--- a/毕业大论文王东升1.docx
+++ b/毕业大论文王东升1.docx
@@ -1,6 +1,6 @@
 
 <file path=word/document.xml><?xml version="1.0" encoding="utf-8"?>
-<w:document xmlns:wpc="http://schemas.microsoft.com/office/word/2010/wordprocessingCanvas" xmlns:mc="http://schemas.openxmlformats.org/markup-compatibility/2006" xmlns:o="urn:schemas-microsoft-com:office:office" xmlns:r="http://schemas.openxmlformats.org/officeDocument/2006/relationships" xmlns:m="http://schemas.openxmlformats.org/officeDocument/2006/math" xmlns:v="urn:schemas-microsoft-com:vml" xmlns:wp14="http://schemas.microsoft.com/office/word/2010/wordprocessingDrawing" xmlns:wp="http://schemas.openxmlformats.org/drawingml/2006/wordprocessingDrawing" xmlns:w10="urn:schemas-microsoft-com:office:word" xmlns:w="http://schemas.openxmlformats.org/wordprocessingml/2006/main" xmlns:w14="http://schemas.microsoft.com/office/word/2010/wordml" xmlns:w15="http://schemas.microsoft.com/office/word/2012/wordml" xmlns:wpg="http://schemas.microsoft.com/office/word/2010/wordprocessingGroup" xmlns:wpi="http://schemas.microsoft.com/office/word/2010/wordprocessingInk" xmlns:wne="http://schemas.microsoft.com/office/word/2006/wordml" xmlns:wps="http://schemas.microsoft.com/office/word/2010/wordprocessingShape" mc:Ignorable="w14 w15 wp14">
+<w:document xmlns:wpc="http://schemas.microsoft.com/office/word/2010/wordprocessingCanvas" xmlns:mo="http://schemas.microsoft.com/office/mac/office/2008/main" xmlns:mc="http://schemas.openxmlformats.org/markup-compatibility/2006" xmlns:mv="urn:schemas-microsoft-com:mac:vml" xmlns:o="urn:schemas-microsoft-com:office:office" xmlns:r="http://schemas.openxmlformats.org/officeDocument/2006/relationships" xmlns:m="http://schemas.openxmlformats.org/officeDocument/2006/math" xmlns:v="urn:schemas-microsoft-com:vml" xmlns:wp14="http://schemas.microsoft.com/office/word/2010/wordprocessingDrawing" xmlns:wp="http://schemas.openxmlformats.org/drawingml/2006/wordprocessingDrawing" xmlns:w10="urn:schemas-microsoft-com:office:word" xmlns:w="http://schemas.openxmlformats.org/wordprocessingml/2006/main" xmlns:w14="http://schemas.microsoft.com/office/word/2010/wordml" xmlns:w15="http://schemas.microsoft.com/office/word/2012/wordml" xmlns:wpg="http://schemas.microsoft.com/office/word/2010/wordprocessingGroup" xmlns:wpi="http://schemas.microsoft.com/office/word/2010/wordprocessingInk" xmlns:wne="http://schemas.microsoft.com/office/word/2006/wordml" xmlns:wps="http://schemas.microsoft.com/office/word/2010/wordprocessingShape" mc:Ignorable="w14 w15 wp14">
   <w:body>
     <w:p>
       <w:pPr>
@@ -272,7 +272,7 @@
     <w:p>
       <w:pPr>
         <w:spacing w:line="240" w:lineRule="auto"/>
-        <w:ind w:firstLineChars="300" w:firstLine="1084"/>
+        <w:ind w:firstLineChars="300" w:firstLine="1080"/>
         <w:rPr>
           <w:b/>
           <w:sz w:val="36"/>
@@ -327,7 +327,7 @@
           <w:szCs w:val="32"/>
           <w:u w:val="single"/>
         </w:rPr>
-        <w:t>的激励机</w:t>
+        <w:t>激励机</w:t>
       </w:r>
       <w:r>
         <w:rPr>
@@ -383,7 +383,7 @@
     <w:p>
       <w:pPr>
         <w:spacing w:line="240" w:lineRule="auto"/>
-        <w:ind w:firstLineChars="890" w:firstLine="2502"/>
+        <w:ind w:firstLineChars="890" w:firstLine="2492"/>
         <w:rPr>
           <w:b/>
           <w:sz w:val="28"/>
@@ -482,7 +482,7 @@
     <w:p>
       <w:pPr>
         <w:spacing w:line="240" w:lineRule="auto"/>
-        <w:ind w:firstLineChars="890" w:firstLine="2502"/>
+        <w:ind w:firstLineChars="890" w:firstLine="2492"/>
         <w:rPr>
           <w:b/>
           <w:sz w:val="28"/>
@@ -571,7 +571,7 @@
     <w:p>
       <w:pPr>
         <w:spacing w:line="240" w:lineRule="auto"/>
-        <w:ind w:firstLineChars="890" w:firstLine="2502"/>
+        <w:ind w:firstLineChars="890" w:firstLine="2492"/>
         <w:rPr>
           <w:b/>
           <w:sz w:val="28"/>
@@ -670,7 +670,7 @@
     <w:p>
       <w:pPr>
         <w:spacing w:line="240" w:lineRule="auto"/>
-        <w:ind w:firstLineChars="890" w:firstLine="2502"/>
+        <w:ind w:firstLineChars="890" w:firstLine="2492"/>
         <w:rPr>
           <w:b/>
           <w:sz w:val="28"/>
@@ -759,7 +759,7 @@
     <w:p>
       <w:pPr>
         <w:spacing w:line="240" w:lineRule="auto"/>
-        <w:ind w:firstLineChars="890" w:firstLine="2502"/>
+        <w:ind w:firstLineChars="890" w:firstLine="2492"/>
         <w:rPr>
           <w:b/>
           <w:sz w:val="28"/>
@@ -828,7 +828,7 @@
     <w:p>
       <w:pPr>
         <w:spacing w:line="240" w:lineRule="auto"/>
-        <w:ind w:firstLineChars="890" w:firstLine="2502"/>
+        <w:ind w:firstLineChars="890" w:firstLine="2492"/>
         <w:rPr>
           <w:b/>
           <w:sz w:val="28"/>
@@ -840,7 +840,7 @@
     <w:p>
       <w:pPr>
         <w:spacing w:line="240" w:lineRule="auto"/>
-        <w:ind w:firstLineChars="71"/>
+        <w:ind w:firstLineChars="71" w:firstLine="199"/>
         <w:jc w:val="center"/>
         <w:rPr>
           <w:b/>
@@ -981,7 +981,7 @@
     </w:p>
     <w:p>
       <w:pPr>
-        <w:pStyle w:val="ac"/>
+        <w:pStyle w:val="af2"/>
         <w:spacing w:after="0" w:line="400" w:lineRule="exact"/>
         <w:ind w:firstLineChars="200" w:firstLine="480"/>
         <w:rPr>
@@ -1063,7 +1063,7 @@
     </w:p>
     <w:p>
       <w:pPr>
-        <w:pStyle w:val="ac"/>
+        <w:pStyle w:val="af2"/>
         <w:spacing w:after="0" w:line="400" w:lineRule="exact"/>
         <w:ind w:firstLineChars="200" w:firstLine="480"/>
         <w:rPr>
@@ -1183,7 +1183,7 @@
     </w:p>
     <w:p>
       <w:pPr>
-        <w:ind w:firstLineChars="1490" w:firstLine="4188"/>
+        <w:ind w:firstLineChars="1490" w:firstLine="4172"/>
         <w:rPr>
           <w:b/>
           <w:sz w:val="28"/>
@@ -1548,11 +1548,9 @@
       <w:bookmarkEnd w:id="15"/>
       <w:bookmarkEnd w:id="16"/>
     </w:p>
-    <w:bookmarkStart w:id="17" w:name="_GoBack"/>
-    <w:bookmarkEnd w:id="17"/>
-    <w:p>
-      <w:pPr>
-        <w:pStyle w:val="10"/>
+    <w:p>
+      <w:pPr>
+        <w:pStyle w:val="11"/>
         <w:rPr>
           <w:rFonts w:asciiTheme="minorHAnsi" w:eastAsiaTheme="minorEastAsia" w:hAnsiTheme="minorHAnsi" w:cstheme="minorBidi"/>
           <w:noProof/>
@@ -1571,7 +1569,7 @@
       <w:hyperlink w:anchor="_Toc438205144" w:history="1">
         <w:r>
           <w:rPr>
-            <w:rStyle w:val="aa"/>
+            <w:rStyle w:val="af"/>
             <w:rFonts w:hint="eastAsia"/>
             <w:noProof/>
           </w:rPr>
@@ -1579,14 +1577,14 @@
         </w:r>
         <w:r>
           <w:rPr>
-            <w:rStyle w:val="aa"/>
+            <w:rStyle w:val="af"/>
             <w:noProof/>
           </w:rPr>
           <w:t xml:space="preserve"> </w:t>
         </w:r>
         <w:r>
           <w:rPr>
-            <w:rStyle w:val="aa"/>
+            <w:rStyle w:val="af"/>
             <w:rFonts w:hint="eastAsia"/>
             <w:noProof/>
           </w:rPr>
@@ -1644,7 +1642,7 @@
     </w:p>
     <w:p>
       <w:pPr>
-        <w:pStyle w:val="10"/>
+        <w:pStyle w:val="11"/>
         <w:rPr>
           <w:rFonts w:asciiTheme="minorHAnsi" w:eastAsiaTheme="minorEastAsia" w:hAnsiTheme="minorHAnsi" w:cstheme="minorBidi"/>
           <w:noProof/>
@@ -1654,7 +1652,7 @@
       <w:hyperlink w:anchor="_Toc438205145" w:history="1">
         <w:r>
           <w:rPr>
-            <w:rStyle w:val="aa"/>
+            <w:rStyle w:val="af"/>
             <w:noProof/>
           </w:rPr>
           <w:t>ABSTRACT</w:t>
@@ -1711,7 +1709,7 @@
     </w:p>
     <w:p>
       <w:pPr>
-        <w:pStyle w:val="10"/>
+        <w:pStyle w:val="11"/>
         <w:rPr>
           <w:rFonts w:asciiTheme="minorHAnsi" w:eastAsiaTheme="minorEastAsia" w:hAnsiTheme="minorHAnsi" w:cstheme="minorBidi"/>
           <w:noProof/>
@@ -1721,7 +1719,7 @@
       <w:hyperlink w:anchor="_Toc438205146" w:history="1">
         <w:r>
           <w:rPr>
-            <w:rStyle w:val="aa"/>
+            <w:rStyle w:val="af"/>
             <w:rFonts w:hint="eastAsia"/>
             <w:noProof/>
           </w:rPr>
@@ -1779,7 +1777,7 @@
     </w:p>
     <w:p>
       <w:pPr>
-        <w:pStyle w:val="10"/>
+        <w:pStyle w:val="11"/>
         <w:rPr>
           <w:rFonts w:asciiTheme="minorHAnsi" w:eastAsiaTheme="minorEastAsia" w:hAnsiTheme="minorHAnsi" w:cstheme="minorBidi"/>
           <w:noProof/>
@@ -1789,7 +1787,7 @@
       <w:hyperlink w:anchor="_Toc438205147" w:history="1">
         <w:r>
           <w:rPr>
-            <w:rStyle w:val="aa"/>
+            <w:rStyle w:val="af"/>
             <w:rFonts w:hint="eastAsia"/>
             <w:noProof/>
           </w:rPr>
@@ -1797,14 +1795,14 @@
         </w:r>
         <w:r>
           <w:rPr>
-            <w:rStyle w:val="aa"/>
+            <w:rStyle w:val="af"/>
             <w:noProof/>
           </w:rPr>
           <w:t xml:space="preserve"> </w:t>
         </w:r>
         <w:r>
           <w:rPr>
-            <w:rStyle w:val="aa"/>
+            <w:rStyle w:val="af"/>
             <w:rFonts w:hint="eastAsia"/>
             <w:noProof/>
           </w:rPr>
@@ -1862,7 +1860,7 @@
     </w:p>
     <w:p>
       <w:pPr>
-        <w:pStyle w:val="20"/>
+        <w:pStyle w:val="21"/>
         <w:rPr>
           <w:rFonts w:asciiTheme="minorHAnsi" w:eastAsiaTheme="minorEastAsia" w:hAnsiTheme="minorHAnsi" w:cstheme="minorBidi"/>
           <w:noProof/>
@@ -1872,7 +1870,7 @@
       <w:hyperlink w:anchor="_Toc438205148" w:history="1">
         <w:r>
           <w:rPr>
-            <w:rStyle w:val="aa"/>
+            <w:rStyle w:val="af"/>
             <w:noProof/>
           </w:rPr>
           <w:t>1.1</w:t>
@@ -1887,7 +1885,7 @@
         </w:r>
         <w:r>
           <w:rPr>
-            <w:rStyle w:val="aa"/>
+            <w:rStyle w:val="af"/>
             <w:rFonts w:hint="eastAsia"/>
             <w:noProof/>
           </w:rPr>
@@ -1945,7 +1943,7 @@
     </w:p>
     <w:p>
       <w:pPr>
-        <w:pStyle w:val="20"/>
+        <w:pStyle w:val="21"/>
         <w:rPr>
           <w:rFonts w:asciiTheme="minorHAnsi" w:eastAsiaTheme="minorEastAsia" w:hAnsiTheme="minorHAnsi" w:cstheme="minorBidi"/>
           <w:noProof/>
@@ -1955,7 +1953,7 @@
       <w:hyperlink w:anchor="_Toc438205149" w:history="1">
         <w:r>
           <w:rPr>
-            <w:rStyle w:val="aa"/>
+            <w:rStyle w:val="af"/>
             <w:noProof/>
           </w:rPr>
           <w:t>1.2</w:t>
@@ -1970,7 +1968,7 @@
         </w:r>
         <w:r>
           <w:rPr>
-            <w:rStyle w:val="aa"/>
+            <w:rStyle w:val="af"/>
             <w:rFonts w:hint="eastAsia"/>
             <w:noProof/>
           </w:rPr>
@@ -2028,7 +2026,7 @@
     </w:p>
     <w:p>
       <w:pPr>
-        <w:pStyle w:val="20"/>
+        <w:pStyle w:val="21"/>
         <w:rPr>
           <w:rFonts w:asciiTheme="minorHAnsi" w:eastAsiaTheme="minorEastAsia" w:hAnsiTheme="minorHAnsi" w:cstheme="minorBidi"/>
           <w:noProof/>
@@ -2038,7 +2036,7 @@
       <w:hyperlink w:anchor="_Toc438205150" w:history="1">
         <w:r>
           <w:rPr>
-            <w:rStyle w:val="aa"/>
+            <w:rStyle w:val="af"/>
             <w:noProof/>
           </w:rPr>
           <w:t>1.3</w:t>
@@ -2053,7 +2051,7 @@
         </w:r>
         <w:r>
           <w:rPr>
-            <w:rStyle w:val="aa"/>
+            <w:rStyle w:val="af"/>
             <w:rFonts w:hint="eastAsia"/>
             <w:noProof/>
           </w:rPr>
@@ -2111,7 +2109,7 @@
     </w:p>
     <w:p>
       <w:pPr>
-        <w:pStyle w:val="10"/>
+        <w:pStyle w:val="11"/>
         <w:rPr>
           <w:rFonts w:asciiTheme="minorHAnsi" w:eastAsiaTheme="minorEastAsia" w:hAnsiTheme="minorHAnsi" w:cstheme="minorBidi"/>
           <w:noProof/>
@@ -2121,7 +2119,7 @@
       <w:hyperlink w:anchor="_Toc438205151" w:history="1">
         <w:r>
           <w:rPr>
-            <w:rStyle w:val="aa"/>
+            <w:rStyle w:val="af"/>
             <w:rFonts w:hint="eastAsia"/>
             <w:noProof/>
           </w:rPr>
@@ -2129,14 +2127,14 @@
         </w:r>
         <w:r>
           <w:rPr>
-            <w:rStyle w:val="aa"/>
+            <w:rStyle w:val="af"/>
             <w:noProof/>
           </w:rPr>
           <w:t xml:space="preserve"> </w:t>
         </w:r>
         <w:r>
           <w:rPr>
-            <w:rStyle w:val="aa"/>
+            <w:rStyle w:val="af"/>
             <w:rFonts w:hint="eastAsia"/>
             <w:noProof/>
           </w:rPr>
@@ -2194,7 +2192,7 @@
     </w:p>
     <w:p>
       <w:pPr>
-        <w:pStyle w:val="20"/>
+        <w:pStyle w:val="21"/>
         <w:rPr>
           <w:rFonts w:asciiTheme="minorHAnsi" w:eastAsiaTheme="minorEastAsia" w:hAnsiTheme="minorHAnsi" w:cstheme="minorBidi"/>
           <w:noProof/>
@@ -2204,7 +2202,7 @@
       <w:hyperlink w:anchor="_Toc438205156" w:history="1">
         <w:r>
           <w:rPr>
-            <w:rStyle w:val="aa"/>
+            <w:rStyle w:val="af"/>
             <w:noProof/>
           </w:rPr>
           <w:t>2.1</w:t>
@@ -2219,7 +2217,7 @@
         </w:r>
         <w:r>
           <w:rPr>
-            <w:rStyle w:val="aa"/>
+            <w:rStyle w:val="af"/>
             <w:rFonts w:hint="eastAsia"/>
             <w:noProof/>
           </w:rPr>
@@ -2277,7 +2275,7 @@
     </w:p>
     <w:p>
       <w:pPr>
-        <w:pStyle w:val="20"/>
+        <w:pStyle w:val="21"/>
         <w:rPr>
           <w:rFonts w:asciiTheme="minorHAnsi" w:eastAsiaTheme="minorEastAsia" w:hAnsiTheme="minorHAnsi" w:cstheme="minorBidi"/>
           <w:noProof/>
@@ -2287,7 +2285,7 @@
       <w:hyperlink w:anchor="_Toc438205163" w:history="1">
         <w:r>
           <w:rPr>
-            <w:rStyle w:val="aa"/>
+            <w:rStyle w:val="af"/>
             <w:noProof/>
           </w:rPr>
           <w:t>2.2</w:t>
@@ -2302,7 +2300,7 @@
         </w:r>
         <w:r>
           <w:rPr>
-            <w:rStyle w:val="aa"/>
+            <w:rStyle w:val="af"/>
             <w:rFonts w:hint="eastAsia"/>
             <w:noProof/>
           </w:rPr>
@@ -2360,7 +2358,7 @@
     </w:p>
     <w:p>
       <w:pPr>
-        <w:pStyle w:val="10"/>
+        <w:pStyle w:val="11"/>
         <w:rPr>
           <w:rFonts w:asciiTheme="minorHAnsi" w:eastAsiaTheme="minorEastAsia" w:hAnsiTheme="minorHAnsi" w:cstheme="minorBidi"/>
           <w:noProof/>
@@ -2370,7 +2368,7 @@
       <w:hyperlink w:anchor="_Toc438205168" w:history="1">
         <w:r>
           <w:rPr>
-            <w:rStyle w:val="aa"/>
+            <w:rStyle w:val="af"/>
             <w:rFonts w:hint="eastAsia"/>
             <w:noProof/>
           </w:rPr>
@@ -2378,14 +2376,14 @@
         </w:r>
         <w:r>
           <w:rPr>
-            <w:rStyle w:val="aa"/>
+            <w:rStyle w:val="af"/>
             <w:noProof/>
           </w:rPr>
           <w:t xml:space="preserve"> </w:t>
         </w:r>
         <w:r>
           <w:rPr>
-            <w:rStyle w:val="aa"/>
+            <w:rStyle w:val="af"/>
             <w:rFonts w:hint="eastAsia"/>
             <w:noProof/>
           </w:rPr>
@@ -2443,7 +2441,7 @@
     </w:p>
     <w:p>
       <w:pPr>
-        <w:pStyle w:val="20"/>
+        <w:pStyle w:val="21"/>
         <w:rPr>
           <w:rFonts w:asciiTheme="minorHAnsi" w:eastAsiaTheme="minorEastAsia" w:hAnsiTheme="minorHAnsi" w:cstheme="minorBidi"/>
           <w:noProof/>
@@ -2453,7 +2451,7 @@
       <w:hyperlink w:anchor="_Toc438205172" w:history="1">
         <w:r>
           <w:rPr>
-            <w:rStyle w:val="aa"/>
+            <w:rStyle w:val="af"/>
             <w:noProof/>
           </w:rPr>
           <w:t>3.1</w:t>
@@ -2468,7 +2466,7 @@
         </w:r>
         <w:r>
           <w:rPr>
-            <w:rStyle w:val="aa"/>
+            <w:rStyle w:val="af"/>
             <w:rFonts w:hint="eastAsia"/>
             <w:noProof/>
           </w:rPr>
@@ -2526,7 +2524,7 @@
     </w:p>
     <w:p>
       <w:pPr>
-        <w:pStyle w:val="20"/>
+        <w:pStyle w:val="21"/>
         <w:rPr>
           <w:rFonts w:asciiTheme="minorHAnsi" w:eastAsiaTheme="minorEastAsia" w:hAnsiTheme="minorHAnsi" w:cstheme="minorBidi"/>
           <w:noProof/>
@@ -2536,7 +2534,7 @@
       <w:hyperlink w:anchor="_Toc438205173" w:history="1">
         <w:r>
           <w:rPr>
-            <w:rStyle w:val="aa"/>
+            <w:rStyle w:val="af"/>
             <w:noProof/>
           </w:rPr>
           <w:t>3.2</w:t>
@@ -2551,7 +2549,7 @@
         </w:r>
         <w:r>
           <w:rPr>
-            <w:rStyle w:val="aa"/>
+            <w:rStyle w:val="af"/>
             <w:rFonts w:hint="eastAsia"/>
             <w:noProof/>
           </w:rPr>
@@ -2609,7 +2607,7 @@
     </w:p>
     <w:p>
       <w:pPr>
-        <w:pStyle w:val="20"/>
+        <w:pStyle w:val="21"/>
         <w:rPr>
           <w:rFonts w:asciiTheme="minorHAnsi" w:eastAsiaTheme="minorEastAsia" w:hAnsiTheme="minorHAnsi" w:cstheme="minorBidi"/>
           <w:noProof/>
@@ -2619,14 +2617,14 @@
       <w:hyperlink w:anchor="_Toc438205174" w:history="1">
         <w:r>
           <w:rPr>
-            <w:rStyle w:val="aa"/>
+            <w:rStyle w:val="af"/>
             <w:noProof/>
           </w:rPr>
           <w:t xml:space="preserve">3.3 </w:t>
         </w:r>
         <w:r>
           <w:rPr>
-            <w:rStyle w:val="aa"/>
+            <w:rStyle w:val="af"/>
             <w:rFonts w:hint="eastAsia"/>
             <w:noProof/>
           </w:rPr>
@@ -2684,7 +2682,7 @@
     </w:p>
     <w:p>
       <w:pPr>
-        <w:pStyle w:val="20"/>
+        <w:pStyle w:val="21"/>
         <w:rPr>
           <w:rFonts w:asciiTheme="minorHAnsi" w:eastAsiaTheme="minorEastAsia" w:hAnsiTheme="minorHAnsi" w:cstheme="minorBidi"/>
           <w:noProof/>
@@ -2694,14 +2692,14 @@
       <w:hyperlink w:anchor="_Toc438205175" w:history="1">
         <w:r>
           <w:rPr>
-            <w:rStyle w:val="aa"/>
+            <w:rStyle w:val="af"/>
             <w:noProof/>
           </w:rPr>
           <w:t xml:space="preserve">3.4 </w:t>
         </w:r>
         <w:r>
           <w:rPr>
-            <w:rStyle w:val="aa"/>
+            <w:rStyle w:val="af"/>
             <w:rFonts w:hint="eastAsia"/>
             <w:noProof/>
           </w:rPr>
@@ -2759,7 +2757,7 @@
     </w:p>
     <w:p>
       <w:pPr>
-        <w:pStyle w:val="10"/>
+        <w:pStyle w:val="11"/>
         <w:rPr>
           <w:rFonts w:asciiTheme="minorHAnsi" w:eastAsiaTheme="minorEastAsia" w:hAnsiTheme="minorHAnsi" w:cstheme="minorBidi"/>
           <w:noProof/>
@@ -2769,7 +2767,7 @@
       <w:hyperlink w:anchor="_Toc438205176" w:history="1">
         <w:r>
           <w:rPr>
-            <w:rStyle w:val="aa"/>
+            <w:rStyle w:val="af"/>
             <w:rFonts w:hint="eastAsia"/>
             <w:noProof/>
           </w:rPr>
@@ -2777,14 +2775,14 @@
         </w:r>
         <w:r>
           <w:rPr>
-            <w:rStyle w:val="aa"/>
+            <w:rStyle w:val="af"/>
             <w:noProof/>
           </w:rPr>
           <w:t xml:space="preserve"> </w:t>
         </w:r>
         <w:r>
           <w:rPr>
-            <w:rStyle w:val="aa"/>
+            <w:rStyle w:val="af"/>
             <w:rFonts w:hint="eastAsia"/>
             <w:noProof/>
           </w:rPr>
@@ -2842,7 +2840,7 @@
     </w:p>
     <w:p>
       <w:pPr>
-        <w:pStyle w:val="20"/>
+        <w:pStyle w:val="21"/>
         <w:rPr>
           <w:rFonts w:asciiTheme="minorHAnsi" w:eastAsiaTheme="minorEastAsia" w:hAnsiTheme="minorHAnsi" w:cstheme="minorBidi"/>
           <w:noProof/>
@@ -2852,7 +2850,7 @@
       <w:hyperlink w:anchor="_Toc438205181" w:history="1">
         <w:r>
           <w:rPr>
-            <w:rStyle w:val="aa"/>
+            <w:rStyle w:val="af"/>
             <w:noProof/>
           </w:rPr>
           <w:t>4.1</w:t>
@@ -2867,7 +2865,7 @@
         </w:r>
         <w:r>
           <w:rPr>
-            <w:rStyle w:val="aa"/>
+            <w:rStyle w:val="af"/>
             <w:rFonts w:hint="eastAsia"/>
             <w:noProof/>
           </w:rPr>
@@ -2925,7 +2923,7 @@
     </w:p>
     <w:p>
       <w:pPr>
-        <w:pStyle w:val="20"/>
+        <w:pStyle w:val="21"/>
         <w:rPr>
           <w:rFonts w:asciiTheme="minorHAnsi" w:eastAsiaTheme="minorEastAsia" w:hAnsiTheme="minorHAnsi" w:cstheme="minorBidi"/>
           <w:noProof/>
@@ -2935,7 +2933,7 @@
       <w:hyperlink w:anchor="_Toc438205182" w:history="1">
         <w:r>
           <w:rPr>
-            <w:rStyle w:val="aa"/>
+            <w:rStyle w:val="af"/>
             <w:noProof/>
           </w:rPr>
           <w:t>4.2</w:t>
@@ -2950,7 +2948,7 @@
         </w:r>
         <w:r>
           <w:rPr>
-            <w:rStyle w:val="aa"/>
+            <w:rStyle w:val="af"/>
             <w:rFonts w:hint="eastAsia"/>
             <w:noProof/>
           </w:rPr>
@@ -3008,7 +3006,7 @@
     </w:p>
     <w:p>
       <w:pPr>
-        <w:pStyle w:val="20"/>
+        <w:pStyle w:val="21"/>
         <w:rPr>
           <w:rFonts w:asciiTheme="minorHAnsi" w:eastAsiaTheme="minorEastAsia" w:hAnsiTheme="minorHAnsi" w:cstheme="minorBidi"/>
           <w:noProof/>
@@ -3018,7 +3016,7 @@
       <w:hyperlink w:anchor="_Toc438205183" w:history="1">
         <w:r>
           <w:rPr>
-            <w:rStyle w:val="aa"/>
+            <w:rStyle w:val="af"/>
             <w:noProof/>
           </w:rPr>
           <w:t>4.3</w:t>
@@ -3033,7 +3031,7 @@
         </w:r>
         <w:r>
           <w:rPr>
-            <w:rStyle w:val="aa"/>
+            <w:rStyle w:val="af"/>
             <w:rFonts w:hint="eastAsia"/>
             <w:noProof/>
           </w:rPr>
@@ -3091,7 +3089,7 @@
     </w:p>
     <w:p>
       <w:pPr>
-        <w:pStyle w:val="20"/>
+        <w:pStyle w:val="21"/>
         <w:rPr>
           <w:rFonts w:asciiTheme="minorHAnsi" w:eastAsiaTheme="minorEastAsia" w:hAnsiTheme="minorHAnsi" w:cstheme="minorBidi"/>
           <w:noProof/>
@@ -3101,14 +3099,14 @@
       <w:hyperlink w:anchor="_Toc438205184" w:history="1">
         <w:r>
           <w:rPr>
-            <w:rStyle w:val="aa"/>
+            <w:rStyle w:val="af"/>
             <w:noProof/>
           </w:rPr>
           <w:t xml:space="preserve">4.4 </w:t>
         </w:r>
         <w:r>
           <w:rPr>
-            <w:rStyle w:val="aa"/>
+            <w:rStyle w:val="af"/>
             <w:rFonts w:hint="eastAsia"/>
             <w:noProof/>
           </w:rPr>
@@ -3166,7 +3164,7 @@
     </w:p>
     <w:p>
       <w:pPr>
-        <w:pStyle w:val="10"/>
+        <w:pStyle w:val="11"/>
         <w:rPr>
           <w:rFonts w:asciiTheme="minorHAnsi" w:eastAsiaTheme="minorEastAsia" w:hAnsiTheme="minorHAnsi" w:cstheme="minorBidi"/>
           <w:noProof/>
@@ -3176,7 +3174,7 @@
       <w:hyperlink w:anchor="_Toc438205185" w:history="1">
         <w:r>
           <w:rPr>
-            <w:rStyle w:val="aa"/>
+            <w:rStyle w:val="af"/>
             <w:rFonts w:hint="eastAsia"/>
             <w:noProof/>
           </w:rPr>
@@ -3184,14 +3182,14 @@
         </w:r>
         <w:r>
           <w:rPr>
-            <w:rStyle w:val="aa"/>
+            <w:rStyle w:val="af"/>
             <w:noProof/>
           </w:rPr>
           <w:t xml:space="preserve"> </w:t>
         </w:r>
         <w:r>
           <w:rPr>
-            <w:rStyle w:val="aa"/>
+            <w:rStyle w:val="af"/>
             <w:rFonts w:hint="eastAsia"/>
             <w:noProof/>
           </w:rPr>
@@ -3249,7 +3247,7 @@
     </w:p>
     <w:p>
       <w:pPr>
-        <w:pStyle w:val="20"/>
+        <w:pStyle w:val="21"/>
         <w:rPr>
           <w:rFonts w:asciiTheme="minorHAnsi" w:eastAsiaTheme="minorEastAsia" w:hAnsiTheme="minorHAnsi" w:cstheme="minorBidi"/>
           <w:noProof/>
@@ -3259,7 +3257,7 @@
       <w:hyperlink w:anchor="_Toc438205191" w:history="1">
         <w:r>
           <w:rPr>
-            <w:rStyle w:val="aa"/>
+            <w:rStyle w:val="af"/>
             <w:noProof/>
           </w:rPr>
           <w:t>5.1</w:t>
@@ -3274,7 +3272,7 @@
         </w:r>
         <w:r>
           <w:rPr>
-            <w:rStyle w:val="aa"/>
+            <w:rStyle w:val="af"/>
             <w:rFonts w:hint="eastAsia"/>
             <w:noProof/>
           </w:rPr>
@@ -3332,7 +3330,7 @@
     </w:p>
     <w:p>
       <w:pPr>
-        <w:pStyle w:val="20"/>
+        <w:pStyle w:val="21"/>
         <w:rPr>
           <w:rFonts w:asciiTheme="minorHAnsi" w:eastAsiaTheme="minorEastAsia" w:hAnsiTheme="minorHAnsi" w:cstheme="minorBidi"/>
           <w:noProof/>
@@ -3342,7 +3340,7 @@
       <w:hyperlink w:anchor="_Toc438205192" w:history="1">
         <w:r>
           <w:rPr>
-            <w:rStyle w:val="aa"/>
+            <w:rStyle w:val="af"/>
             <w:noProof/>
           </w:rPr>
           <w:t>5.2</w:t>
@@ -3357,7 +3355,7 @@
         </w:r>
         <w:r>
           <w:rPr>
-            <w:rStyle w:val="aa"/>
+            <w:rStyle w:val="af"/>
             <w:rFonts w:hint="eastAsia"/>
             <w:noProof/>
           </w:rPr>
@@ -3415,7 +3413,7 @@
     </w:p>
     <w:p>
       <w:pPr>
-        <w:pStyle w:val="10"/>
+        <w:pStyle w:val="11"/>
         <w:rPr>
           <w:rFonts w:asciiTheme="minorHAnsi" w:eastAsiaTheme="minorEastAsia" w:hAnsiTheme="minorHAnsi" w:cstheme="minorBidi"/>
           <w:noProof/>
@@ -3425,7 +3423,7 @@
       <w:hyperlink w:anchor="_Toc438205193" w:history="1">
         <w:r>
           <w:rPr>
-            <w:rStyle w:val="aa"/>
+            <w:rStyle w:val="af"/>
             <w:rFonts w:hint="eastAsia"/>
             <w:noProof/>
           </w:rPr>
@@ -3433,14 +3431,14 @@
         </w:r>
         <w:r>
           <w:rPr>
-            <w:rStyle w:val="aa"/>
+            <w:rStyle w:val="af"/>
             <w:noProof/>
           </w:rPr>
           <w:t xml:space="preserve"> </w:t>
         </w:r>
         <w:r>
           <w:rPr>
-            <w:rStyle w:val="aa"/>
+            <w:rStyle w:val="af"/>
             <w:rFonts w:hint="eastAsia"/>
             <w:noProof/>
           </w:rPr>
@@ -3498,7 +3496,7 @@
     </w:p>
     <w:p>
       <w:pPr>
-        <w:pStyle w:val="20"/>
+        <w:pStyle w:val="21"/>
         <w:rPr>
           <w:rFonts w:asciiTheme="minorHAnsi" w:eastAsiaTheme="minorEastAsia" w:hAnsiTheme="minorHAnsi" w:cstheme="minorBidi"/>
           <w:noProof/>
@@ -3508,7 +3506,7 @@
       <w:hyperlink w:anchor="_Toc438205195" w:history="1">
         <w:r>
           <w:rPr>
-            <w:rStyle w:val="aa"/>
+            <w:rStyle w:val="af"/>
             <w:noProof/>
           </w:rPr>
           <w:t>6.1</w:t>
@@ -3523,7 +3521,7 @@
         </w:r>
         <w:r>
           <w:rPr>
-            <w:rStyle w:val="aa"/>
+            <w:rStyle w:val="af"/>
             <w:rFonts w:hint="eastAsia"/>
             <w:noProof/>
           </w:rPr>
@@ -3581,7 +3579,7 @@
     </w:p>
     <w:p>
       <w:pPr>
-        <w:pStyle w:val="20"/>
+        <w:pStyle w:val="21"/>
         <w:rPr>
           <w:rFonts w:asciiTheme="minorHAnsi" w:eastAsiaTheme="minorEastAsia" w:hAnsiTheme="minorHAnsi" w:cstheme="minorBidi"/>
           <w:noProof/>
@@ -3591,7 +3589,7 @@
       <w:hyperlink w:anchor="_Toc438205196" w:history="1">
         <w:r>
           <w:rPr>
-            <w:rStyle w:val="aa"/>
+            <w:rStyle w:val="af"/>
             <w:noProof/>
           </w:rPr>
           <w:t>6.2</w:t>
@@ -3606,7 +3604,7 @@
         </w:r>
         <w:r>
           <w:rPr>
-            <w:rStyle w:val="aa"/>
+            <w:rStyle w:val="af"/>
             <w:rFonts w:hint="eastAsia"/>
             <w:noProof/>
           </w:rPr>
@@ -3664,7 +3662,7 @@
     </w:p>
     <w:p>
       <w:pPr>
-        <w:pStyle w:val="10"/>
+        <w:pStyle w:val="11"/>
         <w:rPr>
           <w:rFonts w:asciiTheme="minorHAnsi" w:eastAsiaTheme="minorEastAsia" w:hAnsiTheme="minorHAnsi" w:cstheme="minorBidi"/>
           <w:noProof/>
@@ -3674,7 +3672,7 @@
       <w:hyperlink w:anchor="_Toc438205197" w:history="1">
         <w:r>
           <w:rPr>
-            <w:rStyle w:val="aa"/>
+            <w:rStyle w:val="af"/>
             <w:rFonts w:ascii="黑体" w:hint="eastAsia"/>
             <w:noProof/>
           </w:rPr>
@@ -3732,7 +3730,7 @@
     </w:p>
     <w:p>
       <w:pPr>
-        <w:pStyle w:val="10"/>
+        <w:pStyle w:val="11"/>
         <w:rPr>
           <w:rFonts w:asciiTheme="minorHAnsi" w:eastAsiaTheme="minorEastAsia" w:hAnsiTheme="minorHAnsi" w:cstheme="minorBidi"/>
           <w:noProof/>
@@ -3742,7 +3740,7 @@
       <w:hyperlink w:anchor="_Toc438205198" w:history="1">
         <w:r>
           <w:rPr>
-            <w:rStyle w:val="aa"/>
+            <w:rStyle w:val="af"/>
             <w:rFonts w:hint="eastAsia"/>
             <w:noProof/>
           </w:rPr>
@@ -3800,7 +3798,7 @@
     </w:p>
     <w:p>
       <w:pPr>
-        <w:pStyle w:val="10"/>
+        <w:pStyle w:val="11"/>
         <w:rPr>
           <w:rFonts w:asciiTheme="minorHAnsi" w:eastAsiaTheme="minorEastAsia" w:hAnsiTheme="minorHAnsi" w:cstheme="minorBidi"/>
           <w:noProof/>
@@ -3810,7 +3808,7 @@
       <w:hyperlink w:anchor="_Toc438205199" w:history="1">
         <w:r>
           <w:rPr>
-            <w:rStyle w:val="aa"/>
+            <w:rStyle w:val="af"/>
             <w:rFonts w:hint="eastAsia"/>
             <w:noProof/>
           </w:rPr>
@@ -3908,11 +3906,11 @@
           <w:b/>
         </w:rPr>
       </w:pPr>
-      <w:bookmarkStart w:id="18" w:name="_Toc311636201"/>
-      <w:bookmarkStart w:id="19" w:name="_Toc318634126"/>
-      <w:bookmarkStart w:id="20" w:name="_Toc406434069"/>
-      <w:bookmarkStart w:id="21" w:name="_Toc406512521"/>
-      <w:bookmarkStart w:id="22" w:name="_Toc438205147"/>
+      <w:bookmarkStart w:id="17" w:name="_Toc311636201"/>
+      <w:bookmarkStart w:id="18" w:name="_Toc318634126"/>
+      <w:bookmarkStart w:id="19" w:name="_Toc406434069"/>
+      <w:bookmarkStart w:id="20" w:name="_Toc406512521"/>
+      <w:bookmarkStart w:id="21" w:name="_Toc438205147"/>
       <w:r>
         <w:rPr>
           <w:rFonts w:hint="eastAsia"/>
@@ -3932,11 +3930,11 @@
         </w:rPr>
         <w:t>绪论</w:t>
       </w:r>
+      <w:bookmarkEnd w:id="17"/>
       <w:bookmarkEnd w:id="18"/>
       <w:bookmarkEnd w:id="19"/>
       <w:bookmarkEnd w:id="20"/>
       <w:bookmarkEnd w:id="21"/>
-      <w:bookmarkEnd w:id="22"/>
     </w:p>
     <w:p>
       <w:pPr>
@@ -3951,11 +3949,11 @@
           <w:b/>
         </w:rPr>
       </w:pPr>
-      <w:bookmarkStart w:id="23" w:name="_Toc311636202"/>
-      <w:bookmarkStart w:id="24" w:name="_Toc318634127"/>
-      <w:bookmarkStart w:id="25" w:name="_Toc406434070"/>
-      <w:bookmarkStart w:id="26" w:name="_Toc406512522"/>
-      <w:bookmarkStart w:id="27" w:name="_Toc438205148"/>
+      <w:bookmarkStart w:id="22" w:name="_Toc311636202"/>
+      <w:bookmarkStart w:id="23" w:name="_Toc318634127"/>
+      <w:bookmarkStart w:id="24" w:name="_Toc406434070"/>
+      <w:bookmarkStart w:id="25" w:name="_Toc406512522"/>
+      <w:bookmarkStart w:id="26" w:name="_Toc438205148"/>
       <w:r>
         <w:rPr>
           <w:rFonts w:hint="eastAsia"/>
@@ -3968,11 +3966,11 @@
         </w:rPr>
         <w:t>背景与意义</w:t>
       </w:r>
+      <w:bookmarkEnd w:id="22"/>
       <w:bookmarkEnd w:id="23"/>
       <w:bookmarkEnd w:id="24"/>
       <w:bookmarkEnd w:id="25"/>
       <w:bookmarkEnd w:id="26"/>
-      <w:bookmarkEnd w:id="27"/>
     </w:p>
     <w:p>
       <w:pPr>
@@ -4640,10 +4638,10 @@
             <v:path o:extrusionok="f" gradientshapeok="t" o:connecttype="rect"/>
             <o:lock v:ext="edit" aspectratio="t"/>
           </v:shapetype>
-          <v:shape id="_x0000_i1025" type="#_x0000_t75" style="width:15pt;height:9.75pt" o:ole="">
+          <v:shape id="_x0000_i1025" type="#_x0000_t75" style="width:15.3pt;height:9.95pt" o:ole="">
             <v:imagedata r:id="rId28" o:title=""/>
           </v:shape>
-          <o:OLEObject Type="Embed" ProgID="Equation.DSMT4" ShapeID="_x0000_i1025" DrawAspect="Content" ObjectID="_1511947001" r:id="rId29"/>
+          <o:OLEObject Type="Embed" ProgID="Equation.DSMT4" ShapeID="_x0000_i1025" DrawAspect="Content" ObjectID="_1512118729" r:id="rId29"/>
         </w:object>
       </w:r>
       <w:r>
@@ -4657,10 +4655,10 @@
           <w:position w:val="-12"/>
         </w:rPr>
         <w:object w:dxaOrig="260" w:dyaOrig="380" w14:anchorId="590FDEF2">
-          <v:shape id="_x0000_i1026" type="#_x0000_t75" style="width:12.75pt;height:18.75pt" o:ole="">
+          <v:shape id="_x0000_i1026" type="#_x0000_t75" style="width:13pt;height:18.4pt" o:ole="">
             <v:imagedata r:id="rId30" o:title=""/>
           </v:shape>
-          <o:OLEObject Type="Embed" ProgID="Equation.DSMT4" ShapeID="_x0000_i1026" DrawAspect="Content" ObjectID="_1511947002" r:id="rId31"/>
+          <o:OLEObject Type="Embed" ProgID="Equation.DSMT4" ShapeID="_x0000_i1026" DrawAspect="Content" ObjectID="_1512118730" r:id="rId31"/>
         </w:object>
       </w:r>
       <w:r>
@@ -4680,10 +4678,10 @@
           <w:position w:val="-12"/>
         </w:rPr>
         <w:object w:dxaOrig="380" w:dyaOrig="380" w14:anchorId="50E8CD6B">
-          <v:shape id="_x0000_i1027" type="#_x0000_t75" style="width:18.75pt;height:18.75pt" o:ole="">
+          <v:shape id="_x0000_i1027" type="#_x0000_t75" style="width:18.4pt;height:18.4pt" o:ole="">
             <v:imagedata r:id="rId32" o:title=""/>
           </v:shape>
-          <o:OLEObject Type="Embed" ProgID="Equation.DSMT4" ShapeID="_x0000_i1027" DrawAspect="Content" ObjectID="_1511947003" r:id="rId33"/>
+          <o:OLEObject Type="Embed" ProgID="Equation.DSMT4" ShapeID="_x0000_i1027" DrawAspect="Content" ObjectID="_1512118731" r:id="rId33"/>
         </w:object>
       </w:r>
       <w:r>
@@ -4697,10 +4695,10 @@
           <w:position w:val="-12"/>
         </w:rPr>
         <w:object w:dxaOrig="380" w:dyaOrig="380" w14:anchorId="0E1D641B">
-          <v:shape id="_x0000_i1028" type="#_x0000_t75" style="width:18.75pt;height:18.75pt" o:ole="">
+          <v:shape id="_x0000_i1028" type="#_x0000_t75" style="width:18.4pt;height:18.4pt" o:ole="">
             <v:imagedata r:id="rId34" o:title=""/>
           </v:shape>
-          <o:OLEObject Type="Embed" ProgID="Equation.DSMT4" ShapeID="_x0000_i1028" DrawAspect="Content" ObjectID="_1511947004" r:id="rId35"/>
+          <o:OLEObject Type="Embed" ProgID="Equation.DSMT4" ShapeID="_x0000_i1028" DrawAspect="Content" ObjectID="_1512118732" r:id="rId35"/>
         </w:object>
       </w:r>
       <w:r>
@@ -4834,22 +4832,22 @@
         <w:spacing w:afterLines="100" w:after="326"/>
         <w:ind w:left="629" w:right="482" w:firstLineChars="0" w:hanging="629"/>
       </w:pPr>
-      <w:bookmarkStart w:id="28" w:name="_Toc311636203"/>
-      <w:bookmarkStart w:id="29" w:name="_Toc318634128"/>
-      <w:bookmarkStart w:id="30" w:name="_Toc406434071"/>
-      <w:bookmarkStart w:id="31" w:name="_Toc406512523"/>
-      <w:bookmarkStart w:id="32" w:name="_Toc438205149"/>
+      <w:bookmarkStart w:id="27" w:name="_Toc311636203"/>
+      <w:bookmarkStart w:id="28" w:name="_Toc318634128"/>
+      <w:bookmarkStart w:id="29" w:name="_Toc406434071"/>
+      <w:bookmarkStart w:id="30" w:name="_Toc406512523"/>
+      <w:bookmarkStart w:id="31" w:name="_Toc438205149"/>
       <w:r>
         <w:rPr>
           <w:rFonts w:hint="eastAsia"/>
         </w:rPr>
         <w:t>研究内容与目标</w:t>
       </w:r>
+      <w:bookmarkEnd w:id="27"/>
       <w:bookmarkEnd w:id="28"/>
       <w:bookmarkEnd w:id="29"/>
       <w:bookmarkEnd w:id="30"/>
       <w:bookmarkEnd w:id="31"/>
-      <w:bookmarkEnd w:id="32"/>
     </w:p>
     <w:p>
       <w:pPr>
@@ -5099,22 +5097,22 @@
         <w:spacing w:afterLines="100" w:after="326"/>
         <w:ind w:left="629" w:right="482" w:firstLineChars="0" w:hanging="629"/>
       </w:pPr>
-      <w:bookmarkStart w:id="33" w:name="_Toc311636204"/>
-      <w:bookmarkStart w:id="34" w:name="_Toc318634129"/>
-      <w:bookmarkStart w:id="35" w:name="_Toc406434072"/>
-      <w:bookmarkStart w:id="36" w:name="_Toc406512524"/>
-      <w:bookmarkStart w:id="37" w:name="_Toc438205150"/>
+      <w:bookmarkStart w:id="32" w:name="_Toc311636204"/>
+      <w:bookmarkStart w:id="33" w:name="_Toc318634129"/>
+      <w:bookmarkStart w:id="34" w:name="_Toc406434072"/>
+      <w:bookmarkStart w:id="35" w:name="_Toc406512524"/>
+      <w:bookmarkStart w:id="36" w:name="_Toc438205150"/>
       <w:r>
         <w:rPr>
           <w:rFonts w:hint="eastAsia"/>
         </w:rPr>
         <w:t>论文结构</w:t>
       </w:r>
+      <w:bookmarkEnd w:id="32"/>
       <w:bookmarkEnd w:id="33"/>
       <w:bookmarkEnd w:id="34"/>
       <w:bookmarkEnd w:id="35"/>
       <w:bookmarkEnd w:id="36"/>
-      <w:bookmarkEnd w:id="37"/>
     </w:p>
     <w:p>
       <w:pPr>
@@ -5263,9 +5261,9 @@
         <w:spacing w:afterLines="200" w:after="652"/>
         <w:ind w:firstLine="640"/>
       </w:pPr>
-      <w:bookmarkStart w:id="38" w:name="_Toc406434073"/>
-      <w:bookmarkStart w:id="39" w:name="_Toc406512525"/>
-      <w:bookmarkStart w:id="40" w:name="_Toc438205151"/>
+      <w:bookmarkStart w:id="37" w:name="_Toc406434073"/>
+      <w:bookmarkStart w:id="38" w:name="_Toc406512525"/>
+      <w:bookmarkStart w:id="39" w:name="_Toc438205151"/>
       <w:r>
         <w:rPr>
           <w:rFonts w:hint="eastAsia"/>
@@ -5279,15 +5277,15 @@
         </w:rPr>
         <w:t xml:space="preserve"> </w:t>
       </w:r>
+      <w:bookmarkEnd w:id="37"/>
       <w:bookmarkEnd w:id="38"/>
+      <w:r>
+        <w:rPr>
+          <w:rFonts w:hint="eastAsia"/>
+        </w:rPr>
+        <w:t>相关技术介绍</w:t>
+      </w:r>
       <w:bookmarkEnd w:id="39"/>
-      <w:r>
-        <w:rPr>
-          <w:rFonts w:hint="eastAsia"/>
-        </w:rPr>
-        <w:t>相关技术介绍</w:t>
-      </w:r>
-      <w:bookmarkEnd w:id="40"/>
     </w:p>
     <w:p>
       <w:pPr>
@@ -5301,7 +5299,7 @@
     </w:p>
     <w:p>
       <w:pPr>
-        <w:pStyle w:val="a5"/>
+        <w:pStyle w:val="a7"/>
         <w:keepNext/>
         <w:keepLines/>
         <w:numPr>
@@ -5318,66 +5316,67 @@
           <w:szCs w:val="32"/>
         </w:rPr>
       </w:pPr>
-      <w:bookmarkStart w:id="41" w:name="_Toc313360561"/>
-      <w:bookmarkStart w:id="42" w:name="_Toc313367344"/>
-      <w:bookmarkStart w:id="43" w:name="_Toc313395689"/>
-      <w:bookmarkStart w:id="44" w:name="_Toc313396019"/>
-      <w:bookmarkStart w:id="45" w:name="_Toc313429808"/>
-      <w:bookmarkStart w:id="46" w:name="_Toc313433637"/>
-      <w:bookmarkStart w:id="47" w:name="_Toc313452831"/>
-      <w:bookmarkStart w:id="48" w:name="_Toc313455269"/>
-      <w:bookmarkStart w:id="49" w:name="_Toc313455331"/>
-      <w:bookmarkStart w:id="50" w:name="_Toc313458065"/>
-      <w:bookmarkStart w:id="51" w:name="_Toc313471617"/>
-      <w:bookmarkStart w:id="52" w:name="_Toc313471824"/>
-      <w:bookmarkStart w:id="53" w:name="_Toc313474277"/>
-      <w:bookmarkStart w:id="54" w:name="_Toc313474983"/>
-      <w:bookmarkStart w:id="55" w:name="_Toc313476274"/>
-      <w:bookmarkStart w:id="56" w:name="_Toc318634131"/>
-      <w:bookmarkStart w:id="57" w:name="_Toc375340470"/>
-      <w:bookmarkStart w:id="58" w:name="_Toc375381769"/>
-      <w:bookmarkStart w:id="59" w:name="_Toc375387125"/>
-      <w:bookmarkStart w:id="60" w:name="_Toc375391267"/>
-      <w:bookmarkStart w:id="61" w:name="_Toc375391357"/>
-      <w:bookmarkStart w:id="62" w:name="_Toc375393032"/>
-      <w:bookmarkStart w:id="63" w:name="_Toc375412132"/>
-      <w:bookmarkStart w:id="64" w:name="_Toc375412220"/>
-      <w:bookmarkStart w:id="65" w:name="_Toc375412600"/>
-      <w:bookmarkStart w:id="66" w:name="_Toc375423742"/>
-      <w:bookmarkStart w:id="67" w:name="_Toc375578183"/>
-      <w:bookmarkStart w:id="68" w:name="_Toc375769661"/>
-      <w:bookmarkStart w:id="69" w:name="_Toc375770013"/>
-      <w:bookmarkStart w:id="70" w:name="_Toc375770270"/>
-      <w:bookmarkStart w:id="71" w:name="_Toc376006445"/>
-      <w:bookmarkStart w:id="72" w:name="_Toc376024776"/>
-      <w:bookmarkStart w:id="73" w:name="_Toc405320921"/>
-      <w:bookmarkStart w:id="74" w:name="_Toc405929960"/>
-      <w:bookmarkStart w:id="75" w:name="_Toc405982897"/>
-      <w:bookmarkStart w:id="76" w:name="_Toc406252722"/>
-      <w:bookmarkStart w:id="77" w:name="_Toc406343856"/>
-      <w:bookmarkStart w:id="78" w:name="_Toc406434074"/>
-      <w:bookmarkStart w:id="79" w:name="_Toc406512526"/>
-      <w:bookmarkStart w:id="80" w:name="_Toc406514444"/>
-      <w:bookmarkStart w:id="81" w:name="_Toc406514531"/>
-      <w:bookmarkStart w:id="82" w:name="_Toc406514621"/>
-      <w:bookmarkStart w:id="83" w:name="_Toc406514709"/>
-      <w:bookmarkStart w:id="84" w:name="_Toc406514797"/>
-      <w:bookmarkStart w:id="85" w:name="_Toc406946206"/>
-      <w:bookmarkStart w:id="86" w:name="_Toc406959325"/>
-      <w:bookmarkStart w:id="87" w:name="_Toc406959412"/>
-      <w:bookmarkStart w:id="88" w:name="_Toc407474052"/>
-      <w:bookmarkStart w:id="89" w:name="_Toc407479239"/>
-      <w:bookmarkStart w:id="90" w:name="_Toc407526824"/>
-      <w:bookmarkStart w:id="91" w:name="_Toc407650663"/>
-      <w:bookmarkStart w:id="92" w:name="_Toc408404055"/>
-      <w:bookmarkStart w:id="93" w:name="_Toc437364276"/>
-      <w:bookmarkStart w:id="94" w:name="_Toc437960181"/>
-      <w:bookmarkStart w:id="95" w:name="_Toc437960399"/>
-      <w:bookmarkStart w:id="96" w:name="_Toc437960473"/>
-      <w:bookmarkStart w:id="97" w:name="_Toc437961659"/>
-      <w:bookmarkStart w:id="98" w:name="_Toc438025982"/>
-      <w:bookmarkStart w:id="99" w:name="_Toc438047541"/>
-      <w:bookmarkStart w:id="100" w:name="_Toc438205152"/>
+      <w:bookmarkStart w:id="40" w:name="_Toc313360561"/>
+      <w:bookmarkStart w:id="41" w:name="_Toc313367344"/>
+      <w:bookmarkStart w:id="42" w:name="_Toc313395689"/>
+      <w:bookmarkStart w:id="43" w:name="_Toc313396019"/>
+      <w:bookmarkStart w:id="44" w:name="_Toc313429808"/>
+      <w:bookmarkStart w:id="45" w:name="_Toc313433637"/>
+      <w:bookmarkStart w:id="46" w:name="_Toc313452831"/>
+      <w:bookmarkStart w:id="47" w:name="_Toc313455269"/>
+      <w:bookmarkStart w:id="48" w:name="_Toc313455331"/>
+      <w:bookmarkStart w:id="49" w:name="_Toc313458065"/>
+      <w:bookmarkStart w:id="50" w:name="_Toc313471617"/>
+      <w:bookmarkStart w:id="51" w:name="_Toc313471824"/>
+      <w:bookmarkStart w:id="52" w:name="_Toc313474277"/>
+      <w:bookmarkStart w:id="53" w:name="_Toc313474983"/>
+      <w:bookmarkStart w:id="54" w:name="_Toc313476274"/>
+      <w:bookmarkStart w:id="55" w:name="_Toc318634131"/>
+      <w:bookmarkStart w:id="56" w:name="_Toc375340470"/>
+      <w:bookmarkStart w:id="57" w:name="_Toc375381769"/>
+      <w:bookmarkStart w:id="58" w:name="_Toc375387125"/>
+      <w:bookmarkStart w:id="59" w:name="_Toc375391267"/>
+      <w:bookmarkStart w:id="60" w:name="_Toc375391357"/>
+      <w:bookmarkStart w:id="61" w:name="_Toc375393032"/>
+      <w:bookmarkStart w:id="62" w:name="_Toc375412132"/>
+      <w:bookmarkStart w:id="63" w:name="_Toc375412220"/>
+      <w:bookmarkStart w:id="64" w:name="_Toc375412600"/>
+      <w:bookmarkStart w:id="65" w:name="_Toc375423742"/>
+      <w:bookmarkStart w:id="66" w:name="_Toc375578183"/>
+      <w:bookmarkStart w:id="67" w:name="_Toc375769661"/>
+      <w:bookmarkStart w:id="68" w:name="_Toc375770013"/>
+      <w:bookmarkStart w:id="69" w:name="_Toc375770270"/>
+      <w:bookmarkStart w:id="70" w:name="_Toc376006445"/>
+      <w:bookmarkStart w:id="71" w:name="_Toc376024776"/>
+      <w:bookmarkStart w:id="72" w:name="_Toc405320921"/>
+      <w:bookmarkStart w:id="73" w:name="_Toc405929960"/>
+      <w:bookmarkStart w:id="74" w:name="_Toc405982897"/>
+      <w:bookmarkStart w:id="75" w:name="_Toc406252722"/>
+      <w:bookmarkStart w:id="76" w:name="_Toc406343856"/>
+      <w:bookmarkStart w:id="77" w:name="_Toc406434074"/>
+      <w:bookmarkStart w:id="78" w:name="_Toc406512526"/>
+      <w:bookmarkStart w:id="79" w:name="_Toc406514444"/>
+      <w:bookmarkStart w:id="80" w:name="_Toc406514531"/>
+      <w:bookmarkStart w:id="81" w:name="_Toc406514621"/>
+      <w:bookmarkStart w:id="82" w:name="_Toc406514709"/>
+      <w:bookmarkStart w:id="83" w:name="_Toc406514797"/>
+      <w:bookmarkStart w:id="84" w:name="_Toc406946206"/>
+      <w:bookmarkStart w:id="85" w:name="_Toc406959325"/>
+      <w:bookmarkStart w:id="86" w:name="_Toc406959412"/>
+      <w:bookmarkStart w:id="87" w:name="_Toc407474052"/>
+      <w:bookmarkStart w:id="88" w:name="_Toc407479239"/>
+      <w:bookmarkStart w:id="89" w:name="_Toc407526824"/>
+      <w:bookmarkStart w:id="90" w:name="_Toc407650663"/>
+      <w:bookmarkStart w:id="91" w:name="_Toc408404055"/>
+      <w:bookmarkStart w:id="92" w:name="_Toc437364276"/>
+      <w:bookmarkStart w:id="93" w:name="_Toc437960181"/>
+      <w:bookmarkStart w:id="94" w:name="_Toc437960399"/>
+      <w:bookmarkStart w:id="95" w:name="_Toc437960473"/>
+      <w:bookmarkStart w:id="96" w:name="_Toc437961659"/>
+      <w:bookmarkStart w:id="97" w:name="_Toc438025982"/>
+      <w:bookmarkStart w:id="98" w:name="_Toc438047541"/>
+      <w:bookmarkStart w:id="99" w:name="_Toc438205152"/>
+      <w:bookmarkEnd w:id="40"/>
       <w:bookmarkEnd w:id="41"/>
       <w:bookmarkEnd w:id="42"/>
       <w:bookmarkEnd w:id="43"/>
@@ -5437,11 +5436,10 @@
       <w:bookmarkEnd w:id="97"/>
       <w:bookmarkEnd w:id="98"/>
       <w:bookmarkEnd w:id="99"/>
-      <w:bookmarkEnd w:id="100"/>
-    </w:p>
-    <w:p>
-      <w:pPr>
-        <w:pStyle w:val="a5"/>
+    </w:p>
+    <w:p>
+      <w:pPr>
+        <w:pStyle w:val="a7"/>
         <w:keepNext/>
         <w:keepLines/>
         <w:numPr>
@@ -5458,66 +5456,67 @@
           <w:szCs w:val="32"/>
         </w:rPr>
       </w:pPr>
-      <w:bookmarkStart w:id="101" w:name="_Toc313360562"/>
-      <w:bookmarkStart w:id="102" w:name="_Toc313367345"/>
-      <w:bookmarkStart w:id="103" w:name="_Toc313395690"/>
-      <w:bookmarkStart w:id="104" w:name="_Toc313396020"/>
-      <w:bookmarkStart w:id="105" w:name="_Toc313429809"/>
-      <w:bookmarkStart w:id="106" w:name="_Toc313433638"/>
-      <w:bookmarkStart w:id="107" w:name="_Toc313452832"/>
-      <w:bookmarkStart w:id="108" w:name="_Toc313455270"/>
-      <w:bookmarkStart w:id="109" w:name="_Toc313455332"/>
-      <w:bookmarkStart w:id="110" w:name="_Toc313458066"/>
-      <w:bookmarkStart w:id="111" w:name="_Toc313471618"/>
-      <w:bookmarkStart w:id="112" w:name="_Toc313471825"/>
-      <w:bookmarkStart w:id="113" w:name="_Toc313474278"/>
-      <w:bookmarkStart w:id="114" w:name="_Toc313474984"/>
-      <w:bookmarkStart w:id="115" w:name="_Toc313476275"/>
-      <w:bookmarkStart w:id="116" w:name="_Toc318634132"/>
-      <w:bookmarkStart w:id="117" w:name="_Toc375340471"/>
-      <w:bookmarkStart w:id="118" w:name="_Toc375381770"/>
-      <w:bookmarkStart w:id="119" w:name="_Toc375387126"/>
-      <w:bookmarkStart w:id="120" w:name="_Toc375391268"/>
-      <w:bookmarkStart w:id="121" w:name="_Toc375391358"/>
-      <w:bookmarkStart w:id="122" w:name="_Toc375393033"/>
-      <w:bookmarkStart w:id="123" w:name="_Toc375412133"/>
-      <w:bookmarkStart w:id="124" w:name="_Toc375412221"/>
-      <w:bookmarkStart w:id="125" w:name="_Toc375412601"/>
-      <w:bookmarkStart w:id="126" w:name="_Toc375423743"/>
-      <w:bookmarkStart w:id="127" w:name="_Toc375578184"/>
-      <w:bookmarkStart w:id="128" w:name="_Toc375769662"/>
-      <w:bookmarkStart w:id="129" w:name="_Toc375770014"/>
-      <w:bookmarkStart w:id="130" w:name="_Toc375770271"/>
-      <w:bookmarkStart w:id="131" w:name="_Toc376006446"/>
-      <w:bookmarkStart w:id="132" w:name="_Toc376024777"/>
-      <w:bookmarkStart w:id="133" w:name="_Toc405320922"/>
-      <w:bookmarkStart w:id="134" w:name="_Toc405929961"/>
-      <w:bookmarkStart w:id="135" w:name="_Toc405982898"/>
-      <w:bookmarkStart w:id="136" w:name="_Toc406252723"/>
-      <w:bookmarkStart w:id="137" w:name="_Toc406343857"/>
-      <w:bookmarkStart w:id="138" w:name="_Toc406434075"/>
-      <w:bookmarkStart w:id="139" w:name="_Toc406512527"/>
-      <w:bookmarkStart w:id="140" w:name="_Toc406514445"/>
-      <w:bookmarkStart w:id="141" w:name="_Toc406514532"/>
-      <w:bookmarkStart w:id="142" w:name="_Toc406514622"/>
-      <w:bookmarkStart w:id="143" w:name="_Toc406514710"/>
-      <w:bookmarkStart w:id="144" w:name="_Toc406514798"/>
-      <w:bookmarkStart w:id="145" w:name="_Toc406946207"/>
-      <w:bookmarkStart w:id="146" w:name="_Toc406959326"/>
-      <w:bookmarkStart w:id="147" w:name="_Toc406959413"/>
-      <w:bookmarkStart w:id="148" w:name="_Toc407474053"/>
-      <w:bookmarkStart w:id="149" w:name="_Toc407479240"/>
-      <w:bookmarkStart w:id="150" w:name="_Toc407526825"/>
-      <w:bookmarkStart w:id="151" w:name="_Toc407650664"/>
-      <w:bookmarkStart w:id="152" w:name="_Toc408404056"/>
-      <w:bookmarkStart w:id="153" w:name="_Toc437364277"/>
-      <w:bookmarkStart w:id="154" w:name="_Toc437960182"/>
-      <w:bookmarkStart w:id="155" w:name="_Toc437960400"/>
-      <w:bookmarkStart w:id="156" w:name="_Toc437960474"/>
-      <w:bookmarkStart w:id="157" w:name="_Toc437961660"/>
-      <w:bookmarkStart w:id="158" w:name="_Toc438025983"/>
-      <w:bookmarkStart w:id="159" w:name="_Toc438047542"/>
-      <w:bookmarkStart w:id="160" w:name="_Toc438205153"/>
+      <w:bookmarkStart w:id="100" w:name="_Toc313360562"/>
+      <w:bookmarkStart w:id="101" w:name="_Toc313367345"/>
+      <w:bookmarkStart w:id="102" w:name="_Toc313395690"/>
+      <w:bookmarkStart w:id="103" w:name="_Toc313396020"/>
+      <w:bookmarkStart w:id="104" w:name="_Toc313429809"/>
+      <w:bookmarkStart w:id="105" w:name="_Toc313433638"/>
+      <w:bookmarkStart w:id="106" w:name="_Toc313452832"/>
+      <w:bookmarkStart w:id="107" w:name="_Toc313455270"/>
+      <w:bookmarkStart w:id="108" w:name="_Toc313455332"/>
+      <w:bookmarkStart w:id="109" w:name="_Toc313458066"/>
+      <w:bookmarkStart w:id="110" w:name="_Toc313471618"/>
+      <w:bookmarkStart w:id="111" w:name="_Toc313471825"/>
+      <w:bookmarkStart w:id="112" w:name="_Toc313474278"/>
+      <w:bookmarkStart w:id="113" w:name="_Toc313474984"/>
+      <w:bookmarkStart w:id="114" w:name="_Toc313476275"/>
+      <w:bookmarkStart w:id="115" w:name="_Toc318634132"/>
+      <w:bookmarkStart w:id="116" w:name="_Toc375340471"/>
+      <w:bookmarkStart w:id="117" w:name="_Toc375381770"/>
+      <w:bookmarkStart w:id="118" w:name="_Toc375387126"/>
+      <w:bookmarkStart w:id="119" w:name="_Toc375391268"/>
+      <w:bookmarkStart w:id="120" w:name="_Toc375391358"/>
+      <w:bookmarkStart w:id="121" w:name="_Toc375393033"/>
+      <w:bookmarkStart w:id="122" w:name="_Toc375412133"/>
+      <w:bookmarkStart w:id="123" w:name="_Toc375412221"/>
+      <w:bookmarkStart w:id="124" w:name="_Toc375412601"/>
+      <w:bookmarkStart w:id="125" w:name="_Toc375423743"/>
+      <w:bookmarkStart w:id="126" w:name="_Toc375578184"/>
+      <w:bookmarkStart w:id="127" w:name="_Toc375769662"/>
+      <w:bookmarkStart w:id="128" w:name="_Toc375770014"/>
+      <w:bookmarkStart w:id="129" w:name="_Toc375770271"/>
+      <w:bookmarkStart w:id="130" w:name="_Toc376006446"/>
+      <w:bookmarkStart w:id="131" w:name="_Toc376024777"/>
+      <w:bookmarkStart w:id="132" w:name="_Toc405320922"/>
+      <w:bookmarkStart w:id="133" w:name="_Toc405929961"/>
+      <w:bookmarkStart w:id="134" w:name="_Toc405982898"/>
+      <w:bookmarkStart w:id="135" w:name="_Toc406252723"/>
+      <w:bookmarkStart w:id="136" w:name="_Toc406343857"/>
+      <w:bookmarkStart w:id="137" w:name="_Toc406434075"/>
+      <w:bookmarkStart w:id="138" w:name="_Toc406512527"/>
+      <w:bookmarkStart w:id="139" w:name="_Toc406514445"/>
+      <w:bookmarkStart w:id="140" w:name="_Toc406514532"/>
+      <w:bookmarkStart w:id="141" w:name="_Toc406514622"/>
+      <w:bookmarkStart w:id="142" w:name="_Toc406514710"/>
+      <w:bookmarkStart w:id="143" w:name="_Toc406514798"/>
+      <w:bookmarkStart w:id="144" w:name="_Toc406946207"/>
+      <w:bookmarkStart w:id="145" w:name="_Toc406959326"/>
+      <w:bookmarkStart w:id="146" w:name="_Toc406959413"/>
+      <w:bookmarkStart w:id="147" w:name="_Toc407474053"/>
+      <w:bookmarkStart w:id="148" w:name="_Toc407479240"/>
+      <w:bookmarkStart w:id="149" w:name="_Toc407526825"/>
+      <w:bookmarkStart w:id="150" w:name="_Toc407650664"/>
+      <w:bookmarkStart w:id="151" w:name="_Toc408404056"/>
+      <w:bookmarkStart w:id="152" w:name="_Toc437364277"/>
+      <w:bookmarkStart w:id="153" w:name="_Toc437960182"/>
+      <w:bookmarkStart w:id="154" w:name="_Toc437960400"/>
+      <w:bookmarkStart w:id="155" w:name="_Toc437960474"/>
+      <w:bookmarkStart w:id="156" w:name="_Toc437961660"/>
+      <w:bookmarkStart w:id="157" w:name="_Toc438025983"/>
+      <w:bookmarkStart w:id="158" w:name="_Toc438047542"/>
+      <w:bookmarkStart w:id="159" w:name="_Toc438205153"/>
+      <w:bookmarkEnd w:id="100"/>
       <w:bookmarkEnd w:id="101"/>
       <w:bookmarkEnd w:id="102"/>
       <w:bookmarkEnd w:id="103"/>
@@ -5577,11 +5576,10 @@
       <w:bookmarkEnd w:id="157"/>
       <w:bookmarkEnd w:id="158"/>
       <w:bookmarkEnd w:id="159"/>
-      <w:bookmarkEnd w:id="160"/>
-    </w:p>
-    <w:p>
-      <w:pPr>
-        <w:pStyle w:val="a5"/>
+    </w:p>
+    <w:p>
+      <w:pPr>
+        <w:pStyle w:val="a7"/>
         <w:keepNext/>
         <w:keepLines/>
         <w:numPr>
@@ -5599,51 +5597,52 @@
           <w:szCs w:val="32"/>
         </w:rPr>
       </w:pPr>
-      <w:bookmarkStart w:id="161" w:name="_Toc375340472"/>
-      <w:bookmarkStart w:id="162" w:name="_Toc375381771"/>
-      <w:bookmarkStart w:id="163" w:name="_Toc375387127"/>
-      <w:bookmarkStart w:id="164" w:name="_Toc375391269"/>
-      <w:bookmarkStart w:id="165" w:name="_Toc375391359"/>
-      <w:bookmarkStart w:id="166" w:name="_Toc375393034"/>
-      <w:bookmarkStart w:id="167" w:name="_Toc375412134"/>
-      <w:bookmarkStart w:id="168" w:name="_Toc375412222"/>
-      <w:bookmarkStart w:id="169" w:name="_Toc375412602"/>
-      <w:bookmarkStart w:id="170" w:name="_Toc375423744"/>
-      <w:bookmarkStart w:id="171" w:name="_Toc375578185"/>
-      <w:bookmarkStart w:id="172" w:name="_Toc375769663"/>
-      <w:bookmarkStart w:id="173" w:name="_Toc375770015"/>
-      <w:bookmarkStart w:id="174" w:name="_Toc375770272"/>
-      <w:bookmarkStart w:id="175" w:name="_Toc376006447"/>
-      <w:bookmarkStart w:id="176" w:name="_Toc376024778"/>
-      <w:bookmarkStart w:id="177" w:name="_Toc405320923"/>
-      <w:bookmarkStart w:id="178" w:name="_Toc405929962"/>
-      <w:bookmarkStart w:id="179" w:name="_Toc405982899"/>
-      <w:bookmarkStart w:id="180" w:name="_Toc406252724"/>
-      <w:bookmarkStart w:id="181" w:name="_Toc406343858"/>
-      <w:bookmarkStart w:id="182" w:name="_Toc406434076"/>
-      <w:bookmarkStart w:id="183" w:name="_Toc406512528"/>
-      <w:bookmarkStart w:id="184" w:name="_Toc406514446"/>
-      <w:bookmarkStart w:id="185" w:name="_Toc406514533"/>
-      <w:bookmarkStart w:id="186" w:name="_Toc406514623"/>
-      <w:bookmarkStart w:id="187" w:name="_Toc406514711"/>
-      <w:bookmarkStart w:id="188" w:name="_Toc406514799"/>
-      <w:bookmarkStart w:id="189" w:name="_Toc406946208"/>
-      <w:bookmarkStart w:id="190" w:name="_Toc406959327"/>
-      <w:bookmarkStart w:id="191" w:name="_Toc406959414"/>
-      <w:bookmarkStart w:id="192" w:name="_Toc407474054"/>
-      <w:bookmarkStart w:id="193" w:name="_Toc407479241"/>
-      <w:bookmarkStart w:id="194" w:name="_Toc407526826"/>
-      <w:bookmarkStart w:id="195" w:name="_Toc407650665"/>
-      <w:bookmarkStart w:id="196" w:name="_Toc408404057"/>
-      <w:bookmarkStart w:id="197" w:name="_Toc437364278"/>
-      <w:bookmarkStart w:id="198" w:name="_Toc437960183"/>
-      <w:bookmarkStart w:id="199" w:name="_Toc437960401"/>
-      <w:bookmarkStart w:id="200" w:name="_Toc437960475"/>
-      <w:bookmarkStart w:id="201" w:name="_Toc437961661"/>
-      <w:bookmarkStart w:id="202" w:name="_Toc438025984"/>
-      <w:bookmarkStart w:id="203" w:name="_Toc438047543"/>
+      <w:bookmarkStart w:id="160" w:name="_Toc375340472"/>
+      <w:bookmarkStart w:id="161" w:name="_Toc375381771"/>
+      <w:bookmarkStart w:id="162" w:name="_Toc375387127"/>
+      <w:bookmarkStart w:id="163" w:name="_Toc375391269"/>
+      <w:bookmarkStart w:id="164" w:name="_Toc375391359"/>
+      <w:bookmarkStart w:id="165" w:name="_Toc375393034"/>
+      <w:bookmarkStart w:id="166" w:name="_Toc375412134"/>
+      <w:bookmarkStart w:id="167" w:name="_Toc375412222"/>
+      <w:bookmarkStart w:id="168" w:name="_Toc375412602"/>
+      <w:bookmarkStart w:id="169" w:name="_Toc375423744"/>
+      <w:bookmarkStart w:id="170" w:name="_Toc375578185"/>
+      <w:bookmarkStart w:id="171" w:name="_Toc375769663"/>
+      <w:bookmarkStart w:id="172" w:name="_Toc375770015"/>
+      <w:bookmarkStart w:id="173" w:name="_Toc375770272"/>
+      <w:bookmarkStart w:id="174" w:name="_Toc376006447"/>
+      <w:bookmarkStart w:id="175" w:name="_Toc376024778"/>
+      <w:bookmarkStart w:id="176" w:name="_Toc405320923"/>
+      <w:bookmarkStart w:id="177" w:name="_Toc405929962"/>
+      <w:bookmarkStart w:id="178" w:name="_Toc405982899"/>
+      <w:bookmarkStart w:id="179" w:name="_Toc406252724"/>
+      <w:bookmarkStart w:id="180" w:name="_Toc406343858"/>
+      <w:bookmarkStart w:id="181" w:name="_Toc406434076"/>
+      <w:bookmarkStart w:id="182" w:name="_Toc406512528"/>
+      <w:bookmarkStart w:id="183" w:name="_Toc406514446"/>
+      <w:bookmarkStart w:id="184" w:name="_Toc406514533"/>
+      <w:bookmarkStart w:id="185" w:name="_Toc406514623"/>
+      <w:bookmarkStart w:id="186" w:name="_Toc406514711"/>
+      <w:bookmarkStart w:id="187" w:name="_Toc406514799"/>
+      <w:bookmarkStart w:id="188" w:name="_Toc406946208"/>
+      <w:bookmarkStart w:id="189" w:name="_Toc406959327"/>
+      <w:bookmarkStart w:id="190" w:name="_Toc406959414"/>
+      <w:bookmarkStart w:id="191" w:name="_Toc407474054"/>
+      <w:bookmarkStart w:id="192" w:name="_Toc407479241"/>
+      <w:bookmarkStart w:id="193" w:name="_Toc407526826"/>
+      <w:bookmarkStart w:id="194" w:name="_Toc407650665"/>
+      <w:bookmarkStart w:id="195" w:name="_Toc408404057"/>
+      <w:bookmarkStart w:id="196" w:name="_Toc437364278"/>
+      <w:bookmarkStart w:id="197" w:name="_Toc437960183"/>
+      <w:bookmarkStart w:id="198" w:name="_Toc437960401"/>
+      <w:bookmarkStart w:id="199" w:name="_Toc437960475"/>
+      <w:bookmarkStart w:id="200" w:name="_Toc437961661"/>
+      <w:bookmarkStart w:id="201" w:name="_Toc438025984"/>
+      <w:bookmarkStart w:id="202" w:name="_Toc438047543"/>
+      <w:bookmarkStart w:id="203" w:name="_Toc438205154"/>
       <w:bookmarkStart w:id="204" w:name="_Toc318634133"/>
-      <w:bookmarkStart w:id="205" w:name="_Toc438205154"/>
+      <w:bookmarkEnd w:id="160"/>
       <w:bookmarkEnd w:id="161"/>
       <w:bookmarkEnd w:id="162"/>
       <w:bookmarkEnd w:id="163"/>
@@ -5687,11 +5686,10 @@
       <w:bookmarkEnd w:id="201"/>
       <w:bookmarkEnd w:id="202"/>
       <w:bookmarkEnd w:id="203"/>
-      <w:bookmarkEnd w:id="205"/>
-    </w:p>
-    <w:p>
-      <w:pPr>
-        <w:pStyle w:val="a5"/>
+    </w:p>
+    <w:p>
+      <w:pPr>
+        <w:pStyle w:val="a7"/>
         <w:keepNext/>
         <w:keepLines/>
         <w:numPr>
@@ -5709,50 +5707,51 @@
           <w:szCs w:val="32"/>
         </w:rPr>
       </w:pPr>
-      <w:bookmarkStart w:id="206" w:name="_Toc375340473"/>
-      <w:bookmarkStart w:id="207" w:name="_Toc375381772"/>
-      <w:bookmarkStart w:id="208" w:name="_Toc375387128"/>
-      <w:bookmarkStart w:id="209" w:name="_Toc375391270"/>
-      <w:bookmarkStart w:id="210" w:name="_Toc375391360"/>
-      <w:bookmarkStart w:id="211" w:name="_Toc375393035"/>
-      <w:bookmarkStart w:id="212" w:name="_Toc375412135"/>
-      <w:bookmarkStart w:id="213" w:name="_Toc375412223"/>
-      <w:bookmarkStart w:id="214" w:name="_Toc375412603"/>
-      <w:bookmarkStart w:id="215" w:name="_Toc375423745"/>
-      <w:bookmarkStart w:id="216" w:name="_Toc375578186"/>
-      <w:bookmarkStart w:id="217" w:name="_Toc375769664"/>
-      <w:bookmarkStart w:id="218" w:name="_Toc375770016"/>
-      <w:bookmarkStart w:id="219" w:name="_Toc375770273"/>
-      <w:bookmarkStart w:id="220" w:name="_Toc376006448"/>
-      <w:bookmarkStart w:id="221" w:name="_Toc376024779"/>
-      <w:bookmarkStart w:id="222" w:name="_Toc405320924"/>
-      <w:bookmarkStart w:id="223" w:name="_Toc405929963"/>
-      <w:bookmarkStart w:id="224" w:name="_Toc405982900"/>
-      <w:bookmarkStart w:id="225" w:name="_Toc406252725"/>
-      <w:bookmarkStart w:id="226" w:name="_Toc406343859"/>
-      <w:bookmarkStart w:id="227" w:name="_Toc406434077"/>
-      <w:bookmarkStart w:id="228" w:name="_Toc406512529"/>
-      <w:bookmarkStart w:id="229" w:name="_Toc406514447"/>
-      <w:bookmarkStart w:id="230" w:name="_Toc406514534"/>
-      <w:bookmarkStart w:id="231" w:name="_Toc406514624"/>
-      <w:bookmarkStart w:id="232" w:name="_Toc406514712"/>
-      <w:bookmarkStart w:id="233" w:name="_Toc406514800"/>
-      <w:bookmarkStart w:id="234" w:name="_Toc406946209"/>
-      <w:bookmarkStart w:id="235" w:name="_Toc406959328"/>
-      <w:bookmarkStart w:id="236" w:name="_Toc406959415"/>
-      <w:bookmarkStart w:id="237" w:name="_Toc407474055"/>
-      <w:bookmarkStart w:id="238" w:name="_Toc407479242"/>
-      <w:bookmarkStart w:id="239" w:name="_Toc407526827"/>
-      <w:bookmarkStart w:id="240" w:name="_Toc407650666"/>
-      <w:bookmarkStart w:id="241" w:name="_Toc408404058"/>
-      <w:bookmarkStart w:id="242" w:name="_Toc437364279"/>
-      <w:bookmarkStart w:id="243" w:name="_Toc437960184"/>
-      <w:bookmarkStart w:id="244" w:name="_Toc437960402"/>
-      <w:bookmarkStart w:id="245" w:name="_Toc437960476"/>
-      <w:bookmarkStart w:id="246" w:name="_Toc437961662"/>
-      <w:bookmarkStart w:id="247" w:name="_Toc438025985"/>
-      <w:bookmarkStart w:id="248" w:name="_Toc438047544"/>
-      <w:bookmarkStart w:id="249" w:name="_Toc438205155"/>
+      <w:bookmarkStart w:id="205" w:name="_Toc375340473"/>
+      <w:bookmarkStart w:id="206" w:name="_Toc375381772"/>
+      <w:bookmarkStart w:id="207" w:name="_Toc375387128"/>
+      <w:bookmarkStart w:id="208" w:name="_Toc375391270"/>
+      <w:bookmarkStart w:id="209" w:name="_Toc375391360"/>
+      <w:bookmarkStart w:id="210" w:name="_Toc375393035"/>
+      <w:bookmarkStart w:id="211" w:name="_Toc375412135"/>
+      <w:bookmarkStart w:id="212" w:name="_Toc375412223"/>
+      <w:bookmarkStart w:id="213" w:name="_Toc375412603"/>
+      <w:bookmarkStart w:id="214" w:name="_Toc375423745"/>
+      <w:bookmarkStart w:id="215" w:name="_Toc375578186"/>
+      <w:bookmarkStart w:id="216" w:name="_Toc375769664"/>
+      <w:bookmarkStart w:id="217" w:name="_Toc375770016"/>
+      <w:bookmarkStart w:id="218" w:name="_Toc375770273"/>
+      <w:bookmarkStart w:id="219" w:name="_Toc376006448"/>
+      <w:bookmarkStart w:id="220" w:name="_Toc376024779"/>
+      <w:bookmarkStart w:id="221" w:name="_Toc405320924"/>
+      <w:bookmarkStart w:id="222" w:name="_Toc405929963"/>
+      <w:bookmarkStart w:id="223" w:name="_Toc405982900"/>
+      <w:bookmarkStart w:id="224" w:name="_Toc406252725"/>
+      <w:bookmarkStart w:id="225" w:name="_Toc406343859"/>
+      <w:bookmarkStart w:id="226" w:name="_Toc406434077"/>
+      <w:bookmarkStart w:id="227" w:name="_Toc406512529"/>
+      <w:bookmarkStart w:id="228" w:name="_Toc406514447"/>
+      <w:bookmarkStart w:id="229" w:name="_Toc406514534"/>
+      <w:bookmarkStart w:id="230" w:name="_Toc406514624"/>
+      <w:bookmarkStart w:id="231" w:name="_Toc406514712"/>
+      <w:bookmarkStart w:id="232" w:name="_Toc406514800"/>
+      <w:bookmarkStart w:id="233" w:name="_Toc406946209"/>
+      <w:bookmarkStart w:id="234" w:name="_Toc406959328"/>
+      <w:bookmarkStart w:id="235" w:name="_Toc406959415"/>
+      <w:bookmarkStart w:id="236" w:name="_Toc407474055"/>
+      <w:bookmarkStart w:id="237" w:name="_Toc407479242"/>
+      <w:bookmarkStart w:id="238" w:name="_Toc407526827"/>
+      <w:bookmarkStart w:id="239" w:name="_Toc407650666"/>
+      <w:bookmarkStart w:id="240" w:name="_Toc408404058"/>
+      <w:bookmarkStart w:id="241" w:name="_Toc437364279"/>
+      <w:bookmarkStart w:id="242" w:name="_Toc437960184"/>
+      <w:bookmarkStart w:id="243" w:name="_Toc437960402"/>
+      <w:bookmarkStart w:id="244" w:name="_Toc437960476"/>
+      <w:bookmarkStart w:id="245" w:name="_Toc437961662"/>
+      <w:bookmarkStart w:id="246" w:name="_Toc438025985"/>
+      <w:bookmarkStart w:id="247" w:name="_Toc438047544"/>
+      <w:bookmarkStart w:id="248" w:name="_Toc438205155"/>
+      <w:bookmarkEnd w:id="205"/>
       <w:bookmarkEnd w:id="206"/>
       <w:bookmarkEnd w:id="207"/>
       <w:bookmarkEnd w:id="208"/>
@@ -5796,7 +5795,6 @@
       <w:bookmarkEnd w:id="246"/>
       <w:bookmarkEnd w:id="247"/>
       <w:bookmarkEnd w:id="248"/>
-      <w:bookmarkEnd w:id="249"/>
     </w:p>
     <w:p>
       <w:pPr>
@@ -5808,7 +5806,7 @@
         <w:spacing w:afterLines="100" w:after="326"/>
         <w:ind w:right="482" w:firstLineChars="0"/>
       </w:pPr>
-      <w:bookmarkStart w:id="250" w:name="_Toc438205156"/>
+      <w:bookmarkStart w:id="249" w:name="_Toc438205156"/>
       <w:bookmarkEnd w:id="204"/>
       <w:r>
         <w:rPr>
@@ -5816,11 +5814,19 @@
         </w:rPr>
         <w:t>参与式感知</w:t>
       </w:r>
-      <w:bookmarkEnd w:id="250"/>
-    </w:p>
-    <w:p>
-      <w:pPr>
-        <w:pStyle w:val="a5"/>
+      <w:bookmarkEnd w:id="249"/>
+    </w:p>
+    <w:p>
+      <w:pPr>
+        <w:ind w:firstLine="480"/>
+        <w:rPr>
+          <w:rFonts w:hint="eastAsia"/>
+        </w:rPr>
+      </w:pPr>
+    </w:p>
+    <w:p>
+      <w:pPr>
+        <w:pStyle w:val="a7"/>
         <w:keepNext/>
         <w:keepLines/>
         <w:numPr>
@@ -5837,67 +5843,68 @@
           <w:szCs w:val="28"/>
         </w:rPr>
       </w:pPr>
-      <w:bookmarkStart w:id="251" w:name="_Toc313360564"/>
-      <w:bookmarkStart w:id="252" w:name="_Toc313367347"/>
-      <w:bookmarkStart w:id="253" w:name="_Toc313395692"/>
-      <w:bookmarkStart w:id="254" w:name="_Toc313396022"/>
-      <w:bookmarkStart w:id="255" w:name="_Toc313429811"/>
-      <w:bookmarkStart w:id="256" w:name="_Toc313433640"/>
-      <w:bookmarkStart w:id="257" w:name="_Toc313452834"/>
-      <w:bookmarkStart w:id="258" w:name="_Toc313455272"/>
-      <w:bookmarkStart w:id="259" w:name="_Toc313455334"/>
-      <w:bookmarkStart w:id="260" w:name="_Toc313458068"/>
-      <w:bookmarkStart w:id="261" w:name="_Toc313471620"/>
-      <w:bookmarkStart w:id="262" w:name="_Toc313471827"/>
-      <w:bookmarkStart w:id="263" w:name="_Toc313474280"/>
-      <w:bookmarkStart w:id="264" w:name="_Toc313474986"/>
-      <w:bookmarkStart w:id="265" w:name="_Toc313476277"/>
-      <w:bookmarkStart w:id="266" w:name="_Toc318634134"/>
-      <w:bookmarkStart w:id="267" w:name="_Toc375340475"/>
-      <w:bookmarkStart w:id="268" w:name="_Toc375381774"/>
-      <w:bookmarkStart w:id="269" w:name="_Toc375387130"/>
-      <w:bookmarkStart w:id="270" w:name="_Toc375391272"/>
-      <w:bookmarkStart w:id="271" w:name="_Toc375391362"/>
-      <w:bookmarkStart w:id="272" w:name="_Toc375393037"/>
-      <w:bookmarkStart w:id="273" w:name="_Toc375412137"/>
-      <w:bookmarkStart w:id="274" w:name="_Toc375412225"/>
-      <w:bookmarkStart w:id="275" w:name="_Toc375412605"/>
-      <w:bookmarkStart w:id="276" w:name="_Toc375423747"/>
-      <w:bookmarkStart w:id="277" w:name="_Toc375578188"/>
-      <w:bookmarkStart w:id="278" w:name="_Toc375769666"/>
-      <w:bookmarkStart w:id="279" w:name="_Toc375770018"/>
-      <w:bookmarkStart w:id="280" w:name="_Toc375770275"/>
-      <w:bookmarkStart w:id="281" w:name="_Toc376006450"/>
-      <w:bookmarkStart w:id="282" w:name="_Toc376024781"/>
-      <w:bookmarkStart w:id="283" w:name="_Toc405320926"/>
-      <w:bookmarkStart w:id="284" w:name="_Toc405929965"/>
-      <w:bookmarkStart w:id="285" w:name="_Toc405982902"/>
-      <w:bookmarkStart w:id="286" w:name="_Toc406252727"/>
-      <w:bookmarkStart w:id="287" w:name="_Toc406343861"/>
-      <w:bookmarkStart w:id="288" w:name="_Toc406434079"/>
-      <w:bookmarkStart w:id="289" w:name="_Toc406512531"/>
-      <w:bookmarkStart w:id="290" w:name="_Toc406514449"/>
-      <w:bookmarkStart w:id="291" w:name="_Toc406514536"/>
-      <w:bookmarkStart w:id="292" w:name="_Toc406514626"/>
-      <w:bookmarkStart w:id="293" w:name="_Toc406514714"/>
-      <w:bookmarkStart w:id="294" w:name="_Toc406514802"/>
-      <w:bookmarkStart w:id="295" w:name="_Toc406946211"/>
-      <w:bookmarkStart w:id="296" w:name="_Toc406959330"/>
-      <w:bookmarkStart w:id="297" w:name="_Toc406959417"/>
-      <w:bookmarkStart w:id="298" w:name="_Toc407474057"/>
-      <w:bookmarkStart w:id="299" w:name="_Toc407479244"/>
-      <w:bookmarkStart w:id="300" w:name="_Toc407526829"/>
-      <w:bookmarkStart w:id="301" w:name="_Toc407650668"/>
-      <w:bookmarkStart w:id="302" w:name="_Toc408404060"/>
-      <w:bookmarkStart w:id="303" w:name="_Toc437364281"/>
-      <w:bookmarkStart w:id="304" w:name="_Toc437960186"/>
-      <w:bookmarkStart w:id="305" w:name="_Toc437960404"/>
-      <w:bookmarkStart w:id="306" w:name="_Toc437960478"/>
-      <w:bookmarkStart w:id="307" w:name="_Toc437961664"/>
-      <w:bookmarkStart w:id="308" w:name="_Toc438025987"/>
-      <w:bookmarkStart w:id="309" w:name="_Toc438047546"/>
+      <w:bookmarkStart w:id="250" w:name="_Toc313360564"/>
+      <w:bookmarkStart w:id="251" w:name="_Toc313367347"/>
+      <w:bookmarkStart w:id="252" w:name="_Toc313395692"/>
+      <w:bookmarkStart w:id="253" w:name="_Toc313396022"/>
+      <w:bookmarkStart w:id="254" w:name="_Toc313429811"/>
+      <w:bookmarkStart w:id="255" w:name="_Toc313433640"/>
+      <w:bookmarkStart w:id="256" w:name="_Toc313452834"/>
+      <w:bookmarkStart w:id="257" w:name="_Toc313455272"/>
+      <w:bookmarkStart w:id="258" w:name="_Toc313455334"/>
+      <w:bookmarkStart w:id="259" w:name="_Toc313458068"/>
+      <w:bookmarkStart w:id="260" w:name="_Toc313471620"/>
+      <w:bookmarkStart w:id="261" w:name="_Toc313471827"/>
+      <w:bookmarkStart w:id="262" w:name="_Toc313474280"/>
+      <w:bookmarkStart w:id="263" w:name="_Toc313474986"/>
+      <w:bookmarkStart w:id="264" w:name="_Toc313476277"/>
+      <w:bookmarkStart w:id="265" w:name="_Toc318634134"/>
+      <w:bookmarkStart w:id="266" w:name="_Toc375340475"/>
+      <w:bookmarkStart w:id="267" w:name="_Toc375381774"/>
+      <w:bookmarkStart w:id="268" w:name="_Toc375387130"/>
+      <w:bookmarkStart w:id="269" w:name="_Toc375391272"/>
+      <w:bookmarkStart w:id="270" w:name="_Toc375391362"/>
+      <w:bookmarkStart w:id="271" w:name="_Toc375393037"/>
+      <w:bookmarkStart w:id="272" w:name="_Toc375412137"/>
+      <w:bookmarkStart w:id="273" w:name="_Toc375412225"/>
+      <w:bookmarkStart w:id="274" w:name="_Toc375412605"/>
+      <w:bookmarkStart w:id="275" w:name="_Toc375423747"/>
+      <w:bookmarkStart w:id="276" w:name="_Toc375578188"/>
+      <w:bookmarkStart w:id="277" w:name="_Toc375769666"/>
+      <w:bookmarkStart w:id="278" w:name="_Toc375770018"/>
+      <w:bookmarkStart w:id="279" w:name="_Toc375770275"/>
+      <w:bookmarkStart w:id="280" w:name="_Toc376006450"/>
+      <w:bookmarkStart w:id="281" w:name="_Toc376024781"/>
+      <w:bookmarkStart w:id="282" w:name="_Toc405320926"/>
+      <w:bookmarkStart w:id="283" w:name="_Toc405929965"/>
+      <w:bookmarkStart w:id="284" w:name="_Toc405982902"/>
+      <w:bookmarkStart w:id="285" w:name="_Toc406252727"/>
+      <w:bookmarkStart w:id="286" w:name="_Toc406343861"/>
+      <w:bookmarkStart w:id="287" w:name="_Toc406434079"/>
+      <w:bookmarkStart w:id="288" w:name="_Toc406512531"/>
+      <w:bookmarkStart w:id="289" w:name="_Toc406514449"/>
+      <w:bookmarkStart w:id="290" w:name="_Toc406514536"/>
+      <w:bookmarkStart w:id="291" w:name="_Toc406514626"/>
+      <w:bookmarkStart w:id="292" w:name="_Toc406514714"/>
+      <w:bookmarkStart w:id="293" w:name="_Toc406514802"/>
+      <w:bookmarkStart w:id="294" w:name="_Toc406946211"/>
+      <w:bookmarkStart w:id="295" w:name="_Toc406959330"/>
+      <w:bookmarkStart w:id="296" w:name="_Toc406959417"/>
+      <w:bookmarkStart w:id="297" w:name="_Toc407474057"/>
+      <w:bookmarkStart w:id="298" w:name="_Toc407479244"/>
+      <w:bookmarkStart w:id="299" w:name="_Toc407526829"/>
+      <w:bookmarkStart w:id="300" w:name="_Toc407650668"/>
+      <w:bookmarkStart w:id="301" w:name="_Toc408404060"/>
+      <w:bookmarkStart w:id="302" w:name="_Toc437364281"/>
+      <w:bookmarkStart w:id="303" w:name="_Toc437960186"/>
+      <w:bookmarkStart w:id="304" w:name="_Toc437960404"/>
+      <w:bookmarkStart w:id="305" w:name="_Toc437960478"/>
+      <w:bookmarkStart w:id="306" w:name="_Toc437961664"/>
+      <w:bookmarkStart w:id="307" w:name="_Toc438025987"/>
+      <w:bookmarkStart w:id="308" w:name="_Toc438047546"/>
+      <w:bookmarkStart w:id="309" w:name="_Toc438205157"/>
       <w:bookmarkStart w:id="310" w:name="_Toc311636206"/>
-      <w:bookmarkStart w:id="311" w:name="_Toc438205157"/>
+      <w:bookmarkEnd w:id="250"/>
       <w:bookmarkEnd w:id="251"/>
       <w:bookmarkEnd w:id="252"/>
       <w:bookmarkEnd w:id="253"/>
@@ -5957,11 +5964,10 @@
       <w:bookmarkEnd w:id="307"/>
       <w:bookmarkEnd w:id="308"/>
       <w:bookmarkEnd w:id="309"/>
-      <w:bookmarkEnd w:id="311"/>
-    </w:p>
-    <w:p>
-      <w:pPr>
-        <w:pStyle w:val="a5"/>
+    </w:p>
+    <w:p>
+      <w:pPr>
+        <w:pStyle w:val="a7"/>
         <w:keepNext/>
         <w:keepLines/>
         <w:numPr>
@@ -5978,66 +5984,67 @@
           <w:szCs w:val="28"/>
         </w:rPr>
       </w:pPr>
-      <w:bookmarkStart w:id="312" w:name="_Toc313360565"/>
-      <w:bookmarkStart w:id="313" w:name="_Toc313367348"/>
-      <w:bookmarkStart w:id="314" w:name="_Toc313395693"/>
-      <w:bookmarkStart w:id="315" w:name="_Toc313396023"/>
-      <w:bookmarkStart w:id="316" w:name="_Toc313429812"/>
-      <w:bookmarkStart w:id="317" w:name="_Toc313433641"/>
-      <w:bookmarkStart w:id="318" w:name="_Toc313452835"/>
-      <w:bookmarkStart w:id="319" w:name="_Toc313455273"/>
-      <w:bookmarkStart w:id="320" w:name="_Toc313455335"/>
-      <w:bookmarkStart w:id="321" w:name="_Toc313458069"/>
-      <w:bookmarkStart w:id="322" w:name="_Toc313471621"/>
-      <w:bookmarkStart w:id="323" w:name="_Toc313471828"/>
-      <w:bookmarkStart w:id="324" w:name="_Toc313474281"/>
-      <w:bookmarkStart w:id="325" w:name="_Toc313474987"/>
-      <w:bookmarkStart w:id="326" w:name="_Toc313476278"/>
-      <w:bookmarkStart w:id="327" w:name="_Toc318634135"/>
-      <w:bookmarkStart w:id="328" w:name="_Toc375340476"/>
-      <w:bookmarkStart w:id="329" w:name="_Toc375381775"/>
-      <w:bookmarkStart w:id="330" w:name="_Toc375387131"/>
-      <w:bookmarkStart w:id="331" w:name="_Toc375391273"/>
-      <w:bookmarkStart w:id="332" w:name="_Toc375391363"/>
-      <w:bookmarkStart w:id="333" w:name="_Toc375393038"/>
-      <w:bookmarkStart w:id="334" w:name="_Toc375412138"/>
-      <w:bookmarkStart w:id="335" w:name="_Toc375412226"/>
-      <w:bookmarkStart w:id="336" w:name="_Toc375412606"/>
-      <w:bookmarkStart w:id="337" w:name="_Toc375423748"/>
-      <w:bookmarkStart w:id="338" w:name="_Toc375578189"/>
-      <w:bookmarkStart w:id="339" w:name="_Toc375769667"/>
-      <w:bookmarkStart w:id="340" w:name="_Toc375770019"/>
-      <w:bookmarkStart w:id="341" w:name="_Toc375770276"/>
-      <w:bookmarkStart w:id="342" w:name="_Toc376006451"/>
-      <w:bookmarkStart w:id="343" w:name="_Toc376024782"/>
-      <w:bookmarkStart w:id="344" w:name="_Toc405320927"/>
-      <w:bookmarkStart w:id="345" w:name="_Toc405929966"/>
-      <w:bookmarkStart w:id="346" w:name="_Toc405982903"/>
-      <w:bookmarkStart w:id="347" w:name="_Toc406252728"/>
-      <w:bookmarkStart w:id="348" w:name="_Toc406343862"/>
-      <w:bookmarkStart w:id="349" w:name="_Toc406434080"/>
-      <w:bookmarkStart w:id="350" w:name="_Toc406512532"/>
-      <w:bookmarkStart w:id="351" w:name="_Toc406514450"/>
-      <w:bookmarkStart w:id="352" w:name="_Toc406514537"/>
-      <w:bookmarkStart w:id="353" w:name="_Toc406514627"/>
-      <w:bookmarkStart w:id="354" w:name="_Toc406514715"/>
-      <w:bookmarkStart w:id="355" w:name="_Toc406514803"/>
-      <w:bookmarkStart w:id="356" w:name="_Toc406946212"/>
-      <w:bookmarkStart w:id="357" w:name="_Toc406959331"/>
-      <w:bookmarkStart w:id="358" w:name="_Toc406959418"/>
-      <w:bookmarkStart w:id="359" w:name="_Toc407474058"/>
-      <w:bookmarkStart w:id="360" w:name="_Toc407479245"/>
-      <w:bookmarkStart w:id="361" w:name="_Toc407526830"/>
-      <w:bookmarkStart w:id="362" w:name="_Toc407650669"/>
-      <w:bookmarkStart w:id="363" w:name="_Toc408404061"/>
-      <w:bookmarkStart w:id="364" w:name="_Toc437364282"/>
-      <w:bookmarkStart w:id="365" w:name="_Toc437960187"/>
-      <w:bookmarkStart w:id="366" w:name="_Toc437960405"/>
-      <w:bookmarkStart w:id="367" w:name="_Toc437960479"/>
-      <w:bookmarkStart w:id="368" w:name="_Toc437961665"/>
-      <w:bookmarkStart w:id="369" w:name="_Toc438025988"/>
-      <w:bookmarkStart w:id="370" w:name="_Toc438047547"/>
-      <w:bookmarkStart w:id="371" w:name="_Toc438205158"/>
+      <w:bookmarkStart w:id="311" w:name="_Toc313360565"/>
+      <w:bookmarkStart w:id="312" w:name="_Toc313367348"/>
+      <w:bookmarkStart w:id="313" w:name="_Toc313395693"/>
+      <w:bookmarkStart w:id="314" w:name="_Toc313396023"/>
+      <w:bookmarkStart w:id="315" w:name="_Toc313429812"/>
+      <w:bookmarkStart w:id="316" w:name="_Toc313433641"/>
+      <w:bookmarkStart w:id="317" w:name="_Toc313452835"/>
+      <w:bookmarkStart w:id="318" w:name="_Toc313455273"/>
+      <w:bookmarkStart w:id="319" w:name="_Toc313455335"/>
+      <w:bookmarkStart w:id="320" w:name="_Toc313458069"/>
+      <w:bookmarkStart w:id="321" w:name="_Toc313471621"/>
+      <w:bookmarkStart w:id="322" w:name="_Toc313471828"/>
+      <w:bookmarkStart w:id="323" w:name="_Toc313474281"/>
+      <w:bookmarkStart w:id="324" w:name="_Toc313474987"/>
+      <w:bookmarkStart w:id="325" w:name="_Toc313476278"/>
+      <w:bookmarkStart w:id="326" w:name="_Toc318634135"/>
+      <w:bookmarkStart w:id="327" w:name="_Toc375340476"/>
+      <w:bookmarkStart w:id="328" w:name="_Toc375381775"/>
+      <w:bookmarkStart w:id="329" w:name="_Toc375387131"/>
+      <w:bookmarkStart w:id="330" w:name="_Toc375391273"/>
+      <w:bookmarkStart w:id="331" w:name="_Toc375391363"/>
+      <w:bookmarkStart w:id="332" w:name="_Toc375393038"/>
+      <w:bookmarkStart w:id="333" w:name="_Toc375412138"/>
+      <w:bookmarkStart w:id="334" w:name="_Toc375412226"/>
+      <w:bookmarkStart w:id="335" w:name="_Toc375412606"/>
+      <w:bookmarkStart w:id="336" w:name="_Toc375423748"/>
+      <w:bookmarkStart w:id="337" w:name="_Toc375578189"/>
+      <w:bookmarkStart w:id="338" w:name="_Toc375769667"/>
+      <w:bookmarkStart w:id="339" w:name="_Toc375770019"/>
+      <w:bookmarkStart w:id="340" w:name="_Toc375770276"/>
+      <w:bookmarkStart w:id="341" w:name="_Toc376006451"/>
+      <w:bookmarkStart w:id="342" w:name="_Toc376024782"/>
+      <w:bookmarkStart w:id="343" w:name="_Toc405320927"/>
+      <w:bookmarkStart w:id="344" w:name="_Toc405929966"/>
+      <w:bookmarkStart w:id="345" w:name="_Toc405982903"/>
+      <w:bookmarkStart w:id="346" w:name="_Toc406252728"/>
+      <w:bookmarkStart w:id="347" w:name="_Toc406343862"/>
+      <w:bookmarkStart w:id="348" w:name="_Toc406434080"/>
+      <w:bookmarkStart w:id="349" w:name="_Toc406512532"/>
+      <w:bookmarkStart w:id="350" w:name="_Toc406514450"/>
+      <w:bookmarkStart w:id="351" w:name="_Toc406514537"/>
+      <w:bookmarkStart w:id="352" w:name="_Toc406514627"/>
+      <w:bookmarkStart w:id="353" w:name="_Toc406514715"/>
+      <w:bookmarkStart w:id="354" w:name="_Toc406514803"/>
+      <w:bookmarkStart w:id="355" w:name="_Toc406946212"/>
+      <w:bookmarkStart w:id="356" w:name="_Toc406959331"/>
+      <w:bookmarkStart w:id="357" w:name="_Toc406959418"/>
+      <w:bookmarkStart w:id="358" w:name="_Toc407474058"/>
+      <w:bookmarkStart w:id="359" w:name="_Toc407479245"/>
+      <w:bookmarkStart w:id="360" w:name="_Toc407526830"/>
+      <w:bookmarkStart w:id="361" w:name="_Toc407650669"/>
+      <w:bookmarkStart w:id="362" w:name="_Toc408404061"/>
+      <w:bookmarkStart w:id="363" w:name="_Toc437364282"/>
+      <w:bookmarkStart w:id="364" w:name="_Toc437960187"/>
+      <w:bookmarkStart w:id="365" w:name="_Toc437960405"/>
+      <w:bookmarkStart w:id="366" w:name="_Toc437960479"/>
+      <w:bookmarkStart w:id="367" w:name="_Toc437961665"/>
+      <w:bookmarkStart w:id="368" w:name="_Toc438025988"/>
+      <w:bookmarkStart w:id="369" w:name="_Toc438047547"/>
+      <w:bookmarkStart w:id="370" w:name="_Toc438205158"/>
+      <w:bookmarkEnd w:id="311"/>
       <w:bookmarkEnd w:id="312"/>
       <w:bookmarkEnd w:id="313"/>
       <w:bookmarkEnd w:id="314"/>
@@ -6097,11 +6104,10 @@
       <w:bookmarkEnd w:id="368"/>
       <w:bookmarkEnd w:id="369"/>
       <w:bookmarkEnd w:id="370"/>
-      <w:bookmarkEnd w:id="371"/>
-    </w:p>
-    <w:p>
-      <w:pPr>
-        <w:pStyle w:val="a5"/>
+    </w:p>
+    <w:p>
+      <w:pPr>
+        <w:pStyle w:val="a7"/>
         <w:keepNext/>
         <w:keepLines/>
         <w:numPr>
@@ -6118,51 +6124,52 @@
           <w:szCs w:val="32"/>
         </w:rPr>
       </w:pPr>
-      <w:bookmarkStart w:id="372" w:name="_Toc375340477"/>
-      <w:bookmarkStart w:id="373" w:name="_Toc375381776"/>
-      <w:bookmarkStart w:id="374" w:name="_Toc375387132"/>
-      <w:bookmarkStart w:id="375" w:name="_Toc375391274"/>
-      <w:bookmarkStart w:id="376" w:name="_Toc375391364"/>
-      <w:bookmarkStart w:id="377" w:name="_Toc375393039"/>
-      <w:bookmarkStart w:id="378" w:name="_Toc375412139"/>
-      <w:bookmarkStart w:id="379" w:name="_Toc375412227"/>
-      <w:bookmarkStart w:id="380" w:name="_Toc375412607"/>
-      <w:bookmarkStart w:id="381" w:name="_Toc375423749"/>
-      <w:bookmarkStart w:id="382" w:name="_Toc375578190"/>
-      <w:bookmarkStart w:id="383" w:name="_Toc375769668"/>
-      <w:bookmarkStart w:id="384" w:name="_Toc375770020"/>
-      <w:bookmarkStart w:id="385" w:name="_Toc375770277"/>
-      <w:bookmarkStart w:id="386" w:name="_Toc376006452"/>
-      <w:bookmarkStart w:id="387" w:name="_Toc376024783"/>
-      <w:bookmarkStart w:id="388" w:name="_Toc405320928"/>
-      <w:bookmarkStart w:id="389" w:name="_Toc405929967"/>
-      <w:bookmarkStart w:id="390" w:name="_Toc405982904"/>
-      <w:bookmarkStart w:id="391" w:name="_Toc406252729"/>
-      <w:bookmarkStart w:id="392" w:name="_Toc406343863"/>
-      <w:bookmarkStart w:id="393" w:name="_Toc406434081"/>
-      <w:bookmarkStart w:id="394" w:name="_Toc406512533"/>
-      <w:bookmarkStart w:id="395" w:name="_Toc406514451"/>
-      <w:bookmarkStart w:id="396" w:name="_Toc406514538"/>
-      <w:bookmarkStart w:id="397" w:name="_Toc406514628"/>
-      <w:bookmarkStart w:id="398" w:name="_Toc406514716"/>
-      <w:bookmarkStart w:id="399" w:name="_Toc406514804"/>
-      <w:bookmarkStart w:id="400" w:name="_Toc406946213"/>
-      <w:bookmarkStart w:id="401" w:name="_Toc406959332"/>
-      <w:bookmarkStart w:id="402" w:name="_Toc406959419"/>
-      <w:bookmarkStart w:id="403" w:name="_Toc407474059"/>
-      <w:bookmarkStart w:id="404" w:name="_Toc407479246"/>
-      <w:bookmarkStart w:id="405" w:name="_Toc407526831"/>
-      <w:bookmarkStart w:id="406" w:name="_Toc407650670"/>
-      <w:bookmarkStart w:id="407" w:name="_Toc408404062"/>
-      <w:bookmarkStart w:id="408" w:name="_Toc437364283"/>
-      <w:bookmarkStart w:id="409" w:name="_Toc437960188"/>
-      <w:bookmarkStart w:id="410" w:name="_Toc437960406"/>
-      <w:bookmarkStart w:id="411" w:name="_Toc437960480"/>
-      <w:bookmarkStart w:id="412" w:name="_Toc437961666"/>
-      <w:bookmarkStart w:id="413" w:name="_Toc438025989"/>
-      <w:bookmarkStart w:id="414" w:name="_Toc438047548"/>
-      <w:bookmarkStart w:id="415" w:name="_Toc438205159"/>
+      <w:bookmarkStart w:id="371" w:name="_Toc375340477"/>
+      <w:bookmarkStart w:id="372" w:name="_Toc375381776"/>
+      <w:bookmarkStart w:id="373" w:name="_Toc375387132"/>
+      <w:bookmarkStart w:id="374" w:name="_Toc375391274"/>
+      <w:bookmarkStart w:id="375" w:name="_Toc375391364"/>
+      <w:bookmarkStart w:id="376" w:name="_Toc375393039"/>
+      <w:bookmarkStart w:id="377" w:name="_Toc375412139"/>
+      <w:bookmarkStart w:id="378" w:name="_Toc375412227"/>
+      <w:bookmarkStart w:id="379" w:name="_Toc375412607"/>
+      <w:bookmarkStart w:id="380" w:name="_Toc375423749"/>
+      <w:bookmarkStart w:id="381" w:name="_Toc375578190"/>
+      <w:bookmarkStart w:id="382" w:name="_Toc375769668"/>
+      <w:bookmarkStart w:id="383" w:name="_Toc375770020"/>
+      <w:bookmarkStart w:id="384" w:name="_Toc375770277"/>
+      <w:bookmarkStart w:id="385" w:name="_Toc376006452"/>
+      <w:bookmarkStart w:id="386" w:name="_Toc376024783"/>
+      <w:bookmarkStart w:id="387" w:name="_Toc405320928"/>
+      <w:bookmarkStart w:id="388" w:name="_Toc405929967"/>
+      <w:bookmarkStart w:id="389" w:name="_Toc405982904"/>
+      <w:bookmarkStart w:id="390" w:name="_Toc406252729"/>
+      <w:bookmarkStart w:id="391" w:name="_Toc406343863"/>
+      <w:bookmarkStart w:id="392" w:name="_Toc406434081"/>
+      <w:bookmarkStart w:id="393" w:name="_Toc406512533"/>
+      <w:bookmarkStart w:id="394" w:name="_Toc406514451"/>
+      <w:bookmarkStart w:id="395" w:name="_Toc406514538"/>
+      <w:bookmarkStart w:id="396" w:name="_Toc406514628"/>
+      <w:bookmarkStart w:id="397" w:name="_Toc406514716"/>
+      <w:bookmarkStart w:id="398" w:name="_Toc406514804"/>
+      <w:bookmarkStart w:id="399" w:name="_Toc406946213"/>
+      <w:bookmarkStart w:id="400" w:name="_Toc406959332"/>
+      <w:bookmarkStart w:id="401" w:name="_Toc406959419"/>
+      <w:bookmarkStart w:id="402" w:name="_Toc407474059"/>
+      <w:bookmarkStart w:id="403" w:name="_Toc407479246"/>
+      <w:bookmarkStart w:id="404" w:name="_Toc407526831"/>
+      <w:bookmarkStart w:id="405" w:name="_Toc407650670"/>
+      <w:bookmarkStart w:id="406" w:name="_Toc408404062"/>
+      <w:bookmarkStart w:id="407" w:name="_Toc437364283"/>
+      <w:bookmarkStart w:id="408" w:name="_Toc437960188"/>
+      <w:bookmarkStart w:id="409" w:name="_Toc437960406"/>
+      <w:bookmarkStart w:id="410" w:name="_Toc437960480"/>
+      <w:bookmarkStart w:id="411" w:name="_Toc437961666"/>
+      <w:bookmarkStart w:id="412" w:name="_Toc438025989"/>
+      <w:bookmarkStart w:id="413" w:name="_Toc438047548"/>
+      <w:bookmarkStart w:id="414" w:name="_Toc438205159"/>
       <w:bookmarkEnd w:id="310"/>
+      <w:bookmarkEnd w:id="371"/>
       <w:bookmarkEnd w:id="372"/>
       <w:bookmarkEnd w:id="373"/>
       <w:bookmarkEnd w:id="374"/>
@@ -6206,11 +6213,10 @@
       <w:bookmarkEnd w:id="412"/>
       <w:bookmarkEnd w:id="413"/>
       <w:bookmarkEnd w:id="414"/>
-      <w:bookmarkEnd w:id="415"/>
-    </w:p>
-    <w:p>
-      <w:pPr>
-        <w:pStyle w:val="a5"/>
+    </w:p>
+    <w:p>
+      <w:pPr>
+        <w:pStyle w:val="a7"/>
         <w:keepNext/>
         <w:keepLines/>
         <w:numPr>
@@ -6227,50 +6233,51 @@
           <w:szCs w:val="32"/>
         </w:rPr>
       </w:pPr>
-      <w:bookmarkStart w:id="416" w:name="_Toc375340478"/>
-      <w:bookmarkStart w:id="417" w:name="_Toc375381777"/>
-      <w:bookmarkStart w:id="418" w:name="_Toc375387133"/>
-      <w:bookmarkStart w:id="419" w:name="_Toc375391275"/>
-      <w:bookmarkStart w:id="420" w:name="_Toc375391365"/>
-      <w:bookmarkStart w:id="421" w:name="_Toc375393040"/>
-      <w:bookmarkStart w:id="422" w:name="_Toc375412140"/>
-      <w:bookmarkStart w:id="423" w:name="_Toc375412228"/>
-      <w:bookmarkStart w:id="424" w:name="_Toc375412608"/>
-      <w:bookmarkStart w:id="425" w:name="_Toc375423750"/>
-      <w:bookmarkStart w:id="426" w:name="_Toc375578191"/>
-      <w:bookmarkStart w:id="427" w:name="_Toc375769669"/>
-      <w:bookmarkStart w:id="428" w:name="_Toc375770021"/>
-      <w:bookmarkStart w:id="429" w:name="_Toc375770278"/>
-      <w:bookmarkStart w:id="430" w:name="_Toc376006453"/>
-      <w:bookmarkStart w:id="431" w:name="_Toc376024784"/>
-      <w:bookmarkStart w:id="432" w:name="_Toc405320929"/>
-      <w:bookmarkStart w:id="433" w:name="_Toc405929968"/>
-      <w:bookmarkStart w:id="434" w:name="_Toc405982905"/>
-      <w:bookmarkStart w:id="435" w:name="_Toc406252730"/>
-      <w:bookmarkStart w:id="436" w:name="_Toc406343864"/>
-      <w:bookmarkStart w:id="437" w:name="_Toc406434082"/>
-      <w:bookmarkStart w:id="438" w:name="_Toc406512534"/>
-      <w:bookmarkStart w:id="439" w:name="_Toc406514452"/>
-      <w:bookmarkStart w:id="440" w:name="_Toc406514539"/>
-      <w:bookmarkStart w:id="441" w:name="_Toc406514629"/>
-      <w:bookmarkStart w:id="442" w:name="_Toc406514717"/>
-      <w:bookmarkStart w:id="443" w:name="_Toc406514805"/>
-      <w:bookmarkStart w:id="444" w:name="_Toc406946214"/>
-      <w:bookmarkStart w:id="445" w:name="_Toc406959333"/>
-      <w:bookmarkStart w:id="446" w:name="_Toc406959420"/>
-      <w:bookmarkStart w:id="447" w:name="_Toc407474060"/>
-      <w:bookmarkStart w:id="448" w:name="_Toc407479247"/>
-      <w:bookmarkStart w:id="449" w:name="_Toc407526832"/>
-      <w:bookmarkStart w:id="450" w:name="_Toc407650671"/>
-      <w:bookmarkStart w:id="451" w:name="_Toc408404063"/>
-      <w:bookmarkStart w:id="452" w:name="_Toc437364284"/>
-      <w:bookmarkStart w:id="453" w:name="_Toc437960189"/>
-      <w:bookmarkStart w:id="454" w:name="_Toc437960407"/>
-      <w:bookmarkStart w:id="455" w:name="_Toc437960481"/>
-      <w:bookmarkStart w:id="456" w:name="_Toc437961667"/>
-      <w:bookmarkStart w:id="457" w:name="_Toc438025990"/>
-      <w:bookmarkStart w:id="458" w:name="_Toc438047549"/>
-      <w:bookmarkStart w:id="459" w:name="_Toc438205160"/>
+      <w:bookmarkStart w:id="415" w:name="_Toc375340478"/>
+      <w:bookmarkStart w:id="416" w:name="_Toc375381777"/>
+      <w:bookmarkStart w:id="417" w:name="_Toc375387133"/>
+      <w:bookmarkStart w:id="418" w:name="_Toc375391275"/>
+      <w:bookmarkStart w:id="419" w:name="_Toc375391365"/>
+      <w:bookmarkStart w:id="420" w:name="_Toc375393040"/>
+      <w:bookmarkStart w:id="421" w:name="_Toc375412140"/>
+      <w:bookmarkStart w:id="422" w:name="_Toc375412228"/>
+      <w:bookmarkStart w:id="423" w:name="_Toc375412608"/>
+      <w:bookmarkStart w:id="424" w:name="_Toc375423750"/>
+      <w:bookmarkStart w:id="425" w:name="_Toc375578191"/>
+      <w:bookmarkStart w:id="426" w:name="_Toc375769669"/>
+      <w:bookmarkStart w:id="427" w:name="_Toc375770021"/>
+      <w:bookmarkStart w:id="428" w:name="_Toc375770278"/>
+      <w:bookmarkStart w:id="429" w:name="_Toc376006453"/>
+      <w:bookmarkStart w:id="430" w:name="_Toc376024784"/>
+      <w:bookmarkStart w:id="431" w:name="_Toc405320929"/>
+      <w:bookmarkStart w:id="432" w:name="_Toc405929968"/>
+      <w:bookmarkStart w:id="433" w:name="_Toc405982905"/>
+      <w:bookmarkStart w:id="434" w:name="_Toc406252730"/>
+      <w:bookmarkStart w:id="435" w:name="_Toc406343864"/>
+      <w:bookmarkStart w:id="436" w:name="_Toc406434082"/>
+      <w:bookmarkStart w:id="437" w:name="_Toc406512534"/>
+      <w:bookmarkStart w:id="438" w:name="_Toc406514452"/>
+      <w:bookmarkStart w:id="439" w:name="_Toc406514539"/>
+      <w:bookmarkStart w:id="440" w:name="_Toc406514629"/>
+      <w:bookmarkStart w:id="441" w:name="_Toc406514717"/>
+      <w:bookmarkStart w:id="442" w:name="_Toc406514805"/>
+      <w:bookmarkStart w:id="443" w:name="_Toc406946214"/>
+      <w:bookmarkStart w:id="444" w:name="_Toc406959333"/>
+      <w:bookmarkStart w:id="445" w:name="_Toc406959420"/>
+      <w:bookmarkStart w:id="446" w:name="_Toc407474060"/>
+      <w:bookmarkStart w:id="447" w:name="_Toc407479247"/>
+      <w:bookmarkStart w:id="448" w:name="_Toc407526832"/>
+      <w:bookmarkStart w:id="449" w:name="_Toc407650671"/>
+      <w:bookmarkStart w:id="450" w:name="_Toc408404063"/>
+      <w:bookmarkStart w:id="451" w:name="_Toc437364284"/>
+      <w:bookmarkStart w:id="452" w:name="_Toc437960189"/>
+      <w:bookmarkStart w:id="453" w:name="_Toc437960407"/>
+      <w:bookmarkStart w:id="454" w:name="_Toc437960481"/>
+      <w:bookmarkStart w:id="455" w:name="_Toc437961667"/>
+      <w:bookmarkStart w:id="456" w:name="_Toc438025990"/>
+      <w:bookmarkStart w:id="457" w:name="_Toc438047549"/>
+      <w:bookmarkStart w:id="458" w:name="_Toc438205160"/>
+      <w:bookmarkEnd w:id="415"/>
       <w:bookmarkEnd w:id="416"/>
       <w:bookmarkEnd w:id="417"/>
       <w:bookmarkEnd w:id="418"/>
@@ -6314,11 +6321,10 @@
       <w:bookmarkEnd w:id="456"/>
       <w:bookmarkEnd w:id="457"/>
       <w:bookmarkEnd w:id="458"/>
-      <w:bookmarkEnd w:id="459"/>
-    </w:p>
-    <w:p>
-      <w:pPr>
-        <w:pStyle w:val="a5"/>
+    </w:p>
+    <w:p>
+      <w:pPr>
+        <w:pStyle w:val="a7"/>
         <w:keepNext/>
         <w:keepLines/>
         <w:numPr>
@@ -6335,50 +6341,51 @@
           <w:szCs w:val="32"/>
         </w:rPr>
       </w:pPr>
-      <w:bookmarkStart w:id="460" w:name="_Toc375340479"/>
-      <w:bookmarkStart w:id="461" w:name="_Toc375381778"/>
-      <w:bookmarkStart w:id="462" w:name="_Toc375387134"/>
-      <w:bookmarkStart w:id="463" w:name="_Toc375391276"/>
-      <w:bookmarkStart w:id="464" w:name="_Toc375391366"/>
-      <w:bookmarkStart w:id="465" w:name="_Toc375393041"/>
-      <w:bookmarkStart w:id="466" w:name="_Toc375412141"/>
-      <w:bookmarkStart w:id="467" w:name="_Toc375412229"/>
-      <w:bookmarkStart w:id="468" w:name="_Toc375412609"/>
-      <w:bookmarkStart w:id="469" w:name="_Toc375423751"/>
-      <w:bookmarkStart w:id="470" w:name="_Toc375578192"/>
-      <w:bookmarkStart w:id="471" w:name="_Toc375769670"/>
-      <w:bookmarkStart w:id="472" w:name="_Toc375770022"/>
-      <w:bookmarkStart w:id="473" w:name="_Toc375770279"/>
-      <w:bookmarkStart w:id="474" w:name="_Toc376006454"/>
-      <w:bookmarkStart w:id="475" w:name="_Toc376024785"/>
-      <w:bookmarkStart w:id="476" w:name="_Toc405320930"/>
-      <w:bookmarkStart w:id="477" w:name="_Toc405929969"/>
-      <w:bookmarkStart w:id="478" w:name="_Toc405982906"/>
-      <w:bookmarkStart w:id="479" w:name="_Toc406252731"/>
-      <w:bookmarkStart w:id="480" w:name="_Toc406343865"/>
-      <w:bookmarkStart w:id="481" w:name="_Toc406434083"/>
-      <w:bookmarkStart w:id="482" w:name="_Toc406512535"/>
-      <w:bookmarkStart w:id="483" w:name="_Toc406514453"/>
-      <w:bookmarkStart w:id="484" w:name="_Toc406514540"/>
-      <w:bookmarkStart w:id="485" w:name="_Toc406514630"/>
-      <w:bookmarkStart w:id="486" w:name="_Toc406514718"/>
-      <w:bookmarkStart w:id="487" w:name="_Toc406514806"/>
-      <w:bookmarkStart w:id="488" w:name="_Toc406946215"/>
-      <w:bookmarkStart w:id="489" w:name="_Toc406959334"/>
-      <w:bookmarkStart w:id="490" w:name="_Toc406959421"/>
-      <w:bookmarkStart w:id="491" w:name="_Toc407474061"/>
-      <w:bookmarkStart w:id="492" w:name="_Toc407479248"/>
-      <w:bookmarkStart w:id="493" w:name="_Toc407526833"/>
-      <w:bookmarkStart w:id="494" w:name="_Toc407650672"/>
-      <w:bookmarkStart w:id="495" w:name="_Toc408404064"/>
-      <w:bookmarkStart w:id="496" w:name="_Toc437364285"/>
-      <w:bookmarkStart w:id="497" w:name="_Toc437960190"/>
-      <w:bookmarkStart w:id="498" w:name="_Toc437960408"/>
-      <w:bookmarkStart w:id="499" w:name="_Toc437960482"/>
-      <w:bookmarkStart w:id="500" w:name="_Toc437961668"/>
-      <w:bookmarkStart w:id="501" w:name="_Toc438025991"/>
-      <w:bookmarkStart w:id="502" w:name="_Toc438047550"/>
-      <w:bookmarkStart w:id="503" w:name="_Toc438205161"/>
+      <w:bookmarkStart w:id="459" w:name="_Toc375340479"/>
+      <w:bookmarkStart w:id="460" w:name="_Toc375381778"/>
+      <w:bookmarkStart w:id="461" w:name="_Toc375387134"/>
+      <w:bookmarkStart w:id="462" w:name="_Toc375391276"/>
+      <w:bookmarkStart w:id="463" w:name="_Toc375391366"/>
+      <w:bookmarkStart w:id="464" w:name="_Toc375393041"/>
+      <w:bookmarkStart w:id="465" w:name="_Toc375412141"/>
+      <w:bookmarkStart w:id="466" w:name="_Toc375412229"/>
+      <w:bookmarkStart w:id="467" w:name="_Toc375412609"/>
+      <w:bookmarkStart w:id="468" w:name="_Toc375423751"/>
+      <w:bookmarkStart w:id="469" w:name="_Toc375578192"/>
+      <w:bookmarkStart w:id="470" w:name="_Toc375769670"/>
+      <w:bookmarkStart w:id="471" w:name="_Toc375770022"/>
+      <w:bookmarkStart w:id="472" w:name="_Toc375770279"/>
+      <w:bookmarkStart w:id="473" w:name="_Toc376006454"/>
+      <w:bookmarkStart w:id="474" w:name="_Toc376024785"/>
+      <w:bookmarkStart w:id="475" w:name="_Toc405320930"/>
+      <w:bookmarkStart w:id="476" w:name="_Toc405929969"/>
+      <w:bookmarkStart w:id="477" w:name="_Toc405982906"/>
+      <w:bookmarkStart w:id="478" w:name="_Toc406252731"/>
+      <w:bookmarkStart w:id="479" w:name="_Toc406343865"/>
+      <w:bookmarkStart w:id="480" w:name="_Toc406434083"/>
+      <w:bookmarkStart w:id="481" w:name="_Toc406512535"/>
+      <w:bookmarkStart w:id="482" w:name="_Toc406514453"/>
+      <w:bookmarkStart w:id="483" w:name="_Toc406514540"/>
+      <w:bookmarkStart w:id="484" w:name="_Toc406514630"/>
+      <w:bookmarkStart w:id="485" w:name="_Toc406514718"/>
+      <w:bookmarkStart w:id="486" w:name="_Toc406514806"/>
+      <w:bookmarkStart w:id="487" w:name="_Toc406946215"/>
+      <w:bookmarkStart w:id="488" w:name="_Toc406959334"/>
+      <w:bookmarkStart w:id="489" w:name="_Toc406959421"/>
+      <w:bookmarkStart w:id="490" w:name="_Toc407474061"/>
+      <w:bookmarkStart w:id="491" w:name="_Toc407479248"/>
+      <w:bookmarkStart w:id="492" w:name="_Toc407526833"/>
+      <w:bookmarkStart w:id="493" w:name="_Toc407650672"/>
+      <w:bookmarkStart w:id="494" w:name="_Toc408404064"/>
+      <w:bookmarkStart w:id="495" w:name="_Toc437364285"/>
+      <w:bookmarkStart w:id="496" w:name="_Toc437960190"/>
+      <w:bookmarkStart w:id="497" w:name="_Toc437960408"/>
+      <w:bookmarkStart w:id="498" w:name="_Toc437960482"/>
+      <w:bookmarkStart w:id="499" w:name="_Toc437961668"/>
+      <w:bookmarkStart w:id="500" w:name="_Toc438025991"/>
+      <w:bookmarkStart w:id="501" w:name="_Toc438047550"/>
+      <w:bookmarkStart w:id="502" w:name="_Toc438205161"/>
+      <w:bookmarkEnd w:id="459"/>
       <w:bookmarkEnd w:id="460"/>
       <w:bookmarkEnd w:id="461"/>
       <w:bookmarkEnd w:id="462"/>
@@ -6422,11 +6429,10 @@
       <w:bookmarkEnd w:id="500"/>
       <w:bookmarkEnd w:id="501"/>
       <w:bookmarkEnd w:id="502"/>
-      <w:bookmarkEnd w:id="503"/>
-    </w:p>
-    <w:p>
-      <w:pPr>
-        <w:pStyle w:val="a5"/>
+    </w:p>
+    <w:p>
+      <w:pPr>
+        <w:pStyle w:val="a7"/>
         <w:keepNext/>
         <w:keepLines/>
         <w:numPr>
@@ -6443,41 +6449,42 @@
           <w:szCs w:val="32"/>
         </w:rPr>
       </w:pPr>
-      <w:bookmarkStart w:id="504" w:name="_Toc375423754"/>
-      <w:bookmarkStart w:id="505" w:name="_Toc375578195"/>
-      <w:bookmarkStart w:id="506" w:name="_Toc375769673"/>
-      <w:bookmarkStart w:id="507" w:name="_Toc375770025"/>
-      <w:bookmarkStart w:id="508" w:name="_Toc375770282"/>
-      <w:bookmarkStart w:id="509" w:name="_Toc376006457"/>
-      <w:bookmarkStart w:id="510" w:name="_Toc376024788"/>
-      <w:bookmarkStart w:id="511" w:name="_Toc405320933"/>
-      <w:bookmarkStart w:id="512" w:name="_Toc405929972"/>
-      <w:bookmarkStart w:id="513" w:name="_Toc405982909"/>
-      <w:bookmarkStart w:id="514" w:name="_Toc406252734"/>
-      <w:bookmarkStart w:id="515" w:name="_Toc406343868"/>
-      <w:bookmarkStart w:id="516" w:name="_Toc406434086"/>
-      <w:bookmarkStart w:id="517" w:name="_Toc406512538"/>
-      <w:bookmarkStart w:id="518" w:name="_Toc406514456"/>
-      <w:bookmarkStart w:id="519" w:name="_Toc406514543"/>
-      <w:bookmarkStart w:id="520" w:name="_Toc406514633"/>
-      <w:bookmarkStart w:id="521" w:name="_Toc406514721"/>
-      <w:bookmarkStart w:id="522" w:name="_Toc406514809"/>
-      <w:bookmarkStart w:id="523" w:name="_Toc406946218"/>
-      <w:bookmarkStart w:id="524" w:name="_Toc406959337"/>
-      <w:bookmarkStart w:id="525" w:name="_Toc406959424"/>
-      <w:bookmarkStart w:id="526" w:name="_Toc407474064"/>
-      <w:bookmarkStart w:id="527" w:name="_Toc407479251"/>
-      <w:bookmarkStart w:id="528" w:name="_Toc407526836"/>
-      <w:bookmarkStart w:id="529" w:name="_Toc407650675"/>
-      <w:bookmarkStart w:id="530" w:name="_Toc408404067"/>
-      <w:bookmarkStart w:id="531" w:name="_Toc437364288"/>
-      <w:bookmarkStart w:id="532" w:name="_Toc437960191"/>
-      <w:bookmarkStart w:id="533" w:name="_Toc437960409"/>
-      <w:bookmarkStart w:id="534" w:name="_Toc437960483"/>
-      <w:bookmarkStart w:id="535" w:name="_Toc437961669"/>
-      <w:bookmarkStart w:id="536" w:name="_Toc438025992"/>
-      <w:bookmarkStart w:id="537" w:name="_Toc438047551"/>
-      <w:bookmarkStart w:id="538" w:name="_Toc438205162"/>
+      <w:bookmarkStart w:id="503" w:name="_Toc375423754"/>
+      <w:bookmarkStart w:id="504" w:name="_Toc375578195"/>
+      <w:bookmarkStart w:id="505" w:name="_Toc375769673"/>
+      <w:bookmarkStart w:id="506" w:name="_Toc375770025"/>
+      <w:bookmarkStart w:id="507" w:name="_Toc375770282"/>
+      <w:bookmarkStart w:id="508" w:name="_Toc376006457"/>
+      <w:bookmarkStart w:id="509" w:name="_Toc376024788"/>
+      <w:bookmarkStart w:id="510" w:name="_Toc405320933"/>
+      <w:bookmarkStart w:id="511" w:name="_Toc405929972"/>
+      <w:bookmarkStart w:id="512" w:name="_Toc405982909"/>
+      <w:bookmarkStart w:id="513" w:name="_Toc406252734"/>
+      <w:bookmarkStart w:id="514" w:name="_Toc406343868"/>
+      <w:bookmarkStart w:id="515" w:name="_Toc406434086"/>
+      <w:bookmarkStart w:id="516" w:name="_Toc406512538"/>
+      <w:bookmarkStart w:id="517" w:name="_Toc406514456"/>
+      <w:bookmarkStart w:id="518" w:name="_Toc406514543"/>
+      <w:bookmarkStart w:id="519" w:name="_Toc406514633"/>
+      <w:bookmarkStart w:id="520" w:name="_Toc406514721"/>
+      <w:bookmarkStart w:id="521" w:name="_Toc406514809"/>
+      <w:bookmarkStart w:id="522" w:name="_Toc406946218"/>
+      <w:bookmarkStart w:id="523" w:name="_Toc406959337"/>
+      <w:bookmarkStart w:id="524" w:name="_Toc406959424"/>
+      <w:bookmarkStart w:id="525" w:name="_Toc407474064"/>
+      <w:bookmarkStart w:id="526" w:name="_Toc407479251"/>
+      <w:bookmarkStart w:id="527" w:name="_Toc407526836"/>
+      <w:bookmarkStart w:id="528" w:name="_Toc407650675"/>
+      <w:bookmarkStart w:id="529" w:name="_Toc408404067"/>
+      <w:bookmarkStart w:id="530" w:name="_Toc437364288"/>
+      <w:bookmarkStart w:id="531" w:name="_Toc437960191"/>
+      <w:bookmarkStart w:id="532" w:name="_Toc437960409"/>
+      <w:bookmarkStart w:id="533" w:name="_Toc437960483"/>
+      <w:bookmarkStart w:id="534" w:name="_Toc437961669"/>
+      <w:bookmarkStart w:id="535" w:name="_Toc438025992"/>
+      <w:bookmarkStart w:id="536" w:name="_Toc438047551"/>
+      <w:bookmarkStart w:id="537" w:name="_Toc438205162"/>
+      <w:bookmarkEnd w:id="503"/>
       <w:bookmarkEnd w:id="504"/>
       <w:bookmarkEnd w:id="505"/>
       <w:bookmarkEnd w:id="506"/>
@@ -6512,7 +6519,6 @@
       <w:bookmarkEnd w:id="535"/>
       <w:bookmarkEnd w:id="536"/>
       <w:bookmarkEnd w:id="537"/>
-      <w:bookmarkEnd w:id="538"/>
     </w:p>
     <w:p>
       <w:pPr>
@@ -6523,22 +6529,97 @@
         </w:numPr>
         <w:spacing w:afterLines="100" w:after="326"/>
         <w:ind w:firstLineChars="0"/>
-        <w:rPr>
-          <w:b/>
-        </w:rPr>
-      </w:pPr>
-      <w:bookmarkStart w:id="539" w:name="_Toc438205163"/>
+      </w:pPr>
+      <w:bookmarkStart w:id="538" w:name="_Toc438205163"/>
       <w:r>
         <w:rPr>
           <w:rFonts w:hint="eastAsia"/>
         </w:rPr>
         <w:t>平台开发环境和技术路线</w:t>
       </w:r>
-      <w:bookmarkEnd w:id="539"/>
-    </w:p>
-    <w:p>
-      <w:pPr>
-        <w:pStyle w:val="a5"/>
+      <w:bookmarkEnd w:id="538"/>
+    </w:p>
+    <w:p>
+      <w:pPr>
+        <w:ind w:firstLine="480"/>
+        <w:rPr>
+          <w:rFonts w:hint="eastAsia"/>
+        </w:rPr>
+      </w:pPr>
+      <w:r>
+        <w:rPr>
+          <w:rFonts w:hint="eastAsia"/>
+        </w:rPr>
+        <w:t>tomcat</w:t>
+      </w:r>
+      <w:r>
+        <w:rPr>
+          <w:rFonts w:hint="eastAsia"/>
+        </w:rPr>
+        <w:t>应用</w:t>
+      </w:r>
+      <w:r>
+        <w:t>服务器，</w:t>
+      </w:r>
+      <w:proofErr w:type="spellStart"/>
+      <w:r>
+        <w:rPr>
+          <w:rFonts w:hint="eastAsia"/>
+        </w:rPr>
+        <w:t>hbase</w:t>
+      </w:r>
+      <w:proofErr w:type="spellEnd"/>
+      <w:r>
+        <w:t>分布式的数据库，</w:t>
+      </w:r>
+      <w:r>
+        <w:rPr>
+          <w:rFonts w:hint="eastAsia"/>
+        </w:rPr>
+        <w:t>HTTP</w:t>
+      </w:r>
+      <w:r>
+        <w:t>、</w:t>
+      </w:r>
+      <w:proofErr w:type="spellStart"/>
+      <w:r>
+        <w:rPr>
+          <w:rFonts w:hint="eastAsia"/>
+        </w:rPr>
+        <w:t>json</w:t>
+      </w:r>
+      <w:proofErr w:type="spellEnd"/>
+      <w:r>
+        <w:t>、</w:t>
+      </w:r>
+      <w:r>
+        <w:rPr>
+          <w:rFonts w:hint="eastAsia"/>
+        </w:rPr>
+        <w:t>文件</w:t>
+      </w:r>
+      <w:r>
+        <w:t>上传、</w:t>
+      </w:r>
+      <w:r>
+        <w:rPr>
+          <w:rFonts w:hint="eastAsia"/>
+        </w:rPr>
+        <w:t>Spring</w:t>
+      </w:r>
+      <w:r>
+        <w:t xml:space="preserve"> </w:t>
+      </w:r>
+      <w:r>
+        <w:rPr>
+          <w:rFonts w:hint="eastAsia"/>
+        </w:rPr>
+        <w:t>MVC</w:t>
+      </w:r>
+    </w:p>
+    <w:p>
+      <w:pPr>
+        <w:pStyle w:val="a7"/>
         <w:keepNext/>
         <w:keepLines/>
         <w:numPr>
@@ -6554,66 +6635,67 @@
           <w:szCs w:val="24"/>
         </w:rPr>
       </w:pPr>
-      <w:bookmarkStart w:id="540" w:name="_Toc313360570"/>
-      <w:bookmarkStart w:id="541" w:name="_Toc313367353"/>
-      <w:bookmarkStart w:id="542" w:name="_Toc313395698"/>
-      <w:bookmarkStart w:id="543" w:name="_Toc313396028"/>
-      <w:bookmarkStart w:id="544" w:name="_Toc313429817"/>
-      <w:bookmarkStart w:id="545" w:name="_Toc313433646"/>
-      <w:bookmarkStart w:id="546" w:name="_Toc313452840"/>
-      <w:bookmarkStart w:id="547" w:name="_Toc313455278"/>
-      <w:bookmarkStart w:id="548" w:name="_Toc313455340"/>
-      <w:bookmarkStart w:id="549" w:name="_Toc313458074"/>
-      <w:bookmarkStart w:id="550" w:name="_Toc313471626"/>
-      <w:bookmarkStart w:id="551" w:name="_Toc313471833"/>
-      <w:bookmarkStart w:id="552" w:name="_Toc313474286"/>
-      <w:bookmarkStart w:id="553" w:name="_Toc313474992"/>
-      <w:bookmarkStart w:id="554" w:name="_Toc313476283"/>
-      <w:bookmarkStart w:id="555" w:name="_Toc318634140"/>
-      <w:bookmarkStart w:id="556" w:name="_Toc375340483"/>
-      <w:bookmarkStart w:id="557" w:name="_Toc375381782"/>
-      <w:bookmarkStart w:id="558" w:name="_Toc375387138"/>
-      <w:bookmarkStart w:id="559" w:name="_Toc375391280"/>
-      <w:bookmarkStart w:id="560" w:name="_Toc375391370"/>
-      <w:bookmarkStart w:id="561" w:name="_Toc375393045"/>
-      <w:bookmarkStart w:id="562" w:name="_Toc375412145"/>
-      <w:bookmarkStart w:id="563" w:name="_Toc375412233"/>
-      <w:bookmarkStart w:id="564" w:name="_Toc375412613"/>
-      <w:bookmarkStart w:id="565" w:name="_Toc375423756"/>
-      <w:bookmarkStart w:id="566" w:name="_Toc375578197"/>
-      <w:bookmarkStart w:id="567" w:name="_Toc375769675"/>
-      <w:bookmarkStart w:id="568" w:name="_Toc375770027"/>
-      <w:bookmarkStart w:id="569" w:name="_Toc375770284"/>
-      <w:bookmarkStart w:id="570" w:name="_Toc376006459"/>
-      <w:bookmarkStart w:id="571" w:name="_Toc376024790"/>
-      <w:bookmarkStart w:id="572" w:name="_Toc405320935"/>
-      <w:bookmarkStart w:id="573" w:name="_Toc405929974"/>
-      <w:bookmarkStart w:id="574" w:name="_Toc405982911"/>
-      <w:bookmarkStart w:id="575" w:name="_Toc406252736"/>
-      <w:bookmarkStart w:id="576" w:name="_Toc406343870"/>
-      <w:bookmarkStart w:id="577" w:name="_Toc406434088"/>
-      <w:bookmarkStart w:id="578" w:name="_Toc406512540"/>
-      <w:bookmarkStart w:id="579" w:name="_Toc406514458"/>
-      <w:bookmarkStart w:id="580" w:name="_Toc406514545"/>
-      <w:bookmarkStart w:id="581" w:name="_Toc406514635"/>
-      <w:bookmarkStart w:id="582" w:name="_Toc406514723"/>
-      <w:bookmarkStart w:id="583" w:name="_Toc406514811"/>
-      <w:bookmarkStart w:id="584" w:name="_Toc406946220"/>
-      <w:bookmarkStart w:id="585" w:name="_Toc406959339"/>
-      <w:bookmarkStart w:id="586" w:name="_Toc406959426"/>
-      <w:bookmarkStart w:id="587" w:name="_Toc407474066"/>
-      <w:bookmarkStart w:id="588" w:name="_Toc407479253"/>
-      <w:bookmarkStart w:id="589" w:name="_Toc407526838"/>
-      <w:bookmarkStart w:id="590" w:name="_Toc407650677"/>
-      <w:bookmarkStart w:id="591" w:name="_Toc408404069"/>
-      <w:bookmarkStart w:id="592" w:name="_Toc437364290"/>
-      <w:bookmarkStart w:id="593" w:name="_Toc437960193"/>
-      <w:bookmarkStart w:id="594" w:name="_Toc437960411"/>
-      <w:bookmarkStart w:id="595" w:name="_Toc437960485"/>
-      <w:bookmarkStart w:id="596" w:name="_Toc437961671"/>
-      <w:bookmarkStart w:id="597" w:name="_Toc438025994"/>
-      <w:bookmarkStart w:id="598" w:name="_Toc438047553"/>
-      <w:bookmarkStart w:id="599" w:name="_Toc438205164"/>
+      <w:bookmarkStart w:id="539" w:name="_Toc313360570"/>
+      <w:bookmarkStart w:id="540" w:name="_Toc313367353"/>
+      <w:bookmarkStart w:id="541" w:name="_Toc313395698"/>
+      <w:bookmarkStart w:id="542" w:name="_Toc313396028"/>
+      <w:bookmarkStart w:id="543" w:name="_Toc313429817"/>
+      <w:bookmarkStart w:id="544" w:name="_Toc313433646"/>
+      <w:bookmarkStart w:id="545" w:name="_Toc313452840"/>
+      <w:bookmarkStart w:id="546" w:name="_Toc313455278"/>
+      <w:bookmarkStart w:id="547" w:name="_Toc313455340"/>
+      <w:bookmarkStart w:id="548" w:name="_Toc313458074"/>
+      <w:bookmarkStart w:id="549" w:name="_Toc313471626"/>
+      <w:bookmarkStart w:id="550" w:name="_Toc313471833"/>
+      <w:bookmarkStart w:id="551" w:name="_Toc313474286"/>
+      <w:bookmarkStart w:id="552" w:name="_Toc313474992"/>
+      <w:bookmarkStart w:id="553" w:name="_Toc313476283"/>
+      <w:bookmarkStart w:id="554" w:name="_Toc318634140"/>
+      <w:bookmarkStart w:id="555" w:name="_Toc375340483"/>
+      <w:bookmarkStart w:id="556" w:name="_Toc375381782"/>
+      <w:bookmarkStart w:id="557" w:name="_Toc375387138"/>
+      <w:bookmarkStart w:id="558" w:name="_Toc375391280"/>
+      <w:bookmarkStart w:id="559" w:name="_Toc375391370"/>
+      <w:bookmarkStart w:id="560" w:name="_Toc375393045"/>
+      <w:bookmarkStart w:id="561" w:name="_Toc375412145"/>
+      <w:bookmarkStart w:id="562" w:name="_Toc375412233"/>
+      <w:bookmarkStart w:id="563" w:name="_Toc375412613"/>
+      <w:bookmarkStart w:id="564" w:name="_Toc375423756"/>
+      <w:bookmarkStart w:id="565" w:name="_Toc375578197"/>
+      <w:bookmarkStart w:id="566" w:name="_Toc375769675"/>
+      <w:bookmarkStart w:id="567" w:name="_Toc375770027"/>
+      <w:bookmarkStart w:id="568" w:name="_Toc375770284"/>
+      <w:bookmarkStart w:id="569" w:name="_Toc376006459"/>
+      <w:bookmarkStart w:id="570" w:name="_Toc376024790"/>
+      <w:bookmarkStart w:id="571" w:name="_Toc405320935"/>
+      <w:bookmarkStart w:id="572" w:name="_Toc405929974"/>
+      <w:bookmarkStart w:id="573" w:name="_Toc405982911"/>
+      <w:bookmarkStart w:id="574" w:name="_Toc406252736"/>
+      <w:bookmarkStart w:id="575" w:name="_Toc406343870"/>
+      <w:bookmarkStart w:id="576" w:name="_Toc406434088"/>
+      <w:bookmarkStart w:id="577" w:name="_Toc406512540"/>
+      <w:bookmarkStart w:id="578" w:name="_Toc406514458"/>
+      <w:bookmarkStart w:id="579" w:name="_Toc406514545"/>
+      <w:bookmarkStart w:id="580" w:name="_Toc406514635"/>
+      <w:bookmarkStart w:id="581" w:name="_Toc406514723"/>
+      <w:bookmarkStart w:id="582" w:name="_Toc406514811"/>
+      <w:bookmarkStart w:id="583" w:name="_Toc406946220"/>
+      <w:bookmarkStart w:id="584" w:name="_Toc406959339"/>
+      <w:bookmarkStart w:id="585" w:name="_Toc406959426"/>
+      <w:bookmarkStart w:id="586" w:name="_Toc407474066"/>
+      <w:bookmarkStart w:id="587" w:name="_Toc407479253"/>
+      <w:bookmarkStart w:id="588" w:name="_Toc407526838"/>
+      <w:bookmarkStart w:id="589" w:name="_Toc407650677"/>
+      <w:bookmarkStart w:id="590" w:name="_Toc408404069"/>
+      <w:bookmarkStart w:id="591" w:name="_Toc437364290"/>
+      <w:bookmarkStart w:id="592" w:name="_Toc437960193"/>
+      <w:bookmarkStart w:id="593" w:name="_Toc437960411"/>
+      <w:bookmarkStart w:id="594" w:name="_Toc437960485"/>
+      <w:bookmarkStart w:id="595" w:name="_Toc437961671"/>
+      <w:bookmarkStart w:id="596" w:name="_Toc438025994"/>
+      <w:bookmarkStart w:id="597" w:name="_Toc438047553"/>
+      <w:bookmarkStart w:id="598" w:name="_Toc438205164"/>
+      <w:bookmarkEnd w:id="539"/>
       <w:bookmarkEnd w:id="540"/>
       <w:bookmarkEnd w:id="541"/>
       <w:bookmarkEnd w:id="542"/>
@@ -6673,11 +6755,10 @@
       <w:bookmarkEnd w:id="596"/>
       <w:bookmarkEnd w:id="597"/>
       <w:bookmarkEnd w:id="598"/>
-      <w:bookmarkEnd w:id="599"/>
-    </w:p>
-    <w:p>
-      <w:pPr>
-        <w:pStyle w:val="a5"/>
+    </w:p>
+    <w:p>
+      <w:pPr>
+        <w:pStyle w:val="a7"/>
         <w:keepNext/>
         <w:keepLines/>
         <w:numPr>
@@ -6693,50 +6774,51 @@
           <w:szCs w:val="24"/>
         </w:rPr>
       </w:pPr>
-      <w:bookmarkStart w:id="600" w:name="_Toc375340484"/>
-      <w:bookmarkStart w:id="601" w:name="_Toc375381783"/>
-      <w:bookmarkStart w:id="602" w:name="_Toc375387139"/>
-      <w:bookmarkStart w:id="603" w:name="_Toc375391281"/>
-      <w:bookmarkStart w:id="604" w:name="_Toc375391371"/>
-      <w:bookmarkStart w:id="605" w:name="_Toc375393046"/>
-      <w:bookmarkStart w:id="606" w:name="_Toc375412146"/>
-      <w:bookmarkStart w:id="607" w:name="_Toc375412234"/>
-      <w:bookmarkStart w:id="608" w:name="_Toc375412614"/>
-      <w:bookmarkStart w:id="609" w:name="_Toc375423757"/>
-      <w:bookmarkStart w:id="610" w:name="_Toc375578198"/>
-      <w:bookmarkStart w:id="611" w:name="_Toc375769676"/>
-      <w:bookmarkStart w:id="612" w:name="_Toc375770028"/>
-      <w:bookmarkStart w:id="613" w:name="_Toc375770285"/>
-      <w:bookmarkStart w:id="614" w:name="_Toc376006460"/>
-      <w:bookmarkStart w:id="615" w:name="_Toc376024791"/>
-      <w:bookmarkStart w:id="616" w:name="_Toc405320936"/>
-      <w:bookmarkStart w:id="617" w:name="_Toc405929975"/>
-      <w:bookmarkStart w:id="618" w:name="_Toc405982912"/>
-      <w:bookmarkStart w:id="619" w:name="_Toc406252737"/>
-      <w:bookmarkStart w:id="620" w:name="_Toc406343871"/>
-      <w:bookmarkStart w:id="621" w:name="_Toc406434089"/>
-      <w:bookmarkStart w:id="622" w:name="_Toc406512541"/>
-      <w:bookmarkStart w:id="623" w:name="_Toc406514459"/>
-      <w:bookmarkStart w:id="624" w:name="_Toc406514546"/>
-      <w:bookmarkStart w:id="625" w:name="_Toc406514636"/>
-      <w:bookmarkStart w:id="626" w:name="_Toc406514724"/>
-      <w:bookmarkStart w:id="627" w:name="_Toc406514812"/>
-      <w:bookmarkStart w:id="628" w:name="_Toc406946221"/>
-      <w:bookmarkStart w:id="629" w:name="_Toc406959340"/>
-      <w:bookmarkStart w:id="630" w:name="_Toc406959427"/>
-      <w:bookmarkStart w:id="631" w:name="_Toc407474067"/>
-      <w:bookmarkStart w:id="632" w:name="_Toc407479254"/>
-      <w:bookmarkStart w:id="633" w:name="_Toc407526839"/>
-      <w:bookmarkStart w:id="634" w:name="_Toc407650678"/>
-      <w:bookmarkStart w:id="635" w:name="_Toc408404070"/>
-      <w:bookmarkStart w:id="636" w:name="_Toc437364291"/>
-      <w:bookmarkStart w:id="637" w:name="_Toc437960194"/>
-      <w:bookmarkStart w:id="638" w:name="_Toc437960412"/>
-      <w:bookmarkStart w:id="639" w:name="_Toc437960486"/>
-      <w:bookmarkStart w:id="640" w:name="_Toc437961672"/>
-      <w:bookmarkStart w:id="641" w:name="_Toc438025995"/>
-      <w:bookmarkStart w:id="642" w:name="_Toc438047554"/>
-      <w:bookmarkStart w:id="643" w:name="_Toc438205165"/>
+      <w:bookmarkStart w:id="599" w:name="_Toc375340484"/>
+      <w:bookmarkStart w:id="600" w:name="_Toc375381783"/>
+      <w:bookmarkStart w:id="601" w:name="_Toc375387139"/>
+      <w:bookmarkStart w:id="602" w:name="_Toc375391281"/>
+      <w:bookmarkStart w:id="603" w:name="_Toc375391371"/>
+      <w:bookmarkStart w:id="604" w:name="_Toc375393046"/>
+      <w:bookmarkStart w:id="605" w:name="_Toc375412146"/>
+      <w:bookmarkStart w:id="606" w:name="_Toc375412234"/>
+      <w:bookmarkStart w:id="607" w:name="_Toc375412614"/>
+      <w:bookmarkStart w:id="608" w:name="_Toc375423757"/>
+      <w:bookmarkStart w:id="609" w:name="_Toc375578198"/>
+      <w:bookmarkStart w:id="610" w:name="_Toc375769676"/>
+      <w:bookmarkStart w:id="611" w:name="_Toc375770028"/>
+      <w:bookmarkStart w:id="612" w:name="_Toc375770285"/>
+      <w:bookmarkStart w:id="613" w:name="_Toc376006460"/>
+      <w:bookmarkStart w:id="614" w:name="_Toc376024791"/>
+      <w:bookmarkStart w:id="615" w:name="_Toc405320936"/>
+      <w:bookmarkStart w:id="616" w:name="_Toc405929975"/>
+      <w:bookmarkStart w:id="617" w:name="_Toc405982912"/>
+      <w:bookmarkStart w:id="618" w:name="_Toc406252737"/>
+      <w:bookmarkStart w:id="619" w:name="_Toc406343871"/>
+      <w:bookmarkStart w:id="620" w:name="_Toc406434089"/>
+      <w:bookmarkStart w:id="621" w:name="_Toc406512541"/>
+      <w:bookmarkStart w:id="622" w:name="_Toc406514459"/>
+      <w:bookmarkStart w:id="623" w:name="_Toc406514546"/>
+      <w:bookmarkStart w:id="624" w:name="_Toc406514636"/>
+      <w:bookmarkStart w:id="625" w:name="_Toc406514724"/>
+      <w:bookmarkStart w:id="626" w:name="_Toc406514812"/>
+      <w:bookmarkStart w:id="627" w:name="_Toc406946221"/>
+      <w:bookmarkStart w:id="628" w:name="_Toc406959340"/>
+      <w:bookmarkStart w:id="629" w:name="_Toc406959427"/>
+      <w:bookmarkStart w:id="630" w:name="_Toc407474067"/>
+      <w:bookmarkStart w:id="631" w:name="_Toc407479254"/>
+      <w:bookmarkStart w:id="632" w:name="_Toc407526839"/>
+      <w:bookmarkStart w:id="633" w:name="_Toc407650678"/>
+      <w:bookmarkStart w:id="634" w:name="_Toc408404070"/>
+      <w:bookmarkStart w:id="635" w:name="_Toc437364291"/>
+      <w:bookmarkStart w:id="636" w:name="_Toc437960194"/>
+      <w:bookmarkStart w:id="637" w:name="_Toc437960412"/>
+      <w:bookmarkStart w:id="638" w:name="_Toc437960486"/>
+      <w:bookmarkStart w:id="639" w:name="_Toc437961672"/>
+      <w:bookmarkStart w:id="640" w:name="_Toc438025995"/>
+      <w:bookmarkStart w:id="641" w:name="_Toc438047554"/>
+      <w:bookmarkStart w:id="642" w:name="_Toc438205165"/>
+      <w:bookmarkEnd w:id="599"/>
       <w:bookmarkEnd w:id="600"/>
       <w:bookmarkEnd w:id="601"/>
       <w:bookmarkEnd w:id="602"/>
@@ -6780,11 +6862,10 @@
       <w:bookmarkEnd w:id="640"/>
       <w:bookmarkEnd w:id="641"/>
       <w:bookmarkEnd w:id="642"/>
-      <w:bookmarkEnd w:id="643"/>
-    </w:p>
-    <w:p>
-      <w:pPr>
-        <w:pStyle w:val="a5"/>
+    </w:p>
+    <w:p>
+      <w:pPr>
+        <w:pStyle w:val="a7"/>
         <w:numPr>
           <w:ilvl w:val="0"/>
           <w:numId w:val="7"/>
@@ -6797,7 +6878,7 @@
     </w:p>
     <w:p>
       <w:pPr>
-        <w:pStyle w:val="a5"/>
+        <w:pStyle w:val="a7"/>
         <w:keepNext/>
         <w:keepLines/>
         <w:numPr>
@@ -6814,50 +6895,51 @@
           <w:szCs w:val="32"/>
         </w:rPr>
       </w:pPr>
-      <w:bookmarkStart w:id="644" w:name="_Toc375340491"/>
-      <w:bookmarkStart w:id="645" w:name="_Toc375381790"/>
-      <w:bookmarkStart w:id="646" w:name="_Toc375387146"/>
-      <w:bookmarkStart w:id="647" w:name="_Toc375391288"/>
-      <w:bookmarkStart w:id="648" w:name="_Toc375391378"/>
-      <w:bookmarkStart w:id="649" w:name="_Toc375393053"/>
-      <w:bookmarkStart w:id="650" w:name="_Toc375412153"/>
-      <w:bookmarkStart w:id="651" w:name="_Toc375412241"/>
-      <w:bookmarkStart w:id="652" w:name="_Toc375412621"/>
-      <w:bookmarkStart w:id="653" w:name="_Toc375423764"/>
-      <w:bookmarkStart w:id="654" w:name="_Toc375578205"/>
-      <w:bookmarkStart w:id="655" w:name="_Toc375769683"/>
-      <w:bookmarkStart w:id="656" w:name="_Toc375770035"/>
-      <w:bookmarkStart w:id="657" w:name="_Toc375770292"/>
-      <w:bookmarkStart w:id="658" w:name="_Toc376006467"/>
-      <w:bookmarkStart w:id="659" w:name="_Toc376024798"/>
-      <w:bookmarkStart w:id="660" w:name="_Toc405320948"/>
-      <w:bookmarkStart w:id="661" w:name="_Toc405929987"/>
-      <w:bookmarkStart w:id="662" w:name="_Toc405982924"/>
-      <w:bookmarkStart w:id="663" w:name="_Toc406252749"/>
-      <w:bookmarkStart w:id="664" w:name="_Toc406343883"/>
-      <w:bookmarkStart w:id="665" w:name="_Toc406434101"/>
-      <w:bookmarkStart w:id="666" w:name="_Toc406512553"/>
-      <w:bookmarkStart w:id="667" w:name="_Toc406514471"/>
-      <w:bookmarkStart w:id="668" w:name="_Toc406514558"/>
-      <w:bookmarkStart w:id="669" w:name="_Toc406514648"/>
-      <w:bookmarkStart w:id="670" w:name="_Toc406514736"/>
-      <w:bookmarkStart w:id="671" w:name="_Toc406514824"/>
-      <w:bookmarkStart w:id="672" w:name="_Toc406946233"/>
-      <w:bookmarkStart w:id="673" w:name="_Toc406959352"/>
-      <w:bookmarkStart w:id="674" w:name="_Toc406959439"/>
-      <w:bookmarkStart w:id="675" w:name="_Toc407474079"/>
-      <w:bookmarkStart w:id="676" w:name="_Toc407479266"/>
-      <w:bookmarkStart w:id="677" w:name="_Toc407526851"/>
-      <w:bookmarkStart w:id="678" w:name="_Toc407650690"/>
-      <w:bookmarkStart w:id="679" w:name="_Toc408404082"/>
-      <w:bookmarkStart w:id="680" w:name="_Toc437364303"/>
-      <w:bookmarkStart w:id="681" w:name="_Toc437960197"/>
-      <w:bookmarkStart w:id="682" w:name="_Toc437960415"/>
-      <w:bookmarkStart w:id="683" w:name="_Toc437960489"/>
-      <w:bookmarkStart w:id="684" w:name="_Toc437961675"/>
-      <w:bookmarkStart w:id="685" w:name="_Toc438025998"/>
-      <w:bookmarkStart w:id="686" w:name="_Toc438047557"/>
-      <w:bookmarkStart w:id="687" w:name="_Toc438205166"/>
+      <w:bookmarkStart w:id="643" w:name="_Toc375340491"/>
+      <w:bookmarkStart w:id="644" w:name="_Toc375381790"/>
+      <w:bookmarkStart w:id="645" w:name="_Toc375387146"/>
+      <w:bookmarkStart w:id="646" w:name="_Toc375391288"/>
+      <w:bookmarkStart w:id="647" w:name="_Toc375391378"/>
+      <w:bookmarkStart w:id="648" w:name="_Toc375393053"/>
+      <w:bookmarkStart w:id="649" w:name="_Toc375412153"/>
+      <w:bookmarkStart w:id="650" w:name="_Toc375412241"/>
+      <w:bookmarkStart w:id="651" w:name="_Toc375412621"/>
+      <w:bookmarkStart w:id="652" w:name="_Toc375423764"/>
+      <w:bookmarkStart w:id="653" w:name="_Toc375578205"/>
+      <w:bookmarkStart w:id="654" w:name="_Toc375769683"/>
+      <w:bookmarkStart w:id="655" w:name="_Toc375770035"/>
+      <w:bookmarkStart w:id="656" w:name="_Toc375770292"/>
+      <w:bookmarkStart w:id="657" w:name="_Toc376006467"/>
+      <w:bookmarkStart w:id="658" w:name="_Toc376024798"/>
+      <w:bookmarkStart w:id="659" w:name="_Toc405320948"/>
+      <w:bookmarkStart w:id="660" w:name="_Toc405929987"/>
+      <w:bookmarkStart w:id="661" w:name="_Toc405982924"/>
+      <w:bookmarkStart w:id="662" w:name="_Toc406252749"/>
+      <w:bookmarkStart w:id="663" w:name="_Toc406343883"/>
+      <w:bookmarkStart w:id="664" w:name="_Toc406434101"/>
+      <w:bookmarkStart w:id="665" w:name="_Toc406512553"/>
+      <w:bookmarkStart w:id="666" w:name="_Toc406514471"/>
+      <w:bookmarkStart w:id="667" w:name="_Toc406514558"/>
+      <w:bookmarkStart w:id="668" w:name="_Toc406514648"/>
+      <w:bookmarkStart w:id="669" w:name="_Toc406514736"/>
+      <w:bookmarkStart w:id="670" w:name="_Toc406514824"/>
+      <w:bookmarkStart w:id="671" w:name="_Toc406946233"/>
+      <w:bookmarkStart w:id="672" w:name="_Toc406959352"/>
+      <w:bookmarkStart w:id="673" w:name="_Toc406959439"/>
+      <w:bookmarkStart w:id="674" w:name="_Toc407474079"/>
+      <w:bookmarkStart w:id="675" w:name="_Toc407479266"/>
+      <w:bookmarkStart w:id="676" w:name="_Toc407526851"/>
+      <w:bookmarkStart w:id="677" w:name="_Toc407650690"/>
+      <w:bookmarkStart w:id="678" w:name="_Toc408404082"/>
+      <w:bookmarkStart w:id="679" w:name="_Toc437364303"/>
+      <w:bookmarkStart w:id="680" w:name="_Toc437960197"/>
+      <w:bookmarkStart w:id="681" w:name="_Toc437960415"/>
+      <w:bookmarkStart w:id="682" w:name="_Toc437960489"/>
+      <w:bookmarkStart w:id="683" w:name="_Toc437961675"/>
+      <w:bookmarkStart w:id="684" w:name="_Toc438025998"/>
+      <w:bookmarkStart w:id="685" w:name="_Toc438047557"/>
+      <w:bookmarkStart w:id="686" w:name="_Toc438205166"/>
+      <w:bookmarkEnd w:id="643"/>
       <w:bookmarkEnd w:id="644"/>
       <w:bookmarkEnd w:id="645"/>
       <w:bookmarkEnd w:id="646"/>
@@ -6901,11 +6983,10 @@
       <w:bookmarkEnd w:id="684"/>
       <w:bookmarkEnd w:id="685"/>
       <w:bookmarkEnd w:id="686"/>
-      <w:bookmarkEnd w:id="687"/>
-    </w:p>
-    <w:p>
-      <w:pPr>
-        <w:pStyle w:val="a5"/>
+    </w:p>
+    <w:p>
+      <w:pPr>
+        <w:pStyle w:val="a7"/>
         <w:keepNext/>
         <w:keepLines/>
         <w:numPr>
@@ -6922,50 +7003,51 @@
           <w:szCs w:val="32"/>
         </w:rPr>
       </w:pPr>
-      <w:bookmarkStart w:id="688" w:name="_Toc375340492"/>
-      <w:bookmarkStart w:id="689" w:name="_Toc375381791"/>
-      <w:bookmarkStart w:id="690" w:name="_Toc375387147"/>
-      <w:bookmarkStart w:id="691" w:name="_Toc375391289"/>
-      <w:bookmarkStart w:id="692" w:name="_Toc375391379"/>
-      <w:bookmarkStart w:id="693" w:name="_Toc375393054"/>
-      <w:bookmarkStart w:id="694" w:name="_Toc375412154"/>
-      <w:bookmarkStart w:id="695" w:name="_Toc375412242"/>
-      <w:bookmarkStart w:id="696" w:name="_Toc375412622"/>
-      <w:bookmarkStart w:id="697" w:name="_Toc375423765"/>
-      <w:bookmarkStart w:id="698" w:name="_Toc375578206"/>
-      <w:bookmarkStart w:id="699" w:name="_Toc375769684"/>
-      <w:bookmarkStart w:id="700" w:name="_Toc375770036"/>
-      <w:bookmarkStart w:id="701" w:name="_Toc375770293"/>
-      <w:bookmarkStart w:id="702" w:name="_Toc376006468"/>
-      <w:bookmarkStart w:id="703" w:name="_Toc376024799"/>
-      <w:bookmarkStart w:id="704" w:name="_Toc405320949"/>
-      <w:bookmarkStart w:id="705" w:name="_Toc405929988"/>
-      <w:bookmarkStart w:id="706" w:name="_Toc405982925"/>
-      <w:bookmarkStart w:id="707" w:name="_Toc406252750"/>
-      <w:bookmarkStart w:id="708" w:name="_Toc406343884"/>
-      <w:bookmarkStart w:id="709" w:name="_Toc406434102"/>
-      <w:bookmarkStart w:id="710" w:name="_Toc406512554"/>
-      <w:bookmarkStart w:id="711" w:name="_Toc406514472"/>
-      <w:bookmarkStart w:id="712" w:name="_Toc406514559"/>
-      <w:bookmarkStart w:id="713" w:name="_Toc406514649"/>
-      <w:bookmarkStart w:id="714" w:name="_Toc406514737"/>
-      <w:bookmarkStart w:id="715" w:name="_Toc406514825"/>
-      <w:bookmarkStart w:id="716" w:name="_Toc406946234"/>
-      <w:bookmarkStart w:id="717" w:name="_Toc406959353"/>
-      <w:bookmarkStart w:id="718" w:name="_Toc406959440"/>
-      <w:bookmarkStart w:id="719" w:name="_Toc407474080"/>
-      <w:bookmarkStart w:id="720" w:name="_Toc407479267"/>
-      <w:bookmarkStart w:id="721" w:name="_Toc407526852"/>
-      <w:bookmarkStart w:id="722" w:name="_Toc407650691"/>
-      <w:bookmarkStart w:id="723" w:name="_Toc408404083"/>
-      <w:bookmarkStart w:id="724" w:name="_Toc437364304"/>
-      <w:bookmarkStart w:id="725" w:name="_Toc437960198"/>
-      <w:bookmarkStart w:id="726" w:name="_Toc437960416"/>
-      <w:bookmarkStart w:id="727" w:name="_Toc437960490"/>
-      <w:bookmarkStart w:id="728" w:name="_Toc437961676"/>
-      <w:bookmarkStart w:id="729" w:name="_Toc438025999"/>
-      <w:bookmarkStart w:id="730" w:name="_Toc438047558"/>
-      <w:bookmarkStart w:id="731" w:name="_Toc438205167"/>
+      <w:bookmarkStart w:id="687" w:name="_Toc375340492"/>
+      <w:bookmarkStart w:id="688" w:name="_Toc375381791"/>
+      <w:bookmarkStart w:id="689" w:name="_Toc375387147"/>
+      <w:bookmarkStart w:id="690" w:name="_Toc375391289"/>
+      <w:bookmarkStart w:id="691" w:name="_Toc375391379"/>
+      <w:bookmarkStart w:id="692" w:name="_Toc375393054"/>
+      <w:bookmarkStart w:id="693" w:name="_Toc375412154"/>
+      <w:bookmarkStart w:id="694" w:name="_Toc375412242"/>
+      <w:bookmarkStart w:id="695" w:name="_Toc375412622"/>
+      <w:bookmarkStart w:id="696" w:name="_Toc375423765"/>
+      <w:bookmarkStart w:id="697" w:name="_Toc375578206"/>
+      <w:bookmarkStart w:id="698" w:name="_Toc375769684"/>
+      <w:bookmarkStart w:id="699" w:name="_Toc375770036"/>
+      <w:bookmarkStart w:id="700" w:name="_Toc375770293"/>
+      <w:bookmarkStart w:id="701" w:name="_Toc376006468"/>
+      <w:bookmarkStart w:id="702" w:name="_Toc376024799"/>
+      <w:bookmarkStart w:id="703" w:name="_Toc405320949"/>
+      <w:bookmarkStart w:id="704" w:name="_Toc405929988"/>
+      <w:bookmarkStart w:id="705" w:name="_Toc405982925"/>
+      <w:bookmarkStart w:id="706" w:name="_Toc406252750"/>
+      <w:bookmarkStart w:id="707" w:name="_Toc406343884"/>
+      <w:bookmarkStart w:id="708" w:name="_Toc406434102"/>
+      <w:bookmarkStart w:id="709" w:name="_Toc406512554"/>
+      <w:bookmarkStart w:id="710" w:name="_Toc406514472"/>
+      <w:bookmarkStart w:id="711" w:name="_Toc406514559"/>
+      <w:bookmarkStart w:id="712" w:name="_Toc406514649"/>
+      <w:bookmarkStart w:id="713" w:name="_Toc406514737"/>
+      <w:bookmarkStart w:id="714" w:name="_Toc406514825"/>
+      <w:bookmarkStart w:id="715" w:name="_Toc406946234"/>
+      <w:bookmarkStart w:id="716" w:name="_Toc406959353"/>
+      <w:bookmarkStart w:id="717" w:name="_Toc406959440"/>
+      <w:bookmarkStart w:id="718" w:name="_Toc407474080"/>
+      <w:bookmarkStart w:id="719" w:name="_Toc407479267"/>
+      <w:bookmarkStart w:id="720" w:name="_Toc407526852"/>
+      <w:bookmarkStart w:id="721" w:name="_Toc407650691"/>
+      <w:bookmarkStart w:id="722" w:name="_Toc408404083"/>
+      <w:bookmarkStart w:id="723" w:name="_Toc437364304"/>
+      <w:bookmarkStart w:id="724" w:name="_Toc437960198"/>
+      <w:bookmarkStart w:id="725" w:name="_Toc437960416"/>
+      <w:bookmarkStart w:id="726" w:name="_Toc437960490"/>
+      <w:bookmarkStart w:id="727" w:name="_Toc437961676"/>
+      <w:bookmarkStart w:id="728" w:name="_Toc438025999"/>
+      <w:bookmarkStart w:id="729" w:name="_Toc438047558"/>
+      <w:bookmarkStart w:id="730" w:name="_Toc438205167"/>
+      <w:bookmarkEnd w:id="687"/>
       <w:bookmarkEnd w:id="688"/>
       <w:bookmarkEnd w:id="689"/>
       <w:bookmarkEnd w:id="690"/>
@@ -7009,7 +7091,6 @@
       <w:bookmarkEnd w:id="728"/>
       <w:bookmarkEnd w:id="729"/>
       <w:bookmarkEnd w:id="730"/>
-      <w:bookmarkEnd w:id="731"/>
     </w:p>
     <w:p>
       <w:pPr>
@@ -7025,38 +7106,37 @@
         <w:spacing w:afterLines="200" w:after="652"/>
         <w:ind w:firstLineChars="0" w:firstLine="0"/>
         <w:rPr>
-          <w:rFonts w:hint="eastAsia"/>
           <w:b/>
         </w:rPr>
       </w:pPr>
-      <w:bookmarkStart w:id="732" w:name="_Toc406434107"/>
-      <w:bookmarkStart w:id="733" w:name="_Toc406512559"/>
-      <w:bookmarkStart w:id="734" w:name="_Toc438205168"/>
+      <w:bookmarkStart w:id="731" w:name="_Toc406434107"/>
+      <w:bookmarkStart w:id="732" w:name="_Toc406512559"/>
+      <w:bookmarkStart w:id="733" w:name="_Toc438205168"/>
       <w:r>
         <w:rPr>
           <w:rFonts w:hint="eastAsia"/>
         </w:rPr>
         <w:t>第三章</w:t>
       </w:r>
+      <w:bookmarkEnd w:id="731"/>
       <w:bookmarkEnd w:id="732"/>
+      <w:r>
+        <w:rPr>
+          <w:rFonts w:hint="eastAsia"/>
+        </w:rPr>
+        <w:t xml:space="preserve"> </w:t>
+      </w:r>
+      <w:r>
+        <w:rPr>
+          <w:rFonts w:hint="eastAsia"/>
+        </w:rPr>
+        <w:t>激励机制的研究</w:t>
+      </w:r>
       <w:bookmarkEnd w:id="733"/>
-      <w:r>
-        <w:rPr>
-          <w:rFonts w:hint="eastAsia"/>
-        </w:rPr>
-        <w:t xml:space="preserve"> </w:t>
-      </w:r>
-      <w:r>
-        <w:rPr>
-          <w:rFonts w:hint="eastAsia"/>
-        </w:rPr>
-        <w:t>激励机制的研究</w:t>
-      </w:r>
-      <w:bookmarkEnd w:id="734"/>
-    </w:p>
-    <w:p>
-      <w:pPr>
-        <w:pStyle w:val="a5"/>
+    </w:p>
+    <w:p>
+      <w:pPr>
+        <w:pStyle w:val="a7"/>
         <w:keepNext/>
         <w:keepLines/>
         <w:numPr>
@@ -7074,47 +7154,48 @@
           <w:szCs w:val="32"/>
         </w:rPr>
       </w:pPr>
-      <w:bookmarkStart w:id="735" w:name="_Toc375340499"/>
-      <w:bookmarkStart w:id="736" w:name="_Toc375381798"/>
-      <w:bookmarkStart w:id="737" w:name="_Toc375387154"/>
-      <w:bookmarkStart w:id="738" w:name="_Toc375391296"/>
-      <w:bookmarkStart w:id="739" w:name="_Toc375391386"/>
-      <w:bookmarkStart w:id="740" w:name="_Toc375393061"/>
-      <w:bookmarkStart w:id="741" w:name="_Toc375412161"/>
-      <w:bookmarkStart w:id="742" w:name="_Toc375412249"/>
-      <w:bookmarkStart w:id="743" w:name="_Toc375412629"/>
-      <w:bookmarkStart w:id="744" w:name="_Toc375423772"/>
-      <w:bookmarkStart w:id="745" w:name="_Toc375578213"/>
-      <w:bookmarkStart w:id="746" w:name="_Toc375769691"/>
-      <w:bookmarkStart w:id="747" w:name="_Toc375770043"/>
-      <w:bookmarkStart w:id="748" w:name="_Toc375770300"/>
-      <w:bookmarkStart w:id="749" w:name="_Toc376006475"/>
-      <w:bookmarkStart w:id="750" w:name="_Toc376024806"/>
-      <w:bookmarkStart w:id="751" w:name="_Toc405320956"/>
-      <w:bookmarkStart w:id="752" w:name="_Toc405929994"/>
-      <w:bookmarkStart w:id="753" w:name="_Toc405982931"/>
-      <w:bookmarkStart w:id="754" w:name="_Toc406252756"/>
-      <w:bookmarkStart w:id="755" w:name="_Toc406343890"/>
-      <w:bookmarkStart w:id="756" w:name="_Toc406434108"/>
-      <w:bookmarkStart w:id="757" w:name="_Toc406512560"/>
-      <w:bookmarkStart w:id="758" w:name="_Toc406514478"/>
-      <w:bookmarkStart w:id="759" w:name="_Toc406514565"/>
-      <w:bookmarkStart w:id="760" w:name="_Toc406514655"/>
-      <w:bookmarkStart w:id="761" w:name="_Toc406514743"/>
-      <w:bookmarkStart w:id="762" w:name="_Toc406514831"/>
-      <w:bookmarkStart w:id="763" w:name="_Toc406946240"/>
-      <w:bookmarkStart w:id="764" w:name="_Toc406959359"/>
-      <w:bookmarkStart w:id="765" w:name="_Toc406959446"/>
-      <w:bookmarkStart w:id="766" w:name="_Toc407474086"/>
-      <w:bookmarkStart w:id="767" w:name="_Toc407479273"/>
-      <w:bookmarkStart w:id="768" w:name="_Toc407526858"/>
-      <w:bookmarkStart w:id="769" w:name="_Toc407650697"/>
-      <w:bookmarkStart w:id="770" w:name="_Toc408404089"/>
-      <w:bookmarkStart w:id="771" w:name="_Toc437364310"/>
-      <w:bookmarkStart w:id="772" w:name="_Toc437961678"/>
-      <w:bookmarkStart w:id="773" w:name="_Toc438026001"/>
-      <w:bookmarkStart w:id="774" w:name="_Toc438047560"/>
-      <w:bookmarkStart w:id="775" w:name="_Toc438205169"/>
+      <w:bookmarkStart w:id="734" w:name="_Toc375340499"/>
+      <w:bookmarkStart w:id="735" w:name="_Toc375381798"/>
+      <w:bookmarkStart w:id="736" w:name="_Toc375387154"/>
+      <w:bookmarkStart w:id="737" w:name="_Toc375391296"/>
+      <w:bookmarkStart w:id="738" w:name="_Toc375391386"/>
+      <w:bookmarkStart w:id="739" w:name="_Toc375393061"/>
+      <w:bookmarkStart w:id="740" w:name="_Toc375412161"/>
+      <w:bookmarkStart w:id="741" w:name="_Toc375412249"/>
+      <w:bookmarkStart w:id="742" w:name="_Toc375412629"/>
+      <w:bookmarkStart w:id="743" w:name="_Toc375423772"/>
+      <w:bookmarkStart w:id="744" w:name="_Toc375578213"/>
+      <w:bookmarkStart w:id="745" w:name="_Toc375769691"/>
+      <w:bookmarkStart w:id="746" w:name="_Toc375770043"/>
+      <w:bookmarkStart w:id="747" w:name="_Toc375770300"/>
+      <w:bookmarkStart w:id="748" w:name="_Toc376006475"/>
+      <w:bookmarkStart w:id="749" w:name="_Toc376024806"/>
+      <w:bookmarkStart w:id="750" w:name="_Toc405320956"/>
+      <w:bookmarkStart w:id="751" w:name="_Toc405929994"/>
+      <w:bookmarkStart w:id="752" w:name="_Toc405982931"/>
+      <w:bookmarkStart w:id="753" w:name="_Toc406252756"/>
+      <w:bookmarkStart w:id="754" w:name="_Toc406343890"/>
+      <w:bookmarkStart w:id="755" w:name="_Toc406434108"/>
+      <w:bookmarkStart w:id="756" w:name="_Toc406512560"/>
+      <w:bookmarkStart w:id="757" w:name="_Toc406514478"/>
+      <w:bookmarkStart w:id="758" w:name="_Toc406514565"/>
+      <w:bookmarkStart w:id="759" w:name="_Toc406514655"/>
+      <w:bookmarkStart w:id="760" w:name="_Toc406514743"/>
+      <w:bookmarkStart w:id="761" w:name="_Toc406514831"/>
+      <w:bookmarkStart w:id="762" w:name="_Toc406946240"/>
+      <w:bookmarkStart w:id="763" w:name="_Toc406959359"/>
+      <w:bookmarkStart w:id="764" w:name="_Toc406959446"/>
+      <w:bookmarkStart w:id="765" w:name="_Toc407474086"/>
+      <w:bookmarkStart w:id="766" w:name="_Toc407479273"/>
+      <w:bookmarkStart w:id="767" w:name="_Toc407526858"/>
+      <w:bookmarkStart w:id="768" w:name="_Toc407650697"/>
+      <w:bookmarkStart w:id="769" w:name="_Toc408404089"/>
+      <w:bookmarkStart w:id="770" w:name="_Toc437364310"/>
+      <w:bookmarkStart w:id="771" w:name="_Toc437961678"/>
+      <w:bookmarkStart w:id="772" w:name="_Toc438026001"/>
+      <w:bookmarkStart w:id="773" w:name="_Toc438047560"/>
+      <w:bookmarkStart w:id="774" w:name="_Toc438205169"/>
+      <w:bookmarkEnd w:id="734"/>
       <w:bookmarkEnd w:id="735"/>
       <w:bookmarkEnd w:id="736"/>
       <w:bookmarkEnd w:id="737"/>
@@ -7155,11 +7236,10 @@
       <w:bookmarkEnd w:id="772"/>
       <w:bookmarkEnd w:id="773"/>
       <w:bookmarkEnd w:id="774"/>
-      <w:bookmarkEnd w:id="775"/>
-    </w:p>
-    <w:p>
-      <w:pPr>
-        <w:pStyle w:val="a5"/>
+    </w:p>
+    <w:p>
+      <w:pPr>
+        <w:pStyle w:val="a7"/>
         <w:keepNext/>
         <w:keepLines/>
         <w:numPr>
@@ -7177,50 +7257,51 @@
           <w:szCs w:val="32"/>
         </w:rPr>
       </w:pPr>
-      <w:bookmarkStart w:id="776" w:name="_Toc375340500"/>
-      <w:bookmarkStart w:id="777" w:name="_Toc375381799"/>
-      <w:bookmarkStart w:id="778" w:name="_Toc375387155"/>
-      <w:bookmarkStart w:id="779" w:name="_Toc375391297"/>
-      <w:bookmarkStart w:id="780" w:name="_Toc375391387"/>
-      <w:bookmarkStart w:id="781" w:name="_Toc375393062"/>
-      <w:bookmarkStart w:id="782" w:name="_Toc375412162"/>
-      <w:bookmarkStart w:id="783" w:name="_Toc375412250"/>
-      <w:bookmarkStart w:id="784" w:name="_Toc375412630"/>
-      <w:bookmarkStart w:id="785" w:name="_Toc375423773"/>
-      <w:bookmarkStart w:id="786" w:name="_Toc375578214"/>
-      <w:bookmarkStart w:id="787" w:name="_Toc375769692"/>
-      <w:bookmarkStart w:id="788" w:name="_Toc375770044"/>
-      <w:bookmarkStart w:id="789" w:name="_Toc375770301"/>
-      <w:bookmarkStart w:id="790" w:name="_Toc376006476"/>
-      <w:bookmarkStart w:id="791" w:name="_Toc376024807"/>
-      <w:bookmarkStart w:id="792" w:name="_Toc405320957"/>
-      <w:bookmarkStart w:id="793" w:name="_Toc405929995"/>
-      <w:bookmarkStart w:id="794" w:name="_Toc405982932"/>
-      <w:bookmarkStart w:id="795" w:name="_Toc406252757"/>
-      <w:bookmarkStart w:id="796" w:name="_Toc406343891"/>
-      <w:bookmarkStart w:id="797" w:name="_Toc406434109"/>
-      <w:bookmarkStart w:id="798" w:name="_Toc406512561"/>
-      <w:bookmarkStart w:id="799" w:name="_Toc406514479"/>
-      <w:bookmarkStart w:id="800" w:name="_Toc406514566"/>
-      <w:bookmarkStart w:id="801" w:name="_Toc406514656"/>
-      <w:bookmarkStart w:id="802" w:name="_Toc406514744"/>
-      <w:bookmarkStart w:id="803" w:name="_Toc406514832"/>
-      <w:bookmarkStart w:id="804" w:name="_Toc406946241"/>
-      <w:bookmarkStart w:id="805" w:name="_Toc406959360"/>
-      <w:bookmarkStart w:id="806" w:name="_Toc406959447"/>
-      <w:bookmarkStart w:id="807" w:name="_Toc407474087"/>
-      <w:bookmarkStart w:id="808" w:name="_Toc407479274"/>
-      <w:bookmarkStart w:id="809" w:name="_Toc407526859"/>
-      <w:bookmarkStart w:id="810" w:name="_Toc407650698"/>
-      <w:bookmarkStart w:id="811" w:name="_Toc408404090"/>
-      <w:bookmarkStart w:id="812" w:name="_Toc437364311"/>
-      <w:bookmarkStart w:id="813" w:name="_Toc437960201"/>
-      <w:bookmarkStart w:id="814" w:name="_Toc437960419"/>
-      <w:bookmarkStart w:id="815" w:name="_Toc437960493"/>
-      <w:bookmarkStart w:id="816" w:name="_Toc437961679"/>
-      <w:bookmarkStart w:id="817" w:name="_Toc438026002"/>
-      <w:bookmarkStart w:id="818" w:name="_Toc438047561"/>
-      <w:bookmarkStart w:id="819" w:name="_Toc438205170"/>
+      <w:bookmarkStart w:id="775" w:name="_Toc375340500"/>
+      <w:bookmarkStart w:id="776" w:name="_Toc375381799"/>
+      <w:bookmarkStart w:id="777" w:name="_Toc375387155"/>
+      <w:bookmarkStart w:id="778" w:name="_Toc375391297"/>
+      <w:bookmarkStart w:id="779" w:name="_Toc375391387"/>
+      <w:bookmarkStart w:id="780" w:name="_Toc375393062"/>
+      <w:bookmarkStart w:id="781" w:name="_Toc375412162"/>
+      <w:bookmarkStart w:id="782" w:name="_Toc375412250"/>
+      <w:bookmarkStart w:id="783" w:name="_Toc375412630"/>
+      <w:bookmarkStart w:id="784" w:name="_Toc375423773"/>
+      <w:bookmarkStart w:id="785" w:name="_Toc375578214"/>
+      <w:bookmarkStart w:id="786" w:name="_Toc375769692"/>
+      <w:bookmarkStart w:id="787" w:name="_Toc375770044"/>
+      <w:bookmarkStart w:id="788" w:name="_Toc375770301"/>
+      <w:bookmarkStart w:id="789" w:name="_Toc376006476"/>
+      <w:bookmarkStart w:id="790" w:name="_Toc376024807"/>
+      <w:bookmarkStart w:id="791" w:name="_Toc405320957"/>
+      <w:bookmarkStart w:id="792" w:name="_Toc405929995"/>
+      <w:bookmarkStart w:id="793" w:name="_Toc405982932"/>
+      <w:bookmarkStart w:id="794" w:name="_Toc406252757"/>
+      <w:bookmarkStart w:id="795" w:name="_Toc406343891"/>
+      <w:bookmarkStart w:id="796" w:name="_Toc406434109"/>
+      <w:bookmarkStart w:id="797" w:name="_Toc406512561"/>
+      <w:bookmarkStart w:id="798" w:name="_Toc406514479"/>
+      <w:bookmarkStart w:id="799" w:name="_Toc406514566"/>
+      <w:bookmarkStart w:id="800" w:name="_Toc406514656"/>
+      <w:bookmarkStart w:id="801" w:name="_Toc406514744"/>
+      <w:bookmarkStart w:id="802" w:name="_Toc406514832"/>
+      <w:bookmarkStart w:id="803" w:name="_Toc406946241"/>
+      <w:bookmarkStart w:id="804" w:name="_Toc406959360"/>
+      <w:bookmarkStart w:id="805" w:name="_Toc406959447"/>
+      <w:bookmarkStart w:id="806" w:name="_Toc407474087"/>
+      <w:bookmarkStart w:id="807" w:name="_Toc407479274"/>
+      <w:bookmarkStart w:id="808" w:name="_Toc407526859"/>
+      <w:bookmarkStart w:id="809" w:name="_Toc407650698"/>
+      <w:bookmarkStart w:id="810" w:name="_Toc408404090"/>
+      <w:bookmarkStart w:id="811" w:name="_Toc437364311"/>
+      <w:bookmarkStart w:id="812" w:name="_Toc437960201"/>
+      <w:bookmarkStart w:id="813" w:name="_Toc437960419"/>
+      <w:bookmarkStart w:id="814" w:name="_Toc437960493"/>
+      <w:bookmarkStart w:id="815" w:name="_Toc437961679"/>
+      <w:bookmarkStart w:id="816" w:name="_Toc438026002"/>
+      <w:bookmarkStart w:id="817" w:name="_Toc438047561"/>
+      <w:bookmarkStart w:id="818" w:name="_Toc438205170"/>
+      <w:bookmarkEnd w:id="775"/>
       <w:bookmarkEnd w:id="776"/>
       <w:bookmarkEnd w:id="777"/>
       <w:bookmarkEnd w:id="778"/>
@@ -7264,11 +7345,10 @@
       <w:bookmarkEnd w:id="816"/>
       <w:bookmarkEnd w:id="817"/>
       <w:bookmarkEnd w:id="818"/>
-      <w:bookmarkEnd w:id="819"/>
-    </w:p>
-    <w:p>
-      <w:pPr>
-        <w:pStyle w:val="a5"/>
+    </w:p>
+    <w:p>
+      <w:pPr>
+        <w:pStyle w:val="a7"/>
         <w:keepNext/>
         <w:keepLines/>
         <w:numPr>
@@ -7286,50 +7366,51 @@
           <w:szCs w:val="32"/>
         </w:rPr>
       </w:pPr>
-      <w:bookmarkStart w:id="820" w:name="_Toc375340501"/>
-      <w:bookmarkStart w:id="821" w:name="_Toc375381800"/>
-      <w:bookmarkStart w:id="822" w:name="_Toc375387156"/>
-      <w:bookmarkStart w:id="823" w:name="_Toc375391298"/>
-      <w:bookmarkStart w:id="824" w:name="_Toc375391388"/>
-      <w:bookmarkStart w:id="825" w:name="_Toc375393063"/>
-      <w:bookmarkStart w:id="826" w:name="_Toc375412163"/>
-      <w:bookmarkStart w:id="827" w:name="_Toc375412251"/>
-      <w:bookmarkStart w:id="828" w:name="_Toc375412631"/>
-      <w:bookmarkStart w:id="829" w:name="_Toc375423774"/>
-      <w:bookmarkStart w:id="830" w:name="_Toc375578215"/>
-      <w:bookmarkStart w:id="831" w:name="_Toc375769693"/>
-      <w:bookmarkStart w:id="832" w:name="_Toc375770045"/>
-      <w:bookmarkStart w:id="833" w:name="_Toc375770302"/>
-      <w:bookmarkStart w:id="834" w:name="_Toc376006477"/>
-      <w:bookmarkStart w:id="835" w:name="_Toc376024808"/>
-      <w:bookmarkStart w:id="836" w:name="_Toc405320958"/>
-      <w:bookmarkStart w:id="837" w:name="_Toc405929996"/>
-      <w:bookmarkStart w:id="838" w:name="_Toc405982933"/>
-      <w:bookmarkStart w:id="839" w:name="_Toc406252758"/>
-      <w:bookmarkStart w:id="840" w:name="_Toc406343892"/>
-      <w:bookmarkStart w:id="841" w:name="_Toc406434110"/>
-      <w:bookmarkStart w:id="842" w:name="_Toc406512562"/>
-      <w:bookmarkStart w:id="843" w:name="_Toc406514480"/>
-      <w:bookmarkStart w:id="844" w:name="_Toc406514567"/>
-      <w:bookmarkStart w:id="845" w:name="_Toc406514657"/>
-      <w:bookmarkStart w:id="846" w:name="_Toc406514745"/>
-      <w:bookmarkStart w:id="847" w:name="_Toc406514833"/>
-      <w:bookmarkStart w:id="848" w:name="_Toc406946242"/>
-      <w:bookmarkStart w:id="849" w:name="_Toc406959361"/>
-      <w:bookmarkStart w:id="850" w:name="_Toc406959448"/>
-      <w:bookmarkStart w:id="851" w:name="_Toc407474088"/>
-      <w:bookmarkStart w:id="852" w:name="_Toc407479275"/>
-      <w:bookmarkStart w:id="853" w:name="_Toc407526860"/>
-      <w:bookmarkStart w:id="854" w:name="_Toc407650699"/>
-      <w:bookmarkStart w:id="855" w:name="_Toc408404091"/>
-      <w:bookmarkStart w:id="856" w:name="_Toc437364312"/>
-      <w:bookmarkStart w:id="857" w:name="_Toc437960202"/>
-      <w:bookmarkStart w:id="858" w:name="_Toc437960420"/>
-      <w:bookmarkStart w:id="859" w:name="_Toc437960494"/>
-      <w:bookmarkStart w:id="860" w:name="_Toc437961680"/>
-      <w:bookmarkStart w:id="861" w:name="_Toc438026003"/>
-      <w:bookmarkStart w:id="862" w:name="_Toc438047562"/>
-      <w:bookmarkStart w:id="863" w:name="_Toc438205171"/>
+      <w:bookmarkStart w:id="819" w:name="_Toc375340501"/>
+      <w:bookmarkStart w:id="820" w:name="_Toc375381800"/>
+      <w:bookmarkStart w:id="821" w:name="_Toc375387156"/>
+      <w:bookmarkStart w:id="822" w:name="_Toc375391298"/>
+      <w:bookmarkStart w:id="823" w:name="_Toc375391388"/>
+      <w:bookmarkStart w:id="824" w:name="_Toc375393063"/>
+      <w:bookmarkStart w:id="825" w:name="_Toc375412163"/>
+      <w:bookmarkStart w:id="826" w:name="_Toc375412251"/>
+      <w:bookmarkStart w:id="827" w:name="_Toc375412631"/>
+      <w:bookmarkStart w:id="828" w:name="_Toc375423774"/>
+      <w:bookmarkStart w:id="829" w:name="_Toc375578215"/>
+      <w:bookmarkStart w:id="830" w:name="_Toc375769693"/>
+      <w:bookmarkStart w:id="831" w:name="_Toc375770045"/>
+      <w:bookmarkStart w:id="832" w:name="_Toc375770302"/>
+      <w:bookmarkStart w:id="833" w:name="_Toc376006477"/>
+      <w:bookmarkStart w:id="834" w:name="_Toc376024808"/>
+      <w:bookmarkStart w:id="835" w:name="_Toc405320958"/>
+      <w:bookmarkStart w:id="836" w:name="_Toc405929996"/>
+      <w:bookmarkStart w:id="837" w:name="_Toc405982933"/>
+      <w:bookmarkStart w:id="838" w:name="_Toc406252758"/>
+      <w:bookmarkStart w:id="839" w:name="_Toc406343892"/>
+      <w:bookmarkStart w:id="840" w:name="_Toc406434110"/>
+      <w:bookmarkStart w:id="841" w:name="_Toc406512562"/>
+      <w:bookmarkStart w:id="842" w:name="_Toc406514480"/>
+      <w:bookmarkStart w:id="843" w:name="_Toc406514567"/>
+      <w:bookmarkStart w:id="844" w:name="_Toc406514657"/>
+      <w:bookmarkStart w:id="845" w:name="_Toc406514745"/>
+      <w:bookmarkStart w:id="846" w:name="_Toc406514833"/>
+      <w:bookmarkStart w:id="847" w:name="_Toc406946242"/>
+      <w:bookmarkStart w:id="848" w:name="_Toc406959361"/>
+      <w:bookmarkStart w:id="849" w:name="_Toc406959448"/>
+      <w:bookmarkStart w:id="850" w:name="_Toc407474088"/>
+      <w:bookmarkStart w:id="851" w:name="_Toc407479275"/>
+      <w:bookmarkStart w:id="852" w:name="_Toc407526860"/>
+      <w:bookmarkStart w:id="853" w:name="_Toc407650699"/>
+      <w:bookmarkStart w:id="854" w:name="_Toc408404091"/>
+      <w:bookmarkStart w:id="855" w:name="_Toc437364312"/>
+      <w:bookmarkStart w:id="856" w:name="_Toc437960202"/>
+      <w:bookmarkStart w:id="857" w:name="_Toc437960420"/>
+      <w:bookmarkStart w:id="858" w:name="_Toc437960494"/>
+      <w:bookmarkStart w:id="859" w:name="_Toc437961680"/>
+      <w:bookmarkStart w:id="860" w:name="_Toc438026003"/>
+      <w:bookmarkStart w:id="861" w:name="_Toc438047562"/>
+      <w:bookmarkStart w:id="862" w:name="_Toc438205171"/>
+      <w:bookmarkEnd w:id="819"/>
       <w:bookmarkEnd w:id="820"/>
       <w:bookmarkEnd w:id="821"/>
       <w:bookmarkEnd w:id="822"/>
@@ -7373,7 +7454,6 @@
       <w:bookmarkEnd w:id="860"/>
       <w:bookmarkEnd w:id="861"/>
       <w:bookmarkEnd w:id="862"/>
-      <w:bookmarkEnd w:id="863"/>
     </w:p>
     <w:p>
       <w:pPr>
@@ -7385,13 +7465,15 @@
         <w:spacing w:afterLines="100" w:after="326"/>
         <w:ind w:firstLineChars="0"/>
       </w:pPr>
-      <w:bookmarkStart w:id="864" w:name="_Toc438205172"/>
+      <w:bookmarkStart w:id="863" w:name="_Toc438205172"/>
       <w:r>
         <w:rPr>
           <w:rFonts w:hint="eastAsia"/>
         </w:rPr>
         <w:t>激励机制研究综述</w:t>
       </w:r>
+      <w:bookmarkStart w:id="864" w:name="_GoBack"/>
+      <w:bookmarkEnd w:id="863"/>
       <w:bookmarkEnd w:id="864"/>
     </w:p>
     <w:p>
@@ -7403,9 +7485,6 @@
         </w:numPr>
         <w:spacing w:afterLines="100" w:after="326"/>
         <w:ind w:firstLineChars="0"/>
-        <w:rPr>
-          <w:rFonts w:hint="eastAsia"/>
-        </w:rPr>
       </w:pPr>
       <w:bookmarkStart w:id="865" w:name="_Toc438205173"/>
       <w:r>
@@ -7422,9 +7501,6 @@
       <w:pPr>
         <w:pStyle w:val="2"/>
         <w:ind w:firstLineChars="0" w:firstLine="0"/>
-        <w:rPr>
-          <w:rFonts w:hint="eastAsia"/>
-        </w:rPr>
       </w:pPr>
       <w:bookmarkStart w:id="868" w:name="_Toc438205174"/>
       <w:r>
@@ -7464,9 +7540,6 @@
     <w:p>
       <w:pPr>
         <w:ind w:firstLine="480"/>
-        <w:rPr>
-          <w:rFonts w:hint="eastAsia"/>
-        </w:rPr>
       </w:pPr>
     </w:p>
     <w:p>
@@ -7475,6 +7548,7 @@
         <w:spacing w:afterLines="200" w:after="652"/>
         <w:ind w:firstLineChars="0" w:firstLine="0"/>
         <w:rPr>
+          <w:rFonts w:hint="eastAsia"/>
           <w:b/>
         </w:rPr>
       </w:pPr>
@@ -7503,7 +7577,7 @@
     </w:p>
     <w:p>
       <w:pPr>
-        <w:pStyle w:val="a5"/>
+        <w:pStyle w:val="a7"/>
         <w:keepNext/>
         <w:keepLines/>
         <w:numPr>
@@ -7564,9 +7638,9 @@
       <w:bookmarkStart w:id="911" w:name="_Toc437961684"/>
       <w:bookmarkStart w:id="912" w:name="_Toc438026009"/>
       <w:bookmarkStart w:id="913" w:name="_Toc438047573"/>
-      <w:bookmarkStart w:id="914" w:name="_Toc406434125"/>
-      <w:bookmarkStart w:id="915" w:name="_Toc406512577"/>
-      <w:bookmarkStart w:id="916" w:name="_Toc438205177"/>
+      <w:bookmarkStart w:id="914" w:name="_Toc438205177"/>
+      <w:bookmarkStart w:id="915" w:name="_Toc406434125"/>
+      <w:bookmarkStart w:id="916" w:name="_Toc406512577"/>
       <w:bookmarkEnd w:id="871"/>
       <w:bookmarkEnd w:id="872"/>
       <w:bookmarkEnd w:id="873"/>
@@ -7610,11 +7684,11 @@
       <w:bookmarkEnd w:id="911"/>
       <w:bookmarkEnd w:id="912"/>
       <w:bookmarkEnd w:id="913"/>
-      <w:bookmarkEnd w:id="916"/>
-    </w:p>
-    <w:p>
-      <w:pPr>
-        <w:pStyle w:val="a5"/>
+      <w:bookmarkEnd w:id="914"/>
+    </w:p>
+    <w:p>
+      <w:pPr>
+        <w:pStyle w:val="a7"/>
         <w:keepNext/>
         <w:keepLines/>
         <w:numPr>
@@ -7649,7 +7723,7 @@
     </w:p>
     <w:p>
       <w:pPr>
-        <w:pStyle w:val="a5"/>
+        <w:pStyle w:val="a7"/>
         <w:keepNext/>
         <w:keepLines/>
         <w:numPr>
@@ -7684,7 +7758,7 @@
     </w:p>
     <w:p>
       <w:pPr>
-        <w:pStyle w:val="a5"/>
+        <w:pStyle w:val="a7"/>
         <w:keepNext/>
         <w:keepLines/>
         <w:numPr>
@@ -7728,8 +7802,8 @@
         <w:ind w:firstLineChars="0"/>
       </w:pPr>
       <w:bookmarkStart w:id="938" w:name="_Toc438205181"/>
-      <w:bookmarkEnd w:id="914"/>
       <w:bookmarkEnd w:id="915"/>
+      <w:bookmarkEnd w:id="916"/>
       <w:r>
         <w:rPr>
           <w:rFonts w:hint="eastAsia"/>
@@ -7783,29 +7857,30 @@
         <w:spacing w:afterLines="100" w:after="326"/>
         <w:ind w:firstLineChars="0"/>
       </w:pPr>
-      <w:bookmarkStart w:id="942" w:name="_Toc311636247"/>
-      <w:bookmarkStart w:id="943" w:name="_Toc375340524"/>
-      <w:bookmarkStart w:id="944" w:name="_Toc375381823"/>
-      <w:bookmarkStart w:id="945" w:name="_Toc375387179"/>
-      <w:bookmarkStart w:id="946" w:name="_Toc375391318"/>
-      <w:bookmarkStart w:id="947" w:name="_Toc375391408"/>
-      <w:bookmarkStart w:id="948" w:name="_Toc375393083"/>
-      <w:bookmarkStart w:id="949" w:name="_Toc375412183"/>
-      <w:bookmarkStart w:id="950" w:name="_Toc375412271"/>
-      <w:bookmarkStart w:id="951" w:name="_Toc375412651"/>
-      <w:bookmarkStart w:id="952" w:name="_Toc375423794"/>
-      <w:bookmarkStart w:id="953" w:name="_Toc375578235"/>
-      <w:bookmarkStart w:id="954" w:name="_Toc375769713"/>
-      <w:bookmarkStart w:id="955" w:name="_Toc375770065"/>
-      <w:bookmarkStart w:id="956" w:name="_Toc375770322"/>
-      <w:bookmarkStart w:id="957" w:name="_Toc376006497"/>
-      <w:bookmarkStart w:id="958" w:name="_Toc376024828"/>
-      <w:bookmarkStart w:id="959" w:name="_Toc405320978"/>
-      <w:bookmarkStart w:id="960" w:name="_Toc405930016"/>
-      <w:bookmarkStart w:id="961" w:name="_Toc405982952"/>
+      <w:bookmarkStart w:id="942" w:name="_Toc375340524"/>
+      <w:bookmarkStart w:id="943" w:name="_Toc375381823"/>
+      <w:bookmarkStart w:id="944" w:name="_Toc375387179"/>
+      <w:bookmarkStart w:id="945" w:name="_Toc375391318"/>
+      <w:bookmarkStart w:id="946" w:name="_Toc375391408"/>
+      <w:bookmarkStart w:id="947" w:name="_Toc375393083"/>
+      <w:bookmarkStart w:id="948" w:name="_Toc375412183"/>
+      <w:bookmarkStart w:id="949" w:name="_Toc375412271"/>
+      <w:bookmarkStart w:id="950" w:name="_Toc375412651"/>
+      <w:bookmarkStart w:id="951" w:name="_Toc375423794"/>
+      <w:bookmarkStart w:id="952" w:name="_Toc375578235"/>
+      <w:bookmarkStart w:id="953" w:name="_Toc375769713"/>
+      <w:bookmarkStart w:id="954" w:name="_Toc375770065"/>
+      <w:bookmarkStart w:id="955" w:name="_Toc375770322"/>
+      <w:bookmarkStart w:id="956" w:name="_Toc376006497"/>
+      <w:bookmarkStart w:id="957" w:name="_Toc376024828"/>
+      <w:bookmarkStart w:id="958" w:name="_Toc405320978"/>
+      <w:bookmarkStart w:id="959" w:name="_Toc405930016"/>
+      <w:bookmarkStart w:id="960" w:name="_Toc405982952"/>
+      <w:bookmarkStart w:id="961" w:name="_Toc438205183"/>
       <w:bookmarkStart w:id="962" w:name="_Toc406434134"/>
       <w:bookmarkStart w:id="963" w:name="_Toc406512586"/>
-      <w:bookmarkStart w:id="964" w:name="_Toc438205183"/>
+      <w:bookmarkStart w:id="964" w:name="_Toc311636247"/>
+      <w:bookmarkEnd w:id="942"/>
       <w:bookmarkEnd w:id="943"/>
       <w:bookmarkEnd w:id="944"/>
       <w:bookmarkEnd w:id="945"/>
@@ -7824,14 +7899,13 @@
       <w:bookmarkEnd w:id="958"/>
       <w:bookmarkEnd w:id="959"/>
       <w:bookmarkEnd w:id="960"/>
+      <w:r>
+        <w:rPr>
+          <w:rFonts w:hint="eastAsia"/>
+        </w:rPr>
+        <w:t>激励机制的详细设计</w:t>
+      </w:r>
       <w:bookmarkEnd w:id="961"/>
-      <w:r>
-        <w:rPr>
-          <w:rFonts w:hint="eastAsia"/>
-        </w:rPr>
-        <w:t>激励机制的详细设计</w:t>
-      </w:r>
-      <w:bookmarkEnd w:id="964"/>
     </w:p>
     <w:p>
       <w:pPr>
@@ -7862,11 +7936,8 @@
     </w:p>
     <w:p>
       <w:pPr>
-        <w:pStyle w:val="a5"/>
+        <w:pStyle w:val="a7"/>
         <w:ind w:firstLineChars="0" w:firstLine="0"/>
-        <w:rPr>
-          <w:rFonts w:hint="eastAsia"/>
-        </w:rPr>
       </w:pPr>
     </w:p>
     <w:p>
@@ -7909,7 +7980,7 @@
     </w:p>
     <w:p>
       <w:pPr>
-        <w:pStyle w:val="a5"/>
+        <w:pStyle w:val="a7"/>
         <w:keepNext/>
         <w:keepLines/>
         <w:numPr>
@@ -8018,7 +8089,7 @@
     </w:p>
     <w:p>
       <w:pPr>
-        <w:pStyle w:val="a5"/>
+        <w:pStyle w:val="a7"/>
         <w:keepNext/>
         <w:keepLines/>
         <w:numPr>
@@ -8127,7 +8198,7 @@
     </w:p>
     <w:p>
       <w:pPr>
-        <w:pStyle w:val="a5"/>
+        <w:pStyle w:val="a7"/>
         <w:keepNext/>
         <w:keepLines/>
         <w:numPr>
@@ -8236,7 +8307,7 @@
     </w:p>
     <w:p>
       <w:pPr>
-        <w:pStyle w:val="a5"/>
+        <w:pStyle w:val="a7"/>
         <w:keepNext/>
         <w:keepLines/>
         <w:numPr>
@@ -8345,7 +8416,7 @@
     </w:p>
     <w:p>
       <w:pPr>
-        <w:pStyle w:val="a5"/>
+        <w:pStyle w:val="a7"/>
         <w:keepNext/>
         <w:keepLines/>
         <w:numPr>
@@ -8524,7 +8595,7 @@
         </w:rPr>
         <w:t>总结与展望</w:t>
       </w:r>
-      <w:bookmarkEnd w:id="942"/>
+      <w:bookmarkEnd w:id="964"/>
       <w:bookmarkEnd w:id="1189"/>
       <w:bookmarkEnd w:id="1190"/>
       <w:bookmarkEnd w:id="1191"/>
@@ -8532,7 +8603,7 @@
     </w:p>
     <w:p>
       <w:pPr>
-        <w:pStyle w:val="a5"/>
+        <w:pStyle w:val="a7"/>
         <w:keepNext/>
         <w:keepLines/>
         <w:numPr>
@@ -8648,7 +8719,6 @@
         <w:spacing w:afterLines="200" w:after="652"/>
         <w:ind w:firstLineChars="0"/>
         <w:rPr>
-          <w:rFonts w:hint="eastAsia"/>
           <w:b/>
         </w:rPr>
       </w:pPr>
@@ -8732,7 +8802,7 @@
     </w:p>
     <w:p>
       <w:pPr>
-        <w:pStyle w:val="a5"/>
+        <w:pStyle w:val="a7"/>
         <w:numPr>
           <w:ilvl w:val="0"/>
           <w:numId w:val="14"/>
@@ -8745,7 +8815,7 @@
     </w:p>
     <w:p>
       <w:pPr>
-        <w:pStyle w:val="a5"/>
+        <w:pStyle w:val="a7"/>
         <w:numPr>
           <w:ilvl w:val="0"/>
           <w:numId w:val="14"/>
@@ -8758,7 +8828,7 @@
     </w:p>
     <w:p>
       <w:pPr>
-        <w:pStyle w:val="a5"/>
+        <w:pStyle w:val="a7"/>
         <w:numPr>
           <w:ilvl w:val="0"/>
           <w:numId w:val="14"/>
@@ -8771,7 +8841,7 @@
     </w:p>
     <w:p>
       <w:pPr>
-        <w:pStyle w:val="a5"/>
+        <w:pStyle w:val="a7"/>
         <w:numPr>
           <w:ilvl w:val="0"/>
           <w:numId w:val="14"/>
@@ -8788,7 +8858,7 @@
     </w:p>
     <w:p>
       <w:pPr>
-        <w:pStyle w:val="a5"/>
+        <w:pStyle w:val="a7"/>
         <w:numPr>
           <w:ilvl w:val="0"/>
           <w:numId w:val="14"/>
@@ -8816,7 +8886,7 @@
     </w:p>
     <w:p>
       <w:pPr>
-        <w:pStyle w:val="a5"/>
+        <w:pStyle w:val="a7"/>
         <w:numPr>
           <w:ilvl w:val="0"/>
           <w:numId w:val="14"/>
@@ -8838,7 +8908,7 @@
     </w:p>
     <w:p>
       <w:pPr>
-        <w:pStyle w:val="a5"/>
+        <w:pStyle w:val="a7"/>
         <w:numPr>
           <w:ilvl w:val="0"/>
           <w:numId w:val="14"/>
@@ -8854,7 +8924,7 @@
     </w:p>
     <w:p>
       <w:pPr>
-        <w:pStyle w:val="a5"/>
+        <w:pStyle w:val="a7"/>
         <w:numPr>
           <w:ilvl w:val="0"/>
           <w:numId w:val="14"/>
@@ -8870,7 +8940,7 @@
     </w:p>
     <w:p>
       <w:pPr>
-        <w:pStyle w:val="a5"/>
+        <w:pStyle w:val="a7"/>
         <w:numPr>
           <w:ilvl w:val="0"/>
           <w:numId w:val="14"/>
@@ -8896,7 +8966,7 @@
     </w:p>
     <w:p>
       <w:pPr>
-        <w:pStyle w:val="a5"/>
+        <w:pStyle w:val="a7"/>
         <w:numPr>
           <w:ilvl w:val="0"/>
           <w:numId w:val="14"/>
@@ -8915,7 +8985,7 @@
     </w:p>
     <w:p>
       <w:pPr>
-        <w:pStyle w:val="a5"/>
+        <w:pStyle w:val="a7"/>
         <w:numPr>
           <w:ilvl w:val="0"/>
           <w:numId w:val="14"/>
@@ -8931,7 +9001,7 @@
     </w:p>
     <w:p>
       <w:pPr>
-        <w:pStyle w:val="a5"/>
+        <w:pStyle w:val="a7"/>
         <w:numPr>
           <w:ilvl w:val="0"/>
           <w:numId w:val="14"/>
@@ -8941,7 +9011,7 @@
     </w:p>
     <w:p>
       <w:pPr>
-        <w:pStyle w:val="a5"/>
+        <w:pStyle w:val="a7"/>
         <w:ind w:left="420" w:firstLineChars="0" w:firstLine="0"/>
       </w:pPr>
       <w:r>
@@ -9021,7 +9091,7 @@
     </w:p>
     <w:p>
       <w:pPr>
-        <w:pStyle w:val="ad"/>
+        <w:pStyle w:val="af4"/>
         <w:numPr>
           <w:ilvl w:val="0"/>
           <w:numId w:val="3"/>
@@ -9046,7 +9116,7 @@
     </w:p>
     <w:p>
       <w:pPr>
-        <w:pStyle w:val="ad"/>
+        <w:pStyle w:val="af4"/>
         <w:numPr>
           <w:ilvl w:val="0"/>
           <w:numId w:val="29"/>
@@ -9102,7 +9172,7 @@
     </w:p>
     <w:p>
       <w:pPr>
-        <w:pStyle w:val="ad"/>
+        <w:pStyle w:val="af4"/>
         <w:numPr>
           <w:ilvl w:val="0"/>
           <w:numId w:val="3"/>
@@ -9127,7 +9197,7 @@
     <w:bookmarkEnd w:id="1260"/>
     <w:p>
       <w:pPr>
-        <w:pStyle w:val="ac"/>
+        <w:pStyle w:val="af2"/>
         <w:widowControl/>
         <w:numPr>
           <w:ilvl w:val="3"/>
@@ -9150,7 +9220,7 @@
     </w:p>
     <w:p>
       <w:pPr>
-        <w:pStyle w:val="ac"/>
+        <w:pStyle w:val="af2"/>
         <w:widowControl/>
         <w:numPr>
           <w:ilvl w:val="3"/>
@@ -9203,7 +9273,7 @@
 </file>
 
 <file path=word/endnotes.xml><?xml version="1.0" encoding="utf-8"?>
-<w:endnotes xmlns:wpc="http://schemas.microsoft.com/office/word/2010/wordprocessingCanvas" xmlns:mc="http://schemas.openxmlformats.org/markup-compatibility/2006" xmlns:o="urn:schemas-microsoft-com:office:office" xmlns:r="http://schemas.openxmlformats.org/officeDocument/2006/relationships" xmlns:m="http://schemas.openxmlformats.org/officeDocument/2006/math" xmlns:v="urn:schemas-microsoft-com:vml" xmlns:wp14="http://schemas.microsoft.com/office/word/2010/wordprocessingDrawing" xmlns:wp="http://schemas.openxmlformats.org/drawingml/2006/wordprocessingDrawing" xmlns:w10="urn:schemas-microsoft-com:office:word" xmlns:w="http://schemas.openxmlformats.org/wordprocessingml/2006/main" xmlns:w14="http://schemas.microsoft.com/office/word/2010/wordml" xmlns:w15="http://schemas.microsoft.com/office/word/2012/wordml" xmlns:wpg="http://schemas.microsoft.com/office/word/2010/wordprocessingGroup" xmlns:wpi="http://schemas.microsoft.com/office/word/2010/wordprocessingInk" xmlns:wne="http://schemas.microsoft.com/office/word/2006/wordml" xmlns:wps="http://schemas.microsoft.com/office/word/2010/wordprocessingShape" mc:Ignorable="w14 w15 wp14">
+<w:endnotes xmlns:wpc="http://schemas.microsoft.com/office/word/2010/wordprocessingCanvas" xmlns:mo="http://schemas.microsoft.com/office/mac/office/2008/main" xmlns:mc="http://schemas.openxmlformats.org/markup-compatibility/2006" xmlns:mv="urn:schemas-microsoft-com:mac:vml" xmlns:o="urn:schemas-microsoft-com:office:office" xmlns:r="http://schemas.openxmlformats.org/officeDocument/2006/relationships" xmlns:m="http://schemas.openxmlformats.org/officeDocument/2006/math" xmlns:v="urn:schemas-microsoft-com:vml" xmlns:wp14="http://schemas.microsoft.com/office/word/2010/wordprocessingDrawing" xmlns:wp="http://schemas.openxmlformats.org/drawingml/2006/wordprocessingDrawing" xmlns:w10="urn:schemas-microsoft-com:office:word" xmlns:w="http://schemas.openxmlformats.org/wordprocessingml/2006/main" xmlns:w14="http://schemas.microsoft.com/office/word/2010/wordml" xmlns:w15="http://schemas.microsoft.com/office/word/2012/wordml" xmlns:wpg="http://schemas.microsoft.com/office/word/2010/wordprocessingGroup" xmlns:wpi="http://schemas.microsoft.com/office/word/2010/wordprocessingInk" xmlns:wne="http://schemas.microsoft.com/office/word/2006/wordml" xmlns:wps="http://schemas.microsoft.com/office/word/2010/wordprocessingShape" mc:Ignorable="w14 w15 wp14">
   <w:endnote w:type="separator" w:id="-1">
     <w:p>
       <w:pPr>
@@ -9223,7 +9293,7 @@
   <w:endnote w:type="continuationNotice" w:id="1">
     <w:p>
       <w:pPr>
-        <w:pStyle w:val="a4"/>
+        <w:pStyle w:val="a5"/>
         <w:ind w:firstLineChars="0" w:firstLine="0"/>
       </w:pPr>
     </w:p>
@@ -9232,47 +9302,47 @@
 </file>
 
 <file path=word/footer1.xml><?xml version="1.0" encoding="utf-8"?>
-<w:ftr xmlns:wpc="http://schemas.microsoft.com/office/word/2010/wordprocessingCanvas" xmlns:mc="http://schemas.openxmlformats.org/markup-compatibility/2006" xmlns:o="urn:schemas-microsoft-com:office:office" xmlns:r="http://schemas.openxmlformats.org/officeDocument/2006/relationships" xmlns:m="http://schemas.openxmlformats.org/officeDocument/2006/math" xmlns:v="urn:schemas-microsoft-com:vml" xmlns:wp14="http://schemas.microsoft.com/office/word/2010/wordprocessingDrawing" xmlns:wp="http://schemas.openxmlformats.org/drawingml/2006/wordprocessingDrawing" xmlns:w10="urn:schemas-microsoft-com:office:word" xmlns:w="http://schemas.openxmlformats.org/wordprocessingml/2006/main" xmlns:w14="http://schemas.microsoft.com/office/word/2010/wordml" xmlns:w15="http://schemas.microsoft.com/office/word/2012/wordml" xmlns:wpg="http://schemas.microsoft.com/office/word/2010/wordprocessingGroup" xmlns:wpi="http://schemas.microsoft.com/office/word/2010/wordprocessingInk" xmlns:wne="http://schemas.microsoft.com/office/word/2006/wordml" xmlns:wps="http://schemas.microsoft.com/office/word/2010/wordprocessingShape" mc:Ignorable="w14 w15 wp14">
+<w:ftr xmlns:wpc="http://schemas.microsoft.com/office/word/2010/wordprocessingCanvas" xmlns:mo="http://schemas.microsoft.com/office/mac/office/2008/main" xmlns:mc="http://schemas.openxmlformats.org/markup-compatibility/2006" xmlns:mv="urn:schemas-microsoft-com:mac:vml" xmlns:o="urn:schemas-microsoft-com:office:office" xmlns:r="http://schemas.openxmlformats.org/officeDocument/2006/relationships" xmlns:m="http://schemas.openxmlformats.org/officeDocument/2006/math" xmlns:v="urn:schemas-microsoft-com:vml" xmlns:wp14="http://schemas.microsoft.com/office/word/2010/wordprocessingDrawing" xmlns:wp="http://schemas.openxmlformats.org/drawingml/2006/wordprocessingDrawing" xmlns:w10="urn:schemas-microsoft-com:office:word" xmlns:w="http://schemas.openxmlformats.org/wordprocessingml/2006/main" xmlns:w14="http://schemas.microsoft.com/office/word/2010/wordml" xmlns:w15="http://schemas.microsoft.com/office/word/2012/wordml" xmlns:wpg="http://schemas.microsoft.com/office/word/2010/wordprocessingGroup" xmlns:wpi="http://schemas.microsoft.com/office/word/2010/wordprocessingInk" xmlns:wne="http://schemas.microsoft.com/office/word/2006/wordml" xmlns:wps="http://schemas.microsoft.com/office/word/2010/wordprocessingShape" mc:Ignorable="w14 w15 wp14">
   <w:p>
     <w:pPr>
-      <w:pStyle w:val="a4"/>
+      <w:pStyle w:val="a5"/>
       <w:ind w:right="180" w:firstLine="360"/>
       <w:jc w:val="right"/>
     </w:pPr>
     <w:r>
       <w:rPr>
-        <w:rStyle w:val="ae"/>
+        <w:rStyle w:val="af6"/>
       </w:rPr>
       <w:fldChar w:fldCharType="begin"/>
     </w:r>
     <w:r>
       <w:rPr>
-        <w:rStyle w:val="ae"/>
+        <w:rStyle w:val="af6"/>
       </w:rPr>
       <w:instrText xml:space="preserve"> PAGE </w:instrText>
     </w:r>
     <w:r>
       <w:rPr>
-        <w:rStyle w:val="ae"/>
+        <w:rStyle w:val="af6"/>
       </w:rPr>
       <w:fldChar w:fldCharType="separate"/>
     </w:r>
     <w:r>
       <w:rPr>
-        <w:rStyle w:val="ae"/>
+        <w:rStyle w:val="af6"/>
         <w:noProof/>
       </w:rPr>
       <w:t>2</w:t>
     </w:r>
     <w:r>
       <w:rPr>
-        <w:rStyle w:val="ae"/>
+        <w:rStyle w:val="af6"/>
       </w:rPr>
       <w:fldChar w:fldCharType="end"/>
     </w:r>
     <w:r>
       <w:rPr>
-        <w:rStyle w:val="ae"/>
+        <w:rStyle w:val="af6"/>
       </w:rPr>
       <w:t xml:space="preserve">                                                </w:t>
     </w:r>
@@ -9290,10 +9360,10 @@
 </file>
 
 <file path=word/footer10.xml><?xml version="1.0" encoding="utf-8"?>
-<w:ftr xmlns:wpc="http://schemas.microsoft.com/office/word/2010/wordprocessingCanvas" xmlns:mc="http://schemas.openxmlformats.org/markup-compatibility/2006" xmlns:o="urn:schemas-microsoft-com:office:office" xmlns:r="http://schemas.openxmlformats.org/officeDocument/2006/relationships" xmlns:m="http://schemas.openxmlformats.org/officeDocument/2006/math" xmlns:v="urn:schemas-microsoft-com:vml" xmlns:wp14="http://schemas.microsoft.com/office/word/2010/wordprocessingDrawing" xmlns:wp="http://schemas.openxmlformats.org/drawingml/2006/wordprocessingDrawing" xmlns:w10="urn:schemas-microsoft-com:office:word" xmlns:w="http://schemas.openxmlformats.org/wordprocessingml/2006/main" xmlns:w14="http://schemas.microsoft.com/office/word/2010/wordml" xmlns:w15="http://schemas.microsoft.com/office/word/2012/wordml" xmlns:wpg="http://schemas.microsoft.com/office/word/2010/wordprocessingGroup" xmlns:wpi="http://schemas.microsoft.com/office/word/2010/wordprocessingInk" xmlns:wne="http://schemas.microsoft.com/office/word/2006/wordml" xmlns:wps="http://schemas.microsoft.com/office/word/2010/wordprocessingShape" mc:Ignorable="w14 w15 wp14">
+<w:ftr xmlns:wpc="http://schemas.microsoft.com/office/word/2010/wordprocessingCanvas" xmlns:mo="http://schemas.microsoft.com/office/mac/office/2008/main" xmlns:mc="http://schemas.openxmlformats.org/markup-compatibility/2006" xmlns:mv="urn:schemas-microsoft-com:mac:vml" xmlns:o="urn:schemas-microsoft-com:office:office" xmlns:r="http://schemas.openxmlformats.org/officeDocument/2006/relationships" xmlns:m="http://schemas.openxmlformats.org/officeDocument/2006/math" xmlns:v="urn:schemas-microsoft-com:vml" xmlns:wp14="http://schemas.microsoft.com/office/word/2010/wordprocessingDrawing" xmlns:wp="http://schemas.openxmlformats.org/drawingml/2006/wordprocessingDrawing" xmlns:w10="urn:schemas-microsoft-com:office:word" xmlns:w="http://schemas.openxmlformats.org/wordprocessingml/2006/main" xmlns:w14="http://schemas.microsoft.com/office/word/2010/wordml" xmlns:w15="http://schemas.microsoft.com/office/word/2012/wordml" xmlns:wpg="http://schemas.microsoft.com/office/word/2010/wordprocessingGroup" xmlns:wpi="http://schemas.microsoft.com/office/word/2010/wordprocessingInk" xmlns:wne="http://schemas.microsoft.com/office/word/2006/wordml" xmlns:wps="http://schemas.microsoft.com/office/word/2010/wordprocessingShape" mc:Ignorable="w14 w15 wp14">
   <w:p>
     <w:pPr>
-      <w:pStyle w:val="a4"/>
+      <w:pStyle w:val="a5"/>
       <w:ind w:right="60" w:firstLineChars="0" w:firstLine="0"/>
       <w:jc w:val="center"/>
       <w:rPr>
@@ -9329,7 +9399,7 @@
         <w:szCs w:val="21"/>
         <w:lang w:val="zh-CN"/>
       </w:rPr>
-      <w:t>1</w:t>
+      <w:t>3</w:t>
     </w:r>
     <w:r>
       <w:rPr>
@@ -9343,10 +9413,10 @@
 </file>
 
 <file path=word/footer2.xml><?xml version="1.0" encoding="utf-8"?>
-<w:ftr xmlns:wpc="http://schemas.microsoft.com/office/word/2010/wordprocessingCanvas" xmlns:mc="http://schemas.openxmlformats.org/markup-compatibility/2006" xmlns:o="urn:schemas-microsoft-com:office:office" xmlns:r="http://schemas.openxmlformats.org/officeDocument/2006/relationships" xmlns:m="http://schemas.openxmlformats.org/officeDocument/2006/math" xmlns:v="urn:schemas-microsoft-com:vml" xmlns:wp14="http://schemas.microsoft.com/office/word/2010/wordprocessingDrawing" xmlns:wp="http://schemas.openxmlformats.org/drawingml/2006/wordprocessingDrawing" xmlns:w10="urn:schemas-microsoft-com:office:word" xmlns:w="http://schemas.openxmlformats.org/wordprocessingml/2006/main" xmlns:w14="http://schemas.microsoft.com/office/word/2010/wordml" xmlns:w15="http://schemas.microsoft.com/office/word/2012/wordml" xmlns:wpg="http://schemas.microsoft.com/office/word/2010/wordprocessingGroup" xmlns:wpi="http://schemas.microsoft.com/office/word/2010/wordprocessingInk" xmlns:wne="http://schemas.microsoft.com/office/word/2006/wordml" xmlns:wps="http://schemas.microsoft.com/office/word/2010/wordprocessingShape" mc:Ignorable="w14 w15 wp14">
+<w:ftr xmlns:wpc="http://schemas.microsoft.com/office/word/2010/wordprocessingCanvas" xmlns:mo="http://schemas.microsoft.com/office/mac/office/2008/main" xmlns:mc="http://schemas.openxmlformats.org/markup-compatibility/2006" xmlns:mv="urn:schemas-microsoft-com:mac:vml" xmlns:o="urn:schemas-microsoft-com:office:office" xmlns:r="http://schemas.openxmlformats.org/officeDocument/2006/relationships" xmlns:m="http://schemas.openxmlformats.org/officeDocument/2006/math" xmlns:v="urn:schemas-microsoft-com:vml" xmlns:wp14="http://schemas.microsoft.com/office/word/2010/wordprocessingDrawing" xmlns:wp="http://schemas.openxmlformats.org/drawingml/2006/wordprocessingDrawing" xmlns:w10="urn:schemas-microsoft-com:office:word" xmlns:w="http://schemas.openxmlformats.org/wordprocessingml/2006/main" xmlns:w14="http://schemas.microsoft.com/office/word/2010/wordml" xmlns:w15="http://schemas.microsoft.com/office/word/2012/wordml" xmlns:wpg="http://schemas.microsoft.com/office/word/2010/wordprocessingGroup" xmlns:wpi="http://schemas.microsoft.com/office/word/2010/wordprocessingInk" xmlns:wne="http://schemas.microsoft.com/office/word/2006/wordml" xmlns:wps="http://schemas.microsoft.com/office/word/2010/wordprocessingShape" mc:Ignorable="w14 w15 wp14">
   <w:p>
     <w:pPr>
-      <w:pStyle w:val="a4"/>
+      <w:pStyle w:val="a5"/>
       <w:ind w:firstLine="360"/>
     </w:pPr>
   </w:p>
@@ -9354,10 +9424,10 @@
 </file>
 
 <file path=word/footer3.xml><?xml version="1.0" encoding="utf-8"?>
-<w:ftr xmlns:wpc="http://schemas.microsoft.com/office/word/2010/wordprocessingCanvas" xmlns:mc="http://schemas.openxmlformats.org/markup-compatibility/2006" xmlns:o="urn:schemas-microsoft-com:office:office" xmlns:r="http://schemas.openxmlformats.org/officeDocument/2006/relationships" xmlns:m="http://schemas.openxmlformats.org/officeDocument/2006/math" xmlns:v="urn:schemas-microsoft-com:vml" xmlns:wp14="http://schemas.microsoft.com/office/word/2010/wordprocessingDrawing" xmlns:wp="http://schemas.openxmlformats.org/drawingml/2006/wordprocessingDrawing" xmlns:w10="urn:schemas-microsoft-com:office:word" xmlns:w="http://schemas.openxmlformats.org/wordprocessingml/2006/main" xmlns:w14="http://schemas.microsoft.com/office/word/2010/wordml" xmlns:w15="http://schemas.microsoft.com/office/word/2012/wordml" xmlns:wpg="http://schemas.microsoft.com/office/word/2010/wordprocessingGroup" xmlns:wpi="http://schemas.microsoft.com/office/word/2010/wordprocessingInk" xmlns:wne="http://schemas.microsoft.com/office/word/2006/wordml" xmlns:wps="http://schemas.microsoft.com/office/word/2010/wordprocessingShape" mc:Ignorable="w14 w15 wp14">
+<w:ftr xmlns:wpc="http://schemas.microsoft.com/office/word/2010/wordprocessingCanvas" xmlns:mo="http://schemas.microsoft.com/office/mac/office/2008/main" xmlns:mc="http://schemas.openxmlformats.org/markup-compatibility/2006" xmlns:mv="urn:schemas-microsoft-com:mac:vml" xmlns:o="urn:schemas-microsoft-com:office:office" xmlns:r="http://schemas.openxmlformats.org/officeDocument/2006/relationships" xmlns:m="http://schemas.openxmlformats.org/officeDocument/2006/math" xmlns:v="urn:schemas-microsoft-com:vml" xmlns:wp14="http://schemas.microsoft.com/office/word/2010/wordprocessingDrawing" xmlns:wp="http://schemas.openxmlformats.org/drawingml/2006/wordprocessingDrawing" xmlns:w10="urn:schemas-microsoft-com:office:word" xmlns:w="http://schemas.openxmlformats.org/wordprocessingml/2006/main" xmlns:w14="http://schemas.microsoft.com/office/word/2010/wordml" xmlns:w15="http://schemas.microsoft.com/office/word/2012/wordml" xmlns:wpg="http://schemas.microsoft.com/office/word/2010/wordprocessingGroup" xmlns:wpi="http://schemas.microsoft.com/office/word/2010/wordprocessingInk" xmlns:wne="http://schemas.microsoft.com/office/word/2006/wordml" xmlns:wps="http://schemas.microsoft.com/office/word/2010/wordprocessingShape" mc:Ignorable="w14 w15 wp14">
   <w:p>
     <w:pPr>
-      <w:pStyle w:val="a4"/>
+      <w:pStyle w:val="a5"/>
       <w:ind w:firstLineChars="0" w:firstLine="0"/>
     </w:pPr>
   </w:p>
@@ -9365,47 +9435,47 @@
 </file>
 
 <file path=word/footer4.xml><?xml version="1.0" encoding="utf-8"?>
-<w:ftr xmlns:wpc="http://schemas.microsoft.com/office/word/2010/wordprocessingCanvas" xmlns:mc="http://schemas.openxmlformats.org/markup-compatibility/2006" xmlns:o="urn:schemas-microsoft-com:office:office" xmlns:r="http://schemas.openxmlformats.org/officeDocument/2006/relationships" xmlns:m="http://schemas.openxmlformats.org/officeDocument/2006/math" xmlns:v="urn:schemas-microsoft-com:vml" xmlns:wp14="http://schemas.microsoft.com/office/word/2010/wordprocessingDrawing" xmlns:wp="http://schemas.openxmlformats.org/drawingml/2006/wordprocessingDrawing" xmlns:w10="urn:schemas-microsoft-com:office:word" xmlns:w="http://schemas.openxmlformats.org/wordprocessingml/2006/main" xmlns:w14="http://schemas.microsoft.com/office/word/2010/wordml" xmlns:w15="http://schemas.microsoft.com/office/word/2012/wordml" xmlns:wpg="http://schemas.microsoft.com/office/word/2010/wordprocessingGroup" xmlns:wpi="http://schemas.microsoft.com/office/word/2010/wordprocessingInk" xmlns:wne="http://schemas.microsoft.com/office/word/2006/wordml" xmlns:wps="http://schemas.microsoft.com/office/word/2010/wordprocessingShape" mc:Ignorable="w14 w15 wp14">
+<w:ftr xmlns:wpc="http://schemas.microsoft.com/office/word/2010/wordprocessingCanvas" xmlns:mo="http://schemas.microsoft.com/office/mac/office/2008/main" xmlns:mc="http://schemas.openxmlformats.org/markup-compatibility/2006" xmlns:mv="urn:schemas-microsoft-com:mac:vml" xmlns:o="urn:schemas-microsoft-com:office:office" xmlns:r="http://schemas.openxmlformats.org/officeDocument/2006/relationships" xmlns:m="http://schemas.openxmlformats.org/officeDocument/2006/math" xmlns:v="urn:schemas-microsoft-com:vml" xmlns:wp14="http://schemas.microsoft.com/office/word/2010/wordprocessingDrawing" xmlns:wp="http://schemas.openxmlformats.org/drawingml/2006/wordprocessingDrawing" xmlns:w10="urn:schemas-microsoft-com:office:word" xmlns:w="http://schemas.openxmlformats.org/wordprocessingml/2006/main" xmlns:w14="http://schemas.microsoft.com/office/word/2010/wordml" xmlns:w15="http://schemas.microsoft.com/office/word/2012/wordml" xmlns:wpg="http://schemas.microsoft.com/office/word/2010/wordprocessingGroup" xmlns:wpi="http://schemas.microsoft.com/office/word/2010/wordprocessingInk" xmlns:wne="http://schemas.microsoft.com/office/word/2006/wordml" xmlns:wps="http://schemas.microsoft.com/office/word/2010/wordprocessingShape" mc:Ignorable="w14 w15 wp14">
   <w:p>
     <w:pPr>
-      <w:pStyle w:val="a4"/>
+      <w:pStyle w:val="a5"/>
       <w:ind w:right="180" w:firstLine="360"/>
       <w:jc w:val="right"/>
     </w:pPr>
     <w:r>
       <w:rPr>
-        <w:rStyle w:val="ae"/>
+        <w:rStyle w:val="af6"/>
       </w:rPr>
       <w:fldChar w:fldCharType="begin"/>
     </w:r>
     <w:r>
       <w:rPr>
-        <w:rStyle w:val="ae"/>
+        <w:rStyle w:val="af6"/>
       </w:rPr>
       <w:instrText xml:space="preserve"> PAGE </w:instrText>
     </w:r>
     <w:r>
       <w:rPr>
-        <w:rStyle w:val="ae"/>
+        <w:rStyle w:val="af6"/>
       </w:rPr>
       <w:fldChar w:fldCharType="separate"/>
     </w:r>
     <w:r>
       <w:rPr>
-        <w:rStyle w:val="ae"/>
+        <w:rStyle w:val="af6"/>
         <w:noProof/>
       </w:rPr>
       <w:t>2</w:t>
     </w:r>
     <w:r>
       <w:rPr>
-        <w:rStyle w:val="ae"/>
+        <w:rStyle w:val="af6"/>
       </w:rPr>
       <w:fldChar w:fldCharType="end"/>
     </w:r>
     <w:r>
       <w:rPr>
-        <w:rStyle w:val="ae"/>
+        <w:rStyle w:val="af6"/>
       </w:rPr>
       <w:t xml:space="preserve">                                                </w:t>
     </w:r>
@@ -9423,10 +9493,10 @@
 </file>
 
 <file path=word/footer5.xml><?xml version="1.0" encoding="utf-8"?>
-<w:ftr xmlns:wpc="http://schemas.microsoft.com/office/word/2010/wordprocessingCanvas" xmlns:mc="http://schemas.openxmlformats.org/markup-compatibility/2006" xmlns:o="urn:schemas-microsoft-com:office:office" xmlns:r="http://schemas.openxmlformats.org/officeDocument/2006/relationships" xmlns:m="http://schemas.openxmlformats.org/officeDocument/2006/math" xmlns:v="urn:schemas-microsoft-com:vml" xmlns:wp14="http://schemas.microsoft.com/office/word/2010/wordprocessingDrawing" xmlns:wp="http://schemas.openxmlformats.org/drawingml/2006/wordprocessingDrawing" xmlns:w10="urn:schemas-microsoft-com:office:word" xmlns:w="http://schemas.openxmlformats.org/wordprocessingml/2006/main" xmlns:w14="http://schemas.microsoft.com/office/word/2010/wordml" xmlns:w15="http://schemas.microsoft.com/office/word/2012/wordml" xmlns:wpg="http://schemas.microsoft.com/office/word/2010/wordprocessingGroup" xmlns:wpi="http://schemas.microsoft.com/office/word/2010/wordprocessingInk" xmlns:wne="http://schemas.microsoft.com/office/word/2006/wordml" xmlns:wps="http://schemas.microsoft.com/office/word/2010/wordprocessingShape" mc:Ignorable="w14 w15 wp14">
+<w:ftr xmlns:wpc="http://schemas.microsoft.com/office/word/2010/wordprocessingCanvas" xmlns:mo="http://schemas.microsoft.com/office/mac/office/2008/main" xmlns:mc="http://schemas.openxmlformats.org/markup-compatibility/2006" xmlns:mv="urn:schemas-microsoft-com:mac:vml" xmlns:o="urn:schemas-microsoft-com:office:office" xmlns:r="http://schemas.openxmlformats.org/officeDocument/2006/relationships" xmlns:m="http://schemas.openxmlformats.org/officeDocument/2006/math" xmlns:v="urn:schemas-microsoft-com:vml" xmlns:wp14="http://schemas.microsoft.com/office/word/2010/wordprocessingDrawing" xmlns:wp="http://schemas.openxmlformats.org/drawingml/2006/wordprocessingDrawing" xmlns:w10="urn:schemas-microsoft-com:office:word" xmlns:w="http://schemas.openxmlformats.org/wordprocessingml/2006/main" xmlns:w14="http://schemas.microsoft.com/office/word/2010/wordml" xmlns:w15="http://schemas.microsoft.com/office/word/2012/wordml" xmlns:wpg="http://schemas.microsoft.com/office/word/2010/wordprocessingGroup" xmlns:wpi="http://schemas.microsoft.com/office/word/2010/wordprocessingInk" xmlns:wne="http://schemas.microsoft.com/office/word/2006/wordml" xmlns:wps="http://schemas.microsoft.com/office/word/2010/wordprocessingShape" mc:Ignorable="w14 w15 wp14">
   <w:p>
     <w:pPr>
-      <w:pStyle w:val="a4"/>
+      <w:pStyle w:val="a5"/>
       <w:ind w:firstLine="360"/>
     </w:pPr>
   </w:p>
@@ -9434,10 +9504,10 @@
 </file>
 
 <file path=word/footer6.xml><?xml version="1.0" encoding="utf-8"?>
-<w:ftr xmlns:wpc="http://schemas.microsoft.com/office/word/2010/wordprocessingCanvas" xmlns:mc="http://schemas.openxmlformats.org/markup-compatibility/2006" xmlns:o="urn:schemas-microsoft-com:office:office" xmlns:r="http://schemas.openxmlformats.org/officeDocument/2006/relationships" xmlns:m="http://schemas.openxmlformats.org/officeDocument/2006/math" xmlns:v="urn:schemas-microsoft-com:vml" xmlns:wp14="http://schemas.microsoft.com/office/word/2010/wordprocessingDrawing" xmlns:wp="http://schemas.openxmlformats.org/drawingml/2006/wordprocessingDrawing" xmlns:w10="urn:schemas-microsoft-com:office:word" xmlns:w="http://schemas.openxmlformats.org/wordprocessingml/2006/main" xmlns:w14="http://schemas.microsoft.com/office/word/2010/wordml" xmlns:w15="http://schemas.microsoft.com/office/word/2012/wordml" xmlns:wpg="http://schemas.microsoft.com/office/word/2010/wordprocessingGroup" xmlns:wpi="http://schemas.microsoft.com/office/word/2010/wordprocessingInk" xmlns:wne="http://schemas.microsoft.com/office/word/2006/wordml" xmlns:wps="http://schemas.microsoft.com/office/word/2010/wordprocessingShape" mc:Ignorable="w14 w15 wp14">
+<w:ftr xmlns:wpc="http://schemas.microsoft.com/office/word/2010/wordprocessingCanvas" xmlns:mo="http://schemas.microsoft.com/office/mac/office/2008/main" xmlns:mc="http://schemas.openxmlformats.org/markup-compatibility/2006" xmlns:mv="urn:schemas-microsoft-com:mac:vml" xmlns:o="urn:schemas-microsoft-com:office:office" xmlns:r="http://schemas.openxmlformats.org/officeDocument/2006/relationships" xmlns:m="http://schemas.openxmlformats.org/officeDocument/2006/math" xmlns:v="urn:schemas-microsoft-com:vml" xmlns:wp14="http://schemas.microsoft.com/office/word/2010/wordprocessingDrawing" xmlns:wp="http://schemas.openxmlformats.org/drawingml/2006/wordprocessingDrawing" xmlns:w10="urn:schemas-microsoft-com:office:word" xmlns:w="http://schemas.openxmlformats.org/wordprocessingml/2006/main" xmlns:w14="http://schemas.microsoft.com/office/word/2010/wordml" xmlns:w15="http://schemas.microsoft.com/office/word/2012/wordml" xmlns:wpg="http://schemas.microsoft.com/office/word/2010/wordprocessingGroup" xmlns:wpi="http://schemas.microsoft.com/office/word/2010/wordprocessingInk" xmlns:wne="http://schemas.microsoft.com/office/word/2006/wordml" xmlns:wps="http://schemas.microsoft.com/office/word/2010/wordprocessingShape" mc:Ignorable="w14 w15 wp14">
   <w:p>
     <w:pPr>
-      <w:pStyle w:val="a4"/>
+      <w:pStyle w:val="a5"/>
       <w:ind w:firstLine="360"/>
     </w:pPr>
   </w:p>
@@ -9445,7 +9515,7 @@
 </file>
 
 <file path=word/footer7.xml><?xml version="1.0" encoding="utf-8"?>
-<w:ftr xmlns:wpc="http://schemas.microsoft.com/office/word/2010/wordprocessingCanvas" xmlns:mc="http://schemas.openxmlformats.org/markup-compatibility/2006" xmlns:o="urn:schemas-microsoft-com:office:office" xmlns:r="http://schemas.openxmlformats.org/officeDocument/2006/relationships" xmlns:m="http://schemas.openxmlformats.org/officeDocument/2006/math" xmlns:v="urn:schemas-microsoft-com:vml" xmlns:wp14="http://schemas.microsoft.com/office/word/2010/wordprocessingDrawing" xmlns:wp="http://schemas.openxmlformats.org/drawingml/2006/wordprocessingDrawing" xmlns:w10="urn:schemas-microsoft-com:office:word" xmlns:w="http://schemas.openxmlformats.org/wordprocessingml/2006/main" xmlns:w14="http://schemas.microsoft.com/office/word/2010/wordml" xmlns:w15="http://schemas.microsoft.com/office/word/2012/wordml" xmlns:wpg="http://schemas.microsoft.com/office/word/2010/wordprocessingGroup" xmlns:wpi="http://schemas.microsoft.com/office/word/2010/wordprocessingInk" xmlns:wne="http://schemas.microsoft.com/office/word/2006/wordml" xmlns:wps="http://schemas.microsoft.com/office/word/2010/wordprocessingShape" mc:Ignorable="w14 w15 wp14">
+<w:ftr xmlns:wpc="http://schemas.microsoft.com/office/word/2010/wordprocessingCanvas" xmlns:mo="http://schemas.microsoft.com/office/mac/office/2008/main" xmlns:mc="http://schemas.openxmlformats.org/markup-compatibility/2006" xmlns:mv="urn:schemas-microsoft-com:mac:vml" xmlns:o="urn:schemas-microsoft-com:office:office" xmlns:r="http://schemas.openxmlformats.org/officeDocument/2006/relationships" xmlns:m="http://schemas.openxmlformats.org/officeDocument/2006/math" xmlns:v="urn:schemas-microsoft-com:vml" xmlns:wp14="http://schemas.microsoft.com/office/word/2010/wordprocessingDrawing" xmlns:wp="http://schemas.openxmlformats.org/drawingml/2006/wordprocessingDrawing" xmlns:w10="urn:schemas-microsoft-com:office:word" xmlns:w="http://schemas.openxmlformats.org/wordprocessingml/2006/main" xmlns:w14="http://schemas.microsoft.com/office/word/2010/wordml" xmlns:w15="http://schemas.microsoft.com/office/word/2012/wordml" xmlns:wpg="http://schemas.microsoft.com/office/word/2010/wordprocessingGroup" xmlns:wpi="http://schemas.microsoft.com/office/word/2010/wordprocessingInk" xmlns:wne="http://schemas.microsoft.com/office/word/2006/wordml" xmlns:wps="http://schemas.microsoft.com/office/word/2010/wordprocessingShape" mc:Ignorable="w14 w15 wp14">
   <w:sdt>
     <w:sdtPr>
       <w:id w:val="443976782"/>
@@ -9463,7 +9533,7 @@
     <w:sdtContent>
       <w:p>
         <w:pPr>
-          <w:pStyle w:val="a4"/>
+          <w:pStyle w:val="a5"/>
           <w:ind w:firstLineChars="0" w:firstLine="0"/>
           <w:jc w:val="center"/>
         </w:pPr>
@@ -9495,7 +9565,7 @@
             <w:szCs w:val="21"/>
             <w:lang w:val="zh-CN"/>
           </w:rPr>
-          <w:t>II</w:t>
+          <w:t>4</w:t>
         </w:r>
         <w:r>
           <w:rPr>
@@ -9511,10 +9581,10 @@
 </file>
 
 <file path=word/footer8.xml><?xml version="1.0" encoding="utf-8"?>
-<w:ftr xmlns:wpc="http://schemas.microsoft.com/office/word/2010/wordprocessingCanvas" xmlns:mc="http://schemas.openxmlformats.org/markup-compatibility/2006" xmlns:o="urn:schemas-microsoft-com:office:office" xmlns:r="http://schemas.openxmlformats.org/officeDocument/2006/relationships" xmlns:m="http://schemas.openxmlformats.org/officeDocument/2006/math" xmlns:v="urn:schemas-microsoft-com:vml" xmlns:wp14="http://schemas.microsoft.com/office/word/2010/wordprocessingDrawing" xmlns:wp="http://schemas.openxmlformats.org/drawingml/2006/wordprocessingDrawing" xmlns:w10="urn:schemas-microsoft-com:office:word" xmlns:w="http://schemas.openxmlformats.org/wordprocessingml/2006/main" xmlns:w14="http://schemas.microsoft.com/office/word/2010/wordml" xmlns:w15="http://schemas.microsoft.com/office/word/2012/wordml" xmlns:wpg="http://schemas.microsoft.com/office/word/2010/wordprocessingGroup" xmlns:wpi="http://schemas.microsoft.com/office/word/2010/wordprocessingInk" xmlns:wne="http://schemas.microsoft.com/office/word/2006/wordml" xmlns:wps="http://schemas.microsoft.com/office/word/2010/wordprocessingShape" mc:Ignorable="w14 w15 wp14">
+<w:ftr xmlns:wpc="http://schemas.microsoft.com/office/word/2010/wordprocessingCanvas" xmlns:mo="http://schemas.microsoft.com/office/mac/office/2008/main" xmlns:mc="http://schemas.openxmlformats.org/markup-compatibility/2006" xmlns:mv="urn:schemas-microsoft-com:mac:vml" xmlns:o="urn:schemas-microsoft-com:office:office" xmlns:r="http://schemas.openxmlformats.org/officeDocument/2006/relationships" xmlns:m="http://schemas.openxmlformats.org/officeDocument/2006/math" xmlns:v="urn:schemas-microsoft-com:vml" xmlns:wp14="http://schemas.microsoft.com/office/word/2010/wordprocessingDrawing" xmlns:wp="http://schemas.openxmlformats.org/drawingml/2006/wordprocessingDrawing" xmlns:w10="urn:schemas-microsoft-com:office:word" xmlns:w="http://schemas.openxmlformats.org/wordprocessingml/2006/main" xmlns:w14="http://schemas.microsoft.com/office/word/2010/wordml" xmlns:w15="http://schemas.microsoft.com/office/word/2012/wordml" xmlns:wpg="http://schemas.microsoft.com/office/word/2010/wordprocessingGroup" xmlns:wpi="http://schemas.microsoft.com/office/word/2010/wordprocessingInk" xmlns:wne="http://schemas.microsoft.com/office/word/2006/wordml" xmlns:wps="http://schemas.microsoft.com/office/word/2010/wordprocessingShape" mc:Ignorable="w14 w15 wp14">
   <w:p>
     <w:pPr>
-      <w:pStyle w:val="a4"/>
+      <w:pStyle w:val="a5"/>
       <w:ind w:left="480" w:right="480" w:firstLine="420"/>
       <w:jc w:val="center"/>
       <w:rPr>
@@ -9564,10 +9634,10 @@
 </file>
 
 <file path=word/footer9.xml><?xml version="1.0" encoding="utf-8"?>
-<w:ftr xmlns:wpc="http://schemas.microsoft.com/office/word/2010/wordprocessingCanvas" xmlns:mc="http://schemas.openxmlformats.org/markup-compatibility/2006" xmlns:o="urn:schemas-microsoft-com:office:office" xmlns:r="http://schemas.openxmlformats.org/officeDocument/2006/relationships" xmlns:m="http://schemas.openxmlformats.org/officeDocument/2006/math" xmlns:v="urn:schemas-microsoft-com:vml" xmlns:wp14="http://schemas.microsoft.com/office/word/2010/wordprocessingDrawing" xmlns:wp="http://schemas.openxmlformats.org/drawingml/2006/wordprocessingDrawing" xmlns:w10="urn:schemas-microsoft-com:office:word" xmlns:w="http://schemas.openxmlformats.org/wordprocessingml/2006/main" xmlns:w14="http://schemas.microsoft.com/office/word/2010/wordml" xmlns:w15="http://schemas.microsoft.com/office/word/2012/wordml" xmlns:wpg="http://schemas.microsoft.com/office/word/2010/wordprocessingGroup" xmlns:wpi="http://schemas.microsoft.com/office/word/2010/wordprocessingInk" xmlns:wne="http://schemas.microsoft.com/office/word/2006/wordml" xmlns:wps="http://schemas.microsoft.com/office/word/2010/wordprocessingShape" mc:Ignorable="w14 w15 wp14">
+<w:ftr xmlns:wpc="http://schemas.microsoft.com/office/word/2010/wordprocessingCanvas" xmlns:mo="http://schemas.microsoft.com/office/mac/office/2008/main" xmlns:mc="http://schemas.openxmlformats.org/markup-compatibility/2006" xmlns:mv="urn:schemas-microsoft-com:mac:vml" xmlns:o="urn:schemas-microsoft-com:office:office" xmlns:r="http://schemas.openxmlformats.org/officeDocument/2006/relationships" xmlns:m="http://schemas.openxmlformats.org/officeDocument/2006/math" xmlns:v="urn:schemas-microsoft-com:vml" xmlns:wp14="http://schemas.microsoft.com/office/word/2010/wordprocessingDrawing" xmlns:wp="http://schemas.openxmlformats.org/drawingml/2006/wordprocessingDrawing" xmlns:w10="urn:schemas-microsoft-com:office:word" xmlns:w="http://schemas.openxmlformats.org/wordprocessingml/2006/main" xmlns:w14="http://schemas.microsoft.com/office/word/2010/wordml" xmlns:w15="http://schemas.microsoft.com/office/word/2012/wordml" xmlns:wpg="http://schemas.microsoft.com/office/word/2010/wordprocessingGroup" xmlns:wpi="http://schemas.microsoft.com/office/word/2010/wordprocessingInk" xmlns:wne="http://schemas.microsoft.com/office/word/2006/wordml" xmlns:wps="http://schemas.microsoft.com/office/word/2010/wordprocessingShape" mc:Ignorable="w14 w15 wp14">
   <w:p>
     <w:pPr>
-      <w:pStyle w:val="a4"/>
+      <w:pStyle w:val="a5"/>
       <w:ind w:left="480" w:firstLine="360"/>
     </w:pPr>
   </w:p>
@@ -9575,7 +9645,7 @@
 </file>
 
 <file path=word/footnotes.xml><?xml version="1.0" encoding="utf-8"?>
-<w:footnotes xmlns:wpc="http://schemas.microsoft.com/office/word/2010/wordprocessingCanvas" xmlns:mc="http://schemas.openxmlformats.org/markup-compatibility/2006" xmlns:o="urn:schemas-microsoft-com:office:office" xmlns:r="http://schemas.openxmlformats.org/officeDocument/2006/relationships" xmlns:m="http://schemas.openxmlformats.org/officeDocument/2006/math" xmlns:v="urn:schemas-microsoft-com:vml" xmlns:wp14="http://schemas.microsoft.com/office/word/2010/wordprocessingDrawing" xmlns:wp="http://schemas.openxmlformats.org/drawingml/2006/wordprocessingDrawing" xmlns:w10="urn:schemas-microsoft-com:office:word" xmlns:w="http://schemas.openxmlformats.org/wordprocessingml/2006/main" xmlns:w14="http://schemas.microsoft.com/office/word/2010/wordml" xmlns:w15="http://schemas.microsoft.com/office/word/2012/wordml" xmlns:wpg="http://schemas.microsoft.com/office/word/2010/wordprocessingGroup" xmlns:wpi="http://schemas.microsoft.com/office/word/2010/wordprocessingInk" xmlns:wne="http://schemas.microsoft.com/office/word/2006/wordml" xmlns:wps="http://schemas.microsoft.com/office/word/2010/wordprocessingShape" mc:Ignorable="w14 w15 wp14">
+<w:footnotes xmlns:wpc="http://schemas.microsoft.com/office/word/2010/wordprocessingCanvas" xmlns:mo="http://schemas.microsoft.com/office/mac/office/2008/main" xmlns:mc="http://schemas.openxmlformats.org/markup-compatibility/2006" xmlns:mv="urn:schemas-microsoft-com:mac:vml" xmlns:o="urn:schemas-microsoft-com:office:office" xmlns:r="http://schemas.openxmlformats.org/officeDocument/2006/relationships" xmlns:m="http://schemas.openxmlformats.org/officeDocument/2006/math" xmlns:v="urn:schemas-microsoft-com:vml" xmlns:wp14="http://schemas.microsoft.com/office/word/2010/wordprocessingDrawing" xmlns:wp="http://schemas.openxmlformats.org/drawingml/2006/wordprocessingDrawing" xmlns:w10="urn:schemas-microsoft-com:office:word" xmlns:w="http://schemas.openxmlformats.org/wordprocessingml/2006/main" xmlns:w14="http://schemas.microsoft.com/office/word/2010/wordml" xmlns:w15="http://schemas.microsoft.com/office/word/2012/wordml" xmlns:wpg="http://schemas.microsoft.com/office/word/2010/wordprocessingGroup" xmlns:wpi="http://schemas.microsoft.com/office/word/2010/wordprocessingInk" xmlns:wne="http://schemas.microsoft.com/office/word/2006/wordml" xmlns:wps="http://schemas.microsoft.com/office/word/2010/wordprocessingShape" mc:Ignorable="w14 w15 wp14">
   <w:footnote w:type="separator" w:id="-1">
     <w:p>
       <w:pPr>
@@ -9602,7 +9672,7 @@
 </file>
 
 <file path=word/header1.xml><?xml version="1.0" encoding="utf-8"?>
-<w:hdr xmlns:wpc="http://schemas.microsoft.com/office/word/2010/wordprocessingCanvas" xmlns:mc="http://schemas.openxmlformats.org/markup-compatibility/2006" xmlns:o="urn:schemas-microsoft-com:office:office" xmlns:r="http://schemas.openxmlformats.org/officeDocument/2006/relationships" xmlns:m="http://schemas.openxmlformats.org/officeDocument/2006/math" xmlns:v="urn:schemas-microsoft-com:vml" xmlns:wp14="http://schemas.microsoft.com/office/word/2010/wordprocessingDrawing" xmlns:wp="http://schemas.openxmlformats.org/drawingml/2006/wordprocessingDrawing" xmlns:w10="urn:schemas-microsoft-com:office:word" xmlns:w="http://schemas.openxmlformats.org/wordprocessingml/2006/main" xmlns:w14="http://schemas.microsoft.com/office/word/2010/wordml" xmlns:w15="http://schemas.microsoft.com/office/word/2012/wordml" xmlns:wpg="http://schemas.microsoft.com/office/word/2010/wordprocessingGroup" xmlns:wpi="http://schemas.microsoft.com/office/word/2010/wordprocessingInk" xmlns:wne="http://schemas.microsoft.com/office/word/2006/wordml" xmlns:wps="http://schemas.microsoft.com/office/word/2010/wordprocessingShape" mc:Ignorable="w14 w15 wp14">
+<w:hdr xmlns:wpc="http://schemas.microsoft.com/office/word/2010/wordprocessingCanvas" xmlns:mo="http://schemas.microsoft.com/office/mac/office/2008/main" xmlns:mc="http://schemas.openxmlformats.org/markup-compatibility/2006" xmlns:mv="urn:schemas-microsoft-com:mac:vml" xmlns:o="urn:schemas-microsoft-com:office:office" xmlns:r="http://schemas.openxmlformats.org/officeDocument/2006/relationships" xmlns:m="http://schemas.openxmlformats.org/officeDocument/2006/math" xmlns:v="urn:schemas-microsoft-com:vml" xmlns:wp14="http://schemas.microsoft.com/office/word/2010/wordprocessingDrawing" xmlns:wp="http://schemas.openxmlformats.org/drawingml/2006/wordprocessingDrawing" xmlns:w10="urn:schemas-microsoft-com:office:word" xmlns:w="http://schemas.openxmlformats.org/wordprocessingml/2006/main" xmlns:w14="http://schemas.microsoft.com/office/word/2010/wordml" xmlns:w15="http://schemas.microsoft.com/office/word/2012/wordml" xmlns:wpg="http://schemas.microsoft.com/office/word/2010/wordprocessingGroup" xmlns:wpi="http://schemas.microsoft.com/office/word/2010/wordprocessingInk" xmlns:wne="http://schemas.microsoft.com/office/word/2006/wordml" xmlns:wps="http://schemas.microsoft.com/office/word/2010/wordprocessingShape" mc:Ignorable="w14 w15 wp14">
   <w:p>
     <w:pPr>
       <w:pStyle w:val="a3"/>
@@ -9629,7 +9699,7 @@
 </file>
 
 <file path=word/header2.xml><?xml version="1.0" encoding="utf-8"?>
-<w:hdr xmlns:wpc="http://schemas.microsoft.com/office/word/2010/wordprocessingCanvas" xmlns:mc="http://schemas.openxmlformats.org/markup-compatibility/2006" xmlns:o="urn:schemas-microsoft-com:office:office" xmlns:r="http://schemas.openxmlformats.org/officeDocument/2006/relationships" xmlns:m="http://schemas.openxmlformats.org/officeDocument/2006/math" xmlns:v="urn:schemas-microsoft-com:vml" xmlns:wp14="http://schemas.microsoft.com/office/word/2010/wordprocessingDrawing" xmlns:wp="http://schemas.openxmlformats.org/drawingml/2006/wordprocessingDrawing" xmlns:w10="urn:schemas-microsoft-com:office:word" xmlns:w="http://schemas.openxmlformats.org/wordprocessingml/2006/main" xmlns:w14="http://schemas.microsoft.com/office/word/2010/wordml" xmlns:w15="http://schemas.microsoft.com/office/word/2012/wordml" xmlns:wpg="http://schemas.microsoft.com/office/word/2010/wordprocessingGroup" xmlns:wpi="http://schemas.microsoft.com/office/word/2010/wordprocessingInk" xmlns:wne="http://schemas.microsoft.com/office/word/2006/wordml" xmlns:wps="http://schemas.microsoft.com/office/word/2010/wordprocessingShape" mc:Ignorable="w14 w15 wp14">
+<w:hdr xmlns:wpc="http://schemas.microsoft.com/office/word/2010/wordprocessingCanvas" xmlns:mo="http://schemas.microsoft.com/office/mac/office/2008/main" xmlns:mc="http://schemas.openxmlformats.org/markup-compatibility/2006" xmlns:mv="urn:schemas-microsoft-com:mac:vml" xmlns:o="urn:schemas-microsoft-com:office:office" xmlns:r="http://schemas.openxmlformats.org/officeDocument/2006/relationships" xmlns:m="http://schemas.openxmlformats.org/officeDocument/2006/math" xmlns:v="urn:schemas-microsoft-com:vml" xmlns:wp14="http://schemas.microsoft.com/office/word/2010/wordprocessingDrawing" xmlns:wp="http://schemas.openxmlformats.org/drawingml/2006/wordprocessingDrawing" xmlns:w10="urn:schemas-microsoft-com:office:word" xmlns:w="http://schemas.openxmlformats.org/wordprocessingml/2006/main" xmlns:w14="http://schemas.microsoft.com/office/word/2010/wordml" xmlns:w15="http://schemas.microsoft.com/office/word/2012/wordml" xmlns:wpg="http://schemas.microsoft.com/office/word/2010/wordprocessingGroup" xmlns:wpi="http://schemas.microsoft.com/office/word/2010/wordprocessingInk" xmlns:wne="http://schemas.microsoft.com/office/word/2006/wordml" xmlns:wps="http://schemas.microsoft.com/office/word/2010/wordprocessingShape" mc:Ignorable="w14 w15 wp14">
   <w:p>
     <w:pPr>
       <w:pStyle w:val="a3"/>
@@ -9641,7 +9711,7 @@
 </file>
 
 <file path=word/header3.xml><?xml version="1.0" encoding="utf-8"?>
-<w:hdr xmlns:wpc="http://schemas.microsoft.com/office/word/2010/wordprocessingCanvas" xmlns:mc="http://schemas.openxmlformats.org/markup-compatibility/2006" xmlns:o="urn:schemas-microsoft-com:office:office" xmlns:r="http://schemas.openxmlformats.org/officeDocument/2006/relationships" xmlns:m="http://schemas.openxmlformats.org/officeDocument/2006/math" xmlns:v="urn:schemas-microsoft-com:vml" xmlns:wp14="http://schemas.microsoft.com/office/word/2010/wordprocessingDrawing" xmlns:wp="http://schemas.openxmlformats.org/drawingml/2006/wordprocessingDrawing" xmlns:w10="urn:schemas-microsoft-com:office:word" xmlns:w="http://schemas.openxmlformats.org/wordprocessingml/2006/main" xmlns:w14="http://schemas.microsoft.com/office/word/2010/wordml" xmlns:w15="http://schemas.microsoft.com/office/word/2012/wordml" xmlns:wpg="http://schemas.microsoft.com/office/word/2010/wordprocessingGroup" xmlns:wpi="http://schemas.microsoft.com/office/word/2010/wordprocessingInk" xmlns:wne="http://schemas.microsoft.com/office/word/2006/wordml" xmlns:wps="http://schemas.microsoft.com/office/word/2010/wordprocessingShape" mc:Ignorable="w14 w15 wp14">
+<w:hdr xmlns:wpc="http://schemas.microsoft.com/office/word/2010/wordprocessingCanvas" xmlns:mo="http://schemas.microsoft.com/office/mac/office/2008/main" xmlns:mc="http://schemas.openxmlformats.org/markup-compatibility/2006" xmlns:mv="urn:schemas-microsoft-com:mac:vml" xmlns:o="urn:schemas-microsoft-com:office:office" xmlns:r="http://schemas.openxmlformats.org/officeDocument/2006/relationships" xmlns:m="http://schemas.openxmlformats.org/officeDocument/2006/math" xmlns:v="urn:schemas-microsoft-com:vml" xmlns:wp14="http://schemas.microsoft.com/office/word/2010/wordprocessingDrawing" xmlns:wp="http://schemas.openxmlformats.org/drawingml/2006/wordprocessingDrawing" xmlns:w10="urn:schemas-microsoft-com:office:word" xmlns:w="http://schemas.openxmlformats.org/wordprocessingml/2006/main" xmlns:w14="http://schemas.microsoft.com/office/word/2010/wordml" xmlns:w15="http://schemas.microsoft.com/office/word/2012/wordml" xmlns:wpg="http://schemas.microsoft.com/office/word/2010/wordprocessingGroup" xmlns:wpi="http://schemas.microsoft.com/office/word/2010/wordprocessingInk" xmlns:wne="http://schemas.microsoft.com/office/word/2006/wordml" xmlns:wps="http://schemas.microsoft.com/office/word/2010/wordprocessingShape" mc:Ignorable="w14 w15 wp14">
   <w:p>
     <w:pPr>
       <w:pStyle w:val="a3"/>
@@ -9658,7 +9728,7 @@
 </file>
 
 <file path=word/header4.xml><?xml version="1.0" encoding="utf-8"?>
-<w:hdr xmlns:wpc="http://schemas.microsoft.com/office/word/2010/wordprocessingCanvas" xmlns:mc="http://schemas.openxmlformats.org/markup-compatibility/2006" xmlns:o="urn:schemas-microsoft-com:office:office" xmlns:r="http://schemas.openxmlformats.org/officeDocument/2006/relationships" xmlns:m="http://schemas.openxmlformats.org/officeDocument/2006/math" xmlns:v="urn:schemas-microsoft-com:vml" xmlns:wp14="http://schemas.microsoft.com/office/word/2010/wordprocessingDrawing" xmlns:wp="http://schemas.openxmlformats.org/drawingml/2006/wordprocessingDrawing" xmlns:w10="urn:schemas-microsoft-com:office:word" xmlns:w="http://schemas.openxmlformats.org/wordprocessingml/2006/main" xmlns:w14="http://schemas.microsoft.com/office/word/2010/wordml" xmlns:w15="http://schemas.microsoft.com/office/word/2012/wordml" xmlns:wpg="http://schemas.microsoft.com/office/word/2010/wordprocessingGroup" xmlns:wpi="http://schemas.microsoft.com/office/word/2010/wordprocessingInk" xmlns:wne="http://schemas.microsoft.com/office/word/2006/wordml" xmlns:wps="http://schemas.microsoft.com/office/word/2010/wordprocessingShape" mc:Ignorable="w14 w15 wp14">
+<w:hdr xmlns:wpc="http://schemas.microsoft.com/office/word/2010/wordprocessingCanvas" xmlns:mo="http://schemas.microsoft.com/office/mac/office/2008/main" xmlns:mc="http://schemas.openxmlformats.org/markup-compatibility/2006" xmlns:mv="urn:schemas-microsoft-com:mac:vml" xmlns:o="urn:schemas-microsoft-com:office:office" xmlns:r="http://schemas.openxmlformats.org/officeDocument/2006/relationships" xmlns:m="http://schemas.openxmlformats.org/officeDocument/2006/math" xmlns:v="urn:schemas-microsoft-com:vml" xmlns:wp14="http://schemas.microsoft.com/office/word/2010/wordprocessingDrawing" xmlns:wp="http://schemas.openxmlformats.org/drawingml/2006/wordprocessingDrawing" xmlns:w10="urn:schemas-microsoft-com:office:word" xmlns:w="http://schemas.openxmlformats.org/wordprocessingml/2006/main" xmlns:w14="http://schemas.microsoft.com/office/word/2010/wordml" xmlns:w15="http://schemas.microsoft.com/office/word/2012/wordml" xmlns:wpg="http://schemas.microsoft.com/office/word/2010/wordprocessingGroup" xmlns:wpi="http://schemas.microsoft.com/office/word/2010/wordprocessingInk" xmlns:wne="http://schemas.microsoft.com/office/word/2006/wordml" xmlns:wps="http://schemas.microsoft.com/office/word/2010/wordprocessingShape" mc:Ignorable="w14 w15 wp14">
   <w:p>
     <w:pPr>
       <w:pStyle w:val="a3"/>
@@ -9685,7 +9755,7 @@
 </file>
 
 <file path=word/header5.xml><?xml version="1.0" encoding="utf-8"?>
-<w:hdr xmlns:wpc="http://schemas.microsoft.com/office/word/2010/wordprocessingCanvas" xmlns:mc="http://schemas.openxmlformats.org/markup-compatibility/2006" xmlns:o="urn:schemas-microsoft-com:office:office" xmlns:r="http://schemas.openxmlformats.org/officeDocument/2006/relationships" xmlns:m="http://schemas.openxmlformats.org/officeDocument/2006/math" xmlns:v="urn:schemas-microsoft-com:vml" xmlns:wp14="http://schemas.microsoft.com/office/word/2010/wordprocessingDrawing" xmlns:wp="http://schemas.openxmlformats.org/drawingml/2006/wordprocessingDrawing" xmlns:w10="urn:schemas-microsoft-com:office:word" xmlns:w="http://schemas.openxmlformats.org/wordprocessingml/2006/main" xmlns:w14="http://schemas.microsoft.com/office/word/2010/wordml" xmlns:w15="http://schemas.microsoft.com/office/word/2012/wordml" xmlns:wpg="http://schemas.microsoft.com/office/word/2010/wordprocessingGroup" xmlns:wpi="http://schemas.microsoft.com/office/word/2010/wordprocessingInk" xmlns:wne="http://schemas.microsoft.com/office/word/2006/wordml" xmlns:wps="http://schemas.microsoft.com/office/word/2010/wordprocessingShape" mc:Ignorable="w14 w15 wp14">
+<w:hdr xmlns:wpc="http://schemas.microsoft.com/office/word/2010/wordprocessingCanvas" xmlns:mo="http://schemas.microsoft.com/office/mac/office/2008/main" xmlns:mc="http://schemas.openxmlformats.org/markup-compatibility/2006" xmlns:mv="urn:schemas-microsoft-com:mac:vml" xmlns:o="urn:schemas-microsoft-com:office:office" xmlns:r="http://schemas.openxmlformats.org/officeDocument/2006/relationships" xmlns:m="http://schemas.openxmlformats.org/officeDocument/2006/math" xmlns:v="urn:schemas-microsoft-com:vml" xmlns:wp14="http://schemas.microsoft.com/office/word/2010/wordprocessingDrawing" xmlns:wp="http://schemas.openxmlformats.org/drawingml/2006/wordprocessingDrawing" xmlns:w10="urn:schemas-microsoft-com:office:word" xmlns:w="http://schemas.openxmlformats.org/wordprocessingml/2006/main" xmlns:w14="http://schemas.microsoft.com/office/word/2010/wordml" xmlns:w15="http://schemas.microsoft.com/office/word/2012/wordml" xmlns:wpg="http://schemas.microsoft.com/office/word/2010/wordprocessingGroup" xmlns:wpi="http://schemas.microsoft.com/office/word/2010/wordprocessingInk" xmlns:wne="http://schemas.microsoft.com/office/word/2006/wordml" xmlns:wps="http://schemas.microsoft.com/office/word/2010/wordprocessingShape" mc:Ignorable="w14 w15 wp14">
   <w:p>
     <w:pPr>
       <w:pStyle w:val="a3"/>
@@ -9712,7 +9782,7 @@
 </file>
 
 <file path=word/header6.xml><?xml version="1.0" encoding="utf-8"?>
-<w:hdr xmlns:wpc="http://schemas.microsoft.com/office/word/2010/wordprocessingCanvas" xmlns:mc="http://schemas.openxmlformats.org/markup-compatibility/2006" xmlns:o="urn:schemas-microsoft-com:office:office" xmlns:r="http://schemas.openxmlformats.org/officeDocument/2006/relationships" xmlns:m="http://schemas.openxmlformats.org/officeDocument/2006/math" xmlns:v="urn:schemas-microsoft-com:vml" xmlns:wp14="http://schemas.microsoft.com/office/word/2010/wordprocessingDrawing" xmlns:wp="http://schemas.openxmlformats.org/drawingml/2006/wordprocessingDrawing" xmlns:w10="urn:schemas-microsoft-com:office:word" xmlns:w="http://schemas.openxmlformats.org/wordprocessingml/2006/main" xmlns:w14="http://schemas.microsoft.com/office/word/2010/wordml" xmlns:w15="http://schemas.microsoft.com/office/word/2012/wordml" xmlns:wpg="http://schemas.microsoft.com/office/word/2010/wordprocessingGroup" xmlns:wpi="http://schemas.microsoft.com/office/word/2010/wordprocessingInk" xmlns:wne="http://schemas.microsoft.com/office/word/2006/wordml" xmlns:wps="http://schemas.microsoft.com/office/word/2010/wordprocessingShape" mc:Ignorable="w14 w15 wp14">
+<w:hdr xmlns:wpc="http://schemas.microsoft.com/office/word/2010/wordprocessingCanvas" xmlns:mo="http://schemas.microsoft.com/office/mac/office/2008/main" xmlns:mc="http://schemas.openxmlformats.org/markup-compatibility/2006" xmlns:mv="urn:schemas-microsoft-com:mac:vml" xmlns:o="urn:schemas-microsoft-com:office:office" xmlns:r="http://schemas.openxmlformats.org/officeDocument/2006/relationships" xmlns:m="http://schemas.openxmlformats.org/officeDocument/2006/math" xmlns:v="urn:schemas-microsoft-com:vml" xmlns:wp14="http://schemas.microsoft.com/office/word/2010/wordprocessingDrawing" xmlns:wp="http://schemas.openxmlformats.org/drawingml/2006/wordprocessingDrawing" xmlns:w10="urn:schemas-microsoft-com:office:word" xmlns:w="http://schemas.openxmlformats.org/wordprocessingml/2006/main" xmlns:w14="http://schemas.microsoft.com/office/word/2010/wordml" xmlns:w15="http://schemas.microsoft.com/office/word/2012/wordml" xmlns:wpg="http://schemas.microsoft.com/office/word/2010/wordprocessingGroup" xmlns:wpi="http://schemas.microsoft.com/office/word/2010/wordprocessingInk" xmlns:wne="http://schemas.microsoft.com/office/word/2006/wordml" xmlns:wps="http://schemas.microsoft.com/office/word/2010/wordprocessingShape" mc:Ignorable="w14 w15 wp14">
   <w:p>
     <w:pPr>
       <w:pStyle w:val="a3"/>
@@ -9723,7 +9793,7 @@
 </file>
 
 <file path=word/header7.xml><?xml version="1.0" encoding="utf-8"?>
-<w:hdr xmlns:wpc="http://schemas.microsoft.com/office/word/2010/wordprocessingCanvas" xmlns:mc="http://schemas.openxmlformats.org/markup-compatibility/2006" xmlns:o="urn:schemas-microsoft-com:office:office" xmlns:r="http://schemas.openxmlformats.org/officeDocument/2006/relationships" xmlns:m="http://schemas.openxmlformats.org/officeDocument/2006/math" xmlns:v="urn:schemas-microsoft-com:vml" xmlns:wp14="http://schemas.microsoft.com/office/word/2010/wordprocessingDrawing" xmlns:wp="http://schemas.openxmlformats.org/drawingml/2006/wordprocessingDrawing" xmlns:w10="urn:schemas-microsoft-com:office:word" xmlns:w="http://schemas.openxmlformats.org/wordprocessingml/2006/main" xmlns:w14="http://schemas.microsoft.com/office/word/2010/wordml" xmlns:w15="http://schemas.microsoft.com/office/word/2012/wordml" xmlns:wpg="http://schemas.microsoft.com/office/word/2010/wordprocessingGroup" xmlns:wpi="http://schemas.microsoft.com/office/word/2010/wordprocessingInk" xmlns:wne="http://schemas.microsoft.com/office/word/2006/wordml" xmlns:wps="http://schemas.microsoft.com/office/word/2010/wordprocessingShape" mc:Ignorable="w14 w15 wp14">
+<w:hdr xmlns:wpc="http://schemas.microsoft.com/office/word/2010/wordprocessingCanvas" xmlns:mo="http://schemas.microsoft.com/office/mac/office/2008/main" xmlns:mc="http://schemas.openxmlformats.org/markup-compatibility/2006" xmlns:mv="urn:schemas-microsoft-com:mac:vml" xmlns:o="urn:schemas-microsoft-com:office:office" xmlns:r="http://schemas.openxmlformats.org/officeDocument/2006/relationships" xmlns:m="http://schemas.openxmlformats.org/officeDocument/2006/math" xmlns:v="urn:schemas-microsoft-com:vml" xmlns:wp14="http://schemas.microsoft.com/office/word/2010/wordprocessingDrawing" xmlns:wp="http://schemas.openxmlformats.org/drawingml/2006/wordprocessingDrawing" xmlns:w10="urn:schemas-microsoft-com:office:word" xmlns:w="http://schemas.openxmlformats.org/wordprocessingml/2006/main" xmlns:w14="http://schemas.microsoft.com/office/word/2010/wordml" xmlns:w15="http://schemas.microsoft.com/office/word/2012/wordml" xmlns:wpg="http://schemas.microsoft.com/office/word/2010/wordprocessingGroup" xmlns:wpi="http://schemas.microsoft.com/office/word/2010/wordprocessingInk" xmlns:wne="http://schemas.microsoft.com/office/word/2006/wordml" xmlns:wps="http://schemas.microsoft.com/office/word/2010/wordprocessingShape" mc:Ignorable="w14 w15 wp14">
   <w:p>
     <w:pPr>
       <w:pStyle w:val="a3"/>
@@ -9753,7 +9823,7 @@
 </file>
 
 <file path=word/header8.xml><?xml version="1.0" encoding="utf-8"?>
-<w:hdr xmlns:wpc="http://schemas.microsoft.com/office/word/2010/wordprocessingCanvas" xmlns:mc="http://schemas.openxmlformats.org/markup-compatibility/2006" xmlns:o="urn:schemas-microsoft-com:office:office" xmlns:r="http://schemas.openxmlformats.org/officeDocument/2006/relationships" xmlns:m="http://schemas.openxmlformats.org/officeDocument/2006/math" xmlns:v="urn:schemas-microsoft-com:vml" xmlns:wp14="http://schemas.microsoft.com/office/word/2010/wordprocessingDrawing" xmlns:wp="http://schemas.openxmlformats.org/drawingml/2006/wordprocessingDrawing" xmlns:w10="urn:schemas-microsoft-com:office:word" xmlns:w="http://schemas.openxmlformats.org/wordprocessingml/2006/main" xmlns:w14="http://schemas.microsoft.com/office/word/2010/wordml" xmlns:w15="http://schemas.microsoft.com/office/word/2012/wordml" xmlns:wpg="http://schemas.microsoft.com/office/word/2010/wordprocessingGroup" xmlns:wpi="http://schemas.microsoft.com/office/word/2010/wordprocessingInk" xmlns:wne="http://schemas.microsoft.com/office/word/2006/wordml" xmlns:wps="http://schemas.microsoft.com/office/word/2010/wordprocessingShape" mc:Ignorable="w14 w15 wp14">
+<w:hdr xmlns:wpc="http://schemas.microsoft.com/office/word/2010/wordprocessingCanvas" xmlns:mo="http://schemas.microsoft.com/office/mac/office/2008/main" xmlns:mc="http://schemas.openxmlformats.org/markup-compatibility/2006" xmlns:mv="urn:schemas-microsoft-com:mac:vml" xmlns:o="urn:schemas-microsoft-com:office:office" xmlns:r="http://schemas.openxmlformats.org/officeDocument/2006/relationships" xmlns:m="http://schemas.openxmlformats.org/officeDocument/2006/math" xmlns:v="urn:schemas-microsoft-com:vml" xmlns:wp14="http://schemas.microsoft.com/office/word/2010/wordprocessingDrawing" xmlns:wp="http://schemas.openxmlformats.org/drawingml/2006/wordprocessingDrawing" xmlns:w10="urn:schemas-microsoft-com:office:word" xmlns:w="http://schemas.openxmlformats.org/wordprocessingml/2006/main" xmlns:w14="http://schemas.microsoft.com/office/word/2010/wordml" xmlns:w15="http://schemas.microsoft.com/office/word/2012/wordml" xmlns:wpg="http://schemas.microsoft.com/office/word/2010/wordprocessingGroup" xmlns:wpi="http://schemas.microsoft.com/office/word/2010/wordprocessingInk" xmlns:wne="http://schemas.microsoft.com/office/word/2006/wordml" xmlns:wps="http://schemas.microsoft.com/office/word/2010/wordprocessingShape" mc:Ignorable="w14 w15 wp14">
   <w:p>
     <w:pPr>
       <w:pStyle w:val="a3"/>
@@ -9779,7 +9849,21 @@
         <w:rFonts w:hint="eastAsia"/>
         <w:noProof/>
       </w:rPr>
-      <w:t>目录</w:t>
+      <w:t>第一章</w:t>
+    </w:r>
+    <w:r>
+      <w:rPr>
+        <w:rFonts w:hint="eastAsia"/>
+        <w:noProof/>
+      </w:rPr>
+      <w:t xml:space="preserve"> </w:t>
+    </w:r>
+    <w:r>
+      <w:rPr>
+        <w:rFonts w:hint="eastAsia"/>
+        <w:noProof/>
+      </w:rPr>
+      <w:t>绪论</w:t>
     </w:r>
     <w:r>
       <w:rPr>
@@ -9792,7 +9876,7 @@
 </file>
 
 <file path=word/header9.xml><?xml version="1.0" encoding="utf-8"?>
-<w:hdr xmlns:wpc="http://schemas.microsoft.com/office/word/2010/wordprocessingCanvas" xmlns:mc="http://schemas.openxmlformats.org/markup-compatibility/2006" xmlns:o="urn:schemas-microsoft-com:office:office" xmlns:r="http://schemas.openxmlformats.org/officeDocument/2006/relationships" xmlns:m="http://schemas.openxmlformats.org/officeDocument/2006/math" xmlns:v="urn:schemas-microsoft-com:vml" xmlns:wp14="http://schemas.microsoft.com/office/word/2010/wordprocessingDrawing" xmlns:wp="http://schemas.openxmlformats.org/drawingml/2006/wordprocessingDrawing" xmlns:w10="urn:schemas-microsoft-com:office:word" xmlns:w="http://schemas.openxmlformats.org/wordprocessingml/2006/main" xmlns:w14="http://schemas.microsoft.com/office/word/2010/wordml" xmlns:w15="http://schemas.microsoft.com/office/word/2012/wordml" xmlns:wpg="http://schemas.microsoft.com/office/word/2010/wordprocessingGroup" xmlns:wpi="http://schemas.microsoft.com/office/word/2010/wordprocessingInk" xmlns:wne="http://schemas.microsoft.com/office/word/2006/wordml" xmlns:wps="http://schemas.microsoft.com/office/word/2010/wordprocessingShape" mc:Ignorable="w14 w15 wp14">
+<w:hdr xmlns:wpc="http://schemas.microsoft.com/office/word/2010/wordprocessingCanvas" xmlns:mo="http://schemas.microsoft.com/office/mac/office/2008/main" xmlns:mc="http://schemas.openxmlformats.org/markup-compatibility/2006" xmlns:mv="urn:schemas-microsoft-com:mac:vml" xmlns:o="urn:schemas-microsoft-com:office:office" xmlns:r="http://schemas.openxmlformats.org/officeDocument/2006/relationships" xmlns:m="http://schemas.openxmlformats.org/officeDocument/2006/math" xmlns:v="urn:schemas-microsoft-com:vml" xmlns:wp14="http://schemas.microsoft.com/office/word/2010/wordprocessingDrawing" xmlns:wp="http://schemas.openxmlformats.org/drawingml/2006/wordprocessingDrawing" xmlns:w10="urn:schemas-microsoft-com:office:word" xmlns:w="http://schemas.openxmlformats.org/wordprocessingml/2006/main" xmlns:w14="http://schemas.microsoft.com/office/word/2010/wordml" xmlns:w15="http://schemas.microsoft.com/office/word/2012/wordml" xmlns:wpg="http://schemas.microsoft.com/office/word/2010/wordprocessingGroup" xmlns:wpi="http://schemas.microsoft.com/office/word/2010/wordprocessingInk" xmlns:wne="http://schemas.microsoft.com/office/word/2006/wordml" xmlns:wps="http://schemas.microsoft.com/office/word/2010/wordprocessingShape" mc:Ignorable="w14 w15 wp14">
   <w:p>
     <w:pPr>
       <w:pStyle w:val="a3"/>
@@ -9803,7 +9887,7 @@
 </file>
 
 <file path=word/numbering.xml><?xml version="1.0" encoding="utf-8"?>
-<w:numbering xmlns:wpc="http://schemas.microsoft.com/office/word/2010/wordprocessingCanvas" xmlns:mc="http://schemas.openxmlformats.org/markup-compatibility/2006" xmlns:o="urn:schemas-microsoft-com:office:office" xmlns:r="http://schemas.openxmlformats.org/officeDocument/2006/relationships" xmlns:m="http://schemas.openxmlformats.org/officeDocument/2006/math" xmlns:v="urn:schemas-microsoft-com:vml" xmlns:wp14="http://schemas.microsoft.com/office/word/2010/wordprocessingDrawing" xmlns:wp="http://schemas.openxmlformats.org/drawingml/2006/wordprocessingDrawing" xmlns:w10="urn:schemas-microsoft-com:office:word" xmlns:w="http://schemas.openxmlformats.org/wordprocessingml/2006/main" xmlns:w14="http://schemas.microsoft.com/office/word/2010/wordml" xmlns:w15="http://schemas.microsoft.com/office/word/2012/wordml" xmlns:wpg="http://schemas.microsoft.com/office/word/2010/wordprocessingGroup" xmlns:wpi="http://schemas.microsoft.com/office/word/2010/wordprocessingInk" xmlns:wne="http://schemas.microsoft.com/office/word/2006/wordml" xmlns:wps="http://schemas.microsoft.com/office/word/2010/wordprocessingShape" mc:Ignorable="w14 w15 wp14">
+<w:numbering xmlns:wpc="http://schemas.microsoft.com/office/word/2010/wordprocessingCanvas" xmlns:mo="http://schemas.microsoft.com/office/mac/office/2008/main" xmlns:mc="http://schemas.openxmlformats.org/markup-compatibility/2006" xmlns:mv="urn:schemas-microsoft-com:mac:vml" xmlns:o="urn:schemas-microsoft-com:office:office" xmlns:r="http://schemas.openxmlformats.org/officeDocument/2006/relationships" xmlns:m="http://schemas.openxmlformats.org/officeDocument/2006/math" xmlns:v="urn:schemas-microsoft-com:vml" xmlns:wp14="http://schemas.microsoft.com/office/word/2010/wordprocessingDrawing" xmlns:wp="http://schemas.openxmlformats.org/drawingml/2006/wordprocessingDrawing" xmlns:w10="urn:schemas-microsoft-com:office:word" xmlns:w="http://schemas.openxmlformats.org/wordprocessingml/2006/main" xmlns:w14="http://schemas.microsoft.com/office/word/2010/wordml" xmlns:w15="http://schemas.microsoft.com/office/word/2012/wordml" xmlns:wpg="http://schemas.microsoft.com/office/word/2010/wordprocessingGroup" xmlns:wpi="http://schemas.microsoft.com/office/word/2010/wordprocessingInk" xmlns:wne="http://schemas.microsoft.com/office/word/2006/wordml" xmlns:wps="http://schemas.microsoft.com/office/word/2010/wordprocessingShape" mc:Ignorable="w14 w15 wp14">
   <w:abstractNum w:abstractNumId="0">
     <w:nsid w:val="00000020"/>
     <w:multiLevelType w:val="multilevel"/>
@@ -13270,7 +13354,7 @@
     </w:rPrDefault>
     <w:pPrDefault/>
   </w:docDefaults>
-  <w:latentStyles w:defLockedState="0" w:defUIPriority="99" w:defSemiHidden="0" w:defUnhideWhenUsed="0" w:defQFormat="0" w:count="371">
+  <w:latentStyles w:defLockedState="0" w:defUIPriority="99" w:defSemiHidden="0" w:defUnhideWhenUsed="0" w:defQFormat="0" w:count="380">
     <w:lsdException w:name="Normal" w:locked="1" w:uiPriority="0" w:qFormat="1"/>
     <w:lsdException w:name="heading 1" w:locked="1" w:qFormat="1"/>
     <w:lsdException w:name="heading 2" w:locked="1" w:qFormat="1"/>
@@ -13664,7 +13748,7 @@
     <w:name w:val="heading 1"/>
     <w:basedOn w:val="a"/>
     <w:next w:val="a"/>
-    <w:link w:val="1Char"/>
+    <w:link w:val="10"/>
     <w:uiPriority w:val="99"/>
     <w:qFormat/>
     <w:rsid w:val="002F4B12"/>
@@ -13686,7 +13770,7 @@
     <w:name w:val="heading 2"/>
     <w:basedOn w:val="a"/>
     <w:next w:val="a"/>
-    <w:link w:val="2Char"/>
+    <w:link w:val="20"/>
     <w:uiPriority w:val="99"/>
     <w:qFormat/>
     <w:rsid w:val="002F4B12"/>
@@ -13706,7 +13790,7 @@
     <w:name w:val="heading 3"/>
     <w:basedOn w:val="a"/>
     <w:next w:val="a"/>
-    <w:link w:val="3Char"/>
+    <w:link w:val="30"/>
     <w:uiPriority w:val="99"/>
     <w:qFormat/>
     <w:rsid w:val="002A5904"/>
@@ -13725,7 +13809,7 @@
     <w:name w:val="heading 4"/>
     <w:basedOn w:val="a"/>
     <w:next w:val="a"/>
-    <w:link w:val="4Char"/>
+    <w:link w:val="40"/>
     <w:uiPriority w:val="99"/>
     <w:qFormat/>
     <w:rsid w:val="00232049"/>
@@ -13768,8 +13852,8 @@
     <w:semiHidden/>
     <w:unhideWhenUsed/>
   </w:style>
-  <w:style w:type="character" w:customStyle="1" w:styleId="1Char">
-    <w:name w:val="标题 1 Char"/>
+  <w:style w:type="character" w:customStyle="1" w:styleId="10">
+    <w:name w:val="标题 1字符"/>
     <w:basedOn w:val="a0"/>
     <w:link w:val="1"/>
     <w:uiPriority w:val="99"/>
@@ -13783,8 +13867,8 @@
       <w:szCs w:val="44"/>
     </w:rPr>
   </w:style>
-  <w:style w:type="character" w:customStyle="1" w:styleId="2Char">
-    <w:name w:val="标题 2 Char"/>
+  <w:style w:type="character" w:customStyle="1" w:styleId="20">
+    <w:name w:val="标题 2字符"/>
     <w:basedOn w:val="a0"/>
     <w:link w:val="2"/>
     <w:uiPriority w:val="99"/>
@@ -13798,8 +13882,8 @@
       <w:szCs w:val="32"/>
     </w:rPr>
   </w:style>
-  <w:style w:type="character" w:customStyle="1" w:styleId="3Char">
-    <w:name w:val="标题 3 Char"/>
+  <w:style w:type="character" w:customStyle="1" w:styleId="30">
+    <w:name w:val="标题 3字符"/>
     <w:basedOn w:val="a0"/>
     <w:link w:val="3"/>
     <w:uiPriority w:val="99"/>
@@ -13813,8 +13897,8 @@
       <w:szCs w:val="32"/>
     </w:rPr>
   </w:style>
-  <w:style w:type="character" w:customStyle="1" w:styleId="4Char">
-    <w:name w:val="标题 4 Char"/>
+  <w:style w:type="character" w:customStyle="1" w:styleId="40">
+    <w:name w:val="标题 4字符"/>
     <w:basedOn w:val="a0"/>
     <w:link w:val="4"/>
     <w:uiPriority w:val="99"/>
@@ -13831,7 +13915,7 @@
   <w:style w:type="paragraph" w:styleId="a3">
     <w:name w:val="header"/>
     <w:basedOn w:val="a"/>
-    <w:link w:val="Char"/>
+    <w:link w:val="a4"/>
     <w:uiPriority w:val="99"/>
     <w:rsid w:val="00E82F84"/>
     <w:pPr>
@@ -13850,8 +13934,8 @@
       <w:szCs w:val="18"/>
     </w:rPr>
   </w:style>
-  <w:style w:type="character" w:customStyle="1" w:styleId="Char">
-    <w:name w:val="页眉 Char"/>
+  <w:style w:type="character" w:customStyle="1" w:styleId="a4">
+    <w:name w:val="页眉字符"/>
     <w:basedOn w:val="a0"/>
     <w:link w:val="a3"/>
     <w:uiPriority w:val="99"/>
@@ -13864,10 +13948,10 @@
       <w:szCs w:val="18"/>
     </w:rPr>
   </w:style>
-  <w:style w:type="paragraph" w:styleId="a4">
+  <w:style w:type="paragraph" w:styleId="a5">
     <w:name w:val="footer"/>
     <w:basedOn w:val="a"/>
-    <w:link w:val="Char0"/>
+    <w:link w:val="a6"/>
     <w:uiPriority w:val="99"/>
     <w:rsid w:val="00E82F84"/>
     <w:pPr>
@@ -13883,10 +13967,10 @@
       <w:szCs w:val="18"/>
     </w:rPr>
   </w:style>
-  <w:style w:type="character" w:customStyle="1" w:styleId="Char0">
-    <w:name w:val="页脚 Char"/>
+  <w:style w:type="character" w:customStyle="1" w:styleId="a6">
+    <w:name w:val="页脚字符"/>
     <w:basedOn w:val="a0"/>
-    <w:link w:val="a4"/>
+    <w:link w:val="a5"/>
     <w:uiPriority w:val="99"/>
     <w:locked/>
     <w:rsid w:val="00E82F84"/>
@@ -13896,10 +13980,10 @@
       <w:szCs w:val="18"/>
     </w:rPr>
   </w:style>
-  <w:style w:type="paragraph" w:styleId="a5">
+  <w:style w:type="paragraph" w:styleId="a7">
     <w:name w:val="List Paragraph"/>
     <w:basedOn w:val="a"/>
-    <w:link w:val="Char1"/>
+    <w:link w:val="a8"/>
     <w:uiPriority w:val="34"/>
     <w:qFormat/>
     <w:rsid w:val="005A3492"/>
@@ -13907,10 +13991,10 @@
       <w:ind w:firstLine="420"/>
     </w:pPr>
   </w:style>
-  <w:style w:type="paragraph" w:styleId="a6">
+  <w:style w:type="paragraph" w:styleId="a9">
     <w:name w:val="Document Map"/>
     <w:basedOn w:val="a"/>
-    <w:link w:val="Char2"/>
+    <w:link w:val="aa"/>
     <w:uiPriority w:val="99"/>
     <w:semiHidden/>
     <w:rsid w:val="002C76F0"/>
@@ -13920,10 +14004,10 @@
       <w:szCs w:val="18"/>
     </w:rPr>
   </w:style>
-  <w:style w:type="character" w:customStyle="1" w:styleId="Char2">
-    <w:name w:val="文档结构图 Char"/>
+  <w:style w:type="character" w:customStyle="1" w:styleId="aa">
+    <w:name w:val="文档结构图字符"/>
     <w:basedOn w:val="a0"/>
-    <w:link w:val="a6"/>
+    <w:link w:val="a9"/>
     <w:uiPriority w:val="99"/>
     <w:semiHidden/>
     <w:locked/>
@@ -13934,10 +14018,10 @@
       <w:szCs w:val="18"/>
     </w:rPr>
   </w:style>
-  <w:style w:type="paragraph" w:styleId="a7">
+  <w:style w:type="paragraph" w:styleId="ab">
     <w:name w:val="Balloon Text"/>
     <w:basedOn w:val="a"/>
-    <w:link w:val="Char3"/>
+    <w:link w:val="ac"/>
     <w:uiPriority w:val="99"/>
     <w:semiHidden/>
     <w:rsid w:val="00687828"/>
@@ -13949,10 +14033,10 @@
       <w:szCs w:val="18"/>
     </w:rPr>
   </w:style>
-  <w:style w:type="character" w:customStyle="1" w:styleId="Char3">
-    <w:name w:val="批注框文本 Char"/>
+  <w:style w:type="character" w:customStyle="1" w:styleId="ac">
+    <w:name w:val="批注框文本字符"/>
     <w:basedOn w:val="a0"/>
-    <w:link w:val="a7"/>
+    <w:link w:val="ab"/>
     <w:uiPriority w:val="99"/>
     <w:semiHidden/>
     <w:locked/>
@@ -13963,7 +14047,7 @@
       <w:szCs w:val="18"/>
     </w:rPr>
   </w:style>
-  <w:style w:type="table" w:styleId="a8">
+  <w:style w:type="table" w:styleId="ad">
     <w:name w:val="Table Grid"/>
     <w:basedOn w:val="a1"/>
     <w:uiPriority w:val="59"/>
@@ -13986,7 +14070,7 @@
       </w:tblCellMar>
     </w:tblPr>
   </w:style>
-  <w:style w:type="paragraph" w:styleId="a9">
+  <w:style w:type="paragraph" w:styleId="ae">
     <w:name w:val="Normal (Web)"/>
     <w:basedOn w:val="a"/>
     <w:uiPriority w:val="99"/>
@@ -14003,7 +14087,7 @@
       <w:szCs w:val="24"/>
     </w:rPr>
   </w:style>
-  <w:style w:type="character" w:styleId="aa">
+  <w:style w:type="character" w:styleId="af">
     <w:name w:val="Hyperlink"/>
     <w:basedOn w:val="a0"/>
     <w:uiPriority w:val="99"/>
@@ -14014,7 +14098,7 @@
       <w:u w:val="single"/>
     </w:rPr>
   </w:style>
-  <w:style w:type="paragraph" w:styleId="ab">
+  <w:style w:type="paragraph" w:styleId="af0">
     <w:name w:val="No Spacing"/>
     <w:uiPriority w:val="99"/>
     <w:qFormat/>
@@ -14064,7 +14148,7 @@
       <w:szCs w:val="21"/>
     </w:rPr>
   </w:style>
-  <w:style w:type="paragraph" w:styleId="TOC">
+  <w:style w:type="paragraph" w:styleId="af1">
     <w:name w:val="TOC Heading"/>
     <w:basedOn w:val="1"/>
     <w:next w:val="a"/>
@@ -14086,7 +14170,7 @@
       <w:szCs w:val="28"/>
     </w:rPr>
   </w:style>
-  <w:style w:type="paragraph" w:styleId="10">
+  <w:style w:type="paragraph" w:styleId="11">
     <w:name w:val="toc 1"/>
     <w:basedOn w:val="a"/>
     <w:next w:val="a"/>
@@ -14102,7 +14186,7 @@
       <w:jc w:val="left"/>
     </w:pPr>
   </w:style>
-  <w:style w:type="paragraph" w:styleId="20">
+  <w:style w:type="paragraph" w:styleId="21">
     <w:name w:val="toc 2"/>
     <w:basedOn w:val="a"/>
     <w:next w:val="a"/>
@@ -14119,7 +14203,7 @@
       <w:jc w:val="left"/>
     </w:pPr>
   </w:style>
-  <w:style w:type="paragraph" w:styleId="30">
+  <w:style w:type="paragraph" w:styleId="31">
     <w:name w:val="toc 3"/>
     <w:basedOn w:val="a"/>
     <w:next w:val="a"/>
@@ -14161,7 +14245,7 @@
       <w:rFonts w:cs="Times New Roman"/>
     </w:rPr>
   </w:style>
-  <w:style w:type="character" w:customStyle="1" w:styleId="Char4">
+  <w:style w:type="character" w:customStyle="1" w:styleId="Char">
     <w:name w:val="关键词 Char"/>
     <w:basedOn w:val="a0"/>
     <w:uiPriority w:val="99"/>
@@ -14175,10 +14259,10 @@
       <w:lang w:val="en-US" w:eastAsia="zh-CN"/>
     </w:rPr>
   </w:style>
-  <w:style w:type="paragraph" w:styleId="ac">
+  <w:style w:type="paragraph" w:styleId="af2">
     <w:name w:val="Body Text"/>
     <w:basedOn w:val="a"/>
-    <w:link w:val="Char5"/>
+    <w:link w:val="af3"/>
     <w:uiPriority w:val="99"/>
     <w:rsid w:val="00670CB6"/>
     <w:pPr>
@@ -14190,10 +14274,10 @@
       <w:szCs w:val="24"/>
     </w:rPr>
   </w:style>
-  <w:style w:type="character" w:customStyle="1" w:styleId="Char5">
-    <w:name w:val="正文文本 Char"/>
+  <w:style w:type="character" w:customStyle="1" w:styleId="af3">
+    <w:name w:val="正文文本字符"/>
     <w:basedOn w:val="a0"/>
-    <w:link w:val="ac"/>
+    <w:link w:val="af2"/>
     <w:uiPriority w:val="99"/>
     <w:locked/>
     <w:rsid w:val="00670CB6"/>
@@ -14204,10 +14288,10 @@
       <w:szCs w:val="24"/>
     </w:rPr>
   </w:style>
-  <w:style w:type="paragraph" w:styleId="ad">
+  <w:style w:type="paragraph" w:styleId="af4">
     <w:name w:val="endnote text"/>
     <w:basedOn w:val="a"/>
-    <w:link w:val="Char6"/>
+    <w:link w:val="af5"/>
     <w:uiPriority w:val="99"/>
     <w:rsid w:val="002B19C5"/>
     <w:pPr>
@@ -14221,10 +14305,10 @@
       <w:szCs w:val="24"/>
     </w:rPr>
   </w:style>
-  <w:style w:type="character" w:customStyle="1" w:styleId="Char6">
-    <w:name w:val="尾注文本 Char"/>
+  <w:style w:type="character" w:customStyle="1" w:styleId="af5">
+    <w:name w:val="尾注文本字符"/>
     <w:basedOn w:val="a0"/>
-    <w:link w:val="ad"/>
+    <w:link w:val="af4"/>
     <w:uiPriority w:val="99"/>
     <w:locked/>
     <w:rsid w:val="002B19C5"/>
@@ -14251,7 +14335,7 @@
       <w:lang w:eastAsia="en-US"/>
     </w:rPr>
   </w:style>
-  <w:style w:type="character" w:styleId="ae">
+  <w:style w:type="character" w:styleId="af6">
     <w:name w:val="page number"/>
     <w:basedOn w:val="a0"/>
     <w:uiPriority w:val="99"/>
@@ -14260,7 +14344,7 @@
       <w:rFonts w:cs="Times New Roman"/>
     </w:rPr>
   </w:style>
-  <w:style w:type="paragraph" w:styleId="af">
+  <w:style w:type="paragraph" w:styleId="af7">
     <w:name w:val="caption"/>
     <w:basedOn w:val="a"/>
     <w:next w:val="a"/>
@@ -14292,7 +14376,7 @@
       <w:lang w:val="en-AU"/>
     </w:rPr>
   </w:style>
-  <w:style w:type="character" w:styleId="af0">
+  <w:style w:type="character" w:styleId="af8">
     <w:name w:val="Subtle Emphasis"/>
     <w:uiPriority w:val="19"/>
     <w:qFormat/>
@@ -14326,7 +14410,7 @@
   <w:style w:type="paragraph" w:styleId="HTML0">
     <w:name w:val="HTML Preformatted"/>
     <w:basedOn w:val="a"/>
-    <w:link w:val="HTMLChar"/>
+    <w:link w:val="HTML1"/>
     <w:uiPriority w:val="99"/>
     <w:semiHidden/>
     <w:unhideWhenUsed/>
@@ -14362,8 +14446,8 @@
       <w:szCs w:val="24"/>
     </w:rPr>
   </w:style>
-  <w:style w:type="character" w:customStyle="1" w:styleId="HTMLChar">
-    <w:name w:val="HTML 预设格式 Char"/>
+  <w:style w:type="character" w:customStyle="1" w:styleId="HTML1">
+    <w:name w:val="HTML 预设格式字符"/>
     <w:basedOn w:val="a0"/>
     <w:link w:val="HTML0"/>
     <w:uiPriority w:val="99"/>
@@ -14375,10 +14459,10 @@
       <w:szCs w:val="24"/>
     </w:rPr>
   </w:style>
-  <w:style w:type="paragraph" w:styleId="af1">
+  <w:style w:type="paragraph" w:styleId="af9">
     <w:name w:val="footnote text"/>
     <w:basedOn w:val="a"/>
-    <w:link w:val="Char7"/>
+    <w:link w:val="afa"/>
     <w:uiPriority w:val="99"/>
     <w:semiHidden/>
     <w:unhideWhenUsed/>
@@ -14393,10 +14477,10 @@
       <w:szCs w:val="18"/>
     </w:rPr>
   </w:style>
-  <w:style w:type="character" w:customStyle="1" w:styleId="Char7">
-    <w:name w:val="脚注文本 Char"/>
+  <w:style w:type="character" w:customStyle="1" w:styleId="afa">
+    <w:name w:val="脚注文本字符"/>
     <w:basedOn w:val="a0"/>
-    <w:link w:val="af1"/>
+    <w:link w:val="af9"/>
     <w:uiPriority w:val="99"/>
     <w:semiHidden/>
     <w:rsid w:val="007C6426"/>
@@ -14407,7 +14491,7 @@
       <w:szCs w:val="18"/>
     </w:rPr>
   </w:style>
-  <w:style w:type="character" w:styleId="af2">
+  <w:style w:type="character" w:styleId="afb">
     <w:name w:val="footnote reference"/>
     <w:basedOn w:val="a0"/>
     <w:uiPriority w:val="99"/>
@@ -14419,7 +14503,7 @@
       <w:vertAlign w:val="superscript"/>
     </w:rPr>
   </w:style>
-  <w:style w:type="character" w:styleId="af3">
+  <w:style w:type="character" w:styleId="afc">
     <w:name w:val="endnote reference"/>
     <w:basedOn w:val="a0"/>
     <w:uiPriority w:val="99"/>
@@ -14431,7 +14515,7 @@
       <w:vertAlign w:val="superscript"/>
     </w:rPr>
   </w:style>
-  <w:style w:type="character" w:styleId="af4">
+  <w:style w:type="character" w:styleId="afd">
     <w:name w:val="Emphasis"/>
     <w:basedOn w:val="a0"/>
     <w:uiPriority w:val="20"/>
@@ -14445,10 +14529,10 @@
       <w:szCs w:val="21"/>
     </w:rPr>
   </w:style>
-  <w:style w:type="character" w:customStyle="1" w:styleId="Char1">
-    <w:name w:val="列出段落 Char"/>
+  <w:style w:type="character" w:customStyle="1" w:styleId="a8">
+    <w:name w:val="列出段落字符"/>
     <w:basedOn w:val="a0"/>
-    <w:link w:val="a5"/>
+    <w:link w:val="a7"/>
     <w:uiPriority w:val="34"/>
     <w:rsid w:val="00A1691A"/>
     <w:rPr>
@@ -14474,7 +14558,7 @@
       <w:szCs w:val="24"/>
     </w:rPr>
   </w:style>
-  <w:style w:type="table" w:styleId="af5">
+  <w:style w:type="table" w:styleId="afe">
     <w:name w:val="Light Shading"/>
     <w:basedOn w:val="a1"/>
     <w:uiPriority w:val="60"/>
@@ -14965,7 +15049,7 @@
 </file>
 
 <file path=customXml/itemProps1.xml><?xml version="1.0" encoding="utf-8"?>
-<ds:datastoreItem xmlns:ds="http://schemas.openxmlformats.org/officeDocument/2006/customXml" ds:itemID="{6EE3DDD3-52AD-4763-A6CA-5C3874E8A739}">
+<ds:datastoreItem xmlns:ds="http://schemas.openxmlformats.org/officeDocument/2006/customXml" ds:itemID="{09C4FB35-481C-C548-ABC5-DD2E6427D905}">
   <ds:schemaRefs>
     <ds:schemaRef ds:uri="http://schemas.openxmlformats.org/officeDocument/2006/bibliography"/>
   </ds:schemaRefs>

--- a/毕业大论文王东升1.docx
+++ b/毕业大论文王东升1.docx
@@ -3975,842 +3975,11 @@
     <w:p>
       <w:pPr>
         <w:ind w:firstLine="480"/>
-      </w:pPr>
-      <w:r>
-        <w:rPr>
-          <w:rFonts w:hint="eastAsia"/>
-        </w:rPr>
-        <w:t>什么是参与式感知，来龙去脉</w:t>
-      </w:r>
-      <w:r>
-        <w:rPr>
-          <w:rFonts w:hint="eastAsia"/>
-        </w:rPr>
-        <w:t>。</w:t>
-      </w:r>
-    </w:p>
-    <w:p>
-      <w:pPr>
-        <w:ind w:firstLine="480"/>
-      </w:pPr>
-      <w:r>
-        <w:rPr>
-          <w:rFonts w:hint="eastAsia"/>
-        </w:rPr>
-        <w:t>近年来，乘着摩尔定律的浪潮，手机性能在飞速的提高，处理能力更强、嵌入的传感器更丰富、存储空间更大、网络传输速率更快。今天的手机</w:t>
-      </w:r>
-      <w:r>
-        <w:rPr>
-          <w:rFonts w:hint="eastAsia"/>
-        </w:rPr>
-        <w:t>已经</w:t>
-      </w:r>
-      <w:r>
-        <w:rPr>
-          <w:rFonts w:hint="eastAsia"/>
-        </w:rPr>
-        <w:t>从仅仅能打电话的功能机</w:t>
-      </w:r>
-      <w:r>
-        <w:rPr>
-          <w:rFonts w:hint="eastAsia"/>
-        </w:rPr>
-        <w:t>阶段</w:t>
-      </w:r>
-      <w:r>
-        <w:rPr>
-          <w:rFonts w:hint="eastAsia"/>
-        </w:rPr>
-        <w:t>进化到有丰富计算、感知和通信能力的智能设备</w:t>
-      </w:r>
-      <w:r>
-        <w:rPr>
-          <w:rFonts w:hint="eastAsia"/>
-        </w:rPr>
-        <w:t>时期</w:t>
-      </w:r>
-      <w:r>
-        <w:rPr>
-          <w:rFonts w:hint="eastAsia"/>
-        </w:rPr>
-        <w:t>。</w:t>
-      </w:r>
-      <w:r>
-        <w:rPr>
-          <w:rFonts w:hint="eastAsia"/>
-        </w:rPr>
-        <w:t>根据</w:t>
-      </w:r>
-      <w:r>
-        <w:rPr>
-          <w:rFonts w:hint="eastAsia"/>
-        </w:rPr>
-        <w:t>ITU</w:t>
-      </w:r>
-      <w:r>
-        <w:rPr>
-          <w:rFonts w:hint="eastAsia"/>
-        </w:rPr>
-        <w:t>的数据</w:t>
-      </w:r>
-      <w:r>
-        <w:rPr>
-          <w:rFonts w:hint="eastAsia"/>
-        </w:rPr>
-        <w:t>【</w:t>
-      </w:r>
-      <w:r>
-        <w:rPr>
-          <w:rFonts w:hint="eastAsia"/>
-        </w:rPr>
-        <w:t>1</w:t>
-      </w:r>
-      <w:r>
-        <w:rPr>
-          <w:rFonts w:hint="eastAsia"/>
-        </w:rPr>
-        <w:t>】</w:t>
-      </w:r>
-      <w:r>
-        <w:rPr>
-          <w:rFonts w:hint="eastAsia"/>
-        </w:rPr>
-        <w:t>，截止到</w:t>
-      </w:r>
-      <w:r>
-        <w:rPr>
-          <w:rFonts w:hint="eastAsia"/>
-        </w:rPr>
-        <w:t>2015</w:t>
-      </w:r>
-      <w:r>
-        <w:rPr>
-          <w:rFonts w:hint="eastAsia"/>
-        </w:rPr>
-        <w:t>年末，全球移动蜂窝用户会达到</w:t>
-      </w:r>
-      <w:r>
-        <w:rPr>
-          <w:rFonts w:hint="eastAsia"/>
-        </w:rPr>
-        <w:t>70</w:t>
-      </w:r>
-      <w:r>
-        <w:rPr>
-          <w:rFonts w:hint="eastAsia"/>
-        </w:rPr>
-        <w:t>亿，</w:t>
-      </w:r>
-      <w:r>
-        <w:rPr>
-          <w:rFonts w:hint="eastAsia"/>
-        </w:rPr>
-        <w:t>其中</w:t>
-      </w:r>
-      <w:r>
-        <w:rPr>
-          <w:rFonts w:hint="eastAsia"/>
-        </w:rPr>
-        <w:t>有</w:t>
-      </w:r>
-      <w:r>
-        <w:rPr>
-          <w:rFonts w:hint="eastAsia"/>
-        </w:rPr>
-        <w:t>20</w:t>
-      </w:r>
-      <w:r>
-        <w:rPr>
-          <w:rFonts w:hint="eastAsia"/>
-        </w:rPr>
-        <w:t>亿智能手机用户，</w:t>
-      </w:r>
-      <w:r>
-        <w:rPr>
-          <w:rFonts w:hint="eastAsia"/>
-        </w:rPr>
-        <w:t>并且据调查，</w:t>
-      </w:r>
-      <w:r>
-        <w:rPr>
-          <w:rFonts w:hint="eastAsia"/>
-        </w:rPr>
-        <w:t>83%</w:t>
-      </w:r>
-      <w:r>
-        <w:rPr>
-          <w:rFonts w:hint="eastAsia"/>
-        </w:rPr>
-        <w:t>的互联网用户更喜欢用他们的移动设备上网。</w:t>
-      </w:r>
-      <w:r>
-        <w:rPr>
-          <w:rFonts w:hint="eastAsia"/>
-        </w:rPr>
-        <w:t>随着手机技术</w:t>
-      </w:r>
-      <w:r>
-        <w:rPr>
-          <w:rFonts w:hint="eastAsia"/>
-        </w:rPr>
-        <w:t>和通信技术</w:t>
-      </w:r>
-      <w:r>
-        <w:rPr>
-          <w:rFonts w:hint="eastAsia"/>
-        </w:rPr>
-        <w:t>的进步</w:t>
-      </w:r>
-      <w:r>
-        <w:rPr>
-          <w:rFonts w:hint="eastAsia"/>
-        </w:rPr>
-        <w:t>，</w:t>
-      </w:r>
-      <w:r>
-        <w:rPr>
-          <w:rFonts w:hint="eastAsia"/>
-        </w:rPr>
-        <w:t>手机</w:t>
-      </w:r>
-      <w:r>
-        <w:rPr>
-          <w:rFonts w:hint="eastAsia"/>
-        </w:rPr>
-        <w:t>已</w:t>
-      </w:r>
-      <w:r>
-        <w:rPr>
-          <w:rFonts w:hint="eastAsia"/>
-        </w:rPr>
-        <w:t>进入到大众生活的各个角落，</w:t>
-      </w:r>
-      <w:r>
-        <w:rPr>
-          <w:rFonts w:hint="eastAsia"/>
-        </w:rPr>
-        <w:t>在此条件下，</w:t>
-      </w:r>
-      <w:r>
-        <w:rPr>
-          <w:rFonts w:hint="eastAsia"/>
-        </w:rPr>
-        <w:t>一种新型的完成大规模感知任务的方案——“参与式感知”应运而生【</w:t>
-      </w:r>
-      <w:r>
-        <w:rPr>
-          <w:rFonts w:hint="eastAsia"/>
-        </w:rPr>
-        <w:t>2</w:t>
-      </w:r>
-      <w:r>
-        <w:rPr>
-          <w:rFonts w:hint="eastAsia"/>
-        </w:rPr>
-        <w:t>】【</w:t>
-      </w:r>
-      <w:r>
-        <w:rPr>
-          <w:rFonts w:hint="eastAsia"/>
-        </w:rPr>
-        <w:t>3</w:t>
-      </w:r>
-      <w:r>
-        <w:rPr>
-          <w:rFonts w:hint="eastAsia"/>
-        </w:rPr>
-        <w:t>】。</w:t>
-      </w:r>
-      <w:r>
-        <w:rPr>
-          <w:rFonts w:hint="eastAsia"/>
-        </w:rPr>
-        <w:t>参与式感知的关键思路是使普通大众有能力对周边环境用手机进行感知，并且分享收集到的感知数据。</w:t>
-      </w:r>
-    </w:p>
-    <w:p>
-      <w:pPr>
-        <w:ind w:firstLine="480"/>
-      </w:pPr>
-      <w:r>
-        <w:rPr>
-          <w:rFonts w:hint="eastAsia"/>
-        </w:rPr>
-        <w:t>什么是参与式感知？</w:t>
-      </w:r>
-    </w:p>
-    <w:p>
-      <w:pPr>
-        <w:ind w:firstLine="480"/>
-      </w:pPr>
-    </w:p>
-    <w:p>
-      <w:pPr>
-        <w:ind w:firstLine="480"/>
         <w:rPr>
           <w:rFonts w:hAnsi="宋体"/>
           <w:szCs w:val="24"/>
         </w:rPr>
       </w:pPr>
-      <w:r>
-        <w:rPr>
-          <w:rFonts w:hAnsi="宋体" w:hint="eastAsia"/>
-          <w:szCs w:val="24"/>
-        </w:rPr>
-        <w:t>优点、缺点</w:t>
-      </w:r>
-    </w:p>
-    <w:p>
-      <w:pPr>
-        <w:ind w:firstLine="480"/>
-      </w:pPr>
-      <w:r>
-        <w:rPr>
-          <w:rFonts w:hint="eastAsia"/>
-        </w:rPr>
-        <w:t>虽然手机不是</w:t>
-      </w:r>
-      <w:r>
-        <w:rPr>
-          <w:rFonts w:hint="eastAsia"/>
-        </w:rPr>
-        <w:t>特别制造</w:t>
-      </w:r>
-      <w:r>
-        <w:rPr>
-          <w:rFonts w:hint="eastAsia"/>
-        </w:rPr>
-        <w:t>来</w:t>
-      </w:r>
-      <w:r>
-        <w:rPr>
-          <w:rFonts w:hint="eastAsia"/>
-        </w:rPr>
-        <w:t>用作感知的，但事实上手机可以很好地作为复杂的传感器来工作。相机可以作为视频或图片传感器，麦克风是</w:t>
-      </w:r>
-      <w:r>
-        <w:rPr>
-          <w:rFonts w:hint="eastAsia"/>
-        </w:rPr>
-        <w:t>2</w:t>
-      </w:r>
-      <w:r>
-        <w:rPr>
-          <w:rFonts w:hint="eastAsia"/>
-        </w:rPr>
-        <w:t>倍人声频率的音频传感器，嵌入的</w:t>
-      </w:r>
-      <w:r>
-        <w:rPr>
-          <w:rFonts w:hint="eastAsia"/>
-        </w:rPr>
-        <w:t>GPS</w:t>
-      </w:r>
-      <w:r>
-        <w:rPr>
-          <w:rFonts w:hint="eastAsia"/>
-        </w:rPr>
-        <w:t>接收器可以提供位置信息，其他的嵌入传感器如陀螺仪、加速计和</w:t>
-      </w:r>
-      <w:r>
-        <w:rPr>
-          <w:rFonts w:hint="eastAsia"/>
-        </w:rPr>
-        <w:t>接近传感器可以综合利用来感知和估计手机携带者的环境信息，比如手机携带者是在走路还是骑行等等。另外，通过蓝牙或有线连接，外置传感器可以容易的和手机连接，例如空气质量检测仪等，所以手机作为传感器集成平台有灵活的可扩展性。</w:t>
-      </w:r>
-    </w:p>
-    <w:p>
-      <w:pPr>
-        <w:ind w:firstLine="480"/>
-      </w:pPr>
-      <w:r>
-        <w:rPr>
-          <w:rFonts w:hint="eastAsia"/>
-        </w:rPr>
-        <w:t>典型的参与式感知应用工作在一种中心型的方式，即志愿者通过手机传感器采集的数据，通过无线数据通信上传到中央服务器进行处理。手机端的感知任务可以手动触发</w:t>
-      </w:r>
-      <w:r>
-        <w:rPr>
-          <w:rFonts w:hint="eastAsia"/>
-        </w:rPr>
-        <w:t>、自动触发（更多的</w:t>
-      </w:r>
-      <w:r>
-        <w:rPr>
-          <w:rFonts w:hint="eastAsia"/>
-        </w:rPr>
-        <w:t>称作</w:t>
-      </w:r>
-      <w:r>
-        <w:rPr>
-          <w:rFonts w:hint="eastAsia"/>
-        </w:rPr>
-        <w:t>机会感知）</w:t>
-      </w:r>
-      <w:r>
-        <w:rPr>
-          <w:rFonts w:hint="eastAsia"/>
-        </w:rPr>
-        <w:t>或根据环境上下文触发；在服务器端，数据被分析、处理成可用的形式，通过数据可视化技术在个人的手机上或</w:t>
-      </w:r>
-      <w:r>
-        <w:rPr>
-          <w:rFonts w:hint="eastAsia"/>
-        </w:rPr>
-        <w:t>web</w:t>
-      </w:r>
-      <w:r>
-        <w:rPr>
-          <w:rFonts w:hint="eastAsia"/>
-        </w:rPr>
-        <w:t>界面中展示出来。如下图所示</w:t>
-      </w:r>
-    </w:p>
-    <w:p>
-      <w:pPr>
-        <w:ind w:firstLine="480"/>
-      </w:pPr>
-      <w:r>
-        <w:rPr>
-          <w:rFonts w:hint="eastAsia"/>
-        </w:rPr>
-        <w:t>参与式感知对比于传统的传感器网络有</w:t>
-      </w:r>
-      <w:r>
-        <w:rPr>
-          <w:rFonts w:hint="eastAsia"/>
-        </w:rPr>
-        <w:t>四点</w:t>
-      </w:r>
-      <w:r>
-        <w:rPr>
-          <w:rFonts w:hint="eastAsia"/>
-        </w:rPr>
-        <w:t>优势，后者通常需要部署大量固定的无线传感器设备，尤其是在都市区域。</w:t>
-      </w:r>
-      <w:r>
-        <w:rPr>
-          <w:rFonts w:hint="eastAsia"/>
-        </w:rPr>
-        <w:t>第一</w:t>
-      </w:r>
-      <w:r>
-        <w:rPr>
-          <w:rFonts w:hint="eastAsia"/>
-        </w:rPr>
-        <w:t>，因为参与式感知利用现有的感知（手机中的传感器）和通信</w:t>
-      </w:r>
-      <w:r>
-        <w:rPr>
-          <w:rFonts w:hint="eastAsia"/>
-        </w:rPr>
-        <w:t>（蜂窝或</w:t>
-      </w:r>
-      <w:proofErr w:type="spellStart"/>
-      <w:r>
-        <w:rPr>
-          <w:rFonts w:hint="eastAsia"/>
-        </w:rPr>
-        <w:t>WiFi</w:t>
-      </w:r>
-      <w:proofErr w:type="spellEnd"/>
-      <w:r>
-        <w:rPr>
-          <w:rFonts w:hint="eastAsia"/>
-        </w:rPr>
-        <w:t>）基础</w:t>
-      </w:r>
-      <w:r>
-        <w:rPr>
-          <w:rFonts w:hint="eastAsia"/>
-        </w:rPr>
-        <w:t>设施</w:t>
-      </w:r>
-      <w:r>
-        <w:rPr>
-          <w:rFonts w:hint="eastAsia"/>
-        </w:rPr>
-        <w:t>，部署开销几乎为零；</w:t>
-      </w:r>
-      <w:r>
-        <w:rPr>
-          <w:rFonts w:hint="eastAsia"/>
-        </w:rPr>
-        <w:t>第二</w:t>
-      </w:r>
-      <w:r>
-        <w:rPr>
-          <w:rFonts w:hint="eastAsia"/>
-        </w:rPr>
-        <w:t>，手机用户固有的移动性使得</w:t>
-      </w:r>
-      <w:r>
-        <w:rPr>
-          <w:rFonts w:hint="eastAsia"/>
-        </w:rPr>
-        <w:t>参与式感知能提供空前的时空覆盖范围，而传统固定传感器网络所感知的范围是固定不变的；第三，</w:t>
-      </w:r>
-      <w:r>
-        <w:rPr>
-          <w:rFonts w:hint="eastAsia"/>
-        </w:rPr>
-        <w:t>手机应用的开发工具和发布平台都很成熟，使得参与式感知应用的开发和部署变得简单；最后，将普通大众吸引到参与式感知活动中，可以宣传环保等概念，这将巨大地改变人们的生活方式。</w:t>
-      </w:r>
-    </w:p>
-    <w:p>
-      <w:pPr>
-        <w:ind w:firstLine="480"/>
-      </w:pPr>
-      <w:r>
-        <w:rPr>
-          <w:rFonts w:hint="eastAsia"/>
-        </w:rPr>
-        <w:lastRenderedPageBreak/>
-        <w:t>参与式感知应用场景。</w:t>
-      </w:r>
-    </w:p>
-    <w:p>
-      <w:pPr>
-        <w:ind w:firstLine="480"/>
-      </w:pPr>
-      <w:r>
-        <w:rPr>
-          <w:rFonts w:hint="eastAsia"/>
-        </w:rPr>
-        <w:t>【</w:t>
-      </w:r>
-      <w:r>
-        <w:rPr>
-          <w:rFonts w:hint="eastAsia"/>
-        </w:rPr>
-        <w:t>2</w:t>
-      </w:r>
-      <w:r>
-        <w:rPr>
-          <w:rFonts w:hint="eastAsia"/>
-        </w:rPr>
-        <w:t>】</w:t>
-      </w:r>
-      <w:r>
-        <w:rPr>
-          <w:rFonts w:hint="eastAsia"/>
-        </w:rPr>
-        <w:t>最早提出参与式感知的概念，构想将参与式感知应用到公众健康、城市规划、</w:t>
-      </w:r>
-      <w:r>
-        <w:rPr>
-          <w:rFonts w:hint="eastAsia"/>
-        </w:rPr>
-        <w:t>社会现象记录和自然资源管理等方面。</w:t>
-      </w:r>
-      <w:r>
-        <w:rPr>
-          <w:rFonts w:hint="eastAsia"/>
-        </w:rPr>
-        <w:t>【</w:t>
-      </w:r>
-      <w:r>
-        <w:rPr>
-          <w:rFonts w:hint="eastAsia"/>
-        </w:rPr>
-        <w:t>4</w:t>
-      </w:r>
-      <w:r>
-        <w:rPr>
-          <w:rFonts w:hint="eastAsia"/>
-        </w:rPr>
-        <w:t>】中将参与式感知应用分为两类：个人中心型和环境中心型。</w:t>
-      </w:r>
-      <w:r>
-        <w:rPr>
-          <w:rFonts w:hint="eastAsia"/>
-        </w:rPr>
-        <w:t>个人中心型中，</w:t>
-      </w:r>
-      <w:proofErr w:type="spellStart"/>
-      <w:r>
-        <w:rPr>
-          <w:rFonts w:hint="eastAsia"/>
-        </w:rPr>
-        <w:t>Diet</w:t>
-      </w:r>
-      <w:r>
-        <w:t>Sense</w:t>
-      </w:r>
-      <w:proofErr w:type="spellEnd"/>
-      <w:r>
-        <w:rPr>
-          <w:rFonts w:hint="eastAsia"/>
-        </w:rPr>
-        <w:t>用手机记录饮食信息，参与者可以将信息分享给医生或营养专家；</w:t>
-      </w:r>
-      <w:r>
-        <w:t>PEIR (Personal Environmental Impact Report)</w:t>
-      </w:r>
-      <w:r>
-        <w:rPr>
-          <w:rFonts w:hint="eastAsia"/>
-        </w:rPr>
-        <w:t>使得用户通过手机了解到自己所处的环境的污染程度；</w:t>
-      </w:r>
-      <w:proofErr w:type="spellStart"/>
-      <w:r>
-        <w:rPr>
-          <w:rFonts w:hint="eastAsia"/>
-        </w:rPr>
-        <w:t>Bike</w:t>
-      </w:r>
-      <w:r>
-        <w:t>Net</w:t>
-      </w:r>
-      <w:proofErr w:type="spellEnd"/>
-      <w:r>
-        <w:rPr>
-          <w:rFonts w:hint="eastAsia"/>
-        </w:rPr>
-        <w:t>提供了监测参与者骑行体验的系统；</w:t>
-      </w:r>
-      <w:proofErr w:type="spellStart"/>
-      <w:r>
-        <w:rPr>
-          <w:rFonts w:hint="eastAsia"/>
-        </w:rPr>
-        <w:t>Petrol</w:t>
-      </w:r>
-      <w:r>
-        <w:t>Watch</w:t>
-      </w:r>
-      <w:proofErr w:type="spellEnd"/>
-      <w:r>
-        <w:rPr>
-          <w:rFonts w:hint="eastAsia"/>
-        </w:rPr>
-        <w:t>通过参与者对车外的加油站服务牌进行拍照，上传到中央处理器后处理分析得到汽油价格，人们可以检索感兴趣区域的虽便宜的汽油价格。</w:t>
-      </w:r>
-      <w:r>
-        <w:rPr>
-          <w:rFonts w:hint="eastAsia"/>
-        </w:rPr>
-        <w:t>环境中心型中，</w:t>
-      </w:r>
-      <w:r>
-        <w:rPr>
-          <w:rFonts w:hint="eastAsia"/>
-        </w:rPr>
-        <w:t>Haze</w:t>
-      </w:r>
-      <w:r>
-        <w:t xml:space="preserve"> </w:t>
-      </w:r>
-      <w:r>
-        <w:rPr>
-          <w:rFonts w:hint="eastAsia"/>
-        </w:rPr>
-        <w:t>Watch</w:t>
-      </w:r>
-      <w:r>
-        <w:rPr>
-          <w:rFonts w:hint="eastAsia"/>
-        </w:rPr>
-        <w:t>利用外接传感器测量</w:t>
-      </w:r>
-      <w:r>
-        <w:rPr>
-          <w:position w:val="-4"/>
-        </w:rPr>
-        <w:object w:dxaOrig="300" w:dyaOrig="200" w14:anchorId="63053003">
-          <v:shapetype id="_x0000_t75" coordsize="21600,21600" o:spt="75" o:preferrelative="t" path="m@4@5l@4@11@9@11@9@5xe" filled="f" stroked="f">
-            <v:stroke joinstyle="miter"/>
-            <v:formulas>
-              <v:f eqn="if lineDrawn pixelLineWidth 0"/>
-              <v:f eqn="sum @0 1 0"/>
-              <v:f eqn="sum 0 0 @1"/>
-              <v:f eqn="prod @2 1 2"/>
-              <v:f eqn="prod @3 21600 pixelWidth"/>
-              <v:f eqn="prod @3 21600 pixelHeight"/>
-              <v:f eqn="sum @0 0 1"/>
-              <v:f eqn="prod @6 1 2"/>
-              <v:f eqn="prod @7 21600 pixelWidth"/>
-              <v:f eqn="sum @8 21600 0"/>
-              <v:f eqn="prod @7 21600 pixelHeight"/>
-              <v:f eqn="sum @10 21600 0"/>
-            </v:formulas>
-            <v:path o:extrusionok="f" gradientshapeok="t" o:connecttype="rect"/>
-            <o:lock v:ext="edit" aspectratio="t"/>
-          </v:shapetype>
-          <v:shape id="_x0000_i1025" type="#_x0000_t75" style="width:15.3pt;height:9.95pt" o:ole="">
-            <v:imagedata r:id="rId28" o:title=""/>
-          </v:shape>
-          <o:OLEObject Type="Embed" ProgID="Equation.DSMT4" ShapeID="_x0000_i1025" DrawAspect="Content" ObjectID="_1512118729" r:id="rId29"/>
-        </w:object>
-      </w:r>
-      <w:r>
-        <w:rPr>
-          <w:rFonts w:hint="eastAsia"/>
-        </w:rPr>
-        <w:t>、</w:t>
-      </w:r>
-      <w:r>
-        <w:rPr>
-          <w:position w:val="-12"/>
-        </w:rPr>
-        <w:object w:dxaOrig="260" w:dyaOrig="380" w14:anchorId="590FDEF2">
-          <v:shape id="_x0000_i1026" type="#_x0000_t75" style="width:13pt;height:18.4pt" o:ole="">
-            <v:imagedata r:id="rId30" o:title=""/>
-          </v:shape>
-          <o:OLEObject Type="Embed" ProgID="Equation.DSMT4" ShapeID="_x0000_i1026" DrawAspect="Content" ObjectID="_1512118730" r:id="rId31"/>
-        </w:object>
-      </w:r>
-      <w:r>
-        <w:rPr>
-          <w:rFonts w:hint="eastAsia"/>
-        </w:rPr>
-        <w:t>、</w:t>
-      </w:r>
-      <w:r>
-        <w:rPr>
-          <w:rFonts w:hint="eastAsia"/>
-        </w:rPr>
-        <w:t xml:space="preserve"> </w:t>
-      </w:r>
-      <w:r>
-        <w:rPr>
-          <w:position w:val="-12"/>
-        </w:rPr>
-        <w:object w:dxaOrig="380" w:dyaOrig="380" w14:anchorId="50E8CD6B">
-          <v:shape id="_x0000_i1027" type="#_x0000_t75" style="width:18.4pt;height:18.4pt" o:ole="">
-            <v:imagedata r:id="rId32" o:title=""/>
-          </v:shape>
-          <o:OLEObject Type="Embed" ProgID="Equation.DSMT4" ShapeID="_x0000_i1027" DrawAspect="Content" ObjectID="_1512118731" r:id="rId33"/>
-        </w:object>
-      </w:r>
-      <w:r>
-        <w:rPr>
-          <w:rFonts w:hint="eastAsia"/>
-        </w:rPr>
-        <w:t>、</w:t>
-      </w:r>
-      <w:r>
-        <w:rPr>
-          <w:position w:val="-12"/>
-        </w:rPr>
-        <w:object w:dxaOrig="380" w:dyaOrig="380" w14:anchorId="0E1D641B">
-          <v:shape id="_x0000_i1028" type="#_x0000_t75" style="width:18.4pt;height:18.4pt" o:ole="">
-            <v:imagedata r:id="rId34" o:title=""/>
-          </v:shape>
-          <o:OLEObject Type="Embed" ProgID="Equation.DSMT4" ShapeID="_x0000_i1028" DrawAspect="Content" ObjectID="_1512118732" r:id="rId35"/>
-        </w:object>
-      </w:r>
-      <w:r>
-        <w:t xml:space="preserve"> </w:t>
-      </w:r>
-      <w:r>
-        <w:rPr>
-          <w:rFonts w:hint="eastAsia"/>
-        </w:rPr>
-        <w:t>的浓度，与气象站对比，手机测量精确度可能要差，但是参与式感知的方式可以提供更大的覆盖范围，参与者的移动性也有机会观测到突发的污染情况，这是固定观测站无法提供的服务，所以可以用参与式感知的方式，获取细粒度覆盖范围的观测样本作为高保真固定观测站数据的补充；</w:t>
-      </w:r>
-      <w:r>
-        <w:rPr>
-          <w:rFonts w:hint="eastAsia"/>
-        </w:rPr>
-        <w:t>类似的，</w:t>
-      </w:r>
-      <w:proofErr w:type="spellStart"/>
-      <w:r>
-        <w:rPr>
-          <w:rFonts w:hint="eastAsia"/>
-        </w:rPr>
-        <w:t>EarPhone</w:t>
-      </w:r>
-      <w:proofErr w:type="spellEnd"/>
-      <w:r>
-        <w:rPr>
-          <w:rFonts w:hint="eastAsia"/>
-        </w:rPr>
-        <w:t>通过手机中的麦克风采集声音，绘制城市级别的噪音地图来研究噪音和相关社会行为的关系；</w:t>
-      </w:r>
-      <w:proofErr w:type="spellStart"/>
-      <w:r>
-        <w:rPr>
-          <w:rFonts w:hint="eastAsia"/>
-        </w:rPr>
-        <w:t>Nericell</w:t>
-      </w:r>
-      <w:proofErr w:type="spellEnd"/>
-      <w:r>
-        <w:rPr>
-          <w:rFonts w:hint="eastAsia"/>
-        </w:rPr>
-        <w:t>利用嵌入的加速计传感器、麦克风和定位系统（</w:t>
-      </w:r>
-      <w:r>
-        <w:rPr>
-          <w:rFonts w:hint="eastAsia"/>
-        </w:rPr>
-        <w:t>GPS</w:t>
-      </w:r>
-      <w:r>
-        <w:rPr>
-          <w:rFonts w:hint="eastAsia"/>
-        </w:rPr>
-        <w:t>、</w:t>
-      </w:r>
-      <w:r>
-        <w:rPr>
-          <w:rFonts w:hint="eastAsia"/>
-        </w:rPr>
-        <w:t>GSM</w:t>
-      </w:r>
-      <w:r>
-        <w:rPr>
-          <w:rFonts w:hint="eastAsia"/>
-        </w:rPr>
-        <w:t>基站辅助定位）综合判断路况条件，比如坑洼、碰撞、刹车和鸣笛（可以进一步判断交通拥堵等信息）可以通过手机来采集并上传。</w:t>
-      </w:r>
-      <w:r>
-        <w:rPr>
-          <w:rFonts w:hint="eastAsia"/>
-        </w:rPr>
-        <w:t>概括起来，参与式感知应用的普遍目标是尽可能精确地观察、发现一些现象、过程或状态，然后分发给感兴趣的人们，取之于民、用之于民。</w:t>
-      </w:r>
-    </w:p>
-    <w:p>
-      <w:pPr>
-        <w:ind w:firstLine="480"/>
-        <w:rPr>
-          <w:rFonts w:hAnsi="宋体"/>
-          <w:szCs w:val="24"/>
-        </w:rPr>
-      </w:pPr>
-      <w:r>
-        <w:rPr>
-          <w:rFonts w:hAnsi="宋体" w:hint="eastAsia"/>
-          <w:szCs w:val="24"/>
-        </w:rPr>
-        <w:t>基于参与式感知的应用如雨后春笋般出现，展示出巨大的活力和潜力，但是这些应用真正的成功部署到人们的日常生活中还需要解决一系列问题。</w:t>
-      </w:r>
-      <w:r>
-        <w:rPr>
-          <w:rFonts w:hAnsi="宋体" w:hint="eastAsia"/>
-          <w:szCs w:val="24"/>
-        </w:rPr>
-        <w:t>很多参与式感知应用的成功依赖于大量用户的参与和贡献足够数量和质量的数据，如何设计激励机制吸引用户参与是亟待解决的问题。由于系统无法控制参与者的行为，平台收到的数据在时间和空间上具有随机性，会造成数据集的不完整。而很多应用需要推断用户所处环境上下文和活动状态信息，这需要综合各种传感器的数据结合机器学习技术还识别人类活动模式。</w:t>
-      </w:r>
-      <w:r>
-        <w:rPr>
-          <w:rFonts w:hAnsi="宋体" w:hint="eastAsia"/>
-          <w:szCs w:val="24"/>
-        </w:rPr>
-        <w:t>应用采集了用户的各种周边环境数据，很多都会揭露用户隐私，例如位置信息、轨迹数据和拍摄的图片、视频等，如何保护用户隐私是消除用户疑虑、保证其积极参与的重要工作。同时，参与式感知应用还要有能力鉴别数据的真实性、准确性，否则良莠不齐甚至充斥伪数据的数据集将毫无价值。</w:t>
-      </w:r>
-      <w:r>
-        <w:rPr>
-          <w:rFonts w:hAnsi="宋体" w:hint="eastAsia"/>
-          <w:szCs w:val="24"/>
-        </w:rPr>
-        <w:t>最后但也是很重要的一点，参与式感知应用要考虑减少手机的资源开销，参与者对于手机电量和流量的消耗比较敏感。</w:t>
-      </w:r>
     </w:p>
     <w:p>
       <w:pPr>
@@ -4869,15 +4038,7 @@
           <w:rFonts w:hAnsi="宋体" w:hint="eastAsia"/>
           <w:szCs w:val="24"/>
         </w:rPr>
-        <w:t>如何设计激励机制吸引用户参与到各种感</w:t>
-      </w:r>
-      <w:r>
-        <w:rPr>
-          <w:rFonts w:hAnsi="宋体" w:hint="eastAsia"/>
-          <w:szCs w:val="24"/>
-        </w:rPr>
-        <w:lastRenderedPageBreak/>
-        <w:t>知活动中来，并且利用这种机制促进用户上传优质数据，维持整个社区健康发展。</w:t>
+        <w:t>如何设计激励机制吸引用户参与到各种感知活动中来，并且利用这种机制促进用户上传优质数据，维持整个社区健康发展。</w:t>
       </w:r>
     </w:p>
     <w:p>
@@ -5106,6 +4267,7 @@
         <w:rPr>
           <w:rFonts w:hint="eastAsia"/>
         </w:rPr>
+        <w:lastRenderedPageBreak/>
         <w:t>论文结构</w:t>
       </w:r>
       <w:bookmarkEnd w:id="32"/>
@@ -5156,97 +4318,190 @@
           <w:rFonts w:hAnsi="宋体" w:hint="eastAsia"/>
           <w:szCs w:val="24"/>
         </w:rPr>
-        <w:t>绪论介绍研究背景和意义、阐述研究内容和目标；第二章详细介绍</w:t>
+        <w:t>绪论介绍研究背景和意义、阐述研究内容和目标</w:t>
+      </w:r>
+      <w:r>
+        <w:rPr>
+          <w:rFonts w:hAnsi="宋体"/>
+          <w:szCs w:val="24"/>
+        </w:rPr>
+        <w:t>、</w:t>
       </w:r>
       <w:r>
         <w:rPr>
           <w:rFonts w:hAnsi="宋体" w:hint="eastAsia"/>
           <w:szCs w:val="24"/>
         </w:rPr>
-        <w:t>激励机制</w:t>
+        <w:t>论文</w:t>
+      </w:r>
+      <w:r>
+        <w:rPr>
+          <w:rFonts w:hAnsi="宋体"/>
+          <w:szCs w:val="24"/>
+        </w:rPr>
+        <w:t>结构等</w:t>
       </w:r>
       <w:r>
         <w:rPr>
           <w:rFonts w:hAnsi="宋体" w:hint="eastAsia"/>
           <w:szCs w:val="24"/>
         </w:rPr>
-        <w:t>研究现状，包括其要解决的问题和解决方案</w:t>
+        <w:t>；</w:t>
+      </w:r>
+      <w:r>
+        <w:rPr>
+          <w:rFonts w:hAnsi="宋体"/>
+          <w:szCs w:val="24"/>
+        </w:rPr>
+        <w:t>第二章介绍了本文中的关键技术；</w:t>
       </w:r>
       <w:r>
         <w:rPr>
           <w:rFonts w:hAnsi="宋体" w:hint="eastAsia"/>
           <w:szCs w:val="24"/>
         </w:rPr>
-        <w:t>；第三章介绍实验平台，需求分析，设计激励（任务）方案；第四章是详细设计和实现；第五章仿真激励机制的效果</w:t>
+        <w:t>第三</w:t>
       </w:r>
       <w:r>
         <w:rPr>
           <w:rFonts w:hAnsi="宋体" w:hint="eastAsia"/>
           <w:szCs w:val="24"/>
         </w:rPr>
-        <w:t>。</w:t>
-      </w:r>
-    </w:p>
-    <w:p>
-      <w:pPr>
-        <w:ind w:firstLine="480"/>
-        <w:rPr>
-          <w:szCs w:val="24"/>
-        </w:rPr>
-      </w:pPr>
+        <w:t>章详细介绍</w:t>
+      </w:r>
       <w:r>
         <w:rPr>
           <w:rFonts w:hAnsi="宋体" w:hint="eastAsia"/>
           <w:szCs w:val="24"/>
         </w:rPr>
-        <w:t>第六</w:t>
+        <w:t>激励机制</w:t>
       </w:r>
       <w:r>
         <w:rPr>
           <w:rFonts w:hAnsi="宋体" w:hint="eastAsia"/>
           <w:szCs w:val="24"/>
         </w:rPr>
-        <w:t>章对本文</w:t>
+        <w:t>研究现状，包括其要解决的问题和解决方案</w:t>
+      </w:r>
+      <w:r>
+        <w:rPr>
+          <w:rFonts w:hAnsi="宋体"/>
+          <w:szCs w:val="24"/>
+        </w:rPr>
+        <w:t>，</w:t>
       </w:r>
       <w:r>
         <w:rPr>
           <w:rFonts w:hAnsi="宋体" w:hint="eastAsia"/>
           <w:szCs w:val="24"/>
         </w:rPr>
-        <w:t>的</w:t>
+        <w:t>理论</w:t>
+      </w:r>
+      <w:r>
+        <w:rPr>
+          <w:rFonts w:hAnsi="宋体"/>
+          <w:szCs w:val="24"/>
+        </w:rPr>
+        <w:t>和实验结果</w:t>
       </w:r>
       <w:r>
         <w:rPr>
           <w:rFonts w:hAnsi="宋体" w:hint="eastAsia"/>
           <w:szCs w:val="24"/>
         </w:rPr>
-        <w:t>工作进行了总结，并对以后的工作进行了</w:t>
+        <w:t>；第四</w:t>
       </w:r>
       <w:r>
         <w:rPr>
           <w:rFonts w:hAnsi="宋体" w:hint="eastAsia"/>
           <w:szCs w:val="24"/>
         </w:rPr>
-        <w:t>分析</w:t>
+        <w:t>章</w:t>
+      </w:r>
+      <w:r>
+        <w:rPr>
+          <w:rFonts w:hAnsi="宋体"/>
+          <w:szCs w:val="24"/>
+        </w:rPr>
+        <w:t>设计并实现了</w:t>
       </w:r>
       <w:r>
         <w:rPr>
           <w:rFonts w:hAnsi="宋体" w:hint="eastAsia"/>
           <w:szCs w:val="24"/>
         </w:rPr>
-        <w:t>展望。</w:t>
-      </w:r>
-    </w:p>
-    <w:p>
-      <w:pPr>
-        <w:widowControl/>
-        <w:ind w:firstLineChars="0" w:firstLine="0"/>
-        <w:jc w:val="left"/>
+        <w:t>实验平台</w:t>
+      </w:r>
+      <w:r>
         <w:rPr>
           <w:rFonts w:hAnsi="宋体"/>
           <w:szCs w:val="24"/>
         </w:rPr>
-      </w:pPr>
+        <w:t>中的激励机制</w:t>
+      </w:r>
+      <w:r>
+        <w:rPr>
+          <w:rFonts w:hAnsi="宋体" w:hint="eastAsia"/>
+          <w:szCs w:val="24"/>
+        </w:rPr>
+        <w:t>；第五</w:t>
+      </w:r>
+      <w:r>
+        <w:rPr>
+          <w:rFonts w:hAnsi="宋体" w:hint="eastAsia"/>
+          <w:szCs w:val="24"/>
+        </w:rPr>
+        <w:t>章是</w:t>
+      </w:r>
+      <w:r>
+        <w:rPr>
+          <w:rFonts w:hAnsi="宋体"/>
+          <w:szCs w:val="24"/>
+        </w:rPr>
+        <w:t>系统测试</w:t>
+      </w:r>
+      <w:r>
+        <w:rPr>
+          <w:rFonts w:hAnsi="宋体" w:hint="eastAsia"/>
+          <w:szCs w:val="24"/>
+        </w:rPr>
+        <w:t>；第六</w:t>
+      </w:r>
+      <w:r>
+        <w:rPr>
+          <w:rFonts w:hAnsi="宋体" w:hint="eastAsia"/>
+          <w:szCs w:val="24"/>
+        </w:rPr>
+        <w:t>章对本文</w:t>
+      </w:r>
+      <w:r>
+        <w:rPr>
+          <w:rFonts w:hAnsi="宋体" w:hint="eastAsia"/>
+          <w:szCs w:val="24"/>
+        </w:rPr>
+        <w:t>的</w:t>
+      </w:r>
+      <w:r>
+        <w:rPr>
+          <w:rFonts w:hAnsi="宋体" w:hint="eastAsia"/>
+          <w:szCs w:val="24"/>
+        </w:rPr>
+        <w:t>工作进行了总结，并对以后的工作进行了</w:t>
+      </w:r>
+      <w:r>
+        <w:rPr>
+          <w:rFonts w:hAnsi="宋体" w:hint="eastAsia"/>
+          <w:szCs w:val="24"/>
+        </w:rPr>
+        <w:t>分析</w:t>
+      </w:r>
+      <w:r>
+        <w:rPr>
+          <w:rFonts w:hAnsi="宋体" w:hint="eastAsia"/>
+          <w:szCs w:val="24"/>
+        </w:rPr>
+        <w:t>展望。</w:t>
+      </w:r>
       <w:r>
         <w:rPr>
           <w:rFonts w:hAnsi="宋体"/>
@@ -5815,6 +5070,518 @@
         <w:t>参与式感知</w:t>
       </w:r>
       <w:bookmarkEnd w:id="249"/>
+    </w:p>
+    <w:p>
+      <w:pPr>
+        <w:ind w:firstLine="480"/>
+      </w:pPr>
+      <w:r>
+        <w:rPr>
+          <w:rFonts w:hint="eastAsia"/>
+        </w:rPr>
+        <w:t>什么是参与式感知，来龙去脉。</w:t>
+      </w:r>
+    </w:p>
+    <w:p>
+      <w:pPr>
+        <w:ind w:firstLine="480"/>
+        <w:rPr>
+          <w:rFonts w:hint="eastAsia"/>
+        </w:rPr>
+      </w:pPr>
+      <w:r>
+        <w:rPr>
+          <w:rFonts w:hint="eastAsia"/>
+        </w:rPr>
+        <w:t>近年来，乘着摩尔定律的浪潮，手机性能在飞速的提高，处理能力更强、嵌入的传感器更丰富、存储空间更大、网络传输速率更快。今天的手机已经从仅仅能打电话的功能机阶段进化到有丰富计算、感知和通信能力的智能设备时期。根据</w:t>
+      </w:r>
+      <w:r>
+        <w:rPr>
+          <w:rFonts w:hint="eastAsia"/>
+        </w:rPr>
+        <w:t>ITU</w:t>
+      </w:r>
+      <w:r>
+        <w:rPr>
+          <w:rFonts w:hint="eastAsia"/>
+        </w:rPr>
+        <w:t>的数据【</w:t>
+      </w:r>
+      <w:r>
+        <w:rPr>
+          <w:rFonts w:hint="eastAsia"/>
+        </w:rPr>
+        <w:t>1</w:t>
+      </w:r>
+      <w:r>
+        <w:rPr>
+          <w:rFonts w:hint="eastAsia"/>
+        </w:rPr>
+        <w:t>】，截止到</w:t>
+      </w:r>
+      <w:r>
+        <w:rPr>
+          <w:rFonts w:hint="eastAsia"/>
+        </w:rPr>
+        <w:t>2015</w:t>
+      </w:r>
+      <w:r>
+        <w:rPr>
+          <w:rFonts w:hint="eastAsia"/>
+        </w:rPr>
+        <w:t>年末，全球移动蜂窝用户会达到</w:t>
+      </w:r>
+      <w:r>
+        <w:rPr>
+          <w:rFonts w:hint="eastAsia"/>
+        </w:rPr>
+        <w:t>70</w:t>
+      </w:r>
+      <w:r>
+        <w:rPr>
+          <w:rFonts w:hint="eastAsia"/>
+        </w:rPr>
+        <w:t>亿，其中有</w:t>
+      </w:r>
+      <w:r>
+        <w:rPr>
+          <w:rFonts w:hint="eastAsia"/>
+        </w:rPr>
+        <w:t>20</w:t>
+      </w:r>
+      <w:r>
+        <w:rPr>
+          <w:rFonts w:hint="eastAsia"/>
+        </w:rPr>
+        <w:t>亿智能手机用户，并且据调查，</w:t>
+      </w:r>
+      <w:r>
+        <w:rPr>
+          <w:rFonts w:hint="eastAsia"/>
+        </w:rPr>
+        <w:t>83%</w:t>
+      </w:r>
+      <w:r>
+        <w:rPr>
+          <w:rFonts w:hint="eastAsia"/>
+        </w:rPr>
+        <w:t>的互联网用户更喜欢用他们的移动设备上网。随着手机技术和通信技术的进步，手机已进入到大众生活的各个角落，在此条件下，一种新型的完成大规模感知任务的方案——“参与式感知”应运而生【</w:t>
+      </w:r>
+      <w:r>
+        <w:rPr>
+          <w:rFonts w:hint="eastAsia"/>
+        </w:rPr>
+        <w:t>2</w:t>
+      </w:r>
+      <w:r>
+        <w:rPr>
+          <w:rFonts w:hint="eastAsia"/>
+        </w:rPr>
+        <w:t>】【</w:t>
+      </w:r>
+      <w:r>
+        <w:rPr>
+          <w:rFonts w:hint="eastAsia"/>
+        </w:rPr>
+        <w:t>3</w:t>
+      </w:r>
+      <w:r>
+        <w:rPr>
+          <w:rFonts w:hint="eastAsia"/>
+        </w:rPr>
+        <w:t>】。参与式感知的关键思路是使普通大众有能力对周边环境用手机进行感知，并且分享收集到的感知数据。</w:t>
+      </w:r>
+    </w:p>
+    <w:p>
+      <w:pPr>
+        <w:ind w:firstLine="480"/>
+        <w:rPr>
+          <w:rFonts w:hAnsi="宋体"/>
+          <w:szCs w:val="24"/>
+        </w:rPr>
+      </w:pPr>
+      <w:r>
+        <w:rPr>
+          <w:rFonts w:hAnsi="宋体" w:hint="eastAsia"/>
+          <w:szCs w:val="24"/>
+        </w:rPr>
+        <w:t>优点、缺点</w:t>
+      </w:r>
+    </w:p>
+    <w:p>
+      <w:pPr>
+        <w:ind w:firstLine="480"/>
+      </w:pPr>
+      <w:r>
+        <w:rPr>
+          <w:rFonts w:hint="eastAsia"/>
+        </w:rPr>
+        <w:t>虽然手机不是特别制造来用作感知的，但事实上手机可以很好地作为复杂的传感器来工作。相机可以作为视频或图片传感器，麦克风是</w:t>
+      </w:r>
+      <w:r>
+        <w:rPr>
+          <w:rFonts w:hint="eastAsia"/>
+        </w:rPr>
+        <w:t>2</w:t>
+      </w:r>
+      <w:r>
+        <w:rPr>
+          <w:rFonts w:hint="eastAsia"/>
+        </w:rPr>
+        <w:t>倍人声频率的音频传感器，嵌入的</w:t>
+      </w:r>
+      <w:r>
+        <w:rPr>
+          <w:rFonts w:hint="eastAsia"/>
+        </w:rPr>
+        <w:t>GPS</w:t>
+      </w:r>
+      <w:r>
+        <w:rPr>
+          <w:rFonts w:hint="eastAsia"/>
+        </w:rPr>
+        <w:t>接收器可以提供位置信息，其他的嵌入传感器如陀螺仪、加速计和接近传感器可以综合利用来感知和估计手机携带者的环境信息，比如手机携带者是在走路还是骑行等等。另外，通过蓝牙或有线连接，外置传感器可以容易的和手机连接，例如空气质量检测仪等，所以手机作为传感器集成平台有灵活的可扩展性。</w:t>
+      </w:r>
+    </w:p>
+    <w:p>
+      <w:pPr>
+        <w:ind w:firstLine="480"/>
+      </w:pPr>
+      <w:r>
+        <w:rPr>
+          <w:rFonts w:hint="eastAsia"/>
+        </w:rPr>
+        <w:t>典型的参与式感知应用工作在一种中心型的方式，即志愿者通过手机传感器采集的数据，通过无线数据通信上传到中央服务器进行处理。手机端的感知任务可以手动触发、自动触发（更多的称作机会感知）或根据环境上下文触发；在服务器端，数据被分析、处理成可用的形式，通过数据可视化技术在个人的手机上或</w:t>
+      </w:r>
+      <w:r>
+        <w:rPr>
+          <w:rFonts w:hint="eastAsia"/>
+        </w:rPr>
+        <w:t>web</w:t>
+      </w:r>
+      <w:r>
+        <w:rPr>
+          <w:rFonts w:hint="eastAsia"/>
+        </w:rPr>
+        <w:t>界面中展示出来。如下图所示</w:t>
+      </w:r>
+    </w:p>
+    <w:p>
+      <w:pPr>
+        <w:ind w:firstLine="480"/>
+      </w:pPr>
+      <w:r>
+        <w:rPr>
+          <w:rFonts w:hint="eastAsia"/>
+        </w:rPr>
+        <w:t>参与式感知对比于传统的传感器网络有四点优势，后者通常需要部署大量固定的无线传感器设备，尤其是在都市区域。第一，因为参与式感知利用现有的感知（手机中的传感器）和通信（蜂窝或</w:t>
+      </w:r>
+      <w:proofErr w:type="spellStart"/>
+      <w:r>
+        <w:rPr>
+          <w:rFonts w:hint="eastAsia"/>
+        </w:rPr>
+        <w:t>WiFi</w:t>
+      </w:r>
+      <w:proofErr w:type="spellEnd"/>
+      <w:r>
+        <w:rPr>
+          <w:rFonts w:hint="eastAsia"/>
+        </w:rPr>
+        <w:t>）基础设施，部署开销几乎为零；第二，手机用户固有的移动性使得参与式感知能提供空前的时空覆盖范围，而传统固定传感器网络所感知的范围是固定不变的；第三，手机应用的开发工具和发布平台都很成熟，使得参与式感知应用的开发和部署变得简单；最后，将普通大众吸引到参与式感知活动中，可以宣传环保等概念，这将巨大地改变人们的生活方式。</w:t>
+      </w:r>
+    </w:p>
+    <w:p>
+      <w:pPr>
+        <w:ind w:firstLine="480"/>
+      </w:pPr>
+      <w:r>
+        <w:rPr>
+          <w:rFonts w:hint="eastAsia"/>
+        </w:rPr>
+        <w:lastRenderedPageBreak/>
+        <w:t>参与式感知应用场景。</w:t>
+      </w:r>
+    </w:p>
+    <w:p>
+      <w:pPr>
+        <w:ind w:firstLine="480"/>
+      </w:pPr>
+      <w:r>
+        <w:rPr>
+          <w:rFonts w:hint="eastAsia"/>
+        </w:rPr>
+        <w:t>【</w:t>
+      </w:r>
+      <w:r>
+        <w:rPr>
+          <w:rFonts w:hint="eastAsia"/>
+        </w:rPr>
+        <w:t>2</w:t>
+      </w:r>
+      <w:r>
+        <w:rPr>
+          <w:rFonts w:hint="eastAsia"/>
+        </w:rPr>
+        <w:t>】最早提出参与式感知的概念，构想将参与式感知应用到公众健康、城市规划、社会现象记录和自然资源管理等方面。【</w:t>
+      </w:r>
+      <w:r>
+        <w:rPr>
+          <w:rFonts w:hint="eastAsia"/>
+        </w:rPr>
+        <w:t>4</w:t>
+      </w:r>
+      <w:r>
+        <w:rPr>
+          <w:rFonts w:hint="eastAsia"/>
+        </w:rPr>
+        <w:t>】中将参与式感知应用分为两类：个人中心型和环境中心型。个人中心型中，</w:t>
+      </w:r>
+      <w:proofErr w:type="spellStart"/>
+      <w:r>
+        <w:rPr>
+          <w:rFonts w:hint="eastAsia"/>
+        </w:rPr>
+        <w:t>Diet</w:t>
+      </w:r>
+      <w:r>
+        <w:t>Sense</w:t>
+      </w:r>
+      <w:proofErr w:type="spellEnd"/>
+      <w:r>
+        <w:rPr>
+          <w:rFonts w:hint="eastAsia"/>
+        </w:rPr>
+        <w:t>用手机记录饮食信息，参与者可以将信息分享给医生或营养专家；</w:t>
+      </w:r>
+      <w:r>
+        <w:t>PEIR (Personal Environmental Impact Report)</w:t>
+      </w:r>
+      <w:r>
+        <w:rPr>
+          <w:rFonts w:hint="eastAsia"/>
+        </w:rPr>
+        <w:t>使得用户通过手机了解到自己所处的环境的污染程度；</w:t>
+      </w:r>
+      <w:proofErr w:type="spellStart"/>
+      <w:r>
+        <w:rPr>
+          <w:rFonts w:hint="eastAsia"/>
+        </w:rPr>
+        <w:t>Bike</w:t>
+      </w:r>
+      <w:r>
+        <w:t>Net</w:t>
+      </w:r>
+      <w:proofErr w:type="spellEnd"/>
+      <w:r>
+        <w:rPr>
+          <w:rFonts w:hint="eastAsia"/>
+        </w:rPr>
+        <w:t>提供了监测参与者骑行体验的系统；</w:t>
+      </w:r>
+      <w:proofErr w:type="spellStart"/>
+      <w:r>
+        <w:rPr>
+          <w:rFonts w:hint="eastAsia"/>
+        </w:rPr>
+        <w:t>Petrol</w:t>
+      </w:r>
+      <w:r>
+        <w:t>Watch</w:t>
+      </w:r>
+      <w:proofErr w:type="spellEnd"/>
+      <w:r>
+        <w:rPr>
+          <w:rFonts w:hint="eastAsia"/>
+        </w:rPr>
+        <w:t>通过参与者对车外的加油站服务牌进行拍照，上传到中央处理器后处理分析得到汽油价格，人们可以检索感兴趣区域的虽便宜的汽油价格。环境中心型中，</w:t>
+      </w:r>
+      <w:r>
+        <w:rPr>
+          <w:rFonts w:hint="eastAsia"/>
+        </w:rPr>
+        <w:t>Haze</w:t>
+      </w:r>
+      <w:r>
+        <w:t xml:space="preserve"> </w:t>
+      </w:r>
+      <w:r>
+        <w:rPr>
+          <w:rFonts w:hint="eastAsia"/>
+        </w:rPr>
+        <w:t>Watch</w:t>
+      </w:r>
+      <w:r>
+        <w:rPr>
+          <w:rFonts w:hint="eastAsia"/>
+        </w:rPr>
+        <w:t>利用外接传感器测量</w:t>
+      </w:r>
+      <w:r>
+        <w:rPr>
+          <w:position w:val="-4"/>
+        </w:rPr>
+        <w:object w:dxaOrig="300" w:dyaOrig="200" w14:anchorId="578C58CF">
+          <v:shapetype id="_x0000_t75" coordsize="21600,21600" o:spt="75" o:preferrelative="t" path="m@4@5l@4@11@9@11@9@5xe" filled="f" stroked="f">
+            <v:stroke joinstyle="miter"/>
+            <v:formulas>
+              <v:f eqn="if lineDrawn pixelLineWidth 0"/>
+              <v:f eqn="sum @0 1 0"/>
+              <v:f eqn="sum 0 0 @1"/>
+              <v:f eqn="prod @2 1 2"/>
+              <v:f eqn="prod @3 21600 pixelWidth"/>
+              <v:f eqn="prod @3 21600 pixelHeight"/>
+              <v:f eqn="sum @0 0 1"/>
+              <v:f eqn="prod @6 1 2"/>
+              <v:f eqn="prod @7 21600 pixelWidth"/>
+              <v:f eqn="sum @8 21600 0"/>
+              <v:f eqn="prod @7 21600 pixelHeight"/>
+              <v:f eqn="sum @10 21600 0"/>
+            </v:formulas>
+            <v:path o:extrusionok="f" gradientshapeok="t" o:connecttype="rect"/>
+            <o:lock v:ext="edit" aspectratio="t"/>
+          </v:shapetype>
+          <v:shape id="_x0000_i1025" type="#_x0000_t75" style="width:15.3pt;height:9.95pt" o:ole="">
+            <v:imagedata r:id="rId28" o:title=""/>
+          </v:shape>
+          <o:OLEObject Type="Embed" ProgID="Equation.DSMT4" ShapeID="_x0000_i1025" DrawAspect="Content" ObjectID="_1512243040" r:id="rId29"/>
+        </w:object>
+      </w:r>
+      <w:r>
+        <w:rPr>
+          <w:rFonts w:hint="eastAsia"/>
+        </w:rPr>
+        <w:t>、</w:t>
+      </w:r>
+      <w:r>
+        <w:rPr>
+          <w:position w:val="-12"/>
+        </w:rPr>
+        <w:object w:dxaOrig="260" w:dyaOrig="380" w14:anchorId="3E37E799">
+          <v:shape id="_x0000_i1026" type="#_x0000_t75" style="width:13pt;height:18.4pt" o:ole="">
+            <v:imagedata r:id="rId30" o:title=""/>
+          </v:shape>
+          <o:OLEObject Type="Embed" ProgID="Equation.DSMT4" ShapeID="_x0000_i1026" DrawAspect="Content" ObjectID="_1512243041" r:id="rId31"/>
+        </w:object>
+      </w:r>
+      <w:r>
+        <w:rPr>
+          <w:rFonts w:hint="eastAsia"/>
+        </w:rPr>
+        <w:t>、</w:t>
+      </w:r>
+      <w:r>
+        <w:rPr>
+          <w:rFonts w:hint="eastAsia"/>
+        </w:rPr>
+        <w:t xml:space="preserve"> </w:t>
+      </w:r>
+      <w:r>
+        <w:rPr>
+          <w:position w:val="-12"/>
+        </w:rPr>
+        <w:object w:dxaOrig="380" w:dyaOrig="380" w14:anchorId="01BCAFBA">
+          <v:shape id="_x0000_i1027" type="#_x0000_t75" style="width:18.4pt;height:18.4pt" o:ole="">
+            <v:imagedata r:id="rId32" o:title=""/>
+          </v:shape>
+          <o:OLEObject Type="Embed" ProgID="Equation.DSMT4" ShapeID="_x0000_i1027" DrawAspect="Content" ObjectID="_1512243042" r:id="rId33"/>
+        </w:object>
+      </w:r>
+      <w:r>
+        <w:rPr>
+          <w:rFonts w:hint="eastAsia"/>
+        </w:rPr>
+        <w:t>、</w:t>
+      </w:r>
+      <w:r>
+        <w:rPr>
+          <w:position w:val="-12"/>
+        </w:rPr>
+        <w:object w:dxaOrig="380" w:dyaOrig="380" w14:anchorId="3EAE2F90">
+          <v:shape id="_x0000_i1028" type="#_x0000_t75" style="width:18.4pt;height:18.4pt" o:ole="">
+            <v:imagedata r:id="rId34" o:title=""/>
+          </v:shape>
+          <o:OLEObject Type="Embed" ProgID="Equation.DSMT4" ShapeID="_x0000_i1028" DrawAspect="Content" ObjectID="_1512243043" r:id="rId35"/>
+        </w:object>
+      </w:r>
+      <w:r>
+        <w:t xml:space="preserve"> </w:t>
+      </w:r>
+      <w:r>
+        <w:rPr>
+          <w:rFonts w:hint="eastAsia"/>
+        </w:rPr>
+        <w:t>的浓度，与气象站对比，手机测量精确度可能要差，但是参与式感知的方式可以提供更大的覆盖范围，参与者的移动性也有机会观测到突发的污染情况，这是固定观测站无法提供的服务，所以可以用参与式感知的方式，获取细粒度覆盖范围的观测样本作为高保真固定观测站数据的补充；类似的，</w:t>
+      </w:r>
+      <w:proofErr w:type="spellStart"/>
+      <w:r>
+        <w:rPr>
+          <w:rFonts w:hint="eastAsia"/>
+        </w:rPr>
+        <w:t>EarPhone</w:t>
+      </w:r>
+      <w:proofErr w:type="spellEnd"/>
+      <w:r>
+        <w:rPr>
+          <w:rFonts w:hint="eastAsia"/>
+        </w:rPr>
+        <w:t>通过手机中的麦克风采集声音，绘制城市级别的噪音地图来研究噪音和相关社会行为的关系；</w:t>
+      </w:r>
+      <w:proofErr w:type="spellStart"/>
+      <w:r>
+        <w:rPr>
+          <w:rFonts w:hint="eastAsia"/>
+        </w:rPr>
+        <w:t>Nericell</w:t>
+      </w:r>
+      <w:proofErr w:type="spellEnd"/>
+      <w:r>
+        <w:rPr>
+          <w:rFonts w:hint="eastAsia"/>
+        </w:rPr>
+        <w:t>利用嵌入的加速计传感器、麦克风和定位系统（</w:t>
+      </w:r>
+      <w:r>
+        <w:rPr>
+          <w:rFonts w:hint="eastAsia"/>
+        </w:rPr>
+        <w:t>GPS</w:t>
+      </w:r>
+      <w:r>
+        <w:rPr>
+          <w:rFonts w:hint="eastAsia"/>
+        </w:rPr>
+        <w:t>、</w:t>
+      </w:r>
+      <w:r>
+        <w:rPr>
+          <w:rFonts w:hint="eastAsia"/>
+        </w:rPr>
+        <w:t>GSM</w:t>
+      </w:r>
+      <w:r>
+        <w:rPr>
+          <w:rFonts w:hint="eastAsia"/>
+        </w:rPr>
+        <w:t>基站辅助定位）综合判断路况条件，比如坑洼、碰撞、刹车和鸣笛（可以进一步判断交通拥堵等信息）可以通过手机来采集并上传。概括起来，参与式感知应用的普遍目标是尽可能精确地观察、发现一些现象、过程或状态，然后分发给感兴趣的人们，取之于民、用之于民。</w:t>
+      </w:r>
+    </w:p>
+    <w:p>
+      <w:pPr>
+        <w:ind w:firstLine="480"/>
+        <w:rPr>
+          <w:rFonts w:hAnsi="宋体"/>
+          <w:szCs w:val="24"/>
+        </w:rPr>
+      </w:pPr>
+      <w:r>
+        <w:rPr>
+          <w:rFonts w:hAnsi="宋体" w:hint="eastAsia"/>
+          <w:szCs w:val="24"/>
+        </w:rPr>
+        <w:t>基于参与式感知的应用如雨后春笋般出现，展示出巨大的活力和潜力，但是这些应用真正的成功部署到人们的日常生活中还需要解决一系列问题。很多参与式感知应用的成功依赖于大量用户的参与和贡献足够数量和质量的数据，如何设计激励机制吸引用户参与是亟待解决的问题。由于系统无法控制参与者的行为，平台收到的数据在时间和空间上具有随机性，会造成数据集的不完整。而很多应用需要推断用户所处环境上下文和活动状态信息，这需要综合各种传感器的数据结合机器学习技术还识别人类活动模式。应用采集了用户的各种周边环境数据，很多都会揭露用户隐私，例如位置信息、轨迹数据和拍摄的图片、视频等，如何保护用户隐私是消除用户疑虑、保证其积极参与的重要工作。同时，参与式感知应用还要有能力鉴别数据的真实性、准确性，否则良莠不齐甚至充斥伪数据的数据集将毫无价值。最后但也是很重要的一点，参与式感知应用要考虑减少手机的资源开销，参与者对于手机电量和流量的消耗比较敏感。</w:t>
+      </w:r>
     </w:p>
     <w:p>
       <w:pPr>
@@ -6542,9 +6309,6 @@
     <w:p>
       <w:pPr>
         <w:ind w:firstLine="480"/>
-        <w:rPr>
-          <w:rFonts w:hint="eastAsia"/>
-        </w:rPr>
       </w:pPr>
       <w:r>
         <w:rPr>
@@ -6615,6 +6379,1046 @@
           <w:rFonts w:hint="eastAsia"/>
         </w:rPr>
         <w:t>MVC</w:t>
+      </w:r>
+    </w:p>
+    <w:p>
+      <w:pPr>
+        <w:ind w:firstLine="480"/>
+      </w:pPr>
+      <w:r>
+        <w:rPr>
+          <w:rFonts w:hint="eastAsia"/>
+        </w:rPr>
+        <w:t>由第三章中的需求分析，客户端需要上传文本文件、二进制文件到平台，当检索资源时也需要下载文本文件和图片等二进制文件到客户端，根据网络分层模型，可以利用</w:t>
+      </w:r>
+      <w:r>
+        <w:rPr>
+          <w:rFonts w:hint="eastAsia"/>
+        </w:rPr>
+        <w:lastRenderedPageBreak/>
+        <w:t>可靠地面向连接的</w:t>
+      </w:r>
+      <w:r>
+        <w:rPr>
+          <w:rFonts w:hint="eastAsia"/>
+        </w:rPr>
+        <w:t>TCP</w:t>
+      </w:r>
+      <w:r>
+        <w:rPr>
+          <w:rFonts w:hint="eastAsia"/>
+        </w:rPr>
+        <w:t>协议实现客户端和平台的通信。但是通过</w:t>
+      </w:r>
+      <w:r>
+        <w:rPr>
+          <w:rFonts w:hint="eastAsia"/>
+        </w:rPr>
+        <w:t>socket</w:t>
+      </w:r>
+      <w:r>
+        <w:rPr>
+          <w:rFonts w:hint="eastAsia"/>
+        </w:rPr>
+        <w:t>链接，客户端和服务器都需要做很多连接、通信过程中的琐碎工作，而现有的应用层协议，比如</w:t>
+      </w:r>
+      <w:r>
+        <w:rPr>
+          <w:rFonts w:hint="eastAsia"/>
+        </w:rPr>
+        <w:t>HTTP</w:t>
+      </w:r>
+      <w:r>
+        <w:rPr>
+          <w:rFonts w:hint="eastAsia"/>
+        </w:rPr>
+        <w:t>、</w:t>
+      </w:r>
+      <w:r>
+        <w:rPr>
+          <w:rFonts w:hint="eastAsia"/>
+        </w:rPr>
+        <w:t>FTP</w:t>
+      </w:r>
+      <w:r>
+        <w:rPr>
+          <w:rFonts w:hint="eastAsia"/>
+        </w:rPr>
+        <w:t>都可以完成我们的需求，并且简化工作量，客户端开发中</w:t>
+      </w:r>
+      <w:r>
+        <w:rPr>
+          <w:rFonts w:hint="eastAsia"/>
+        </w:rPr>
+        <w:t>iOS</w:t>
+      </w:r>
+      <w:r>
+        <w:rPr>
+          <w:rFonts w:hint="eastAsia"/>
+        </w:rPr>
+        <w:t>、</w:t>
+      </w:r>
+      <w:r>
+        <w:rPr>
+          <w:rFonts w:hint="eastAsia"/>
+        </w:rPr>
+        <w:t>Android</w:t>
+      </w:r>
+      <w:r>
+        <w:rPr>
+          <w:rFonts w:hint="eastAsia"/>
+        </w:rPr>
+        <w:t>平台也提供了丰富的</w:t>
+      </w:r>
+      <w:r>
+        <w:rPr>
+          <w:rFonts w:hint="eastAsia"/>
+        </w:rPr>
+        <w:t>SDK</w:t>
+      </w:r>
+      <w:r>
+        <w:rPr>
+          <w:rFonts w:hint="eastAsia"/>
+        </w:rPr>
+        <w:t>支持，所以我们不需要基于</w:t>
+      </w:r>
+      <w:r>
+        <w:rPr>
+          <w:rFonts w:hint="eastAsia"/>
+        </w:rPr>
+        <w:t>TCP</w:t>
+      </w:r>
+      <w:r>
+        <w:rPr>
+          <w:rFonts w:hint="eastAsia"/>
+        </w:rPr>
+        <w:t>定制应用层协议来开发。</w:t>
+      </w:r>
+    </w:p>
+    <w:p>
+      <w:pPr>
+        <w:ind w:firstLine="480"/>
+      </w:pPr>
+      <w:r>
+        <w:rPr>
+          <w:rFonts w:hint="eastAsia"/>
+        </w:rPr>
+        <w:t>采用</w:t>
+      </w:r>
+      <w:r>
+        <w:rPr>
+          <w:rFonts w:hint="eastAsia"/>
+        </w:rPr>
+        <w:t>http</w:t>
+      </w:r>
+      <w:r>
+        <w:rPr>
+          <w:rFonts w:hint="eastAsia"/>
+        </w:rPr>
+        <w:t>协议进行数据通信（还有其他选择吗？），</w:t>
+      </w:r>
+      <w:r>
+        <w:rPr>
+          <w:rFonts w:hint="eastAsia"/>
+        </w:rPr>
+        <w:t>http</w:t>
+      </w:r>
+      <w:r>
+        <w:rPr>
+          <w:rFonts w:hint="eastAsia"/>
+        </w:rPr>
+        <w:t>协议是啥？</w:t>
+      </w:r>
+    </w:p>
+    <w:p>
+      <w:pPr>
+        <w:ind w:firstLine="480"/>
+      </w:pPr>
+      <w:bookmarkStart w:id="539" w:name="OLE_LINK1"/>
+      <w:bookmarkStart w:id="540" w:name="OLE_LINK2"/>
+      <w:r>
+        <w:t xml:space="preserve">Hypertext Transfer </w:t>
+      </w:r>
+      <w:proofErr w:type="spellStart"/>
+      <w:r>
+        <w:t>Protocal</w:t>
+      </w:r>
+      <w:proofErr w:type="spellEnd"/>
+      <w:r>
+        <w:rPr>
+          <w:rFonts w:hint="eastAsia"/>
+        </w:rPr>
+        <w:t>是</w:t>
+      </w:r>
+      <w:r>
+        <w:t>无状态的应用层协议</w:t>
+      </w:r>
+      <w:bookmarkEnd w:id="539"/>
+      <w:bookmarkEnd w:id="540"/>
+      <w:r>
+        <w:t>，</w:t>
+      </w:r>
+      <w:r>
+        <w:rPr>
+          <w:rFonts w:hint="eastAsia"/>
+        </w:rPr>
+        <w:t>应用于</w:t>
+      </w:r>
+      <w:r>
+        <w:t>分布式的、</w:t>
+      </w:r>
+      <w:r>
+        <w:rPr>
+          <w:rFonts w:hint="eastAsia"/>
+        </w:rPr>
+        <w:t>协作的</w:t>
+      </w:r>
+      <w:r>
+        <w:t>、</w:t>
+      </w:r>
+      <w:r>
+        <w:rPr>
+          <w:rFonts w:hint="eastAsia"/>
+        </w:rPr>
+        <w:t>超文本</w:t>
+      </w:r>
+      <w:r>
+        <w:t>信息系统</w:t>
+      </w:r>
+      <w:r>
+        <w:rPr>
+          <w:rFonts w:hint="eastAsia"/>
+        </w:rPr>
+        <w:t>中</w:t>
+      </w:r>
+      <w:r>
+        <w:t>。</w:t>
+      </w:r>
+      <w:r>
+        <w:rPr>
+          <w:rFonts w:hint="eastAsia"/>
+        </w:rPr>
+        <w:t>HTTP</w:t>
+      </w:r>
+      <w:r>
+        <w:rPr>
+          <w:rFonts w:hint="eastAsia"/>
+        </w:rPr>
+        <w:t>建立</w:t>
+      </w:r>
+      <w:r>
+        <w:t>在可靠的传输层或会话层连接之上，</w:t>
+      </w:r>
+      <w:r>
+        <w:rPr>
+          <w:rFonts w:hint="eastAsia"/>
+        </w:rPr>
+        <w:t>通过</w:t>
+      </w:r>
+      <w:r>
+        <w:t>交换消息来通信。</w:t>
+      </w:r>
+      <w:r>
+        <w:rPr>
+          <w:rFonts w:hint="eastAsia"/>
+        </w:rPr>
+        <w:t>HTTP</w:t>
+      </w:r>
+      <w:r>
+        <w:t>客户端与</w:t>
+      </w:r>
+      <w:r>
+        <w:t>HTTP</w:t>
+      </w:r>
+      <w:r>
+        <w:t>服务器建立连接，</w:t>
+      </w:r>
+      <w:r>
+        <w:rPr>
+          <w:rFonts w:hint="eastAsia"/>
+        </w:rPr>
+        <w:t>发送</w:t>
+      </w:r>
+      <w:r>
+        <w:t>一个或更多的</w:t>
+      </w:r>
+      <w:r>
+        <w:t>HTTP</w:t>
+      </w:r>
+      <w:r>
+        <w:t>请求。</w:t>
+      </w:r>
+      <w:r>
+        <w:rPr>
+          <w:rFonts w:hint="eastAsia"/>
+        </w:rPr>
+        <w:t>HTTP</w:t>
+      </w:r>
+      <w:r>
+        <w:t>服务程序接受连接，</w:t>
+      </w:r>
+      <w:r>
+        <w:rPr>
+          <w:rFonts w:hint="eastAsia"/>
+        </w:rPr>
+        <w:t>通过</w:t>
+      </w:r>
+      <w:r>
+        <w:t>发送</w:t>
+      </w:r>
+      <w:r>
+        <w:t>HTTP</w:t>
+      </w:r>
+      <w:r>
+        <w:t>响应来服务</w:t>
+      </w:r>
+      <w:r>
+        <w:t>HTTP</w:t>
+      </w:r>
+      <w:r>
+        <w:t>请求。</w:t>
+      </w:r>
+    </w:p>
+    <w:p>
+      <w:pPr>
+        <w:ind w:firstLine="480"/>
+      </w:pPr>
+      <w:r>
+        <w:rPr>
+          <w:rFonts w:hint="eastAsia"/>
+        </w:rPr>
+        <w:t>客户端</w:t>
+      </w:r>
+      <w:r>
+        <w:t>通过请求消息给服务器发送</w:t>
+      </w:r>
+      <w:r>
+        <w:t>HTTP</w:t>
+      </w:r>
+      <w:r>
+        <w:t>请求，</w:t>
+      </w:r>
+      <w:r>
+        <w:rPr>
+          <w:rFonts w:hint="eastAsia"/>
+        </w:rPr>
+        <w:t>请求</w:t>
+      </w:r>
+      <w:r>
+        <w:t>消息由请求行开始，</w:t>
+      </w:r>
+      <w:r>
+        <w:rPr>
+          <w:rFonts w:hint="eastAsia"/>
+        </w:rPr>
+        <w:t>包括</w:t>
+      </w:r>
+      <w:r>
+        <w:t>请求方法、</w:t>
+      </w:r>
+      <w:r>
+        <w:rPr>
+          <w:rFonts w:hint="eastAsia"/>
+        </w:rPr>
+        <w:t>URI</w:t>
+      </w:r>
+      <w:r>
+        <w:t>和协议版本，</w:t>
+      </w:r>
+      <w:r>
+        <w:rPr>
+          <w:rFonts w:hint="eastAsia"/>
+        </w:rPr>
+        <w:t>接下来</w:t>
+      </w:r>
+      <w:r>
+        <w:t>是头部，</w:t>
+      </w:r>
+      <w:r>
+        <w:rPr>
+          <w:rFonts w:hint="eastAsia"/>
+        </w:rPr>
+        <w:t>头部</w:t>
+      </w:r>
+      <w:r>
+        <w:t>由一</w:t>
+      </w:r>
+      <w:r>
+        <w:rPr>
+          <w:rFonts w:hint="eastAsia"/>
+        </w:rPr>
+        <w:t>个</w:t>
+      </w:r>
+      <w:r>
+        <w:t>空行来结束，</w:t>
+      </w:r>
+      <w:r>
+        <w:rPr>
+          <w:rFonts w:hint="eastAsia"/>
+        </w:rPr>
+        <w:t>最后是</w:t>
+      </w:r>
+      <w:r>
+        <w:t>消息体。</w:t>
+      </w:r>
+    </w:p>
+    <w:p>
+      <w:pPr>
+        <w:ind w:firstLine="480"/>
+      </w:pPr>
+      <w:r>
+        <w:t>服务器通过一次或多次</w:t>
+      </w:r>
+      <w:r>
+        <w:t>HTTP</w:t>
+      </w:r>
+      <w:r>
+        <w:t>响应消息来回应客户端的请求。</w:t>
+      </w:r>
+      <w:r>
+        <w:rPr>
+          <w:rFonts w:hint="eastAsia"/>
+        </w:rPr>
+        <w:t>每个</w:t>
+      </w:r>
+      <w:r>
+        <w:t>响应消息也包括三部分，</w:t>
+      </w:r>
+      <w:r>
+        <w:rPr>
+          <w:rFonts w:hint="eastAsia"/>
+        </w:rPr>
+        <w:t>开始行</w:t>
+      </w:r>
+      <w:r>
+        <w:t>是状态行包括协议版本、</w:t>
+      </w:r>
+      <w:r>
+        <w:rPr>
+          <w:rFonts w:hint="eastAsia"/>
+        </w:rPr>
+        <w:t>成功或</w:t>
+      </w:r>
+      <w:r>
+        <w:t>失败状态</w:t>
+      </w:r>
+      <w:r>
+        <w:rPr>
+          <w:rFonts w:hint="eastAsia"/>
+        </w:rPr>
+        <w:t>码</w:t>
+      </w:r>
+      <w:r>
+        <w:t>，</w:t>
+      </w:r>
+      <w:r>
+        <w:rPr>
+          <w:rFonts w:hint="eastAsia"/>
+        </w:rPr>
+        <w:t>之后</w:t>
+      </w:r>
+      <w:r>
+        <w:t>是用于说明状态码的文本，</w:t>
+      </w:r>
+      <w:r>
+        <w:rPr>
+          <w:rFonts w:hint="eastAsia"/>
+        </w:rPr>
+        <w:t>接着</w:t>
+      </w:r>
+      <w:r>
+        <w:t>是响应头部（包括服务器信息、</w:t>
+      </w:r>
+      <w:r>
+        <w:rPr>
+          <w:rFonts w:hint="eastAsia"/>
+        </w:rPr>
+        <w:t>资源</w:t>
+      </w:r>
+      <w:r>
+        <w:t>元数据和展示元数据），</w:t>
+      </w:r>
+      <w:r>
+        <w:rPr>
+          <w:rFonts w:hint="eastAsia"/>
+        </w:rPr>
+        <w:t>空行</w:t>
+      </w:r>
+      <w:r>
+        <w:t>代表头部</w:t>
+      </w:r>
+      <w:r>
+        <w:rPr>
+          <w:rFonts w:hint="eastAsia"/>
+        </w:rPr>
+        <w:t>结束</w:t>
+      </w:r>
+      <w:r>
+        <w:t>，</w:t>
+      </w:r>
+      <w:r>
+        <w:rPr>
+          <w:rFonts w:hint="eastAsia"/>
+        </w:rPr>
+        <w:t>之后</w:t>
+      </w:r>
+      <w:r>
+        <w:t>是响应消息体。</w:t>
+      </w:r>
+    </w:p>
+    <w:p>
+      <w:pPr>
+        <w:ind w:firstLine="480"/>
+      </w:pPr>
+      <w:r>
+        <w:t>Client request:</w:t>
+      </w:r>
+    </w:p>
+    <w:p>
+      <w:pPr>
+        <w:ind w:firstLine="480"/>
+      </w:pPr>
+    </w:p>
+    <w:p>
+      <w:pPr>
+        <w:ind w:firstLine="480"/>
+      </w:pPr>
+      <w:r>
+        <w:t xml:space="preserve">     GET /hello.txt HTTP/1.1</w:t>
+      </w:r>
+    </w:p>
+    <w:p>
+      <w:pPr>
+        <w:ind w:firstLine="480"/>
+      </w:pPr>
+      <w:r>
+        <w:t xml:space="preserve">     User-Agent: curl/7.16.3 </w:t>
+      </w:r>
+      <w:proofErr w:type="spellStart"/>
+      <w:r>
+        <w:t>libcurl</w:t>
+      </w:r>
+      <w:proofErr w:type="spellEnd"/>
+      <w:r>
+        <w:t xml:space="preserve">/7.16.3 </w:t>
+      </w:r>
+      <w:proofErr w:type="spellStart"/>
+      <w:r>
+        <w:t>OpenSSL</w:t>
+      </w:r>
+      <w:proofErr w:type="spellEnd"/>
+      <w:r>
+        <w:t xml:space="preserve">/0.9.7l </w:t>
+      </w:r>
+      <w:proofErr w:type="spellStart"/>
+      <w:r>
+        <w:t>zlib</w:t>
+      </w:r>
+      <w:proofErr w:type="spellEnd"/>
+      <w:r>
+        <w:t>/1.2.3</w:t>
+      </w:r>
+    </w:p>
+    <w:p>
+      <w:pPr>
+        <w:ind w:firstLine="480"/>
+      </w:pPr>
+      <w:r>
+        <w:t xml:space="preserve">     Host: www.example.com</w:t>
+      </w:r>
+    </w:p>
+    <w:p>
+      <w:pPr>
+        <w:ind w:firstLine="480"/>
+      </w:pPr>
+      <w:r>
+        <w:t xml:space="preserve">     Accept-Language: en, mi</w:t>
+      </w:r>
+    </w:p>
+    <w:p>
+      <w:pPr>
+        <w:ind w:firstLine="480"/>
+      </w:pPr>
+    </w:p>
+    <w:p>
+      <w:pPr>
+        <w:ind w:firstLine="480"/>
+      </w:pPr>
+    </w:p>
+    <w:p>
+      <w:pPr>
+        <w:ind w:firstLine="480"/>
+      </w:pPr>
+      <w:r>
+        <w:t xml:space="preserve">   Server response:</w:t>
+      </w:r>
+    </w:p>
+    <w:p>
+      <w:pPr>
+        <w:ind w:firstLine="480"/>
+      </w:pPr>
+    </w:p>
+    <w:p>
+      <w:pPr>
+        <w:ind w:firstLine="480"/>
+      </w:pPr>
+      <w:r>
+        <w:t xml:space="preserve">     HTTP/1.1 200 OK</w:t>
+      </w:r>
+    </w:p>
+    <w:p>
+      <w:pPr>
+        <w:ind w:firstLine="480"/>
+      </w:pPr>
+      <w:r>
+        <w:t xml:space="preserve">     Date: Mon, 27 Jul 2009 12:28:53 GMT</w:t>
+      </w:r>
+    </w:p>
+    <w:p>
+      <w:pPr>
+        <w:ind w:firstLine="480"/>
+      </w:pPr>
+      <w:r>
+        <w:t xml:space="preserve">     Server: Apache</w:t>
+      </w:r>
+    </w:p>
+    <w:p>
+      <w:pPr>
+        <w:ind w:firstLine="480"/>
+      </w:pPr>
+      <w:r>
+        <w:t xml:space="preserve">     Last-Modified: Wed, 22 Jul 2009 19:15:56 GMT</w:t>
+      </w:r>
+    </w:p>
+    <w:p>
+      <w:pPr>
+        <w:ind w:firstLine="480"/>
+      </w:pPr>
+      <w:r>
+        <w:t xml:space="preserve">     </w:t>
+      </w:r>
+      <w:proofErr w:type="spellStart"/>
+      <w:r>
+        <w:t>ETag</w:t>
+      </w:r>
+      <w:proofErr w:type="spellEnd"/>
+      <w:r>
+        <w:t>: "34aa387-d-1568eb00"</w:t>
+      </w:r>
+    </w:p>
+    <w:p>
+      <w:pPr>
+        <w:ind w:firstLine="480"/>
+      </w:pPr>
+      <w:r>
+        <w:t xml:space="preserve">     Accept-Ranges: bytes</w:t>
+      </w:r>
+    </w:p>
+    <w:p>
+      <w:pPr>
+        <w:ind w:firstLine="480"/>
+      </w:pPr>
+      <w:r>
+        <w:t xml:space="preserve">     Content-Length: 51</w:t>
+      </w:r>
+    </w:p>
+    <w:p>
+      <w:pPr>
+        <w:ind w:firstLine="480"/>
+      </w:pPr>
+      <w:r>
+        <w:t xml:space="preserve">     Vary: Accept-Encoding</w:t>
+      </w:r>
+    </w:p>
+    <w:p>
+      <w:pPr>
+        <w:ind w:firstLine="480"/>
+      </w:pPr>
+      <w:r>
+        <w:t xml:space="preserve">     Content-Type: text/plain</w:t>
+      </w:r>
+    </w:p>
+    <w:p>
+      <w:pPr>
+        <w:ind w:firstLine="480"/>
+      </w:pPr>
+    </w:p>
+    <w:p>
+      <w:pPr>
+        <w:ind w:firstLine="480"/>
+      </w:pPr>
+      <w:r>
+        <w:lastRenderedPageBreak/>
+        <w:t xml:space="preserve">     Hello World! My payload includes a trailing CRLF.</w:t>
+      </w:r>
+    </w:p>
+    <w:p>
+      <w:pPr>
+        <w:ind w:firstLine="480"/>
+      </w:pPr>
+      <w:r>
+        <w:rPr>
+          <w:rFonts w:hint="eastAsia"/>
+        </w:rPr>
+        <w:t>采集的相关传感器信息，可以构造成</w:t>
+      </w:r>
+      <w:r>
+        <w:rPr>
+          <w:rFonts w:hint="eastAsia"/>
+        </w:rPr>
+        <w:t>JSON</w:t>
+      </w:r>
+      <w:r>
+        <w:rPr>
+          <w:rFonts w:hint="eastAsia"/>
+        </w:rPr>
+        <w:t>格式的文本字符串发送给服务器，而二进制的文件（例如照片、音频等）可以通过二进制比特流放在消息体中来传输。</w:t>
+      </w:r>
+    </w:p>
+    <w:p>
+      <w:pPr>
+        <w:ind w:firstLine="480"/>
+      </w:pPr>
+      <w:r>
+        <w:rPr>
+          <w:rFonts w:hint="eastAsia"/>
+        </w:rPr>
+        <w:t>考虑到采集数据中有用户的位置等隐私信息，处于安全性考虑，如果采用</w:t>
+      </w:r>
+      <w:r>
+        <w:rPr>
+          <w:rFonts w:hint="eastAsia"/>
+        </w:rPr>
+        <w:t>HTTP</w:t>
+      </w:r>
+      <w:r>
+        <w:rPr>
+          <w:rFonts w:hint="eastAsia"/>
+        </w:rPr>
+        <w:t>协议，面临窃听、篡改和冒充风险。而</w:t>
+      </w:r>
+      <w:r>
+        <w:rPr>
+          <w:rFonts w:hint="eastAsia"/>
+        </w:rPr>
+        <w:t>HTTPS</w:t>
+      </w:r>
+      <w:r>
+        <w:rPr>
+          <w:rFonts w:hint="eastAsia"/>
+        </w:rPr>
+        <w:t>是</w:t>
+      </w:r>
+      <w:r>
+        <w:rPr>
+          <w:rFonts w:hint="eastAsia"/>
+        </w:rPr>
+        <w:t>HTTP</w:t>
+      </w:r>
+      <w:r>
+        <w:rPr>
+          <w:rFonts w:hint="eastAsia"/>
+        </w:rPr>
+        <w:t>的安全版本，基于</w:t>
+      </w:r>
+      <w:r>
+        <w:rPr>
+          <w:rFonts w:hint="eastAsia"/>
+        </w:rPr>
+        <w:t>SSL</w:t>
+      </w:r>
+      <w:r>
+        <w:t>/TLS</w:t>
+      </w:r>
+      <w:r>
+        <w:rPr>
+          <w:rFonts w:hint="eastAsia"/>
+        </w:rPr>
+        <w:t>协议之上，其所有的信息都是加密传播的，第三方无法窃听，具有校验机制，一旦被篡改，通信双方会立刻发现，配备身份证书，以防止身份被冒充。</w:t>
+      </w:r>
+      <w:r>
+        <w:rPr>
+          <w:rFonts w:hint="eastAsia"/>
+        </w:rPr>
+        <w:t>SSL</w:t>
+      </w:r>
+      <w:r>
+        <w:rPr>
+          <w:rFonts w:hint="eastAsia"/>
+        </w:rPr>
+        <w:t>（</w:t>
+      </w:r>
+      <w:r>
+        <w:rPr>
+          <w:rFonts w:hint="eastAsia"/>
+        </w:rPr>
+        <w:t>Secure</w:t>
+      </w:r>
+      <w:r>
+        <w:t xml:space="preserve"> </w:t>
+      </w:r>
+      <w:r>
+        <w:rPr>
+          <w:rFonts w:hint="eastAsia"/>
+        </w:rPr>
+        <w:t>Sockets</w:t>
+      </w:r>
+      <w:r>
+        <w:t xml:space="preserve"> </w:t>
+      </w:r>
+      <w:r>
+        <w:rPr>
+          <w:rFonts w:hint="eastAsia"/>
+        </w:rPr>
+        <w:t>Layer</w:t>
+      </w:r>
+      <w:r>
+        <w:rPr>
+          <w:rFonts w:hint="eastAsia"/>
+        </w:rPr>
+        <w:t>）由</w:t>
+      </w:r>
+      <w:proofErr w:type="spellStart"/>
+      <w:r>
+        <w:rPr>
+          <w:rFonts w:hint="eastAsia"/>
+        </w:rPr>
+        <w:t>NetScape</w:t>
+      </w:r>
+      <w:proofErr w:type="spellEnd"/>
+      <w:r>
+        <w:rPr>
+          <w:rFonts w:hint="eastAsia"/>
+        </w:rPr>
+        <w:t>于</w:t>
+      </w:r>
+      <w:r>
+        <w:rPr>
+          <w:rFonts w:hint="eastAsia"/>
+        </w:rPr>
+        <w:t>1994</w:t>
+      </w:r>
+      <w:r>
+        <w:rPr>
+          <w:rFonts w:hint="eastAsia"/>
+        </w:rPr>
+        <w:t>年发布，后互联网标准化组织</w:t>
+      </w:r>
+      <w:r>
+        <w:rPr>
+          <w:rFonts w:hint="eastAsia"/>
+        </w:rPr>
+        <w:t>ISOC</w:t>
+      </w:r>
+      <w:r>
+        <w:rPr>
+          <w:rFonts w:hint="eastAsia"/>
+        </w:rPr>
+        <w:t>接替</w:t>
+      </w:r>
+      <w:r>
+        <w:rPr>
+          <w:rFonts w:hint="eastAsia"/>
+        </w:rPr>
+        <w:t>Netscape</w:t>
+      </w:r>
+      <w:r>
+        <w:rPr>
+          <w:rFonts w:hint="eastAsia"/>
+        </w:rPr>
+        <w:t>，发布了</w:t>
+      </w:r>
+      <w:r>
+        <w:rPr>
+          <w:rFonts w:hint="eastAsia"/>
+        </w:rPr>
+        <w:t>SSL</w:t>
+      </w:r>
+      <w:r>
+        <w:rPr>
+          <w:rFonts w:hint="eastAsia"/>
+        </w:rPr>
+        <w:t>的升级版</w:t>
+      </w:r>
+      <w:r>
+        <w:rPr>
+          <w:rFonts w:hint="eastAsia"/>
+        </w:rPr>
+        <w:t>TLS</w:t>
+      </w:r>
+      <w:r>
+        <w:rPr>
+          <w:rFonts w:hint="eastAsia"/>
+        </w:rPr>
+        <w:t>，最新版本是</w:t>
+      </w:r>
+      <w:r>
+        <w:rPr>
+          <w:rFonts w:hint="eastAsia"/>
+        </w:rPr>
+        <w:t>2011</w:t>
+      </w:r>
+      <w:r>
+        <w:rPr>
+          <w:rFonts w:hint="eastAsia"/>
+        </w:rPr>
+        <w:t>年的修订版</w:t>
+      </w:r>
+      <w:r>
+        <w:rPr>
+          <w:rFonts w:hint="eastAsia"/>
+        </w:rPr>
+        <w:t>TLS</w:t>
+      </w:r>
+      <w:r>
+        <w:t>1.2.</w:t>
+      </w:r>
+    </w:p>
+    <w:p>
+      <w:pPr>
+        <w:ind w:firstLine="480"/>
+      </w:pPr>
+      <w:r>
+        <w:rPr>
+          <w:rFonts w:hint="eastAsia"/>
+        </w:rPr>
+        <w:t>SSL/TLS</w:t>
+      </w:r>
+      <w:r>
+        <w:rPr>
+          <w:rFonts w:hint="eastAsia"/>
+        </w:rPr>
+        <w:t>协议采用公钥加密算法，客户端先向服务器索要公钥，然后用公钥加密信息，服务器对收到的密文用自己的私钥解密还原客户端的信息。为了保证开始获取的服务器公钥不被篡改，需要将公钥放在数字证书中，只要数字证书可以验证，公钥就是可信的。而公钥加密计算量很大，为了减少时间消耗，</w:t>
+      </w:r>
+      <w:r>
+        <w:rPr>
+          <w:rFonts w:hint="eastAsia"/>
+        </w:rPr>
+        <w:t>SSL</w:t>
+      </w:r>
+      <w:r>
+        <w:t>/TLS</w:t>
+      </w:r>
+      <w:r>
+        <w:rPr>
+          <w:rFonts w:hint="eastAsia"/>
+        </w:rPr>
+        <w:t>为每一次会话生成一个会话密钥，公钥只用来加密会话密钥，之后用会话密钥来对称加密本会话中的数据，这样就减少了加解密的计算开销。</w:t>
+      </w:r>
+    </w:p>
+    <w:p>
+      <w:pPr>
+        <w:ind w:firstLine="480"/>
+      </w:pPr>
+      <w:r>
+        <w:rPr>
+          <w:rFonts w:hint="eastAsia"/>
+        </w:rPr>
+        <w:t>iOS</w:t>
+      </w:r>
+      <w:r>
+        <w:t>9</w:t>
+      </w:r>
+      <w:r>
+        <w:rPr>
+          <w:rFonts w:hint="eastAsia"/>
+        </w:rPr>
+        <w:t>开始苹果也大力推进使用</w:t>
+      </w:r>
+      <w:r>
+        <w:rPr>
+          <w:rFonts w:hint="eastAsia"/>
+        </w:rPr>
+        <w:t>HTTPS</w:t>
+      </w:r>
+      <w:r>
+        <w:rPr>
+          <w:rFonts w:hint="eastAsia"/>
+        </w:rPr>
+        <w:t>进行数据通信，综上所述，我们采用</w:t>
+      </w:r>
+      <w:r>
+        <w:rPr>
+          <w:rFonts w:hint="eastAsia"/>
+        </w:rPr>
+        <w:t>HTTPs</w:t>
+      </w:r>
+      <w:r>
+        <w:rPr>
+          <w:rFonts w:hint="eastAsia"/>
+        </w:rPr>
+        <w:t>协议来进行感知数据的上传和下载。</w:t>
+      </w:r>
+    </w:p>
+    <w:p>
+      <w:pPr>
+        <w:ind w:firstLine="480"/>
+      </w:pPr>
+      <w:r>
+        <w:t>J</w:t>
+      </w:r>
+      <w:r>
+        <w:rPr>
+          <w:rFonts w:hint="eastAsia"/>
+        </w:rPr>
+        <w:t>SON</w:t>
+      </w:r>
+      <w:r>
+        <w:t>格式介绍</w:t>
+      </w:r>
+    </w:p>
+    <w:p>
+      <w:pPr>
+        <w:ind w:firstLine="480"/>
+      </w:pPr>
+      <w:r>
+        <w:rPr>
+          <w:rFonts w:hint="eastAsia"/>
+        </w:rPr>
+        <w:t>Spring</w:t>
+      </w:r>
+      <w:r>
+        <w:t xml:space="preserve"> </w:t>
+      </w:r>
+      <w:r>
+        <w:rPr>
+          <w:rFonts w:hint="eastAsia"/>
+        </w:rPr>
+        <w:t>MVC</w:t>
+      </w:r>
+      <w:r>
+        <w:t>框架介绍</w:t>
+      </w:r>
+    </w:p>
+    <w:p>
+      <w:pPr>
+        <w:ind w:firstLine="480"/>
+      </w:pPr>
+      <w:r>
+        <w:rPr>
+          <w:rFonts w:hint="eastAsia"/>
+        </w:rPr>
+        <w:t>REST</w:t>
+      </w:r>
+      <w:r>
+        <w:rPr>
+          <w:rFonts w:hint="eastAsia"/>
+        </w:rPr>
+        <w:t>介绍和接口确定</w:t>
+      </w:r>
+    </w:p>
+    <w:p>
+      <w:pPr>
+        <w:ind w:firstLine="480"/>
+        <w:rPr>
+          <w:rFonts w:hint="eastAsia"/>
+        </w:rPr>
+      </w:pPr>
+      <w:r>
+        <w:rPr>
+          <w:rFonts w:hint="eastAsia"/>
+        </w:rPr>
+        <w:t>推送</w:t>
       </w:r>
     </w:p>
     <w:p>
@@ -6635,68 +7439,66 @@
           <w:szCs w:val="24"/>
         </w:rPr>
       </w:pPr>
-      <w:bookmarkStart w:id="539" w:name="_Toc313360570"/>
-      <w:bookmarkStart w:id="540" w:name="_Toc313367353"/>
-      <w:bookmarkStart w:id="541" w:name="_Toc313395698"/>
-      <w:bookmarkStart w:id="542" w:name="_Toc313396028"/>
-      <w:bookmarkStart w:id="543" w:name="_Toc313429817"/>
-      <w:bookmarkStart w:id="544" w:name="_Toc313433646"/>
-      <w:bookmarkStart w:id="545" w:name="_Toc313452840"/>
-      <w:bookmarkStart w:id="546" w:name="_Toc313455278"/>
-      <w:bookmarkStart w:id="547" w:name="_Toc313455340"/>
-      <w:bookmarkStart w:id="548" w:name="_Toc313458074"/>
-      <w:bookmarkStart w:id="549" w:name="_Toc313471626"/>
-      <w:bookmarkStart w:id="550" w:name="_Toc313471833"/>
-      <w:bookmarkStart w:id="551" w:name="_Toc313474286"/>
-      <w:bookmarkStart w:id="552" w:name="_Toc313474992"/>
-      <w:bookmarkStart w:id="553" w:name="_Toc313476283"/>
-      <w:bookmarkStart w:id="554" w:name="_Toc318634140"/>
-      <w:bookmarkStart w:id="555" w:name="_Toc375340483"/>
-      <w:bookmarkStart w:id="556" w:name="_Toc375381782"/>
-      <w:bookmarkStart w:id="557" w:name="_Toc375387138"/>
-      <w:bookmarkStart w:id="558" w:name="_Toc375391280"/>
-      <w:bookmarkStart w:id="559" w:name="_Toc375391370"/>
-      <w:bookmarkStart w:id="560" w:name="_Toc375393045"/>
-      <w:bookmarkStart w:id="561" w:name="_Toc375412145"/>
-      <w:bookmarkStart w:id="562" w:name="_Toc375412233"/>
-      <w:bookmarkStart w:id="563" w:name="_Toc375412613"/>
-      <w:bookmarkStart w:id="564" w:name="_Toc375423756"/>
-      <w:bookmarkStart w:id="565" w:name="_Toc375578197"/>
-      <w:bookmarkStart w:id="566" w:name="_Toc375769675"/>
-      <w:bookmarkStart w:id="567" w:name="_Toc375770027"/>
-      <w:bookmarkStart w:id="568" w:name="_Toc375770284"/>
-      <w:bookmarkStart w:id="569" w:name="_Toc376006459"/>
-      <w:bookmarkStart w:id="570" w:name="_Toc376024790"/>
-      <w:bookmarkStart w:id="571" w:name="_Toc405320935"/>
-      <w:bookmarkStart w:id="572" w:name="_Toc405929974"/>
-      <w:bookmarkStart w:id="573" w:name="_Toc405982911"/>
-      <w:bookmarkStart w:id="574" w:name="_Toc406252736"/>
-      <w:bookmarkStart w:id="575" w:name="_Toc406343870"/>
-      <w:bookmarkStart w:id="576" w:name="_Toc406434088"/>
-      <w:bookmarkStart w:id="577" w:name="_Toc406512540"/>
-      <w:bookmarkStart w:id="578" w:name="_Toc406514458"/>
-      <w:bookmarkStart w:id="579" w:name="_Toc406514545"/>
-      <w:bookmarkStart w:id="580" w:name="_Toc406514635"/>
-      <w:bookmarkStart w:id="581" w:name="_Toc406514723"/>
-      <w:bookmarkStart w:id="582" w:name="_Toc406514811"/>
-      <w:bookmarkStart w:id="583" w:name="_Toc406946220"/>
-      <w:bookmarkStart w:id="584" w:name="_Toc406959339"/>
-      <w:bookmarkStart w:id="585" w:name="_Toc406959426"/>
-      <w:bookmarkStart w:id="586" w:name="_Toc407474066"/>
-      <w:bookmarkStart w:id="587" w:name="_Toc407479253"/>
-      <w:bookmarkStart w:id="588" w:name="_Toc407526838"/>
-      <w:bookmarkStart w:id="589" w:name="_Toc407650677"/>
-      <w:bookmarkStart w:id="590" w:name="_Toc408404069"/>
-      <w:bookmarkStart w:id="591" w:name="_Toc437364290"/>
-      <w:bookmarkStart w:id="592" w:name="_Toc437960193"/>
-      <w:bookmarkStart w:id="593" w:name="_Toc437960411"/>
-      <w:bookmarkStart w:id="594" w:name="_Toc437960485"/>
-      <w:bookmarkStart w:id="595" w:name="_Toc437961671"/>
-      <w:bookmarkStart w:id="596" w:name="_Toc438025994"/>
-      <w:bookmarkStart w:id="597" w:name="_Toc438047553"/>
-      <w:bookmarkStart w:id="598" w:name="_Toc438205164"/>
-      <w:bookmarkEnd w:id="539"/>
-      <w:bookmarkEnd w:id="540"/>
+      <w:bookmarkStart w:id="541" w:name="_Toc313360570"/>
+      <w:bookmarkStart w:id="542" w:name="_Toc313367353"/>
+      <w:bookmarkStart w:id="543" w:name="_Toc313395698"/>
+      <w:bookmarkStart w:id="544" w:name="_Toc313396028"/>
+      <w:bookmarkStart w:id="545" w:name="_Toc313429817"/>
+      <w:bookmarkStart w:id="546" w:name="_Toc313433646"/>
+      <w:bookmarkStart w:id="547" w:name="_Toc313452840"/>
+      <w:bookmarkStart w:id="548" w:name="_Toc313455278"/>
+      <w:bookmarkStart w:id="549" w:name="_Toc313455340"/>
+      <w:bookmarkStart w:id="550" w:name="_Toc313458074"/>
+      <w:bookmarkStart w:id="551" w:name="_Toc313471626"/>
+      <w:bookmarkStart w:id="552" w:name="_Toc313471833"/>
+      <w:bookmarkStart w:id="553" w:name="_Toc313474286"/>
+      <w:bookmarkStart w:id="554" w:name="_Toc313474992"/>
+      <w:bookmarkStart w:id="555" w:name="_Toc313476283"/>
+      <w:bookmarkStart w:id="556" w:name="_Toc318634140"/>
+      <w:bookmarkStart w:id="557" w:name="_Toc375340483"/>
+      <w:bookmarkStart w:id="558" w:name="_Toc375381782"/>
+      <w:bookmarkStart w:id="559" w:name="_Toc375387138"/>
+      <w:bookmarkStart w:id="560" w:name="_Toc375391280"/>
+      <w:bookmarkStart w:id="561" w:name="_Toc375391370"/>
+      <w:bookmarkStart w:id="562" w:name="_Toc375393045"/>
+      <w:bookmarkStart w:id="563" w:name="_Toc375412145"/>
+      <w:bookmarkStart w:id="564" w:name="_Toc375412233"/>
+      <w:bookmarkStart w:id="565" w:name="_Toc375412613"/>
+      <w:bookmarkStart w:id="566" w:name="_Toc375423756"/>
+      <w:bookmarkStart w:id="567" w:name="_Toc375578197"/>
+      <w:bookmarkStart w:id="568" w:name="_Toc375769675"/>
+      <w:bookmarkStart w:id="569" w:name="_Toc375770027"/>
+      <w:bookmarkStart w:id="570" w:name="_Toc375770284"/>
+      <w:bookmarkStart w:id="571" w:name="_Toc376006459"/>
+      <w:bookmarkStart w:id="572" w:name="_Toc376024790"/>
+      <w:bookmarkStart w:id="573" w:name="_Toc405320935"/>
+      <w:bookmarkStart w:id="574" w:name="_Toc405929974"/>
+      <w:bookmarkStart w:id="575" w:name="_Toc405982911"/>
+      <w:bookmarkStart w:id="576" w:name="_Toc406252736"/>
+      <w:bookmarkStart w:id="577" w:name="_Toc406343870"/>
+      <w:bookmarkStart w:id="578" w:name="_Toc406434088"/>
+      <w:bookmarkStart w:id="579" w:name="_Toc406512540"/>
+      <w:bookmarkStart w:id="580" w:name="_Toc406514458"/>
+      <w:bookmarkStart w:id="581" w:name="_Toc406514545"/>
+      <w:bookmarkStart w:id="582" w:name="_Toc406514635"/>
+      <w:bookmarkStart w:id="583" w:name="_Toc406514723"/>
+      <w:bookmarkStart w:id="584" w:name="_Toc406514811"/>
+      <w:bookmarkStart w:id="585" w:name="_Toc406946220"/>
+      <w:bookmarkStart w:id="586" w:name="_Toc406959339"/>
+      <w:bookmarkStart w:id="587" w:name="_Toc406959426"/>
+      <w:bookmarkStart w:id="588" w:name="_Toc407474066"/>
+      <w:bookmarkStart w:id="589" w:name="_Toc407479253"/>
+      <w:bookmarkStart w:id="590" w:name="_Toc407526838"/>
+      <w:bookmarkStart w:id="591" w:name="_Toc407650677"/>
+      <w:bookmarkStart w:id="592" w:name="_Toc408404069"/>
+      <w:bookmarkStart w:id="593" w:name="_Toc437364290"/>
+      <w:bookmarkStart w:id="594" w:name="_Toc437960193"/>
+      <w:bookmarkStart w:id="595" w:name="_Toc437960411"/>
+      <w:bookmarkStart w:id="596" w:name="_Toc437960485"/>
+      <w:bookmarkStart w:id="597" w:name="_Toc437961671"/>
+      <w:bookmarkStart w:id="598" w:name="_Toc438025994"/>
+      <w:bookmarkStart w:id="599" w:name="_Toc438047553"/>
+      <w:bookmarkStart w:id="600" w:name="_Toc438205164"/>
       <w:bookmarkEnd w:id="541"/>
       <w:bookmarkEnd w:id="542"/>
       <w:bookmarkEnd w:id="543"/>
@@ -6755,6 +7557,8 @@
       <w:bookmarkEnd w:id="596"/>
       <w:bookmarkEnd w:id="597"/>
       <w:bookmarkEnd w:id="598"/>
+      <w:bookmarkEnd w:id="599"/>
+      <w:bookmarkEnd w:id="600"/>
     </w:p>
     <w:p>
       <w:pPr>
@@ -6774,52 +7578,50 @@
           <w:szCs w:val="24"/>
         </w:rPr>
       </w:pPr>
-      <w:bookmarkStart w:id="599" w:name="_Toc375340484"/>
-      <w:bookmarkStart w:id="600" w:name="_Toc375381783"/>
-      <w:bookmarkStart w:id="601" w:name="_Toc375387139"/>
-      <w:bookmarkStart w:id="602" w:name="_Toc375391281"/>
-      <w:bookmarkStart w:id="603" w:name="_Toc375391371"/>
-      <w:bookmarkStart w:id="604" w:name="_Toc375393046"/>
-      <w:bookmarkStart w:id="605" w:name="_Toc375412146"/>
-      <w:bookmarkStart w:id="606" w:name="_Toc375412234"/>
-      <w:bookmarkStart w:id="607" w:name="_Toc375412614"/>
-      <w:bookmarkStart w:id="608" w:name="_Toc375423757"/>
-      <w:bookmarkStart w:id="609" w:name="_Toc375578198"/>
-      <w:bookmarkStart w:id="610" w:name="_Toc375769676"/>
-      <w:bookmarkStart w:id="611" w:name="_Toc375770028"/>
-      <w:bookmarkStart w:id="612" w:name="_Toc375770285"/>
-      <w:bookmarkStart w:id="613" w:name="_Toc376006460"/>
-      <w:bookmarkStart w:id="614" w:name="_Toc376024791"/>
-      <w:bookmarkStart w:id="615" w:name="_Toc405320936"/>
-      <w:bookmarkStart w:id="616" w:name="_Toc405929975"/>
-      <w:bookmarkStart w:id="617" w:name="_Toc405982912"/>
-      <w:bookmarkStart w:id="618" w:name="_Toc406252737"/>
-      <w:bookmarkStart w:id="619" w:name="_Toc406343871"/>
-      <w:bookmarkStart w:id="620" w:name="_Toc406434089"/>
-      <w:bookmarkStart w:id="621" w:name="_Toc406512541"/>
-      <w:bookmarkStart w:id="622" w:name="_Toc406514459"/>
-      <w:bookmarkStart w:id="623" w:name="_Toc406514546"/>
-      <w:bookmarkStart w:id="624" w:name="_Toc406514636"/>
-      <w:bookmarkStart w:id="625" w:name="_Toc406514724"/>
-      <w:bookmarkStart w:id="626" w:name="_Toc406514812"/>
-      <w:bookmarkStart w:id="627" w:name="_Toc406946221"/>
-      <w:bookmarkStart w:id="628" w:name="_Toc406959340"/>
-      <w:bookmarkStart w:id="629" w:name="_Toc406959427"/>
-      <w:bookmarkStart w:id="630" w:name="_Toc407474067"/>
-      <w:bookmarkStart w:id="631" w:name="_Toc407479254"/>
-      <w:bookmarkStart w:id="632" w:name="_Toc407526839"/>
-      <w:bookmarkStart w:id="633" w:name="_Toc407650678"/>
-      <w:bookmarkStart w:id="634" w:name="_Toc408404070"/>
-      <w:bookmarkStart w:id="635" w:name="_Toc437364291"/>
-      <w:bookmarkStart w:id="636" w:name="_Toc437960194"/>
-      <w:bookmarkStart w:id="637" w:name="_Toc437960412"/>
-      <w:bookmarkStart w:id="638" w:name="_Toc437960486"/>
-      <w:bookmarkStart w:id="639" w:name="_Toc437961672"/>
-      <w:bookmarkStart w:id="640" w:name="_Toc438025995"/>
-      <w:bookmarkStart w:id="641" w:name="_Toc438047554"/>
-      <w:bookmarkStart w:id="642" w:name="_Toc438205165"/>
-      <w:bookmarkEnd w:id="599"/>
-      <w:bookmarkEnd w:id="600"/>
+      <w:bookmarkStart w:id="601" w:name="_Toc375340484"/>
+      <w:bookmarkStart w:id="602" w:name="_Toc375381783"/>
+      <w:bookmarkStart w:id="603" w:name="_Toc375387139"/>
+      <w:bookmarkStart w:id="604" w:name="_Toc375391281"/>
+      <w:bookmarkStart w:id="605" w:name="_Toc375391371"/>
+      <w:bookmarkStart w:id="606" w:name="_Toc375393046"/>
+      <w:bookmarkStart w:id="607" w:name="_Toc375412146"/>
+      <w:bookmarkStart w:id="608" w:name="_Toc375412234"/>
+      <w:bookmarkStart w:id="609" w:name="_Toc375412614"/>
+      <w:bookmarkStart w:id="610" w:name="_Toc375423757"/>
+      <w:bookmarkStart w:id="611" w:name="_Toc375578198"/>
+      <w:bookmarkStart w:id="612" w:name="_Toc375769676"/>
+      <w:bookmarkStart w:id="613" w:name="_Toc375770028"/>
+      <w:bookmarkStart w:id="614" w:name="_Toc375770285"/>
+      <w:bookmarkStart w:id="615" w:name="_Toc376006460"/>
+      <w:bookmarkStart w:id="616" w:name="_Toc376024791"/>
+      <w:bookmarkStart w:id="617" w:name="_Toc405320936"/>
+      <w:bookmarkStart w:id="618" w:name="_Toc405929975"/>
+      <w:bookmarkStart w:id="619" w:name="_Toc405982912"/>
+      <w:bookmarkStart w:id="620" w:name="_Toc406252737"/>
+      <w:bookmarkStart w:id="621" w:name="_Toc406343871"/>
+      <w:bookmarkStart w:id="622" w:name="_Toc406434089"/>
+      <w:bookmarkStart w:id="623" w:name="_Toc406512541"/>
+      <w:bookmarkStart w:id="624" w:name="_Toc406514459"/>
+      <w:bookmarkStart w:id="625" w:name="_Toc406514546"/>
+      <w:bookmarkStart w:id="626" w:name="_Toc406514636"/>
+      <w:bookmarkStart w:id="627" w:name="_Toc406514724"/>
+      <w:bookmarkStart w:id="628" w:name="_Toc406514812"/>
+      <w:bookmarkStart w:id="629" w:name="_Toc406946221"/>
+      <w:bookmarkStart w:id="630" w:name="_Toc406959340"/>
+      <w:bookmarkStart w:id="631" w:name="_Toc406959427"/>
+      <w:bookmarkStart w:id="632" w:name="_Toc407474067"/>
+      <w:bookmarkStart w:id="633" w:name="_Toc407479254"/>
+      <w:bookmarkStart w:id="634" w:name="_Toc407526839"/>
+      <w:bookmarkStart w:id="635" w:name="_Toc407650678"/>
+      <w:bookmarkStart w:id="636" w:name="_Toc408404070"/>
+      <w:bookmarkStart w:id="637" w:name="_Toc437364291"/>
+      <w:bookmarkStart w:id="638" w:name="_Toc437960194"/>
+      <w:bookmarkStart w:id="639" w:name="_Toc437960412"/>
+      <w:bookmarkStart w:id="640" w:name="_Toc437960486"/>
+      <w:bookmarkStart w:id="641" w:name="_Toc437961672"/>
+      <w:bookmarkStart w:id="642" w:name="_Toc438025995"/>
+      <w:bookmarkStart w:id="643" w:name="_Toc438047554"/>
+      <w:bookmarkStart w:id="644" w:name="_Toc438205165"/>
       <w:bookmarkEnd w:id="601"/>
       <w:bookmarkEnd w:id="602"/>
       <w:bookmarkEnd w:id="603"/>
@@ -6862,6 +7664,8 @@
       <w:bookmarkEnd w:id="640"/>
       <w:bookmarkEnd w:id="641"/>
       <w:bookmarkEnd w:id="642"/>
+      <w:bookmarkEnd w:id="643"/>
+      <w:bookmarkEnd w:id="644"/>
     </w:p>
     <w:p>
       <w:pPr>
@@ -6895,52 +7699,50 @@
           <w:szCs w:val="32"/>
         </w:rPr>
       </w:pPr>
-      <w:bookmarkStart w:id="643" w:name="_Toc375340491"/>
-      <w:bookmarkStart w:id="644" w:name="_Toc375381790"/>
-      <w:bookmarkStart w:id="645" w:name="_Toc375387146"/>
-      <w:bookmarkStart w:id="646" w:name="_Toc375391288"/>
-      <w:bookmarkStart w:id="647" w:name="_Toc375391378"/>
-      <w:bookmarkStart w:id="648" w:name="_Toc375393053"/>
-      <w:bookmarkStart w:id="649" w:name="_Toc375412153"/>
-      <w:bookmarkStart w:id="650" w:name="_Toc375412241"/>
-      <w:bookmarkStart w:id="651" w:name="_Toc375412621"/>
-      <w:bookmarkStart w:id="652" w:name="_Toc375423764"/>
-      <w:bookmarkStart w:id="653" w:name="_Toc375578205"/>
-      <w:bookmarkStart w:id="654" w:name="_Toc375769683"/>
-      <w:bookmarkStart w:id="655" w:name="_Toc375770035"/>
-      <w:bookmarkStart w:id="656" w:name="_Toc375770292"/>
-      <w:bookmarkStart w:id="657" w:name="_Toc376006467"/>
-      <w:bookmarkStart w:id="658" w:name="_Toc376024798"/>
-      <w:bookmarkStart w:id="659" w:name="_Toc405320948"/>
-      <w:bookmarkStart w:id="660" w:name="_Toc405929987"/>
-      <w:bookmarkStart w:id="661" w:name="_Toc405982924"/>
-      <w:bookmarkStart w:id="662" w:name="_Toc406252749"/>
-      <w:bookmarkStart w:id="663" w:name="_Toc406343883"/>
-      <w:bookmarkStart w:id="664" w:name="_Toc406434101"/>
-      <w:bookmarkStart w:id="665" w:name="_Toc406512553"/>
-      <w:bookmarkStart w:id="666" w:name="_Toc406514471"/>
-      <w:bookmarkStart w:id="667" w:name="_Toc406514558"/>
-      <w:bookmarkStart w:id="668" w:name="_Toc406514648"/>
-      <w:bookmarkStart w:id="669" w:name="_Toc406514736"/>
-      <w:bookmarkStart w:id="670" w:name="_Toc406514824"/>
-      <w:bookmarkStart w:id="671" w:name="_Toc406946233"/>
-      <w:bookmarkStart w:id="672" w:name="_Toc406959352"/>
-      <w:bookmarkStart w:id="673" w:name="_Toc406959439"/>
-      <w:bookmarkStart w:id="674" w:name="_Toc407474079"/>
-      <w:bookmarkStart w:id="675" w:name="_Toc407479266"/>
-      <w:bookmarkStart w:id="676" w:name="_Toc407526851"/>
-      <w:bookmarkStart w:id="677" w:name="_Toc407650690"/>
-      <w:bookmarkStart w:id="678" w:name="_Toc408404082"/>
-      <w:bookmarkStart w:id="679" w:name="_Toc437364303"/>
-      <w:bookmarkStart w:id="680" w:name="_Toc437960197"/>
-      <w:bookmarkStart w:id="681" w:name="_Toc437960415"/>
-      <w:bookmarkStart w:id="682" w:name="_Toc437960489"/>
-      <w:bookmarkStart w:id="683" w:name="_Toc437961675"/>
-      <w:bookmarkStart w:id="684" w:name="_Toc438025998"/>
-      <w:bookmarkStart w:id="685" w:name="_Toc438047557"/>
-      <w:bookmarkStart w:id="686" w:name="_Toc438205166"/>
-      <w:bookmarkEnd w:id="643"/>
-      <w:bookmarkEnd w:id="644"/>
+      <w:bookmarkStart w:id="645" w:name="_Toc375340491"/>
+      <w:bookmarkStart w:id="646" w:name="_Toc375381790"/>
+      <w:bookmarkStart w:id="647" w:name="_Toc375387146"/>
+      <w:bookmarkStart w:id="648" w:name="_Toc375391288"/>
+      <w:bookmarkStart w:id="649" w:name="_Toc375391378"/>
+      <w:bookmarkStart w:id="650" w:name="_Toc375393053"/>
+      <w:bookmarkStart w:id="651" w:name="_Toc375412153"/>
+      <w:bookmarkStart w:id="652" w:name="_Toc375412241"/>
+      <w:bookmarkStart w:id="653" w:name="_Toc375412621"/>
+      <w:bookmarkStart w:id="654" w:name="_Toc375423764"/>
+      <w:bookmarkStart w:id="655" w:name="_Toc375578205"/>
+      <w:bookmarkStart w:id="656" w:name="_Toc375769683"/>
+      <w:bookmarkStart w:id="657" w:name="_Toc375770035"/>
+      <w:bookmarkStart w:id="658" w:name="_Toc375770292"/>
+      <w:bookmarkStart w:id="659" w:name="_Toc376006467"/>
+      <w:bookmarkStart w:id="660" w:name="_Toc376024798"/>
+      <w:bookmarkStart w:id="661" w:name="_Toc405320948"/>
+      <w:bookmarkStart w:id="662" w:name="_Toc405929987"/>
+      <w:bookmarkStart w:id="663" w:name="_Toc405982924"/>
+      <w:bookmarkStart w:id="664" w:name="_Toc406252749"/>
+      <w:bookmarkStart w:id="665" w:name="_Toc406343883"/>
+      <w:bookmarkStart w:id="666" w:name="_Toc406434101"/>
+      <w:bookmarkStart w:id="667" w:name="_Toc406512553"/>
+      <w:bookmarkStart w:id="668" w:name="_Toc406514471"/>
+      <w:bookmarkStart w:id="669" w:name="_Toc406514558"/>
+      <w:bookmarkStart w:id="670" w:name="_Toc406514648"/>
+      <w:bookmarkStart w:id="671" w:name="_Toc406514736"/>
+      <w:bookmarkStart w:id="672" w:name="_Toc406514824"/>
+      <w:bookmarkStart w:id="673" w:name="_Toc406946233"/>
+      <w:bookmarkStart w:id="674" w:name="_Toc406959352"/>
+      <w:bookmarkStart w:id="675" w:name="_Toc406959439"/>
+      <w:bookmarkStart w:id="676" w:name="_Toc407474079"/>
+      <w:bookmarkStart w:id="677" w:name="_Toc407479266"/>
+      <w:bookmarkStart w:id="678" w:name="_Toc407526851"/>
+      <w:bookmarkStart w:id="679" w:name="_Toc407650690"/>
+      <w:bookmarkStart w:id="680" w:name="_Toc408404082"/>
+      <w:bookmarkStart w:id="681" w:name="_Toc437364303"/>
+      <w:bookmarkStart w:id="682" w:name="_Toc437960197"/>
+      <w:bookmarkStart w:id="683" w:name="_Toc437960415"/>
+      <w:bookmarkStart w:id="684" w:name="_Toc437960489"/>
+      <w:bookmarkStart w:id="685" w:name="_Toc437961675"/>
+      <w:bookmarkStart w:id="686" w:name="_Toc438025998"/>
+      <w:bookmarkStart w:id="687" w:name="_Toc438047557"/>
+      <w:bookmarkStart w:id="688" w:name="_Toc438205166"/>
       <w:bookmarkEnd w:id="645"/>
       <w:bookmarkEnd w:id="646"/>
       <w:bookmarkEnd w:id="647"/>
@@ -6983,6 +7785,8 @@
       <w:bookmarkEnd w:id="684"/>
       <w:bookmarkEnd w:id="685"/>
       <w:bookmarkEnd w:id="686"/>
+      <w:bookmarkEnd w:id="687"/>
+      <w:bookmarkEnd w:id="688"/>
     </w:p>
     <w:p>
       <w:pPr>
@@ -7003,52 +7807,50 @@
           <w:szCs w:val="32"/>
         </w:rPr>
       </w:pPr>
-      <w:bookmarkStart w:id="687" w:name="_Toc375340492"/>
-      <w:bookmarkStart w:id="688" w:name="_Toc375381791"/>
-      <w:bookmarkStart w:id="689" w:name="_Toc375387147"/>
-      <w:bookmarkStart w:id="690" w:name="_Toc375391289"/>
-      <w:bookmarkStart w:id="691" w:name="_Toc375391379"/>
-      <w:bookmarkStart w:id="692" w:name="_Toc375393054"/>
-      <w:bookmarkStart w:id="693" w:name="_Toc375412154"/>
-      <w:bookmarkStart w:id="694" w:name="_Toc375412242"/>
-      <w:bookmarkStart w:id="695" w:name="_Toc375412622"/>
-      <w:bookmarkStart w:id="696" w:name="_Toc375423765"/>
-      <w:bookmarkStart w:id="697" w:name="_Toc375578206"/>
-      <w:bookmarkStart w:id="698" w:name="_Toc375769684"/>
-      <w:bookmarkStart w:id="699" w:name="_Toc375770036"/>
-      <w:bookmarkStart w:id="700" w:name="_Toc375770293"/>
-      <w:bookmarkStart w:id="701" w:name="_Toc376006468"/>
-      <w:bookmarkStart w:id="702" w:name="_Toc376024799"/>
-      <w:bookmarkStart w:id="703" w:name="_Toc405320949"/>
-      <w:bookmarkStart w:id="704" w:name="_Toc405929988"/>
-      <w:bookmarkStart w:id="705" w:name="_Toc405982925"/>
-      <w:bookmarkStart w:id="706" w:name="_Toc406252750"/>
-      <w:bookmarkStart w:id="707" w:name="_Toc406343884"/>
-      <w:bookmarkStart w:id="708" w:name="_Toc406434102"/>
-      <w:bookmarkStart w:id="709" w:name="_Toc406512554"/>
-      <w:bookmarkStart w:id="710" w:name="_Toc406514472"/>
-      <w:bookmarkStart w:id="711" w:name="_Toc406514559"/>
-      <w:bookmarkStart w:id="712" w:name="_Toc406514649"/>
-      <w:bookmarkStart w:id="713" w:name="_Toc406514737"/>
-      <w:bookmarkStart w:id="714" w:name="_Toc406514825"/>
-      <w:bookmarkStart w:id="715" w:name="_Toc406946234"/>
-      <w:bookmarkStart w:id="716" w:name="_Toc406959353"/>
-      <w:bookmarkStart w:id="717" w:name="_Toc406959440"/>
-      <w:bookmarkStart w:id="718" w:name="_Toc407474080"/>
-      <w:bookmarkStart w:id="719" w:name="_Toc407479267"/>
-      <w:bookmarkStart w:id="720" w:name="_Toc407526852"/>
-      <w:bookmarkStart w:id="721" w:name="_Toc407650691"/>
-      <w:bookmarkStart w:id="722" w:name="_Toc408404083"/>
-      <w:bookmarkStart w:id="723" w:name="_Toc437364304"/>
-      <w:bookmarkStart w:id="724" w:name="_Toc437960198"/>
-      <w:bookmarkStart w:id="725" w:name="_Toc437960416"/>
-      <w:bookmarkStart w:id="726" w:name="_Toc437960490"/>
-      <w:bookmarkStart w:id="727" w:name="_Toc437961676"/>
-      <w:bookmarkStart w:id="728" w:name="_Toc438025999"/>
-      <w:bookmarkStart w:id="729" w:name="_Toc438047558"/>
-      <w:bookmarkStart w:id="730" w:name="_Toc438205167"/>
-      <w:bookmarkEnd w:id="687"/>
-      <w:bookmarkEnd w:id="688"/>
+      <w:bookmarkStart w:id="689" w:name="_Toc375340492"/>
+      <w:bookmarkStart w:id="690" w:name="_Toc375381791"/>
+      <w:bookmarkStart w:id="691" w:name="_Toc375387147"/>
+      <w:bookmarkStart w:id="692" w:name="_Toc375391289"/>
+      <w:bookmarkStart w:id="693" w:name="_Toc375391379"/>
+      <w:bookmarkStart w:id="694" w:name="_Toc375393054"/>
+      <w:bookmarkStart w:id="695" w:name="_Toc375412154"/>
+      <w:bookmarkStart w:id="696" w:name="_Toc375412242"/>
+      <w:bookmarkStart w:id="697" w:name="_Toc375412622"/>
+      <w:bookmarkStart w:id="698" w:name="_Toc375423765"/>
+      <w:bookmarkStart w:id="699" w:name="_Toc375578206"/>
+      <w:bookmarkStart w:id="700" w:name="_Toc375769684"/>
+      <w:bookmarkStart w:id="701" w:name="_Toc375770036"/>
+      <w:bookmarkStart w:id="702" w:name="_Toc375770293"/>
+      <w:bookmarkStart w:id="703" w:name="_Toc376006468"/>
+      <w:bookmarkStart w:id="704" w:name="_Toc376024799"/>
+      <w:bookmarkStart w:id="705" w:name="_Toc405320949"/>
+      <w:bookmarkStart w:id="706" w:name="_Toc405929988"/>
+      <w:bookmarkStart w:id="707" w:name="_Toc405982925"/>
+      <w:bookmarkStart w:id="708" w:name="_Toc406252750"/>
+      <w:bookmarkStart w:id="709" w:name="_Toc406343884"/>
+      <w:bookmarkStart w:id="710" w:name="_Toc406434102"/>
+      <w:bookmarkStart w:id="711" w:name="_Toc406512554"/>
+      <w:bookmarkStart w:id="712" w:name="_Toc406514472"/>
+      <w:bookmarkStart w:id="713" w:name="_Toc406514559"/>
+      <w:bookmarkStart w:id="714" w:name="_Toc406514649"/>
+      <w:bookmarkStart w:id="715" w:name="_Toc406514737"/>
+      <w:bookmarkStart w:id="716" w:name="_Toc406514825"/>
+      <w:bookmarkStart w:id="717" w:name="_Toc406946234"/>
+      <w:bookmarkStart w:id="718" w:name="_Toc406959353"/>
+      <w:bookmarkStart w:id="719" w:name="_Toc406959440"/>
+      <w:bookmarkStart w:id="720" w:name="_Toc407474080"/>
+      <w:bookmarkStart w:id="721" w:name="_Toc407479267"/>
+      <w:bookmarkStart w:id="722" w:name="_Toc407526852"/>
+      <w:bookmarkStart w:id="723" w:name="_Toc407650691"/>
+      <w:bookmarkStart w:id="724" w:name="_Toc408404083"/>
+      <w:bookmarkStart w:id="725" w:name="_Toc437364304"/>
+      <w:bookmarkStart w:id="726" w:name="_Toc437960198"/>
+      <w:bookmarkStart w:id="727" w:name="_Toc437960416"/>
+      <w:bookmarkStart w:id="728" w:name="_Toc437960490"/>
+      <w:bookmarkStart w:id="729" w:name="_Toc437961676"/>
+      <w:bookmarkStart w:id="730" w:name="_Toc438025999"/>
+      <w:bookmarkStart w:id="731" w:name="_Toc438047558"/>
+      <w:bookmarkStart w:id="732" w:name="_Toc438205167"/>
       <w:bookmarkEnd w:id="689"/>
       <w:bookmarkEnd w:id="690"/>
       <w:bookmarkEnd w:id="691"/>
@@ -7091,6 +7893,8 @@
       <w:bookmarkEnd w:id="728"/>
       <w:bookmarkEnd w:id="729"/>
       <w:bookmarkEnd w:id="730"/>
+      <w:bookmarkEnd w:id="731"/>
+      <w:bookmarkEnd w:id="732"/>
     </w:p>
     <w:p>
       <w:pPr>
@@ -7109,17 +7913,17 @@
           <w:b/>
         </w:rPr>
       </w:pPr>
-      <w:bookmarkStart w:id="731" w:name="_Toc406434107"/>
-      <w:bookmarkStart w:id="732" w:name="_Toc406512559"/>
-      <w:bookmarkStart w:id="733" w:name="_Toc438205168"/>
+      <w:bookmarkStart w:id="733" w:name="_Toc406434107"/>
+      <w:bookmarkStart w:id="734" w:name="_Toc406512559"/>
+      <w:bookmarkStart w:id="735" w:name="_Toc438205168"/>
       <w:r>
         <w:rPr>
           <w:rFonts w:hint="eastAsia"/>
         </w:rPr>
         <w:t>第三章</w:t>
       </w:r>
-      <w:bookmarkEnd w:id="731"/>
-      <w:bookmarkEnd w:id="732"/>
+      <w:bookmarkEnd w:id="733"/>
+      <w:bookmarkEnd w:id="734"/>
       <w:r>
         <w:rPr>
           <w:rFonts w:hint="eastAsia"/>
@@ -7132,7 +7936,7 @@
         </w:rPr>
         <w:t>激励机制的研究</w:t>
       </w:r>
-      <w:bookmarkEnd w:id="733"/>
+      <w:bookmarkEnd w:id="735"/>
     </w:p>
     <w:p>
       <w:pPr>
@@ -7154,49 +7958,47 @@
           <w:szCs w:val="32"/>
         </w:rPr>
       </w:pPr>
-      <w:bookmarkStart w:id="734" w:name="_Toc375340499"/>
-      <w:bookmarkStart w:id="735" w:name="_Toc375381798"/>
-      <w:bookmarkStart w:id="736" w:name="_Toc375387154"/>
-      <w:bookmarkStart w:id="737" w:name="_Toc375391296"/>
-      <w:bookmarkStart w:id="738" w:name="_Toc375391386"/>
-      <w:bookmarkStart w:id="739" w:name="_Toc375393061"/>
-      <w:bookmarkStart w:id="740" w:name="_Toc375412161"/>
-      <w:bookmarkStart w:id="741" w:name="_Toc375412249"/>
-      <w:bookmarkStart w:id="742" w:name="_Toc375412629"/>
-      <w:bookmarkStart w:id="743" w:name="_Toc375423772"/>
-      <w:bookmarkStart w:id="744" w:name="_Toc375578213"/>
-      <w:bookmarkStart w:id="745" w:name="_Toc375769691"/>
-      <w:bookmarkStart w:id="746" w:name="_Toc375770043"/>
-      <w:bookmarkStart w:id="747" w:name="_Toc375770300"/>
-      <w:bookmarkStart w:id="748" w:name="_Toc376006475"/>
-      <w:bookmarkStart w:id="749" w:name="_Toc376024806"/>
-      <w:bookmarkStart w:id="750" w:name="_Toc405320956"/>
-      <w:bookmarkStart w:id="751" w:name="_Toc405929994"/>
-      <w:bookmarkStart w:id="752" w:name="_Toc405982931"/>
-      <w:bookmarkStart w:id="753" w:name="_Toc406252756"/>
-      <w:bookmarkStart w:id="754" w:name="_Toc406343890"/>
-      <w:bookmarkStart w:id="755" w:name="_Toc406434108"/>
-      <w:bookmarkStart w:id="756" w:name="_Toc406512560"/>
-      <w:bookmarkStart w:id="757" w:name="_Toc406514478"/>
-      <w:bookmarkStart w:id="758" w:name="_Toc406514565"/>
-      <w:bookmarkStart w:id="759" w:name="_Toc406514655"/>
-      <w:bookmarkStart w:id="760" w:name="_Toc406514743"/>
-      <w:bookmarkStart w:id="761" w:name="_Toc406514831"/>
-      <w:bookmarkStart w:id="762" w:name="_Toc406946240"/>
-      <w:bookmarkStart w:id="763" w:name="_Toc406959359"/>
-      <w:bookmarkStart w:id="764" w:name="_Toc406959446"/>
-      <w:bookmarkStart w:id="765" w:name="_Toc407474086"/>
-      <w:bookmarkStart w:id="766" w:name="_Toc407479273"/>
-      <w:bookmarkStart w:id="767" w:name="_Toc407526858"/>
-      <w:bookmarkStart w:id="768" w:name="_Toc407650697"/>
-      <w:bookmarkStart w:id="769" w:name="_Toc408404089"/>
-      <w:bookmarkStart w:id="770" w:name="_Toc437364310"/>
-      <w:bookmarkStart w:id="771" w:name="_Toc437961678"/>
-      <w:bookmarkStart w:id="772" w:name="_Toc438026001"/>
-      <w:bookmarkStart w:id="773" w:name="_Toc438047560"/>
-      <w:bookmarkStart w:id="774" w:name="_Toc438205169"/>
-      <w:bookmarkEnd w:id="734"/>
-      <w:bookmarkEnd w:id="735"/>
+      <w:bookmarkStart w:id="736" w:name="_Toc375340499"/>
+      <w:bookmarkStart w:id="737" w:name="_Toc375381798"/>
+      <w:bookmarkStart w:id="738" w:name="_Toc375387154"/>
+      <w:bookmarkStart w:id="739" w:name="_Toc375391296"/>
+      <w:bookmarkStart w:id="740" w:name="_Toc375391386"/>
+      <w:bookmarkStart w:id="741" w:name="_Toc375393061"/>
+      <w:bookmarkStart w:id="742" w:name="_Toc375412161"/>
+      <w:bookmarkStart w:id="743" w:name="_Toc375412249"/>
+      <w:bookmarkStart w:id="744" w:name="_Toc375412629"/>
+      <w:bookmarkStart w:id="745" w:name="_Toc375423772"/>
+      <w:bookmarkStart w:id="746" w:name="_Toc375578213"/>
+      <w:bookmarkStart w:id="747" w:name="_Toc375769691"/>
+      <w:bookmarkStart w:id="748" w:name="_Toc375770043"/>
+      <w:bookmarkStart w:id="749" w:name="_Toc375770300"/>
+      <w:bookmarkStart w:id="750" w:name="_Toc376006475"/>
+      <w:bookmarkStart w:id="751" w:name="_Toc376024806"/>
+      <w:bookmarkStart w:id="752" w:name="_Toc405320956"/>
+      <w:bookmarkStart w:id="753" w:name="_Toc405929994"/>
+      <w:bookmarkStart w:id="754" w:name="_Toc405982931"/>
+      <w:bookmarkStart w:id="755" w:name="_Toc406252756"/>
+      <w:bookmarkStart w:id="756" w:name="_Toc406343890"/>
+      <w:bookmarkStart w:id="757" w:name="_Toc406434108"/>
+      <w:bookmarkStart w:id="758" w:name="_Toc406512560"/>
+      <w:bookmarkStart w:id="759" w:name="_Toc406514478"/>
+      <w:bookmarkStart w:id="760" w:name="_Toc406514565"/>
+      <w:bookmarkStart w:id="761" w:name="_Toc406514655"/>
+      <w:bookmarkStart w:id="762" w:name="_Toc406514743"/>
+      <w:bookmarkStart w:id="763" w:name="_Toc406514831"/>
+      <w:bookmarkStart w:id="764" w:name="_Toc406946240"/>
+      <w:bookmarkStart w:id="765" w:name="_Toc406959359"/>
+      <w:bookmarkStart w:id="766" w:name="_Toc406959446"/>
+      <w:bookmarkStart w:id="767" w:name="_Toc407474086"/>
+      <w:bookmarkStart w:id="768" w:name="_Toc407479273"/>
+      <w:bookmarkStart w:id="769" w:name="_Toc407526858"/>
+      <w:bookmarkStart w:id="770" w:name="_Toc407650697"/>
+      <w:bookmarkStart w:id="771" w:name="_Toc408404089"/>
+      <w:bookmarkStart w:id="772" w:name="_Toc437364310"/>
+      <w:bookmarkStart w:id="773" w:name="_Toc437961678"/>
+      <w:bookmarkStart w:id="774" w:name="_Toc438026001"/>
+      <w:bookmarkStart w:id="775" w:name="_Toc438047560"/>
+      <w:bookmarkStart w:id="776" w:name="_Toc438205169"/>
       <w:bookmarkEnd w:id="736"/>
       <w:bookmarkEnd w:id="737"/>
       <w:bookmarkEnd w:id="738"/>
@@ -7236,6 +8038,8 @@
       <w:bookmarkEnd w:id="772"/>
       <w:bookmarkEnd w:id="773"/>
       <w:bookmarkEnd w:id="774"/>
+      <w:bookmarkEnd w:id="775"/>
+      <w:bookmarkEnd w:id="776"/>
     </w:p>
     <w:p>
       <w:pPr>
@@ -7257,52 +8061,50 @@
           <w:szCs w:val="32"/>
         </w:rPr>
       </w:pPr>
-      <w:bookmarkStart w:id="775" w:name="_Toc375340500"/>
-      <w:bookmarkStart w:id="776" w:name="_Toc375381799"/>
-      <w:bookmarkStart w:id="777" w:name="_Toc375387155"/>
-      <w:bookmarkStart w:id="778" w:name="_Toc375391297"/>
-      <w:bookmarkStart w:id="779" w:name="_Toc375391387"/>
-      <w:bookmarkStart w:id="780" w:name="_Toc375393062"/>
-      <w:bookmarkStart w:id="781" w:name="_Toc375412162"/>
-      <w:bookmarkStart w:id="782" w:name="_Toc375412250"/>
-      <w:bookmarkStart w:id="783" w:name="_Toc375412630"/>
-      <w:bookmarkStart w:id="784" w:name="_Toc375423773"/>
-      <w:bookmarkStart w:id="785" w:name="_Toc375578214"/>
-      <w:bookmarkStart w:id="786" w:name="_Toc375769692"/>
-      <w:bookmarkStart w:id="787" w:name="_Toc375770044"/>
-      <w:bookmarkStart w:id="788" w:name="_Toc375770301"/>
-      <w:bookmarkStart w:id="789" w:name="_Toc376006476"/>
-      <w:bookmarkStart w:id="790" w:name="_Toc376024807"/>
-      <w:bookmarkStart w:id="791" w:name="_Toc405320957"/>
-      <w:bookmarkStart w:id="792" w:name="_Toc405929995"/>
-      <w:bookmarkStart w:id="793" w:name="_Toc405982932"/>
-      <w:bookmarkStart w:id="794" w:name="_Toc406252757"/>
-      <w:bookmarkStart w:id="795" w:name="_Toc406343891"/>
-      <w:bookmarkStart w:id="796" w:name="_Toc406434109"/>
-      <w:bookmarkStart w:id="797" w:name="_Toc406512561"/>
-      <w:bookmarkStart w:id="798" w:name="_Toc406514479"/>
-      <w:bookmarkStart w:id="799" w:name="_Toc406514566"/>
-      <w:bookmarkStart w:id="800" w:name="_Toc406514656"/>
-      <w:bookmarkStart w:id="801" w:name="_Toc406514744"/>
-      <w:bookmarkStart w:id="802" w:name="_Toc406514832"/>
-      <w:bookmarkStart w:id="803" w:name="_Toc406946241"/>
-      <w:bookmarkStart w:id="804" w:name="_Toc406959360"/>
-      <w:bookmarkStart w:id="805" w:name="_Toc406959447"/>
-      <w:bookmarkStart w:id="806" w:name="_Toc407474087"/>
-      <w:bookmarkStart w:id="807" w:name="_Toc407479274"/>
-      <w:bookmarkStart w:id="808" w:name="_Toc407526859"/>
-      <w:bookmarkStart w:id="809" w:name="_Toc407650698"/>
-      <w:bookmarkStart w:id="810" w:name="_Toc408404090"/>
-      <w:bookmarkStart w:id="811" w:name="_Toc437364311"/>
-      <w:bookmarkStart w:id="812" w:name="_Toc437960201"/>
-      <w:bookmarkStart w:id="813" w:name="_Toc437960419"/>
-      <w:bookmarkStart w:id="814" w:name="_Toc437960493"/>
-      <w:bookmarkStart w:id="815" w:name="_Toc437961679"/>
-      <w:bookmarkStart w:id="816" w:name="_Toc438026002"/>
-      <w:bookmarkStart w:id="817" w:name="_Toc438047561"/>
-      <w:bookmarkStart w:id="818" w:name="_Toc438205170"/>
-      <w:bookmarkEnd w:id="775"/>
-      <w:bookmarkEnd w:id="776"/>
+      <w:bookmarkStart w:id="777" w:name="_Toc375340500"/>
+      <w:bookmarkStart w:id="778" w:name="_Toc375381799"/>
+      <w:bookmarkStart w:id="779" w:name="_Toc375387155"/>
+      <w:bookmarkStart w:id="780" w:name="_Toc375391297"/>
+      <w:bookmarkStart w:id="781" w:name="_Toc375391387"/>
+      <w:bookmarkStart w:id="782" w:name="_Toc375393062"/>
+      <w:bookmarkStart w:id="783" w:name="_Toc375412162"/>
+      <w:bookmarkStart w:id="784" w:name="_Toc375412250"/>
+      <w:bookmarkStart w:id="785" w:name="_Toc375412630"/>
+      <w:bookmarkStart w:id="786" w:name="_Toc375423773"/>
+      <w:bookmarkStart w:id="787" w:name="_Toc375578214"/>
+      <w:bookmarkStart w:id="788" w:name="_Toc375769692"/>
+      <w:bookmarkStart w:id="789" w:name="_Toc375770044"/>
+      <w:bookmarkStart w:id="790" w:name="_Toc375770301"/>
+      <w:bookmarkStart w:id="791" w:name="_Toc376006476"/>
+      <w:bookmarkStart w:id="792" w:name="_Toc376024807"/>
+      <w:bookmarkStart w:id="793" w:name="_Toc405320957"/>
+      <w:bookmarkStart w:id="794" w:name="_Toc405929995"/>
+      <w:bookmarkStart w:id="795" w:name="_Toc405982932"/>
+      <w:bookmarkStart w:id="796" w:name="_Toc406252757"/>
+      <w:bookmarkStart w:id="797" w:name="_Toc406343891"/>
+      <w:bookmarkStart w:id="798" w:name="_Toc406434109"/>
+      <w:bookmarkStart w:id="799" w:name="_Toc406512561"/>
+      <w:bookmarkStart w:id="800" w:name="_Toc406514479"/>
+      <w:bookmarkStart w:id="801" w:name="_Toc406514566"/>
+      <w:bookmarkStart w:id="802" w:name="_Toc406514656"/>
+      <w:bookmarkStart w:id="803" w:name="_Toc406514744"/>
+      <w:bookmarkStart w:id="804" w:name="_Toc406514832"/>
+      <w:bookmarkStart w:id="805" w:name="_Toc406946241"/>
+      <w:bookmarkStart w:id="806" w:name="_Toc406959360"/>
+      <w:bookmarkStart w:id="807" w:name="_Toc406959447"/>
+      <w:bookmarkStart w:id="808" w:name="_Toc407474087"/>
+      <w:bookmarkStart w:id="809" w:name="_Toc407479274"/>
+      <w:bookmarkStart w:id="810" w:name="_Toc407526859"/>
+      <w:bookmarkStart w:id="811" w:name="_Toc407650698"/>
+      <w:bookmarkStart w:id="812" w:name="_Toc408404090"/>
+      <w:bookmarkStart w:id="813" w:name="_Toc437364311"/>
+      <w:bookmarkStart w:id="814" w:name="_Toc437960201"/>
+      <w:bookmarkStart w:id="815" w:name="_Toc437960419"/>
+      <w:bookmarkStart w:id="816" w:name="_Toc437960493"/>
+      <w:bookmarkStart w:id="817" w:name="_Toc437961679"/>
+      <w:bookmarkStart w:id="818" w:name="_Toc438026002"/>
+      <w:bookmarkStart w:id="819" w:name="_Toc438047561"/>
+      <w:bookmarkStart w:id="820" w:name="_Toc438205170"/>
       <w:bookmarkEnd w:id="777"/>
       <w:bookmarkEnd w:id="778"/>
       <w:bookmarkEnd w:id="779"/>
@@ -7345,6 +8147,8 @@
       <w:bookmarkEnd w:id="816"/>
       <w:bookmarkEnd w:id="817"/>
       <w:bookmarkEnd w:id="818"/>
+      <w:bookmarkEnd w:id="819"/>
+      <w:bookmarkEnd w:id="820"/>
     </w:p>
     <w:p>
       <w:pPr>
@@ -7366,52 +8170,50 @@
           <w:szCs w:val="32"/>
         </w:rPr>
       </w:pPr>
-      <w:bookmarkStart w:id="819" w:name="_Toc375340501"/>
-      <w:bookmarkStart w:id="820" w:name="_Toc375381800"/>
-      <w:bookmarkStart w:id="821" w:name="_Toc375387156"/>
-      <w:bookmarkStart w:id="822" w:name="_Toc375391298"/>
-      <w:bookmarkStart w:id="823" w:name="_Toc375391388"/>
-      <w:bookmarkStart w:id="824" w:name="_Toc375393063"/>
-      <w:bookmarkStart w:id="825" w:name="_Toc375412163"/>
-      <w:bookmarkStart w:id="826" w:name="_Toc375412251"/>
-      <w:bookmarkStart w:id="827" w:name="_Toc375412631"/>
-      <w:bookmarkStart w:id="828" w:name="_Toc375423774"/>
-      <w:bookmarkStart w:id="829" w:name="_Toc375578215"/>
-      <w:bookmarkStart w:id="830" w:name="_Toc375769693"/>
-      <w:bookmarkStart w:id="831" w:name="_Toc375770045"/>
-      <w:bookmarkStart w:id="832" w:name="_Toc375770302"/>
-      <w:bookmarkStart w:id="833" w:name="_Toc376006477"/>
-      <w:bookmarkStart w:id="834" w:name="_Toc376024808"/>
-      <w:bookmarkStart w:id="835" w:name="_Toc405320958"/>
-      <w:bookmarkStart w:id="836" w:name="_Toc405929996"/>
-      <w:bookmarkStart w:id="837" w:name="_Toc405982933"/>
-      <w:bookmarkStart w:id="838" w:name="_Toc406252758"/>
-      <w:bookmarkStart w:id="839" w:name="_Toc406343892"/>
-      <w:bookmarkStart w:id="840" w:name="_Toc406434110"/>
-      <w:bookmarkStart w:id="841" w:name="_Toc406512562"/>
-      <w:bookmarkStart w:id="842" w:name="_Toc406514480"/>
-      <w:bookmarkStart w:id="843" w:name="_Toc406514567"/>
-      <w:bookmarkStart w:id="844" w:name="_Toc406514657"/>
-      <w:bookmarkStart w:id="845" w:name="_Toc406514745"/>
-      <w:bookmarkStart w:id="846" w:name="_Toc406514833"/>
-      <w:bookmarkStart w:id="847" w:name="_Toc406946242"/>
-      <w:bookmarkStart w:id="848" w:name="_Toc406959361"/>
-      <w:bookmarkStart w:id="849" w:name="_Toc406959448"/>
-      <w:bookmarkStart w:id="850" w:name="_Toc407474088"/>
-      <w:bookmarkStart w:id="851" w:name="_Toc407479275"/>
-      <w:bookmarkStart w:id="852" w:name="_Toc407526860"/>
-      <w:bookmarkStart w:id="853" w:name="_Toc407650699"/>
-      <w:bookmarkStart w:id="854" w:name="_Toc408404091"/>
-      <w:bookmarkStart w:id="855" w:name="_Toc437364312"/>
-      <w:bookmarkStart w:id="856" w:name="_Toc437960202"/>
-      <w:bookmarkStart w:id="857" w:name="_Toc437960420"/>
-      <w:bookmarkStart w:id="858" w:name="_Toc437960494"/>
-      <w:bookmarkStart w:id="859" w:name="_Toc437961680"/>
-      <w:bookmarkStart w:id="860" w:name="_Toc438026003"/>
-      <w:bookmarkStart w:id="861" w:name="_Toc438047562"/>
-      <w:bookmarkStart w:id="862" w:name="_Toc438205171"/>
-      <w:bookmarkEnd w:id="819"/>
-      <w:bookmarkEnd w:id="820"/>
+      <w:bookmarkStart w:id="821" w:name="_Toc375340501"/>
+      <w:bookmarkStart w:id="822" w:name="_Toc375381800"/>
+      <w:bookmarkStart w:id="823" w:name="_Toc375387156"/>
+      <w:bookmarkStart w:id="824" w:name="_Toc375391298"/>
+      <w:bookmarkStart w:id="825" w:name="_Toc375391388"/>
+      <w:bookmarkStart w:id="826" w:name="_Toc375393063"/>
+      <w:bookmarkStart w:id="827" w:name="_Toc375412163"/>
+      <w:bookmarkStart w:id="828" w:name="_Toc375412251"/>
+      <w:bookmarkStart w:id="829" w:name="_Toc375412631"/>
+      <w:bookmarkStart w:id="830" w:name="_Toc375423774"/>
+      <w:bookmarkStart w:id="831" w:name="_Toc375578215"/>
+      <w:bookmarkStart w:id="832" w:name="_Toc375769693"/>
+      <w:bookmarkStart w:id="833" w:name="_Toc375770045"/>
+      <w:bookmarkStart w:id="834" w:name="_Toc375770302"/>
+      <w:bookmarkStart w:id="835" w:name="_Toc376006477"/>
+      <w:bookmarkStart w:id="836" w:name="_Toc376024808"/>
+      <w:bookmarkStart w:id="837" w:name="_Toc405320958"/>
+      <w:bookmarkStart w:id="838" w:name="_Toc405929996"/>
+      <w:bookmarkStart w:id="839" w:name="_Toc405982933"/>
+      <w:bookmarkStart w:id="840" w:name="_Toc406252758"/>
+      <w:bookmarkStart w:id="841" w:name="_Toc406343892"/>
+      <w:bookmarkStart w:id="842" w:name="_Toc406434110"/>
+      <w:bookmarkStart w:id="843" w:name="_Toc406512562"/>
+      <w:bookmarkStart w:id="844" w:name="_Toc406514480"/>
+      <w:bookmarkStart w:id="845" w:name="_Toc406514567"/>
+      <w:bookmarkStart w:id="846" w:name="_Toc406514657"/>
+      <w:bookmarkStart w:id="847" w:name="_Toc406514745"/>
+      <w:bookmarkStart w:id="848" w:name="_Toc406514833"/>
+      <w:bookmarkStart w:id="849" w:name="_Toc406946242"/>
+      <w:bookmarkStart w:id="850" w:name="_Toc406959361"/>
+      <w:bookmarkStart w:id="851" w:name="_Toc406959448"/>
+      <w:bookmarkStart w:id="852" w:name="_Toc407474088"/>
+      <w:bookmarkStart w:id="853" w:name="_Toc407479275"/>
+      <w:bookmarkStart w:id="854" w:name="_Toc407526860"/>
+      <w:bookmarkStart w:id="855" w:name="_Toc407650699"/>
+      <w:bookmarkStart w:id="856" w:name="_Toc408404091"/>
+      <w:bookmarkStart w:id="857" w:name="_Toc437364312"/>
+      <w:bookmarkStart w:id="858" w:name="_Toc437960202"/>
+      <w:bookmarkStart w:id="859" w:name="_Toc437960420"/>
+      <w:bookmarkStart w:id="860" w:name="_Toc437960494"/>
+      <w:bookmarkStart w:id="861" w:name="_Toc437961680"/>
+      <w:bookmarkStart w:id="862" w:name="_Toc438026003"/>
+      <w:bookmarkStart w:id="863" w:name="_Toc438047562"/>
+      <w:bookmarkStart w:id="864" w:name="_Toc438205171"/>
       <w:bookmarkEnd w:id="821"/>
       <w:bookmarkEnd w:id="822"/>
       <w:bookmarkEnd w:id="823"/>
@@ -7454,6 +8256,8 @@
       <w:bookmarkEnd w:id="860"/>
       <w:bookmarkEnd w:id="861"/>
       <w:bookmarkEnd w:id="862"/>
+      <w:bookmarkEnd w:id="863"/>
+      <w:bookmarkEnd w:id="864"/>
     </w:p>
     <w:p>
       <w:pPr>
@@ -7465,16 +8269,393 @@
         <w:spacing w:afterLines="100" w:after="326"/>
         <w:ind w:firstLineChars="0"/>
       </w:pPr>
-      <w:bookmarkStart w:id="863" w:name="_Toc438205172"/>
+      <w:bookmarkStart w:id="865" w:name="_Toc438205172"/>
       <w:r>
         <w:rPr>
           <w:rFonts w:hint="eastAsia"/>
         </w:rPr>
         <w:t>激励机制研究综述</w:t>
       </w:r>
-      <w:bookmarkStart w:id="864" w:name="_GoBack"/>
-      <w:bookmarkEnd w:id="863"/>
-      <w:bookmarkEnd w:id="864"/>
+      <w:bookmarkEnd w:id="865"/>
+    </w:p>
+    <w:p>
+      <w:pPr>
+        <w:ind w:firstLine="480"/>
+      </w:pPr>
+      <w:r>
+        <w:t>激励要解决的问题是什么</w:t>
+      </w:r>
+    </w:p>
+    <w:p>
+      <w:pPr>
+        <w:ind w:firstLine="480"/>
+      </w:pPr>
+      <w:r>
+        <w:t>参与式感知就是通过收集大量参与者上传的平台感兴趣的数据来观察和揭示一种现象的新型的感知方式。</w:t>
+      </w:r>
+      <w:r>
+        <w:rPr>
+          <w:rFonts w:hint="eastAsia"/>
+        </w:rPr>
+        <w:t>仅有</w:t>
+      </w:r>
+      <w:r>
+        <w:t>一个人上传数据，</w:t>
+      </w:r>
+      <w:r>
+        <w:rPr>
+          <w:rFonts w:hint="eastAsia"/>
+        </w:rPr>
+        <w:t>必然不能</w:t>
+      </w:r>
+      <w:r>
+        <w:t>提供足够的、</w:t>
+      </w:r>
+      <w:r>
+        <w:rPr>
+          <w:rFonts w:hint="eastAsia"/>
+        </w:rPr>
+        <w:t>精准的感知</w:t>
+      </w:r>
+      <w:r>
+        <w:t>数据来观测城市范围的观测现象，</w:t>
+      </w:r>
+      <w:r>
+        <w:rPr>
+          <w:rFonts w:hint="eastAsia"/>
+        </w:rPr>
+        <w:t>但是</w:t>
+      </w:r>
+      <w:r>
+        <w:t>通过集成众多参与者的感知数据，</w:t>
+      </w:r>
+      <w:r>
+        <w:rPr>
+          <w:rFonts w:hint="eastAsia"/>
+        </w:rPr>
+        <w:t>就可以</w:t>
+      </w:r>
+      <w:r>
+        <w:t>获得高品质、</w:t>
+      </w:r>
+      <w:r>
+        <w:rPr>
+          <w:rFonts w:hint="eastAsia"/>
+        </w:rPr>
+        <w:t>广覆盖</w:t>
+      </w:r>
+      <w:r>
+        <w:t>的</w:t>
+      </w:r>
+      <w:r>
+        <w:rPr>
+          <w:rFonts w:hint="eastAsia"/>
+        </w:rPr>
+        <w:t>观测</w:t>
+      </w:r>
+      <w:r>
+        <w:t>现象的测量值。</w:t>
+      </w:r>
+      <w:r>
+        <w:t>所以，</w:t>
+      </w:r>
+      <w:r>
+        <w:rPr>
+          <w:rFonts w:hint="eastAsia"/>
+        </w:rPr>
+        <w:t>为了</w:t>
+      </w:r>
+      <w:r>
+        <w:t>使参与式感知</w:t>
+      </w:r>
+      <w:r>
+        <w:t>获得成功，</w:t>
+      </w:r>
+      <w:r>
+        <w:rPr>
+          <w:rFonts w:hint="eastAsia"/>
+        </w:rPr>
+        <w:t>必须</w:t>
+      </w:r>
+      <w:r>
+        <w:t>调动大量的参与者投入到感知活动中，在参与式感知上下</w:t>
+      </w:r>
+      <w:r>
+        <w:rPr>
+          <w:rFonts w:hint="eastAsia"/>
+        </w:rPr>
+        <w:t>文</w:t>
+      </w:r>
+      <w:r>
+        <w:t>中</w:t>
+      </w:r>
+      <w:r>
+        <w:rPr>
+          <w:rFonts w:hint="eastAsia"/>
+        </w:rPr>
+        <w:t>激励机制</w:t>
+      </w:r>
+      <w:r>
+        <w:t>的研究与设计正是</w:t>
+      </w:r>
+      <w:r>
+        <w:t>要解决这一问题。</w:t>
+      </w:r>
+      <w:r>
+        <w:t>下文中所说的激励机制均指</w:t>
+      </w:r>
+      <w:r>
+        <w:rPr>
+          <w:rFonts w:hint="eastAsia"/>
+        </w:rPr>
+        <w:t>在</w:t>
+      </w:r>
+      <w:r>
+        <w:t>参与式感知上下文中讨论的激励机制，</w:t>
+      </w:r>
+      <w:r>
+        <w:rPr>
+          <w:rFonts w:hint="eastAsia"/>
+        </w:rPr>
+        <w:t>不再</w:t>
+      </w:r>
+      <w:r>
+        <w:t>特别说明。</w:t>
+      </w:r>
+    </w:p>
+    <w:p>
+      <w:pPr>
+        <w:ind w:firstLine="480"/>
+      </w:pPr>
+      <w:r>
+        <w:rPr>
+          <w:rFonts w:hint="eastAsia"/>
+        </w:rPr>
+        <w:t>解决</w:t>
+      </w:r>
+      <w:r>
+        <w:t>这个问题的方法</w:t>
+      </w:r>
+    </w:p>
+    <w:p>
+      <w:pPr>
+        <w:ind w:firstLine="480"/>
+      </w:pPr>
+      <w:r>
+        <w:lastRenderedPageBreak/>
+        <w:t>参与式感知</w:t>
+      </w:r>
+      <w:r>
+        <w:t>应用的成功需要大量用户的参与，除了应用本身有意义、</w:t>
+      </w:r>
+      <w:r>
+        <w:rPr>
+          <w:rFonts w:hint="eastAsia"/>
+        </w:rPr>
+        <w:t>有意思</w:t>
+      </w:r>
+      <w:r>
+        <w:t>吸引用户之外，</w:t>
+      </w:r>
+      <w:r>
+        <w:rPr>
+          <w:rFonts w:hint="eastAsia"/>
+        </w:rPr>
+        <w:t>有效地</w:t>
+      </w:r>
+      <w:r>
+        <w:t>宣传、</w:t>
+      </w:r>
+      <w:r>
+        <w:rPr>
+          <w:rFonts w:hint="eastAsia"/>
+        </w:rPr>
+        <w:t>推广</w:t>
+      </w:r>
+      <w:r>
+        <w:t>和应用分发都是重要环节，</w:t>
+      </w:r>
+      <w:r>
+        <w:rPr>
+          <w:rFonts w:hint="eastAsia"/>
+        </w:rPr>
+        <w:t>用户</w:t>
+      </w:r>
+      <w:r>
+        <w:t>第一次参与之后的用户存留和用户活跃度维持也需要重视。</w:t>
+      </w:r>
+      <w:r>
+        <w:rPr>
+          <w:rFonts w:hint="eastAsia"/>
+        </w:rPr>
+        <w:t>这些</w:t>
+      </w:r>
+      <w:r>
+        <w:t>相关研究在互联网应用的领域得到了足够的重视，</w:t>
+      </w:r>
+      <w:r>
+        <w:t>例如注册送红包等方式增加装机量，</w:t>
+      </w:r>
+      <w:r>
+        <w:rPr>
+          <w:rFonts w:hint="eastAsia"/>
+        </w:rPr>
+        <w:t>分享红包</w:t>
+      </w:r>
+      <w:r>
+        <w:t>等方式通过社交网络促进装机量和成交量，</w:t>
+      </w:r>
+      <w:r>
+        <w:rPr>
+          <w:rFonts w:hint="eastAsia"/>
+        </w:rPr>
+        <w:t>通过</w:t>
+      </w:r>
+      <w:r>
+        <w:t>设置</w:t>
+      </w:r>
+      <w:r>
+        <w:rPr>
+          <w:rFonts w:hint="eastAsia"/>
+        </w:rPr>
+        <w:t>升级</w:t>
+      </w:r>
+      <w:r>
+        <w:t>制、</w:t>
+      </w:r>
+      <w:r>
+        <w:rPr>
+          <w:rFonts w:hint="eastAsia"/>
+        </w:rPr>
+        <w:t>荣誉勋章</w:t>
+      </w:r>
+      <w:r>
+        <w:t>等提高用户粘度等等。</w:t>
+      </w:r>
+      <w:r>
+        <w:rPr>
+          <w:rFonts w:hint="eastAsia"/>
+        </w:rPr>
+        <w:t>这些措施</w:t>
+      </w:r>
+      <w:r>
+        <w:t>多是结合用户心理、</w:t>
+      </w:r>
+      <w:r>
+        <w:rPr>
+          <w:rFonts w:hint="eastAsia"/>
+        </w:rPr>
+        <w:t>用户</w:t>
+      </w:r>
+      <w:r>
+        <w:t>体验等因素制定推广、</w:t>
+      </w:r>
+      <w:r>
+        <w:rPr>
+          <w:rFonts w:hint="eastAsia"/>
+        </w:rPr>
+        <w:t>运营</w:t>
+      </w:r>
+      <w:r>
+        <w:t>策略，</w:t>
+      </w:r>
+      <w:r>
+        <w:rPr>
+          <w:rFonts w:hint="eastAsia"/>
+        </w:rPr>
+        <w:t>而</w:t>
+      </w:r>
+      <w:r>
+        <w:t>参与式感知中激励机制要讨论的问题</w:t>
+      </w:r>
+      <w:r>
+        <w:t>与此侧重点不同，</w:t>
+      </w:r>
+      <w:r>
+        <w:rPr>
+          <w:rFonts w:hint="eastAsia"/>
+        </w:rPr>
+        <w:t>更多的</w:t>
+      </w:r>
+      <w:r>
+        <w:t>是从传感器网络要达到的目标出发，</w:t>
+      </w:r>
+      <w:r>
+        <w:rPr>
+          <w:rFonts w:hint="eastAsia"/>
+        </w:rPr>
+        <w:t>完成</w:t>
+      </w:r>
+      <w:r>
+        <w:t>一定的感知任务。</w:t>
+      </w:r>
+      <w:r>
+        <w:rPr>
+          <w:rFonts w:hint="eastAsia"/>
+        </w:rPr>
+        <w:t>本文</w:t>
+      </w:r>
+      <w:r>
+        <w:t>假设用户有意愿参与到感知活动中（不讨论推广环节），并且是理性的、</w:t>
+      </w:r>
+      <w:r>
+        <w:rPr>
+          <w:rFonts w:hint="eastAsia"/>
+        </w:rPr>
+        <w:t>自私的</w:t>
+      </w:r>
+      <w:r>
+        <w:t>，</w:t>
+      </w:r>
+      <w:r>
+        <w:rPr>
+          <w:rFonts w:hint="eastAsia"/>
+        </w:rPr>
+        <w:t>在此</w:t>
+      </w:r>
+      <w:r>
+        <w:t>模型下如何维持用户参与热情，</w:t>
+      </w:r>
+      <w:r>
+        <w:rPr>
+          <w:rFonts w:hint="eastAsia"/>
+        </w:rPr>
+        <w:t>提供</w:t>
+      </w:r>
+      <w:r>
+        <w:t>更高质量的感知数据，</w:t>
+      </w:r>
+      <w:r>
+        <w:rPr>
+          <w:rFonts w:hint="eastAsia"/>
+        </w:rPr>
+        <w:t>谋求</w:t>
+      </w:r>
+      <w:r>
+        <w:t>参与者和感知平台的共赢。</w:t>
+      </w:r>
+    </w:p>
+    <w:p>
+      <w:pPr>
+        <w:ind w:firstLine="480"/>
+      </w:pPr>
+      <w:r>
+        <w:rPr>
+          <w:rFonts w:hint="eastAsia"/>
+        </w:rPr>
+        <w:t>没有</w:t>
+      </w:r>
+      <w:r>
+        <w:t>解决的问题是啥</w:t>
+      </w:r>
+    </w:p>
+    <w:p>
+      <w:pPr>
+        <w:ind w:firstLine="480"/>
+        <w:rPr>
+          <w:rFonts w:hint="eastAsia"/>
+        </w:rPr>
+      </w:pPr>
     </w:p>
     <w:p>
       <w:pPr>
@@ -7486,43 +8667,1409 @@
         <w:spacing w:afterLines="100" w:after="326"/>
         <w:ind w:firstLineChars="0"/>
       </w:pPr>
-      <w:bookmarkStart w:id="865" w:name="_Toc438205173"/>
+      <w:bookmarkStart w:id="866" w:name="_Toc438205173"/>
       <w:r>
         <w:rPr>
           <w:rFonts w:hint="eastAsia"/>
         </w:rPr>
         <w:t>重要的激励机制分析</w:t>
       </w:r>
-      <w:bookmarkStart w:id="866" w:name="_Toc406434123"/>
-      <w:bookmarkStart w:id="867" w:name="_Toc406512575"/>
-      <w:bookmarkEnd w:id="865"/>
+      <w:bookmarkStart w:id="867" w:name="_Toc406434123"/>
+      <w:bookmarkStart w:id="868" w:name="_Toc406512575"/>
+      <w:bookmarkEnd w:id="866"/>
+    </w:p>
+    <w:p>
+      <w:pPr>
+        <w:ind w:firstLine="480"/>
+      </w:pPr>
+      <w:r>
+        <w:t>设计原则</w:t>
+      </w:r>
+    </w:p>
+    <w:p>
+      <w:pPr>
+        <w:ind w:firstLine="480"/>
+      </w:pPr>
+      <w:r>
+        <w:t>通过阅读大量的激励机制文献，</w:t>
+      </w:r>
+      <w:r>
+        <w:rPr>
+          <w:rFonts w:hint="eastAsia"/>
+        </w:rPr>
+        <w:t>总结出</w:t>
+      </w:r>
+      <w:r>
+        <w:t>为了成功激励用户参与到感知活动，激励机制</w:t>
+      </w:r>
+      <w:r>
+        <w:rPr>
+          <w:rFonts w:hint="eastAsia"/>
+        </w:rPr>
+        <w:t>主要要考虑</w:t>
+      </w:r>
+      <w:r>
+        <w:t>如下特点：</w:t>
+      </w:r>
+    </w:p>
+    <w:p>
+      <w:pPr>
+        <w:pStyle w:val="a7"/>
+        <w:numPr>
+          <w:ilvl w:val="0"/>
+          <w:numId w:val="37"/>
+        </w:numPr>
+        <w:ind w:firstLineChars="0"/>
+      </w:pPr>
+      <w:r>
+        <w:t>经济</w:t>
+      </w:r>
+      <w:r>
+        <w:rPr>
+          <w:rFonts w:hint="eastAsia"/>
+        </w:rPr>
+        <w:t>可行性</w:t>
+      </w:r>
+    </w:p>
+    <w:p>
+      <w:pPr>
+        <w:pStyle w:val="a7"/>
+        <w:ind w:left="960" w:firstLineChars="0" w:firstLine="300"/>
+      </w:pPr>
+      <w:r>
+        <w:t>对于任何一</w:t>
+      </w:r>
+      <w:r>
+        <w:rPr>
+          <w:rFonts w:hint="eastAsia"/>
+        </w:rPr>
+        <w:t>个</w:t>
+      </w:r>
+      <w:r>
+        <w:t>参与式感知项目，</w:t>
+      </w:r>
+      <w:r>
+        <w:rPr>
+          <w:rFonts w:hint="eastAsia"/>
+        </w:rPr>
+        <w:t>预算</w:t>
+      </w:r>
+      <w:r>
+        <w:t>都是重要的要考虑的问题。</w:t>
+      </w:r>
+      <w:r>
+        <w:rPr>
+          <w:rFonts w:hint="eastAsia"/>
+        </w:rPr>
+        <w:t>参与式感知</w:t>
+      </w:r>
+      <w:r>
+        <w:t>，</w:t>
+      </w:r>
+      <w:r>
+        <w:rPr>
+          <w:rFonts w:hint="eastAsia"/>
+        </w:rPr>
+        <w:t>需要</w:t>
+      </w:r>
+      <w:r>
+        <w:t>维持大量的参与者来确保感知结果的可靠性和覆盖范围</w:t>
+      </w:r>
+      <w:r>
+        <w:t>，</w:t>
+      </w:r>
+      <w:r>
+        <w:rPr>
+          <w:rFonts w:hint="eastAsia"/>
+        </w:rPr>
+        <w:t>但是</w:t>
+      </w:r>
+      <w:r>
+        <w:t>有限的预算可能限制我们</w:t>
+      </w:r>
+      <w:r>
+        <w:rPr>
+          <w:rFonts w:hint="eastAsia"/>
+        </w:rPr>
+        <w:t>达到</w:t>
+      </w:r>
+      <w:r>
+        <w:t>这个目标。</w:t>
+      </w:r>
+      <w:r>
+        <w:rPr>
+          <w:rFonts w:hint="eastAsia"/>
+        </w:rPr>
+        <w:t>如果</w:t>
+      </w:r>
+      <w:r>
+        <w:t>采用非金钱的激励方式，</w:t>
+      </w:r>
+      <w:r>
+        <w:rPr>
+          <w:rFonts w:hint="eastAsia"/>
+        </w:rPr>
+        <w:t>可以</w:t>
+      </w:r>
+      <w:r>
+        <w:t>尝试吸引具有特定兴趣和爱好的用户来参与。</w:t>
+      </w:r>
+      <w:r>
+        <w:rPr>
+          <w:rFonts w:hint="eastAsia"/>
+        </w:rPr>
+        <w:t>这类</w:t>
+      </w:r>
+      <w:r>
+        <w:t>非金钱的方式包括增强应用的游戏属性、</w:t>
+      </w:r>
+      <w:r>
+        <w:rPr>
+          <w:rFonts w:hint="eastAsia"/>
+        </w:rPr>
+        <w:t>竞争性</w:t>
+      </w:r>
+      <w:r>
+        <w:t>或者提供社交上的奖励（比如排名、</w:t>
+      </w:r>
+      <w:r>
+        <w:rPr>
+          <w:rFonts w:hint="eastAsia"/>
+        </w:rPr>
+        <w:t>勋章</w:t>
+      </w:r>
+      <w:r>
+        <w:t>等）。</w:t>
+      </w:r>
+      <w:r>
+        <w:rPr>
+          <w:rFonts w:hint="eastAsia"/>
+        </w:rPr>
+        <w:t>这种</w:t>
+      </w:r>
+      <w:r>
+        <w:t>想法试图减弱执行参与式感知任务时的负担，</w:t>
+      </w:r>
+      <w:r>
+        <w:rPr>
+          <w:rFonts w:hint="eastAsia"/>
+        </w:rPr>
+        <w:t>使其</w:t>
+      </w:r>
+      <w:r>
+        <w:t>变得好玩。</w:t>
+      </w:r>
+      <w:r>
+        <w:t>这类的激励机制</w:t>
+      </w:r>
+      <w:r>
+        <w:rPr>
+          <w:rFonts w:hint="eastAsia"/>
+        </w:rPr>
+        <w:t>可以</w:t>
+      </w:r>
+      <w:r>
+        <w:t>维持大量兴趣驱动型的参与者，</w:t>
+      </w:r>
+      <w:r>
+        <w:rPr>
+          <w:rFonts w:hint="eastAsia"/>
+        </w:rPr>
+        <w:t>使得</w:t>
+      </w:r>
+      <w:r>
+        <w:t>系统正常运转，</w:t>
+      </w:r>
+      <w:r>
+        <w:rPr>
+          <w:rFonts w:hint="eastAsia"/>
+        </w:rPr>
+        <w:t>但</w:t>
+      </w:r>
+      <w:r>
+        <w:t>此类激励机制的设计需要时间和特定领域的知识，</w:t>
+      </w:r>
+      <w:r>
+        <w:rPr>
+          <w:rFonts w:hint="eastAsia"/>
+        </w:rPr>
+        <w:t>多是</w:t>
+      </w:r>
+      <w:r>
+        <w:t>专家或有经验的设计者来完成。</w:t>
+      </w:r>
+    </w:p>
+    <w:p>
+      <w:pPr>
+        <w:pStyle w:val="a7"/>
+        <w:ind w:left="960" w:firstLineChars="0" w:firstLine="0"/>
+      </w:pPr>
+      <w:r>
+        <w:tab/>
+      </w:r>
+      <w:r>
+        <w:rPr>
+          <w:rFonts w:hint="eastAsia"/>
+        </w:rPr>
+        <w:t>另一方面</w:t>
+      </w:r>
+      <w:r>
+        <w:t>，</w:t>
+      </w:r>
+      <w:r>
+        <w:rPr>
+          <w:rFonts w:hint="eastAsia"/>
+        </w:rPr>
+        <w:t>金钱</w:t>
+      </w:r>
+      <w:r>
+        <w:t>类的激励机制提供了另一种解决问题的方案。</w:t>
+      </w:r>
+      <w:r>
+        <w:rPr>
+          <w:rFonts w:hint="eastAsia"/>
+        </w:rPr>
+        <w:t>通用的</w:t>
+      </w:r>
+      <w:r>
+        <w:t>方法是估计出参与者愿意接受一个感知任务的最少期望报酬</w:t>
+      </w:r>
+      <w:r>
+        <w:t>-</w:t>
+      </w:r>
+      <w:r>
+        <w:rPr>
+          <w:rFonts w:hint="eastAsia"/>
+        </w:rPr>
+        <w:t>保护价格</w:t>
+      </w:r>
+      <w:r>
+        <w:t>工资</w:t>
+      </w:r>
+      <w:r>
+        <w:t>，</w:t>
+      </w:r>
+      <w:r>
+        <w:rPr>
+          <w:rFonts w:hint="eastAsia"/>
+        </w:rPr>
+        <w:t>由</w:t>
+      </w:r>
+      <w:r>
+        <w:t>系统提供这个</w:t>
+      </w:r>
+      <w:r>
+        <w:rPr>
+          <w:rFonts w:hint="eastAsia"/>
+        </w:rPr>
+        <w:t>保护价格</w:t>
+      </w:r>
+      <w:r>
+        <w:t>工资</w:t>
+      </w:r>
+      <w:r>
+        <w:t>来激励用户参与，</w:t>
+      </w:r>
+      <w:r>
+        <w:rPr>
+          <w:rFonts w:hint="eastAsia"/>
+        </w:rPr>
+        <w:t>从而</w:t>
+      </w:r>
+      <w:r>
+        <w:t>使得参与式感知项目是经济可行的。</w:t>
+      </w:r>
+      <w:r>
+        <w:t>Addison</w:t>
+      </w:r>
+      <w:r>
+        <w:t>指出用户</w:t>
+      </w:r>
+      <w:r>
+        <w:rPr>
+          <w:rFonts w:hint="eastAsia"/>
+        </w:rPr>
+        <w:t>保护价格</w:t>
+      </w:r>
+      <w:r>
+        <w:t>工资会</w:t>
+      </w:r>
+      <w:r>
+        <w:rPr>
+          <w:rFonts w:hint="eastAsia"/>
+        </w:rPr>
+        <w:t>依赖于</w:t>
+      </w:r>
+      <w:r>
+        <w:t>一些因素随着时间变化，</w:t>
+      </w:r>
+      <w:r>
+        <w:rPr>
+          <w:rFonts w:hint="eastAsia"/>
+        </w:rPr>
+        <w:t>例如</w:t>
+      </w:r>
+      <w:r>
+        <w:t>手机剩余电量、</w:t>
+      </w:r>
+      <w:r>
+        <w:rPr>
+          <w:rFonts w:hint="eastAsia"/>
+        </w:rPr>
+        <w:t>通信</w:t>
+      </w:r>
+      <w:r>
+        <w:t>套餐资费</w:t>
+      </w:r>
+      <w:r>
+        <w:rPr>
+          <w:rFonts w:hint="eastAsia"/>
+        </w:rPr>
+        <w:t>和</w:t>
+      </w:r>
+      <w:r>
+        <w:t>用户当前对手机的使用情况等。</w:t>
+      </w:r>
+      <w:r>
+        <w:rPr>
+          <w:rFonts w:hint="eastAsia"/>
+        </w:rPr>
+        <w:t>将</w:t>
+      </w:r>
+      <w:r>
+        <w:t>非</w:t>
+      </w:r>
+      <w:r>
+        <w:rPr>
+          <w:rFonts w:hint="eastAsia"/>
+        </w:rPr>
+        <w:t>金钱</w:t>
+      </w:r>
+      <w:r>
+        <w:t>类的激励</w:t>
+      </w:r>
+      <w:r>
+        <w:rPr>
+          <w:rFonts w:hint="eastAsia"/>
+        </w:rPr>
+        <w:t>因素</w:t>
+      </w:r>
+      <w:r>
+        <w:t>融入经济类的激励机制中，可以降低保护价格工资，</w:t>
+      </w:r>
+      <w:r>
+        <w:rPr>
+          <w:rFonts w:hint="eastAsia"/>
+        </w:rPr>
+        <w:t>发挥</w:t>
+      </w:r>
+      <w:r>
+        <w:t>固有的激励</w:t>
+      </w:r>
+      <w:r>
+        <w:rPr>
+          <w:rFonts w:hint="eastAsia"/>
+        </w:rPr>
+        <w:t>因素</w:t>
+      </w:r>
+      <w:r>
+        <w:t>降低开销。</w:t>
+      </w:r>
+    </w:p>
+    <w:p>
+      <w:pPr>
+        <w:pStyle w:val="a7"/>
+        <w:ind w:left="960" w:firstLineChars="0" w:firstLine="0"/>
+        <w:rPr>
+          <w:rFonts w:hint="eastAsia"/>
+        </w:rPr>
+      </w:pPr>
+    </w:p>
+    <w:p>
+      <w:pPr>
+        <w:pStyle w:val="a7"/>
+        <w:numPr>
+          <w:ilvl w:val="0"/>
+          <w:numId w:val="37"/>
+        </w:numPr>
+        <w:ind w:firstLineChars="0"/>
+      </w:pPr>
+      <w:r>
+        <w:t>数据质量</w:t>
+      </w:r>
+    </w:p>
+    <w:p>
+      <w:pPr>
+        <w:pStyle w:val="a7"/>
+        <w:ind w:left="1260" w:firstLineChars="0" w:firstLine="0"/>
+      </w:pPr>
+      <w:r>
+        <w:t>激励机制</w:t>
+      </w:r>
+      <w:r>
+        <w:rPr>
+          <w:rFonts w:hint="eastAsia"/>
+        </w:rPr>
+        <w:t>设计的</w:t>
+      </w:r>
+      <w:r>
+        <w:t>是否合理，</w:t>
+      </w:r>
+      <w:r>
+        <w:rPr>
+          <w:rFonts w:hint="eastAsia"/>
+        </w:rPr>
+        <w:t>很大程度体现在</w:t>
+      </w:r>
+      <w:r>
+        <w:t>是否促进高质量数据的</w:t>
+      </w:r>
+      <w:r>
+        <w:rPr>
+          <w:rFonts w:hint="eastAsia"/>
+        </w:rPr>
+        <w:t>上传</w:t>
+      </w:r>
+      <w:r>
+        <w:t>。</w:t>
+      </w:r>
+      <w:r>
+        <w:t>为</w:t>
+      </w:r>
+      <w:r>
+        <w:lastRenderedPageBreak/>
+        <w:t>了鼓励高质量数据的上传，</w:t>
+      </w:r>
+      <w:r>
+        <w:t>可以应用信誉机制。每个具体的参与式感知应用对数据的要求各不相同，</w:t>
+      </w:r>
+      <w:r>
+        <w:rPr>
+          <w:rFonts w:hint="eastAsia"/>
+        </w:rPr>
+        <w:t>通常</w:t>
+      </w:r>
+      <w:r>
+        <w:t>考虑数据的及时性、</w:t>
+      </w:r>
+      <w:r>
+        <w:rPr>
+          <w:rFonts w:hint="eastAsia"/>
+        </w:rPr>
+        <w:t>图片的</w:t>
+      </w:r>
+      <w:r>
+        <w:t>清晰度、</w:t>
+      </w:r>
+      <w:r>
+        <w:rPr>
+          <w:rFonts w:hint="eastAsia"/>
+        </w:rPr>
+        <w:t>位置</w:t>
+      </w:r>
+      <w:r>
+        <w:t>分布等，</w:t>
+      </w:r>
+      <w:r>
+        <w:rPr>
+          <w:rFonts w:hint="eastAsia"/>
+        </w:rPr>
+        <w:t>用户</w:t>
+      </w:r>
+      <w:r>
+        <w:t>的信誉值可以通过历史参与表现还决定，</w:t>
+      </w:r>
+      <w:r>
+        <w:rPr>
+          <w:rFonts w:hint="eastAsia"/>
+        </w:rPr>
+        <w:t>也可以</w:t>
+      </w:r>
+      <w:r>
+        <w:t>通过参与者互评，</w:t>
+      </w:r>
+      <w:r>
+        <w:rPr>
+          <w:rFonts w:hint="eastAsia"/>
+        </w:rPr>
+        <w:t>或者</w:t>
+      </w:r>
+      <w:r>
+        <w:t>综合两种方式。不同的信誉度的用户获得的激励是不同的，</w:t>
+      </w:r>
+      <w:r>
+        <w:t>一方面可以整体促进高质量数据的上传，</w:t>
+      </w:r>
+      <w:r>
+        <w:rPr>
+          <w:rFonts w:hint="eastAsia"/>
+        </w:rPr>
+        <w:t>另一方面</w:t>
+      </w:r>
+      <w:r>
+        <w:t>，</w:t>
+      </w:r>
+      <w:r>
+        <w:rPr>
+          <w:rFonts w:hint="eastAsia"/>
+        </w:rPr>
+        <w:t>在</w:t>
+      </w:r>
+      <w:r>
+        <w:t>所需数据质量要求不高时，</w:t>
+      </w:r>
+      <w:r>
+        <w:rPr>
+          <w:rFonts w:hint="eastAsia"/>
+        </w:rPr>
+        <w:t>可以</w:t>
+      </w:r>
+      <w:r>
+        <w:t>选择信用值适合的用户来执行任务，</w:t>
+      </w:r>
+      <w:r>
+        <w:rPr>
+          <w:rFonts w:hint="eastAsia"/>
+        </w:rPr>
+        <w:t>降低</w:t>
+      </w:r>
+      <w:r>
+        <w:t>开销。</w:t>
+      </w:r>
+    </w:p>
+    <w:p>
+      <w:pPr>
+        <w:pStyle w:val="a7"/>
+        <w:numPr>
+          <w:ilvl w:val="0"/>
+          <w:numId w:val="37"/>
+        </w:numPr>
+        <w:ind w:firstLineChars="0"/>
+      </w:pPr>
+      <w:r>
+        <w:rPr>
+          <w:rFonts w:hint="eastAsia"/>
+        </w:rPr>
+        <w:t>区域覆盖</w:t>
+      </w:r>
+    </w:p>
+    <w:p>
+      <w:pPr>
+        <w:pStyle w:val="a7"/>
+        <w:ind w:left="960" w:firstLineChars="0" w:firstLine="300"/>
+      </w:pPr>
+      <w:r>
+        <w:t>参与式感知</w:t>
+      </w:r>
+      <w:r>
+        <w:rPr>
+          <w:rFonts w:hint="eastAsia"/>
+        </w:rPr>
+        <w:t>依靠</w:t>
+      </w:r>
+      <w:r>
+        <w:t>随机分布的参与者替代固定部署的传感器来采集数据，优势是空前的时空覆盖范围，</w:t>
+      </w:r>
+      <w:r>
+        <w:rPr>
+          <w:rFonts w:hint="eastAsia"/>
+        </w:rPr>
+        <w:t>但同时</w:t>
+      </w:r>
+      <w:r>
+        <w:t>也要解决感知数据分布随机性、</w:t>
+      </w:r>
+      <w:r>
+        <w:rPr>
+          <w:rFonts w:hint="eastAsia"/>
+        </w:rPr>
+        <w:t>不可控性</w:t>
+      </w:r>
+      <w:r>
+        <w:t>的问题。</w:t>
+      </w:r>
+      <w:r>
+        <w:rPr>
+          <w:rFonts w:hint="eastAsia"/>
+        </w:rPr>
+        <w:t>显示</w:t>
+      </w:r>
+      <w:r>
+        <w:t>应用中容易造成人员密集的学校、</w:t>
+      </w:r>
+      <w:r>
+        <w:rPr>
+          <w:rFonts w:hint="eastAsia"/>
+        </w:rPr>
+        <w:t>写字楼</w:t>
+      </w:r>
+      <w:r>
+        <w:t>、</w:t>
+      </w:r>
+      <w:r>
+        <w:rPr>
+          <w:rFonts w:hint="eastAsia"/>
+        </w:rPr>
+        <w:t>居民区</w:t>
+      </w:r>
+      <w:r>
+        <w:t>等区域数据丰富甚至</w:t>
+      </w:r>
+      <w:r>
+        <w:rPr>
+          <w:rFonts w:hint="eastAsia"/>
+        </w:rPr>
+        <w:t>冗余</w:t>
+      </w:r>
+      <w:r>
+        <w:t>，</w:t>
+      </w:r>
+      <w:r>
+        <w:rPr>
+          <w:rFonts w:hint="eastAsia"/>
+        </w:rPr>
+        <w:t>而</w:t>
+      </w:r>
+      <w:r>
+        <w:t>公园、</w:t>
+      </w:r>
+      <w:r>
+        <w:rPr>
+          <w:rFonts w:hint="eastAsia"/>
+        </w:rPr>
+        <w:t>郊区</w:t>
+      </w:r>
+      <w:r>
+        <w:t>、</w:t>
+      </w:r>
+      <w:r>
+        <w:rPr>
+          <w:rFonts w:hint="eastAsia"/>
+        </w:rPr>
+        <w:t>道路</w:t>
+      </w:r>
+      <w:r>
+        <w:t>等同样需要感知的区域在时间和空间上感知数据分布都很稀疏，</w:t>
+      </w:r>
+      <w:r>
+        <w:rPr>
+          <w:rFonts w:hint="eastAsia"/>
+        </w:rPr>
+        <w:t>无法</w:t>
+      </w:r>
+      <w:r>
+        <w:t>提供可靠的</w:t>
+      </w:r>
+      <w:r>
+        <w:t>、</w:t>
+      </w:r>
+      <w:r>
+        <w:rPr>
+          <w:rFonts w:hint="eastAsia"/>
+        </w:rPr>
+        <w:t>有代表性</w:t>
+      </w:r>
+      <w:r>
+        <w:t>的感知数据。</w:t>
+      </w:r>
+    </w:p>
+    <w:p>
+      <w:pPr>
+        <w:pStyle w:val="a7"/>
+        <w:ind w:left="960" w:firstLineChars="0" w:firstLine="300"/>
+      </w:pPr>
+      <w:r>
+        <w:t>感知数据分布问题主要</w:t>
+      </w:r>
+      <w:r>
+        <w:t>有两方面：一是不同区域用户保护价格工资不同（感知相同的数据，</w:t>
+      </w:r>
+      <w:r>
+        <w:rPr>
+          <w:rFonts w:hint="eastAsia"/>
+        </w:rPr>
+        <w:t>有些</w:t>
+      </w:r>
+      <w:r>
+        <w:t>区域价格便宜，</w:t>
+      </w:r>
+      <w:r>
+        <w:rPr>
+          <w:rFonts w:hint="eastAsia"/>
+        </w:rPr>
+        <w:t>有些区域</w:t>
+      </w:r>
+      <w:r>
+        <w:t>价格过高），</w:t>
+      </w:r>
+      <w:r>
+        <w:rPr>
+          <w:rFonts w:hint="eastAsia"/>
+        </w:rPr>
+        <w:t>二是</w:t>
+      </w:r>
+      <w:r>
+        <w:t>如何解决有些某些区域参与者缺失而另一区域参与者过多。</w:t>
+      </w:r>
+      <w:r>
+        <w:t>如果没有设计好激励机制，</w:t>
+      </w:r>
+      <w:r>
+        <w:rPr>
+          <w:rFonts w:hint="eastAsia"/>
+        </w:rPr>
+        <w:t>做好</w:t>
+      </w:r>
+      <w:r>
+        <w:t>用户选择，前者</w:t>
+      </w:r>
+      <w:r>
+        <w:rPr>
+          <w:rFonts w:hint="eastAsia"/>
+        </w:rPr>
+        <w:t>会造成</w:t>
+      </w:r>
+      <w:r>
+        <w:t>只选择最低价格的用户，</w:t>
+      </w:r>
+      <w:r>
+        <w:rPr>
+          <w:rFonts w:hint="eastAsia"/>
+        </w:rPr>
+        <w:t>使得</w:t>
+      </w:r>
+      <w:r>
+        <w:t>数据覆盖范围不好；</w:t>
+      </w:r>
+      <w:r>
+        <w:rPr>
+          <w:rFonts w:hint="eastAsia"/>
+        </w:rPr>
+        <w:t>后者</w:t>
+      </w:r>
+      <w:r>
+        <w:t>更为严重，</w:t>
+      </w:r>
+      <w:r>
+        <w:rPr>
+          <w:rFonts w:hint="eastAsia"/>
+        </w:rPr>
+        <w:t>某些</w:t>
+      </w:r>
+      <w:r>
+        <w:t>区域</w:t>
+      </w:r>
+      <w:r>
+        <w:rPr>
+          <w:rFonts w:hint="eastAsia"/>
+        </w:rPr>
+        <w:t>数据缺失</w:t>
+      </w:r>
+      <w:r>
+        <w:t>。两种原因造成的结果类似，</w:t>
+      </w:r>
+      <w:r>
+        <w:rPr>
+          <w:rFonts w:hint="eastAsia"/>
+        </w:rPr>
+        <w:t>都是</w:t>
+      </w:r>
+      <w:r>
+        <w:t>数据覆盖不好，</w:t>
+      </w:r>
+      <w:r>
+        <w:rPr>
+          <w:rFonts w:hint="eastAsia"/>
+        </w:rPr>
+        <w:t>但</w:t>
+      </w:r>
+      <w:r>
+        <w:t>成因不同，</w:t>
+      </w:r>
+      <w:r>
+        <w:rPr>
+          <w:rFonts w:hint="eastAsia"/>
+        </w:rPr>
+        <w:t>前者</w:t>
+      </w:r>
+      <w:r>
+        <w:t>是用户选择算法不合理，</w:t>
+      </w:r>
+      <w:r>
+        <w:rPr>
+          <w:rFonts w:hint="eastAsia"/>
+        </w:rPr>
+        <w:t>后者</w:t>
+      </w:r>
+      <w:r>
+        <w:t>是没有</w:t>
+      </w:r>
+      <w:r>
+        <w:t>充分利</w:t>
+      </w:r>
+      <w:r>
+        <w:t>用激励机制</w:t>
+      </w:r>
+      <w:r>
+        <w:rPr>
+          <w:rFonts w:hint="eastAsia"/>
+        </w:rPr>
+        <w:t>和</w:t>
+      </w:r>
+      <w:r>
+        <w:t>用户的移动性来促进数据分布。</w:t>
+      </w:r>
+    </w:p>
+    <w:p>
+      <w:pPr>
+        <w:pStyle w:val="a7"/>
+        <w:numPr>
+          <w:ilvl w:val="0"/>
+          <w:numId w:val="37"/>
+        </w:numPr>
+        <w:ind w:firstLineChars="0"/>
+      </w:pPr>
+      <w:r>
+        <w:rPr>
+          <w:rFonts w:hint="eastAsia"/>
+        </w:rPr>
+        <w:t>公平性</w:t>
+      </w:r>
+    </w:p>
+    <w:p>
+      <w:pPr>
+        <w:pStyle w:val="a7"/>
+        <w:ind w:left="960" w:firstLineChars="0" w:firstLine="0"/>
+      </w:pPr>
+      <w:r>
+        <w:t xml:space="preserve">    </w:t>
+      </w:r>
+      <w:r>
+        <w:t>公平性就是所有潜在参与者都</w:t>
+      </w:r>
+      <w:r>
+        <w:rPr>
+          <w:rFonts w:hint="eastAsia"/>
+        </w:rPr>
+        <w:t>有</w:t>
+      </w:r>
+      <w:r>
+        <w:t>被选中的机会，</w:t>
+      </w:r>
+      <w:r>
+        <w:t>是</w:t>
+      </w:r>
+      <w:r>
+        <w:rPr>
+          <w:rFonts w:hint="eastAsia"/>
+        </w:rPr>
+        <w:t>激励机制</w:t>
+      </w:r>
+      <w:r>
+        <w:t>设计重点需要考虑的问题，</w:t>
+      </w:r>
+      <w:r>
+        <w:rPr>
+          <w:rFonts w:hint="eastAsia"/>
+        </w:rPr>
+        <w:t>对于</w:t>
+      </w:r>
+      <w:r>
+        <w:t>维持用户参与程度、</w:t>
+      </w:r>
+      <w:r>
+        <w:rPr>
+          <w:rFonts w:hint="eastAsia"/>
+        </w:rPr>
+        <w:t>保证</w:t>
+      </w:r>
+      <w:r>
+        <w:t>覆盖区域和节省预算都有重要影响。</w:t>
+      </w:r>
+      <w:r>
+        <w:rPr>
+          <w:rFonts w:hint="eastAsia"/>
+        </w:rPr>
+        <w:t>类似于现实</w:t>
+      </w:r>
+      <w:r>
+        <w:t>中的社会福利，</w:t>
+      </w:r>
+      <w:r>
+        <w:rPr>
+          <w:rFonts w:hint="eastAsia"/>
+        </w:rPr>
+        <w:t>公平性</w:t>
+      </w:r>
+      <w:r>
+        <w:t>在参与式感知中起到维持系统长时间有效运行的效果。</w:t>
+      </w:r>
+      <w:r>
+        <w:t>如果仅考虑系统的开销最少，</w:t>
+      </w:r>
+      <w:r>
+        <w:rPr>
+          <w:rFonts w:hint="eastAsia"/>
+        </w:rPr>
+        <w:t>例如</w:t>
+      </w:r>
+      <w:r>
+        <w:t>采用基于逆向竞拍的模型，</w:t>
+      </w:r>
+      <w:r>
+        <w:rPr>
+          <w:rFonts w:hint="eastAsia"/>
+        </w:rPr>
+        <w:t>选择</w:t>
+      </w:r>
+      <w:r>
+        <w:t>报价最低的用户执行感知任务，</w:t>
+      </w:r>
+      <w:r>
+        <w:rPr>
+          <w:rFonts w:hint="eastAsia"/>
+        </w:rPr>
+        <w:t>但从</w:t>
+      </w:r>
+      <w:r>
+        <w:t>一轮任务来看是最优的，</w:t>
+      </w:r>
+      <w:r>
+        <w:rPr>
+          <w:rFonts w:hint="eastAsia"/>
+        </w:rPr>
+        <w:t>但是</w:t>
+      </w:r>
+      <w:r>
+        <w:t>随着高报价参与者的退出，</w:t>
+      </w:r>
+      <w:r>
+        <w:rPr>
+          <w:rFonts w:hint="eastAsia"/>
+        </w:rPr>
+        <w:t>剩余</w:t>
+      </w:r>
+      <w:r>
+        <w:t>的参与者完全可以提高报价来获取更高收益，</w:t>
+      </w:r>
+      <w:r>
+        <w:rPr>
+          <w:rFonts w:hint="eastAsia"/>
+        </w:rPr>
+        <w:t>造成开销爆炸</w:t>
+      </w:r>
+      <w:r>
+        <w:t>，反而增加了支出。当</w:t>
+      </w:r>
+      <w:r>
+        <w:rPr>
+          <w:rFonts w:hint="eastAsia"/>
+        </w:rPr>
+        <w:t>潜在</w:t>
+      </w:r>
+      <w:r>
+        <w:t>参与者多于所需</w:t>
+      </w:r>
+      <w:r>
+        <w:t>数据数量时，</w:t>
+      </w:r>
+      <w:r>
+        <w:rPr>
+          <w:rFonts w:hint="eastAsia"/>
+        </w:rPr>
+        <w:t>采用</w:t>
+      </w:r>
+      <w:r>
+        <w:t>随机方式选择用户公平性最高，</w:t>
+      </w:r>
+      <w:r>
+        <w:rPr>
+          <w:rFonts w:hint="eastAsia"/>
+        </w:rPr>
+        <w:t>而</w:t>
+      </w:r>
+      <w:r>
+        <w:t>设计激励机制时考虑的公平性就是在支出、</w:t>
+      </w:r>
+      <w:r>
+        <w:rPr>
+          <w:rFonts w:hint="eastAsia"/>
+        </w:rPr>
+        <w:t>覆盖区域</w:t>
+      </w:r>
+      <w:r>
+        <w:t>、</w:t>
+      </w:r>
+      <w:r>
+        <w:rPr>
+          <w:rFonts w:hint="eastAsia"/>
+        </w:rPr>
+        <w:t>数据质量</w:t>
+      </w:r>
+      <w:r>
+        <w:t>等因素之间取得适合本应用的折中。</w:t>
+      </w:r>
+    </w:p>
+    <w:p>
+      <w:pPr>
+        <w:pStyle w:val="a7"/>
+        <w:numPr>
+          <w:ilvl w:val="0"/>
+          <w:numId w:val="37"/>
+        </w:numPr>
+        <w:ind w:firstLineChars="0"/>
+      </w:pPr>
+      <w:r>
+        <w:rPr>
+          <w:rFonts w:hint="eastAsia"/>
+        </w:rPr>
+        <w:t>足够数量</w:t>
+      </w:r>
+      <w:r>
+        <w:t>的参与者</w:t>
+      </w:r>
+    </w:p>
+    <w:p>
+      <w:pPr>
+        <w:pStyle w:val="a7"/>
+        <w:ind w:left="960" w:firstLineChars="0" w:firstLine="0"/>
+      </w:pPr>
+      <w:r>
+        <w:t xml:space="preserve">    </w:t>
+      </w:r>
+      <w:r>
+        <w:t>足够数量的参与者是参与式感知成功的关键，</w:t>
+      </w:r>
+      <w:r>
+        <w:rPr>
+          <w:rFonts w:hint="eastAsia"/>
+        </w:rPr>
+        <w:t>也是</w:t>
+      </w:r>
+      <w:r>
+        <w:t>激励机制要解决的首要问题。</w:t>
+      </w:r>
+      <w:r>
+        <w:t>如上所述，</w:t>
+      </w:r>
+      <w:r>
+        <w:rPr>
+          <w:rFonts w:hint="eastAsia"/>
+        </w:rPr>
+        <w:t>可以</w:t>
+      </w:r>
+      <w:r>
+        <w:t>采取</w:t>
+      </w:r>
+      <w:r>
+        <w:rPr>
+          <w:rFonts w:hint="eastAsia"/>
+        </w:rPr>
+        <w:t>金钱类的</w:t>
+      </w:r>
+      <w:r>
+        <w:t>和非金钱类的激励措施，</w:t>
+      </w:r>
+      <w:r>
+        <w:rPr>
+          <w:rFonts w:hint="eastAsia"/>
+        </w:rPr>
+        <w:t>维持</w:t>
+      </w:r>
+      <w:r>
+        <w:t>用户持续参与。</w:t>
+      </w:r>
+      <w:r>
+        <w:rPr>
+          <w:rFonts w:hint="eastAsia"/>
+        </w:rPr>
+        <w:t>但过多</w:t>
+      </w:r>
+      <w:r>
+        <w:t>的采集数据也是不必要的，</w:t>
+      </w:r>
+      <w:r>
+        <w:rPr>
+          <w:rFonts w:hint="eastAsia"/>
+        </w:rPr>
+        <w:t>造成</w:t>
+      </w:r>
+      <w:r>
+        <w:t>预算的过多支出并增加了系统的传输和处理负担。所需</w:t>
+      </w:r>
+      <w:r>
+        <w:rPr>
+          <w:rFonts w:hint="eastAsia"/>
+        </w:rPr>
+        <w:t>维持</w:t>
+      </w:r>
+      <w:r>
+        <w:t>的参与者数量，</w:t>
+      </w:r>
+      <w:r>
+        <w:rPr>
+          <w:rFonts w:hint="eastAsia"/>
+        </w:rPr>
+        <w:t>可以通过</w:t>
+      </w:r>
+      <w:r>
+        <w:t>感知数据获取频率、</w:t>
+      </w:r>
+      <w:r>
+        <w:rPr>
+          <w:rFonts w:hint="eastAsia"/>
+        </w:rPr>
+        <w:t>目标区域</w:t>
+      </w:r>
+      <w:r>
+        <w:t>的大小、</w:t>
+      </w:r>
+      <w:r>
+        <w:rPr>
+          <w:rFonts w:hint="eastAsia"/>
+        </w:rPr>
+        <w:t>观测</w:t>
+      </w:r>
+      <w:r>
+        <w:t>现象的种类和变化速度、</w:t>
+      </w:r>
+      <w:r>
+        <w:rPr>
+          <w:rFonts w:hint="eastAsia"/>
+        </w:rPr>
+        <w:t>感知</w:t>
+      </w:r>
+      <w:r>
+        <w:t>精度需求等因素综合来确定，</w:t>
+      </w:r>
+      <w:r>
+        <w:rPr>
+          <w:rFonts w:hint="eastAsia"/>
+        </w:rPr>
+        <w:t>之</w:t>
+      </w:r>
+      <w:r>
+        <w:rPr>
+          <w:rFonts w:hint="eastAsia"/>
+        </w:rPr>
+        <w:lastRenderedPageBreak/>
+        <w:t>后</w:t>
+      </w:r>
+      <w:r>
+        <w:t>根据激励机制维持不少于此数量的参与者持续贡献数据。</w:t>
+      </w:r>
+    </w:p>
+    <w:p>
+      <w:pPr>
+        <w:pStyle w:val="a7"/>
+        <w:numPr>
+          <w:ilvl w:val="0"/>
+          <w:numId w:val="37"/>
+        </w:numPr>
+        <w:ind w:firstLineChars="0"/>
+      </w:pPr>
+      <w:r>
+        <w:rPr>
+          <w:rFonts w:hint="eastAsia"/>
+        </w:rPr>
+        <w:t>对</w:t>
+      </w:r>
+      <w:r>
+        <w:t>变化的适应性</w:t>
+      </w:r>
+    </w:p>
+    <w:p>
+      <w:pPr>
+        <w:pStyle w:val="a7"/>
+        <w:ind w:left="960" w:firstLineChars="0" w:firstLine="0"/>
+        <w:rPr>
+          <w:rFonts w:hint="eastAsia"/>
+        </w:rPr>
+      </w:pPr>
+      <w:r>
+        <w:rPr>
+          <w:rFonts w:hint="eastAsia"/>
+        </w:rPr>
+        <w:t>参与式感知</w:t>
+      </w:r>
+      <w:r>
+        <w:t>平台</w:t>
+      </w:r>
+      <w:r>
+        <w:t>可能新增加服务，</w:t>
+      </w:r>
+      <w:r>
+        <w:rPr>
+          <w:rFonts w:hint="eastAsia"/>
+        </w:rPr>
+        <w:t>感知</w:t>
+      </w:r>
+      <w:r>
+        <w:t>区域可以变大，用户的开销也会随着时间增加或减少，</w:t>
+      </w:r>
+      <w:r>
+        <w:rPr>
+          <w:rFonts w:hint="eastAsia"/>
+        </w:rPr>
+        <w:t>也有</w:t>
+      </w:r>
+      <w:r>
+        <w:t>其他同类的参与式感知平台作为竞争对手，</w:t>
+      </w:r>
+      <w:r>
+        <w:rPr>
+          <w:rFonts w:hint="eastAsia"/>
+        </w:rPr>
+        <w:t>所以</w:t>
+      </w:r>
+      <w:r>
+        <w:t>激励机制要设计的能够适应这些变化，例如固定价格激励方式就需要引入价格确定算法，</w:t>
+      </w:r>
+      <w:r>
+        <w:rPr>
+          <w:rFonts w:hint="eastAsia"/>
+        </w:rPr>
+        <w:t>动态适应</w:t>
+      </w:r>
+      <w:r>
+        <w:t>感知市场</w:t>
+      </w:r>
+      <w:r>
+        <w:rPr>
+          <w:rFonts w:hint="eastAsia"/>
+        </w:rPr>
+        <w:t>的</w:t>
+      </w:r>
+      <w:r>
+        <w:t>价格变化，</w:t>
+      </w:r>
+      <w:r>
+        <w:rPr>
+          <w:rFonts w:hint="eastAsia"/>
+        </w:rPr>
+        <w:t>否则</w:t>
+      </w:r>
+      <w:r>
+        <w:t>会造成预算浪费或竞争力不足而</w:t>
+      </w:r>
+      <w:r>
+        <w:rPr>
+          <w:rFonts w:hint="eastAsia"/>
+        </w:rPr>
+        <w:t>达不到</w:t>
+      </w:r>
+      <w:r>
+        <w:t>服务要求。</w:t>
+      </w:r>
+    </w:p>
+    <w:p>
+      <w:pPr>
+        <w:ind w:firstLine="480"/>
+      </w:pPr>
+      <w:r>
+        <w:t>分类</w:t>
+      </w:r>
+    </w:p>
+    <w:p>
+      <w:pPr>
+        <w:ind w:firstLine="480"/>
+      </w:pPr>
+      <w:r>
+        <w:t xml:space="preserve">    </w:t>
+      </w:r>
+      <w:bookmarkStart w:id="869" w:name="_GoBack"/>
+      <w:bookmarkEnd w:id="869"/>
+    </w:p>
+    <w:p>
+      <w:pPr>
+        <w:ind w:firstLine="480"/>
+      </w:pPr>
+      <w:r>
+        <w:rPr>
+          <w:rFonts w:hint="eastAsia"/>
+        </w:rPr>
+        <w:t>理论</w:t>
+      </w:r>
+      <w:r>
+        <w:t>研究</w:t>
+      </w:r>
+    </w:p>
+    <w:p>
+      <w:pPr>
+        <w:ind w:firstLine="480"/>
+      </w:pPr>
+      <w:r>
+        <w:rPr>
+          <w:rFonts w:hint="eastAsia"/>
+        </w:rPr>
+        <w:t>实验</w:t>
+      </w:r>
+      <w:r>
+        <w:t>数据</w:t>
+      </w:r>
+    </w:p>
+    <w:p>
+      <w:pPr>
+        <w:ind w:firstLine="480"/>
+        <w:rPr>
+          <w:rFonts w:hint="eastAsia"/>
+        </w:rPr>
+      </w:pPr>
+      <w:r>
+        <w:rPr>
+          <w:rFonts w:hint="eastAsia"/>
+        </w:rPr>
+        <w:t>总结</w:t>
+      </w:r>
     </w:p>
     <w:p>
       <w:pPr>
         <w:pStyle w:val="2"/>
         <w:ind w:firstLineChars="0" w:firstLine="0"/>
       </w:pPr>
-      <w:bookmarkStart w:id="868" w:name="_Toc438205174"/>
-      <w:r>
-        <w:rPr>
-          <w:rFonts w:hint="eastAsia"/>
+      <w:bookmarkStart w:id="870" w:name="_Toc438205174"/>
+      <w:r>
+        <w:rPr>
+          <w:rFonts w:hint="eastAsia"/>
+          <w:bCs w:val="0"/>
         </w:rPr>
         <w:t>3</w:t>
       </w:r>
       <w:r>
-        <w:t xml:space="preserve">.3 </w:t>
+        <w:rPr>
+          <w:bCs w:val="0"/>
+        </w:rPr>
+        <w:t>.</w:t>
+      </w:r>
+      <w:r>
+        <w:t xml:space="preserve">3 </w:t>
       </w:r>
       <w:r>
         <w:t>动态分配预算的激励机制设计</w:t>
       </w:r>
-      <w:bookmarkEnd w:id="868"/>
+      <w:bookmarkEnd w:id="870"/>
+    </w:p>
+    <w:p>
+      <w:pPr>
+        <w:pStyle w:val="a7"/>
+        <w:ind w:firstLineChars="0" w:firstLine="0"/>
+        <w:rPr>
+          <w:rFonts w:hint="eastAsia"/>
+        </w:rPr>
+      </w:pPr>
+      <w:r>
+        <w:tab/>
+      </w:r>
+      <w:r>
+        <w:t>专利中的设计</w:t>
+      </w:r>
     </w:p>
     <w:p>
       <w:pPr>
         <w:pStyle w:val="2"/>
         <w:ind w:firstLineChars="0" w:firstLine="0"/>
       </w:pPr>
-      <w:bookmarkStart w:id="869" w:name="_Toc438205175"/>
+      <w:bookmarkStart w:id="871" w:name="_Toc438205175"/>
       <w:r>
         <w:rPr>
           <w:rFonts w:hint="eastAsia"/>
@@ -7535,11 +10082,162 @@
       <w:r>
         <w:t>激励机制效果仿真</w:t>
       </w:r>
-      <w:bookmarkEnd w:id="869"/>
+      <w:bookmarkEnd w:id="871"/>
     </w:p>
     <w:p>
       <w:pPr>
         <w:ind w:firstLine="480"/>
+      </w:pPr>
+      <w:r>
+        <w:t>三种激励机制</w:t>
+      </w:r>
+    </w:p>
+    <w:p>
+      <w:pPr>
+        <w:ind w:firstLine="480"/>
+      </w:pPr>
+      <w:r>
+        <w:rPr>
+          <w:rFonts w:hint="eastAsia"/>
+        </w:rPr>
+        <w:t>从</w:t>
+      </w:r>
+      <w:r>
+        <w:t>哪几方面对比效果</w:t>
+      </w:r>
+    </w:p>
+    <w:p>
+      <w:pPr>
+        <w:pStyle w:val="a7"/>
+        <w:numPr>
+          <w:ilvl w:val="0"/>
+          <w:numId w:val="36"/>
+        </w:numPr>
+        <w:ind w:firstLineChars="0"/>
+      </w:pPr>
+      <w:r>
+        <w:rPr>
+          <w:rFonts w:hint="eastAsia"/>
+        </w:rPr>
+        <w:t>平台</w:t>
+      </w:r>
+      <w:r>
+        <w:t>角度</w:t>
+      </w:r>
+    </w:p>
+    <w:p>
+      <w:pPr>
+        <w:pStyle w:val="a7"/>
+        <w:numPr>
+          <w:ilvl w:val="1"/>
+          <w:numId w:val="36"/>
+        </w:numPr>
+        <w:ind w:firstLineChars="0"/>
+      </w:pPr>
+      <w:r>
+        <w:rPr>
+          <w:rFonts w:hint="eastAsia"/>
+        </w:rPr>
+        <w:t>单位</w:t>
+      </w:r>
+      <w:r>
+        <w:t>预算获得的数据量</w:t>
+      </w:r>
+    </w:p>
+    <w:p>
+      <w:pPr>
+        <w:pStyle w:val="a7"/>
+        <w:numPr>
+          <w:ilvl w:val="1"/>
+          <w:numId w:val="36"/>
+        </w:numPr>
+        <w:ind w:firstLineChars="0"/>
+      </w:pPr>
+      <w:r>
+        <w:rPr>
+          <w:rFonts w:hint="eastAsia"/>
+        </w:rPr>
+        <w:t>参与者</w:t>
+      </w:r>
+      <w:r>
+        <w:t>人数维持</w:t>
+      </w:r>
+    </w:p>
+    <w:p>
+      <w:pPr>
+        <w:pStyle w:val="a7"/>
+        <w:numPr>
+          <w:ilvl w:val="1"/>
+          <w:numId w:val="36"/>
+        </w:numPr>
+        <w:ind w:firstLineChars="0"/>
+      </w:pPr>
+      <w:r>
+        <w:t>每轮任务完成的</w:t>
+      </w:r>
+      <w:proofErr w:type="spellStart"/>
+      <w:r>
+        <w:t>QoS</w:t>
+      </w:r>
+      <w:proofErr w:type="spellEnd"/>
+    </w:p>
+    <w:p>
+      <w:pPr>
+        <w:pStyle w:val="a7"/>
+        <w:numPr>
+          <w:ilvl w:val="0"/>
+          <w:numId w:val="36"/>
+        </w:numPr>
+        <w:ind w:firstLineChars="0"/>
+      </w:pPr>
+      <w:r>
+        <w:t>用户角度</w:t>
+      </w:r>
+    </w:p>
+    <w:p>
+      <w:pPr>
+        <w:pStyle w:val="a7"/>
+        <w:numPr>
+          <w:ilvl w:val="1"/>
+          <w:numId w:val="36"/>
+        </w:numPr>
+        <w:ind w:firstLineChars="0"/>
+      </w:pPr>
+      <w:r>
+        <w:rPr>
+          <w:rFonts w:hint="eastAsia"/>
+        </w:rPr>
+        <w:t>总</w:t>
+      </w:r>
+      <w:r>
+        <w:t>收益</w:t>
+      </w:r>
+    </w:p>
+    <w:p>
+      <w:pPr>
+        <w:pStyle w:val="a7"/>
+        <w:numPr>
+          <w:ilvl w:val="1"/>
+          <w:numId w:val="36"/>
+        </w:numPr>
+        <w:ind w:firstLineChars="0"/>
+      </w:pPr>
+      <w:r>
+        <w:rPr>
+          <w:rFonts w:hint="eastAsia"/>
+        </w:rPr>
+        <w:t>公平性</w:t>
+      </w:r>
+      <w:r>
+        <w:t>（被选中）</w:t>
+      </w:r>
+    </w:p>
+    <w:p>
+      <w:pPr>
+        <w:ind w:firstLineChars="0"/>
+        <w:rPr>
+          <w:rFonts w:hint="eastAsia"/>
+        </w:rPr>
       </w:pPr>
     </w:p>
     <w:p>
@@ -7552,7 +10250,7 @@
           <w:b/>
         </w:rPr>
       </w:pPr>
-      <w:bookmarkStart w:id="870" w:name="_Toc438205176"/>
+      <w:bookmarkStart w:id="872" w:name="_Toc438205176"/>
       <w:r>
         <w:rPr>
           <w:rFonts w:hint="eastAsia"/>
@@ -7565,15 +10263,15 @@
         </w:rPr>
         <w:t xml:space="preserve"> </w:t>
       </w:r>
-      <w:bookmarkEnd w:id="866"/>
       <w:bookmarkEnd w:id="867"/>
+      <w:bookmarkEnd w:id="868"/>
       <w:r>
         <w:rPr>
           <w:rFonts w:hint="eastAsia"/>
         </w:rPr>
         <w:t>激励机制的设计与实现</w:t>
       </w:r>
-      <w:bookmarkEnd w:id="870"/>
+      <w:bookmarkEnd w:id="872"/>
     </w:p>
     <w:p>
       <w:pPr>
@@ -7595,54 +10293,52 @@
           <w:szCs w:val="32"/>
         </w:rPr>
       </w:pPr>
-      <w:bookmarkStart w:id="871" w:name="_Toc375340518"/>
-      <w:bookmarkStart w:id="872" w:name="_Toc375381817"/>
-      <w:bookmarkStart w:id="873" w:name="_Toc375387173"/>
-      <w:bookmarkStart w:id="874" w:name="_Toc375391315"/>
-      <w:bookmarkStart w:id="875" w:name="_Toc375391405"/>
-      <w:bookmarkStart w:id="876" w:name="_Toc375393080"/>
-      <w:bookmarkStart w:id="877" w:name="_Toc375412180"/>
-      <w:bookmarkStart w:id="878" w:name="_Toc375412268"/>
-      <w:bookmarkStart w:id="879" w:name="_Toc375412648"/>
-      <w:bookmarkStart w:id="880" w:name="_Toc375423791"/>
-      <w:bookmarkStart w:id="881" w:name="_Toc375578232"/>
-      <w:bookmarkStart w:id="882" w:name="_Toc375769710"/>
-      <w:bookmarkStart w:id="883" w:name="_Toc375770062"/>
-      <w:bookmarkStart w:id="884" w:name="_Toc375770319"/>
-      <w:bookmarkStart w:id="885" w:name="_Toc376006494"/>
-      <w:bookmarkStart w:id="886" w:name="_Toc376024825"/>
-      <w:bookmarkStart w:id="887" w:name="_Toc405320975"/>
-      <w:bookmarkStart w:id="888" w:name="_Toc405930013"/>
-      <w:bookmarkStart w:id="889" w:name="_Toc405982949"/>
-      <w:bookmarkStart w:id="890" w:name="_Toc406252772"/>
-      <w:bookmarkStart w:id="891" w:name="_Toc406343906"/>
-      <w:bookmarkStart w:id="892" w:name="_Toc406434124"/>
-      <w:bookmarkStart w:id="893" w:name="_Toc406512576"/>
-      <w:bookmarkStart w:id="894" w:name="_Toc406514494"/>
-      <w:bookmarkStart w:id="895" w:name="_Toc406514581"/>
-      <w:bookmarkStart w:id="896" w:name="_Toc406514671"/>
-      <w:bookmarkStart w:id="897" w:name="_Toc406514759"/>
-      <w:bookmarkStart w:id="898" w:name="_Toc406514847"/>
-      <w:bookmarkStart w:id="899" w:name="_Toc406946256"/>
-      <w:bookmarkStart w:id="900" w:name="_Toc406959375"/>
-      <w:bookmarkStart w:id="901" w:name="_Toc406959462"/>
-      <w:bookmarkStart w:id="902" w:name="_Toc407474102"/>
-      <w:bookmarkStart w:id="903" w:name="_Toc407479289"/>
-      <w:bookmarkStart w:id="904" w:name="_Toc407526874"/>
-      <w:bookmarkStart w:id="905" w:name="_Toc407650713"/>
-      <w:bookmarkStart w:id="906" w:name="_Toc408404105"/>
-      <w:bookmarkStart w:id="907" w:name="_Toc437364326"/>
-      <w:bookmarkStart w:id="908" w:name="_Toc437960206"/>
-      <w:bookmarkStart w:id="909" w:name="_Toc437960424"/>
-      <w:bookmarkStart w:id="910" w:name="_Toc437960498"/>
-      <w:bookmarkStart w:id="911" w:name="_Toc437961684"/>
-      <w:bookmarkStart w:id="912" w:name="_Toc438026009"/>
-      <w:bookmarkStart w:id="913" w:name="_Toc438047573"/>
-      <w:bookmarkStart w:id="914" w:name="_Toc438205177"/>
-      <w:bookmarkStart w:id="915" w:name="_Toc406434125"/>
-      <w:bookmarkStart w:id="916" w:name="_Toc406512577"/>
-      <w:bookmarkEnd w:id="871"/>
-      <w:bookmarkEnd w:id="872"/>
+      <w:bookmarkStart w:id="873" w:name="_Toc375340518"/>
+      <w:bookmarkStart w:id="874" w:name="_Toc375381817"/>
+      <w:bookmarkStart w:id="875" w:name="_Toc375387173"/>
+      <w:bookmarkStart w:id="876" w:name="_Toc375391315"/>
+      <w:bookmarkStart w:id="877" w:name="_Toc375391405"/>
+      <w:bookmarkStart w:id="878" w:name="_Toc375393080"/>
+      <w:bookmarkStart w:id="879" w:name="_Toc375412180"/>
+      <w:bookmarkStart w:id="880" w:name="_Toc375412268"/>
+      <w:bookmarkStart w:id="881" w:name="_Toc375412648"/>
+      <w:bookmarkStart w:id="882" w:name="_Toc375423791"/>
+      <w:bookmarkStart w:id="883" w:name="_Toc375578232"/>
+      <w:bookmarkStart w:id="884" w:name="_Toc375769710"/>
+      <w:bookmarkStart w:id="885" w:name="_Toc375770062"/>
+      <w:bookmarkStart w:id="886" w:name="_Toc375770319"/>
+      <w:bookmarkStart w:id="887" w:name="_Toc376006494"/>
+      <w:bookmarkStart w:id="888" w:name="_Toc376024825"/>
+      <w:bookmarkStart w:id="889" w:name="_Toc405320975"/>
+      <w:bookmarkStart w:id="890" w:name="_Toc405930013"/>
+      <w:bookmarkStart w:id="891" w:name="_Toc405982949"/>
+      <w:bookmarkStart w:id="892" w:name="_Toc406252772"/>
+      <w:bookmarkStart w:id="893" w:name="_Toc406343906"/>
+      <w:bookmarkStart w:id="894" w:name="_Toc406434124"/>
+      <w:bookmarkStart w:id="895" w:name="_Toc406512576"/>
+      <w:bookmarkStart w:id="896" w:name="_Toc406514494"/>
+      <w:bookmarkStart w:id="897" w:name="_Toc406514581"/>
+      <w:bookmarkStart w:id="898" w:name="_Toc406514671"/>
+      <w:bookmarkStart w:id="899" w:name="_Toc406514759"/>
+      <w:bookmarkStart w:id="900" w:name="_Toc406514847"/>
+      <w:bookmarkStart w:id="901" w:name="_Toc406946256"/>
+      <w:bookmarkStart w:id="902" w:name="_Toc406959375"/>
+      <w:bookmarkStart w:id="903" w:name="_Toc406959462"/>
+      <w:bookmarkStart w:id="904" w:name="_Toc407474102"/>
+      <w:bookmarkStart w:id="905" w:name="_Toc407479289"/>
+      <w:bookmarkStart w:id="906" w:name="_Toc407526874"/>
+      <w:bookmarkStart w:id="907" w:name="_Toc407650713"/>
+      <w:bookmarkStart w:id="908" w:name="_Toc408404105"/>
+      <w:bookmarkStart w:id="909" w:name="_Toc437364326"/>
+      <w:bookmarkStart w:id="910" w:name="_Toc437960206"/>
+      <w:bookmarkStart w:id="911" w:name="_Toc437960424"/>
+      <w:bookmarkStart w:id="912" w:name="_Toc437960498"/>
+      <w:bookmarkStart w:id="913" w:name="_Toc437961684"/>
+      <w:bookmarkStart w:id="914" w:name="_Toc438026009"/>
+      <w:bookmarkStart w:id="915" w:name="_Toc438047573"/>
+      <w:bookmarkStart w:id="916" w:name="_Toc438205177"/>
+      <w:bookmarkStart w:id="917" w:name="_Toc406434125"/>
+      <w:bookmarkStart w:id="918" w:name="_Toc406512577"/>
       <w:bookmarkEnd w:id="873"/>
       <w:bookmarkEnd w:id="874"/>
       <w:bookmarkEnd w:id="875"/>
@@ -7685,6 +10381,8 @@
       <w:bookmarkEnd w:id="912"/>
       <w:bookmarkEnd w:id="913"/>
       <w:bookmarkEnd w:id="914"/>
+      <w:bookmarkEnd w:id="915"/>
+      <w:bookmarkEnd w:id="916"/>
     </w:p>
     <w:p>
       <w:pPr>
@@ -7706,20 +10404,20 @@
           <w:szCs w:val="32"/>
         </w:rPr>
       </w:pPr>
-      <w:bookmarkStart w:id="917" w:name="_Toc437960207"/>
-      <w:bookmarkStart w:id="918" w:name="_Toc437960425"/>
-      <w:bookmarkStart w:id="919" w:name="_Toc437960499"/>
-      <w:bookmarkStart w:id="920" w:name="_Toc437961685"/>
-      <w:bookmarkStart w:id="921" w:name="_Toc438026010"/>
-      <w:bookmarkStart w:id="922" w:name="_Toc438047574"/>
-      <w:bookmarkStart w:id="923" w:name="_Toc438205178"/>
-      <w:bookmarkEnd w:id="917"/>
-      <w:bookmarkEnd w:id="918"/>
+      <w:bookmarkStart w:id="919" w:name="_Toc437960207"/>
+      <w:bookmarkStart w:id="920" w:name="_Toc437960425"/>
+      <w:bookmarkStart w:id="921" w:name="_Toc437960499"/>
+      <w:bookmarkStart w:id="922" w:name="_Toc437961685"/>
+      <w:bookmarkStart w:id="923" w:name="_Toc438026010"/>
+      <w:bookmarkStart w:id="924" w:name="_Toc438047574"/>
+      <w:bookmarkStart w:id="925" w:name="_Toc438205178"/>
       <w:bookmarkEnd w:id="919"/>
       <w:bookmarkEnd w:id="920"/>
       <w:bookmarkEnd w:id="921"/>
       <w:bookmarkEnd w:id="922"/>
       <w:bookmarkEnd w:id="923"/>
+      <w:bookmarkEnd w:id="924"/>
+      <w:bookmarkEnd w:id="925"/>
     </w:p>
     <w:p>
       <w:pPr>
@@ -7741,20 +10439,20 @@
           <w:szCs w:val="32"/>
         </w:rPr>
       </w:pPr>
-      <w:bookmarkStart w:id="924" w:name="_Toc437960208"/>
-      <w:bookmarkStart w:id="925" w:name="_Toc437960426"/>
-      <w:bookmarkStart w:id="926" w:name="_Toc437960500"/>
-      <w:bookmarkStart w:id="927" w:name="_Toc437961686"/>
-      <w:bookmarkStart w:id="928" w:name="_Toc438026011"/>
-      <w:bookmarkStart w:id="929" w:name="_Toc438047575"/>
-      <w:bookmarkStart w:id="930" w:name="_Toc438205179"/>
-      <w:bookmarkEnd w:id="924"/>
-      <w:bookmarkEnd w:id="925"/>
+      <w:bookmarkStart w:id="926" w:name="_Toc437960208"/>
+      <w:bookmarkStart w:id="927" w:name="_Toc437960426"/>
+      <w:bookmarkStart w:id="928" w:name="_Toc437960500"/>
+      <w:bookmarkStart w:id="929" w:name="_Toc437961686"/>
+      <w:bookmarkStart w:id="930" w:name="_Toc438026011"/>
+      <w:bookmarkStart w:id="931" w:name="_Toc438047575"/>
+      <w:bookmarkStart w:id="932" w:name="_Toc438205179"/>
       <w:bookmarkEnd w:id="926"/>
       <w:bookmarkEnd w:id="927"/>
       <w:bookmarkEnd w:id="928"/>
       <w:bookmarkEnd w:id="929"/>
       <w:bookmarkEnd w:id="930"/>
+      <w:bookmarkEnd w:id="931"/>
+      <w:bookmarkEnd w:id="932"/>
     </w:p>
     <w:p>
       <w:pPr>
@@ -7776,20 +10474,20 @@
           <w:szCs w:val="32"/>
         </w:rPr>
       </w:pPr>
-      <w:bookmarkStart w:id="931" w:name="_Toc437960209"/>
-      <w:bookmarkStart w:id="932" w:name="_Toc437960427"/>
-      <w:bookmarkStart w:id="933" w:name="_Toc437960501"/>
-      <w:bookmarkStart w:id="934" w:name="_Toc437961687"/>
-      <w:bookmarkStart w:id="935" w:name="_Toc438026012"/>
-      <w:bookmarkStart w:id="936" w:name="_Toc438047576"/>
-      <w:bookmarkStart w:id="937" w:name="_Toc438205180"/>
-      <w:bookmarkEnd w:id="931"/>
-      <w:bookmarkEnd w:id="932"/>
+      <w:bookmarkStart w:id="933" w:name="_Toc437960209"/>
+      <w:bookmarkStart w:id="934" w:name="_Toc437960427"/>
+      <w:bookmarkStart w:id="935" w:name="_Toc437960501"/>
+      <w:bookmarkStart w:id="936" w:name="_Toc437961687"/>
+      <w:bookmarkStart w:id="937" w:name="_Toc438026012"/>
+      <w:bookmarkStart w:id="938" w:name="_Toc438047576"/>
+      <w:bookmarkStart w:id="939" w:name="_Toc438205180"/>
       <w:bookmarkEnd w:id="933"/>
       <w:bookmarkEnd w:id="934"/>
       <w:bookmarkEnd w:id="935"/>
       <w:bookmarkEnd w:id="936"/>
       <w:bookmarkEnd w:id="937"/>
+      <w:bookmarkEnd w:id="938"/>
+      <w:bookmarkEnd w:id="939"/>
     </w:p>
     <w:p>
       <w:pPr>
@@ -7801,16 +10499,30 @@
         <w:spacing w:afterLines="100" w:after="326"/>
         <w:ind w:firstLineChars="0"/>
       </w:pPr>
-      <w:bookmarkStart w:id="938" w:name="_Toc438205181"/>
-      <w:bookmarkEnd w:id="915"/>
-      <w:bookmarkEnd w:id="916"/>
+      <w:bookmarkStart w:id="940" w:name="_Toc438205181"/>
+      <w:bookmarkEnd w:id="917"/>
+      <w:bookmarkEnd w:id="918"/>
       <w:r>
         <w:rPr>
           <w:rFonts w:hint="eastAsia"/>
         </w:rPr>
         <w:t>需求分析</w:t>
       </w:r>
-      <w:bookmarkEnd w:id="938"/>
+      <w:bookmarkEnd w:id="940"/>
+    </w:p>
+    <w:p>
+      <w:pPr>
+        <w:ind w:firstLine="480"/>
+        <w:rPr>
+          <w:rFonts w:hint="eastAsia"/>
+        </w:rPr>
+      </w:pPr>
+      <w:r>
+        <w:rPr>
+          <w:rFonts w:hint="eastAsia"/>
+        </w:rPr>
+        <w:t>用例图</w:t>
+      </w:r>
     </w:p>
     <w:p>
       <w:pPr>
@@ -7822,9 +10534,9 @@
         <w:spacing w:afterLines="100" w:after="326"/>
         <w:ind w:firstLineChars="0"/>
       </w:pPr>
-      <w:bookmarkStart w:id="939" w:name="_Toc406434128"/>
-      <w:bookmarkStart w:id="940" w:name="_Toc406512580"/>
-      <w:bookmarkStart w:id="941" w:name="_Toc438205182"/>
+      <w:bookmarkStart w:id="941" w:name="_Toc406434128"/>
+      <w:bookmarkStart w:id="942" w:name="_Toc406512580"/>
+      <w:bookmarkStart w:id="943" w:name="_Toc438205182"/>
       <w:r>
         <w:rPr>
           <w:rFonts w:hint="eastAsia"/>
@@ -7843,9 +10555,17 @@
         </w:rPr>
         <w:t>设计</w:t>
       </w:r>
-      <w:bookmarkEnd w:id="939"/>
-      <w:bookmarkEnd w:id="940"/>
       <w:bookmarkEnd w:id="941"/>
+      <w:bookmarkEnd w:id="942"/>
+      <w:bookmarkEnd w:id="943"/>
+    </w:p>
+    <w:p>
+      <w:pPr>
+        <w:ind w:firstLine="480"/>
+        <w:rPr>
+          <w:rFonts w:hint="eastAsia"/>
+        </w:rPr>
+      </w:pPr>
     </w:p>
     <w:p>
       <w:pPr>
@@ -7857,31 +10577,29 @@
         <w:spacing w:afterLines="100" w:after="326"/>
         <w:ind w:firstLineChars="0"/>
       </w:pPr>
-      <w:bookmarkStart w:id="942" w:name="_Toc375340524"/>
-      <w:bookmarkStart w:id="943" w:name="_Toc375381823"/>
-      <w:bookmarkStart w:id="944" w:name="_Toc375387179"/>
-      <w:bookmarkStart w:id="945" w:name="_Toc375391318"/>
-      <w:bookmarkStart w:id="946" w:name="_Toc375391408"/>
-      <w:bookmarkStart w:id="947" w:name="_Toc375393083"/>
-      <w:bookmarkStart w:id="948" w:name="_Toc375412183"/>
-      <w:bookmarkStart w:id="949" w:name="_Toc375412271"/>
-      <w:bookmarkStart w:id="950" w:name="_Toc375412651"/>
-      <w:bookmarkStart w:id="951" w:name="_Toc375423794"/>
-      <w:bookmarkStart w:id="952" w:name="_Toc375578235"/>
-      <w:bookmarkStart w:id="953" w:name="_Toc375769713"/>
-      <w:bookmarkStart w:id="954" w:name="_Toc375770065"/>
-      <w:bookmarkStart w:id="955" w:name="_Toc375770322"/>
-      <w:bookmarkStart w:id="956" w:name="_Toc376006497"/>
-      <w:bookmarkStart w:id="957" w:name="_Toc376024828"/>
-      <w:bookmarkStart w:id="958" w:name="_Toc405320978"/>
-      <w:bookmarkStart w:id="959" w:name="_Toc405930016"/>
-      <w:bookmarkStart w:id="960" w:name="_Toc405982952"/>
-      <w:bookmarkStart w:id="961" w:name="_Toc438205183"/>
-      <w:bookmarkStart w:id="962" w:name="_Toc406434134"/>
-      <w:bookmarkStart w:id="963" w:name="_Toc406512586"/>
-      <w:bookmarkStart w:id="964" w:name="_Toc311636247"/>
-      <w:bookmarkEnd w:id="942"/>
-      <w:bookmarkEnd w:id="943"/>
+      <w:bookmarkStart w:id="944" w:name="_Toc375340524"/>
+      <w:bookmarkStart w:id="945" w:name="_Toc375381823"/>
+      <w:bookmarkStart w:id="946" w:name="_Toc375387179"/>
+      <w:bookmarkStart w:id="947" w:name="_Toc375391318"/>
+      <w:bookmarkStart w:id="948" w:name="_Toc375391408"/>
+      <w:bookmarkStart w:id="949" w:name="_Toc375393083"/>
+      <w:bookmarkStart w:id="950" w:name="_Toc375412183"/>
+      <w:bookmarkStart w:id="951" w:name="_Toc375412271"/>
+      <w:bookmarkStart w:id="952" w:name="_Toc375412651"/>
+      <w:bookmarkStart w:id="953" w:name="_Toc375423794"/>
+      <w:bookmarkStart w:id="954" w:name="_Toc375578235"/>
+      <w:bookmarkStart w:id="955" w:name="_Toc375769713"/>
+      <w:bookmarkStart w:id="956" w:name="_Toc375770065"/>
+      <w:bookmarkStart w:id="957" w:name="_Toc375770322"/>
+      <w:bookmarkStart w:id="958" w:name="_Toc376006497"/>
+      <w:bookmarkStart w:id="959" w:name="_Toc376024828"/>
+      <w:bookmarkStart w:id="960" w:name="_Toc405320978"/>
+      <w:bookmarkStart w:id="961" w:name="_Toc405930016"/>
+      <w:bookmarkStart w:id="962" w:name="_Toc405982952"/>
+      <w:bookmarkStart w:id="963" w:name="_Toc438205183"/>
+      <w:bookmarkStart w:id="964" w:name="_Toc406434134"/>
+      <w:bookmarkStart w:id="965" w:name="_Toc406512586"/>
+      <w:bookmarkStart w:id="966" w:name="_Toc311636247"/>
       <w:bookmarkEnd w:id="944"/>
       <w:bookmarkEnd w:id="945"/>
       <w:bookmarkEnd w:id="946"/>
@@ -7899,20 +10617,23 @@
       <w:bookmarkEnd w:id="958"/>
       <w:bookmarkEnd w:id="959"/>
       <w:bookmarkEnd w:id="960"/>
-      <w:r>
-        <w:rPr>
-          <w:rFonts w:hint="eastAsia"/>
-        </w:rPr>
+      <w:bookmarkEnd w:id="961"/>
+      <w:bookmarkEnd w:id="962"/>
+      <w:r>
+        <w:rPr>
+          <w:rFonts w:hint="eastAsia"/>
+        </w:rPr>
+        <w:lastRenderedPageBreak/>
         <w:t>激励机制的详细设计</w:t>
       </w:r>
-      <w:bookmarkEnd w:id="961"/>
+      <w:bookmarkEnd w:id="963"/>
     </w:p>
     <w:p>
       <w:pPr>
         <w:pStyle w:val="2"/>
         <w:ind w:firstLineChars="0" w:firstLine="0"/>
       </w:pPr>
-      <w:bookmarkStart w:id="965" w:name="_Toc438205184"/>
+      <w:bookmarkStart w:id="967" w:name="_Toc438205184"/>
       <w:r>
         <w:rPr>
           <w:rFonts w:hint="eastAsia"/>
@@ -7932,7 +10653,7 @@
         </w:rPr>
         <w:t>实现</w:t>
       </w:r>
-      <w:bookmarkEnd w:id="965"/>
+      <w:bookmarkEnd w:id="967"/>
     </w:p>
     <w:p>
       <w:pPr>
@@ -7949,7 +10670,7 @@
           <w:b/>
         </w:rPr>
       </w:pPr>
-      <w:bookmarkStart w:id="966" w:name="_Toc438205185"/>
+      <w:bookmarkStart w:id="968" w:name="_Toc438205185"/>
       <w:r>
         <w:rPr>
           <w:rFonts w:hint="eastAsia"/>
@@ -7962,15 +10683,15 @@
         </w:rPr>
         <w:t xml:space="preserve"> </w:t>
       </w:r>
-      <w:bookmarkEnd w:id="962"/>
-      <w:bookmarkEnd w:id="963"/>
+      <w:bookmarkEnd w:id="964"/>
+      <w:bookmarkEnd w:id="965"/>
       <w:r>
         <w:rPr>
           <w:rFonts w:hint="eastAsia"/>
         </w:rPr>
         <w:t>系统测试</w:t>
       </w:r>
-      <w:bookmarkEnd w:id="966"/>
+      <w:bookmarkEnd w:id="968"/>
     </w:p>
     <w:p>
       <w:pPr>
@@ -7998,52 +10719,50 @@
           <w:szCs w:val="32"/>
         </w:rPr>
       </w:pPr>
-      <w:bookmarkStart w:id="967" w:name="_Toc375340536"/>
-      <w:bookmarkStart w:id="968" w:name="_Toc375381835"/>
-      <w:bookmarkStart w:id="969" w:name="_Toc375387191"/>
-      <w:bookmarkStart w:id="970" w:name="_Toc375391330"/>
-      <w:bookmarkStart w:id="971" w:name="_Toc375391420"/>
-      <w:bookmarkStart w:id="972" w:name="_Toc375393095"/>
-      <w:bookmarkStart w:id="973" w:name="_Toc375412195"/>
-      <w:bookmarkStart w:id="974" w:name="_Toc375412283"/>
-      <w:bookmarkStart w:id="975" w:name="_Toc375412663"/>
-      <w:bookmarkStart w:id="976" w:name="_Toc375423806"/>
-      <w:bookmarkStart w:id="977" w:name="_Toc375578247"/>
-      <w:bookmarkStart w:id="978" w:name="_Toc375769725"/>
-      <w:bookmarkStart w:id="979" w:name="_Toc375770077"/>
-      <w:bookmarkStart w:id="980" w:name="_Toc375770334"/>
-      <w:bookmarkStart w:id="981" w:name="_Toc376006509"/>
-      <w:bookmarkStart w:id="982" w:name="_Toc376024840"/>
-      <w:bookmarkStart w:id="983" w:name="_Toc405320990"/>
-      <w:bookmarkStart w:id="984" w:name="_Toc405930028"/>
-      <w:bookmarkStart w:id="985" w:name="_Toc405982964"/>
-      <w:bookmarkStart w:id="986" w:name="_Toc406252782"/>
-      <w:bookmarkStart w:id="987" w:name="_Toc406343917"/>
-      <w:bookmarkStart w:id="988" w:name="_Toc406434135"/>
-      <w:bookmarkStart w:id="989" w:name="_Toc406512587"/>
-      <w:bookmarkStart w:id="990" w:name="_Toc406514505"/>
-      <w:bookmarkStart w:id="991" w:name="_Toc406514592"/>
-      <w:bookmarkStart w:id="992" w:name="_Toc406514682"/>
-      <w:bookmarkStart w:id="993" w:name="_Toc406514770"/>
-      <w:bookmarkStart w:id="994" w:name="_Toc406514858"/>
-      <w:bookmarkStart w:id="995" w:name="_Toc406946267"/>
-      <w:bookmarkStart w:id="996" w:name="_Toc406959386"/>
-      <w:bookmarkStart w:id="997" w:name="_Toc406959473"/>
-      <w:bookmarkStart w:id="998" w:name="_Toc407474113"/>
-      <w:bookmarkStart w:id="999" w:name="_Toc407479300"/>
-      <w:bookmarkStart w:id="1000" w:name="_Toc407526885"/>
-      <w:bookmarkStart w:id="1001" w:name="_Toc407650724"/>
-      <w:bookmarkStart w:id="1002" w:name="_Toc408404116"/>
-      <w:bookmarkStart w:id="1003" w:name="_Toc437364337"/>
-      <w:bookmarkStart w:id="1004" w:name="_Toc437960218"/>
-      <w:bookmarkStart w:id="1005" w:name="_Toc437960436"/>
-      <w:bookmarkStart w:id="1006" w:name="_Toc437960510"/>
-      <w:bookmarkStart w:id="1007" w:name="_Toc437961696"/>
-      <w:bookmarkStart w:id="1008" w:name="_Toc438026021"/>
-      <w:bookmarkStart w:id="1009" w:name="_Toc438047585"/>
-      <w:bookmarkStart w:id="1010" w:name="_Toc438205186"/>
-      <w:bookmarkEnd w:id="967"/>
-      <w:bookmarkEnd w:id="968"/>
+      <w:bookmarkStart w:id="969" w:name="_Toc375340536"/>
+      <w:bookmarkStart w:id="970" w:name="_Toc375381835"/>
+      <w:bookmarkStart w:id="971" w:name="_Toc375387191"/>
+      <w:bookmarkStart w:id="972" w:name="_Toc375391330"/>
+      <w:bookmarkStart w:id="973" w:name="_Toc375391420"/>
+      <w:bookmarkStart w:id="974" w:name="_Toc375393095"/>
+      <w:bookmarkStart w:id="975" w:name="_Toc375412195"/>
+      <w:bookmarkStart w:id="976" w:name="_Toc375412283"/>
+      <w:bookmarkStart w:id="977" w:name="_Toc375412663"/>
+      <w:bookmarkStart w:id="978" w:name="_Toc375423806"/>
+      <w:bookmarkStart w:id="979" w:name="_Toc375578247"/>
+      <w:bookmarkStart w:id="980" w:name="_Toc375769725"/>
+      <w:bookmarkStart w:id="981" w:name="_Toc375770077"/>
+      <w:bookmarkStart w:id="982" w:name="_Toc375770334"/>
+      <w:bookmarkStart w:id="983" w:name="_Toc376006509"/>
+      <w:bookmarkStart w:id="984" w:name="_Toc376024840"/>
+      <w:bookmarkStart w:id="985" w:name="_Toc405320990"/>
+      <w:bookmarkStart w:id="986" w:name="_Toc405930028"/>
+      <w:bookmarkStart w:id="987" w:name="_Toc405982964"/>
+      <w:bookmarkStart w:id="988" w:name="_Toc406252782"/>
+      <w:bookmarkStart w:id="989" w:name="_Toc406343917"/>
+      <w:bookmarkStart w:id="990" w:name="_Toc406434135"/>
+      <w:bookmarkStart w:id="991" w:name="_Toc406512587"/>
+      <w:bookmarkStart w:id="992" w:name="_Toc406514505"/>
+      <w:bookmarkStart w:id="993" w:name="_Toc406514592"/>
+      <w:bookmarkStart w:id="994" w:name="_Toc406514682"/>
+      <w:bookmarkStart w:id="995" w:name="_Toc406514770"/>
+      <w:bookmarkStart w:id="996" w:name="_Toc406514858"/>
+      <w:bookmarkStart w:id="997" w:name="_Toc406946267"/>
+      <w:bookmarkStart w:id="998" w:name="_Toc406959386"/>
+      <w:bookmarkStart w:id="999" w:name="_Toc406959473"/>
+      <w:bookmarkStart w:id="1000" w:name="_Toc407474113"/>
+      <w:bookmarkStart w:id="1001" w:name="_Toc407479300"/>
+      <w:bookmarkStart w:id="1002" w:name="_Toc407526885"/>
+      <w:bookmarkStart w:id="1003" w:name="_Toc407650724"/>
+      <w:bookmarkStart w:id="1004" w:name="_Toc408404116"/>
+      <w:bookmarkStart w:id="1005" w:name="_Toc437364337"/>
+      <w:bookmarkStart w:id="1006" w:name="_Toc437960218"/>
+      <w:bookmarkStart w:id="1007" w:name="_Toc437960436"/>
+      <w:bookmarkStart w:id="1008" w:name="_Toc437960510"/>
+      <w:bookmarkStart w:id="1009" w:name="_Toc437961696"/>
+      <w:bookmarkStart w:id="1010" w:name="_Toc438026021"/>
+      <w:bookmarkStart w:id="1011" w:name="_Toc438047585"/>
+      <w:bookmarkStart w:id="1012" w:name="_Toc438205186"/>
       <w:bookmarkEnd w:id="969"/>
       <w:bookmarkEnd w:id="970"/>
       <w:bookmarkEnd w:id="971"/>
@@ -8086,6 +10805,8 @@
       <w:bookmarkEnd w:id="1008"/>
       <w:bookmarkEnd w:id="1009"/>
       <w:bookmarkEnd w:id="1010"/>
+      <w:bookmarkEnd w:id="1011"/>
+      <w:bookmarkEnd w:id="1012"/>
     </w:p>
     <w:p>
       <w:pPr>
@@ -8107,52 +10828,50 @@
           <w:szCs w:val="32"/>
         </w:rPr>
       </w:pPr>
-      <w:bookmarkStart w:id="1011" w:name="_Toc375340537"/>
-      <w:bookmarkStart w:id="1012" w:name="_Toc375381836"/>
-      <w:bookmarkStart w:id="1013" w:name="_Toc375387192"/>
-      <w:bookmarkStart w:id="1014" w:name="_Toc375391331"/>
-      <w:bookmarkStart w:id="1015" w:name="_Toc375391421"/>
-      <w:bookmarkStart w:id="1016" w:name="_Toc375393096"/>
-      <w:bookmarkStart w:id="1017" w:name="_Toc375412196"/>
-      <w:bookmarkStart w:id="1018" w:name="_Toc375412284"/>
-      <w:bookmarkStart w:id="1019" w:name="_Toc375412664"/>
-      <w:bookmarkStart w:id="1020" w:name="_Toc375423807"/>
-      <w:bookmarkStart w:id="1021" w:name="_Toc375578248"/>
-      <w:bookmarkStart w:id="1022" w:name="_Toc375769726"/>
-      <w:bookmarkStart w:id="1023" w:name="_Toc375770078"/>
-      <w:bookmarkStart w:id="1024" w:name="_Toc375770335"/>
-      <w:bookmarkStart w:id="1025" w:name="_Toc376006510"/>
-      <w:bookmarkStart w:id="1026" w:name="_Toc376024841"/>
-      <w:bookmarkStart w:id="1027" w:name="_Toc405320991"/>
-      <w:bookmarkStart w:id="1028" w:name="_Toc405930029"/>
-      <w:bookmarkStart w:id="1029" w:name="_Toc405982965"/>
-      <w:bookmarkStart w:id="1030" w:name="_Toc406252783"/>
-      <w:bookmarkStart w:id="1031" w:name="_Toc406343918"/>
-      <w:bookmarkStart w:id="1032" w:name="_Toc406434136"/>
-      <w:bookmarkStart w:id="1033" w:name="_Toc406512588"/>
-      <w:bookmarkStart w:id="1034" w:name="_Toc406514506"/>
-      <w:bookmarkStart w:id="1035" w:name="_Toc406514593"/>
-      <w:bookmarkStart w:id="1036" w:name="_Toc406514683"/>
-      <w:bookmarkStart w:id="1037" w:name="_Toc406514771"/>
-      <w:bookmarkStart w:id="1038" w:name="_Toc406514859"/>
-      <w:bookmarkStart w:id="1039" w:name="_Toc406946268"/>
-      <w:bookmarkStart w:id="1040" w:name="_Toc406959387"/>
-      <w:bookmarkStart w:id="1041" w:name="_Toc406959474"/>
-      <w:bookmarkStart w:id="1042" w:name="_Toc407474114"/>
-      <w:bookmarkStart w:id="1043" w:name="_Toc407479301"/>
-      <w:bookmarkStart w:id="1044" w:name="_Toc407526886"/>
-      <w:bookmarkStart w:id="1045" w:name="_Toc407650725"/>
-      <w:bookmarkStart w:id="1046" w:name="_Toc408404117"/>
-      <w:bookmarkStart w:id="1047" w:name="_Toc437364338"/>
-      <w:bookmarkStart w:id="1048" w:name="_Toc437960219"/>
-      <w:bookmarkStart w:id="1049" w:name="_Toc437960437"/>
-      <w:bookmarkStart w:id="1050" w:name="_Toc437960511"/>
-      <w:bookmarkStart w:id="1051" w:name="_Toc437961697"/>
-      <w:bookmarkStart w:id="1052" w:name="_Toc438026022"/>
-      <w:bookmarkStart w:id="1053" w:name="_Toc438047586"/>
-      <w:bookmarkStart w:id="1054" w:name="_Toc438205187"/>
-      <w:bookmarkEnd w:id="1011"/>
-      <w:bookmarkEnd w:id="1012"/>
+      <w:bookmarkStart w:id="1013" w:name="_Toc375340537"/>
+      <w:bookmarkStart w:id="1014" w:name="_Toc375381836"/>
+      <w:bookmarkStart w:id="1015" w:name="_Toc375387192"/>
+      <w:bookmarkStart w:id="1016" w:name="_Toc375391331"/>
+      <w:bookmarkStart w:id="1017" w:name="_Toc375391421"/>
+      <w:bookmarkStart w:id="1018" w:name="_Toc375393096"/>
+      <w:bookmarkStart w:id="1019" w:name="_Toc375412196"/>
+      <w:bookmarkStart w:id="1020" w:name="_Toc375412284"/>
+      <w:bookmarkStart w:id="1021" w:name="_Toc375412664"/>
+      <w:bookmarkStart w:id="1022" w:name="_Toc375423807"/>
+      <w:bookmarkStart w:id="1023" w:name="_Toc375578248"/>
+      <w:bookmarkStart w:id="1024" w:name="_Toc375769726"/>
+      <w:bookmarkStart w:id="1025" w:name="_Toc375770078"/>
+      <w:bookmarkStart w:id="1026" w:name="_Toc375770335"/>
+      <w:bookmarkStart w:id="1027" w:name="_Toc376006510"/>
+      <w:bookmarkStart w:id="1028" w:name="_Toc376024841"/>
+      <w:bookmarkStart w:id="1029" w:name="_Toc405320991"/>
+      <w:bookmarkStart w:id="1030" w:name="_Toc405930029"/>
+      <w:bookmarkStart w:id="1031" w:name="_Toc405982965"/>
+      <w:bookmarkStart w:id="1032" w:name="_Toc406252783"/>
+      <w:bookmarkStart w:id="1033" w:name="_Toc406343918"/>
+      <w:bookmarkStart w:id="1034" w:name="_Toc406434136"/>
+      <w:bookmarkStart w:id="1035" w:name="_Toc406512588"/>
+      <w:bookmarkStart w:id="1036" w:name="_Toc406514506"/>
+      <w:bookmarkStart w:id="1037" w:name="_Toc406514593"/>
+      <w:bookmarkStart w:id="1038" w:name="_Toc406514683"/>
+      <w:bookmarkStart w:id="1039" w:name="_Toc406514771"/>
+      <w:bookmarkStart w:id="1040" w:name="_Toc406514859"/>
+      <w:bookmarkStart w:id="1041" w:name="_Toc406946268"/>
+      <w:bookmarkStart w:id="1042" w:name="_Toc406959387"/>
+      <w:bookmarkStart w:id="1043" w:name="_Toc406959474"/>
+      <w:bookmarkStart w:id="1044" w:name="_Toc407474114"/>
+      <w:bookmarkStart w:id="1045" w:name="_Toc407479301"/>
+      <w:bookmarkStart w:id="1046" w:name="_Toc407526886"/>
+      <w:bookmarkStart w:id="1047" w:name="_Toc407650725"/>
+      <w:bookmarkStart w:id="1048" w:name="_Toc408404117"/>
+      <w:bookmarkStart w:id="1049" w:name="_Toc437364338"/>
+      <w:bookmarkStart w:id="1050" w:name="_Toc437960219"/>
+      <w:bookmarkStart w:id="1051" w:name="_Toc437960437"/>
+      <w:bookmarkStart w:id="1052" w:name="_Toc437960511"/>
+      <w:bookmarkStart w:id="1053" w:name="_Toc437961697"/>
+      <w:bookmarkStart w:id="1054" w:name="_Toc438026022"/>
+      <w:bookmarkStart w:id="1055" w:name="_Toc438047586"/>
+      <w:bookmarkStart w:id="1056" w:name="_Toc438205187"/>
       <w:bookmarkEnd w:id="1013"/>
       <w:bookmarkEnd w:id="1014"/>
       <w:bookmarkEnd w:id="1015"/>
@@ -8195,6 +10914,8 @@
       <w:bookmarkEnd w:id="1052"/>
       <w:bookmarkEnd w:id="1053"/>
       <w:bookmarkEnd w:id="1054"/>
+      <w:bookmarkEnd w:id="1055"/>
+      <w:bookmarkEnd w:id="1056"/>
     </w:p>
     <w:p>
       <w:pPr>
@@ -8216,52 +10937,50 @@
           <w:szCs w:val="32"/>
         </w:rPr>
       </w:pPr>
-      <w:bookmarkStart w:id="1055" w:name="_Toc375340538"/>
-      <w:bookmarkStart w:id="1056" w:name="_Toc375381837"/>
-      <w:bookmarkStart w:id="1057" w:name="_Toc375387193"/>
-      <w:bookmarkStart w:id="1058" w:name="_Toc375391332"/>
-      <w:bookmarkStart w:id="1059" w:name="_Toc375391422"/>
-      <w:bookmarkStart w:id="1060" w:name="_Toc375393097"/>
-      <w:bookmarkStart w:id="1061" w:name="_Toc375412197"/>
-      <w:bookmarkStart w:id="1062" w:name="_Toc375412285"/>
-      <w:bookmarkStart w:id="1063" w:name="_Toc375412665"/>
-      <w:bookmarkStart w:id="1064" w:name="_Toc375423808"/>
-      <w:bookmarkStart w:id="1065" w:name="_Toc375578249"/>
-      <w:bookmarkStart w:id="1066" w:name="_Toc375769727"/>
-      <w:bookmarkStart w:id="1067" w:name="_Toc375770079"/>
-      <w:bookmarkStart w:id="1068" w:name="_Toc375770336"/>
-      <w:bookmarkStart w:id="1069" w:name="_Toc376006511"/>
-      <w:bookmarkStart w:id="1070" w:name="_Toc376024842"/>
-      <w:bookmarkStart w:id="1071" w:name="_Toc405320992"/>
-      <w:bookmarkStart w:id="1072" w:name="_Toc405930030"/>
-      <w:bookmarkStart w:id="1073" w:name="_Toc405982966"/>
-      <w:bookmarkStart w:id="1074" w:name="_Toc406252784"/>
-      <w:bookmarkStart w:id="1075" w:name="_Toc406343919"/>
-      <w:bookmarkStart w:id="1076" w:name="_Toc406434137"/>
-      <w:bookmarkStart w:id="1077" w:name="_Toc406512589"/>
-      <w:bookmarkStart w:id="1078" w:name="_Toc406514507"/>
-      <w:bookmarkStart w:id="1079" w:name="_Toc406514594"/>
-      <w:bookmarkStart w:id="1080" w:name="_Toc406514684"/>
-      <w:bookmarkStart w:id="1081" w:name="_Toc406514772"/>
-      <w:bookmarkStart w:id="1082" w:name="_Toc406514860"/>
-      <w:bookmarkStart w:id="1083" w:name="_Toc406946269"/>
-      <w:bookmarkStart w:id="1084" w:name="_Toc406959388"/>
-      <w:bookmarkStart w:id="1085" w:name="_Toc406959475"/>
-      <w:bookmarkStart w:id="1086" w:name="_Toc407474115"/>
-      <w:bookmarkStart w:id="1087" w:name="_Toc407479302"/>
-      <w:bookmarkStart w:id="1088" w:name="_Toc407526887"/>
-      <w:bookmarkStart w:id="1089" w:name="_Toc407650726"/>
-      <w:bookmarkStart w:id="1090" w:name="_Toc408404118"/>
-      <w:bookmarkStart w:id="1091" w:name="_Toc437364339"/>
-      <w:bookmarkStart w:id="1092" w:name="_Toc437960220"/>
-      <w:bookmarkStart w:id="1093" w:name="_Toc437960438"/>
-      <w:bookmarkStart w:id="1094" w:name="_Toc437960512"/>
-      <w:bookmarkStart w:id="1095" w:name="_Toc437961698"/>
-      <w:bookmarkStart w:id="1096" w:name="_Toc438026023"/>
-      <w:bookmarkStart w:id="1097" w:name="_Toc438047587"/>
-      <w:bookmarkStart w:id="1098" w:name="_Toc438205188"/>
-      <w:bookmarkEnd w:id="1055"/>
-      <w:bookmarkEnd w:id="1056"/>
+      <w:bookmarkStart w:id="1057" w:name="_Toc375340538"/>
+      <w:bookmarkStart w:id="1058" w:name="_Toc375381837"/>
+      <w:bookmarkStart w:id="1059" w:name="_Toc375387193"/>
+      <w:bookmarkStart w:id="1060" w:name="_Toc375391332"/>
+      <w:bookmarkStart w:id="1061" w:name="_Toc375391422"/>
+      <w:bookmarkStart w:id="1062" w:name="_Toc375393097"/>
+      <w:bookmarkStart w:id="1063" w:name="_Toc375412197"/>
+      <w:bookmarkStart w:id="1064" w:name="_Toc375412285"/>
+      <w:bookmarkStart w:id="1065" w:name="_Toc375412665"/>
+      <w:bookmarkStart w:id="1066" w:name="_Toc375423808"/>
+      <w:bookmarkStart w:id="1067" w:name="_Toc375578249"/>
+      <w:bookmarkStart w:id="1068" w:name="_Toc375769727"/>
+      <w:bookmarkStart w:id="1069" w:name="_Toc375770079"/>
+      <w:bookmarkStart w:id="1070" w:name="_Toc375770336"/>
+      <w:bookmarkStart w:id="1071" w:name="_Toc376006511"/>
+      <w:bookmarkStart w:id="1072" w:name="_Toc376024842"/>
+      <w:bookmarkStart w:id="1073" w:name="_Toc405320992"/>
+      <w:bookmarkStart w:id="1074" w:name="_Toc405930030"/>
+      <w:bookmarkStart w:id="1075" w:name="_Toc405982966"/>
+      <w:bookmarkStart w:id="1076" w:name="_Toc406252784"/>
+      <w:bookmarkStart w:id="1077" w:name="_Toc406343919"/>
+      <w:bookmarkStart w:id="1078" w:name="_Toc406434137"/>
+      <w:bookmarkStart w:id="1079" w:name="_Toc406512589"/>
+      <w:bookmarkStart w:id="1080" w:name="_Toc406514507"/>
+      <w:bookmarkStart w:id="1081" w:name="_Toc406514594"/>
+      <w:bookmarkStart w:id="1082" w:name="_Toc406514684"/>
+      <w:bookmarkStart w:id="1083" w:name="_Toc406514772"/>
+      <w:bookmarkStart w:id="1084" w:name="_Toc406514860"/>
+      <w:bookmarkStart w:id="1085" w:name="_Toc406946269"/>
+      <w:bookmarkStart w:id="1086" w:name="_Toc406959388"/>
+      <w:bookmarkStart w:id="1087" w:name="_Toc406959475"/>
+      <w:bookmarkStart w:id="1088" w:name="_Toc407474115"/>
+      <w:bookmarkStart w:id="1089" w:name="_Toc407479302"/>
+      <w:bookmarkStart w:id="1090" w:name="_Toc407526887"/>
+      <w:bookmarkStart w:id="1091" w:name="_Toc407650726"/>
+      <w:bookmarkStart w:id="1092" w:name="_Toc408404118"/>
+      <w:bookmarkStart w:id="1093" w:name="_Toc437364339"/>
+      <w:bookmarkStart w:id="1094" w:name="_Toc437960220"/>
+      <w:bookmarkStart w:id="1095" w:name="_Toc437960438"/>
+      <w:bookmarkStart w:id="1096" w:name="_Toc437960512"/>
+      <w:bookmarkStart w:id="1097" w:name="_Toc437961698"/>
+      <w:bookmarkStart w:id="1098" w:name="_Toc438026023"/>
+      <w:bookmarkStart w:id="1099" w:name="_Toc438047587"/>
+      <w:bookmarkStart w:id="1100" w:name="_Toc438205188"/>
       <w:bookmarkEnd w:id="1057"/>
       <w:bookmarkEnd w:id="1058"/>
       <w:bookmarkEnd w:id="1059"/>
@@ -8304,6 +11023,8 @@
       <w:bookmarkEnd w:id="1096"/>
       <w:bookmarkEnd w:id="1097"/>
       <w:bookmarkEnd w:id="1098"/>
+      <w:bookmarkEnd w:id="1099"/>
+      <w:bookmarkEnd w:id="1100"/>
     </w:p>
     <w:p>
       <w:pPr>
@@ -8325,52 +11046,50 @@
           <w:szCs w:val="32"/>
         </w:rPr>
       </w:pPr>
-      <w:bookmarkStart w:id="1099" w:name="_Toc375340539"/>
-      <w:bookmarkStart w:id="1100" w:name="_Toc375381838"/>
-      <w:bookmarkStart w:id="1101" w:name="_Toc375387194"/>
-      <w:bookmarkStart w:id="1102" w:name="_Toc375391333"/>
-      <w:bookmarkStart w:id="1103" w:name="_Toc375391423"/>
-      <w:bookmarkStart w:id="1104" w:name="_Toc375393098"/>
-      <w:bookmarkStart w:id="1105" w:name="_Toc375412198"/>
-      <w:bookmarkStart w:id="1106" w:name="_Toc375412286"/>
-      <w:bookmarkStart w:id="1107" w:name="_Toc375412666"/>
-      <w:bookmarkStart w:id="1108" w:name="_Toc375423809"/>
-      <w:bookmarkStart w:id="1109" w:name="_Toc375578250"/>
-      <w:bookmarkStart w:id="1110" w:name="_Toc375769728"/>
-      <w:bookmarkStart w:id="1111" w:name="_Toc375770080"/>
-      <w:bookmarkStart w:id="1112" w:name="_Toc375770337"/>
-      <w:bookmarkStart w:id="1113" w:name="_Toc376006512"/>
-      <w:bookmarkStart w:id="1114" w:name="_Toc376024843"/>
-      <w:bookmarkStart w:id="1115" w:name="_Toc405320993"/>
-      <w:bookmarkStart w:id="1116" w:name="_Toc405930031"/>
-      <w:bookmarkStart w:id="1117" w:name="_Toc405982967"/>
-      <w:bookmarkStart w:id="1118" w:name="_Toc406252785"/>
-      <w:bookmarkStart w:id="1119" w:name="_Toc406343920"/>
-      <w:bookmarkStart w:id="1120" w:name="_Toc406434138"/>
-      <w:bookmarkStart w:id="1121" w:name="_Toc406512590"/>
-      <w:bookmarkStart w:id="1122" w:name="_Toc406514508"/>
-      <w:bookmarkStart w:id="1123" w:name="_Toc406514595"/>
-      <w:bookmarkStart w:id="1124" w:name="_Toc406514685"/>
-      <w:bookmarkStart w:id="1125" w:name="_Toc406514773"/>
-      <w:bookmarkStart w:id="1126" w:name="_Toc406514861"/>
-      <w:bookmarkStart w:id="1127" w:name="_Toc406946270"/>
-      <w:bookmarkStart w:id="1128" w:name="_Toc406959389"/>
-      <w:bookmarkStart w:id="1129" w:name="_Toc406959476"/>
-      <w:bookmarkStart w:id="1130" w:name="_Toc407474116"/>
-      <w:bookmarkStart w:id="1131" w:name="_Toc407479303"/>
-      <w:bookmarkStart w:id="1132" w:name="_Toc407526888"/>
-      <w:bookmarkStart w:id="1133" w:name="_Toc407650727"/>
-      <w:bookmarkStart w:id="1134" w:name="_Toc408404119"/>
-      <w:bookmarkStart w:id="1135" w:name="_Toc437364340"/>
-      <w:bookmarkStart w:id="1136" w:name="_Toc437960221"/>
-      <w:bookmarkStart w:id="1137" w:name="_Toc437960439"/>
-      <w:bookmarkStart w:id="1138" w:name="_Toc437960513"/>
-      <w:bookmarkStart w:id="1139" w:name="_Toc437961699"/>
-      <w:bookmarkStart w:id="1140" w:name="_Toc438026024"/>
-      <w:bookmarkStart w:id="1141" w:name="_Toc438047588"/>
-      <w:bookmarkStart w:id="1142" w:name="_Toc438205189"/>
-      <w:bookmarkEnd w:id="1099"/>
-      <w:bookmarkEnd w:id="1100"/>
+      <w:bookmarkStart w:id="1101" w:name="_Toc375340539"/>
+      <w:bookmarkStart w:id="1102" w:name="_Toc375381838"/>
+      <w:bookmarkStart w:id="1103" w:name="_Toc375387194"/>
+      <w:bookmarkStart w:id="1104" w:name="_Toc375391333"/>
+      <w:bookmarkStart w:id="1105" w:name="_Toc375391423"/>
+      <w:bookmarkStart w:id="1106" w:name="_Toc375393098"/>
+      <w:bookmarkStart w:id="1107" w:name="_Toc375412198"/>
+      <w:bookmarkStart w:id="1108" w:name="_Toc375412286"/>
+      <w:bookmarkStart w:id="1109" w:name="_Toc375412666"/>
+      <w:bookmarkStart w:id="1110" w:name="_Toc375423809"/>
+      <w:bookmarkStart w:id="1111" w:name="_Toc375578250"/>
+      <w:bookmarkStart w:id="1112" w:name="_Toc375769728"/>
+      <w:bookmarkStart w:id="1113" w:name="_Toc375770080"/>
+      <w:bookmarkStart w:id="1114" w:name="_Toc375770337"/>
+      <w:bookmarkStart w:id="1115" w:name="_Toc376006512"/>
+      <w:bookmarkStart w:id="1116" w:name="_Toc376024843"/>
+      <w:bookmarkStart w:id="1117" w:name="_Toc405320993"/>
+      <w:bookmarkStart w:id="1118" w:name="_Toc405930031"/>
+      <w:bookmarkStart w:id="1119" w:name="_Toc405982967"/>
+      <w:bookmarkStart w:id="1120" w:name="_Toc406252785"/>
+      <w:bookmarkStart w:id="1121" w:name="_Toc406343920"/>
+      <w:bookmarkStart w:id="1122" w:name="_Toc406434138"/>
+      <w:bookmarkStart w:id="1123" w:name="_Toc406512590"/>
+      <w:bookmarkStart w:id="1124" w:name="_Toc406514508"/>
+      <w:bookmarkStart w:id="1125" w:name="_Toc406514595"/>
+      <w:bookmarkStart w:id="1126" w:name="_Toc406514685"/>
+      <w:bookmarkStart w:id="1127" w:name="_Toc406514773"/>
+      <w:bookmarkStart w:id="1128" w:name="_Toc406514861"/>
+      <w:bookmarkStart w:id="1129" w:name="_Toc406946270"/>
+      <w:bookmarkStart w:id="1130" w:name="_Toc406959389"/>
+      <w:bookmarkStart w:id="1131" w:name="_Toc406959476"/>
+      <w:bookmarkStart w:id="1132" w:name="_Toc407474116"/>
+      <w:bookmarkStart w:id="1133" w:name="_Toc407479303"/>
+      <w:bookmarkStart w:id="1134" w:name="_Toc407526888"/>
+      <w:bookmarkStart w:id="1135" w:name="_Toc407650727"/>
+      <w:bookmarkStart w:id="1136" w:name="_Toc408404119"/>
+      <w:bookmarkStart w:id="1137" w:name="_Toc437364340"/>
+      <w:bookmarkStart w:id="1138" w:name="_Toc437960221"/>
+      <w:bookmarkStart w:id="1139" w:name="_Toc437960439"/>
+      <w:bookmarkStart w:id="1140" w:name="_Toc437960513"/>
+      <w:bookmarkStart w:id="1141" w:name="_Toc437961699"/>
+      <w:bookmarkStart w:id="1142" w:name="_Toc438026024"/>
+      <w:bookmarkStart w:id="1143" w:name="_Toc438047588"/>
+      <w:bookmarkStart w:id="1144" w:name="_Toc438205189"/>
       <w:bookmarkEnd w:id="1101"/>
       <w:bookmarkEnd w:id="1102"/>
       <w:bookmarkEnd w:id="1103"/>
@@ -8413,6 +11132,8 @@
       <w:bookmarkEnd w:id="1140"/>
       <w:bookmarkEnd w:id="1141"/>
       <w:bookmarkEnd w:id="1142"/>
+      <w:bookmarkEnd w:id="1143"/>
+      <w:bookmarkEnd w:id="1144"/>
     </w:p>
     <w:p>
       <w:pPr>
@@ -8434,52 +11155,50 @@
           <w:szCs w:val="32"/>
         </w:rPr>
       </w:pPr>
-      <w:bookmarkStart w:id="1143" w:name="_Toc375340540"/>
-      <w:bookmarkStart w:id="1144" w:name="_Toc375381839"/>
-      <w:bookmarkStart w:id="1145" w:name="_Toc375387195"/>
-      <w:bookmarkStart w:id="1146" w:name="_Toc375391334"/>
-      <w:bookmarkStart w:id="1147" w:name="_Toc375391424"/>
-      <w:bookmarkStart w:id="1148" w:name="_Toc375393099"/>
-      <w:bookmarkStart w:id="1149" w:name="_Toc375412199"/>
-      <w:bookmarkStart w:id="1150" w:name="_Toc375412287"/>
-      <w:bookmarkStart w:id="1151" w:name="_Toc375412667"/>
-      <w:bookmarkStart w:id="1152" w:name="_Toc375423810"/>
-      <w:bookmarkStart w:id="1153" w:name="_Toc375578251"/>
-      <w:bookmarkStart w:id="1154" w:name="_Toc375769729"/>
-      <w:bookmarkStart w:id="1155" w:name="_Toc375770081"/>
-      <w:bookmarkStart w:id="1156" w:name="_Toc375770338"/>
-      <w:bookmarkStart w:id="1157" w:name="_Toc376006513"/>
-      <w:bookmarkStart w:id="1158" w:name="_Toc376024844"/>
-      <w:bookmarkStart w:id="1159" w:name="_Toc405320994"/>
-      <w:bookmarkStart w:id="1160" w:name="_Toc405930032"/>
-      <w:bookmarkStart w:id="1161" w:name="_Toc405982968"/>
-      <w:bookmarkStart w:id="1162" w:name="_Toc406252786"/>
-      <w:bookmarkStart w:id="1163" w:name="_Toc406343921"/>
-      <w:bookmarkStart w:id="1164" w:name="_Toc406434139"/>
-      <w:bookmarkStart w:id="1165" w:name="_Toc406512591"/>
-      <w:bookmarkStart w:id="1166" w:name="_Toc406514509"/>
-      <w:bookmarkStart w:id="1167" w:name="_Toc406514596"/>
-      <w:bookmarkStart w:id="1168" w:name="_Toc406514686"/>
-      <w:bookmarkStart w:id="1169" w:name="_Toc406514774"/>
-      <w:bookmarkStart w:id="1170" w:name="_Toc406514862"/>
-      <w:bookmarkStart w:id="1171" w:name="_Toc406946271"/>
-      <w:bookmarkStart w:id="1172" w:name="_Toc406959390"/>
-      <w:bookmarkStart w:id="1173" w:name="_Toc406959477"/>
-      <w:bookmarkStart w:id="1174" w:name="_Toc407474117"/>
-      <w:bookmarkStart w:id="1175" w:name="_Toc407479304"/>
-      <w:bookmarkStart w:id="1176" w:name="_Toc407526889"/>
-      <w:bookmarkStart w:id="1177" w:name="_Toc407650728"/>
-      <w:bookmarkStart w:id="1178" w:name="_Toc408404120"/>
-      <w:bookmarkStart w:id="1179" w:name="_Toc437364341"/>
-      <w:bookmarkStart w:id="1180" w:name="_Toc437960222"/>
-      <w:bookmarkStart w:id="1181" w:name="_Toc437960440"/>
-      <w:bookmarkStart w:id="1182" w:name="_Toc437960514"/>
-      <w:bookmarkStart w:id="1183" w:name="_Toc437961700"/>
-      <w:bookmarkStart w:id="1184" w:name="_Toc438026025"/>
-      <w:bookmarkStart w:id="1185" w:name="_Toc438047589"/>
-      <w:bookmarkStart w:id="1186" w:name="_Toc438205190"/>
-      <w:bookmarkEnd w:id="1143"/>
-      <w:bookmarkEnd w:id="1144"/>
+      <w:bookmarkStart w:id="1145" w:name="_Toc375340540"/>
+      <w:bookmarkStart w:id="1146" w:name="_Toc375381839"/>
+      <w:bookmarkStart w:id="1147" w:name="_Toc375387195"/>
+      <w:bookmarkStart w:id="1148" w:name="_Toc375391334"/>
+      <w:bookmarkStart w:id="1149" w:name="_Toc375391424"/>
+      <w:bookmarkStart w:id="1150" w:name="_Toc375393099"/>
+      <w:bookmarkStart w:id="1151" w:name="_Toc375412199"/>
+      <w:bookmarkStart w:id="1152" w:name="_Toc375412287"/>
+      <w:bookmarkStart w:id="1153" w:name="_Toc375412667"/>
+      <w:bookmarkStart w:id="1154" w:name="_Toc375423810"/>
+      <w:bookmarkStart w:id="1155" w:name="_Toc375578251"/>
+      <w:bookmarkStart w:id="1156" w:name="_Toc375769729"/>
+      <w:bookmarkStart w:id="1157" w:name="_Toc375770081"/>
+      <w:bookmarkStart w:id="1158" w:name="_Toc375770338"/>
+      <w:bookmarkStart w:id="1159" w:name="_Toc376006513"/>
+      <w:bookmarkStart w:id="1160" w:name="_Toc376024844"/>
+      <w:bookmarkStart w:id="1161" w:name="_Toc405320994"/>
+      <w:bookmarkStart w:id="1162" w:name="_Toc405930032"/>
+      <w:bookmarkStart w:id="1163" w:name="_Toc405982968"/>
+      <w:bookmarkStart w:id="1164" w:name="_Toc406252786"/>
+      <w:bookmarkStart w:id="1165" w:name="_Toc406343921"/>
+      <w:bookmarkStart w:id="1166" w:name="_Toc406434139"/>
+      <w:bookmarkStart w:id="1167" w:name="_Toc406512591"/>
+      <w:bookmarkStart w:id="1168" w:name="_Toc406514509"/>
+      <w:bookmarkStart w:id="1169" w:name="_Toc406514596"/>
+      <w:bookmarkStart w:id="1170" w:name="_Toc406514686"/>
+      <w:bookmarkStart w:id="1171" w:name="_Toc406514774"/>
+      <w:bookmarkStart w:id="1172" w:name="_Toc406514862"/>
+      <w:bookmarkStart w:id="1173" w:name="_Toc406946271"/>
+      <w:bookmarkStart w:id="1174" w:name="_Toc406959390"/>
+      <w:bookmarkStart w:id="1175" w:name="_Toc406959477"/>
+      <w:bookmarkStart w:id="1176" w:name="_Toc407474117"/>
+      <w:bookmarkStart w:id="1177" w:name="_Toc407479304"/>
+      <w:bookmarkStart w:id="1178" w:name="_Toc407526889"/>
+      <w:bookmarkStart w:id="1179" w:name="_Toc407650728"/>
+      <w:bookmarkStart w:id="1180" w:name="_Toc408404120"/>
+      <w:bookmarkStart w:id="1181" w:name="_Toc437364341"/>
+      <w:bookmarkStart w:id="1182" w:name="_Toc437960222"/>
+      <w:bookmarkStart w:id="1183" w:name="_Toc437960440"/>
+      <w:bookmarkStart w:id="1184" w:name="_Toc437960514"/>
+      <w:bookmarkStart w:id="1185" w:name="_Toc437961700"/>
+      <w:bookmarkStart w:id="1186" w:name="_Toc438026025"/>
+      <w:bookmarkStart w:id="1187" w:name="_Toc438047589"/>
+      <w:bookmarkStart w:id="1188" w:name="_Toc438205190"/>
       <w:bookmarkEnd w:id="1145"/>
       <w:bookmarkEnd w:id="1146"/>
       <w:bookmarkEnd w:id="1147"/>
@@ -8522,6 +11241,8 @@
       <w:bookmarkEnd w:id="1184"/>
       <w:bookmarkEnd w:id="1185"/>
       <w:bookmarkEnd w:id="1186"/>
+      <w:bookmarkEnd w:id="1187"/>
+      <w:bookmarkEnd w:id="1188"/>
     </w:p>
     <w:p>
       <w:pPr>
@@ -8533,14 +11254,15 @@
         <w:spacing w:afterLines="100" w:after="326"/>
         <w:ind w:firstLineChars="0"/>
       </w:pPr>
-      <w:bookmarkStart w:id="1187" w:name="_Toc438205191"/>
-      <w:r>
-        <w:rPr>
-          <w:rFonts w:hint="eastAsia"/>
-        </w:rPr>
-        <w:t>条目</w:t>
-      </w:r>
-      <w:bookmarkEnd w:id="1187"/>
+      <w:r>
+        <w:rPr>
+          <w:rFonts w:hint="eastAsia"/>
+        </w:rPr>
+        <w:t>测试</w:t>
+      </w:r>
+      <w:r>
+        <w:t>说明</w:t>
+      </w:r>
     </w:p>
     <w:p>
       <w:pPr>
@@ -8555,14 +11277,15 @@
           <w:b/>
         </w:rPr>
       </w:pPr>
-      <w:bookmarkStart w:id="1188" w:name="_Toc438205192"/>
-      <w:r>
-        <w:rPr>
-          <w:rFonts w:hint="eastAsia"/>
-        </w:rPr>
-        <w:t>条目</w:t>
-      </w:r>
-      <w:bookmarkEnd w:id="1188"/>
+      <w:r>
+        <w:rPr>
+          <w:rFonts w:hint="eastAsia"/>
+        </w:rPr>
+        <w:t>功能</w:t>
+      </w:r>
+      <w:r>
+        <w:t>测试</w:t>
+      </w:r>
     </w:p>
     <w:p>
       <w:pPr>
@@ -8595,7 +11318,7 @@
         </w:rPr>
         <w:t>总结与展望</w:t>
       </w:r>
-      <w:bookmarkEnd w:id="964"/>
+      <w:bookmarkEnd w:id="966"/>
       <w:bookmarkEnd w:id="1189"/>
       <w:bookmarkEnd w:id="1190"/>
       <w:bookmarkEnd w:id="1191"/>
@@ -8919,6 +11642,7 @@
         <w:rPr>
           <w:rFonts w:hint="eastAsia"/>
         </w:rPr>
+        <w:lastRenderedPageBreak/>
         <w:t>Mukherjee T, Chander D, Mondal A, et al. CityZen: A cost-effective city management system with incentive-driven resident engagement[C]//Mobile Data Management (MDM), 2014 IEEE 15th International Conference on. IEEE, 2014, 1: 289-296.</w:t>
       </w:r>
     </w:p>
@@ -8951,14 +11675,7 @@
         <w:rPr>
           <w:rFonts w:hint="eastAsia"/>
         </w:rPr>
-        <w:t xml:space="preserve">Lee J S, Hoh B. Sell your experiences: a market mechanism based incentive for participatory sensing[C]//Pervasive Computing and Communications (PerCom), 2010 </w:t>
-      </w:r>
-      <w:r>
-        <w:rPr>
-          <w:rFonts w:hint="eastAsia"/>
-        </w:rPr>
-        <w:lastRenderedPageBreak/>
-        <w:t>IEEE International Conference on. IEEE, 2010: 60-68.</w:t>
+        <w:t>Lee J S, Hoh B. Sell your experiences: a market mechanism based incentive for participatory sensing[C]//Pervasive Computing and Communications (PerCom), 2010 IEEE International Conference on. IEEE, 2010: 60-68.</w:t>
       </w:r>
       <w:r>
         <w:t xml:space="preserve"> </w:t>
@@ -9399,7 +12116,7 @@
         <w:szCs w:val="21"/>
         <w:lang w:val="zh-CN"/>
       </w:rPr>
-      <w:t>3</w:t>
+      <w:t>9</w:t>
     </w:r>
     <w:r>
       <w:rPr>
@@ -9565,7 +12282,7 @@
             <w:szCs w:val="21"/>
             <w:lang w:val="zh-CN"/>
           </w:rPr>
-          <w:t>4</w:t>
+          <w:t>8</w:t>
         </w:r>
         <w:r>
           <w:rPr>
@@ -9849,7 +12566,7 @@
         <w:rFonts w:hint="eastAsia"/>
         <w:noProof/>
       </w:rPr>
-      <w:t>第一章</w:t>
+      <w:t>第四章</w:t>
     </w:r>
     <w:r>
       <w:rPr>
@@ -9863,7 +12580,7 @@
         <w:rFonts w:hint="eastAsia"/>
         <w:noProof/>
       </w:rPr>
-      <w:t>绪论</w:t>
+      <w:t>激励机制的设计与实现</w:t>
     </w:r>
     <w:r>
       <w:rPr>
@@ -10429,6 +13146,92 @@
     </w:lvl>
   </w:abstractNum>
   <w:abstractNum w:abstractNumId="5">
+    <w:nsid w:val="0ADC443C"/>
+    <w:multiLevelType w:val="hybridMultilevel"/>
+    <w:tmpl w:val="C35E89CA"/>
+    <w:lvl w:ilvl="0" w:tplc="0409000F">
+      <w:start w:val="1"/>
+      <w:numFmt w:val="decimal"/>
+      <w:lvlText w:val="%1."/>
+      <w:lvlJc w:val="left"/>
+      <w:pPr>
+        <w:ind w:left="960" w:hanging="480"/>
+      </w:pPr>
+    </w:lvl>
+    <w:lvl w:ilvl="1" w:tplc="04090019" w:tentative="1">
+      <w:start w:val="1"/>
+      <w:numFmt w:val="lowerLetter"/>
+      <w:lvlText w:val="%2)"/>
+      <w:lvlJc w:val="left"/>
+      <w:pPr>
+        <w:ind w:left="1440" w:hanging="480"/>
+      </w:pPr>
+    </w:lvl>
+    <w:lvl w:ilvl="2" w:tplc="0409001B" w:tentative="1">
+      <w:start w:val="1"/>
+      <w:numFmt w:val="lowerRoman"/>
+      <w:lvlText w:val="%3."/>
+      <w:lvlJc w:val="right"/>
+      <w:pPr>
+        <w:ind w:left="1920" w:hanging="480"/>
+      </w:pPr>
+    </w:lvl>
+    <w:lvl w:ilvl="3" w:tplc="0409000F" w:tentative="1">
+      <w:start w:val="1"/>
+      <w:numFmt w:val="decimal"/>
+      <w:lvlText w:val="%4."/>
+      <w:lvlJc w:val="left"/>
+      <w:pPr>
+        <w:ind w:left="2400" w:hanging="480"/>
+      </w:pPr>
+    </w:lvl>
+    <w:lvl w:ilvl="4" w:tplc="04090019" w:tentative="1">
+      <w:start w:val="1"/>
+      <w:numFmt w:val="lowerLetter"/>
+      <w:lvlText w:val="%5)"/>
+      <w:lvlJc w:val="left"/>
+      <w:pPr>
+        <w:ind w:left="2880" w:hanging="480"/>
+      </w:pPr>
+    </w:lvl>
+    <w:lvl w:ilvl="5" w:tplc="0409001B" w:tentative="1">
+      <w:start w:val="1"/>
+      <w:numFmt w:val="lowerRoman"/>
+      <w:lvlText w:val="%6."/>
+      <w:lvlJc w:val="right"/>
+      <w:pPr>
+        <w:ind w:left="3360" w:hanging="480"/>
+      </w:pPr>
+    </w:lvl>
+    <w:lvl w:ilvl="6" w:tplc="0409000F" w:tentative="1">
+      <w:start w:val="1"/>
+      <w:numFmt w:val="decimal"/>
+      <w:lvlText w:val="%7."/>
+      <w:lvlJc w:val="left"/>
+      <w:pPr>
+        <w:ind w:left="3840" w:hanging="480"/>
+      </w:pPr>
+    </w:lvl>
+    <w:lvl w:ilvl="7" w:tplc="04090019" w:tentative="1">
+      <w:start w:val="1"/>
+      <w:numFmt w:val="lowerLetter"/>
+      <w:lvlText w:val="%8)"/>
+      <w:lvlJc w:val="left"/>
+      <w:pPr>
+        <w:ind w:left="4320" w:hanging="480"/>
+      </w:pPr>
+    </w:lvl>
+    <w:lvl w:ilvl="8" w:tplc="0409001B" w:tentative="1">
+      <w:start w:val="1"/>
+      <w:numFmt w:val="lowerRoman"/>
+      <w:lvlText w:val="%9."/>
+      <w:lvlJc w:val="right"/>
+      <w:pPr>
+        <w:ind w:left="4800" w:hanging="480"/>
+      </w:pPr>
+    </w:lvl>
+  </w:abstractNum>
+  <w:abstractNum w:abstractNumId="6">
     <w:nsid w:val="0C8B7407"/>
     <w:multiLevelType w:val="multilevel"/>
     <w:tmpl w:val="68CCE812"/>
@@ -10518,7 +13321,7 @@
       </w:pPr>
     </w:lvl>
   </w:abstractNum>
-  <w:abstractNum w:abstractNumId="6">
+  <w:abstractNum w:abstractNumId="7">
     <w:nsid w:val="0EC01358"/>
     <w:multiLevelType w:val="multilevel"/>
     <w:tmpl w:val="2C540098"/>
@@ -10631,7 +13434,7 @@
       </w:rPr>
     </w:lvl>
   </w:abstractNum>
-  <w:abstractNum w:abstractNumId="7">
+  <w:abstractNum w:abstractNumId="8">
     <w:nsid w:val="12B90811"/>
     <w:multiLevelType w:val="hybridMultilevel"/>
     <w:tmpl w:val="5D3E6FCA"/>
@@ -10717,7 +13520,7 @@
       </w:pPr>
     </w:lvl>
   </w:abstractNum>
-  <w:abstractNum w:abstractNumId="8">
+  <w:abstractNum w:abstractNumId="9">
     <w:nsid w:val="1A212A5E"/>
     <w:multiLevelType w:val="hybridMultilevel"/>
     <w:tmpl w:val="AA9A49C6"/>
@@ -10806,7 +13609,7 @@
       </w:pPr>
     </w:lvl>
   </w:abstractNum>
-  <w:abstractNum w:abstractNumId="9">
+  <w:abstractNum w:abstractNumId="10">
     <w:nsid w:val="1ACF27F2"/>
     <w:multiLevelType w:val="multilevel"/>
     <w:tmpl w:val="85EE8600"/>
@@ -10895,7 +13698,7 @@
       </w:pPr>
     </w:lvl>
   </w:abstractNum>
-  <w:abstractNum w:abstractNumId="10">
+  <w:abstractNum w:abstractNumId="11">
     <w:nsid w:val="1B00058F"/>
     <w:multiLevelType w:val="hybridMultilevel"/>
     <w:tmpl w:val="13065582"/>
@@ -10984,7 +13787,7 @@
       </w:pPr>
     </w:lvl>
   </w:abstractNum>
-  <w:abstractNum w:abstractNumId="11">
+  <w:abstractNum w:abstractNumId="12">
     <w:nsid w:val="1E55535B"/>
     <w:multiLevelType w:val="multilevel"/>
     <w:tmpl w:val="0409001D"/>
@@ -11070,7 +13873,7 @@
       </w:pPr>
     </w:lvl>
   </w:abstractNum>
-  <w:abstractNum w:abstractNumId="12">
+  <w:abstractNum w:abstractNumId="13">
     <w:nsid w:val="25FD095D"/>
     <w:multiLevelType w:val="hybridMultilevel"/>
     <w:tmpl w:val="ED603F9A"/>
@@ -11156,7 +13959,7 @@
       </w:pPr>
     </w:lvl>
   </w:abstractNum>
-  <w:abstractNum w:abstractNumId="13">
+  <w:abstractNum w:abstractNumId="14">
     <w:nsid w:val="291A168F"/>
     <w:multiLevelType w:val="hybridMultilevel"/>
     <w:tmpl w:val="CAAA98D0"/>
@@ -11245,7 +14048,7 @@
       </w:pPr>
     </w:lvl>
   </w:abstractNum>
-  <w:abstractNum w:abstractNumId="14">
+  <w:abstractNum w:abstractNumId="15">
     <w:nsid w:val="29A844A0"/>
     <w:multiLevelType w:val="hybridMultilevel"/>
     <w:tmpl w:val="E4FE74E6"/>
@@ -11331,7 +14134,7 @@
       </w:pPr>
     </w:lvl>
   </w:abstractNum>
-  <w:abstractNum w:abstractNumId="15">
+  <w:abstractNum w:abstractNumId="16">
     <w:nsid w:val="302D58A2"/>
     <w:multiLevelType w:val="hybridMultilevel"/>
     <w:tmpl w:val="14FA2DEC"/>
@@ -11417,7 +14220,7 @@
       </w:pPr>
     </w:lvl>
   </w:abstractNum>
-  <w:abstractNum w:abstractNumId="16">
+  <w:abstractNum w:abstractNumId="17">
     <w:nsid w:val="33981169"/>
     <w:multiLevelType w:val="hybridMultilevel"/>
     <w:tmpl w:val="58C4EB6A"/>
@@ -11530,7 +14333,7 @@
       </w:rPr>
     </w:lvl>
   </w:abstractNum>
-  <w:abstractNum w:abstractNumId="17">
+  <w:abstractNum w:abstractNumId="18">
     <w:nsid w:val="33B73C0A"/>
     <w:multiLevelType w:val="hybridMultilevel"/>
     <w:tmpl w:val="01740310"/>
@@ -11616,7 +14419,7 @@
       </w:pPr>
     </w:lvl>
   </w:abstractNum>
-  <w:abstractNum w:abstractNumId="18">
+  <w:abstractNum w:abstractNumId="19">
     <w:nsid w:val="33C55AD5"/>
     <w:multiLevelType w:val="multilevel"/>
     <w:tmpl w:val="2AA6840A"/>
@@ -11708,7 +14511,7 @@
       </w:pPr>
     </w:lvl>
   </w:abstractNum>
-  <w:abstractNum w:abstractNumId="19">
+  <w:abstractNum w:abstractNumId="20">
     <w:nsid w:val="37847552"/>
     <w:multiLevelType w:val="multilevel"/>
     <w:tmpl w:val="242C0E34"/>
@@ -11800,7 +14603,7 @@
       </w:pPr>
     </w:lvl>
   </w:abstractNum>
-  <w:abstractNum w:abstractNumId="20">
+  <w:abstractNum w:abstractNumId="21">
     <w:nsid w:val="3842036D"/>
     <w:multiLevelType w:val="hybridMultilevel"/>
     <w:tmpl w:val="9C9A5188"/>
@@ -11890,7 +14693,7 @@
       </w:pPr>
     </w:lvl>
   </w:abstractNum>
-  <w:abstractNum w:abstractNumId="21">
+  <w:abstractNum w:abstractNumId="22">
     <w:nsid w:val="399704D3"/>
     <w:multiLevelType w:val="hybridMultilevel"/>
     <w:tmpl w:val="A74A5C26"/>
@@ -11976,7 +14779,7 @@
       </w:pPr>
     </w:lvl>
   </w:abstractNum>
-  <w:abstractNum w:abstractNumId="22">
+  <w:abstractNum w:abstractNumId="23">
     <w:nsid w:val="41825772"/>
     <w:multiLevelType w:val="hybridMultilevel"/>
     <w:tmpl w:val="CBE6C572"/>
@@ -12065,7 +14868,7 @@
       </w:pPr>
     </w:lvl>
   </w:abstractNum>
-  <w:abstractNum w:abstractNumId="23">
+  <w:abstractNum w:abstractNumId="24">
     <w:nsid w:val="41825D5E"/>
     <w:multiLevelType w:val="hybridMultilevel"/>
     <w:tmpl w:val="6F0CB5AC"/>
@@ -12151,7 +14954,7 @@
       </w:pPr>
     </w:lvl>
   </w:abstractNum>
-  <w:abstractNum w:abstractNumId="24">
+  <w:abstractNum w:abstractNumId="25">
     <w:nsid w:val="43C82492"/>
     <w:multiLevelType w:val="multilevel"/>
     <w:tmpl w:val="0409001D"/>
@@ -12237,7 +15040,7 @@
       </w:pPr>
     </w:lvl>
   </w:abstractNum>
-  <w:abstractNum w:abstractNumId="25">
+  <w:abstractNum w:abstractNumId="26">
     <w:nsid w:val="4D95001E"/>
     <w:multiLevelType w:val="multilevel"/>
     <w:tmpl w:val="0E0AE936"/>
@@ -12329,7 +15132,7 @@
       </w:pPr>
     </w:lvl>
   </w:abstractNum>
-  <w:abstractNum w:abstractNumId="26">
+  <w:abstractNum w:abstractNumId="27">
     <w:nsid w:val="503959C1"/>
     <w:multiLevelType w:val="hybridMultilevel"/>
     <w:tmpl w:val="29CE5142"/>
@@ -12418,7 +15221,7 @@
       </w:pPr>
     </w:lvl>
   </w:abstractNum>
-  <w:abstractNum w:abstractNumId="27">
+  <w:abstractNum w:abstractNumId="28">
     <w:nsid w:val="51A45674"/>
     <w:multiLevelType w:val="hybridMultilevel"/>
     <w:tmpl w:val="CC56B522"/>
@@ -12504,7 +15307,7 @@
       </w:pPr>
     </w:lvl>
   </w:abstractNum>
-  <w:abstractNum w:abstractNumId="28">
+  <w:abstractNum w:abstractNumId="29">
     <w:nsid w:val="56694263"/>
     <w:multiLevelType w:val="multilevel"/>
     <w:tmpl w:val="B6E04984"/>
@@ -12618,7 +15421,7 @@
       </w:rPr>
     </w:lvl>
   </w:abstractNum>
-  <w:abstractNum w:abstractNumId="29">
+  <w:abstractNum w:abstractNumId="30">
     <w:nsid w:val="60433137"/>
     <w:multiLevelType w:val="hybridMultilevel"/>
     <w:tmpl w:val="119CE684"/>
@@ -12704,7 +15507,7 @@
       </w:pPr>
     </w:lvl>
   </w:abstractNum>
-  <w:abstractNum w:abstractNumId="30">
+  <w:abstractNum w:abstractNumId="31">
     <w:nsid w:val="64740A3B"/>
     <w:multiLevelType w:val="multilevel"/>
     <w:tmpl w:val="0E0AE936"/>
@@ -12796,7 +15599,7 @@
       </w:pPr>
     </w:lvl>
   </w:abstractNum>
-  <w:abstractNum w:abstractNumId="31">
+  <w:abstractNum w:abstractNumId="32">
     <w:nsid w:val="651C34D0"/>
     <w:multiLevelType w:val="hybridMultilevel"/>
     <w:tmpl w:val="9662C2A2"/>
@@ -12885,7 +15688,7 @@
       </w:pPr>
     </w:lvl>
   </w:abstractNum>
-  <w:abstractNum w:abstractNumId="32">
+  <w:abstractNum w:abstractNumId="33">
     <w:nsid w:val="6C402C58"/>
     <w:multiLevelType w:val="hybridMultilevel"/>
     <w:tmpl w:val="F7004002"/>
@@ -13032,7 +15835,7 @@
       </w:rPr>
     </w:lvl>
   </w:abstractNum>
-  <w:abstractNum w:abstractNumId="33">
+  <w:abstractNum w:abstractNumId="34">
     <w:nsid w:val="71675787"/>
     <w:multiLevelType w:val="hybridMultilevel"/>
     <w:tmpl w:val="1EF26B74"/>
@@ -13145,7 +15948,96 @@
       </w:rPr>
     </w:lvl>
   </w:abstractNum>
-  <w:abstractNum w:abstractNumId="34">
+  <w:abstractNum w:abstractNumId="35">
+    <w:nsid w:val="722B333D"/>
+    <w:multiLevelType w:val="hybridMultilevel"/>
+    <w:tmpl w:val="62E206BE"/>
+    <w:lvl w:ilvl="0" w:tplc="FA1C9ED8">
+      <w:start w:val="1"/>
+      <w:numFmt w:val="decimal"/>
+      <w:lvlText w:val="%1、"/>
+      <w:lvlJc w:val="left"/>
+      <w:pPr>
+        <w:ind w:left="840" w:hanging="360"/>
+      </w:pPr>
+      <w:rPr>
+        <w:rFonts w:hint="eastAsia"/>
+      </w:rPr>
+    </w:lvl>
+    <w:lvl w:ilvl="1" w:tplc="04090019">
+      <w:start w:val="1"/>
+      <w:numFmt w:val="lowerLetter"/>
+      <w:lvlText w:val="%2)"/>
+      <w:lvlJc w:val="left"/>
+      <w:pPr>
+        <w:ind w:left="1440" w:hanging="480"/>
+      </w:pPr>
+    </w:lvl>
+    <w:lvl w:ilvl="2" w:tplc="0409001B" w:tentative="1">
+      <w:start w:val="1"/>
+      <w:numFmt w:val="lowerRoman"/>
+      <w:lvlText w:val="%3."/>
+      <w:lvlJc w:val="right"/>
+      <w:pPr>
+        <w:ind w:left="1920" w:hanging="480"/>
+      </w:pPr>
+    </w:lvl>
+    <w:lvl w:ilvl="3" w:tplc="0409000F" w:tentative="1">
+      <w:start w:val="1"/>
+      <w:numFmt w:val="decimal"/>
+      <w:lvlText w:val="%4."/>
+      <w:lvlJc w:val="left"/>
+      <w:pPr>
+        <w:ind w:left="2400" w:hanging="480"/>
+      </w:pPr>
+    </w:lvl>
+    <w:lvl w:ilvl="4" w:tplc="04090019" w:tentative="1">
+      <w:start w:val="1"/>
+      <w:numFmt w:val="lowerLetter"/>
+      <w:lvlText w:val="%5)"/>
+      <w:lvlJc w:val="left"/>
+      <w:pPr>
+        <w:ind w:left="2880" w:hanging="480"/>
+      </w:pPr>
+    </w:lvl>
+    <w:lvl w:ilvl="5" w:tplc="0409001B" w:tentative="1">
+      <w:start w:val="1"/>
+      <w:numFmt w:val="lowerRoman"/>
+      <w:lvlText w:val="%6."/>
+      <w:lvlJc w:val="right"/>
+      <w:pPr>
+        <w:ind w:left="3360" w:hanging="480"/>
+      </w:pPr>
+    </w:lvl>
+    <w:lvl w:ilvl="6" w:tplc="0409000F" w:tentative="1">
+      <w:start w:val="1"/>
+      <w:numFmt w:val="decimal"/>
+      <w:lvlText w:val="%7."/>
+      <w:lvlJc w:val="left"/>
+      <w:pPr>
+        <w:ind w:left="3840" w:hanging="480"/>
+      </w:pPr>
+    </w:lvl>
+    <w:lvl w:ilvl="7" w:tplc="04090019" w:tentative="1">
+      <w:start w:val="1"/>
+      <w:numFmt w:val="lowerLetter"/>
+      <w:lvlText w:val="%8)"/>
+      <w:lvlJc w:val="left"/>
+      <w:pPr>
+        <w:ind w:left="4320" w:hanging="480"/>
+      </w:pPr>
+    </w:lvl>
+    <w:lvl w:ilvl="8" w:tplc="0409001B" w:tentative="1">
+      <w:start w:val="1"/>
+      <w:numFmt w:val="lowerRoman"/>
+      <w:lvlText w:val="%9."/>
+      <w:lvlJc w:val="right"/>
+      <w:pPr>
+        <w:ind w:left="4800" w:hanging="480"/>
+      </w:pPr>
+    </w:lvl>
+  </w:abstractNum>
+  <w:abstractNum w:abstractNumId="36">
     <w:nsid w:val="7CC559B5"/>
     <w:multiLevelType w:val="hybridMultilevel"/>
     <w:tmpl w:val="92786AE6"/>
@@ -13238,7 +16130,7 @@
     <w:abstractNumId w:val="4"/>
   </w:num>
   <w:num w:numId="2">
-    <w:abstractNumId w:val="32"/>
+    <w:abstractNumId w:val="33"/>
   </w:num>
   <w:num w:numId="3">
     <w:abstractNumId w:val="0"/>
@@ -13247,76 +16139,76 @@
     <w:abstractNumId w:val="1"/>
   </w:num>
   <w:num w:numId="5">
+    <w:abstractNumId w:val="7"/>
+  </w:num>
+  <w:num w:numId="6">
+    <w:abstractNumId w:val="17"/>
+  </w:num>
+  <w:num w:numId="7">
+    <w:abstractNumId w:val="12"/>
+  </w:num>
+  <w:num w:numId="8">
+    <w:abstractNumId w:val="20"/>
+  </w:num>
+  <w:num w:numId="9">
+    <w:abstractNumId w:val="31"/>
+  </w:num>
+  <w:num w:numId="10">
+    <w:abstractNumId w:val="19"/>
+  </w:num>
+  <w:num w:numId="11">
     <w:abstractNumId w:val="6"/>
   </w:num>
-  <w:num w:numId="6">
+  <w:num w:numId="12">
+    <w:abstractNumId w:val="10"/>
+  </w:num>
+  <w:num w:numId="13">
+    <w:abstractNumId w:val="25"/>
+  </w:num>
+  <w:num w:numId="14">
+    <w:abstractNumId w:val="32"/>
+  </w:num>
+  <w:num w:numId="15">
+    <w:abstractNumId w:val="21"/>
+  </w:num>
+  <w:num w:numId="16">
+    <w:abstractNumId w:val="22"/>
+  </w:num>
+  <w:num w:numId="17">
+    <w:abstractNumId w:val="8"/>
+  </w:num>
+  <w:num w:numId="18">
+    <w:abstractNumId w:val="30"/>
+  </w:num>
+  <w:num w:numId="19">
     <w:abstractNumId w:val="16"/>
   </w:num>
-  <w:num w:numId="7">
+  <w:num w:numId="20">
+    <w:abstractNumId w:val="9"/>
+  </w:num>
+  <w:num w:numId="21">
+    <w:abstractNumId w:val="23"/>
+  </w:num>
+  <w:num w:numId="22">
+    <w:abstractNumId w:val="27"/>
+  </w:num>
+  <w:num w:numId="23">
+    <w:abstractNumId w:val="36"/>
+  </w:num>
+  <w:num w:numId="24">
+    <w:abstractNumId w:val="14"/>
+  </w:num>
+  <w:num w:numId="25">
+    <w:abstractNumId w:val="13"/>
+  </w:num>
+  <w:num w:numId="26">
+    <w:abstractNumId w:val="24"/>
+  </w:num>
+  <w:num w:numId="27">
     <w:abstractNumId w:val="11"/>
   </w:num>
-  <w:num w:numId="8">
-    <w:abstractNumId w:val="19"/>
-  </w:num>
-  <w:num w:numId="9">
-    <w:abstractNumId w:val="30"/>
-  </w:num>
-  <w:num w:numId="10">
-    <w:abstractNumId w:val="18"/>
-  </w:num>
-  <w:num w:numId="11">
-    <w:abstractNumId w:val="5"/>
-  </w:num>
-  <w:num w:numId="12">
-    <w:abstractNumId w:val="9"/>
-  </w:num>
-  <w:num w:numId="13">
-    <w:abstractNumId w:val="24"/>
-  </w:num>
-  <w:num w:numId="14">
-    <w:abstractNumId w:val="31"/>
-  </w:num>
-  <w:num w:numId="15">
-    <w:abstractNumId w:val="20"/>
-  </w:num>
-  <w:num w:numId="16">
-    <w:abstractNumId w:val="21"/>
-  </w:num>
-  <w:num w:numId="17">
-    <w:abstractNumId w:val="7"/>
-  </w:num>
-  <w:num w:numId="18">
-    <w:abstractNumId w:val="29"/>
-  </w:num>
-  <w:num w:numId="19">
-    <w:abstractNumId w:val="15"/>
-  </w:num>
-  <w:num w:numId="20">
-    <w:abstractNumId w:val="8"/>
-  </w:num>
-  <w:num w:numId="21">
-    <w:abstractNumId w:val="22"/>
-  </w:num>
-  <w:num w:numId="22">
+  <w:num w:numId="28">
     <w:abstractNumId w:val="26"/>
-  </w:num>
-  <w:num w:numId="23">
-    <w:abstractNumId w:val="34"/>
-  </w:num>
-  <w:num w:numId="24">
-    <w:abstractNumId w:val="13"/>
-  </w:num>
-  <w:num w:numId="25">
-    <w:abstractNumId w:val="12"/>
-  </w:num>
-  <w:num w:numId="26">
-    <w:abstractNumId w:val="23"/>
-  </w:num>
-  <w:num w:numId="27">
-    <w:abstractNumId w:val="10"/>
-  </w:num>
-  <w:num w:numId="28">
-    <w:abstractNumId w:val="25"/>
   </w:num>
   <w:num w:numId="29">
     <w:abstractNumId w:val="3"/>
@@ -13325,19 +16217,25 @@
     <w:abstractNumId w:val="2"/>
   </w:num>
   <w:num w:numId="31">
-    <w:abstractNumId w:val="27"/>
+    <w:abstractNumId w:val="28"/>
   </w:num>
   <w:num w:numId="32">
-    <w:abstractNumId w:val="28"/>
+    <w:abstractNumId w:val="29"/>
   </w:num>
   <w:num w:numId="33">
-    <w:abstractNumId w:val="17"/>
+    <w:abstractNumId w:val="18"/>
   </w:num>
   <w:num w:numId="34">
-    <w:abstractNumId w:val="14"/>
+    <w:abstractNumId w:val="15"/>
   </w:num>
   <w:num w:numId="35">
-    <w:abstractNumId w:val="33"/>
+    <w:abstractNumId w:val="34"/>
+  </w:num>
+  <w:num w:numId="36">
+    <w:abstractNumId w:val="35"/>
+  </w:num>
+  <w:num w:numId="37">
+    <w:abstractNumId w:val="5"/>
   </w:num>
   <w:numIdMacAtCleanup w:val="14"/>
 </w:numbering>
@@ -15049,7 +17947,7 @@
 </file>
 
 <file path=customXml/itemProps1.xml><?xml version="1.0" encoding="utf-8"?>
-<ds:datastoreItem xmlns:ds="http://schemas.openxmlformats.org/officeDocument/2006/customXml" ds:itemID="{09C4FB35-481C-C548-ABC5-DD2E6427D905}">
+<ds:datastoreItem xmlns:ds="http://schemas.openxmlformats.org/officeDocument/2006/customXml" ds:itemID="{70F172AD-4999-A543-A06E-432074F7660E}">
   <ds:schemaRefs>
     <ds:schemaRef ds:uri="http://schemas.openxmlformats.org/officeDocument/2006/bibliography"/>
   </ds:schemaRefs>

--- a/毕业大论文王东升1.docx
+++ b/毕业大论文王东升1.docx
@@ -5085,9 +5085,6 @@
     <w:p>
       <w:pPr>
         <w:ind w:firstLine="480"/>
-        <w:rPr>
-          <w:rFonts w:hint="eastAsia"/>
-        </w:rPr>
       </w:pPr>
       <w:r>
         <w:rPr>
@@ -5442,10 +5439,10 @@
             <v:path o:extrusionok="f" gradientshapeok="t" o:connecttype="rect"/>
             <o:lock v:ext="edit" aspectratio="t"/>
           </v:shapetype>
-          <v:shape id="_x0000_i1025" type="#_x0000_t75" style="width:15.3pt;height:9.95pt" o:ole="">
+          <v:shape id="_x0000_i1025" type="#_x0000_t75" style="width:15pt;height:10pt" o:ole="">
             <v:imagedata r:id="rId28" o:title=""/>
           </v:shape>
-          <o:OLEObject Type="Embed" ProgID="Equation.DSMT4" ShapeID="_x0000_i1025" DrawAspect="Content" ObjectID="_1512243040" r:id="rId29"/>
+          <o:OLEObject Type="Embed" ProgID="Equation.DSMT4" ShapeID="_x0000_i1025" DrawAspect="Content" ObjectID="_1512408276" r:id="rId29"/>
         </w:object>
       </w:r>
       <w:r>
@@ -5459,10 +5456,10 @@
           <w:position w:val="-12"/>
         </w:rPr>
         <w:object w:dxaOrig="260" w:dyaOrig="380" w14:anchorId="3E37E799">
-          <v:shape id="_x0000_i1026" type="#_x0000_t75" style="width:13pt;height:18.4pt" o:ole="">
+          <v:shape id="_x0000_i1026" type="#_x0000_t75" style="width:13pt;height:18pt" o:ole="">
             <v:imagedata r:id="rId30" o:title=""/>
           </v:shape>
-          <o:OLEObject Type="Embed" ProgID="Equation.DSMT4" ShapeID="_x0000_i1026" DrawAspect="Content" ObjectID="_1512243041" r:id="rId31"/>
+          <o:OLEObject Type="Embed" ProgID="Equation.DSMT4" ShapeID="_x0000_i1026" DrawAspect="Content" ObjectID="_1512408277" r:id="rId31"/>
         </w:object>
       </w:r>
       <w:r>
@@ -5482,10 +5479,10 @@
           <w:position w:val="-12"/>
         </w:rPr>
         <w:object w:dxaOrig="380" w:dyaOrig="380" w14:anchorId="01BCAFBA">
-          <v:shape id="_x0000_i1027" type="#_x0000_t75" style="width:18.4pt;height:18.4pt" o:ole="">
+          <v:shape id="_x0000_i1027" type="#_x0000_t75" style="width:18pt;height:18pt" o:ole="">
             <v:imagedata r:id="rId32" o:title=""/>
           </v:shape>
-          <o:OLEObject Type="Embed" ProgID="Equation.DSMT4" ShapeID="_x0000_i1027" DrawAspect="Content" ObjectID="_1512243042" r:id="rId33"/>
+          <o:OLEObject Type="Embed" ProgID="Equation.DSMT4" ShapeID="_x0000_i1027" DrawAspect="Content" ObjectID="_1512408278" r:id="rId33"/>
         </w:object>
       </w:r>
       <w:r>
@@ -5499,10 +5496,10 @@
           <w:position w:val="-12"/>
         </w:rPr>
         <w:object w:dxaOrig="380" w:dyaOrig="380" w14:anchorId="3EAE2F90">
-          <v:shape id="_x0000_i1028" type="#_x0000_t75" style="width:18.4pt;height:18.4pt" o:ole="">
+          <v:shape id="_x0000_i1028" type="#_x0000_t75" style="width:18pt;height:18pt" o:ole="">
             <v:imagedata r:id="rId34" o:title=""/>
           </v:shape>
-          <o:OLEObject Type="Embed" ProgID="Equation.DSMT4" ShapeID="_x0000_i1028" DrawAspect="Content" ObjectID="_1512243043" r:id="rId35"/>
+          <o:OLEObject Type="Embed" ProgID="Equation.DSMT4" ShapeID="_x0000_i1028" DrawAspect="Content" ObjectID="_1512408279" r:id="rId35"/>
         </w:object>
       </w:r>
       <w:r>
@@ -5586,9 +5583,6 @@
     <w:p>
       <w:pPr>
         <w:ind w:firstLine="480"/>
-        <w:rPr>
-          <w:rFonts w:hint="eastAsia"/>
-        </w:rPr>
       </w:pPr>
     </w:p>
     <w:p>
@@ -7410,9 +7404,6 @@
     <w:p>
       <w:pPr>
         <w:ind w:firstLine="480"/>
-        <w:rPr>
-          <w:rFonts w:hint="eastAsia"/>
-        </w:rPr>
       </w:pPr>
       <w:r>
         <w:rPr>
@@ -8652,9 +8643,6 @@
     <w:p>
       <w:pPr>
         <w:ind w:firstLine="480"/>
-        <w:rPr>
-          <w:rFonts w:hint="eastAsia"/>
-        </w:rPr>
       </w:pPr>
     </w:p>
     <w:p>
@@ -9080,9 +9068,6 @@
       <w:pPr>
         <w:pStyle w:val="a7"/>
         <w:ind w:left="960" w:firstLineChars="0" w:firstLine="0"/>
-        <w:rPr>
-          <w:rFonts w:hint="eastAsia"/>
-        </w:rPr>
       </w:pPr>
     </w:p>
     <w:p>
@@ -9882,9 +9867,6 @@
       <w:pPr>
         <w:pStyle w:val="a7"/>
         <w:ind w:left="960" w:firstLineChars="0" w:firstLine="0"/>
-        <w:rPr>
-          <w:rFonts w:hint="eastAsia"/>
-        </w:rPr>
       </w:pPr>
       <w:r>
         <w:rPr>
@@ -9977,6 +9959,352 @@
       <w:r>
         <w:t xml:space="preserve">    </w:t>
       </w:r>
+      <w:r>
+        <w:t>如何分类</w:t>
+      </w:r>
+    </w:p>
+    <w:p>
+      <w:pPr>
+        <w:ind w:firstLine="480"/>
+      </w:pPr>
+      <w:r>
+        <w:t>已有文献对于激励机制的研究已经比较广泛和深入，</w:t>
+      </w:r>
+      <w:r>
+        <w:rPr>
+          <w:rFonts w:hint="eastAsia"/>
+        </w:rPr>
+        <w:t>对</w:t>
+      </w:r>
+      <w:r>
+        <w:t>激励机制的分类也有不同的方式。</w:t>
+      </w:r>
+      <w:r>
+        <w:rPr>
+          <w:rFonts w:hint="eastAsia"/>
+        </w:rPr>
+        <w:t>比如</w:t>
+      </w:r>
+      <w:r>
+        <w:t>有在线的和离线的激励机制分类方法，</w:t>
+      </w:r>
+      <w:r>
+        <w:rPr>
+          <w:rFonts w:hint="eastAsia"/>
+        </w:rPr>
+        <w:t>在线</w:t>
+      </w:r>
+      <w:r>
+        <w:t>激励机制中，</w:t>
+      </w:r>
+      <w:r>
+        <w:rPr>
+          <w:rFonts w:hint="eastAsia"/>
+        </w:rPr>
+        <w:t>参与者</w:t>
+      </w:r>
+      <w:r>
+        <w:t>在时间上有先后的到达感知区域，</w:t>
+      </w:r>
+      <w:r>
+        <w:rPr>
+          <w:rFonts w:hint="eastAsia"/>
+        </w:rPr>
+        <w:t>和</w:t>
+      </w:r>
+      <w:r>
+        <w:t>系统进行交互，</w:t>
+      </w:r>
+      <w:r>
+        <w:rPr>
+          <w:rFonts w:hint="eastAsia"/>
+        </w:rPr>
+        <w:t>平台</w:t>
+      </w:r>
+      <w:r>
+        <w:t>需要尽快的做出响应，</w:t>
+      </w:r>
+      <w:r>
+        <w:rPr>
+          <w:rFonts w:hint="eastAsia"/>
+        </w:rPr>
+        <w:t>协商</w:t>
+      </w:r>
+      <w:r>
+        <w:t>感知报酬、</w:t>
+      </w:r>
+      <w:r>
+        <w:rPr>
+          <w:rFonts w:hint="eastAsia"/>
+        </w:rPr>
+        <w:t>用户选择</w:t>
+      </w:r>
+      <w:r>
+        <w:t>等决定，</w:t>
+      </w:r>
+      <w:r>
+        <w:rPr>
+          <w:rFonts w:hint="eastAsia"/>
+        </w:rPr>
+        <w:t>而</w:t>
+      </w:r>
+      <w:r>
+        <w:t>在离线的激励机制中，</w:t>
+      </w:r>
+      <w:r>
+        <w:rPr>
+          <w:rFonts w:hint="eastAsia"/>
+        </w:rPr>
+        <w:t>感知</w:t>
+      </w:r>
+      <w:r>
+        <w:t>平台在响应的时间窗口内收集了所有潜在参与者的用户信息，</w:t>
+      </w:r>
+      <w:r>
+        <w:rPr>
+          <w:rFonts w:hint="eastAsia"/>
+        </w:rPr>
+        <w:t>包括</w:t>
+      </w:r>
+      <w:r>
+        <w:t>感知的保护价格工资、</w:t>
+      </w:r>
+      <w:r>
+        <w:rPr>
+          <w:rFonts w:hint="eastAsia"/>
+        </w:rPr>
+        <w:t>用户</w:t>
+      </w:r>
+      <w:r>
+        <w:t>位置信息等用户信息，</w:t>
+      </w:r>
+      <w:r>
+        <w:rPr>
+          <w:rFonts w:hint="eastAsia"/>
+        </w:rPr>
+        <w:t>统一</w:t>
+      </w:r>
+      <w:r>
+        <w:t>进行用户选择、</w:t>
+      </w:r>
+      <w:r>
+        <w:rPr>
+          <w:rFonts w:hint="eastAsia"/>
+        </w:rPr>
+        <w:t>报酬</w:t>
+      </w:r>
+      <w:r>
+        <w:t>分配等决策。</w:t>
+      </w:r>
+      <w:r>
+        <w:rPr>
+          <w:rFonts w:hint="eastAsia"/>
+        </w:rPr>
+        <w:t>也有将</w:t>
+      </w:r>
+      <w:r>
+        <w:t>激励机制分为</w:t>
+      </w:r>
+      <w:r>
+        <w:rPr>
+          <w:rFonts w:hint="eastAsia"/>
+        </w:rPr>
+        <w:t>金钱</w:t>
+      </w:r>
+      <w:r>
+        <w:t>类激励机制和</w:t>
+      </w:r>
+      <w:r>
+        <w:t>非金钱类激励机制，</w:t>
+      </w:r>
+      <w:r>
+        <w:rPr>
+          <w:rFonts w:hint="eastAsia"/>
+        </w:rPr>
+        <w:t>侧重</w:t>
+      </w:r>
+      <w:r>
+        <w:t>与激励机制是否需要预算开销来维持，</w:t>
+      </w:r>
+      <w:r>
+        <w:rPr>
+          <w:rFonts w:hint="eastAsia"/>
+        </w:rPr>
+        <w:t>并且</w:t>
+      </w:r>
+      <w:r>
+        <w:t>试图充分利用用户自身固有的对感知活动的兴趣来激发其上传数据热情。</w:t>
+      </w:r>
+      <w:r>
+        <w:rPr>
+          <w:rFonts w:hint="eastAsia"/>
+        </w:rPr>
+        <w:t>在</w:t>
+      </w:r>
+      <w:r>
+        <w:t>金钱类激励机制中又可以细分为静态激励和动态激励，</w:t>
+      </w:r>
+      <w:r>
+        <w:rPr>
+          <w:rFonts w:hint="eastAsia"/>
+        </w:rPr>
+        <w:t>主要区别</w:t>
+      </w:r>
+      <w:r>
+        <w:t>为是否引入竞争机制</w:t>
+      </w:r>
+      <w:r>
+        <w:t>，</w:t>
+      </w:r>
+      <w:r>
+        <w:rPr>
+          <w:rFonts w:hint="eastAsia"/>
+        </w:rPr>
+        <w:t>动态</w:t>
+      </w:r>
+      <w:r>
+        <w:t>激励使参与者之间通过博弈来降低系统的感知开销。</w:t>
+      </w:r>
+    </w:p>
+    <w:p>
+      <w:pPr>
+        <w:ind w:firstLine="480"/>
+      </w:pPr>
+      <w:r>
+        <w:rPr>
+          <w:rFonts w:hint="eastAsia"/>
+        </w:rPr>
+        <w:t>本文</w:t>
+      </w:r>
+      <w:r>
+        <w:t>综合以上分类思想的特点，</w:t>
+      </w:r>
+      <w:r>
+        <w:rPr>
+          <w:rFonts w:hint="eastAsia"/>
+        </w:rPr>
+        <w:t>鉴于</w:t>
+      </w:r>
+      <w:r>
+        <w:t>主要关注金钱类激励机制的研究，</w:t>
+      </w:r>
+      <w:r>
+        <w:rPr>
+          <w:rFonts w:hint="eastAsia"/>
+        </w:rPr>
+        <w:t>将</w:t>
+      </w:r>
+      <w:r>
+        <w:t>激励机制</w:t>
+      </w:r>
+      <w:r>
+        <w:t>根据激励价格的变化情况分为『固定价格』和『动态价格』两种，</w:t>
+      </w:r>
+      <w:r>
+        <w:t>根据激励分配方法的不同侧重点</w:t>
+      </w:r>
+      <w:r>
+        <w:t>分为</w:t>
+      </w:r>
+      <w:r>
+        <w:t>『以用户为中心』</w:t>
+      </w:r>
+      <w:r>
+        <w:rPr>
+          <w:rFonts w:hint="eastAsia"/>
+        </w:rPr>
+        <w:t>和</w:t>
+      </w:r>
+      <w:r>
+        <w:t>『以平台为中心』两种，</w:t>
+      </w:r>
+      <w:r>
+        <w:rPr>
+          <w:rFonts w:hint="eastAsia"/>
+        </w:rPr>
+        <w:t>根据</w:t>
+      </w:r>
+      <w:r>
+        <w:t>激励机制中的激励协商方法的不同流程，</w:t>
+      </w:r>
+      <w:r>
+        <w:rPr>
+          <w:rFonts w:hint="eastAsia"/>
+        </w:rPr>
+        <w:t>分为</w:t>
+      </w:r>
+      <w:r>
+        <w:t>『定价优先』和『数据上传优先』两种，</w:t>
+      </w:r>
+      <w:r>
+        <w:rPr>
+          <w:rFonts w:hint="eastAsia"/>
+        </w:rPr>
+        <w:t>根据</w:t>
+      </w:r>
+      <w:r>
+        <w:t>激励机制中</w:t>
+      </w:r>
+      <w:r>
+        <w:t>用户选择</w:t>
+      </w:r>
+      <w:r>
+        <w:t>的及时性区别，</w:t>
+      </w:r>
+      <w:r>
+        <w:rPr>
+          <w:rFonts w:hint="eastAsia"/>
+        </w:rPr>
+        <w:t>分为</w:t>
+      </w:r>
+      <w:r>
+        <w:t>『在线</w:t>
+      </w:r>
+      <w:r>
+        <w:rPr>
+          <w:rFonts w:hint="eastAsia"/>
+        </w:rPr>
+        <w:t>型</w:t>
+      </w:r>
+      <w:r>
+        <w:t>』和『离线型』两种。下一小节将根据分类分别介绍相关类别激励机制的主要特点和代表性的设计。</w:t>
+      </w:r>
+    </w:p>
+    <w:p>
+      <w:pPr>
+        <w:ind w:firstLine="480"/>
+      </w:pPr>
+      <w:r>
+        <w:rPr>
+          <w:rFonts w:hint="eastAsia"/>
+        </w:rPr>
+        <w:t>理论</w:t>
+      </w:r>
+      <w:r>
+        <w:t>研究</w:t>
+      </w:r>
+    </w:p>
+    <w:p>
+      <w:pPr>
+        <w:ind w:firstLine="480"/>
+      </w:pPr>
+      <w:r>
+        <w:rPr>
+          <w:rFonts w:hint="eastAsia"/>
+        </w:rPr>
+        <w:t>不同的</w:t>
+      </w:r>
+      <w:r>
+        <w:t>激励定价方式</w:t>
+      </w:r>
+    </w:p>
+    <w:p>
+      <w:pPr>
+        <w:ind w:firstLine="480"/>
+        <w:rPr>
+          <w:rFonts w:hint="eastAsia"/>
+        </w:rPr>
+      </w:pPr>
       <w:bookmarkStart w:id="869" w:name="_GoBack"/>
       <w:bookmarkEnd w:id="869"/>
     </w:p>
@@ -9988,15 +10316,91 @@
         <w:rPr>
           <w:rFonts w:hint="eastAsia"/>
         </w:rPr>
-        <w:t>理论</w:t>
-      </w:r>
-      <w:r>
-        <w:t>研究</w:t>
+        <w:t>固定价格</w:t>
       </w:r>
     </w:p>
     <w:p>
       <w:pPr>
         <w:ind w:firstLine="480"/>
+        <w:rPr>
+          <w:rFonts w:hint="eastAsia"/>
+        </w:rPr>
+      </w:pPr>
+    </w:p>
+    <w:p>
+      <w:pPr>
+        <w:ind w:firstLine="480"/>
+      </w:pPr>
+      <w:r>
+        <w:t>不同的激励分配目标</w:t>
+      </w:r>
+    </w:p>
+    <w:p>
+      <w:pPr>
+        <w:ind w:firstLine="480"/>
+      </w:pPr>
+      <w:r>
+        <w:t>以用户为中心和以平台为中心的最主要区别是，以用户为中心的激励机制更关注如何使更多的用户参与到感知活动中来</w:t>
+      </w:r>
+      <w:r>
+        <w:t>、</w:t>
+      </w:r>
+      <w:r>
+        <w:rPr>
+          <w:rFonts w:hint="eastAsia"/>
+        </w:rPr>
+        <w:t>维持其</w:t>
+      </w:r>
+      <w:r>
+        <w:t>在平台的活跃程度；</w:t>
+      </w:r>
+      <w:r>
+        <w:rPr>
+          <w:rFonts w:hint="eastAsia"/>
+        </w:rPr>
+        <w:t>而</w:t>
+      </w:r>
+      <w:r>
+        <w:t>以平台为中心的激励机制更关注降低平台的感知开销、</w:t>
+      </w:r>
+      <w:r>
+        <w:rPr>
+          <w:rFonts w:hint="eastAsia"/>
+        </w:rPr>
+        <w:t>提高</w:t>
+      </w:r>
+      <w:r>
+        <w:t>平台的结余。</w:t>
+      </w:r>
+    </w:p>
+    <w:p>
+      <w:pPr>
+        <w:ind w:firstLine="480"/>
+      </w:pPr>
+      <w:r>
+        <w:t>以</w:t>
+      </w:r>
+      <w:r>
+        <w:rPr>
+          <w:rFonts w:hint="eastAsia"/>
+        </w:rPr>
+        <w:t>用户</w:t>
+      </w:r>
+      <w:r>
+        <w:t>为中心的激励机制</w:t>
+      </w:r>
+    </w:p>
+    <w:p>
+      <w:pPr>
+        <w:ind w:firstLine="480"/>
+        <w:rPr>
+          <w:rFonts w:hint="eastAsia"/>
+        </w:rPr>
+      </w:pPr>
+    </w:p>
+    <w:p>
+      <w:pPr>
+        <w:ind w:firstLine="480"/>
       </w:pPr>
       <w:r>
         <w:rPr>
@@ -10011,9 +10415,6 @@
     <w:p>
       <w:pPr>
         <w:ind w:firstLine="480"/>
-        <w:rPr>
-          <w:rFonts w:hint="eastAsia"/>
-        </w:rPr>
       </w:pPr>
       <w:r>
         <w:rPr>
@@ -10053,9 +10454,6 @@
       <w:pPr>
         <w:pStyle w:val="a7"/>
         <w:ind w:firstLineChars="0" w:firstLine="0"/>
-        <w:rPr>
-          <w:rFonts w:hint="eastAsia"/>
-        </w:rPr>
       </w:pPr>
       <w:r>
         <w:tab/>
@@ -10235,9 +10633,6 @@
     <w:p>
       <w:pPr>
         <w:ind w:firstLineChars="0"/>
-        <w:rPr>
-          <w:rFonts w:hint="eastAsia"/>
-        </w:rPr>
       </w:pPr>
     </w:p>
     <w:p>
@@ -10246,7 +10641,6 @@
         <w:spacing w:afterLines="200" w:after="652"/>
         <w:ind w:firstLineChars="0" w:firstLine="0"/>
         <w:rPr>
-          <w:rFonts w:hint="eastAsia"/>
           <w:b/>
         </w:rPr>
       </w:pPr>
@@ -10513,9 +10907,6 @@
     <w:p>
       <w:pPr>
         <w:ind w:firstLine="480"/>
-        <w:rPr>
-          <w:rFonts w:hint="eastAsia"/>
-        </w:rPr>
       </w:pPr>
       <w:r>
         <w:rPr>
@@ -10562,9 +10953,6 @@
     <w:p>
       <w:pPr>
         <w:ind w:firstLine="480"/>
-        <w:rPr>
-          <w:rFonts w:hint="eastAsia"/>
-        </w:rPr>
       </w:pPr>
     </w:p>
     <w:p>
@@ -10623,7 +11011,6 @@
         <w:rPr>
           <w:rFonts w:hint="eastAsia"/>
         </w:rPr>
-        <w:lastRenderedPageBreak/>
         <w:t>激励机制的详细设计</w:t>
       </w:r>
       <w:bookmarkEnd w:id="963"/>
@@ -11642,7 +12029,6 @@
         <w:rPr>
           <w:rFonts w:hint="eastAsia"/>
         </w:rPr>
-        <w:lastRenderedPageBreak/>
         <w:t>Mukherjee T, Chander D, Mondal A, et al. CityZen: A cost-effective city management system with incentive-driven resident engagement[C]//Mobile Data Management (MDM), 2014 IEEE 15th International Conference on. IEEE, 2014, 1: 289-296.</w:t>
       </w:r>
     </w:p>
@@ -11675,7 +12061,14 @@
         <w:rPr>
           <w:rFonts w:hint="eastAsia"/>
         </w:rPr>
-        <w:t>Lee J S, Hoh B. Sell your experiences: a market mechanism based incentive for participatory sensing[C]//Pervasive Computing and Communications (PerCom), 2010 IEEE International Conference on. IEEE, 2010: 60-68.</w:t>
+        <w:t xml:space="preserve">Lee J S, Hoh B. Sell your experiences: a market mechanism based incentive for participatory sensing[C]//Pervasive Computing and Communications (PerCom), 2010 </w:t>
+      </w:r>
+      <w:r>
+        <w:rPr>
+          <w:rFonts w:hint="eastAsia"/>
+        </w:rPr>
+        <w:lastRenderedPageBreak/>
+        <w:t>IEEE International Conference on. IEEE, 2010: 60-68.</w:t>
       </w:r>
       <w:r>
         <w:t xml:space="preserve"> </w:t>
@@ -12282,7 +12675,7 @@
             <w:szCs w:val="21"/>
             <w:lang w:val="zh-CN"/>
           </w:rPr>
-          <w:t>8</w:t>
+          <w:t>14</w:t>
         </w:r>
         <w:r>
           <w:rPr>
@@ -12566,7 +12959,7 @@
         <w:rFonts w:hint="eastAsia"/>
         <w:noProof/>
       </w:rPr>
-      <w:t>第四章</w:t>
+      <w:t>第三章</w:t>
     </w:r>
     <w:r>
       <w:rPr>
@@ -12580,7 +12973,7 @@
         <w:rFonts w:hint="eastAsia"/>
         <w:noProof/>
       </w:rPr>
-      <w:t>激励机制的设计与实现</w:t>
+      <w:t>激励机制的研究</w:t>
     </w:r>
     <w:r>
       <w:rPr>
@@ -17947,7 +18340,7 @@
 </file>
 
 <file path=customXml/itemProps1.xml><?xml version="1.0" encoding="utf-8"?>
-<ds:datastoreItem xmlns:ds="http://schemas.openxmlformats.org/officeDocument/2006/customXml" ds:itemID="{70F172AD-4999-A543-A06E-432074F7660E}">
+<ds:datastoreItem xmlns:ds="http://schemas.openxmlformats.org/officeDocument/2006/customXml" ds:itemID="{2A013112-6D9E-E34B-9567-2F063F4754CE}">
   <ds:schemaRefs>
     <ds:schemaRef ds:uri="http://schemas.openxmlformats.org/officeDocument/2006/bibliography"/>
   </ds:schemaRefs>

--- a/毕业大论文王东升1.docx
+++ b/毕业大论文王东升1.docx
@@ -5442,7 +5442,7 @@
           <v:shape id="_x0000_i1025" type="#_x0000_t75" style="width:15pt;height:10pt" o:ole="">
             <v:imagedata r:id="rId28" o:title=""/>
           </v:shape>
-          <o:OLEObject Type="Embed" ProgID="Equation.DSMT4" ShapeID="_x0000_i1025" DrawAspect="Content" ObjectID="_1512408276" r:id="rId29"/>
+          <o:OLEObject Type="Embed" ProgID="Equation.DSMT4" ShapeID="_x0000_i1025" DrawAspect="Content" ObjectID="_1512578590" r:id="rId29"/>
         </w:object>
       </w:r>
       <w:r>
@@ -5459,7 +5459,7 @@
           <v:shape id="_x0000_i1026" type="#_x0000_t75" style="width:13pt;height:18pt" o:ole="">
             <v:imagedata r:id="rId30" o:title=""/>
           </v:shape>
-          <o:OLEObject Type="Embed" ProgID="Equation.DSMT4" ShapeID="_x0000_i1026" DrawAspect="Content" ObjectID="_1512408277" r:id="rId31"/>
+          <o:OLEObject Type="Embed" ProgID="Equation.DSMT4" ShapeID="_x0000_i1026" DrawAspect="Content" ObjectID="_1512578591" r:id="rId31"/>
         </w:object>
       </w:r>
       <w:r>
@@ -5482,7 +5482,7 @@
           <v:shape id="_x0000_i1027" type="#_x0000_t75" style="width:18pt;height:18pt" o:ole="">
             <v:imagedata r:id="rId32" o:title=""/>
           </v:shape>
-          <o:OLEObject Type="Embed" ProgID="Equation.DSMT4" ShapeID="_x0000_i1027" DrawAspect="Content" ObjectID="_1512408278" r:id="rId33"/>
+          <o:OLEObject Type="Embed" ProgID="Equation.DSMT4" ShapeID="_x0000_i1027" DrawAspect="Content" ObjectID="_1512578592" r:id="rId33"/>
         </w:object>
       </w:r>
       <w:r>
@@ -5499,7 +5499,7 @@
           <v:shape id="_x0000_i1028" type="#_x0000_t75" style="width:18pt;height:18pt" o:ole="">
             <v:imagedata r:id="rId34" o:title=""/>
           </v:shape>
-          <o:OLEObject Type="Embed" ProgID="Equation.DSMT4" ShapeID="_x0000_i1028" DrawAspect="Content" ObjectID="_1512408279" r:id="rId35"/>
+          <o:OLEObject Type="Embed" ProgID="Equation.DSMT4" ShapeID="_x0000_i1028" DrawAspect="Content" ObjectID="_1512578593" r:id="rId35"/>
         </w:object>
       </w:r>
       <w:r>
@@ -10301,12 +10301,7 @@
     <w:p>
       <w:pPr>
         <w:ind w:firstLine="480"/>
-        <w:rPr>
-          <w:rFonts w:hint="eastAsia"/>
-        </w:rPr>
-      </w:pPr>
-      <w:bookmarkStart w:id="869" w:name="_GoBack"/>
-      <w:bookmarkEnd w:id="869"/>
+      </w:pPr>
     </w:p>
     <w:p>
       <w:pPr>
@@ -10322,14 +10317,605 @@
     <w:p>
       <w:pPr>
         <w:ind w:firstLine="480"/>
-        <w:rPr>
-          <w:rFonts w:hint="eastAsia"/>
-        </w:rPr>
-      </w:pPr>
-    </w:p>
+      </w:pPr>
+      <w:r>
+        <w:t>通过同学们上传对垃圾桶的拍照照片，</w:t>
+      </w:r>
+      <w:r>
+        <w:rPr>
+          <w:rFonts w:hint="eastAsia"/>
+        </w:rPr>
+        <w:t>来</w:t>
+      </w:r>
+      <w:r>
+        <w:t>观察校园中垃圾分类、</w:t>
+      </w:r>
+      <w:r>
+        <w:rPr>
+          <w:rFonts w:hint="eastAsia"/>
+        </w:rPr>
+        <w:t>资源</w:t>
+      </w:r>
+      <w:r>
+        <w:t>回收等环保问题。活动通过宣传单招募了</w:t>
+      </w:r>
+      <w:r>
+        <w:t>55</w:t>
+      </w:r>
+      <w:r>
+        <w:rPr>
+          <w:rFonts w:hint="eastAsia"/>
+        </w:rPr>
+        <w:t>名</w:t>
+      </w:r>
+      <w:r>
+        <w:t>志愿者</w:t>
+      </w:r>
+      <w:r>
+        <w:t>参加为期</w:t>
+      </w:r>
+      <w:r>
+        <w:t>5</w:t>
+      </w:r>
+      <w:r>
+        <w:rPr>
+          <w:rFonts w:hint="eastAsia"/>
+        </w:rPr>
+        <w:t>天的</w:t>
+      </w:r>
+      <w:r>
+        <w:t>垃圾箱拍照活动</w:t>
+      </w:r>
+      <w:r>
+        <w:t>，</w:t>
+      </w:r>
+      <w:r>
+        <w:t>其中</w:t>
+      </w:r>
+      <w:r>
+        <w:t>25</w:t>
+      </w:r>
+      <w:r>
+        <w:rPr>
+          <w:rFonts w:hint="eastAsia"/>
+        </w:rPr>
+        <w:t>名</w:t>
+      </w:r>
+      <w:r>
+        <w:t>男性、</w:t>
+      </w:r>
+      <w:r>
+        <w:t>30</w:t>
+      </w:r>
+      <w:r>
+        <w:rPr>
+          <w:rFonts w:hint="eastAsia"/>
+        </w:rPr>
+        <w:t>名</w:t>
+      </w:r>
+      <w:r>
+        <w:t>女性，</w:t>
+      </w:r>
+      <w:r>
+        <w:rPr>
+          <w:rFonts w:hint="eastAsia"/>
+        </w:rPr>
+        <w:t>年龄</w:t>
+      </w:r>
+      <w:r>
+        <w:t>从</w:t>
+      </w:r>
+      <w:r>
+        <w:t>18</w:t>
+      </w:r>
+      <w:r>
+        <w:rPr>
+          <w:rFonts w:hint="eastAsia"/>
+        </w:rPr>
+        <w:t>到</w:t>
+      </w:r>
+      <w:r>
+        <w:t>28</w:t>
+      </w:r>
+      <w:r>
+        <w:t>，</w:t>
+      </w:r>
+      <w:r>
+        <w:rPr>
+          <w:rFonts w:hint="eastAsia"/>
+        </w:rPr>
+        <w:t>参与者</w:t>
+      </w:r>
+      <w:r>
+        <w:t>在性别、</w:t>
+      </w:r>
+      <w:r>
+        <w:rPr>
+          <w:rFonts w:hint="eastAsia"/>
+        </w:rPr>
+        <w:t>年龄</w:t>
+      </w:r>
+      <w:r>
+        <w:t>上大致均匀分布。</w:t>
+      </w:r>
+      <w:r>
+        <w:rPr>
+          <w:rFonts w:hint="eastAsia"/>
+        </w:rPr>
+        <w:t>将</w:t>
+      </w:r>
+      <w:r>
+        <w:t>55</w:t>
+      </w:r>
+      <w:r>
+        <w:rPr>
+          <w:rFonts w:hint="eastAsia"/>
+        </w:rPr>
+        <w:t>名</w:t>
+      </w:r>
+      <w:r>
+        <w:t>参与者随机的平均分成</w:t>
+      </w:r>
+      <w:r>
+        <w:t>5</w:t>
+      </w:r>
+      <w:r>
+        <w:rPr>
+          <w:rFonts w:hint="eastAsia"/>
+        </w:rPr>
+        <w:t>份</w:t>
+      </w:r>
+      <w:r>
+        <w:t>，测试</w:t>
+      </w:r>
+      <w:r>
+        <w:t>5</w:t>
+      </w:r>
+      <w:r>
+        <w:t>种不同的激励机制方式。</w:t>
+      </w:r>
+    </w:p>
+    <w:tbl>
+      <w:tblPr>
+        <w:tblStyle w:val="ad"/>
+        <w:tblW w:w="0" w:type="auto"/>
+        <w:tblLook w:val="04A0" w:firstRow="1" w:lastRow="0" w:firstColumn="1" w:lastColumn="0" w:noHBand="0" w:noVBand="1"/>
+      </w:tblPr>
+      <w:tblGrid>
+        <w:gridCol w:w="4643"/>
+        <w:gridCol w:w="4643"/>
+      </w:tblGrid>
+      <w:tr>
+        <w:tc>
+          <w:tcPr>
+            <w:tcW w:w="4643" w:type="dxa"/>
+          </w:tcPr>
+          <w:p>
+            <w:pPr>
+              <w:ind w:firstLineChars="0" w:firstLine="0"/>
+              <w:rPr>
+                <w:rFonts w:hint="eastAsia"/>
+              </w:rPr>
+            </w:pPr>
+            <w:r>
+              <w:t xml:space="preserve"> </w:t>
+            </w:r>
+            <w:r>
+              <w:t>激励方式</w:t>
+            </w:r>
+          </w:p>
+        </w:tc>
+        <w:tc>
+          <w:tcPr>
+            <w:tcW w:w="4643" w:type="dxa"/>
+          </w:tcPr>
+          <w:p>
+            <w:pPr>
+              <w:ind w:firstLineChars="0" w:firstLine="0"/>
+              <w:rPr>
+                <w:rFonts w:hint="eastAsia"/>
+              </w:rPr>
+            </w:pPr>
+            <w:r>
+              <w:t>分组</w:t>
+            </w:r>
+            <w:r>
+              <w:t>说明</w:t>
+            </w:r>
+          </w:p>
+        </w:tc>
+      </w:tr>
+      <w:tr>
+        <w:tc>
+          <w:tcPr>
+            <w:tcW w:w="4643" w:type="dxa"/>
+          </w:tcPr>
+          <w:p>
+            <w:pPr>
+              <w:ind w:firstLineChars="0" w:firstLine="0"/>
+            </w:pPr>
+            <w:r>
+              <w:lastRenderedPageBreak/>
+              <w:t>MACRO</w:t>
+            </w:r>
+            <w:r>
+              <w:t>（一次付清）</w:t>
+            </w:r>
+          </w:p>
+        </w:tc>
+        <w:tc>
+          <w:tcPr>
+            <w:tcW w:w="4643" w:type="dxa"/>
+          </w:tcPr>
+          <w:p>
+            <w:pPr>
+              <w:ind w:firstLineChars="0" w:firstLine="0"/>
+            </w:pPr>
+            <w:r>
+              <w:t>宏支付，五天的报酬一次付清</w:t>
+            </w:r>
+            <w:r>
+              <w:t>（</w:t>
+            </w:r>
+            <w:r>
+              <w:t>50</w:t>
+            </w:r>
+            <w:r>
+              <w:rPr>
+                <w:rFonts w:hint="eastAsia"/>
+              </w:rPr>
+              <w:t>美元</w:t>
+            </w:r>
+            <w:r>
+              <w:t>）</w:t>
+            </w:r>
+          </w:p>
+        </w:tc>
+      </w:tr>
+      <w:tr>
+        <w:tc>
+          <w:tcPr>
+            <w:tcW w:w="4643" w:type="dxa"/>
+          </w:tcPr>
+          <w:p>
+            <w:pPr>
+              <w:ind w:firstLineChars="0" w:firstLine="0"/>
+              <w:rPr>
+                <w:rFonts w:hint="eastAsia"/>
+              </w:rPr>
+            </w:pPr>
+            <w:r>
+              <w:t>MEDIUM</w:t>
+            </w:r>
+            <w:bookmarkStart w:id="869" w:name="OLE_LINK3"/>
+            <w:bookmarkStart w:id="870" w:name="OLE_LINK4"/>
+            <m:oMath>
+              <m:r>
+                <w:rPr>
+                  <w:rFonts w:ascii="Cambria Math" w:hAnsi="Cambria Math"/>
+                </w:rPr>
+                <m:t>μ</m:t>
+              </m:r>
+            </m:oMath>
+            <w:bookmarkEnd w:id="869"/>
+            <w:bookmarkEnd w:id="870"/>
+          </w:p>
+        </w:tc>
+        <w:tc>
+          <w:tcPr>
+            <w:tcW w:w="4643" w:type="dxa"/>
+          </w:tcPr>
+          <w:p>
+            <w:pPr>
+              <w:ind w:firstLineChars="0" w:firstLine="0"/>
+              <w:rPr>
+                <w:rFonts w:hint="eastAsia"/>
+              </w:rPr>
+            </w:pPr>
+            <w:r>
+              <w:t>中等微支付，</w:t>
+            </w:r>
+            <w:r>
+              <w:rPr>
+                <w:rFonts w:hint="eastAsia"/>
+              </w:rPr>
+              <w:t>分次付款</w:t>
+            </w:r>
+            <w:r>
+              <w:t>、</w:t>
+            </w:r>
+            <w:r>
+              <w:rPr>
+                <w:rFonts w:hint="eastAsia"/>
+              </w:rPr>
+              <w:t>中等</w:t>
+            </w:r>
+            <w:r>
+              <w:t>激励</w:t>
+            </w:r>
+            <w:r>
+              <w:t>（</w:t>
+            </w:r>
+            <w:r>
+              <w:t>20</w:t>
+            </w:r>
+            <w:r>
+              <w:t>美分）</w:t>
+            </w:r>
+          </w:p>
+        </w:tc>
+      </w:tr>
+      <w:tr>
+        <w:tc>
+          <w:tcPr>
+            <w:tcW w:w="4643" w:type="dxa"/>
+          </w:tcPr>
+          <w:p>
+            <w:pPr>
+              <w:ind w:firstLineChars="0" w:firstLine="0"/>
+              <w:rPr>
+                <w:rFonts w:hint="eastAsia"/>
+              </w:rPr>
+            </w:pPr>
+            <w:r>
+              <w:t>HIGH</w:t>
+            </w:r>
+            <m:oMath>
+              <m:r>
+                <w:rPr>
+                  <w:rFonts w:ascii="Cambria Math" w:hAnsi="Cambria Math"/>
+                </w:rPr>
+                <m:t>μ</m:t>
+              </m:r>
+            </m:oMath>
+          </w:p>
+        </w:tc>
+        <w:tc>
+          <w:tcPr>
+            <w:tcW w:w="4643" w:type="dxa"/>
+          </w:tcPr>
+          <w:p>
+            <w:pPr>
+              <w:ind w:firstLineChars="0" w:firstLine="0"/>
+              <w:rPr>
+                <w:rFonts w:hint="eastAsia"/>
+              </w:rPr>
+            </w:pPr>
+            <w:r>
+              <w:t>高额微支付，</w:t>
+            </w:r>
+            <w:r>
+              <w:rPr>
+                <w:rFonts w:hint="eastAsia"/>
+              </w:rPr>
+              <w:t>分次付款</w:t>
+            </w:r>
+            <w:r>
+              <w:t>、</w:t>
+            </w:r>
+            <w:r>
+              <w:rPr>
+                <w:rFonts w:hint="eastAsia"/>
+              </w:rPr>
+              <w:t>高额</w:t>
+            </w:r>
+            <w:r>
+              <w:t>激励</w:t>
+            </w:r>
+            <w:r>
+              <w:t>（</w:t>
+            </w:r>
+            <w:r>
+              <w:t>50</w:t>
+            </w:r>
+            <w:r>
+              <w:rPr>
+                <w:rFonts w:hint="eastAsia"/>
+              </w:rPr>
+              <w:t>美分</w:t>
+            </w:r>
+            <w:r>
+              <w:t>）</w:t>
+            </w:r>
+          </w:p>
+        </w:tc>
+      </w:tr>
+      <w:tr>
+        <w:tc>
+          <w:tcPr>
+            <w:tcW w:w="4643" w:type="dxa"/>
+          </w:tcPr>
+          <w:p>
+            <w:pPr>
+              <w:ind w:firstLineChars="0" w:firstLine="0"/>
+              <w:rPr>
+                <w:rFonts w:hint="eastAsia"/>
+              </w:rPr>
+            </w:pPr>
+            <w:r>
+              <w:t>LOW</w:t>
+            </w:r>
+            <m:oMath>
+              <m:r>
+                <w:rPr>
+                  <w:rFonts w:ascii="Cambria Math" w:hAnsi="Cambria Math"/>
+                </w:rPr>
+                <m:t>μ</m:t>
+              </m:r>
+            </m:oMath>
+          </w:p>
+        </w:tc>
+        <w:tc>
+          <w:tcPr>
+            <w:tcW w:w="4643" w:type="dxa"/>
+          </w:tcPr>
+          <w:p>
+            <w:pPr>
+              <w:ind w:firstLineChars="0" w:firstLine="0"/>
+              <w:rPr>
+                <w:rFonts w:hint="eastAsia"/>
+              </w:rPr>
+            </w:pPr>
+            <w:r>
+              <w:t>低额微支付，</w:t>
+            </w:r>
+            <w:r>
+              <w:rPr>
+                <w:rFonts w:hint="eastAsia"/>
+              </w:rPr>
+              <w:t>分次付款</w:t>
+            </w:r>
+            <w:r>
+              <w:t>、</w:t>
+            </w:r>
+            <w:r>
+              <w:rPr>
+                <w:rFonts w:hint="eastAsia"/>
+              </w:rPr>
+              <w:t>低</w:t>
+            </w:r>
+            <w:r>
+              <w:t>额激励</w:t>
+            </w:r>
+            <w:r>
+              <w:t>（</w:t>
+            </w:r>
+            <w:r>
+              <w:t>5</w:t>
+            </w:r>
+            <w:r>
+              <w:rPr>
+                <w:rFonts w:hint="eastAsia"/>
+              </w:rPr>
+              <w:t>美分</w:t>
+            </w:r>
+            <w:r>
+              <w:t>）</w:t>
+            </w:r>
+          </w:p>
+        </w:tc>
+      </w:tr>
+      <w:tr>
+        <w:tc>
+          <w:tcPr>
+            <w:tcW w:w="4643" w:type="dxa"/>
+          </w:tcPr>
+          <w:p>
+            <w:pPr>
+              <w:ind w:firstLineChars="0" w:firstLine="0"/>
+              <w:rPr>
+                <w:rFonts w:hint="eastAsia"/>
+              </w:rPr>
+            </w:pPr>
+            <w:r>
+              <w:t>COMPETE</w:t>
+            </w:r>
+            <m:oMath>
+              <m:r>
+                <w:rPr>
+                  <w:rFonts w:ascii="Cambria Math" w:hAnsi="Cambria Math"/>
+                </w:rPr>
+                <m:t>μ</m:t>
+              </m:r>
+            </m:oMath>
+          </w:p>
+        </w:tc>
+        <w:tc>
+          <w:tcPr>
+            <w:tcW w:w="4643" w:type="dxa"/>
+          </w:tcPr>
+          <w:p>
+            <w:pPr>
+              <w:ind w:firstLineChars="0" w:firstLine="0"/>
+              <w:rPr>
+                <w:rFonts w:hint="eastAsia"/>
+              </w:rPr>
+            </w:pPr>
+            <w:r>
+              <w:t>竞争性微支付，</w:t>
+            </w:r>
+            <w:r>
+              <w:rPr>
+                <w:rFonts w:hint="eastAsia"/>
+              </w:rPr>
+              <w:t>分次付款</w:t>
+            </w:r>
+            <w:r>
+              <w:t>、</w:t>
+            </w:r>
+            <w:r>
+              <w:rPr>
+                <w:rFonts w:hint="eastAsia"/>
+              </w:rPr>
+              <w:t>基于</w:t>
+            </w:r>
+            <w:r>
+              <w:t>排名</w:t>
+            </w:r>
+          </w:p>
+        </w:tc>
+      </w:tr>
+    </w:tbl>
     <w:p>
       <w:pPr>
         <w:ind w:firstLine="480"/>
+        <w:rPr>
+          <w:rFonts w:hint="eastAsia"/>
+        </w:rPr>
+      </w:pPr>
+      <w:r>
+        <w:t>不同组</w:t>
+      </w:r>
+      <w:r>
+        <w:rPr>
+          <w:rFonts w:hint="eastAsia"/>
+        </w:rPr>
+        <w:t>之间</w:t>
+      </w:r>
+      <w:r>
+        <w:t>不了解彼此的激励程度，</w:t>
+      </w:r>
+      <w:r>
+        <w:rPr>
+          <w:rFonts w:hint="eastAsia"/>
+        </w:rPr>
+        <w:t>所以</w:t>
+      </w:r>
+      <w:r>
+        <w:t>本实验可以很好地</w:t>
+      </w:r>
+      <w:r>
+        <w:t>通过对比实验，</w:t>
+      </w:r>
+      <w:r>
+        <w:t>测试激励程度对参与者贡献数据的影响。</w:t>
+      </w:r>
+    </w:p>
+    <w:p>
+      <w:pPr>
+        <w:ind w:firstLine="480"/>
+        <w:rPr>
+          <w:rFonts w:hint="eastAsia"/>
+        </w:rPr>
+      </w:pPr>
+      <w:r>
+        <w:t>为了研究价格对参与者的激励作用，</w:t>
+      </w:r>
+      <w:r>
+        <w:rPr>
+          <w:rFonts w:hint="eastAsia"/>
+        </w:rPr>
+        <w:t>本</w:t>
+      </w:r>
+      <w:r>
+        <w:t>活动</w:t>
+      </w:r>
+      <w:bookmarkStart w:id="871" w:name="_GoBack"/>
+      <w:bookmarkEnd w:id="871"/>
+    </w:p>
+    <w:p>
+      <w:pPr>
+        <w:ind w:firstLine="480"/>
       </w:pPr>
       <w:r>
         <w:t>不同的激励分配目标</w:t>
@@ -10393,9 +10979,6 @@
     <w:p>
       <w:pPr>
         <w:ind w:firstLine="480"/>
-        <w:rPr>
-          <w:rFonts w:hint="eastAsia"/>
-        </w:rPr>
       </w:pPr>
     </w:p>
     <w:p>
@@ -10428,7 +11011,7 @@
         <w:pStyle w:val="2"/>
         <w:ind w:firstLineChars="0" w:firstLine="0"/>
       </w:pPr>
-      <w:bookmarkStart w:id="870" w:name="_Toc438205174"/>
+      <w:bookmarkStart w:id="872" w:name="_Toc438205174"/>
       <w:r>
         <w:rPr>
           <w:rFonts w:hint="eastAsia"/>
@@ -10448,7 +11031,7 @@
       <w:r>
         <w:t>动态分配预算的激励机制设计</w:t>
       </w:r>
-      <w:bookmarkEnd w:id="870"/>
+      <w:bookmarkEnd w:id="872"/>
     </w:p>
     <w:p>
       <w:pPr>
@@ -10467,7 +11050,7 @@
         <w:pStyle w:val="2"/>
         <w:ind w:firstLineChars="0" w:firstLine="0"/>
       </w:pPr>
-      <w:bookmarkStart w:id="871" w:name="_Toc438205175"/>
+      <w:bookmarkStart w:id="873" w:name="_Toc438205175"/>
       <w:r>
         <w:rPr>
           <w:rFonts w:hint="eastAsia"/>
@@ -10480,7 +11063,7 @@
       <w:r>
         <w:t>激励机制效果仿真</w:t>
       </w:r>
-      <w:bookmarkEnd w:id="871"/>
+      <w:bookmarkEnd w:id="873"/>
     </w:p>
     <w:p>
       <w:pPr>
@@ -10644,11 +11227,12 @@
           <w:b/>
         </w:rPr>
       </w:pPr>
-      <w:bookmarkStart w:id="872" w:name="_Toc438205176"/>
-      <w:r>
-        <w:rPr>
-          <w:rFonts w:hint="eastAsia"/>
-        </w:rPr>
+      <w:bookmarkStart w:id="874" w:name="_Toc438205176"/>
+      <w:r>
+        <w:rPr>
+          <w:rFonts w:hint="eastAsia"/>
+        </w:rPr>
+        <w:lastRenderedPageBreak/>
         <w:t>第四章</w:t>
       </w:r>
       <w:r>
@@ -10665,7 +11249,7 @@
         </w:rPr>
         <w:t>激励机制的设计与实现</w:t>
       </w:r>
-      <w:bookmarkEnd w:id="872"/>
+      <w:bookmarkEnd w:id="874"/>
     </w:p>
     <w:p>
       <w:pPr>
@@ -10687,54 +11271,52 @@
           <w:szCs w:val="32"/>
         </w:rPr>
       </w:pPr>
-      <w:bookmarkStart w:id="873" w:name="_Toc375340518"/>
-      <w:bookmarkStart w:id="874" w:name="_Toc375381817"/>
-      <w:bookmarkStart w:id="875" w:name="_Toc375387173"/>
-      <w:bookmarkStart w:id="876" w:name="_Toc375391315"/>
-      <w:bookmarkStart w:id="877" w:name="_Toc375391405"/>
-      <w:bookmarkStart w:id="878" w:name="_Toc375393080"/>
-      <w:bookmarkStart w:id="879" w:name="_Toc375412180"/>
-      <w:bookmarkStart w:id="880" w:name="_Toc375412268"/>
-      <w:bookmarkStart w:id="881" w:name="_Toc375412648"/>
-      <w:bookmarkStart w:id="882" w:name="_Toc375423791"/>
-      <w:bookmarkStart w:id="883" w:name="_Toc375578232"/>
-      <w:bookmarkStart w:id="884" w:name="_Toc375769710"/>
-      <w:bookmarkStart w:id="885" w:name="_Toc375770062"/>
-      <w:bookmarkStart w:id="886" w:name="_Toc375770319"/>
-      <w:bookmarkStart w:id="887" w:name="_Toc376006494"/>
-      <w:bookmarkStart w:id="888" w:name="_Toc376024825"/>
-      <w:bookmarkStart w:id="889" w:name="_Toc405320975"/>
-      <w:bookmarkStart w:id="890" w:name="_Toc405930013"/>
-      <w:bookmarkStart w:id="891" w:name="_Toc405982949"/>
-      <w:bookmarkStart w:id="892" w:name="_Toc406252772"/>
-      <w:bookmarkStart w:id="893" w:name="_Toc406343906"/>
-      <w:bookmarkStart w:id="894" w:name="_Toc406434124"/>
-      <w:bookmarkStart w:id="895" w:name="_Toc406512576"/>
-      <w:bookmarkStart w:id="896" w:name="_Toc406514494"/>
-      <w:bookmarkStart w:id="897" w:name="_Toc406514581"/>
-      <w:bookmarkStart w:id="898" w:name="_Toc406514671"/>
-      <w:bookmarkStart w:id="899" w:name="_Toc406514759"/>
-      <w:bookmarkStart w:id="900" w:name="_Toc406514847"/>
-      <w:bookmarkStart w:id="901" w:name="_Toc406946256"/>
-      <w:bookmarkStart w:id="902" w:name="_Toc406959375"/>
-      <w:bookmarkStart w:id="903" w:name="_Toc406959462"/>
-      <w:bookmarkStart w:id="904" w:name="_Toc407474102"/>
-      <w:bookmarkStart w:id="905" w:name="_Toc407479289"/>
-      <w:bookmarkStart w:id="906" w:name="_Toc407526874"/>
-      <w:bookmarkStart w:id="907" w:name="_Toc407650713"/>
-      <w:bookmarkStart w:id="908" w:name="_Toc408404105"/>
-      <w:bookmarkStart w:id="909" w:name="_Toc437364326"/>
-      <w:bookmarkStart w:id="910" w:name="_Toc437960206"/>
-      <w:bookmarkStart w:id="911" w:name="_Toc437960424"/>
-      <w:bookmarkStart w:id="912" w:name="_Toc437960498"/>
-      <w:bookmarkStart w:id="913" w:name="_Toc437961684"/>
-      <w:bookmarkStart w:id="914" w:name="_Toc438026009"/>
-      <w:bookmarkStart w:id="915" w:name="_Toc438047573"/>
-      <w:bookmarkStart w:id="916" w:name="_Toc438205177"/>
-      <w:bookmarkStart w:id="917" w:name="_Toc406434125"/>
-      <w:bookmarkStart w:id="918" w:name="_Toc406512577"/>
-      <w:bookmarkEnd w:id="873"/>
-      <w:bookmarkEnd w:id="874"/>
+      <w:bookmarkStart w:id="875" w:name="_Toc375340518"/>
+      <w:bookmarkStart w:id="876" w:name="_Toc375381817"/>
+      <w:bookmarkStart w:id="877" w:name="_Toc375387173"/>
+      <w:bookmarkStart w:id="878" w:name="_Toc375391315"/>
+      <w:bookmarkStart w:id="879" w:name="_Toc375391405"/>
+      <w:bookmarkStart w:id="880" w:name="_Toc375393080"/>
+      <w:bookmarkStart w:id="881" w:name="_Toc375412180"/>
+      <w:bookmarkStart w:id="882" w:name="_Toc375412268"/>
+      <w:bookmarkStart w:id="883" w:name="_Toc375412648"/>
+      <w:bookmarkStart w:id="884" w:name="_Toc375423791"/>
+      <w:bookmarkStart w:id="885" w:name="_Toc375578232"/>
+      <w:bookmarkStart w:id="886" w:name="_Toc375769710"/>
+      <w:bookmarkStart w:id="887" w:name="_Toc375770062"/>
+      <w:bookmarkStart w:id="888" w:name="_Toc375770319"/>
+      <w:bookmarkStart w:id="889" w:name="_Toc376006494"/>
+      <w:bookmarkStart w:id="890" w:name="_Toc376024825"/>
+      <w:bookmarkStart w:id="891" w:name="_Toc405320975"/>
+      <w:bookmarkStart w:id="892" w:name="_Toc405930013"/>
+      <w:bookmarkStart w:id="893" w:name="_Toc405982949"/>
+      <w:bookmarkStart w:id="894" w:name="_Toc406252772"/>
+      <w:bookmarkStart w:id="895" w:name="_Toc406343906"/>
+      <w:bookmarkStart w:id="896" w:name="_Toc406434124"/>
+      <w:bookmarkStart w:id="897" w:name="_Toc406512576"/>
+      <w:bookmarkStart w:id="898" w:name="_Toc406514494"/>
+      <w:bookmarkStart w:id="899" w:name="_Toc406514581"/>
+      <w:bookmarkStart w:id="900" w:name="_Toc406514671"/>
+      <w:bookmarkStart w:id="901" w:name="_Toc406514759"/>
+      <w:bookmarkStart w:id="902" w:name="_Toc406514847"/>
+      <w:bookmarkStart w:id="903" w:name="_Toc406946256"/>
+      <w:bookmarkStart w:id="904" w:name="_Toc406959375"/>
+      <w:bookmarkStart w:id="905" w:name="_Toc406959462"/>
+      <w:bookmarkStart w:id="906" w:name="_Toc407474102"/>
+      <w:bookmarkStart w:id="907" w:name="_Toc407479289"/>
+      <w:bookmarkStart w:id="908" w:name="_Toc407526874"/>
+      <w:bookmarkStart w:id="909" w:name="_Toc407650713"/>
+      <w:bookmarkStart w:id="910" w:name="_Toc408404105"/>
+      <w:bookmarkStart w:id="911" w:name="_Toc437364326"/>
+      <w:bookmarkStart w:id="912" w:name="_Toc437960206"/>
+      <w:bookmarkStart w:id="913" w:name="_Toc437960424"/>
+      <w:bookmarkStart w:id="914" w:name="_Toc437960498"/>
+      <w:bookmarkStart w:id="915" w:name="_Toc437961684"/>
+      <w:bookmarkStart w:id="916" w:name="_Toc438026009"/>
+      <w:bookmarkStart w:id="917" w:name="_Toc438047573"/>
+      <w:bookmarkStart w:id="918" w:name="_Toc438205177"/>
+      <w:bookmarkStart w:id="919" w:name="_Toc406434125"/>
+      <w:bookmarkStart w:id="920" w:name="_Toc406512577"/>
       <w:bookmarkEnd w:id="875"/>
       <w:bookmarkEnd w:id="876"/>
       <w:bookmarkEnd w:id="877"/>
@@ -10777,6 +11359,8 @@
       <w:bookmarkEnd w:id="914"/>
       <w:bookmarkEnd w:id="915"/>
       <w:bookmarkEnd w:id="916"/>
+      <w:bookmarkEnd w:id="917"/>
+      <w:bookmarkEnd w:id="918"/>
     </w:p>
     <w:p>
       <w:pPr>
@@ -10798,20 +11382,20 @@
           <w:szCs w:val="32"/>
         </w:rPr>
       </w:pPr>
-      <w:bookmarkStart w:id="919" w:name="_Toc437960207"/>
-      <w:bookmarkStart w:id="920" w:name="_Toc437960425"/>
-      <w:bookmarkStart w:id="921" w:name="_Toc437960499"/>
-      <w:bookmarkStart w:id="922" w:name="_Toc437961685"/>
-      <w:bookmarkStart w:id="923" w:name="_Toc438026010"/>
-      <w:bookmarkStart w:id="924" w:name="_Toc438047574"/>
-      <w:bookmarkStart w:id="925" w:name="_Toc438205178"/>
-      <w:bookmarkEnd w:id="919"/>
-      <w:bookmarkEnd w:id="920"/>
+      <w:bookmarkStart w:id="921" w:name="_Toc437960207"/>
+      <w:bookmarkStart w:id="922" w:name="_Toc437960425"/>
+      <w:bookmarkStart w:id="923" w:name="_Toc437960499"/>
+      <w:bookmarkStart w:id="924" w:name="_Toc437961685"/>
+      <w:bookmarkStart w:id="925" w:name="_Toc438026010"/>
+      <w:bookmarkStart w:id="926" w:name="_Toc438047574"/>
+      <w:bookmarkStart w:id="927" w:name="_Toc438205178"/>
       <w:bookmarkEnd w:id="921"/>
       <w:bookmarkEnd w:id="922"/>
       <w:bookmarkEnd w:id="923"/>
       <w:bookmarkEnd w:id="924"/>
       <w:bookmarkEnd w:id="925"/>
+      <w:bookmarkEnd w:id="926"/>
+      <w:bookmarkEnd w:id="927"/>
     </w:p>
     <w:p>
       <w:pPr>
@@ -10833,20 +11417,20 @@
           <w:szCs w:val="32"/>
         </w:rPr>
       </w:pPr>
-      <w:bookmarkStart w:id="926" w:name="_Toc437960208"/>
-      <w:bookmarkStart w:id="927" w:name="_Toc437960426"/>
-      <w:bookmarkStart w:id="928" w:name="_Toc437960500"/>
-      <w:bookmarkStart w:id="929" w:name="_Toc437961686"/>
-      <w:bookmarkStart w:id="930" w:name="_Toc438026011"/>
-      <w:bookmarkStart w:id="931" w:name="_Toc438047575"/>
-      <w:bookmarkStart w:id="932" w:name="_Toc438205179"/>
-      <w:bookmarkEnd w:id="926"/>
-      <w:bookmarkEnd w:id="927"/>
+      <w:bookmarkStart w:id="928" w:name="_Toc437960208"/>
+      <w:bookmarkStart w:id="929" w:name="_Toc437960426"/>
+      <w:bookmarkStart w:id="930" w:name="_Toc437960500"/>
+      <w:bookmarkStart w:id="931" w:name="_Toc437961686"/>
+      <w:bookmarkStart w:id="932" w:name="_Toc438026011"/>
+      <w:bookmarkStart w:id="933" w:name="_Toc438047575"/>
+      <w:bookmarkStart w:id="934" w:name="_Toc438205179"/>
       <w:bookmarkEnd w:id="928"/>
       <w:bookmarkEnd w:id="929"/>
       <w:bookmarkEnd w:id="930"/>
       <w:bookmarkEnd w:id="931"/>
       <w:bookmarkEnd w:id="932"/>
+      <w:bookmarkEnd w:id="933"/>
+      <w:bookmarkEnd w:id="934"/>
     </w:p>
     <w:p>
       <w:pPr>
@@ -10868,20 +11452,20 @@
           <w:szCs w:val="32"/>
         </w:rPr>
       </w:pPr>
-      <w:bookmarkStart w:id="933" w:name="_Toc437960209"/>
-      <w:bookmarkStart w:id="934" w:name="_Toc437960427"/>
-      <w:bookmarkStart w:id="935" w:name="_Toc437960501"/>
-      <w:bookmarkStart w:id="936" w:name="_Toc437961687"/>
-      <w:bookmarkStart w:id="937" w:name="_Toc438026012"/>
-      <w:bookmarkStart w:id="938" w:name="_Toc438047576"/>
-      <w:bookmarkStart w:id="939" w:name="_Toc438205180"/>
-      <w:bookmarkEnd w:id="933"/>
-      <w:bookmarkEnd w:id="934"/>
+      <w:bookmarkStart w:id="935" w:name="_Toc437960209"/>
+      <w:bookmarkStart w:id="936" w:name="_Toc437960427"/>
+      <w:bookmarkStart w:id="937" w:name="_Toc437960501"/>
+      <w:bookmarkStart w:id="938" w:name="_Toc437961687"/>
+      <w:bookmarkStart w:id="939" w:name="_Toc438026012"/>
+      <w:bookmarkStart w:id="940" w:name="_Toc438047576"/>
+      <w:bookmarkStart w:id="941" w:name="_Toc438205180"/>
       <w:bookmarkEnd w:id="935"/>
       <w:bookmarkEnd w:id="936"/>
       <w:bookmarkEnd w:id="937"/>
       <w:bookmarkEnd w:id="938"/>
       <w:bookmarkEnd w:id="939"/>
+      <w:bookmarkEnd w:id="940"/>
+      <w:bookmarkEnd w:id="941"/>
     </w:p>
     <w:p>
       <w:pPr>
@@ -10893,16 +11477,16 @@
         <w:spacing w:afterLines="100" w:after="326"/>
         <w:ind w:firstLineChars="0"/>
       </w:pPr>
-      <w:bookmarkStart w:id="940" w:name="_Toc438205181"/>
-      <w:bookmarkEnd w:id="917"/>
-      <w:bookmarkEnd w:id="918"/>
+      <w:bookmarkStart w:id="942" w:name="_Toc438205181"/>
+      <w:bookmarkEnd w:id="919"/>
+      <w:bookmarkEnd w:id="920"/>
       <w:r>
         <w:rPr>
           <w:rFonts w:hint="eastAsia"/>
         </w:rPr>
         <w:t>需求分析</w:t>
       </w:r>
-      <w:bookmarkEnd w:id="940"/>
+      <w:bookmarkEnd w:id="942"/>
     </w:p>
     <w:p>
       <w:pPr>
@@ -10925,9 +11509,9 @@
         <w:spacing w:afterLines="100" w:after="326"/>
         <w:ind w:firstLineChars="0"/>
       </w:pPr>
-      <w:bookmarkStart w:id="941" w:name="_Toc406434128"/>
-      <w:bookmarkStart w:id="942" w:name="_Toc406512580"/>
-      <w:bookmarkStart w:id="943" w:name="_Toc438205182"/>
+      <w:bookmarkStart w:id="943" w:name="_Toc406434128"/>
+      <w:bookmarkStart w:id="944" w:name="_Toc406512580"/>
+      <w:bookmarkStart w:id="945" w:name="_Toc438205182"/>
       <w:r>
         <w:rPr>
           <w:rFonts w:hint="eastAsia"/>
@@ -10946,9 +11530,9 @@
         </w:rPr>
         <w:t>设计</w:t>
       </w:r>
-      <w:bookmarkEnd w:id="941"/>
-      <w:bookmarkEnd w:id="942"/>
       <w:bookmarkEnd w:id="943"/>
+      <w:bookmarkEnd w:id="944"/>
+      <w:bookmarkEnd w:id="945"/>
     </w:p>
     <w:p>
       <w:pPr>
@@ -10965,31 +11549,29 @@
         <w:spacing w:afterLines="100" w:after="326"/>
         <w:ind w:firstLineChars="0"/>
       </w:pPr>
-      <w:bookmarkStart w:id="944" w:name="_Toc375340524"/>
-      <w:bookmarkStart w:id="945" w:name="_Toc375381823"/>
-      <w:bookmarkStart w:id="946" w:name="_Toc375387179"/>
-      <w:bookmarkStart w:id="947" w:name="_Toc375391318"/>
-      <w:bookmarkStart w:id="948" w:name="_Toc375391408"/>
-      <w:bookmarkStart w:id="949" w:name="_Toc375393083"/>
-      <w:bookmarkStart w:id="950" w:name="_Toc375412183"/>
-      <w:bookmarkStart w:id="951" w:name="_Toc375412271"/>
-      <w:bookmarkStart w:id="952" w:name="_Toc375412651"/>
-      <w:bookmarkStart w:id="953" w:name="_Toc375423794"/>
-      <w:bookmarkStart w:id="954" w:name="_Toc375578235"/>
-      <w:bookmarkStart w:id="955" w:name="_Toc375769713"/>
-      <w:bookmarkStart w:id="956" w:name="_Toc375770065"/>
-      <w:bookmarkStart w:id="957" w:name="_Toc375770322"/>
-      <w:bookmarkStart w:id="958" w:name="_Toc376006497"/>
-      <w:bookmarkStart w:id="959" w:name="_Toc376024828"/>
-      <w:bookmarkStart w:id="960" w:name="_Toc405320978"/>
-      <w:bookmarkStart w:id="961" w:name="_Toc405930016"/>
-      <w:bookmarkStart w:id="962" w:name="_Toc405982952"/>
-      <w:bookmarkStart w:id="963" w:name="_Toc438205183"/>
-      <w:bookmarkStart w:id="964" w:name="_Toc406434134"/>
-      <w:bookmarkStart w:id="965" w:name="_Toc406512586"/>
-      <w:bookmarkStart w:id="966" w:name="_Toc311636247"/>
-      <w:bookmarkEnd w:id="944"/>
-      <w:bookmarkEnd w:id="945"/>
+      <w:bookmarkStart w:id="946" w:name="_Toc375340524"/>
+      <w:bookmarkStart w:id="947" w:name="_Toc375381823"/>
+      <w:bookmarkStart w:id="948" w:name="_Toc375387179"/>
+      <w:bookmarkStart w:id="949" w:name="_Toc375391318"/>
+      <w:bookmarkStart w:id="950" w:name="_Toc375391408"/>
+      <w:bookmarkStart w:id="951" w:name="_Toc375393083"/>
+      <w:bookmarkStart w:id="952" w:name="_Toc375412183"/>
+      <w:bookmarkStart w:id="953" w:name="_Toc375412271"/>
+      <w:bookmarkStart w:id="954" w:name="_Toc375412651"/>
+      <w:bookmarkStart w:id="955" w:name="_Toc375423794"/>
+      <w:bookmarkStart w:id="956" w:name="_Toc375578235"/>
+      <w:bookmarkStart w:id="957" w:name="_Toc375769713"/>
+      <w:bookmarkStart w:id="958" w:name="_Toc375770065"/>
+      <w:bookmarkStart w:id="959" w:name="_Toc375770322"/>
+      <w:bookmarkStart w:id="960" w:name="_Toc376006497"/>
+      <w:bookmarkStart w:id="961" w:name="_Toc376024828"/>
+      <w:bookmarkStart w:id="962" w:name="_Toc405320978"/>
+      <w:bookmarkStart w:id="963" w:name="_Toc405930016"/>
+      <w:bookmarkStart w:id="964" w:name="_Toc405982952"/>
+      <w:bookmarkStart w:id="965" w:name="_Toc438205183"/>
+      <w:bookmarkStart w:id="966" w:name="_Toc406434134"/>
+      <w:bookmarkStart w:id="967" w:name="_Toc406512586"/>
+      <w:bookmarkStart w:id="968" w:name="_Toc311636247"/>
       <w:bookmarkEnd w:id="946"/>
       <w:bookmarkEnd w:id="947"/>
       <w:bookmarkEnd w:id="948"/>
@@ -11007,20 +11589,22 @@
       <w:bookmarkEnd w:id="960"/>
       <w:bookmarkEnd w:id="961"/>
       <w:bookmarkEnd w:id="962"/>
+      <w:bookmarkEnd w:id="963"/>
+      <w:bookmarkEnd w:id="964"/>
       <w:r>
         <w:rPr>
           <w:rFonts w:hint="eastAsia"/>
         </w:rPr>
         <w:t>激励机制的详细设计</w:t>
       </w:r>
-      <w:bookmarkEnd w:id="963"/>
+      <w:bookmarkEnd w:id="965"/>
     </w:p>
     <w:p>
       <w:pPr>
         <w:pStyle w:val="2"/>
         <w:ind w:firstLineChars="0" w:firstLine="0"/>
       </w:pPr>
-      <w:bookmarkStart w:id="967" w:name="_Toc438205184"/>
+      <w:bookmarkStart w:id="969" w:name="_Toc438205184"/>
       <w:r>
         <w:rPr>
           <w:rFonts w:hint="eastAsia"/>
@@ -11040,7 +11624,7 @@
         </w:rPr>
         <w:t>实现</w:t>
       </w:r>
-      <w:bookmarkEnd w:id="967"/>
+      <w:bookmarkEnd w:id="969"/>
     </w:p>
     <w:p>
       <w:pPr>
@@ -11057,7 +11641,7 @@
           <w:b/>
         </w:rPr>
       </w:pPr>
-      <w:bookmarkStart w:id="968" w:name="_Toc438205185"/>
+      <w:bookmarkStart w:id="970" w:name="_Toc438205185"/>
       <w:r>
         <w:rPr>
           <w:rFonts w:hint="eastAsia"/>
@@ -11070,15 +11654,15 @@
         </w:rPr>
         <w:t xml:space="preserve"> </w:t>
       </w:r>
-      <w:bookmarkEnd w:id="964"/>
-      <w:bookmarkEnd w:id="965"/>
+      <w:bookmarkEnd w:id="966"/>
+      <w:bookmarkEnd w:id="967"/>
       <w:r>
         <w:rPr>
           <w:rFonts w:hint="eastAsia"/>
         </w:rPr>
         <w:t>系统测试</w:t>
       </w:r>
-      <w:bookmarkEnd w:id="968"/>
+      <w:bookmarkEnd w:id="970"/>
     </w:p>
     <w:p>
       <w:pPr>
@@ -11106,52 +11690,50 @@
           <w:szCs w:val="32"/>
         </w:rPr>
       </w:pPr>
-      <w:bookmarkStart w:id="969" w:name="_Toc375340536"/>
-      <w:bookmarkStart w:id="970" w:name="_Toc375381835"/>
-      <w:bookmarkStart w:id="971" w:name="_Toc375387191"/>
-      <w:bookmarkStart w:id="972" w:name="_Toc375391330"/>
-      <w:bookmarkStart w:id="973" w:name="_Toc375391420"/>
-      <w:bookmarkStart w:id="974" w:name="_Toc375393095"/>
-      <w:bookmarkStart w:id="975" w:name="_Toc375412195"/>
-      <w:bookmarkStart w:id="976" w:name="_Toc375412283"/>
-      <w:bookmarkStart w:id="977" w:name="_Toc375412663"/>
-      <w:bookmarkStart w:id="978" w:name="_Toc375423806"/>
-      <w:bookmarkStart w:id="979" w:name="_Toc375578247"/>
-      <w:bookmarkStart w:id="980" w:name="_Toc375769725"/>
-      <w:bookmarkStart w:id="981" w:name="_Toc375770077"/>
-      <w:bookmarkStart w:id="982" w:name="_Toc375770334"/>
-      <w:bookmarkStart w:id="983" w:name="_Toc376006509"/>
-      <w:bookmarkStart w:id="984" w:name="_Toc376024840"/>
-      <w:bookmarkStart w:id="985" w:name="_Toc405320990"/>
-      <w:bookmarkStart w:id="986" w:name="_Toc405930028"/>
-      <w:bookmarkStart w:id="987" w:name="_Toc405982964"/>
-      <w:bookmarkStart w:id="988" w:name="_Toc406252782"/>
-      <w:bookmarkStart w:id="989" w:name="_Toc406343917"/>
-      <w:bookmarkStart w:id="990" w:name="_Toc406434135"/>
-      <w:bookmarkStart w:id="991" w:name="_Toc406512587"/>
-      <w:bookmarkStart w:id="992" w:name="_Toc406514505"/>
-      <w:bookmarkStart w:id="993" w:name="_Toc406514592"/>
-      <w:bookmarkStart w:id="994" w:name="_Toc406514682"/>
-      <w:bookmarkStart w:id="995" w:name="_Toc406514770"/>
-      <w:bookmarkStart w:id="996" w:name="_Toc406514858"/>
-      <w:bookmarkStart w:id="997" w:name="_Toc406946267"/>
-      <w:bookmarkStart w:id="998" w:name="_Toc406959386"/>
-      <w:bookmarkStart w:id="999" w:name="_Toc406959473"/>
-      <w:bookmarkStart w:id="1000" w:name="_Toc407474113"/>
-      <w:bookmarkStart w:id="1001" w:name="_Toc407479300"/>
-      <w:bookmarkStart w:id="1002" w:name="_Toc407526885"/>
-      <w:bookmarkStart w:id="1003" w:name="_Toc407650724"/>
-      <w:bookmarkStart w:id="1004" w:name="_Toc408404116"/>
-      <w:bookmarkStart w:id="1005" w:name="_Toc437364337"/>
-      <w:bookmarkStart w:id="1006" w:name="_Toc437960218"/>
-      <w:bookmarkStart w:id="1007" w:name="_Toc437960436"/>
-      <w:bookmarkStart w:id="1008" w:name="_Toc437960510"/>
-      <w:bookmarkStart w:id="1009" w:name="_Toc437961696"/>
-      <w:bookmarkStart w:id="1010" w:name="_Toc438026021"/>
-      <w:bookmarkStart w:id="1011" w:name="_Toc438047585"/>
-      <w:bookmarkStart w:id="1012" w:name="_Toc438205186"/>
-      <w:bookmarkEnd w:id="969"/>
-      <w:bookmarkEnd w:id="970"/>
+      <w:bookmarkStart w:id="971" w:name="_Toc375340536"/>
+      <w:bookmarkStart w:id="972" w:name="_Toc375381835"/>
+      <w:bookmarkStart w:id="973" w:name="_Toc375387191"/>
+      <w:bookmarkStart w:id="974" w:name="_Toc375391330"/>
+      <w:bookmarkStart w:id="975" w:name="_Toc375391420"/>
+      <w:bookmarkStart w:id="976" w:name="_Toc375393095"/>
+      <w:bookmarkStart w:id="977" w:name="_Toc375412195"/>
+      <w:bookmarkStart w:id="978" w:name="_Toc375412283"/>
+      <w:bookmarkStart w:id="979" w:name="_Toc375412663"/>
+      <w:bookmarkStart w:id="980" w:name="_Toc375423806"/>
+      <w:bookmarkStart w:id="981" w:name="_Toc375578247"/>
+      <w:bookmarkStart w:id="982" w:name="_Toc375769725"/>
+      <w:bookmarkStart w:id="983" w:name="_Toc375770077"/>
+      <w:bookmarkStart w:id="984" w:name="_Toc375770334"/>
+      <w:bookmarkStart w:id="985" w:name="_Toc376006509"/>
+      <w:bookmarkStart w:id="986" w:name="_Toc376024840"/>
+      <w:bookmarkStart w:id="987" w:name="_Toc405320990"/>
+      <w:bookmarkStart w:id="988" w:name="_Toc405930028"/>
+      <w:bookmarkStart w:id="989" w:name="_Toc405982964"/>
+      <w:bookmarkStart w:id="990" w:name="_Toc406252782"/>
+      <w:bookmarkStart w:id="991" w:name="_Toc406343917"/>
+      <w:bookmarkStart w:id="992" w:name="_Toc406434135"/>
+      <w:bookmarkStart w:id="993" w:name="_Toc406512587"/>
+      <w:bookmarkStart w:id="994" w:name="_Toc406514505"/>
+      <w:bookmarkStart w:id="995" w:name="_Toc406514592"/>
+      <w:bookmarkStart w:id="996" w:name="_Toc406514682"/>
+      <w:bookmarkStart w:id="997" w:name="_Toc406514770"/>
+      <w:bookmarkStart w:id="998" w:name="_Toc406514858"/>
+      <w:bookmarkStart w:id="999" w:name="_Toc406946267"/>
+      <w:bookmarkStart w:id="1000" w:name="_Toc406959386"/>
+      <w:bookmarkStart w:id="1001" w:name="_Toc406959473"/>
+      <w:bookmarkStart w:id="1002" w:name="_Toc407474113"/>
+      <w:bookmarkStart w:id="1003" w:name="_Toc407479300"/>
+      <w:bookmarkStart w:id="1004" w:name="_Toc407526885"/>
+      <w:bookmarkStart w:id="1005" w:name="_Toc407650724"/>
+      <w:bookmarkStart w:id="1006" w:name="_Toc408404116"/>
+      <w:bookmarkStart w:id="1007" w:name="_Toc437364337"/>
+      <w:bookmarkStart w:id="1008" w:name="_Toc437960218"/>
+      <w:bookmarkStart w:id="1009" w:name="_Toc437960436"/>
+      <w:bookmarkStart w:id="1010" w:name="_Toc437960510"/>
+      <w:bookmarkStart w:id="1011" w:name="_Toc437961696"/>
+      <w:bookmarkStart w:id="1012" w:name="_Toc438026021"/>
+      <w:bookmarkStart w:id="1013" w:name="_Toc438047585"/>
+      <w:bookmarkStart w:id="1014" w:name="_Toc438205186"/>
       <w:bookmarkEnd w:id="971"/>
       <w:bookmarkEnd w:id="972"/>
       <w:bookmarkEnd w:id="973"/>
@@ -11194,6 +11776,8 @@
       <w:bookmarkEnd w:id="1010"/>
       <w:bookmarkEnd w:id="1011"/>
       <w:bookmarkEnd w:id="1012"/>
+      <w:bookmarkEnd w:id="1013"/>
+      <w:bookmarkEnd w:id="1014"/>
     </w:p>
     <w:p>
       <w:pPr>
@@ -11215,52 +11799,50 @@
           <w:szCs w:val="32"/>
         </w:rPr>
       </w:pPr>
-      <w:bookmarkStart w:id="1013" w:name="_Toc375340537"/>
-      <w:bookmarkStart w:id="1014" w:name="_Toc375381836"/>
-      <w:bookmarkStart w:id="1015" w:name="_Toc375387192"/>
-      <w:bookmarkStart w:id="1016" w:name="_Toc375391331"/>
-      <w:bookmarkStart w:id="1017" w:name="_Toc375391421"/>
-      <w:bookmarkStart w:id="1018" w:name="_Toc375393096"/>
-      <w:bookmarkStart w:id="1019" w:name="_Toc375412196"/>
-      <w:bookmarkStart w:id="1020" w:name="_Toc375412284"/>
-      <w:bookmarkStart w:id="1021" w:name="_Toc375412664"/>
-      <w:bookmarkStart w:id="1022" w:name="_Toc375423807"/>
-      <w:bookmarkStart w:id="1023" w:name="_Toc375578248"/>
-      <w:bookmarkStart w:id="1024" w:name="_Toc375769726"/>
-      <w:bookmarkStart w:id="1025" w:name="_Toc375770078"/>
-      <w:bookmarkStart w:id="1026" w:name="_Toc375770335"/>
-      <w:bookmarkStart w:id="1027" w:name="_Toc376006510"/>
-      <w:bookmarkStart w:id="1028" w:name="_Toc376024841"/>
-      <w:bookmarkStart w:id="1029" w:name="_Toc405320991"/>
-      <w:bookmarkStart w:id="1030" w:name="_Toc405930029"/>
-      <w:bookmarkStart w:id="1031" w:name="_Toc405982965"/>
-      <w:bookmarkStart w:id="1032" w:name="_Toc406252783"/>
-      <w:bookmarkStart w:id="1033" w:name="_Toc406343918"/>
-      <w:bookmarkStart w:id="1034" w:name="_Toc406434136"/>
-      <w:bookmarkStart w:id="1035" w:name="_Toc406512588"/>
-      <w:bookmarkStart w:id="1036" w:name="_Toc406514506"/>
-      <w:bookmarkStart w:id="1037" w:name="_Toc406514593"/>
-      <w:bookmarkStart w:id="1038" w:name="_Toc406514683"/>
-      <w:bookmarkStart w:id="1039" w:name="_Toc406514771"/>
-      <w:bookmarkStart w:id="1040" w:name="_Toc406514859"/>
-      <w:bookmarkStart w:id="1041" w:name="_Toc406946268"/>
-      <w:bookmarkStart w:id="1042" w:name="_Toc406959387"/>
-      <w:bookmarkStart w:id="1043" w:name="_Toc406959474"/>
-      <w:bookmarkStart w:id="1044" w:name="_Toc407474114"/>
-      <w:bookmarkStart w:id="1045" w:name="_Toc407479301"/>
-      <w:bookmarkStart w:id="1046" w:name="_Toc407526886"/>
-      <w:bookmarkStart w:id="1047" w:name="_Toc407650725"/>
-      <w:bookmarkStart w:id="1048" w:name="_Toc408404117"/>
-      <w:bookmarkStart w:id="1049" w:name="_Toc437364338"/>
-      <w:bookmarkStart w:id="1050" w:name="_Toc437960219"/>
-      <w:bookmarkStart w:id="1051" w:name="_Toc437960437"/>
-      <w:bookmarkStart w:id="1052" w:name="_Toc437960511"/>
-      <w:bookmarkStart w:id="1053" w:name="_Toc437961697"/>
-      <w:bookmarkStart w:id="1054" w:name="_Toc438026022"/>
-      <w:bookmarkStart w:id="1055" w:name="_Toc438047586"/>
-      <w:bookmarkStart w:id="1056" w:name="_Toc438205187"/>
-      <w:bookmarkEnd w:id="1013"/>
-      <w:bookmarkEnd w:id="1014"/>
+      <w:bookmarkStart w:id="1015" w:name="_Toc375340537"/>
+      <w:bookmarkStart w:id="1016" w:name="_Toc375381836"/>
+      <w:bookmarkStart w:id="1017" w:name="_Toc375387192"/>
+      <w:bookmarkStart w:id="1018" w:name="_Toc375391331"/>
+      <w:bookmarkStart w:id="1019" w:name="_Toc375391421"/>
+      <w:bookmarkStart w:id="1020" w:name="_Toc375393096"/>
+      <w:bookmarkStart w:id="1021" w:name="_Toc375412196"/>
+      <w:bookmarkStart w:id="1022" w:name="_Toc375412284"/>
+      <w:bookmarkStart w:id="1023" w:name="_Toc375412664"/>
+      <w:bookmarkStart w:id="1024" w:name="_Toc375423807"/>
+      <w:bookmarkStart w:id="1025" w:name="_Toc375578248"/>
+      <w:bookmarkStart w:id="1026" w:name="_Toc375769726"/>
+      <w:bookmarkStart w:id="1027" w:name="_Toc375770078"/>
+      <w:bookmarkStart w:id="1028" w:name="_Toc375770335"/>
+      <w:bookmarkStart w:id="1029" w:name="_Toc376006510"/>
+      <w:bookmarkStart w:id="1030" w:name="_Toc376024841"/>
+      <w:bookmarkStart w:id="1031" w:name="_Toc405320991"/>
+      <w:bookmarkStart w:id="1032" w:name="_Toc405930029"/>
+      <w:bookmarkStart w:id="1033" w:name="_Toc405982965"/>
+      <w:bookmarkStart w:id="1034" w:name="_Toc406252783"/>
+      <w:bookmarkStart w:id="1035" w:name="_Toc406343918"/>
+      <w:bookmarkStart w:id="1036" w:name="_Toc406434136"/>
+      <w:bookmarkStart w:id="1037" w:name="_Toc406512588"/>
+      <w:bookmarkStart w:id="1038" w:name="_Toc406514506"/>
+      <w:bookmarkStart w:id="1039" w:name="_Toc406514593"/>
+      <w:bookmarkStart w:id="1040" w:name="_Toc406514683"/>
+      <w:bookmarkStart w:id="1041" w:name="_Toc406514771"/>
+      <w:bookmarkStart w:id="1042" w:name="_Toc406514859"/>
+      <w:bookmarkStart w:id="1043" w:name="_Toc406946268"/>
+      <w:bookmarkStart w:id="1044" w:name="_Toc406959387"/>
+      <w:bookmarkStart w:id="1045" w:name="_Toc406959474"/>
+      <w:bookmarkStart w:id="1046" w:name="_Toc407474114"/>
+      <w:bookmarkStart w:id="1047" w:name="_Toc407479301"/>
+      <w:bookmarkStart w:id="1048" w:name="_Toc407526886"/>
+      <w:bookmarkStart w:id="1049" w:name="_Toc407650725"/>
+      <w:bookmarkStart w:id="1050" w:name="_Toc408404117"/>
+      <w:bookmarkStart w:id="1051" w:name="_Toc437364338"/>
+      <w:bookmarkStart w:id="1052" w:name="_Toc437960219"/>
+      <w:bookmarkStart w:id="1053" w:name="_Toc437960437"/>
+      <w:bookmarkStart w:id="1054" w:name="_Toc437960511"/>
+      <w:bookmarkStart w:id="1055" w:name="_Toc437961697"/>
+      <w:bookmarkStart w:id="1056" w:name="_Toc438026022"/>
+      <w:bookmarkStart w:id="1057" w:name="_Toc438047586"/>
+      <w:bookmarkStart w:id="1058" w:name="_Toc438205187"/>
       <w:bookmarkEnd w:id="1015"/>
       <w:bookmarkEnd w:id="1016"/>
       <w:bookmarkEnd w:id="1017"/>
@@ -11303,6 +11885,8 @@
       <w:bookmarkEnd w:id="1054"/>
       <w:bookmarkEnd w:id="1055"/>
       <w:bookmarkEnd w:id="1056"/>
+      <w:bookmarkEnd w:id="1057"/>
+      <w:bookmarkEnd w:id="1058"/>
     </w:p>
     <w:p>
       <w:pPr>
@@ -11324,52 +11908,50 @@
           <w:szCs w:val="32"/>
         </w:rPr>
       </w:pPr>
-      <w:bookmarkStart w:id="1057" w:name="_Toc375340538"/>
-      <w:bookmarkStart w:id="1058" w:name="_Toc375381837"/>
-      <w:bookmarkStart w:id="1059" w:name="_Toc375387193"/>
-      <w:bookmarkStart w:id="1060" w:name="_Toc375391332"/>
-      <w:bookmarkStart w:id="1061" w:name="_Toc375391422"/>
-      <w:bookmarkStart w:id="1062" w:name="_Toc375393097"/>
-      <w:bookmarkStart w:id="1063" w:name="_Toc375412197"/>
-      <w:bookmarkStart w:id="1064" w:name="_Toc375412285"/>
-      <w:bookmarkStart w:id="1065" w:name="_Toc375412665"/>
-      <w:bookmarkStart w:id="1066" w:name="_Toc375423808"/>
-      <w:bookmarkStart w:id="1067" w:name="_Toc375578249"/>
-      <w:bookmarkStart w:id="1068" w:name="_Toc375769727"/>
-      <w:bookmarkStart w:id="1069" w:name="_Toc375770079"/>
-      <w:bookmarkStart w:id="1070" w:name="_Toc375770336"/>
-      <w:bookmarkStart w:id="1071" w:name="_Toc376006511"/>
-      <w:bookmarkStart w:id="1072" w:name="_Toc376024842"/>
-      <w:bookmarkStart w:id="1073" w:name="_Toc405320992"/>
-      <w:bookmarkStart w:id="1074" w:name="_Toc405930030"/>
-      <w:bookmarkStart w:id="1075" w:name="_Toc405982966"/>
-      <w:bookmarkStart w:id="1076" w:name="_Toc406252784"/>
-      <w:bookmarkStart w:id="1077" w:name="_Toc406343919"/>
-      <w:bookmarkStart w:id="1078" w:name="_Toc406434137"/>
-      <w:bookmarkStart w:id="1079" w:name="_Toc406512589"/>
-      <w:bookmarkStart w:id="1080" w:name="_Toc406514507"/>
-      <w:bookmarkStart w:id="1081" w:name="_Toc406514594"/>
-      <w:bookmarkStart w:id="1082" w:name="_Toc406514684"/>
-      <w:bookmarkStart w:id="1083" w:name="_Toc406514772"/>
-      <w:bookmarkStart w:id="1084" w:name="_Toc406514860"/>
-      <w:bookmarkStart w:id="1085" w:name="_Toc406946269"/>
-      <w:bookmarkStart w:id="1086" w:name="_Toc406959388"/>
-      <w:bookmarkStart w:id="1087" w:name="_Toc406959475"/>
-      <w:bookmarkStart w:id="1088" w:name="_Toc407474115"/>
-      <w:bookmarkStart w:id="1089" w:name="_Toc407479302"/>
-      <w:bookmarkStart w:id="1090" w:name="_Toc407526887"/>
-      <w:bookmarkStart w:id="1091" w:name="_Toc407650726"/>
-      <w:bookmarkStart w:id="1092" w:name="_Toc408404118"/>
-      <w:bookmarkStart w:id="1093" w:name="_Toc437364339"/>
-      <w:bookmarkStart w:id="1094" w:name="_Toc437960220"/>
-      <w:bookmarkStart w:id="1095" w:name="_Toc437960438"/>
-      <w:bookmarkStart w:id="1096" w:name="_Toc437960512"/>
-      <w:bookmarkStart w:id="1097" w:name="_Toc437961698"/>
-      <w:bookmarkStart w:id="1098" w:name="_Toc438026023"/>
-      <w:bookmarkStart w:id="1099" w:name="_Toc438047587"/>
-      <w:bookmarkStart w:id="1100" w:name="_Toc438205188"/>
-      <w:bookmarkEnd w:id="1057"/>
-      <w:bookmarkEnd w:id="1058"/>
+      <w:bookmarkStart w:id="1059" w:name="_Toc375340538"/>
+      <w:bookmarkStart w:id="1060" w:name="_Toc375381837"/>
+      <w:bookmarkStart w:id="1061" w:name="_Toc375387193"/>
+      <w:bookmarkStart w:id="1062" w:name="_Toc375391332"/>
+      <w:bookmarkStart w:id="1063" w:name="_Toc375391422"/>
+      <w:bookmarkStart w:id="1064" w:name="_Toc375393097"/>
+      <w:bookmarkStart w:id="1065" w:name="_Toc375412197"/>
+      <w:bookmarkStart w:id="1066" w:name="_Toc375412285"/>
+      <w:bookmarkStart w:id="1067" w:name="_Toc375412665"/>
+      <w:bookmarkStart w:id="1068" w:name="_Toc375423808"/>
+      <w:bookmarkStart w:id="1069" w:name="_Toc375578249"/>
+      <w:bookmarkStart w:id="1070" w:name="_Toc375769727"/>
+      <w:bookmarkStart w:id="1071" w:name="_Toc375770079"/>
+      <w:bookmarkStart w:id="1072" w:name="_Toc375770336"/>
+      <w:bookmarkStart w:id="1073" w:name="_Toc376006511"/>
+      <w:bookmarkStart w:id="1074" w:name="_Toc376024842"/>
+      <w:bookmarkStart w:id="1075" w:name="_Toc405320992"/>
+      <w:bookmarkStart w:id="1076" w:name="_Toc405930030"/>
+      <w:bookmarkStart w:id="1077" w:name="_Toc405982966"/>
+      <w:bookmarkStart w:id="1078" w:name="_Toc406252784"/>
+      <w:bookmarkStart w:id="1079" w:name="_Toc406343919"/>
+      <w:bookmarkStart w:id="1080" w:name="_Toc406434137"/>
+      <w:bookmarkStart w:id="1081" w:name="_Toc406512589"/>
+      <w:bookmarkStart w:id="1082" w:name="_Toc406514507"/>
+      <w:bookmarkStart w:id="1083" w:name="_Toc406514594"/>
+      <w:bookmarkStart w:id="1084" w:name="_Toc406514684"/>
+      <w:bookmarkStart w:id="1085" w:name="_Toc406514772"/>
+      <w:bookmarkStart w:id="1086" w:name="_Toc406514860"/>
+      <w:bookmarkStart w:id="1087" w:name="_Toc406946269"/>
+      <w:bookmarkStart w:id="1088" w:name="_Toc406959388"/>
+      <w:bookmarkStart w:id="1089" w:name="_Toc406959475"/>
+      <w:bookmarkStart w:id="1090" w:name="_Toc407474115"/>
+      <w:bookmarkStart w:id="1091" w:name="_Toc407479302"/>
+      <w:bookmarkStart w:id="1092" w:name="_Toc407526887"/>
+      <w:bookmarkStart w:id="1093" w:name="_Toc407650726"/>
+      <w:bookmarkStart w:id="1094" w:name="_Toc408404118"/>
+      <w:bookmarkStart w:id="1095" w:name="_Toc437364339"/>
+      <w:bookmarkStart w:id="1096" w:name="_Toc437960220"/>
+      <w:bookmarkStart w:id="1097" w:name="_Toc437960438"/>
+      <w:bookmarkStart w:id="1098" w:name="_Toc437960512"/>
+      <w:bookmarkStart w:id="1099" w:name="_Toc437961698"/>
+      <w:bookmarkStart w:id="1100" w:name="_Toc438026023"/>
+      <w:bookmarkStart w:id="1101" w:name="_Toc438047587"/>
+      <w:bookmarkStart w:id="1102" w:name="_Toc438205188"/>
       <w:bookmarkEnd w:id="1059"/>
       <w:bookmarkEnd w:id="1060"/>
       <w:bookmarkEnd w:id="1061"/>
@@ -11412,6 +11994,8 @@
       <w:bookmarkEnd w:id="1098"/>
       <w:bookmarkEnd w:id="1099"/>
       <w:bookmarkEnd w:id="1100"/>
+      <w:bookmarkEnd w:id="1101"/>
+      <w:bookmarkEnd w:id="1102"/>
     </w:p>
     <w:p>
       <w:pPr>
@@ -11433,52 +12017,50 @@
           <w:szCs w:val="32"/>
         </w:rPr>
       </w:pPr>
-      <w:bookmarkStart w:id="1101" w:name="_Toc375340539"/>
-      <w:bookmarkStart w:id="1102" w:name="_Toc375381838"/>
-      <w:bookmarkStart w:id="1103" w:name="_Toc375387194"/>
-      <w:bookmarkStart w:id="1104" w:name="_Toc375391333"/>
-      <w:bookmarkStart w:id="1105" w:name="_Toc375391423"/>
-      <w:bookmarkStart w:id="1106" w:name="_Toc375393098"/>
-      <w:bookmarkStart w:id="1107" w:name="_Toc375412198"/>
-      <w:bookmarkStart w:id="1108" w:name="_Toc375412286"/>
-      <w:bookmarkStart w:id="1109" w:name="_Toc375412666"/>
-      <w:bookmarkStart w:id="1110" w:name="_Toc375423809"/>
-      <w:bookmarkStart w:id="1111" w:name="_Toc375578250"/>
-      <w:bookmarkStart w:id="1112" w:name="_Toc375769728"/>
-      <w:bookmarkStart w:id="1113" w:name="_Toc375770080"/>
-      <w:bookmarkStart w:id="1114" w:name="_Toc375770337"/>
-      <w:bookmarkStart w:id="1115" w:name="_Toc376006512"/>
-      <w:bookmarkStart w:id="1116" w:name="_Toc376024843"/>
-      <w:bookmarkStart w:id="1117" w:name="_Toc405320993"/>
-      <w:bookmarkStart w:id="1118" w:name="_Toc405930031"/>
-      <w:bookmarkStart w:id="1119" w:name="_Toc405982967"/>
-      <w:bookmarkStart w:id="1120" w:name="_Toc406252785"/>
-      <w:bookmarkStart w:id="1121" w:name="_Toc406343920"/>
-      <w:bookmarkStart w:id="1122" w:name="_Toc406434138"/>
-      <w:bookmarkStart w:id="1123" w:name="_Toc406512590"/>
-      <w:bookmarkStart w:id="1124" w:name="_Toc406514508"/>
-      <w:bookmarkStart w:id="1125" w:name="_Toc406514595"/>
-      <w:bookmarkStart w:id="1126" w:name="_Toc406514685"/>
-      <w:bookmarkStart w:id="1127" w:name="_Toc406514773"/>
-      <w:bookmarkStart w:id="1128" w:name="_Toc406514861"/>
-      <w:bookmarkStart w:id="1129" w:name="_Toc406946270"/>
-      <w:bookmarkStart w:id="1130" w:name="_Toc406959389"/>
-      <w:bookmarkStart w:id="1131" w:name="_Toc406959476"/>
-      <w:bookmarkStart w:id="1132" w:name="_Toc407474116"/>
-      <w:bookmarkStart w:id="1133" w:name="_Toc407479303"/>
-      <w:bookmarkStart w:id="1134" w:name="_Toc407526888"/>
-      <w:bookmarkStart w:id="1135" w:name="_Toc407650727"/>
-      <w:bookmarkStart w:id="1136" w:name="_Toc408404119"/>
-      <w:bookmarkStart w:id="1137" w:name="_Toc437364340"/>
-      <w:bookmarkStart w:id="1138" w:name="_Toc437960221"/>
-      <w:bookmarkStart w:id="1139" w:name="_Toc437960439"/>
-      <w:bookmarkStart w:id="1140" w:name="_Toc437960513"/>
-      <w:bookmarkStart w:id="1141" w:name="_Toc437961699"/>
-      <w:bookmarkStart w:id="1142" w:name="_Toc438026024"/>
-      <w:bookmarkStart w:id="1143" w:name="_Toc438047588"/>
-      <w:bookmarkStart w:id="1144" w:name="_Toc438205189"/>
-      <w:bookmarkEnd w:id="1101"/>
-      <w:bookmarkEnd w:id="1102"/>
+      <w:bookmarkStart w:id="1103" w:name="_Toc375340539"/>
+      <w:bookmarkStart w:id="1104" w:name="_Toc375381838"/>
+      <w:bookmarkStart w:id="1105" w:name="_Toc375387194"/>
+      <w:bookmarkStart w:id="1106" w:name="_Toc375391333"/>
+      <w:bookmarkStart w:id="1107" w:name="_Toc375391423"/>
+      <w:bookmarkStart w:id="1108" w:name="_Toc375393098"/>
+      <w:bookmarkStart w:id="1109" w:name="_Toc375412198"/>
+      <w:bookmarkStart w:id="1110" w:name="_Toc375412286"/>
+      <w:bookmarkStart w:id="1111" w:name="_Toc375412666"/>
+      <w:bookmarkStart w:id="1112" w:name="_Toc375423809"/>
+      <w:bookmarkStart w:id="1113" w:name="_Toc375578250"/>
+      <w:bookmarkStart w:id="1114" w:name="_Toc375769728"/>
+      <w:bookmarkStart w:id="1115" w:name="_Toc375770080"/>
+      <w:bookmarkStart w:id="1116" w:name="_Toc375770337"/>
+      <w:bookmarkStart w:id="1117" w:name="_Toc376006512"/>
+      <w:bookmarkStart w:id="1118" w:name="_Toc376024843"/>
+      <w:bookmarkStart w:id="1119" w:name="_Toc405320993"/>
+      <w:bookmarkStart w:id="1120" w:name="_Toc405930031"/>
+      <w:bookmarkStart w:id="1121" w:name="_Toc405982967"/>
+      <w:bookmarkStart w:id="1122" w:name="_Toc406252785"/>
+      <w:bookmarkStart w:id="1123" w:name="_Toc406343920"/>
+      <w:bookmarkStart w:id="1124" w:name="_Toc406434138"/>
+      <w:bookmarkStart w:id="1125" w:name="_Toc406512590"/>
+      <w:bookmarkStart w:id="1126" w:name="_Toc406514508"/>
+      <w:bookmarkStart w:id="1127" w:name="_Toc406514595"/>
+      <w:bookmarkStart w:id="1128" w:name="_Toc406514685"/>
+      <w:bookmarkStart w:id="1129" w:name="_Toc406514773"/>
+      <w:bookmarkStart w:id="1130" w:name="_Toc406514861"/>
+      <w:bookmarkStart w:id="1131" w:name="_Toc406946270"/>
+      <w:bookmarkStart w:id="1132" w:name="_Toc406959389"/>
+      <w:bookmarkStart w:id="1133" w:name="_Toc406959476"/>
+      <w:bookmarkStart w:id="1134" w:name="_Toc407474116"/>
+      <w:bookmarkStart w:id="1135" w:name="_Toc407479303"/>
+      <w:bookmarkStart w:id="1136" w:name="_Toc407526888"/>
+      <w:bookmarkStart w:id="1137" w:name="_Toc407650727"/>
+      <w:bookmarkStart w:id="1138" w:name="_Toc408404119"/>
+      <w:bookmarkStart w:id="1139" w:name="_Toc437364340"/>
+      <w:bookmarkStart w:id="1140" w:name="_Toc437960221"/>
+      <w:bookmarkStart w:id="1141" w:name="_Toc437960439"/>
+      <w:bookmarkStart w:id="1142" w:name="_Toc437960513"/>
+      <w:bookmarkStart w:id="1143" w:name="_Toc437961699"/>
+      <w:bookmarkStart w:id="1144" w:name="_Toc438026024"/>
+      <w:bookmarkStart w:id="1145" w:name="_Toc438047588"/>
+      <w:bookmarkStart w:id="1146" w:name="_Toc438205189"/>
       <w:bookmarkEnd w:id="1103"/>
       <w:bookmarkEnd w:id="1104"/>
       <w:bookmarkEnd w:id="1105"/>
@@ -11521,6 +12103,8 @@
       <w:bookmarkEnd w:id="1142"/>
       <w:bookmarkEnd w:id="1143"/>
       <w:bookmarkEnd w:id="1144"/>
+      <w:bookmarkEnd w:id="1145"/>
+      <w:bookmarkEnd w:id="1146"/>
     </w:p>
     <w:p>
       <w:pPr>
@@ -11542,52 +12126,50 @@
           <w:szCs w:val="32"/>
         </w:rPr>
       </w:pPr>
-      <w:bookmarkStart w:id="1145" w:name="_Toc375340540"/>
-      <w:bookmarkStart w:id="1146" w:name="_Toc375381839"/>
-      <w:bookmarkStart w:id="1147" w:name="_Toc375387195"/>
-      <w:bookmarkStart w:id="1148" w:name="_Toc375391334"/>
-      <w:bookmarkStart w:id="1149" w:name="_Toc375391424"/>
-      <w:bookmarkStart w:id="1150" w:name="_Toc375393099"/>
-      <w:bookmarkStart w:id="1151" w:name="_Toc375412199"/>
-      <w:bookmarkStart w:id="1152" w:name="_Toc375412287"/>
-      <w:bookmarkStart w:id="1153" w:name="_Toc375412667"/>
-      <w:bookmarkStart w:id="1154" w:name="_Toc375423810"/>
-      <w:bookmarkStart w:id="1155" w:name="_Toc375578251"/>
-      <w:bookmarkStart w:id="1156" w:name="_Toc375769729"/>
-      <w:bookmarkStart w:id="1157" w:name="_Toc375770081"/>
-      <w:bookmarkStart w:id="1158" w:name="_Toc375770338"/>
-      <w:bookmarkStart w:id="1159" w:name="_Toc376006513"/>
-      <w:bookmarkStart w:id="1160" w:name="_Toc376024844"/>
-      <w:bookmarkStart w:id="1161" w:name="_Toc405320994"/>
-      <w:bookmarkStart w:id="1162" w:name="_Toc405930032"/>
-      <w:bookmarkStart w:id="1163" w:name="_Toc405982968"/>
-      <w:bookmarkStart w:id="1164" w:name="_Toc406252786"/>
-      <w:bookmarkStart w:id="1165" w:name="_Toc406343921"/>
-      <w:bookmarkStart w:id="1166" w:name="_Toc406434139"/>
-      <w:bookmarkStart w:id="1167" w:name="_Toc406512591"/>
-      <w:bookmarkStart w:id="1168" w:name="_Toc406514509"/>
-      <w:bookmarkStart w:id="1169" w:name="_Toc406514596"/>
-      <w:bookmarkStart w:id="1170" w:name="_Toc406514686"/>
-      <w:bookmarkStart w:id="1171" w:name="_Toc406514774"/>
-      <w:bookmarkStart w:id="1172" w:name="_Toc406514862"/>
-      <w:bookmarkStart w:id="1173" w:name="_Toc406946271"/>
-      <w:bookmarkStart w:id="1174" w:name="_Toc406959390"/>
-      <w:bookmarkStart w:id="1175" w:name="_Toc406959477"/>
-      <w:bookmarkStart w:id="1176" w:name="_Toc407474117"/>
-      <w:bookmarkStart w:id="1177" w:name="_Toc407479304"/>
-      <w:bookmarkStart w:id="1178" w:name="_Toc407526889"/>
-      <w:bookmarkStart w:id="1179" w:name="_Toc407650728"/>
-      <w:bookmarkStart w:id="1180" w:name="_Toc408404120"/>
-      <w:bookmarkStart w:id="1181" w:name="_Toc437364341"/>
-      <w:bookmarkStart w:id="1182" w:name="_Toc437960222"/>
-      <w:bookmarkStart w:id="1183" w:name="_Toc437960440"/>
-      <w:bookmarkStart w:id="1184" w:name="_Toc437960514"/>
-      <w:bookmarkStart w:id="1185" w:name="_Toc437961700"/>
-      <w:bookmarkStart w:id="1186" w:name="_Toc438026025"/>
-      <w:bookmarkStart w:id="1187" w:name="_Toc438047589"/>
-      <w:bookmarkStart w:id="1188" w:name="_Toc438205190"/>
-      <w:bookmarkEnd w:id="1145"/>
-      <w:bookmarkEnd w:id="1146"/>
+      <w:bookmarkStart w:id="1147" w:name="_Toc375340540"/>
+      <w:bookmarkStart w:id="1148" w:name="_Toc375381839"/>
+      <w:bookmarkStart w:id="1149" w:name="_Toc375387195"/>
+      <w:bookmarkStart w:id="1150" w:name="_Toc375391334"/>
+      <w:bookmarkStart w:id="1151" w:name="_Toc375391424"/>
+      <w:bookmarkStart w:id="1152" w:name="_Toc375393099"/>
+      <w:bookmarkStart w:id="1153" w:name="_Toc375412199"/>
+      <w:bookmarkStart w:id="1154" w:name="_Toc375412287"/>
+      <w:bookmarkStart w:id="1155" w:name="_Toc375412667"/>
+      <w:bookmarkStart w:id="1156" w:name="_Toc375423810"/>
+      <w:bookmarkStart w:id="1157" w:name="_Toc375578251"/>
+      <w:bookmarkStart w:id="1158" w:name="_Toc375769729"/>
+      <w:bookmarkStart w:id="1159" w:name="_Toc375770081"/>
+      <w:bookmarkStart w:id="1160" w:name="_Toc375770338"/>
+      <w:bookmarkStart w:id="1161" w:name="_Toc376006513"/>
+      <w:bookmarkStart w:id="1162" w:name="_Toc376024844"/>
+      <w:bookmarkStart w:id="1163" w:name="_Toc405320994"/>
+      <w:bookmarkStart w:id="1164" w:name="_Toc405930032"/>
+      <w:bookmarkStart w:id="1165" w:name="_Toc405982968"/>
+      <w:bookmarkStart w:id="1166" w:name="_Toc406252786"/>
+      <w:bookmarkStart w:id="1167" w:name="_Toc406343921"/>
+      <w:bookmarkStart w:id="1168" w:name="_Toc406434139"/>
+      <w:bookmarkStart w:id="1169" w:name="_Toc406512591"/>
+      <w:bookmarkStart w:id="1170" w:name="_Toc406514509"/>
+      <w:bookmarkStart w:id="1171" w:name="_Toc406514596"/>
+      <w:bookmarkStart w:id="1172" w:name="_Toc406514686"/>
+      <w:bookmarkStart w:id="1173" w:name="_Toc406514774"/>
+      <w:bookmarkStart w:id="1174" w:name="_Toc406514862"/>
+      <w:bookmarkStart w:id="1175" w:name="_Toc406946271"/>
+      <w:bookmarkStart w:id="1176" w:name="_Toc406959390"/>
+      <w:bookmarkStart w:id="1177" w:name="_Toc406959477"/>
+      <w:bookmarkStart w:id="1178" w:name="_Toc407474117"/>
+      <w:bookmarkStart w:id="1179" w:name="_Toc407479304"/>
+      <w:bookmarkStart w:id="1180" w:name="_Toc407526889"/>
+      <w:bookmarkStart w:id="1181" w:name="_Toc407650728"/>
+      <w:bookmarkStart w:id="1182" w:name="_Toc408404120"/>
+      <w:bookmarkStart w:id="1183" w:name="_Toc437364341"/>
+      <w:bookmarkStart w:id="1184" w:name="_Toc437960222"/>
+      <w:bookmarkStart w:id="1185" w:name="_Toc437960440"/>
+      <w:bookmarkStart w:id="1186" w:name="_Toc437960514"/>
+      <w:bookmarkStart w:id="1187" w:name="_Toc437961700"/>
+      <w:bookmarkStart w:id="1188" w:name="_Toc438026025"/>
+      <w:bookmarkStart w:id="1189" w:name="_Toc438047589"/>
+      <w:bookmarkStart w:id="1190" w:name="_Toc438205190"/>
       <w:bookmarkEnd w:id="1147"/>
       <w:bookmarkEnd w:id="1148"/>
       <w:bookmarkEnd w:id="1149"/>
@@ -11630,6 +12212,8 @@
       <w:bookmarkEnd w:id="1186"/>
       <w:bookmarkEnd w:id="1187"/>
       <w:bookmarkEnd w:id="1188"/>
+      <w:bookmarkEnd w:id="1189"/>
+      <w:bookmarkEnd w:id="1190"/>
     </w:p>
     <w:p>
       <w:pPr>
@@ -11683,10 +12267,10 @@
           <w:b/>
         </w:rPr>
       </w:pPr>
-      <w:bookmarkStart w:id="1189" w:name="_Toc318634180"/>
-      <w:bookmarkStart w:id="1190" w:name="_Toc406434146"/>
-      <w:bookmarkStart w:id="1191" w:name="_Toc406512598"/>
-      <w:bookmarkStart w:id="1192" w:name="_Toc438205193"/>
+      <w:bookmarkStart w:id="1191" w:name="_Toc318634180"/>
+      <w:bookmarkStart w:id="1192" w:name="_Toc406434146"/>
+      <w:bookmarkStart w:id="1193" w:name="_Toc406512598"/>
+      <w:bookmarkStart w:id="1194" w:name="_Toc438205193"/>
       <w:r>
         <w:rPr>
           <w:rFonts w:hint="eastAsia"/>
@@ -11705,11 +12289,11 @@
         </w:rPr>
         <w:t>总结与展望</w:t>
       </w:r>
-      <w:bookmarkEnd w:id="966"/>
-      <w:bookmarkEnd w:id="1189"/>
-      <w:bookmarkEnd w:id="1190"/>
+      <w:bookmarkEnd w:id="968"/>
       <w:bookmarkEnd w:id="1191"/>
       <w:bookmarkEnd w:id="1192"/>
+      <w:bookmarkEnd w:id="1193"/>
+      <w:bookmarkEnd w:id="1194"/>
     </w:p>
     <w:p>
       <w:pPr>
@@ -11730,52 +12314,50 @@
           <w:szCs w:val="32"/>
         </w:rPr>
       </w:pPr>
-      <w:bookmarkStart w:id="1193" w:name="_Toc375340549"/>
-      <w:bookmarkStart w:id="1194" w:name="_Toc375381848"/>
-      <w:bookmarkStart w:id="1195" w:name="_Toc375387204"/>
-      <w:bookmarkStart w:id="1196" w:name="_Toc375391343"/>
-      <w:bookmarkStart w:id="1197" w:name="_Toc375391433"/>
-      <w:bookmarkStart w:id="1198" w:name="_Toc375393108"/>
-      <w:bookmarkStart w:id="1199" w:name="_Toc375412208"/>
-      <w:bookmarkStart w:id="1200" w:name="_Toc375412296"/>
-      <w:bookmarkStart w:id="1201" w:name="_Toc375412676"/>
-      <w:bookmarkStart w:id="1202" w:name="_Toc375423819"/>
-      <w:bookmarkStart w:id="1203" w:name="_Toc375578260"/>
-      <w:bookmarkStart w:id="1204" w:name="_Toc375769738"/>
-      <w:bookmarkStart w:id="1205" w:name="_Toc375770090"/>
-      <w:bookmarkStart w:id="1206" w:name="_Toc375770347"/>
-      <w:bookmarkStart w:id="1207" w:name="_Toc376006522"/>
-      <w:bookmarkStart w:id="1208" w:name="_Toc376024853"/>
-      <w:bookmarkStart w:id="1209" w:name="_Toc405321003"/>
-      <w:bookmarkStart w:id="1210" w:name="_Toc405930041"/>
-      <w:bookmarkStart w:id="1211" w:name="_Toc405982976"/>
-      <w:bookmarkStart w:id="1212" w:name="_Toc406252794"/>
-      <w:bookmarkStart w:id="1213" w:name="_Toc406343929"/>
-      <w:bookmarkStart w:id="1214" w:name="_Toc406434147"/>
-      <w:bookmarkStart w:id="1215" w:name="_Toc406512599"/>
-      <w:bookmarkStart w:id="1216" w:name="_Toc406514517"/>
-      <w:bookmarkStart w:id="1217" w:name="_Toc406514604"/>
-      <w:bookmarkStart w:id="1218" w:name="_Toc406514694"/>
-      <w:bookmarkStart w:id="1219" w:name="_Toc406514782"/>
-      <w:bookmarkStart w:id="1220" w:name="_Toc406514870"/>
-      <w:bookmarkStart w:id="1221" w:name="_Toc406946279"/>
-      <w:bookmarkStart w:id="1222" w:name="_Toc406959398"/>
-      <w:bookmarkStart w:id="1223" w:name="_Toc406959485"/>
-      <w:bookmarkStart w:id="1224" w:name="_Toc407474125"/>
-      <w:bookmarkStart w:id="1225" w:name="_Toc407479313"/>
-      <w:bookmarkStart w:id="1226" w:name="_Toc407526898"/>
-      <w:bookmarkStart w:id="1227" w:name="_Toc407650737"/>
-      <w:bookmarkStart w:id="1228" w:name="_Toc408404129"/>
-      <w:bookmarkStart w:id="1229" w:name="_Toc437364350"/>
-      <w:bookmarkStart w:id="1230" w:name="_Toc437960226"/>
-      <w:bookmarkStart w:id="1231" w:name="_Toc437960444"/>
-      <w:bookmarkStart w:id="1232" w:name="_Toc437960518"/>
-      <w:bookmarkStart w:id="1233" w:name="_Toc437961704"/>
-      <w:bookmarkStart w:id="1234" w:name="_Toc438026029"/>
-      <w:bookmarkStart w:id="1235" w:name="_Toc438047597"/>
-      <w:bookmarkStart w:id="1236" w:name="_Toc438205194"/>
-      <w:bookmarkEnd w:id="1193"/>
-      <w:bookmarkEnd w:id="1194"/>
+      <w:bookmarkStart w:id="1195" w:name="_Toc375340549"/>
+      <w:bookmarkStart w:id="1196" w:name="_Toc375381848"/>
+      <w:bookmarkStart w:id="1197" w:name="_Toc375387204"/>
+      <w:bookmarkStart w:id="1198" w:name="_Toc375391343"/>
+      <w:bookmarkStart w:id="1199" w:name="_Toc375391433"/>
+      <w:bookmarkStart w:id="1200" w:name="_Toc375393108"/>
+      <w:bookmarkStart w:id="1201" w:name="_Toc375412208"/>
+      <w:bookmarkStart w:id="1202" w:name="_Toc375412296"/>
+      <w:bookmarkStart w:id="1203" w:name="_Toc375412676"/>
+      <w:bookmarkStart w:id="1204" w:name="_Toc375423819"/>
+      <w:bookmarkStart w:id="1205" w:name="_Toc375578260"/>
+      <w:bookmarkStart w:id="1206" w:name="_Toc375769738"/>
+      <w:bookmarkStart w:id="1207" w:name="_Toc375770090"/>
+      <w:bookmarkStart w:id="1208" w:name="_Toc375770347"/>
+      <w:bookmarkStart w:id="1209" w:name="_Toc376006522"/>
+      <w:bookmarkStart w:id="1210" w:name="_Toc376024853"/>
+      <w:bookmarkStart w:id="1211" w:name="_Toc405321003"/>
+      <w:bookmarkStart w:id="1212" w:name="_Toc405930041"/>
+      <w:bookmarkStart w:id="1213" w:name="_Toc405982976"/>
+      <w:bookmarkStart w:id="1214" w:name="_Toc406252794"/>
+      <w:bookmarkStart w:id="1215" w:name="_Toc406343929"/>
+      <w:bookmarkStart w:id="1216" w:name="_Toc406434147"/>
+      <w:bookmarkStart w:id="1217" w:name="_Toc406512599"/>
+      <w:bookmarkStart w:id="1218" w:name="_Toc406514517"/>
+      <w:bookmarkStart w:id="1219" w:name="_Toc406514604"/>
+      <w:bookmarkStart w:id="1220" w:name="_Toc406514694"/>
+      <w:bookmarkStart w:id="1221" w:name="_Toc406514782"/>
+      <w:bookmarkStart w:id="1222" w:name="_Toc406514870"/>
+      <w:bookmarkStart w:id="1223" w:name="_Toc406946279"/>
+      <w:bookmarkStart w:id="1224" w:name="_Toc406959398"/>
+      <w:bookmarkStart w:id="1225" w:name="_Toc406959485"/>
+      <w:bookmarkStart w:id="1226" w:name="_Toc407474125"/>
+      <w:bookmarkStart w:id="1227" w:name="_Toc407479313"/>
+      <w:bookmarkStart w:id="1228" w:name="_Toc407526898"/>
+      <w:bookmarkStart w:id="1229" w:name="_Toc407650737"/>
+      <w:bookmarkStart w:id="1230" w:name="_Toc408404129"/>
+      <w:bookmarkStart w:id="1231" w:name="_Toc437364350"/>
+      <w:bookmarkStart w:id="1232" w:name="_Toc437960226"/>
+      <w:bookmarkStart w:id="1233" w:name="_Toc437960444"/>
+      <w:bookmarkStart w:id="1234" w:name="_Toc437960518"/>
+      <w:bookmarkStart w:id="1235" w:name="_Toc437961704"/>
+      <w:bookmarkStart w:id="1236" w:name="_Toc438026029"/>
+      <w:bookmarkStart w:id="1237" w:name="_Toc438047597"/>
+      <w:bookmarkStart w:id="1238" w:name="_Toc438205194"/>
       <w:bookmarkEnd w:id="1195"/>
       <w:bookmarkEnd w:id="1196"/>
       <w:bookmarkEnd w:id="1197"/>
@@ -11818,6 +12400,8 @@
       <w:bookmarkEnd w:id="1234"/>
       <w:bookmarkEnd w:id="1235"/>
       <w:bookmarkEnd w:id="1236"/>
+      <w:bookmarkEnd w:id="1237"/>
+      <w:bookmarkEnd w:id="1238"/>
     </w:p>
     <w:p>
       <w:pPr>
@@ -11832,18 +12416,18 @@
           <w:b/>
         </w:rPr>
       </w:pPr>
-      <w:bookmarkStart w:id="1237" w:name="_Toc406434148"/>
-      <w:bookmarkStart w:id="1238" w:name="_Toc406512600"/>
-      <w:bookmarkStart w:id="1239" w:name="_Toc438205195"/>
+      <w:bookmarkStart w:id="1239" w:name="_Toc406434148"/>
+      <w:bookmarkStart w:id="1240" w:name="_Toc406512600"/>
+      <w:bookmarkStart w:id="1241" w:name="_Toc438205195"/>
       <w:r>
         <w:rPr>
           <w:rFonts w:hint="eastAsia"/>
         </w:rPr>
         <w:t>工作总结</w:t>
       </w:r>
-      <w:bookmarkEnd w:id="1237"/>
-      <w:bookmarkEnd w:id="1238"/>
       <w:bookmarkEnd w:id="1239"/>
+      <w:bookmarkEnd w:id="1240"/>
+      <w:bookmarkEnd w:id="1241"/>
     </w:p>
     <w:p>
       <w:pPr>
@@ -11858,9 +12442,9 @@
           <w:b/>
         </w:rPr>
       </w:pPr>
-      <w:bookmarkStart w:id="1240" w:name="_Toc406434149"/>
-      <w:bookmarkStart w:id="1241" w:name="_Toc406512601"/>
-      <w:bookmarkStart w:id="1242" w:name="_Toc438205196"/>
+      <w:bookmarkStart w:id="1242" w:name="_Toc406434149"/>
+      <w:bookmarkStart w:id="1243" w:name="_Toc406512601"/>
+      <w:bookmarkStart w:id="1244" w:name="_Toc438205196"/>
       <w:r>
         <w:rPr>
           <w:rFonts w:hint="eastAsia"/>
@@ -11873,9 +12457,9 @@
         </w:rPr>
         <w:t>展望</w:t>
       </w:r>
-      <w:bookmarkEnd w:id="1240"/>
-      <w:bookmarkEnd w:id="1241"/>
       <w:bookmarkEnd w:id="1242"/>
+      <w:bookmarkEnd w:id="1243"/>
+      <w:bookmarkEnd w:id="1244"/>
     </w:p>
     <w:p>
       <w:pPr>
@@ -11888,13 +12472,13 @@
           <w:szCs w:val="32"/>
         </w:rPr>
       </w:pPr>
-      <w:bookmarkStart w:id="1243" w:name="_Toc256242128"/>
-      <w:bookmarkStart w:id="1244" w:name="_Toc256242226"/>
-      <w:bookmarkStart w:id="1245" w:name="_Toc287812725"/>
-      <w:bookmarkStart w:id="1246" w:name="_Toc318634184"/>
-      <w:bookmarkStart w:id="1247" w:name="_Toc406434150"/>
-      <w:bookmarkStart w:id="1248" w:name="_Toc406512602"/>
-      <w:bookmarkStart w:id="1249" w:name="_Toc438205197"/>
+      <w:bookmarkStart w:id="1245" w:name="_Toc256242128"/>
+      <w:bookmarkStart w:id="1246" w:name="_Toc256242226"/>
+      <w:bookmarkStart w:id="1247" w:name="_Toc287812725"/>
+      <w:bookmarkStart w:id="1248" w:name="_Toc318634184"/>
+      <w:bookmarkStart w:id="1249" w:name="_Toc406434150"/>
+      <w:bookmarkStart w:id="1250" w:name="_Toc406512602"/>
+      <w:bookmarkStart w:id="1251" w:name="_Toc438205197"/>
       <w:r>
         <w:rPr>
           <w:rFonts w:ascii="黑体" w:hint="eastAsia"/>
@@ -11902,13 +12486,13 @@
         </w:rPr>
         <w:t>参考文献</w:t>
       </w:r>
-      <w:bookmarkEnd w:id="1243"/>
-      <w:bookmarkEnd w:id="1244"/>
       <w:bookmarkEnd w:id="1245"/>
       <w:bookmarkEnd w:id="1246"/>
       <w:bookmarkEnd w:id="1247"/>
       <w:bookmarkEnd w:id="1248"/>
       <w:bookmarkEnd w:id="1249"/>
+      <w:bookmarkEnd w:id="1250"/>
+      <w:bookmarkEnd w:id="1251"/>
     </w:p>
     <w:p>
       <w:pPr>
@@ -11946,7 +12530,11 @@
         <w:ind w:firstLineChars="0"/>
       </w:pPr>
       <w:r>
-        <w:t>Campbell A T, Eisenman S B, Lane N D, et al. People-centric urban sensing[C]//Proceedings of the 2nd annual international workshop on Wireless internet. ACM, 2006: 18.</w:t>
+        <w:t xml:space="preserve">Campbell A T, Eisenman S B, Lane N D, et al. People-centric urban sensing[C]//Proceedings of the 2nd annual international workshop on Wireless internet. </w:t>
+      </w:r>
+      <w:r>
+        <w:lastRenderedPageBreak/>
+        <w:t>ACM, 2006: 18.</w:t>
       </w:r>
     </w:p>
     <w:p>
@@ -12061,14 +12649,7 @@
         <w:rPr>
           <w:rFonts w:hint="eastAsia"/>
         </w:rPr>
-        <w:t xml:space="preserve">Lee J S, Hoh B. Sell your experiences: a market mechanism based incentive for participatory sensing[C]//Pervasive Computing and Communications (PerCom), 2010 </w:t>
-      </w:r>
-      <w:r>
-        <w:rPr>
-          <w:rFonts w:hint="eastAsia"/>
-        </w:rPr>
-        <w:lastRenderedPageBreak/>
-        <w:t>IEEE International Conference on. IEEE, 2010: 60-68.</w:t>
+        <w:t>Lee J S, Hoh B. Sell your experiences: a market mechanism based incentive for participatory sensing[C]//Pervasive Computing and Communications (PerCom), 2010 IEEE International Conference on. IEEE, 2010: 60-68.</w:t>
       </w:r>
       <w:r>
         <w:t xml:space="preserve"> </w:t>
@@ -12140,9 +12721,9 @@
           <w:b/>
         </w:rPr>
       </w:pPr>
-      <w:bookmarkStart w:id="1250" w:name="_Toc406434151"/>
-      <w:bookmarkStart w:id="1251" w:name="_Toc406512603"/>
-      <w:bookmarkStart w:id="1252" w:name="_Toc438205198"/>
+      <w:bookmarkStart w:id="1252" w:name="_Toc406434151"/>
+      <w:bookmarkStart w:id="1253" w:name="_Toc406512603"/>
+      <w:bookmarkStart w:id="1254" w:name="_Toc438205198"/>
       <w:r>
         <w:rPr>
           <w:rFonts w:hint="eastAsia"/>
@@ -12150,9 +12731,9 @@
         <w:lastRenderedPageBreak/>
         <w:t>致谢</w:t>
       </w:r>
-      <w:bookmarkEnd w:id="1250"/>
-      <w:bookmarkEnd w:id="1251"/>
       <w:bookmarkEnd w:id="1252"/>
+      <w:bookmarkEnd w:id="1253"/>
+      <w:bookmarkEnd w:id="1254"/>
     </w:p>
     <w:p>
       <w:pPr>
@@ -12179,12 +12760,12 @@
           <w:b/>
         </w:rPr>
       </w:pPr>
-      <w:bookmarkStart w:id="1253" w:name="_Toc287812728"/>
-      <w:bookmarkStart w:id="1254" w:name="_Toc318634186"/>
-      <w:bookmarkStart w:id="1255" w:name="_Toc375393113"/>
-      <w:bookmarkStart w:id="1256" w:name="_Toc406434152"/>
-      <w:bookmarkStart w:id="1257" w:name="_Toc406512604"/>
-      <w:bookmarkStart w:id="1258" w:name="_Toc438205199"/>
+      <w:bookmarkStart w:id="1255" w:name="_Toc287812728"/>
+      <w:bookmarkStart w:id="1256" w:name="_Toc318634186"/>
+      <w:bookmarkStart w:id="1257" w:name="_Toc375393113"/>
+      <w:bookmarkStart w:id="1258" w:name="_Toc406434152"/>
+      <w:bookmarkStart w:id="1259" w:name="_Toc406512604"/>
+      <w:bookmarkStart w:id="1260" w:name="_Toc438205199"/>
       <w:r>
         <w:rPr>
           <w:rFonts w:hint="eastAsia"/>
@@ -12192,12 +12773,12 @@
         <w:lastRenderedPageBreak/>
         <w:t>攻读学位期间发表的学术论文和科研情况</w:t>
       </w:r>
-      <w:bookmarkEnd w:id="1253"/>
-      <w:bookmarkEnd w:id="1254"/>
       <w:bookmarkEnd w:id="1255"/>
       <w:bookmarkEnd w:id="1256"/>
       <w:bookmarkEnd w:id="1257"/>
       <w:bookmarkEnd w:id="1258"/>
+      <w:bookmarkEnd w:id="1259"/>
+      <w:bookmarkEnd w:id="1260"/>
     </w:p>
     <w:p>
       <w:pPr>
@@ -12213,8 +12794,8 @@
           <w:sz w:val="24"/>
         </w:rPr>
       </w:pPr>
-      <w:bookmarkStart w:id="1259" w:name="OLE_LINK6"/>
-      <w:bookmarkStart w:id="1260" w:name="OLE_LINK7"/>
+      <w:bookmarkStart w:id="1261" w:name="OLE_LINK6"/>
+      <w:bookmarkStart w:id="1262" w:name="OLE_LINK7"/>
       <w:r>
         <w:rPr>
           <w:rFonts w:hint="eastAsia"/>
@@ -12303,8 +12884,8 @@
         <w:t>科研项目</w:t>
       </w:r>
     </w:p>
-    <w:bookmarkEnd w:id="1259"/>
-    <w:bookmarkEnd w:id="1260"/>
+    <w:bookmarkEnd w:id="1261"/>
+    <w:bookmarkEnd w:id="1262"/>
     <w:p>
       <w:pPr>
         <w:pStyle w:val="af2"/>
@@ -12675,7 +13256,7 @@
             <w:szCs w:val="21"/>
             <w:lang w:val="zh-CN"/>
           </w:rPr>
-          <w:t>14</w:t>
+          <w:t>10</w:t>
         </w:r>
         <w:r>
           <w:rPr>
@@ -18049,7 +18630,623 @@
       </w:tcPr>
     </w:tblStylePr>
   </w:style>
+  <w:style w:type="character" w:styleId="aff">
+    <w:name w:val="Placeholder Text"/>
+    <w:basedOn w:val="a0"/>
+    <w:uiPriority w:val="99"/>
+    <w:semiHidden/>
+    <w:rsid w:val="00053312"/>
+    <w:rPr>
+      <w:color w:val="808080"/>
+    </w:rPr>
+  </w:style>
 </w:styles>
+</file>
+
+<file path=word/glossary/document.xml><?xml version="1.0" encoding="utf-8"?>
+<w:glossaryDocument xmlns:wpc="http://schemas.microsoft.com/office/word/2010/wordprocessingCanvas" xmlns:mo="http://schemas.microsoft.com/office/mac/office/2008/main" xmlns:mc="http://schemas.openxmlformats.org/markup-compatibility/2006" xmlns:mv="urn:schemas-microsoft-com:mac:vml" xmlns:o="urn:schemas-microsoft-com:office:office" xmlns:r="http://schemas.openxmlformats.org/officeDocument/2006/relationships" xmlns:m="http://schemas.openxmlformats.org/officeDocument/2006/math" xmlns:v="urn:schemas-microsoft-com:vml" xmlns:wp14="http://schemas.microsoft.com/office/word/2010/wordprocessingDrawing" xmlns:wp="http://schemas.openxmlformats.org/drawingml/2006/wordprocessingDrawing" xmlns:w10="urn:schemas-microsoft-com:office:word" xmlns:w="http://schemas.openxmlformats.org/wordprocessingml/2006/main" xmlns:w14="http://schemas.microsoft.com/office/word/2010/wordml" xmlns:w15="http://schemas.microsoft.com/office/word/2012/wordml" xmlns:wpg="http://schemas.microsoft.com/office/word/2010/wordprocessingGroup" xmlns:wpi="http://schemas.microsoft.com/office/word/2010/wordprocessingInk" xmlns:wne="http://schemas.microsoft.com/office/word/2006/wordml" xmlns:wps="http://schemas.microsoft.com/office/word/2010/wordprocessingShape" mc:Ignorable="w14 w15 wp14"/>
+</file>
+
+<file path=word/glossary/fontTable.xml><?xml version="1.0" encoding="utf-8"?>
+<w:fonts xmlns:mc="http://schemas.openxmlformats.org/markup-compatibility/2006" xmlns:r="http://schemas.openxmlformats.org/officeDocument/2006/relationships" xmlns:w="http://schemas.openxmlformats.org/wordprocessingml/2006/main" xmlns:w14="http://schemas.microsoft.com/office/word/2010/wordml" xmlns:w15="http://schemas.microsoft.com/office/word/2012/wordml" mc:Ignorable="w14 w15">
+  <w:font w:name="Times New Roman">
+    <w:panose1 w:val="02020603050405020304"/>
+    <w:charset w:val="00"/>
+    <w:family w:val="auto"/>
+    <w:pitch w:val="variable"/>
+    <w:sig w:usb0="E0002AEF" w:usb1="C0007841" w:usb2="00000009" w:usb3="00000000" w:csb0="000001FF" w:csb1="00000000"/>
+  </w:font>
+  <w:font w:name="Wingdings">
+    <w:panose1 w:val="05000000000000000000"/>
+    <w:charset w:val="02"/>
+    <w:family w:val="auto"/>
+    <w:pitch w:val="variable"/>
+    <w:sig w:usb0="00000000" w:usb1="10000000" w:usb2="00000000" w:usb3="00000000" w:csb0="80000000" w:csb1="00000000"/>
+  </w:font>
+  <w:font w:name="Calibri">
+    <w:panose1 w:val="020F0502020204030204"/>
+    <w:charset w:val="00"/>
+    <w:family w:val="auto"/>
+    <w:pitch w:val="variable"/>
+    <w:sig w:usb0="E00002FF" w:usb1="4000ACFF" w:usb2="00000001" w:usb3="00000000" w:csb0="0000019F" w:csb1="00000000"/>
+  </w:font>
+  <w:font w:name="宋体">
+    <w:charset w:val="86"/>
+    <w:family w:val="auto"/>
+    <w:pitch w:val="variable"/>
+    <w:sig w:usb0="00000003" w:usb1="288F0000" w:usb2="00000016" w:usb3="00000000" w:csb0="00040001" w:csb1="00000000"/>
+  </w:font>
+  <w:font w:name="黑体">
+    <w:charset w:val="88"/>
+    <w:family w:val="auto"/>
+    <w:pitch w:val="variable"/>
+    <w:sig w:usb0="800002BF" w:usb1="38CF7CFA" w:usb2="00000016" w:usb3="00000000" w:csb0="00140001" w:csb1="00000000"/>
+  </w:font>
+  <w:font w:name="Cambria">
+    <w:panose1 w:val="02040503050406030204"/>
+    <w:charset w:val="00"/>
+    <w:family w:val="auto"/>
+    <w:pitch w:val="variable"/>
+    <w:sig w:usb0="E00002FF" w:usb1="400004FF" w:usb2="00000000" w:usb3="00000000" w:csb0="0000019F" w:csb1="00000000"/>
+  </w:font>
+  <w:font w:name="仿宋_GB2312">
+    <w:altName w:val="Arial Unicode MS"/>
+    <w:charset w:val="86"/>
+    <w:family w:val="modern"/>
+    <w:pitch w:val="fixed"/>
+    <w:sig w:usb0="00000000" w:usb1="080E0000" w:usb2="00000010" w:usb3="00000000" w:csb0="00040000" w:csb1="00000000"/>
+  </w:font>
+  <w:font w:name="Tahoma">
+    <w:panose1 w:val="020B0604030504040204"/>
+    <w:charset w:val="00"/>
+    <w:family w:val="auto"/>
+    <w:pitch w:val="variable"/>
+    <w:sig w:usb0="E1002EFF" w:usb1="C000605B" w:usb2="00000029" w:usb3="00000000" w:csb0="000101FF" w:csb1="00000000"/>
+  </w:font>
+  <w:font w:name="MS Mincho">
+    <w:panose1 w:val="02020609040205080304"/>
+    <w:charset w:val="80"/>
+    <w:family w:val="auto"/>
+    <w:pitch w:val="variable"/>
+    <w:sig w:usb0="E00002FF" w:usb1="6AC7FDFB" w:usb2="08000012" w:usb3="00000000" w:csb0="0002009F" w:csb1="00000000"/>
+  </w:font>
+  <w:font w:name="楷体">
+    <w:charset w:val="86"/>
+    <w:family w:val="auto"/>
+    <w:pitch w:val="variable"/>
+    <w:sig w:usb0="800002BF" w:usb1="38CF7CFA" w:usb2="00000016" w:usb3="00000000" w:csb0="00040001" w:csb1="00000000"/>
+  </w:font>
+  <w:font w:name="楷体_GB2312">
+    <w:altName w:val="Microsoft YaHei"/>
+    <w:charset w:val="86"/>
+    <w:family w:val="modern"/>
+    <w:pitch w:val="fixed"/>
+    <w:sig w:usb0="00000001" w:usb1="080E0000" w:usb2="00000010" w:usb3="00000000" w:csb0="00040000" w:csb1="00000000"/>
+  </w:font>
+  <w:font w:name="Cambria Math">
+    <w:panose1 w:val="02040503050406030204"/>
+    <w:charset w:val="00"/>
+    <w:family w:val="auto"/>
+    <w:pitch w:val="variable"/>
+    <w:sig w:usb0="E00002FF" w:usb1="420024FF" w:usb2="00000000" w:usb3="00000000" w:csb0="0000019F" w:csb1="00000000"/>
+  </w:font>
+  <w:font w:name="Arial">
+    <w:panose1 w:val="020B0604020202020204"/>
+    <w:charset w:val="00"/>
+    <w:family w:val="auto"/>
+    <w:pitch w:val="variable"/>
+    <w:sig w:usb0="E0002AFF" w:usb1="C0007843" w:usb2="00000009" w:usb3="00000000" w:csb0="000001FF" w:csb1="00000000"/>
+  </w:font>
+  <w:font w:name="Calibri Light">
+    <w:panose1 w:val="020F0302020204030204"/>
+    <w:charset w:val="00"/>
+    <w:family w:val="auto"/>
+    <w:pitch w:val="variable"/>
+    <w:sig w:usb0="A00002EF" w:usb1="4000207B" w:usb2="00000000" w:usb3="00000000" w:csb0="0000019F" w:csb1="00000000"/>
+  </w:font>
+</w:fonts>
+</file>
+
+<file path=word/glossary/settings.xml><?xml version="1.0" encoding="utf-8"?>
+<w:settings xmlns:mc="http://schemas.openxmlformats.org/markup-compatibility/2006" xmlns:o="urn:schemas-microsoft-com:office:office" xmlns:r="http://schemas.openxmlformats.org/officeDocument/2006/relationships" xmlns:m="http://schemas.openxmlformats.org/officeDocument/2006/math" xmlns:v="urn:schemas-microsoft-com:vml" xmlns:w10="urn:schemas-microsoft-com:office:word" xmlns:w="http://schemas.openxmlformats.org/wordprocessingml/2006/main" xmlns:w14="http://schemas.microsoft.com/office/word/2010/wordml" xmlns:w15="http://schemas.microsoft.com/office/word/2012/wordml" xmlns:sl="http://schemas.openxmlformats.org/schemaLibrary/2006/main" mc:Ignorable="w14 w15">
+  <w:view w:val="normal"/>
+  <w:bordersDoNotSurroundHeader/>
+  <w:bordersDoNotSurroundFooter/>
+  <w:defaultTabStop w:val="420"/>
+  <w:drawingGridVerticalSpacing w:val="200"/>
+  <w:displayHorizontalDrawingGridEvery w:val="0"/>
+  <w:displayVerticalDrawingGridEvery w:val="2"/>
+  <w:characterSpacingControl w:val="compressPunctuation"/>
+  <w:compat>
+    <w:spaceForUL/>
+    <w:balanceSingleByteDoubleByteWidth/>
+    <w:doNotLeaveBackslashAlone/>
+    <w:ulTrailSpace/>
+    <w:doNotExpandShiftReturn/>
+    <w:adjustLineHeightInTable/>
+    <w:useFELayout/>
+    <w:compatSetting w:name="compatibilityMode" w:uri="http://schemas.microsoft.com/office/word" w:val="15"/>
+    <w:compatSetting w:name="overrideTableStyleFontSizeAndJustification" w:uri="http://schemas.microsoft.com/office/word" w:val="1"/>
+    <w:compatSetting w:name="enableOpenTypeFeatures" w:uri="http://schemas.microsoft.com/office/word" w:val="1"/>
+    <w:compatSetting w:name="doNotFlipMirrorIndents" w:uri="http://schemas.microsoft.com/office/word" w:val="1"/>
+    <w:compatSetting w:name="differentiateMultirowTableHeaders" w:uri="http://schemas.microsoft.com/office/word" w:val="1"/>
+  </w:compat>
+  <w:rsids>
+    <w:rsidRoot w:val="00F86F04"/>
+    <w:rsid w:val="00622392"/>
+    <w:rsid w:val="00F86F04"/>
+  </w:rsids>
+  <m:mathPr>
+    <m:mathFont m:val="Cambria Math"/>
+    <m:brkBin m:val="before"/>
+    <m:brkBinSub m:val="--"/>
+    <m:smallFrac m:val="0"/>
+    <m:dispDef/>
+    <m:lMargin m:val="0"/>
+    <m:rMargin m:val="0"/>
+    <m:defJc m:val="centerGroup"/>
+    <m:wrapIndent m:val="1440"/>
+    <m:intLim m:val="subSup"/>
+    <m:naryLim m:val="undOvr"/>
+  </m:mathPr>
+  <w:themeFontLang w:val="en-US" w:eastAsia="zh-CN"/>
+  <w:clrSchemeMapping w:bg1="light1" w:t1="dark1" w:bg2="light2" w:t2="dark2" w:accent1="accent1" w:accent2="accent2" w:accent3="accent3" w:accent4="accent4" w:accent5="accent5" w:accent6="accent6" w:hyperlink="hyperlink" w:followedHyperlink="followedHyperlink"/>
+  <w:decimalSymbol w:val="."/>
+  <w:listSeparator w:val=","/>
+  <w15:chartTrackingRefBased/>
+</w:settings>
+</file>
+
+<file path=word/glossary/styles.xml><?xml version="1.0" encoding="utf-8"?>
+<w:styles xmlns:mc="http://schemas.openxmlformats.org/markup-compatibility/2006" xmlns:r="http://schemas.openxmlformats.org/officeDocument/2006/relationships" xmlns:w="http://schemas.openxmlformats.org/wordprocessingml/2006/main" xmlns:w14="http://schemas.microsoft.com/office/word/2010/wordml" xmlns:w15="http://schemas.microsoft.com/office/word/2012/wordml" mc:Ignorable="w14 w15">
+  <w:docDefaults>
+    <w:rPrDefault>
+      <w:rPr>
+        <w:rFonts w:asciiTheme="minorHAnsi" w:eastAsiaTheme="minorEastAsia" w:hAnsiTheme="minorHAnsi" w:cstheme="minorBidi"/>
+        <w:kern w:val="2"/>
+        <w:sz w:val="24"/>
+        <w:szCs w:val="24"/>
+        <w:lang w:val="en-US" w:eastAsia="zh-CN" w:bidi="ar-SA"/>
+      </w:rPr>
+    </w:rPrDefault>
+    <w:pPrDefault/>
+  </w:docDefaults>
+  <w:latentStyles w:defLockedState="0" w:defUIPriority="99" w:defSemiHidden="0" w:defUnhideWhenUsed="0" w:defQFormat="0" w:count="380">
+    <w:lsdException w:name="Normal" w:uiPriority="0" w:qFormat="1"/>
+    <w:lsdException w:name="heading 1" w:uiPriority="9" w:qFormat="1"/>
+    <w:lsdException w:name="heading 2" w:semiHidden="1" w:uiPriority="9" w:unhideWhenUsed="1" w:qFormat="1"/>
+    <w:lsdException w:name="heading 3" w:semiHidden="1" w:uiPriority="9" w:unhideWhenUsed="1" w:qFormat="1"/>
+    <w:lsdException w:name="heading 4" w:semiHidden="1" w:uiPriority="9" w:unhideWhenUsed="1" w:qFormat="1"/>
+    <w:lsdException w:name="heading 5" w:semiHidden="1" w:uiPriority="9" w:unhideWhenUsed="1" w:qFormat="1"/>
+    <w:lsdException w:name="heading 6" w:semiHidden="1" w:uiPriority="9" w:unhideWhenUsed="1" w:qFormat="1"/>
+    <w:lsdException w:name="heading 7" w:semiHidden="1" w:uiPriority="9" w:unhideWhenUsed="1" w:qFormat="1"/>
+    <w:lsdException w:name="heading 8" w:semiHidden="1" w:uiPriority="9" w:unhideWhenUsed="1" w:qFormat="1"/>
+    <w:lsdException w:name="heading 9" w:semiHidden="1" w:uiPriority="9" w:unhideWhenUsed="1" w:qFormat="1"/>
+    <w:lsdException w:name="index 1" w:semiHidden="1" w:unhideWhenUsed="1"/>
+    <w:lsdException w:name="index 2" w:semiHidden="1" w:unhideWhenUsed="1"/>
+    <w:lsdException w:name="index 3" w:semiHidden="1" w:unhideWhenUsed="1"/>
+    <w:lsdException w:name="index 4" w:semiHidden="1" w:unhideWhenUsed="1"/>
+    <w:lsdException w:name="index 5" w:semiHidden="1" w:unhideWhenUsed="1"/>
+    <w:lsdException w:name="index 6" w:semiHidden="1" w:unhideWhenUsed="1"/>
+    <w:lsdException w:name="index 7" w:semiHidden="1" w:unhideWhenUsed="1"/>
+    <w:lsdException w:name="index 8" w:semiHidden="1" w:unhideWhenUsed="1"/>
+    <w:lsdException w:name="index 9" w:semiHidden="1" w:unhideWhenUsed="1"/>
+    <w:lsdException w:name="toc 1" w:semiHidden="1" w:uiPriority="39" w:unhideWhenUsed="1"/>
+    <w:lsdException w:name="toc 2" w:semiHidden="1" w:uiPriority="39" w:unhideWhenUsed="1"/>
+    <w:lsdException w:name="toc 3" w:semiHidden="1" w:uiPriority="39" w:unhideWhenUsed="1"/>
+    <w:lsdException w:name="toc 4" w:semiHidden="1" w:uiPriority="39" w:unhideWhenUsed="1"/>
+    <w:lsdException w:name="toc 5" w:semiHidden="1" w:uiPriority="39" w:unhideWhenUsed="1"/>
+    <w:lsdException w:name="toc 6" w:semiHidden="1" w:uiPriority="39" w:unhideWhenUsed="1"/>
+    <w:lsdException w:name="toc 7" w:semiHidden="1" w:uiPriority="39" w:unhideWhenUsed="1"/>
+    <w:lsdException w:name="toc 8" w:semiHidden="1" w:uiPriority="39" w:unhideWhenUsed="1"/>
+    <w:lsdException w:name="toc 9" w:semiHidden="1" w:uiPriority="39" w:unhideWhenUsed="1"/>
+    <w:lsdException w:name="Normal Indent" w:semiHidden="1" w:unhideWhenUsed="1"/>
+    <w:lsdException w:name="footnote text" w:semiHidden="1" w:unhideWhenUsed="1"/>
+    <w:lsdException w:name="annotation text" w:semiHidden="1" w:unhideWhenUsed="1"/>
+    <w:lsdException w:name="header" w:semiHidden="1" w:unhideWhenUsed="1"/>
+    <w:lsdException w:name="footer" w:semiHidden="1" w:unhideWhenUsed="1"/>
+    <w:lsdException w:name="index heading" w:semiHidden="1" w:unhideWhenUsed="1"/>
+    <w:lsdException w:name="caption" w:semiHidden="1" w:uiPriority="35" w:unhideWhenUsed="1" w:qFormat="1"/>
+    <w:lsdException w:name="table of figures" w:semiHidden="1" w:unhideWhenUsed="1"/>
+    <w:lsdException w:name="envelope address" w:semiHidden="1" w:unhideWhenUsed="1"/>
+    <w:lsdException w:name="envelope return" w:semiHidden="1" w:unhideWhenUsed="1"/>
+    <w:lsdException w:name="footnote reference" w:semiHidden="1" w:unhideWhenUsed="1"/>
+    <w:lsdException w:name="annotation reference" w:semiHidden="1" w:unhideWhenUsed="1"/>
+    <w:lsdException w:name="line number" w:semiHidden="1" w:unhideWhenUsed="1"/>
+    <w:lsdException w:name="page number" w:semiHidden="1" w:unhideWhenUsed="1"/>
+    <w:lsdException w:name="endnote reference" w:semiHidden="1" w:unhideWhenUsed="1"/>
+    <w:lsdException w:name="endnote text" w:semiHidden="1" w:unhideWhenUsed="1"/>
+    <w:lsdException w:name="table of authorities" w:semiHidden="1" w:unhideWhenUsed="1"/>
+    <w:lsdException w:name="macro" w:semiHidden="1" w:unhideWhenUsed="1"/>
+    <w:lsdException w:name="toa heading" w:semiHidden="1" w:unhideWhenUsed="1"/>
+    <w:lsdException w:name="List" w:semiHidden="1" w:unhideWhenUsed="1"/>
+    <w:lsdException w:name="List Bullet" w:semiHidden="1" w:unhideWhenUsed="1"/>
+    <w:lsdException w:name="List Number" w:semiHidden="1" w:unhideWhenUsed="1"/>
+    <w:lsdException w:name="List 2" w:semiHidden="1" w:unhideWhenUsed="1"/>
+    <w:lsdException w:name="List 3" w:semiHidden="1" w:unhideWhenUsed="1"/>
+    <w:lsdException w:name="List 4" w:semiHidden="1" w:unhideWhenUsed="1"/>
+    <w:lsdException w:name="List 5" w:semiHidden="1" w:unhideWhenUsed="1"/>
+    <w:lsdException w:name="List Bullet 2" w:semiHidden="1" w:unhideWhenUsed="1"/>
+    <w:lsdException w:name="List Bullet 3" w:semiHidden="1" w:unhideWhenUsed="1"/>
+    <w:lsdException w:name="List Bullet 4" w:semiHidden="1" w:unhideWhenUsed="1"/>
+    <w:lsdException w:name="List Bullet 5" w:semiHidden="1" w:unhideWhenUsed="1"/>
+    <w:lsdException w:name="List Number 2" w:semiHidden="1" w:unhideWhenUsed="1"/>
+    <w:lsdException w:name="List Number 3" w:semiHidden="1" w:unhideWhenUsed="1"/>
+    <w:lsdException w:name="List Number 4" w:semiHidden="1" w:unhideWhenUsed="1"/>
+    <w:lsdException w:name="List Number 5" w:semiHidden="1" w:unhideWhenUsed="1"/>
+    <w:lsdException w:name="Title" w:uiPriority="10" w:qFormat="1"/>
+    <w:lsdException w:name="Closing" w:semiHidden="1" w:unhideWhenUsed="1"/>
+    <w:lsdException w:name="Signature" w:semiHidden="1" w:unhideWhenUsed="1"/>
+    <w:lsdException w:name="Default Paragraph Font" w:semiHidden="1" w:uiPriority="1" w:unhideWhenUsed="1"/>
+    <w:lsdException w:name="Body Text" w:semiHidden="1" w:unhideWhenUsed="1"/>
+    <w:lsdException w:name="Body Text Indent" w:semiHidden="1" w:unhideWhenUsed="1"/>
+    <w:lsdException w:name="List Continue" w:semiHidden="1" w:unhideWhenUsed="1"/>
+    <w:lsdException w:name="List Continue 2" w:semiHidden="1" w:unhideWhenUsed="1"/>
+    <w:lsdException w:name="List Continue 3" w:semiHidden="1" w:unhideWhenUsed="1"/>
+    <w:lsdException w:name="List Continue 4" w:semiHidden="1" w:unhideWhenUsed="1"/>
+    <w:lsdException w:name="List Continue 5" w:semiHidden="1" w:unhideWhenUsed="1"/>
+    <w:lsdException w:name="Message Header" w:semiHidden="1" w:unhideWhenUsed="1"/>
+    <w:lsdException w:name="Subtitle" w:uiPriority="11" w:qFormat="1"/>
+    <w:lsdException w:name="Salutation" w:semiHidden="1" w:unhideWhenUsed="1"/>
+    <w:lsdException w:name="Date" w:semiHidden="1" w:unhideWhenUsed="1"/>
+    <w:lsdException w:name="Body Text First Indent" w:semiHidden="1" w:unhideWhenUsed="1"/>
+    <w:lsdException w:name="Body Text First Indent 2" w:semiHidden="1" w:unhideWhenUsed="1"/>
+    <w:lsdException w:name="Note Heading" w:semiHidden="1" w:unhideWhenUsed="1"/>
+    <w:lsdException w:name="Body Text 2" w:semiHidden="1" w:unhideWhenUsed="1"/>
+    <w:lsdException w:name="Body Text 3" w:semiHidden="1" w:unhideWhenUsed="1"/>
+    <w:lsdException w:name="Body Text Indent 2" w:semiHidden="1" w:unhideWhenUsed="1"/>
+    <w:lsdException w:name="Body Text Indent 3" w:semiHidden="1" w:unhideWhenUsed="1"/>
+    <w:lsdException w:name="Block Text" w:semiHidden="1" w:unhideWhenUsed="1"/>
+    <w:lsdException w:name="Hyperlink" w:semiHidden="1" w:unhideWhenUsed="1"/>
+    <w:lsdException w:name="FollowedHyperlink" w:semiHidden="1" w:unhideWhenUsed="1"/>
+    <w:lsdException w:name="Strong" w:uiPriority="22" w:qFormat="1"/>
+    <w:lsdException w:name="Emphasis" w:uiPriority="20" w:qFormat="1"/>
+    <w:lsdException w:name="Document Map" w:semiHidden="1" w:unhideWhenUsed="1"/>
+    <w:lsdException w:name="Plain Text" w:semiHidden="1" w:unhideWhenUsed="1"/>
+    <w:lsdException w:name="E-mail Signature" w:semiHidden="1" w:unhideWhenUsed="1"/>
+    <w:lsdException w:name="HTML Top of Form" w:semiHidden="1" w:unhideWhenUsed="1"/>
+    <w:lsdException w:name="HTML Bottom of Form" w:semiHidden="1" w:unhideWhenUsed="1"/>
+    <w:lsdException w:name="Normal (Web)" w:semiHidden="1" w:unhideWhenUsed="1"/>
+    <w:lsdException w:name="HTML Acronym" w:semiHidden="1" w:unhideWhenUsed="1"/>
+    <w:lsdException w:name="HTML Address" w:semiHidden="1" w:unhideWhenUsed="1"/>
+    <w:lsdException w:name="HTML Cite" w:semiHidden="1" w:unhideWhenUsed="1"/>
+    <w:lsdException w:name="HTML Code" w:semiHidden="1" w:unhideWhenUsed="1"/>
+    <w:lsdException w:name="HTML Definition" w:semiHidden="1" w:unhideWhenUsed="1"/>
+    <w:lsdException w:name="HTML Keyboard" w:semiHidden="1" w:unhideWhenUsed="1"/>
+    <w:lsdException w:name="HTML Preformatted" w:semiHidden="1" w:unhideWhenUsed="1"/>
+    <w:lsdException w:name="HTML Sample" w:semiHidden="1" w:unhideWhenUsed="1"/>
+    <w:lsdException w:name="HTML Typewriter" w:semiHidden="1" w:unhideWhenUsed="1"/>
+    <w:lsdException w:name="HTML Variable" w:semiHidden="1" w:unhideWhenUsed="1"/>
+    <w:lsdException w:name="Normal Table" w:semiHidden="1" w:unhideWhenUsed="1"/>
+    <w:lsdException w:name="annotation subject" w:semiHidden="1" w:unhideWhenUsed="1"/>
+    <w:lsdException w:name="No List" w:semiHidden="1" w:unhideWhenUsed="1"/>
+    <w:lsdException w:name="Outline List 1" w:semiHidden="1" w:unhideWhenUsed="1"/>
+    <w:lsdException w:name="Outline List 2" w:semiHidden="1" w:unhideWhenUsed="1"/>
+    <w:lsdException w:name="Outline List 3" w:semiHidden="1" w:unhideWhenUsed="1"/>
+    <w:lsdException w:name="Table Simple 1" w:semiHidden="1" w:unhideWhenUsed="1"/>
+    <w:lsdException w:name="Table Simple 2" w:semiHidden="1" w:unhideWhenUsed="1"/>
+    <w:lsdException w:name="Table Simple 3" w:semiHidden="1" w:unhideWhenUsed="1"/>
+    <w:lsdException w:name="Table Classic 1" w:semiHidden="1" w:unhideWhenUsed="1"/>
+    <w:lsdException w:name="Table Classic 2" w:semiHidden="1" w:unhideWhenUsed="1"/>
+    <w:lsdException w:name="Table Classic 3" w:semiHidden="1" w:unhideWhenUsed="1"/>
+    <w:lsdException w:name="Table Classic 4" w:semiHidden="1" w:unhideWhenUsed="1"/>
+    <w:lsdException w:name="Table Colorful 1" w:semiHidden="1" w:unhideWhenUsed="1"/>
+    <w:lsdException w:name="Table Colorful 2" w:semiHidden="1" w:unhideWhenUsed="1"/>
+    <w:lsdException w:name="Table Colorful 3" w:semiHidden="1" w:unhideWhenUsed="1"/>
+    <w:lsdException w:name="Table Columns 1" w:semiHidden="1" w:unhideWhenUsed="1"/>
+    <w:lsdException w:name="Table Columns 2" w:semiHidden="1" w:unhideWhenUsed="1"/>
+    <w:lsdException w:name="Table Columns 3" w:semiHidden="1" w:unhideWhenUsed="1"/>
+    <w:lsdException w:name="Table Columns 4" w:semiHidden="1" w:unhideWhenUsed="1"/>
+    <w:lsdException w:name="Table Columns 5" w:semiHidden="1" w:unhideWhenUsed="1"/>
+    <w:lsdException w:name="Table Grid 1" w:semiHidden="1" w:unhideWhenUsed="1"/>
+    <w:lsdException w:name="Table Grid 2" w:semiHidden="1" w:unhideWhenUsed="1"/>
+    <w:lsdException w:name="Table Grid 3" w:semiHidden="1" w:unhideWhenUsed="1"/>
+    <w:lsdException w:name="Table Grid 4" w:semiHidden="1" w:unhideWhenUsed="1"/>
+    <w:lsdException w:name="Table Grid 5" w:semiHidden="1" w:unhideWhenUsed="1"/>
+    <w:lsdException w:name="Table Grid 6" w:semiHidden="1" w:unhideWhenUsed="1"/>
+    <w:lsdException w:name="Table Grid 7" w:semiHidden="1" w:unhideWhenUsed="1"/>
+    <w:lsdException w:name="Table Grid 8" w:semiHidden="1" w:unhideWhenUsed="1"/>
+    <w:lsdException w:name="Table List 1" w:semiHidden="1" w:unhideWhenUsed="1"/>
+    <w:lsdException w:name="Table List 2" w:semiHidden="1" w:unhideWhenUsed="1"/>
+    <w:lsdException w:name="Table List 3" w:semiHidden="1" w:unhideWhenUsed="1"/>
+    <w:lsdException w:name="Table List 4" w:semiHidden="1" w:unhideWhenUsed="1"/>
+    <w:lsdException w:name="Table List 5" w:semiHidden="1" w:unhideWhenUsed="1"/>
+    <w:lsdException w:name="Table List 6" w:semiHidden="1" w:unhideWhenUsed="1"/>
+    <w:lsdException w:name="Table List 7" w:semiHidden="1" w:unhideWhenUsed="1"/>
+    <w:lsdException w:name="Table List 8" w:semiHidden="1" w:unhideWhenUsed="1"/>
+    <w:lsdException w:name="Table 3D effects 1" w:semiHidden="1" w:unhideWhenUsed="1"/>
+    <w:lsdException w:name="Table 3D effects 2" w:semiHidden="1" w:unhideWhenUsed="1"/>
+    <w:lsdException w:name="Table 3D effects 3" w:semiHidden="1" w:unhideWhenUsed="1"/>
+    <w:lsdException w:name="Table Contemporary" w:semiHidden="1" w:unhideWhenUsed="1"/>
+    <w:lsdException w:name="Table Elegant" w:semiHidden="1" w:unhideWhenUsed="1"/>
+    <w:lsdException w:name="Table Professional" w:semiHidden="1" w:unhideWhenUsed="1"/>
+    <w:lsdException w:name="Table Subtle 1" w:semiHidden="1" w:unhideWhenUsed="1"/>
+    <w:lsdException w:name="Table Subtle 2" w:semiHidden="1" w:unhideWhenUsed="1"/>
+    <w:lsdException w:name="Table Web 1" w:semiHidden="1" w:unhideWhenUsed="1"/>
+    <w:lsdException w:name="Table Web 2" w:semiHidden="1" w:unhideWhenUsed="1"/>
+    <w:lsdException w:name="Table Web 3" w:semiHidden="1" w:unhideWhenUsed="1"/>
+    <w:lsdException w:name="Balloon Text" w:semiHidden="1" w:unhideWhenUsed="1"/>
+    <w:lsdException w:name="Table Grid" w:uiPriority="39"/>
+    <w:lsdException w:name="Table Theme" w:semiHidden="1" w:unhideWhenUsed="1"/>
+    <w:lsdException w:name="Note Level 1" w:semiHidden="1" w:unhideWhenUsed="1"/>
+    <w:lsdException w:name="Note Level 2" w:semiHidden="1" w:unhideWhenUsed="1"/>
+    <w:lsdException w:name="Note Level 3" w:semiHidden="1" w:unhideWhenUsed="1"/>
+    <w:lsdException w:name="Note Level 4" w:semiHidden="1" w:unhideWhenUsed="1"/>
+    <w:lsdException w:name="Note Level 5" w:semiHidden="1" w:unhideWhenUsed="1"/>
+    <w:lsdException w:name="Note Level 6" w:semiHidden="1" w:unhideWhenUsed="1"/>
+    <w:lsdException w:name="Note Level 7" w:semiHidden="1" w:unhideWhenUsed="1"/>
+    <w:lsdException w:name="Note Level 8" w:semiHidden="1" w:unhideWhenUsed="1"/>
+    <w:lsdException w:name="Note Level 9" w:semiHidden="1" w:unhideWhenUsed="1"/>
+    <w:lsdException w:name="Placeholder Text" w:semiHidden="1"/>
+    <w:lsdException w:name="No Spacing" w:uiPriority="1" w:qFormat="1"/>
+    <w:lsdException w:name="Light Shading" w:uiPriority="60"/>
+    <w:lsdException w:name="Light List" w:uiPriority="61"/>
+    <w:lsdException w:name="Light Grid" w:uiPriority="62"/>
+    <w:lsdException w:name="Medium Shading 1" w:uiPriority="63"/>
+    <w:lsdException w:name="Medium Shading 2" w:uiPriority="64"/>
+    <w:lsdException w:name="Medium List 1" w:uiPriority="65"/>
+    <w:lsdException w:name="Medium List 2" w:uiPriority="66"/>
+    <w:lsdException w:name="Medium Grid 1" w:uiPriority="67"/>
+    <w:lsdException w:name="Medium Grid 2" w:uiPriority="68"/>
+    <w:lsdException w:name="Medium Grid 3" w:uiPriority="69"/>
+    <w:lsdException w:name="Dark List" w:uiPriority="70"/>
+    <w:lsdException w:name="Colorful Shading" w:uiPriority="71"/>
+    <w:lsdException w:name="Colorful List" w:uiPriority="72"/>
+    <w:lsdException w:name="Colorful Grid" w:uiPriority="73"/>
+    <w:lsdException w:name="Light Shading Accent 1" w:uiPriority="60"/>
+    <w:lsdException w:name="Light List Accent 1" w:uiPriority="61"/>
+    <w:lsdException w:name="Light Grid Accent 1" w:uiPriority="62"/>
+    <w:lsdException w:name="Medium Shading 1 Accent 1" w:uiPriority="63"/>
+    <w:lsdException w:name="Medium Shading 2 Accent 1" w:uiPriority="64"/>
+    <w:lsdException w:name="Medium List 1 Accent 1" w:uiPriority="65"/>
+    <w:lsdException w:name="Revision" w:semiHidden="1"/>
+    <w:lsdException w:name="List Paragraph" w:uiPriority="34" w:qFormat="1"/>
+    <w:lsdException w:name="Quote" w:uiPriority="29" w:qFormat="1"/>
+    <w:lsdException w:name="Intense Quote" w:uiPriority="30" w:qFormat="1"/>
+    <w:lsdException w:name="Medium List 2 Accent 1" w:uiPriority="66"/>
+    <w:lsdException w:name="Medium Grid 1 Accent 1" w:uiPriority="67"/>
+    <w:lsdException w:name="Medium Grid 2 Accent 1" w:uiPriority="68"/>
+    <w:lsdException w:name="Medium Grid 3 Accent 1" w:uiPriority="69"/>
+    <w:lsdException w:name="Dark List Accent 1" w:uiPriority="70"/>
+    <w:lsdException w:name="Colorful Shading Accent 1" w:uiPriority="71"/>
+    <w:lsdException w:name="Colorful List Accent 1" w:uiPriority="72"/>
+    <w:lsdException w:name="Colorful Grid Accent 1" w:uiPriority="73"/>
+    <w:lsdException w:name="Light Shading Accent 2" w:uiPriority="60"/>
+    <w:lsdException w:name="Light List Accent 2" w:uiPriority="61"/>
+    <w:lsdException w:name="Light Grid Accent 2" w:uiPriority="62"/>
+    <w:lsdException w:name="Medium Shading 1 Accent 2" w:uiPriority="63"/>
+    <w:lsdException w:name="Medium Shading 2 Accent 2" w:uiPriority="64"/>
+    <w:lsdException w:name="Medium List 1 Accent 2" w:uiPriority="65"/>
+    <w:lsdException w:name="Medium List 2 Accent 2" w:uiPriority="66"/>
+    <w:lsdException w:name="Medium Grid 1 Accent 2" w:uiPriority="67"/>
+    <w:lsdException w:name="Medium Grid 2 Accent 2" w:uiPriority="68"/>
+    <w:lsdException w:name="Medium Grid 3 Accent 2" w:uiPriority="69"/>
+    <w:lsdException w:name="Dark List Accent 2" w:uiPriority="70"/>
+    <w:lsdException w:name="Colorful Shading Accent 2" w:uiPriority="71"/>
+    <w:lsdException w:name="Colorful List Accent 2" w:uiPriority="72"/>
+    <w:lsdException w:name="Colorful Grid Accent 2" w:uiPriority="73"/>
+    <w:lsdException w:name="Light Shading Accent 3" w:uiPriority="60"/>
+    <w:lsdException w:name="Light List Accent 3" w:uiPriority="61"/>
+    <w:lsdException w:name="Light Grid Accent 3" w:uiPriority="62"/>
+    <w:lsdException w:name="Medium Shading 1 Accent 3" w:uiPriority="63"/>
+    <w:lsdException w:name="Medium Shading 2 Accent 3" w:uiPriority="64"/>
+    <w:lsdException w:name="Medium List 1 Accent 3" w:uiPriority="65"/>
+    <w:lsdException w:name="Medium List 2 Accent 3" w:uiPriority="66"/>
+    <w:lsdException w:name="Medium Grid 1 Accent 3" w:uiPriority="67"/>
+    <w:lsdException w:name="Medium Grid 2 Accent 3" w:uiPriority="68"/>
+    <w:lsdException w:name="Medium Grid 3 Accent 3" w:uiPriority="69"/>
+    <w:lsdException w:name="Dark List Accent 3" w:uiPriority="70"/>
+    <w:lsdException w:name="Colorful Shading Accent 3" w:uiPriority="71"/>
+    <w:lsdException w:name="Colorful List Accent 3" w:uiPriority="72"/>
+    <w:lsdException w:name="Colorful Grid Accent 3" w:uiPriority="73"/>
+    <w:lsdException w:name="Light Shading Accent 4" w:uiPriority="60"/>
+    <w:lsdException w:name="Light List Accent 4" w:uiPriority="61"/>
+    <w:lsdException w:name="Light Grid Accent 4" w:uiPriority="62"/>
+    <w:lsdException w:name="Medium Shading 1 Accent 4" w:uiPriority="63"/>
+    <w:lsdException w:name="Medium Shading 2 Accent 4" w:uiPriority="64"/>
+    <w:lsdException w:name="Medium List 1 Accent 4" w:uiPriority="65"/>
+    <w:lsdException w:name="Medium List 2 Accent 4" w:uiPriority="66"/>
+    <w:lsdException w:name="Medium Grid 1 Accent 4" w:uiPriority="67"/>
+    <w:lsdException w:name="Medium Grid 2 Accent 4" w:uiPriority="68"/>
+    <w:lsdException w:name="Medium Grid 3 Accent 4" w:uiPriority="69"/>
+    <w:lsdException w:name="Dark List Accent 4" w:uiPriority="70"/>
+    <w:lsdException w:name="Colorful Shading Accent 4" w:uiPriority="71"/>
+    <w:lsdException w:name="Colorful List Accent 4" w:uiPriority="72"/>
+    <w:lsdException w:name="Colorful Grid Accent 4" w:uiPriority="73"/>
+    <w:lsdException w:name="Light Shading Accent 5" w:uiPriority="60"/>
+    <w:lsdException w:name="Light List Accent 5" w:uiPriority="61"/>
+    <w:lsdException w:name="Light Grid Accent 5" w:uiPriority="62"/>
+    <w:lsdException w:name="Medium Shading 1 Accent 5" w:uiPriority="63"/>
+    <w:lsdException w:name="Medium Shading 2 Accent 5" w:uiPriority="64"/>
+    <w:lsdException w:name="Medium List 1 Accent 5" w:uiPriority="65"/>
+    <w:lsdException w:name="Medium List 2 Accent 5" w:uiPriority="66"/>
+    <w:lsdException w:name="Medium Grid 1 Accent 5" w:uiPriority="67"/>
+    <w:lsdException w:name="Medium Grid 2 Accent 5" w:uiPriority="68"/>
+    <w:lsdException w:name="Medium Grid 3 Accent 5" w:uiPriority="69"/>
+    <w:lsdException w:name="Dark List Accent 5" w:uiPriority="70"/>
+    <w:lsdException w:name="Colorful Shading Accent 5" w:uiPriority="71"/>
+    <w:lsdException w:name="Colorful List Accent 5" w:uiPriority="72"/>
+    <w:lsdException w:name="Colorful Grid Accent 5" w:uiPriority="73"/>
+    <w:lsdException w:name="Light Shading Accent 6" w:uiPriority="60"/>
+    <w:lsdException w:name="Light List Accent 6" w:uiPriority="61"/>
+    <w:lsdException w:name="Light Grid Accent 6" w:uiPriority="62"/>
+    <w:lsdException w:name="Medium Shading 1 Accent 6" w:uiPriority="63"/>
+    <w:lsdException w:name="Medium Shading 2 Accent 6" w:uiPriority="64"/>
+    <w:lsdException w:name="Medium List 1 Accent 6" w:uiPriority="65"/>
+    <w:lsdException w:name="Medium List 2 Accent 6" w:uiPriority="66"/>
+    <w:lsdException w:name="Medium Grid 1 Accent 6" w:uiPriority="67"/>
+    <w:lsdException w:name="Medium Grid 2 Accent 6" w:uiPriority="68"/>
+    <w:lsdException w:name="Medium Grid 3 Accent 6" w:uiPriority="69"/>
+    <w:lsdException w:name="Dark List Accent 6" w:uiPriority="70"/>
+    <w:lsdException w:name="Colorful Shading Accent 6" w:uiPriority="71"/>
+    <w:lsdException w:name="Colorful List Accent 6" w:uiPriority="72"/>
+    <w:lsdException w:name="Colorful Grid Accent 6" w:uiPriority="73"/>
+    <w:lsdException w:name="Subtle Emphasis" w:uiPriority="19" w:qFormat="1"/>
+    <w:lsdException w:name="Intense Emphasis" w:uiPriority="21" w:qFormat="1"/>
+    <w:lsdException w:name="Subtle Reference" w:uiPriority="31" w:qFormat="1"/>
+    <w:lsdException w:name="Intense Reference" w:uiPriority="32" w:qFormat="1"/>
+    <w:lsdException w:name="Book Title" w:uiPriority="33" w:qFormat="1"/>
+    <w:lsdException w:name="Bibliography" w:semiHidden="1" w:uiPriority="37" w:unhideWhenUsed="1"/>
+    <w:lsdException w:name="TOC Heading" w:semiHidden="1" w:uiPriority="39" w:unhideWhenUsed="1" w:qFormat="1"/>
+    <w:lsdException w:name="Plain Table 1" w:uiPriority="41"/>
+    <w:lsdException w:name="Plain Table 2" w:uiPriority="42"/>
+    <w:lsdException w:name="Plain Table 3" w:uiPriority="43"/>
+    <w:lsdException w:name="Plain Table 4" w:uiPriority="44"/>
+    <w:lsdException w:name="Plain Table 5" w:uiPriority="45"/>
+    <w:lsdException w:name="Grid Table Light" w:uiPriority="40"/>
+    <w:lsdException w:name="Grid Table 1 Light" w:uiPriority="46"/>
+    <w:lsdException w:name="Grid Table 2" w:uiPriority="47"/>
+    <w:lsdException w:name="Grid Table 3" w:uiPriority="48"/>
+    <w:lsdException w:name="Grid Table 4" w:uiPriority="49"/>
+    <w:lsdException w:name="Grid Table 5 Dark" w:uiPriority="50"/>
+    <w:lsdException w:name="Grid Table 6 Colorful" w:uiPriority="51"/>
+    <w:lsdException w:name="Grid Table 7 Colorful" w:uiPriority="52"/>
+    <w:lsdException w:name="Grid Table 1 Light Accent 1" w:uiPriority="46"/>
+    <w:lsdException w:name="Grid Table 2 Accent 1" w:uiPriority="47"/>
+    <w:lsdException w:name="Grid Table 3 Accent 1" w:uiPriority="48"/>
+    <w:lsdException w:name="Grid Table 4 Accent 1" w:uiPriority="49"/>
+    <w:lsdException w:name="Grid Table 5 Dark Accent 1" w:uiPriority="50"/>
+    <w:lsdException w:name="Grid Table 6 Colorful Accent 1" w:uiPriority="51"/>
+    <w:lsdException w:name="Grid Table 7 Colorful Accent 1" w:uiPriority="52"/>
+    <w:lsdException w:name="Grid Table 1 Light Accent 2" w:uiPriority="46"/>
+    <w:lsdException w:name="Grid Table 2 Accent 2" w:uiPriority="47"/>
+    <w:lsdException w:name="Grid Table 3 Accent 2" w:uiPriority="48"/>
+    <w:lsdException w:name="Grid Table 4 Accent 2" w:uiPriority="49"/>
+    <w:lsdException w:name="Grid Table 5 Dark Accent 2" w:uiPriority="50"/>
+    <w:lsdException w:name="Grid Table 6 Colorful Accent 2" w:uiPriority="51"/>
+    <w:lsdException w:name="Grid Table 7 Colorful Accent 2" w:uiPriority="52"/>
+    <w:lsdException w:name="Grid Table 1 Light Accent 3" w:uiPriority="46"/>
+    <w:lsdException w:name="Grid Table 2 Accent 3" w:uiPriority="47"/>
+    <w:lsdException w:name="Grid Table 3 Accent 3" w:uiPriority="48"/>
+    <w:lsdException w:name="Grid Table 4 Accent 3" w:uiPriority="49"/>
+    <w:lsdException w:name="Grid Table 5 Dark Accent 3" w:uiPriority="50"/>
+    <w:lsdException w:name="Grid Table 6 Colorful Accent 3" w:uiPriority="51"/>
+    <w:lsdException w:name="Grid Table 7 Colorful Accent 3" w:uiPriority="52"/>
+    <w:lsdException w:name="Grid Table 1 Light Accent 4" w:uiPriority="46"/>
+    <w:lsdException w:name="Grid Table 2 Accent 4" w:uiPriority="47"/>
+    <w:lsdException w:name="Grid Table 3 Accent 4" w:uiPriority="48"/>
+    <w:lsdException w:name="Grid Table 4 Accent 4" w:uiPriority="49"/>
+    <w:lsdException w:name="Grid Table 5 Dark Accent 4" w:uiPriority="50"/>
+    <w:lsdException w:name="Grid Table 6 Colorful Accent 4" w:uiPriority="51"/>
+    <w:lsdException w:name="Grid Table 7 Colorful Accent 4" w:uiPriority="52"/>
+    <w:lsdException w:name="Grid Table 1 Light Accent 5" w:uiPriority="46"/>
+    <w:lsdException w:name="Grid Table 2 Accent 5" w:uiPriority="47"/>
+    <w:lsdException w:name="Grid Table 3 Accent 5" w:uiPriority="48"/>
+    <w:lsdException w:name="Grid Table 4 Accent 5" w:uiPriority="49"/>
+    <w:lsdException w:name="Grid Table 5 Dark Accent 5" w:uiPriority="50"/>
+    <w:lsdException w:name="Grid Table 6 Colorful Accent 5" w:uiPriority="51"/>
+    <w:lsdException w:name="Grid Table 7 Colorful Accent 5" w:uiPriority="52"/>
+    <w:lsdException w:name="Grid Table 1 Light Accent 6" w:uiPriority="46"/>
+    <w:lsdException w:name="Grid Table 2 Accent 6" w:uiPriority="47"/>
+    <w:lsdException w:name="Grid Table 3 Accent 6" w:uiPriority="48"/>
+    <w:lsdException w:name="Grid Table 4 Accent 6" w:uiPriority="49"/>
+    <w:lsdException w:name="Grid Table 5 Dark Accent 6" w:uiPriority="50"/>
+    <w:lsdException w:name="Grid Table 6 Colorful Accent 6" w:uiPriority="51"/>
+    <w:lsdException w:name="Grid Table 7 Colorful Accent 6" w:uiPriority="52"/>
+    <w:lsdException w:name="List Table 1 Light" w:uiPriority="46"/>
+    <w:lsdException w:name="List Table 2" w:uiPriority="47"/>
+    <w:lsdException w:name="List Table 3" w:uiPriority="48"/>
+    <w:lsdException w:name="List Table 4" w:uiPriority="49"/>
+    <w:lsdException w:name="List Table 5 Dark" w:uiPriority="50"/>
+    <w:lsdException w:name="List Table 6 Colorful" w:uiPriority="51"/>
+    <w:lsdException w:name="List Table 7 Colorful" w:uiPriority="52"/>
+    <w:lsdException w:name="List Table 1 Light Accent 1" w:uiPriority="46"/>
+    <w:lsdException w:name="List Table 2 Accent 1" w:uiPriority="47"/>
+    <w:lsdException w:name="List Table 3 Accent 1" w:uiPriority="48"/>
+    <w:lsdException w:name="List Table 4 Accent 1" w:uiPriority="49"/>
+    <w:lsdException w:name="List Table 5 Dark Accent 1" w:uiPriority="50"/>
+    <w:lsdException w:name="List Table 6 Colorful Accent 1" w:uiPriority="51"/>
+    <w:lsdException w:name="List Table 7 Colorful Accent 1" w:uiPriority="52"/>
+    <w:lsdException w:name="List Table 1 Light Accent 2" w:uiPriority="46"/>
+    <w:lsdException w:name="List Table 2 Accent 2" w:uiPriority="47"/>
+    <w:lsdException w:name="List Table 3 Accent 2" w:uiPriority="48"/>
+    <w:lsdException w:name="List Table 4 Accent 2" w:uiPriority="49"/>
+    <w:lsdException w:name="List Table 5 Dark Accent 2" w:uiPriority="50"/>
+    <w:lsdException w:name="List Table 6 Colorful Accent 2" w:uiPriority="51"/>
+    <w:lsdException w:name="List Table 7 Colorful Accent 2" w:uiPriority="52"/>
+    <w:lsdException w:name="List Table 1 Light Accent 3" w:uiPriority="46"/>
+    <w:lsdException w:name="List Table 2 Accent 3" w:uiPriority="47"/>
+    <w:lsdException w:name="List Table 3 Accent 3" w:uiPriority="48"/>
+    <w:lsdException w:name="List Table 4 Accent 3" w:uiPriority="49"/>
+    <w:lsdException w:name="List Table 5 Dark Accent 3" w:uiPriority="50"/>
+    <w:lsdException w:name="List Table 6 Colorful Accent 3" w:uiPriority="51"/>
+    <w:lsdException w:name="List Table 7 Colorful Accent 3" w:uiPriority="52"/>
+    <w:lsdException w:name="List Table 1 Light Accent 4" w:uiPriority="46"/>
+    <w:lsdException w:name="List Table 2 Accent 4" w:uiPriority="47"/>
+    <w:lsdException w:name="List Table 3 Accent 4" w:uiPriority="48"/>
+    <w:lsdException w:name="List Table 4 Accent 4" w:uiPriority="49"/>
+    <w:lsdException w:name="List Table 5 Dark Accent 4" w:uiPriority="50"/>
+    <w:lsdException w:name="List Table 6 Colorful Accent 4" w:uiPriority="51"/>
+    <w:lsdException w:name="List Table 7 Colorful Accent 4" w:uiPriority="52"/>
+    <w:lsdException w:name="List Table 1 Light Accent 5" w:uiPriority="46"/>
+    <w:lsdException w:name="List Table 2 Accent 5" w:uiPriority="47"/>
+    <w:lsdException w:name="List Table 3 Accent 5" w:uiPriority="48"/>
+    <w:lsdException w:name="List Table 4 Accent 5" w:uiPriority="49"/>
+    <w:lsdException w:name="List Table 5 Dark Accent 5" w:uiPriority="50"/>
+    <w:lsdException w:name="List Table 6 Colorful Accent 5" w:uiPriority="51"/>
+    <w:lsdException w:name="List Table 7 Colorful Accent 5" w:uiPriority="52"/>
+    <w:lsdException w:name="List Table 1 Light Accent 6" w:uiPriority="46"/>
+    <w:lsdException w:name="List Table 2 Accent 6" w:uiPriority="47"/>
+    <w:lsdException w:name="List Table 3 Accent 6" w:uiPriority="48"/>
+    <w:lsdException w:name="List Table 4 Accent 6" w:uiPriority="49"/>
+    <w:lsdException w:name="List Table 5 Dark Accent 6" w:uiPriority="50"/>
+    <w:lsdException w:name="List Table 6 Colorful Accent 6" w:uiPriority="51"/>
+    <w:lsdException w:name="List Table 7 Colorful Accent 6" w:uiPriority="52"/>
+  </w:latentStyles>
+  <w:style w:type="paragraph" w:default="1" w:styleId="a">
+    <w:name w:val="Normal"/>
+    <w:qFormat/>
+    <w:pPr>
+      <w:widowControl w:val="0"/>
+      <w:jc w:val="both"/>
+    </w:pPr>
+  </w:style>
+  <w:style w:type="character" w:default="1" w:styleId="a0">
+    <w:name w:val="Default Paragraph Font"/>
+    <w:uiPriority w:val="1"/>
+    <w:semiHidden/>
+    <w:unhideWhenUsed/>
+  </w:style>
+  <w:style w:type="table" w:default="1" w:styleId="a1">
+    <w:name w:val="Normal Table"/>
+    <w:uiPriority w:val="99"/>
+    <w:semiHidden/>
+    <w:unhideWhenUsed/>
+    <w:tblPr>
+      <w:tblInd w:w="0" w:type="dxa"/>
+      <w:tblCellMar>
+        <w:top w:w="0" w:type="dxa"/>
+        <w:left w:w="108" w:type="dxa"/>
+        <w:bottom w:w="0" w:type="dxa"/>
+        <w:right w:w="108" w:type="dxa"/>
+      </w:tblCellMar>
+    </w:tblPr>
+  </w:style>
+  <w:style w:type="numbering" w:default="1" w:styleId="a2">
+    <w:name w:val="No List"/>
+    <w:uiPriority w:val="99"/>
+    <w:semiHidden/>
+    <w:unhideWhenUsed/>
+  </w:style>
+  <w:style w:type="character" w:styleId="a3">
+    <w:name w:val="Placeholder Text"/>
+    <w:basedOn w:val="a0"/>
+    <w:uiPriority w:val="99"/>
+    <w:semiHidden/>
+    <w:rsid w:val="00F86F04"/>
+    <w:rPr>
+      <w:color w:val="808080"/>
+    </w:rPr>
+  </w:style>
+</w:styles>
+</file>
+
+<file path=word/glossary/webSettings.xml><?xml version="1.0" encoding="utf-8"?>
+<w:webSettings xmlns:mc="http://schemas.openxmlformats.org/markup-compatibility/2006" xmlns:r="http://schemas.openxmlformats.org/officeDocument/2006/relationships" xmlns:w="http://schemas.openxmlformats.org/wordprocessingml/2006/main" xmlns:w14="http://schemas.microsoft.com/office/word/2010/wordml" xmlns:w15="http://schemas.microsoft.com/office/word/2012/wordml" mc:Ignorable="w14 w15">
+  <w:allowPNG/>
+  <w:doNotSaveAsSingleFile/>
+  <w:pixelsPerInch w:val="96"/>
+</w:webSettings>
 </file>
 
 <file path=word/theme/theme1.xml><?xml version="1.0" encoding="utf-8"?>
@@ -18340,7 +19537,7 @@
 </file>
 
 <file path=customXml/itemProps1.xml><?xml version="1.0" encoding="utf-8"?>
-<ds:datastoreItem xmlns:ds="http://schemas.openxmlformats.org/officeDocument/2006/customXml" ds:itemID="{2A013112-6D9E-E34B-9567-2F063F4754CE}">
+<ds:datastoreItem xmlns:ds="http://schemas.openxmlformats.org/officeDocument/2006/customXml" ds:itemID="{BF61D20E-5801-8845-B6A5-C878BB1087AE}">
   <ds:schemaRefs>
     <ds:schemaRef ds:uri="http://schemas.openxmlformats.org/officeDocument/2006/bibliography"/>
   </ds:schemaRefs>

--- a/毕业大论文王东升1.docx
+++ b/毕业大论文王东升1.docx
@@ -5442,7 +5442,7 @@
           <v:shape id="_x0000_i1025" type="#_x0000_t75" style="width:15pt;height:10pt" o:ole="">
             <v:imagedata r:id="rId28" o:title=""/>
           </v:shape>
-          <o:OLEObject Type="Embed" ProgID="Equation.DSMT4" ShapeID="_x0000_i1025" DrawAspect="Content" ObjectID="_1512578590" r:id="rId29"/>
+          <o:OLEObject Type="Embed" ProgID="Equation.DSMT4" ShapeID="_x0000_i1025" DrawAspect="Content" ObjectID="_1512588805" r:id="rId29"/>
         </w:object>
       </w:r>
       <w:r>
@@ -5459,7 +5459,7 @@
           <v:shape id="_x0000_i1026" type="#_x0000_t75" style="width:13pt;height:18pt" o:ole="">
             <v:imagedata r:id="rId30" o:title=""/>
           </v:shape>
-          <o:OLEObject Type="Embed" ProgID="Equation.DSMT4" ShapeID="_x0000_i1026" DrawAspect="Content" ObjectID="_1512578591" r:id="rId31"/>
+          <o:OLEObject Type="Embed" ProgID="Equation.DSMT4" ShapeID="_x0000_i1026" DrawAspect="Content" ObjectID="_1512588806" r:id="rId31"/>
         </w:object>
       </w:r>
       <w:r>
@@ -5482,7 +5482,7 @@
           <v:shape id="_x0000_i1027" type="#_x0000_t75" style="width:18pt;height:18pt" o:ole="">
             <v:imagedata r:id="rId32" o:title=""/>
           </v:shape>
-          <o:OLEObject Type="Embed" ProgID="Equation.DSMT4" ShapeID="_x0000_i1027" DrawAspect="Content" ObjectID="_1512578592" r:id="rId33"/>
+          <o:OLEObject Type="Embed" ProgID="Equation.DSMT4" ShapeID="_x0000_i1027" DrawAspect="Content" ObjectID="_1512588807" r:id="rId33"/>
         </w:object>
       </w:r>
       <w:r>
@@ -5499,7 +5499,7 @@
           <v:shape id="_x0000_i1028" type="#_x0000_t75" style="width:18pt;height:18pt" o:ole="">
             <v:imagedata r:id="rId34" o:title=""/>
           </v:shape>
-          <o:OLEObject Type="Embed" ProgID="Equation.DSMT4" ShapeID="_x0000_i1028" DrawAspect="Content" ObjectID="_1512578593" r:id="rId35"/>
+          <o:OLEObject Type="Embed" ProgID="Equation.DSMT4" ShapeID="_x0000_i1028" DrawAspect="Content" ObjectID="_1512588808" r:id="rId35"/>
         </w:object>
       </w:r>
       <w:r>
@@ -10859,10 +10859,178 @@
     <w:p>
       <w:pPr>
         <w:ind w:firstLine="480"/>
-        <w:rPr>
-          <w:rFonts w:hint="eastAsia"/>
-        </w:rPr>
-      </w:pPr>
+      </w:pPr>
+      <w:r>
+        <w:drawing>
+          <wp:anchor distT="0" distB="0" distL="114300" distR="114300" simplePos="0" relativeHeight="251660288" behindDoc="0" locked="0" layoutInCell="1" allowOverlap="1" wp14:anchorId="4EECFF64" wp14:editId="3F7B4BBF">
+            <wp:simplePos x="0" y="0"/>
+            <wp:positionH relativeFrom="column">
+              <wp:posOffset>179705</wp:posOffset>
+            </wp:positionH>
+            <wp:positionV relativeFrom="paragraph">
+              <wp:posOffset>4954905</wp:posOffset>
+            </wp:positionV>
+            <wp:extent cx="5759450" cy="2079625"/>
+            <wp:effectExtent l="0" t="0" r="0" b="0"/>
+            <wp:wrapTopAndBottom/>
+            <wp:docPr id="3" name="图片 3"/>
+            <wp:cNvGraphicFramePr>
+              <a:graphicFrameLocks xmlns:a="http://schemas.openxmlformats.org/drawingml/2006/main" noChangeAspect="1"/>
+            </wp:cNvGraphicFramePr>
+            <a:graphic xmlns:a="http://schemas.openxmlformats.org/drawingml/2006/main">
+              <a:graphicData uri="http://schemas.openxmlformats.org/drawingml/2006/picture">
+                <pic:pic xmlns:pic="http://schemas.openxmlformats.org/drawingml/2006/picture">
+                  <pic:nvPicPr>
+                    <pic:cNvPr id="1" name=""/>
+                    <pic:cNvPicPr/>
+                  </pic:nvPicPr>
+                  <pic:blipFill>
+                    <a:blip r:embed="rId36">
+                      <a:extLst>
+                        <a:ext uri="{28A0092B-C50C-407E-A947-70E740481C1C}">
+                          <a14:useLocalDpi xmlns:a14="http://schemas.microsoft.com/office/drawing/2010/main" val="0"/>
+                        </a:ext>
+                      </a:extLst>
+                    </a:blip>
+                    <a:stretch>
+                      <a:fillRect/>
+                    </a:stretch>
+                  </pic:blipFill>
+                  <pic:spPr>
+                    <a:xfrm>
+                      <a:off x="0" y="0"/>
+                      <a:ext cx="5759450" cy="2079625"/>
+                    </a:xfrm>
+                    <a:prstGeom prst="rect">
+                      <a:avLst/>
+                    </a:prstGeom>
+                  </pic:spPr>
+                </pic:pic>
+              </a:graphicData>
+            </a:graphic>
+            <wp14:sizeRelH relativeFrom="page">
+              <wp14:pctWidth>0</wp14:pctWidth>
+            </wp14:sizeRelH>
+            <wp14:sizeRelV relativeFrom="page">
+              <wp14:pctHeight>0</wp14:pctHeight>
+            </wp14:sizeRelV>
+          </wp:anchor>
+        </w:drawing>
+      </w:r>
+      <w:r>
+        <w:drawing>
+          <wp:anchor distT="0" distB="0" distL="114300" distR="114300" simplePos="0" relativeHeight="251659264" behindDoc="0" locked="0" layoutInCell="1" allowOverlap="1" wp14:anchorId="4B4DFC9C" wp14:editId="5DF81E57">
+            <wp:simplePos x="0" y="0"/>
+            <wp:positionH relativeFrom="column">
+              <wp:posOffset>179705</wp:posOffset>
+            </wp:positionH>
+            <wp:positionV relativeFrom="paragraph">
+              <wp:posOffset>2886710</wp:posOffset>
+            </wp:positionV>
+            <wp:extent cx="5759450" cy="1962150"/>
+            <wp:effectExtent l="0" t="0" r="0" b="0"/>
+            <wp:wrapTopAndBottom/>
+            <wp:docPr id="2" name="图片 2"/>
+            <wp:cNvGraphicFramePr>
+              <a:graphicFrameLocks xmlns:a="http://schemas.openxmlformats.org/drawingml/2006/main" noChangeAspect="1"/>
+            </wp:cNvGraphicFramePr>
+            <a:graphic xmlns:a="http://schemas.openxmlformats.org/drawingml/2006/main">
+              <a:graphicData uri="http://schemas.openxmlformats.org/drawingml/2006/picture">
+                <pic:pic xmlns:pic="http://schemas.openxmlformats.org/drawingml/2006/picture">
+                  <pic:nvPicPr>
+                    <pic:cNvPr id="1" name=""/>
+                    <pic:cNvPicPr/>
+                  </pic:nvPicPr>
+                  <pic:blipFill>
+                    <a:blip r:embed="rId37">
+                      <a:extLst>
+                        <a:ext uri="{28A0092B-C50C-407E-A947-70E740481C1C}">
+                          <a14:useLocalDpi xmlns:a14="http://schemas.microsoft.com/office/drawing/2010/main" val="0"/>
+                        </a:ext>
+                      </a:extLst>
+                    </a:blip>
+                    <a:stretch>
+                      <a:fillRect/>
+                    </a:stretch>
+                  </pic:blipFill>
+                  <pic:spPr>
+                    <a:xfrm>
+                      <a:off x="0" y="0"/>
+                      <a:ext cx="5759450" cy="1962150"/>
+                    </a:xfrm>
+                    <a:prstGeom prst="rect">
+                      <a:avLst/>
+                    </a:prstGeom>
+                  </pic:spPr>
+                </pic:pic>
+              </a:graphicData>
+            </a:graphic>
+            <wp14:sizeRelH relativeFrom="page">
+              <wp14:pctWidth>0</wp14:pctWidth>
+            </wp14:sizeRelH>
+            <wp14:sizeRelV relativeFrom="page">
+              <wp14:pctHeight>0</wp14:pctHeight>
+            </wp14:sizeRelV>
+          </wp:anchor>
+        </w:drawing>
+      </w:r>
+      <w:r>
+        <w:drawing>
+          <wp:anchor distT="0" distB="0" distL="114300" distR="114300" simplePos="0" relativeHeight="251658240" behindDoc="0" locked="0" layoutInCell="1" allowOverlap="1" wp14:anchorId="08136C0F" wp14:editId="3198D6BF">
+            <wp:simplePos x="0" y="0"/>
+            <wp:positionH relativeFrom="column">
+              <wp:posOffset>103505</wp:posOffset>
+            </wp:positionH>
+            <wp:positionV relativeFrom="page">
+              <wp:posOffset>3741420</wp:posOffset>
+            </wp:positionV>
+            <wp:extent cx="5759450" cy="1836420"/>
+            <wp:effectExtent l="0" t="0" r="0" b="0"/>
+            <wp:wrapTopAndBottom/>
+            <wp:docPr id="1" name="图片 1"/>
+            <wp:cNvGraphicFramePr>
+              <a:graphicFrameLocks xmlns:a="http://schemas.openxmlformats.org/drawingml/2006/main" noChangeAspect="1"/>
+            </wp:cNvGraphicFramePr>
+            <a:graphic xmlns:a="http://schemas.openxmlformats.org/drawingml/2006/main">
+              <a:graphicData uri="http://schemas.openxmlformats.org/drawingml/2006/picture">
+                <pic:pic xmlns:pic="http://schemas.openxmlformats.org/drawingml/2006/picture">
+                  <pic:nvPicPr>
+                    <pic:cNvPr id="1" name=""/>
+                    <pic:cNvPicPr/>
+                  </pic:nvPicPr>
+                  <pic:blipFill>
+                    <a:blip r:embed="rId38">
+                      <a:extLst>
+                        <a:ext uri="{28A0092B-C50C-407E-A947-70E740481C1C}">
+                          <a14:useLocalDpi xmlns:a14="http://schemas.microsoft.com/office/drawing/2010/main" val="0"/>
+                        </a:ext>
+                      </a:extLst>
+                    </a:blip>
+                    <a:stretch>
+                      <a:fillRect/>
+                    </a:stretch>
+                  </pic:blipFill>
+                  <pic:spPr>
+                    <a:xfrm>
+                      <a:off x="0" y="0"/>
+                      <a:ext cx="5759450" cy="1836420"/>
+                    </a:xfrm>
+                    <a:prstGeom prst="rect">
+                      <a:avLst/>
+                    </a:prstGeom>
+                  </pic:spPr>
+                </pic:pic>
+              </a:graphicData>
+            </a:graphic>
+            <wp14:sizeRelH relativeFrom="page">
+              <wp14:pctWidth>0</wp14:pctWidth>
+            </wp14:sizeRelH>
+            <wp14:sizeRelV relativeFrom="page">
+              <wp14:pctHeight>0</wp14:pctHeight>
+            </wp14:sizeRelV>
+          </wp:anchor>
+        </w:drawing>
+      </w:r>
       <w:r>
         <w:t>不同组</w:t>
       </w:r>
@@ -10890,28 +11058,306 @@
       <w:r>
         <w:t>测试激励程度对参与者贡献数据的影响。</w:t>
       </w:r>
+      <w:r>
+        <w:t>其中竞争组的规则是</w:t>
+      </w:r>
+      <w:r>
+        <w:t>根据参与者的组内排名来决定</w:t>
+      </w:r>
+      <w:r>
+        <w:rPr>
+          <w:rFonts w:hint="eastAsia"/>
+        </w:rPr>
+        <w:t>参与者</w:t>
+      </w:r>
+      <w:r>
+        <w:t>没上传一份数据获得的报酬。</w:t>
+      </w:r>
+      <w:r>
+        <w:rPr>
+          <w:rFonts w:hint="eastAsia"/>
+        </w:rPr>
+        <w:t>所有</w:t>
+      </w:r>
+      <w:r>
+        <w:t>参与者最多获得</w:t>
+      </w:r>
+      <w:r>
+        <w:t>50</w:t>
+      </w:r>
+      <w:r>
+        <w:rPr>
+          <w:rFonts w:hint="eastAsia"/>
+        </w:rPr>
+        <w:t>美元</w:t>
+      </w:r>
+      <w:r>
+        <w:t>奖励。</w:t>
+      </w:r>
+      <w:r>
+        <w:rPr>
+          <w:rFonts w:hint="eastAsia"/>
+        </w:rPr>
+        <w:t>通过</w:t>
+      </w:r>
+      <w:r>
+        <w:t>5</w:t>
+      </w:r>
+      <w:r>
+        <w:rPr>
+          <w:rFonts w:hint="eastAsia"/>
+        </w:rPr>
+        <w:t>天的</w:t>
+      </w:r>
+      <w:r>
+        <w:t>感知活动实验，</w:t>
+      </w:r>
+      <w:r>
+        <w:rPr>
+          <w:rFonts w:hint="eastAsia"/>
+        </w:rPr>
+        <w:t>对</w:t>
+      </w:r>
+      <w:r>
+        <w:t>用户的上传数据行为统计如下：</w:t>
+      </w:r>
     </w:p>
     <w:p>
       <w:pPr>
         <w:ind w:firstLine="480"/>
-        <w:rPr>
-          <w:rFonts w:hint="eastAsia"/>
-        </w:rPr>
-      </w:pPr>
-      <w:r>
-        <w:t>为了研究价格对参与者的激励作用，</w:t>
-      </w:r>
-      <w:r>
-        <w:rPr>
-          <w:rFonts w:hint="eastAsia"/>
-        </w:rPr>
-        <w:t>本</w:t>
-      </w:r>
-      <w:r>
-        <w:t>活动</w:t>
+      </w:pPr>
+    </w:p>
+    <w:p>
+      <w:pPr>
+        <w:ind w:firstLine="480"/>
+      </w:pPr>
+      <w:r>
+        <w:t>除了照片数量作为考察标准，</w:t>
+      </w:r>
+      <w:r>
+        <w:rPr>
+          <w:rFonts w:hint="eastAsia"/>
+        </w:rPr>
+        <w:t>照片的</w:t>
+      </w:r>
+      <w:r>
+        <w:t>清晰度和对照片添加的文字标注可以作为</w:t>
+      </w:r>
+      <w:r>
+        <w:rPr>
+          <w:rFonts w:hint="eastAsia"/>
+        </w:rPr>
+        <w:t>数据</w:t>
+      </w:r>
+      <w:r>
+        <w:t>质量的考察标准，</w:t>
+      </w:r>
+      <w:r>
+        <w:rPr>
+          <w:rFonts w:hint="eastAsia"/>
+        </w:rPr>
+        <w:t>垃圾箱</w:t>
+      </w:r>
+      <w:r>
+        <w:t>照片的位置作为数据分布的指标，</w:t>
+      </w:r>
+      <w:r>
+        <w:rPr>
+          <w:rFonts w:hint="eastAsia"/>
+        </w:rPr>
+        <w:t>综合</w:t>
+      </w:r>
+      <w:r>
+        <w:t>数量、</w:t>
+      </w:r>
+      <w:r>
+        <w:rPr>
+          <w:rFonts w:hint="eastAsia"/>
+        </w:rPr>
+        <w:t>质量</w:t>
+      </w:r>
+      <w:r>
+        <w:t>和分布</w:t>
+      </w:r>
+      <w:r>
+        <w:t>加上感知活动结束后对参与者进行的回访，</w:t>
+      </w:r>
+      <w:r>
+        <w:t>来分析各种激励方式的特点。</w:t>
+      </w:r>
+    </w:p>
+    <w:p>
+      <w:pPr>
+        <w:ind w:firstLine="480"/>
+      </w:pPr>
+      <w:r>
+        <w:t>从数据数量上来看，</w:t>
+      </w:r>
+      <w:r>
+        <w:rPr>
+          <w:rFonts w:hint="eastAsia"/>
+        </w:rPr>
+        <w:t>最好的</w:t>
+      </w:r>
+      <w:r>
+        <w:t>激励方式是竞争性的微支付方式，</w:t>
+      </w:r>
+      <w:r>
+        <w:rPr>
+          <w:rFonts w:hint="eastAsia"/>
+        </w:rPr>
+        <w:t>因为</w:t>
+      </w:r>
+      <w:r>
+        <w:t>引入了竞争机制使得用户更具动力；</w:t>
+      </w:r>
+      <w:r>
+        <w:rPr>
+          <w:rFonts w:hint="eastAsia"/>
+        </w:rPr>
+        <w:t>最差的</w:t>
+      </w:r>
+      <w:r>
+        <w:t>是宏支付方式，</w:t>
+      </w:r>
+      <w:r>
+        <w:t>因为用户自己也不清楚</w:t>
+      </w:r>
+      <w:r>
+        <w:t>50</w:t>
+      </w:r>
+      <w:r>
+        <w:rPr>
+          <w:rFonts w:hint="eastAsia"/>
+        </w:rPr>
+        <w:t>美元</w:t>
+      </w:r>
+      <w:r>
+        <w:t>应该上传多少感知数据，</w:t>
+      </w:r>
+      <w:r>
+        <w:rPr>
+          <w:rFonts w:hint="eastAsia"/>
+        </w:rPr>
+        <w:t>会以为</w:t>
+      </w:r>
+      <w:r>
+        <w:t>完成任务了而失去动力。</w:t>
+      </w:r>
+      <w:r>
+        <w:rPr>
+          <w:rFonts w:hint="eastAsia"/>
+        </w:rPr>
+        <w:t>所以</w:t>
+      </w:r>
+      <w:r>
+        <w:t>按此付款的方式更适合，</w:t>
+      </w:r>
+      <w:r>
+        <w:rPr>
+          <w:rFonts w:hint="eastAsia"/>
+        </w:rPr>
+        <w:t>微支付</w:t>
+      </w:r>
+      <w:r>
+        <w:t>优于宏支付方式。在微支付中，值得注意的是</w:t>
+      </w:r>
+      <w:r>
+        <w:rPr>
+          <w:rFonts w:hint="eastAsia"/>
+        </w:rPr>
+        <w:t>高等</w:t>
+      </w:r>
+      <w:r>
+        <w:t>价格的分组，</w:t>
+      </w:r>
+      <w:r>
+        <w:rPr>
+          <w:rFonts w:hint="eastAsia"/>
+        </w:rPr>
+        <w:t>反而</w:t>
+      </w:r>
+      <w:r>
+        <w:t>收获的数据量最少，</w:t>
+      </w:r>
+      <w:r>
+        <w:rPr>
+          <w:rFonts w:hint="eastAsia"/>
+        </w:rPr>
+        <w:t>因为</w:t>
+      </w:r>
+      <w:r>
+        <w:t>受预算限制</w:t>
+      </w:r>
+      <w:r>
+        <w:rPr>
+          <w:rFonts w:hint="eastAsia"/>
+        </w:rPr>
+        <w:t>每</w:t>
+      </w:r>
+      <w:r>
+        <w:t>人最多获得</w:t>
+      </w:r>
+      <w:r>
+        <w:t>50</w:t>
+      </w:r>
+      <w:r>
+        <w:rPr>
+          <w:rFonts w:hint="eastAsia"/>
+        </w:rPr>
+        <w:t>美元</w:t>
+      </w:r>
+      <w:r>
+        <w:t>，</w:t>
+      </w:r>
+      <w:r>
+        <w:rPr>
+          <w:rFonts w:hint="eastAsia"/>
+        </w:rPr>
+        <w:t>所以高等</w:t>
+      </w:r>
+      <w:r>
+        <w:t>价格组用户获得了最大报酬后不再继续上传数据，</w:t>
+      </w:r>
+      <w:r>
+        <w:rPr>
+          <w:rFonts w:hint="eastAsia"/>
+        </w:rPr>
+        <w:t>总</w:t>
+      </w:r>
+      <w:r>
+        <w:t>数据量反而最低。</w:t>
+      </w:r>
+    </w:p>
+    <w:p>
+      <w:pPr>
+        <w:ind w:firstLine="480"/>
+      </w:pPr>
+      <w:r>
+        <w:t>至于数据质量和数据时空分布，</w:t>
       </w:r>
       <w:bookmarkStart w:id="871" w:name="_GoBack"/>
       <w:bookmarkEnd w:id="871"/>
+    </w:p>
+    <w:p>
+      <w:pPr>
+        <w:ind w:firstLine="480"/>
+        <w:rPr>
+          <w:rFonts w:hint="eastAsia"/>
+        </w:rPr>
+      </w:pPr>
+      <w:r>
+        <w:t>为了研究价格对参与者的激励作用，</w:t>
+      </w:r>
+      <w:r>
+        <w:rPr>
+          <w:rFonts w:hint="eastAsia"/>
+        </w:rPr>
+        <w:t>本</w:t>
+      </w:r>
+      <w:r>
+        <w:t>活动</w:t>
+      </w:r>
     </w:p>
     <w:p>
       <w:pPr>
@@ -12949,7 +13395,7 @@
       </w:r>
     </w:p>
     <w:sectPr>
-      <w:footerReference w:type="default" r:id="rId36"/>
+      <w:footerReference w:type="default" r:id="rId39"/>
       <w:endnotePr>
         <w:numFmt w:val="decimal"/>
       </w:endnotePr>
@@ -13090,7 +13536,7 @@
         <w:szCs w:val="21"/>
         <w:lang w:val="zh-CN"/>
       </w:rPr>
-      <w:t>9</w:t>
+      <w:t>11</w:t>
     </w:r>
     <w:r>
       <w:rPr>
@@ -18773,7 +19219,6 @@
   </w:compat>
   <w:rsids>
     <w:rsidRoot w:val="00F86F04"/>
-    <w:rsid w:val="00622392"/>
     <w:rsid w:val="00F86F04"/>
   </w:rsids>
   <m:mathPr>
@@ -19537,7 +19982,7 @@
 </file>
 
 <file path=customXml/itemProps1.xml><?xml version="1.0" encoding="utf-8"?>
-<ds:datastoreItem xmlns:ds="http://schemas.openxmlformats.org/officeDocument/2006/customXml" ds:itemID="{BF61D20E-5801-8845-B6A5-C878BB1087AE}">
+<ds:datastoreItem xmlns:ds="http://schemas.openxmlformats.org/officeDocument/2006/customXml" ds:itemID="{412906B8-2810-F245-A975-079BF8441C9A}">
   <ds:schemaRefs>
     <ds:schemaRef ds:uri="http://schemas.openxmlformats.org/officeDocument/2006/bibliography"/>
   </ds:schemaRefs>

--- a/毕业大论文王东升1.docx
+++ b/毕业大论文王东升1.docx
@@ -1,6 +1,6 @@
 
 <file path=word/document.xml><?xml version="1.0" encoding="utf-8"?>
-<w:document xmlns:wpc="http://schemas.microsoft.com/office/word/2010/wordprocessingCanvas" xmlns:mo="http://schemas.microsoft.com/office/mac/office/2008/main" xmlns:mc="http://schemas.openxmlformats.org/markup-compatibility/2006" xmlns:mv="urn:schemas-microsoft-com:mac:vml" xmlns:o="urn:schemas-microsoft-com:office:office" xmlns:r="http://schemas.openxmlformats.org/officeDocument/2006/relationships" xmlns:m="http://schemas.openxmlformats.org/officeDocument/2006/math" xmlns:v="urn:schemas-microsoft-com:vml" xmlns:wp14="http://schemas.microsoft.com/office/word/2010/wordprocessingDrawing" xmlns:wp="http://schemas.openxmlformats.org/drawingml/2006/wordprocessingDrawing" xmlns:w10="urn:schemas-microsoft-com:office:word" xmlns:w="http://schemas.openxmlformats.org/wordprocessingml/2006/main" xmlns:w14="http://schemas.microsoft.com/office/word/2010/wordml" xmlns:w15="http://schemas.microsoft.com/office/word/2012/wordml" xmlns:wpg="http://schemas.microsoft.com/office/word/2010/wordprocessingGroup" xmlns:wpi="http://schemas.microsoft.com/office/word/2010/wordprocessingInk" xmlns:wne="http://schemas.microsoft.com/office/word/2006/wordml" xmlns:wps="http://schemas.microsoft.com/office/word/2010/wordprocessingShape" mc:Ignorable="w14 w15 wp14">
+<w:document xmlns:wpc="http://schemas.microsoft.com/office/word/2010/wordprocessingCanvas" xmlns:cx="http://schemas.microsoft.com/office/drawing/2014/chartex" xmlns:cx1="http://schemas.microsoft.com/office/drawing/2015/9/8/chartex" xmlns:mc="http://schemas.openxmlformats.org/markup-compatibility/2006" xmlns:o="urn:schemas-microsoft-com:office:office" xmlns:r="http://schemas.openxmlformats.org/officeDocument/2006/relationships" xmlns:m="http://schemas.openxmlformats.org/officeDocument/2006/math" xmlns:v="urn:schemas-microsoft-com:vml" xmlns:wp14="http://schemas.microsoft.com/office/word/2010/wordprocessingDrawing" xmlns:wp="http://schemas.openxmlformats.org/drawingml/2006/wordprocessingDrawing" xmlns:w10="urn:schemas-microsoft-com:office:word" xmlns:w="http://schemas.openxmlformats.org/wordprocessingml/2006/main" xmlns:w14="http://schemas.microsoft.com/office/word/2010/wordml" xmlns:w15="http://schemas.microsoft.com/office/word/2012/wordml" xmlns:w16se="http://schemas.microsoft.com/office/word/2015/wordml/symex" xmlns:wpg="http://schemas.microsoft.com/office/word/2010/wordprocessingGroup" xmlns:wpi="http://schemas.microsoft.com/office/word/2010/wordprocessingInk" xmlns:wne="http://schemas.microsoft.com/office/word/2006/wordml" xmlns:wps="http://schemas.microsoft.com/office/word/2010/wordprocessingShape" mc:Ignorable="w14 w15 w16se wp14">
   <w:body>
     <w:p>
       <w:pPr>
@@ -272,7 +272,7 @@
     <w:p>
       <w:pPr>
         <w:spacing w:line="240" w:lineRule="auto"/>
-        <w:ind w:firstLineChars="300" w:firstLine="1080"/>
+        <w:ind w:firstLineChars="300" w:firstLine="1084"/>
         <w:rPr>
           <w:b/>
           <w:sz w:val="36"/>
@@ -383,7 +383,7 @@
     <w:p>
       <w:pPr>
         <w:spacing w:line="240" w:lineRule="auto"/>
-        <w:ind w:firstLineChars="890" w:firstLine="2492"/>
+        <w:ind w:firstLineChars="890" w:firstLine="2502"/>
         <w:rPr>
           <w:b/>
           <w:sz w:val="28"/>
@@ -482,7 +482,7 @@
     <w:p>
       <w:pPr>
         <w:spacing w:line="240" w:lineRule="auto"/>
-        <w:ind w:firstLineChars="890" w:firstLine="2492"/>
+        <w:ind w:firstLineChars="890" w:firstLine="2502"/>
         <w:rPr>
           <w:b/>
           <w:sz w:val="28"/>
@@ -571,7 +571,7 @@
     <w:p>
       <w:pPr>
         <w:spacing w:line="240" w:lineRule="auto"/>
-        <w:ind w:firstLineChars="890" w:firstLine="2492"/>
+        <w:ind w:firstLineChars="890" w:firstLine="2502"/>
         <w:rPr>
           <w:b/>
           <w:sz w:val="28"/>
@@ -670,7 +670,7 @@
     <w:p>
       <w:pPr>
         <w:spacing w:line="240" w:lineRule="auto"/>
-        <w:ind w:firstLineChars="890" w:firstLine="2492"/>
+        <w:ind w:firstLineChars="890" w:firstLine="2502"/>
         <w:rPr>
           <w:b/>
           <w:sz w:val="28"/>
@@ -759,7 +759,7 @@
     <w:p>
       <w:pPr>
         <w:spacing w:line="240" w:lineRule="auto"/>
-        <w:ind w:firstLineChars="890" w:firstLine="2492"/>
+        <w:ind w:firstLineChars="890" w:firstLine="2502"/>
         <w:rPr>
           <w:b/>
           <w:sz w:val="28"/>
@@ -828,7 +828,7 @@
     <w:p>
       <w:pPr>
         <w:spacing w:line="240" w:lineRule="auto"/>
-        <w:ind w:firstLineChars="890" w:firstLine="2492"/>
+        <w:ind w:firstLineChars="890" w:firstLine="2502"/>
         <w:rPr>
           <w:b/>
           <w:sz w:val="28"/>
@@ -840,7 +840,7 @@
     <w:p>
       <w:pPr>
         <w:spacing w:line="240" w:lineRule="auto"/>
-        <w:ind w:firstLineChars="71" w:firstLine="199"/>
+        <w:ind w:firstLineChars="71"/>
         <w:jc w:val="center"/>
         <w:rPr>
           <w:b/>
@@ -981,7 +981,7 @@
     </w:p>
     <w:p>
       <w:pPr>
-        <w:pStyle w:val="af2"/>
+        <w:pStyle w:val="af1"/>
         <w:spacing w:after="0" w:line="400" w:lineRule="exact"/>
         <w:ind w:firstLineChars="200" w:firstLine="480"/>
         <w:rPr>
@@ -1063,7 +1063,7 @@
     </w:p>
     <w:p>
       <w:pPr>
-        <w:pStyle w:val="af2"/>
+        <w:pStyle w:val="af1"/>
         <w:spacing w:after="0" w:line="400" w:lineRule="exact"/>
         <w:ind w:firstLineChars="200" w:firstLine="480"/>
         <w:rPr>
@@ -1183,7 +1183,7 @@
     </w:p>
     <w:p>
       <w:pPr>
-        <w:ind w:firstLineChars="1490" w:firstLine="4172"/>
+        <w:ind w:firstLineChars="1490" w:firstLine="4188"/>
         <w:rPr>
           <w:b/>
           <w:sz w:val="28"/>
@@ -5273,14 +5273,12 @@
         </w:rPr>
         <w:t>参与式感知对比于传统的传感器网络有四点优势，后者通常需要部署大量固定的无线传感器设备，尤其是在都市区域。第一，因为参与式感知利用现有的感知（手机中的传感器）和通信（蜂窝或</w:t>
       </w:r>
-      <w:proofErr w:type="spellStart"/>
       <w:r>
         <w:rPr>
           <w:rFonts w:hint="eastAsia"/>
         </w:rPr>
         <w:t>WiFi</w:t>
       </w:r>
-      <w:proofErr w:type="spellEnd"/>
       <w:r>
         <w:rPr>
           <w:rFonts w:hint="eastAsia"/>
@@ -5334,7 +5332,6 @@
         </w:rPr>
         <w:t>】中将参与式感知应用分为两类：个人中心型和环境中心型。个人中心型中，</w:t>
       </w:r>
-      <w:proofErr w:type="spellStart"/>
       <w:r>
         <w:rPr>
           <w:rFonts w:hint="eastAsia"/>
@@ -5344,7 +5341,6 @@
       <w:r>
         <w:t>Sense</w:t>
       </w:r>
-      <w:proofErr w:type="spellEnd"/>
       <w:r>
         <w:rPr>
           <w:rFonts w:hint="eastAsia"/>
@@ -5360,7 +5356,6 @@
         </w:rPr>
         <w:t>使得用户通过手机了解到自己所处的环境的污染程度；</w:t>
       </w:r>
-      <w:proofErr w:type="spellStart"/>
       <w:r>
         <w:rPr>
           <w:rFonts w:hint="eastAsia"/>
@@ -5370,14 +5365,12 @@
       <w:r>
         <w:t>Net</w:t>
       </w:r>
-      <w:proofErr w:type="spellEnd"/>
       <w:r>
         <w:rPr>
           <w:rFonts w:hint="eastAsia"/>
         </w:rPr>
         <w:t>提供了监测参与者骑行体验的系统；</w:t>
       </w:r>
-      <w:proofErr w:type="spellStart"/>
       <w:r>
         <w:rPr>
           <w:rFonts w:hint="eastAsia"/>
@@ -5387,7 +5380,6 @@
       <w:r>
         <w:t>Watch</w:t>
       </w:r>
-      <w:proofErr w:type="spellEnd"/>
       <w:r>
         <w:rPr>
           <w:rFonts w:hint="eastAsia"/>
@@ -5439,10 +5431,10 @@
             <v:path o:extrusionok="f" gradientshapeok="t" o:connecttype="rect"/>
             <o:lock v:ext="edit" aspectratio="t"/>
           </v:shapetype>
-          <v:shape id="_x0000_i1025" type="#_x0000_t75" style="width:15pt;height:10pt" o:ole="">
+          <v:shape id="_x0000_i1025" type="#_x0000_t75" style="width:15pt;height:9.75pt" o:ole="">
             <v:imagedata r:id="rId28" o:title=""/>
           </v:shape>
-          <o:OLEObject Type="Embed" ProgID="Equation.DSMT4" ShapeID="_x0000_i1025" DrawAspect="Content" ObjectID="_1512588805" r:id="rId29"/>
+          <o:OLEObject Type="Embed" ProgID="Equation.DSMT4" ShapeID="_x0000_i1025" DrawAspect="Content" ObjectID="_1512648303" r:id="rId29"/>
         </w:object>
       </w:r>
       <w:r>
@@ -5456,10 +5448,10 @@
           <w:position w:val="-12"/>
         </w:rPr>
         <w:object w:dxaOrig="260" w:dyaOrig="380" w14:anchorId="3E37E799">
-          <v:shape id="_x0000_i1026" type="#_x0000_t75" style="width:13pt;height:18pt" o:ole="">
+          <v:shape id="_x0000_i1026" type="#_x0000_t75" style="width:12.75pt;height:18pt" o:ole="">
             <v:imagedata r:id="rId30" o:title=""/>
           </v:shape>
-          <o:OLEObject Type="Embed" ProgID="Equation.DSMT4" ShapeID="_x0000_i1026" DrawAspect="Content" ObjectID="_1512588806" r:id="rId31"/>
+          <o:OLEObject Type="Embed" ProgID="Equation.DSMT4" ShapeID="_x0000_i1026" DrawAspect="Content" ObjectID="_1512648304" r:id="rId31"/>
         </w:object>
       </w:r>
       <w:r>
@@ -5482,7 +5474,7 @@
           <v:shape id="_x0000_i1027" type="#_x0000_t75" style="width:18pt;height:18pt" o:ole="">
             <v:imagedata r:id="rId32" o:title=""/>
           </v:shape>
-          <o:OLEObject Type="Embed" ProgID="Equation.DSMT4" ShapeID="_x0000_i1027" DrawAspect="Content" ObjectID="_1512588807" r:id="rId33"/>
+          <o:OLEObject Type="Embed" ProgID="Equation.DSMT4" ShapeID="_x0000_i1027" DrawAspect="Content" ObjectID="_1512648305" r:id="rId33"/>
         </w:object>
       </w:r>
       <w:r>
@@ -5499,7 +5491,7 @@
           <v:shape id="_x0000_i1028" type="#_x0000_t75" style="width:18pt;height:18pt" o:ole="">
             <v:imagedata r:id="rId34" o:title=""/>
           </v:shape>
-          <o:OLEObject Type="Embed" ProgID="Equation.DSMT4" ShapeID="_x0000_i1028" DrawAspect="Content" ObjectID="_1512588808" r:id="rId35"/>
+          <o:OLEObject Type="Embed" ProgID="Equation.DSMT4" ShapeID="_x0000_i1028" DrawAspect="Content" ObjectID="_1512648306" r:id="rId35"/>
         </w:object>
       </w:r>
       <w:r>
@@ -5511,28 +5503,24 @@
         </w:rPr>
         <w:t>的浓度，与气象站对比，手机测量精确度可能要差，但是参与式感知的方式可以提供更大的覆盖范围，参与者的移动性也有机会观测到突发的污染情况，这是固定观测站无法提供的服务，所以可以用参与式感知的方式，获取细粒度覆盖范围的观测样本作为高保真固定观测站数据的补充；类似的，</w:t>
       </w:r>
-      <w:proofErr w:type="spellStart"/>
       <w:r>
         <w:rPr>
           <w:rFonts w:hint="eastAsia"/>
         </w:rPr>
         <w:t>EarPhone</w:t>
       </w:r>
-      <w:proofErr w:type="spellEnd"/>
       <w:r>
         <w:rPr>
           <w:rFonts w:hint="eastAsia"/>
         </w:rPr>
         <w:t>通过手机中的麦克风采集声音，绘制城市级别的噪音地图来研究噪音和相关社会行为的关系；</w:t>
       </w:r>
-      <w:proofErr w:type="spellStart"/>
       <w:r>
         <w:rPr>
           <w:rFonts w:hint="eastAsia"/>
         </w:rPr>
         <w:t>Nericell</w:t>
       </w:r>
-      <w:proofErr w:type="spellEnd"/>
       <w:r>
         <w:rPr>
           <w:rFonts w:hint="eastAsia"/>
@@ -6319,14 +6307,12 @@
       <w:r>
         <w:t>服务器，</w:t>
       </w:r>
-      <w:proofErr w:type="spellStart"/>
       <w:r>
         <w:rPr>
           <w:rFonts w:hint="eastAsia"/>
         </w:rPr>
         <w:t>hbase</w:t>
       </w:r>
-      <w:proofErr w:type="spellEnd"/>
       <w:r>
         <w:t>分布式的数据库，</w:t>
       </w:r>
@@ -6339,14 +6325,12 @@
       <w:r>
         <w:t>、</w:t>
       </w:r>
-      <w:proofErr w:type="spellStart"/>
       <w:r>
         <w:rPr>
           <w:rFonts w:hint="eastAsia"/>
         </w:rPr>
         <w:t>json</w:t>
       </w:r>
-      <w:proofErr w:type="spellEnd"/>
       <w:r>
         <w:t>、</w:t>
       </w:r>
@@ -6531,13 +6515,8 @@
       <w:bookmarkStart w:id="539" w:name="OLE_LINK1"/>
       <w:bookmarkStart w:id="540" w:name="OLE_LINK2"/>
       <w:r>
-        <w:t xml:space="preserve">Hypertext Transfer </w:t>
-      </w:r>
-      <w:proofErr w:type="spellStart"/>
-      <w:r>
-        <w:t>Protocal</w:t>
-      </w:r>
-      <w:proofErr w:type="spellEnd"/>
+        <w:t>Hypertext Transfer Protocal</w:t>
+      </w:r>
       <w:r>
         <w:rPr>
           <w:rFonts w:hint="eastAsia"/>
@@ -6886,31 +6865,7 @@
         <w:ind w:firstLine="480"/>
       </w:pPr>
       <w:r>
-        <w:t xml:space="preserve">     User-Agent: curl/7.16.3 </w:t>
-      </w:r>
-      <w:proofErr w:type="spellStart"/>
-      <w:r>
-        <w:t>libcurl</w:t>
-      </w:r>
-      <w:proofErr w:type="spellEnd"/>
-      <w:r>
-        <w:t xml:space="preserve">/7.16.3 </w:t>
-      </w:r>
-      <w:proofErr w:type="spellStart"/>
-      <w:r>
-        <w:t>OpenSSL</w:t>
-      </w:r>
-      <w:proofErr w:type="spellEnd"/>
-      <w:r>
-        <w:t xml:space="preserve">/0.9.7l </w:t>
-      </w:r>
-      <w:proofErr w:type="spellStart"/>
-      <w:r>
-        <w:t>zlib</w:t>
-      </w:r>
-      <w:proofErr w:type="spellEnd"/>
-      <w:r>
-        <w:t>/1.2.3</w:t>
+        <w:t xml:space="preserve">     User-Agent: curl/7.16.3 libcurl/7.16.3 OpenSSL/0.9.7l zlib/1.2.3</w:t>
       </w:r>
     </w:p>
     <w:p>
@@ -6989,15 +6944,7 @@
         <w:ind w:firstLine="480"/>
       </w:pPr>
       <w:r>
-        <w:t xml:space="preserve">     </w:t>
-      </w:r>
-      <w:proofErr w:type="spellStart"/>
-      <w:r>
-        <w:t>ETag</w:t>
-      </w:r>
-      <w:proofErr w:type="spellEnd"/>
-      <w:r>
-        <w:t>: "34aa387-d-1568eb00"</w:t>
+        <w:t xml:space="preserve">     ETag: "34aa387-d-1568eb00"</w:t>
       </w:r>
     </w:p>
     <w:p>
@@ -7172,14 +7119,12 @@
         </w:rPr>
         <w:t>）由</w:t>
       </w:r>
-      <w:proofErr w:type="spellStart"/>
       <w:r>
         <w:rPr>
           <w:rFonts w:hint="eastAsia"/>
         </w:rPr>
         <w:t>NetScape</w:t>
       </w:r>
-      <w:proofErr w:type="spellEnd"/>
       <w:r>
         <w:rPr>
           <w:rFonts w:hint="eastAsia"/>
@@ -10198,7 +10143,43 @@
         <w:t>激励机制</w:t>
       </w:r>
       <w:r>
-        <w:t>根据激励价格的变化情况分为『固定价格』和『动态价格』两种，</w:t>
+        <w:t>根据激励价格</w:t>
+      </w:r>
+      <w:r>
+        <w:rPr>
+          <w:rFonts w:hint="eastAsia"/>
+        </w:rPr>
+        <w:t>确定方式</w:t>
+      </w:r>
+      <w:r>
+        <w:t>的</w:t>
+      </w:r>
+      <w:r>
+        <w:rPr>
+          <w:rFonts w:hint="eastAsia"/>
+        </w:rPr>
+        <w:t>不同</w:t>
+      </w:r>
+      <w:r>
+        <w:t>分为『</w:t>
+      </w:r>
+      <w:r>
+        <w:rPr>
+          <w:rFonts w:hint="eastAsia"/>
+        </w:rPr>
+        <w:t>平台定价</w:t>
+      </w:r>
+      <w:r>
+        <w:t>』和『</w:t>
+      </w:r>
+      <w:r>
+        <w:rPr>
+          <w:rFonts w:hint="eastAsia"/>
+        </w:rPr>
+        <w:t>用户报价</w:t>
+      </w:r>
+      <w:r>
+        <w:t>』两种，</w:t>
       </w:r>
       <w:r>
         <w:t>根据激励分配方法的不同侧重点</w:t>
@@ -10301,7 +10282,16 @@
     <w:p>
       <w:pPr>
         <w:ind w:firstLine="480"/>
-      </w:pPr>
+        <w:rPr>
+          <w:rFonts w:hint="eastAsia"/>
+        </w:rPr>
+      </w:pPr>
+      <w:r>
+        <w:rPr>
+          <w:rFonts w:hint="eastAsia"/>
+        </w:rPr>
+        <w:t>采用金钱类激励方式时，首先面临的问题是给用户多少奖励。用户的感知开销是可以计算的，比如用户手机电量的开销、数据传输流量费用、感知任务耗费的人工时间成本等，总计有一个感知开销。但是此开销是随时间变化的，且每个用户不尽相同，平台可以通过调查问卷的形式统计出用户的期望激励价格，定期更新，采用平台定价方式。也可以采用基于逆向竞拍的方式，由用户上报期望的保护工资价格，完成任务后平台支付不低于此价格的激励。平台定价方式和基于逆向竞拍的方式各有优缺点，下面详细介绍。</w:t>
+      </w:r>
     </w:p>
     <w:p>
       <w:pPr>
@@ -10311,13 +10301,44 @@
         <w:rPr>
           <w:rFonts w:hint="eastAsia"/>
         </w:rPr>
-        <w:t>固定价格</w:t>
+        <w:t>平台定价方式</w:t>
       </w:r>
     </w:p>
     <w:p>
       <w:pPr>
         <w:ind w:firstLine="480"/>
       </w:pPr>
+      <w:r>
+        <w:rPr>
+          <w:rFonts w:hint="eastAsia"/>
+        </w:rPr>
+        <w:lastRenderedPageBreak/>
+        <w:t>平台定价方式不仅要解决参与者感知开销的确定问题，还要设计激励的发放形式。</w:t>
+      </w:r>
+      <w:r>
+        <w:t>Examining Micro-Payments for</w:t>
+      </w:r>
+      <w:r>
+        <w:t xml:space="preserve"> </w:t>
+      </w:r>
+      <w:r>
+        <w:rPr>
+          <w:rFonts w:hint="eastAsia"/>
+        </w:rPr>
+        <w:t>中作者在</w:t>
+      </w:r>
+      <w:r>
+        <w:rPr>
+          <w:rFonts w:hint="eastAsia"/>
+        </w:rPr>
+        <w:t>UCLA</w:t>
+      </w:r>
+      <w:r>
+        <w:rPr>
+          <w:rFonts w:hint="eastAsia"/>
+        </w:rPr>
+        <w:t>大学校园发起了一项参与式感知的实验性运动，</w:t>
+      </w:r>
       <w:r>
         <w:t>通过同学们上传对垃圾桶的拍照照片，</w:t>
       </w:r>
@@ -10493,9 +10514,6 @@
           <w:p>
             <w:pPr>
               <w:ind w:firstLineChars="0" w:firstLine="0"/>
-              <w:rPr>
-                <w:rFonts w:hint="eastAsia"/>
-              </w:rPr>
             </w:pPr>
             <w:r>
               <w:t xml:space="preserve"> </w:t>
@@ -10512,9 +10530,6 @@
           <w:p>
             <w:pPr>
               <w:ind w:firstLineChars="0" w:firstLine="0"/>
-              <w:rPr>
-                <w:rFonts w:hint="eastAsia"/>
-              </w:rPr>
             </w:pPr>
             <w:r>
               <w:t>分组</w:t>
@@ -10535,7 +10550,6 @@
               <w:ind w:firstLineChars="0" w:firstLine="0"/>
             </w:pPr>
             <w:r>
-              <w:lastRenderedPageBreak/>
               <w:t>MACRO</w:t>
             </w:r>
             <w:r>
@@ -10580,9 +10594,6 @@
           <w:p>
             <w:pPr>
               <w:ind w:firstLineChars="0" w:firstLine="0"/>
-              <w:rPr>
-                <w:rFonts w:hint="eastAsia"/>
-              </w:rPr>
             </w:pPr>
             <w:r>
               <w:t>MEDIUM</w:t>
@@ -10608,9 +10619,6 @@
           <w:p>
             <w:pPr>
               <w:ind w:firstLineChars="0" w:firstLine="0"/>
-              <w:rPr>
-                <w:rFonts w:hint="eastAsia"/>
-              </w:rPr>
             </w:pPr>
             <w:r>
               <w:t>中等微支付，</w:t>
@@ -10653,9 +10661,6 @@
           <w:p>
             <w:pPr>
               <w:ind w:firstLineChars="0" w:firstLine="0"/>
-              <w:rPr>
-                <w:rFonts w:hint="eastAsia"/>
-              </w:rPr>
             </w:pPr>
             <w:r>
               <w:t>HIGH</w:t>
@@ -10677,9 +10682,6 @@
           <w:p>
             <w:pPr>
               <w:ind w:firstLineChars="0" w:firstLine="0"/>
-              <w:rPr>
-                <w:rFonts w:hint="eastAsia"/>
-              </w:rPr>
             </w:pPr>
             <w:r>
               <w:t>高额微支付，</w:t>
@@ -10728,9 +10730,6 @@
           <w:p>
             <w:pPr>
               <w:ind w:firstLineChars="0" w:firstLine="0"/>
-              <w:rPr>
-                <w:rFonts w:hint="eastAsia"/>
-              </w:rPr>
             </w:pPr>
             <w:r>
               <w:t>LOW</w:t>
@@ -10752,9 +10751,6 @@
           <w:p>
             <w:pPr>
               <w:ind w:firstLineChars="0" w:firstLine="0"/>
-              <w:rPr>
-                <w:rFonts w:hint="eastAsia"/>
-              </w:rPr>
             </w:pPr>
             <w:r>
               <w:t>低额微支付，</w:t>
@@ -10803,9 +10799,6 @@
           <w:p>
             <w:pPr>
               <w:ind w:firstLineChars="0" w:firstLine="0"/>
-              <w:rPr>
-                <w:rFonts w:hint="eastAsia"/>
-              </w:rPr>
             </w:pPr>
             <w:r>
               <w:t>COMPETE</w:t>
@@ -10827,9 +10820,6 @@
           <w:p>
             <w:pPr>
               <w:ind w:firstLineChars="0" w:firstLine="0"/>
-              <w:rPr>
-                <w:rFonts w:hint="eastAsia"/>
-              </w:rPr>
             </w:pPr>
             <w:r>
               <w:t>竞争性微支付，</w:t>
@@ -10861,6 +10851,9 @@
         <w:ind w:firstLine="480"/>
       </w:pPr>
       <w:r>
+        <w:rPr>
+          <w:noProof/>
+        </w:rPr>
         <w:drawing>
           <wp:anchor distT="0" distB="0" distL="114300" distR="114300" simplePos="0" relativeHeight="251660288" behindDoc="0" locked="0" layoutInCell="1" allowOverlap="1" wp14:anchorId="4EECFF64" wp14:editId="3F7B4BBF">
             <wp:simplePos x="0" y="0"/>
@@ -10918,6 +10911,9 @@
         </w:drawing>
       </w:r>
       <w:r>
+        <w:rPr>
+          <w:noProof/>
+        </w:rPr>
         <w:drawing>
           <wp:anchor distT="0" distB="0" distL="114300" distR="114300" simplePos="0" relativeHeight="251659264" behindDoc="0" locked="0" layoutInCell="1" allowOverlap="1" wp14:anchorId="4B4DFC9C" wp14:editId="5DF81E57">
             <wp:simplePos x="0" y="0"/>
@@ -10975,6 +10971,9 @@
         </w:drawing>
       </w:r>
       <w:r>
+        <w:rPr>
+          <w:noProof/>
+        </w:rPr>
         <w:drawing>
           <wp:anchor distT="0" distB="0" distL="114300" distR="114300" simplePos="0" relativeHeight="251658240" behindDoc="0" locked="0" layoutInCell="1" allowOverlap="1" wp14:anchorId="08136C0F" wp14:editId="3198D6BF">
             <wp:simplePos x="0" y="0"/>
@@ -11110,7 +11109,11 @@
         <w:t>天的</w:t>
       </w:r>
       <w:r>
-        <w:t>感知活动实验，</w:t>
+        <w:t>感知</w:t>
+      </w:r>
+      <w:r>
+        <w:lastRenderedPageBreak/>
+        <w:t>活动实验，</w:t>
       </w:r>
       <w:r>
         <w:rPr>
@@ -11336,96 +11339,691 @@
       <w:r>
         <w:t>至于数据质量和数据时空分布，</w:t>
       </w:r>
+      <w:r>
+        <w:rPr>
+          <w:rFonts w:hint="eastAsia"/>
+        </w:rPr>
+        <w:t>竞争性的引入可以提高数据的时间空间覆盖，但是</w:t>
+      </w:r>
+      <w:r>
+        <w:rPr>
+          <w:rFonts w:hint="eastAsia"/>
+        </w:rPr>
+        <w:t>迫于竞争压力，用户上传的数据质量一般，表现为很少添加描述信息，因为描述信息是可选的，不影响用户的收益。</w:t>
+      </w:r>
+    </w:p>
+    <w:p>
+      <w:pPr>
+        <w:ind w:firstLine="480"/>
+        <w:rPr>
+          <w:rFonts w:hint="eastAsia"/>
+        </w:rPr>
+      </w:pPr>
+    </w:p>
+    <w:p>
+      <w:pPr>
+        <w:ind w:firstLine="480"/>
+      </w:pPr>
+      <w:r>
+        <w:rPr>
+          <w:rFonts w:hint="eastAsia"/>
+        </w:rPr>
+        <w:t>基于逆向竞拍的方式</w:t>
+      </w:r>
+    </w:p>
+    <w:p>
+      <w:pPr>
+        <w:ind w:firstLine="480"/>
+      </w:pPr>
+      <w:r>
+        <w:rPr>
+          <w:rFonts w:hint="eastAsia"/>
+        </w:rPr>
+        <w:t>在平台定价方式中，参与者获得的激励完全由平台来决定，每个用户的感知开销是不同的，这会增加平台的定价负担甚至因为缺少用户感知开销信息而无法给出报价。</w:t>
+      </w:r>
+      <w:r>
+        <w:rPr>
+          <w:rFonts w:hint="eastAsia"/>
+        </w:rPr>
+        <w:t>Juong</w:t>
+      </w:r>
+      <w:r>
+        <w:t>-Sik Lee</w:t>
+      </w:r>
+      <w:r>
+        <w:rPr>
+          <w:rFonts w:hint="eastAsia"/>
+        </w:rPr>
+        <w:t>等首次将经济学中的逆向竞拍模型引入到参与式感知定价过程中，给出了不同于平台定价的另一种替代方式</w:t>
+      </w:r>
+      <w:r>
+        <w:rPr>
+          <w:rFonts w:hint="eastAsia"/>
+        </w:rPr>
+        <w:t>-</w:t>
+      </w:r>
+      <w:r>
+        <w:rPr>
+          <w:rFonts w:hint="eastAsia"/>
+        </w:rPr>
+        <w:t>基于逆向竞拍的定价方式。</w:t>
+      </w:r>
+    </w:p>
+    <w:p>
+      <w:pPr>
+        <w:ind w:firstLine="480"/>
+      </w:pPr>
+      <w:r>
+        <w:rPr>
+          <w:rFonts w:hint="eastAsia"/>
+        </w:rPr>
+        <w:t>在拍卖理论中，通常的竞拍是多个买家为了一个物品或者服务竞争，给出的报价不断提高，最后通常最高报价者获得物品或服务；而在逆向竞拍中，买家和卖家的位置互换，由多个卖家提供商品或服务，竞争获得买家的商业合作机会，给出的报价不断降低，最后通常最低报价者获得买家的商业合作机会。在参与式感知中，引入逆向竞拍模型后，平台发布一个感知活动描述，参与者上报完成每个任务的感知开销报价，由平台综合感知预算选择用户来完成任务，通过逆向竞拍，将激励定价的负担转移给参与者自己，并通过参与者之间的竞争、博弈，可以减少平台的感知开销。</w:t>
+      </w:r>
+    </w:p>
+    <w:p>
+      <w:pPr>
+        <w:ind w:firstLine="480"/>
+      </w:pPr>
+    </w:p>
+    <w:p>
+      <w:pPr>
+        <w:ind w:firstLine="480"/>
+      </w:pPr>
+      <w:r>
+        <w:rPr>
+          <w:rFonts w:hint="eastAsia"/>
+        </w:rPr>
+        <w:t>总结对比</w:t>
+      </w:r>
+    </w:p>
+    <w:tbl>
+      <w:tblPr>
+        <w:tblW w:w="7936" w:type="dxa"/>
+        <w:tblInd w:w="905" w:type="dxa"/>
+        <w:tblBorders>
+          <w:top w:val="single" w:sz="4" w:space="0" w:color="auto"/>
+          <w:left w:val="single" w:sz="4" w:space="0" w:color="auto"/>
+          <w:bottom w:val="single" w:sz="4" w:space="0" w:color="auto"/>
+          <w:right w:val="single" w:sz="4" w:space="0" w:color="auto"/>
+          <w:insideH w:val="single" w:sz="4" w:space="0" w:color="auto"/>
+          <w:insideV w:val="single" w:sz="4" w:space="0" w:color="auto"/>
+        </w:tblBorders>
+        <w:tblLook w:val="04A0" w:firstRow="1" w:lastRow="0" w:firstColumn="1" w:lastColumn="0" w:noHBand="0" w:noVBand="1"/>
+      </w:tblPr>
+      <w:tblGrid>
+        <w:gridCol w:w="1317"/>
+        <w:gridCol w:w="4005"/>
+        <w:gridCol w:w="2614"/>
+      </w:tblGrid>
+      <w:tr>
+        <w:trPr>
+          <w:trHeight w:val="447"/>
+        </w:trPr>
+        <w:tc>
+          <w:tcPr>
+            <w:tcW w:w="1317" w:type="dxa"/>
+            <w:shd w:val="clear" w:color="auto" w:fill="auto"/>
+          </w:tcPr>
+          <w:p>
+            <w:pPr>
+              <w:pStyle w:val="11BodyText"/>
+              <w:ind w:left="0" w:firstLine="400"/>
+              <w:rPr>
+                <w:rFonts w:ascii="Nokia Sans" w:hAnsi="Nokia Sans"/>
+                <w:sz w:val="20"/>
+                <w:lang w:eastAsia="zh-CN"/>
+              </w:rPr>
+            </w:pPr>
+          </w:p>
+        </w:tc>
+        <w:tc>
+          <w:tcPr>
+            <w:tcW w:w="4005" w:type="dxa"/>
+            <w:shd w:val="clear" w:color="auto" w:fill="auto"/>
+          </w:tcPr>
+          <w:p>
+            <w:pPr>
+              <w:pStyle w:val="11BodyText"/>
+              <w:ind w:left="0" w:firstLine="400"/>
+              <w:rPr>
+                <w:rFonts w:ascii="Nokia Sans" w:hAnsi="Nokia Sans"/>
+                <w:sz w:val="20"/>
+                <w:lang w:eastAsia="zh-CN"/>
+              </w:rPr>
+            </w:pPr>
+            <w:r>
+              <w:rPr>
+                <w:rFonts w:ascii="Nokia Sans" w:hAnsi="Nokia Sans" w:hint="eastAsia"/>
+                <w:sz w:val="20"/>
+                <w:lang w:eastAsia="zh-CN"/>
+              </w:rPr>
+              <w:t>基于逆向</w:t>
+            </w:r>
+            <w:r>
+              <w:rPr>
+                <w:rFonts w:ascii="Nokia Sans" w:hAnsi="Nokia Sans"/>
+                <w:sz w:val="20"/>
+                <w:lang w:eastAsia="zh-CN"/>
+              </w:rPr>
+              <w:t>竞拍的定价策略</w:t>
+            </w:r>
+          </w:p>
+        </w:tc>
+        <w:tc>
+          <w:tcPr>
+            <w:tcW w:w="2614" w:type="dxa"/>
+            <w:shd w:val="clear" w:color="auto" w:fill="auto"/>
+          </w:tcPr>
+          <w:p>
+            <w:pPr>
+              <w:pStyle w:val="11BodyText"/>
+              <w:ind w:left="0" w:firstLine="400"/>
+              <w:rPr>
+                <w:rFonts w:ascii="Nokia Sans" w:hAnsi="Nokia Sans"/>
+                <w:sz w:val="20"/>
+                <w:lang w:eastAsia="zh-CN"/>
+              </w:rPr>
+            </w:pPr>
+            <w:r>
+              <w:rPr>
+                <w:rFonts w:ascii="Nokia Sans" w:hAnsi="Nokia Sans" w:hint="eastAsia"/>
+                <w:sz w:val="20"/>
+                <w:lang w:eastAsia="zh-CN"/>
+              </w:rPr>
+              <w:t>非</w:t>
+            </w:r>
+            <w:r>
+              <w:rPr>
+                <w:rFonts w:ascii="Nokia Sans" w:hAnsi="Nokia Sans"/>
+                <w:sz w:val="20"/>
+                <w:lang w:eastAsia="zh-CN"/>
+              </w:rPr>
+              <w:t>竞拍定价策略</w:t>
+            </w:r>
+          </w:p>
+        </w:tc>
+      </w:tr>
+      <w:tr>
+        <w:tc>
+          <w:tcPr>
+            <w:tcW w:w="1317" w:type="dxa"/>
+            <w:shd w:val="clear" w:color="auto" w:fill="auto"/>
+          </w:tcPr>
+          <w:p>
+            <w:pPr>
+              <w:pStyle w:val="11BodyText"/>
+              <w:ind w:left="0" w:firstLine="400"/>
+              <w:rPr>
+                <w:rFonts w:ascii="Nokia Sans" w:hAnsi="Nokia Sans"/>
+                <w:sz w:val="20"/>
+                <w:lang w:eastAsia="zh-CN"/>
+              </w:rPr>
+            </w:pPr>
+            <w:r>
+              <w:rPr>
+                <w:rFonts w:ascii="Nokia Sans" w:hAnsi="Nokia Sans" w:hint="eastAsia"/>
+                <w:sz w:val="20"/>
+                <w:lang w:eastAsia="zh-CN"/>
+              </w:rPr>
+              <w:t>优点</w:t>
+            </w:r>
+          </w:p>
+        </w:tc>
+        <w:tc>
+          <w:tcPr>
+            <w:tcW w:w="4005" w:type="dxa"/>
+            <w:shd w:val="clear" w:color="auto" w:fill="auto"/>
+          </w:tcPr>
+          <w:p>
+            <w:pPr>
+              <w:pStyle w:val="11BodyText"/>
+              <w:ind w:left="0" w:firstLine="400"/>
+              <w:rPr>
+                <w:rFonts w:ascii="Nokia Sans" w:hAnsi="Nokia Sans"/>
+                <w:sz w:val="20"/>
+                <w:lang w:eastAsia="zh-CN"/>
+              </w:rPr>
+            </w:pPr>
+            <w:r>
+              <w:rPr>
+                <w:rFonts w:ascii="Nokia Sans" w:hAnsi="Nokia Sans" w:hint="eastAsia"/>
+                <w:sz w:val="20"/>
+                <w:lang w:eastAsia="zh-CN"/>
+              </w:rPr>
+              <w:t>在参与者</w:t>
+            </w:r>
+            <w:r>
+              <w:rPr>
+                <w:rFonts w:ascii="Nokia Sans" w:hAnsi="Nokia Sans"/>
+                <w:sz w:val="20"/>
+                <w:lang w:eastAsia="zh-CN"/>
+              </w:rPr>
+              <w:t>之间形成博弈；在一定程度上减少预算；能动态适应市场的变化</w:t>
+            </w:r>
+          </w:p>
+        </w:tc>
+        <w:tc>
+          <w:tcPr>
+            <w:tcW w:w="2614" w:type="dxa"/>
+            <w:shd w:val="clear" w:color="auto" w:fill="auto"/>
+          </w:tcPr>
+          <w:p>
+            <w:pPr>
+              <w:pStyle w:val="11BodyText"/>
+              <w:ind w:left="0" w:firstLine="400"/>
+              <w:rPr>
+                <w:rFonts w:ascii="Nokia Sans" w:hAnsi="Nokia Sans"/>
+                <w:sz w:val="20"/>
+                <w:lang w:eastAsia="zh-CN"/>
+              </w:rPr>
+            </w:pPr>
+            <w:r>
+              <w:rPr>
+                <w:rFonts w:ascii="Nokia Sans" w:hAnsi="Nokia Sans" w:hint="eastAsia"/>
+                <w:sz w:val="20"/>
+                <w:lang w:eastAsia="zh-CN"/>
+              </w:rPr>
+              <w:t>没有定价</w:t>
+            </w:r>
+            <w:r>
+              <w:rPr>
+                <w:rFonts w:ascii="Nokia Sans" w:hAnsi="Nokia Sans"/>
+                <w:sz w:val="20"/>
+                <w:lang w:eastAsia="zh-CN"/>
+              </w:rPr>
+              <w:t>协商过程、简单；</w:t>
+            </w:r>
+            <w:r>
+              <w:rPr>
+                <w:rFonts w:ascii="Nokia Sans" w:hAnsi="Nokia Sans" w:hint="eastAsia"/>
+                <w:sz w:val="20"/>
+                <w:lang w:eastAsia="zh-CN"/>
+              </w:rPr>
+              <w:t>实时地</w:t>
+            </w:r>
+            <w:r>
+              <w:rPr>
+                <w:rFonts w:ascii="Nokia Sans" w:hAnsi="Nokia Sans"/>
+                <w:sz w:val="20"/>
+                <w:lang w:eastAsia="zh-CN"/>
+              </w:rPr>
+              <w:t>选择用户</w:t>
+            </w:r>
+          </w:p>
+        </w:tc>
+      </w:tr>
+      <w:tr>
+        <w:tc>
+          <w:tcPr>
+            <w:tcW w:w="1317" w:type="dxa"/>
+            <w:shd w:val="clear" w:color="auto" w:fill="auto"/>
+          </w:tcPr>
+          <w:p>
+            <w:pPr>
+              <w:pStyle w:val="11BodyText"/>
+              <w:ind w:left="0" w:firstLine="400"/>
+              <w:rPr>
+                <w:rFonts w:ascii="Nokia Sans" w:hAnsi="Nokia Sans"/>
+                <w:sz w:val="20"/>
+                <w:lang w:eastAsia="zh-CN"/>
+              </w:rPr>
+            </w:pPr>
+            <w:r>
+              <w:rPr>
+                <w:rFonts w:ascii="Nokia Sans" w:hAnsi="Nokia Sans" w:hint="eastAsia"/>
+                <w:sz w:val="20"/>
+                <w:lang w:eastAsia="zh-CN"/>
+              </w:rPr>
+              <w:t>缺点</w:t>
+            </w:r>
+          </w:p>
+        </w:tc>
+        <w:tc>
+          <w:tcPr>
+            <w:tcW w:w="4005" w:type="dxa"/>
+            <w:shd w:val="clear" w:color="auto" w:fill="auto"/>
+          </w:tcPr>
+          <w:p>
+            <w:pPr>
+              <w:pStyle w:val="11BodyText"/>
+              <w:ind w:left="0" w:firstLine="400"/>
+              <w:rPr>
+                <w:rFonts w:ascii="Nokia Sans" w:hAnsi="Nokia Sans"/>
+                <w:sz w:val="20"/>
+                <w:lang w:eastAsia="zh-CN"/>
+              </w:rPr>
+            </w:pPr>
+            <w:r>
+              <w:rPr>
+                <w:rFonts w:ascii="Nokia Sans" w:hAnsi="Nokia Sans" w:hint="eastAsia"/>
+                <w:sz w:val="20"/>
+                <w:lang w:eastAsia="zh-CN"/>
+              </w:rPr>
+              <w:t>高的</w:t>
+            </w:r>
+            <w:r>
+              <w:rPr>
+                <w:rFonts w:ascii="Nokia Sans" w:hAnsi="Nokia Sans"/>
+                <w:sz w:val="20"/>
+                <w:lang w:eastAsia="zh-CN"/>
+              </w:rPr>
+              <w:t>博弈开销会导致虚假竞标和开销</w:t>
+            </w:r>
+            <w:r>
+              <w:rPr>
+                <w:rFonts w:ascii="Nokia Sans" w:hAnsi="Nokia Sans" w:hint="eastAsia"/>
+                <w:sz w:val="20"/>
+                <w:lang w:eastAsia="zh-CN"/>
+              </w:rPr>
+              <w:t>爆炸</w:t>
+            </w:r>
+            <w:r>
+              <w:rPr>
+                <w:rFonts w:ascii="Nokia Sans" w:hAnsi="Nokia Sans"/>
+                <w:sz w:val="20"/>
+                <w:lang w:eastAsia="zh-CN"/>
+              </w:rPr>
+              <w:t>；很难实时地选择用户</w:t>
+            </w:r>
+          </w:p>
+        </w:tc>
+        <w:tc>
+          <w:tcPr>
+            <w:tcW w:w="2614" w:type="dxa"/>
+            <w:shd w:val="clear" w:color="auto" w:fill="auto"/>
+          </w:tcPr>
+          <w:p>
+            <w:pPr>
+              <w:pStyle w:val="11BodyText"/>
+              <w:ind w:left="0" w:firstLine="400"/>
+              <w:rPr>
+                <w:rFonts w:ascii="Nokia Sans" w:hAnsi="Nokia Sans"/>
+                <w:sz w:val="20"/>
+                <w:lang w:eastAsia="zh-CN"/>
+              </w:rPr>
+            </w:pPr>
+            <w:r>
+              <w:rPr>
+                <w:rFonts w:ascii="Nokia Sans" w:hAnsi="Nokia Sans" w:hint="eastAsia"/>
+                <w:sz w:val="20"/>
+                <w:lang w:eastAsia="zh-CN"/>
+              </w:rPr>
+              <w:t>平台</w:t>
+            </w:r>
+            <w:r>
+              <w:rPr>
+                <w:rFonts w:ascii="Nokia Sans" w:hAnsi="Nokia Sans"/>
+                <w:sz w:val="20"/>
+                <w:lang w:eastAsia="zh-CN"/>
+              </w:rPr>
+              <w:t>评估感知开销是一种负担；统一的固定奖励</w:t>
+            </w:r>
+            <w:r>
+              <w:rPr>
+                <w:rFonts w:ascii="Nokia Sans" w:hAnsi="Nokia Sans"/>
+                <w:sz w:val="20"/>
+                <w:lang w:eastAsia="zh-CN"/>
+              </w:rPr>
+              <w:lastRenderedPageBreak/>
+              <w:t>不能激励参与者上传比他人更好的感知数据</w:t>
+            </w:r>
+          </w:p>
+        </w:tc>
+      </w:tr>
+    </w:tbl>
+    <w:p>
+      <w:pPr>
+        <w:ind w:firstLine="480"/>
+        <w:rPr>
+          <w:rFonts w:hint="eastAsia"/>
+        </w:rPr>
+      </w:pPr>
+    </w:p>
+    <w:p>
+      <w:pPr>
+        <w:ind w:firstLine="480"/>
+      </w:pPr>
+      <w:r>
+        <w:t>不同的激励分配目标</w:t>
+      </w:r>
+    </w:p>
+    <w:p>
+      <w:pPr>
+        <w:ind w:firstLine="480"/>
+      </w:pPr>
+      <w:r>
+        <w:t>以用户为中心和以平台为中心的最主要区别是，以用户为中心的激励机制更关注如何使更多的用户参与到感知活动中来、</w:t>
+      </w:r>
+      <w:r>
+        <w:rPr>
+          <w:rFonts w:hint="eastAsia"/>
+        </w:rPr>
+        <w:t>维持其</w:t>
+      </w:r>
+      <w:r>
+        <w:t>在平台的活跃程度；</w:t>
+      </w:r>
+      <w:r>
+        <w:rPr>
+          <w:rFonts w:hint="eastAsia"/>
+        </w:rPr>
+        <w:t>而</w:t>
+      </w:r>
+      <w:r>
+        <w:t>以平台为中心的激励机制更关注降低平台的感知开销、</w:t>
+      </w:r>
+      <w:r>
+        <w:rPr>
+          <w:rFonts w:hint="eastAsia"/>
+        </w:rPr>
+        <w:t>提高</w:t>
+      </w:r>
+      <w:r>
+        <w:t>平台的结余。</w:t>
+      </w:r>
+    </w:p>
+    <w:p>
+      <w:pPr>
+        <w:ind w:firstLine="480"/>
+      </w:pPr>
+      <w:r>
+        <w:t>以</w:t>
+      </w:r>
+      <w:r>
+        <w:rPr>
+          <w:rFonts w:hint="eastAsia"/>
+        </w:rPr>
+        <w:t>用户</w:t>
+      </w:r>
+      <w:r>
+        <w:t>为中心的激励机制</w:t>
+      </w:r>
+    </w:p>
+    <w:p>
+      <w:pPr>
+        <w:ind w:firstLine="480"/>
+      </w:pPr>
+      <w:r>
+        <w:rPr>
+          <w:rFonts w:hint="eastAsia"/>
+        </w:rPr>
+        <w:t>增强激励机制的公平性是以用户为中心的重要体现。在上文中提到的基于逆向竞拍的激励机制（</w:t>
+      </w:r>
+      <w:r>
+        <w:rPr>
+          <w:rFonts w:hint="eastAsia"/>
+        </w:rPr>
+        <w:t>RADP-Reverse</w:t>
+      </w:r>
+      <w:r>
+        <w:t xml:space="preserve"> </w:t>
+      </w:r>
+      <w:r>
+        <w:rPr>
+          <w:rFonts w:hint="eastAsia"/>
+        </w:rPr>
+        <w:t>Auction</w:t>
+      </w:r>
+      <w:r>
+        <w:t xml:space="preserve"> </w:t>
+      </w:r>
+      <w:r>
+        <w:rPr>
+          <w:rFonts w:hint="eastAsia"/>
+        </w:rPr>
+        <w:t>based</w:t>
+      </w:r>
+      <w:r>
+        <w:t xml:space="preserve"> </w:t>
+      </w:r>
+      <w:r>
+        <w:rPr>
+          <w:rFonts w:hint="eastAsia"/>
+        </w:rPr>
+        <w:t>Dynamic</w:t>
+      </w:r>
+      <w:r>
+        <w:t xml:space="preserve"> </w:t>
+      </w:r>
+      <w:r>
+        <w:rPr>
+          <w:rFonts w:hint="eastAsia"/>
+        </w:rPr>
+        <w:t>price</w:t>
+      </w:r>
+      <w:r>
+        <w:rPr>
+          <w:rFonts w:hint="eastAsia"/>
+        </w:rPr>
+        <w:t>）</w:t>
+      </w:r>
+      <w:r>
+        <w:rPr>
+          <w:rFonts w:hint="eastAsia"/>
+        </w:rPr>
+        <w:t>，虽然可以降低平台的感知预算开销，但是感知报价高的参与者经常由于竞拍失利而不被选中，最终退出感知活动，剩余的参与者完全有理由因为缺乏竞争而提高自己的感知开销报价，使得平台开销不断上升，造成“开销爆炸”现象。所以增强激励机制的公平性，使每个潜在参与者都有机会承担感知任务，不仅是以用户为中心的体现，对平台的长期健康运行也是必要措施。作者通过在</w:t>
+      </w:r>
+      <w:r>
+        <w:rPr>
+          <w:rFonts w:hint="eastAsia"/>
+        </w:rPr>
+        <w:t>RADP</w:t>
+      </w:r>
+      <w:r>
+        <w:rPr>
+          <w:rFonts w:hint="eastAsia"/>
+        </w:rPr>
+        <w:t>中引入参与荣誉值（</w:t>
+      </w:r>
+      <w:r>
+        <w:rPr>
+          <w:rFonts w:hint="eastAsia"/>
+        </w:rPr>
+        <w:t>VPC-Virtual</w:t>
+      </w:r>
+      <w:r>
+        <w:t xml:space="preserve"> </w:t>
+      </w:r>
+      <w:r>
+        <w:t>Participation Credit</w:t>
+      </w:r>
+      <w:r>
+        <w:t xml:space="preserve"> </w:t>
+      </w:r>
+      <w:r>
+        <w:rPr>
+          <w:rFonts w:hint="eastAsia"/>
+        </w:rPr>
+        <w:t>）的方式，对于竞争失利的参与者给予</w:t>
+      </w:r>
+      <w:r>
+        <w:rPr>
+          <w:rFonts w:hint="eastAsia"/>
+        </w:rPr>
+        <w:t>VPC</w:t>
+      </w:r>
+      <w:r>
+        <w:rPr>
+          <w:rFonts w:hint="eastAsia"/>
+        </w:rPr>
+        <w:t>值，在下一轮参与者选择过程中会参考</w:t>
+      </w:r>
+      <w:r>
+        <w:rPr>
+          <w:rFonts w:hint="eastAsia"/>
+        </w:rPr>
+        <w:t>VPC</w:t>
+      </w:r>
+      <w:r>
+        <w:rPr>
+          <w:rFonts w:hint="eastAsia"/>
+        </w:rPr>
+        <w:t>值并更新该值，这样增大了处于竞争不利地位参与者被选中的概率，提高了平台激励机制的公平性。虽然</w:t>
+      </w:r>
+      <w:r>
+        <w:rPr>
+          <w:rFonts w:hint="eastAsia"/>
+        </w:rPr>
+        <w:t>RADP-VPC</w:t>
+      </w:r>
+      <w:r>
+        <w:rPr>
+          <w:rFonts w:hint="eastAsia"/>
+        </w:rPr>
+        <w:t>方案有漏洞，但其指明了以用户为中心得激励机制的设计思路，后来其他研究者对其进行了很大的改进和完善。</w:t>
+      </w:r>
+    </w:p>
+    <w:p>
+      <w:pPr>
+        <w:ind w:firstLine="480"/>
+        <w:rPr>
+          <w:rFonts w:hint="eastAsia"/>
+        </w:rPr>
+      </w:pPr>
+      <w:r>
+        <w:rPr>
+          <w:rFonts w:hint="eastAsia"/>
+        </w:rPr>
+        <w:t>其他的以用户为中心的激励机制，包括考虑用户隐私的要求、提高低报价参与者的收益、通过招募更多的参与者来获取激励等各种</w:t>
+      </w:r>
+      <w:r>
+        <w:rPr>
+          <w:rFonts w:hint="eastAsia"/>
+        </w:rPr>
+        <w:t>设计思路，最终目的是使用户愿意长时间参与到感知活动中。</w:t>
+      </w:r>
+    </w:p>
+    <w:p>
+      <w:pPr>
+        <w:ind w:firstLine="480"/>
+      </w:pPr>
+      <w:r>
+        <w:rPr>
+          <w:rFonts w:hint="eastAsia"/>
+        </w:rPr>
+        <w:t>以平台为中心的激励机制</w:t>
+      </w:r>
+    </w:p>
+    <w:p>
+      <w:pPr>
+        <w:ind w:firstLine="480"/>
+      </w:pPr>
+      <w:r>
+        <w:rPr>
+          <w:rFonts w:hint="eastAsia"/>
+        </w:rPr>
+        <w:t>以平台为中心的激励机制，出发点是使平台付出最少的预算，完成任务发布者提出的感知要求，对于参与者的用户体验、忠诚度不是主要设计目标。</w:t>
+      </w:r>
+    </w:p>
+    <w:p>
+      <w:pPr>
+        <w:ind w:firstLine="480"/>
+        <w:rPr>
+          <w:rFonts w:hint="eastAsia"/>
+        </w:rPr>
+      </w:pPr>
       <w:bookmarkStart w:id="871" w:name="_GoBack"/>
       <w:bookmarkEnd w:id="871"/>
-    </w:p>
-    <w:p>
-      <w:pPr>
-        <w:ind w:firstLine="480"/>
-        <w:rPr>
-          <w:rFonts w:hint="eastAsia"/>
-        </w:rPr>
-      </w:pPr>
-      <w:r>
-        <w:t>为了研究价格对参与者的激励作用，</w:t>
-      </w:r>
-      <w:r>
-        <w:rPr>
-          <w:rFonts w:hint="eastAsia"/>
-        </w:rPr>
-        <w:t>本</w:t>
-      </w:r>
-      <w:r>
-        <w:t>活动</w:t>
-      </w:r>
-    </w:p>
-    <w:p>
-      <w:pPr>
-        <w:ind w:firstLine="480"/>
-      </w:pPr>
-      <w:r>
-        <w:t>不同的激励分配目标</w:t>
-      </w:r>
-    </w:p>
-    <w:p>
-      <w:pPr>
-        <w:ind w:firstLine="480"/>
-      </w:pPr>
-      <w:r>
-        <w:t>以用户为中心和以平台为中心的最主要区别是，以用户为中心的激励机制更关注如何使更多的用户参与到感知活动中来</w:t>
-      </w:r>
-      <w:r>
-        <w:t>、</w:t>
-      </w:r>
-      <w:r>
-        <w:rPr>
-          <w:rFonts w:hint="eastAsia"/>
-        </w:rPr>
-        <w:t>维持其</w:t>
-      </w:r>
-      <w:r>
-        <w:t>在平台的活跃程度；</w:t>
-      </w:r>
-      <w:r>
-        <w:rPr>
-          <w:rFonts w:hint="eastAsia"/>
-        </w:rPr>
-        <w:t>而</w:t>
-      </w:r>
-      <w:r>
-        <w:t>以平台为中心的激励机制更关注降低平台的感知开销、</w:t>
-      </w:r>
-      <w:r>
-        <w:rPr>
-          <w:rFonts w:hint="eastAsia"/>
-        </w:rPr>
-        <w:t>提高</w:t>
-      </w:r>
-      <w:r>
-        <w:t>平台的结余。</w:t>
-      </w:r>
-    </w:p>
-    <w:p>
-      <w:pPr>
-        <w:ind w:firstLine="480"/>
-      </w:pPr>
-      <w:r>
-        <w:t>以</w:t>
-      </w:r>
-      <w:r>
-        <w:rPr>
-          <w:rFonts w:hint="eastAsia"/>
-        </w:rPr>
-        <w:t>用户</w:t>
-      </w:r>
-      <w:r>
-        <w:t>为中心的激励机制</w:t>
-      </w:r>
-    </w:p>
-    <w:p>
-      <w:pPr>
-        <w:ind w:firstLine="480"/>
-      </w:pPr>
     </w:p>
     <w:p>
       <w:pPr>
@@ -11565,6 +12163,7 @@
         <w:rPr>
           <w:rFonts w:hint="eastAsia"/>
         </w:rPr>
+        <w:lastRenderedPageBreak/>
         <w:t>单位</w:t>
       </w:r>
       <w:r>
@@ -11602,11 +12201,9 @@
       <w:r>
         <w:t>每轮任务完成的</w:t>
       </w:r>
-      <w:proofErr w:type="spellStart"/>
       <w:r>
         <w:t>QoS</w:t>
       </w:r>
-      <w:proofErr w:type="spellEnd"/>
     </w:p>
     <w:p>
       <w:pPr>
@@ -11678,7 +12275,6 @@
         <w:rPr>
           <w:rFonts w:hint="eastAsia"/>
         </w:rPr>
-        <w:lastRenderedPageBreak/>
         <w:t>第四章</w:t>
       </w:r>
       <w:r>
@@ -12976,11 +13572,7 @@
         <w:ind w:firstLineChars="0"/>
       </w:pPr>
       <w:r>
-        <w:t xml:space="preserve">Campbell A T, Eisenman S B, Lane N D, et al. People-centric urban sensing[C]//Proceedings of the 2nd annual international workshop on Wireless internet. </w:t>
-      </w:r>
-      <w:r>
-        <w:lastRenderedPageBreak/>
-        <w:t>ACM, 2006: 18.</w:t>
+        <w:t>Campbell A T, Eisenman S B, Lane N D, et al. People-centric urban sensing[C]//Proceedings of the 2nd annual international workshop on Wireless internet. ACM, 2006: 18.</w:t>
       </w:r>
     </w:p>
     <w:p>
@@ -13095,7 +13687,14 @@
         <w:rPr>
           <w:rFonts w:hint="eastAsia"/>
         </w:rPr>
-        <w:t>Lee J S, Hoh B. Sell your experiences: a market mechanism based incentive for participatory sensing[C]//Pervasive Computing and Communications (PerCom), 2010 IEEE International Conference on. IEEE, 2010: 60-68.</w:t>
+        <w:t xml:space="preserve">Lee J S, Hoh B. Sell your experiences: a market mechanism based incentive for participatory sensing[C]//Pervasive Computing and Communications (PerCom), 2010 </w:t>
+      </w:r>
+      <w:r>
+        <w:rPr>
+          <w:rFonts w:hint="eastAsia"/>
+        </w:rPr>
+        <w:lastRenderedPageBreak/>
+        <w:t>IEEE International Conference on. IEEE, 2010: 60-68.</w:t>
       </w:r>
       <w:r>
         <w:t xml:space="preserve"> </w:t>
@@ -13228,7 +13827,7 @@
     </w:p>
     <w:p>
       <w:pPr>
-        <w:pStyle w:val="af4"/>
+        <w:pStyle w:val="af3"/>
         <w:numPr>
           <w:ilvl w:val="0"/>
           <w:numId w:val="3"/>
@@ -13253,7 +13852,7 @@
     </w:p>
     <w:p>
       <w:pPr>
-        <w:pStyle w:val="af4"/>
+        <w:pStyle w:val="af3"/>
         <w:numPr>
           <w:ilvl w:val="0"/>
           <w:numId w:val="29"/>
@@ -13309,7 +13908,7 @@
     </w:p>
     <w:p>
       <w:pPr>
-        <w:pStyle w:val="af4"/>
+        <w:pStyle w:val="af3"/>
         <w:numPr>
           <w:ilvl w:val="0"/>
           <w:numId w:val="3"/>
@@ -13334,7 +13933,7 @@
     <w:bookmarkEnd w:id="1262"/>
     <w:p>
       <w:pPr>
-        <w:pStyle w:val="af2"/>
+        <w:pStyle w:val="af1"/>
         <w:widowControl/>
         <w:numPr>
           <w:ilvl w:val="3"/>
@@ -13357,7 +13956,7 @@
     </w:p>
     <w:p>
       <w:pPr>
-        <w:pStyle w:val="af2"/>
+        <w:pStyle w:val="af1"/>
         <w:widowControl/>
         <w:numPr>
           <w:ilvl w:val="3"/>
@@ -13410,7 +14009,7 @@
 </file>
 
 <file path=word/endnotes.xml><?xml version="1.0" encoding="utf-8"?>
-<w:endnotes xmlns:wpc="http://schemas.microsoft.com/office/word/2010/wordprocessingCanvas" xmlns:mo="http://schemas.microsoft.com/office/mac/office/2008/main" xmlns:mc="http://schemas.openxmlformats.org/markup-compatibility/2006" xmlns:mv="urn:schemas-microsoft-com:mac:vml" xmlns:o="urn:schemas-microsoft-com:office:office" xmlns:r="http://schemas.openxmlformats.org/officeDocument/2006/relationships" xmlns:m="http://schemas.openxmlformats.org/officeDocument/2006/math" xmlns:v="urn:schemas-microsoft-com:vml" xmlns:wp14="http://schemas.microsoft.com/office/word/2010/wordprocessingDrawing" xmlns:wp="http://schemas.openxmlformats.org/drawingml/2006/wordprocessingDrawing" xmlns:w10="urn:schemas-microsoft-com:office:word" xmlns:w="http://schemas.openxmlformats.org/wordprocessingml/2006/main" xmlns:w14="http://schemas.microsoft.com/office/word/2010/wordml" xmlns:w15="http://schemas.microsoft.com/office/word/2012/wordml" xmlns:wpg="http://schemas.microsoft.com/office/word/2010/wordprocessingGroup" xmlns:wpi="http://schemas.microsoft.com/office/word/2010/wordprocessingInk" xmlns:wne="http://schemas.microsoft.com/office/word/2006/wordml" xmlns:wps="http://schemas.microsoft.com/office/word/2010/wordprocessingShape" mc:Ignorable="w14 w15 wp14">
+<w:endnotes xmlns:wpc="http://schemas.microsoft.com/office/word/2010/wordprocessingCanvas" xmlns:cx="http://schemas.microsoft.com/office/drawing/2014/chartex" xmlns:cx1="http://schemas.microsoft.com/office/drawing/2015/9/8/chartex" xmlns:mc="http://schemas.openxmlformats.org/markup-compatibility/2006" xmlns:o="urn:schemas-microsoft-com:office:office" xmlns:r="http://schemas.openxmlformats.org/officeDocument/2006/relationships" xmlns:m="http://schemas.openxmlformats.org/officeDocument/2006/math" xmlns:v="urn:schemas-microsoft-com:vml" xmlns:wp14="http://schemas.microsoft.com/office/word/2010/wordprocessingDrawing" xmlns:wp="http://schemas.openxmlformats.org/drawingml/2006/wordprocessingDrawing" xmlns:w10="urn:schemas-microsoft-com:office:word" xmlns:w="http://schemas.openxmlformats.org/wordprocessingml/2006/main" xmlns:w14="http://schemas.microsoft.com/office/word/2010/wordml" xmlns:w15="http://schemas.microsoft.com/office/word/2012/wordml" xmlns:w16se="http://schemas.microsoft.com/office/word/2015/wordml/symex" xmlns:wpg="http://schemas.microsoft.com/office/word/2010/wordprocessingGroup" xmlns:wpi="http://schemas.microsoft.com/office/word/2010/wordprocessingInk" xmlns:wne="http://schemas.microsoft.com/office/word/2006/wordml" xmlns:wps="http://schemas.microsoft.com/office/word/2010/wordprocessingShape" mc:Ignorable="w14 w15 w16se wp14">
   <w:endnote w:type="separator" w:id="-1">
     <w:p>
       <w:pPr>
@@ -13439,7 +14038,7 @@
 </file>
 
 <file path=word/footer1.xml><?xml version="1.0" encoding="utf-8"?>
-<w:ftr xmlns:wpc="http://schemas.microsoft.com/office/word/2010/wordprocessingCanvas" xmlns:mo="http://schemas.microsoft.com/office/mac/office/2008/main" xmlns:mc="http://schemas.openxmlformats.org/markup-compatibility/2006" xmlns:mv="urn:schemas-microsoft-com:mac:vml" xmlns:o="urn:schemas-microsoft-com:office:office" xmlns:r="http://schemas.openxmlformats.org/officeDocument/2006/relationships" xmlns:m="http://schemas.openxmlformats.org/officeDocument/2006/math" xmlns:v="urn:schemas-microsoft-com:vml" xmlns:wp14="http://schemas.microsoft.com/office/word/2010/wordprocessingDrawing" xmlns:wp="http://schemas.openxmlformats.org/drawingml/2006/wordprocessingDrawing" xmlns:w10="urn:schemas-microsoft-com:office:word" xmlns:w="http://schemas.openxmlformats.org/wordprocessingml/2006/main" xmlns:w14="http://schemas.microsoft.com/office/word/2010/wordml" xmlns:w15="http://schemas.microsoft.com/office/word/2012/wordml" xmlns:wpg="http://schemas.microsoft.com/office/word/2010/wordprocessingGroup" xmlns:wpi="http://schemas.microsoft.com/office/word/2010/wordprocessingInk" xmlns:wne="http://schemas.microsoft.com/office/word/2006/wordml" xmlns:wps="http://schemas.microsoft.com/office/word/2010/wordprocessingShape" mc:Ignorable="w14 w15 wp14">
+<w:ftr xmlns:wpc="http://schemas.microsoft.com/office/word/2010/wordprocessingCanvas" xmlns:cx="http://schemas.microsoft.com/office/drawing/2014/chartex" xmlns:cx1="http://schemas.microsoft.com/office/drawing/2015/9/8/chartex" xmlns:mc="http://schemas.openxmlformats.org/markup-compatibility/2006" xmlns:o="urn:schemas-microsoft-com:office:office" xmlns:r="http://schemas.openxmlformats.org/officeDocument/2006/relationships" xmlns:m="http://schemas.openxmlformats.org/officeDocument/2006/math" xmlns:v="urn:schemas-microsoft-com:vml" xmlns:wp14="http://schemas.microsoft.com/office/word/2010/wordprocessingDrawing" xmlns:wp="http://schemas.openxmlformats.org/drawingml/2006/wordprocessingDrawing" xmlns:w10="urn:schemas-microsoft-com:office:word" xmlns:w="http://schemas.openxmlformats.org/wordprocessingml/2006/main" xmlns:w14="http://schemas.microsoft.com/office/word/2010/wordml" xmlns:w15="http://schemas.microsoft.com/office/word/2012/wordml" xmlns:w16se="http://schemas.microsoft.com/office/word/2015/wordml/symex" xmlns:wpg="http://schemas.microsoft.com/office/word/2010/wordprocessingGroup" xmlns:wpi="http://schemas.microsoft.com/office/word/2010/wordprocessingInk" xmlns:wne="http://schemas.microsoft.com/office/word/2006/wordml" xmlns:wps="http://schemas.microsoft.com/office/word/2010/wordprocessingShape" mc:Ignorable="w14 w15 w16se wp14">
   <w:p>
     <w:pPr>
       <w:pStyle w:val="a5"/>
@@ -13448,38 +14047,38 @@
     </w:pPr>
     <w:r>
       <w:rPr>
-        <w:rStyle w:val="af6"/>
+        <w:rStyle w:val="af5"/>
       </w:rPr>
       <w:fldChar w:fldCharType="begin"/>
     </w:r>
     <w:r>
       <w:rPr>
-        <w:rStyle w:val="af6"/>
+        <w:rStyle w:val="af5"/>
       </w:rPr>
       <w:instrText xml:space="preserve"> PAGE </w:instrText>
     </w:r>
     <w:r>
       <w:rPr>
-        <w:rStyle w:val="af6"/>
+        <w:rStyle w:val="af5"/>
       </w:rPr>
       <w:fldChar w:fldCharType="separate"/>
     </w:r>
     <w:r>
       <w:rPr>
-        <w:rStyle w:val="af6"/>
+        <w:rStyle w:val="af5"/>
         <w:noProof/>
       </w:rPr>
       <w:t>2</w:t>
     </w:r>
     <w:r>
       <w:rPr>
-        <w:rStyle w:val="af6"/>
+        <w:rStyle w:val="af5"/>
       </w:rPr>
       <w:fldChar w:fldCharType="end"/>
     </w:r>
     <w:r>
       <w:rPr>
-        <w:rStyle w:val="af6"/>
+        <w:rStyle w:val="af5"/>
       </w:rPr>
       <w:t xml:space="preserve">                                                </w:t>
     </w:r>
@@ -13497,7 +14096,7 @@
 </file>
 
 <file path=word/footer10.xml><?xml version="1.0" encoding="utf-8"?>
-<w:ftr xmlns:wpc="http://schemas.microsoft.com/office/word/2010/wordprocessingCanvas" xmlns:mo="http://schemas.microsoft.com/office/mac/office/2008/main" xmlns:mc="http://schemas.openxmlformats.org/markup-compatibility/2006" xmlns:mv="urn:schemas-microsoft-com:mac:vml" xmlns:o="urn:schemas-microsoft-com:office:office" xmlns:r="http://schemas.openxmlformats.org/officeDocument/2006/relationships" xmlns:m="http://schemas.openxmlformats.org/officeDocument/2006/math" xmlns:v="urn:schemas-microsoft-com:vml" xmlns:wp14="http://schemas.microsoft.com/office/word/2010/wordprocessingDrawing" xmlns:wp="http://schemas.openxmlformats.org/drawingml/2006/wordprocessingDrawing" xmlns:w10="urn:schemas-microsoft-com:office:word" xmlns:w="http://schemas.openxmlformats.org/wordprocessingml/2006/main" xmlns:w14="http://schemas.microsoft.com/office/word/2010/wordml" xmlns:w15="http://schemas.microsoft.com/office/word/2012/wordml" xmlns:wpg="http://schemas.microsoft.com/office/word/2010/wordprocessingGroup" xmlns:wpi="http://schemas.microsoft.com/office/word/2010/wordprocessingInk" xmlns:wne="http://schemas.microsoft.com/office/word/2006/wordml" xmlns:wps="http://schemas.microsoft.com/office/word/2010/wordprocessingShape" mc:Ignorable="w14 w15 wp14">
+<w:ftr xmlns:wpc="http://schemas.microsoft.com/office/word/2010/wordprocessingCanvas" xmlns:cx="http://schemas.microsoft.com/office/drawing/2014/chartex" xmlns:cx1="http://schemas.microsoft.com/office/drawing/2015/9/8/chartex" xmlns:mc="http://schemas.openxmlformats.org/markup-compatibility/2006" xmlns:o="urn:schemas-microsoft-com:office:office" xmlns:r="http://schemas.openxmlformats.org/officeDocument/2006/relationships" xmlns:m="http://schemas.openxmlformats.org/officeDocument/2006/math" xmlns:v="urn:schemas-microsoft-com:vml" xmlns:wp14="http://schemas.microsoft.com/office/word/2010/wordprocessingDrawing" xmlns:wp="http://schemas.openxmlformats.org/drawingml/2006/wordprocessingDrawing" xmlns:w10="urn:schemas-microsoft-com:office:word" xmlns:w="http://schemas.openxmlformats.org/wordprocessingml/2006/main" xmlns:w14="http://schemas.microsoft.com/office/word/2010/wordml" xmlns:w15="http://schemas.microsoft.com/office/word/2012/wordml" xmlns:w16se="http://schemas.microsoft.com/office/word/2015/wordml/symex" xmlns:wpg="http://schemas.microsoft.com/office/word/2010/wordprocessingGroup" xmlns:wpi="http://schemas.microsoft.com/office/word/2010/wordprocessingInk" xmlns:wne="http://schemas.microsoft.com/office/word/2006/wordml" xmlns:wps="http://schemas.microsoft.com/office/word/2010/wordprocessingShape" mc:Ignorable="w14 w15 w16se wp14">
   <w:p>
     <w:pPr>
       <w:pStyle w:val="a5"/>
@@ -13536,7 +14135,7 @@
         <w:szCs w:val="21"/>
         <w:lang w:val="zh-CN"/>
       </w:rPr>
-      <w:t>11</w:t>
+      <w:t>13</w:t>
     </w:r>
     <w:r>
       <w:rPr>
@@ -13550,7 +14149,7 @@
 </file>
 
 <file path=word/footer2.xml><?xml version="1.0" encoding="utf-8"?>
-<w:ftr xmlns:wpc="http://schemas.microsoft.com/office/word/2010/wordprocessingCanvas" xmlns:mo="http://schemas.microsoft.com/office/mac/office/2008/main" xmlns:mc="http://schemas.openxmlformats.org/markup-compatibility/2006" xmlns:mv="urn:schemas-microsoft-com:mac:vml" xmlns:o="urn:schemas-microsoft-com:office:office" xmlns:r="http://schemas.openxmlformats.org/officeDocument/2006/relationships" xmlns:m="http://schemas.openxmlformats.org/officeDocument/2006/math" xmlns:v="urn:schemas-microsoft-com:vml" xmlns:wp14="http://schemas.microsoft.com/office/word/2010/wordprocessingDrawing" xmlns:wp="http://schemas.openxmlformats.org/drawingml/2006/wordprocessingDrawing" xmlns:w10="urn:schemas-microsoft-com:office:word" xmlns:w="http://schemas.openxmlformats.org/wordprocessingml/2006/main" xmlns:w14="http://schemas.microsoft.com/office/word/2010/wordml" xmlns:w15="http://schemas.microsoft.com/office/word/2012/wordml" xmlns:wpg="http://schemas.microsoft.com/office/word/2010/wordprocessingGroup" xmlns:wpi="http://schemas.microsoft.com/office/word/2010/wordprocessingInk" xmlns:wne="http://schemas.microsoft.com/office/word/2006/wordml" xmlns:wps="http://schemas.microsoft.com/office/word/2010/wordprocessingShape" mc:Ignorable="w14 w15 wp14">
+<w:ftr xmlns:wpc="http://schemas.microsoft.com/office/word/2010/wordprocessingCanvas" xmlns:cx="http://schemas.microsoft.com/office/drawing/2014/chartex" xmlns:cx1="http://schemas.microsoft.com/office/drawing/2015/9/8/chartex" xmlns:mc="http://schemas.openxmlformats.org/markup-compatibility/2006" xmlns:o="urn:schemas-microsoft-com:office:office" xmlns:r="http://schemas.openxmlformats.org/officeDocument/2006/relationships" xmlns:m="http://schemas.openxmlformats.org/officeDocument/2006/math" xmlns:v="urn:schemas-microsoft-com:vml" xmlns:wp14="http://schemas.microsoft.com/office/word/2010/wordprocessingDrawing" xmlns:wp="http://schemas.openxmlformats.org/drawingml/2006/wordprocessingDrawing" xmlns:w10="urn:schemas-microsoft-com:office:word" xmlns:w="http://schemas.openxmlformats.org/wordprocessingml/2006/main" xmlns:w14="http://schemas.microsoft.com/office/word/2010/wordml" xmlns:w15="http://schemas.microsoft.com/office/word/2012/wordml" xmlns:w16se="http://schemas.microsoft.com/office/word/2015/wordml/symex" xmlns:wpg="http://schemas.microsoft.com/office/word/2010/wordprocessingGroup" xmlns:wpi="http://schemas.microsoft.com/office/word/2010/wordprocessingInk" xmlns:wne="http://schemas.microsoft.com/office/word/2006/wordml" xmlns:wps="http://schemas.microsoft.com/office/word/2010/wordprocessingShape" mc:Ignorable="w14 w15 w16se wp14">
   <w:p>
     <w:pPr>
       <w:pStyle w:val="a5"/>
@@ -13561,7 +14160,7 @@
 </file>
 
 <file path=word/footer3.xml><?xml version="1.0" encoding="utf-8"?>
-<w:ftr xmlns:wpc="http://schemas.microsoft.com/office/word/2010/wordprocessingCanvas" xmlns:mo="http://schemas.microsoft.com/office/mac/office/2008/main" xmlns:mc="http://schemas.openxmlformats.org/markup-compatibility/2006" xmlns:mv="urn:schemas-microsoft-com:mac:vml" xmlns:o="urn:schemas-microsoft-com:office:office" xmlns:r="http://schemas.openxmlformats.org/officeDocument/2006/relationships" xmlns:m="http://schemas.openxmlformats.org/officeDocument/2006/math" xmlns:v="urn:schemas-microsoft-com:vml" xmlns:wp14="http://schemas.microsoft.com/office/word/2010/wordprocessingDrawing" xmlns:wp="http://schemas.openxmlformats.org/drawingml/2006/wordprocessingDrawing" xmlns:w10="urn:schemas-microsoft-com:office:word" xmlns:w="http://schemas.openxmlformats.org/wordprocessingml/2006/main" xmlns:w14="http://schemas.microsoft.com/office/word/2010/wordml" xmlns:w15="http://schemas.microsoft.com/office/word/2012/wordml" xmlns:wpg="http://schemas.microsoft.com/office/word/2010/wordprocessingGroup" xmlns:wpi="http://schemas.microsoft.com/office/word/2010/wordprocessingInk" xmlns:wne="http://schemas.microsoft.com/office/word/2006/wordml" xmlns:wps="http://schemas.microsoft.com/office/word/2010/wordprocessingShape" mc:Ignorable="w14 w15 wp14">
+<w:ftr xmlns:wpc="http://schemas.microsoft.com/office/word/2010/wordprocessingCanvas" xmlns:cx="http://schemas.microsoft.com/office/drawing/2014/chartex" xmlns:cx1="http://schemas.microsoft.com/office/drawing/2015/9/8/chartex" xmlns:mc="http://schemas.openxmlformats.org/markup-compatibility/2006" xmlns:o="urn:schemas-microsoft-com:office:office" xmlns:r="http://schemas.openxmlformats.org/officeDocument/2006/relationships" xmlns:m="http://schemas.openxmlformats.org/officeDocument/2006/math" xmlns:v="urn:schemas-microsoft-com:vml" xmlns:wp14="http://schemas.microsoft.com/office/word/2010/wordprocessingDrawing" xmlns:wp="http://schemas.openxmlformats.org/drawingml/2006/wordprocessingDrawing" xmlns:w10="urn:schemas-microsoft-com:office:word" xmlns:w="http://schemas.openxmlformats.org/wordprocessingml/2006/main" xmlns:w14="http://schemas.microsoft.com/office/word/2010/wordml" xmlns:w15="http://schemas.microsoft.com/office/word/2012/wordml" xmlns:w16se="http://schemas.microsoft.com/office/word/2015/wordml/symex" xmlns:wpg="http://schemas.microsoft.com/office/word/2010/wordprocessingGroup" xmlns:wpi="http://schemas.microsoft.com/office/word/2010/wordprocessingInk" xmlns:wne="http://schemas.microsoft.com/office/word/2006/wordml" xmlns:wps="http://schemas.microsoft.com/office/word/2010/wordprocessingShape" mc:Ignorable="w14 w15 w16se wp14">
   <w:p>
     <w:pPr>
       <w:pStyle w:val="a5"/>
@@ -13572,7 +14171,7 @@
 </file>
 
 <file path=word/footer4.xml><?xml version="1.0" encoding="utf-8"?>
-<w:ftr xmlns:wpc="http://schemas.microsoft.com/office/word/2010/wordprocessingCanvas" xmlns:mo="http://schemas.microsoft.com/office/mac/office/2008/main" xmlns:mc="http://schemas.openxmlformats.org/markup-compatibility/2006" xmlns:mv="urn:schemas-microsoft-com:mac:vml" xmlns:o="urn:schemas-microsoft-com:office:office" xmlns:r="http://schemas.openxmlformats.org/officeDocument/2006/relationships" xmlns:m="http://schemas.openxmlformats.org/officeDocument/2006/math" xmlns:v="urn:schemas-microsoft-com:vml" xmlns:wp14="http://schemas.microsoft.com/office/word/2010/wordprocessingDrawing" xmlns:wp="http://schemas.openxmlformats.org/drawingml/2006/wordprocessingDrawing" xmlns:w10="urn:schemas-microsoft-com:office:word" xmlns:w="http://schemas.openxmlformats.org/wordprocessingml/2006/main" xmlns:w14="http://schemas.microsoft.com/office/word/2010/wordml" xmlns:w15="http://schemas.microsoft.com/office/word/2012/wordml" xmlns:wpg="http://schemas.microsoft.com/office/word/2010/wordprocessingGroup" xmlns:wpi="http://schemas.microsoft.com/office/word/2010/wordprocessingInk" xmlns:wne="http://schemas.microsoft.com/office/word/2006/wordml" xmlns:wps="http://schemas.microsoft.com/office/word/2010/wordprocessingShape" mc:Ignorable="w14 w15 wp14">
+<w:ftr xmlns:wpc="http://schemas.microsoft.com/office/word/2010/wordprocessingCanvas" xmlns:cx="http://schemas.microsoft.com/office/drawing/2014/chartex" xmlns:cx1="http://schemas.microsoft.com/office/drawing/2015/9/8/chartex" xmlns:mc="http://schemas.openxmlformats.org/markup-compatibility/2006" xmlns:o="urn:schemas-microsoft-com:office:office" xmlns:r="http://schemas.openxmlformats.org/officeDocument/2006/relationships" xmlns:m="http://schemas.openxmlformats.org/officeDocument/2006/math" xmlns:v="urn:schemas-microsoft-com:vml" xmlns:wp14="http://schemas.microsoft.com/office/word/2010/wordprocessingDrawing" xmlns:wp="http://schemas.openxmlformats.org/drawingml/2006/wordprocessingDrawing" xmlns:w10="urn:schemas-microsoft-com:office:word" xmlns:w="http://schemas.openxmlformats.org/wordprocessingml/2006/main" xmlns:w14="http://schemas.microsoft.com/office/word/2010/wordml" xmlns:w15="http://schemas.microsoft.com/office/word/2012/wordml" xmlns:w16se="http://schemas.microsoft.com/office/word/2015/wordml/symex" xmlns:wpg="http://schemas.microsoft.com/office/word/2010/wordprocessingGroup" xmlns:wpi="http://schemas.microsoft.com/office/word/2010/wordprocessingInk" xmlns:wne="http://schemas.microsoft.com/office/word/2006/wordml" xmlns:wps="http://schemas.microsoft.com/office/word/2010/wordprocessingShape" mc:Ignorable="w14 w15 w16se wp14">
   <w:p>
     <w:pPr>
       <w:pStyle w:val="a5"/>
@@ -13581,38 +14180,38 @@
     </w:pPr>
     <w:r>
       <w:rPr>
-        <w:rStyle w:val="af6"/>
+        <w:rStyle w:val="af5"/>
       </w:rPr>
       <w:fldChar w:fldCharType="begin"/>
     </w:r>
     <w:r>
       <w:rPr>
-        <w:rStyle w:val="af6"/>
+        <w:rStyle w:val="af5"/>
       </w:rPr>
       <w:instrText xml:space="preserve"> PAGE </w:instrText>
     </w:r>
     <w:r>
       <w:rPr>
-        <w:rStyle w:val="af6"/>
+        <w:rStyle w:val="af5"/>
       </w:rPr>
       <w:fldChar w:fldCharType="separate"/>
     </w:r>
     <w:r>
       <w:rPr>
-        <w:rStyle w:val="af6"/>
+        <w:rStyle w:val="af5"/>
         <w:noProof/>
       </w:rPr>
       <w:t>2</w:t>
     </w:r>
     <w:r>
       <w:rPr>
-        <w:rStyle w:val="af6"/>
+        <w:rStyle w:val="af5"/>
       </w:rPr>
       <w:fldChar w:fldCharType="end"/>
     </w:r>
     <w:r>
       <w:rPr>
-        <w:rStyle w:val="af6"/>
+        <w:rStyle w:val="af5"/>
       </w:rPr>
       <w:t xml:space="preserve">                                                </w:t>
     </w:r>
@@ -13630,7 +14229,7 @@
 </file>
 
 <file path=word/footer5.xml><?xml version="1.0" encoding="utf-8"?>
-<w:ftr xmlns:wpc="http://schemas.microsoft.com/office/word/2010/wordprocessingCanvas" xmlns:mo="http://schemas.microsoft.com/office/mac/office/2008/main" xmlns:mc="http://schemas.openxmlformats.org/markup-compatibility/2006" xmlns:mv="urn:schemas-microsoft-com:mac:vml" xmlns:o="urn:schemas-microsoft-com:office:office" xmlns:r="http://schemas.openxmlformats.org/officeDocument/2006/relationships" xmlns:m="http://schemas.openxmlformats.org/officeDocument/2006/math" xmlns:v="urn:schemas-microsoft-com:vml" xmlns:wp14="http://schemas.microsoft.com/office/word/2010/wordprocessingDrawing" xmlns:wp="http://schemas.openxmlformats.org/drawingml/2006/wordprocessingDrawing" xmlns:w10="urn:schemas-microsoft-com:office:word" xmlns:w="http://schemas.openxmlformats.org/wordprocessingml/2006/main" xmlns:w14="http://schemas.microsoft.com/office/word/2010/wordml" xmlns:w15="http://schemas.microsoft.com/office/word/2012/wordml" xmlns:wpg="http://schemas.microsoft.com/office/word/2010/wordprocessingGroup" xmlns:wpi="http://schemas.microsoft.com/office/word/2010/wordprocessingInk" xmlns:wne="http://schemas.microsoft.com/office/word/2006/wordml" xmlns:wps="http://schemas.microsoft.com/office/word/2010/wordprocessingShape" mc:Ignorable="w14 w15 wp14">
+<w:ftr xmlns:wpc="http://schemas.microsoft.com/office/word/2010/wordprocessingCanvas" xmlns:cx="http://schemas.microsoft.com/office/drawing/2014/chartex" xmlns:cx1="http://schemas.microsoft.com/office/drawing/2015/9/8/chartex" xmlns:mc="http://schemas.openxmlformats.org/markup-compatibility/2006" xmlns:o="urn:schemas-microsoft-com:office:office" xmlns:r="http://schemas.openxmlformats.org/officeDocument/2006/relationships" xmlns:m="http://schemas.openxmlformats.org/officeDocument/2006/math" xmlns:v="urn:schemas-microsoft-com:vml" xmlns:wp14="http://schemas.microsoft.com/office/word/2010/wordprocessingDrawing" xmlns:wp="http://schemas.openxmlformats.org/drawingml/2006/wordprocessingDrawing" xmlns:w10="urn:schemas-microsoft-com:office:word" xmlns:w="http://schemas.openxmlformats.org/wordprocessingml/2006/main" xmlns:w14="http://schemas.microsoft.com/office/word/2010/wordml" xmlns:w15="http://schemas.microsoft.com/office/word/2012/wordml" xmlns:w16se="http://schemas.microsoft.com/office/word/2015/wordml/symex" xmlns:wpg="http://schemas.microsoft.com/office/word/2010/wordprocessingGroup" xmlns:wpi="http://schemas.microsoft.com/office/word/2010/wordprocessingInk" xmlns:wne="http://schemas.microsoft.com/office/word/2006/wordml" xmlns:wps="http://schemas.microsoft.com/office/word/2010/wordprocessingShape" mc:Ignorable="w14 w15 w16se wp14">
   <w:p>
     <w:pPr>
       <w:pStyle w:val="a5"/>
@@ -13641,7 +14240,7 @@
 </file>
 
 <file path=word/footer6.xml><?xml version="1.0" encoding="utf-8"?>
-<w:ftr xmlns:wpc="http://schemas.microsoft.com/office/word/2010/wordprocessingCanvas" xmlns:mo="http://schemas.microsoft.com/office/mac/office/2008/main" xmlns:mc="http://schemas.openxmlformats.org/markup-compatibility/2006" xmlns:mv="urn:schemas-microsoft-com:mac:vml" xmlns:o="urn:schemas-microsoft-com:office:office" xmlns:r="http://schemas.openxmlformats.org/officeDocument/2006/relationships" xmlns:m="http://schemas.openxmlformats.org/officeDocument/2006/math" xmlns:v="urn:schemas-microsoft-com:vml" xmlns:wp14="http://schemas.microsoft.com/office/word/2010/wordprocessingDrawing" xmlns:wp="http://schemas.openxmlformats.org/drawingml/2006/wordprocessingDrawing" xmlns:w10="urn:schemas-microsoft-com:office:word" xmlns:w="http://schemas.openxmlformats.org/wordprocessingml/2006/main" xmlns:w14="http://schemas.microsoft.com/office/word/2010/wordml" xmlns:w15="http://schemas.microsoft.com/office/word/2012/wordml" xmlns:wpg="http://schemas.microsoft.com/office/word/2010/wordprocessingGroup" xmlns:wpi="http://schemas.microsoft.com/office/word/2010/wordprocessingInk" xmlns:wne="http://schemas.microsoft.com/office/word/2006/wordml" xmlns:wps="http://schemas.microsoft.com/office/word/2010/wordprocessingShape" mc:Ignorable="w14 w15 wp14">
+<w:ftr xmlns:wpc="http://schemas.microsoft.com/office/word/2010/wordprocessingCanvas" xmlns:cx="http://schemas.microsoft.com/office/drawing/2014/chartex" xmlns:cx1="http://schemas.microsoft.com/office/drawing/2015/9/8/chartex" xmlns:mc="http://schemas.openxmlformats.org/markup-compatibility/2006" xmlns:o="urn:schemas-microsoft-com:office:office" xmlns:r="http://schemas.openxmlformats.org/officeDocument/2006/relationships" xmlns:m="http://schemas.openxmlformats.org/officeDocument/2006/math" xmlns:v="urn:schemas-microsoft-com:vml" xmlns:wp14="http://schemas.microsoft.com/office/word/2010/wordprocessingDrawing" xmlns:wp="http://schemas.openxmlformats.org/drawingml/2006/wordprocessingDrawing" xmlns:w10="urn:schemas-microsoft-com:office:word" xmlns:w="http://schemas.openxmlformats.org/wordprocessingml/2006/main" xmlns:w14="http://schemas.microsoft.com/office/word/2010/wordml" xmlns:w15="http://schemas.microsoft.com/office/word/2012/wordml" xmlns:w16se="http://schemas.microsoft.com/office/word/2015/wordml/symex" xmlns:wpg="http://schemas.microsoft.com/office/word/2010/wordprocessingGroup" xmlns:wpi="http://schemas.microsoft.com/office/word/2010/wordprocessingInk" xmlns:wne="http://schemas.microsoft.com/office/word/2006/wordml" xmlns:wps="http://schemas.microsoft.com/office/word/2010/wordprocessingShape" mc:Ignorable="w14 w15 w16se wp14">
   <w:p>
     <w:pPr>
       <w:pStyle w:val="a5"/>
@@ -13652,7 +14251,7 @@
 </file>
 
 <file path=word/footer7.xml><?xml version="1.0" encoding="utf-8"?>
-<w:ftr xmlns:wpc="http://schemas.microsoft.com/office/word/2010/wordprocessingCanvas" xmlns:mo="http://schemas.microsoft.com/office/mac/office/2008/main" xmlns:mc="http://schemas.openxmlformats.org/markup-compatibility/2006" xmlns:mv="urn:schemas-microsoft-com:mac:vml" xmlns:o="urn:schemas-microsoft-com:office:office" xmlns:r="http://schemas.openxmlformats.org/officeDocument/2006/relationships" xmlns:m="http://schemas.openxmlformats.org/officeDocument/2006/math" xmlns:v="urn:schemas-microsoft-com:vml" xmlns:wp14="http://schemas.microsoft.com/office/word/2010/wordprocessingDrawing" xmlns:wp="http://schemas.openxmlformats.org/drawingml/2006/wordprocessingDrawing" xmlns:w10="urn:schemas-microsoft-com:office:word" xmlns:w="http://schemas.openxmlformats.org/wordprocessingml/2006/main" xmlns:w14="http://schemas.microsoft.com/office/word/2010/wordml" xmlns:w15="http://schemas.microsoft.com/office/word/2012/wordml" xmlns:wpg="http://schemas.microsoft.com/office/word/2010/wordprocessingGroup" xmlns:wpi="http://schemas.microsoft.com/office/word/2010/wordprocessingInk" xmlns:wne="http://schemas.microsoft.com/office/word/2006/wordml" xmlns:wps="http://schemas.microsoft.com/office/word/2010/wordprocessingShape" mc:Ignorable="w14 w15 wp14">
+<w:ftr xmlns:wpc="http://schemas.microsoft.com/office/word/2010/wordprocessingCanvas" xmlns:cx="http://schemas.microsoft.com/office/drawing/2014/chartex" xmlns:cx1="http://schemas.microsoft.com/office/drawing/2015/9/8/chartex" xmlns:mc="http://schemas.openxmlformats.org/markup-compatibility/2006" xmlns:o="urn:schemas-microsoft-com:office:office" xmlns:r="http://schemas.openxmlformats.org/officeDocument/2006/relationships" xmlns:m="http://schemas.openxmlformats.org/officeDocument/2006/math" xmlns:v="urn:schemas-microsoft-com:vml" xmlns:wp14="http://schemas.microsoft.com/office/word/2010/wordprocessingDrawing" xmlns:wp="http://schemas.openxmlformats.org/drawingml/2006/wordprocessingDrawing" xmlns:w10="urn:schemas-microsoft-com:office:word" xmlns:w="http://schemas.openxmlformats.org/wordprocessingml/2006/main" xmlns:w14="http://schemas.microsoft.com/office/word/2010/wordml" xmlns:w15="http://schemas.microsoft.com/office/word/2012/wordml" xmlns:w16se="http://schemas.microsoft.com/office/word/2015/wordml/symex" xmlns:wpg="http://schemas.microsoft.com/office/word/2010/wordprocessingGroup" xmlns:wpi="http://schemas.microsoft.com/office/word/2010/wordprocessingInk" xmlns:wne="http://schemas.microsoft.com/office/word/2006/wordml" xmlns:wps="http://schemas.microsoft.com/office/word/2010/wordprocessingShape" mc:Ignorable="w14 w15 w16se wp14">
   <w:sdt>
     <w:sdtPr>
       <w:id w:val="443976782"/>
@@ -13702,7 +14301,7 @@
             <w:szCs w:val="21"/>
             <w:lang w:val="zh-CN"/>
           </w:rPr>
-          <w:t>10</w:t>
+          <w:t>12</w:t>
         </w:r>
         <w:r>
           <w:rPr>
@@ -13718,7 +14317,7 @@
 </file>
 
 <file path=word/footer8.xml><?xml version="1.0" encoding="utf-8"?>
-<w:ftr xmlns:wpc="http://schemas.microsoft.com/office/word/2010/wordprocessingCanvas" xmlns:mo="http://schemas.microsoft.com/office/mac/office/2008/main" xmlns:mc="http://schemas.openxmlformats.org/markup-compatibility/2006" xmlns:mv="urn:schemas-microsoft-com:mac:vml" xmlns:o="urn:schemas-microsoft-com:office:office" xmlns:r="http://schemas.openxmlformats.org/officeDocument/2006/relationships" xmlns:m="http://schemas.openxmlformats.org/officeDocument/2006/math" xmlns:v="urn:schemas-microsoft-com:vml" xmlns:wp14="http://schemas.microsoft.com/office/word/2010/wordprocessingDrawing" xmlns:wp="http://schemas.openxmlformats.org/drawingml/2006/wordprocessingDrawing" xmlns:w10="urn:schemas-microsoft-com:office:word" xmlns:w="http://schemas.openxmlformats.org/wordprocessingml/2006/main" xmlns:w14="http://schemas.microsoft.com/office/word/2010/wordml" xmlns:w15="http://schemas.microsoft.com/office/word/2012/wordml" xmlns:wpg="http://schemas.microsoft.com/office/word/2010/wordprocessingGroup" xmlns:wpi="http://schemas.microsoft.com/office/word/2010/wordprocessingInk" xmlns:wne="http://schemas.microsoft.com/office/word/2006/wordml" xmlns:wps="http://schemas.microsoft.com/office/word/2010/wordprocessingShape" mc:Ignorable="w14 w15 wp14">
+<w:ftr xmlns:wpc="http://schemas.microsoft.com/office/word/2010/wordprocessingCanvas" xmlns:cx="http://schemas.microsoft.com/office/drawing/2014/chartex" xmlns:cx1="http://schemas.microsoft.com/office/drawing/2015/9/8/chartex" xmlns:mc="http://schemas.openxmlformats.org/markup-compatibility/2006" xmlns:o="urn:schemas-microsoft-com:office:office" xmlns:r="http://schemas.openxmlformats.org/officeDocument/2006/relationships" xmlns:m="http://schemas.openxmlformats.org/officeDocument/2006/math" xmlns:v="urn:schemas-microsoft-com:vml" xmlns:wp14="http://schemas.microsoft.com/office/word/2010/wordprocessingDrawing" xmlns:wp="http://schemas.openxmlformats.org/drawingml/2006/wordprocessingDrawing" xmlns:w10="urn:schemas-microsoft-com:office:word" xmlns:w="http://schemas.openxmlformats.org/wordprocessingml/2006/main" xmlns:w14="http://schemas.microsoft.com/office/word/2010/wordml" xmlns:w15="http://schemas.microsoft.com/office/word/2012/wordml" xmlns:w16se="http://schemas.microsoft.com/office/word/2015/wordml/symex" xmlns:wpg="http://schemas.microsoft.com/office/word/2010/wordprocessingGroup" xmlns:wpi="http://schemas.microsoft.com/office/word/2010/wordprocessingInk" xmlns:wne="http://schemas.microsoft.com/office/word/2006/wordml" xmlns:wps="http://schemas.microsoft.com/office/word/2010/wordprocessingShape" mc:Ignorable="w14 w15 w16se wp14">
   <w:p>
     <w:pPr>
       <w:pStyle w:val="a5"/>
@@ -13771,7 +14370,7 @@
 </file>
 
 <file path=word/footer9.xml><?xml version="1.0" encoding="utf-8"?>
-<w:ftr xmlns:wpc="http://schemas.microsoft.com/office/word/2010/wordprocessingCanvas" xmlns:mo="http://schemas.microsoft.com/office/mac/office/2008/main" xmlns:mc="http://schemas.openxmlformats.org/markup-compatibility/2006" xmlns:mv="urn:schemas-microsoft-com:mac:vml" xmlns:o="urn:schemas-microsoft-com:office:office" xmlns:r="http://schemas.openxmlformats.org/officeDocument/2006/relationships" xmlns:m="http://schemas.openxmlformats.org/officeDocument/2006/math" xmlns:v="urn:schemas-microsoft-com:vml" xmlns:wp14="http://schemas.microsoft.com/office/word/2010/wordprocessingDrawing" xmlns:wp="http://schemas.openxmlformats.org/drawingml/2006/wordprocessingDrawing" xmlns:w10="urn:schemas-microsoft-com:office:word" xmlns:w="http://schemas.openxmlformats.org/wordprocessingml/2006/main" xmlns:w14="http://schemas.microsoft.com/office/word/2010/wordml" xmlns:w15="http://schemas.microsoft.com/office/word/2012/wordml" xmlns:wpg="http://schemas.microsoft.com/office/word/2010/wordprocessingGroup" xmlns:wpi="http://schemas.microsoft.com/office/word/2010/wordprocessingInk" xmlns:wne="http://schemas.microsoft.com/office/word/2006/wordml" xmlns:wps="http://schemas.microsoft.com/office/word/2010/wordprocessingShape" mc:Ignorable="w14 w15 wp14">
+<w:ftr xmlns:wpc="http://schemas.microsoft.com/office/word/2010/wordprocessingCanvas" xmlns:cx="http://schemas.microsoft.com/office/drawing/2014/chartex" xmlns:cx1="http://schemas.microsoft.com/office/drawing/2015/9/8/chartex" xmlns:mc="http://schemas.openxmlformats.org/markup-compatibility/2006" xmlns:o="urn:schemas-microsoft-com:office:office" xmlns:r="http://schemas.openxmlformats.org/officeDocument/2006/relationships" xmlns:m="http://schemas.openxmlformats.org/officeDocument/2006/math" xmlns:v="urn:schemas-microsoft-com:vml" xmlns:wp14="http://schemas.microsoft.com/office/word/2010/wordprocessingDrawing" xmlns:wp="http://schemas.openxmlformats.org/drawingml/2006/wordprocessingDrawing" xmlns:w10="urn:schemas-microsoft-com:office:word" xmlns:w="http://schemas.openxmlformats.org/wordprocessingml/2006/main" xmlns:w14="http://schemas.microsoft.com/office/word/2010/wordml" xmlns:w15="http://schemas.microsoft.com/office/word/2012/wordml" xmlns:w16se="http://schemas.microsoft.com/office/word/2015/wordml/symex" xmlns:wpg="http://schemas.microsoft.com/office/word/2010/wordprocessingGroup" xmlns:wpi="http://schemas.microsoft.com/office/word/2010/wordprocessingInk" xmlns:wne="http://schemas.microsoft.com/office/word/2006/wordml" xmlns:wps="http://schemas.microsoft.com/office/word/2010/wordprocessingShape" mc:Ignorable="w14 w15 w16se wp14">
   <w:p>
     <w:pPr>
       <w:pStyle w:val="a5"/>
@@ -13782,7 +14381,7 @@
 </file>
 
 <file path=word/footnotes.xml><?xml version="1.0" encoding="utf-8"?>
-<w:footnotes xmlns:wpc="http://schemas.microsoft.com/office/word/2010/wordprocessingCanvas" xmlns:mo="http://schemas.microsoft.com/office/mac/office/2008/main" xmlns:mc="http://schemas.openxmlformats.org/markup-compatibility/2006" xmlns:mv="urn:schemas-microsoft-com:mac:vml" xmlns:o="urn:schemas-microsoft-com:office:office" xmlns:r="http://schemas.openxmlformats.org/officeDocument/2006/relationships" xmlns:m="http://schemas.openxmlformats.org/officeDocument/2006/math" xmlns:v="urn:schemas-microsoft-com:vml" xmlns:wp14="http://schemas.microsoft.com/office/word/2010/wordprocessingDrawing" xmlns:wp="http://schemas.openxmlformats.org/drawingml/2006/wordprocessingDrawing" xmlns:w10="urn:schemas-microsoft-com:office:word" xmlns:w="http://schemas.openxmlformats.org/wordprocessingml/2006/main" xmlns:w14="http://schemas.microsoft.com/office/word/2010/wordml" xmlns:w15="http://schemas.microsoft.com/office/word/2012/wordml" xmlns:wpg="http://schemas.microsoft.com/office/word/2010/wordprocessingGroup" xmlns:wpi="http://schemas.microsoft.com/office/word/2010/wordprocessingInk" xmlns:wne="http://schemas.microsoft.com/office/word/2006/wordml" xmlns:wps="http://schemas.microsoft.com/office/word/2010/wordprocessingShape" mc:Ignorable="w14 w15 wp14">
+<w:footnotes xmlns:wpc="http://schemas.microsoft.com/office/word/2010/wordprocessingCanvas" xmlns:cx="http://schemas.microsoft.com/office/drawing/2014/chartex" xmlns:cx1="http://schemas.microsoft.com/office/drawing/2015/9/8/chartex" xmlns:mc="http://schemas.openxmlformats.org/markup-compatibility/2006" xmlns:o="urn:schemas-microsoft-com:office:office" xmlns:r="http://schemas.openxmlformats.org/officeDocument/2006/relationships" xmlns:m="http://schemas.openxmlformats.org/officeDocument/2006/math" xmlns:v="urn:schemas-microsoft-com:vml" xmlns:wp14="http://schemas.microsoft.com/office/word/2010/wordprocessingDrawing" xmlns:wp="http://schemas.openxmlformats.org/drawingml/2006/wordprocessingDrawing" xmlns:w10="urn:schemas-microsoft-com:office:word" xmlns:w="http://schemas.openxmlformats.org/wordprocessingml/2006/main" xmlns:w14="http://schemas.microsoft.com/office/word/2010/wordml" xmlns:w15="http://schemas.microsoft.com/office/word/2012/wordml" xmlns:w16se="http://schemas.microsoft.com/office/word/2015/wordml/symex" xmlns:wpg="http://schemas.microsoft.com/office/word/2010/wordprocessingGroup" xmlns:wpi="http://schemas.microsoft.com/office/word/2010/wordprocessingInk" xmlns:wne="http://schemas.microsoft.com/office/word/2006/wordml" xmlns:wps="http://schemas.microsoft.com/office/word/2010/wordprocessingShape" mc:Ignorable="w14 w15 w16se wp14">
   <w:footnote w:type="separator" w:id="-1">
     <w:p>
       <w:pPr>
@@ -13809,7 +14408,7 @@
 </file>
 
 <file path=word/header1.xml><?xml version="1.0" encoding="utf-8"?>
-<w:hdr xmlns:wpc="http://schemas.microsoft.com/office/word/2010/wordprocessingCanvas" xmlns:mo="http://schemas.microsoft.com/office/mac/office/2008/main" xmlns:mc="http://schemas.openxmlformats.org/markup-compatibility/2006" xmlns:mv="urn:schemas-microsoft-com:mac:vml" xmlns:o="urn:schemas-microsoft-com:office:office" xmlns:r="http://schemas.openxmlformats.org/officeDocument/2006/relationships" xmlns:m="http://schemas.openxmlformats.org/officeDocument/2006/math" xmlns:v="urn:schemas-microsoft-com:vml" xmlns:wp14="http://schemas.microsoft.com/office/word/2010/wordprocessingDrawing" xmlns:wp="http://schemas.openxmlformats.org/drawingml/2006/wordprocessingDrawing" xmlns:w10="urn:schemas-microsoft-com:office:word" xmlns:w="http://schemas.openxmlformats.org/wordprocessingml/2006/main" xmlns:w14="http://schemas.microsoft.com/office/word/2010/wordml" xmlns:w15="http://schemas.microsoft.com/office/word/2012/wordml" xmlns:wpg="http://schemas.microsoft.com/office/word/2010/wordprocessingGroup" xmlns:wpi="http://schemas.microsoft.com/office/word/2010/wordprocessingInk" xmlns:wne="http://schemas.microsoft.com/office/word/2006/wordml" xmlns:wps="http://schemas.microsoft.com/office/word/2010/wordprocessingShape" mc:Ignorable="w14 w15 wp14">
+<w:hdr xmlns:wpc="http://schemas.microsoft.com/office/word/2010/wordprocessingCanvas" xmlns:cx="http://schemas.microsoft.com/office/drawing/2014/chartex" xmlns:cx1="http://schemas.microsoft.com/office/drawing/2015/9/8/chartex" xmlns:mc="http://schemas.openxmlformats.org/markup-compatibility/2006" xmlns:o="urn:schemas-microsoft-com:office:office" xmlns:r="http://schemas.openxmlformats.org/officeDocument/2006/relationships" xmlns:m="http://schemas.openxmlformats.org/officeDocument/2006/math" xmlns:v="urn:schemas-microsoft-com:vml" xmlns:wp14="http://schemas.microsoft.com/office/word/2010/wordprocessingDrawing" xmlns:wp="http://schemas.openxmlformats.org/drawingml/2006/wordprocessingDrawing" xmlns:w10="urn:schemas-microsoft-com:office:word" xmlns:w="http://schemas.openxmlformats.org/wordprocessingml/2006/main" xmlns:w14="http://schemas.microsoft.com/office/word/2010/wordml" xmlns:w15="http://schemas.microsoft.com/office/word/2012/wordml" xmlns:w16se="http://schemas.microsoft.com/office/word/2015/wordml/symex" xmlns:wpg="http://schemas.microsoft.com/office/word/2010/wordprocessingGroup" xmlns:wpi="http://schemas.microsoft.com/office/word/2010/wordprocessingInk" xmlns:wne="http://schemas.microsoft.com/office/word/2006/wordml" xmlns:wps="http://schemas.microsoft.com/office/word/2010/wordprocessingShape" mc:Ignorable="w14 w15 w16se wp14">
   <w:p>
     <w:pPr>
       <w:pStyle w:val="a3"/>
@@ -13836,7 +14435,7 @@
 </file>
 
 <file path=word/header2.xml><?xml version="1.0" encoding="utf-8"?>
-<w:hdr xmlns:wpc="http://schemas.microsoft.com/office/word/2010/wordprocessingCanvas" xmlns:mo="http://schemas.microsoft.com/office/mac/office/2008/main" xmlns:mc="http://schemas.openxmlformats.org/markup-compatibility/2006" xmlns:mv="urn:schemas-microsoft-com:mac:vml" xmlns:o="urn:schemas-microsoft-com:office:office" xmlns:r="http://schemas.openxmlformats.org/officeDocument/2006/relationships" xmlns:m="http://schemas.openxmlformats.org/officeDocument/2006/math" xmlns:v="urn:schemas-microsoft-com:vml" xmlns:wp14="http://schemas.microsoft.com/office/word/2010/wordprocessingDrawing" xmlns:wp="http://schemas.openxmlformats.org/drawingml/2006/wordprocessingDrawing" xmlns:w10="urn:schemas-microsoft-com:office:word" xmlns:w="http://schemas.openxmlformats.org/wordprocessingml/2006/main" xmlns:w14="http://schemas.microsoft.com/office/word/2010/wordml" xmlns:w15="http://schemas.microsoft.com/office/word/2012/wordml" xmlns:wpg="http://schemas.microsoft.com/office/word/2010/wordprocessingGroup" xmlns:wpi="http://schemas.microsoft.com/office/word/2010/wordprocessingInk" xmlns:wne="http://schemas.microsoft.com/office/word/2006/wordml" xmlns:wps="http://schemas.microsoft.com/office/word/2010/wordprocessingShape" mc:Ignorable="w14 w15 wp14">
+<w:hdr xmlns:wpc="http://schemas.microsoft.com/office/word/2010/wordprocessingCanvas" xmlns:cx="http://schemas.microsoft.com/office/drawing/2014/chartex" xmlns:cx1="http://schemas.microsoft.com/office/drawing/2015/9/8/chartex" xmlns:mc="http://schemas.openxmlformats.org/markup-compatibility/2006" xmlns:o="urn:schemas-microsoft-com:office:office" xmlns:r="http://schemas.openxmlformats.org/officeDocument/2006/relationships" xmlns:m="http://schemas.openxmlformats.org/officeDocument/2006/math" xmlns:v="urn:schemas-microsoft-com:vml" xmlns:wp14="http://schemas.microsoft.com/office/word/2010/wordprocessingDrawing" xmlns:wp="http://schemas.openxmlformats.org/drawingml/2006/wordprocessingDrawing" xmlns:w10="urn:schemas-microsoft-com:office:word" xmlns:w="http://schemas.openxmlformats.org/wordprocessingml/2006/main" xmlns:w14="http://schemas.microsoft.com/office/word/2010/wordml" xmlns:w15="http://schemas.microsoft.com/office/word/2012/wordml" xmlns:w16se="http://schemas.microsoft.com/office/word/2015/wordml/symex" xmlns:wpg="http://schemas.microsoft.com/office/word/2010/wordprocessingGroup" xmlns:wpi="http://schemas.microsoft.com/office/word/2010/wordprocessingInk" xmlns:wne="http://schemas.microsoft.com/office/word/2006/wordml" xmlns:wps="http://schemas.microsoft.com/office/word/2010/wordprocessingShape" mc:Ignorable="w14 w15 w16se wp14">
   <w:p>
     <w:pPr>
       <w:pStyle w:val="a3"/>
@@ -13848,7 +14447,7 @@
 </file>
 
 <file path=word/header3.xml><?xml version="1.0" encoding="utf-8"?>
-<w:hdr xmlns:wpc="http://schemas.microsoft.com/office/word/2010/wordprocessingCanvas" xmlns:mo="http://schemas.microsoft.com/office/mac/office/2008/main" xmlns:mc="http://schemas.openxmlformats.org/markup-compatibility/2006" xmlns:mv="urn:schemas-microsoft-com:mac:vml" xmlns:o="urn:schemas-microsoft-com:office:office" xmlns:r="http://schemas.openxmlformats.org/officeDocument/2006/relationships" xmlns:m="http://schemas.openxmlformats.org/officeDocument/2006/math" xmlns:v="urn:schemas-microsoft-com:vml" xmlns:wp14="http://schemas.microsoft.com/office/word/2010/wordprocessingDrawing" xmlns:wp="http://schemas.openxmlformats.org/drawingml/2006/wordprocessingDrawing" xmlns:w10="urn:schemas-microsoft-com:office:word" xmlns:w="http://schemas.openxmlformats.org/wordprocessingml/2006/main" xmlns:w14="http://schemas.microsoft.com/office/word/2010/wordml" xmlns:w15="http://schemas.microsoft.com/office/word/2012/wordml" xmlns:wpg="http://schemas.microsoft.com/office/word/2010/wordprocessingGroup" xmlns:wpi="http://schemas.microsoft.com/office/word/2010/wordprocessingInk" xmlns:wne="http://schemas.microsoft.com/office/word/2006/wordml" xmlns:wps="http://schemas.microsoft.com/office/word/2010/wordprocessingShape" mc:Ignorable="w14 w15 wp14">
+<w:hdr xmlns:wpc="http://schemas.microsoft.com/office/word/2010/wordprocessingCanvas" xmlns:cx="http://schemas.microsoft.com/office/drawing/2014/chartex" xmlns:cx1="http://schemas.microsoft.com/office/drawing/2015/9/8/chartex" xmlns:mc="http://schemas.openxmlformats.org/markup-compatibility/2006" xmlns:o="urn:schemas-microsoft-com:office:office" xmlns:r="http://schemas.openxmlformats.org/officeDocument/2006/relationships" xmlns:m="http://schemas.openxmlformats.org/officeDocument/2006/math" xmlns:v="urn:schemas-microsoft-com:vml" xmlns:wp14="http://schemas.microsoft.com/office/word/2010/wordprocessingDrawing" xmlns:wp="http://schemas.openxmlformats.org/drawingml/2006/wordprocessingDrawing" xmlns:w10="urn:schemas-microsoft-com:office:word" xmlns:w="http://schemas.openxmlformats.org/wordprocessingml/2006/main" xmlns:w14="http://schemas.microsoft.com/office/word/2010/wordml" xmlns:w15="http://schemas.microsoft.com/office/word/2012/wordml" xmlns:w16se="http://schemas.microsoft.com/office/word/2015/wordml/symex" xmlns:wpg="http://schemas.microsoft.com/office/word/2010/wordprocessingGroup" xmlns:wpi="http://schemas.microsoft.com/office/word/2010/wordprocessingInk" xmlns:wne="http://schemas.microsoft.com/office/word/2006/wordml" xmlns:wps="http://schemas.microsoft.com/office/word/2010/wordprocessingShape" mc:Ignorable="w14 w15 w16se wp14">
   <w:p>
     <w:pPr>
       <w:pStyle w:val="a3"/>
@@ -13865,7 +14464,7 @@
 </file>
 
 <file path=word/header4.xml><?xml version="1.0" encoding="utf-8"?>
-<w:hdr xmlns:wpc="http://schemas.microsoft.com/office/word/2010/wordprocessingCanvas" xmlns:mo="http://schemas.microsoft.com/office/mac/office/2008/main" xmlns:mc="http://schemas.openxmlformats.org/markup-compatibility/2006" xmlns:mv="urn:schemas-microsoft-com:mac:vml" xmlns:o="urn:schemas-microsoft-com:office:office" xmlns:r="http://schemas.openxmlformats.org/officeDocument/2006/relationships" xmlns:m="http://schemas.openxmlformats.org/officeDocument/2006/math" xmlns:v="urn:schemas-microsoft-com:vml" xmlns:wp14="http://schemas.microsoft.com/office/word/2010/wordprocessingDrawing" xmlns:wp="http://schemas.openxmlformats.org/drawingml/2006/wordprocessingDrawing" xmlns:w10="urn:schemas-microsoft-com:office:word" xmlns:w="http://schemas.openxmlformats.org/wordprocessingml/2006/main" xmlns:w14="http://schemas.microsoft.com/office/word/2010/wordml" xmlns:w15="http://schemas.microsoft.com/office/word/2012/wordml" xmlns:wpg="http://schemas.microsoft.com/office/word/2010/wordprocessingGroup" xmlns:wpi="http://schemas.microsoft.com/office/word/2010/wordprocessingInk" xmlns:wne="http://schemas.microsoft.com/office/word/2006/wordml" xmlns:wps="http://schemas.microsoft.com/office/word/2010/wordprocessingShape" mc:Ignorable="w14 w15 wp14">
+<w:hdr xmlns:wpc="http://schemas.microsoft.com/office/word/2010/wordprocessingCanvas" xmlns:cx="http://schemas.microsoft.com/office/drawing/2014/chartex" xmlns:cx1="http://schemas.microsoft.com/office/drawing/2015/9/8/chartex" xmlns:mc="http://schemas.openxmlformats.org/markup-compatibility/2006" xmlns:o="urn:schemas-microsoft-com:office:office" xmlns:r="http://schemas.openxmlformats.org/officeDocument/2006/relationships" xmlns:m="http://schemas.openxmlformats.org/officeDocument/2006/math" xmlns:v="urn:schemas-microsoft-com:vml" xmlns:wp14="http://schemas.microsoft.com/office/word/2010/wordprocessingDrawing" xmlns:wp="http://schemas.openxmlformats.org/drawingml/2006/wordprocessingDrawing" xmlns:w10="urn:schemas-microsoft-com:office:word" xmlns:w="http://schemas.openxmlformats.org/wordprocessingml/2006/main" xmlns:w14="http://schemas.microsoft.com/office/word/2010/wordml" xmlns:w15="http://schemas.microsoft.com/office/word/2012/wordml" xmlns:w16se="http://schemas.microsoft.com/office/word/2015/wordml/symex" xmlns:wpg="http://schemas.microsoft.com/office/word/2010/wordprocessingGroup" xmlns:wpi="http://schemas.microsoft.com/office/word/2010/wordprocessingInk" xmlns:wne="http://schemas.microsoft.com/office/word/2006/wordml" xmlns:wps="http://schemas.microsoft.com/office/word/2010/wordprocessingShape" mc:Ignorable="w14 w15 w16se wp14">
   <w:p>
     <w:pPr>
       <w:pStyle w:val="a3"/>
@@ -13892,7 +14491,7 @@
 </file>
 
 <file path=word/header5.xml><?xml version="1.0" encoding="utf-8"?>
-<w:hdr xmlns:wpc="http://schemas.microsoft.com/office/word/2010/wordprocessingCanvas" xmlns:mo="http://schemas.microsoft.com/office/mac/office/2008/main" xmlns:mc="http://schemas.openxmlformats.org/markup-compatibility/2006" xmlns:mv="urn:schemas-microsoft-com:mac:vml" xmlns:o="urn:schemas-microsoft-com:office:office" xmlns:r="http://schemas.openxmlformats.org/officeDocument/2006/relationships" xmlns:m="http://schemas.openxmlformats.org/officeDocument/2006/math" xmlns:v="urn:schemas-microsoft-com:vml" xmlns:wp14="http://schemas.microsoft.com/office/word/2010/wordprocessingDrawing" xmlns:wp="http://schemas.openxmlformats.org/drawingml/2006/wordprocessingDrawing" xmlns:w10="urn:schemas-microsoft-com:office:word" xmlns:w="http://schemas.openxmlformats.org/wordprocessingml/2006/main" xmlns:w14="http://schemas.microsoft.com/office/word/2010/wordml" xmlns:w15="http://schemas.microsoft.com/office/word/2012/wordml" xmlns:wpg="http://schemas.microsoft.com/office/word/2010/wordprocessingGroup" xmlns:wpi="http://schemas.microsoft.com/office/word/2010/wordprocessingInk" xmlns:wne="http://schemas.microsoft.com/office/word/2006/wordml" xmlns:wps="http://schemas.microsoft.com/office/word/2010/wordprocessingShape" mc:Ignorable="w14 w15 wp14">
+<w:hdr xmlns:wpc="http://schemas.microsoft.com/office/word/2010/wordprocessingCanvas" xmlns:cx="http://schemas.microsoft.com/office/drawing/2014/chartex" xmlns:cx1="http://schemas.microsoft.com/office/drawing/2015/9/8/chartex" xmlns:mc="http://schemas.openxmlformats.org/markup-compatibility/2006" xmlns:o="urn:schemas-microsoft-com:office:office" xmlns:r="http://schemas.openxmlformats.org/officeDocument/2006/relationships" xmlns:m="http://schemas.openxmlformats.org/officeDocument/2006/math" xmlns:v="urn:schemas-microsoft-com:vml" xmlns:wp14="http://schemas.microsoft.com/office/word/2010/wordprocessingDrawing" xmlns:wp="http://schemas.openxmlformats.org/drawingml/2006/wordprocessingDrawing" xmlns:w10="urn:schemas-microsoft-com:office:word" xmlns:w="http://schemas.openxmlformats.org/wordprocessingml/2006/main" xmlns:w14="http://schemas.microsoft.com/office/word/2010/wordml" xmlns:w15="http://schemas.microsoft.com/office/word/2012/wordml" xmlns:w16se="http://schemas.microsoft.com/office/word/2015/wordml/symex" xmlns:wpg="http://schemas.microsoft.com/office/word/2010/wordprocessingGroup" xmlns:wpi="http://schemas.microsoft.com/office/word/2010/wordprocessingInk" xmlns:wne="http://schemas.microsoft.com/office/word/2006/wordml" xmlns:wps="http://schemas.microsoft.com/office/word/2010/wordprocessingShape" mc:Ignorable="w14 w15 w16se wp14">
   <w:p>
     <w:pPr>
       <w:pStyle w:val="a3"/>
@@ -13919,7 +14518,7 @@
 </file>
 
 <file path=word/header6.xml><?xml version="1.0" encoding="utf-8"?>
-<w:hdr xmlns:wpc="http://schemas.microsoft.com/office/word/2010/wordprocessingCanvas" xmlns:mo="http://schemas.microsoft.com/office/mac/office/2008/main" xmlns:mc="http://schemas.openxmlformats.org/markup-compatibility/2006" xmlns:mv="urn:schemas-microsoft-com:mac:vml" xmlns:o="urn:schemas-microsoft-com:office:office" xmlns:r="http://schemas.openxmlformats.org/officeDocument/2006/relationships" xmlns:m="http://schemas.openxmlformats.org/officeDocument/2006/math" xmlns:v="urn:schemas-microsoft-com:vml" xmlns:wp14="http://schemas.microsoft.com/office/word/2010/wordprocessingDrawing" xmlns:wp="http://schemas.openxmlformats.org/drawingml/2006/wordprocessingDrawing" xmlns:w10="urn:schemas-microsoft-com:office:word" xmlns:w="http://schemas.openxmlformats.org/wordprocessingml/2006/main" xmlns:w14="http://schemas.microsoft.com/office/word/2010/wordml" xmlns:w15="http://schemas.microsoft.com/office/word/2012/wordml" xmlns:wpg="http://schemas.microsoft.com/office/word/2010/wordprocessingGroup" xmlns:wpi="http://schemas.microsoft.com/office/word/2010/wordprocessingInk" xmlns:wne="http://schemas.microsoft.com/office/word/2006/wordml" xmlns:wps="http://schemas.microsoft.com/office/word/2010/wordprocessingShape" mc:Ignorable="w14 w15 wp14">
+<w:hdr xmlns:wpc="http://schemas.microsoft.com/office/word/2010/wordprocessingCanvas" xmlns:cx="http://schemas.microsoft.com/office/drawing/2014/chartex" xmlns:cx1="http://schemas.microsoft.com/office/drawing/2015/9/8/chartex" xmlns:mc="http://schemas.openxmlformats.org/markup-compatibility/2006" xmlns:o="urn:schemas-microsoft-com:office:office" xmlns:r="http://schemas.openxmlformats.org/officeDocument/2006/relationships" xmlns:m="http://schemas.openxmlformats.org/officeDocument/2006/math" xmlns:v="urn:schemas-microsoft-com:vml" xmlns:wp14="http://schemas.microsoft.com/office/word/2010/wordprocessingDrawing" xmlns:wp="http://schemas.openxmlformats.org/drawingml/2006/wordprocessingDrawing" xmlns:w10="urn:schemas-microsoft-com:office:word" xmlns:w="http://schemas.openxmlformats.org/wordprocessingml/2006/main" xmlns:w14="http://schemas.microsoft.com/office/word/2010/wordml" xmlns:w15="http://schemas.microsoft.com/office/word/2012/wordml" xmlns:w16se="http://schemas.microsoft.com/office/word/2015/wordml/symex" xmlns:wpg="http://schemas.microsoft.com/office/word/2010/wordprocessingGroup" xmlns:wpi="http://schemas.microsoft.com/office/word/2010/wordprocessingInk" xmlns:wne="http://schemas.microsoft.com/office/word/2006/wordml" xmlns:wps="http://schemas.microsoft.com/office/word/2010/wordprocessingShape" mc:Ignorable="w14 w15 w16se wp14">
   <w:p>
     <w:pPr>
       <w:pStyle w:val="a3"/>
@@ -13930,7 +14529,7 @@
 </file>
 
 <file path=word/header7.xml><?xml version="1.0" encoding="utf-8"?>
-<w:hdr xmlns:wpc="http://schemas.microsoft.com/office/word/2010/wordprocessingCanvas" xmlns:mo="http://schemas.microsoft.com/office/mac/office/2008/main" xmlns:mc="http://schemas.openxmlformats.org/markup-compatibility/2006" xmlns:mv="urn:schemas-microsoft-com:mac:vml" xmlns:o="urn:schemas-microsoft-com:office:office" xmlns:r="http://schemas.openxmlformats.org/officeDocument/2006/relationships" xmlns:m="http://schemas.openxmlformats.org/officeDocument/2006/math" xmlns:v="urn:schemas-microsoft-com:vml" xmlns:wp14="http://schemas.microsoft.com/office/word/2010/wordprocessingDrawing" xmlns:wp="http://schemas.openxmlformats.org/drawingml/2006/wordprocessingDrawing" xmlns:w10="urn:schemas-microsoft-com:office:word" xmlns:w="http://schemas.openxmlformats.org/wordprocessingml/2006/main" xmlns:w14="http://schemas.microsoft.com/office/word/2010/wordml" xmlns:w15="http://schemas.microsoft.com/office/word/2012/wordml" xmlns:wpg="http://schemas.microsoft.com/office/word/2010/wordprocessingGroup" xmlns:wpi="http://schemas.microsoft.com/office/word/2010/wordprocessingInk" xmlns:wne="http://schemas.microsoft.com/office/word/2006/wordml" xmlns:wps="http://schemas.microsoft.com/office/word/2010/wordprocessingShape" mc:Ignorable="w14 w15 wp14">
+<w:hdr xmlns:wpc="http://schemas.microsoft.com/office/word/2010/wordprocessingCanvas" xmlns:cx="http://schemas.microsoft.com/office/drawing/2014/chartex" xmlns:cx1="http://schemas.microsoft.com/office/drawing/2015/9/8/chartex" xmlns:mc="http://schemas.openxmlformats.org/markup-compatibility/2006" xmlns:o="urn:schemas-microsoft-com:office:office" xmlns:r="http://schemas.openxmlformats.org/officeDocument/2006/relationships" xmlns:m="http://schemas.openxmlformats.org/officeDocument/2006/math" xmlns:v="urn:schemas-microsoft-com:vml" xmlns:wp14="http://schemas.microsoft.com/office/word/2010/wordprocessingDrawing" xmlns:wp="http://schemas.openxmlformats.org/drawingml/2006/wordprocessingDrawing" xmlns:w10="urn:schemas-microsoft-com:office:word" xmlns:w="http://schemas.openxmlformats.org/wordprocessingml/2006/main" xmlns:w14="http://schemas.microsoft.com/office/word/2010/wordml" xmlns:w15="http://schemas.microsoft.com/office/word/2012/wordml" xmlns:w16se="http://schemas.microsoft.com/office/word/2015/wordml/symex" xmlns:wpg="http://schemas.microsoft.com/office/word/2010/wordprocessingGroup" xmlns:wpi="http://schemas.microsoft.com/office/word/2010/wordprocessingInk" xmlns:wne="http://schemas.microsoft.com/office/word/2006/wordml" xmlns:wps="http://schemas.microsoft.com/office/word/2010/wordprocessingShape" mc:Ignorable="w14 w15 w16se wp14">
   <w:p>
     <w:pPr>
       <w:pStyle w:val="a3"/>
@@ -13960,7 +14559,7 @@
 </file>
 
 <file path=word/header8.xml><?xml version="1.0" encoding="utf-8"?>
-<w:hdr xmlns:wpc="http://schemas.microsoft.com/office/word/2010/wordprocessingCanvas" xmlns:mo="http://schemas.microsoft.com/office/mac/office/2008/main" xmlns:mc="http://schemas.openxmlformats.org/markup-compatibility/2006" xmlns:mv="urn:schemas-microsoft-com:mac:vml" xmlns:o="urn:schemas-microsoft-com:office:office" xmlns:r="http://schemas.openxmlformats.org/officeDocument/2006/relationships" xmlns:m="http://schemas.openxmlformats.org/officeDocument/2006/math" xmlns:v="urn:schemas-microsoft-com:vml" xmlns:wp14="http://schemas.microsoft.com/office/word/2010/wordprocessingDrawing" xmlns:wp="http://schemas.openxmlformats.org/drawingml/2006/wordprocessingDrawing" xmlns:w10="urn:schemas-microsoft-com:office:word" xmlns:w="http://schemas.openxmlformats.org/wordprocessingml/2006/main" xmlns:w14="http://schemas.microsoft.com/office/word/2010/wordml" xmlns:w15="http://schemas.microsoft.com/office/word/2012/wordml" xmlns:wpg="http://schemas.microsoft.com/office/word/2010/wordprocessingGroup" xmlns:wpi="http://schemas.microsoft.com/office/word/2010/wordprocessingInk" xmlns:wne="http://schemas.microsoft.com/office/word/2006/wordml" xmlns:wps="http://schemas.microsoft.com/office/word/2010/wordprocessingShape" mc:Ignorable="w14 w15 wp14">
+<w:hdr xmlns:wpc="http://schemas.microsoft.com/office/word/2010/wordprocessingCanvas" xmlns:cx="http://schemas.microsoft.com/office/drawing/2014/chartex" xmlns:cx1="http://schemas.microsoft.com/office/drawing/2015/9/8/chartex" xmlns:mc="http://schemas.openxmlformats.org/markup-compatibility/2006" xmlns:o="urn:schemas-microsoft-com:office:office" xmlns:r="http://schemas.openxmlformats.org/officeDocument/2006/relationships" xmlns:m="http://schemas.openxmlformats.org/officeDocument/2006/math" xmlns:v="urn:schemas-microsoft-com:vml" xmlns:wp14="http://schemas.microsoft.com/office/word/2010/wordprocessingDrawing" xmlns:wp="http://schemas.openxmlformats.org/drawingml/2006/wordprocessingDrawing" xmlns:w10="urn:schemas-microsoft-com:office:word" xmlns:w="http://schemas.openxmlformats.org/wordprocessingml/2006/main" xmlns:w14="http://schemas.microsoft.com/office/word/2010/wordml" xmlns:w15="http://schemas.microsoft.com/office/word/2012/wordml" xmlns:w16se="http://schemas.microsoft.com/office/word/2015/wordml/symex" xmlns:wpg="http://schemas.microsoft.com/office/word/2010/wordprocessingGroup" xmlns:wpi="http://schemas.microsoft.com/office/word/2010/wordprocessingInk" xmlns:wne="http://schemas.microsoft.com/office/word/2006/wordml" xmlns:wps="http://schemas.microsoft.com/office/word/2010/wordprocessingShape" mc:Ignorable="w14 w15 w16se wp14">
   <w:p>
     <w:pPr>
       <w:pStyle w:val="a3"/>
@@ -13986,7 +14585,7 @@
         <w:rFonts w:hint="eastAsia"/>
         <w:noProof/>
       </w:rPr>
-      <w:t>第三章</w:t>
+      <w:t>第四章</w:t>
     </w:r>
     <w:r>
       <w:rPr>
@@ -14000,7 +14599,7 @@
         <w:rFonts w:hint="eastAsia"/>
         <w:noProof/>
       </w:rPr>
-      <w:t>激励机制的研究</w:t>
+      <w:t>激励机制的设计与实现</w:t>
     </w:r>
     <w:r>
       <w:rPr>
@@ -14013,7 +14612,7 @@
 </file>
 
 <file path=word/header9.xml><?xml version="1.0" encoding="utf-8"?>
-<w:hdr xmlns:wpc="http://schemas.microsoft.com/office/word/2010/wordprocessingCanvas" xmlns:mo="http://schemas.microsoft.com/office/mac/office/2008/main" xmlns:mc="http://schemas.openxmlformats.org/markup-compatibility/2006" xmlns:mv="urn:schemas-microsoft-com:mac:vml" xmlns:o="urn:schemas-microsoft-com:office:office" xmlns:r="http://schemas.openxmlformats.org/officeDocument/2006/relationships" xmlns:m="http://schemas.openxmlformats.org/officeDocument/2006/math" xmlns:v="urn:schemas-microsoft-com:vml" xmlns:wp14="http://schemas.microsoft.com/office/word/2010/wordprocessingDrawing" xmlns:wp="http://schemas.openxmlformats.org/drawingml/2006/wordprocessingDrawing" xmlns:w10="urn:schemas-microsoft-com:office:word" xmlns:w="http://schemas.openxmlformats.org/wordprocessingml/2006/main" xmlns:w14="http://schemas.microsoft.com/office/word/2010/wordml" xmlns:w15="http://schemas.microsoft.com/office/word/2012/wordml" xmlns:wpg="http://schemas.microsoft.com/office/word/2010/wordprocessingGroup" xmlns:wpi="http://schemas.microsoft.com/office/word/2010/wordprocessingInk" xmlns:wne="http://schemas.microsoft.com/office/word/2006/wordml" xmlns:wps="http://schemas.microsoft.com/office/word/2010/wordprocessingShape" mc:Ignorable="w14 w15 wp14">
+<w:hdr xmlns:wpc="http://schemas.microsoft.com/office/word/2010/wordprocessingCanvas" xmlns:cx="http://schemas.microsoft.com/office/drawing/2014/chartex" xmlns:cx1="http://schemas.microsoft.com/office/drawing/2015/9/8/chartex" xmlns:mc="http://schemas.openxmlformats.org/markup-compatibility/2006" xmlns:o="urn:schemas-microsoft-com:office:office" xmlns:r="http://schemas.openxmlformats.org/officeDocument/2006/relationships" xmlns:m="http://schemas.openxmlformats.org/officeDocument/2006/math" xmlns:v="urn:schemas-microsoft-com:vml" xmlns:wp14="http://schemas.microsoft.com/office/word/2010/wordprocessingDrawing" xmlns:wp="http://schemas.openxmlformats.org/drawingml/2006/wordprocessingDrawing" xmlns:w10="urn:schemas-microsoft-com:office:word" xmlns:w="http://schemas.openxmlformats.org/wordprocessingml/2006/main" xmlns:w14="http://schemas.microsoft.com/office/word/2010/wordml" xmlns:w15="http://schemas.microsoft.com/office/word/2012/wordml" xmlns:w16se="http://schemas.microsoft.com/office/word/2015/wordml/symex" xmlns:wpg="http://schemas.microsoft.com/office/word/2010/wordprocessingGroup" xmlns:wpi="http://schemas.microsoft.com/office/word/2010/wordprocessingInk" xmlns:wne="http://schemas.microsoft.com/office/word/2006/wordml" xmlns:wps="http://schemas.microsoft.com/office/word/2010/wordprocessingShape" mc:Ignorable="w14 w15 w16se wp14">
   <w:p>
     <w:pPr>
       <w:pStyle w:val="a3"/>
@@ -14024,8 +14623,8 @@
 </file>
 
 <file path=word/numbering.xml><?xml version="1.0" encoding="utf-8"?>
-<w:numbering xmlns:wpc="http://schemas.microsoft.com/office/word/2010/wordprocessingCanvas" xmlns:mo="http://schemas.microsoft.com/office/mac/office/2008/main" xmlns:mc="http://schemas.openxmlformats.org/markup-compatibility/2006" xmlns:mv="urn:schemas-microsoft-com:mac:vml" xmlns:o="urn:schemas-microsoft-com:office:office" xmlns:r="http://schemas.openxmlformats.org/officeDocument/2006/relationships" xmlns:m="http://schemas.openxmlformats.org/officeDocument/2006/math" xmlns:v="urn:schemas-microsoft-com:vml" xmlns:wp14="http://schemas.microsoft.com/office/word/2010/wordprocessingDrawing" xmlns:wp="http://schemas.openxmlformats.org/drawingml/2006/wordprocessingDrawing" xmlns:w10="urn:schemas-microsoft-com:office:word" xmlns:w="http://schemas.openxmlformats.org/wordprocessingml/2006/main" xmlns:w14="http://schemas.microsoft.com/office/word/2010/wordml" xmlns:w15="http://schemas.microsoft.com/office/word/2012/wordml" xmlns:wpg="http://schemas.microsoft.com/office/word/2010/wordprocessingGroup" xmlns:wpi="http://schemas.microsoft.com/office/word/2010/wordprocessingInk" xmlns:wne="http://schemas.microsoft.com/office/word/2006/wordml" xmlns:wps="http://schemas.microsoft.com/office/word/2010/wordprocessingShape" mc:Ignorable="w14 w15 wp14">
-  <w:abstractNum w:abstractNumId="0">
+<w:numbering xmlns:wpc="http://schemas.microsoft.com/office/word/2010/wordprocessingCanvas" xmlns:cx="http://schemas.microsoft.com/office/drawing/2014/chartex" xmlns:cx1="http://schemas.microsoft.com/office/drawing/2015/9/8/chartex" xmlns:mc="http://schemas.openxmlformats.org/markup-compatibility/2006" xmlns:o="urn:schemas-microsoft-com:office:office" xmlns:r="http://schemas.openxmlformats.org/officeDocument/2006/relationships" xmlns:m="http://schemas.openxmlformats.org/officeDocument/2006/math" xmlns:v="urn:schemas-microsoft-com:vml" xmlns:wp14="http://schemas.microsoft.com/office/word/2010/wordprocessingDrawing" xmlns:wp="http://schemas.openxmlformats.org/drawingml/2006/wordprocessingDrawing" xmlns:w10="urn:schemas-microsoft-com:office:word" xmlns:w="http://schemas.openxmlformats.org/wordprocessingml/2006/main" xmlns:w14="http://schemas.microsoft.com/office/word/2010/wordml" xmlns:w15="http://schemas.microsoft.com/office/word/2012/wordml" xmlns:w16se="http://schemas.microsoft.com/office/word/2015/wordml/symex" xmlns:wpg="http://schemas.microsoft.com/office/word/2010/wordprocessingGroup" xmlns:wpi="http://schemas.microsoft.com/office/word/2010/wordprocessingInk" xmlns:wne="http://schemas.microsoft.com/office/word/2006/wordml" xmlns:wps="http://schemas.microsoft.com/office/word/2010/wordprocessingShape" mc:Ignorable="w14 w15 w16se wp14">
+  <w:abstractNum w:abstractNumId="0" w15:restartNumberingAfterBreak="0">
     <w:nsid w:val="00000020"/>
     <w:multiLevelType w:val="multilevel"/>
     <w:tmpl w:val="00000020"/>
@@ -14165,7 +14764,7 @@
       </w:rPr>
     </w:lvl>
   </w:abstractNum>
-  <w:abstractNum w:abstractNumId="1">
+  <w:abstractNum w:abstractNumId="1" w15:restartNumberingAfterBreak="0">
     <w:nsid w:val="01AD073B"/>
     <w:multiLevelType w:val="multilevel"/>
     <w:tmpl w:val="A3104E22"/>
@@ -14279,7 +14878,7 @@
       </w:rPr>
     </w:lvl>
   </w:abstractNum>
-  <w:abstractNum w:abstractNumId="2">
+  <w:abstractNum w:abstractNumId="2" w15:restartNumberingAfterBreak="0">
     <w:nsid w:val="03A16AA1"/>
     <w:multiLevelType w:val="hybridMultilevel"/>
     <w:tmpl w:val="D7BCCF20"/>
@@ -14365,7 +14964,7 @@
       </w:pPr>
     </w:lvl>
   </w:abstractNum>
-  <w:abstractNum w:abstractNumId="3">
+  <w:abstractNum w:abstractNumId="3" w15:restartNumberingAfterBreak="0">
     <w:nsid w:val="042F34B0"/>
     <w:multiLevelType w:val="hybridMultilevel"/>
     <w:tmpl w:val="F9827D0C"/>
@@ -14451,7 +15050,7 @@
       </w:pPr>
     </w:lvl>
   </w:abstractNum>
-  <w:abstractNum w:abstractNumId="4">
+  <w:abstractNum w:abstractNumId="4" w15:restartNumberingAfterBreak="0">
     <w:nsid w:val="07A451E4"/>
     <w:multiLevelType w:val="multilevel"/>
     <w:tmpl w:val="B142E01C"/>
@@ -14565,7 +15164,7 @@
       </w:rPr>
     </w:lvl>
   </w:abstractNum>
-  <w:abstractNum w:abstractNumId="5">
+  <w:abstractNum w:abstractNumId="5" w15:restartNumberingAfterBreak="0">
     <w:nsid w:val="0ADC443C"/>
     <w:multiLevelType w:val="hybridMultilevel"/>
     <w:tmpl w:val="C35E89CA"/>
@@ -14651,7 +15250,7 @@
       </w:pPr>
     </w:lvl>
   </w:abstractNum>
-  <w:abstractNum w:abstractNumId="6">
+  <w:abstractNum w:abstractNumId="6" w15:restartNumberingAfterBreak="0">
     <w:nsid w:val="0C8B7407"/>
     <w:multiLevelType w:val="multilevel"/>
     <w:tmpl w:val="68CCE812"/>
@@ -14741,7 +15340,7 @@
       </w:pPr>
     </w:lvl>
   </w:abstractNum>
-  <w:abstractNum w:abstractNumId="7">
+  <w:abstractNum w:abstractNumId="7" w15:restartNumberingAfterBreak="0">
     <w:nsid w:val="0EC01358"/>
     <w:multiLevelType w:val="multilevel"/>
     <w:tmpl w:val="2C540098"/>
@@ -14854,7 +15453,7 @@
       </w:rPr>
     </w:lvl>
   </w:abstractNum>
-  <w:abstractNum w:abstractNumId="8">
+  <w:abstractNum w:abstractNumId="8" w15:restartNumberingAfterBreak="0">
     <w:nsid w:val="12B90811"/>
     <w:multiLevelType w:val="hybridMultilevel"/>
     <w:tmpl w:val="5D3E6FCA"/>
@@ -14940,7 +15539,7 @@
       </w:pPr>
     </w:lvl>
   </w:abstractNum>
-  <w:abstractNum w:abstractNumId="9">
+  <w:abstractNum w:abstractNumId="9" w15:restartNumberingAfterBreak="0">
     <w:nsid w:val="1A212A5E"/>
     <w:multiLevelType w:val="hybridMultilevel"/>
     <w:tmpl w:val="AA9A49C6"/>
@@ -15029,7 +15628,7 @@
       </w:pPr>
     </w:lvl>
   </w:abstractNum>
-  <w:abstractNum w:abstractNumId="10">
+  <w:abstractNum w:abstractNumId="10" w15:restartNumberingAfterBreak="0">
     <w:nsid w:val="1ACF27F2"/>
     <w:multiLevelType w:val="multilevel"/>
     <w:tmpl w:val="85EE8600"/>
@@ -15118,7 +15717,7 @@
       </w:pPr>
     </w:lvl>
   </w:abstractNum>
-  <w:abstractNum w:abstractNumId="11">
+  <w:abstractNum w:abstractNumId="11" w15:restartNumberingAfterBreak="0">
     <w:nsid w:val="1B00058F"/>
     <w:multiLevelType w:val="hybridMultilevel"/>
     <w:tmpl w:val="13065582"/>
@@ -15207,7 +15806,7 @@
       </w:pPr>
     </w:lvl>
   </w:abstractNum>
-  <w:abstractNum w:abstractNumId="12">
+  <w:abstractNum w:abstractNumId="12" w15:restartNumberingAfterBreak="0">
     <w:nsid w:val="1E55535B"/>
     <w:multiLevelType w:val="multilevel"/>
     <w:tmpl w:val="0409001D"/>
@@ -15293,7 +15892,7 @@
       </w:pPr>
     </w:lvl>
   </w:abstractNum>
-  <w:abstractNum w:abstractNumId="13">
+  <w:abstractNum w:abstractNumId="13" w15:restartNumberingAfterBreak="0">
     <w:nsid w:val="25FD095D"/>
     <w:multiLevelType w:val="hybridMultilevel"/>
     <w:tmpl w:val="ED603F9A"/>
@@ -15379,7 +15978,7 @@
       </w:pPr>
     </w:lvl>
   </w:abstractNum>
-  <w:abstractNum w:abstractNumId="14">
+  <w:abstractNum w:abstractNumId="14" w15:restartNumberingAfterBreak="0">
     <w:nsid w:val="291A168F"/>
     <w:multiLevelType w:val="hybridMultilevel"/>
     <w:tmpl w:val="CAAA98D0"/>
@@ -15468,7 +16067,7 @@
       </w:pPr>
     </w:lvl>
   </w:abstractNum>
-  <w:abstractNum w:abstractNumId="15">
+  <w:abstractNum w:abstractNumId="15" w15:restartNumberingAfterBreak="0">
     <w:nsid w:val="29A844A0"/>
     <w:multiLevelType w:val="hybridMultilevel"/>
     <w:tmpl w:val="E4FE74E6"/>
@@ -15554,7 +16153,7 @@
       </w:pPr>
     </w:lvl>
   </w:abstractNum>
-  <w:abstractNum w:abstractNumId="16">
+  <w:abstractNum w:abstractNumId="16" w15:restartNumberingAfterBreak="0">
     <w:nsid w:val="302D58A2"/>
     <w:multiLevelType w:val="hybridMultilevel"/>
     <w:tmpl w:val="14FA2DEC"/>
@@ -15640,7 +16239,7 @@
       </w:pPr>
     </w:lvl>
   </w:abstractNum>
-  <w:abstractNum w:abstractNumId="17">
+  <w:abstractNum w:abstractNumId="17" w15:restartNumberingAfterBreak="0">
     <w:nsid w:val="33981169"/>
     <w:multiLevelType w:val="hybridMultilevel"/>
     <w:tmpl w:val="58C4EB6A"/>
@@ -15753,7 +16352,7 @@
       </w:rPr>
     </w:lvl>
   </w:abstractNum>
-  <w:abstractNum w:abstractNumId="18">
+  <w:abstractNum w:abstractNumId="18" w15:restartNumberingAfterBreak="0">
     <w:nsid w:val="33B73C0A"/>
     <w:multiLevelType w:val="hybridMultilevel"/>
     <w:tmpl w:val="01740310"/>
@@ -15839,7 +16438,7 @@
       </w:pPr>
     </w:lvl>
   </w:abstractNum>
-  <w:abstractNum w:abstractNumId="19">
+  <w:abstractNum w:abstractNumId="19" w15:restartNumberingAfterBreak="0">
     <w:nsid w:val="33C55AD5"/>
     <w:multiLevelType w:val="multilevel"/>
     <w:tmpl w:val="2AA6840A"/>
@@ -15931,7 +16530,7 @@
       </w:pPr>
     </w:lvl>
   </w:abstractNum>
-  <w:abstractNum w:abstractNumId="20">
+  <w:abstractNum w:abstractNumId="20" w15:restartNumberingAfterBreak="0">
     <w:nsid w:val="37847552"/>
     <w:multiLevelType w:val="multilevel"/>
     <w:tmpl w:val="242C0E34"/>
@@ -16023,7 +16622,7 @@
       </w:pPr>
     </w:lvl>
   </w:abstractNum>
-  <w:abstractNum w:abstractNumId="21">
+  <w:abstractNum w:abstractNumId="21" w15:restartNumberingAfterBreak="0">
     <w:nsid w:val="3842036D"/>
     <w:multiLevelType w:val="hybridMultilevel"/>
     <w:tmpl w:val="9C9A5188"/>
@@ -16113,7 +16712,7 @@
       </w:pPr>
     </w:lvl>
   </w:abstractNum>
-  <w:abstractNum w:abstractNumId="22">
+  <w:abstractNum w:abstractNumId="22" w15:restartNumberingAfterBreak="0">
     <w:nsid w:val="399704D3"/>
     <w:multiLevelType w:val="hybridMultilevel"/>
     <w:tmpl w:val="A74A5C26"/>
@@ -16199,7 +16798,7 @@
       </w:pPr>
     </w:lvl>
   </w:abstractNum>
-  <w:abstractNum w:abstractNumId="23">
+  <w:abstractNum w:abstractNumId="23" w15:restartNumberingAfterBreak="0">
     <w:nsid w:val="41825772"/>
     <w:multiLevelType w:val="hybridMultilevel"/>
     <w:tmpl w:val="CBE6C572"/>
@@ -16288,7 +16887,7 @@
       </w:pPr>
     </w:lvl>
   </w:abstractNum>
-  <w:abstractNum w:abstractNumId="24">
+  <w:abstractNum w:abstractNumId="24" w15:restartNumberingAfterBreak="0">
     <w:nsid w:val="41825D5E"/>
     <w:multiLevelType w:val="hybridMultilevel"/>
     <w:tmpl w:val="6F0CB5AC"/>
@@ -16374,7 +16973,7 @@
       </w:pPr>
     </w:lvl>
   </w:abstractNum>
-  <w:abstractNum w:abstractNumId="25">
+  <w:abstractNum w:abstractNumId="25" w15:restartNumberingAfterBreak="0">
     <w:nsid w:val="43C82492"/>
     <w:multiLevelType w:val="multilevel"/>
     <w:tmpl w:val="0409001D"/>
@@ -16460,7 +17059,7 @@
       </w:pPr>
     </w:lvl>
   </w:abstractNum>
-  <w:abstractNum w:abstractNumId="26">
+  <w:abstractNum w:abstractNumId="26" w15:restartNumberingAfterBreak="0">
     <w:nsid w:val="4D95001E"/>
     <w:multiLevelType w:val="multilevel"/>
     <w:tmpl w:val="0E0AE936"/>
@@ -16552,7 +17151,7 @@
       </w:pPr>
     </w:lvl>
   </w:abstractNum>
-  <w:abstractNum w:abstractNumId="27">
+  <w:abstractNum w:abstractNumId="27" w15:restartNumberingAfterBreak="0">
     <w:nsid w:val="503959C1"/>
     <w:multiLevelType w:val="hybridMultilevel"/>
     <w:tmpl w:val="29CE5142"/>
@@ -16641,7 +17240,7 @@
       </w:pPr>
     </w:lvl>
   </w:abstractNum>
-  <w:abstractNum w:abstractNumId="28">
+  <w:abstractNum w:abstractNumId="28" w15:restartNumberingAfterBreak="0">
     <w:nsid w:val="51A45674"/>
     <w:multiLevelType w:val="hybridMultilevel"/>
     <w:tmpl w:val="CC56B522"/>
@@ -16727,7 +17326,7 @@
       </w:pPr>
     </w:lvl>
   </w:abstractNum>
-  <w:abstractNum w:abstractNumId="29">
+  <w:abstractNum w:abstractNumId="29" w15:restartNumberingAfterBreak="0">
     <w:nsid w:val="56694263"/>
     <w:multiLevelType w:val="multilevel"/>
     <w:tmpl w:val="B6E04984"/>
@@ -16841,7 +17440,7 @@
       </w:rPr>
     </w:lvl>
   </w:abstractNum>
-  <w:abstractNum w:abstractNumId="30">
+  <w:abstractNum w:abstractNumId="30" w15:restartNumberingAfterBreak="0">
     <w:nsid w:val="60433137"/>
     <w:multiLevelType w:val="hybridMultilevel"/>
     <w:tmpl w:val="119CE684"/>
@@ -16927,7 +17526,7 @@
       </w:pPr>
     </w:lvl>
   </w:abstractNum>
-  <w:abstractNum w:abstractNumId="31">
+  <w:abstractNum w:abstractNumId="31" w15:restartNumberingAfterBreak="0">
     <w:nsid w:val="64740A3B"/>
     <w:multiLevelType w:val="multilevel"/>
     <w:tmpl w:val="0E0AE936"/>
@@ -17019,7 +17618,7 @@
       </w:pPr>
     </w:lvl>
   </w:abstractNum>
-  <w:abstractNum w:abstractNumId="32">
+  <w:abstractNum w:abstractNumId="32" w15:restartNumberingAfterBreak="0">
     <w:nsid w:val="651C34D0"/>
     <w:multiLevelType w:val="hybridMultilevel"/>
     <w:tmpl w:val="9662C2A2"/>
@@ -17108,7 +17707,7 @@
       </w:pPr>
     </w:lvl>
   </w:abstractNum>
-  <w:abstractNum w:abstractNumId="33">
+  <w:abstractNum w:abstractNumId="33" w15:restartNumberingAfterBreak="0">
     <w:nsid w:val="6C402C58"/>
     <w:multiLevelType w:val="hybridMultilevel"/>
     <w:tmpl w:val="F7004002"/>
@@ -17255,7 +17854,7 @@
       </w:rPr>
     </w:lvl>
   </w:abstractNum>
-  <w:abstractNum w:abstractNumId="34">
+  <w:abstractNum w:abstractNumId="34" w15:restartNumberingAfterBreak="0">
     <w:nsid w:val="71675787"/>
     <w:multiLevelType w:val="hybridMultilevel"/>
     <w:tmpl w:val="1EF26B74"/>
@@ -17368,7 +17967,7 @@
       </w:rPr>
     </w:lvl>
   </w:abstractNum>
-  <w:abstractNum w:abstractNumId="35">
+  <w:abstractNum w:abstractNumId="35" w15:restartNumberingAfterBreak="0">
     <w:nsid w:val="722B333D"/>
     <w:multiLevelType w:val="hybridMultilevel"/>
     <w:tmpl w:val="62E206BE"/>
@@ -17457,7 +18056,7 @@
       </w:pPr>
     </w:lvl>
   </w:abstractNum>
-  <w:abstractNum w:abstractNumId="36">
+  <w:abstractNum w:abstractNumId="36" w15:restartNumberingAfterBreak="0">
     <w:nsid w:val="7CC559B5"/>
     <w:multiLevelType w:val="hybridMultilevel"/>
     <w:tmpl w:val="92786AE6"/>
@@ -17662,7 +18261,7 @@
 </file>
 
 <file path=word/styles.xml><?xml version="1.0" encoding="utf-8"?>
-<w:styles xmlns:mc="http://schemas.openxmlformats.org/markup-compatibility/2006" xmlns:r="http://schemas.openxmlformats.org/officeDocument/2006/relationships" xmlns:w="http://schemas.openxmlformats.org/wordprocessingml/2006/main" xmlns:w14="http://schemas.microsoft.com/office/word/2010/wordml" xmlns:w15="http://schemas.microsoft.com/office/word/2012/wordml" mc:Ignorable="w14 w15">
+<w:styles xmlns:mc="http://schemas.openxmlformats.org/markup-compatibility/2006" xmlns:r="http://schemas.openxmlformats.org/officeDocument/2006/relationships" xmlns:w="http://schemas.openxmlformats.org/wordprocessingml/2006/main" xmlns:w14="http://schemas.microsoft.com/office/word/2010/wordml" xmlns:w15="http://schemas.microsoft.com/office/word/2012/wordml" xmlns:w16se="http://schemas.microsoft.com/office/word/2015/wordml/symex" mc:Ignorable="w14 w15 w16se">
   <w:docDefaults>
     <w:rPrDefault>
       <w:rPr>
@@ -17672,7 +18271,7 @@
     </w:rPrDefault>
     <w:pPrDefault/>
   </w:docDefaults>
-  <w:latentStyles w:defLockedState="0" w:defUIPriority="99" w:defSemiHidden="0" w:defUnhideWhenUsed="0" w:defQFormat="0" w:count="380">
+  <w:latentStyles w:defLockedState="0" w:defUIPriority="99" w:defSemiHidden="0" w:defUnhideWhenUsed="0" w:defQFormat="0" w:count="371">
     <w:lsdException w:name="Normal" w:locked="1" w:uiPriority="0" w:qFormat="1"/>
     <w:lsdException w:name="heading 1" w:locked="1" w:qFormat="1"/>
     <w:lsdException w:name="heading 2" w:locked="1" w:qFormat="1"/>
@@ -18171,7 +18770,7 @@
     <w:unhideWhenUsed/>
   </w:style>
   <w:style w:type="character" w:customStyle="1" w:styleId="10">
-    <w:name w:val="标题 1字符"/>
+    <w:name w:val="标题 1 字符"/>
     <w:basedOn w:val="a0"/>
     <w:link w:val="1"/>
     <w:uiPriority w:val="99"/>
@@ -18186,7 +18785,7 @@
     </w:rPr>
   </w:style>
   <w:style w:type="character" w:customStyle="1" w:styleId="20">
-    <w:name w:val="标题 2字符"/>
+    <w:name w:val="标题 2 字符"/>
     <w:basedOn w:val="a0"/>
     <w:link w:val="2"/>
     <w:uiPriority w:val="99"/>
@@ -18201,7 +18800,7 @@
     </w:rPr>
   </w:style>
   <w:style w:type="character" w:customStyle="1" w:styleId="30">
-    <w:name w:val="标题 3字符"/>
+    <w:name w:val="标题 3 字符"/>
     <w:basedOn w:val="a0"/>
     <w:link w:val="3"/>
     <w:uiPriority w:val="99"/>
@@ -18216,7 +18815,7 @@
     </w:rPr>
   </w:style>
   <w:style w:type="character" w:customStyle="1" w:styleId="40">
-    <w:name w:val="标题 4字符"/>
+    <w:name w:val="标题 4 字符"/>
     <w:basedOn w:val="a0"/>
     <w:link w:val="4"/>
     <w:uiPriority w:val="99"/>
@@ -18253,7 +18852,7 @@
     </w:rPr>
   </w:style>
   <w:style w:type="character" w:customStyle="1" w:styleId="a4">
-    <w:name w:val="页眉字符"/>
+    <w:name w:val="页眉 字符"/>
     <w:basedOn w:val="a0"/>
     <w:link w:val="a3"/>
     <w:uiPriority w:val="99"/>
@@ -18286,7 +18885,7 @@
     </w:rPr>
   </w:style>
   <w:style w:type="character" w:customStyle="1" w:styleId="a6">
-    <w:name w:val="页脚字符"/>
+    <w:name w:val="页脚 字符"/>
     <w:basedOn w:val="a0"/>
     <w:link w:val="a5"/>
     <w:uiPriority w:val="99"/>
@@ -18323,7 +18922,7 @@
     </w:rPr>
   </w:style>
   <w:style w:type="character" w:customStyle="1" w:styleId="aa">
-    <w:name w:val="文档结构图字符"/>
+    <w:name w:val="文档结构图 字符"/>
     <w:basedOn w:val="a0"/>
     <w:link w:val="a9"/>
     <w:uiPriority w:val="99"/>
@@ -18352,7 +18951,7 @@
     </w:rPr>
   </w:style>
   <w:style w:type="character" w:customStyle="1" w:styleId="ac">
-    <w:name w:val="批注框文本字符"/>
+    <w:name w:val="批注框文本 字符"/>
     <w:basedOn w:val="a0"/>
     <w:link w:val="ab"/>
     <w:uiPriority w:val="99"/>
@@ -18371,7 +18970,6 @@
     <w:uiPriority w:val="59"/>
     <w:rsid w:val="008B5E72"/>
     <w:tblPr>
-      <w:tblInd w:w="0" w:type="dxa"/>
       <w:tblBorders>
         <w:top w:val="single" w:sz="4" w:space="0" w:color="000000"/>
         <w:left w:val="single" w:sz="4" w:space="0" w:color="000000"/>
@@ -18380,12 +18978,6 @@
         <w:insideH w:val="single" w:sz="4" w:space="0" w:color="000000"/>
         <w:insideV w:val="single" w:sz="4" w:space="0" w:color="000000"/>
       </w:tblBorders>
-      <w:tblCellMar>
-        <w:top w:w="0" w:type="dxa"/>
-        <w:left w:w="108" w:type="dxa"/>
-        <w:bottom w:w="0" w:type="dxa"/>
-        <w:right w:w="108" w:type="dxa"/>
-      </w:tblCellMar>
     </w:tblPr>
   </w:style>
   <w:style w:type="paragraph" w:styleId="ae">
@@ -18466,7 +19058,7 @@
       <w:szCs w:val="21"/>
     </w:rPr>
   </w:style>
-  <w:style w:type="paragraph" w:styleId="af1">
+  <w:style w:type="paragraph" w:styleId="TOC">
     <w:name w:val="TOC Heading"/>
     <w:basedOn w:val="1"/>
     <w:next w:val="a"/>
@@ -18577,10 +19169,10 @@
       <w:lang w:val="en-US" w:eastAsia="zh-CN"/>
     </w:rPr>
   </w:style>
-  <w:style w:type="paragraph" w:styleId="af2">
+  <w:style w:type="paragraph" w:styleId="af1">
     <w:name w:val="Body Text"/>
     <w:basedOn w:val="a"/>
-    <w:link w:val="af3"/>
+    <w:link w:val="af2"/>
     <w:uiPriority w:val="99"/>
     <w:rsid w:val="00670CB6"/>
     <w:pPr>
@@ -18592,10 +19184,10 @@
       <w:szCs w:val="24"/>
     </w:rPr>
   </w:style>
-  <w:style w:type="character" w:customStyle="1" w:styleId="af3">
-    <w:name w:val="正文文本字符"/>
+  <w:style w:type="character" w:customStyle="1" w:styleId="af2">
+    <w:name w:val="正文文本 字符"/>
     <w:basedOn w:val="a0"/>
-    <w:link w:val="af2"/>
+    <w:link w:val="af1"/>
     <w:uiPriority w:val="99"/>
     <w:locked/>
     <w:rsid w:val="00670CB6"/>
@@ -18606,10 +19198,10 @@
       <w:szCs w:val="24"/>
     </w:rPr>
   </w:style>
-  <w:style w:type="paragraph" w:styleId="af4">
+  <w:style w:type="paragraph" w:styleId="af3">
     <w:name w:val="endnote text"/>
     <w:basedOn w:val="a"/>
-    <w:link w:val="af5"/>
+    <w:link w:val="af4"/>
     <w:uiPriority w:val="99"/>
     <w:rsid w:val="002B19C5"/>
     <w:pPr>
@@ -18623,10 +19215,10 @@
       <w:szCs w:val="24"/>
     </w:rPr>
   </w:style>
-  <w:style w:type="character" w:customStyle="1" w:styleId="af5">
-    <w:name w:val="尾注文本字符"/>
+  <w:style w:type="character" w:customStyle="1" w:styleId="af4">
+    <w:name w:val="尾注文本 字符"/>
     <w:basedOn w:val="a0"/>
-    <w:link w:val="af4"/>
+    <w:link w:val="af3"/>
     <w:uiPriority w:val="99"/>
     <w:locked/>
     <w:rsid w:val="002B19C5"/>
@@ -18653,7 +19245,7 @@
       <w:lang w:eastAsia="en-US"/>
     </w:rPr>
   </w:style>
-  <w:style w:type="character" w:styleId="af6">
+  <w:style w:type="character" w:styleId="af5">
     <w:name w:val="page number"/>
     <w:basedOn w:val="a0"/>
     <w:uiPriority w:val="99"/>
@@ -18662,7 +19254,7 @@
       <w:rFonts w:cs="Times New Roman"/>
     </w:rPr>
   </w:style>
-  <w:style w:type="paragraph" w:styleId="af7">
+  <w:style w:type="paragraph" w:styleId="af6">
     <w:name w:val="caption"/>
     <w:basedOn w:val="a"/>
     <w:next w:val="a"/>
@@ -18694,7 +19286,7 @@
       <w:lang w:val="en-AU"/>
     </w:rPr>
   </w:style>
-  <w:style w:type="character" w:styleId="af8">
+  <w:style w:type="character" w:styleId="af7">
     <w:name w:val="Subtle Emphasis"/>
     <w:uiPriority w:val="19"/>
     <w:qFormat/>
@@ -18765,7 +19357,7 @@
     </w:rPr>
   </w:style>
   <w:style w:type="character" w:customStyle="1" w:styleId="HTML1">
-    <w:name w:val="HTML 预设格式字符"/>
+    <w:name w:val="HTML 预设格式 字符"/>
     <w:basedOn w:val="a0"/>
     <w:link w:val="HTML0"/>
     <w:uiPriority w:val="99"/>
@@ -18777,10 +19369,10 @@
       <w:szCs w:val="24"/>
     </w:rPr>
   </w:style>
-  <w:style w:type="paragraph" w:styleId="af9">
+  <w:style w:type="paragraph" w:styleId="af8">
     <w:name w:val="footnote text"/>
     <w:basedOn w:val="a"/>
-    <w:link w:val="afa"/>
+    <w:link w:val="af9"/>
     <w:uiPriority w:val="99"/>
     <w:semiHidden/>
     <w:unhideWhenUsed/>
@@ -18795,10 +19387,10 @@
       <w:szCs w:val="18"/>
     </w:rPr>
   </w:style>
-  <w:style w:type="character" w:customStyle="1" w:styleId="afa">
-    <w:name w:val="脚注文本字符"/>
+  <w:style w:type="character" w:customStyle="1" w:styleId="af9">
+    <w:name w:val="脚注文本 字符"/>
     <w:basedOn w:val="a0"/>
-    <w:link w:val="af9"/>
+    <w:link w:val="af8"/>
     <w:uiPriority w:val="99"/>
     <w:semiHidden/>
     <w:rsid w:val="007C6426"/>
@@ -18809,7 +19401,7 @@
       <w:szCs w:val="18"/>
     </w:rPr>
   </w:style>
-  <w:style w:type="character" w:styleId="afb">
+  <w:style w:type="character" w:styleId="afa">
     <w:name w:val="footnote reference"/>
     <w:basedOn w:val="a0"/>
     <w:uiPriority w:val="99"/>
@@ -18821,7 +19413,7 @@
       <w:vertAlign w:val="superscript"/>
     </w:rPr>
   </w:style>
-  <w:style w:type="character" w:styleId="afc">
+  <w:style w:type="character" w:styleId="afb">
     <w:name w:val="endnote reference"/>
     <w:basedOn w:val="a0"/>
     <w:uiPriority w:val="99"/>
@@ -18833,7 +19425,7 @@
       <w:vertAlign w:val="superscript"/>
     </w:rPr>
   </w:style>
-  <w:style w:type="character" w:styleId="afd">
+  <w:style w:type="character" w:styleId="afc">
     <w:name w:val="Emphasis"/>
     <w:basedOn w:val="a0"/>
     <w:uiPriority w:val="20"/>
@@ -18848,7 +19440,7 @@
     </w:rPr>
   </w:style>
   <w:style w:type="character" w:customStyle="1" w:styleId="a8">
-    <w:name w:val="列出段落字符"/>
+    <w:name w:val="列出段落 字符"/>
     <w:basedOn w:val="a0"/>
     <w:link w:val="a7"/>
     <w:uiPriority w:val="34"/>
@@ -18876,7 +19468,7 @@
       <w:szCs w:val="24"/>
     </w:rPr>
   </w:style>
-  <w:style w:type="table" w:styleId="afe">
+  <w:style w:type="table" w:styleId="afd">
     <w:name w:val="Light Shading"/>
     <w:basedOn w:val="a1"/>
     <w:uiPriority w:val="60"/>
@@ -18887,17 +19479,10 @@
     <w:tblPr>
       <w:tblStyleRowBandSize w:val="1"/>
       <w:tblStyleColBandSize w:val="1"/>
-      <w:tblInd w:w="0" w:type="dxa"/>
       <w:tblBorders>
         <w:top w:val="single" w:sz="8" w:space="0" w:color="000000" w:themeColor="text1"/>
         <w:bottom w:val="single" w:sz="8" w:space="0" w:color="000000" w:themeColor="text1"/>
       </w:tblBorders>
-      <w:tblCellMar>
-        <w:top w:w="0" w:type="dxa"/>
-        <w:left w:w="108" w:type="dxa"/>
-        <w:bottom w:w="0" w:type="dxa"/>
-        <w:right w:w="108" w:type="dxa"/>
-      </w:tblCellMar>
     </w:tblPr>
     <w:tblStylePr w:type="firstRow">
       <w:pPr>
@@ -18987,17 +19572,10 @@
     <w:tblPr>
       <w:tblStyleRowBandSize w:val="1"/>
       <w:tblStyleColBandSize w:val="1"/>
-      <w:tblInd w:w="0" w:type="dxa"/>
       <w:tblBorders>
         <w:top w:val="single" w:sz="8" w:space="0" w:color="4F81BD" w:themeColor="accent1"/>
         <w:bottom w:val="single" w:sz="8" w:space="0" w:color="4F81BD" w:themeColor="accent1"/>
       </w:tblBorders>
-      <w:tblCellMar>
-        <w:top w:w="0" w:type="dxa"/>
-        <w:left w:w="108" w:type="dxa"/>
-        <w:bottom w:w="0" w:type="dxa"/>
-        <w:right w:w="108" w:type="dxa"/>
-      </w:tblCellMar>
     </w:tblPr>
     <w:tblStylePr w:type="firstRow">
       <w:pPr>
@@ -19076,7 +19654,7 @@
       </w:tcPr>
     </w:tblStylePr>
   </w:style>
-  <w:style w:type="character" w:styleId="aff">
+  <w:style w:type="character" w:styleId="afe">
     <w:name w:val="Placeholder Text"/>
     <w:basedOn w:val="a0"/>
     <w:uiPriority w:val="99"/>
@@ -19086,612 +19664,25 @@
       <w:color w:val="808080"/>
     </w:rPr>
   </w:style>
-</w:styles>
-</file>
-
-<file path=word/glossary/document.xml><?xml version="1.0" encoding="utf-8"?>
-<w:glossaryDocument xmlns:wpc="http://schemas.microsoft.com/office/word/2010/wordprocessingCanvas" xmlns:mo="http://schemas.microsoft.com/office/mac/office/2008/main" xmlns:mc="http://schemas.openxmlformats.org/markup-compatibility/2006" xmlns:mv="urn:schemas-microsoft-com:mac:vml" xmlns:o="urn:schemas-microsoft-com:office:office" xmlns:r="http://schemas.openxmlformats.org/officeDocument/2006/relationships" xmlns:m="http://schemas.openxmlformats.org/officeDocument/2006/math" xmlns:v="urn:schemas-microsoft-com:vml" xmlns:wp14="http://schemas.microsoft.com/office/word/2010/wordprocessingDrawing" xmlns:wp="http://schemas.openxmlformats.org/drawingml/2006/wordprocessingDrawing" xmlns:w10="urn:schemas-microsoft-com:office:word" xmlns:w="http://schemas.openxmlformats.org/wordprocessingml/2006/main" xmlns:w14="http://schemas.microsoft.com/office/word/2010/wordml" xmlns:w15="http://schemas.microsoft.com/office/word/2012/wordml" xmlns:wpg="http://schemas.microsoft.com/office/word/2010/wordprocessingGroup" xmlns:wpi="http://schemas.microsoft.com/office/word/2010/wordprocessingInk" xmlns:wne="http://schemas.microsoft.com/office/word/2006/wordml" xmlns:wps="http://schemas.microsoft.com/office/word/2010/wordprocessingShape" mc:Ignorable="w14 w15 wp14"/>
-</file>
-
-<file path=word/glossary/fontTable.xml><?xml version="1.0" encoding="utf-8"?>
-<w:fonts xmlns:mc="http://schemas.openxmlformats.org/markup-compatibility/2006" xmlns:r="http://schemas.openxmlformats.org/officeDocument/2006/relationships" xmlns:w="http://schemas.openxmlformats.org/wordprocessingml/2006/main" xmlns:w14="http://schemas.microsoft.com/office/word/2010/wordml" xmlns:w15="http://schemas.microsoft.com/office/word/2012/wordml" mc:Ignorable="w14 w15">
-  <w:font w:name="Times New Roman">
-    <w:panose1 w:val="02020603050405020304"/>
-    <w:charset w:val="00"/>
-    <w:family w:val="auto"/>
-    <w:pitch w:val="variable"/>
-    <w:sig w:usb0="E0002AEF" w:usb1="C0007841" w:usb2="00000009" w:usb3="00000000" w:csb0="000001FF" w:csb1="00000000"/>
-  </w:font>
-  <w:font w:name="Wingdings">
-    <w:panose1 w:val="05000000000000000000"/>
-    <w:charset w:val="02"/>
-    <w:family w:val="auto"/>
-    <w:pitch w:val="variable"/>
-    <w:sig w:usb0="00000000" w:usb1="10000000" w:usb2="00000000" w:usb3="00000000" w:csb0="80000000" w:csb1="00000000"/>
-  </w:font>
-  <w:font w:name="Calibri">
-    <w:panose1 w:val="020F0502020204030204"/>
-    <w:charset w:val="00"/>
-    <w:family w:val="auto"/>
-    <w:pitch w:val="variable"/>
-    <w:sig w:usb0="E00002FF" w:usb1="4000ACFF" w:usb2="00000001" w:usb3="00000000" w:csb0="0000019F" w:csb1="00000000"/>
-  </w:font>
-  <w:font w:name="宋体">
-    <w:charset w:val="86"/>
-    <w:family w:val="auto"/>
-    <w:pitch w:val="variable"/>
-    <w:sig w:usb0="00000003" w:usb1="288F0000" w:usb2="00000016" w:usb3="00000000" w:csb0="00040001" w:csb1="00000000"/>
-  </w:font>
-  <w:font w:name="黑体">
-    <w:charset w:val="88"/>
-    <w:family w:val="auto"/>
-    <w:pitch w:val="variable"/>
-    <w:sig w:usb0="800002BF" w:usb1="38CF7CFA" w:usb2="00000016" w:usb3="00000000" w:csb0="00140001" w:csb1="00000000"/>
-  </w:font>
-  <w:font w:name="Cambria">
-    <w:panose1 w:val="02040503050406030204"/>
-    <w:charset w:val="00"/>
-    <w:family w:val="auto"/>
-    <w:pitch w:val="variable"/>
-    <w:sig w:usb0="E00002FF" w:usb1="400004FF" w:usb2="00000000" w:usb3="00000000" w:csb0="0000019F" w:csb1="00000000"/>
-  </w:font>
-  <w:font w:name="仿宋_GB2312">
-    <w:altName w:val="Arial Unicode MS"/>
-    <w:charset w:val="86"/>
-    <w:family w:val="modern"/>
-    <w:pitch w:val="fixed"/>
-    <w:sig w:usb0="00000000" w:usb1="080E0000" w:usb2="00000010" w:usb3="00000000" w:csb0="00040000" w:csb1="00000000"/>
-  </w:font>
-  <w:font w:name="Tahoma">
-    <w:panose1 w:val="020B0604030504040204"/>
-    <w:charset w:val="00"/>
-    <w:family w:val="auto"/>
-    <w:pitch w:val="variable"/>
-    <w:sig w:usb0="E1002EFF" w:usb1="C000605B" w:usb2="00000029" w:usb3="00000000" w:csb0="000101FF" w:csb1="00000000"/>
-  </w:font>
-  <w:font w:name="MS Mincho">
-    <w:panose1 w:val="02020609040205080304"/>
-    <w:charset w:val="80"/>
-    <w:family w:val="auto"/>
-    <w:pitch w:val="variable"/>
-    <w:sig w:usb0="E00002FF" w:usb1="6AC7FDFB" w:usb2="08000012" w:usb3="00000000" w:csb0="0002009F" w:csb1="00000000"/>
-  </w:font>
-  <w:font w:name="楷体">
-    <w:charset w:val="86"/>
-    <w:family w:val="auto"/>
-    <w:pitch w:val="variable"/>
-    <w:sig w:usb0="800002BF" w:usb1="38CF7CFA" w:usb2="00000016" w:usb3="00000000" w:csb0="00040001" w:csb1="00000000"/>
-  </w:font>
-  <w:font w:name="楷体_GB2312">
-    <w:altName w:val="Microsoft YaHei"/>
-    <w:charset w:val="86"/>
-    <w:family w:val="modern"/>
-    <w:pitch w:val="fixed"/>
-    <w:sig w:usb0="00000001" w:usb1="080E0000" w:usb2="00000010" w:usb3="00000000" w:csb0="00040000" w:csb1="00000000"/>
-  </w:font>
-  <w:font w:name="Cambria Math">
-    <w:panose1 w:val="02040503050406030204"/>
-    <w:charset w:val="00"/>
-    <w:family w:val="auto"/>
-    <w:pitch w:val="variable"/>
-    <w:sig w:usb0="E00002FF" w:usb1="420024FF" w:usb2="00000000" w:usb3="00000000" w:csb0="0000019F" w:csb1="00000000"/>
-  </w:font>
-  <w:font w:name="Arial">
-    <w:panose1 w:val="020B0604020202020204"/>
-    <w:charset w:val="00"/>
-    <w:family w:val="auto"/>
-    <w:pitch w:val="variable"/>
-    <w:sig w:usb0="E0002AFF" w:usb1="C0007843" w:usb2="00000009" w:usb3="00000000" w:csb0="000001FF" w:csb1="00000000"/>
-  </w:font>
-  <w:font w:name="Calibri Light">
-    <w:panose1 w:val="020F0302020204030204"/>
-    <w:charset w:val="00"/>
-    <w:family w:val="auto"/>
-    <w:pitch w:val="variable"/>
-    <w:sig w:usb0="A00002EF" w:usb1="4000207B" w:usb2="00000000" w:usb3="00000000" w:csb0="0000019F" w:csb1="00000000"/>
-  </w:font>
-</w:fonts>
-</file>
-
-<file path=word/glossary/settings.xml><?xml version="1.0" encoding="utf-8"?>
-<w:settings xmlns:mc="http://schemas.openxmlformats.org/markup-compatibility/2006" xmlns:o="urn:schemas-microsoft-com:office:office" xmlns:r="http://schemas.openxmlformats.org/officeDocument/2006/relationships" xmlns:m="http://schemas.openxmlformats.org/officeDocument/2006/math" xmlns:v="urn:schemas-microsoft-com:vml" xmlns:w10="urn:schemas-microsoft-com:office:word" xmlns:w="http://schemas.openxmlformats.org/wordprocessingml/2006/main" xmlns:w14="http://schemas.microsoft.com/office/word/2010/wordml" xmlns:w15="http://schemas.microsoft.com/office/word/2012/wordml" xmlns:sl="http://schemas.openxmlformats.org/schemaLibrary/2006/main" mc:Ignorable="w14 w15">
-  <w:view w:val="normal"/>
-  <w:bordersDoNotSurroundHeader/>
-  <w:bordersDoNotSurroundFooter/>
-  <w:defaultTabStop w:val="420"/>
-  <w:drawingGridVerticalSpacing w:val="200"/>
-  <w:displayHorizontalDrawingGridEvery w:val="0"/>
-  <w:displayVerticalDrawingGridEvery w:val="2"/>
-  <w:characterSpacingControl w:val="compressPunctuation"/>
-  <w:compat>
-    <w:spaceForUL/>
-    <w:balanceSingleByteDoubleByteWidth/>
-    <w:doNotLeaveBackslashAlone/>
-    <w:ulTrailSpace/>
-    <w:doNotExpandShiftReturn/>
-    <w:adjustLineHeightInTable/>
-    <w:useFELayout/>
-    <w:compatSetting w:name="compatibilityMode" w:uri="http://schemas.microsoft.com/office/word" w:val="15"/>
-    <w:compatSetting w:name="overrideTableStyleFontSizeAndJustification" w:uri="http://schemas.microsoft.com/office/word" w:val="1"/>
-    <w:compatSetting w:name="enableOpenTypeFeatures" w:uri="http://schemas.microsoft.com/office/word" w:val="1"/>
-    <w:compatSetting w:name="doNotFlipMirrorIndents" w:uri="http://schemas.microsoft.com/office/word" w:val="1"/>
-    <w:compatSetting w:name="differentiateMultirowTableHeaders" w:uri="http://schemas.microsoft.com/office/word" w:val="1"/>
-  </w:compat>
-  <w:rsids>
-    <w:rsidRoot w:val="00F86F04"/>
-    <w:rsid w:val="00F86F04"/>
-  </w:rsids>
-  <m:mathPr>
-    <m:mathFont m:val="Cambria Math"/>
-    <m:brkBin m:val="before"/>
-    <m:brkBinSub m:val="--"/>
-    <m:smallFrac m:val="0"/>
-    <m:dispDef/>
-    <m:lMargin m:val="0"/>
-    <m:rMargin m:val="0"/>
-    <m:defJc m:val="centerGroup"/>
-    <m:wrapIndent m:val="1440"/>
-    <m:intLim m:val="subSup"/>
-    <m:naryLim m:val="undOvr"/>
-  </m:mathPr>
-  <w:themeFontLang w:val="en-US" w:eastAsia="zh-CN"/>
-  <w:clrSchemeMapping w:bg1="light1" w:t1="dark1" w:bg2="light2" w:t2="dark2" w:accent1="accent1" w:accent2="accent2" w:accent3="accent3" w:accent4="accent4" w:accent5="accent5" w:accent6="accent6" w:hyperlink="hyperlink" w:followedHyperlink="followedHyperlink"/>
-  <w:decimalSymbol w:val="."/>
-  <w:listSeparator w:val=","/>
-  <w15:chartTrackingRefBased/>
-</w:settings>
-</file>
-
-<file path=word/glossary/styles.xml><?xml version="1.0" encoding="utf-8"?>
-<w:styles xmlns:mc="http://schemas.openxmlformats.org/markup-compatibility/2006" xmlns:r="http://schemas.openxmlformats.org/officeDocument/2006/relationships" xmlns:w="http://schemas.openxmlformats.org/wordprocessingml/2006/main" xmlns:w14="http://schemas.microsoft.com/office/word/2010/wordml" xmlns:w15="http://schemas.microsoft.com/office/word/2012/wordml" mc:Ignorable="w14 w15">
-  <w:docDefaults>
-    <w:rPrDefault>
-      <w:rPr>
-        <w:rFonts w:asciiTheme="minorHAnsi" w:eastAsiaTheme="minorEastAsia" w:hAnsiTheme="minorHAnsi" w:cstheme="minorBidi"/>
-        <w:kern w:val="2"/>
-        <w:sz w:val="24"/>
-        <w:szCs w:val="24"/>
-        <w:lang w:val="en-US" w:eastAsia="zh-CN" w:bidi="ar-SA"/>
-      </w:rPr>
-    </w:rPrDefault>
-    <w:pPrDefault/>
-  </w:docDefaults>
-  <w:latentStyles w:defLockedState="0" w:defUIPriority="99" w:defSemiHidden="0" w:defUnhideWhenUsed="0" w:defQFormat="0" w:count="380">
-    <w:lsdException w:name="Normal" w:uiPriority="0" w:qFormat="1"/>
-    <w:lsdException w:name="heading 1" w:uiPriority="9" w:qFormat="1"/>
-    <w:lsdException w:name="heading 2" w:semiHidden="1" w:uiPriority="9" w:unhideWhenUsed="1" w:qFormat="1"/>
-    <w:lsdException w:name="heading 3" w:semiHidden="1" w:uiPriority="9" w:unhideWhenUsed="1" w:qFormat="1"/>
-    <w:lsdException w:name="heading 4" w:semiHidden="1" w:uiPriority="9" w:unhideWhenUsed="1" w:qFormat="1"/>
-    <w:lsdException w:name="heading 5" w:semiHidden="1" w:uiPriority="9" w:unhideWhenUsed="1" w:qFormat="1"/>
-    <w:lsdException w:name="heading 6" w:semiHidden="1" w:uiPriority="9" w:unhideWhenUsed="1" w:qFormat="1"/>
-    <w:lsdException w:name="heading 7" w:semiHidden="1" w:uiPriority="9" w:unhideWhenUsed="1" w:qFormat="1"/>
-    <w:lsdException w:name="heading 8" w:semiHidden="1" w:uiPriority="9" w:unhideWhenUsed="1" w:qFormat="1"/>
-    <w:lsdException w:name="heading 9" w:semiHidden="1" w:uiPriority="9" w:unhideWhenUsed="1" w:qFormat="1"/>
-    <w:lsdException w:name="index 1" w:semiHidden="1" w:unhideWhenUsed="1"/>
-    <w:lsdException w:name="index 2" w:semiHidden="1" w:unhideWhenUsed="1"/>
-    <w:lsdException w:name="index 3" w:semiHidden="1" w:unhideWhenUsed="1"/>
-    <w:lsdException w:name="index 4" w:semiHidden="1" w:unhideWhenUsed="1"/>
-    <w:lsdException w:name="index 5" w:semiHidden="1" w:unhideWhenUsed="1"/>
-    <w:lsdException w:name="index 6" w:semiHidden="1" w:unhideWhenUsed="1"/>
-    <w:lsdException w:name="index 7" w:semiHidden="1" w:unhideWhenUsed="1"/>
-    <w:lsdException w:name="index 8" w:semiHidden="1" w:unhideWhenUsed="1"/>
-    <w:lsdException w:name="index 9" w:semiHidden="1" w:unhideWhenUsed="1"/>
-    <w:lsdException w:name="toc 1" w:semiHidden="1" w:uiPriority="39" w:unhideWhenUsed="1"/>
-    <w:lsdException w:name="toc 2" w:semiHidden="1" w:uiPriority="39" w:unhideWhenUsed="1"/>
-    <w:lsdException w:name="toc 3" w:semiHidden="1" w:uiPriority="39" w:unhideWhenUsed="1"/>
-    <w:lsdException w:name="toc 4" w:semiHidden="1" w:uiPriority="39" w:unhideWhenUsed="1"/>
-    <w:lsdException w:name="toc 5" w:semiHidden="1" w:uiPriority="39" w:unhideWhenUsed="1"/>
-    <w:lsdException w:name="toc 6" w:semiHidden="1" w:uiPriority="39" w:unhideWhenUsed="1"/>
-    <w:lsdException w:name="toc 7" w:semiHidden="1" w:uiPriority="39" w:unhideWhenUsed="1"/>
-    <w:lsdException w:name="toc 8" w:semiHidden="1" w:uiPriority="39" w:unhideWhenUsed="1"/>
-    <w:lsdException w:name="toc 9" w:semiHidden="1" w:uiPriority="39" w:unhideWhenUsed="1"/>
-    <w:lsdException w:name="Normal Indent" w:semiHidden="1" w:unhideWhenUsed="1"/>
-    <w:lsdException w:name="footnote text" w:semiHidden="1" w:unhideWhenUsed="1"/>
-    <w:lsdException w:name="annotation text" w:semiHidden="1" w:unhideWhenUsed="1"/>
-    <w:lsdException w:name="header" w:semiHidden="1" w:unhideWhenUsed="1"/>
-    <w:lsdException w:name="footer" w:semiHidden="1" w:unhideWhenUsed="1"/>
-    <w:lsdException w:name="index heading" w:semiHidden="1" w:unhideWhenUsed="1"/>
-    <w:lsdException w:name="caption" w:semiHidden="1" w:uiPriority="35" w:unhideWhenUsed="1" w:qFormat="1"/>
-    <w:lsdException w:name="table of figures" w:semiHidden="1" w:unhideWhenUsed="1"/>
-    <w:lsdException w:name="envelope address" w:semiHidden="1" w:unhideWhenUsed="1"/>
-    <w:lsdException w:name="envelope return" w:semiHidden="1" w:unhideWhenUsed="1"/>
-    <w:lsdException w:name="footnote reference" w:semiHidden="1" w:unhideWhenUsed="1"/>
-    <w:lsdException w:name="annotation reference" w:semiHidden="1" w:unhideWhenUsed="1"/>
-    <w:lsdException w:name="line number" w:semiHidden="1" w:unhideWhenUsed="1"/>
-    <w:lsdException w:name="page number" w:semiHidden="1" w:unhideWhenUsed="1"/>
-    <w:lsdException w:name="endnote reference" w:semiHidden="1" w:unhideWhenUsed="1"/>
-    <w:lsdException w:name="endnote text" w:semiHidden="1" w:unhideWhenUsed="1"/>
-    <w:lsdException w:name="table of authorities" w:semiHidden="1" w:unhideWhenUsed="1"/>
-    <w:lsdException w:name="macro" w:semiHidden="1" w:unhideWhenUsed="1"/>
-    <w:lsdException w:name="toa heading" w:semiHidden="1" w:unhideWhenUsed="1"/>
-    <w:lsdException w:name="List" w:semiHidden="1" w:unhideWhenUsed="1"/>
-    <w:lsdException w:name="List Bullet" w:semiHidden="1" w:unhideWhenUsed="1"/>
-    <w:lsdException w:name="List Number" w:semiHidden="1" w:unhideWhenUsed="1"/>
-    <w:lsdException w:name="List 2" w:semiHidden="1" w:unhideWhenUsed="1"/>
-    <w:lsdException w:name="List 3" w:semiHidden="1" w:unhideWhenUsed="1"/>
-    <w:lsdException w:name="List 4" w:semiHidden="1" w:unhideWhenUsed="1"/>
-    <w:lsdException w:name="List 5" w:semiHidden="1" w:unhideWhenUsed="1"/>
-    <w:lsdException w:name="List Bullet 2" w:semiHidden="1" w:unhideWhenUsed="1"/>
-    <w:lsdException w:name="List Bullet 3" w:semiHidden="1" w:unhideWhenUsed="1"/>
-    <w:lsdException w:name="List Bullet 4" w:semiHidden="1" w:unhideWhenUsed="1"/>
-    <w:lsdException w:name="List Bullet 5" w:semiHidden="1" w:unhideWhenUsed="1"/>
-    <w:lsdException w:name="List Number 2" w:semiHidden="1" w:unhideWhenUsed="1"/>
-    <w:lsdException w:name="List Number 3" w:semiHidden="1" w:unhideWhenUsed="1"/>
-    <w:lsdException w:name="List Number 4" w:semiHidden="1" w:unhideWhenUsed="1"/>
-    <w:lsdException w:name="List Number 5" w:semiHidden="1" w:unhideWhenUsed="1"/>
-    <w:lsdException w:name="Title" w:uiPriority="10" w:qFormat="1"/>
-    <w:lsdException w:name="Closing" w:semiHidden="1" w:unhideWhenUsed="1"/>
-    <w:lsdException w:name="Signature" w:semiHidden="1" w:unhideWhenUsed="1"/>
-    <w:lsdException w:name="Default Paragraph Font" w:semiHidden="1" w:uiPriority="1" w:unhideWhenUsed="1"/>
-    <w:lsdException w:name="Body Text" w:semiHidden="1" w:unhideWhenUsed="1"/>
-    <w:lsdException w:name="Body Text Indent" w:semiHidden="1" w:unhideWhenUsed="1"/>
-    <w:lsdException w:name="List Continue" w:semiHidden="1" w:unhideWhenUsed="1"/>
-    <w:lsdException w:name="List Continue 2" w:semiHidden="1" w:unhideWhenUsed="1"/>
-    <w:lsdException w:name="List Continue 3" w:semiHidden="1" w:unhideWhenUsed="1"/>
-    <w:lsdException w:name="List Continue 4" w:semiHidden="1" w:unhideWhenUsed="1"/>
-    <w:lsdException w:name="List Continue 5" w:semiHidden="1" w:unhideWhenUsed="1"/>
-    <w:lsdException w:name="Message Header" w:semiHidden="1" w:unhideWhenUsed="1"/>
-    <w:lsdException w:name="Subtitle" w:uiPriority="11" w:qFormat="1"/>
-    <w:lsdException w:name="Salutation" w:semiHidden="1" w:unhideWhenUsed="1"/>
-    <w:lsdException w:name="Date" w:semiHidden="1" w:unhideWhenUsed="1"/>
-    <w:lsdException w:name="Body Text First Indent" w:semiHidden="1" w:unhideWhenUsed="1"/>
-    <w:lsdException w:name="Body Text First Indent 2" w:semiHidden="1" w:unhideWhenUsed="1"/>
-    <w:lsdException w:name="Note Heading" w:semiHidden="1" w:unhideWhenUsed="1"/>
-    <w:lsdException w:name="Body Text 2" w:semiHidden="1" w:unhideWhenUsed="1"/>
-    <w:lsdException w:name="Body Text 3" w:semiHidden="1" w:unhideWhenUsed="1"/>
-    <w:lsdException w:name="Body Text Indent 2" w:semiHidden="1" w:unhideWhenUsed="1"/>
-    <w:lsdException w:name="Body Text Indent 3" w:semiHidden="1" w:unhideWhenUsed="1"/>
-    <w:lsdException w:name="Block Text" w:semiHidden="1" w:unhideWhenUsed="1"/>
-    <w:lsdException w:name="Hyperlink" w:semiHidden="1" w:unhideWhenUsed="1"/>
-    <w:lsdException w:name="FollowedHyperlink" w:semiHidden="1" w:unhideWhenUsed="1"/>
-    <w:lsdException w:name="Strong" w:uiPriority="22" w:qFormat="1"/>
-    <w:lsdException w:name="Emphasis" w:uiPriority="20" w:qFormat="1"/>
-    <w:lsdException w:name="Document Map" w:semiHidden="1" w:unhideWhenUsed="1"/>
-    <w:lsdException w:name="Plain Text" w:semiHidden="1" w:unhideWhenUsed="1"/>
-    <w:lsdException w:name="E-mail Signature" w:semiHidden="1" w:unhideWhenUsed="1"/>
-    <w:lsdException w:name="HTML Top of Form" w:semiHidden="1" w:unhideWhenUsed="1"/>
-    <w:lsdException w:name="HTML Bottom of Form" w:semiHidden="1" w:unhideWhenUsed="1"/>
-    <w:lsdException w:name="Normal (Web)" w:semiHidden="1" w:unhideWhenUsed="1"/>
-    <w:lsdException w:name="HTML Acronym" w:semiHidden="1" w:unhideWhenUsed="1"/>
-    <w:lsdException w:name="HTML Address" w:semiHidden="1" w:unhideWhenUsed="1"/>
-    <w:lsdException w:name="HTML Cite" w:semiHidden="1" w:unhideWhenUsed="1"/>
-    <w:lsdException w:name="HTML Code" w:semiHidden="1" w:unhideWhenUsed="1"/>
-    <w:lsdException w:name="HTML Definition" w:semiHidden="1" w:unhideWhenUsed="1"/>
-    <w:lsdException w:name="HTML Keyboard" w:semiHidden="1" w:unhideWhenUsed="1"/>
-    <w:lsdException w:name="HTML Preformatted" w:semiHidden="1" w:unhideWhenUsed="1"/>
-    <w:lsdException w:name="HTML Sample" w:semiHidden="1" w:unhideWhenUsed="1"/>
-    <w:lsdException w:name="HTML Typewriter" w:semiHidden="1" w:unhideWhenUsed="1"/>
-    <w:lsdException w:name="HTML Variable" w:semiHidden="1" w:unhideWhenUsed="1"/>
-    <w:lsdException w:name="Normal Table" w:semiHidden="1" w:unhideWhenUsed="1"/>
-    <w:lsdException w:name="annotation subject" w:semiHidden="1" w:unhideWhenUsed="1"/>
-    <w:lsdException w:name="No List" w:semiHidden="1" w:unhideWhenUsed="1"/>
-    <w:lsdException w:name="Outline List 1" w:semiHidden="1" w:unhideWhenUsed="1"/>
-    <w:lsdException w:name="Outline List 2" w:semiHidden="1" w:unhideWhenUsed="1"/>
-    <w:lsdException w:name="Outline List 3" w:semiHidden="1" w:unhideWhenUsed="1"/>
-    <w:lsdException w:name="Table Simple 1" w:semiHidden="1" w:unhideWhenUsed="1"/>
-    <w:lsdException w:name="Table Simple 2" w:semiHidden="1" w:unhideWhenUsed="1"/>
-    <w:lsdException w:name="Table Simple 3" w:semiHidden="1" w:unhideWhenUsed="1"/>
-    <w:lsdException w:name="Table Classic 1" w:semiHidden="1" w:unhideWhenUsed="1"/>
-    <w:lsdException w:name="Table Classic 2" w:semiHidden="1" w:unhideWhenUsed="1"/>
-    <w:lsdException w:name="Table Classic 3" w:semiHidden="1" w:unhideWhenUsed="1"/>
-    <w:lsdException w:name="Table Classic 4" w:semiHidden="1" w:unhideWhenUsed="1"/>
-    <w:lsdException w:name="Table Colorful 1" w:semiHidden="1" w:unhideWhenUsed="1"/>
-    <w:lsdException w:name="Table Colorful 2" w:semiHidden="1" w:unhideWhenUsed="1"/>
-    <w:lsdException w:name="Table Colorful 3" w:semiHidden="1" w:unhideWhenUsed="1"/>
-    <w:lsdException w:name="Table Columns 1" w:semiHidden="1" w:unhideWhenUsed="1"/>
-    <w:lsdException w:name="Table Columns 2" w:semiHidden="1" w:unhideWhenUsed="1"/>
-    <w:lsdException w:name="Table Columns 3" w:semiHidden="1" w:unhideWhenUsed="1"/>
-    <w:lsdException w:name="Table Columns 4" w:semiHidden="1" w:unhideWhenUsed="1"/>
-    <w:lsdException w:name="Table Columns 5" w:semiHidden="1" w:unhideWhenUsed="1"/>
-    <w:lsdException w:name="Table Grid 1" w:semiHidden="1" w:unhideWhenUsed="1"/>
-    <w:lsdException w:name="Table Grid 2" w:semiHidden="1" w:unhideWhenUsed="1"/>
-    <w:lsdException w:name="Table Grid 3" w:semiHidden="1" w:unhideWhenUsed="1"/>
-    <w:lsdException w:name="Table Grid 4" w:semiHidden="1" w:unhideWhenUsed="1"/>
-    <w:lsdException w:name="Table Grid 5" w:semiHidden="1" w:unhideWhenUsed="1"/>
-    <w:lsdException w:name="Table Grid 6" w:semiHidden="1" w:unhideWhenUsed="1"/>
-    <w:lsdException w:name="Table Grid 7" w:semiHidden="1" w:unhideWhenUsed="1"/>
-    <w:lsdException w:name="Table Grid 8" w:semiHidden="1" w:unhideWhenUsed="1"/>
-    <w:lsdException w:name="Table List 1" w:semiHidden="1" w:unhideWhenUsed="1"/>
-    <w:lsdException w:name="Table List 2" w:semiHidden="1" w:unhideWhenUsed="1"/>
-    <w:lsdException w:name="Table List 3" w:semiHidden="1" w:unhideWhenUsed="1"/>
-    <w:lsdException w:name="Table List 4" w:semiHidden="1" w:unhideWhenUsed="1"/>
-    <w:lsdException w:name="Table List 5" w:semiHidden="1" w:unhideWhenUsed="1"/>
-    <w:lsdException w:name="Table List 6" w:semiHidden="1" w:unhideWhenUsed="1"/>
-    <w:lsdException w:name="Table List 7" w:semiHidden="1" w:unhideWhenUsed="1"/>
-    <w:lsdException w:name="Table List 8" w:semiHidden="1" w:unhideWhenUsed="1"/>
-    <w:lsdException w:name="Table 3D effects 1" w:semiHidden="1" w:unhideWhenUsed="1"/>
-    <w:lsdException w:name="Table 3D effects 2" w:semiHidden="1" w:unhideWhenUsed="1"/>
-    <w:lsdException w:name="Table 3D effects 3" w:semiHidden="1" w:unhideWhenUsed="1"/>
-    <w:lsdException w:name="Table Contemporary" w:semiHidden="1" w:unhideWhenUsed="1"/>
-    <w:lsdException w:name="Table Elegant" w:semiHidden="1" w:unhideWhenUsed="1"/>
-    <w:lsdException w:name="Table Professional" w:semiHidden="1" w:unhideWhenUsed="1"/>
-    <w:lsdException w:name="Table Subtle 1" w:semiHidden="1" w:unhideWhenUsed="1"/>
-    <w:lsdException w:name="Table Subtle 2" w:semiHidden="1" w:unhideWhenUsed="1"/>
-    <w:lsdException w:name="Table Web 1" w:semiHidden="1" w:unhideWhenUsed="1"/>
-    <w:lsdException w:name="Table Web 2" w:semiHidden="1" w:unhideWhenUsed="1"/>
-    <w:lsdException w:name="Table Web 3" w:semiHidden="1" w:unhideWhenUsed="1"/>
-    <w:lsdException w:name="Balloon Text" w:semiHidden="1" w:unhideWhenUsed="1"/>
-    <w:lsdException w:name="Table Grid" w:uiPriority="39"/>
-    <w:lsdException w:name="Table Theme" w:semiHidden="1" w:unhideWhenUsed="1"/>
-    <w:lsdException w:name="Note Level 1" w:semiHidden="1" w:unhideWhenUsed="1"/>
-    <w:lsdException w:name="Note Level 2" w:semiHidden="1" w:unhideWhenUsed="1"/>
-    <w:lsdException w:name="Note Level 3" w:semiHidden="1" w:unhideWhenUsed="1"/>
-    <w:lsdException w:name="Note Level 4" w:semiHidden="1" w:unhideWhenUsed="1"/>
-    <w:lsdException w:name="Note Level 5" w:semiHidden="1" w:unhideWhenUsed="1"/>
-    <w:lsdException w:name="Note Level 6" w:semiHidden="1" w:unhideWhenUsed="1"/>
-    <w:lsdException w:name="Note Level 7" w:semiHidden="1" w:unhideWhenUsed="1"/>
-    <w:lsdException w:name="Note Level 8" w:semiHidden="1" w:unhideWhenUsed="1"/>
-    <w:lsdException w:name="Note Level 9" w:semiHidden="1" w:unhideWhenUsed="1"/>
-    <w:lsdException w:name="Placeholder Text" w:semiHidden="1"/>
-    <w:lsdException w:name="No Spacing" w:uiPriority="1" w:qFormat="1"/>
-    <w:lsdException w:name="Light Shading" w:uiPriority="60"/>
-    <w:lsdException w:name="Light List" w:uiPriority="61"/>
-    <w:lsdException w:name="Light Grid" w:uiPriority="62"/>
-    <w:lsdException w:name="Medium Shading 1" w:uiPriority="63"/>
-    <w:lsdException w:name="Medium Shading 2" w:uiPriority="64"/>
-    <w:lsdException w:name="Medium List 1" w:uiPriority="65"/>
-    <w:lsdException w:name="Medium List 2" w:uiPriority="66"/>
-    <w:lsdException w:name="Medium Grid 1" w:uiPriority="67"/>
-    <w:lsdException w:name="Medium Grid 2" w:uiPriority="68"/>
-    <w:lsdException w:name="Medium Grid 3" w:uiPriority="69"/>
-    <w:lsdException w:name="Dark List" w:uiPriority="70"/>
-    <w:lsdException w:name="Colorful Shading" w:uiPriority="71"/>
-    <w:lsdException w:name="Colorful List" w:uiPriority="72"/>
-    <w:lsdException w:name="Colorful Grid" w:uiPriority="73"/>
-    <w:lsdException w:name="Light Shading Accent 1" w:uiPriority="60"/>
-    <w:lsdException w:name="Light List Accent 1" w:uiPriority="61"/>
-    <w:lsdException w:name="Light Grid Accent 1" w:uiPriority="62"/>
-    <w:lsdException w:name="Medium Shading 1 Accent 1" w:uiPriority="63"/>
-    <w:lsdException w:name="Medium Shading 2 Accent 1" w:uiPriority="64"/>
-    <w:lsdException w:name="Medium List 1 Accent 1" w:uiPriority="65"/>
-    <w:lsdException w:name="Revision" w:semiHidden="1"/>
-    <w:lsdException w:name="List Paragraph" w:uiPriority="34" w:qFormat="1"/>
-    <w:lsdException w:name="Quote" w:uiPriority="29" w:qFormat="1"/>
-    <w:lsdException w:name="Intense Quote" w:uiPriority="30" w:qFormat="1"/>
-    <w:lsdException w:name="Medium List 2 Accent 1" w:uiPriority="66"/>
-    <w:lsdException w:name="Medium Grid 1 Accent 1" w:uiPriority="67"/>
-    <w:lsdException w:name="Medium Grid 2 Accent 1" w:uiPriority="68"/>
-    <w:lsdException w:name="Medium Grid 3 Accent 1" w:uiPriority="69"/>
-    <w:lsdException w:name="Dark List Accent 1" w:uiPriority="70"/>
-    <w:lsdException w:name="Colorful Shading Accent 1" w:uiPriority="71"/>
-    <w:lsdException w:name="Colorful List Accent 1" w:uiPriority="72"/>
-    <w:lsdException w:name="Colorful Grid Accent 1" w:uiPriority="73"/>
-    <w:lsdException w:name="Light Shading Accent 2" w:uiPriority="60"/>
-    <w:lsdException w:name="Light List Accent 2" w:uiPriority="61"/>
-    <w:lsdException w:name="Light Grid Accent 2" w:uiPriority="62"/>
-    <w:lsdException w:name="Medium Shading 1 Accent 2" w:uiPriority="63"/>
-    <w:lsdException w:name="Medium Shading 2 Accent 2" w:uiPriority="64"/>
-    <w:lsdException w:name="Medium List 1 Accent 2" w:uiPriority="65"/>
-    <w:lsdException w:name="Medium List 2 Accent 2" w:uiPriority="66"/>
-    <w:lsdException w:name="Medium Grid 1 Accent 2" w:uiPriority="67"/>
-    <w:lsdException w:name="Medium Grid 2 Accent 2" w:uiPriority="68"/>
-    <w:lsdException w:name="Medium Grid 3 Accent 2" w:uiPriority="69"/>
-    <w:lsdException w:name="Dark List Accent 2" w:uiPriority="70"/>
-    <w:lsdException w:name="Colorful Shading Accent 2" w:uiPriority="71"/>
-    <w:lsdException w:name="Colorful List Accent 2" w:uiPriority="72"/>
-    <w:lsdException w:name="Colorful Grid Accent 2" w:uiPriority="73"/>
-    <w:lsdException w:name="Light Shading Accent 3" w:uiPriority="60"/>
-    <w:lsdException w:name="Light List Accent 3" w:uiPriority="61"/>
-    <w:lsdException w:name="Light Grid Accent 3" w:uiPriority="62"/>
-    <w:lsdException w:name="Medium Shading 1 Accent 3" w:uiPriority="63"/>
-    <w:lsdException w:name="Medium Shading 2 Accent 3" w:uiPriority="64"/>
-    <w:lsdException w:name="Medium List 1 Accent 3" w:uiPriority="65"/>
-    <w:lsdException w:name="Medium List 2 Accent 3" w:uiPriority="66"/>
-    <w:lsdException w:name="Medium Grid 1 Accent 3" w:uiPriority="67"/>
-    <w:lsdException w:name="Medium Grid 2 Accent 3" w:uiPriority="68"/>
-    <w:lsdException w:name="Medium Grid 3 Accent 3" w:uiPriority="69"/>
-    <w:lsdException w:name="Dark List Accent 3" w:uiPriority="70"/>
-    <w:lsdException w:name="Colorful Shading Accent 3" w:uiPriority="71"/>
-    <w:lsdException w:name="Colorful List Accent 3" w:uiPriority="72"/>
-    <w:lsdException w:name="Colorful Grid Accent 3" w:uiPriority="73"/>
-    <w:lsdException w:name="Light Shading Accent 4" w:uiPriority="60"/>
-    <w:lsdException w:name="Light List Accent 4" w:uiPriority="61"/>
-    <w:lsdException w:name="Light Grid Accent 4" w:uiPriority="62"/>
-    <w:lsdException w:name="Medium Shading 1 Accent 4" w:uiPriority="63"/>
-    <w:lsdException w:name="Medium Shading 2 Accent 4" w:uiPriority="64"/>
-    <w:lsdException w:name="Medium List 1 Accent 4" w:uiPriority="65"/>
-    <w:lsdException w:name="Medium List 2 Accent 4" w:uiPriority="66"/>
-    <w:lsdException w:name="Medium Grid 1 Accent 4" w:uiPriority="67"/>
-    <w:lsdException w:name="Medium Grid 2 Accent 4" w:uiPriority="68"/>
-    <w:lsdException w:name="Medium Grid 3 Accent 4" w:uiPriority="69"/>
-    <w:lsdException w:name="Dark List Accent 4" w:uiPriority="70"/>
-    <w:lsdException w:name="Colorful Shading Accent 4" w:uiPriority="71"/>
-    <w:lsdException w:name="Colorful List Accent 4" w:uiPriority="72"/>
-    <w:lsdException w:name="Colorful Grid Accent 4" w:uiPriority="73"/>
-    <w:lsdException w:name="Light Shading Accent 5" w:uiPriority="60"/>
-    <w:lsdException w:name="Light List Accent 5" w:uiPriority="61"/>
-    <w:lsdException w:name="Light Grid Accent 5" w:uiPriority="62"/>
-    <w:lsdException w:name="Medium Shading 1 Accent 5" w:uiPriority="63"/>
-    <w:lsdException w:name="Medium Shading 2 Accent 5" w:uiPriority="64"/>
-    <w:lsdException w:name="Medium List 1 Accent 5" w:uiPriority="65"/>
-    <w:lsdException w:name="Medium List 2 Accent 5" w:uiPriority="66"/>
-    <w:lsdException w:name="Medium Grid 1 Accent 5" w:uiPriority="67"/>
-    <w:lsdException w:name="Medium Grid 2 Accent 5" w:uiPriority="68"/>
-    <w:lsdException w:name="Medium Grid 3 Accent 5" w:uiPriority="69"/>
-    <w:lsdException w:name="Dark List Accent 5" w:uiPriority="70"/>
-    <w:lsdException w:name="Colorful Shading Accent 5" w:uiPriority="71"/>
-    <w:lsdException w:name="Colorful List Accent 5" w:uiPriority="72"/>
-    <w:lsdException w:name="Colorful Grid Accent 5" w:uiPriority="73"/>
-    <w:lsdException w:name="Light Shading Accent 6" w:uiPriority="60"/>
-    <w:lsdException w:name="Light List Accent 6" w:uiPriority="61"/>
-    <w:lsdException w:name="Light Grid Accent 6" w:uiPriority="62"/>
-    <w:lsdException w:name="Medium Shading 1 Accent 6" w:uiPriority="63"/>
-    <w:lsdException w:name="Medium Shading 2 Accent 6" w:uiPriority="64"/>
-    <w:lsdException w:name="Medium List 1 Accent 6" w:uiPriority="65"/>
-    <w:lsdException w:name="Medium List 2 Accent 6" w:uiPriority="66"/>
-    <w:lsdException w:name="Medium Grid 1 Accent 6" w:uiPriority="67"/>
-    <w:lsdException w:name="Medium Grid 2 Accent 6" w:uiPriority="68"/>
-    <w:lsdException w:name="Medium Grid 3 Accent 6" w:uiPriority="69"/>
-    <w:lsdException w:name="Dark List Accent 6" w:uiPriority="70"/>
-    <w:lsdException w:name="Colorful Shading Accent 6" w:uiPriority="71"/>
-    <w:lsdException w:name="Colorful List Accent 6" w:uiPriority="72"/>
-    <w:lsdException w:name="Colorful Grid Accent 6" w:uiPriority="73"/>
-    <w:lsdException w:name="Subtle Emphasis" w:uiPriority="19" w:qFormat="1"/>
-    <w:lsdException w:name="Intense Emphasis" w:uiPriority="21" w:qFormat="1"/>
-    <w:lsdException w:name="Subtle Reference" w:uiPriority="31" w:qFormat="1"/>
-    <w:lsdException w:name="Intense Reference" w:uiPriority="32" w:qFormat="1"/>
-    <w:lsdException w:name="Book Title" w:uiPriority="33" w:qFormat="1"/>
-    <w:lsdException w:name="Bibliography" w:semiHidden="1" w:uiPriority="37" w:unhideWhenUsed="1"/>
-    <w:lsdException w:name="TOC Heading" w:semiHidden="1" w:uiPriority="39" w:unhideWhenUsed="1" w:qFormat="1"/>
-    <w:lsdException w:name="Plain Table 1" w:uiPriority="41"/>
-    <w:lsdException w:name="Plain Table 2" w:uiPriority="42"/>
-    <w:lsdException w:name="Plain Table 3" w:uiPriority="43"/>
-    <w:lsdException w:name="Plain Table 4" w:uiPriority="44"/>
-    <w:lsdException w:name="Plain Table 5" w:uiPriority="45"/>
-    <w:lsdException w:name="Grid Table Light" w:uiPriority="40"/>
-    <w:lsdException w:name="Grid Table 1 Light" w:uiPriority="46"/>
-    <w:lsdException w:name="Grid Table 2" w:uiPriority="47"/>
-    <w:lsdException w:name="Grid Table 3" w:uiPriority="48"/>
-    <w:lsdException w:name="Grid Table 4" w:uiPriority="49"/>
-    <w:lsdException w:name="Grid Table 5 Dark" w:uiPriority="50"/>
-    <w:lsdException w:name="Grid Table 6 Colorful" w:uiPriority="51"/>
-    <w:lsdException w:name="Grid Table 7 Colorful" w:uiPriority="52"/>
-    <w:lsdException w:name="Grid Table 1 Light Accent 1" w:uiPriority="46"/>
-    <w:lsdException w:name="Grid Table 2 Accent 1" w:uiPriority="47"/>
-    <w:lsdException w:name="Grid Table 3 Accent 1" w:uiPriority="48"/>
-    <w:lsdException w:name="Grid Table 4 Accent 1" w:uiPriority="49"/>
-    <w:lsdException w:name="Grid Table 5 Dark Accent 1" w:uiPriority="50"/>
-    <w:lsdException w:name="Grid Table 6 Colorful Accent 1" w:uiPriority="51"/>
-    <w:lsdException w:name="Grid Table 7 Colorful Accent 1" w:uiPriority="52"/>
-    <w:lsdException w:name="Grid Table 1 Light Accent 2" w:uiPriority="46"/>
-    <w:lsdException w:name="Grid Table 2 Accent 2" w:uiPriority="47"/>
-    <w:lsdException w:name="Grid Table 3 Accent 2" w:uiPriority="48"/>
-    <w:lsdException w:name="Grid Table 4 Accent 2" w:uiPriority="49"/>
-    <w:lsdException w:name="Grid Table 5 Dark Accent 2" w:uiPriority="50"/>
-    <w:lsdException w:name="Grid Table 6 Colorful Accent 2" w:uiPriority="51"/>
-    <w:lsdException w:name="Grid Table 7 Colorful Accent 2" w:uiPriority="52"/>
-    <w:lsdException w:name="Grid Table 1 Light Accent 3" w:uiPriority="46"/>
-    <w:lsdException w:name="Grid Table 2 Accent 3" w:uiPriority="47"/>
-    <w:lsdException w:name="Grid Table 3 Accent 3" w:uiPriority="48"/>
-    <w:lsdException w:name="Grid Table 4 Accent 3" w:uiPriority="49"/>
-    <w:lsdException w:name="Grid Table 5 Dark Accent 3" w:uiPriority="50"/>
-    <w:lsdException w:name="Grid Table 6 Colorful Accent 3" w:uiPriority="51"/>
-    <w:lsdException w:name="Grid Table 7 Colorful Accent 3" w:uiPriority="52"/>
-    <w:lsdException w:name="Grid Table 1 Light Accent 4" w:uiPriority="46"/>
-    <w:lsdException w:name="Grid Table 2 Accent 4" w:uiPriority="47"/>
-    <w:lsdException w:name="Grid Table 3 Accent 4" w:uiPriority="48"/>
-    <w:lsdException w:name="Grid Table 4 Accent 4" w:uiPriority="49"/>
-    <w:lsdException w:name="Grid Table 5 Dark Accent 4" w:uiPriority="50"/>
-    <w:lsdException w:name="Grid Table 6 Colorful Accent 4" w:uiPriority="51"/>
-    <w:lsdException w:name="Grid Table 7 Colorful Accent 4" w:uiPriority="52"/>
-    <w:lsdException w:name="Grid Table 1 Light Accent 5" w:uiPriority="46"/>
-    <w:lsdException w:name="Grid Table 2 Accent 5" w:uiPriority="47"/>
-    <w:lsdException w:name="Grid Table 3 Accent 5" w:uiPriority="48"/>
-    <w:lsdException w:name="Grid Table 4 Accent 5" w:uiPriority="49"/>
-    <w:lsdException w:name="Grid Table 5 Dark Accent 5" w:uiPriority="50"/>
-    <w:lsdException w:name="Grid Table 6 Colorful Accent 5" w:uiPriority="51"/>
-    <w:lsdException w:name="Grid Table 7 Colorful Accent 5" w:uiPriority="52"/>
-    <w:lsdException w:name="Grid Table 1 Light Accent 6" w:uiPriority="46"/>
-    <w:lsdException w:name="Grid Table 2 Accent 6" w:uiPriority="47"/>
-    <w:lsdException w:name="Grid Table 3 Accent 6" w:uiPriority="48"/>
-    <w:lsdException w:name="Grid Table 4 Accent 6" w:uiPriority="49"/>
-    <w:lsdException w:name="Grid Table 5 Dark Accent 6" w:uiPriority="50"/>
-    <w:lsdException w:name="Grid Table 6 Colorful Accent 6" w:uiPriority="51"/>
-    <w:lsdException w:name="Grid Table 7 Colorful Accent 6" w:uiPriority="52"/>
-    <w:lsdException w:name="List Table 1 Light" w:uiPriority="46"/>
-    <w:lsdException w:name="List Table 2" w:uiPriority="47"/>
-    <w:lsdException w:name="List Table 3" w:uiPriority="48"/>
-    <w:lsdException w:name="List Table 4" w:uiPriority="49"/>
-    <w:lsdException w:name="List Table 5 Dark" w:uiPriority="50"/>
-    <w:lsdException w:name="List Table 6 Colorful" w:uiPriority="51"/>
-    <w:lsdException w:name="List Table 7 Colorful" w:uiPriority="52"/>
-    <w:lsdException w:name="List Table 1 Light Accent 1" w:uiPriority="46"/>
-    <w:lsdException w:name="List Table 2 Accent 1" w:uiPriority="47"/>
-    <w:lsdException w:name="List Table 3 Accent 1" w:uiPriority="48"/>
-    <w:lsdException w:name="List Table 4 Accent 1" w:uiPriority="49"/>
-    <w:lsdException w:name="List Table 5 Dark Accent 1" w:uiPriority="50"/>
-    <w:lsdException w:name="List Table 6 Colorful Accent 1" w:uiPriority="51"/>
-    <w:lsdException w:name="List Table 7 Colorful Accent 1" w:uiPriority="52"/>
-    <w:lsdException w:name="List Table 1 Light Accent 2" w:uiPriority="46"/>
-    <w:lsdException w:name="List Table 2 Accent 2" w:uiPriority="47"/>
-    <w:lsdException w:name="List Table 3 Accent 2" w:uiPriority="48"/>
-    <w:lsdException w:name="List Table 4 Accent 2" w:uiPriority="49"/>
-    <w:lsdException w:name="List Table 5 Dark Accent 2" w:uiPriority="50"/>
-    <w:lsdException w:name="List Table 6 Colorful Accent 2" w:uiPriority="51"/>
-    <w:lsdException w:name="List Table 7 Colorful Accent 2" w:uiPriority="52"/>
-    <w:lsdException w:name="List Table 1 Light Accent 3" w:uiPriority="46"/>
-    <w:lsdException w:name="List Table 2 Accent 3" w:uiPriority="47"/>
-    <w:lsdException w:name="List Table 3 Accent 3" w:uiPriority="48"/>
-    <w:lsdException w:name="List Table 4 Accent 3" w:uiPriority="49"/>
-    <w:lsdException w:name="List Table 5 Dark Accent 3" w:uiPriority="50"/>
-    <w:lsdException w:name="List Table 6 Colorful Accent 3" w:uiPriority="51"/>
-    <w:lsdException w:name="List Table 7 Colorful Accent 3" w:uiPriority="52"/>
-    <w:lsdException w:name="List Table 1 Light Accent 4" w:uiPriority="46"/>
-    <w:lsdException w:name="List Table 2 Accent 4" w:uiPriority="47"/>
-    <w:lsdException w:name="List Table 3 Accent 4" w:uiPriority="48"/>
-    <w:lsdException w:name="List Table 4 Accent 4" w:uiPriority="49"/>
-    <w:lsdException w:name="List Table 5 Dark Accent 4" w:uiPriority="50"/>
-    <w:lsdException w:name="List Table 6 Colorful Accent 4" w:uiPriority="51"/>
-    <w:lsdException w:name="List Table 7 Colorful Accent 4" w:uiPriority="52"/>
-    <w:lsdException w:name="List Table 1 Light Accent 5" w:uiPriority="46"/>
-    <w:lsdException w:name="List Table 2 Accent 5" w:uiPriority="47"/>
-    <w:lsdException w:name="List Table 3 Accent 5" w:uiPriority="48"/>
-    <w:lsdException w:name="List Table 4 Accent 5" w:uiPriority="49"/>
-    <w:lsdException w:name="List Table 5 Dark Accent 5" w:uiPriority="50"/>
-    <w:lsdException w:name="List Table 6 Colorful Accent 5" w:uiPriority="51"/>
-    <w:lsdException w:name="List Table 7 Colorful Accent 5" w:uiPriority="52"/>
-    <w:lsdException w:name="List Table 1 Light Accent 6" w:uiPriority="46"/>
-    <w:lsdException w:name="List Table 2 Accent 6" w:uiPriority="47"/>
-    <w:lsdException w:name="List Table 3 Accent 6" w:uiPriority="48"/>
-    <w:lsdException w:name="List Table 4 Accent 6" w:uiPriority="49"/>
-    <w:lsdException w:name="List Table 5 Dark Accent 6" w:uiPriority="50"/>
-    <w:lsdException w:name="List Table 6 Colorful Accent 6" w:uiPriority="51"/>
-    <w:lsdException w:name="List Table 7 Colorful Accent 6" w:uiPriority="52"/>
-  </w:latentStyles>
-  <w:style w:type="paragraph" w:default="1" w:styleId="a">
-    <w:name w:val="Normal"/>
-    <w:qFormat/>
+  <w:style w:type="paragraph" w:customStyle="1" w:styleId="11BodyText">
+    <w:name w:val="11 BodyText"/>
+    <w:basedOn w:val="a"/>
+    <w:rsid w:val="001C6403"/>
     <w:pPr>
-      <w:widowControl w:val="0"/>
-      <w:jc w:val="both"/>
+      <w:widowControl/>
+      <w:spacing w:after="220" w:line="240" w:lineRule="auto"/>
+      <w:ind w:left="1298" w:firstLineChars="0" w:firstLine="0"/>
+      <w:jc w:val="left"/>
     </w:pPr>
-  </w:style>
-  <w:style w:type="character" w:default="1" w:styleId="a0">
-    <w:name w:val="Default Paragraph Font"/>
-    <w:uiPriority w:val="1"/>
-    <w:semiHidden/>
-    <w:unhideWhenUsed/>
-  </w:style>
-  <w:style w:type="table" w:default="1" w:styleId="a1">
-    <w:name w:val="Normal Table"/>
-    <w:uiPriority w:val="99"/>
-    <w:semiHidden/>
-    <w:unhideWhenUsed/>
-    <w:tblPr>
-      <w:tblInd w:w="0" w:type="dxa"/>
-      <w:tblCellMar>
-        <w:top w:w="0" w:type="dxa"/>
-        <w:left w:w="108" w:type="dxa"/>
-        <w:bottom w:w="0" w:type="dxa"/>
-        <w:right w:w="108" w:type="dxa"/>
-      </w:tblCellMar>
-    </w:tblPr>
-  </w:style>
-  <w:style w:type="numbering" w:default="1" w:styleId="a2">
-    <w:name w:val="No List"/>
-    <w:uiPriority w:val="99"/>
-    <w:semiHidden/>
-    <w:unhideWhenUsed/>
-  </w:style>
-  <w:style w:type="character" w:styleId="a3">
-    <w:name w:val="Placeholder Text"/>
-    <w:basedOn w:val="a0"/>
-    <w:uiPriority w:val="99"/>
-    <w:semiHidden/>
-    <w:rsid w:val="00F86F04"/>
     <w:rPr>
-      <w:color w:val="808080"/>
+      <w:rFonts w:ascii="Arial" w:hAnsi="Arial"/>
+      <w:kern w:val="0"/>
+      <w:sz w:val="22"/>
+      <w:szCs w:val="20"/>
+      <w:lang w:eastAsia="en-US"/>
     </w:rPr>
   </w:style>
 </w:styles>
-</file>
-
-<file path=word/glossary/webSettings.xml><?xml version="1.0" encoding="utf-8"?>
-<w:webSettings xmlns:mc="http://schemas.openxmlformats.org/markup-compatibility/2006" xmlns:r="http://schemas.openxmlformats.org/officeDocument/2006/relationships" xmlns:w="http://schemas.openxmlformats.org/wordprocessingml/2006/main" xmlns:w14="http://schemas.microsoft.com/office/word/2010/wordml" xmlns:w15="http://schemas.microsoft.com/office/word/2012/wordml" mc:Ignorable="w14 w15">
-  <w:allowPNG/>
-  <w:doNotSaveAsSingleFile/>
-  <w:pixelsPerInch w:val="96"/>
-</w:webSettings>
 </file>
 
 <file path=word/theme/theme1.xml><?xml version="1.0" encoding="utf-8"?>
@@ -19982,7 +19973,7 @@
 </file>
 
 <file path=customXml/itemProps1.xml><?xml version="1.0" encoding="utf-8"?>
-<ds:datastoreItem xmlns:ds="http://schemas.openxmlformats.org/officeDocument/2006/customXml" ds:itemID="{412906B8-2810-F245-A975-079BF8441C9A}">
+<ds:datastoreItem xmlns:ds="http://schemas.openxmlformats.org/officeDocument/2006/customXml" ds:itemID="{4E1971A2-4A4F-4CA6-AD8F-49FD2EDBB959}">
   <ds:schemaRefs>
     <ds:schemaRef ds:uri="http://schemas.openxmlformats.org/officeDocument/2006/bibliography"/>
   </ds:schemaRefs>

--- a/毕业大论文王东升1.docx
+++ b/毕业大论文王东升1.docx
@@ -1,6 +1,6 @@
 
 <file path=word/document.xml><?xml version="1.0" encoding="utf-8"?>
-<w:document xmlns:wpc="http://schemas.microsoft.com/office/word/2010/wordprocessingCanvas" xmlns:cx="http://schemas.microsoft.com/office/drawing/2014/chartex" xmlns:cx1="http://schemas.microsoft.com/office/drawing/2015/9/8/chartex" xmlns:mc="http://schemas.openxmlformats.org/markup-compatibility/2006" xmlns:o="urn:schemas-microsoft-com:office:office" xmlns:r="http://schemas.openxmlformats.org/officeDocument/2006/relationships" xmlns:m="http://schemas.openxmlformats.org/officeDocument/2006/math" xmlns:v="urn:schemas-microsoft-com:vml" xmlns:wp14="http://schemas.microsoft.com/office/word/2010/wordprocessingDrawing" xmlns:wp="http://schemas.openxmlformats.org/drawingml/2006/wordprocessingDrawing" xmlns:w10="urn:schemas-microsoft-com:office:word" xmlns:w="http://schemas.openxmlformats.org/wordprocessingml/2006/main" xmlns:w14="http://schemas.microsoft.com/office/word/2010/wordml" xmlns:w15="http://schemas.microsoft.com/office/word/2012/wordml" xmlns:w16se="http://schemas.microsoft.com/office/word/2015/wordml/symex" xmlns:wpg="http://schemas.microsoft.com/office/word/2010/wordprocessingGroup" xmlns:wpi="http://schemas.microsoft.com/office/word/2010/wordprocessingInk" xmlns:wne="http://schemas.microsoft.com/office/word/2006/wordml" xmlns:wps="http://schemas.microsoft.com/office/word/2010/wordprocessingShape" mc:Ignorable="w14 w15 w16se wp14">
+<w:document xmlns:wpc="http://schemas.microsoft.com/office/word/2010/wordprocessingCanvas" xmlns:mo="http://schemas.microsoft.com/office/mac/office/2008/main" xmlns:mc="http://schemas.openxmlformats.org/markup-compatibility/2006" xmlns:mv="urn:schemas-microsoft-com:mac:vml" xmlns:o="urn:schemas-microsoft-com:office:office" xmlns:r="http://schemas.openxmlformats.org/officeDocument/2006/relationships" xmlns:m="http://schemas.openxmlformats.org/officeDocument/2006/math" xmlns:v="urn:schemas-microsoft-com:vml" xmlns:wp14="http://schemas.microsoft.com/office/word/2010/wordprocessingDrawing" xmlns:wp="http://schemas.openxmlformats.org/drawingml/2006/wordprocessingDrawing" xmlns:w10="urn:schemas-microsoft-com:office:word" xmlns:w="http://schemas.openxmlformats.org/wordprocessingml/2006/main" xmlns:w14="http://schemas.microsoft.com/office/word/2010/wordml" xmlns:w15="http://schemas.microsoft.com/office/word/2012/wordml" xmlns:wpg="http://schemas.microsoft.com/office/word/2010/wordprocessingGroup" xmlns:wpi="http://schemas.microsoft.com/office/word/2010/wordprocessingInk" xmlns:wne="http://schemas.microsoft.com/office/word/2006/wordml" xmlns:wps="http://schemas.microsoft.com/office/word/2010/wordprocessingShape" mc:Ignorable="w14 w15 wp14">
   <w:body>
     <w:p>
       <w:pPr>
@@ -272,7 +272,7 @@
     <w:p>
       <w:pPr>
         <w:spacing w:line="240" w:lineRule="auto"/>
-        <w:ind w:firstLineChars="300" w:firstLine="1084"/>
+        <w:ind w:firstLineChars="300" w:firstLine="1080"/>
         <w:rPr>
           <w:b/>
           <w:sz w:val="36"/>
@@ -383,7 +383,7 @@
     <w:p>
       <w:pPr>
         <w:spacing w:line="240" w:lineRule="auto"/>
-        <w:ind w:firstLineChars="890" w:firstLine="2502"/>
+        <w:ind w:firstLineChars="890" w:firstLine="2492"/>
         <w:rPr>
           <w:b/>
           <w:sz w:val="28"/>
@@ -482,7 +482,7 @@
     <w:p>
       <w:pPr>
         <w:spacing w:line="240" w:lineRule="auto"/>
-        <w:ind w:firstLineChars="890" w:firstLine="2502"/>
+        <w:ind w:firstLineChars="890" w:firstLine="2492"/>
         <w:rPr>
           <w:b/>
           <w:sz w:val="28"/>
@@ -571,7 +571,7 @@
     <w:p>
       <w:pPr>
         <w:spacing w:line="240" w:lineRule="auto"/>
-        <w:ind w:firstLineChars="890" w:firstLine="2502"/>
+        <w:ind w:firstLineChars="890" w:firstLine="2492"/>
         <w:rPr>
           <w:b/>
           <w:sz w:val="28"/>
@@ -670,7 +670,7 @@
     <w:p>
       <w:pPr>
         <w:spacing w:line="240" w:lineRule="auto"/>
-        <w:ind w:firstLineChars="890" w:firstLine="2502"/>
+        <w:ind w:firstLineChars="890" w:firstLine="2492"/>
         <w:rPr>
           <w:b/>
           <w:sz w:val="28"/>
@@ -759,7 +759,7 @@
     <w:p>
       <w:pPr>
         <w:spacing w:line="240" w:lineRule="auto"/>
-        <w:ind w:firstLineChars="890" w:firstLine="2502"/>
+        <w:ind w:firstLineChars="890" w:firstLine="2492"/>
         <w:rPr>
           <w:b/>
           <w:sz w:val="28"/>
@@ -828,7 +828,7 @@
     <w:p>
       <w:pPr>
         <w:spacing w:line="240" w:lineRule="auto"/>
-        <w:ind w:firstLineChars="890" w:firstLine="2502"/>
+        <w:ind w:firstLineChars="890" w:firstLine="2492"/>
         <w:rPr>
           <w:b/>
           <w:sz w:val="28"/>
@@ -840,7 +840,7 @@
     <w:p>
       <w:pPr>
         <w:spacing w:line="240" w:lineRule="auto"/>
-        <w:ind w:firstLineChars="71"/>
+        <w:ind w:firstLineChars="71" w:firstLine="199"/>
         <w:jc w:val="center"/>
         <w:rPr>
           <w:b/>
@@ -981,7 +981,7 @@
     </w:p>
     <w:p>
       <w:pPr>
-        <w:pStyle w:val="af1"/>
+        <w:pStyle w:val="af2"/>
         <w:spacing w:after="0" w:line="400" w:lineRule="exact"/>
         <w:ind w:firstLineChars="200" w:firstLine="480"/>
         <w:rPr>
@@ -1063,7 +1063,7 @@
     </w:p>
     <w:p>
       <w:pPr>
-        <w:pStyle w:val="af1"/>
+        <w:pStyle w:val="af2"/>
         <w:spacing w:after="0" w:line="400" w:lineRule="exact"/>
         <w:ind w:firstLineChars="200" w:firstLine="480"/>
         <w:rPr>
@@ -1183,7 +1183,7 @@
     </w:p>
     <w:p>
       <w:pPr>
-        <w:ind w:firstLineChars="1490" w:firstLine="4188"/>
+        <w:ind w:firstLineChars="1490" w:firstLine="4172"/>
         <w:rPr>
           <w:b/>
           <w:sz w:val="28"/>
@@ -5273,12 +5273,14 @@
         </w:rPr>
         <w:t>参与式感知对比于传统的传感器网络有四点优势，后者通常需要部署大量固定的无线传感器设备，尤其是在都市区域。第一，因为参与式感知利用现有的感知（手机中的传感器）和通信（蜂窝或</w:t>
       </w:r>
+      <w:proofErr w:type="spellStart"/>
       <w:r>
         <w:rPr>
           <w:rFonts w:hint="eastAsia"/>
         </w:rPr>
         <w:t>WiFi</w:t>
       </w:r>
+      <w:proofErr w:type="spellEnd"/>
       <w:r>
         <w:rPr>
           <w:rFonts w:hint="eastAsia"/>
@@ -5332,6 +5334,7 @@
         </w:rPr>
         <w:t>】中将参与式感知应用分为两类：个人中心型和环境中心型。个人中心型中，</w:t>
       </w:r>
+      <w:proofErr w:type="spellStart"/>
       <w:r>
         <w:rPr>
           <w:rFonts w:hint="eastAsia"/>
@@ -5341,6 +5344,7 @@
       <w:r>
         <w:t>Sense</w:t>
       </w:r>
+      <w:proofErr w:type="spellEnd"/>
       <w:r>
         <w:rPr>
           <w:rFonts w:hint="eastAsia"/>
@@ -5356,6 +5360,7 @@
         </w:rPr>
         <w:t>使得用户通过手机了解到自己所处的环境的污染程度；</w:t>
       </w:r>
+      <w:proofErr w:type="spellStart"/>
       <w:r>
         <w:rPr>
           <w:rFonts w:hint="eastAsia"/>
@@ -5365,12 +5370,14 @@
       <w:r>
         <w:t>Net</w:t>
       </w:r>
+      <w:proofErr w:type="spellEnd"/>
       <w:r>
         <w:rPr>
           <w:rFonts w:hint="eastAsia"/>
         </w:rPr>
         <w:t>提供了监测参与者骑行体验的系统；</w:t>
       </w:r>
+      <w:proofErr w:type="spellStart"/>
       <w:r>
         <w:rPr>
           <w:rFonts w:hint="eastAsia"/>
@@ -5380,6 +5387,7 @@
       <w:r>
         <w:t>Watch</w:t>
       </w:r>
+      <w:proofErr w:type="spellEnd"/>
       <w:r>
         <w:rPr>
           <w:rFonts w:hint="eastAsia"/>
@@ -5431,10 +5439,10 @@
             <v:path o:extrusionok="f" gradientshapeok="t" o:connecttype="rect"/>
             <o:lock v:ext="edit" aspectratio="t"/>
           </v:shapetype>
-          <v:shape id="_x0000_i1025" type="#_x0000_t75" style="width:15pt;height:9.75pt" o:ole="">
+          <v:shape id="_x0000_i1025" type="#_x0000_t75" style="width:15.35pt;height:9.7pt" o:ole="">
             <v:imagedata r:id="rId28" o:title=""/>
           </v:shape>
-          <o:OLEObject Type="Embed" ProgID="Equation.DSMT4" ShapeID="_x0000_i1025" DrawAspect="Content" ObjectID="_1512648303" r:id="rId29"/>
+          <o:OLEObject Type="Embed" ProgID="Equation.DSMT4" ShapeID="_x0000_i1025" DrawAspect="Content" ObjectID="_1512671504" r:id="rId29"/>
         </w:object>
       </w:r>
       <w:r>
@@ -5448,10 +5456,10 @@
           <w:position w:val="-12"/>
         </w:rPr>
         <w:object w:dxaOrig="260" w:dyaOrig="380" w14:anchorId="3E37E799">
-          <v:shape id="_x0000_i1026" type="#_x0000_t75" style="width:12.75pt;height:18pt" o:ole="">
+          <v:shape id="_x0000_i1026" type="#_x0000_t75" style="width:12.95pt;height:17.8pt" o:ole="">
             <v:imagedata r:id="rId30" o:title=""/>
           </v:shape>
-          <o:OLEObject Type="Embed" ProgID="Equation.DSMT4" ShapeID="_x0000_i1026" DrawAspect="Content" ObjectID="_1512648304" r:id="rId31"/>
+          <o:OLEObject Type="Embed" ProgID="Equation.DSMT4" ShapeID="_x0000_i1026" DrawAspect="Content" ObjectID="_1512671505" r:id="rId31"/>
         </w:object>
       </w:r>
       <w:r>
@@ -5471,10 +5479,10 @@
           <w:position w:val="-12"/>
         </w:rPr>
         <w:object w:dxaOrig="380" w:dyaOrig="380" w14:anchorId="01BCAFBA">
-          <v:shape id="_x0000_i1027" type="#_x0000_t75" style="width:18pt;height:18pt" o:ole="">
+          <v:shape id="_x0000_i1027" type="#_x0000_t75" style="width:17.8pt;height:17.8pt" o:ole="">
             <v:imagedata r:id="rId32" o:title=""/>
           </v:shape>
-          <o:OLEObject Type="Embed" ProgID="Equation.DSMT4" ShapeID="_x0000_i1027" DrawAspect="Content" ObjectID="_1512648305" r:id="rId33"/>
+          <o:OLEObject Type="Embed" ProgID="Equation.DSMT4" ShapeID="_x0000_i1027" DrawAspect="Content" ObjectID="_1512671506" r:id="rId33"/>
         </w:object>
       </w:r>
       <w:r>
@@ -5488,10 +5496,10 @@
           <w:position w:val="-12"/>
         </w:rPr>
         <w:object w:dxaOrig="380" w:dyaOrig="380" w14:anchorId="3EAE2F90">
-          <v:shape id="_x0000_i1028" type="#_x0000_t75" style="width:18pt;height:18pt" o:ole="">
+          <v:shape id="_x0000_i1028" type="#_x0000_t75" style="width:17.8pt;height:17.8pt" o:ole="">
             <v:imagedata r:id="rId34" o:title=""/>
           </v:shape>
-          <o:OLEObject Type="Embed" ProgID="Equation.DSMT4" ShapeID="_x0000_i1028" DrawAspect="Content" ObjectID="_1512648306" r:id="rId35"/>
+          <o:OLEObject Type="Embed" ProgID="Equation.DSMT4" ShapeID="_x0000_i1028" DrawAspect="Content" ObjectID="_1512671507" r:id="rId35"/>
         </w:object>
       </w:r>
       <w:r>
@@ -5503,24 +5511,28 @@
         </w:rPr>
         <w:t>的浓度，与气象站对比，手机测量精确度可能要差，但是参与式感知的方式可以提供更大的覆盖范围，参与者的移动性也有机会观测到突发的污染情况，这是固定观测站无法提供的服务，所以可以用参与式感知的方式，获取细粒度覆盖范围的观测样本作为高保真固定观测站数据的补充；类似的，</w:t>
       </w:r>
+      <w:proofErr w:type="spellStart"/>
       <w:r>
         <w:rPr>
           <w:rFonts w:hint="eastAsia"/>
         </w:rPr>
         <w:t>EarPhone</w:t>
       </w:r>
+      <w:proofErr w:type="spellEnd"/>
       <w:r>
         <w:rPr>
           <w:rFonts w:hint="eastAsia"/>
         </w:rPr>
         <w:t>通过手机中的麦克风采集声音，绘制城市级别的噪音地图来研究噪音和相关社会行为的关系；</w:t>
       </w:r>
+      <w:proofErr w:type="spellStart"/>
       <w:r>
         <w:rPr>
           <w:rFonts w:hint="eastAsia"/>
         </w:rPr>
         <w:t>Nericell</w:t>
       </w:r>
+      <w:proofErr w:type="spellEnd"/>
       <w:r>
         <w:rPr>
           <w:rFonts w:hint="eastAsia"/>
@@ -10282,9 +10294,6 @@
     <w:p>
       <w:pPr>
         <w:ind w:firstLine="480"/>
-        <w:rPr>
-          <w:rFonts w:hint="eastAsia"/>
-        </w:rPr>
       </w:pPr>
       <w:r>
         <w:rPr>
@@ -11355,9 +11364,6 @@
     <w:p>
       <w:pPr>
         <w:ind w:firstLine="480"/>
-        <w:rPr>
-          <w:rFonts w:hint="eastAsia"/>
-        </w:rPr>
       </w:pPr>
     </w:p>
     <w:p>
@@ -11774,9 +11780,6 @@
     <w:p>
       <w:pPr>
         <w:ind w:firstLine="480"/>
-        <w:rPr>
-          <w:rFonts w:hint="eastAsia"/>
-        </w:rPr>
       </w:pPr>
     </w:p>
     <w:p>
@@ -11976,9 +11979,6 @@
     <w:p>
       <w:pPr>
         <w:ind w:firstLine="480"/>
-        <w:rPr>
-          <w:rFonts w:hint="eastAsia"/>
-        </w:rPr>
       </w:pPr>
       <w:r>
         <w:rPr>
@@ -12012,18 +12012,85 @@
         <w:rPr>
           <w:rFonts w:hint="eastAsia"/>
         </w:rPr>
-        <w:t>以平台为中心的激励机制，出发点是使平台付出最少的预算，完成任务发布者提出的感知要求，对于参与者的用户体验、忠诚度不是主要设计目标。</w:t>
+        <w:t>以平台为中心的激励机制，</w:t>
+      </w:r>
+      <w:r>
+        <w:rPr>
+          <w:rFonts w:hint="eastAsia"/>
+        </w:rPr>
+        <w:t>出发点是使平台付出最少的预算，完成任务发布者提出的感知要求，参与者的持续参与</w:t>
+      </w:r>
+      <w:r>
+        <w:rPr>
+          <w:rFonts w:hint="eastAsia"/>
+        </w:rPr>
+        <w:t>、</w:t>
+      </w:r>
+      <w:r>
+        <w:t>参与者</w:t>
+      </w:r>
+      <w:r>
+        <w:rPr>
+          <w:rFonts w:hint="eastAsia"/>
+        </w:rPr>
+        <w:t>数量</w:t>
+      </w:r>
+      <w:r>
+        <w:t>等</w:t>
+      </w:r>
+      <w:r>
+        <w:rPr>
+          <w:rFonts w:hint="eastAsia"/>
+        </w:rPr>
+        <w:t>不是主要设计目标。</w:t>
       </w:r>
     </w:p>
     <w:p>
       <w:pPr>
         <w:ind w:firstLine="480"/>
-        <w:rPr>
-          <w:rFonts w:hint="eastAsia"/>
-        </w:rPr>
-      </w:pPr>
-      <w:bookmarkStart w:id="871" w:name="_GoBack"/>
-      <w:bookmarkEnd w:id="871"/>
+      </w:pPr>
+      <w:r>
+        <w:t>最初的基于逆向竞拍的激励机制就是以平台为中心的激励机制，</w:t>
+      </w:r>
+      <w:r>
+        <w:t>平台选择报价最低的参与者上传数据，</w:t>
+      </w:r>
+      <w:r>
+        <w:rPr>
+          <w:rFonts w:hint="eastAsia"/>
+        </w:rPr>
+        <w:t>平台</w:t>
+      </w:r>
+      <w:r>
+        <w:t>完成感知任务所需开销最少。</w:t>
+      </w:r>
+      <w:r>
+        <w:rPr>
+          <w:rFonts w:hint="eastAsia"/>
+        </w:rPr>
+        <w:t>对于</w:t>
+      </w:r>
+      <w:r>
+        <w:t>预算受限情况下的区域覆盖问题，</w:t>
+      </w:r>
+      <w:r>
+        <w:rPr>
+          <w:rFonts w:hint="eastAsia"/>
+        </w:rPr>
+        <w:t>文献</w:t>
+      </w:r>
+      <w:r>
+        <w:t>中也提出里一种用户选择和激励分配算法，</w:t>
+      </w:r>
+      <w:r>
+        <w:rPr>
+          <w:rFonts w:hint="eastAsia"/>
+        </w:rPr>
+        <w:t>都是</w:t>
+      </w:r>
+      <w:r>
+        <w:t>从平台角度进行的激励设计。</w:t>
+      </w:r>
     </w:p>
     <w:p>
       <w:pPr>
@@ -12033,11 +12100,472 @@
         <w:rPr>
           <w:rFonts w:hint="eastAsia"/>
         </w:rPr>
-        <w:t>实验</w:t>
-      </w:r>
-      <w:r>
+        <w:t>不同的</w:t>
+      </w:r>
+      <w:r>
+        <w:t>激励协商方式</w:t>
+      </w:r>
+    </w:p>
+    <w:p>
+      <w:pPr>
+        <w:ind w:firstLine="480"/>
+      </w:pPr>
+      <w:r>
+        <w:rPr>
+          <w:rFonts w:hint="eastAsia"/>
+        </w:rPr>
+        <w:t>定价</w:t>
+      </w:r>
+      <w:r>
+        <w:t>优先和数据上传优先</w:t>
+      </w:r>
+    </w:p>
+    <w:p>
+      <w:pPr>
+        <w:ind w:firstLine="480"/>
+      </w:pPr>
+      <w:r>
+        <w:t>无论是平台定价还是用户报价，</w:t>
+      </w:r>
+      <w:r>
+        <w:rPr>
+          <w:rFonts w:hint="eastAsia"/>
+        </w:rPr>
+        <w:t>在</w:t>
+      </w:r>
+      <w:r>
+        <w:t>参与者执行感知任务之前，</w:t>
+      </w:r>
+      <w:r>
+        <w:rPr>
+          <w:rFonts w:hint="eastAsia"/>
+        </w:rPr>
+        <w:t>参与者确定</w:t>
+      </w:r>
+      <w:r>
+        <w:t>知晓完成感知任务将会获得的报酬的</w:t>
+      </w:r>
+      <w:r>
+        <w:rPr>
+          <w:rFonts w:hint="eastAsia"/>
+        </w:rPr>
+        <w:t>激励</w:t>
+      </w:r>
+      <w:r>
+        <w:t>机制</w:t>
+      </w:r>
+      <w:r>
+        <w:rPr>
+          <w:rFonts w:hint="eastAsia"/>
+        </w:rPr>
+        <w:t>为</w:t>
+      </w:r>
+      <w:r>
+        <w:t>定价优先的激励机制，</w:t>
+      </w:r>
+      <w:r>
+        <w:rPr>
+          <w:rFonts w:hint="eastAsia"/>
+        </w:rPr>
+        <w:t>而</w:t>
+      </w:r>
+      <w:r>
+        <w:t>平台将任务描述信息广播给所有潜在参与者，</w:t>
+      </w:r>
+      <w:r>
+        <w:rPr>
+          <w:rFonts w:hint="eastAsia"/>
+        </w:rPr>
+        <w:t>参与者</w:t>
+      </w:r>
+      <w:r>
+        <w:t>上传感知数据之后，</w:t>
+      </w:r>
+      <w:r>
+        <w:rPr>
+          <w:rFonts w:hint="eastAsia"/>
+        </w:rPr>
+        <w:t>平台</w:t>
+      </w:r>
+      <w:r>
+        <w:t>根据感知数据对平台的贡献等因素确定参与者感知报酬的激励方式为数据上传优先的激励机制。</w:t>
+      </w:r>
+      <w:r>
+        <w:rPr>
+          <w:rFonts w:hint="eastAsia"/>
+        </w:rPr>
+        <w:t>数据上传</w:t>
+      </w:r>
+      <w:r>
+        <w:t>优先的激励机</w:t>
+      </w:r>
+      <w:r>
+        <w:lastRenderedPageBreak/>
+        <w:t>制，</w:t>
+      </w:r>
+      <w:r>
+        <w:rPr>
+          <w:rFonts w:hint="eastAsia"/>
+        </w:rPr>
+        <w:t>因为</w:t>
+      </w:r>
+      <w:r>
+        <w:t>没有价格协商的过程，</w:t>
+      </w:r>
+      <w:r>
+        <w:rPr>
+          <w:rFonts w:hint="eastAsia"/>
+        </w:rPr>
+        <w:t>其</w:t>
+      </w:r>
+      <w:r>
+        <w:t>实现简单、</w:t>
+      </w:r>
+      <w:r>
+        <w:rPr>
+          <w:rFonts w:hint="eastAsia"/>
+        </w:rPr>
+        <w:t>参与者</w:t>
+      </w:r>
+      <w:r>
+        <w:t>可以迅速执行感知活动，</w:t>
+      </w:r>
+      <w:r>
+        <w:rPr>
+          <w:rFonts w:hint="eastAsia"/>
+        </w:rPr>
+        <w:t>但</w:t>
+      </w:r>
+      <w:r>
+        <w:t>相较于定价优先的激励机制的缺点是</w:t>
+      </w:r>
+      <w:r>
+        <w:rPr>
+          <w:rFonts w:hint="eastAsia"/>
+        </w:rPr>
+        <w:t>对</w:t>
+      </w:r>
+      <w:r>
+        <w:t>上传的数据分布、</w:t>
+      </w:r>
+      <w:r>
+        <w:rPr>
+          <w:rFonts w:hint="eastAsia"/>
+        </w:rPr>
+        <w:t>参与者</w:t>
+      </w:r>
+      <w:r>
+        <w:t>报价不可控，</w:t>
+      </w:r>
+      <w:r>
+        <w:rPr>
+          <w:rFonts w:hint="eastAsia"/>
+        </w:rPr>
+        <w:t>并非</w:t>
+      </w:r>
+      <w:r>
+        <w:t>所有上传数据的参与者都会获得平台的激励报酬，</w:t>
+      </w:r>
+      <w:r>
+        <w:rPr>
+          <w:rFonts w:hint="eastAsia"/>
+        </w:rPr>
+        <w:t>获得</w:t>
+      </w:r>
+      <w:r>
+        <w:t>报酬的参与者也可能没有达到其保护价格工资而推出感知活动，</w:t>
+      </w:r>
+      <w:r>
+        <w:rPr>
+          <w:rFonts w:hint="eastAsia"/>
+        </w:rPr>
+        <w:t>或者</w:t>
+      </w:r>
+      <w:r>
+        <w:t>高于其保护价格工资很多而造成平台预算的浪费。</w:t>
+      </w:r>
+    </w:p>
+    <w:p>
+      <w:pPr>
+        <w:ind w:firstLine="480"/>
+      </w:pPr>
+      <w:r>
+        <w:rPr>
+          <w:rFonts w:hint="eastAsia"/>
+        </w:rPr>
+        <w:t>用户选择</w:t>
+      </w:r>
+      <w:r>
+        <w:t>的及时性</w:t>
+      </w:r>
+    </w:p>
+    <w:p>
+      <w:pPr>
+        <w:ind w:firstLine="480"/>
+      </w:pPr>
+      <w:r>
+        <w:rPr>
+          <w:rFonts w:hint="eastAsia"/>
+        </w:rPr>
+        <w:t>参与式</w:t>
+      </w:r>
+      <w:r>
+        <w:t>感知平台</w:t>
+      </w:r>
+      <w:r>
+        <w:rPr>
+          <w:rFonts w:hint="eastAsia"/>
+        </w:rPr>
+        <w:t>发布</w:t>
+      </w:r>
+      <w:r>
+        <w:t>感知任务信息给所有潜在的参与者，潜在</w:t>
+      </w:r>
+      <w:r>
+        <w:rPr>
+          <w:rFonts w:hint="eastAsia"/>
+        </w:rPr>
+        <w:t>参与者</w:t>
+      </w:r>
+      <w:r>
+        <w:t>根据自身情况反馈给平台感知信息，</w:t>
+      </w:r>
+      <w:r>
+        <w:rPr>
+          <w:rFonts w:hint="eastAsia"/>
+        </w:rPr>
+        <w:t>例如</w:t>
+      </w:r>
+      <w:r>
+        <w:t>是否愿意参与此次任务、</w:t>
+      </w:r>
+      <w:r>
+        <w:rPr>
+          <w:rFonts w:hint="eastAsia"/>
+        </w:rPr>
+        <w:t>执行</w:t>
+      </w:r>
+      <w:r>
+        <w:t>任务开销、</w:t>
+      </w:r>
+      <w:r>
+        <w:rPr>
+          <w:rFonts w:hint="eastAsia"/>
+        </w:rPr>
+        <w:t>用户</w:t>
+      </w:r>
+      <w:r>
+        <w:t>所处位置</w:t>
+      </w:r>
+      <w:r>
+        <w:rPr>
+          <w:rFonts w:hint="eastAsia"/>
+        </w:rPr>
+        <w:t>等</w:t>
+      </w:r>
+      <w:r>
+        <w:t>信息，</w:t>
+      </w:r>
+      <w:r>
+        <w:rPr>
+          <w:rFonts w:hint="eastAsia"/>
+        </w:rPr>
+        <w:t>平台</w:t>
+      </w:r>
+      <w:r>
+        <w:t>根据</w:t>
+      </w:r>
+      <w:r>
+        <w:rPr>
+          <w:rFonts w:hint="eastAsia"/>
+        </w:rPr>
+        <w:t>潜在</w:t>
+      </w:r>
+      <w:r>
+        <w:t>参与者的反馈信息进行参与者选择，</w:t>
+      </w:r>
+      <w:r>
+        <w:rPr>
+          <w:rFonts w:hint="eastAsia"/>
+        </w:rPr>
+        <w:t>被选中</w:t>
+      </w:r>
+      <w:r>
+        <w:t>的用户执行感知任务，</w:t>
+      </w:r>
+      <w:r>
+        <w:rPr>
+          <w:rFonts w:hint="eastAsia"/>
+        </w:rPr>
+        <w:t>获得</w:t>
+      </w:r>
+      <w:r>
+        <w:t>相应的感知激励报酬。</w:t>
+      </w:r>
+      <w:r>
+        <w:rPr>
+          <w:rFonts w:hint="eastAsia"/>
+        </w:rPr>
+        <w:t>在</w:t>
+      </w:r>
+      <w:r>
+        <w:t>用户选择过程中，</w:t>
+      </w:r>
+      <w:r>
+        <w:t>根据平台能否实时的</w:t>
+      </w:r>
+      <w:r>
+        <w:rPr>
+          <w:rFonts w:hint="eastAsia"/>
+        </w:rPr>
+        <w:t>选择</w:t>
+      </w:r>
+      <w:r>
+        <w:t>参与者，</w:t>
+      </w:r>
+      <w:r>
+        <w:rPr>
+          <w:rFonts w:hint="eastAsia"/>
+        </w:rPr>
+        <w:t>参与者</w:t>
+      </w:r>
+      <w:r>
+        <w:t>选择机制（激励激励）分为在线型和离线型两种。</w:t>
+      </w:r>
+      <w:r>
+        <w:rPr>
+          <w:rFonts w:hint="eastAsia"/>
+        </w:rPr>
+        <w:t>在线型</w:t>
+      </w:r>
+      <w:r>
+        <w:t>的激励机制不用</w:t>
+      </w:r>
+      <w:r>
+        <w:rPr>
+          <w:rFonts w:hint="eastAsia"/>
+        </w:rPr>
+        <w:t>等待</w:t>
+      </w:r>
+      <w:r>
+        <w:t>一个时间窗口的时间，</w:t>
+      </w:r>
+      <w:r>
+        <w:rPr>
+          <w:rFonts w:hint="eastAsia"/>
+        </w:rPr>
+        <w:t>直接</w:t>
+      </w:r>
+      <w:r>
+        <w:t>根据潜在参与者的反馈信息做出是否选择该用户的决策，</w:t>
+      </w:r>
+      <w:r>
+        <w:rPr>
+          <w:rFonts w:hint="eastAsia"/>
+        </w:rPr>
+        <w:t>离线型</w:t>
+      </w:r>
+      <w:r>
+        <w:t>的激励机制需要</w:t>
+      </w:r>
+      <w:r>
+        <w:rPr>
+          <w:rFonts w:hint="eastAsia"/>
+        </w:rPr>
+        <w:t>收集</w:t>
+      </w:r>
+      <w:r>
+        <w:t>一定的潜在参与者的反馈信息，</w:t>
+      </w:r>
+      <w:r>
+        <w:rPr>
+          <w:rFonts w:hint="eastAsia"/>
+        </w:rPr>
+        <w:t>截止时间</w:t>
+      </w:r>
+      <w:r>
+        <w:t>到达做出所有用户选择决策。</w:t>
+      </w:r>
+      <w:r>
+        <w:rPr>
+          <w:rFonts w:hint="eastAsia"/>
+        </w:rPr>
+        <w:t>例如</w:t>
+      </w:r>
+      <w:r>
+        <w:t>，</w:t>
+      </w:r>
+      <w:r>
+        <w:rPr>
+          <w:rFonts w:hint="eastAsia"/>
+        </w:rPr>
+        <w:t>基于</w:t>
+      </w:r>
+      <w:r>
+        <w:t>逆向竞拍的激励机制就是离线型的激励机制，</w:t>
+      </w:r>
+      <w:r>
+        <w:rPr>
+          <w:rFonts w:hint="eastAsia"/>
+        </w:rPr>
+        <w:t>需要</w:t>
+      </w:r>
+      <w:r>
+        <w:t>一个报价时间窗口，</w:t>
+      </w:r>
+      <w:r>
+        <w:rPr>
+          <w:rFonts w:hint="eastAsia"/>
+        </w:rPr>
+        <w:t>报价</w:t>
+      </w:r>
+      <w:r>
+        <w:t>结束揭晓竞标结果，</w:t>
+      </w:r>
+      <w:r>
+        <w:rPr>
+          <w:rFonts w:hint="eastAsia"/>
+        </w:rPr>
         <w:t>数据</w:t>
       </w:r>
+      <w:r>
+        <w:t>上传</w:t>
+      </w:r>
+      <w:r>
+        <w:rPr>
+          <w:rFonts w:hint="eastAsia"/>
+        </w:rPr>
+        <w:t>优先</w:t>
+      </w:r>
+      <w:r>
+        <w:t>的激励机制</w:t>
+      </w:r>
+      <w:r>
+        <w:rPr>
+          <w:rFonts w:hint="eastAsia"/>
+        </w:rPr>
+        <w:t>是</w:t>
+      </w:r>
+      <w:r>
+        <w:t>在线型的激励机制，</w:t>
+      </w:r>
+      <w:r>
+        <w:rPr>
+          <w:rFonts w:hint="eastAsia"/>
+        </w:rPr>
+        <w:t>用户</w:t>
+      </w:r>
+      <w:r>
+        <w:t>直接根据感知任务描述信息决定是否参与此次感知活动。</w:t>
+      </w:r>
+    </w:p>
+    <w:p>
+      <w:pPr>
+        <w:ind w:firstLine="480"/>
+        <w:rPr>
+          <w:rFonts w:hint="eastAsia"/>
+        </w:rPr>
+      </w:pPr>
     </w:p>
     <w:p>
       <w:pPr>
@@ -12055,7 +12583,7 @@
         <w:pStyle w:val="2"/>
         <w:ind w:firstLineChars="0" w:firstLine="0"/>
       </w:pPr>
-      <w:bookmarkStart w:id="872" w:name="_Toc438205174"/>
+      <w:bookmarkStart w:id="871" w:name="_Toc438205174"/>
       <w:r>
         <w:rPr>
           <w:rFonts w:hint="eastAsia"/>
@@ -12075,7 +12603,7 @@
       <w:r>
         <w:t>动态分配预算的激励机制设计</w:t>
       </w:r>
-      <w:bookmarkEnd w:id="872"/>
+      <w:bookmarkEnd w:id="871"/>
     </w:p>
     <w:p>
       <w:pPr>
@@ -12087,6 +12615,360 @@
       </w:r>
       <w:r>
         <w:t>专利中的设计</w:t>
+      </w:r>
+    </w:p>
+    <w:p>
+      <w:pPr>
+        <w:pStyle w:val="a7"/>
+        <w:ind w:firstLineChars="0" w:firstLine="0"/>
+      </w:pPr>
+      <w:r>
+        <w:t>本文所依托的实验平台，</w:t>
+      </w:r>
+      <w:r>
+        <w:rPr>
+          <w:rFonts w:hint="eastAsia"/>
+        </w:rPr>
+        <w:t>通过</w:t>
+      </w:r>
+      <w:r>
+        <w:t>参与者拍摄的室外</w:t>
+      </w:r>
+      <w:r>
+        <w:t>固定场景的照片和拍摄时间抓取的空气质量数据建立预测模型，</w:t>
+      </w:r>
+      <w:r>
+        <w:rPr>
+          <w:rFonts w:hint="eastAsia"/>
+        </w:rPr>
+        <w:t>之后同一</w:t>
+      </w:r>
+      <w:r>
+        <w:t>场景的照片就可以估计出当时的空气质量数据信息，</w:t>
+      </w:r>
+      <w:r>
+        <w:rPr>
+          <w:rFonts w:hint="eastAsia"/>
+        </w:rPr>
+        <w:t>是结合</w:t>
+      </w:r>
+      <w:r>
+        <w:t>图像处理、</w:t>
+      </w:r>
+      <w:r>
+        <w:rPr>
+          <w:rFonts w:hint="eastAsia"/>
+        </w:rPr>
+        <w:t>机器学习</w:t>
+      </w:r>
+      <w:r>
+        <w:t>等热门技术解决空气质量</w:t>
+      </w:r>
+      <w:r>
+        <w:rPr>
+          <w:rFonts w:hint="eastAsia"/>
+        </w:rPr>
+        <w:t>监测</w:t>
+      </w:r>
+      <w:r>
+        <w:t>问题的一种创新方案。</w:t>
+      </w:r>
+      <w:r>
+        <w:rPr>
+          <w:rFonts w:hint="eastAsia"/>
+        </w:rPr>
+        <w:t>传统的</w:t>
+      </w:r>
+      <w:r>
+        <w:t>空气质量监测站点设备昂贵、</w:t>
+      </w:r>
+      <w:r>
+        <w:rPr>
+          <w:rFonts w:hint="eastAsia"/>
+        </w:rPr>
+        <w:t>维护</w:t>
+      </w:r>
+      <w:r>
+        <w:t>成本高，</w:t>
+      </w:r>
+      <w:r>
+        <w:rPr>
+          <w:rFonts w:hint="eastAsia"/>
+        </w:rPr>
+        <w:t>采用</w:t>
+      </w:r>
+      <w:r>
+        <w:t>上述方案结合参与式感知思想，</w:t>
+      </w:r>
+      <w:r>
+        <w:rPr>
+          <w:rFonts w:hint="eastAsia"/>
+        </w:rPr>
+        <w:t>号召</w:t>
+      </w:r>
+      <w:r>
+        <w:t>大量市民</w:t>
+      </w:r>
+      <w:r>
+        <w:rPr>
+          <w:rFonts w:hint="eastAsia"/>
+        </w:rPr>
+        <w:t>利用</w:t>
+      </w:r>
+      <w:r>
+        <w:t>手机拍摄周围室外环境照片即可在城市范围内提供细粒度的空气质量监测数据，</w:t>
+      </w:r>
+      <w:r>
+        <w:rPr>
+          <w:rFonts w:hint="eastAsia"/>
+        </w:rPr>
+        <w:t>是</w:t>
+      </w:r>
+      <w:r>
+        <w:t>固定部署的空气监测站点的补充和增强，</w:t>
+      </w:r>
+      <w:r>
+        <w:rPr>
+          <w:rFonts w:hint="eastAsia"/>
+        </w:rPr>
+        <w:t>实现</w:t>
+      </w:r>
+      <w:r>
+        <w:t>『身边的空气质量监测站点』构想。</w:t>
+      </w:r>
+    </w:p>
+    <w:p>
+      <w:pPr>
+        <w:pStyle w:val="a7"/>
+        <w:ind w:firstLineChars="0" w:firstLine="0"/>
+      </w:pPr>
+      <w:r>
+        <w:t>这种绘制环境数据地图的参与式感知应用场景非常普遍，</w:t>
+      </w:r>
+      <w:r>
+        <w:rPr>
+          <w:rFonts w:hint="eastAsia"/>
+        </w:rPr>
+        <w:t>例如</w:t>
+      </w:r>
+      <w:r>
+        <w:t>城市的噪音地图、</w:t>
+      </w:r>
+      <w:r>
+        <w:t>交通拥堵程度地图等，</w:t>
+      </w:r>
+      <w:r>
+        <w:rPr>
+          <w:rFonts w:hint="eastAsia"/>
+        </w:rPr>
+        <w:t>其</w:t>
+      </w:r>
+      <w:r>
+        <w:t>共同特点是需要大量参与者持续一段时间参与到感知活动中。</w:t>
+      </w:r>
+      <w:r>
+        <w:rPr>
+          <w:rFonts w:hint="eastAsia"/>
+        </w:rPr>
+        <w:t>本</w:t>
+      </w:r>
+      <w:r>
+        <w:t>课题中的感知数据需求是，</w:t>
+      </w:r>
+      <w:r>
+        <w:rPr>
+          <w:rFonts w:hint="eastAsia"/>
+        </w:rPr>
+        <w:t>城市</w:t>
+      </w:r>
+      <w:r>
+        <w:t>范围内的室外环境照片，</w:t>
+      </w:r>
+      <w:r>
+        <w:rPr>
+          <w:rFonts w:hint="eastAsia"/>
+        </w:rPr>
+        <w:t>采集活动</w:t>
+      </w:r>
+      <w:r>
+        <w:t>周期重复持续一段时间。</w:t>
+      </w:r>
+      <w:r>
+        <w:rPr>
+          <w:rFonts w:hint="eastAsia"/>
+        </w:rPr>
+        <w:t>根据</w:t>
+      </w:r>
+      <w:r>
+        <w:t>本课题感知需求分析和以上对参与式感知激励机制的研究，</w:t>
+      </w:r>
+      <w:r>
+        <w:rPr>
+          <w:rFonts w:hint="eastAsia"/>
+        </w:rPr>
+        <w:t>设计了</w:t>
+      </w:r>
+      <w:r>
+        <w:t>一种感知预算动态分配的激励机制</w:t>
+      </w:r>
+      <w:r>
+        <w:t>（</w:t>
+      </w:r>
+      <w:r>
+        <w:rPr>
+          <w:rFonts w:hint="eastAsia"/>
+        </w:rPr>
+        <w:t>Dynamic</w:t>
+      </w:r>
+      <w:r>
+        <w:t xml:space="preserve"> </w:t>
+      </w:r>
+      <w:r>
+        <w:rPr>
+          <w:rFonts w:hint="eastAsia"/>
+        </w:rPr>
+        <w:t>Budget</w:t>
+      </w:r>
+      <w:r>
+        <w:t xml:space="preserve"> </w:t>
+      </w:r>
+      <w:r>
+        <w:rPr>
+          <w:rFonts w:hint="eastAsia"/>
+        </w:rPr>
+        <w:t>Allocation</w:t>
+      </w:r>
+      <w:r>
+        <w:t>）</w:t>
+      </w:r>
+      <w:r>
+        <w:t>，</w:t>
+      </w:r>
+      <w:r>
+        <w:rPr>
+          <w:rFonts w:hint="eastAsia"/>
+        </w:rPr>
+        <w:t>详细</w:t>
+      </w:r>
+      <w:r>
+        <w:t>叙述如下：</w:t>
+      </w:r>
+    </w:p>
+    <w:p>
+      <w:pPr>
+        <w:pStyle w:val="a7"/>
+        <w:ind w:firstLineChars="0" w:firstLine="0"/>
+      </w:pPr>
+      <w:r>
+        <w:rPr>
+          <w:noProof/>
+        </w:rPr>
+        <w:lastRenderedPageBreak/>
+        <w:drawing>
+          <wp:anchor distT="0" distB="0" distL="114300" distR="114300" simplePos="0" relativeHeight="251661312" behindDoc="0" locked="0" layoutInCell="1" allowOverlap="1" wp14:anchorId="6E06A03A" wp14:editId="00755E6A">
+            <wp:simplePos x="0" y="0"/>
+            <wp:positionH relativeFrom="column">
+              <wp:posOffset>3175</wp:posOffset>
+            </wp:positionH>
+            <wp:positionV relativeFrom="paragraph">
+              <wp:posOffset>-2424430</wp:posOffset>
+            </wp:positionV>
+            <wp:extent cx="5274310" cy="2631619"/>
+            <wp:effectExtent l="0" t="0" r="0" b="0"/>
+            <wp:wrapTopAndBottom/>
+            <wp:docPr id="7" name="图片 7"/>
+            <wp:cNvGraphicFramePr>
+              <a:graphicFrameLocks xmlns:a="http://schemas.openxmlformats.org/drawingml/2006/main" noChangeAspect="1"/>
+            </wp:cNvGraphicFramePr>
+            <a:graphic xmlns:a="http://schemas.openxmlformats.org/drawingml/2006/main">
+              <a:graphicData uri="http://schemas.openxmlformats.org/drawingml/2006/picture">
+                <pic:pic xmlns:pic="http://schemas.openxmlformats.org/drawingml/2006/picture">
+                  <pic:nvPicPr>
+                    <pic:cNvPr id="1" name=""/>
+                    <pic:cNvPicPr/>
+                  </pic:nvPicPr>
+                  <pic:blipFill>
+                    <a:blip r:embed="rId39">
+                      <a:extLst>
+                        <a:ext uri="{28A0092B-C50C-407E-A947-70E740481C1C}">
+                          <a14:useLocalDpi xmlns:a14="http://schemas.microsoft.com/office/drawing/2010/main" val="0"/>
+                        </a:ext>
+                      </a:extLst>
+                    </a:blip>
+                    <a:stretch>
+                      <a:fillRect/>
+                    </a:stretch>
+                  </pic:blipFill>
+                  <pic:spPr>
+                    <a:xfrm>
+                      <a:off x="0" y="0"/>
+                      <a:ext cx="5274310" cy="2631619"/>
+                    </a:xfrm>
+                    <a:prstGeom prst="rect">
+                      <a:avLst/>
+                    </a:prstGeom>
+                  </pic:spPr>
+                </pic:pic>
+              </a:graphicData>
+            </a:graphic>
+            <wp14:sizeRelH relativeFrom="page">
+              <wp14:pctWidth>0</wp14:pctWidth>
+            </wp14:sizeRelH>
+            <wp14:sizeRelV relativeFrom="page">
+              <wp14:pctHeight>0</wp14:pctHeight>
+            </wp14:sizeRelV>
+          </wp:anchor>
+        </w:drawing>
+      </w:r>
+      <w:r>
+        <w:t>动态预算分配激励机制主要分为两部分，</w:t>
+      </w:r>
+      <w:r>
+        <w:rPr>
+          <w:rFonts w:hint="eastAsia"/>
+        </w:rPr>
+        <w:t>总预算</w:t>
+      </w:r>
+      <w:r>
+        <w:t>在每轮子任务中的分配和每轮子预算的激励分配方式。</w:t>
+      </w:r>
+    </w:p>
+    <w:p>
+      <w:pPr>
+        <w:pStyle w:val="a7"/>
+        <w:ind w:firstLineChars="0" w:firstLine="0"/>
+      </w:pPr>
+      <w:r>
+        <w:t>总预算的动态分配</w:t>
+      </w:r>
+    </w:p>
+    <w:p>
+      <w:pPr>
+        <w:pStyle w:val="a7"/>
+        <w:ind w:firstLineChars="0" w:firstLine="0"/>
+        <w:rPr>
+          <w:rFonts w:hint="eastAsia"/>
+        </w:rPr>
+      </w:pPr>
+      <w:bookmarkStart w:id="872" w:name="_GoBack"/>
+      <w:bookmarkEnd w:id="872"/>
+    </w:p>
+    <w:p>
+      <w:pPr>
+        <w:pStyle w:val="a7"/>
+        <w:ind w:firstLineChars="0" w:firstLine="0"/>
+        <w:rPr>
+          <w:rFonts w:hint="eastAsia"/>
+        </w:rPr>
+      </w:pPr>
+      <w:r>
+        <w:rPr>
+          <w:rFonts w:hint="eastAsia"/>
+        </w:rPr>
+        <w:t>子预算</w:t>
+      </w:r>
+      <w:r>
+        <w:t>的激励分配</w:t>
       </w:r>
     </w:p>
     <w:p>
@@ -12163,7 +13045,6 @@
         <w:rPr>
           <w:rFonts w:hint="eastAsia"/>
         </w:rPr>
-        <w:lastRenderedPageBreak/>
         <w:t>单位</w:t>
       </w:r>
       <w:r>
@@ -12688,6 +13569,7 @@
         <w:rPr>
           <w:rFonts w:hint="eastAsia"/>
         </w:rPr>
+        <w:lastRenderedPageBreak/>
         <w:t>第五章</w:t>
       </w:r>
       <w:r>
@@ -13671,7 +14553,14 @@
         <w:rPr>
           <w:rFonts w:hint="eastAsia"/>
         </w:rPr>
-        <w:t>Yang D, Xue G, Fang X, et al. Crowdsourcing to smartphones: incentive mechanism design for mobile phone sensing[C]//Proceedings of the 18th annual international conference on Mobile computing and networking. ACM, 2012: 173-184.</w:t>
+        <w:t xml:space="preserve">Yang D, Xue G, Fang X, et al. Crowdsourcing to smartphones: incentive mechanism </w:t>
+      </w:r>
+      <w:r>
+        <w:rPr>
+          <w:rFonts w:hint="eastAsia"/>
+        </w:rPr>
+        <w:lastRenderedPageBreak/>
+        <w:t>design for mobile phone sensing[C]//Proceedings of the 18th annual international conference on Mobile computing and networking. ACM, 2012: 173-184.</w:t>
       </w:r>
     </w:p>
     <w:p>
@@ -13687,14 +14576,7 @@
         <w:rPr>
           <w:rFonts w:hint="eastAsia"/>
         </w:rPr>
-        <w:t xml:space="preserve">Lee J S, Hoh B. Sell your experiences: a market mechanism based incentive for participatory sensing[C]//Pervasive Computing and Communications (PerCom), 2010 </w:t>
-      </w:r>
-      <w:r>
-        <w:rPr>
-          <w:rFonts w:hint="eastAsia"/>
-        </w:rPr>
-        <w:lastRenderedPageBreak/>
-        <w:t>IEEE International Conference on. IEEE, 2010: 60-68.</w:t>
+        <w:t>Lee J S, Hoh B. Sell your experiences: a market mechanism based incentive for participatory sensing[C]//Pervasive Computing and Communications (PerCom), 2010 IEEE International Conference on. IEEE, 2010: 60-68.</w:t>
       </w:r>
       <w:r>
         <w:t xml:space="preserve"> </w:t>
@@ -13827,7 +14709,7 @@
     </w:p>
     <w:p>
       <w:pPr>
-        <w:pStyle w:val="af3"/>
+        <w:pStyle w:val="af4"/>
         <w:numPr>
           <w:ilvl w:val="0"/>
           <w:numId w:val="3"/>
@@ -13852,7 +14734,7 @@
     </w:p>
     <w:p>
       <w:pPr>
-        <w:pStyle w:val="af3"/>
+        <w:pStyle w:val="af4"/>
         <w:numPr>
           <w:ilvl w:val="0"/>
           <w:numId w:val="29"/>
@@ -13908,7 +14790,7 @@
     </w:p>
     <w:p>
       <w:pPr>
-        <w:pStyle w:val="af3"/>
+        <w:pStyle w:val="af4"/>
         <w:numPr>
           <w:ilvl w:val="0"/>
           <w:numId w:val="3"/>
@@ -13933,7 +14815,7 @@
     <w:bookmarkEnd w:id="1262"/>
     <w:p>
       <w:pPr>
-        <w:pStyle w:val="af1"/>
+        <w:pStyle w:val="af2"/>
         <w:widowControl/>
         <w:numPr>
           <w:ilvl w:val="3"/>
@@ -13956,7 +14838,7 @@
     </w:p>
     <w:p>
       <w:pPr>
-        <w:pStyle w:val="af1"/>
+        <w:pStyle w:val="af2"/>
         <w:widowControl/>
         <w:numPr>
           <w:ilvl w:val="3"/>
@@ -13994,7 +14876,7 @@
       </w:r>
     </w:p>
     <w:sectPr>
-      <w:footerReference w:type="default" r:id="rId39"/>
+      <w:footerReference w:type="default" r:id="rId40"/>
       <w:endnotePr>
         <w:numFmt w:val="decimal"/>
       </w:endnotePr>
@@ -14009,7 +14891,7 @@
 </file>
 
 <file path=word/endnotes.xml><?xml version="1.0" encoding="utf-8"?>
-<w:endnotes xmlns:wpc="http://schemas.microsoft.com/office/word/2010/wordprocessingCanvas" xmlns:cx="http://schemas.microsoft.com/office/drawing/2014/chartex" xmlns:cx1="http://schemas.microsoft.com/office/drawing/2015/9/8/chartex" xmlns:mc="http://schemas.openxmlformats.org/markup-compatibility/2006" xmlns:o="urn:schemas-microsoft-com:office:office" xmlns:r="http://schemas.openxmlformats.org/officeDocument/2006/relationships" xmlns:m="http://schemas.openxmlformats.org/officeDocument/2006/math" xmlns:v="urn:schemas-microsoft-com:vml" xmlns:wp14="http://schemas.microsoft.com/office/word/2010/wordprocessingDrawing" xmlns:wp="http://schemas.openxmlformats.org/drawingml/2006/wordprocessingDrawing" xmlns:w10="urn:schemas-microsoft-com:office:word" xmlns:w="http://schemas.openxmlformats.org/wordprocessingml/2006/main" xmlns:w14="http://schemas.microsoft.com/office/word/2010/wordml" xmlns:w15="http://schemas.microsoft.com/office/word/2012/wordml" xmlns:w16se="http://schemas.microsoft.com/office/word/2015/wordml/symex" xmlns:wpg="http://schemas.microsoft.com/office/word/2010/wordprocessingGroup" xmlns:wpi="http://schemas.microsoft.com/office/word/2010/wordprocessingInk" xmlns:wne="http://schemas.microsoft.com/office/word/2006/wordml" xmlns:wps="http://schemas.microsoft.com/office/word/2010/wordprocessingShape" mc:Ignorable="w14 w15 w16se wp14">
+<w:endnotes xmlns:wpc="http://schemas.microsoft.com/office/word/2010/wordprocessingCanvas" xmlns:mo="http://schemas.microsoft.com/office/mac/office/2008/main" xmlns:mc="http://schemas.openxmlformats.org/markup-compatibility/2006" xmlns:mv="urn:schemas-microsoft-com:mac:vml" xmlns:o="urn:schemas-microsoft-com:office:office" xmlns:r="http://schemas.openxmlformats.org/officeDocument/2006/relationships" xmlns:m="http://schemas.openxmlformats.org/officeDocument/2006/math" xmlns:v="urn:schemas-microsoft-com:vml" xmlns:wp14="http://schemas.microsoft.com/office/word/2010/wordprocessingDrawing" xmlns:wp="http://schemas.openxmlformats.org/drawingml/2006/wordprocessingDrawing" xmlns:w10="urn:schemas-microsoft-com:office:word" xmlns:w="http://schemas.openxmlformats.org/wordprocessingml/2006/main" xmlns:w14="http://schemas.microsoft.com/office/word/2010/wordml" xmlns:w15="http://schemas.microsoft.com/office/word/2012/wordml" xmlns:wpg="http://schemas.microsoft.com/office/word/2010/wordprocessingGroup" xmlns:wpi="http://schemas.microsoft.com/office/word/2010/wordprocessingInk" xmlns:wne="http://schemas.microsoft.com/office/word/2006/wordml" xmlns:wps="http://schemas.microsoft.com/office/word/2010/wordprocessingShape" mc:Ignorable="w14 w15 wp14">
   <w:endnote w:type="separator" w:id="-1">
     <w:p>
       <w:pPr>
@@ -14038,7 +14920,7 @@
 </file>
 
 <file path=word/footer1.xml><?xml version="1.0" encoding="utf-8"?>
-<w:ftr xmlns:wpc="http://schemas.microsoft.com/office/word/2010/wordprocessingCanvas" xmlns:cx="http://schemas.microsoft.com/office/drawing/2014/chartex" xmlns:cx1="http://schemas.microsoft.com/office/drawing/2015/9/8/chartex" xmlns:mc="http://schemas.openxmlformats.org/markup-compatibility/2006" xmlns:o="urn:schemas-microsoft-com:office:office" xmlns:r="http://schemas.openxmlformats.org/officeDocument/2006/relationships" xmlns:m="http://schemas.openxmlformats.org/officeDocument/2006/math" xmlns:v="urn:schemas-microsoft-com:vml" xmlns:wp14="http://schemas.microsoft.com/office/word/2010/wordprocessingDrawing" xmlns:wp="http://schemas.openxmlformats.org/drawingml/2006/wordprocessingDrawing" xmlns:w10="urn:schemas-microsoft-com:office:word" xmlns:w="http://schemas.openxmlformats.org/wordprocessingml/2006/main" xmlns:w14="http://schemas.microsoft.com/office/word/2010/wordml" xmlns:w15="http://schemas.microsoft.com/office/word/2012/wordml" xmlns:w16se="http://schemas.microsoft.com/office/word/2015/wordml/symex" xmlns:wpg="http://schemas.microsoft.com/office/word/2010/wordprocessingGroup" xmlns:wpi="http://schemas.microsoft.com/office/word/2010/wordprocessingInk" xmlns:wne="http://schemas.microsoft.com/office/word/2006/wordml" xmlns:wps="http://schemas.microsoft.com/office/word/2010/wordprocessingShape" mc:Ignorable="w14 w15 w16se wp14">
+<w:ftr xmlns:wpc="http://schemas.microsoft.com/office/word/2010/wordprocessingCanvas" xmlns:mo="http://schemas.microsoft.com/office/mac/office/2008/main" xmlns:mc="http://schemas.openxmlformats.org/markup-compatibility/2006" xmlns:mv="urn:schemas-microsoft-com:mac:vml" xmlns:o="urn:schemas-microsoft-com:office:office" xmlns:r="http://schemas.openxmlformats.org/officeDocument/2006/relationships" xmlns:m="http://schemas.openxmlformats.org/officeDocument/2006/math" xmlns:v="urn:schemas-microsoft-com:vml" xmlns:wp14="http://schemas.microsoft.com/office/word/2010/wordprocessingDrawing" xmlns:wp="http://schemas.openxmlformats.org/drawingml/2006/wordprocessingDrawing" xmlns:w10="urn:schemas-microsoft-com:office:word" xmlns:w="http://schemas.openxmlformats.org/wordprocessingml/2006/main" xmlns:w14="http://schemas.microsoft.com/office/word/2010/wordml" xmlns:w15="http://schemas.microsoft.com/office/word/2012/wordml" xmlns:wpg="http://schemas.microsoft.com/office/word/2010/wordprocessingGroup" xmlns:wpi="http://schemas.microsoft.com/office/word/2010/wordprocessingInk" xmlns:wne="http://schemas.microsoft.com/office/word/2006/wordml" xmlns:wps="http://schemas.microsoft.com/office/word/2010/wordprocessingShape" mc:Ignorable="w14 w15 wp14">
   <w:p>
     <w:pPr>
       <w:pStyle w:val="a5"/>
@@ -14047,38 +14929,38 @@
     </w:pPr>
     <w:r>
       <w:rPr>
-        <w:rStyle w:val="af5"/>
+        <w:rStyle w:val="af6"/>
       </w:rPr>
       <w:fldChar w:fldCharType="begin"/>
     </w:r>
     <w:r>
       <w:rPr>
-        <w:rStyle w:val="af5"/>
+        <w:rStyle w:val="af6"/>
       </w:rPr>
       <w:instrText xml:space="preserve"> PAGE </w:instrText>
     </w:r>
     <w:r>
       <w:rPr>
-        <w:rStyle w:val="af5"/>
+        <w:rStyle w:val="af6"/>
       </w:rPr>
       <w:fldChar w:fldCharType="separate"/>
     </w:r>
     <w:r>
       <w:rPr>
-        <w:rStyle w:val="af5"/>
+        <w:rStyle w:val="af6"/>
         <w:noProof/>
       </w:rPr>
       <w:t>2</w:t>
     </w:r>
     <w:r>
       <w:rPr>
-        <w:rStyle w:val="af5"/>
+        <w:rStyle w:val="af6"/>
       </w:rPr>
       <w:fldChar w:fldCharType="end"/>
     </w:r>
     <w:r>
       <w:rPr>
-        <w:rStyle w:val="af5"/>
+        <w:rStyle w:val="af6"/>
       </w:rPr>
       <w:t xml:space="preserve">                                                </w:t>
     </w:r>
@@ -14096,7 +14978,7 @@
 </file>
 
 <file path=word/footer10.xml><?xml version="1.0" encoding="utf-8"?>
-<w:ftr xmlns:wpc="http://schemas.microsoft.com/office/word/2010/wordprocessingCanvas" xmlns:cx="http://schemas.microsoft.com/office/drawing/2014/chartex" xmlns:cx1="http://schemas.microsoft.com/office/drawing/2015/9/8/chartex" xmlns:mc="http://schemas.openxmlformats.org/markup-compatibility/2006" xmlns:o="urn:schemas-microsoft-com:office:office" xmlns:r="http://schemas.openxmlformats.org/officeDocument/2006/relationships" xmlns:m="http://schemas.openxmlformats.org/officeDocument/2006/math" xmlns:v="urn:schemas-microsoft-com:vml" xmlns:wp14="http://schemas.microsoft.com/office/word/2010/wordprocessingDrawing" xmlns:wp="http://schemas.openxmlformats.org/drawingml/2006/wordprocessingDrawing" xmlns:w10="urn:schemas-microsoft-com:office:word" xmlns:w="http://schemas.openxmlformats.org/wordprocessingml/2006/main" xmlns:w14="http://schemas.microsoft.com/office/word/2010/wordml" xmlns:w15="http://schemas.microsoft.com/office/word/2012/wordml" xmlns:w16se="http://schemas.microsoft.com/office/word/2015/wordml/symex" xmlns:wpg="http://schemas.microsoft.com/office/word/2010/wordprocessingGroup" xmlns:wpi="http://schemas.microsoft.com/office/word/2010/wordprocessingInk" xmlns:wne="http://schemas.microsoft.com/office/word/2006/wordml" xmlns:wps="http://schemas.microsoft.com/office/word/2010/wordprocessingShape" mc:Ignorable="w14 w15 w16se wp14">
+<w:ftr xmlns:wpc="http://schemas.microsoft.com/office/word/2010/wordprocessingCanvas" xmlns:mo="http://schemas.microsoft.com/office/mac/office/2008/main" xmlns:mc="http://schemas.openxmlformats.org/markup-compatibility/2006" xmlns:mv="urn:schemas-microsoft-com:mac:vml" xmlns:o="urn:schemas-microsoft-com:office:office" xmlns:r="http://schemas.openxmlformats.org/officeDocument/2006/relationships" xmlns:m="http://schemas.openxmlformats.org/officeDocument/2006/math" xmlns:v="urn:schemas-microsoft-com:vml" xmlns:wp14="http://schemas.microsoft.com/office/word/2010/wordprocessingDrawing" xmlns:wp="http://schemas.openxmlformats.org/drawingml/2006/wordprocessingDrawing" xmlns:w10="urn:schemas-microsoft-com:office:word" xmlns:w="http://schemas.openxmlformats.org/wordprocessingml/2006/main" xmlns:w14="http://schemas.microsoft.com/office/word/2010/wordml" xmlns:w15="http://schemas.microsoft.com/office/word/2012/wordml" xmlns:wpg="http://schemas.microsoft.com/office/word/2010/wordprocessingGroup" xmlns:wpi="http://schemas.microsoft.com/office/word/2010/wordprocessingInk" xmlns:wne="http://schemas.microsoft.com/office/word/2006/wordml" xmlns:wps="http://schemas.microsoft.com/office/word/2010/wordprocessingShape" mc:Ignorable="w14 w15 wp14">
   <w:p>
     <w:pPr>
       <w:pStyle w:val="a5"/>
@@ -14149,7 +15031,7 @@
 </file>
 
 <file path=word/footer2.xml><?xml version="1.0" encoding="utf-8"?>
-<w:ftr xmlns:wpc="http://schemas.microsoft.com/office/word/2010/wordprocessingCanvas" xmlns:cx="http://schemas.microsoft.com/office/drawing/2014/chartex" xmlns:cx1="http://schemas.microsoft.com/office/drawing/2015/9/8/chartex" xmlns:mc="http://schemas.openxmlformats.org/markup-compatibility/2006" xmlns:o="urn:schemas-microsoft-com:office:office" xmlns:r="http://schemas.openxmlformats.org/officeDocument/2006/relationships" xmlns:m="http://schemas.openxmlformats.org/officeDocument/2006/math" xmlns:v="urn:schemas-microsoft-com:vml" xmlns:wp14="http://schemas.microsoft.com/office/word/2010/wordprocessingDrawing" xmlns:wp="http://schemas.openxmlformats.org/drawingml/2006/wordprocessingDrawing" xmlns:w10="urn:schemas-microsoft-com:office:word" xmlns:w="http://schemas.openxmlformats.org/wordprocessingml/2006/main" xmlns:w14="http://schemas.microsoft.com/office/word/2010/wordml" xmlns:w15="http://schemas.microsoft.com/office/word/2012/wordml" xmlns:w16se="http://schemas.microsoft.com/office/word/2015/wordml/symex" xmlns:wpg="http://schemas.microsoft.com/office/word/2010/wordprocessingGroup" xmlns:wpi="http://schemas.microsoft.com/office/word/2010/wordprocessingInk" xmlns:wne="http://schemas.microsoft.com/office/word/2006/wordml" xmlns:wps="http://schemas.microsoft.com/office/word/2010/wordprocessingShape" mc:Ignorable="w14 w15 w16se wp14">
+<w:ftr xmlns:wpc="http://schemas.microsoft.com/office/word/2010/wordprocessingCanvas" xmlns:mo="http://schemas.microsoft.com/office/mac/office/2008/main" xmlns:mc="http://schemas.openxmlformats.org/markup-compatibility/2006" xmlns:mv="urn:schemas-microsoft-com:mac:vml" xmlns:o="urn:schemas-microsoft-com:office:office" xmlns:r="http://schemas.openxmlformats.org/officeDocument/2006/relationships" xmlns:m="http://schemas.openxmlformats.org/officeDocument/2006/math" xmlns:v="urn:schemas-microsoft-com:vml" xmlns:wp14="http://schemas.microsoft.com/office/word/2010/wordprocessingDrawing" xmlns:wp="http://schemas.openxmlformats.org/drawingml/2006/wordprocessingDrawing" xmlns:w10="urn:schemas-microsoft-com:office:word" xmlns:w="http://schemas.openxmlformats.org/wordprocessingml/2006/main" xmlns:w14="http://schemas.microsoft.com/office/word/2010/wordml" xmlns:w15="http://schemas.microsoft.com/office/word/2012/wordml" xmlns:wpg="http://schemas.microsoft.com/office/word/2010/wordprocessingGroup" xmlns:wpi="http://schemas.microsoft.com/office/word/2010/wordprocessingInk" xmlns:wne="http://schemas.microsoft.com/office/word/2006/wordml" xmlns:wps="http://schemas.microsoft.com/office/word/2010/wordprocessingShape" mc:Ignorable="w14 w15 wp14">
   <w:p>
     <w:pPr>
       <w:pStyle w:val="a5"/>
@@ -14160,7 +15042,7 @@
 </file>
 
 <file path=word/footer3.xml><?xml version="1.0" encoding="utf-8"?>
-<w:ftr xmlns:wpc="http://schemas.microsoft.com/office/word/2010/wordprocessingCanvas" xmlns:cx="http://schemas.microsoft.com/office/drawing/2014/chartex" xmlns:cx1="http://schemas.microsoft.com/office/drawing/2015/9/8/chartex" xmlns:mc="http://schemas.openxmlformats.org/markup-compatibility/2006" xmlns:o="urn:schemas-microsoft-com:office:office" xmlns:r="http://schemas.openxmlformats.org/officeDocument/2006/relationships" xmlns:m="http://schemas.openxmlformats.org/officeDocument/2006/math" xmlns:v="urn:schemas-microsoft-com:vml" xmlns:wp14="http://schemas.microsoft.com/office/word/2010/wordprocessingDrawing" xmlns:wp="http://schemas.openxmlformats.org/drawingml/2006/wordprocessingDrawing" xmlns:w10="urn:schemas-microsoft-com:office:word" xmlns:w="http://schemas.openxmlformats.org/wordprocessingml/2006/main" xmlns:w14="http://schemas.microsoft.com/office/word/2010/wordml" xmlns:w15="http://schemas.microsoft.com/office/word/2012/wordml" xmlns:w16se="http://schemas.microsoft.com/office/word/2015/wordml/symex" xmlns:wpg="http://schemas.microsoft.com/office/word/2010/wordprocessingGroup" xmlns:wpi="http://schemas.microsoft.com/office/word/2010/wordprocessingInk" xmlns:wne="http://schemas.microsoft.com/office/word/2006/wordml" xmlns:wps="http://schemas.microsoft.com/office/word/2010/wordprocessingShape" mc:Ignorable="w14 w15 w16se wp14">
+<w:ftr xmlns:wpc="http://schemas.microsoft.com/office/word/2010/wordprocessingCanvas" xmlns:mo="http://schemas.microsoft.com/office/mac/office/2008/main" xmlns:mc="http://schemas.openxmlformats.org/markup-compatibility/2006" xmlns:mv="urn:schemas-microsoft-com:mac:vml" xmlns:o="urn:schemas-microsoft-com:office:office" xmlns:r="http://schemas.openxmlformats.org/officeDocument/2006/relationships" xmlns:m="http://schemas.openxmlformats.org/officeDocument/2006/math" xmlns:v="urn:schemas-microsoft-com:vml" xmlns:wp14="http://schemas.microsoft.com/office/word/2010/wordprocessingDrawing" xmlns:wp="http://schemas.openxmlformats.org/drawingml/2006/wordprocessingDrawing" xmlns:w10="urn:schemas-microsoft-com:office:word" xmlns:w="http://schemas.openxmlformats.org/wordprocessingml/2006/main" xmlns:w14="http://schemas.microsoft.com/office/word/2010/wordml" xmlns:w15="http://schemas.microsoft.com/office/word/2012/wordml" xmlns:wpg="http://schemas.microsoft.com/office/word/2010/wordprocessingGroup" xmlns:wpi="http://schemas.microsoft.com/office/word/2010/wordprocessingInk" xmlns:wne="http://schemas.microsoft.com/office/word/2006/wordml" xmlns:wps="http://schemas.microsoft.com/office/word/2010/wordprocessingShape" mc:Ignorable="w14 w15 wp14">
   <w:p>
     <w:pPr>
       <w:pStyle w:val="a5"/>
@@ -14171,7 +15053,7 @@
 </file>
 
 <file path=word/footer4.xml><?xml version="1.0" encoding="utf-8"?>
-<w:ftr xmlns:wpc="http://schemas.microsoft.com/office/word/2010/wordprocessingCanvas" xmlns:cx="http://schemas.microsoft.com/office/drawing/2014/chartex" xmlns:cx1="http://schemas.microsoft.com/office/drawing/2015/9/8/chartex" xmlns:mc="http://schemas.openxmlformats.org/markup-compatibility/2006" xmlns:o="urn:schemas-microsoft-com:office:office" xmlns:r="http://schemas.openxmlformats.org/officeDocument/2006/relationships" xmlns:m="http://schemas.openxmlformats.org/officeDocument/2006/math" xmlns:v="urn:schemas-microsoft-com:vml" xmlns:wp14="http://schemas.microsoft.com/office/word/2010/wordprocessingDrawing" xmlns:wp="http://schemas.openxmlformats.org/drawingml/2006/wordprocessingDrawing" xmlns:w10="urn:schemas-microsoft-com:office:word" xmlns:w="http://schemas.openxmlformats.org/wordprocessingml/2006/main" xmlns:w14="http://schemas.microsoft.com/office/word/2010/wordml" xmlns:w15="http://schemas.microsoft.com/office/word/2012/wordml" xmlns:w16se="http://schemas.microsoft.com/office/word/2015/wordml/symex" xmlns:wpg="http://schemas.microsoft.com/office/word/2010/wordprocessingGroup" xmlns:wpi="http://schemas.microsoft.com/office/word/2010/wordprocessingInk" xmlns:wne="http://schemas.microsoft.com/office/word/2006/wordml" xmlns:wps="http://schemas.microsoft.com/office/word/2010/wordprocessingShape" mc:Ignorable="w14 w15 w16se wp14">
+<w:ftr xmlns:wpc="http://schemas.microsoft.com/office/word/2010/wordprocessingCanvas" xmlns:mo="http://schemas.microsoft.com/office/mac/office/2008/main" xmlns:mc="http://schemas.openxmlformats.org/markup-compatibility/2006" xmlns:mv="urn:schemas-microsoft-com:mac:vml" xmlns:o="urn:schemas-microsoft-com:office:office" xmlns:r="http://schemas.openxmlformats.org/officeDocument/2006/relationships" xmlns:m="http://schemas.openxmlformats.org/officeDocument/2006/math" xmlns:v="urn:schemas-microsoft-com:vml" xmlns:wp14="http://schemas.microsoft.com/office/word/2010/wordprocessingDrawing" xmlns:wp="http://schemas.openxmlformats.org/drawingml/2006/wordprocessingDrawing" xmlns:w10="urn:schemas-microsoft-com:office:word" xmlns:w="http://schemas.openxmlformats.org/wordprocessingml/2006/main" xmlns:w14="http://schemas.microsoft.com/office/word/2010/wordml" xmlns:w15="http://schemas.microsoft.com/office/word/2012/wordml" xmlns:wpg="http://schemas.microsoft.com/office/word/2010/wordprocessingGroup" xmlns:wpi="http://schemas.microsoft.com/office/word/2010/wordprocessingInk" xmlns:wne="http://schemas.microsoft.com/office/word/2006/wordml" xmlns:wps="http://schemas.microsoft.com/office/word/2010/wordprocessingShape" mc:Ignorable="w14 w15 wp14">
   <w:p>
     <w:pPr>
       <w:pStyle w:val="a5"/>
@@ -14180,38 +15062,38 @@
     </w:pPr>
     <w:r>
       <w:rPr>
-        <w:rStyle w:val="af5"/>
+        <w:rStyle w:val="af6"/>
       </w:rPr>
       <w:fldChar w:fldCharType="begin"/>
     </w:r>
     <w:r>
       <w:rPr>
-        <w:rStyle w:val="af5"/>
+        <w:rStyle w:val="af6"/>
       </w:rPr>
       <w:instrText xml:space="preserve"> PAGE </w:instrText>
     </w:r>
     <w:r>
       <w:rPr>
-        <w:rStyle w:val="af5"/>
+        <w:rStyle w:val="af6"/>
       </w:rPr>
       <w:fldChar w:fldCharType="separate"/>
     </w:r>
     <w:r>
       <w:rPr>
-        <w:rStyle w:val="af5"/>
+        <w:rStyle w:val="af6"/>
         <w:noProof/>
       </w:rPr>
       <w:t>2</w:t>
     </w:r>
     <w:r>
       <w:rPr>
-        <w:rStyle w:val="af5"/>
+        <w:rStyle w:val="af6"/>
       </w:rPr>
       <w:fldChar w:fldCharType="end"/>
     </w:r>
     <w:r>
       <w:rPr>
-        <w:rStyle w:val="af5"/>
+        <w:rStyle w:val="af6"/>
       </w:rPr>
       <w:t xml:space="preserve">                                                </w:t>
     </w:r>
@@ -14229,7 +15111,7 @@
 </file>
 
 <file path=word/footer5.xml><?xml version="1.0" encoding="utf-8"?>
-<w:ftr xmlns:wpc="http://schemas.microsoft.com/office/word/2010/wordprocessingCanvas" xmlns:cx="http://schemas.microsoft.com/office/drawing/2014/chartex" xmlns:cx1="http://schemas.microsoft.com/office/drawing/2015/9/8/chartex" xmlns:mc="http://schemas.openxmlformats.org/markup-compatibility/2006" xmlns:o="urn:schemas-microsoft-com:office:office" xmlns:r="http://schemas.openxmlformats.org/officeDocument/2006/relationships" xmlns:m="http://schemas.openxmlformats.org/officeDocument/2006/math" xmlns:v="urn:schemas-microsoft-com:vml" xmlns:wp14="http://schemas.microsoft.com/office/word/2010/wordprocessingDrawing" xmlns:wp="http://schemas.openxmlformats.org/drawingml/2006/wordprocessingDrawing" xmlns:w10="urn:schemas-microsoft-com:office:word" xmlns:w="http://schemas.openxmlformats.org/wordprocessingml/2006/main" xmlns:w14="http://schemas.microsoft.com/office/word/2010/wordml" xmlns:w15="http://schemas.microsoft.com/office/word/2012/wordml" xmlns:w16se="http://schemas.microsoft.com/office/word/2015/wordml/symex" xmlns:wpg="http://schemas.microsoft.com/office/word/2010/wordprocessingGroup" xmlns:wpi="http://schemas.microsoft.com/office/word/2010/wordprocessingInk" xmlns:wne="http://schemas.microsoft.com/office/word/2006/wordml" xmlns:wps="http://schemas.microsoft.com/office/word/2010/wordprocessingShape" mc:Ignorable="w14 w15 w16se wp14">
+<w:ftr xmlns:wpc="http://schemas.microsoft.com/office/word/2010/wordprocessingCanvas" xmlns:mo="http://schemas.microsoft.com/office/mac/office/2008/main" xmlns:mc="http://schemas.openxmlformats.org/markup-compatibility/2006" xmlns:mv="urn:schemas-microsoft-com:mac:vml" xmlns:o="urn:schemas-microsoft-com:office:office" xmlns:r="http://schemas.openxmlformats.org/officeDocument/2006/relationships" xmlns:m="http://schemas.openxmlformats.org/officeDocument/2006/math" xmlns:v="urn:schemas-microsoft-com:vml" xmlns:wp14="http://schemas.microsoft.com/office/word/2010/wordprocessingDrawing" xmlns:wp="http://schemas.openxmlformats.org/drawingml/2006/wordprocessingDrawing" xmlns:w10="urn:schemas-microsoft-com:office:word" xmlns:w="http://schemas.openxmlformats.org/wordprocessingml/2006/main" xmlns:w14="http://schemas.microsoft.com/office/word/2010/wordml" xmlns:w15="http://schemas.microsoft.com/office/word/2012/wordml" xmlns:wpg="http://schemas.microsoft.com/office/word/2010/wordprocessingGroup" xmlns:wpi="http://schemas.microsoft.com/office/word/2010/wordprocessingInk" xmlns:wne="http://schemas.microsoft.com/office/word/2006/wordml" xmlns:wps="http://schemas.microsoft.com/office/word/2010/wordprocessingShape" mc:Ignorable="w14 w15 wp14">
   <w:p>
     <w:pPr>
       <w:pStyle w:val="a5"/>
@@ -14240,7 +15122,7 @@
 </file>
 
 <file path=word/footer6.xml><?xml version="1.0" encoding="utf-8"?>
-<w:ftr xmlns:wpc="http://schemas.microsoft.com/office/word/2010/wordprocessingCanvas" xmlns:cx="http://schemas.microsoft.com/office/drawing/2014/chartex" xmlns:cx1="http://schemas.microsoft.com/office/drawing/2015/9/8/chartex" xmlns:mc="http://schemas.openxmlformats.org/markup-compatibility/2006" xmlns:o="urn:schemas-microsoft-com:office:office" xmlns:r="http://schemas.openxmlformats.org/officeDocument/2006/relationships" xmlns:m="http://schemas.openxmlformats.org/officeDocument/2006/math" xmlns:v="urn:schemas-microsoft-com:vml" xmlns:wp14="http://schemas.microsoft.com/office/word/2010/wordprocessingDrawing" xmlns:wp="http://schemas.openxmlformats.org/drawingml/2006/wordprocessingDrawing" xmlns:w10="urn:schemas-microsoft-com:office:word" xmlns:w="http://schemas.openxmlformats.org/wordprocessingml/2006/main" xmlns:w14="http://schemas.microsoft.com/office/word/2010/wordml" xmlns:w15="http://schemas.microsoft.com/office/word/2012/wordml" xmlns:w16se="http://schemas.microsoft.com/office/word/2015/wordml/symex" xmlns:wpg="http://schemas.microsoft.com/office/word/2010/wordprocessingGroup" xmlns:wpi="http://schemas.microsoft.com/office/word/2010/wordprocessingInk" xmlns:wne="http://schemas.microsoft.com/office/word/2006/wordml" xmlns:wps="http://schemas.microsoft.com/office/word/2010/wordprocessingShape" mc:Ignorable="w14 w15 w16se wp14">
+<w:ftr xmlns:wpc="http://schemas.microsoft.com/office/word/2010/wordprocessingCanvas" xmlns:mo="http://schemas.microsoft.com/office/mac/office/2008/main" xmlns:mc="http://schemas.openxmlformats.org/markup-compatibility/2006" xmlns:mv="urn:schemas-microsoft-com:mac:vml" xmlns:o="urn:schemas-microsoft-com:office:office" xmlns:r="http://schemas.openxmlformats.org/officeDocument/2006/relationships" xmlns:m="http://schemas.openxmlformats.org/officeDocument/2006/math" xmlns:v="urn:schemas-microsoft-com:vml" xmlns:wp14="http://schemas.microsoft.com/office/word/2010/wordprocessingDrawing" xmlns:wp="http://schemas.openxmlformats.org/drawingml/2006/wordprocessingDrawing" xmlns:w10="urn:schemas-microsoft-com:office:word" xmlns:w="http://schemas.openxmlformats.org/wordprocessingml/2006/main" xmlns:w14="http://schemas.microsoft.com/office/word/2010/wordml" xmlns:w15="http://schemas.microsoft.com/office/word/2012/wordml" xmlns:wpg="http://schemas.microsoft.com/office/word/2010/wordprocessingGroup" xmlns:wpi="http://schemas.microsoft.com/office/word/2010/wordprocessingInk" xmlns:wne="http://schemas.microsoft.com/office/word/2006/wordml" xmlns:wps="http://schemas.microsoft.com/office/word/2010/wordprocessingShape" mc:Ignorable="w14 w15 wp14">
   <w:p>
     <w:pPr>
       <w:pStyle w:val="a5"/>
@@ -14251,7 +15133,7 @@
 </file>
 
 <file path=word/footer7.xml><?xml version="1.0" encoding="utf-8"?>
-<w:ftr xmlns:wpc="http://schemas.microsoft.com/office/word/2010/wordprocessingCanvas" xmlns:cx="http://schemas.microsoft.com/office/drawing/2014/chartex" xmlns:cx1="http://schemas.microsoft.com/office/drawing/2015/9/8/chartex" xmlns:mc="http://schemas.openxmlformats.org/markup-compatibility/2006" xmlns:o="urn:schemas-microsoft-com:office:office" xmlns:r="http://schemas.openxmlformats.org/officeDocument/2006/relationships" xmlns:m="http://schemas.openxmlformats.org/officeDocument/2006/math" xmlns:v="urn:schemas-microsoft-com:vml" xmlns:wp14="http://schemas.microsoft.com/office/word/2010/wordprocessingDrawing" xmlns:wp="http://schemas.openxmlformats.org/drawingml/2006/wordprocessingDrawing" xmlns:w10="urn:schemas-microsoft-com:office:word" xmlns:w="http://schemas.openxmlformats.org/wordprocessingml/2006/main" xmlns:w14="http://schemas.microsoft.com/office/word/2010/wordml" xmlns:w15="http://schemas.microsoft.com/office/word/2012/wordml" xmlns:w16se="http://schemas.microsoft.com/office/word/2015/wordml/symex" xmlns:wpg="http://schemas.microsoft.com/office/word/2010/wordprocessingGroup" xmlns:wpi="http://schemas.microsoft.com/office/word/2010/wordprocessingInk" xmlns:wne="http://schemas.microsoft.com/office/word/2006/wordml" xmlns:wps="http://schemas.microsoft.com/office/word/2010/wordprocessingShape" mc:Ignorable="w14 w15 w16se wp14">
+<w:ftr xmlns:wpc="http://schemas.microsoft.com/office/word/2010/wordprocessingCanvas" xmlns:mo="http://schemas.microsoft.com/office/mac/office/2008/main" xmlns:mc="http://schemas.openxmlformats.org/markup-compatibility/2006" xmlns:mv="urn:schemas-microsoft-com:mac:vml" xmlns:o="urn:schemas-microsoft-com:office:office" xmlns:r="http://schemas.openxmlformats.org/officeDocument/2006/relationships" xmlns:m="http://schemas.openxmlformats.org/officeDocument/2006/math" xmlns:v="urn:schemas-microsoft-com:vml" xmlns:wp14="http://schemas.microsoft.com/office/word/2010/wordprocessingDrawing" xmlns:wp="http://schemas.openxmlformats.org/drawingml/2006/wordprocessingDrawing" xmlns:w10="urn:schemas-microsoft-com:office:word" xmlns:w="http://schemas.openxmlformats.org/wordprocessingml/2006/main" xmlns:w14="http://schemas.microsoft.com/office/word/2010/wordml" xmlns:w15="http://schemas.microsoft.com/office/word/2012/wordml" xmlns:wpg="http://schemas.microsoft.com/office/word/2010/wordprocessingGroup" xmlns:wpi="http://schemas.microsoft.com/office/word/2010/wordprocessingInk" xmlns:wne="http://schemas.microsoft.com/office/word/2006/wordml" xmlns:wps="http://schemas.microsoft.com/office/word/2010/wordprocessingShape" mc:Ignorable="w14 w15 wp14">
   <w:sdt>
     <w:sdtPr>
       <w:id w:val="443976782"/>
@@ -14301,7 +15183,7 @@
             <w:szCs w:val="21"/>
             <w:lang w:val="zh-CN"/>
           </w:rPr>
-          <w:t>12</w:t>
+          <w:t>14</w:t>
         </w:r>
         <w:r>
           <w:rPr>
@@ -14317,7 +15199,7 @@
 </file>
 
 <file path=word/footer8.xml><?xml version="1.0" encoding="utf-8"?>
-<w:ftr xmlns:wpc="http://schemas.microsoft.com/office/word/2010/wordprocessingCanvas" xmlns:cx="http://schemas.microsoft.com/office/drawing/2014/chartex" xmlns:cx1="http://schemas.microsoft.com/office/drawing/2015/9/8/chartex" xmlns:mc="http://schemas.openxmlformats.org/markup-compatibility/2006" xmlns:o="urn:schemas-microsoft-com:office:office" xmlns:r="http://schemas.openxmlformats.org/officeDocument/2006/relationships" xmlns:m="http://schemas.openxmlformats.org/officeDocument/2006/math" xmlns:v="urn:schemas-microsoft-com:vml" xmlns:wp14="http://schemas.microsoft.com/office/word/2010/wordprocessingDrawing" xmlns:wp="http://schemas.openxmlformats.org/drawingml/2006/wordprocessingDrawing" xmlns:w10="urn:schemas-microsoft-com:office:word" xmlns:w="http://schemas.openxmlformats.org/wordprocessingml/2006/main" xmlns:w14="http://schemas.microsoft.com/office/word/2010/wordml" xmlns:w15="http://schemas.microsoft.com/office/word/2012/wordml" xmlns:w16se="http://schemas.microsoft.com/office/word/2015/wordml/symex" xmlns:wpg="http://schemas.microsoft.com/office/word/2010/wordprocessingGroup" xmlns:wpi="http://schemas.microsoft.com/office/word/2010/wordprocessingInk" xmlns:wne="http://schemas.microsoft.com/office/word/2006/wordml" xmlns:wps="http://schemas.microsoft.com/office/word/2010/wordprocessingShape" mc:Ignorable="w14 w15 w16se wp14">
+<w:ftr xmlns:wpc="http://schemas.microsoft.com/office/word/2010/wordprocessingCanvas" xmlns:mo="http://schemas.microsoft.com/office/mac/office/2008/main" xmlns:mc="http://schemas.openxmlformats.org/markup-compatibility/2006" xmlns:mv="urn:schemas-microsoft-com:mac:vml" xmlns:o="urn:schemas-microsoft-com:office:office" xmlns:r="http://schemas.openxmlformats.org/officeDocument/2006/relationships" xmlns:m="http://schemas.openxmlformats.org/officeDocument/2006/math" xmlns:v="urn:schemas-microsoft-com:vml" xmlns:wp14="http://schemas.microsoft.com/office/word/2010/wordprocessingDrawing" xmlns:wp="http://schemas.openxmlformats.org/drawingml/2006/wordprocessingDrawing" xmlns:w10="urn:schemas-microsoft-com:office:word" xmlns:w="http://schemas.openxmlformats.org/wordprocessingml/2006/main" xmlns:w14="http://schemas.microsoft.com/office/word/2010/wordml" xmlns:w15="http://schemas.microsoft.com/office/word/2012/wordml" xmlns:wpg="http://schemas.microsoft.com/office/word/2010/wordprocessingGroup" xmlns:wpi="http://schemas.microsoft.com/office/word/2010/wordprocessingInk" xmlns:wne="http://schemas.microsoft.com/office/word/2006/wordml" xmlns:wps="http://schemas.microsoft.com/office/word/2010/wordprocessingShape" mc:Ignorable="w14 w15 wp14">
   <w:p>
     <w:pPr>
       <w:pStyle w:val="a5"/>
@@ -14370,7 +15252,7 @@
 </file>
 
 <file path=word/footer9.xml><?xml version="1.0" encoding="utf-8"?>
-<w:ftr xmlns:wpc="http://schemas.microsoft.com/office/word/2010/wordprocessingCanvas" xmlns:cx="http://schemas.microsoft.com/office/drawing/2014/chartex" xmlns:cx1="http://schemas.microsoft.com/office/drawing/2015/9/8/chartex" xmlns:mc="http://schemas.openxmlformats.org/markup-compatibility/2006" xmlns:o="urn:schemas-microsoft-com:office:office" xmlns:r="http://schemas.openxmlformats.org/officeDocument/2006/relationships" xmlns:m="http://schemas.openxmlformats.org/officeDocument/2006/math" xmlns:v="urn:schemas-microsoft-com:vml" xmlns:wp14="http://schemas.microsoft.com/office/word/2010/wordprocessingDrawing" xmlns:wp="http://schemas.openxmlformats.org/drawingml/2006/wordprocessingDrawing" xmlns:w10="urn:schemas-microsoft-com:office:word" xmlns:w="http://schemas.openxmlformats.org/wordprocessingml/2006/main" xmlns:w14="http://schemas.microsoft.com/office/word/2010/wordml" xmlns:w15="http://schemas.microsoft.com/office/word/2012/wordml" xmlns:w16se="http://schemas.microsoft.com/office/word/2015/wordml/symex" xmlns:wpg="http://schemas.microsoft.com/office/word/2010/wordprocessingGroup" xmlns:wpi="http://schemas.microsoft.com/office/word/2010/wordprocessingInk" xmlns:wne="http://schemas.microsoft.com/office/word/2006/wordml" xmlns:wps="http://schemas.microsoft.com/office/word/2010/wordprocessingShape" mc:Ignorable="w14 w15 w16se wp14">
+<w:ftr xmlns:wpc="http://schemas.microsoft.com/office/word/2010/wordprocessingCanvas" xmlns:mo="http://schemas.microsoft.com/office/mac/office/2008/main" xmlns:mc="http://schemas.openxmlformats.org/markup-compatibility/2006" xmlns:mv="urn:schemas-microsoft-com:mac:vml" xmlns:o="urn:schemas-microsoft-com:office:office" xmlns:r="http://schemas.openxmlformats.org/officeDocument/2006/relationships" xmlns:m="http://schemas.openxmlformats.org/officeDocument/2006/math" xmlns:v="urn:schemas-microsoft-com:vml" xmlns:wp14="http://schemas.microsoft.com/office/word/2010/wordprocessingDrawing" xmlns:wp="http://schemas.openxmlformats.org/drawingml/2006/wordprocessingDrawing" xmlns:w10="urn:schemas-microsoft-com:office:word" xmlns:w="http://schemas.openxmlformats.org/wordprocessingml/2006/main" xmlns:w14="http://schemas.microsoft.com/office/word/2010/wordml" xmlns:w15="http://schemas.microsoft.com/office/word/2012/wordml" xmlns:wpg="http://schemas.microsoft.com/office/word/2010/wordprocessingGroup" xmlns:wpi="http://schemas.microsoft.com/office/word/2010/wordprocessingInk" xmlns:wne="http://schemas.microsoft.com/office/word/2006/wordml" xmlns:wps="http://schemas.microsoft.com/office/word/2010/wordprocessingShape" mc:Ignorable="w14 w15 wp14">
   <w:p>
     <w:pPr>
       <w:pStyle w:val="a5"/>
@@ -14381,7 +15263,7 @@
 </file>
 
 <file path=word/footnotes.xml><?xml version="1.0" encoding="utf-8"?>
-<w:footnotes xmlns:wpc="http://schemas.microsoft.com/office/word/2010/wordprocessingCanvas" xmlns:cx="http://schemas.microsoft.com/office/drawing/2014/chartex" xmlns:cx1="http://schemas.microsoft.com/office/drawing/2015/9/8/chartex" xmlns:mc="http://schemas.openxmlformats.org/markup-compatibility/2006" xmlns:o="urn:schemas-microsoft-com:office:office" xmlns:r="http://schemas.openxmlformats.org/officeDocument/2006/relationships" xmlns:m="http://schemas.openxmlformats.org/officeDocument/2006/math" xmlns:v="urn:schemas-microsoft-com:vml" xmlns:wp14="http://schemas.microsoft.com/office/word/2010/wordprocessingDrawing" xmlns:wp="http://schemas.openxmlformats.org/drawingml/2006/wordprocessingDrawing" xmlns:w10="urn:schemas-microsoft-com:office:word" xmlns:w="http://schemas.openxmlformats.org/wordprocessingml/2006/main" xmlns:w14="http://schemas.microsoft.com/office/word/2010/wordml" xmlns:w15="http://schemas.microsoft.com/office/word/2012/wordml" xmlns:w16se="http://schemas.microsoft.com/office/word/2015/wordml/symex" xmlns:wpg="http://schemas.microsoft.com/office/word/2010/wordprocessingGroup" xmlns:wpi="http://schemas.microsoft.com/office/word/2010/wordprocessingInk" xmlns:wne="http://schemas.microsoft.com/office/word/2006/wordml" xmlns:wps="http://schemas.microsoft.com/office/word/2010/wordprocessingShape" mc:Ignorable="w14 w15 w16se wp14">
+<w:footnotes xmlns:wpc="http://schemas.microsoft.com/office/word/2010/wordprocessingCanvas" xmlns:mo="http://schemas.microsoft.com/office/mac/office/2008/main" xmlns:mc="http://schemas.openxmlformats.org/markup-compatibility/2006" xmlns:mv="urn:schemas-microsoft-com:mac:vml" xmlns:o="urn:schemas-microsoft-com:office:office" xmlns:r="http://schemas.openxmlformats.org/officeDocument/2006/relationships" xmlns:m="http://schemas.openxmlformats.org/officeDocument/2006/math" xmlns:v="urn:schemas-microsoft-com:vml" xmlns:wp14="http://schemas.microsoft.com/office/word/2010/wordprocessingDrawing" xmlns:wp="http://schemas.openxmlformats.org/drawingml/2006/wordprocessingDrawing" xmlns:w10="urn:schemas-microsoft-com:office:word" xmlns:w="http://schemas.openxmlformats.org/wordprocessingml/2006/main" xmlns:w14="http://schemas.microsoft.com/office/word/2010/wordml" xmlns:w15="http://schemas.microsoft.com/office/word/2012/wordml" xmlns:wpg="http://schemas.microsoft.com/office/word/2010/wordprocessingGroup" xmlns:wpi="http://schemas.microsoft.com/office/word/2010/wordprocessingInk" xmlns:wne="http://schemas.microsoft.com/office/word/2006/wordml" xmlns:wps="http://schemas.microsoft.com/office/word/2010/wordprocessingShape" mc:Ignorable="w14 w15 wp14">
   <w:footnote w:type="separator" w:id="-1">
     <w:p>
       <w:pPr>
@@ -14408,7 +15290,7 @@
 </file>
 
 <file path=word/header1.xml><?xml version="1.0" encoding="utf-8"?>
-<w:hdr xmlns:wpc="http://schemas.microsoft.com/office/word/2010/wordprocessingCanvas" xmlns:cx="http://schemas.microsoft.com/office/drawing/2014/chartex" xmlns:cx1="http://schemas.microsoft.com/office/drawing/2015/9/8/chartex" xmlns:mc="http://schemas.openxmlformats.org/markup-compatibility/2006" xmlns:o="urn:schemas-microsoft-com:office:office" xmlns:r="http://schemas.openxmlformats.org/officeDocument/2006/relationships" xmlns:m="http://schemas.openxmlformats.org/officeDocument/2006/math" xmlns:v="urn:schemas-microsoft-com:vml" xmlns:wp14="http://schemas.microsoft.com/office/word/2010/wordprocessingDrawing" xmlns:wp="http://schemas.openxmlformats.org/drawingml/2006/wordprocessingDrawing" xmlns:w10="urn:schemas-microsoft-com:office:word" xmlns:w="http://schemas.openxmlformats.org/wordprocessingml/2006/main" xmlns:w14="http://schemas.microsoft.com/office/word/2010/wordml" xmlns:w15="http://schemas.microsoft.com/office/word/2012/wordml" xmlns:w16se="http://schemas.microsoft.com/office/word/2015/wordml/symex" xmlns:wpg="http://schemas.microsoft.com/office/word/2010/wordprocessingGroup" xmlns:wpi="http://schemas.microsoft.com/office/word/2010/wordprocessingInk" xmlns:wne="http://schemas.microsoft.com/office/word/2006/wordml" xmlns:wps="http://schemas.microsoft.com/office/word/2010/wordprocessingShape" mc:Ignorable="w14 w15 w16se wp14">
+<w:hdr xmlns:wpc="http://schemas.microsoft.com/office/word/2010/wordprocessingCanvas" xmlns:mo="http://schemas.microsoft.com/office/mac/office/2008/main" xmlns:mc="http://schemas.openxmlformats.org/markup-compatibility/2006" xmlns:mv="urn:schemas-microsoft-com:mac:vml" xmlns:o="urn:schemas-microsoft-com:office:office" xmlns:r="http://schemas.openxmlformats.org/officeDocument/2006/relationships" xmlns:m="http://schemas.openxmlformats.org/officeDocument/2006/math" xmlns:v="urn:schemas-microsoft-com:vml" xmlns:wp14="http://schemas.microsoft.com/office/word/2010/wordprocessingDrawing" xmlns:wp="http://schemas.openxmlformats.org/drawingml/2006/wordprocessingDrawing" xmlns:w10="urn:schemas-microsoft-com:office:word" xmlns:w="http://schemas.openxmlformats.org/wordprocessingml/2006/main" xmlns:w14="http://schemas.microsoft.com/office/word/2010/wordml" xmlns:w15="http://schemas.microsoft.com/office/word/2012/wordml" xmlns:wpg="http://schemas.microsoft.com/office/word/2010/wordprocessingGroup" xmlns:wpi="http://schemas.microsoft.com/office/word/2010/wordprocessingInk" xmlns:wne="http://schemas.microsoft.com/office/word/2006/wordml" xmlns:wps="http://schemas.microsoft.com/office/word/2010/wordprocessingShape" mc:Ignorable="w14 w15 wp14">
   <w:p>
     <w:pPr>
       <w:pStyle w:val="a3"/>
@@ -14435,7 +15317,7 @@
 </file>
 
 <file path=word/header2.xml><?xml version="1.0" encoding="utf-8"?>
-<w:hdr xmlns:wpc="http://schemas.microsoft.com/office/word/2010/wordprocessingCanvas" xmlns:cx="http://schemas.microsoft.com/office/drawing/2014/chartex" xmlns:cx1="http://schemas.microsoft.com/office/drawing/2015/9/8/chartex" xmlns:mc="http://schemas.openxmlformats.org/markup-compatibility/2006" xmlns:o="urn:schemas-microsoft-com:office:office" xmlns:r="http://schemas.openxmlformats.org/officeDocument/2006/relationships" xmlns:m="http://schemas.openxmlformats.org/officeDocument/2006/math" xmlns:v="urn:schemas-microsoft-com:vml" xmlns:wp14="http://schemas.microsoft.com/office/word/2010/wordprocessingDrawing" xmlns:wp="http://schemas.openxmlformats.org/drawingml/2006/wordprocessingDrawing" xmlns:w10="urn:schemas-microsoft-com:office:word" xmlns:w="http://schemas.openxmlformats.org/wordprocessingml/2006/main" xmlns:w14="http://schemas.microsoft.com/office/word/2010/wordml" xmlns:w15="http://schemas.microsoft.com/office/word/2012/wordml" xmlns:w16se="http://schemas.microsoft.com/office/word/2015/wordml/symex" xmlns:wpg="http://schemas.microsoft.com/office/word/2010/wordprocessingGroup" xmlns:wpi="http://schemas.microsoft.com/office/word/2010/wordprocessingInk" xmlns:wne="http://schemas.microsoft.com/office/word/2006/wordml" xmlns:wps="http://schemas.microsoft.com/office/word/2010/wordprocessingShape" mc:Ignorable="w14 w15 w16se wp14">
+<w:hdr xmlns:wpc="http://schemas.microsoft.com/office/word/2010/wordprocessingCanvas" xmlns:mo="http://schemas.microsoft.com/office/mac/office/2008/main" xmlns:mc="http://schemas.openxmlformats.org/markup-compatibility/2006" xmlns:mv="urn:schemas-microsoft-com:mac:vml" xmlns:o="urn:schemas-microsoft-com:office:office" xmlns:r="http://schemas.openxmlformats.org/officeDocument/2006/relationships" xmlns:m="http://schemas.openxmlformats.org/officeDocument/2006/math" xmlns:v="urn:schemas-microsoft-com:vml" xmlns:wp14="http://schemas.microsoft.com/office/word/2010/wordprocessingDrawing" xmlns:wp="http://schemas.openxmlformats.org/drawingml/2006/wordprocessingDrawing" xmlns:w10="urn:schemas-microsoft-com:office:word" xmlns:w="http://schemas.openxmlformats.org/wordprocessingml/2006/main" xmlns:w14="http://schemas.microsoft.com/office/word/2010/wordml" xmlns:w15="http://schemas.microsoft.com/office/word/2012/wordml" xmlns:wpg="http://schemas.microsoft.com/office/word/2010/wordprocessingGroup" xmlns:wpi="http://schemas.microsoft.com/office/word/2010/wordprocessingInk" xmlns:wne="http://schemas.microsoft.com/office/word/2006/wordml" xmlns:wps="http://schemas.microsoft.com/office/word/2010/wordprocessingShape" mc:Ignorable="w14 w15 wp14">
   <w:p>
     <w:pPr>
       <w:pStyle w:val="a3"/>
@@ -14447,7 +15329,7 @@
 </file>
 
 <file path=word/header3.xml><?xml version="1.0" encoding="utf-8"?>
-<w:hdr xmlns:wpc="http://schemas.microsoft.com/office/word/2010/wordprocessingCanvas" xmlns:cx="http://schemas.microsoft.com/office/drawing/2014/chartex" xmlns:cx1="http://schemas.microsoft.com/office/drawing/2015/9/8/chartex" xmlns:mc="http://schemas.openxmlformats.org/markup-compatibility/2006" xmlns:o="urn:schemas-microsoft-com:office:office" xmlns:r="http://schemas.openxmlformats.org/officeDocument/2006/relationships" xmlns:m="http://schemas.openxmlformats.org/officeDocument/2006/math" xmlns:v="urn:schemas-microsoft-com:vml" xmlns:wp14="http://schemas.microsoft.com/office/word/2010/wordprocessingDrawing" xmlns:wp="http://schemas.openxmlformats.org/drawingml/2006/wordprocessingDrawing" xmlns:w10="urn:schemas-microsoft-com:office:word" xmlns:w="http://schemas.openxmlformats.org/wordprocessingml/2006/main" xmlns:w14="http://schemas.microsoft.com/office/word/2010/wordml" xmlns:w15="http://schemas.microsoft.com/office/word/2012/wordml" xmlns:w16se="http://schemas.microsoft.com/office/word/2015/wordml/symex" xmlns:wpg="http://schemas.microsoft.com/office/word/2010/wordprocessingGroup" xmlns:wpi="http://schemas.microsoft.com/office/word/2010/wordprocessingInk" xmlns:wne="http://schemas.microsoft.com/office/word/2006/wordml" xmlns:wps="http://schemas.microsoft.com/office/word/2010/wordprocessingShape" mc:Ignorable="w14 w15 w16se wp14">
+<w:hdr xmlns:wpc="http://schemas.microsoft.com/office/word/2010/wordprocessingCanvas" xmlns:mo="http://schemas.microsoft.com/office/mac/office/2008/main" xmlns:mc="http://schemas.openxmlformats.org/markup-compatibility/2006" xmlns:mv="urn:schemas-microsoft-com:mac:vml" xmlns:o="urn:schemas-microsoft-com:office:office" xmlns:r="http://schemas.openxmlformats.org/officeDocument/2006/relationships" xmlns:m="http://schemas.openxmlformats.org/officeDocument/2006/math" xmlns:v="urn:schemas-microsoft-com:vml" xmlns:wp14="http://schemas.microsoft.com/office/word/2010/wordprocessingDrawing" xmlns:wp="http://schemas.openxmlformats.org/drawingml/2006/wordprocessingDrawing" xmlns:w10="urn:schemas-microsoft-com:office:word" xmlns:w="http://schemas.openxmlformats.org/wordprocessingml/2006/main" xmlns:w14="http://schemas.microsoft.com/office/word/2010/wordml" xmlns:w15="http://schemas.microsoft.com/office/word/2012/wordml" xmlns:wpg="http://schemas.microsoft.com/office/word/2010/wordprocessingGroup" xmlns:wpi="http://schemas.microsoft.com/office/word/2010/wordprocessingInk" xmlns:wne="http://schemas.microsoft.com/office/word/2006/wordml" xmlns:wps="http://schemas.microsoft.com/office/word/2010/wordprocessingShape" mc:Ignorable="w14 w15 wp14">
   <w:p>
     <w:pPr>
       <w:pStyle w:val="a3"/>
@@ -14464,7 +15346,7 @@
 </file>
 
 <file path=word/header4.xml><?xml version="1.0" encoding="utf-8"?>
-<w:hdr xmlns:wpc="http://schemas.microsoft.com/office/word/2010/wordprocessingCanvas" xmlns:cx="http://schemas.microsoft.com/office/drawing/2014/chartex" xmlns:cx1="http://schemas.microsoft.com/office/drawing/2015/9/8/chartex" xmlns:mc="http://schemas.openxmlformats.org/markup-compatibility/2006" xmlns:o="urn:schemas-microsoft-com:office:office" xmlns:r="http://schemas.openxmlformats.org/officeDocument/2006/relationships" xmlns:m="http://schemas.openxmlformats.org/officeDocument/2006/math" xmlns:v="urn:schemas-microsoft-com:vml" xmlns:wp14="http://schemas.microsoft.com/office/word/2010/wordprocessingDrawing" xmlns:wp="http://schemas.openxmlformats.org/drawingml/2006/wordprocessingDrawing" xmlns:w10="urn:schemas-microsoft-com:office:word" xmlns:w="http://schemas.openxmlformats.org/wordprocessingml/2006/main" xmlns:w14="http://schemas.microsoft.com/office/word/2010/wordml" xmlns:w15="http://schemas.microsoft.com/office/word/2012/wordml" xmlns:w16se="http://schemas.microsoft.com/office/word/2015/wordml/symex" xmlns:wpg="http://schemas.microsoft.com/office/word/2010/wordprocessingGroup" xmlns:wpi="http://schemas.microsoft.com/office/word/2010/wordprocessingInk" xmlns:wne="http://schemas.microsoft.com/office/word/2006/wordml" xmlns:wps="http://schemas.microsoft.com/office/word/2010/wordprocessingShape" mc:Ignorable="w14 w15 w16se wp14">
+<w:hdr xmlns:wpc="http://schemas.microsoft.com/office/word/2010/wordprocessingCanvas" xmlns:mo="http://schemas.microsoft.com/office/mac/office/2008/main" xmlns:mc="http://schemas.openxmlformats.org/markup-compatibility/2006" xmlns:mv="urn:schemas-microsoft-com:mac:vml" xmlns:o="urn:schemas-microsoft-com:office:office" xmlns:r="http://schemas.openxmlformats.org/officeDocument/2006/relationships" xmlns:m="http://schemas.openxmlformats.org/officeDocument/2006/math" xmlns:v="urn:schemas-microsoft-com:vml" xmlns:wp14="http://schemas.microsoft.com/office/word/2010/wordprocessingDrawing" xmlns:wp="http://schemas.openxmlformats.org/drawingml/2006/wordprocessingDrawing" xmlns:w10="urn:schemas-microsoft-com:office:word" xmlns:w="http://schemas.openxmlformats.org/wordprocessingml/2006/main" xmlns:w14="http://schemas.microsoft.com/office/word/2010/wordml" xmlns:w15="http://schemas.microsoft.com/office/word/2012/wordml" xmlns:wpg="http://schemas.microsoft.com/office/word/2010/wordprocessingGroup" xmlns:wpi="http://schemas.microsoft.com/office/word/2010/wordprocessingInk" xmlns:wne="http://schemas.microsoft.com/office/word/2006/wordml" xmlns:wps="http://schemas.microsoft.com/office/word/2010/wordprocessingShape" mc:Ignorable="w14 w15 wp14">
   <w:p>
     <w:pPr>
       <w:pStyle w:val="a3"/>
@@ -14491,7 +15373,7 @@
 </file>
 
 <file path=word/header5.xml><?xml version="1.0" encoding="utf-8"?>
-<w:hdr xmlns:wpc="http://schemas.microsoft.com/office/word/2010/wordprocessingCanvas" xmlns:cx="http://schemas.microsoft.com/office/drawing/2014/chartex" xmlns:cx1="http://schemas.microsoft.com/office/drawing/2015/9/8/chartex" xmlns:mc="http://schemas.openxmlformats.org/markup-compatibility/2006" xmlns:o="urn:schemas-microsoft-com:office:office" xmlns:r="http://schemas.openxmlformats.org/officeDocument/2006/relationships" xmlns:m="http://schemas.openxmlformats.org/officeDocument/2006/math" xmlns:v="urn:schemas-microsoft-com:vml" xmlns:wp14="http://schemas.microsoft.com/office/word/2010/wordprocessingDrawing" xmlns:wp="http://schemas.openxmlformats.org/drawingml/2006/wordprocessingDrawing" xmlns:w10="urn:schemas-microsoft-com:office:word" xmlns:w="http://schemas.openxmlformats.org/wordprocessingml/2006/main" xmlns:w14="http://schemas.microsoft.com/office/word/2010/wordml" xmlns:w15="http://schemas.microsoft.com/office/word/2012/wordml" xmlns:w16se="http://schemas.microsoft.com/office/word/2015/wordml/symex" xmlns:wpg="http://schemas.microsoft.com/office/word/2010/wordprocessingGroup" xmlns:wpi="http://schemas.microsoft.com/office/word/2010/wordprocessingInk" xmlns:wne="http://schemas.microsoft.com/office/word/2006/wordml" xmlns:wps="http://schemas.microsoft.com/office/word/2010/wordprocessingShape" mc:Ignorable="w14 w15 w16se wp14">
+<w:hdr xmlns:wpc="http://schemas.microsoft.com/office/word/2010/wordprocessingCanvas" xmlns:mo="http://schemas.microsoft.com/office/mac/office/2008/main" xmlns:mc="http://schemas.openxmlformats.org/markup-compatibility/2006" xmlns:mv="urn:schemas-microsoft-com:mac:vml" xmlns:o="urn:schemas-microsoft-com:office:office" xmlns:r="http://schemas.openxmlformats.org/officeDocument/2006/relationships" xmlns:m="http://schemas.openxmlformats.org/officeDocument/2006/math" xmlns:v="urn:schemas-microsoft-com:vml" xmlns:wp14="http://schemas.microsoft.com/office/word/2010/wordprocessingDrawing" xmlns:wp="http://schemas.openxmlformats.org/drawingml/2006/wordprocessingDrawing" xmlns:w10="urn:schemas-microsoft-com:office:word" xmlns:w="http://schemas.openxmlformats.org/wordprocessingml/2006/main" xmlns:w14="http://schemas.microsoft.com/office/word/2010/wordml" xmlns:w15="http://schemas.microsoft.com/office/word/2012/wordml" xmlns:wpg="http://schemas.microsoft.com/office/word/2010/wordprocessingGroup" xmlns:wpi="http://schemas.microsoft.com/office/word/2010/wordprocessingInk" xmlns:wne="http://schemas.microsoft.com/office/word/2006/wordml" xmlns:wps="http://schemas.microsoft.com/office/word/2010/wordprocessingShape" mc:Ignorable="w14 w15 wp14">
   <w:p>
     <w:pPr>
       <w:pStyle w:val="a3"/>
@@ -14518,7 +15400,7 @@
 </file>
 
 <file path=word/header6.xml><?xml version="1.0" encoding="utf-8"?>
-<w:hdr xmlns:wpc="http://schemas.microsoft.com/office/word/2010/wordprocessingCanvas" xmlns:cx="http://schemas.microsoft.com/office/drawing/2014/chartex" xmlns:cx1="http://schemas.microsoft.com/office/drawing/2015/9/8/chartex" xmlns:mc="http://schemas.openxmlformats.org/markup-compatibility/2006" xmlns:o="urn:schemas-microsoft-com:office:office" xmlns:r="http://schemas.openxmlformats.org/officeDocument/2006/relationships" xmlns:m="http://schemas.openxmlformats.org/officeDocument/2006/math" xmlns:v="urn:schemas-microsoft-com:vml" xmlns:wp14="http://schemas.microsoft.com/office/word/2010/wordprocessingDrawing" xmlns:wp="http://schemas.openxmlformats.org/drawingml/2006/wordprocessingDrawing" xmlns:w10="urn:schemas-microsoft-com:office:word" xmlns:w="http://schemas.openxmlformats.org/wordprocessingml/2006/main" xmlns:w14="http://schemas.microsoft.com/office/word/2010/wordml" xmlns:w15="http://schemas.microsoft.com/office/word/2012/wordml" xmlns:w16se="http://schemas.microsoft.com/office/word/2015/wordml/symex" xmlns:wpg="http://schemas.microsoft.com/office/word/2010/wordprocessingGroup" xmlns:wpi="http://schemas.microsoft.com/office/word/2010/wordprocessingInk" xmlns:wne="http://schemas.microsoft.com/office/word/2006/wordml" xmlns:wps="http://schemas.microsoft.com/office/word/2010/wordprocessingShape" mc:Ignorable="w14 w15 w16se wp14">
+<w:hdr xmlns:wpc="http://schemas.microsoft.com/office/word/2010/wordprocessingCanvas" xmlns:mo="http://schemas.microsoft.com/office/mac/office/2008/main" xmlns:mc="http://schemas.openxmlformats.org/markup-compatibility/2006" xmlns:mv="urn:schemas-microsoft-com:mac:vml" xmlns:o="urn:schemas-microsoft-com:office:office" xmlns:r="http://schemas.openxmlformats.org/officeDocument/2006/relationships" xmlns:m="http://schemas.openxmlformats.org/officeDocument/2006/math" xmlns:v="urn:schemas-microsoft-com:vml" xmlns:wp14="http://schemas.microsoft.com/office/word/2010/wordprocessingDrawing" xmlns:wp="http://schemas.openxmlformats.org/drawingml/2006/wordprocessingDrawing" xmlns:w10="urn:schemas-microsoft-com:office:word" xmlns:w="http://schemas.openxmlformats.org/wordprocessingml/2006/main" xmlns:w14="http://schemas.microsoft.com/office/word/2010/wordml" xmlns:w15="http://schemas.microsoft.com/office/word/2012/wordml" xmlns:wpg="http://schemas.microsoft.com/office/word/2010/wordprocessingGroup" xmlns:wpi="http://schemas.microsoft.com/office/word/2010/wordprocessingInk" xmlns:wne="http://schemas.microsoft.com/office/word/2006/wordml" xmlns:wps="http://schemas.microsoft.com/office/word/2010/wordprocessingShape" mc:Ignorable="w14 w15 wp14">
   <w:p>
     <w:pPr>
       <w:pStyle w:val="a3"/>
@@ -14529,7 +15411,7 @@
 </file>
 
 <file path=word/header7.xml><?xml version="1.0" encoding="utf-8"?>
-<w:hdr xmlns:wpc="http://schemas.microsoft.com/office/word/2010/wordprocessingCanvas" xmlns:cx="http://schemas.microsoft.com/office/drawing/2014/chartex" xmlns:cx1="http://schemas.microsoft.com/office/drawing/2015/9/8/chartex" xmlns:mc="http://schemas.openxmlformats.org/markup-compatibility/2006" xmlns:o="urn:schemas-microsoft-com:office:office" xmlns:r="http://schemas.openxmlformats.org/officeDocument/2006/relationships" xmlns:m="http://schemas.openxmlformats.org/officeDocument/2006/math" xmlns:v="urn:schemas-microsoft-com:vml" xmlns:wp14="http://schemas.microsoft.com/office/word/2010/wordprocessingDrawing" xmlns:wp="http://schemas.openxmlformats.org/drawingml/2006/wordprocessingDrawing" xmlns:w10="urn:schemas-microsoft-com:office:word" xmlns:w="http://schemas.openxmlformats.org/wordprocessingml/2006/main" xmlns:w14="http://schemas.microsoft.com/office/word/2010/wordml" xmlns:w15="http://schemas.microsoft.com/office/word/2012/wordml" xmlns:w16se="http://schemas.microsoft.com/office/word/2015/wordml/symex" xmlns:wpg="http://schemas.microsoft.com/office/word/2010/wordprocessingGroup" xmlns:wpi="http://schemas.microsoft.com/office/word/2010/wordprocessingInk" xmlns:wne="http://schemas.microsoft.com/office/word/2006/wordml" xmlns:wps="http://schemas.microsoft.com/office/word/2010/wordprocessingShape" mc:Ignorable="w14 w15 w16se wp14">
+<w:hdr xmlns:wpc="http://schemas.microsoft.com/office/word/2010/wordprocessingCanvas" xmlns:mo="http://schemas.microsoft.com/office/mac/office/2008/main" xmlns:mc="http://schemas.openxmlformats.org/markup-compatibility/2006" xmlns:mv="urn:schemas-microsoft-com:mac:vml" xmlns:o="urn:schemas-microsoft-com:office:office" xmlns:r="http://schemas.openxmlformats.org/officeDocument/2006/relationships" xmlns:m="http://schemas.openxmlformats.org/officeDocument/2006/math" xmlns:v="urn:schemas-microsoft-com:vml" xmlns:wp14="http://schemas.microsoft.com/office/word/2010/wordprocessingDrawing" xmlns:wp="http://schemas.openxmlformats.org/drawingml/2006/wordprocessingDrawing" xmlns:w10="urn:schemas-microsoft-com:office:word" xmlns:w="http://schemas.openxmlformats.org/wordprocessingml/2006/main" xmlns:w14="http://schemas.microsoft.com/office/word/2010/wordml" xmlns:w15="http://schemas.microsoft.com/office/word/2012/wordml" xmlns:wpg="http://schemas.microsoft.com/office/word/2010/wordprocessingGroup" xmlns:wpi="http://schemas.microsoft.com/office/word/2010/wordprocessingInk" xmlns:wne="http://schemas.microsoft.com/office/word/2006/wordml" xmlns:wps="http://schemas.microsoft.com/office/word/2010/wordprocessingShape" mc:Ignorable="w14 w15 wp14">
   <w:p>
     <w:pPr>
       <w:pStyle w:val="a3"/>
@@ -14559,7 +15441,7 @@
 </file>
 
 <file path=word/header8.xml><?xml version="1.0" encoding="utf-8"?>
-<w:hdr xmlns:wpc="http://schemas.microsoft.com/office/word/2010/wordprocessingCanvas" xmlns:cx="http://schemas.microsoft.com/office/drawing/2014/chartex" xmlns:cx1="http://schemas.microsoft.com/office/drawing/2015/9/8/chartex" xmlns:mc="http://schemas.openxmlformats.org/markup-compatibility/2006" xmlns:o="urn:schemas-microsoft-com:office:office" xmlns:r="http://schemas.openxmlformats.org/officeDocument/2006/relationships" xmlns:m="http://schemas.openxmlformats.org/officeDocument/2006/math" xmlns:v="urn:schemas-microsoft-com:vml" xmlns:wp14="http://schemas.microsoft.com/office/word/2010/wordprocessingDrawing" xmlns:wp="http://schemas.openxmlformats.org/drawingml/2006/wordprocessingDrawing" xmlns:w10="urn:schemas-microsoft-com:office:word" xmlns:w="http://schemas.openxmlformats.org/wordprocessingml/2006/main" xmlns:w14="http://schemas.microsoft.com/office/word/2010/wordml" xmlns:w15="http://schemas.microsoft.com/office/word/2012/wordml" xmlns:w16se="http://schemas.microsoft.com/office/word/2015/wordml/symex" xmlns:wpg="http://schemas.microsoft.com/office/word/2010/wordprocessingGroup" xmlns:wpi="http://schemas.microsoft.com/office/word/2010/wordprocessingInk" xmlns:wne="http://schemas.microsoft.com/office/word/2006/wordml" xmlns:wps="http://schemas.microsoft.com/office/word/2010/wordprocessingShape" mc:Ignorable="w14 w15 w16se wp14">
+<w:hdr xmlns:wpc="http://schemas.microsoft.com/office/word/2010/wordprocessingCanvas" xmlns:mo="http://schemas.microsoft.com/office/mac/office/2008/main" xmlns:mc="http://schemas.openxmlformats.org/markup-compatibility/2006" xmlns:mv="urn:schemas-microsoft-com:mac:vml" xmlns:o="urn:schemas-microsoft-com:office:office" xmlns:r="http://schemas.openxmlformats.org/officeDocument/2006/relationships" xmlns:m="http://schemas.openxmlformats.org/officeDocument/2006/math" xmlns:v="urn:schemas-microsoft-com:vml" xmlns:wp14="http://schemas.microsoft.com/office/word/2010/wordprocessingDrawing" xmlns:wp="http://schemas.openxmlformats.org/drawingml/2006/wordprocessingDrawing" xmlns:w10="urn:schemas-microsoft-com:office:word" xmlns:w="http://schemas.openxmlformats.org/wordprocessingml/2006/main" xmlns:w14="http://schemas.microsoft.com/office/word/2010/wordml" xmlns:w15="http://schemas.microsoft.com/office/word/2012/wordml" xmlns:wpg="http://schemas.microsoft.com/office/word/2010/wordprocessingGroup" xmlns:wpi="http://schemas.microsoft.com/office/word/2010/wordprocessingInk" xmlns:wne="http://schemas.microsoft.com/office/word/2006/wordml" xmlns:wps="http://schemas.microsoft.com/office/word/2010/wordprocessingShape" mc:Ignorable="w14 w15 wp14">
   <w:p>
     <w:pPr>
       <w:pStyle w:val="a3"/>
@@ -14585,7 +15467,7 @@
         <w:rFonts w:hint="eastAsia"/>
         <w:noProof/>
       </w:rPr>
-      <w:t>第四章</w:t>
+      <w:t>第三章</w:t>
     </w:r>
     <w:r>
       <w:rPr>
@@ -14599,7 +15481,7 @@
         <w:rFonts w:hint="eastAsia"/>
         <w:noProof/>
       </w:rPr>
-      <w:t>激励机制的设计与实现</w:t>
+      <w:t>激励机制的研究</w:t>
     </w:r>
     <w:r>
       <w:rPr>
@@ -14612,7 +15494,7 @@
 </file>
 
 <file path=word/header9.xml><?xml version="1.0" encoding="utf-8"?>
-<w:hdr xmlns:wpc="http://schemas.microsoft.com/office/word/2010/wordprocessingCanvas" xmlns:cx="http://schemas.microsoft.com/office/drawing/2014/chartex" xmlns:cx1="http://schemas.microsoft.com/office/drawing/2015/9/8/chartex" xmlns:mc="http://schemas.openxmlformats.org/markup-compatibility/2006" xmlns:o="urn:schemas-microsoft-com:office:office" xmlns:r="http://schemas.openxmlformats.org/officeDocument/2006/relationships" xmlns:m="http://schemas.openxmlformats.org/officeDocument/2006/math" xmlns:v="urn:schemas-microsoft-com:vml" xmlns:wp14="http://schemas.microsoft.com/office/word/2010/wordprocessingDrawing" xmlns:wp="http://schemas.openxmlformats.org/drawingml/2006/wordprocessingDrawing" xmlns:w10="urn:schemas-microsoft-com:office:word" xmlns:w="http://schemas.openxmlformats.org/wordprocessingml/2006/main" xmlns:w14="http://schemas.microsoft.com/office/word/2010/wordml" xmlns:w15="http://schemas.microsoft.com/office/word/2012/wordml" xmlns:w16se="http://schemas.microsoft.com/office/word/2015/wordml/symex" xmlns:wpg="http://schemas.microsoft.com/office/word/2010/wordprocessingGroup" xmlns:wpi="http://schemas.microsoft.com/office/word/2010/wordprocessingInk" xmlns:wne="http://schemas.microsoft.com/office/word/2006/wordml" xmlns:wps="http://schemas.microsoft.com/office/word/2010/wordprocessingShape" mc:Ignorable="w14 w15 w16se wp14">
+<w:hdr xmlns:wpc="http://schemas.microsoft.com/office/word/2010/wordprocessingCanvas" xmlns:mo="http://schemas.microsoft.com/office/mac/office/2008/main" xmlns:mc="http://schemas.openxmlformats.org/markup-compatibility/2006" xmlns:mv="urn:schemas-microsoft-com:mac:vml" xmlns:o="urn:schemas-microsoft-com:office:office" xmlns:r="http://schemas.openxmlformats.org/officeDocument/2006/relationships" xmlns:m="http://schemas.openxmlformats.org/officeDocument/2006/math" xmlns:v="urn:schemas-microsoft-com:vml" xmlns:wp14="http://schemas.microsoft.com/office/word/2010/wordprocessingDrawing" xmlns:wp="http://schemas.openxmlformats.org/drawingml/2006/wordprocessingDrawing" xmlns:w10="urn:schemas-microsoft-com:office:word" xmlns:w="http://schemas.openxmlformats.org/wordprocessingml/2006/main" xmlns:w14="http://schemas.microsoft.com/office/word/2010/wordml" xmlns:w15="http://schemas.microsoft.com/office/word/2012/wordml" xmlns:wpg="http://schemas.microsoft.com/office/word/2010/wordprocessingGroup" xmlns:wpi="http://schemas.microsoft.com/office/word/2010/wordprocessingInk" xmlns:wne="http://schemas.microsoft.com/office/word/2006/wordml" xmlns:wps="http://schemas.microsoft.com/office/word/2010/wordprocessingShape" mc:Ignorable="w14 w15 wp14">
   <w:p>
     <w:pPr>
       <w:pStyle w:val="a3"/>
@@ -14623,8 +15505,8 @@
 </file>
 
 <file path=word/numbering.xml><?xml version="1.0" encoding="utf-8"?>
-<w:numbering xmlns:wpc="http://schemas.microsoft.com/office/word/2010/wordprocessingCanvas" xmlns:cx="http://schemas.microsoft.com/office/drawing/2014/chartex" xmlns:cx1="http://schemas.microsoft.com/office/drawing/2015/9/8/chartex" xmlns:mc="http://schemas.openxmlformats.org/markup-compatibility/2006" xmlns:o="urn:schemas-microsoft-com:office:office" xmlns:r="http://schemas.openxmlformats.org/officeDocument/2006/relationships" xmlns:m="http://schemas.openxmlformats.org/officeDocument/2006/math" xmlns:v="urn:schemas-microsoft-com:vml" xmlns:wp14="http://schemas.microsoft.com/office/word/2010/wordprocessingDrawing" xmlns:wp="http://schemas.openxmlformats.org/drawingml/2006/wordprocessingDrawing" xmlns:w10="urn:schemas-microsoft-com:office:word" xmlns:w="http://schemas.openxmlformats.org/wordprocessingml/2006/main" xmlns:w14="http://schemas.microsoft.com/office/word/2010/wordml" xmlns:w15="http://schemas.microsoft.com/office/word/2012/wordml" xmlns:w16se="http://schemas.microsoft.com/office/word/2015/wordml/symex" xmlns:wpg="http://schemas.microsoft.com/office/word/2010/wordprocessingGroup" xmlns:wpi="http://schemas.microsoft.com/office/word/2010/wordprocessingInk" xmlns:wne="http://schemas.microsoft.com/office/word/2006/wordml" xmlns:wps="http://schemas.microsoft.com/office/word/2010/wordprocessingShape" mc:Ignorable="w14 w15 w16se wp14">
-  <w:abstractNum w:abstractNumId="0" w15:restartNumberingAfterBreak="0">
+<w:numbering xmlns:wpc="http://schemas.microsoft.com/office/word/2010/wordprocessingCanvas" xmlns:mo="http://schemas.microsoft.com/office/mac/office/2008/main" xmlns:mc="http://schemas.openxmlformats.org/markup-compatibility/2006" xmlns:mv="urn:schemas-microsoft-com:mac:vml" xmlns:o="urn:schemas-microsoft-com:office:office" xmlns:r="http://schemas.openxmlformats.org/officeDocument/2006/relationships" xmlns:m="http://schemas.openxmlformats.org/officeDocument/2006/math" xmlns:v="urn:schemas-microsoft-com:vml" xmlns:wp14="http://schemas.microsoft.com/office/word/2010/wordprocessingDrawing" xmlns:wp="http://schemas.openxmlformats.org/drawingml/2006/wordprocessingDrawing" xmlns:w10="urn:schemas-microsoft-com:office:word" xmlns:w="http://schemas.openxmlformats.org/wordprocessingml/2006/main" xmlns:w14="http://schemas.microsoft.com/office/word/2010/wordml" xmlns:w15="http://schemas.microsoft.com/office/word/2012/wordml" xmlns:wpg="http://schemas.microsoft.com/office/word/2010/wordprocessingGroup" xmlns:wpi="http://schemas.microsoft.com/office/word/2010/wordprocessingInk" xmlns:wne="http://schemas.microsoft.com/office/word/2006/wordml" xmlns:wps="http://schemas.microsoft.com/office/word/2010/wordprocessingShape" mc:Ignorable="w14 w15 wp14">
+  <w:abstractNum w:abstractNumId="0">
     <w:nsid w:val="00000020"/>
     <w:multiLevelType w:val="multilevel"/>
     <w:tmpl w:val="00000020"/>
@@ -14764,7 +15646,7 @@
       </w:rPr>
     </w:lvl>
   </w:abstractNum>
-  <w:abstractNum w:abstractNumId="1" w15:restartNumberingAfterBreak="0">
+  <w:abstractNum w:abstractNumId="1">
     <w:nsid w:val="01AD073B"/>
     <w:multiLevelType w:val="multilevel"/>
     <w:tmpl w:val="A3104E22"/>
@@ -14878,7 +15760,7 @@
       </w:rPr>
     </w:lvl>
   </w:abstractNum>
-  <w:abstractNum w:abstractNumId="2" w15:restartNumberingAfterBreak="0">
+  <w:abstractNum w:abstractNumId="2">
     <w:nsid w:val="03A16AA1"/>
     <w:multiLevelType w:val="hybridMultilevel"/>
     <w:tmpl w:val="D7BCCF20"/>
@@ -14964,7 +15846,7 @@
       </w:pPr>
     </w:lvl>
   </w:abstractNum>
-  <w:abstractNum w:abstractNumId="3" w15:restartNumberingAfterBreak="0">
+  <w:abstractNum w:abstractNumId="3">
     <w:nsid w:val="042F34B0"/>
     <w:multiLevelType w:val="hybridMultilevel"/>
     <w:tmpl w:val="F9827D0C"/>
@@ -15050,7 +15932,7 @@
       </w:pPr>
     </w:lvl>
   </w:abstractNum>
-  <w:abstractNum w:abstractNumId="4" w15:restartNumberingAfterBreak="0">
+  <w:abstractNum w:abstractNumId="4">
     <w:nsid w:val="07A451E4"/>
     <w:multiLevelType w:val="multilevel"/>
     <w:tmpl w:val="B142E01C"/>
@@ -15164,7 +16046,7 @@
       </w:rPr>
     </w:lvl>
   </w:abstractNum>
-  <w:abstractNum w:abstractNumId="5" w15:restartNumberingAfterBreak="0">
+  <w:abstractNum w:abstractNumId="5">
     <w:nsid w:val="0ADC443C"/>
     <w:multiLevelType w:val="hybridMultilevel"/>
     <w:tmpl w:val="C35E89CA"/>
@@ -15250,7 +16132,7 @@
       </w:pPr>
     </w:lvl>
   </w:abstractNum>
-  <w:abstractNum w:abstractNumId="6" w15:restartNumberingAfterBreak="0">
+  <w:abstractNum w:abstractNumId="6">
     <w:nsid w:val="0C8B7407"/>
     <w:multiLevelType w:val="multilevel"/>
     <w:tmpl w:val="68CCE812"/>
@@ -15340,7 +16222,7 @@
       </w:pPr>
     </w:lvl>
   </w:abstractNum>
-  <w:abstractNum w:abstractNumId="7" w15:restartNumberingAfterBreak="0">
+  <w:abstractNum w:abstractNumId="7">
     <w:nsid w:val="0EC01358"/>
     <w:multiLevelType w:val="multilevel"/>
     <w:tmpl w:val="2C540098"/>
@@ -15453,7 +16335,7 @@
       </w:rPr>
     </w:lvl>
   </w:abstractNum>
-  <w:abstractNum w:abstractNumId="8" w15:restartNumberingAfterBreak="0">
+  <w:abstractNum w:abstractNumId="8">
     <w:nsid w:val="12B90811"/>
     <w:multiLevelType w:val="hybridMultilevel"/>
     <w:tmpl w:val="5D3E6FCA"/>
@@ -15539,7 +16421,7 @@
       </w:pPr>
     </w:lvl>
   </w:abstractNum>
-  <w:abstractNum w:abstractNumId="9" w15:restartNumberingAfterBreak="0">
+  <w:abstractNum w:abstractNumId="9">
     <w:nsid w:val="1A212A5E"/>
     <w:multiLevelType w:val="hybridMultilevel"/>
     <w:tmpl w:val="AA9A49C6"/>
@@ -15628,7 +16510,7 @@
       </w:pPr>
     </w:lvl>
   </w:abstractNum>
-  <w:abstractNum w:abstractNumId="10" w15:restartNumberingAfterBreak="0">
+  <w:abstractNum w:abstractNumId="10">
     <w:nsid w:val="1ACF27F2"/>
     <w:multiLevelType w:val="multilevel"/>
     <w:tmpl w:val="85EE8600"/>
@@ -15717,7 +16599,7 @@
       </w:pPr>
     </w:lvl>
   </w:abstractNum>
-  <w:abstractNum w:abstractNumId="11" w15:restartNumberingAfterBreak="0">
+  <w:abstractNum w:abstractNumId="11">
     <w:nsid w:val="1B00058F"/>
     <w:multiLevelType w:val="hybridMultilevel"/>
     <w:tmpl w:val="13065582"/>
@@ -15806,7 +16688,7 @@
       </w:pPr>
     </w:lvl>
   </w:abstractNum>
-  <w:abstractNum w:abstractNumId="12" w15:restartNumberingAfterBreak="0">
+  <w:abstractNum w:abstractNumId="12">
     <w:nsid w:val="1E55535B"/>
     <w:multiLevelType w:val="multilevel"/>
     <w:tmpl w:val="0409001D"/>
@@ -15892,7 +16774,7 @@
       </w:pPr>
     </w:lvl>
   </w:abstractNum>
-  <w:abstractNum w:abstractNumId="13" w15:restartNumberingAfterBreak="0">
+  <w:abstractNum w:abstractNumId="13">
     <w:nsid w:val="25FD095D"/>
     <w:multiLevelType w:val="hybridMultilevel"/>
     <w:tmpl w:val="ED603F9A"/>
@@ -15978,7 +16860,7 @@
       </w:pPr>
     </w:lvl>
   </w:abstractNum>
-  <w:abstractNum w:abstractNumId="14" w15:restartNumberingAfterBreak="0">
+  <w:abstractNum w:abstractNumId="14">
     <w:nsid w:val="291A168F"/>
     <w:multiLevelType w:val="hybridMultilevel"/>
     <w:tmpl w:val="CAAA98D0"/>
@@ -16067,7 +16949,7 @@
       </w:pPr>
     </w:lvl>
   </w:abstractNum>
-  <w:abstractNum w:abstractNumId="15" w15:restartNumberingAfterBreak="0">
+  <w:abstractNum w:abstractNumId="15">
     <w:nsid w:val="29A844A0"/>
     <w:multiLevelType w:val="hybridMultilevel"/>
     <w:tmpl w:val="E4FE74E6"/>
@@ -16153,7 +17035,7 @@
       </w:pPr>
     </w:lvl>
   </w:abstractNum>
-  <w:abstractNum w:abstractNumId="16" w15:restartNumberingAfterBreak="0">
+  <w:abstractNum w:abstractNumId="16">
     <w:nsid w:val="302D58A2"/>
     <w:multiLevelType w:val="hybridMultilevel"/>
     <w:tmpl w:val="14FA2DEC"/>
@@ -16239,7 +17121,7 @@
       </w:pPr>
     </w:lvl>
   </w:abstractNum>
-  <w:abstractNum w:abstractNumId="17" w15:restartNumberingAfterBreak="0">
+  <w:abstractNum w:abstractNumId="17">
     <w:nsid w:val="33981169"/>
     <w:multiLevelType w:val="hybridMultilevel"/>
     <w:tmpl w:val="58C4EB6A"/>
@@ -16352,7 +17234,7 @@
       </w:rPr>
     </w:lvl>
   </w:abstractNum>
-  <w:abstractNum w:abstractNumId="18" w15:restartNumberingAfterBreak="0">
+  <w:abstractNum w:abstractNumId="18">
     <w:nsid w:val="33B73C0A"/>
     <w:multiLevelType w:val="hybridMultilevel"/>
     <w:tmpl w:val="01740310"/>
@@ -16438,7 +17320,7 @@
       </w:pPr>
     </w:lvl>
   </w:abstractNum>
-  <w:abstractNum w:abstractNumId="19" w15:restartNumberingAfterBreak="0">
+  <w:abstractNum w:abstractNumId="19">
     <w:nsid w:val="33C55AD5"/>
     <w:multiLevelType w:val="multilevel"/>
     <w:tmpl w:val="2AA6840A"/>
@@ -16530,7 +17412,7 @@
       </w:pPr>
     </w:lvl>
   </w:abstractNum>
-  <w:abstractNum w:abstractNumId="20" w15:restartNumberingAfterBreak="0">
+  <w:abstractNum w:abstractNumId="20">
     <w:nsid w:val="37847552"/>
     <w:multiLevelType w:val="multilevel"/>
     <w:tmpl w:val="242C0E34"/>
@@ -16622,7 +17504,7 @@
       </w:pPr>
     </w:lvl>
   </w:abstractNum>
-  <w:abstractNum w:abstractNumId="21" w15:restartNumberingAfterBreak="0">
+  <w:abstractNum w:abstractNumId="21">
     <w:nsid w:val="3842036D"/>
     <w:multiLevelType w:val="hybridMultilevel"/>
     <w:tmpl w:val="9C9A5188"/>
@@ -16712,7 +17594,7 @@
       </w:pPr>
     </w:lvl>
   </w:abstractNum>
-  <w:abstractNum w:abstractNumId="22" w15:restartNumberingAfterBreak="0">
+  <w:abstractNum w:abstractNumId="22">
     <w:nsid w:val="399704D3"/>
     <w:multiLevelType w:val="hybridMultilevel"/>
     <w:tmpl w:val="A74A5C26"/>
@@ -16798,7 +17680,7 @@
       </w:pPr>
     </w:lvl>
   </w:abstractNum>
-  <w:abstractNum w:abstractNumId="23" w15:restartNumberingAfterBreak="0">
+  <w:abstractNum w:abstractNumId="23">
     <w:nsid w:val="41825772"/>
     <w:multiLevelType w:val="hybridMultilevel"/>
     <w:tmpl w:val="CBE6C572"/>
@@ -16887,7 +17769,7 @@
       </w:pPr>
     </w:lvl>
   </w:abstractNum>
-  <w:abstractNum w:abstractNumId="24" w15:restartNumberingAfterBreak="0">
+  <w:abstractNum w:abstractNumId="24">
     <w:nsid w:val="41825D5E"/>
     <w:multiLevelType w:val="hybridMultilevel"/>
     <w:tmpl w:val="6F0CB5AC"/>
@@ -16973,7 +17855,7 @@
       </w:pPr>
     </w:lvl>
   </w:abstractNum>
-  <w:abstractNum w:abstractNumId="25" w15:restartNumberingAfterBreak="0">
+  <w:abstractNum w:abstractNumId="25">
     <w:nsid w:val="43C82492"/>
     <w:multiLevelType w:val="multilevel"/>
     <w:tmpl w:val="0409001D"/>
@@ -17059,7 +17941,7 @@
       </w:pPr>
     </w:lvl>
   </w:abstractNum>
-  <w:abstractNum w:abstractNumId="26" w15:restartNumberingAfterBreak="0">
+  <w:abstractNum w:abstractNumId="26">
     <w:nsid w:val="4D95001E"/>
     <w:multiLevelType w:val="multilevel"/>
     <w:tmpl w:val="0E0AE936"/>
@@ -17151,7 +18033,7 @@
       </w:pPr>
     </w:lvl>
   </w:abstractNum>
-  <w:abstractNum w:abstractNumId="27" w15:restartNumberingAfterBreak="0">
+  <w:abstractNum w:abstractNumId="27">
     <w:nsid w:val="503959C1"/>
     <w:multiLevelType w:val="hybridMultilevel"/>
     <w:tmpl w:val="29CE5142"/>
@@ -17240,7 +18122,7 @@
       </w:pPr>
     </w:lvl>
   </w:abstractNum>
-  <w:abstractNum w:abstractNumId="28" w15:restartNumberingAfterBreak="0">
+  <w:abstractNum w:abstractNumId="28">
     <w:nsid w:val="51A45674"/>
     <w:multiLevelType w:val="hybridMultilevel"/>
     <w:tmpl w:val="CC56B522"/>
@@ -17326,7 +18208,7 @@
       </w:pPr>
     </w:lvl>
   </w:abstractNum>
-  <w:abstractNum w:abstractNumId="29" w15:restartNumberingAfterBreak="0">
+  <w:abstractNum w:abstractNumId="29">
     <w:nsid w:val="56694263"/>
     <w:multiLevelType w:val="multilevel"/>
     <w:tmpl w:val="B6E04984"/>
@@ -17440,7 +18322,7 @@
       </w:rPr>
     </w:lvl>
   </w:abstractNum>
-  <w:abstractNum w:abstractNumId="30" w15:restartNumberingAfterBreak="0">
+  <w:abstractNum w:abstractNumId="30">
     <w:nsid w:val="60433137"/>
     <w:multiLevelType w:val="hybridMultilevel"/>
     <w:tmpl w:val="119CE684"/>
@@ -17526,7 +18408,7 @@
       </w:pPr>
     </w:lvl>
   </w:abstractNum>
-  <w:abstractNum w:abstractNumId="31" w15:restartNumberingAfterBreak="0">
+  <w:abstractNum w:abstractNumId="31">
     <w:nsid w:val="64740A3B"/>
     <w:multiLevelType w:val="multilevel"/>
     <w:tmpl w:val="0E0AE936"/>
@@ -17618,7 +18500,7 @@
       </w:pPr>
     </w:lvl>
   </w:abstractNum>
-  <w:abstractNum w:abstractNumId="32" w15:restartNumberingAfterBreak="0">
+  <w:abstractNum w:abstractNumId="32">
     <w:nsid w:val="651C34D0"/>
     <w:multiLevelType w:val="hybridMultilevel"/>
     <w:tmpl w:val="9662C2A2"/>
@@ -17707,7 +18589,7 @@
       </w:pPr>
     </w:lvl>
   </w:abstractNum>
-  <w:abstractNum w:abstractNumId="33" w15:restartNumberingAfterBreak="0">
+  <w:abstractNum w:abstractNumId="33">
     <w:nsid w:val="6C402C58"/>
     <w:multiLevelType w:val="hybridMultilevel"/>
     <w:tmpl w:val="F7004002"/>
@@ -17854,7 +18736,7 @@
       </w:rPr>
     </w:lvl>
   </w:abstractNum>
-  <w:abstractNum w:abstractNumId="34" w15:restartNumberingAfterBreak="0">
+  <w:abstractNum w:abstractNumId="34">
     <w:nsid w:val="71675787"/>
     <w:multiLevelType w:val="hybridMultilevel"/>
     <w:tmpl w:val="1EF26B74"/>
@@ -17967,7 +18849,7 @@
       </w:rPr>
     </w:lvl>
   </w:abstractNum>
-  <w:abstractNum w:abstractNumId="35" w15:restartNumberingAfterBreak="0">
+  <w:abstractNum w:abstractNumId="35">
     <w:nsid w:val="722B333D"/>
     <w:multiLevelType w:val="hybridMultilevel"/>
     <w:tmpl w:val="62E206BE"/>
@@ -18056,7 +18938,7 @@
       </w:pPr>
     </w:lvl>
   </w:abstractNum>
-  <w:abstractNum w:abstractNumId="36" w15:restartNumberingAfterBreak="0">
+  <w:abstractNum w:abstractNumId="36">
     <w:nsid w:val="7CC559B5"/>
     <w:multiLevelType w:val="hybridMultilevel"/>
     <w:tmpl w:val="92786AE6"/>
@@ -18261,7 +19143,7 @@
 </file>
 
 <file path=word/styles.xml><?xml version="1.0" encoding="utf-8"?>
-<w:styles xmlns:mc="http://schemas.openxmlformats.org/markup-compatibility/2006" xmlns:r="http://schemas.openxmlformats.org/officeDocument/2006/relationships" xmlns:w="http://schemas.openxmlformats.org/wordprocessingml/2006/main" xmlns:w14="http://schemas.microsoft.com/office/word/2010/wordml" xmlns:w15="http://schemas.microsoft.com/office/word/2012/wordml" xmlns:w16se="http://schemas.microsoft.com/office/word/2015/wordml/symex" mc:Ignorable="w14 w15 w16se">
+<w:styles xmlns:mc="http://schemas.openxmlformats.org/markup-compatibility/2006" xmlns:r="http://schemas.openxmlformats.org/officeDocument/2006/relationships" xmlns:w="http://schemas.openxmlformats.org/wordprocessingml/2006/main" xmlns:w14="http://schemas.microsoft.com/office/word/2010/wordml" xmlns:w15="http://schemas.microsoft.com/office/word/2012/wordml" mc:Ignorable="w14 w15">
   <w:docDefaults>
     <w:rPrDefault>
       <w:rPr>
@@ -18271,7 +19153,7 @@
     </w:rPrDefault>
     <w:pPrDefault/>
   </w:docDefaults>
-  <w:latentStyles w:defLockedState="0" w:defUIPriority="99" w:defSemiHidden="0" w:defUnhideWhenUsed="0" w:defQFormat="0" w:count="371">
+  <w:latentStyles w:defLockedState="0" w:defUIPriority="99" w:defSemiHidden="0" w:defUnhideWhenUsed="0" w:defQFormat="0" w:count="380">
     <w:lsdException w:name="Normal" w:locked="1" w:uiPriority="0" w:qFormat="1"/>
     <w:lsdException w:name="heading 1" w:locked="1" w:qFormat="1"/>
     <w:lsdException w:name="heading 2" w:locked="1" w:qFormat="1"/>
@@ -18770,7 +19652,7 @@
     <w:unhideWhenUsed/>
   </w:style>
   <w:style w:type="character" w:customStyle="1" w:styleId="10">
-    <w:name w:val="标题 1 字符"/>
+    <w:name w:val="标题 1字符"/>
     <w:basedOn w:val="a0"/>
     <w:link w:val="1"/>
     <w:uiPriority w:val="99"/>
@@ -18785,7 +19667,7 @@
     </w:rPr>
   </w:style>
   <w:style w:type="character" w:customStyle="1" w:styleId="20">
-    <w:name w:val="标题 2 字符"/>
+    <w:name w:val="标题 2字符"/>
     <w:basedOn w:val="a0"/>
     <w:link w:val="2"/>
     <w:uiPriority w:val="99"/>
@@ -18800,7 +19682,7 @@
     </w:rPr>
   </w:style>
   <w:style w:type="character" w:customStyle="1" w:styleId="30">
-    <w:name w:val="标题 3 字符"/>
+    <w:name w:val="标题 3字符"/>
     <w:basedOn w:val="a0"/>
     <w:link w:val="3"/>
     <w:uiPriority w:val="99"/>
@@ -18815,7 +19697,7 @@
     </w:rPr>
   </w:style>
   <w:style w:type="character" w:customStyle="1" w:styleId="40">
-    <w:name w:val="标题 4 字符"/>
+    <w:name w:val="标题 4字符"/>
     <w:basedOn w:val="a0"/>
     <w:link w:val="4"/>
     <w:uiPriority w:val="99"/>
@@ -18852,7 +19734,7 @@
     </w:rPr>
   </w:style>
   <w:style w:type="character" w:customStyle="1" w:styleId="a4">
-    <w:name w:val="页眉 字符"/>
+    <w:name w:val="页眉字符"/>
     <w:basedOn w:val="a0"/>
     <w:link w:val="a3"/>
     <w:uiPriority w:val="99"/>
@@ -18885,7 +19767,7 @@
     </w:rPr>
   </w:style>
   <w:style w:type="character" w:customStyle="1" w:styleId="a6">
-    <w:name w:val="页脚 字符"/>
+    <w:name w:val="页脚字符"/>
     <w:basedOn w:val="a0"/>
     <w:link w:val="a5"/>
     <w:uiPriority w:val="99"/>
@@ -18922,7 +19804,7 @@
     </w:rPr>
   </w:style>
   <w:style w:type="character" w:customStyle="1" w:styleId="aa">
-    <w:name w:val="文档结构图 字符"/>
+    <w:name w:val="文档结构图字符"/>
     <w:basedOn w:val="a0"/>
     <w:link w:val="a9"/>
     <w:uiPriority w:val="99"/>
@@ -18951,7 +19833,7 @@
     </w:rPr>
   </w:style>
   <w:style w:type="character" w:customStyle="1" w:styleId="ac">
-    <w:name w:val="批注框文本 字符"/>
+    <w:name w:val="批注框文本字符"/>
     <w:basedOn w:val="a0"/>
     <w:link w:val="ab"/>
     <w:uiPriority w:val="99"/>
@@ -18970,6 +19852,7 @@
     <w:uiPriority w:val="59"/>
     <w:rsid w:val="008B5E72"/>
     <w:tblPr>
+      <w:tblInd w:w="0" w:type="dxa"/>
       <w:tblBorders>
         <w:top w:val="single" w:sz="4" w:space="0" w:color="000000"/>
         <w:left w:val="single" w:sz="4" w:space="0" w:color="000000"/>
@@ -18978,6 +19861,12 @@
         <w:insideH w:val="single" w:sz="4" w:space="0" w:color="000000"/>
         <w:insideV w:val="single" w:sz="4" w:space="0" w:color="000000"/>
       </w:tblBorders>
+      <w:tblCellMar>
+        <w:top w:w="0" w:type="dxa"/>
+        <w:left w:w="108" w:type="dxa"/>
+        <w:bottom w:w="0" w:type="dxa"/>
+        <w:right w:w="108" w:type="dxa"/>
+      </w:tblCellMar>
     </w:tblPr>
   </w:style>
   <w:style w:type="paragraph" w:styleId="ae">
@@ -19058,7 +19947,7 @@
       <w:szCs w:val="21"/>
     </w:rPr>
   </w:style>
-  <w:style w:type="paragraph" w:styleId="TOC">
+  <w:style w:type="paragraph" w:styleId="af1">
     <w:name w:val="TOC Heading"/>
     <w:basedOn w:val="1"/>
     <w:next w:val="a"/>
@@ -19169,10 +20058,10 @@
       <w:lang w:val="en-US" w:eastAsia="zh-CN"/>
     </w:rPr>
   </w:style>
-  <w:style w:type="paragraph" w:styleId="af1">
+  <w:style w:type="paragraph" w:styleId="af2">
     <w:name w:val="Body Text"/>
     <w:basedOn w:val="a"/>
-    <w:link w:val="af2"/>
+    <w:link w:val="af3"/>
     <w:uiPriority w:val="99"/>
     <w:rsid w:val="00670CB6"/>
     <w:pPr>
@@ -19184,10 +20073,10 @@
       <w:szCs w:val="24"/>
     </w:rPr>
   </w:style>
-  <w:style w:type="character" w:customStyle="1" w:styleId="af2">
-    <w:name w:val="正文文本 字符"/>
+  <w:style w:type="character" w:customStyle="1" w:styleId="af3">
+    <w:name w:val="正文文本字符"/>
     <w:basedOn w:val="a0"/>
-    <w:link w:val="af1"/>
+    <w:link w:val="af2"/>
     <w:uiPriority w:val="99"/>
     <w:locked/>
     <w:rsid w:val="00670CB6"/>
@@ -19198,10 +20087,10 @@
       <w:szCs w:val="24"/>
     </w:rPr>
   </w:style>
-  <w:style w:type="paragraph" w:styleId="af3">
+  <w:style w:type="paragraph" w:styleId="af4">
     <w:name w:val="endnote text"/>
     <w:basedOn w:val="a"/>
-    <w:link w:val="af4"/>
+    <w:link w:val="af5"/>
     <w:uiPriority w:val="99"/>
     <w:rsid w:val="002B19C5"/>
     <w:pPr>
@@ -19215,10 +20104,10 @@
       <w:szCs w:val="24"/>
     </w:rPr>
   </w:style>
-  <w:style w:type="character" w:customStyle="1" w:styleId="af4">
-    <w:name w:val="尾注文本 字符"/>
+  <w:style w:type="character" w:customStyle="1" w:styleId="af5">
+    <w:name w:val="尾注文本字符"/>
     <w:basedOn w:val="a0"/>
-    <w:link w:val="af3"/>
+    <w:link w:val="af4"/>
     <w:uiPriority w:val="99"/>
     <w:locked/>
     <w:rsid w:val="002B19C5"/>
@@ -19245,7 +20134,7 @@
       <w:lang w:eastAsia="en-US"/>
     </w:rPr>
   </w:style>
-  <w:style w:type="character" w:styleId="af5">
+  <w:style w:type="character" w:styleId="af6">
     <w:name w:val="page number"/>
     <w:basedOn w:val="a0"/>
     <w:uiPriority w:val="99"/>
@@ -19254,7 +20143,7 @@
       <w:rFonts w:cs="Times New Roman"/>
     </w:rPr>
   </w:style>
-  <w:style w:type="paragraph" w:styleId="af6">
+  <w:style w:type="paragraph" w:styleId="af7">
     <w:name w:val="caption"/>
     <w:basedOn w:val="a"/>
     <w:next w:val="a"/>
@@ -19286,7 +20175,7 @@
       <w:lang w:val="en-AU"/>
     </w:rPr>
   </w:style>
-  <w:style w:type="character" w:styleId="af7">
+  <w:style w:type="character" w:styleId="af8">
     <w:name w:val="Subtle Emphasis"/>
     <w:uiPriority w:val="19"/>
     <w:qFormat/>
@@ -19357,7 +20246,7 @@
     </w:rPr>
   </w:style>
   <w:style w:type="character" w:customStyle="1" w:styleId="HTML1">
-    <w:name w:val="HTML 预设格式 字符"/>
+    <w:name w:val="HTML 预设格式字符"/>
     <w:basedOn w:val="a0"/>
     <w:link w:val="HTML0"/>
     <w:uiPriority w:val="99"/>
@@ -19369,10 +20258,10 @@
       <w:szCs w:val="24"/>
     </w:rPr>
   </w:style>
-  <w:style w:type="paragraph" w:styleId="af8">
+  <w:style w:type="paragraph" w:styleId="af9">
     <w:name w:val="footnote text"/>
     <w:basedOn w:val="a"/>
-    <w:link w:val="af9"/>
+    <w:link w:val="afa"/>
     <w:uiPriority w:val="99"/>
     <w:semiHidden/>
     <w:unhideWhenUsed/>
@@ -19387,10 +20276,10 @@
       <w:szCs w:val="18"/>
     </w:rPr>
   </w:style>
-  <w:style w:type="character" w:customStyle="1" w:styleId="af9">
-    <w:name w:val="脚注文本 字符"/>
+  <w:style w:type="character" w:customStyle="1" w:styleId="afa">
+    <w:name w:val="脚注文本字符"/>
     <w:basedOn w:val="a0"/>
-    <w:link w:val="af8"/>
+    <w:link w:val="af9"/>
     <w:uiPriority w:val="99"/>
     <w:semiHidden/>
     <w:rsid w:val="007C6426"/>
@@ -19401,7 +20290,7 @@
       <w:szCs w:val="18"/>
     </w:rPr>
   </w:style>
-  <w:style w:type="character" w:styleId="afa">
+  <w:style w:type="character" w:styleId="afb">
     <w:name w:val="footnote reference"/>
     <w:basedOn w:val="a0"/>
     <w:uiPriority w:val="99"/>
@@ -19413,7 +20302,7 @@
       <w:vertAlign w:val="superscript"/>
     </w:rPr>
   </w:style>
-  <w:style w:type="character" w:styleId="afb">
+  <w:style w:type="character" w:styleId="afc">
     <w:name w:val="endnote reference"/>
     <w:basedOn w:val="a0"/>
     <w:uiPriority w:val="99"/>
@@ -19425,7 +20314,7 @@
       <w:vertAlign w:val="superscript"/>
     </w:rPr>
   </w:style>
-  <w:style w:type="character" w:styleId="afc">
+  <w:style w:type="character" w:styleId="afd">
     <w:name w:val="Emphasis"/>
     <w:basedOn w:val="a0"/>
     <w:uiPriority w:val="20"/>
@@ -19440,7 +20329,7 @@
     </w:rPr>
   </w:style>
   <w:style w:type="character" w:customStyle="1" w:styleId="a8">
-    <w:name w:val="列出段落 字符"/>
+    <w:name w:val="列出段落字符"/>
     <w:basedOn w:val="a0"/>
     <w:link w:val="a7"/>
     <w:uiPriority w:val="34"/>
@@ -19468,7 +20357,7 @@
       <w:szCs w:val="24"/>
     </w:rPr>
   </w:style>
-  <w:style w:type="table" w:styleId="afd">
+  <w:style w:type="table" w:styleId="afe">
     <w:name w:val="Light Shading"/>
     <w:basedOn w:val="a1"/>
     <w:uiPriority w:val="60"/>
@@ -19479,10 +20368,17 @@
     <w:tblPr>
       <w:tblStyleRowBandSize w:val="1"/>
       <w:tblStyleColBandSize w:val="1"/>
+      <w:tblInd w:w="0" w:type="dxa"/>
       <w:tblBorders>
         <w:top w:val="single" w:sz="8" w:space="0" w:color="000000" w:themeColor="text1"/>
         <w:bottom w:val="single" w:sz="8" w:space="0" w:color="000000" w:themeColor="text1"/>
       </w:tblBorders>
+      <w:tblCellMar>
+        <w:top w:w="0" w:type="dxa"/>
+        <w:left w:w="108" w:type="dxa"/>
+        <w:bottom w:w="0" w:type="dxa"/>
+        <w:right w:w="108" w:type="dxa"/>
+      </w:tblCellMar>
     </w:tblPr>
     <w:tblStylePr w:type="firstRow">
       <w:pPr>
@@ -19572,10 +20468,17 @@
     <w:tblPr>
       <w:tblStyleRowBandSize w:val="1"/>
       <w:tblStyleColBandSize w:val="1"/>
+      <w:tblInd w:w="0" w:type="dxa"/>
       <w:tblBorders>
         <w:top w:val="single" w:sz="8" w:space="0" w:color="4F81BD" w:themeColor="accent1"/>
         <w:bottom w:val="single" w:sz="8" w:space="0" w:color="4F81BD" w:themeColor="accent1"/>
       </w:tblBorders>
+      <w:tblCellMar>
+        <w:top w:w="0" w:type="dxa"/>
+        <w:left w:w="108" w:type="dxa"/>
+        <w:bottom w:w="0" w:type="dxa"/>
+        <w:right w:w="108" w:type="dxa"/>
+      </w:tblCellMar>
     </w:tblPr>
     <w:tblStylePr w:type="firstRow">
       <w:pPr>
@@ -19654,7 +20557,7 @@
       </w:tcPr>
     </w:tblStylePr>
   </w:style>
-  <w:style w:type="character" w:styleId="afe">
+  <w:style w:type="character" w:styleId="aff">
     <w:name w:val="Placeholder Text"/>
     <w:basedOn w:val="a0"/>
     <w:uiPriority w:val="99"/>
@@ -19973,7 +20876,7 @@
 </file>
 
 <file path=customXml/itemProps1.xml><?xml version="1.0" encoding="utf-8"?>
-<ds:datastoreItem xmlns:ds="http://schemas.openxmlformats.org/officeDocument/2006/customXml" ds:itemID="{4E1971A2-4A4F-4CA6-AD8F-49FD2EDBB959}">
+<ds:datastoreItem xmlns:ds="http://schemas.openxmlformats.org/officeDocument/2006/customXml" ds:itemID="{7C9A1DAC-74CF-B946-9678-BA90E8F7206A}">
   <ds:schemaRefs>
     <ds:schemaRef ds:uri="http://schemas.openxmlformats.org/officeDocument/2006/bibliography"/>
   </ds:schemaRefs>

--- a/毕业大论文王东升1.docx
+++ b/毕业大论文王东升1.docx
@@ -1,6 +1,6 @@
 
 <file path=word/document.xml><?xml version="1.0" encoding="utf-8"?>
-<w:document xmlns:wpc="http://schemas.microsoft.com/office/word/2010/wordprocessingCanvas" xmlns:cx="http://schemas.microsoft.com/office/drawing/2014/chartex" xmlns:cx1="http://schemas.microsoft.com/office/drawing/2015/9/8/chartex" xmlns:mc="http://schemas.openxmlformats.org/markup-compatibility/2006" xmlns:o="urn:schemas-microsoft-com:office:office" xmlns:r="http://schemas.openxmlformats.org/officeDocument/2006/relationships" xmlns:m="http://schemas.openxmlformats.org/officeDocument/2006/math" xmlns:v="urn:schemas-microsoft-com:vml" xmlns:wp14="http://schemas.microsoft.com/office/word/2010/wordprocessingDrawing" xmlns:wp="http://schemas.openxmlformats.org/drawingml/2006/wordprocessingDrawing" xmlns:w10="urn:schemas-microsoft-com:office:word" xmlns:w="http://schemas.openxmlformats.org/wordprocessingml/2006/main" xmlns:w14="http://schemas.microsoft.com/office/word/2010/wordml" xmlns:w15="http://schemas.microsoft.com/office/word/2012/wordml" xmlns:w16se="http://schemas.microsoft.com/office/word/2015/wordml/symex" xmlns:wpg="http://schemas.microsoft.com/office/word/2010/wordprocessingGroup" xmlns:wpi="http://schemas.microsoft.com/office/word/2010/wordprocessingInk" xmlns:wne="http://schemas.microsoft.com/office/word/2006/wordml" xmlns:wps="http://schemas.microsoft.com/office/word/2010/wordprocessingShape" mc:Ignorable="w14 w15 w16se wp14">
+<w:document xmlns:wpc="http://schemas.microsoft.com/office/word/2010/wordprocessingCanvas" xmlns:mo="http://schemas.microsoft.com/office/mac/office/2008/main" xmlns:mc="http://schemas.openxmlformats.org/markup-compatibility/2006" xmlns:mv="urn:schemas-microsoft-com:mac:vml" xmlns:o="urn:schemas-microsoft-com:office:office" xmlns:r="http://schemas.openxmlformats.org/officeDocument/2006/relationships" xmlns:m="http://schemas.openxmlformats.org/officeDocument/2006/math" xmlns:v="urn:schemas-microsoft-com:vml" xmlns:wp14="http://schemas.microsoft.com/office/word/2010/wordprocessingDrawing" xmlns:wp="http://schemas.openxmlformats.org/drawingml/2006/wordprocessingDrawing" xmlns:w10="urn:schemas-microsoft-com:office:word" xmlns:w="http://schemas.openxmlformats.org/wordprocessingml/2006/main" xmlns:w14="http://schemas.microsoft.com/office/word/2010/wordml" xmlns:w15="http://schemas.microsoft.com/office/word/2012/wordml" xmlns:wpg="http://schemas.microsoft.com/office/word/2010/wordprocessingGroup" xmlns:wpi="http://schemas.microsoft.com/office/word/2010/wordprocessingInk" xmlns:wne="http://schemas.microsoft.com/office/word/2006/wordml" xmlns:wps="http://schemas.microsoft.com/office/word/2010/wordprocessingShape" mc:Ignorable="w14 w15 wp14">
   <w:body>
     <w:p>
       <w:pPr>
@@ -272,7 +272,7 @@
     <w:p>
       <w:pPr>
         <w:spacing w:line="240" w:lineRule="auto"/>
-        <w:ind w:firstLineChars="300" w:firstLine="1084"/>
+        <w:ind w:firstLineChars="300" w:firstLine="1080"/>
         <w:rPr>
           <w:b/>
           <w:sz w:val="36"/>
@@ -383,7 +383,7 @@
     <w:p>
       <w:pPr>
         <w:spacing w:line="240" w:lineRule="auto"/>
-        <w:ind w:firstLineChars="890" w:firstLine="2502"/>
+        <w:ind w:firstLineChars="890" w:firstLine="2492"/>
         <w:rPr>
           <w:b/>
           <w:sz w:val="28"/>
@@ -482,7 +482,7 @@
     <w:p>
       <w:pPr>
         <w:spacing w:line="240" w:lineRule="auto"/>
-        <w:ind w:firstLineChars="890" w:firstLine="2502"/>
+        <w:ind w:firstLineChars="890" w:firstLine="2492"/>
         <w:rPr>
           <w:b/>
           <w:sz w:val="28"/>
@@ -571,7 +571,7 @@
     <w:p>
       <w:pPr>
         <w:spacing w:line="240" w:lineRule="auto"/>
-        <w:ind w:firstLineChars="890" w:firstLine="2502"/>
+        <w:ind w:firstLineChars="890" w:firstLine="2492"/>
         <w:rPr>
           <w:b/>
           <w:sz w:val="28"/>
@@ -670,7 +670,7 @@
     <w:p>
       <w:pPr>
         <w:spacing w:line="240" w:lineRule="auto"/>
-        <w:ind w:firstLineChars="890" w:firstLine="2502"/>
+        <w:ind w:firstLineChars="890" w:firstLine="2492"/>
         <w:rPr>
           <w:b/>
           <w:sz w:val="28"/>
@@ -759,7 +759,7 @@
     <w:p>
       <w:pPr>
         <w:spacing w:line="240" w:lineRule="auto"/>
-        <w:ind w:firstLineChars="890" w:firstLine="2502"/>
+        <w:ind w:firstLineChars="890" w:firstLine="2492"/>
         <w:rPr>
           <w:b/>
           <w:sz w:val="28"/>
@@ -828,7 +828,7 @@
     <w:p>
       <w:pPr>
         <w:spacing w:line="240" w:lineRule="auto"/>
-        <w:ind w:firstLineChars="890" w:firstLine="2502"/>
+        <w:ind w:firstLineChars="890" w:firstLine="2492"/>
         <w:rPr>
           <w:b/>
           <w:sz w:val="28"/>
@@ -840,7 +840,7 @@
     <w:p>
       <w:pPr>
         <w:spacing w:line="240" w:lineRule="auto"/>
-        <w:ind w:firstLineChars="71"/>
+        <w:ind w:firstLineChars="71" w:firstLine="199"/>
         <w:jc w:val="center"/>
         <w:rPr>
           <w:b/>
@@ -981,7 +981,7 @@
     </w:p>
     <w:p>
       <w:pPr>
-        <w:pStyle w:val="af1"/>
+        <w:pStyle w:val="af2"/>
         <w:spacing w:after="0" w:line="400" w:lineRule="exact"/>
         <w:ind w:firstLineChars="200" w:firstLine="480"/>
         <w:rPr>
@@ -1063,7 +1063,7 @@
     </w:p>
     <w:p>
       <w:pPr>
-        <w:pStyle w:val="af1"/>
+        <w:pStyle w:val="af2"/>
         <w:spacing w:after="0" w:line="400" w:lineRule="exact"/>
         <w:ind w:firstLineChars="200" w:firstLine="480"/>
         <w:rPr>
@@ -1183,7 +1183,7 @@
     </w:p>
     <w:p>
       <w:pPr>
-        <w:ind w:firstLineChars="1490" w:firstLine="4188"/>
+        <w:ind w:firstLineChars="1490" w:firstLine="4172"/>
         <w:rPr>
           <w:b/>
           <w:sz w:val="28"/>
@@ -5273,12 +5273,14 @@
         </w:rPr>
         <w:t>参与式感知对比于传统的传感器网络有四点优势，后者通常需要部署大量固定的无线传感器设备，尤其是在都市区域。第一，因为参与式感知利用现有的感知（手机中的传感器）和通信（蜂窝或</w:t>
       </w:r>
+      <w:proofErr w:type="spellStart"/>
       <w:r>
         <w:rPr>
           <w:rFonts w:hint="eastAsia"/>
         </w:rPr>
         <w:t>WiFi</w:t>
       </w:r>
+      <w:proofErr w:type="spellEnd"/>
       <w:r>
         <w:rPr>
           <w:rFonts w:hint="eastAsia"/>
@@ -5332,6 +5334,7 @@
         </w:rPr>
         <w:t>】中将参与式感知应用分为两类：个人中心型和环境中心型。个人中心型中，</w:t>
       </w:r>
+      <w:proofErr w:type="spellStart"/>
       <w:r>
         <w:rPr>
           <w:rFonts w:hint="eastAsia"/>
@@ -5341,6 +5344,7 @@
       <w:r>
         <w:t>Sense</w:t>
       </w:r>
+      <w:proofErr w:type="spellEnd"/>
       <w:r>
         <w:rPr>
           <w:rFonts w:hint="eastAsia"/>
@@ -5356,6 +5360,7 @@
         </w:rPr>
         <w:t>使得用户通过手机了解到自己所处的环境的污染程度；</w:t>
       </w:r>
+      <w:proofErr w:type="spellStart"/>
       <w:r>
         <w:rPr>
           <w:rFonts w:hint="eastAsia"/>
@@ -5365,12 +5370,14 @@
       <w:r>
         <w:t>Net</w:t>
       </w:r>
+      <w:proofErr w:type="spellEnd"/>
       <w:r>
         <w:rPr>
           <w:rFonts w:hint="eastAsia"/>
         </w:rPr>
         <w:t>提供了监测参与者骑行体验的系统；</w:t>
       </w:r>
+      <w:proofErr w:type="spellStart"/>
       <w:r>
         <w:rPr>
           <w:rFonts w:hint="eastAsia"/>
@@ -5380,6 +5387,7 @@
       <w:r>
         <w:t>Watch</w:t>
       </w:r>
+      <w:proofErr w:type="spellEnd"/>
       <w:r>
         <w:rPr>
           <w:rFonts w:hint="eastAsia"/>
@@ -5431,10 +5439,10 @@
             <v:path o:extrusionok="f" gradientshapeok="t" o:connecttype="rect"/>
             <o:lock v:ext="edit" aspectratio="t"/>
           </v:shapetype>
-          <v:shape id="_x0000_i1025" type="#_x0000_t75" style="width:15pt;height:9.75pt" o:ole="">
+          <v:shape id="_x0000_i1025" type="#_x0000_t75" style="width:15.35pt;height:9.7pt" o:ole="">
             <v:imagedata r:id="rId28" o:title=""/>
           </v:shape>
-          <o:OLEObject Type="Embed" ProgID="Equation.DSMT4" ShapeID="_x0000_i1025" DrawAspect="Content" ObjectID="_1512741035" r:id="rId29"/>
+          <o:OLEObject Type="Embed" ProgID="Equation.DSMT4" ShapeID="_x0000_i1025" DrawAspect="Content" ObjectID="_1512755456" r:id="rId29"/>
         </w:object>
       </w:r>
       <w:r>
@@ -5448,10 +5456,10 @@
           <w:position w:val="-12"/>
         </w:rPr>
         <w:object w:dxaOrig="260" w:dyaOrig="380" w14:anchorId="3E37E799">
-          <v:shape id="_x0000_i1026" type="#_x0000_t75" style="width:12.75pt;height:18pt" o:ole="">
+          <v:shape id="_x0000_i1026" type="#_x0000_t75" style="width:12.95pt;height:17.8pt" o:ole="">
             <v:imagedata r:id="rId30" o:title=""/>
           </v:shape>
-          <o:OLEObject Type="Embed" ProgID="Equation.DSMT4" ShapeID="_x0000_i1026" DrawAspect="Content" ObjectID="_1512741036" r:id="rId31"/>
+          <o:OLEObject Type="Embed" ProgID="Equation.DSMT4" ShapeID="_x0000_i1026" DrawAspect="Content" ObjectID="_1512755457" r:id="rId31"/>
         </w:object>
       </w:r>
       <w:r>
@@ -5471,10 +5479,10 @@
           <w:position w:val="-12"/>
         </w:rPr>
         <w:object w:dxaOrig="380" w:dyaOrig="380" w14:anchorId="01BCAFBA">
-          <v:shape id="_x0000_i1027" type="#_x0000_t75" style="width:18pt;height:18pt" o:ole="">
+          <v:shape id="_x0000_i1027" type="#_x0000_t75" style="width:17.8pt;height:17.8pt" o:ole="">
             <v:imagedata r:id="rId32" o:title=""/>
           </v:shape>
-          <o:OLEObject Type="Embed" ProgID="Equation.DSMT4" ShapeID="_x0000_i1027" DrawAspect="Content" ObjectID="_1512741037" r:id="rId33"/>
+          <o:OLEObject Type="Embed" ProgID="Equation.DSMT4" ShapeID="_x0000_i1027" DrawAspect="Content" ObjectID="_1512755458" r:id="rId33"/>
         </w:object>
       </w:r>
       <w:r>
@@ -5488,10 +5496,10 @@
           <w:position w:val="-12"/>
         </w:rPr>
         <w:object w:dxaOrig="380" w:dyaOrig="380" w14:anchorId="3EAE2F90">
-          <v:shape id="_x0000_i1028" type="#_x0000_t75" style="width:18pt;height:18pt" o:ole="">
+          <v:shape id="_x0000_i1028" type="#_x0000_t75" style="width:17.8pt;height:17.8pt" o:ole="">
             <v:imagedata r:id="rId34" o:title=""/>
           </v:shape>
-          <o:OLEObject Type="Embed" ProgID="Equation.DSMT4" ShapeID="_x0000_i1028" DrawAspect="Content" ObjectID="_1512741038" r:id="rId35"/>
+          <o:OLEObject Type="Embed" ProgID="Equation.DSMT4" ShapeID="_x0000_i1028" DrawAspect="Content" ObjectID="_1512755459" r:id="rId35"/>
         </w:object>
       </w:r>
       <w:r>
@@ -5503,24 +5511,28 @@
         </w:rPr>
         <w:t>的浓度，与气象站对比，手机测量精确度可能要差，但是参与式感知的方式可以提供更大的覆盖范围，参与者的移动性也有机会观测到突发的污染情况，这是固定观测站无法提供的服务，所以可以用参与式感知的方式，获取细粒度覆盖范围的观测样本作为高保真固定观测站数据的补充；类似的，</w:t>
       </w:r>
+      <w:proofErr w:type="spellStart"/>
       <w:r>
         <w:rPr>
           <w:rFonts w:hint="eastAsia"/>
         </w:rPr>
         <w:t>EarPhone</w:t>
       </w:r>
+      <w:proofErr w:type="spellEnd"/>
       <w:r>
         <w:rPr>
           <w:rFonts w:hint="eastAsia"/>
         </w:rPr>
         <w:t>通过手机中的麦克风采集声音，绘制城市级别的噪音地图来研究噪音和相关社会行为的关系；</w:t>
       </w:r>
+      <w:proofErr w:type="spellStart"/>
       <w:r>
         <w:rPr>
           <w:rFonts w:hint="eastAsia"/>
         </w:rPr>
         <w:t>Nericell</w:t>
       </w:r>
+      <w:proofErr w:type="spellEnd"/>
       <w:r>
         <w:rPr>
           <w:rFonts w:hint="eastAsia"/>
@@ -14335,9 +14347,6 @@
                 <m:t>α</m:t>
               </m:r>
               <m:r>
-                <m:rPr>
-                  <m:nor/>
-                </m:rPr>
                 <w:rPr>
                   <w:rFonts w:ascii="Nokia Sans" w:hAnsi="Nokia Sans"/>
                   <w:sz w:val="20"/>
@@ -14544,9 +14553,6 @@
               <m:t>α</m:t>
             </m:r>
             <m:r>
-              <m:rPr>
-                <m:nor/>
-              </m:rPr>
               <w:rPr>
                 <w:rFonts w:ascii="Nokia Sans" w:hAnsi="Nokia Sans"/>
                 <w:sz w:val="20"/>
@@ -14660,9 +14666,6 @@
           </m:sSubPr>
           <m:e>
             <m:r>
-              <m:rPr>
-                <m:nor/>
-              </m:rPr>
               <w:rPr>
                 <w:rFonts w:ascii="Nokia Sans" w:hAnsi="Nokia Sans"/>
                 <w:sz w:val="20"/>
@@ -14823,9 +14826,6 @@
                           <m:t>α</m:t>
                         </m:r>
                         <m:r>
-                          <m:rPr>
-                            <m:nor/>
-                          </m:rPr>
                           <w:rPr>
                             <w:rFonts w:ascii="Nokia Sans" w:hAnsi="Nokia Sans"/>
                             <w:sz w:val="20"/>
@@ -14994,9 +14994,6 @@
                               <m:t>α</m:t>
                             </m:r>
                             <m:r>
-                              <m:rPr>
-                                <m:nor/>
-                              </m:rPr>
                               <w:rPr>
                                 <w:rFonts w:ascii="Nokia Sans" w:hAnsi="Nokia Sans"/>
                                 <w:sz w:val="20"/>
@@ -15157,9 +15154,6 @@
                   <m:t>α</m:t>
                 </m:r>
                 <m:r>
-                  <m:rPr>
-                    <m:nor/>
-                  </m:rPr>
                   <w:rPr>
                     <w:rFonts w:ascii="Nokia Sans" w:hAnsi="Nokia Sans"/>
                     <w:sz w:val="20"/>
@@ -15403,12 +15397,8 @@
                   </m:sSubPr>
                   <m:e>
                     <m:r>
-                      <m:rPr>
-                        <m:nor/>
-                      </m:rPr>
                       <w:rPr>
                         <w:rFonts w:ascii="Nokia Sans" w:hAnsi="Nokia Sans"/>
-                        <w:iCs/>
                         <w:sz w:val="20"/>
                       </w:rPr>
                       <m:t>D</m:t>
@@ -15466,13 +15456,8 @@
               </m:sSubPr>
               <m:e>
                 <m:r>
-                  <m:rPr>
-                    <m:nor/>
-                  </m:rPr>
                   <w:rPr>
                     <w:rFonts w:ascii="Cambria Math" w:hAnsi="Cambria Math"/>
-                    <w:i/>
-                    <w:iCs/>
                     <w:sz w:val="20"/>
                   </w:rPr>
                   <m:t>D</m:t>
@@ -15509,13 +15494,8 @@
               </m:sSubPr>
               <m:e>
                 <m:r>
-                  <m:rPr>
-                    <m:nor/>
-                  </m:rPr>
                   <w:rPr>
                     <w:rFonts w:ascii="Cambria Math" w:hAnsi="Cambria Math"/>
-                    <w:i/>
-                    <w:iCs/>
                     <w:sz w:val="20"/>
                   </w:rPr>
                   <m:t>D</m:t>
@@ -15902,9 +15882,6 @@
                           </m:sSubPr>
                           <m:e>
                             <m:r>
-                              <m:rPr>
-                                <m:nor/>
-                              </m:rPr>
                               <w:rPr>
                                 <w:rFonts w:ascii="Nokia Sans" w:hAnsi="Nokia Sans"/>
                                 <w:sz w:val="20"/>
@@ -16132,36 +16109,21 @@
             </m:sub>
           </m:sSub>
           <m:r>
-            <m:rPr>
-              <m:nor/>
-            </m:rPr>
             <w:rPr>
               <w:rFonts w:ascii="Cambria Math" w:hAnsi="Nokia Sans" w:cs="宋体"/>
-              <w:i/>
-              <w:iCs/>
             </w:rPr>
             <m:t> </m:t>
           </m:r>
           <m:r>
-            <m:rPr>
-              <m:nor/>
-            </m:rPr>
             <w:rPr>
               <w:rFonts w:ascii="Cambria Math" w:hAnsi="Nokia Sans" w:cs="宋体"/>
-              <w:i/>
-              <w:iCs/>
               <w:lang w:val="el-GR"/>
             </w:rPr>
             <m:t>=</m:t>
           </m:r>
           <m:r>
-            <m:rPr>
-              <m:nor/>
-            </m:rPr>
             <w:rPr>
               <w:rFonts w:ascii="Cambria Math" w:hAnsi="Nokia Sans" w:cs="宋体"/>
-              <w:i/>
-              <w:iCs/>
             </w:rPr>
             <m:t> </m:t>
           </m:r>
@@ -16217,36 +16179,21 @@
                     </m:sub>
                   </m:sSub>
                   <m:r>
-                    <m:rPr>
-                      <m:nor/>
-                    </m:rPr>
                     <w:rPr>
                       <w:rFonts w:ascii="Cambria Math" w:hAnsi="Nokia Sans" w:cs="宋体"/>
-                      <w:i/>
-                      <w:iCs/>
                     </w:rPr>
                     <m:t> </m:t>
                   </m:r>
                   <m:r>
-                    <m:rPr>
-                      <m:nor/>
-                    </m:rPr>
                     <w:rPr>
                       <w:rFonts w:ascii="Cambria Math" w:hAnsi="Nokia Sans" w:cs="宋体"/>
-                      <w:i/>
-                      <w:iCs/>
                       <w:lang w:val="el-GR"/>
                     </w:rPr>
                     <m:t>=</m:t>
                   </m:r>
                   <m:r>
-                    <m:rPr>
-                      <m:nor/>
-                    </m:rPr>
                     <w:rPr>
                       <w:rFonts w:ascii="Cambria Math" w:hAnsi="Nokia Sans" w:cs="宋体"/>
-                      <w:i/>
-                      <w:iCs/>
                     </w:rPr>
                     <m:t> </m:t>
                   </m:r>
@@ -16387,13 +16334,8 @@
                             </m:sSubPr>
                             <m:e>
                               <m:r>
-                                <m:rPr>
-                                  <m:nor/>
-                                </m:rPr>
                                 <w:rPr>
                                   <w:rFonts w:ascii="Cambria Math" w:hAnsi="Nokia Sans" w:cs="宋体"/>
-                                  <w:i/>
-                                  <w:iCs/>
                                 </w:rPr>
                                 <m:t>D</m:t>
                               </m:r>
@@ -16482,36 +16424,21 @@
                     </m:sub>
                   </m:sSub>
                   <m:r>
-                    <m:rPr>
-                      <m:nor/>
-                    </m:rPr>
                     <w:rPr>
                       <w:rFonts w:ascii="Cambria Math" w:hAnsi="Nokia Sans" w:cs="宋体"/>
-                      <w:i/>
-                      <w:iCs/>
                     </w:rPr>
                     <m:t> </m:t>
                   </m:r>
                   <m:r>
-                    <m:rPr>
-                      <m:nor/>
-                    </m:rPr>
                     <w:rPr>
                       <w:rFonts w:ascii="Cambria Math" w:hAnsi="Nokia Sans" w:cs="宋体"/>
-                      <w:i/>
-                      <w:iCs/>
                       <w:lang w:val="el-GR"/>
                     </w:rPr>
                     <m:t>=</m:t>
                   </m:r>
                   <m:r>
-                    <m:rPr>
-                      <m:nor/>
-                    </m:rPr>
                     <w:rPr>
                       <w:rFonts w:ascii="Cambria Math" w:hAnsi="Nokia Sans" w:cs="宋体"/>
-                      <w:i/>
-                      <w:iCs/>
                     </w:rPr>
                     <m:t> </m:t>
                   </m:r>
@@ -18429,10 +18356,10 @@
       </w:pPr>
       <w:r>
         <w:object w:dxaOrig="17415" w:dyaOrig="6736" w14:anchorId="5111D1DC">
-          <v:shape id="_x0000_i1029" type="#_x0000_t75" style="width:444.75pt;height:171.75pt" o:ole="">
+          <v:shape id="_x0000_i1029" type="#_x0000_t75" style="width:444.95pt;height:171.5pt" o:ole="">
             <v:imagedata r:id="rId42" o:title=""/>
           </v:shape>
-          <o:OLEObject Type="Embed" ProgID="Visio.Drawing.15" ShapeID="_x0000_i1029" DrawAspect="Content" ObjectID="_1512741039" r:id="rId43"/>
+          <o:OLEObject Type="Embed" ProgID="Visio.Drawing.15" ShapeID="_x0000_i1029" DrawAspect="Content" ObjectID="_1512755460" r:id="rId43"/>
         </w:object>
       </w:r>
     </w:p>
@@ -19957,9 +19884,6 @@
     <w:p>
       <w:pPr>
         <w:ind w:firstLine="480"/>
-        <w:rPr>
-          <w:rFonts w:hint="eastAsia"/>
-        </w:rPr>
       </w:pPr>
       <w:r>
         <w:rPr>
@@ -20084,22 +20008,132 @@
         <w:rPr>
           <w:rFonts w:hint="eastAsia"/>
         </w:rPr>
-        <w:t>由上文介绍的，</w:t>
-      </w:r>
-      <w:r>
-        <w:rPr>
-          <w:rFonts w:hint="eastAsia"/>
-        </w:rPr>
-        <w:t>动态预算分配的激励机制</w:t>
-      </w:r>
-      <w:r>
-        <w:rPr>
-          <w:rFonts w:hint="eastAsia"/>
-        </w:rPr>
-        <w:t>方案中，</w:t>
-      </w:r>
-      <w:bookmarkStart w:id="883" w:name="_GoBack"/>
-      <w:bookmarkEnd w:id="883"/>
+        <w:t>由上文介绍的，动态预算分配的激励机制方案中，</w:t>
+      </w:r>
+      <w:r>
+        <w:t>初始化时将每轮任务的预算设置</w:t>
+      </w:r>
+      <w:r>
+        <w:lastRenderedPageBreak/>
+        <w:t>为总预算的平均分配水平，</w:t>
+      </w:r>
+      <w:r>
+        <w:rPr>
+          <w:rFonts w:hint="eastAsia"/>
+        </w:rPr>
+        <w:t>任务</w:t>
+      </w:r>
+      <w:r>
+        <w:t>执行状态设置为定价阶段，</w:t>
+      </w:r>
+      <w:r>
+        <w:rPr>
+          <w:rFonts w:hint="eastAsia"/>
+        </w:rPr>
+        <w:t>之后</w:t>
+      </w:r>
+      <w:r>
+        <w:t>根据每轮任务的完成情况</w:t>
+      </w:r>
+      <w:r>
+        <w:rPr>
+          <w:rFonts w:hint="eastAsia"/>
+        </w:rPr>
+        <w:t>更新</w:t>
+      </w:r>
+      <w:r>
+        <w:t>任务执行阶段状态标记，</w:t>
+      </w:r>
+      <w:r>
+        <w:rPr>
+          <w:rFonts w:hint="eastAsia"/>
+        </w:rPr>
+        <w:t>根据</w:t>
+      </w:r>
+      <w:r>
+        <w:t>标记计算出预算变化因子，</w:t>
+      </w:r>
+      <w:r>
+        <w:rPr>
+          <w:rFonts w:hint="eastAsia"/>
+        </w:rPr>
+        <w:t>得出</w:t>
+      </w:r>
+      <w:r>
+        <w:t>下一</w:t>
+      </w:r>
+      <w:r>
+        <w:rPr>
+          <w:rFonts w:hint="eastAsia"/>
+        </w:rPr>
+        <w:t>轮</w:t>
+      </w:r>
+      <w:r>
+        <w:t>任务的预算。</w:t>
+      </w:r>
+      <w:r>
+        <w:rPr>
+          <w:rFonts w:hint="eastAsia"/>
+        </w:rPr>
+        <w:t>整个</w:t>
+      </w:r>
+      <w:r>
+        <w:t>任务执行过程会在定价阶段和稳定价格阶段相互转换。</w:t>
+      </w:r>
+      <w:r>
+        <w:rPr>
+          <w:rFonts w:hint="eastAsia"/>
+        </w:rPr>
+        <w:t>动态</w:t>
+      </w:r>
+      <w:r>
+        <w:t>预算分配的激励机制可能遇到的问题是，</w:t>
+      </w:r>
+      <w:r>
+        <w:rPr>
+          <w:rFonts w:hint="eastAsia"/>
+        </w:rPr>
+        <w:t>在</w:t>
+      </w:r>
+      <w:r>
+        <w:t>定价阶段由于价格不合理，</w:t>
+      </w:r>
+      <w:r>
+        <w:rPr>
+          <w:rFonts w:hint="eastAsia"/>
+        </w:rPr>
+        <w:t>需要</w:t>
+      </w:r>
+      <w:r>
+        <w:t>一定轮次的任务执行过程才能收敛到合适的价格，</w:t>
+      </w:r>
+      <w:r>
+        <w:rPr>
+          <w:rFonts w:hint="eastAsia"/>
+        </w:rPr>
+        <w:t>这个</w:t>
+      </w:r>
+      <w:r>
+        <w:t>过程可能导致感知数据达不到期望标准，</w:t>
+      </w:r>
+      <w:r>
+        <w:rPr>
+          <w:rFonts w:hint="eastAsia"/>
+        </w:rPr>
+        <w:t>解决的</w:t>
+      </w:r>
+      <w:r>
+        <w:t>思路是适当增加感知任务执行轮次，</w:t>
+      </w:r>
+      <w:r>
+        <w:rPr>
+          <w:rFonts w:hint="eastAsia"/>
+        </w:rPr>
+        <w:t>类似于</w:t>
+      </w:r>
+      <w:r>
+        <w:t>现实生活中餐馆的『试营业』。</w:t>
+      </w:r>
     </w:p>
     <w:p>
       <w:pPr>
@@ -20108,6 +20142,15 @@
           <w:rFonts w:hint="eastAsia"/>
         </w:rPr>
       </w:pPr>
+      <w:r>
+        <w:t>感知</w:t>
+      </w:r>
+      <w:r>
+        <w:t>仿真</w:t>
+      </w:r>
+      <w:r>
+        <w:t>参数总结</w:t>
+      </w:r>
     </w:p>
     <w:p>
       <w:pPr>
@@ -20174,10 +20217,10 @@
         <w:rPr>
           <w:rFonts w:hint="eastAsia"/>
         </w:rPr>
-        <w:t>参与者</w:t>
-      </w:r>
-      <w:r>
-        <w:t>人数维持</w:t>
+        <w:t>总</w:t>
+      </w:r>
+      <w:r>
+        <w:t>数据量</w:t>
       </w:r>
     </w:p>
     <w:p>
@@ -20249,6 +20292,25 @@
     </w:p>
     <w:p>
       <w:pPr>
+        <w:pStyle w:val="a7"/>
+        <w:numPr>
+          <w:ilvl w:val="1"/>
+          <w:numId w:val="36"/>
+        </w:numPr>
+        <w:ind w:firstLineChars="0"/>
+      </w:pPr>
+      <w:r>
+        <w:rPr>
+          <w:rFonts w:hint="eastAsia"/>
+        </w:rPr>
+        <w:t>退出</w:t>
+      </w:r>
+      <w:r>
+        <w:t>人数</w:t>
+      </w:r>
+    </w:p>
+    <w:p>
+      <w:pPr>
         <w:ind w:firstLineChars="0"/>
       </w:pPr>
     </w:p>
@@ -20261,7 +20323,7 @@
           <w:b/>
         </w:rPr>
       </w:pPr>
-      <w:bookmarkStart w:id="884" w:name="_Toc438205176"/>
+      <w:bookmarkStart w:id="883" w:name="_Toc438205176"/>
       <w:r>
         <w:rPr>
           <w:rFonts w:hint="eastAsia"/>
@@ -20282,7 +20344,7 @@
         </w:rPr>
         <w:t>激励机制的设计与实现</w:t>
       </w:r>
-      <w:bookmarkEnd w:id="884"/>
+      <w:bookmarkEnd w:id="883"/>
     </w:p>
     <w:p>
       <w:pPr>
@@ -20304,52 +20366,53 @@
           <w:szCs w:val="32"/>
         </w:rPr>
       </w:pPr>
-      <w:bookmarkStart w:id="885" w:name="_Toc375340518"/>
-      <w:bookmarkStart w:id="886" w:name="_Toc375381817"/>
-      <w:bookmarkStart w:id="887" w:name="_Toc375387173"/>
-      <w:bookmarkStart w:id="888" w:name="_Toc375391315"/>
-      <w:bookmarkStart w:id="889" w:name="_Toc375391405"/>
-      <w:bookmarkStart w:id="890" w:name="_Toc375393080"/>
-      <w:bookmarkStart w:id="891" w:name="_Toc375412180"/>
-      <w:bookmarkStart w:id="892" w:name="_Toc375412268"/>
-      <w:bookmarkStart w:id="893" w:name="_Toc375412648"/>
-      <w:bookmarkStart w:id="894" w:name="_Toc375423791"/>
-      <w:bookmarkStart w:id="895" w:name="_Toc375578232"/>
-      <w:bookmarkStart w:id="896" w:name="_Toc375769710"/>
-      <w:bookmarkStart w:id="897" w:name="_Toc375770062"/>
-      <w:bookmarkStart w:id="898" w:name="_Toc375770319"/>
-      <w:bookmarkStart w:id="899" w:name="_Toc376006494"/>
-      <w:bookmarkStart w:id="900" w:name="_Toc376024825"/>
-      <w:bookmarkStart w:id="901" w:name="_Toc405320975"/>
-      <w:bookmarkStart w:id="902" w:name="_Toc405930013"/>
-      <w:bookmarkStart w:id="903" w:name="_Toc405982949"/>
-      <w:bookmarkStart w:id="904" w:name="_Toc406252772"/>
-      <w:bookmarkStart w:id="905" w:name="_Toc406343906"/>
-      <w:bookmarkStart w:id="906" w:name="_Toc406434124"/>
-      <w:bookmarkStart w:id="907" w:name="_Toc406512576"/>
-      <w:bookmarkStart w:id="908" w:name="_Toc406514494"/>
-      <w:bookmarkStart w:id="909" w:name="_Toc406514581"/>
-      <w:bookmarkStart w:id="910" w:name="_Toc406514671"/>
-      <w:bookmarkStart w:id="911" w:name="_Toc406514759"/>
-      <w:bookmarkStart w:id="912" w:name="_Toc406514847"/>
-      <w:bookmarkStart w:id="913" w:name="_Toc406946256"/>
-      <w:bookmarkStart w:id="914" w:name="_Toc406959375"/>
-      <w:bookmarkStart w:id="915" w:name="_Toc406959462"/>
-      <w:bookmarkStart w:id="916" w:name="_Toc407474102"/>
-      <w:bookmarkStart w:id="917" w:name="_Toc407479289"/>
-      <w:bookmarkStart w:id="918" w:name="_Toc407526874"/>
-      <w:bookmarkStart w:id="919" w:name="_Toc407650713"/>
-      <w:bookmarkStart w:id="920" w:name="_Toc408404105"/>
-      <w:bookmarkStart w:id="921" w:name="_Toc437364326"/>
-      <w:bookmarkStart w:id="922" w:name="_Toc437960206"/>
-      <w:bookmarkStart w:id="923" w:name="_Toc437960424"/>
-      <w:bookmarkStart w:id="924" w:name="_Toc437960498"/>
-      <w:bookmarkStart w:id="925" w:name="_Toc437961684"/>
-      <w:bookmarkStart w:id="926" w:name="_Toc438026009"/>
-      <w:bookmarkStart w:id="927" w:name="_Toc438047573"/>
-      <w:bookmarkStart w:id="928" w:name="_Toc438205177"/>
-      <w:bookmarkStart w:id="929" w:name="_Toc406434125"/>
-      <w:bookmarkStart w:id="930" w:name="_Toc406512577"/>
+      <w:bookmarkStart w:id="884" w:name="_Toc375340518"/>
+      <w:bookmarkStart w:id="885" w:name="_Toc375381817"/>
+      <w:bookmarkStart w:id="886" w:name="_Toc375387173"/>
+      <w:bookmarkStart w:id="887" w:name="_Toc375391315"/>
+      <w:bookmarkStart w:id="888" w:name="_Toc375391405"/>
+      <w:bookmarkStart w:id="889" w:name="_Toc375393080"/>
+      <w:bookmarkStart w:id="890" w:name="_Toc375412180"/>
+      <w:bookmarkStart w:id="891" w:name="_Toc375412268"/>
+      <w:bookmarkStart w:id="892" w:name="_Toc375412648"/>
+      <w:bookmarkStart w:id="893" w:name="_Toc375423791"/>
+      <w:bookmarkStart w:id="894" w:name="_Toc375578232"/>
+      <w:bookmarkStart w:id="895" w:name="_Toc375769710"/>
+      <w:bookmarkStart w:id="896" w:name="_Toc375770062"/>
+      <w:bookmarkStart w:id="897" w:name="_Toc375770319"/>
+      <w:bookmarkStart w:id="898" w:name="_Toc376006494"/>
+      <w:bookmarkStart w:id="899" w:name="_Toc376024825"/>
+      <w:bookmarkStart w:id="900" w:name="_Toc405320975"/>
+      <w:bookmarkStart w:id="901" w:name="_Toc405930013"/>
+      <w:bookmarkStart w:id="902" w:name="_Toc405982949"/>
+      <w:bookmarkStart w:id="903" w:name="_Toc406252772"/>
+      <w:bookmarkStart w:id="904" w:name="_Toc406343906"/>
+      <w:bookmarkStart w:id="905" w:name="_Toc406434124"/>
+      <w:bookmarkStart w:id="906" w:name="_Toc406512576"/>
+      <w:bookmarkStart w:id="907" w:name="_Toc406514494"/>
+      <w:bookmarkStart w:id="908" w:name="_Toc406514581"/>
+      <w:bookmarkStart w:id="909" w:name="_Toc406514671"/>
+      <w:bookmarkStart w:id="910" w:name="_Toc406514759"/>
+      <w:bookmarkStart w:id="911" w:name="_Toc406514847"/>
+      <w:bookmarkStart w:id="912" w:name="_Toc406946256"/>
+      <w:bookmarkStart w:id="913" w:name="_Toc406959375"/>
+      <w:bookmarkStart w:id="914" w:name="_Toc406959462"/>
+      <w:bookmarkStart w:id="915" w:name="_Toc407474102"/>
+      <w:bookmarkStart w:id="916" w:name="_Toc407479289"/>
+      <w:bookmarkStart w:id="917" w:name="_Toc407526874"/>
+      <w:bookmarkStart w:id="918" w:name="_Toc407650713"/>
+      <w:bookmarkStart w:id="919" w:name="_Toc408404105"/>
+      <w:bookmarkStart w:id="920" w:name="_Toc437364326"/>
+      <w:bookmarkStart w:id="921" w:name="_Toc437960206"/>
+      <w:bookmarkStart w:id="922" w:name="_Toc437960424"/>
+      <w:bookmarkStart w:id="923" w:name="_Toc437960498"/>
+      <w:bookmarkStart w:id="924" w:name="_Toc437961684"/>
+      <w:bookmarkStart w:id="925" w:name="_Toc438026009"/>
+      <w:bookmarkStart w:id="926" w:name="_Toc438047573"/>
+      <w:bookmarkStart w:id="927" w:name="_Toc438205177"/>
+      <w:bookmarkStart w:id="928" w:name="_Toc406434125"/>
+      <w:bookmarkStart w:id="929" w:name="_Toc406512577"/>
+      <w:bookmarkEnd w:id="884"/>
       <w:bookmarkEnd w:id="885"/>
       <w:bookmarkEnd w:id="886"/>
       <w:bookmarkEnd w:id="887"/>
@@ -20393,7 +20456,6 @@
       <w:bookmarkEnd w:id="925"/>
       <w:bookmarkEnd w:id="926"/>
       <w:bookmarkEnd w:id="927"/>
-      <w:bookmarkEnd w:id="928"/>
     </w:p>
     <w:p>
       <w:pPr>
@@ -20415,20 +20477,20 @@
           <w:szCs w:val="32"/>
         </w:rPr>
       </w:pPr>
-      <w:bookmarkStart w:id="931" w:name="_Toc437960207"/>
-      <w:bookmarkStart w:id="932" w:name="_Toc437960425"/>
-      <w:bookmarkStart w:id="933" w:name="_Toc437960499"/>
-      <w:bookmarkStart w:id="934" w:name="_Toc437961685"/>
-      <w:bookmarkStart w:id="935" w:name="_Toc438026010"/>
-      <w:bookmarkStart w:id="936" w:name="_Toc438047574"/>
-      <w:bookmarkStart w:id="937" w:name="_Toc438205178"/>
+      <w:bookmarkStart w:id="930" w:name="_Toc437960207"/>
+      <w:bookmarkStart w:id="931" w:name="_Toc437960425"/>
+      <w:bookmarkStart w:id="932" w:name="_Toc437960499"/>
+      <w:bookmarkStart w:id="933" w:name="_Toc437961685"/>
+      <w:bookmarkStart w:id="934" w:name="_Toc438026010"/>
+      <w:bookmarkStart w:id="935" w:name="_Toc438047574"/>
+      <w:bookmarkStart w:id="936" w:name="_Toc438205178"/>
+      <w:bookmarkEnd w:id="930"/>
       <w:bookmarkEnd w:id="931"/>
       <w:bookmarkEnd w:id="932"/>
       <w:bookmarkEnd w:id="933"/>
       <w:bookmarkEnd w:id="934"/>
       <w:bookmarkEnd w:id="935"/>
       <w:bookmarkEnd w:id="936"/>
-      <w:bookmarkEnd w:id="937"/>
     </w:p>
     <w:p>
       <w:pPr>
@@ -20450,20 +20512,20 @@
           <w:szCs w:val="32"/>
         </w:rPr>
       </w:pPr>
-      <w:bookmarkStart w:id="938" w:name="_Toc437960208"/>
-      <w:bookmarkStart w:id="939" w:name="_Toc437960426"/>
-      <w:bookmarkStart w:id="940" w:name="_Toc437960500"/>
-      <w:bookmarkStart w:id="941" w:name="_Toc437961686"/>
-      <w:bookmarkStart w:id="942" w:name="_Toc438026011"/>
-      <w:bookmarkStart w:id="943" w:name="_Toc438047575"/>
-      <w:bookmarkStart w:id="944" w:name="_Toc438205179"/>
+      <w:bookmarkStart w:id="937" w:name="_Toc437960208"/>
+      <w:bookmarkStart w:id="938" w:name="_Toc437960426"/>
+      <w:bookmarkStart w:id="939" w:name="_Toc437960500"/>
+      <w:bookmarkStart w:id="940" w:name="_Toc437961686"/>
+      <w:bookmarkStart w:id="941" w:name="_Toc438026011"/>
+      <w:bookmarkStart w:id="942" w:name="_Toc438047575"/>
+      <w:bookmarkStart w:id="943" w:name="_Toc438205179"/>
+      <w:bookmarkEnd w:id="937"/>
       <w:bookmarkEnd w:id="938"/>
       <w:bookmarkEnd w:id="939"/>
       <w:bookmarkEnd w:id="940"/>
       <w:bookmarkEnd w:id="941"/>
       <w:bookmarkEnd w:id="942"/>
       <w:bookmarkEnd w:id="943"/>
-      <w:bookmarkEnd w:id="944"/>
     </w:p>
     <w:p>
       <w:pPr>
@@ -20485,20 +20547,20 @@
           <w:szCs w:val="32"/>
         </w:rPr>
       </w:pPr>
-      <w:bookmarkStart w:id="945" w:name="_Toc437960209"/>
-      <w:bookmarkStart w:id="946" w:name="_Toc437960427"/>
-      <w:bookmarkStart w:id="947" w:name="_Toc437960501"/>
-      <w:bookmarkStart w:id="948" w:name="_Toc437961687"/>
-      <w:bookmarkStart w:id="949" w:name="_Toc438026012"/>
-      <w:bookmarkStart w:id="950" w:name="_Toc438047576"/>
-      <w:bookmarkStart w:id="951" w:name="_Toc438205180"/>
+      <w:bookmarkStart w:id="944" w:name="_Toc437960209"/>
+      <w:bookmarkStart w:id="945" w:name="_Toc437960427"/>
+      <w:bookmarkStart w:id="946" w:name="_Toc437960501"/>
+      <w:bookmarkStart w:id="947" w:name="_Toc437961687"/>
+      <w:bookmarkStart w:id="948" w:name="_Toc438026012"/>
+      <w:bookmarkStart w:id="949" w:name="_Toc438047576"/>
+      <w:bookmarkStart w:id="950" w:name="_Toc438205180"/>
+      <w:bookmarkEnd w:id="944"/>
       <w:bookmarkEnd w:id="945"/>
       <w:bookmarkEnd w:id="946"/>
       <w:bookmarkEnd w:id="947"/>
       <w:bookmarkEnd w:id="948"/>
       <w:bookmarkEnd w:id="949"/>
       <w:bookmarkEnd w:id="950"/>
-      <w:bookmarkEnd w:id="951"/>
     </w:p>
     <w:p>
       <w:pPr>
@@ -20510,27 +20572,43 @@
         <w:spacing w:afterLines="100" w:after="326"/>
         <w:ind w:firstLineChars="0"/>
       </w:pPr>
-      <w:bookmarkStart w:id="952" w:name="_Toc438205181"/>
+      <w:bookmarkStart w:id="951" w:name="_Toc438205181"/>
+      <w:bookmarkEnd w:id="928"/>
       <w:bookmarkEnd w:id="929"/>
-      <w:bookmarkEnd w:id="930"/>
       <w:r>
         <w:rPr>
           <w:rFonts w:hint="eastAsia"/>
         </w:rPr>
         <w:t>需求分析</w:t>
       </w:r>
+      <w:bookmarkEnd w:id="951"/>
+    </w:p>
+    <w:p>
+      <w:pPr>
+        <w:ind w:firstLine="480"/>
+      </w:pPr>
+      <w:r>
+        <w:t>系统总体框架介绍</w:t>
+      </w:r>
+    </w:p>
+    <w:p>
+      <w:pPr>
+        <w:ind w:firstLine="480"/>
+        <w:rPr>
+          <w:rFonts w:hint="eastAsia"/>
+        </w:rPr>
+      </w:pPr>
+      <w:r>
+        <w:rPr>
+          <w:rFonts w:hint="eastAsia"/>
+        </w:rPr>
+        <w:t>激励</w:t>
+      </w:r>
+      <w:r>
+        <w:t>部分需求文字说明</w:t>
+      </w:r>
+      <w:bookmarkStart w:id="952" w:name="_GoBack"/>
       <w:bookmarkEnd w:id="952"/>
-    </w:p>
-    <w:p>
-      <w:pPr>
-        <w:ind w:firstLine="480"/>
-      </w:pPr>
-      <w:r>
-        <w:rPr>
-          <w:rFonts w:hint="eastAsia"/>
-        </w:rPr>
-        <w:t>用例图</w:t>
-      </w:r>
     </w:p>
     <w:p>
       <w:pPr>
@@ -21818,7 +21896,7 @@
     </w:p>
     <w:p>
       <w:pPr>
-        <w:pStyle w:val="af3"/>
+        <w:pStyle w:val="af4"/>
         <w:numPr>
           <w:ilvl w:val="0"/>
           <w:numId w:val="3"/>
@@ -21843,7 +21921,7 @@
     </w:p>
     <w:p>
       <w:pPr>
-        <w:pStyle w:val="af3"/>
+        <w:pStyle w:val="af4"/>
         <w:numPr>
           <w:ilvl w:val="0"/>
           <w:numId w:val="29"/>
@@ -21899,7 +21977,7 @@
     </w:p>
     <w:p>
       <w:pPr>
-        <w:pStyle w:val="af3"/>
+        <w:pStyle w:val="af4"/>
         <w:numPr>
           <w:ilvl w:val="0"/>
           <w:numId w:val="3"/>
@@ -21924,7 +22002,7 @@
     <w:bookmarkEnd w:id="1272"/>
     <w:p>
       <w:pPr>
-        <w:pStyle w:val="af1"/>
+        <w:pStyle w:val="af2"/>
         <w:widowControl/>
         <w:numPr>
           <w:ilvl w:val="3"/>
@@ -21947,7 +22025,7 @@
     </w:p>
     <w:p>
       <w:pPr>
-        <w:pStyle w:val="af1"/>
+        <w:pStyle w:val="af2"/>
         <w:widowControl/>
         <w:numPr>
           <w:ilvl w:val="3"/>
@@ -22000,7 +22078,7 @@
 </file>
 
 <file path=word/endnotes.xml><?xml version="1.0" encoding="utf-8"?>
-<w:endnotes xmlns:wpc="http://schemas.microsoft.com/office/word/2010/wordprocessingCanvas" xmlns:cx="http://schemas.microsoft.com/office/drawing/2014/chartex" xmlns:cx1="http://schemas.microsoft.com/office/drawing/2015/9/8/chartex" xmlns:mc="http://schemas.openxmlformats.org/markup-compatibility/2006" xmlns:o="urn:schemas-microsoft-com:office:office" xmlns:r="http://schemas.openxmlformats.org/officeDocument/2006/relationships" xmlns:m="http://schemas.openxmlformats.org/officeDocument/2006/math" xmlns:v="urn:schemas-microsoft-com:vml" xmlns:wp14="http://schemas.microsoft.com/office/word/2010/wordprocessingDrawing" xmlns:wp="http://schemas.openxmlformats.org/drawingml/2006/wordprocessingDrawing" xmlns:w10="urn:schemas-microsoft-com:office:word" xmlns:w="http://schemas.openxmlformats.org/wordprocessingml/2006/main" xmlns:w14="http://schemas.microsoft.com/office/word/2010/wordml" xmlns:w15="http://schemas.microsoft.com/office/word/2012/wordml" xmlns:w16se="http://schemas.microsoft.com/office/word/2015/wordml/symex" xmlns:wpg="http://schemas.microsoft.com/office/word/2010/wordprocessingGroup" xmlns:wpi="http://schemas.microsoft.com/office/word/2010/wordprocessingInk" xmlns:wne="http://schemas.microsoft.com/office/word/2006/wordml" xmlns:wps="http://schemas.microsoft.com/office/word/2010/wordprocessingShape" mc:Ignorable="w14 w15 w16se wp14">
+<w:endnotes xmlns:wpc="http://schemas.microsoft.com/office/word/2010/wordprocessingCanvas" xmlns:mo="http://schemas.microsoft.com/office/mac/office/2008/main" xmlns:mc="http://schemas.openxmlformats.org/markup-compatibility/2006" xmlns:mv="urn:schemas-microsoft-com:mac:vml" xmlns:o="urn:schemas-microsoft-com:office:office" xmlns:r="http://schemas.openxmlformats.org/officeDocument/2006/relationships" xmlns:m="http://schemas.openxmlformats.org/officeDocument/2006/math" xmlns:v="urn:schemas-microsoft-com:vml" xmlns:wp14="http://schemas.microsoft.com/office/word/2010/wordprocessingDrawing" xmlns:wp="http://schemas.openxmlformats.org/drawingml/2006/wordprocessingDrawing" xmlns:w10="urn:schemas-microsoft-com:office:word" xmlns:w="http://schemas.openxmlformats.org/wordprocessingml/2006/main" xmlns:w14="http://schemas.microsoft.com/office/word/2010/wordml" xmlns:w15="http://schemas.microsoft.com/office/word/2012/wordml" xmlns:wpg="http://schemas.microsoft.com/office/word/2010/wordprocessingGroup" xmlns:wpi="http://schemas.microsoft.com/office/word/2010/wordprocessingInk" xmlns:wne="http://schemas.microsoft.com/office/word/2006/wordml" xmlns:wps="http://schemas.microsoft.com/office/word/2010/wordprocessingShape" mc:Ignorable="w14 w15 wp14">
   <w:endnote w:type="separator" w:id="-1">
     <w:p>
       <w:pPr>
@@ -22029,7 +22107,7 @@
 </file>
 
 <file path=word/footer1.xml><?xml version="1.0" encoding="utf-8"?>
-<w:ftr xmlns:wpc="http://schemas.microsoft.com/office/word/2010/wordprocessingCanvas" xmlns:cx="http://schemas.microsoft.com/office/drawing/2014/chartex" xmlns:cx1="http://schemas.microsoft.com/office/drawing/2015/9/8/chartex" xmlns:mc="http://schemas.openxmlformats.org/markup-compatibility/2006" xmlns:o="urn:schemas-microsoft-com:office:office" xmlns:r="http://schemas.openxmlformats.org/officeDocument/2006/relationships" xmlns:m="http://schemas.openxmlformats.org/officeDocument/2006/math" xmlns:v="urn:schemas-microsoft-com:vml" xmlns:wp14="http://schemas.microsoft.com/office/word/2010/wordprocessingDrawing" xmlns:wp="http://schemas.openxmlformats.org/drawingml/2006/wordprocessingDrawing" xmlns:w10="urn:schemas-microsoft-com:office:word" xmlns:w="http://schemas.openxmlformats.org/wordprocessingml/2006/main" xmlns:w14="http://schemas.microsoft.com/office/word/2010/wordml" xmlns:w15="http://schemas.microsoft.com/office/word/2012/wordml" xmlns:w16se="http://schemas.microsoft.com/office/word/2015/wordml/symex" xmlns:wpg="http://schemas.microsoft.com/office/word/2010/wordprocessingGroup" xmlns:wpi="http://schemas.microsoft.com/office/word/2010/wordprocessingInk" xmlns:wne="http://schemas.microsoft.com/office/word/2006/wordml" xmlns:wps="http://schemas.microsoft.com/office/word/2010/wordprocessingShape" mc:Ignorable="w14 w15 w16se wp14">
+<w:ftr xmlns:wpc="http://schemas.microsoft.com/office/word/2010/wordprocessingCanvas" xmlns:mo="http://schemas.microsoft.com/office/mac/office/2008/main" xmlns:mc="http://schemas.openxmlformats.org/markup-compatibility/2006" xmlns:mv="urn:schemas-microsoft-com:mac:vml" xmlns:o="urn:schemas-microsoft-com:office:office" xmlns:r="http://schemas.openxmlformats.org/officeDocument/2006/relationships" xmlns:m="http://schemas.openxmlformats.org/officeDocument/2006/math" xmlns:v="urn:schemas-microsoft-com:vml" xmlns:wp14="http://schemas.microsoft.com/office/word/2010/wordprocessingDrawing" xmlns:wp="http://schemas.openxmlformats.org/drawingml/2006/wordprocessingDrawing" xmlns:w10="urn:schemas-microsoft-com:office:word" xmlns:w="http://schemas.openxmlformats.org/wordprocessingml/2006/main" xmlns:w14="http://schemas.microsoft.com/office/word/2010/wordml" xmlns:w15="http://schemas.microsoft.com/office/word/2012/wordml" xmlns:wpg="http://schemas.microsoft.com/office/word/2010/wordprocessingGroup" xmlns:wpi="http://schemas.microsoft.com/office/word/2010/wordprocessingInk" xmlns:wne="http://schemas.microsoft.com/office/word/2006/wordml" xmlns:wps="http://schemas.microsoft.com/office/word/2010/wordprocessingShape" mc:Ignorable="w14 w15 wp14">
   <w:p>
     <w:pPr>
       <w:pStyle w:val="a5"/>
@@ -22038,38 +22116,38 @@
     </w:pPr>
     <w:r>
       <w:rPr>
-        <w:rStyle w:val="af5"/>
+        <w:rStyle w:val="af6"/>
       </w:rPr>
       <w:fldChar w:fldCharType="begin"/>
     </w:r>
     <w:r>
       <w:rPr>
-        <w:rStyle w:val="af5"/>
+        <w:rStyle w:val="af6"/>
       </w:rPr>
       <w:instrText xml:space="preserve"> PAGE </w:instrText>
     </w:r>
     <w:r>
       <w:rPr>
-        <w:rStyle w:val="af5"/>
+        <w:rStyle w:val="af6"/>
       </w:rPr>
       <w:fldChar w:fldCharType="separate"/>
     </w:r>
     <w:r>
       <w:rPr>
-        <w:rStyle w:val="af5"/>
+        <w:rStyle w:val="af6"/>
         <w:noProof/>
       </w:rPr>
       <w:t>2</w:t>
     </w:r>
     <w:r>
       <w:rPr>
-        <w:rStyle w:val="af5"/>
+        <w:rStyle w:val="af6"/>
       </w:rPr>
       <w:fldChar w:fldCharType="end"/>
     </w:r>
     <w:r>
       <w:rPr>
-        <w:rStyle w:val="af5"/>
+        <w:rStyle w:val="af6"/>
       </w:rPr>
       <w:t xml:space="preserve">                                                </w:t>
     </w:r>
@@ -22087,7 +22165,7 @@
 </file>
 
 <file path=word/footer10.xml><?xml version="1.0" encoding="utf-8"?>
-<w:ftr xmlns:wpc="http://schemas.microsoft.com/office/word/2010/wordprocessingCanvas" xmlns:cx="http://schemas.microsoft.com/office/drawing/2014/chartex" xmlns:cx1="http://schemas.microsoft.com/office/drawing/2015/9/8/chartex" xmlns:mc="http://schemas.openxmlformats.org/markup-compatibility/2006" xmlns:o="urn:schemas-microsoft-com:office:office" xmlns:r="http://schemas.openxmlformats.org/officeDocument/2006/relationships" xmlns:m="http://schemas.openxmlformats.org/officeDocument/2006/math" xmlns:v="urn:schemas-microsoft-com:vml" xmlns:wp14="http://schemas.microsoft.com/office/word/2010/wordprocessingDrawing" xmlns:wp="http://schemas.openxmlformats.org/drawingml/2006/wordprocessingDrawing" xmlns:w10="urn:schemas-microsoft-com:office:word" xmlns:w="http://schemas.openxmlformats.org/wordprocessingml/2006/main" xmlns:w14="http://schemas.microsoft.com/office/word/2010/wordml" xmlns:w15="http://schemas.microsoft.com/office/word/2012/wordml" xmlns:w16se="http://schemas.microsoft.com/office/word/2015/wordml/symex" xmlns:wpg="http://schemas.microsoft.com/office/word/2010/wordprocessingGroup" xmlns:wpi="http://schemas.microsoft.com/office/word/2010/wordprocessingInk" xmlns:wne="http://schemas.microsoft.com/office/word/2006/wordml" xmlns:wps="http://schemas.microsoft.com/office/word/2010/wordprocessingShape" mc:Ignorable="w14 w15 w16se wp14">
+<w:ftr xmlns:wpc="http://schemas.microsoft.com/office/word/2010/wordprocessingCanvas" xmlns:mo="http://schemas.microsoft.com/office/mac/office/2008/main" xmlns:mc="http://schemas.openxmlformats.org/markup-compatibility/2006" xmlns:mv="urn:schemas-microsoft-com:mac:vml" xmlns:o="urn:schemas-microsoft-com:office:office" xmlns:r="http://schemas.openxmlformats.org/officeDocument/2006/relationships" xmlns:m="http://schemas.openxmlformats.org/officeDocument/2006/math" xmlns:v="urn:schemas-microsoft-com:vml" xmlns:wp14="http://schemas.microsoft.com/office/word/2010/wordprocessingDrawing" xmlns:wp="http://schemas.openxmlformats.org/drawingml/2006/wordprocessingDrawing" xmlns:w10="urn:schemas-microsoft-com:office:word" xmlns:w="http://schemas.openxmlformats.org/wordprocessingml/2006/main" xmlns:w14="http://schemas.microsoft.com/office/word/2010/wordml" xmlns:w15="http://schemas.microsoft.com/office/word/2012/wordml" xmlns:wpg="http://schemas.microsoft.com/office/word/2010/wordprocessingGroup" xmlns:wpi="http://schemas.microsoft.com/office/word/2010/wordprocessingInk" xmlns:wne="http://schemas.microsoft.com/office/word/2006/wordml" xmlns:wps="http://schemas.microsoft.com/office/word/2010/wordprocessingShape" mc:Ignorable="w14 w15 wp14">
   <w:p>
     <w:pPr>
       <w:pStyle w:val="a5"/>
@@ -22140,7 +22218,7 @@
 </file>
 
 <file path=word/footer2.xml><?xml version="1.0" encoding="utf-8"?>
-<w:ftr xmlns:wpc="http://schemas.microsoft.com/office/word/2010/wordprocessingCanvas" xmlns:cx="http://schemas.microsoft.com/office/drawing/2014/chartex" xmlns:cx1="http://schemas.microsoft.com/office/drawing/2015/9/8/chartex" xmlns:mc="http://schemas.openxmlformats.org/markup-compatibility/2006" xmlns:o="urn:schemas-microsoft-com:office:office" xmlns:r="http://schemas.openxmlformats.org/officeDocument/2006/relationships" xmlns:m="http://schemas.openxmlformats.org/officeDocument/2006/math" xmlns:v="urn:schemas-microsoft-com:vml" xmlns:wp14="http://schemas.microsoft.com/office/word/2010/wordprocessingDrawing" xmlns:wp="http://schemas.openxmlformats.org/drawingml/2006/wordprocessingDrawing" xmlns:w10="urn:schemas-microsoft-com:office:word" xmlns:w="http://schemas.openxmlformats.org/wordprocessingml/2006/main" xmlns:w14="http://schemas.microsoft.com/office/word/2010/wordml" xmlns:w15="http://schemas.microsoft.com/office/word/2012/wordml" xmlns:w16se="http://schemas.microsoft.com/office/word/2015/wordml/symex" xmlns:wpg="http://schemas.microsoft.com/office/word/2010/wordprocessingGroup" xmlns:wpi="http://schemas.microsoft.com/office/word/2010/wordprocessingInk" xmlns:wne="http://schemas.microsoft.com/office/word/2006/wordml" xmlns:wps="http://schemas.microsoft.com/office/word/2010/wordprocessingShape" mc:Ignorable="w14 w15 w16se wp14">
+<w:ftr xmlns:wpc="http://schemas.microsoft.com/office/word/2010/wordprocessingCanvas" xmlns:mo="http://schemas.microsoft.com/office/mac/office/2008/main" xmlns:mc="http://schemas.openxmlformats.org/markup-compatibility/2006" xmlns:mv="urn:schemas-microsoft-com:mac:vml" xmlns:o="urn:schemas-microsoft-com:office:office" xmlns:r="http://schemas.openxmlformats.org/officeDocument/2006/relationships" xmlns:m="http://schemas.openxmlformats.org/officeDocument/2006/math" xmlns:v="urn:schemas-microsoft-com:vml" xmlns:wp14="http://schemas.microsoft.com/office/word/2010/wordprocessingDrawing" xmlns:wp="http://schemas.openxmlformats.org/drawingml/2006/wordprocessingDrawing" xmlns:w10="urn:schemas-microsoft-com:office:word" xmlns:w="http://schemas.openxmlformats.org/wordprocessingml/2006/main" xmlns:w14="http://schemas.microsoft.com/office/word/2010/wordml" xmlns:w15="http://schemas.microsoft.com/office/word/2012/wordml" xmlns:wpg="http://schemas.microsoft.com/office/word/2010/wordprocessingGroup" xmlns:wpi="http://schemas.microsoft.com/office/word/2010/wordprocessingInk" xmlns:wne="http://schemas.microsoft.com/office/word/2006/wordml" xmlns:wps="http://schemas.microsoft.com/office/word/2010/wordprocessingShape" mc:Ignorable="w14 w15 wp14">
   <w:p>
     <w:pPr>
       <w:pStyle w:val="a5"/>
@@ -22151,7 +22229,7 @@
 </file>
 
 <file path=word/footer3.xml><?xml version="1.0" encoding="utf-8"?>
-<w:ftr xmlns:wpc="http://schemas.microsoft.com/office/word/2010/wordprocessingCanvas" xmlns:cx="http://schemas.microsoft.com/office/drawing/2014/chartex" xmlns:cx1="http://schemas.microsoft.com/office/drawing/2015/9/8/chartex" xmlns:mc="http://schemas.openxmlformats.org/markup-compatibility/2006" xmlns:o="urn:schemas-microsoft-com:office:office" xmlns:r="http://schemas.openxmlformats.org/officeDocument/2006/relationships" xmlns:m="http://schemas.openxmlformats.org/officeDocument/2006/math" xmlns:v="urn:schemas-microsoft-com:vml" xmlns:wp14="http://schemas.microsoft.com/office/word/2010/wordprocessingDrawing" xmlns:wp="http://schemas.openxmlformats.org/drawingml/2006/wordprocessingDrawing" xmlns:w10="urn:schemas-microsoft-com:office:word" xmlns:w="http://schemas.openxmlformats.org/wordprocessingml/2006/main" xmlns:w14="http://schemas.microsoft.com/office/word/2010/wordml" xmlns:w15="http://schemas.microsoft.com/office/word/2012/wordml" xmlns:w16se="http://schemas.microsoft.com/office/word/2015/wordml/symex" xmlns:wpg="http://schemas.microsoft.com/office/word/2010/wordprocessingGroup" xmlns:wpi="http://schemas.microsoft.com/office/word/2010/wordprocessingInk" xmlns:wne="http://schemas.microsoft.com/office/word/2006/wordml" xmlns:wps="http://schemas.microsoft.com/office/word/2010/wordprocessingShape" mc:Ignorable="w14 w15 w16se wp14">
+<w:ftr xmlns:wpc="http://schemas.microsoft.com/office/word/2010/wordprocessingCanvas" xmlns:mo="http://schemas.microsoft.com/office/mac/office/2008/main" xmlns:mc="http://schemas.openxmlformats.org/markup-compatibility/2006" xmlns:mv="urn:schemas-microsoft-com:mac:vml" xmlns:o="urn:schemas-microsoft-com:office:office" xmlns:r="http://schemas.openxmlformats.org/officeDocument/2006/relationships" xmlns:m="http://schemas.openxmlformats.org/officeDocument/2006/math" xmlns:v="urn:schemas-microsoft-com:vml" xmlns:wp14="http://schemas.microsoft.com/office/word/2010/wordprocessingDrawing" xmlns:wp="http://schemas.openxmlformats.org/drawingml/2006/wordprocessingDrawing" xmlns:w10="urn:schemas-microsoft-com:office:word" xmlns:w="http://schemas.openxmlformats.org/wordprocessingml/2006/main" xmlns:w14="http://schemas.microsoft.com/office/word/2010/wordml" xmlns:w15="http://schemas.microsoft.com/office/word/2012/wordml" xmlns:wpg="http://schemas.microsoft.com/office/word/2010/wordprocessingGroup" xmlns:wpi="http://schemas.microsoft.com/office/word/2010/wordprocessingInk" xmlns:wne="http://schemas.microsoft.com/office/word/2006/wordml" xmlns:wps="http://schemas.microsoft.com/office/word/2010/wordprocessingShape" mc:Ignorable="w14 w15 wp14">
   <w:p>
     <w:pPr>
       <w:pStyle w:val="a5"/>
@@ -22162,7 +22240,7 @@
 </file>
 
 <file path=word/footer4.xml><?xml version="1.0" encoding="utf-8"?>
-<w:ftr xmlns:wpc="http://schemas.microsoft.com/office/word/2010/wordprocessingCanvas" xmlns:cx="http://schemas.microsoft.com/office/drawing/2014/chartex" xmlns:cx1="http://schemas.microsoft.com/office/drawing/2015/9/8/chartex" xmlns:mc="http://schemas.openxmlformats.org/markup-compatibility/2006" xmlns:o="urn:schemas-microsoft-com:office:office" xmlns:r="http://schemas.openxmlformats.org/officeDocument/2006/relationships" xmlns:m="http://schemas.openxmlformats.org/officeDocument/2006/math" xmlns:v="urn:schemas-microsoft-com:vml" xmlns:wp14="http://schemas.microsoft.com/office/word/2010/wordprocessingDrawing" xmlns:wp="http://schemas.openxmlformats.org/drawingml/2006/wordprocessingDrawing" xmlns:w10="urn:schemas-microsoft-com:office:word" xmlns:w="http://schemas.openxmlformats.org/wordprocessingml/2006/main" xmlns:w14="http://schemas.microsoft.com/office/word/2010/wordml" xmlns:w15="http://schemas.microsoft.com/office/word/2012/wordml" xmlns:w16se="http://schemas.microsoft.com/office/word/2015/wordml/symex" xmlns:wpg="http://schemas.microsoft.com/office/word/2010/wordprocessingGroup" xmlns:wpi="http://schemas.microsoft.com/office/word/2010/wordprocessingInk" xmlns:wne="http://schemas.microsoft.com/office/word/2006/wordml" xmlns:wps="http://schemas.microsoft.com/office/word/2010/wordprocessingShape" mc:Ignorable="w14 w15 w16se wp14">
+<w:ftr xmlns:wpc="http://schemas.microsoft.com/office/word/2010/wordprocessingCanvas" xmlns:mo="http://schemas.microsoft.com/office/mac/office/2008/main" xmlns:mc="http://schemas.openxmlformats.org/markup-compatibility/2006" xmlns:mv="urn:schemas-microsoft-com:mac:vml" xmlns:o="urn:schemas-microsoft-com:office:office" xmlns:r="http://schemas.openxmlformats.org/officeDocument/2006/relationships" xmlns:m="http://schemas.openxmlformats.org/officeDocument/2006/math" xmlns:v="urn:schemas-microsoft-com:vml" xmlns:wp14="http://schemas.microsoft.com/office/word/2010/wordprocessingDrawing" xmlns:wp="http://schemas.openxmlformats.org/drawingml/2006/wordprocessingDrawing" xmlns:w10="urn:schemas-microsoft-com:office:word" xmlns:w="http://schemas.openxmlformats.org/wordprocessingml/2006/main" xmlns:w14="http://schemas.microsoft.com/office/word/2010/wordml" xmlns:w15="http://schemas.microsoft.com/office/word/2012/wordml" xmlns:wpg="http://schemas.microsoft.com/office/word/2010/wordprocessingGroup" xmlns:wpi="http://schemas.microsoft.com/office/word/2010/wordprocessingInk" xmlns:wne="http://schemas.microsoft.com/office/word/2006/wordml" xmlns:wps="http://schemas.microsoft.com/office/word/2010/wordprocessingShape" mc:Ignorable="w14 w15 wp14">
   <w:p>
     <w:pPr>
       <w:pStyle w:val="a5"/>
@@ -22171,38 +22249,38 @@
     </w:pPr>
     <w:r>
       <w:rPr>
-        <w:rStyle w:val="af5"/>
+        <w:rStyle w:val="af6"/>
       </w:rPr>
       <w:fldChar w:fldCharType="begin"/>
     </w:r>
     <w:r>
       <w:rPr>
-        <w:rStyle w:val="af5"/>
+        <w:rStyle w:val="af6"/>
       </w:rPr>
       <w:instrText xml:space="preserve"> PAGE </w:instrText>
     </w:r>
     <w:r>
       <w:rPr>
-        <w:rStyle w:val="af5"/>
+        <w:rStyle w:val="af6"/>
       </w:rPr>
       <w:fldChar w:fldCharType="separate"/>
     </w:r>
     <w:r>
       <w:rPr>
-        <w:rStyle w:val="af5"/>
+        <w:rStyle w:val="af6"/>
         <w:noProof/>
       </w:rPr>
       <w:t>2</w:t>
     </w:r>
     <w:r>
       <w:rPr>
-        <w:rStyle w:val="af5"/>
+        <w:rStyle w:val="af6"/>
       </w:rPr>
       <w:fldChar w:fldCharType="end"/>
     </w:r>
     <w:r>
       <w:rPr>
-        <w:rStyle w:val="af5"/>
+        <w:rStyle w:val="af6"/>
       </w:rPr>
       <w:t xml:space="preserve">                                                </w:t>
     </w:r>
@@ -22220,7 +22298,7 @@
 </file>
 
 <file path=word/footer5.xml><?xml version="1.0" encoding="utf-8"?>
-<w:ftr xmlns:wpc="http://schemas.microsoft.com/office/word/2010/wordprocessingCanvas" xmlns:cx="http://schemas.microsoft.com/office/drawing/2014/chartex" xmlns:cx1="http://schemas.microsoft.com/office/drawing/2015/9/8/chartex" xmlns:mc="http://schemas.openxmlformats.org/markup-compatibility/2006" xmlns:o="urn:schemas-microsoft-com:office:office" xmlns:r="http://schemas.openxmlformats.org/officeDocument/2006/relationships" xmlns:m="http://schemas.openxmlformats.org/officeDocument/2006/math" xmlns:v="urn:schemas-microsoft-com:vml" xmlns:wp14="http://schemas.microsoft.com/office/word/2010/wordprocessingDrawing" xmlns:wp="http://schemas.openxmlformats.org/drawingml/2006/wordprocessingDrawing" xmlns:w10="urn:schemas-microsoft-com:office:word" xmlns:w="http://schemas.openxmlformats.org/wordprocessingml/2006/main" xmlns:w14="http://schemas.microsoft.com/office/word/2010/wordml" xmlns:w15="http://schemas.microsoft.com/office/word/2012/wordml" xmlns:w16se="http://schemas.microsoft.com/office/word/2015/wordml/symex" xmlns:wpg="http://schemas.microsoft.com/office/word/2010/wordprocessingGroup" xmlns:wpi="http://schemas.microsoft.com/office/word/2010/wordprocessingInk" xmlns:wne="http://schemas.microsoft.com/office/word/2006/wordml" xmlns:wps="http://schemas.microsoft.com/office/word/2010/wordprocessingShape" mc:Ignorable="w14 w15 w16se wp14">
+<w:ftr xmlns:wpc="http://schemas.microsoft.com/office/word/2010/wordprocessingCanvas" xmlns:mo="http://schemas.microsoft.com/office/mac/office/2008/main" xmlns:mc="http://schemas.openxmlformats.org/markup-compatibility/2006" xmlns:mv="urn:schemas-microsoft-com:mac:vml" xmlns:o="urn:schemas-microsoft-com:office:office" xmlns:r="http://schemas.openxmlformats.org/officeDocument/2006/relationships" xmlns:m="http://schemas.openxmlformats.org/officeDocument/2006/math" xmlns:v="urn:schemas-microsoft-com:vml" xmlns:wp14="http://schemas.microsoft.com/office/word/2010/wordprocessingDrawing" xmlns:wp="http://schemas.openxmlformats.org/drawingml/2006/wordprocessingDrawing" xmlns:w10="urn:schemas-microsoft-com:office:word" xmlns:w="http://schemas.openxmlformats.org/wordprocessingml/2006/main" xmlns:w14="http://schemas.microsoft.com/office/word/2010/wordml" xmlns:w15="http://schemas.microsoft.com/office/word/2012/wordml" xmlns:wpg="http://schemas.microsoft.com/office/word/2010/wordprocessingGroup" xmlns:wpi="http://schemas.microsoft.com/office/word/2010/wordprocessingInk" xmlns:wne="http://schemas.microsoft.com/office/word/2006/wordml" xmlns:wps="http://schemas.microsoft.com/office/word/2010/wordprocessingShape" mc:Ignorable="w14 w15 wp14">
   <w:p>
     <w:pPr>
       <w:pStyle w:val="a5"/>
@@ -22231,7 +22309,7 @@
 </file>
 
 <file path=word/footer6.xml><?xml version="1.0" encoding="utf-8"?>
-<w:ftr xmlns:wpc="http://schemas.microsoft.com/office/word/2010/wordprocessingCanvas" xmlns:cx="http://schemas.microsoft.com/office/drawing/2014/chartex" xmlns:cx1="http://schemas.microsoft.com/office/drawing/2015/9/8/chartex" xmlns:mc="http://schemas.openxmlformats.org/markup-compatibility/2006" xmlns:o="urn:schemas-microsoft-com:office:office" xmlns:r="http://schemas.openxmlformats.org/officeDocument/2006/relationships" xmlns:m="http://schemas.openxmlformats.org/officeDocument/2006/math" xmlns:v="urn:schemas-microsoft-com:vml" xmlns:wp14="http://schemas.microsoft.com/office/word/2010/wordprocessingDrawing" xmlns:wp="http://schemas.openxmlformats.org/drawingml/2006/wordprocessingDrawing" xmlns:w10="urn:schemas-microsoft-com:office:word" xmlns:w="http://schemas.openxmlformats.org/wordprocessingml/2006/main" xmlns:w14="http://schemas.microsoft.com/office/word/2010/wordml" xmlns:w15="http://schemas.microsoft.com/office/word/2012/wordml" xmlns:w16se="http://schemas.microsoft.com/office/word/2015/wordml/symex" xmlns:wpg="http://schemas.microsoft.com/office/word/2010/wordprocessingGroup" xmlns:wpi="http://schemas.microsoft.com/office/word/2010/wordprocessingInk" xmlns:wne="http://schemas.microsoft.com/office/word/2006/wordml" xmlns:wps="http://schemas.microsoft.com/office/word/2010/wordprocessingShape" mc:Ignorable="w14 w15 w16se wp14">
+<w:ftr xmlns:wpc="http://schemas.microsoft.com/office/word/2010/wordprocessingCanvas" xmlns:mo="http://schemas.microsoft.com/office/mac/office/2008/main" xmlns:mc="http://schemas.openxmlformats.org/markup-compatibility/2006" xmlns:mv="urn:schemas-microsoft-com:mac:vml" xmlns:o="urn:schemas-microsoft-com:office:office" xmlns:r="http://schemas.openxmlformats.org/officeDocument/2006/relationships" xmlns:m="http://schemas.openxmlformats.org/officeDocument/2006/math" xmlns:v="urn:schemas-microsoft-com:vml" xmlns:wp14="http://schemas.microsoft.com/office/word/2010/wordprocessingDrawing" xmlns:wp="http://schemas.openxmlformats.org/drawingml/2006/wordprocessingDrawing" xmlns:w10="urn:schemas-microsoft-com:office:word" xmlns:w="http://schemas.openxmlformats.org/wordprocessingml/2006/main" xmlns:w14="http://schemas.microsoft.com/office/word/2010/wordml" xmlns:w15="http://schemas.microsoft.com/office/word/2012/wordml" xmlns:wpg="http://schemas.microsoft.com/office/word/2010/wordprocessingGroup" xmlns:wpi="http://schemas.microsoft.com/office/word/2010/wordprocessingInk" xmlns:wne="http://schemas.microsoft.com/office/word/2006/wordml" xmlns:wps="http://schemas.microsoft.com/office/word/2010/wordprocessingShape" mc:Ignorable="w14 w15 wp14">
   <w:p>
     <w:pPr>
       <w:pStyle w:val="a5"/>
@@ -22242,7 +22320,7 @@
 </file>
 
 <file path=word/footer7.xml><?xml version="1.0" encoding="utf-8"?>
-<w:ftr xmlns:wpc="http://schemas.microsoft.com/office/word/2010/wordprocessingCanvas" xmlns:cx="http://schemas.microsoft.com/office/drawing/2014/chartex" xmlns:cx1="http://schemas.microsoft.com/office/drawing/2015/9/8/chartex" xmlns:mc="http://schemas.openxmlformats.org/markup-compatibility/2006" xmlns:o="urn:schemas-microsoft-com:office:office" xmlns:r="http://schemas.openxmlformats.org/officeDocument/2006/relationships" xmlns:m="http://schemas.openxmlformats.org/officeDocument/2006/math" xmlns:v="urn:schemas-microsoft-com:vml" xmlns:wp14="http://schemas.microsoft.com/office/word/2010/wordprocessingDrawing" xmlns:wp="http://schemas.openxmlformats.org/drawingml/2006/wordprocessingDrawing" xmlns:w10="urn:schemas-microsoft-com:office:word" xmlns:w="http://schemas.openxmlformats.org/wordprocessingml/2006/main" xmlns:w14="http://schemas.microsoft.com/office/word/2010/wordml" xmlns:w15="http://schemas.microsoft.com/office/word/2012/wordml" xmlns:w16se="http://schemas.microsoft.com/office/word/2015/wordml/symex" xmlns:wpg="http://schemas.microsoft.com/office/word/2010/wordprocessingGroup" xmlns:wpi="http://schemas.microsoft.com/office/word/2010/wordprocessingInk" xmlns:wne="http://schemas.microsoft.com/office/word/2006/wordml" xmlns:wps="http://schemas.microsoft.com/office/word/2010/wordprocessingShape" mc:Ignorable="w14 w15 w16se wp14">
+<w:ftr xmlns:wpc="http://schemas.microsoft.com/office/word/2010/wordprocessingCanvas" xmlns:mo="http://schemas.microsoft.com/office/mac/office/2008/main" xmlns:mc="http://schemas.openxmlformats.org/markup-compatibility/2006" xmlns:mv="urn:schemas-microsoft-com:mac:vml" xmlns:o="urn:schemas-microsoft-com:office:office" xmlns:r="http://schemas.openxmlformats.org/officeDocument/2006/relationships" xmlns:m="http://schemas.openxmlformats.org/officeDocument/2006/math" xmlns:v="urn:schemas-microsoft-com:vml" xmlns:wp14="http://schemas.microsoft.com/office/word/2010/wordprocessingDrawing" xmlns:wp="http://schemas.openxmlformats.org/drawingml/2006/wordprocessingDrawing" xmlns:w10="urn:schemas-microsoft-com:office:word" xmlns:w="http://schemas.openxmlformats.org/wordprocessingml/2006/main" xmlns:w14="http://schemas.microsoft.com/office/word/2010/wordml" xmlns:w15="http://schemas.microsoft.com/office/word/2012/wordml" xmlns:wpg="http://schemas.microsoft.com/office/word/2010/wordprocessingGroup" xmlns:wpi="http://schemas.microsoft.com/office/word/2010/wordprocessingInk" xmlns:wne="http://schemas.microsoft.com/office/word/2006/wordml" xmlns:wps="http://schemas.microsoft.com/office/word/2010/wordprocessingShape" mc:Ignorable="w14 w15 wp14">
   <w:sdt>
     <w:sdtPr>
       <w:id w:val="443976782"/>
@@ -22292,7 +22370,7 @@
             <w:szCs w:val="21"/>
             <w:lang w:val="zh-CN"/>
           </w:rPr>
-          <w:t>16</w:t>
+          <w:t>20</w:t>
         </w:r>
         <w:r>
           <w:rPr>
@@ -22308,7 +22386,7 @@
 </file>
 
 <file path=word/footer8.xml><?xml version="1.0" encoding="utf-8"?>
-<w:ftr xmlns:wpc="http://schemas.microsoft.com/office/word/2010/wordprocessingCanvas" xmlns:cx="http://schemas.microsoft.com/office/drawing/2014/chartex" xmlns:cx1="http://schemas.microsoft.com/office/drawing/2015/9/8/chartex" xmlns:mc="http://schemas.openxmlformats.org/markup-compatibility/2006" xmlns:o="urn:schemas-microsoft-com:office:office" xmlns:r="http://schemas.openxmlformats.org/officeDocument/2006/relationships" xmlns:m="http://schemas.openxmlformats.org/officeDocument/2006/math" xmlns:v="urn:schemas-microsoft-com:vml" xmlns:wp14="http://schemas.microsoft.com/office/word/2010/wordprocessingDrawing" xmlns:wp="http://schemas.openxmlformats.org/drawingml/2006/wordprocessingDrawing" xmlns:w10="urn:schemas-microsoft-com:office:word" xmlns:w="http://schemas.openxmlformats.org/wordprocessingml/2006/main" xmlns:w14="http://schemas.microsoft.com/office/word/2010/wordml" xmlns:w15="http://schemas.microsoft.com/office/word/2012/wordml" xmlns:w16se="http://schemas.microsoft.com/office/word/2015/wordml/symex" xmlns:wpg="http://schemas.microsoft.com/office/word/2010/wordprocessingGroup" xmlns:wpi="http://schemas.microsoft.com/office/word/2010/wordprocessingInk" xmlns:wne="http://schemas.microsoft.com/office/word/2006/wordml" xmlns:wps="http://schemas.microsoft.com/office/word/2010/wordprocessingShape" mc:Ignorable="w14 w15 w16se wp14">
+<w:ftr xmlns:wpc="http://schemas.microsoft.com/office/word/2010/wordprocessingCanvas" xmlns:mo="http://schemas.microsoft.com/office/mac/office/2008/main" xmlns:mc="http://schemas.openxmlformats.org/markup-compatibility/2006" xmlns:mv="urn:schemas-microsoft-com:mac:vml" xmlns:o="urn:schemas-microsoft-com:office:office" xmlns:r="http://schemas.openxmlformats.org/officeDocument/2006/relationships" xmlns:m="http://schemas.openxmlformats.org/officeDocument/2006/math" xmlns:v="urn:schemas-microsoft-com:vml" xmlns:wp14="http://schemas.microsoft.com/office/word/2010/wordprocessingDrawing" xmlns:wp="http://schemas.openxmlformats.org/drawingml/2006/wordprocessingDrawing" xmlns:w10="urn:schemas-microsoft-com:office:word" xmlns:w="http://schemas.openxmlformats.org/wordprocessingml/2006/main" xmlns:w14="http://schemas.microsoft.com/office/word/2010/wordml" xmlns:w15="http://schemas.microsoft.com/office/word/2012/wordml" xmlns:wpg="http://schemas.microsoft.com/office/word/2010/wordprocessingGroup" xmlns:wpi="http://schemas.microsoft.com/office/word/2010/wordprocessingInk" xmlns:wne="http://schemas.microsoft.com/office/word/2006/wordml" xmlns:wps="http://schemas.microsoft.com/office/word/2010/wordprocessingShape" mc:Ignorable="w14 w15 wp14">
   <w:p>
     <w:pPr>
       <w:pStyle w:val="a5"/>
@@ -22361,7 +22439,7 @@
 </file>
 
 <file path=word/footer9.xml><?xml version="1.0" encoding="utf-8"?>
-<w:ftr xmlns:wpc="http://schemas.microsoft.com/office/word/2010/wordprocessingCanvas" xmlns:cx="http://schemas.microsoft.com/office/drawing/2014/chartex" xmlns:cx1="http://schemas.microsoft.com/office/drawing/2015/9/8/chartex" xmlns:mc="http://schemas.openxmlformats.org/markup-compatibility/2006" xmlns:o="urn:schemas-microsoft-com:office:office" xmlns:r="http://schemas.openxmlformats.org/officeDocument/2006/relationships" xmlns:m="http://schemas.openxmlformats.org/officeDocument/2006/math" xmlns:v="urn:schemas-microsoft-com:vml" xmlns:wp14="http://schemas.microsoft.com/office/word/2010/wordprocessingDrawing" xmlns:wp="http://schemas.openxmlformats.org/drawingml/2006/wordprocessingDrawing" xmlns:w10="urn:schemas-microsoft-com:office:word" xmlns:w="http://schemas.openxmlformats.org/wordprocessingml/2006/main" xmlns:w14="http://schemas.microsoft.com/office/word/2010/wordml" xmlns:w15="http://schemas.microsoft.com/office/word/2012/wordml" xmlns:w16se="http://schemas.microsoft.com/office/word/2015/wordml/symex" xmlns:wpg="http://schemas.microsoft.com/office/word/2010/wordprocessingGroup" xmlns:wpi="http://schemas.microsoft.com/office/word/2010/wordprocessingInk" xmlns:wne="http://schemas.microsoft.com/office/word/2006/wordml" xmlns:wps="http://schemas.microsoft.com/office/word/2010/wordprocessingShape" mc:Ignorable="w14 w15 w16se wp14">
+<w:ftr xmlns:wpc="http://schemas.microsoft.com/office/word/2010/wordprocessingCanvas" xmlns:mo="http://schemas.microsoft.com/office/mac/office/2008/main" xmlns:mc="http://schemas.openxmlformats.org/markup-compatibility/2006" xmlns:mv="urn:schemas-microsoft-com:mac:vml" xmlns:o="urn:schemas-microsoft-com:office:office" xmlns:r="http://schemas.openxmlformats.org/officeDocument/2006/relationships" xmlns:m="http://schemas.openxmlformats.org/officeDocument/2006/math" xmlns:v="urn:schemas-microsoft-com:vml" xmlns:wp14="http://schemas.microsoft.com/office/word/2010/wordprocessingDrawing" xmlns:wp="http://schemas.openxmlformats.org/drawingml/2006/wordprocessingDrawing" xmlns:w10="urn:schemas-microsoft-com:office:word" xmlns:w="http://schemas.openxmlformats.org/wordprocessingml/2006/main" xmlns:w14="http://schemas.microsoft.com/office/word/2010/wordml" xmlns:w15="http://schemas.microsoft.com/office/word/2012/wordml" xmlns:wpg="http://schemas.microsoft.com/office/word/2010/wordprocessingGroup" xmlns:wpi="http://schemas.microsoft.com/office/word/2010/wordprocessingInk" xmlns:wne="http://schemas.microsoft.com/office/word/2006/wordml" xmlns:wps="http://schemas.microsoft.com/office/word/2010/wordprocessingShape" mc:Ignorable="w14 w15 wp14">
   <w:p>
     <w:pPr>
       <w:pStyle w:val="a5"/>
@@ -22372,7 +22450,7 @@
 </file>
 
 <file path=word/footnotes.xml><?xml version="1.0" encoding="utf-8"?>
-<w:footnotes xmlns:wpc="http://schemas.microsoft.com/office/word/2010/wordprocessingCanvas" xmlns:cx="http://schemas.microsoft.com/office/drawing/2014/chartex" xmlns:cx1="http://schemas.microsoft.com/office/drawing/2015/9/8/chartex" xmlns:mc="http://schemas.openxmlformats.org/markup-compatibility/2006" xmlns:o="urn:schemas-microsoft-com:office:office" xmlns:r="http://schemas.openxmlformats.org/officeDocument/2006/relationships" xmlns:m="http://schemas.openxmlformats.org/officeDocument/2006/math" xmlns:v="urn:schemas-microsoft-com:vml" xmlns:wp14="http://schemas.microsoft.com/office/word/2010/wordprocessingDrawing" xmlns:wp="http://schemas.openxmlformats.org/drawingml/2006/wordprocessingDrawing" xmlns:w10="urn:schemas-microsoft-com:office:word" xmlns:w="http://schemas.openxmlformats.org/wordprocessingml/2006/main" xmlns:w14="http://schemas.microsoft.com/office/word/2010/wordml" xmlns:w15="http://schemas.microsoft.com/office/word/2012/wordml" xmlns:w16se="http://schemas.microsoft.com/office/word/2015/wordml/symex" xmlns:wpg="http://schemas.microsoft.com/office/word/2010/wordprocessingGroup" xmlns:wpi="http://schemas.microsoft.com/office/word/2010/wordprocessingInk" xmlns:wne="http://schemas.microsoft.com/office/word/2006/wordml" xmlns:wps="http://schemas.microsoft.com/office/word/2010/wordprocessingShape" mc:Ignorable="w14 w15 w16se wp14">
+<w:footnotes xmlns:wpc="http://schemas.microsoft.com/office/word/2010/wordprocessingCanvas" xmlns:mo="http://schemas.microsoft.com/office/mac/office/2008/main" xmlns:mc="http://schemas.openxmlformats.org/markup-compatibility/2006" xmlns:mv="urn:schemas-microsoft-com:mac:vml" xmlns:o="urn:schemas-microsoft-com:office:office" xmlns:r="http://schemas.openxmlformats.org/officeDocument/2006/relationships" xmlns:m="http://schemas.openxmlformats.org/officeDocument/2006/math" xmlns:v="urn:schemas-microsoft-com:vml" xmlns:wp14="http://schemas.microsoft.com/office/word/2010/wordprocessingDrawing" xmlns:wp="http://schemas.openxmlformats.org/drawingml/2006/wordprocessingDrawing" xmlns:w10="urn:schemas-microsoft-com:office:word" xmlns:w="http://schemas.openxmlformats.org/wordprocessingml/2006/main" xmlns:w14="http://schemas.microsoft.com/office/word/2010/wordml" xmlns:w15="http://schemas.microsoft.com/office/word/2012/wordml" xmlns:wpg="http://schemas.microsoft.com/office/word/2010/wordprocessingGroup" xmlns:wpi="http://schemas.microsoft.com/office/word/2010/wordprocessingInk" xmlns:wne="http://schemas.microsoft.com/office/word/2006/wordml" xmlns:wps="http://schemas.microsoft.com/office/word/2010/wordprocessingShape" mc:Ignorable="w14 w15 wp14">
   <w:footnote w:type="separator" w:id="-1">
     <w:p>
       <w:pPr>
@@ -22399,7 +22477,7 @@
 </file>
 
 <file path=word/header1.xml><?xml version="1.0" encoding="utf-8"?>
-<w:hdr xmlns:wpc="http://schemas.microsoft.com/office/word/2010/wordprocessingCanvas" xmlns:cx="http://schemas.microsoft.com/office/drawing/2014/chartex" xmlns:cx1="http://schemas.microsoft.com/office/drawing/2015/9/8/chartex" xmlns:mc="http://schemas.openxmlformats.org/markup-compatibility/2006" xmlns:o="urn:schemas-microsoft-com:office:office" xmlns:r="http://schemas.openxmlformats.org/officeDocument/2006/relationships" xmlns:m="http://schemas.openxmlformats.org/officeDocument/2006/math" xmlns:v="urn:schemas-microsoft-com:vml" xmlns:wp14="http://schemas.microsoft.com/office/word/2010/wordprocessingDrawing" xmlns:wp="http://schemas.openxmlformats.org/drawingml/2006/wordprocessingDrawing" xmlns:w10="urn:schemas-microsoft-com:office:word" xmlns:w="http://schemas.openxmlformats.org/wordprocessingml/2006/main" xmlns:w14="http://schemas.microsoft.com/office/word/2010/wordml" xmlns:w15="http://schemas.microsoft.com/office/word/2012/wordml" xmlns:w16se="http://schemas.microsoft.com/office/word/2015/wordml/symex" xmlns:wpg="http://schemas.microsoft.com/office/word/2010/wordprocessingGroup" xmlns:wpi="http://schemas.microsoft.com/office/word/2010/wordprocessingInk" xmlns:wne="http://schemas.microsoft.com/office/word/2006/wordml" xmlns:wps="http://schemas.microsoft.com/office/word/2010/wordprocessingShape" mc:Ignorable="w14 w15 w16se wp14">
+<w:hdr xmlns:wpc="http://schemas.microsoft.com/office/word/2010/wordprocessingCanvas" xmlns:mo="http://schemas.microsoft.com/office/mac/office/2008/main" xmlns:mc="http://schemas.openxmlformats.org/markup-compatibility/2006" xmlns:mv="urn:schemas-microsoft-com:mac:vml" xmlns:o="urn:schemas-microsoft-com:office:office" xmlns:r="http://schemas.openxmlformats.org/officeDocument/2006/relationships" xmlns:m="http://schemas.openxmlformats.org/officeDocument/2006/math" xmlns:v="urn:schemas-microsoft-com:vml" xmlns:wp14="http://schemas.microsoft.com/office/word/2010/wordprocessingDrawing" xmlns:wp="http://schemas.openxmlformats.org/drawingml/2006/wordprocessingDrawing" xmlns:w10="urn:schemas-microsoft-com:office:word" xmlns:w="http://schemas.openxmlformats.org/wordprocessingml/2006/main" xmlns:w14="http://schemas.microsoft.com/office/word/2010/wordml" xmlns:w15="http://schemas.microsoft.com/office/word/2012/wordml" xmlns:wpg="http://schemas.microsoft.com/office/word/2010/wordprocessingGroup" xmlns:wpi="http://schemas.microsoft.com/office/word/2010/wordprocessingInk" xmlns:wne="http://schemas.microsoft.com/office/word/2006/wordml" xmlns:wps="http://schemas.microsoft.com/office/word/2010/wordprocessingShape" mc:Ignorable="w14 w15 wp14">
   <w:p>
     <w:pPr>
       <w:pStyle w:val="a3"/>
@@ -22426,7 +22504,7 @@
 </file>
 
 <file path=word/header2.xml><?xml version="1.0" encoding="utf-8"?>
-<w:hdr xmlns:wpc="http://schemas.microsoft.com/office/word/2010/wordprocessingCanvas" xmlns:cx="http://schemas.microsoft.com/office/drawing/2014/chartex" xmlns:cx1="http://schemas.microsoft.com/office/drawing/2015/9/8/chartex" xmlns:mc="http://schemas.openxmlformats.org/markup-compatibility/2006" xmlns:o="urn:schemas-microsoft-com:office:office" xmlns:r="http://schemas.openxmlformats.org/officeDocument/2006/relationships" xmlns:m="http://schemas.openxmlformats.org/officeDocument/2006/math" xmlns:v="urn:schemas-microsoft-com:vml" xmlns:wp14="http://schemas.microsoft.com/office/word/2010/wordprocessingDrawing" xmlns:wp="http://schemas.openxmlformats.org/drawingml/2006/wordprocessingDrawing" xmlns:w10="urn:schemas-microsoft-com:office:word" xmlns:w="http://schemas.openxmlformats.org/wordprocessingml/2006/main" xmlns:w14="http://schemas.microsoft.com/office/word/2010/wordml" xmlns:w15="http://schemas.microsoft.com/office/word/2012/wordml" xmlns:w16se="http://schemas.microsoft.com/office/word/2015/wordml/symex" xmlns:wpg="http://schemas.microsoft.com/office/word/2010/wordprocessingGroup" xmlns:wpi="http://schemas.microsoft.com/office/word/2010/wordprocessingInk" xmlns:wne="http://schemas.microsoft.com/office/word/2006/wordml" xmlns:wps="http://schemas.microsoft.com/office/word/2010/wordprocessingShape" mc:Ignorable="w14 w15 w16se wp14">
+<w:hdr xmlns:wpc="http://schemas.microsoft.com/office/word/2010/wordprocessingCanvas" xmlns:mo="http://schemas.microsoft.com/office/mac/office/2008/main" xmlns:mc="http://schemas.openxmlformats.org/markup-compatibility/2006" xmlns:mv="urn:schemas-microsoft-com:mac:vml" xmlns:o="urn:schemas-microsoft-com:office:office" xmlns:r="http://schemas.openxmlformats.org/officeDocument/2006/relationships" xmlns:m="http://schemas.openxmlformats.org/officeDocument/2006/math" xmlns:v="urn:schemas-microsoft-com:vml" xmlns:wp14="http://schemas.microsoft.com/office/word/2010/wordprocessingDrawing" xmlns:wp="http://schemas.openxmlformats.org/drawingml/2006/wordprocessingDrawing" xmlns:w10="urn:schemas-microsoft-com:office:word" xmlns:w="http://schemas.openxmlformats.org/wordprocessingml/2006/main" xmlns:w14="http://schemas.microsoft.com/office/word/2010/wordml" xmlns:w15="http://schemas.microsoft.com/office/word/2012/wordml" xmlns:wpg="http://schemas.microsoft.com/office/word/2010/wordprocessingGroup" xmlns:wpi="http://schemas.microsoft.com/office/word/2010/wordprocessingInk" xmlns:wne="http://schemas.microsoft.com/office/word/2006/wordml" xmlns:wps="http://schemas.microsoft.com/office/word/2010/wordprocessingShape" mc:Ignorable="w14 w15 wp14">
   <w:p>
     <w:pPr>
       <w:pStyle w:val="a3"/>
@@ -22438,7 +22516,7 @@
 </file>
 
 <file path=word/header3.xml><?xml version="1.0" encoding="utf-8"?>
-<w:hdr xmlns:wpc="http://schemas.microsoft.com/office/word/2010/wordprocessingCanvas" xmlns:cx="http://schemas.microsoft.com/office/drawing/2014/chartex" xmlns:cx1="http://schemas.microsoft.com/office/drawing/2015/9/8/chartex" xmlns:mc="http://schemas.openxmlformats.org/markup-compatibility/2006" xmlns:o="urn:schemas-microsoft-com:office:office" xmlns:r="http://schemas.openxmlformats.org/officeDocument/2006/relationships" xmlns:m="http://schemas.openxmlformats.org/officeDocument/2006/math" xmlns:v="urn:schemas-microsoft-com:vml" xmlns:wp14="http://schemas.microsoft.com/office/word/2010/wordprocessingDrawing" xmlns:wp="http://schemas.openxmlformats.org/drawingml/2006/wordprocessingDrawing" xmlns:w10="urn:schemas-microsoft-com:office:word" xmlns:w="http://schemas.openxmlformats.org/wordprocessingml/2006/main" xmlns:w14="http://schemas.microsoft.com/office/word/2010/wordml" xmlns:w15="http://schemas.microsoft.com/office/word/2012/wordml" xmlns:w16se="http://schemas.microsoft.com/office/word/2015/wordml/symex" xmlns:wpg="http://schemas.microsoft.com/office/word/2010/wordprocessingGroup" xmlns:wpi="http://schemas.microsoft.com/office/word/2010/wordprocessingInk" xmlns:wne="http://schemas.microsoft.com/office/word/2006/wordml" xmlns:wps="http://schemas.microsoft.com/office/word/2010/wordprocessingShape" mc:Ignorable="w14 w15 w16se wp14">
+<w:hdr xmlns:wpc="http://schemas.microsoft.com/office/word/2010/wordprocessingCanvas" xmlns:mo="http://schemas.microsoft.com/office/mac/office/2008/main" xmlns:mc="http://schemas.openxmlformats.org/markup-compatibility/2006" xmlns:mv="urn:schemas-microsoft-com:mac:vml" xmlns:o="urn:schemas-microsoft-com:office:office" xmlns:r="http://schemas.openxmlformats.org/officeDocument/2006/relationships" xmlns:m="http://schemas.openxmlformats.org/officeDocument/2006/math" xmlns:v="urn:schemas-microsoft-com:vml" xmlns:wp14="http://schemas.microsoft.com/office/word/2010/wordprocessingDrawing" xmlns:wp="http://schemas.openxmlformats.org/drawingml/2006/wordprocessingDrawing" xmlns:w10="urn:schemas-microsoft-com:office:word" xmlns:w="http://schemas.openxmlformats.org/wordprocessingml/2006/main" xmlns:w14="http://schemas.microsoft.com/office/word/2010/wordml" xmlns:w15="http://schemas.microsoft.com/office/word/2012/wordml" xmlns:wpg="http://schemas.microsoft.com/office/word/2010/wordprocessingGroup" xmlns:wpi="http://schemas.microsoft.com/office/word/2010/wordprocessingInk" xmlns:wne="http://schemas.microsoft.com/office/word/2006/wordml" xmlns:wps="http://schemas.microsoft.com/office/word/2010/wordprocessingShape" mc:Ignorable="w14 w15 wp14">
   <w:p>
     <w:pPr>
       <w:pStyle w:val="a3"/>
@@ -22455,7 +22533,7 @@
 </file>
 
 <file path=word/header4.xml><?xml version="1.0" encoding="utf-8"?>
-<w:hdr xmlns:wpc="http://schemas.microsoft.com/office/word/2010/wordprocessingCanvas" xmlns:cx="http://schemas.microsoft.com/office/drawing/2014/chartex" xmlns:cx1="http://schemas.microsoft.com/office/drawing/2015/9/8/chartex" xmlns:mc="http://schemas.openxmlformats.org/markup-compatibility/2006" xmlns:o="urn:schemas-microsoft-com:office:office" xmlns:r="http://schemas.openxmlformats.org/officeDocument/2006/relationships" xmlns:m="http://schemas.openxmlformats.org/officeDocument/2006/math" xmlns:v="urn:schemas-microsoft-com:vml" xmlns:wp14="http://schemas.microsoft.com/office/word/2010/wordprocessingDrawing" xmlns:wp="http://schemas.openxmlformats.org/drawingml/2006/wordprocessingDrawing" xmlns:w10="urn:schemas-microsoft-com:office:word" xmlns:w="http://schemas.openxmlformats.org/wordprocessingml/2006/main" xmlns:w14="http://schemas.microsoft.com/office/word/2010/wordml" xmlns:w15="http://schemas.microsoft.com/office/word/2012/wordml" xmlns:w16se="http://schemas.microsoft.com/office/word/2015/wordml/symex" xmlns:wpg="http://schemas.microsoft.com/office/word/2010/wordprocessingGroup" xmlns:wpi="http://schemas.microsoft.com/office/word/2010/wordprocessingInk" xmlns:wne="http://schemas.microsoft.com/office/word/2006/wordml" xmlns:wps="http://schemas.microsoft.com/office/word/2010/wordprocessingShape" mc:Ignorable="w14 w15 w16se wp14">
+<w:hdr xmlns:wpc="http://schemas.microsoft.com/office/word/2010/wordprocessingCanvas" xmlns:mo="http://schemas.microsoft.com/office/mac/office/2008/main" xmlns:mc="http://schemas.openxmlformats.org/markup-compatibility/2006" xmlns:mv="urn:schemas-microsoft-com:mac:vml" xmlns:o="urn:schemas-microsoft-com:office:office" xmlns:r="http://schemas.openxmlformats.org/officeDocument/2006/relationships" xmlns:m="http://schemas.openxmlformats.org/officeDocument/2006/math" xmlns:v="urn:schemas-microsoft-com:vml" xmlns:wp14="http://schemas.microsoft.com/office/word/2010/wordprocessingDrawing" xmlns:wp="http://schemas.openxmlformats.org/drawingml/2006/wordprocessingDrawing" xmlns:w10="urn:schemas-microsoft-com:office:word" xmlns:w="http://schemas.openxmlformats.org/wordprocessingml/2006/main" xmlns:w14="http://schemas.microsoft.com/office/word/2010/wordml" xmlns:w15="http://schemas.microsoft.com/office/word/2012/wordml" xmlns:wpg="http://schemas.microsoft.com/office/word/2010/wordprocessingGroup" xmlns:wpi="http://schemas.microsoft.com/office/word/2010/wordprocessingInk" xmlns:wne="http://schemas.microsoft.com/office/word/2006/wordml" xmlns:wps="http://schemas.microsoft.com/office/word/2010/wordprocessingShape" mc:Ignorable="w14 w15 wp14">
   <w:p>
     <w:pPr>
       <w:pStyle w:val="a3"/>
@@ -22482,7 +22560,7 @@
 </file>
 
 <file path=word/header5.xml><?xml version="1.0" encoding="utf-8"?>
-<w:hdr xmlns:wpc="http://schemas.microsoft.com/office/word/2010/wordprocessingCanvas" xmlns:cx="http://schemas.microsoft.com/office/drawing/2014/chartex" xmlns:cx1="http://schemas.microsoft.com/office/drawing/2015/9/8/chartex" xmlns:mc="http://schemas.openxmlformats.org/markup-compatibility/2006" xmlns:o="urn:schemas-microsoft-com:office:office" xmlns:r="http://schemas.openxmlformats.org/officeDocument/2006/relationships" xmlns:m="http://schemas.openxmlformats.org/officeDocument/2006/math" xmlns:v="urn:schemas-microsoft-com:vml" xmlns:wp14="http://schemas.microsoft.com/office/word/2010/wordprocessingDrawing" xmlns:wp="http://schemas.openxmlformats.org/drawingml/2006/wordprocessingDrawing" xmlns:w10="urn:schemas-microsoft-com:office:word" xmlns:w="http://schemas.openxmlformats.org/wordprocessingml/2006/main" xmlns:w14="http://schemas.microsoft.com/office/word/2010/wordml" xmlns:w15="http://schemas.microsoft.com/office/word/2012/wordml" xmlns:w16se="http://schemas.microsoft.com/office/word/2015/wordml/symex" xmlns:wpg="http://schemas.microsoft.com/office/word/2010/wordprocessingGroup" xmlns:wpi="http://schemas.microsoft.com/office/word/2010/wordprocessingInk" xmlns:wne="http://schemas.microsoft.com/office/word/2006/wordml" xmlns:wps="http://schemas.microsoft.com/office/word/2010/wordprocessingShape" mc:Ignorable="w14 w15 w16se wp14">
+<w:hdr xmlns:wpc="http://schemas.microsoft.com/office/word/2010/wordprocessingCanvas" xmlns:mo="http://schemas.microsoft.com/office/mac/office/2008/main" xmlns:mc="http://schemas.openxmlformats.org/markup-compatibility/2006" xmlns:mv="urn:schemas-microsoft-com:mac:vml" xmlns:o="urn:schemas-microsoft-com:office:office" xmlns:r="http://schemas.openxmlformats.org/officeDocument/2006/relationships" xmlns:m="http://schemas.openxmlformats.org/officeDocument/2006/math" xmlns:v="urn:schemas-microsoft-com:vml" xmlns:wp14="http://schemas.microsoft.com/office/word/2010/wordprocessingDrawing" xmlns:wp="http://schemas.openxmlformats.org/drawingml/2006/wordprocessingDrawing" xmlns:w10="urn:schemas-microsoft-com:office:word" xmlns:w="http://schemas.openxmlformats.org/wordprocessingml/2006/main" xmlns:w14="http://schemas.microsoft.com/office/word/2010/wordml" xmlns:w15="http://schemas.microsoft.com/office/word/2012/wordml" xmlns:wpg="http://schemas.microsoft.com/office/word/2010/wordprocessingGroup" xmlns:wpi="http://schemas.microsoft.com/office/word/2010/wordprocessingInk" xmlns:wne="http://schemas.microsoft.com/office/word/2006/wordml" xmlns:wps="http://schemas.microsoft.com/office/word/2010/wordprocessingShape" mc:Ignorable="w14 w15 wp14">
   <w:p>
     <w:pPr>
       <w:pStyle w:val="a3"/>
@@ -22509,7 +22587,7 @@
 </file>
 
 <file path=word/header6.xml><?xml version="1.0" encoding="utf-8"?>
-<w:hdr xmlns:wpc="http://schemas.microsoft.com/office/word/2010/wordprocessingCanvas" xmlns:cx="http://schemas.microsoft.com/office/drawing/2014/chartex" xmlns:cx1="http://schemas.microsoft.com/office/drawing/2015/9/8/chartex" xmlns:mc="http://schemas.openxmlformats.org/markup-compatibility/2006" xmlns:o="urn:schemas-microsoft-com:office:office" xmlns:r="http://schemas.openxmlformats.org/officeDocument/2006/relationships" xmlns:m="http://schemas.openxmlformats.org/officeDocument/2006/math" xmlns:v="urn:schemas-microsoft-com:vml" xmlns:wp14="http://schemas.microsoft.com/office/word/2010/wordprocessingDrawing" xmlns:wp="http://schemas.openxmlformats.org/drawingml/2006/wordprocessingDrawing" xmlns:w10="urn:schemas-microsoft-com:office:word" xmlns:w="http://schemas.openxmlformats.org/wordprocessingml/2006/main" xmlns:w14="http://schemas.microsoft.com/office/word/2010/wordml" xmlns:w15="http://schemas.microsoft.com/office/word/2012/wordml" xmlns:w16se="http://schemas.microsoft.com/office/word/2015/wordml/symex" xmlns:wpg="http://schemas.microsoft.com/office/word/2010/wordprocessingGroup" xmlns:wpi="http://schemas.microsoft.com/office/word/2010/wordprocessingInk" xmlns:wne="http://schemas.microsoft.com/office/word/2006/wordml" xmlns:wps="http://schemas.microsoft.com/office/word/2010/wordprocessingShape" mc:Ignorable="w14 w15 w16se wp14">
+<w:hdr xmlns:wpc="http://schemas.microsoft.com/office/word/2010/wordprocessingCanvas" xmlns:mo="http://schemas.microsoft.com/office/mac/office/2008/main" xmlns:mc="http://schemas.openxmlformats.org/markup-compatibility/2006" xmlns:mv="urn:schemas-microsoft-com:mac:vml" xmlns:o="urn:schemas-microsoft-com:office:office" xmlns:r="http://schemas.openxmlformats.org/officeDocument/2006/relationships" xmlns:m="http://schemas.openxmlformats.org/officeDocument/2006/math" xmlns:v="urn:schemas-microsoft-com:vml" xmlns:wp14="http://schemas.microsoft.com/office/word/2010/wordprocessingDrawing" xmlns:wp="http://schemas.openxmlformats.org/drawingml/2006/wordprocessingDrawing" xmlns:w10="urn:schemas-microsoft-com:office:word" xmlns:w="http://schemas.openxmlformats.org/wordprocessingml/2006/main" xmlns:w14="http://schemas.microsoft.com/office/word/2010/wordml" xmlns:w15="http://schemas.microsoft.com/office/word/2012/wordml" xmlns:wpg="http://schemas.microsoft.com/office/word/2010/wordprocessingGroup" xmlns:wpi="http://schemas.microsoft.com/office/word/2010/wordprocessingInk" xmlns:wne="http://schemas.microsoft.com/office/word/2006/wordml" xmlns:wps="http://schemas.microsoft.com/office/word/2010/wordprocessingShape" mc:Ignorable="w14 w15 wp14">
   <w:p>
     <w:pPr>
       <w:pStyle w:val="a3"/>
@@ -22520,7 +22598,7 @@
 </file>
 
 <file path=word/header7.xml><?xml version="1.0" encoding="utf-8"?>
-<w:hdr xmlns:wpc="http://schemas.microsoft.com/office/word/2010/wordprocessingCanvas" xmlns:cx="http://schemas.microsoft.com/office/drawing/2014/chartex" xmlns:cx1="http://schemas.microsoft.com/office/drawing/2015/9/8/chartex" xmlns:mc="http://schemas.openxmlformats.org/markup-compatibility/2006" xmlns:o="urn:schemas-microsoft-com:office:office" xmlns:r="http://schemas.openxmlformats.org/officeDocument/2006/relationships" xmlns:m="http://schemas.openxmlformats.org/officeDocument/2006/math" xmlns:v="urn:schemas-microsoft-com:vml" xmlns:wp14="http://schemas.microsoft.com/office/word/2010/wordprocessingDrawing" xmlns:wp="http://schemas.openxmlformats.org/drawingml/2006/wordprocessingDrawing" xmlns:w10="urn:schemas-microsoft-com:office:word" xmlns:w="http://schemas.openxmlformats.org/wordprocessingml/2006/main" xmlns:w14="http://schemas.microsoft.com/office/word/2010/wordml" xmlns:w15="http://schemas.microsoft.com/office/word/2012/wordml" xmlns:w16se="http://schemas.microsoft.com/office/word/2015/wordml/symex" xmlns:wpg="http://schemas.microsoft.com/office/word/2010/wordprocessingGroup" xmlns:wpi="http://schemas.microsoft.com/office/word/2010/wordprocessingInk" xmlns:wne="http://schemas.microsoft.com/office/word/2006/wordml" xmlns:wps="http://schemas.microsoft.com/office/word/2010/wordprocessingShape" mc:Ignorable="w14 w15 w16se wp14">
+<w:hdr xmlns:wpc="http://schemas.microsoft.com/office/word/2010/wordprocessingCanvas" xmlns:mo="http://schemas.microsoft.com/office/mac/office/2008/main" xmlns:mc="http://schemas.openxmlformats.org/markup-compatibility/2006" xmlns:mv="urn:schemas-microsoft-com:mac:vml" xmlns:o="urn:schemas-microsoft-com:office:office" xmlns:r="http://schemas.openxmlformats.org/officeDocument/2006/relationships" xmlns:m="http://schemas.openxmlformats.org/officeDocument/2006/math" xmlns:v="urn:schemas-microsoft-com:vml" xmlns:wp14="http://schemas.microsoft.com/office/word/2010/wordprocessingDrawing" xmlns:wp="http://schemas.openxmlformats.org/drawingml/2006/wordprocessingDrawing" xmlns:w10="urn:schemas-microsoft-com:office:word" xmlns:w="http://schemas.openxmlformats.org/wordprocessingml/2006/main" xmlns:w14="http://schemas.microsoft.com/office/word/2010/wordml" xmlns:w15="http://schemas.microsoft.com/office/word/2012/wordml" xmlns:wpg="http://schemas.microsoft.com/office/word/2010/wordprocessingGroup" xmlns:wpi="http://schemas.microsoft.com/office/word/2010/wordprocessingInk" xmlns:wne="http://schemas.microsoft.com/office/word/2006/wordml" xmlns:wps="http://schemas.microsoft.com/office/word/2010/wordprocessingShape" mc:Ignorable="w14 w15 wp14">
   <w:p>
     <w:pPr>
       <w:pStyle w:val="a3"/>
@@ -22550,7 +22628,7 @@
 </file>
 
 <file path=word/header8.xml><?xml version="1.0" encoding="utf-8"?>
-<w:hdr xmlns:wpc="http://schemas.microsoft.com/office/word/2010/wordprocessingCanvas" xmlns:cx="http://schemas.microsoft.com/office/drawing/2014/chartex" xmlns:cx1="http://schemas.microsoft.com/office/drawing/2015/9/8/chartex" xmlns:mc="http://schemas.openxmlformats.org/markup-compatibility/2006" xmlns:o="urn:schemas-microsoft-com:office:office" xmlns:r="http://schemas.openxmlformats.org/officeDocument/2006/relationships" xmlns:m="http://schemas.openxmlformats.org/officeDocument/2006/math" xmlns:v="urn:schemas-microsoft-com:vml" xmlns:wp14="http://schemas.microsoft.com/office/word/2010/wordprocessingDrawing" xmlns:wp="http://schemas.openxmlformats.org/drawingml/2006/wordprocessingDrawing" xmlns:w10="urn:schemas-microsoft-com:office:word" xmlns:w="http://schemas.openxmlformats.org/wordprocessingml/2006/main" xmlns:w14="http://schemas.microsoft.com/office/word/2010/wordml" xmlns:w15="http://schemas.microsoft.com/office/word/2012/wordml" xmlns:w16se="http://schemas.microsoft.com/office/word/2015/wordml/symex" xmlns:wpg="http://schemas.microsoft.com/office/word/2010/wordprocessingGroup" xmlns:wpi="http://schemas.microsoft.com/office/word/2010/wordprocessingInk" xmlns:wne="http://schemas.microsoft.com/office/word/2006/wordml" xmlns:wps="http://schemas.microsoft.com/office/word/2010/wordprocessingShape" mc:Ignorable="w14 w15 w16se wp14">
+<w:hdr xmlns:wpc="http://schemas.microsoft.com/office/word/2010/wordprocessingCanvas" xmlns:mo="http://schemas.microsoft.com/office/mac/office/2008/main" xmlns:mc="http://schemas.openxmlformats.org/markup-compatibility/2006" xmlns:mv="urn:schemas-microsoft-com:mac:vml" xmlns:o="urn:schemas-microsoft-com:office:office" xmlns:r="http://schemas.openxmlformats.org/officeDocument/2006/relationships" xmlns:m="http://schemas.openxmlformats.org/officeDocument/2006/math" xmlns:v="urn:schemas-microsoft-com:vml" xmlns:wp14="http://schemas.microsoft.com/office/word/2010/wordprocessingDrawing" xmlns:wp="http://schemas.openxmlformats.org/drawingml/2006/wordprocessingDrawing" xmlns:w10="urn:schemas-microsoft-com:office:word" xmlns:w="http://schemas.openxmlformats.org/wordprocessingml/2006/main" xmlns:w14="http://schemas.microsoft.com/office/word/2010/wordml" xmlns:w15="http://schemas.microsoft.com/office/word/2012/wordml" xmlns:wpg="http://schemas.microsoft.com/office/word/2010/wordprocessingGroup" xmlns:wpi="http://schemas.microsoft.com/office/word/2010/wordprocessingInk" xmlns:wne="http://schemas.microsoft.com/office/word/2006/wordml" xmlns:wps="http://schemas.microsoft.com/office/word/2010/wordprocessingShape" mc:Ignorable="w14 w15 wp14">
   <w:p>
     <w:pPr>
       <w:pStyle w:val="a3"/>
@@ -22603,7 +22681,7 @@
 </file>
 
 <file path=word/header9.xml><?xml version="1.0" encoding="utf-8"?>
-<w:hdr xmlns:wpc="http://schemas.microsoft.com/office/word/2010/wordprocessingCanvas" xmlns:cx="http://schemas.microsoft.com/office/drawing/2014/chartex" xmlns:cx1="http://schemas.microsoft.com/office/drawing/2015/9/8/chartex" xmlns:mc="http://schemas.openxmlformats.org/markup-compatibility/2006" xmlns:o="urn:schemas-microsoft-com:office:office" xmlns:r="http://schemas.openxmlformats.org/officeDocument/2006/relationships" xmlns:m="http://schemas.openxmlformats.org/officeDocument/2006/math" xmlns:v="urn:schemas-microsoft-com:vml" xmlns:wp14="http://schemas.microsoft.com/office/word/2010/wordprocessingDrawing" xmlns:wp="http://schemas.openxmlformats.org/drawingml/2006/wordprocessingDrawing" xmlns:w10="urn:schemas-microsoft-com:office:word" xmlns:w="http://schemas.openxmlformats.org/wordprocessingml/2006/main" xmlns:w14="http://schemas.microsoft.com/office/word/2010/wordml" xmlns:w15="http://schemas.microsoft.com/office/word/2012/wordml" xmlns:w16se="http://schemas.microsoft.com/office/word/2015/wordml/symex" xmlns:wpg="http://schemas.microsoft.com/office/word/2010/wordprocessingGroup" xmlns:wpi="http://schemas.microsoft.com/office/word/2010/wordprocessingInk" xmlns:wne="http://schemas.microsoft.com/office/word/2006/wordml" xmlns:wps="http://schemas.microsoft.com/office/word/2010/wordprocessingShape" mc:Ignorable="w14 w15 w16se wp14">
+<w:hdr xmlns:wpc="http://schemas.microsoft.com/office/word/2010/wordprocessingCanvas" xmlns:mo="http://schemas.microsoft.com/office/mac/office/2008/main" xmlns:mc="http://schemas.openxmlformats.org/markup-compatibility/2006" xmlns:mv="urn:schemas-microsoft-com:mac:vml" xmlns:o="urn:schemas-microsoft-com:office:office" xmlns:r="http://schemas.openxmlformats.org/officeDocument/2006/relationships" xmlns:m="http://schemas.openxmlformats.org/officeDocument/2006/math" xmlns:v="urn:schemas-microsoft-com:vml" xmlns:wp14="http://schemas.microsoft.com/office/word/2010/wordprocessingDrawing" xmlns:wp="http://schemas.openxmlformats.org/drawingml/2006/wordprocessingDrawing" xmlns:w10="urn:schemas-microsoft-com:office:word" xmlns:w="http://schemas.openxmlformats.org/wordprocessingml/2006/main" xmlns:w14="http://schemas.microsoft.com/office/word/2010/wordml" xmlns:w15="http://schemas.microsoft.com/office/word/2012/wordml" xmlns:wpg="http://schemas.microsoft.com/office/word/2010/wordprocessingGroup" xmlns:wpi="http://schemas.microsoft.com/office/word/2010/wordprocessingInk" xmlns:wne="http://schemas.microsoft.com/office/word/2006/wordml" xmlns:wps="http://schemas.microsoft.com/office/word/2010/wordprocessingShape" mc:Ignorable="w14 w15 wp14">
   <w:p>
     <w:pPr>
       <w:pStyle w:val="a3"/>
@@ -22614,8 +22692,8 @@
 </file>
 
 <file path=word/numbering.xml><?xml version="1.0" encoding="utf-8"?>
-<w:numbering xmlns:wpc="http://schemas.microsoft.com/office/word/2010/wordprocessingCanvas" xmlns:cx="http://schemas.microsoft.com/office/drawing/2014/chartex" xmlns:cx1="http://schemas.microsoft.com/office/drawing/2015/9/8/chartex" xmlns:mc="http://schemas.openxmlformats.org/markup-compatibility/2006" xmlns:o="urn:schemas-microsoft-com:office:office" xmlns:r="http://schemas.openxmlformats.org/officeDocument/2006/relationships" xmlns:m="http://schemas.openxmlformats.org/officeDocument/2006/math" xmlns:v="urn:schemas-microsoft-com:vml" xmlns:wp14="http://schemas.microsoft.com/office/word/2010/wordprocessingDrawing" xmlns:wp="http://schemas.openxmlformats.org/drawingml/2006/wordprocessingDrawing" xmlns:w10="urn:schemas-microsoft-com:office:word" xmlns:w="http://schemas.openxmlformats.org/wordprocessingml/2006/main" xmlns:w14="http://schemas.microsoft.com/office/word/2010/wordml" xmlns:w15="http://schemas.microsoft.com/office/word/2012/wordml" xmlns:w16se="http://schemas.microsoft.com/office/word/2015/wordml/symex" xmlns:wpg="http://schemas.microsoft.com/office/word/2010/wordprocessingGroup" xmlns:wpi="http://schemas.microsoft.com/office/word/2010/wordprocessingInk" xmlns:wne="http://schemas.microsoft.com/office/word/2006/wordml" xmlns:wps="http://schemas.microsoft.com/office/word/2010/wordprocessingShape" mc:Ignorable="w14 w15 w16se wp14">
-  <w:abstractNum w:abstractNumId="0" w15:restartNumberingAfterBreak="0">
+<w:numbering xmlns:wpc="http://schemas.microsoft.com/office/word/2010/wordprocessingCanvas" xmlns:mo="http://schemas.microsoft.com/office/mac/office/2008/main" xmlns:mc="http://schemas.openxmlformats.org/markup-compatibility/2006" xmlns:mv="urn:schemas-microsoft-com:mac:vml" xmlns:o="urn:schemas-microsoft-com:office:office" xmlns:r="http://schemas.openxmlformats.org/officeDocument/2006/relationships" xmlns:m="http://schemas.openxmlformats.org/officeDocument/2006/math" xmlns:v="urn:schemas-microsoft-com:vml" xmlns:wp14="http://schemas.microsoft.com/office/word/2010/wordprocessingDrawing" xmlns:wp="http://schemas.openxmlformats.org/drawingml/2006/wordprocessingDrawing" xmlns:w10="urn:schemas-microsoft-com:office:word" xmlns:w="http://schemas.openxmlformats.org/wordprocessingml/2006/main" xmlns:w14="http://schemas.microsoft.com/office/word/2010/wordml" xmlns:w15="http://schemas.microsoft.com/office/word/2012/wordml" xmlns:wpg="http://schemas.microsoft.com/office/word/2010/wordprocessingGroup" xmlns:wpi="http://schemas.microsoft.com/office/word/2010/wordprocessingInk" xmlns:wne="http://schemas.microsoft.com/office/word/2006/wordml" xmlns:wps="http://schemas.microsoft.com/office/word/2010/wordprocessingShape" mc:Ignorable="w14 w15 wp14">
+  <w:abstractNum w:abstractNumId="0">
     <w:nsid w:val="00000020"/>
     <w:multiLevelType w:val="multilevel"/>
     <w:tmpl w:val="00000020"/>
@@ -22755,7 +22833,7 @@
       </w:rPr>
     </w:lvl>
   </w:abstractNum>
-  <w:abstractNum w:abstractNumId="1" w15:restartNumberingAfterBreak="0">
+  <w:abstractNum w:abstractNumId="1">
     <w:nsid w:val="01AD073B"/>
     <w:multiLevelType w:val="multilevel"/>
     <w:tmpl w:val="A3104E22"/>
@@ -22869,7 +22947,7 @@
       </w:rPr>
     </w:lvl>
   </w:abstractNum>
-  <w:abstractNum w:abstractNumId="2" w15:restartNumberingAfterBreak="0">
+  <w:abstractNum w:abstractNumId="2">
     <w:nsid w:val="03A16AA1"/>
     <w:multiLevelType w:val="hybridMultilevel"/>
     <w:tmpl w:val="D7BCCF20"/>
@@ -22955,7 +23033,7 @@
       </w:pPr>
     </w:lvl>
   </w:abstractNum>
-  <w:abstractNum w:abstractNumId="3" w15:restartNumberingAfterBreak="0">
+  <w:abstractNum w:abstractNumId="3">
     <w:nsid w:val="042F34B0"/>
     <w:multiLevelType w:val="hybridMultilevel"/>
     <w:tmpl w:val="F9827D0C"/>
@@ -23041,7 +23119,7 @@
       </w:pPr>
     </w:lvl>
   </w:abstractNum>
-  <w:abstractNum w:abstractNumId="4" w15:restartNumberingAfterBreak="0">
+  <w:abstractNum w:abstractNumId="4">
     <w:nsid w:val="07A451E4"/>
     <w:multiLevelType w:val="multilevel"/>
     <w:tmpl w:val="B142E01C"/>
@@ -23155,7 +23233,7 @@
       </w:rPr>
     </w:lvl>
   </w:abstractNum>
-  <w:abstractNum w:abstractNumId="5" w15:restartNumberingAfterBreak="0">
+  <w:abstractNum w:abstractNumId="5">
     <w:nsid w:val="0ADC443C"/>
     <w:multiLevelType w:val="hybridMultilevel"/>
     <w:tmpl w:val="C35E89CA"/>
@@ -23241,7 +23319,7 @@
       </w:pPr>
     </w:lvl>
   </w:abstractNum>
-  <w:abstractNum w:abstractNumId="6" w15:restartNumberingAfterBreak="0">
+  <w:abstractNum w:abstractNumId="6">
     <w:nsid w:val="0C8B7407"/>
     <w:multiLevelType w:val="multilevel"/>
     <w:tmpl w:val="68CCE812"/>
@@ -23331,7 +23409,7 @@
       </w:pPr>
     </w:lvl>
   </w:abstractNum>
-  <w:abstractNum w:abstractNumId="7" w15:restartNumberingAfterBreak="0">
+  <w:abstractNum w:abstractNumId="7">
     <w:nsid w:val="0EC01358"/>
     <w:multiLevelType w:val="multilevel"/>
     <w:tmpl w:val="2C540098"/>
@@ -23444,7 +23522,7 @@
       </w:rPr>
     </w:lvl>
   </w:abstractNum>
-  <w:abstractNum w:abstractNumId="8" w15:restartNumberingAfterBreak="0">
+  <w:abstractNum w:abstractNumId="8">
     <w:nsid w:val="12B90811"/>
     <w:multiLevelType w:val="hybridMultilevel"/>
     <w:tmpl w:val="5D3E6FCA"/>
@@ -23530,7 +23608,7 @@
       </w:pPr>
     </w:lvl>
   </w:abstractNum>
-  <w:abstractNum w:abstractNumId="9" w15:restartNumberingAfterBreak="0">
+  <w:abstractNum w:abstractNumId="9">
     <w:nsid w:val="1A212A5E"/>
     <w:multiLevelType w:val="hybridMultilevel"/>
     <w:tmpl w:val="AA9A49C6"/>
@@ -23619,7 +23697,7 @@
       </w:pPr>
     </w:lvl>
   </w:abstractNum>
-  <w:abstractNum w:abstractNumId="10" w15:restartNumberingAfterBreak="0">
+  <w:abstractNum w:abstractNumId="10">
     <w:nsid w:val="1ACF27F2"/>
     <w:multiLevelType w:val="multilevel"/>
     <w:tmpl w:val="85EE8600"/>
@@ -23708,7 +23786,7 @@
       </w:pPr>
     </w:lvl>
   </w:abstractNum>
-  <w:abstractNum w:abstractNumId="11" w15:restartNumberingAfterBreak="0">
+  <w:abstractNum w:abstractNumId="11">
     <w:nsid w:val="1B00058F"/>
     <w:multiLevelType w:val="hybridMultilevel"/>
     <w:tmpl w:val="13065582"/>
@@ -23797,7 +23875,7 @@
       </w:pPr>
     </w:lvl>
   </w:abstractNum>
-  <w:abstractNum w:abstractNumId="12" w15:restartNumberingAfterBreak="0">
+  <w:abstractNum w:abstractNumId="12">
     <w:nsid w:val="1E55535B"/>
     <w:multiLevelType w:val="multilevel"/>
     <w:tmpl w:val="0409001D"/>
@@ -23883,7 +23961,7 @@
       </w:pPr>
     </w:lvl>
   </w:abstractNum>
-  <w:abstractNum w:abstractNumId="13" w15:restartNumberingAfterBreak="0">
+  <w:abstractNum w:abstractNumId="13">
     <w:nsid w:val="25FD095D"/>
     <w:multiLevelType w:val="hybridMultilevel"/>
     <w:tmpl w:val="ED603F9A"/>
@@ -23969,7 +24047,7 @@
       </w:pPr>
     </w:lvl>
   </w:abstractNum>
-  <w:abstractNum w:abstractNumId="14" w15:restartNumberingAfterBreak="0">
+  <w:abstractNum w:abstractNumId="14">
     <w:nsid w:val="291A168F"/>
     <w:multiLevelType w:val="hybridMultilevel"/>
     <w:tmpl w:val="CAAA98D0"/>
@@ -24058,7 +24136,7 @@
       </w:pPr>
     </w:lvl>
   </w:abstractNum>
-  <w:abstractNum w:abstractNumId="15" w15:restartNumberingAfterBreak="0">
+  <w:abstractNum w:abstractNumId="15">
     <w:nsid w:val="29A844A0"/>
     <w:multiLevelType w:val="hybridMultilevel"/>
     <w:tmpl w:val="E4FE74E6"/>
@@ -24144,7 +24222,7 @@
       </w:pPr>
     </w:lvl>
   </w:abstractNum>
-  <w:abstractNum w:abstractNumId="16" w15:restartNumberingAfterBreak="0">
+  <w:abstractNum w:abstractNumId="16">
     <w:nsid w:val="302D58A2"/>
     <w:multiLevelType w:val="hybridMultilevel"/>
     <w:tmpl w:val="14FA2DEC"/>
@@ -24230,7 +24308,7 @@
       </w:pPr>
     </w:lvl>
   </w:abstractNum>
-  <w:abstractNum w:abstractNumId="17" w15:restartNumberingAfterBreak="0">
+  <w:abstractNum w:abstractNumId="17">
     <w:nsid w:val="33981169"/>
     <w:multiLevelType w:val="hybridMultilevel"/>
     <w:tmpl w:val="58C4EB6A"/>
@@ -24343,7 +24421,7 @@
       </w:rPr>
     </w:lvl>
   </w:abstractNum>
-  <w:abstractNum w:abstractNumId="18" w15:restartNumberingAfterBreak="0">
+  <w:abstractNum w:abstractNumId="18">
     <w:nsid w:val="33B73C0A"/>
     <w:multiLevelType w:val="hybridMultilevel"/>
     <w:tmpl w:val="01740310"/>
@@ -24429,7 +24507,7 @@
       </w:pPr>
     </w:lvl>
   </w:abstractNum>
-  <w:abstractNum w:abstractNumId="19" w15:restartNumberingAfterBreak="0">
+  <w:abstractNum w:abstractNumId="19">
     <w:nsid w:val="33C55AD5"/>
     <w:multiLevelType w:val="multilevel"/>
     <w:tmpl w:val="2AA6840A"/>
@@ -24521,7 +24599,7 @@
       </w:pPr>
     </w:lvl>
   </w:abstractNum>
-  <w:abstractNum w:abstractNumId="20" w15:restartNumberingAfterBreak="0">
+  <w:abstractNum w:abstractNumId="20">
     <w:nsid w:val="37847552"/>
     <w:multiLevelType w:val="multilevel"/>
     <w:tmpl w:val="242C0E34"/>
@@ -24613,7 +24691,7 @@
       </w:pPr>
     </w:lvl>
   </w:abstractNum>
-  <w:abstractNum w:abstractNumId="21" w15:restartNumberingAfterBreak="0">
+  <w:abstractNum w:abstractNumId="21">
     <w:nsid w:val="3842036D"/>
     <w:multiLevelType w:val="hybridMultilevel"/>
     <w:tmpl w:val="9C9A5188"/>
@@ -24703,7 +24781,7 @@
       </w:pPr>
     </w:lvl>
   </w:abstractNum>
-  <w:abstractNum w:abstractNumId="22" w15:restartNumberingAfterBreak="0">
+  <w:abstractNum w:abstractNumId="22">
     <w:nsid w:val="399704D3"/>
     <w:multiLevelType w:val="hybridMultilevel"/>
     <w:tmpl w:val="A74A5C26"/>
@@ -24789,7 +24867,7 @@
       </w:pPr>
     </w:lvl>
   </w:abstractNum>
-  <w:abstractNum w:abstractNumId="23" w15:restartNumberingAfterBreak="0">
+  <w:abstractNum w:abstractNumId="23">
     <w:nsid w:val="41825772"/>
     <w:multiLevelType w:val="hybridMultilevel"/>
     <w:tmpl w:val="CBE6C572"/>
@@ -24878,7 +24956,7 @@
       </w:pPr>
     </w:lvl>
   </w:abstractNum>
-  <w:abstractNum w:abstractNumId="24" w15:restartNumberingAfterBreak="0">
+  <w:abstractNum w:abstractNumId="24">
     <w:nsid w:val="41825D5E"/>
     <w:multiLevelType w:val="hybridMultilevel"/>
     <w:tmpl w:val="6F0CB5AC"/>
@@ -24964,7 +25042,7 @@
       </w:pPr>
     </w:lvl>
   </w:abstractNum>
-  <w:abstractNum w:abstractNumId="25" w15:restartNumberingAfterBreak="0">
+  <w:abstractNum w:abstractNumId="25">
     <w:nsid w:val="43C82492"/>
     <w:multiLevelType w:val="multilevel"/>
     <w:tmpl w:val="0409001D"/>
@@ -25050,7 +25128,7 @@
       </w:pPr>
     </w:lvl>
   </w:abstractNum>
-  <w:abstractNum w:abstractNumId="26" w15:restartNumberingAfterBreak="0">
+  <w:abstractNum w:abstractNumId="26">
     <w:nsid w:val="4D95001E"/>
     <w:multiLevelType w:val="multilevel"/>
     <w:tmpl w:val="0E0AE936"/>
@@ -25142,7 +25220,7 @@
       </w:pPr>
     </w:lvl>
   </w:abstractNum>
-  <w:abstractNum w:abstractNumId="27" w15:restartNumberingAfterBreak="0">
+  <w:abstractNum w:abstractNumId="27">
     <w:nsid w:val="503959C1"/>
     <w:multiLevelType w:val="hybridMultilevel"/>
     <w:tmpl w:val="29CE5142"/>
@@ -25231,7 +25309,7 @@
       </w:pPr>
     </w:lvl>
   </w:abstractNum>
-  <w:abstractNum w:abstractNumId="28" w15:restartNumberingAfterBreak="0">
+  <w:abstractNum w:abstractNumId="28">
     <w:nsid w:val="51A45674"/>
     <w:multiLevelType w:val="hybridMultilevel"/>
     <w:tmpl w:val="CC56B522"/>
@@ -25317,7 +25395,7 @@
       </w:pPr>
     </w:lvl>
   </w:abstractNum>
-  <w:abstractNum w:abstractNumId="29" w15:restartNumberingAfterBreak="0">
+  <w:abstractNum w:abstractNumId="29">
     <w:nsid w:val="56694263"/>
     <w:multiLevelType w:val="multilevel"/>
     <w:tmpl w:val="B6E04984"/>
@@ -25431,7 +25509,7 @@
       </w:rPr>
     </w:lvl>
   </w:abstractNum>
-  <w:abstractNum w:abstractNumId="30" w15:restartNumberingAfterBreak="0">
+  <w:abstractNum w:abstractNumId="30">
     <w:nsid w:val="60433137"/>
     <w:multiLevelType w:val="hybridMultilevel"/>
     <w:tmpl w:val="119CE684"/>
@@ -25517,7 +25595,7 @@
       </w:pPr>
     </w:lvl>
   </w:abstractNum>
-  <w:abstractNum w:abstractNumId="31" w15:restartNumberingAfterBreak="0">
+  <w:abstractNum w:abstractNumId="31">
     <w:nsid w:val="64740A3B"/>
     <w:multiLevelType w:val="multilevel"/>
     <w:tmpl w:val="0E0AE936"/>
@@ -25609,7 +25687,7 @@
       </w:pPr>
     </w:lvl>
   </w:abstractNum>
-  <w:abstractNum w:abstractNumId="32" w15:restartNumberingAfterBreak="0">
+  <w:abstractNum w:abstractNumId="32">
     <w:nsid w:val="651C34D0"/>
     <w:multiLevelType w:val="hybridMultilevel"/>
     <w:tmpl w:val="9662C2A2"/>
@@ -25698,7 +25776,7 @@
       </w:pPr>
     </w:lvl>
   </w:abstractNum>
-  <w:abstractNum w:abstractNumId="33" w15:restartNumberingAfterBreak="0">
+  <w:abstractNum w:abstractNumId="33">
     <w:nsid w:val="6C402C58"/>
     <w:multiLevelType w:val="hybridMultilevel"/>
     <w:tmpl w:val="F7004002"/>
@@ -25845,7 +25923,7 @@
       </w:rPr>
     </w:lvl>
   </w:abstractNum>
-  <w:abstractNum w:abstractNumId="34" w15:restartNumberingAfterBreak="0">
+  <w:abstractNum w:abstractNumId="34">
     <w:nsid w:val="71675787"/>
     <w:multiLevelType w:val="hybridMultilevel"/>
     <w:tmpl w:val="1EF26B74"/>
@@ -25958,7 +26036,7 @@
       </w:rPr>
     </w:lvl>
   </w:abstractNum>
-  <w:abstractNum w:abstractNumId="35" w15:restartNumberingAfterBreak="0">
+  <w:abstractNum w:abstractNumId="35">
     <w:nsid w:val="722B333D"/>
     <w:multiLevelType w:val="hybridMultilevel"/>
     <w:tmpl w:val="62E206BE"/>
@@ -26047,7 +26125,7 @@
       </w:pPr>
     </w:lvl>
   </w:abstractNum>
-  <w:abstractNum w:abstractNumId="36" w15:restartNumberingAfterBreak="0">
+  <w:abstractNum w:abstractNumId="36">
     <w:nsid w:val="7A30681F"/>
     <w:multiLevelType w:val="hybridMultilevel"/>
     <w:tmpl w:val="8B7C80CA"/>
@@ -26160,7 +26238,7 @@
       </w:rPr>
     </w:lvl>
   </w:abstractNum>
-  <w:abstractNum w:abstractNumId="37" w15:restartNumberingAfterBreak="0">
+  <w:abstractNum w:abstractNumId="37">
     <w:nsid w:val="7CC559B5"/>
     <w:multiLevelType w:val="hybridMultilevel"/>
     <w:tmpl w:val="92786AE6"/>
@@ -26249,7 +26327,7 @@
       </w:pPr>
     </w:lvl>
   </w:abstractNum>
-  <w:abstractNum w:abstractNumId="38" w15:restartNumberingAfterBreak="0">
+  <w:abstractNum w:abstractNumId="38">
     <w:nsid w:val="7D364AFE"/>
     <w:multiLevelType w:val="hybridMultilevel"/>
     <w:tmpl w:val="776A8694"/>
@@ -26463,7 +26541,7 @@
 </file>
 
 <file path=word/styles.xml><?xml version="1.0" encoding="utf-8"?>
-<w:styles xmlns:mc="http://schemas.openxmlformats.org/markup-compatibility/2006" xmlns:r="http://schemas.openxmlformats.org/officeDocument/2006/relationships" xmlns:w="http://schemas.openxmlformats.org/wordprocessingml/2006/main" xmlns:w14="http://schemas.microsoft.com/office/word/2010/wordml" xmlns:w15="http://schemas.microsoft.com/office/word/2012/wordml" xmlns:w16se="http://schemas.microsoft.com/office/word/2015/wordml/symex" mc:Ignorable="w14 w15 w16se">
+<w:styles xmlns:mc="http://schemas.openxmlformats.org/markup-compatibility/2006" xmlns:r="http://schemas.openxmlformats.org/officeDocument/2006/relationships" xmlns:w="http://schemas.openxmlformats.org/wordprocessingml/2006/main" xmlns:w14="http://schemas.microsoft.com/office/word/2010/wordml" xmlns:w15="http://schemas.microsoft.com/office/word/2012/wordml" mc:Ignorable="w14 w15">
   <w:docDefaults>
     <w:rPrDefault>
       <w:rPr>
@@ -26473,7 +26551,7 @@
     </w:rPrDefault>
     <w:pPrDefault/>
   </w:docDefaults>
-  <w:latentStyles w:defLockedState="0" w:defUIPriority="99" w:defSemiHidden="0" w:defUnhideWhenUsed="0" w:defQFormat="0" w:count="371">
+  <w:latentStyles w:defLockedState="0" w:defUIPriority="99" w:defSemiHidden="0" w:defUnhideWhenUsed="0" w:defQFormat="0" w:count="380">
     <w:lsdException w:name="Normal" w:locked="1" w:uiPriority="0" w:qFormat="1"/>
     <w:lsdException w:name="heading 1" w:locked="1" w:qFormat="1"/>
     <w:lsdException w:name="heading 2" w:locked="1" w:qFormat="1"/>
@@ -26972,7 +27050,7 @@
     <w:unhideWhenUsed/>
   </w:style>
   <w:style w:type="character" w:customStyle="1" w:styleId="10">
-    <w:name w:val="标题 1 字符"/>
+    <w:name w:val="标题 1字符"/>
     <w:basedOn w:val="a0"/>
     <w:link w:val="1"/>
     <w:uiPriority w:val="99"/>
@@ -26987,7 +27065,7 @@
     </w:rPr>
   </w:style>
   <w:style w:type="character" w:customStyle="1" w:styleId="20">
-    <w:name w:val="标题 2 字符"/>
+    <w:name w:val="标题 2字符"/>
     <w:basedOn w:val="a0"/>
     <w:link w:val="2"/>
     <w:uiPriority w:val="99"/>
@@ -27002,7 +27080,7 @@
     </w:rPr>
   </w:style>
   <w:style w:type="character" w:customStyle="1" w:styleId="30">
-    <w:name w:val="标题 3 字符"/>
+    <w:name w:val="标题 3字符"/>
     <w:basedOn w:val="a0"/>
     <w:link w:val="3"/>
     <w:uiPriority w:val="99"/>
@@ -27017,7 +27095,7 @@
     </w:rPr>
   </w:style>
   <w:style w:type="character" w:customStyle="1" w:styleId="40">
-    <w:name w:val="标题 4 字符"/>
+    <w:name w:val="标题 4字符"/>
     <w:basedOn w:val="a0"/>
     <w:link w:val="4"/>
     <w:uiPriority w:val="99"/>
@@ -27054,7 +27132,7 @@
     </w:rPr>
   </w:style>
   <w:style w:type="character" w:customStyle="1" w:styleId="a4">
-    <w:name w:val="页眉 字符"/>
+    <w:name w:val="页眉字符"/>
     <w:basedOn w:val="a0"/>
     <w:link w:val="a3"/>
     <w:uiPriority w:val="99"/>
@@ -27087,7 +27165,7 @@
     </w:rPr>
   </w:style>
   <w:style w:type="character" w:customStyle="1" w:styleId="a6">
-    <w:name w:val="页脚 字符"/>
+    <w:name w:val="页脚字符"/>
     <w:basedOn w:val="a0"/>
     <w:link w:val="a5"/>
     <w:uiPriority w:val="99"/>
@@ -27124,7 +27202,7 @@
     </w:rPr>
   </w:style>
   <w:style w:type="character" w:customStyle="1" w:styleId="aa">
-    <w:name w:val="文档结构图 字符"/>
+    <w:name w:val="文档结构图字符"/>
     <w:basedOn w:val="a0"/>
     <w:link w:val="a9"/>
     <w:uiPriority w:val="99"/>
@@ -27153,7 +27231,7 @@
     </w:rPr>
   </w:style>
   <w:style w:type="character" w:customStyle="1" w:styleId="ac">
-    <w:name w:val="批注框文本 字符"/>
+    <w:name w:val="批注框文本字符"/>
     <w:basedOn w:val="a0"/>
     <w:link w:val="ab"/>
     <w:uiPriority w:val="99"/>
@@ -27172,6 +27250,7 @@
     <w:uiPriority w:val="59"/>
     <w:rsid w:val="008B5E72"/>
     <w:tblPr>
+      <w:tblInd w:w="0" w:type="dxa"/>
       <w:tblBorders>
         <w:top w:val="single" w:sz="4" w:space="0" w:color="000000"/>
         <w:left w:val="single" w:sz="4" w:space="0" w:color="000000"/>
@@ -27180,6 +27259,12 @@
         <w:insideH w:val="single" w:sz="4" w:space="0" w:color="000000"/>
         <w:insideV w:val="single" w:sz="4" w:space="0" w:color="000000"/>
       </w:tblBorders>
+      <w:tblCellMar>
+        <w:top w:w="0" w:type="dxa"/>
+        <w:left w:w="108" w:type="dxa"/>
+        <w:bottom w:w="0" w:type="dxa"/>
+        <w:right w:w="108" w:type="dxa"/>
+      </w:tblCellMar>
     </w:tblPr>
   </w:style>
   <w:style w:type="paragraph" w:styleId="ae">
@@ -27260,7 +27345,7 @@
       <w:szCs w:val="21"/>
     </w:rPr>
   </w:style>
-  <w:style w:type="paragraph" w:styleId="TOC">
+  <w:style w:type="paragraph" w:styleId="af1">
     <w:name w:val="TOC Heading"/>
     <w:basedOn w:val="1"/>
     <w:next w:val="a"/>
@@ -27371,10 +27456,10 @@
       <w:lang w:val="en-US" w:eastAsia="zh-CN"/>
     </w:rPr>
   </w:style>
-  <w:style w:type="paragraph" w:styleId="af1">
+  <w:style w:type="paragraph" w:styleId="af2">
     <w:name w:val="Body Text"/>
     <w:basedOn w:val="a"/>
-    <w:link w:val="af2"/>
+    <w:link w:val="af3"/>
     <w:uiPriority w:val="99"/>
     <w:rsid w:val="00670CB6"/>
     <w:pPr>
@@ -27386,10 +27471,10 @@
       <w:szCs w:val="24"/>
     </w:rPr>
   </w:style>
-  <w:style w:type="character" w:customStyle="1" w:styleId="af2">
-    <w:name w:val="正文文本 字符"/>
+  <w:style w:type="character" w:customStyle="1" w:styleId="af3">
+    <w:name w:val="正文文本字符"/>
     <w:basedOn w:val="a0"/>
-    <w:link w:val="af1"/>
+    <w:link w:val="af2"/>
     <w:uiPriority w:val="99"/>
     <w:locked/>
     <w:rsid w:val="00670CB6"/>
@@ -27400,10 +27485,10 @@
       <w:szCs w:val="24"/>
     </w:rPr>
   </w:style>
-  <w:style w:type="paragraph" w:styleId="af3">
+  <w:style w:type="paragraph" w:styleId="af4">
     <w:name w:val="endnote text"/>
     <w:basedOn w:val="a"/>
-    <w:link w:val="af4"/>
+    <w:link w:val="af5"/>
     <w:uiPriority w:val="99"/>
     <w:rsid w:val="002B19C5"/>
     <w:pPr>
@@ -27417,10 +27502,10 @@
       <w:szCs w:val="24"/>
     </w:rPr>
   </w:style>
-  <w:style w:type="character" w:customStyle="1" w:styleId="af4">
-    <w:name w:val="尾注文本 字符"/>
+  <w:style w:type="character" w:customStyle="1" w:styleId="af5">
+    <w:name w:val="尾注文本字符"/>
     <w:basedOn w:val="a0"/>
-    <w:link w:val="af3"/>
+    <w:link w:val="af4"/>
     <w:uiPriority w:val="99"/>
     <w:locked/>
     <w:rsid w:val="002B19C5"/>
@@ -27447,7 +27532,7 @@
       <w:lang w:eastAsia="en-US"/>
     </w:rPr>
   </w:style>
-  <w:style w:type="character" w:styleId="af5">
+  <w:style w:type="character" w:styleId="af6">
     <w:name w:val="page number"/>
     <w:basedOn w:val="a0"/>
     <w:uiPriority w:val="99"/>
@@ -27456,7 +27541,7 @@
       <w:rFonts w:cs="Times New Roman"/>
     </w:rPr>
   </w:style>
-  <w:style w:type="paragraph" w:styleId="af6">
+  <w:style w:type="paragraph" w:styleId="af7">
     <w:name w:val="caption"/>
     <w:basedOn w:val="a"/>
     <w:next w:val="a"/>
@@ -27488,7 +27573,7 @@
       <w:lang w:val="en-AU"/>
     </w:rPr>
   </w:style>
-  <w:style w:type="character" w:styleId="af7">
+  <w:style w:type="character" w:styleId="af8">
     <w:name w:val="Subtle Emphasis"/>
     <w:uiPriority w:val="19"/>
     <w:qFormat/>
@@ -27559,7 +27644,7 @@
     </w:rPr>
   </w:style>
   <w:style w:type="character" w:customStyle="1" w:styleId="HTML1">
-    <w:name w:val="HTML 预设格式 字符"/>
+    <w:name w:val="HTML 预设格式字符"/>
     <w:basedOn w:val="a0"/>
     <w:link w:val="HTML0"/>
     <w:uiPriority w:val="99"/>
@@ -27571,10 +27656,10 @@
       <w:szCs w:val="24"/>
     </w:rPr>
   </w:style>
-  <w:style w:type="paragraph" w:styleId="af8">
+  <w:style w:type="paragraph" w:styleId="af9">
     <w:name w:val="footnote text"/>
     <w:basedOn w:val="a"/>
-    <w:link w:val="af9"/>
+    <w:link w:val="afa"/>
     <w:uiPriority w:val="99"/>
     <w:semiHidden/>
     <w:unhideWhenUsed/>
@@ -27589,10 +27674,10 @@
       <w:szCs w:val="18"/>
     </w:rPr>
   </w:style>
-  <w:style w:type="character" w:customStyle="1" w:styleId="af9">
-    <w:name w:val="脚注文本 字符"/>
+  <w:style w:type="character" w:customStyle="1" w:styleId="afa">
+    <w:name w:val="脚注文本字符"/>
     <w:basedOn w:val="a0"/>
-    <w:link w:val="af8"/>
+    <w:link w:val="af9"/>
     <w:uiPriority w:val="99"/>
     <w:semiHidden/>
     <w:rsid w:val="007C6426"/>
@@ -27603,7 +27688,7 @@
       <w:szCs w:val="18"/>
     </w:rPr>
   </w:style>
-  <w:style w:type="character" w:styleId="afa">
+  <w:style w:type="character" w:styleId="afb">
     <w:name w:val="footnote reference"/>
     <w:basedOn w:val="a0"/>
     <w:uiPriority w:val="99"/>
@@ -27615,7 +27700,7 @@
       <w:vertAlign w:val="superscript"/>
     </w:rPr>
   </w:style>
-  <w:style w:type="character" w:styleId="afb">
+  <w:style w:type="character" w:styleId="afc">
     <w:name w:val="endnote reference"/>
     <w:basedOn w:val="a0"/>
     <w:uiPriority w:val="99"/>
@@ -27627,7 +27712,7 @@
       <w:vertAlign w:val="superscript"/>
     </w:rPr>
   </w:style>
-  <w:style w:type="character" w:styleId="afc">
+  <w:style w:type="character" w:styleId="afd">
     <w:name w:val="Emphasis"/>
     <w:basedOn w:val="a0"/>
     <w:uiPriority w:val="20"/>
@@ -27642,7 +27727,7 @@
     </w:rPr>
   </w:style>
   <w:style w:type="character" w:customStyle="1" w:styleId="a8">
-    <w:name w:val="列出段落 字符"/>
+    <w:name w:val="列出段落字符"/>
     <w:basedOn w:val="a0"/>
     <w:link w:val="a7"/>
     <w:uiPriority w:val="34"/>
@@ -27670,7 +27755,7 @@
       <w:szCs w:val="24"/>
     </w:rPr>
   </w:style>
-  <w:style w:type="table" w:styleId="afd">
+  <w:style w:type="table" w:styleId="afe">
     <w:name w:val="Light Shading"/>
     <w:basedOn w:val="a1"/>
     <w:uiPriority w:val="60"/>
@@ -27681,10 +27766,17 @@
     <w:tblPr>
       <w:tblStyleRowBandSize w:val="1"/>
       <w:tblStyleColBandSize w:val="1"/>
+      <w:tblInd w:w="0" w:type="dxa"/>
       <w:tblBorders>
         <w:top w:val="single" w:sz="8" w:space="0" w:color="000000" w:themeColor="text1"/>
         <w:bottom w:val="single" w:sz="8" w:space="0" w:color="000000" w:themeColor="text1"/>
       </w:tblBorders>
+      <w:tblCellMar>
+        <w:top w:w="0" w:type="dxa"/>
+        <w:left w:w="108" w:type="dxa"/>
+        <w:bottom w:w="0" w:type="dxa"/>
+        <w:right w:w="108" w:type="dxa"/>
+      </w:tblCellMar>
     </w:tblPr>
     <w:tblStylePr w:type="firstRow">
       <w:pPr>
@@ -27774,10 +27866,17 @@
     <w:tblPr>
       <w:tblStyleRowBandSize w:val="1"/>
       <w:tblStyleColBandSize w:val="1"/>
+      <w:tblInd w:w="0" w:type="dxa"/>
       <w:tblBorders>
         <w:top w:val="single" w:sz="8" w:space="0" w:color="4F81BD" w:themeColor="accent1"/>
         <w:bottom w:val="single" w:sz="8" w:space="0" w:color="4F81BD" w:themeColor="accent1"/>
       </w:tblBorders>
+      <w:tblCellMar>
+        <w:top w:w="0" w:type="dxa"/>
+        <w:left w:w="108" w:type="dxa"/>
+        <w:bottom w:w="0" w:type="dxa"/>
+        <w:right w:w="108" w:type="dxa"/>
+      </w:tblCellMar>
     </w:tblPr>
     <w:tblStylePr w:type="firstRow">
       <w:pPr>
@@ -27856,7 +27955,7 @@
       </w:tcPr>
     </w:tblStylePr>
   </w:style>
-  <w:style w:type="character" w:styleId="afe">
+  <w:style w:type="character" w:styleId="aff">
     <w:name w:val="Placeholder Text"/>
     <w:basedOn w:val="a0"/>
     <w:uiPriority w:val="99"/>
@@ -28175,7 +28274,7 @@
 </file>
 
 <file path=customXml/itemProps1.xml><?xml version="1.0" encoding="utf-8"?>
-<ds:datastoreItem xmlns:ds="http://schemas.openxmlformats.org/officeDocument/2006/customXml" ds:itemID="{5F310EFB-6516-45E1-B43D-80E5410C79E1}">
+<ds:datastoreItem xmlns:ds="http://schemas.openxmlformats.org/officeDocument/2006/customXml" ds:itemID="{C361269E-902C-B643-B012-495A1D2767A5}">
   <ds:schemaRefs>
     <ds:schemaRef ds:uri="http://schemas.openxmlformats.org/officeDocument/2006/bibliography"/>
   </ds:schemaRefs>

--- a/毕业大论文王东升1.docx
+++ b/毕业大论文王东升1.docx
@@ -14,6 +14,8 @@
           <w:szCs w:val="28"/>
         </w:rPr>
       </w:pPr>
+      <w:bookmarkStart w:id="0" w:name="OLE_LINK10"/>
+      <w:bookmarkStart w:id="1" w:name="OLE_LINK11"/>
       <w:r>
         <w:rPr>
           <w:rFonts w:hint="eastAsia"/>
@@ -1275,10 +1277,10 @@
           <w:szCs w:val="30"/>
         </w:rPr>
       </w:pPr>
-      <w:bookmarkStart w:id="0" w:name="_Toc318634124"/>
-      <w:bookmarkStart w:id="1" w:name="_Toc406434066"/>
-      <w:bookmarkStart w:id="2" w:name="_Toc406512518"/>
-      <w:bookmarkStart w:id="3" w:name="_Toc438205144"/>
+      <w:bookmarkStart w:id="2" w:name="_Toc318634124"/>
+      <w:bookmarkStart w:id="3" w:name="_Toc406434066"/>
+      <w:bookmarkStart w:id="4" w:name="_Toc406512518"/>
+      <w:bookmarkStart w:id="5" w:name="_Toc438205144"/>
       <w:r>
         <w:rPr>
           <w:rFonts w:hint="eastAsia"/>
@@ -1303,10 +1305,10 @@
         </w:rPr>
         <w:t>要</w:t>
       </w:r>
-      <w:bookmarkEnd w:id="0"/>
-      <w:bookmarkEnd w:id="1"/>
       <w:bookmarkEnd w:id="2"/>
       <w:bookmarkEnd w:id="3"/>
+      <w:bookmarkEnd w:id="4"/>
+      <w:bookmarkEnd w:id="5"/>
     </w:p>
     <w:p>
       <w:pPr>
@@ -1476,16 +1478,16 @@
           <w:szCs w:val="30"/>
         </w:rPr>
       </w:pPr>
-      <w:bookmarkStart w:id="4" w:name="_Toc282006509"/>
-      <w:bookmarkStart w:id="5" w:name="_Toc282170592"/>
-      <w:bookmarkStart w:id="6" w:name="_Toc282171505"/>
-      <w:bookmarkStart w:id="7" w:name="_Toc282171803"/>
-      <w:bookmarkStart w:id="8" w:name="_Toc282174445"/>
-      <w:bookmarkStart w:id="9" w:name="_Toc330728577"/>
-      <w:bookmarkStart w:id="10" w:name="_Toc342852317"/>
-      <w:bookmarkStart w:id="11" w:name="_Toc406434067"/>
-      <w:bookmarkStart w:id="12" w:name="_Toc406512519"/>
-      <w:bookmarkStart w:id="13" w:name="_Toc438205145"/>
+      <w:bookmarkStart w:id="6" w:name="_Toc282006509"/>
+      <w:bookmarkStart w:id="7" w:name="_Toc282170592"/>
+      <w:bookmarkStart w:id="8" w:name="_Toc282171505"/>
+      <w:bookmarkStart w:id="9" w:name="_Toc282171803"/>
+      <w:bookmarkStart w:id="10" w:name="_Toc282174445"/>
+      <w:bookmarkStart w:id="11" w:name="_Toc330728577"/>
+      <w:bookmarkStart w:id="12" w:name="_Toc342852317"/>
+      <w:bookmarkStart w:id="13" w:name="_Toc406434067"/>
+      <w:bookmarkStart w:id="14" w:name="_Toc406512519"/>
+      <w:bookmarkStart w:id="15" w:name="_Toc438205145"/>
       <w:r>
         <w:rPr>
           <w:sz w:val="30"/>
@@ -1493,8 +1495,6 @@
         </w:rPr>
         <w:t>ABSTRACT</w:t>
       </w:r>
-      <w:bookmarkEnd w:id="4"/>
-      <w:bookmarkEnd w:id="5"/>
       <w:bookmarkEnd w:id="6"/>
       <w:bookmarkEnd w:id="7"/>
       <w:bookmarkEnd w:id="8"/>
@@ -1503,6 +1503,8 @@
       <w:bookmarkEnd w:id="11"/>
       <w:bookmarkEnd w:id="12"/>
       <w:bookmarkEnd w:id="13"/>
+      <w:bookmarkEnd w:id="14"/>
+      <w:bookmarkEnd w:id="15"/>
     </w:p>
     <w:p>
       <w:pPr>
@@ -1534,9 +1536,9 @@
           <w:b/>
         </w:rPr>
       </w:pPr>
-      <w:bookmarkStart w:id="14" w:name="_Toc406434068"/>
-      <w:bookmarkStart w:id="15" w:name="_Toc406512520"/>
-      <w:bookmarkStart w:id="16" w:name="_Toc438205146"/>
+      <w:bookmarkStart w:id="16" w:name="_Toc406434068"/>
+      <w:bookmarkStart w:id="17" w:name="_Toc406512520"/>
+      <w:bookmarkStart w:id="18" w:name="_Toc438205146"/>
       <w:r>
         <w:rPr>
           <w:rFonts w:hint="eastAsia"/>
@@ -1544,9 +1546,9 @@
         <w:lastRenderedPageBreak/>
         <w:t>目录</w:t>
       </w:r>
-      <w:bookmarkEnd w:id="14"/>
-      <w:bookmarkEnd w:id="15"/>
       <w:bookmarkEnd w:id="16"/>
+      <w:bookmarkEnd w:id="17"/>
+      <w:bookmarkEnd w:id="18"/>
     </w:p>
     <w:p>
       <w:pPr>
@@ -3906,11 +3908,11 @@
           <w:b/>
         </w:rPr>
       </w:pPr>
-      <w:bookmarkStart w:id="17" w:name="_Toc311636201"/>
-      <w:bookmarkStart w:id="18" w:name="_Toc318634126"/>
-      <w:bookmarkStart w:id="19" w:name="_Toc406434069"/>
-      <w:bookmarkStart w:id="20" w:name="_Toc406512521"/>
-      <w:bookmarkStart w:id="21" w:name="_Toc438205147"/>
+      <w:bookmarkStart w:id="19" w:name="_Toc311636201"/>
+      <w:bookmarkStart w:id="20" w:name="_Toc318634126"/>
+      <w:bookmarkStart w:id="21" w:name="_Toc406434069"/>
+      <w:bookmarkStart w:id="22" w:name="_Toc406512521"/>
+      <w:bookmarkStart w:id="23" w:name="_Toc438205147"/>
       <w:r>
         <w:rPr>
           <w:rFonts w:hint="eastAsia"/>
@@ -3930,11 +3932,11 @@
         </w:rPr>
         <w:t>绪论</w:t>
       </w:r>
-      <w:bookmarkEnd w:id="17"/>
-      <w:bookmarkEnd w:id="18"/>
       <w:bookmarkEnd w:id="19"/>
       <w:bookmarkEnd w:id="20"/>
       <w:bookmarkEnd w:id="21"/>
+      <w:bookmarkEnd w:id="22"/>
+      <w:bookmarkEnd w:id="23"/>
     </w:p>
     <w:p>
       <w:pPr>
@@ -3949,11 +3951,11 @@
           <w:b/>
         </w:rPr>
       </w:pPr>
-      <w:bookmarkStart w:id="22" w:name="_Toc311636202"/>
-      <w:bookmarkStart w:id="23" w:name="_Toc318634127"/>
-      <w:bookmarkStart w:id="24" w:name="_Toc406434070"/>
-      <w:bookmarkStart w:id="25" w:name="_Toc406512522"/>
-      <w:bookmarkStart w:id="26" w:name="_Toc438205148"/>
+      <w:bookmarkStart w:id="24" w:name="_Toc311636202"/>
+      <w:bookmarkStart w:id="25" w:name="_Toc318634127"/>
+      <w:bookmarkStart w:id="26" w:name="_Toc406434070"/>
+      <w:bookmarkStart w:id="27" w:name="_Toc406512522"/>
+      <w:bookmarkStart w:id="28" w:name="_Toc438205148"/>
       <w:r>
         <w:rPr>
           <w:rFonts w:hint="eastAsia"/>
@@ -3966,11 +3968,11 @@
         </w:rPr>
         <w:t>背景与意义</w:t>
       </w:r>
-      <w:bookmarkEnd w:id="22"/>
-      <w:bookmarkEnd w:id="23"/>
       <w:bookmarkEnd w:id="24"/>
       <w:bookmarkEnd w:id="25"/>
       <w:bookmarkEnd w:id="26"/>
+      <w:bookmarkEnd w:id="27"/>
+      <w:bookmarkEnd w:id="28"/>
     </w:p>
     <w:p>
       <w:pPr>
@@ -4001,22 +4003,22 @@
         <w:spacing w:afterLines="100" w:after="326"/>
         <w:ind w:left="629" w:right="482" w:firstLineChars="0" w:hanging="629"/>
       </w:pPr>
-      <w:bookmarkStart w:id="27" w:name="_Toc311636203"/>
-      <w:bookmarkStart w:id="28" w:name="_Toc318634128"/>
-      <w:bookmarkStart w:id="29" w:name="_Toc406434071"/>
-      <w:bookmarkStart w:id="30" w:name="_Toc406512523"/>
-      <w:bookmarkStart w:id="31" w:name="_Toc438205149"/>
+      <w:bookmarkStart w:id="29" w:name="_Toc311636203"/>
+      <w:bookmarkStart w:id="30" w:name="_Toc318634128"/>
+      <w:bookmarkStart w:id="31" w:name="_Toc406434071"/>
+      <w:bookmarkStart w:id="32" w:name="_Toc406512523"/>
+      <w:bookmarkStart w:id="33" w:name="_Toc438205149"/>
       <w:r>
         <w:rPr>
           <w:rFonts w:hint="eastAsia"/>
         </w:rPr>
         <w:t>研究内容与目标</w:t>
       </w:r>
-      <w:bookmarkEnd w:id="27"/>
-      <w:bookmarkEnd w:id="28"/>
       <w:bookmarkEnd w:id="29"/>
       <w:bookmarkEnd w:id="30"/>
       <w:bookmarkEnd w:id="31"/>
+      <w:bookmarkEnd w:id="32"/>
+      <w:bookmarkEnd w:id="33"/>
     </w:p>
     <w:p>
       <w:pPr>
@@ -4258,11 +4260,11 @@
         <w:spacing w:afterLines="100" w:after="326"/>
         <w:ind w:left="629" w:right="482" w:firstLineChars="0" w:hanging="629"/>
       </w:pPr>
-      <w:bookmarkStart w:id="32" w:name="_Toc311636204"/>
-      <w:bookmarkStart w:id="33" w:name="_Toc318634129"/>
-      <w:bookmarkStart w:id="34" w:name="_Toc406434072"/>
-      <w:bookmarkStart w:id="35" w:name="_Toc406512524"/>
-      <w:bookmarkStart w:id="36" w:name="_Toc438205150"/>
+      <w:bookmarkStart w:id="34" w:name="_Toc311636204"/>
+      <w:bookmarkStart w:id="35" w:name="_Toc318634129"/>
+      <w:bookmarkStart w:id="36" w:name="_Toc406434072"/>
+      <w:bookmarkStart w:id="37" w:name="_Toc406512524"/>
+      <w:bookmarkStart w:id="38" w:name="_Toc438205150"/>
       <w:r>
         <w:rPr>
           <w:rFonts w:hint="eastAsia"/>
@@ -4270,11 +4272,11 @@
         <w:lastRenderedPageBreak/>
         <w:t>论文结构</w:t>
       </w:r>
-      <w:bookmarkEnd w:id="32"/>
-      <w:bookmarkEnd w:id="33"/>
       <w:bookmarkEnd w:id="34"/>
       <w:bookmarkEnd w:id="35"/>
       <w:bookmarkEnd w:id="36"/>
+      <w:bookmarkEnd w:id="37"/>
+      <w:bookmarkEnd w:id="38"/>
     </w:p>
     <w:p>
       <w:pPr>
@@ -4516,9 +4518,9 @@
         <w:spacing w:afterLines="200" w:after="652"/>
         <w:ind w:firstLine="640"/>
       </w:pPr>
-      <w:bookmarkStart w:id="37" w:name="_Toc406434073"/>
-      <w:bookmarkStart w:id="38" w:name="_Toc406512525"/>
-      <w:bookmarkStart w:id="39" w:name="_Toc438205151"/>
+      <w:bookmarkStart w:id="39" w:name="_Toc406434073"/>
+      <w:bookmarkStart w:id="40" w:name="_Toc406512525"/>
+      <w:bookmarkStart w:id="41" w:name="_Toc438205151"/>
       <w:r>
         <w:rPr>
           <w:rFonts w:hint="eastAsia"/>
@@ -4532,15 +4534,15 @@
         </w:rPr>
         <w:t xml:space="preserve"> </w:t>
       </w:r>
-      <w:bookmarkEnd w:id="37"/>
-      <w:bookmarkEnd w:id="38"/>
+      <w:bookmarkEnd w:id="39"/>
+      <w:bookmarkEnd w:id="40"/>
       <w:r>
         <w:rPr>
           <w:rFonts w:hint="eastAsia"/>
         </w:rPr>
         <w:t>相关技术介绍</w:t>
       </w:r>
-      <w:bookmarkEnd w:id="39"/>
+      <w:bookmarkEnd w:id="41"/>
     </w:p>
     <w:p>
       <w:pPr>
@@ -4571,68 +4573,66 @@
           <w:szCs w:val="32"/>
         </w:rPr>
       </w:pPr>
-      <w:bookmarkStart w:id="40" w:name="_Toc313360561"/>
-      <w:bookmarkStart w:id="41" w:name="_Toc313367344"/>
-      <w:bookmarkStart w:id="42" w:name="_Toc313395689"/>
-      <w:bookmarkStart w:id="43" w:name="_Toc313396019"/>
-      <w:bookmarkStart w:id="44" w:name="_Toc313429808"/>
-      <w:bookmarkStart w:id="45" w:name="_Toc313433637"/>
-      <w:bookmarkStart w:id="46" w:name="_Toc313452831"/>
-      <w:bookmarkStart w:id="47" w:name="_Toc313455269"/>
-      <w:bookmarkStart w:id="48" w:name="_Toc313455331"/>
-      <w:bookmarkStart w:id="49" w:name="_Toc313458065"/>
-      <w:bookmarkStart w:id="50" w:name="_Toc313471617"/>
-      <w:bookmarkStart w:id="51" w:name="_Toc313471824"/>
-      <w:bookmarkStart w:id="52" w:name="_Toc313474277"/>
-      <w:bookmarkStart w:id="53" w:name="_Toc313474983"/>
-      <w:bookmarkStart w:id="54" w:name="_Toc313476274"/>
-      <w:bookmarkStart w:id="55" w:name="_Toc318634131"/>
-      <w:bookmarkStart w:id="56" w:name="_Toc375340470"/>
-      <w:bookmarkStart w:id="57" w:name="_Toc375381769"/>
-      <w:bookmarkStart w:id="58" w:name="_Toc375387125"/>
-      <w:bookmarkStart w:id="59" w:name="_Toc375391267"/>
-      <w:bookmarkStart w:id="60" w:name="_Toc375391357"/>
-      <w:bookmarkStart w:id="61" w:name="_Toc375393032"/>
-      <w:bookmarkStart w:id="62" w:name="_Toc375412132"/>
-      <w:bookmarkStart w:id="63" w:name="_Toc375412220"/>
-      <w:bookmarkStart w:id="64" w:name="_Toc375412600"/>
-      <w:bookmarkStart w:id="65" w:name="_Toc375423742"/>
-      <w:bookmarkStart w:id="66" w:name="_Toc375578183"/>
-      <w:bookmarkStart w:id="67" w:name="_Toc375769661"/>
-      <w:bookmarkStart w:id="68" w:name="_Toc375770013"/>
-      <w:bookmarkStart w:id="69" w:name="_Toc375770270"/>
-      <w:bookmarkStart w:id="70" w:name="_Toc376006445"/>
-      <w:bookmarkStart w:id="71" w:name="_Toc376024776"/>
-      <w:bookmarkStart w:id="72" w:name="_Toc405320921"/>
-      <w:bookmarkStart w:id="73" w:name="_Toc405929960"/>
-      <w:bookmarkStart w:id="74" w:name="_Toc405982897"/>
-      <w:bookmarkStart w:id="75" w:name="_Toc406252722"/>
-      <w:bookmarkStart w:id="76" w:name="_Toc406343856"/>
-      <w:bookmarkStart w:id="77" w:name="_Toc406434074"/>
-      <w:bookmarkStart w:id="78" w:name="_Toc406512526"/>
-      <w:bookmarkStart w:id="79" w:name="_Toc406514444"/>
-      <w:bookmarkStart w:id="80" w:name="_Toc406514531"/>
-      <w:bookmarkStart w:id="81" w:name="_Toc406514621"/>
-      <w:bookmarkStart w:id="82" w:name="_Toc406514709"/>
-      <w:bookmarkStart w:id="83" w:name="_Toc406514797"/>
-      <w:bookmarkStart w:id="84" w:name="_Toc406946206"/>
-      <w:bookmarkStart w:id="85" w:name="_Toc406959325"/>
-      <w:bookmarkStart w:id="86" w:name="_Toc406959412"/>
-      <w:bookmarkStart w:id="87" w:name="_Toc407474052"/>
-      <w:bookmarkStart w:id="88" w:name="_Toc407479239"/>
-      <w:bookmarkStart w:id="89" w:name="_Toc407526824"/>
-      <w:bookmarkStart w:id="90" w:name="_Toc407650663"/>
-      <w:bookmarkStart w:id="91" w:name="_Toc408404055"/>
-      <w:bookmarkStart w:id="92" w:name="_Toc437364276"/>
-      <w:bookmarkStart w:id="93" w:name="_Toc437960181"/>
-      <w:bookmarkStart w:id="94" w:name="_Toc437960399"/>
-      <w:bookmarkStart w:id="95" w:name="_Toc437960473"/>
-      <w:bookmarkStart w:id="96" w:name="_Toc437961659"/>
-      <w:bookmarkStart w:id="97" w:name="_Toc438025982"/>
-      <w:bookmarkStart w:id="98" w:name="_Toc438047541"/>
-      <w:bookmarkStart w:id="99" w:name="_Toc438205152"/>
-      <w:bookmarkEnd w:id="40"/>
-      <w:bookmarkEnd w:id="41"/>
+      <w:bookmarkStart w:id="42" w:name="_Toc313360561"/>
+      <w:bookmarkStart w:id="43" w:name="_Toc313367344"/>
+      <w:bookmarkStart w:id="44" w:name="_Toc313395689"/>
+      <w:bookmarkStart w:id="45" w:name="_Toc313396019"/>
+      <w:bookmarkStart w:id="46" w:name="_Toc313429808"/>
+      <w:bookmarkStart w:id="47" w:name="_Toc313433637"/>
+      <w:bookmarkStart w:id="48" w:name="_Toc313452831"/>
+      <w:bookmarkStart w:id="49" w:name="_Toc313455269"/>
+      <w:bookmarkStart w:id="50" w:name="_Toc313455331"/>
+      <w:bookmarkStart w:id="51" w:name="_Toc313458065"/>
+      <w:bookmarkStart w:id="52" w:name="_Toc313471617"/>
+      <w:bookmarkStart w:id="53" w:name="_Toc313471824"/>
+      <w:bookmarkStart w:id="54" w:name="_Toc313474277"/>
+      <w:bookmarkStart w:id="55" w:name="_Toc313474983"/>
+      <w:bookmarkStart w:id="56" w:name="_Toc313476274"/>
+      <w:bookmarkStart w:id="57" w:name="_Toc318634131"/>
+      <w:bookmarkStart w:id="58" w:name="_Toc375340470"/>
+      <w:bookmarkStart w:id="59" w:name="_Toc375381769"/>
+      <w:bookmarkStart w:id="60" w:name="_Toc375387125"/>
+      <w:bookmarkStart w:id="61" w:name="_Toc375391267"/>
+      <w:bookmarkStart w:id="62" w:name="_Toc375391357"/>
+      <w:bookmarkStart w:id="63" w:name="_Toc375393032"/>
+      <w:bookmarkStart w:id="64" w:name="_Toc375412132"/>
+      <w:bookmarkStart w:id="65" w:name="_Toc375412220"/>
+      <w:bookmarkStart w:id="66" w:name="_Toc375412600"/>
+      <w:bookmarkStart w:id="67" w:name="_Toc375423742"/>
+      <w:bookmarkStart w:id="68" w:name="_Toc375578183"/>
+      <w:bookmarkStart w:id="69" w:name="_Toc375769661"/>
+      <w:bookmarkStart w:id="70" w:name="_Toc375770013"/>
+      <w:bookmarkStart w:id="71" w:name="_Toc375770270"/>
+      <w:bookmarkStart w:id="72" w:name="_Toc376006445"/>
+      <w:bookmarkStart w:id="73" w:name="_Toc376024776"/>
+      <w:bookmarkStart w:id="74" w:name="_Toc405320921"/>
+      <w:bookmarkStart w:id="75" w:name="_Toc405929960"/>
+      <w:bookmarkStart w:id="76" w:name="_Toc405982897"/>
+      <w:bookmarkStart w:id="77" w:name="_Toc406252722"/>
+      <w:bookmarkStart w:id="78" w:name="_Toc406343856"/>
+      <w:bookmarkStart w:id="79" w:name="_Toc406434074"/>
+      <w:bookmarkStart w:id="80" w:name="_Toc406512526"/>
+      <w:bookmarkStart w:id="81" w:name="_Toc406514444"/>
+      <w:bookmarkStart w:id="82" w:name="_Toc406514531"/>
+      <w:bookmarkStart w:id="83" w:name="_Toc406514621"/>
+      <w:bookmarkStart w:id="84" w:name="_Toc406514709"/>
+      <w:bookmarkStart w:id="85" w:name="_Toc406514797"/>
+      <w:bookmarkStart w:id="86" w:name="_Toc406946206"/>
+      <w:bookmarkStart w:id="87" w:name="_Toc406959325"/>
+      <w:bookmarkStart w:id="88" w:name="_Toc406959412"/>
+      <w:bookmarkStart w:id="89" w:name="_Toc407474052"/>
+      <w:bookmarkStart w:id="90" w:name="_Toc407479239"/>
+      <w:bookmarkStart w:id="91" w:name="_Toc407526824"/>
+      <w:bookmarkStart w:id="92" w:name="_Toc407650663"/>
+      <w:bookmarkStart w:id="93" w:name="_Toc408404055"/>
+      <w:bookmarkStart w:id="94" w:name="_Toc437364276"/>
+      <w:bookmarkStart w:id="95" w:name="_Toc437960181"/>
+      <w:bookmarkStart w:id="96" w:name="_Toc437960399"/>
+      <w:bookmarkStart w:id="97" w:name="_Toc437960473"/>
+      <w:bookmarkStart w:id="98" w:name="_Toc437961659"/>
+      <w:bookmarkStart w:id="99" w:name="_Toc438025982"/>
+      <w:bookmarkStart w:id="100" w:name="_Toc438047541"/>
+      <w:bookmarkStart w:id="101" w:name="_Toc438205152"/>
       <w:bookmarkEnd w:id="42"/>
       <w:bookmarkEnd w:id="43"/>
       <w:bookmarkEnd w:id="44"/>
@@ -4691,6 +4691,8 @@
       <w:bookmarkEnd w:id="97"/>
       <w:bookmarkEnd w:id="98"/>
       <w:bookmarkEnd w:id="99"/>
+      <w:bookmarkEnd w:id="100"/>
+      <w:bookmarkEnd w:id="101"/>
     </w:p>
     <w:p>
       <w:pPr>
@@ -4711,68 +4713,66 @@
           <w:szCs w:val="32"/>
         </w:rPr>
       </w:pPr>
-      <w:bookmarkStart w:id="100" w:name="_Toc313360562"/>
-      <w:bookmarkStart w:id="101" w:name="_Toc313367345"/>
-      <w:bookmarkStart w:id="102" w:name="_Toc313395690"/>
-      <w:bookmarkStart w:id="103" w:name="_Toc313396020"/>
-      <w:bookmarkStart w:id="104" w:name="_Toc313429809"/>
-      <w:bookmarkStart w:id="105" w:name="_Toc313433638"/>
-      <w:bookmarkStart w:id="106" w:name="_Toc313452832"/>
-      <w:bookmarkStart w:id="107" w:name="_Toc313455270"/>
-      <w:bookmarkStart w:id="108" w:name="_Toc313455332"/>
-      <w:bookmarkStart w:id="109" w:name="_Toc313458066"/>
-      <w:bookmarkStart w:id="110" w:name="_Toc313471618"/>
-      <w:bookmarkStart w:id="111" w:name="_Toc313471825"/>
-      <w:bookmarkStart w:id="112" w:name="_Toc313474278"/>
-      <w:bookmarkStart w:id="113" w:name="_Toc313474984"/>
-      <w:bookmarkStart w:id="114" w:name="_Toc313476275"/>
-      <w:bookmarkStart w:id="115" w:name="_Toc318634132"/>
-      <w:bookmarkStart w:id="116" w:name="_Toc375340471"/>
-      <w:bookmarkStart w:id="117" w:name="_Toc375381770"/>
-      <w:bookmarkStart w:id="118" w:name="_Toc375387126"/>
-      <w:bookmarkStart w:id="119" w:name="_Toc375391268"/>
-      <w:bookmarkStart w:id="120" w:name="_Toc375391358"/>
-      <w:bookmarkStart w:id="121" w:name="_Toc375393033"/>
-      <w:bookmarkStart w:id="122" w:name="_Toc375412133"/>
-      <w:bookmarkStart w:id="123" w:name="_Toc375412221"/>
-      <w:bookmarkStart w:id="124" w:name="_Toc375412601"/>
-      <w:bookmarkStart w:id="125" w:name="_Toc375423743"/>
-      <w:bookmarkStart w:id="126" w:name="_Toc375578184"/>
-      <w:bookmarkStart w:id="127" w:name="_Toc375769662"/>
-      <w:bookmarkStart w:id="128" w:name="_Toc375770014"/>
-      <w:bookmarkStart w:id="129" w:name="_Toc375770271"/>
-      <w:bookmarkStart w:id="130" w:name="_Toc376006446"/>
-      <w:bookmarkStart w:id="131" w:name="_Toc376024777"/>
-      <w:bookmarkStart w:id="132" w:name="_Toc405320922"/>
-      <w:bookmarkStart w:id="133" w:name="_Toc405929961"/>
-      <w:bookmarkStart w:id="134" w:name="_Toc405982898"/>
-      <w:bookmarkStart w:id="135" w:name="_Toc406252723"/>
-      <w:bookmarkStart w:id="136" w:name="_Toc406343857"/>
-      <w:bookmarkStart w:id="137" w:name="_Toc406434075"/>
-      <w:bookmarkStart w:id="138" w:name="_Toc406512527"/>
-      <w:bookmarkStart w:id="139" w:name="_Toc406514445"/>
-      <w:bookmarkStart w:id="140" w:name="_Toc406514532"/>
-      <w:bookmarkStart w:id="141" w:name="_Toc406514622"/>
-      <w:bookmarkStart w:id="142" w:name="_Toc406514710"/>
-      <w:bookmarkStart w:id="143" w:name="_Toc406514798"/>
-      <w:bookmarkStart w:id="144" w:name="_Toc406946207"/>
-      <w:bookmarkStart w:id="145" w:name="_Toc406959326"/>
-      <w:bookmarkStart w:id="146" w:name="_Toc406959413"/>
-      <w:bookmarkStart w:id="147" w:name="_Toc407474053"/>
-      <w:bookmarkStart w:id="148" w:name="_Toc407479240"/>
-      <w:bookmarkStart w:id="149" w:name="_Toc407526825"/>
-      <w:bookmarkStart w:id="150" w:name="_Toc407650664"/>
-      <w:bookmarkStart w:id="151" w:name="_Toc408404056"/>
-      <w:bookmarkStart w:id="152" w:name="_Toc437364277"/>
-      <w:bookmarkStart w:id="153" w:name="_Toc437960182"/>
-      <w:bookmarkStart w:id="154" w:name="_Toc437960400"/>
-      <w:bookmarkStart w:id="155" w:name="_Toc437960474"/>
-      <w:bookmarkStart w:id="156" w:name="_Toc437961660"/>
-      <w:bookmarkStart w:id="157" w:name="_Toc438025983"/>
-      <w:bookmarkStart w:id="158" w:name="_Toc438047542"/>
-      <w:bookmarkStart w:id="159" w:name="_Toc438205153"/>
-      <w:bookmarkEnd w:id="100"/>
-      <w:bookmarkEnd w:id="101"/>
+      <w:bookmarkStart w:id="102" w:name="_Toc313360562"/>
+      <w:bookmarkStart w:id="103" w:name="_Toc313367345"/>
+      <w:bookmarkStart w:id="104" w:name="_Toc313395690"/>
+      <w:bookmarkStart w:id="105" w:name="_Toc313396020"/>
+      <w:bookmarkStart w:id="106" w:name="_Toc313429809"/>
+      <w:bookmarkStart w:id="107" w:name="_Toc313433638"/>
+      <w:bookmarkStart w:id="108" w:name="_Toc313452832"/>
+      <w:bookmarkStart w:id="109" w:name="_Toc313455270"/>
+      <w:bookmarkStart w:id="110" w:name="_Toc313455332"/>
+      <w:bookmarkStart w:id="111" w:name="_Toc313458066"/>
+      <w:bookmarkStart w:id="112" w:name="_Toc313471618"/>
+      <w:bookmarkStart w:id="113" w:name="_Toc313471825"/>
+      <w:bookmarkStart w:id="114" w:name="_Toc313474278"/>
+      <w:bookmarkStart w:id="115" w:name="_Toc313474984"/>
+      <w:bookmarkStart w:id="116" w:name="_Toc313476275"/>
+      <w:bookmarkStart w:id="117" w:name="_Toc318634132"/>
+      <w:bookmarkStart w:id="118" w:name="_Toc375340471"/>
+      <w:bookmarkStart w:id="119" w:name="_Toc375381770"/>
+      <w:bookmarkStart w:id="120" w:name="_Toc375387126"/>
+      <w:bookmarkStart w:id="121" w:name="_Toc375391268"/>
+      <w:bookmarkStart w:id="122" w:name="_Toc375391358"/>
+      <w:bookmarkStart w:id="123" w:name="_Toc375393033"/>
+      <w:bookmarkStart w:id="124" w:name="_Toc375412133"/>
+      <w:bookmarkStart w:id="125" w:name="_Toc375412221"/>
+      <w:bookmarkStart w:id="126" w:name="_Toc375412601"/>
+      <w:bookmarkStart w:id="127" w:name="_Toc375423743"/>
+      <w:bookmarkStart w:id="128" w:name="_Toc375578184"/>
+      <w:bookmarkStart w:id="129" w:name="_Toc375769662"/>
+      <w:bookmarkStart w:id="130" w:name="_Toc375770014"/>
+      <w:bookmarkStart w:id="131" w:name="_Toc375770271"/>
+      <w:bookmarkStart w:id="132" w:name="_Toc376006446"/>
+      <w:bookmarkStart w:id="133" w:name="_Toc376024777"/>
+      <w:bookmarkStart w:id="134" w:name="_Toc405320922"/>
+      <w:bookmarkStart w:id="135" w:name="_Toc405929961"/>
+      <w:bookmarkStart w:id="136" w:name="_Toc405982898"/>
+      <w:bookmarkStart w:id="137" w:name="_Toc406252723"/>
+      <w:bookmarkStart w:id="138" w:name="_Toc406343857"/>
+      <w:bookmarkStart w:id="139" w:name="_Toc406434075"/>
+      <w:bookmarkStart w:id="140" w:name="_Toc406512527"/>
+      <w:bookmarkStart w:id="141" w:name="_Toc406514445"/>
+      <w:bookmarkStart w:id="142" w:name="_Toc406514532"/>
+      <w:bookmarkStart w:id="143" w:name="_Toc406514622"/>
+      <w:bookmarkStart w:id="144" w:name="_Toc406514710"/>
+      <w:bookmarkStart w:id="145" w:name="_Toc406514798"/>
+      <w:bookmarkStart w:id="146" w:name="_Toc406946207"/>
+      <w:bookmarkStart w:id="147" w:name="_Toc406959326"/>
+      <w:bookmarkStart w:id="148" w:name="_Toc406959413"/>
+      <w:bookmarkStart w:id="149" w:name="_Toc407474053"/>
+      <w:bookmarkStart w:id="150" w:name="_Toc407479240"/>
+      <w:bookmarkStart w:id="151" w:name="_Toc407526825"/>
+      <w:bookmarkStart w:id="152" w:name="_Toc407650664"/>
+      <w:bookmarkStart w:id="153" w:name="_Toc408404056"/>
+      <w:bookmarkStart w:id="154" w:name="_Toc437364277"/>
+      <w:bookmarkStart w:id="155" w:name="_Toc437960182"/>
+      <w:bookmarkStart w:id="156" w:name="_Toc437960400"/>
+      <w:bookmarkStart w:id="157" w:name="_Toc437960474"/>
+      <w:bookmarkStart w:id="158" w:name="_Toc437961660"/>
+      <w:bookmarkStart w:id="159" w:name="_Toc438025983"/>
+      <w:bookmarkStart w:id="160" w:name="_Toc438047542"/>
+      <w:bookmarkStart w:id="161" w:name="_Toc438205153"/>
       <w:bookmarkEnd w:id="102"/>
       <w:bookmarkEnd w:id="103"/>
       <w:bookmarkEnd w:id="104"/>
@@ -4831,6 +4831,8 @@
       <w:bookmarkEnd w:id="157"/>
       <w:bookmarkEnd w:id="158"/>
       <w:bookmarkEnd w:id="159"/>
+      <w:bookmarkEnd w:id="160"/>
+      <w:bookmarkEnd w:id="161"/>
     </w:p>
     <w:p>
       <w:pPr>
@@ -4852,53 +4854,51 @@
           <w:szCs w:val="32"/>
         </w:rPr>
       </w:pPr>
-      <w:bookmarkStart w:id="160" w:name="_Toc375340472"/>
-      <w:bookmarkStart w:id="161" w:name="_Toc375381771"/>
-      <w:bookmarkStart w:id="162" w:name="_Toc375387127"/>
-      <w:bookmarkStart w:id="163" w:name="_Toc375391269"/>
-      <w:bookmarkStart w:id="164" w:name="_Toc375391359"/>
-      <w:bookmarkStart w:id="165" w:name="_Toc375393034"/>
-      <w:bookmarkStart w:id="166" w:name="_Toc375412134"/>
-      <w:bookmarkStart w:id="167" w:name="_Toc375412222"/>
-      <w:bookmarkStart w:id="168" w:name="_Toc375412602"/>
-      <w:bookmarkStart w:id="169" w:name="_Toc375423744"/>
-      <w:bookmarkStart w:id="170" w:name="_Toc375578185"/>
-      <w:bookmarkStart w:id="171" w:name="_Toc375769663"/>
-      <w:bookmarkStart w:id="172" w:name="_Toc375770015"/>
-      <w:bookmarkStart w:id="173" w:name="_Toc375770272"/>
-      <w:bookmarkStart w:id="174" w:name="_Toc376006447"/>
-      <w:bookmarkStart w:id="175" w:name="_Toc376024778"/>
-      <w:bookmarkStart w:id="176" w:name="_Toc405320923"/>
-      <w:bookmarkStart w:id="177" w:name="_Toc405929962"/>
-      <w:bookmarkStart w:id="178" w:name="_Toc405982899"/>
-      <w:bookmarkStart w:id="179" w:name="_Toc406252724"/>
-      <w:bookmarkStart w:id="180" w:name="_Toc406343858"/>
-      <w:bookmarkStart w:id="181" w:name="_Toc406434076"/>
-      <w:bookmarkStart w:id="182" w:name="_Toc406512528"/>
-      <w:bookmarkStart w:id="183" w:name="_Toc406514446"/>
-      <w:bookmarkStart w:id="184" w:name="_Toc406514533"/>
-      <w:bookmarkStart w:id="185" w:name="_Toc406514623"/>
-      <w:bookmarkStart w:id="186" w:name="_Toc406514711"/>
-      <w:bookmarkStart w:id="187" w:name="_Toc406514799"/>
-      <w:bookmarkStart w:id="188" w:name="_Toc406946208"/>
-      <w:bookmarkStart w:id="189" w:name="_Toc406959327"/>
-      <w:bookmarkStart w:id="190" w:name="_Toc406959414"/>
-      <w:bookmarkStart w:id="191" w:name="_Toc407474054"/>
-      <w:bookmarkStart w:id="192" w:name="_Toc407479241"/>
-      <w:bookmarkStart w:id="193" w:name="_Toc407526826"/>
-      <w:bookmarkStart w:id="194" w:name="_Toc407650665"/>
-      <w:bookmarkStart w:id="195" w:name="_Toc408404057"/>
-      <w:bookmarkStart w:id="196" w:name="_Toc437364278"/>
-      <w:bookmarkStart w:id="197" w:name="_Toc437960183"/>
-      <w:bookmarkStart w:id="198" w:name="_Toc437960401"/>
-      <w:bookmarkStart w:id="199" w:name="_Toc437960475"/>
-      <w:bookmarkStart w:id="200" w:name="_Toc437961661"/>
-      <w:bookmarkStart w:id="201" w:name="_Toc438025984"/>
-      <w:bookmarkStart w:id="202" w:name="_Toc438047543"/>
-      <w:bookmarkStart w:id="203" w:name="_Toc438205154"/>
-      <w:bookmarkStart w:id="204" w:name="_Toc318634133"/>
-      <w:bookmarkEnd w:id="160"/>
-      <w:bookmarkEnd w:id="161"/>
+      <w:bookmarkStart w:id="162" w:name="_Toc375340472"/>
+      <w:bookmarkStart w:id="163" w:name="_Toc375381771"/>
+      <w:bookmarkStart w:id="164" w:name="_Toc375387127"/>
+      <w:bookmarkStart w:id="165" w:name="_Toc375391269"/>
+      <w:bookmarkStart w:id="166" w:name="_Toc375391359"/>
+      <w:bookmarkStart w:id="167" w:name="_Toc375393034"/>
+      <w:bookmarkStart w:id="168" w:name="_Toc375412134"/>
+      <w:bookmarkStart w:id="169" w:name="_Toc375412222"/>
+      <w:bookmarkStart w:id="170" w:name="_Toc375412602"/>
+      <w:bookmarkStart w:id="171" w:name="_Toc375423744"/>
+      <w:bookmarkStart w:id="172" w:name="_Toc375578185"/>
+      <w:bookmarkStart w:id="173" w:name="_Toc375769663"/>
+      <w:bookmarkStart w:id="174" w:name="_Toc375770015"/>
+      <w:bookmarkStart w:id="175" w:name="_Toc375770272"/>
+      <w:bookmarkStart w:id="176" w:name="_Toc376006447"/>
+      <w:bookmarkStart w:id="177" w:name="_Toc376024778"/>
+      <w:bookmarkStart w:id="178" w:name="_Toc405320923"/>
+      <w:bookmarkStart w:id="179" w:name="_Toc405929962"/>
+      <w:bookmarkStart w:id="180" w:name="_Toc405982899"/>
+      <w:bookmarkStart w:id="181" w:name="_Toc406252724"/>
+      <w:bookmarkStart w:id="182" w:name="_Toc406343858"/>
+      <w:bookmarkStart w:id="183" w:name="_Toc406434076"/>
+      <w:bookmarkStart w:id="184" w:name="_Toc406512528"/>
+      <w:bookmarkStart w:id="185" w:name="_Toc406514446"/>
+      <w:bookmarkStart w:id="186" w:name="_Toc406514533"/>
+      <w:bookmarkStart w:id="187" w:name="_Toc406514623"/>
+      <w:bookmarkStart w:id="188" w:name="_Toc406514711"/>
+      <w:bookmarkStart w:id="189" w:name="_Toc406514799"/>
+      <w:bookmarkStart w:id="190" w:name="_Toc406946208"/>
+      <w:bookmarkStart w:id="191" w:name="_Toc406959327"/>
+      <w:bookmarkStart w:id="192" w:name="_Toc406959414"/>
+      <w:bookmarkStart w:id="193" w:name="_Toc407474054"/>
+      <w:bookmarkStart w:id="194" w:name="_Toc407479241"/>
+      <w:bookmarkStart w:id="195" w:name="_Toc407526826"/>
+      <w:bookmarkStart w:id="196" w:name="_Toc407650665"/>
+      <w:bookmarkStart w:id="197" w:name="_Toc408404057"/>
+      <w:bookmarkStart w:id="198" w:name="_Toc437364278"/>
+      <w:bookmarkStart w:id="199" w:name="_Toc437960183"/>
+      <w:bookmarkStart w:id="200" w:name="_Toc437960401"/>
+      <w:bookmarkStart w:id="201" w:name="_Toc437960475"/>
+      <w:bookmarkStart w:id="202" w:name="_Toc437961661"/>
+      <w:bookmarkStart w:id="203" w:name="_Toc438025984"/>
+      <w:bookmarkStart w:id="204" w:name="_Toc438047543"/>
+      <w:bookmarkStart w:id="205" w:name="_Toc438205154"/>
+      <w:bookmarkStart w:id="206" w:name="_Toc318634133"/>
       <w:bookmarkEnd w:id="162"/>
       <w:bookmarkEnd w:id="163"/>
       <w:bookmarkEnd w:id="164"/>
@@ -4941,6 +4941,8 @@
       <w:bookmarkEnd w:id="201"/>
       <w:bookmarkEnd w:id="202"/>
       <w:bookmarkEnd w:id="203"/>
+      <w:bookmarkEnd w:id="204"/>
+      <w:bookmarkEnd w:id="205"/>
     </w:p>
     <w:p>
       <w:pPr>
@@ -4962,52 +4964,50 @@
           <w:szCs w:val="32"/>
         </w:rPr>
       </w:pPr>
-      <w:bookmarkStart w:id="205" w:name="_Toc375340473"/>
-      <w:bookmarkStart w:id="206" w:name="_Toc375381772"/>
-      <w:bookmarkStart w:id="207" w:name="_Toc375387128"/>
-      <w:bookmarkStart w:id="208" w:name="_Toc375391270"/>
-      <w:bookmarkStart w:id="209" w:name="_Toc375391360"/>
-      <w:bookmarkStart w:id="210" w:name="_Toc375393035"/>
-      <w:bookmarkStart w:id="211" w:name="_Toc375412135"/>
-      <w:bookmarkStart w:id="212" w:name="_Toc375412223"/>
-      <w:bookmarkStart w:id="213" w:name="_Toc375412603"/>
-      <w:bookmarkStart w:id="214" w:name="_Toc375423745"/>
-      <w:bookmarkStart w:id="215" w:name="_Toc375578186"/>
-      <w:bookmarkStart w:id="216" w:name="_Toc375769664"/>
-      <w:bookmarkStart w:id="217" w:name="_Toc375770016"/>
-      <w:bookmarkStart w:id="218" w:name="_Toc375770273"/>
-      <w:bookmarkStart w:id="219" w:name="_Toc376006448"/>
-      <w:bookmarkStart w:id="220" w:name="_Toc376024779"/>
-      <w:bookmarkStart w:id="221" w:name="_Toc405320924"/>
-      <w:bookmarkStart w:id="222" w:name="_Toc405929963"/>
-      <w:bookmarkStart w:id="223" w:name="_Toc405982900"/>
-      <w:bookmarkStart w:id="224" w:name="_Toc406252725"/>
-      <w:bookmarkStart w:id="225" w:name="_Toc406343859"/>
-      <w:bookmarkStart w:id="226" w:name="_Toc406434077"/>
-      <w:bookmarkStart w:id="227" w:name="_Toc406512529"/>
-      <w:bookmarkStart w:id="228" w:name="_Toc406514447"/>
-      <w:bookmarkStart w:id="229" w:name="_Toc406514534"/>
-      <w:bookmarkStart w:id="230" w:name="_Toc406514624"/>
-      <w:bookmarkStart w:id="231" w:name="_Toc406514712"/>
-      <w:bookmarkStart w:id="232" w:name="_Toc406514800"/>
-      <w:bookmarkStart w:id="233" w:name="_Toc406946209"/>
-      <w:bookmarkStart w:id="234" w:name="_Toc406959328"/>
-      <w:bookmarkStart w:id="235" w:name="_Toc406959415"/>
-      <w:bookmarkStart w:id="236" w:name="_Toc407474055"/>
-      <w:bookmarkStart w:id="237" w:name="_Toc407479242"/>
-      <w:bookmarkStart w:id="238" w:name="_Toc407526827"/>
-      <w:bookmarkStart w:id="239" w:name="_Toc407650666"/>
-      <w:bookmarkStart w:id="240" w:name="_Toc408404058"/>
-      <w:bookmarkStart w:id="241" w:name="_Toc437364279"/>
-      <w:bookmarkStart w:id="242" w:name="_Toc437960184"/>
-      <w:bookmarkStart w:id="243" w:name="_Toc437960402"/>
-      <w:bookmarkStart w:id="244" w:name="_Toc437960476"/>
-      <w:bookmarkStart w:id="245" w:name="_Toc437961662"/>
-      <w:bookmarkStart w:id="246" w:name="_Toc438025985"/>
-      <w:bookmarkStart w:id="247" w:name="_Toc438047544"/>
-      <w:bookmarkStart w:id="248" w:name="_Toc438205155"/>
-      <w:bookmarkEnd w:id="205"/>
-      <w:bookmarkEnd w:id="206"/>
+      <w:bookmarkStart w:id="207" w:name="_Toc375340473"/>
+      <w:bookmarkStart w:id="208" w:name="_Toc375381772"/>
+      <w:bookmarkStart w:id="209" w:name="_Toc375387128"/>
+      <w:bookmarkStart w:id="210" w:name="_Toc375391270"/>
+      <w:bookmarkStart w:id="211" w:name="_Toc375391360"/>
+      <w:bookmarkStart w:id="212" w:name="_Toc375393035"/>
+      <w:bookmarkStart w:id="213" w:name="_Toc375412135"/>
+      <w:bookmarkStart w:id="214" w:name="_Toc375412223"/>
+      <w:bookmarkStart w:id="215" w:name="_Toc375412603"/>
+      <w:bookmarkStart w:id="216" w:name="_Toc375423745"/>
+      <w:bookmarkStart w:id="217" w:name="_Toc375578186"/>
+      <w:bookmarkStart w:id="218" w:name="_Toc375769664"/>
+      <w:bookmarkStart w:id="219" w:name="_Toc375770016"/>
+      <w:bookmarkStart w:id="220" w:name="_Toc375770273"/>
+      <w:bookmarkStart w:id="221" w:name="_Toc376006448"/>
+      <w:bookmarkStart w:id="222" w:name="_Toc376024779"/>
+      <w:bookmarkStart w:id="223" w:name="_Toc405320924"/>
+      <w:bookmarkStart w:id="224" w:name="_Toc405929963"/>
+      <w:bookmarkStart w:id="225" w:name="_Toc405982900"/>
+      <w:bookmarkStart w:id="226" w:name="_Toc406252725"/>
+      <w:bookmarkStart w:id="227" w:name="_Toc406343859"/>
+      <w:bookmarkStart w:id="228" w:name="_Toc406434077"/>
+      <w:bookmarkStart w:id="229" w:name="_Toc406512529"/>
+      <w:bookmarkStart w:id="230" w:name="_Toc406514447"/>
+      <w:bookmarkStart w:id="231" w:name="_Toc406514534"/>
+      <w:bookmarkStart w:id="232" w:name="_Toc406514624"/>
+      <w:bookmarkStart w:id="233" w:name="_Toc406514712"/>
+      <w:bookmarkStart w:id="234" w:name="_Toc406514800"/>
+      <w:bookmarkStart w:id="235" w:name="_Toc406946209"/>
+      <w:bookmarkStart w:id="236" w:name="_Toc406959328"/>
+      <w:bookmarkStart w:id="237" w:name="_Toc406959415"/>
+      <w:bookmarkStart w:id="238" w:name="_Toc407474055"/>
+      <w:bookmarkStart w:id="239" w:name="_Toc407479242"/>
+      <w:bookmarkStart w:id="240" w:name="_Toc407526827"/>
+      <w:bookmarkStart w:id="241" w:name="_Toc407650666"/>
+      <w:bookmarkStart w:id="242" w:name="_Toc408404058"/>
+      <w:bookmarkStart w:id="243" w:name="_Toc437364279"/>
+      <w:bookmarkStart w:id="244" w:name="_Toc437960184"/>
+      <w:bookmarkStart w:id="245" w:name="_Toc437960402"/>
+      <w:bookmarkStart w:id="246" w:name="_Toc437960476"/>
+      <w:bookmarkStart w:id="247" w:name="_Toc437961662"/>
+      <w:bookmarkStart w:id="248" w:name="_Toc438025985"/>
+      <w:bookmarkStart w:id="249" w:name="_Toc438047544"/>
+      <w:bookmarkStart w:id="250" w:name="_Toc438205155"/>
       <w:bookmarkEnd w:id="207"/>
       <w:bookmarkEnd w:id="208"/>
       <w:bookmarkEnd w:id="209"/>
@@ -5050,6 +5050,8 @@
       <w:bookmarkEnd w:id="246"/>
       <w:bookmarkEnd w:id="247"/>
       <w:bookmarkEnd w:id="248"/>
+      <w:bookmarkEnd w:id="249"/>
+      <w:bookmarkEnd w:id="250"/>
     </w:p>
     <w:p>
       <w:pPr>
@@ -5061,15 +5063,15 @@
         <w:spacing w:afterLines="100" w:after="326"/>
         <w:ind w:right="482" w:firstLineChars="0"/>
       </w:pPr>
-      <w:bookmarkStart w:id="249" w:name="_Toc438205156"/>
-      <w:bookmarkEnd w:id="204"/>
+      <w:bookmarkStart w:id="251" w:name="_Toc438205156"/>
+      <w:bookmarkEnd w:id="206"/>
       <w:r>
         <w:rPr>
           <w:rFonts w:hint="eastAsia"/>
         </w:rPr>
         <w:t>参与式感知</w:t>
       </w:r>
-      <w:bookmarkEnd w:id="249"/>
+      <w:bookmarkEnd w:id="251"/>
     </w:p>
     <w:p>
       <w:pPr>
@@ -5442,7 +5444,7 @@
           <v:shape id="_x0000_i1025" type="#_x0000_t75" style="width:15.35pt;height:9.7pt" o:ole="">
             <v:imagedata r:id="rId28" o:title=""/>
           </v:shape>
-          <o:OLEObject Type="Embed" ProgID="Equation.DSMT4" ShapeID="_x0000_i1025" DrawAspect="Content" ObjectID="_1512755456" r:id="rId29"/>
+          <o:OLEObject Type="Embed" ProgID="Equation.DSMT4" ShapeID="_x0000_i1025" DrawAspect="Content" ObjectID="_1512848117" r:id="rId29"/>
         </w:object>
       </w:r>
       <w:r>
@@ -5459,7 +5461,7 @@
           <v:shape id="_x0000_i1026" type="#_x0000_t75" style="width:12.95pt;height:17.8pt" o:ole="">
             <v:imagedata r:id="rId30" o:title=""/>
           </v:shape>
-          <o:OLEObject Type="Embed" ProgID="Equation.DSMT4" ShapeID="_x0000_i1026" DrawAspect="Content" ObjectID="_1512755457" r:id="rId31"/>
+          <o:OLEObject Type="Embed" ProgID="Equation.DSMT4" ShapeID="_x0000_i1026" DrawAspect="Content" ObjectID="_1512848118" r:id="rId31"/>
         </w:object>
       </w:r>
       <w:r>
@@ -5482,7 +5484,7 @@
           <v:shape id="_x0000_i1027" type="#_x0000_t75" style="width:17.8pt;height:17.8pt" o:ole="">
             <v:imagedata r:id="rId32" o:title=""/>
           </v:shape>
-          <o:OLEObject Type="Embed" ProgID="Equation.DSMT4" ShapeID="_x0000_i1027" DrawAspect="Content" ObjectID="_1512755458" r:id="rId33"/>
+          <o:OLEObject Type="Embed" ProgID="Equation.DSMT4" ShapeID="_x0000_i1027" DrawAspect="Content" ObjectID="_1512848119" r:id="rId33"/>
         </w:object>
       </w:r>
       <w:r>
@@ -5499,7 +5501,7 @@
           <v:shape id="_x0000_i1028" type="#_x0000_t75" style="width:17.8pt;height:17.8pt" o:ole="">
             <v:imagedata r:id="rId34" o:title=""/>
           </v:shape>
-          <o:OLEObject Type="Embed" ProgID="Equation.DSMT4" ShapeID="_x0000_i1028" DrawAspect="Content" ObjectID="_1512755459" r:id="rId35"/>
+          <o:OLEObject Type="Embed" ProgID="Equation.DSMT4" ShapeID="_x0000_i1028" DrawAspect="Content" ObjectID="_1512848120" r:id="rId35"/>
         </w:object>
       </w:r>
       <w:r>
@@ -5604,69 +5606,67 @@
           <w:szCs w:val="28"/>
         </w:rPr>
       </w:pPr>
-      <w:bookmarkStart w:id="250" w:name="_Toc313360564"/>
-      <w:bookmarkStart w:id="251" w:name="_Toc313367347"/>
-      <w:bookmarkStart w:id="252" w:name="_Toc313395692"/>
-      <w:bookmarkStart w:id="253" w:name="_Toc313396022"/>
-      <w:bookmarkStart w:id="254" w:name="_Toc313429811"/>
-      <w:bookmarkStart w:id="255" w:name="_Toc313433640"/>
-      <w:bookmarkStart w:id="256" w:name="_Toc313452834"/>
-      <w:bookmarkStart w:id="257" w:name="_Toc313455272"/>
-      <w:bookmarkStart w:id="258" w:name="_Toc313455334"/>
-      <w:bookmarkStart w:id="259" w:name="_Toc313458068"/>
-      <w:bookmarkStart w:id="260" w:name="_Toc313471620"/>
-      <w:bookmarkStart w:id="261" w:name="_Toc313471827"/>
-      <w:bookmarkStart w:id="262" w:name="_Toc313474280"/>
-      <w:bookmarkStart w:id="263" w:name="_Toc313474986"/>
-      <w:bookmarkStart w:id="264" w:name="_Toc313476277"/>
-      <w:bookmarkStart w:id="265" w:name="_Toc318634134"/>
-      <w:bookmarkStart w:id="266" w:name="_Toc375340475"/>
-      <w:bookmarkStart w:id="267" w:name="_Toc375381774"/>
-      <w:bookmarkStart w:id="268" w:name="_Toc375387130"/>
-      <w:bookmarkStart w:id="269" w:name="_Toc375391272"/>
-      <w:bookmarkStart w:id="270" w:name="_Toc375391362"/>
-      <w:bookmarkStart w:id="271" w:name="_Toc375393037"/>
-      <w:bookmarkStart w:id="272" w:name="_Toc375412137"/>
-      <w:bookmarkStart w:id="273" w:name="_Toc375412225"/>
-      <w:bookmarkStart w:id="274" w:name="_Toc375412605"/>
-      <w:bookmarkStart w:id="275" w:name="_Toc375423747"/>
-      <w:bookmarkStart w:id="276" w:name="_Toc375578188"/>
-      <w:bookmarkStart w:id="277" w:name="_Toc375769666"/>
-      <w:bookmarkStart w:id="278" w:name="_Toc375770018"/>
-      <w:bookmarkStart w:id="279" w:name="_Toc375770275"/>
-      <w:bookmarkStart w:id="280" w:name="_Toc376006450"/>
-      <w:bookmarkStart w:id="281" w:name="_Toc376024781"/>
-      <w:bookmarkStart w:id="282" w:name="_Toc405320926"/>
-      <w:bookmarkStart w:id="283" w:name="_Toc405929965"/>
-      <w:bookmarkStart w:id="284" w:name="_Toc405982902"/>
-      <w:bookmarkStart w:id="285" w:name="_Toc406252727"/>
-      <w:bookmarkStart w:id="286" w:name="_Toc406343861"/>
-      <w:bookmarkStart w:id="287" w:name="_Toc406434079"/>
-      <w:bookmarkStart w:id="288" w:name="_Toc406512531"/>
-      <w:bookmarkStart w:id="289" w:name="_Toc406514449"/>
-      <w:bookmarkStart w:id="290" w:name="_Toc406514536"/>
-      <w:bookmarkStart w:id="291" w:name="_Toc406514626"/>
-      <w:bookmarkStart w:id="292" w:name="_Toc406514714"/>
-      <w:bookmarkStart w:id="293" w:name="_Toc406514802"/>
-      <w:bookmarkStart w:id="294" w:name="_Toc406946211"/>
-      <w:bookmarkStart w:id="295" w:name="_Toc406959330"/>
-      <w:bookmarkStart w:id="296" w:name="_Toc406959417"/>
-      <w:bookmarkStart w:id="297" w:name="_Toc407474057"/>
-      <w:bookmarkStart w:id="298" w:name="_Toc407479244"/>
-      <w:bookmarkStart w:id="299" w:name="_Toc407526829"/>
-      <w:bookmarkStart w:id="300" w:name="_Toc407650668"/>
-      <w:bookmarkStart w:id="301" w:name="_Toc408404060"/>
-      <w:bookmarkStart w:id="302" w:name="_Toc437364281"/>
-      <w:bookmarkStart w:id="303" w:name="_Toc437960186"/>
-      <w:bookmarkStart w:id="304" w:name="_Toc437960404"/>
-      <w:bookmarkStart w:id="305" w:name="_Toc437960478"/>
-      <w:bookmarkStart w:id="306" w:name="_Toc437961664"/>
-      <w:bookmarkStart w:id="307" w:name="_Toc438025987"/>
-      <w:bookmarkStart w:id="308" w:name="_Toc438047546"/>
-      <w:bookmarkStart w:id="309" w:name="_Toc438205157"/>
-      <w:bookmarkStart w:id="310" w:name="_Toc311636206"/>
-      <w:bookmarkEnd w:id="250"/>
-      <w:bookmarkEnd w:id="251"/>
+      <w:bookmarkStart w:id="252" w:name="_Toc313360564"/>
+      <w:bookmarkStart w:id="253" w:name="_Toc313367347"/>
+      <w:bookmarkStart w:id="254" w:name="_Toc313395692"/>
+      <w:bookmarkStart w:id="255" w:name="_Toc313396022"/>
+      <w:bookmarkStart w:id="256" w:name="_Toc313429811"/>
+      <w:bookmarkStart w:id="257" w:name="_Toc313433640"/>
+      <w:bookmarkStart w:id="258" w:name="_Toc313452834"/>
+      <w:bookmarkStart w:id="259" w:name="_Toc313455272"/>
+      <w:bookmarkStart w:id="260" w:name="_Toc313455334"/>
+      <w:bookmarkStart w:id="261" w:name="_Toc313458068"/>
+      <w:bookmarkStart w:id="262" w:name="_Toc313471620"/>
+      <w:bookmarkStart w:id="263" w:name="_Toc313471827"/>
+      <w:bookmarkStart w:id="264" w:name="_Toc313474280"/>
+      <w:bookmarkStart w:id="265" w:name="_Toc313474986"/>
+      <w:bookmarkStart w:id="266" w:name="_Toc313476277"/>
+      <w:bookmarkStart w:id="267" w:name="_Toc318634134"/>
+      <w:bookmarkStart w:id="268" w:name="_Toc375340475"/>
+      <w:bookmarkStart w:id="269" w:name="_Toc375381774"/>
+      <w:bookmarkStart w:id="270" w:name="_Toc375387130"/>
+      <w:bookmarkStart w:id="271" w:name="_Toc375391272"/>
+      <w:bookmarkStart w:id="272" w:name="_Toc375391362"/>
+      <w:bookmarkStart w:id="273" w:name="_Toc375393037"/>
+      <w:bookmarkStart w:id="274" w:name="_Toc375412137"/>
+      <w:bookmarkStart w:id="275" w:name="_Toc375412225"/>
+      <w:bookmarkStart w:id="276" w:name="_Toc375412605"/>
+      <w:bookmarkStart w:id="277" w:name="_Toc375423747"/>
+      <w:bookmarkStart w:id="278" w:name="_Toc375578188"/>
+      <w:bookmarkStart w:id="279" w:name="_Toc375769666"/>
+      <w:bookmarkStart w:id="280" w:name="_Toc375770018"/>
+      <w:bookmarkStart w:id="281" w:name="_Toc375770275"/>
+      <w:bookmarkStart w:id="282" w:name="_Toc376006450"/>
+      <w:bookmarkStart w:id="283" w:name="_Toc376024781"/>
+      <w:bookmarkStart w:id="284" w:name="_Toc405320926"/>
+      <w:bookmarkStart w:id="285" w:name="_Toc405929965"/>
+      <w:bookmarkStart w:id="286" w:name="_Toc405982902"/>
+      <w:bookmarkStart w:id="287" w:name="_Toc406252727"/>
+      <w:bookmarkStart w:id="288" w:name="_Toc406343861"/>
+      <w:bookmarkStart w:id="289" w:name="_Toc406434079"/>
+      <w:bookmarkStart w:id="290" w:name="_Toc406512531"/>
+      <w:bookmarkStart w:id="291" w:name="_Toc406514449"/>
+      <w:bookmarkStart w:id="292" w:name="_Toc406514536"/>
+      <w:bookmarkStart w:id="293" w:name="_Toc406514626"/>
+      <w:bookmarkStart w:id="294" w:name="_Toc406514714"/>
+      <w:bookmarkStart w:id="295" w:name="_Toc406514802"/>
+      <w:bookmarkStart w:id="296" w:name="_Toc406946211"/>
+      <w:bookmarkStart w:id="297" w:name="_Toc406959330"/>
+      <w:bookmarkStart w:id="298" w:name="_Toc406959417"/>
+      <w:bookmarkStart w:id="299" w:name="_Toc407474057"/>
+      <w:bookmarkStart w:id="300" w:name="_Toc407479244"/>
+      <w:bookmarkStart w:id="301" w:name="_Toc407526829"/>
+      <w:bookmarkStart w:id="302" w:name="_Toc407650668"/>
+      <w:bookmarkStart w:id="303" w:name="_Toc408404060"/>
+      <w:bookmarkStart w:id="304" w:name="_Toc437364281"/>
+      <w:bookmarkStart w:id="305" w:name="_Toc437960186"/>
+      <w:bookmarkStart w:id="306" w:name="_Toc437960404"/>
+      <w:bookmarkStart w:id="307" w:name="_Toc437960478"/>
+      <w:bookmarkStart w:id="308" w:name="_Toc437961664"/>
+      <w:bookmarkStart w:id="309" w:name="_Toc438025987"/>
+      <w:bookmarkStart w:id="310" w:name="_Toc438047546"/>
+      <w:bookmarkStart w:id="311" w:name="_Toc438205157"/>
+      <w:bookmarkStart w:id="312" w:name="_Toc311636206"/>
       <w:bookmarkEnd w:id="252"/>
       <w:bookmarkEnd w:id="253"/>
       <w:bookmarkEnd w:id="254"/>
@@ -5725,6 +5725,8 @@
       <w:bookmarkEnd w:id="307"/>
       <w:bookmarkEnd w:id="308"/>
       <w:bookmarkEnd w:id="309"/>
+      <w:bookmarkEnd w:id="310"/>
+      <w:bookmarkEnd w:id="311"/>
     </w:p>
     <w:p>
       <w:pPr>
@@ -5745,68 +5747,66 @@
           <w:szCs w:val="28"/>
         </w:rPr>
       </w:pPr>
-      <w:bookmarkStart w:id="311" w:name="_Toc313360565"/>
-      <w:bookmarkStart w:id="312" w:name="_Toc313367348"/>
-      <w:bookmarkStart w:id="313" w:name="_Toc313395693"/>
-      <w:bookmarkStart w:id="314" w:name="_Toc313396023"/>
-      <w:bookmarkStart w:id="315" w:name="_Toc313429812"/>
-      <w:bookmarkStart w:id="316" w:name="_Toc313433641"/>
-      <w:bookmarkStart w:id="317" w:name="_Toc313452835"/>
-      <w:bookmarkStart w:id="318" w:name="_Toc313455273"/>
-      <w:bookmarkStart w:id="319" w:name="_Toc313455335"/>
-      <w:bookmarkStart w:id="320" w:name="_Toc313458069"/>
-      <w:bookmarkStart w:id="321" w:name="_Toc313471621"/>
-      <w:bookmarkStart w:id="322" w:name="_Toc313471828"/>
-      <w:bookmarkStart w:id="323" w:name="_Toc313474281"/>
-      <w:bookmarkStart w:id="324" w:name="_Toc313474987"/>
-      <w:bookmarkStart w:id="325" w:name="_Toc313476278"/>
-      <w:bookmarkStart w:id="326" w:name="_Toc318634135"/>
-      <w:bookmarkStart w:id="327" w:name="_Toc375340476"/>
-      <w:bookmarkStart w:id="328" w:name="_Toc375381775"/>
-      <w:bookmarkStart w:id="329" w:name="_Toc375387131"/>
-      <w:bookmarkStart w:id="330" w:name="_Toc375391273"/>
-      <w:bookmarkStart w:id="331" w:name="_Toc375391363"/>
-      <w:bookmarkStart w:id="332" w:name="_Toc375393038"/>
-      <w:bookmarkStart w:id="333" w:name="_Toc375412138"/>
-      <w:bookmarkStart w:id="334" w:name="_Toc375412226"/>
-      <w:bookmarkStart w:id="335" w:name="_Toc375412606"/>
-      <w:bookmarkStart w:id="336" w:name="_Toc375423748"/>
-      <w:bookmarkStart w:id="337" w:name="_Toc375578189"/>
-      <w:bookmarkStart w:id="338" w:name="_Toc375769667"/>
-      <w:bookmarkStart w:id="339" w:name="_Toc375770019"/>
-      <w:bookmarkStart w:id="340" w:name="_Toc375770276"/>
-      <w:bookmarkStart w:id="341" w:name="_Toc376006451"/>
-      <w:bookmarkStart w:id="342" w:name="_Toc376024782"/>
-      <w:bookmarkStart w:id="343" w:name="_Toc405320927"/>
-      <w:bookmarkStart w:id="344" w:name="_Toc405929966"/>
-      <w:bookmarkStart w:id="345" w:name="_Toc405982903"/>
-      <w:bookmarkStart w:id="346" w:name="_Toc406252728"/>
-      <w:bookmarkStart w:id="347" w:name="_Toc406343862"/>
-      <w:bookmarkStart w:id="348" w:name="_Toc406434080"/>
-      <w:bookmarkStart w:id="349" w:name="_Toc406512532"/>
-      <w:bookmarkStart w:id="350" w:name="_Toc406514450"/>
-      <w:bookmarkStart w:id="351" w:name="_Toc406514537"/>
-      <w:bookmarkStart w:id="352" w:name="_Toc406514627"/>
-      <w:bookmarkStart w:id="353" w:name="_Toc406514715"/>
-      <w:bookmarkStart w:id="354" w:name="_Toc406514803"/>
-      <w:bookmarkStart w:id="355" w:name="_Toc406946212"/>
-      <w:bookmarkStart w:id="356" w:name="_Toc406959331"/>
-      <w:bookmarkStart w:id="357" w:name="_Toc406959418"/>
-      <w:bookmarkStart w:id="358" w:name="_Toc407474058"/>
-      <w:bookmarkStart w:id="359" w:name="_Toc407479245"/>
-      <w:bookmarkStart w:id="360" w:name="_Toc407526830"/>
-      <w:bookmarkStart w:id="361" w:name="_Toc407650669"/>
-      <w:bookmarkStart w:id="362" w:name="_Toc408404061"/>
-      <w:bookmarkStart w:id="363" w:name="_Toc437364282"/>
-      <w:bookmarkStart w:id="364" w:name="_Toc437960187"/>
-      <w:bookmarkStart w:id="365" w:name="_Toc437960405"/>
-      <w:bookmarkStart w:id="366" w:name="_Toc437960479"/>
-      <w:bookmarkStart w:id="367" w:name="_Toc437961665"/>
-      <w:bookmarkStart w:id="368" w:name="_Toc438025988"/>
-      <w:bookmarkStart w:id="369" w:name="_Toc438047547"/>
-      <w:bookmarkStart w:id="370" w:name="_Toc438205158"/>
-      <w:bookmarkEnd w:id="311"/>
-      <w:bookmarkEnd w:id="312"/>
+      <w:bookmarkStart w:id="313" w:name="_Toc313360565"/>
+      <w:bookmarkStart w:id="314" w:name="_Toc313367348"/>
+      <w:bookmarkStart w:id="315" w:name="_Toc313395693"/>
+      <w:bookmarkStart w:id="316" w:name="_Toc313396023"/>
+      <w:bookmarkStart w:id="317" w:name="_Toc313429812"/>
+      <w:bookmarkStart w:id="318" w:name="_Toc313433641"/>
+      <w:bookmarkStart w:id="319" w:name="_Toc313452835"/>
+      <w:bookmarkStart w:id="320" w:name="_Toc313455273"/>
+      <w:bookmarkStart w:id="321" w:name="_Toc313455335"/>
+      <w:bookmarkStart w:id="322" w:name="_Toc313458069"/>
+      <w:bookmarkStart w:id="323" w:name="_Toc313471621"/>
+      <w:bookmarkStart w:id="324" w:name="_Toc313471828"/>
+      <w:bookmarkStart w:id="325" w:name="_Toc313474281"/>
+      <w:bookmarkStart w:id="326" w:name="_Toc313474987"/>
+      <w:bookmarkStart w:id="327" w:name="_Toc313476278"/>
+      <w:bookmarkStart w:id="328" w:name="_Toc318634135"/>
+      <w:bookmarkStart w:id="329" w:name="_Toc375340476"/>
+      <w:bookmarkStart w:id="330" w:name="_Toc375381775"/>
+      <w:bookmarkStart w:id="331" w:name="_Toc375387131"/>
+      <w:bookmarkStart w:id="332" w:name="_Toc375391273"/>
+      <w:bookmarkStart w:id="333" w:name="_Toc375391363"/>
+      <w:bookmarkStart w:id="334" w:name="_Toc375393038"/>
+      <w:bookmarkStart w:id="335" w:name="_Toc375412138"/>
+      <w:bookmarkStart w:id="336" w:name="_Toc375412226"/>
+      <w:bookmarkStart w:id="337" w:name="_Toc375412606"/>
+      <w:bookmarkStart w:id="338" w:name="_Toc375423748"/>
+      <w:bookmarkStart w:id="339" w:name="_Toc375578189"/>
+      <w:bookmarkStart w:id="340" w:name="_Toc375769667"/>
+      <w:bookmarkStart w:id="341" w:name="_Toc375770019"/>
+      <w:bookmarkStart w:id="342" w:name="_Toc375770276"/>
+      <w:bookmarkStart w:id="343" w:name="_Toc376006451"/>
+      <w:bookmarkStart w:id="344" w:name="_Toc376024782"/>
+      <w:bookmarkStart w:id="345" w:name="_Toc405320927"/>
+      <w:bookmarkStart w:id="346" w:name="_Toc405929966"/>
+      <w:bookmarkStart w:id="347" w:name="_Toc405982903"/>
+      <w:bookmarkStart w:id="348" w:name="_Toc406252728"/>
+      <w:bookmarkStart w:id="349" w:name="_Toc406343862"/>
+      <w:bookmarkStart w:id="350" w:name="_Toc406434080"/>
+      <w:bookmarkStart w:id="351" w:name="_Toc406512532"/>
+      <w:bookmarkStart w:id="352" w:name="_Toc406514450"/>
+      <w:bookmarkStart w:id="353" w:name="_Toc406514537"/>
+      <w:bookmarkStart w:id="354" w:name="_Toc406514627"/>
+      <w:bookmarkStart w:id="355" w:name="_Toc406514715"/>
+      <w:bookmarkStart w:id="356" w:name="_Toc406514803"/>
+      <w:bookmarkStart w:id="357" w:name="_Toc406946212"/>
+      <w:bookmarkStart w:id="358" w:name="_Toc406959331"/>
+      <w:bookmarkStart w:id="359" w:name="_Toc406959418"/>
+      <w:bookmarkStart w:id="360" w:name="_Toc407474058"/>
+      <w:bookmarkStart w:id="361" w:name="_Toc407479245"/>
+      <w:bookmarkStart w:id="362" w:name="_Toc407526830"/>
+      <w:bookmarkStart w:id="363" w:name="_Toc407650669"/>
+      <w:bookmarkStart w:id="364" w:name="_Toc408404061"/>
+      <w:bookmarkStart w:id="365" w:name="_Toc437364282"/>
+      <w:bookmarkStart w:id="366" w:name="_Toc437960187"/>
+      <w:bookmarkStart w:id="367" w:name="_Toc437960405"/>
+      <w:bookmarkStart w:id="368" w:name="_Toc437960479"/>
+      <w:bookmarkStart w:id="369" w:name="_Toc437961665"/>
+      <w:bookmarkStart w:id="370" w:name="_Toc438025988"/>
+      <w:bookmarkStart w:id="371" w:name="_Toc438047547"/>
+      <w:bookmarkStart w:id="372" w:name="_Toc438205158"/>
       <w:bookmarkEnd w:id="313"/>
       <w:bookmarkEnd w:id="314"/>
       <w:bookmarkEnd w:id="315"/>
@@ -5865,6 +5865,8 @@
       <w:bookmarkEnd w:id="368"/>
       <w:bookmarkEnd w:id="369"/>
       <w:bookmarkEnd w:id="370"/>
+      <w:bookmarkEnd w:id="371"/>
+      <w:bookmarkEnd w:id="372"/>
     </w:p>
     <w:p>
       <w:pPr>
@@ -5885,53 +5887,51 @@
           <w:szCs w:val="32"/>
         </w:rPr>
       </w:pPr>
-      <w:bookmarkStart w:id="371" w:name="_Toc375340477"/>
-      <w:bookmarkStart w:id="372" w:name="_Toc375381776"/>
-      <w:bookmarkStart w:id="373" w:name="_Toc375387132"/>
-      <w:bookmarkStart w:id="374" w:name="_Toc375391274"/>
-      <w:bookmarkStart w:id="375" w:name="_Toc375391364"/>
-      <w:bookmarkStart w:id="376" w:name="_Toc375393039"/>
-      <w:bookmarkStart w:id="377" w:name="_Toc375412139"/>
-      <w:bookmarkStart w:id="378" w:name="_Toc375412227"/>
-      <w:bookmarkStart w:id="379" w:name="_Toc375412607"/>
-      <w:bookmarkStart w:id="380" w:name="_Toc375423749"/>
-      <w:bookmarkStart w:id="381" w:name="_Toc375578190"/>
-      <w:bookmarkStart w:id="382" w:name="_Toc375769668"/>
-      <w:bookmarkStart w:id="383" w:name="_Toc375770020"/>
-      <w:bookmarkStart w:id="384" w:name="_Toc375770277"/>
-      <w:bookmarkStart w:id="385" w:name="_Toc376006452"/>
-      <w:bookmarkStart w:id="386" w:name="_Toc376024783"/>
-      <w:bookmarkStart w:id="387" w:name="_Toc405320928"/>
-      <w:bookmarkStart w:id="388" w:name="_Toc405929967"/>
-      <w:bookmarkStart w:id="389" w:name="_Toc405982904"/>
-      <w:bookmarkStart w:id="390" w:name="_Toc406252729"/>
-      <w:bookmarkStart w:id="391" w:name="_Toc406343863"/>
-      <w:bookmarkStart w:id="392" w:name="_Toc406434081"/>
-      <w:bookmarkStart w:id="393" w:name="_Toc406512533"/>
-      <w:bookmarkStart w:id="394" w:name="_Toc406514451"/>
-      <w:bookmarkStart w:id="395" w:name="_Toc406514538"/>
-      <w:bookmarkStart w:id="396" w:name="_Toc406514628"/>
-      <w:bookmarkStart w:id="397" w:name="_Toc406514716"/>
-      <w:bookmarkStart w:id="398" w:name="_Toc406514804"/>
-      <w:bookmarkStart w:id="399" w:name="_Toc406946213"/>
-      <w:bookmarkStart w:id="400" w:name="_Toc406959332"/>
-      <w:bookmarkStart w:id="401" w:name="_Toc406959419"/>
-      <w:bookmarkStart w:id="402" w:name="_Toc407474059"/>
-      <w:bookmarkStart w:id="403" w:name="_Toc407479246"/>
-      <w:bookmarkStart w:id="404" w:name="_Toc407526831"/>
-      <w:bookmarkStart w:id="405" w:name="_Toc407650670"/>
-      <w:bookmarkStart w:id="406" w:name="_Toc408404062"/>
-      <w:bookmarkStart w:id="407" w:name="_Toc437364283"/>
-      <w:bookmarkStart w:id="408" w:name="_Toc437960188"/>
-      <w:bookmarkStart w:id="409" w:name="_Toc437960406"/>
-      <w:bookmarkStart w:id="410" w:name="_Toc437960480"/>
-      <w:bookmarkStart w:id="411" w:name="_Toc437961666"/>
-      <w:bookmarkStart w:id="412" w:name="_Toc438025989"/>
-      <w:bookmarkStart w:id="413" w:name="_Toc438047548"/>
-      <w:bookmarkStart w:id="414" w:name="_Toc438205159"/>
-      <w:bookmarkEnd w:id="310"/>
-      <w:bookmarkEnd w:id="371"/>
-      <w:bookmarkEnd w:id="372"/>
+      <w:bookmarkStart w:id="373" w:name="_Toc375340477"/>
+      <w:bookmarkStart w:id="374" w:name="_Toc375381776"/>
+      <w:bookmarkStart w:id="375" w:name="_Toc375387132"/>
+      <w:bookmarkStart w:id="376" w:name="_Toc375391274"/>
+      <w:bookmarkStart w:id="377" w:name="_Toc375391364"/>
+      <w:bookmarkStart w:id="378" w:name="_Toc375393039"/>
+      <w:bookmarkStart w:id="379" w:name="_Toc375412139"/>
+      <w:bookmarkStart w:id="380" w:name="_Toc375412227"/>
+      <w:bookmarkStart w:id="381" w:name="_Toc375412607"/>
+      <w:bookmarkStart w:id="382" w:name="_Toc375423749"/>
+      <w:bookmarkStart w:id="383" w:name="_Toc375578190"/>
+      <w:bookmarkStart w:id="384" w:name="_Toc375769668"/>
+      <w:bookmarkStart w:id="385" w:name="_Toc375770020"/>
+      <w:bookmarkStart w:id="386" w:name="_Toc375770277"/>
+      <w:bookmarkStart w:id="387" w:name="_Toc376006452"/>
+      <w:bookmarkStart w:id="388" w:name="_Toc376024783"/>
+      <w:bookmarkStart w:id="389" w:name="_Toc405320928"/>
+      <w:bookmarkStart w:id="390" w:name="_Toc405929967"/>
+      <w:bookmarkStart w:id="391" w:name="_Toc405982904"/>
+      <w:bookmarkStart w:id="392" w:name="_Toc406252729"/>
+      <w:bookmarkStart w:id="393" w:name="_Toc406343863"/>
+      <w:bookmarkStart w:id="394" w:name="_Toc406434081"/>
+      <w:bookmarkStart w:id="395" w:name="_Toc406512533"/>
+      <w:bookmarkStart w:id="396" w:name="_Toc406514451"/>
+      <w:bookmarkStart w:id="397" w:name="_Toc406514538"/>
+      <w:bookmarkStart w:id="398" w:name="_Toc406514628"/>
+      <w:bookmarkStart w:id="399" w:name="_Toc406514716"/>
+      <w:bookmarkStart w:id="400" w:name="_Toc406514804"/>
+      <w:bookmarkStart w:id="401" w:name="_Toc406946213"/>
+      <w:bookmarkStart w:id="402" w:name="_Toc406959332"/>
+      <w:bookmarkStart w:id="403" w:name="_Toc406959419"/>
+      <w:bookmarkStart w:id="404" w:name="_Toc407474059"/>
+      <w:bookmarkStart w:id="405" w:name="_Toc407479246"/>
+      <w:bookmarkStart w:id="406" w:name="_Toc407526831"/>
+      <w:bookmarkStart w:id="407" w:name="_Toc407650670"/>
+      <w:bookmarkStart w:id="408" w:name="_Toc408404062"/>
+      <w:bookmarkStart w:id="409" w:name="_Toc437364283"/>
+      <w:bookmarkStart w:id="410" w:name="_Toc437960188"/>
+      <w:bookmarkStart w:id="411" w:name="_Toc437960406"/>
+      <w:bookmarkStart w:id="412" w:name="_Toc437960480"/>
+      <w:bookmarkStart w:id="413" w:name="_Toc437961666"/>
+      <w:bookmarkStart w:id="414" w:name="_Toc438025989"/>
+      <w:bookmarkStart w:id="415" w:name="_Toc438047548"/>
+      <w:bookmarkStart w:id="416" w:name="_Toc438205159"/>
+      <w:bookmarkEnd w:id="312"/>
       <w:bookmarkEnd w:id="373"/>
       <w:bookmarkEnd w:id="374"/>
       <w:bookmarkEnd w:id="375"/>
@@ -5974,6 +5974,8 @@
       <w:bookmarkEnd w:id="412"/>
       <w:bookmarkEnd w:id="413"/>
       <w:bookmarkEnd w:id="414"/>
+      <w:bookmarkEnd w:id="415"/>
+      <w:bookmarkEnd w:id="416"/>
     </w:p>
     <w:p>
       <w:pPr>
@@ -5994,52 +5996,50 @@
           <w:szCs w:val="32"/>
         </w:rPr>
       </w:pPr>
-      <w:bookmarkStart w:id="415" w:name="_Toc375340478"/>
-      <w:bookmarkStart w:id="416" w:name="_Toc375381777"/>
-      <w:bookmarkStart w:id="417" w:name="_Toc375387133"/>
-      <w:bookmarkStart w:id="418" w:name="_Toc375391275"/>
-      <w:bookmarkStart w:id="419" w:name="_Toc375391365"/>
-      <w:bookmarkStart w:id="420" w:name="_Toc375393040"/>
-      <w:bookmarkStart w:id="421" w:name="_Toc375412140"/>
-      <w:bookmarkStart w:id="422" w:name="_Toc375412228"/>
-      <w:bookmarkStart w:id="423" w:name="_Toc375412608"/>
-      <w:bookmarkStart w:id="424" w:name="_Toc375423750"/>
-      <w:bookmarkStart w:id="425" w:name="_Toc375578191"/>
-      <w:bookmarkStart w:id="426" w:name="_Toc375769669"/>
-      <w:bookmarkStart w:id="427" w:name="_Toc375770021"/>
-      <w:bookmarkStart w:id="428" w:name="_Toc375770278"/>
-      <w:bookmarkStart w:id="429" w:name="_Toc376006453"/>
-      <w:bookmarkStart w:id="430" w:name="_Toc376024784"/>
-      <w:bookmarkStart w:id="431" w:name="_Toc405320929"/>
-      <w:bookmarkStart w:id="432" w:name="_Toc405929968"/>
-      <w:bookmarkStart w:id="433" w:name="_Toc405982905"/>
-      <w:bookmarkStart w:id="434" w:name="_Toc406252730"/>
-      <w:bookmarkStart w:id="435" w:name="_Toc406343864"/>
-      <w:bookmarkStart w:id="436" w:name="_Toc406434082"/>
-      <w:bookmarkStart w:id="437" w:name="_Toc406512534"/>
-      <w:bookmarkStart w:id="438" w:name="_Toc406514452"/>
-      <w:bookmarkStart w:id="439" w:name="_Toc406514539"/>
-      <w:bookmarkStart w:id="440" w:name="_Toc406514629"/>
-      <w:bookmarkStart w:id="441" w:name="_Toc406514717"/>
-      <w:bookmarkStart w:id="442" w:name="_Toc406514805"/>
-      <w:bookmarkStart w:id="443" w:name="_Toc406946214"/>
-      <w:bookmarkStart w:id="444" w:name="_Toc406959333"/>
-      <w:bookmarkStart w:id="445" w:name="_Toc406959420"/>
-      <w:bookmarkStart w:id="446" w:name="_Toc407474060"/>
-      <w:bookmarkStart w:id="447" w:name="_Toc407479247"/>
-      <w:bookmarkStart w:id="448" w:name="_Toc407526832"/>
-      <w:bookmarkStart w:id="449" w:name="_Toc407650671"/>
-      <w:bookmarkStart w:id="450" w:name="_Toc408404063"/>
-      <w:bookmarkStart w:id="451" w:name="_Toc437364284"/>
-      <w:bookmarkStart w:id="452" w:name="_Toc437960189"/>
-      <w:bookmarkStart w:id="453" w:name="_Toc437960407"/>
-      <w:bookmarkStart w:id="454" w:name="_Toc437960481"/>
-      <w:bookmarkStart w:id="455" w:name="_Toc437961667"/>
-      <w:bookmarkStart w:id="456" w:name="_Toc438025990"/>
-      <w:bookmarkStart w:id="457" w:name="_Toc438047549"/>
-      <w:bookmarkStart w:id="458" w:name="_Toc438205160"/>
-      <w:bookmarkEnd w:id="415"/>
-      <w:bookmarkEnd w:id="416"/>
+      <w:bookmarkStart w:id="417" w:name="_Toc375340478"/>
+      <w:bookmarkStart w:id="418" w:name="_Toc375381777"/>
+      <w:bookmarkStart w:id="419" w:name="_Toc375387133"/>
+      <w:bookmarkStart w:id="420" w:name="_Toc375391275"/>
+      <w:bookmarkStart w:id="421" w:name="_Toc375391365"/>
+      <w:bookmarkStart w:id="422" w:name="_Toc375393040"/>
+      <w:bookmarkStart w:id="423" w:name="_Toc375412140"/>
+      <w:bookmarkStart w:id="424" w:name="_Toc375412228"/>
+      <w:bookmarkStart w:id="425" w:name="_Toc375412608"/>
+      <w:bookmarkStart w:id="426" w:name="_Toc375423750"/>
+      <w:bookmarkStart w:id="427" w:name="_Toc375578191"/>
+      <w:bookmarkStart w:id="428" w:name="_Toc375769669"/>
+      <w:bookmarkStart w:id="429" w:name="_Toc375770021"/>
+      <w:bookmarkStart w:id="430" w:name="_Toc375770278"/>
+      <w:bookmarkStart w:id="431" w:name="_Toc376006453"/>
+      <w:bookmarkStart w:id="432" w:name="_Toc376024784"/>
+      <w:bookmarkStart w:id="433" w:name="_Toc405320929"/>
+      <w:bookmarkStart w:id="434" w:name="_Toc405929968"/>
+      <w:bookmarkStart w:id="435" w:name="_Toc405982905"/>
+      <w:bookmarkStart w:id="436" w:name="_Toc406252730"/>
+      <w:bookmarkStart w:id="437" w:name="_Toc406343864"/>
+      <w:bookmarkStart w:id="438" w:name="_Toc406434082"/>
+      <w:bookmarkStart w:id="439" w:name="_Toc406512534"/>
+      <w:bookmarkStart w:id="440" w:name="_Toc406514452"/>
+      <w:bookmarkStart w:id="441" w:name="_Toc406514539"/>
+      <w:bookmarkStart w:id="442" w:name="_Toc406514629"/>
+      <w:bookmarkStart w:id="443" w:name="_Toc406514717"/>
+      <w:bookmarkStart w:id="444" w:name="_Toc406514805"/>
+      <w:bookmarkStart w:id="445" w:name="_Toc406946214"/>
+      <w:bookmarkStart w:id="446" w:name="_Toc406959333"/>
+      <w:bookmarkStart w:id="447" w:name="_Toc406959420"/>
+      <w:bookmarkStart w:id="448" w:name="_Toc407474060"/>
+      <w:bookmarkStart w:id="449" w:name="_Toc407479247"/>
+      <w:bookmarkStart w:id="450" w:name="_Toc407526832"/>
+      <w:bookmarkStart w:id="451" w:name="_Toc407650671"/>
+      <w:bookmarkStart w:id="452" w:name="_Toc408404063"/>
+      <w:bookmarkStart w:id="453" w:name="_Toc437364284"/>
+      <w:bookmarkStart w:id="454" w:name="_Toc437960189"/>
+      <w:bookmarkStart w:id="455" w:name="_Toc437960407"/>
+      <w:bookmarkStart w:id="456" w:name="_Toc437960481"/>
+      <w:bookmarkStart w:id="457" w:name="_Toc437961667"/>
+      <w:bookmarkStart w:id="458" w:name="_Toc438025990"/>
+      <w:bookmarkStart w:id="459" w:name="_Toc438047549"/>
+      <w:bookmarkStart w:id="460" w:name="_Toc438205160"/>
       <w:bookmarkEnd w:id="417"/>
       <w:bookmarkEnd w:id="418"/>
       <w:bookmarkEnd w:id="419"/>
@@ -6082,6 +6082,8 @@
       <w:bookmarkEnd w:id="456"/>
       <w:bookmarkEnd w:id="457"/>
       <w:bookmarkEnd w:id="458"/>
+      <w:bookmarkEnd w:id="459"/>
+      <w:bookmarkEnd w:id="460"/>
     </w:p>
     <w:p>
       <w:pPr>
@@ -6102,52 +6104,50 @@
           <w:szCs w:val="32"/>
         </w:rPr>
       </w:pPr>
-      <w:bookmarkStart w:id="459" w:name="_Toc375340479"/>
-      <w:bookmarkStart w:id="460" w:name="_Toc375381778"/>
-      <w:bookmarkStart w:id="461" w:name="_Toc375387134"/>
-      <w:bookmarkStart w:id="462" w:name="_Toc375391276"/>
-      <w:bookmarkStart w:id="463" w:name="_Toc375391366"/>
-      <w:bookmarkStart w:id="464" w:name="_Toc375393041"/>
-      <w:bookmarkStart w:id="465" w:name="_Toc375412141"/>
-      <w:bookmarkStart w:id="466" w:name="_Toc375412229"/>
-      <w:bookmarkStart w:id="467" w:name="_Toc375412609"/>
-      <w:bookmarkStart w:id="468" w:name="_Toc375423751"/>
-      <w:bookmarkStart w:id="469" w:name="_Toc375578192"/>
-      <w:bookmarkStart w:id="470" w:name="_Toc375769670"/>
-      <w:bookmarkStart w:id="471" w:name="_Toc375770022"/>
-      <w:bookmarkStart w:id="472" w:name="_Toc375770279"/>
-      <w:bookmarkStart w:id="473" w:name="_Toc376006454"/>
-      <w:bookmarkStart w:id="474" w:name="_Toc376024785"/>
-      <w:bookmarkStart w:id="475" w:name="_Toc405320930"/>
-      <w:bookmarkStart w:id="476" w:name="_Toc405929969"/>
-      <w:bookmarkStart w:id="477" w:name="_Toc405982906"/>
-      <w:bookmarkStart w:id="478" w:name="_Toc406252731"/>
-      <w:bookmarkStart w:id="479" w:name="_Toc406343865"/>
-      <w:bookmarkStart w:id="480" w:name="_Toc406434083"/>
-      <w:bookmarkStart w:id="481" w:name="_Toc406512535"/>
-      <w:bookmarkStart w:id="482" w:name="_Toc406514453"/>
-      <w:bookmarkStart w:id="483" w:name="_Toc406514540"/>
-      <w:bookmarkStart w:id="484" w:name="_Toc406514630"/>
-      <w:bookmarkStart w:id="485" w:name="_Toc406514718"/>
-      <w:bookmarkStart w:id="486" w:name="_Toc406514806"/>
-      <w:bookmarkStart w:id="487" w:name="_Toc406946215"/>
-      <w:bookmarkStart w:id="488" w:name="_Toc406959334"/>
-      <w:bookmarkStart w:id="489" w:name="_Toc406959421"/>
-      <w:bookmarkStart w:id="490" w:name="_Toc407474061"/>
-      <w:bookmarkStart w:id="491" w:name="_Toc407479248"/>
-      <w:bookmarkStart w:id="492" w:name="_Toc407526833"/>
-      <w:bookmarkStart w:id="493" w:name="_Toc407650672"/>
-      <w:bookmarkStart w:id="494" w:name="_Toc408404064"/>
-      <w:bookmarkStart w:id="495" w:name="_Toc437364285"/>
-      <w:bookmarkStart w:id="496" w:name="_Toc437960190"/>
-      <w:bookmarkStart w:id="497" w:name="_Toc437960408"/>
-      <w:bookmarkStart w:id="498" w:name="_Toc437960482"/>
-      <w:bookmarkStart w:id="499" w:name="_Toc437961668"/>
-      <w:bookmarkStart w:id="500" w:name="_Toc438025991"/>
-      <w:bookmarkStart w:id="501" w:name="_Toc438047550"/>
-      <w:bookmarkStart w:id="502" w:name="_Toc438205161"/>
-      <w:bookmarkEnd w:id="459"/>
-      <w:bookmarkEnd w:id="460"/>
+      <w:bookmarkStart w:id="461" w:name="_Toc375340479"/>
+      <w:bookmarkStart w:id="462" w:name="_Toc375381778"/>
+      <w:bookmarkStart w:id="463" w:name="_Toc375387134"/>
+      <w:bookmarkStart w:id="464" w:name="_Toc375391276"/>
+      <w:bookmarkStart w:id="465" w:name="_Toc375391366"/>
+      <w:bookmarkStart w:id="466" w:name="_Toc375393041"/>
+      <w:bookmarkStart w:id="467" w:name="_Toc375412141"/>
+      <w:bookmarkStart w:id="468" w:name="_Toc375412229"/>
+      <w:bookmarkStart w:id="469" w:name="_Toc375412609"/>
+      <w:bookmarkStart w:id="470" w:name="_Toc375423751"/>
+      <w:bookmarkStart w:id="471" w:name="_Toc375578192"/>
+      <w:bookmarkStart w:id="472" w:name="_Toc375769670"/>
+      <w:bookmarkStart w:id="473" w:name="_Toc375770022"/>
+      <w:bookmarkStart w:id="474" w:name="_Toc375770279"/>
+      <w:bookmarkStart w:id="475" w:name="_Toc376006454"/>
+      <w:bookmarkStart w:id="476" w:name="_Toc376024785"/>
+      <w:bookmarkStart w:id="477" w:name="_Toc405320930"/>
+      <w:bookmarkStart w:id="478" w:name="_Toc405929969"/>
+      <w:bookmarkStart w:id="479" w:name="_Toc405982906"/>
+      <w:bookmarkStart w:id="480" w:name="_Toc406252731"/>
+      <w:bookmarkStart w:id="481" w:name="_Toc406343865"/>
+      <w:bookmarkStart w:id="482" w:name="_Toc406434083"/>
+      <w:bookmarkStart w:id="483" w:name="_Toc406512535"/>
+      <w:bookmarkStart w:id="484" w:name="_Toc406514453"/>
+      <w:bookmarkStart w:id="485" w:name="_Toc406514540"/>
+      <w:bookmarkStart w:id="486" w:name="_Toc406514630"/>
+      <w:bookmarkStart w:id="487" w:name="_Toc406514718"/>
+      <w:bookmarkStart w:id="488" w:name="_Toc406514806"/>
+      <w:bookmarkStart w:id="489" w:name="_Toc406946215"/>
+      <w:bookmarkStart w:id="490" w:name="_Toc406959334"/>
+      <w:bookmarkStart w:id="491" w:name="_Toc406959421"/>
+      <w:bookmarkStart w:id="492" w:name="_Toc407474061"/>
+      <w:bookmarkStart w:id="493" w:name="_Toc407479248"/>
+      <w:bookmarkStart w:id="494" w:name="_Toc407526833"/>
+      <w:bookmarkStart w:id="495" w:name="_Toc407650672"/>
+      <w:bookmarkStart w:id="496" w:name="_Toc408404064"/>
+      <w:bookmarkStart w:id="497" w:name="_Toc437364285"/>
+      <w:bookmarkStart w:id="498" w:name="_Toc437960190"/>
+      <w:bookmarkStart w:id="499" w:name="_Toc437960408"/>
+      <w:bookmarkStart w:id="500" w:name="_Toc437960482"/>
+      <w:bookmarkStart w:id="501" w:name="_Toc437961668"/>
+      <w:bookmarkStart w:id="502" w:name="_Toc438025991"/>
+      <w:bookmarkStart w:id="503" w:name="_Toc438047550"/>
+      <w:bookmarkStart w:id="504" w:name="_Toc438205161"/>
       <w:bookmarkEnd w:id="461"/>
       <w:bookmarkEnd w:id="462"/>
       <w:bookmarkEnd w:id="463"/>
@@ -6190,6 +6190,8 @@
       <w:bookmarkEnd w:id="500"/>
       <w:bookmarkEnd w:id="501"/>
       <w:bookmarkEnd w:id="502"/>
+      <w:bookmarkEnd w:id="503"/>
+      <w:bookmarkEnd w:id="504"/>
     </w:p>
     <w:p>
       <w:pPr>
@@ -6210,43 +6212,41 @@
           <w:szCs w:val="32"/>
         </w:rPr>
       </w:pPr>
-      <w:bookmarkStart w:id="503" w:name="_Toc375423754"/>
-      <w:bookmarkStart w:id="504" w:name="_Toc375578195"/>
-      <w:bookmarkStart w:id="505" w:name="_Toc375769673"/>
-      <w:bookmarkStart w:id="506" w:name="_Toc375770025"/>
-      <w:bookmarkStart w:id="507" w:name="_Toc375770282"/>
-      <w:bookmarkStart w:id="508" w:name="_Toc376006457"/>
-      <w:bookmarkStart w:id="509" w:name="_Toc376024788"/>
-      <w:bookmarkStart w:id="510" w:name="_Toc405320933"/>
-      <w:bookmarkStart w:id="511" w:name="_Toc405929972"/>
-      <w:bookmarkStart w:id="512" w:name="_Toc405982909"/>
-      <w:bookmarkStart w:id="513" w:name="_Toc406252734"/>
-      <w:bookmarkStart w:id="514" w:name="_Toc406343868"/>
-      <w:bookmarkStart w:id="515" w:name="_Toc406434086"/>
-      <w:bookmarkStart w:id="516" w:name="_Toc406512538"/>
-      <w:bookmarkStart w:id="517" w:name="_Toc406514456"/>
-      <w:bookmarkStart w:id="518" w:name="_Toc406514543"/>
-      <w:bookmarkStart w:id="519" w:name="_Toc406514633"/>
-      <w:bookmarkStart w:id="520" w:name="_Toc406514721"/>
-      <w:bookmarkStart w:id="521" w:name="_Toc406514809"/>
-      <w:bookmarkStart w:id="522" w:name="_Toc406946218"/>
-      <w:bookmarkStart w:id="523" w:name="_Toc406959337"/>
-      <w:bookmarkStart w:id="524" w:name="_Toc406959424"/>
-      <w:bookmarkStart w:id="525" w:name="_Toc407474064"/>
-      <w:bookmarkStart w:id="526" w:name="_Toc407479251"/>
-      <w:bookmarkStart w:id="527" w:name="_Toc407526836"/>
-      <w:bookmarkStart w:id="528" w:name="_Toc407650675"/>
-      <w:bookmarkStart w:id="529" w:name="_Toc408404067"/>
-      <w:bookmarkStart w:id="530" w:name="_Toc437364288"/>
-      <w:bookmarkStart w:id="531" w:name="_Toc437960191"/>
-      <w:bookmarkStart w:id="532" w:name="_Toc437960409"/>
-      <w:bookmarkStart w:id="533" w:name="_Toc437960483"/>
-      <w:bookmarkStart w:id="534" w:name="_Toc437961669"/>
-      <w:bookmarkStart w:id="535" w:name="_Toc438025992"/>
-      <w:bookmarkStart w:id="536" w:name="_Toc438047551"/>
-      <w:bookmarkStart w:id="537" w:name="_Toc438205162"/>
-      <w:bookmarkEnd w:id="503"/>
-      <w:bookmarkEnd w:id="504"/>
+      <w:bookmarkStart w:id="505" w:name="_Toc375423754"/>
+      <w:bookmarkStart w:id="506" w:name="_Toc375578195"/>
+      <w:bookmarkStart w:id="507" w:name="_Toc375769673"/>
+      <w:bookmarkStart w:id="508" w:name="_Toc375770025"/>
+      <w:bookmarkStart w:id="509" w:name="_Toc375770282"/>
+      <w:bookmarkStart w:id="510" w:name="_Toc376006457"/>
+      <w:bookmarkStart w:id="511" w:name="_Toc376024788"/>
+      <w:bookmarkStart w:id="512" w:name="_Toc405320933"/>
+      <w:bookmarkStart w:id="513" w:name="_Toc405929972"/>
+      <w:bookmarkStart w:id="514" w:name="_Toc405982909"/>
+      <w:bookmarkStart w:id="515" w:name="_Toc406252734"/>
+      <w:bookmarkStart w:id="516" w:name="_Toc406343868"/>
+      <w:bookmarkStart w:id="517" w:name="_Toc406434086"/>
+      <w:bookmarkStart w:id="518" w:name="_Toc406512538"/>
+      <w:bookmarkStart w:id="519" w:name="_Toc406514456"/>
+      <w:bookmarkStart w:id="520" w:name="_Toc406514543"/>
+      <w:bookmarkStart w:id="521" w:name="_Toc406514633"/>
+      <w:bookmarkStart w:id="522" w:name="_Toc406514721"/>
+      <w:bookmarkStart w:id="523" w:name="_Toc406514809"/>
+      <w:bookmarkStart w:id="524" w:name="_Toc406946218"/>
+      <w:bookmarkStart w:id="525" w:name="_Toc406959337"/>
+      <w:bookmarkStart w:id="526" w:name="_Toc406959424"/>
+      <w:bookmarkStart w:id="527" w:name="_Toc407474064"/>
+      <w:bookmarkStart w:id="528" w:name="_Toc407479251"/>
+      <w:bookmarkStart w:id="529" w:name="_Toc407526836"/>
+      <w:bookmarkStart w:id="530" w:name="_Toc407650675"/>
+      <w:bookmarkStart w:id="531" w:name="_Toc408404067"/>
+      <w:bookmarkStart w:id="532" w:name="_Toc437364288"/>
+      <w:bookmarkStart w:id="533" w:name="_Toc437960191"/>
+      <w:bookmarkStart w:id="534" w:name="_Toc437960409"/>
+      <w:bookmarkStart w:id="535" w:name="_Toc437960483"/>
+      <w:bookmarkStart w:id="536" w:name="_Toc437961669"/>
+      <w:bookmarkStart w:id="537" w:name="_Toc438025992"/>
+      <w:bookmarkStart w:id="538" w:name="_Toc438047551"/>
+      <w:bookmarkStart w:id="539" w:name="_Toc438205162"/>
       <w:bookmarkEnd w:id="505"/>
       <w:bookmarkEnd w:id="506"/>
       <w:bookmarkEnd w:id="507"/>
@@ -6280,6 +6280,8 @@
       <w:bookmarkEnd w:id="535"/>
       <w:bookmarkEnd w:id="536"/>
       <w:bookmarkEnd w:id="537"/>
+      <w:bookmarkEnd w:id="538"/>
+      <w:bookmarkEnd w:id="539"/>
     </w:p>
     <w:p>
       <w:pPr>
@@ -6291,14 +6293,14 @@
         <w:spacing w:afterLines="100" w:after="326"/>
         <w:ind w:firstLineChars="0"/>
       </w:pPr>
-      <w:bookmarkStart w:id="538" w:name="_Toc438205163"/>
+      <w:bookmarkStart w:id="540" w:name="_Toc438205163"/>
       <w:r>
         <w:rPr>
           <w:rFonts w:hint="eastAsia"/>
         </w:rPr>
         <w:t>平台开发环境和技术路线</w:t>
       </w:r>
-      <w:bookmarkEnd w:id="538"/>
+      <w:bookmarkEnd w:id="540"/>
     </w:p>
     <w:p>
       <w:pPr>
@@ -6524,8 +6526,8 @@
       <w:pPr>
         <w:ind w:firstLine="480"/>
       </w:pPr>
-      <w:bookmarkStart w:id="539" w:name="OLE_LINK1"/>
-      <w:bookmarkStart w:id="540" w:name="OLE_LINK2"/>
+      <w:bookmarkStart w:id="541" w:name="OLE_LINK1"/>
+      <w:bookmarkStart w:id="542" w:name="OLE_LINK2"/>
       <w:r>
         <w:t>Hypertext Transfer Protocal</w:t>
       </w:r>
@@ -6538,8 +6540,8 @@
       <w:r>
         <w:t>无状态的应用层协议</w:t>
       </w:r>
-      <w:bookmarkEnd w:id="539"/>
-      <w:bookmarkEnd w:id="540"/>
+      <w:bookmarkEnd w:id="541"/>
+      <w:bookmarkEnd w:id="542"/>
       <w:r>
         <w:t>，</w:t>
       </w:r>
@@ -7387,68 +7389,66 @@
           <w:szCs w:val="24"/>
         </w:rPr>
       </w:pPr>
-      <w:bookmarkStart w:id="541" w:name="_Toc313360570"/>
-      <w:bookmarkStart w:id="542" w:name="_Toc313367353"/>
-      <w:bookmarkStart w:id="543" w:name="_Toc313395698"/>
-      <w:bookmarkStart w:id="544" w:name="_Toc313396028"/>
-      <w:bookmarkStart w:id="545" w:name="_Toc313429817"/>
-      <w:bookmarkStart w:id="546" w:name="_Toc313433646"/>
-      <w:bookmarkStart w:id="547" w:name="_Toc313452840"/>
-      <w:bookmarkStart w:id="548" w:name="_Toc313455278"/>
-      <w:bookmarkStart w:id="549" w:name="_Toc313455340"/>
-      <w:bookmarkStart w:id="550" w:name="_Toc313458074"/>
-      <w:bookmarkStart w:id="551" w:name="_Toc313471626"/>
-      <w:bookmarkStart w:id="552" w:name="_Toc313471833"/>
-      <w:bookmarkStart w:id="553" w:name="_Toc313474286"/>
-      <w:bookmarkStart w:id="554" w:name="_Toc313474992"/>
-      <w:bookmarkStart w:id="555" w:name="_Toc313476283"/>
-      <w:bookmarkStart w:id="556" w:name="_Toc318634140"/>
-      <w:bookmarkStart w:id="557" w:name="_Toc375340483"/>
-      <w:bookmarkStart w:id="558" w:name="_Toc375381782"/>
-      <w:bookmarkStart w:id="559" w:name="_Toc375387138"/>
-      <w:bookmarkStart w:id="560" w:name="_Toc375391280"/>
-      <w:bookmarkStart w:id="561" w:name="_Toc375391370"/>
-      <w:bookmarkStart w:id="562" w:name="_Toc375393045"/>
-      <w:bookmarkStart w:id="563" w:name="_Toc375412145"/>
-      <w:bookmarkStart w:id="564" w:name="_Toc375412233"/>
-      <w:bookmarkStart w:id="565" w:name="_Toc375412613"/>
-      <w:bookmarkStart w:id="566" w:name="_Toc375423756"/>
-      <w:bookmarkStart w:id="567" w:name="_Toc375578197"/>
-      <w:bookmarkStart w:id="568" w:name="_Toc375769675"/>
-      <w:bookmarkStart w:id="569" w:name="_Toc375770027"/>
-      <w:bookmarkStart w:id="570" w:name="_Toc375770284"/>
-      <w:bookmarkStart w:id="571" w:name="_Toc376006459"/>
-      <w:bookmarkStart w:id="572" w:name="_Toc376024790"/>
-      <w:bookmarkStart w:id="573" w:name="_Toc405320935"/>
-      <w:bookmarkStart w:id="574" w:name="_Toc405929974"/>
-      <w:bookmarkStart w:id="575" w:name="_Toc405982911"/>
-      <w:bookmarkStart w:id="576" w:name="_Toc406252736"/>
-      <w:bookmarkStart w:id="577" w:name="_Toc406343870"/>
-      <w:bookmarkStart w:id="578" w:name="_Toc406434088"/>
-      <w:bookmarkStart w:id="579" w:name="_Toc406512540"/>
-      <w:bookmarkStart w:id="580" w:name="_Toc406514458"/>
-      <w:bookmarkStart w:id="581" w:name="_Toc406514545"/>
-      <w:bookmarkStart w:id="582" w:name="_Toc406514635"/>
-      <w:bookmarkStart w:id="583" w:name="_Toc406514723"/>
-      <w:bookmarkStart w:id="584" w:name="_Toc406514811"/>
-      <w:bookmarkStart w:id="585" w:name="_Toc406946220"/>
-      <w:bookmarkStart w:id="586" w:name="_Toc406959339"/>
-      <w:bookmarkStart w:id="587" w:name="_Toc406959426"/>
-      <w:bookmarkStart w:id="588" w:name="_Toc407474066"/>
-      <w:bookmarkStart w:id="589" w:name="_Toc407479253"/>
-      <w:bookmarkStart w:id="590" w:name="_Toc407526838"/>
-      <w:bookmarkStart w:id="591" w:name="_Toc407650677"/>
-      <w:bookmarkStart w:id="592" w:name="_Toc408404069"/>
-      <w:bookmarkStart w:id="593" w:name="_Toc437364290"/>
-      <w:bookmarkStart w:id="594" w:name="_Toc437960193"/>
-      <w:bookmarkStart w:id="595" w:name="_Toc437960411"/>
-      <w:bookmarkStart w:id="596" w:name="_Toc437960485"/>
-      <w:bookmarkStart w:id="597" w:name="_Toc437961671"/>
-      <w:bookmarkStart w:id="598" w:name="_Toc438025994"/>
-      <w:bookmarkStart w:id="599" w:name="_Toc438047553"/>
-      <w:bookmarkStart w:id="600" w:name="_Toc438205164"/>
-      <w:bookmarkEnd w:id="541"/>
-      <w:bookmarkEnd w:id="542"/>
+      <w:bookmarkStart w:id="543" w:name="_Toc313360570"/>
+      <w:bookmarkStart w:id="544" w:name="_Toc313367353"/>
+      <w:bookmarkStart w:id="545" w:name="_Toc313395698"/>
+      <w:bookmarkStart w:id="546" w:name="_Toc313396028"/>
+      <w:bookmarkStart w:id="547" w:name="_Toc313429817"/>
+      <w:bookmarkStart w:id="548" w:name="_Toc313433646"/>
+      <w:bookmarkStart w:id="549" w:name="_Toc313452840"/>
+      <w:bookmarkStart w:id="550" w:name="_Toc313455278"/>
+      <w:bookmarkStart w:id="551" w:name="_Toc313455340"/>
+      <w:bookmarkStart w:id="552" w:name="_Toc313458074"/>
+      <w:bookmarkStart w:id="553" w:name="_Toc313471626"/>
+      <w:bookmarkStart w:id="554" w:name="_Toc313471833"/>
+      <w:bookmarkStart w:id="555" w:name="_Toc313474286"/>
+      <w:bookmarkStart w:id="556" w:name="_Toc313474992"/>
+      <w:bookmarkStart w:id="557" w:name="_Toc313476283"/>
+      <w:bookmarkStart w:id="558" w:name="_Toc318634140"/>
+      <w:bookmarkStart w:id="559" w:name="_Toc375340483"/>
+      <w:bookmarkStart w:id="560" w:name="_Toc375381782"/>
+      <w:bookmarkStart w:id="561" w:name="_Toc375387138"/>
+      <w:bookmarkStart w:id="562" w:name="_Toc375391280"/>
+      <w:bookmarkStart w:id="563" w:name="_Toc375391370"/>
+      <w:bookmarkStart w:id="564" w:name="_Toc375393045"/>
+      <w:bookmarkStart w:id="565" w:name="_Toc375412145"/>
+      <w:bookmarkStart w:id="566" w:name="_Toc375412233"/>
+      <w:bookmarkStart w:id="567" w:name="_Toc375412613"/>
+      <w:bookmarkStart w:id="568" w:name="_Toc375423756"/>
+      <w:bookmarkStart w:id="569" w:name="_Toc375578197"/>
+      <w:bookmarkStart w:id="570" w:name="_Toc375769675"/>
+      <w:bookmarkStart w:id="571" w:name="_Toc375770027"/>
+      <w:bookmarkStart w:id="572" w:name="_Toc375770284"/>
+      <w:bookmarkStart w:id="573" w:name="_Toc376006459"/>
+      <w:bookmarkStart w:id="574" w:name="_Toc376024790"/>
+      <w:bookmarkStart w:id="575" w:name="_Toc405320935"/>
+      <w:bookmarkStart w:id="576" w:name="_Toc405929974"/>
+      <w:bookmarkStart w:id="577" w:name="_Toc405982911"/>
+      <w:bookmarkStart w:id="578" w:name="_Toc406252736"/>
+      <w:bookmarkStart w:id="579" w:name="_Toc406343870"/>
+      <w:bookmarkStart w:id="580" w:name="_Toc406434088"/>
+      <w:bookmarkStart w:id="581" w:name="_Toc406512540"/>
+      <w:bookmarkStart w:id="582" w:name="_Toc406514458"/>
+      <w:bookmarkStart w:id="583" w:name="_Toc406514545"/>
+      <w:bookmarkStart w:id="584" w:name="_Toc406514635"/>
+      <w:bookmarkStart w:id="585" w:name="_Toc406514723"/>
+      <w:bookmarkStart w:id="586" w:name="_Toc406514811"/>
+      <w:bookmarkStart w:id="587" w:name="_Toc406946220"/>
+      <w:bookmarkStart w:id="588" w:name="_Toc406959339"/>
+      <w:bookmarkStart w:id="589" w:name="_Toc406959426"/>
+      <w:bookmarkStart w:id="590" w:name="_Toc407474066"/>
+      <w:bookmarkStart w:id="591" w:name="_Toc407479253"/>
+      <w:bookmarkStart w:id="592" w:name="_Toc407526838"/>
+      <w:bookmarkStart w:id="593" w:name="_Toc407650677"/>
+      <w:bookmarkStart w:id="594" w:name="_Toc408404069"/>
+      <w:bookmarkStart w:id="595" w:name="_Toc437364290"/>
+      <w:bookmarkStart w:id="596" w:name="_Toc437960193"/>
+      <w:bookmarkStart w:id="597" w:name="_Toc437960411"/>
+      <w:bookmarkStart w:id="598" w:name="_Toc437960485"/>
+      <w:bookmarkStart w:id="599" w:name="_Toc437961671"/>
+      <w:bookmarkStart w:id="600" w:name="_Toc438025994"/>
+      <w:bookmarkStart w:id="601" w:name="_Toc438047553"/>
+      <w:bookmarkStart w:id="602" w:name="_Toc438205164"/>
       <w:bookmarkEnd w:id="543"/>
       <w:bookmarkEnd w:id="544"/>
       <w:bookmarkEnd w:id="545"/>
@@ -7507,6 +7507,8 @@
       <w:bookmarkEnd w:id="598"/>
       <w:bookmarkEnd w:id="599"/>
       <w:bookmarkEnd w:id="600"/>
+      <w:bookmarkEnd w:id="601"/>
+      <w:bookmarkEnd w:id="602"/>
     </w:p>
     <w:p>
       <w:pPr>
@@ -7526,52 +7528,50 @@
           <w:szCs w:val="24"/>
         </w:rPr>
       </w:pPr>
-      <w:bookmarkStart w:id="601" w:name="_Toc375340484"/>
-      <w:bookmarkStart w:id="602" w:name="_Toc375381783"/>
-      <w:bookmarkStart w:id="603" w:name="_Toc375387139"/>
-      <w:bookmarkStart w:id="604" w:name="_Toc375391281"/>
-      <w:bookmarkStart w:id="605" w:name="_Toc375391371"/>
-      <w:bookmarkStart w:id="606" w:name="_Toc375393046"/>
-      <w:bookmarkStart w:id="607" w:name="_Toc375412146"/>
-      <w:bookmarkStart w:id="608" w:name="_Toc375412234"/>
-      <w:bookmarkStart w:id="609" w:name="_Toc375412614"/>
-      <w:bookmarkStart w:id="610" w:name="_Toc375423757"/>
-      <w:bookmarkStart w:id="611" w:name="_Toc375578198"/>
-      <w:bookmarkStart w:id="612" w:name="_Toc375769676"/>
-      <w:bookmarkStart w:id="613" w:name="_Toc375770028"/>
-      <w:bookmarkStart w:id="614" w:name="_Toc375770285"/>
-      <w:bookmarkStart w:id="615" w:name="_Toc376006460"/>
-      <w:bookmarkStart w:id="616" w:name="_Toc376024791"/>
-      <w:bookmarkStart w:id="617" w:name="_Toc405320936"/>
-      <w:bookmarkStart w:id="618" w:name="_Toc405929975"/>
-      <w:bookmarkStart w:id="619" w:name="_Toc405982912"/>
-      <w:bookmarkStart w:id="620" w:name="_Toc406252737"/>
-      <w:bookmarkStart w:id="621" w:name="_Toc406343871"/>
-      <w:bookmarkStart w:id="622" w:name="_Toc406434089"/>
-      <w:bookmarkStart w:id="623" w:name="_Toc406512541"/>
-      <w:bookmarkStart w:id="624" w:name="_Toc406514459"/>
-      <w:bookmarkStart w:id="625" w:name="_Toc406514546"/>
-      <w:bookmarkStart w:id="626" w:name="_Toc406514636"/>
-      <w:bookmarkStart w:id="627" w:name="_Toc406514724"/>
-      <w:bookmarkStart w:id="628" w:name="_Toc406514812"/>
-      <w:bookmarkStart w:id="629" w:name="_Toc406946221"/>
-      <w:bookmarkStart w:id="630" w:name="_Toc406959340"/>
-      <w:bookmarkStart w:id="631" w:name="_Toc406959427"/>
-      <w:bookmarkStart w:id="632" w:name="_Toc407474067"/>
-      <w:bookmarkStart w:id="633" w:name="_Toc407479254"/>
-      <w:bookmarkStart w:id="634" w:name="_Toc407526839"/>
-      <w:bookmarkStart w:id="635" w:name="_Toc407650678"/>
-      <w:bookmarkStart w:id="636" w:name="_Toc408404070"/>
-      <w:bookmarkStart w:id="637" w:name="_Toc437364291"/>
-      <w:bookmarkStart w:id="638" w:name="_Toc437960194"/>
-      <w:bookmarkStart w:id="639" w:name="_Toc437960412"/>
-      <w:bookmarkStart w:id="640" w:name="_Toc437960486"/>
-      <w:bookmarkStart w:id="641" w:name="_Toc437961672"/>
-      <w:bookmarkStart w:id="642" w:name="_Toc438025995"/>
-      <w:bookmarkStart w:id="643" w:name="_Toc438047554"/>
-      <w:bookmarkStart w:id="644" w:name="_Toc438205165"/>
-      <w:bookmarkEnd w:id="601"/>
-      <w:bookmarkEnd w:id="602"/>
+      <w:bookmarkStart w:id="603" w:name="_Toc375340484"/>
+      <w:bookmarkStart w:id="604" w:name="_Toc375381783"/>
+      <w:bookmarkStart w:id="605" w:name="_Toc375387139"/>
+      <w:bookmarkStart w:id="606" w:name="_Toc375391281"/>
+      <w:bookmarkStart w:id="607" w:name="_Toc375391371"/>
+      <w:bookmarkStart w:id="608" w:name="_Toc375393046"/>
+      <w:bookmarkStart w:id="609" w:name="_Toc375412146"/>
+      <w:bookmarkStart w:id="610" w:name="_Toc375412234"/>
+      <w:bookmarkStart w:id="611" w:name="_Toc375412614"/>
+      <w:bookmarkStart w:id="612" w:name="_Toc375423757"/>
+      <w:bookmarkStart w:id="613" w:name="_Toc375578198"/>
+      <w:bookmarkStart w:id="614" w:name="_Toc375769676"/>
+      <w:bookmarkStart w:id="615" w:name="_Toc375770028"/>
+      <w:bookmarkStart w:id="616" w:name="_Toc375770285"/>
+      <w:bookmarkStart w:id="617" w:name="_Toc376006460"/>
+      <w:bookmarkStart w:id="618" w:name="_Toc376024791"/>
+      <w:bookmarkStart w:id="619" w:name="_Toc405320936"/>
+      <w:bookmarkStart w:id="620" w:name="_Toc405929975"/>
+      <w:bookmarkStart w:id="621" w:name="_Toc405982912"/>
+      <w:bookmarkStart w:id="622" w:name="_Toc406252737"/>
+      <w:bookmarkStart w:id="623" w:name="_Toc406343871"/>
+      <w:bookmarkStart w:id="624" w:name="_Toc406434089"/>
+      <w:bookmarkStart w:id="625" w:name="_Toc406512541"/>
+      <w:bookmarkStart w:id="626" w:name="_Toc406514459"/>
+      <w:bookmarkStart w:id="627" w:name="_Toc406514546"/>
+      <w:bookmarkStart w:id="628" w:name="_Toc406514636"/>
+      <w:bookmarkStart w:id="629" w:name="_Toc406514724"/>
+      <w:bookmarkStart w:id="630" w:name="_Toc406514812"/>
+      <w:bookmarkStart w:id="631" w:name="_Toc406946221"/>
+      <w:bookmarkStart w:id="632" w:name="_Toc406959340"/>
+      <w:bookmarkStart w:id="633" w:name="_Toc406959427"/>
+      <w:bookmarkStart w:id="634" w:name="_Toc407474067"/>
+      <w:bookmarkStart w:id="635" w:name="_Toc407479254"/>
+      <w:bookmarkStart w:id="636" w:name="_Toc407526839"/>
+      <w:bookmarkStart w:id="637" w:name="_Toc407650678"/>
+      <w:bookmarkStart w:id="638" w:name="_Toc408404070"/>
+      <w:bookmarkStart w:id="639" w:name="_Toc437364291"/>
+      <w:bookmarkStart w:id="640" w:name="_Toc437960194"/>
+      <w:bookmarkStart w:id="641" w:name="_Toc437960412"/>
+      <w:bookmarkStart w:id="642" w:name="_Toc437960486"/>
+      <w:bookmarkStart w:id="643" w:name="_Toc437961672"/>
+      <w:bookmarkStart w:id="644" w:name="_Toc438025995"/>
+      <w:bookmarkStart w:id="645" w:name="_Toc438047554"/>
+      <w:bookmarkStart w:id="646" w:name="_Toc438205165"/>
       <w:bookmarkEnd w:id="603"/>
       <w:bookmarkEnd w:id="604"/>
       <w:bookmarkEnd w:id="605"/>
@@ -7614,6 +7614,8 @@
       <w:bookmarkEnd w:id="642"/>
       <w:bookmarkEnd w:id="643"/>
       <w:bookmarkEnd w:id="644"/>
+      <w:bookmarkEnd w:id="645"/>
+      <w:bookmarkEnd w:id="646"/>
     </w:p>
     <w:p>
       <w:pPr>
@@ -7647,52 +7649,50 @@
           <w:szCs w:val="32"/>
         </w:rPr>
       </w:pPr>
-      <w:bookmarkStart w:id="645" w:name="_Toc375340491"/>
-      <w:bookmarkStart w:id="646" w:name="_Toc375381790"/>
-      <w:bookmarkStart w:id="647" w:name="_Toc375387146"/>
-      <w:bookmarkStart w:id="648" w:name="_Toc375391288"/>
-      <w:bookmarkStart w:id="649" w:name="_Toc375391378"/>
-      <w:bookmarkStart w:id="650" w:name="_Toc375393053"/>
-      <w:bookmarkStart w:id="651" w:name="_Toc375412153"/>
-      <w:bookmarkStart w:id="652" w:name="_Toc375412241"/>
-      <w:bookmarkStart w:id="653" w:name="_Toc375412621"/>
-      <w:bookmarkStart w:id="654" w:name="_Toc375423764"/>
-      <w:bookmarkStart w:id="655" w:name="_Toc375578205"/>
-      <w:bookmarkStart w:id="656" w:name="_Toc375769683"/>
-      <w:bookmarkStart w:id="657" w:name="_Toc375770035"/>
-      <w:bookmarkStart w:id="658" w:name="_Toc375770292"/>
-      <w:bookmarkStart w:id="659" w:name="_Toc376006467"/>
-      <w:bookmarkStart w:id="660" w:name="_Toc376024798"/>
-      <w:bookmarkStart w:id="661" w:name="_Toc405320948"/>
-      <w:bookmarkStart w:id="662" w:name="_Toc405929987"/>
-      <w:bookmarkStart w:id="663" w:name="_Toc405982924"/>
-      <w:bookmarkStart w:id="664" w:name="_Toc406252749"/>
-      <w:bookmarkStart w:id="665" w:name="_Toc406343883"/>
-      <w:bookmarkStart w:id="666" w:name="_Toc406434101"/>
-      <w:bookmarkStart w:id="667" w:name="_Toc406512553"/>
-      <w:bookmarkStart w:id="668" w:name="_Toc406514471"/>
-      <w:bookmarkStart w:id="669" w:name="_Toc406514558"/>
-      <w:bookmarkStart w:id="670" w:name="_Toc406514648"/>
-      <w:bookmarkStart w:id="671" w:name="_Toc406514736"/>
-      <w:bookmarkStart w:id="672" w:name="_Toc406514824"/>
-      <w:bookmarkStart w:id="673" w:name="_Toc406946233"/>
-      <w:bookmarkStart w:id="674" w:name="_Toc406959352"/>
-      <w:bookmarkStart w:id="675" w:name="_Toc406959439"/>
-      <w:bookmarkStart w:id="676" w:name="_Toc407474079"/>
-      <w:bookmarkStart w:id="677" w:name="_Toc407479266"/>
-      <w:bookmarkStart w:id="678" w:name="_Toc407526851"/>
-      <w:bookmarkStart w:id="679" w:name="_Toc407650690"/>
-      <w:bookmarkStart w:id="680" w:name="_Toc408404082"/>
-      <w:bookmarkStart w:id="681" w:name="_Toc437364303"/>
-      <w:bookmarkStart w:id="682" w:name="_Toc437960197"/>
-      <w:bookmarkStart w:id="683" w:name="_Toc437960415"/>
-      <w:bookmarkStart w:id="684" w:name="_Toc437960489"/>
-      <w:bookmarkStart w:id="685" w:name="_Toc437961675"/>
-      <w:bookmarkStart w:id="686" w:name="_Toc438025998"/>
-      <w:bookmarkStart w:id="687" w:name="_Toc438047557"/>
-      <w:bookmarkStart w:id="688" w:name="_Toc438205166"/>
-      <w:bookmarkEnd w:id="645"/>
-      <w:bookmarkEnd w:id="646"/>
+      <w:bookmarkStart w:id="647" w:name="_Toc375340491"/>
+      <w:bookmarkStart w:id="648" w:name="_Toc375381790"/>
+      <w:bookmarkStart w:id="649" w:name="_Toc375387146"/>
+      <w:bookmarkStart w:id="650" w:name="_Toc375391288"/>
+      <w:bookmarkStart w:id="651" w:name="_Toc375391378"/>
+      <w:bookmarkStart w:id="652" w:name="_Toc375393053"/>
+      <w:bookmarkStart w:id="653" w:name="_Toc375412153"/>
+      <w:bookmarkStart w:id="654" w:name="_Toc375412241"/>
+      <w:bookmarkStart w:id="655" w:name="_Toc375412621"/>
+      <w:bookmarkStart w:id="656" w:name="_Toc375423764"/>
+      <w:bookmarkStart w:id="657" w:name="_Toc375578205"/>
+      <w:bookmarkStart w:id="658" w:name="_Toc375769683"/>
+      <w:bookmarkStart w:id="659" w:name="_Toc375770035"/>
+      <w:bookmarkStart w:id="660" w:name="_Toc375770292"/>
+      <w:bookmarkStart w:id="661" w:name="_Toc376006467"/>
+      <w:bookmarkStart w:id="662" w:name="_Toc376024798"/>
+      <w:bookmarkStart w:id="663" w:name="_Toc405320948"/>
+      <w:bookmarkStart w:id="664" w:name="_Toc405929987"/>
+      <w:bookmarkStart w:id="665" w:name="_Toc405982924"/>
+      <w:bookmarkStart w:id="666" w:name="_Toc406252749"/>
+      <w:bookmarkStart w:id="667" w:name="_Toc406343883"/>
+      <w:bookmarkStart w:id="668" w:name="_Toc406434101"/>
+      <w:bookmarkStart w:id="669" w:name="_Toc406512553"/>
+      <w:bookmarkStart w:id="670" w:name="_Toc406514471"/>
+      <w:bookmarkStart w:id="671" w:name="_Toc406514558"/>
+      <w:bookmarkStart w:id="672" w:name="_Toc406514648"/>
+      <w:bookmarkStart w:id="673" w:name="_Toc406514736"/>
+      <w:bookmarkStart w:id="674" w:name="_Toc406514824"/>
+      <w:bookmarkStart w:id="675" w:name="_Toc406946233"/>
+      <w:bookmarkStart w:id="676" w:name="_Toc406959352"/>
+      <w:bookmarkStart w:id="677" w:name="_Toc406959439"/>
+      <w:bookmarkStart w:id="678" w:name="_Toc407474079"/>
+      <w:bookmarkStart w:id="679" w:name="_Toc407479266"/>
+      <w:bookmarkStart w:id="680" w:name="_Toc407526851"/>
+      <w:bookmarkStart w:id="681" w:name="_Toc407650690"/>
+      <w:bookmarkStart w:id="682" w:name="_Toc408404082"/>
+      <w:bookmarkStart w:id="683" w:name="_Toc437364303"/>
+      <w:bookmarkStart w:id="684" w:name="_Toc437960197"/>
+      <w:bookmarkStart w:id="685" w:name="_Toc437960415"/>
+      <w:bookmarkStart w:id="686" w:name="_Toc437960489"/>
+      <w:bookmarkStart w:id="687" w:name="_Toc437961675"/>
+      <w:bookmarkStart w:id="688" w:name="_Toc438025998"/>
+      <w:bookmarkStart w:id="689" w:name="_Toc438047557"/>
+      <w:bookmarkStart w:id="690" w:name="_Toc438205166"/>
       <w:bookmarkEnd w:id="647"/>
       <w:bookmarkEnd w:id="648"/>
       <w:bookmarkEnd w:id="649"/>
@@ -7735,6 +7735,8 @@
       <w:bookmarkEnd w:id="686"/>
       <w:bookmarkEnd w:id="687"/>
       <w:bookmarkEnd w:id="688"/>
+      <w:bookmarkEnd w:id="689"/>
+      <w:bookmarkEnd w:id="690"/>
     </w:p>
     <w:p>
       <w:pPr>
@@ -7755,52 +7757,50 @@
           <w:szCs w:val="32"/>
         </w:rPr>
       </w:pPr>
-      <w:bookmarkStart w:id="689" w:name="_Toc375340492"/>
-      <w:bookmarkStart w:id="690" w:name="_Toc375381791"/>
-      <w:bookmarkStart w:id="691" w:name="_Toc375387147"/>
-      <w:bookmarkStart w:id="692" w:name="_Toc375391289"/>
-      <w:bookmarkStart w:id="693" w:name="_Toc375391379"/>
-      <w:bookmarkStart w:id="694" w:name="_Toc375393054"/>
-      <w:bookmarkStart w:id="695" w:name="_Toc375412154"/>
-      <w:bookmarkStart w:id="696" w:name="_Toc375412242"/>
-      <w:bookmarkStart w:id="697" w:name="_Toc375412622"/>
-      <w:bookmarkStart w:id="698" w:name="_Toc375423765"/>
-      <w:bookmarkStart w:id="699" w:name="_Toc375578206"/>
-      <w:bookmarkStart w:id="700" w:name="_Toc375769684"/>
-      <w:bookmarkStart w:id="701" w:name="_Toc375770036"/>
-      <w:bookmarkStart w:id="702" w:name="_Toc375770293"/>
-      <w:bookmarkStart w:id="703" w:name="_Toc376006468"/>
-      <w:bookmarkStart w:id="704" w:name="_Toc376024799"/>
-      <w:bookmarkStart w:id="705" w:name="_Toc405320949"/>
-      <w:bookmarkStart w:id="706" w:name="_Toc405929988"/>
-      <w:bookmarkStart w:id="707" w:name="_Toc405982925"/>
-      <w:bookmarkStart w:id="708" w:name="_Toc406252750"/>
-      <w:bookmarkStart w:id="709" w:name="_Toc406343884"/>
-      <w:bookmarkStart w:id="710" w:name="_Toc406434102"/>
-      <w:bookmarkStart w:id="711" w:name="_Toc406512554"/>
-      <w:bookmarkStart w:id="712" w:name="_Toc406514472"/>
-      <w:bookmarkStart w:id="713" w:name="_Toc406514559"/>
-      <w:bookmarkStart w:id="714" w:name="_Toc406514649"/>
-      <w:bookmarkStart w:id="715" w:name="_Toc406514737"/>
-      <w:bookmarkStart w:id="716" w:name="_Toc406514825"/>
-      <w:bookmarkStart w:id="717" w:name="_Toc406946234"/>
-      <w:bookmarkStart w:id="718" w:name="_Toc406959353"/>
-      <w:bookmarkStart w:id="719" w:name="_Toc406959440"/>
-      <w:bookmarkStart w:id="720" w:name="_Toc407474080"/>
-      <w:bookmarkStart w:id="721" w:name="_Toc407479267"/>
-      <w:bookmarkStart w:id="722" w:name="_Toc407526852"/>
-      <w:bookmarkStart w:id="723" w:name="_Toc407650691"/>
-      <w:bookmarkStart w:id="724" w:name="_Toc408404083"/>
-      <w:bookmarkStart w:id="725" w:name="_Toc437364304"/>
-      <w:bookmarkStart w:id="726" w:name="_Toc437960198"/>
-      <w:bookmarkStart w:id="727" w:name="_Toc437960416"/>
-      <w:bookmarkStart w:id="728" w:name="_Toc437960490"/>
-      <w:bookmarkStart w:id="729" w:name="_Toc437961676"/>
-      <w:bookmarkStart w:id="730" w:name="_Toc438025999"/>
-      <w:bookmarkStart w:id="731" w:name="_Toc438047558"/>
-      <w:bookmarkStart w:id="732" w:name="_Toc438205167"/>
-      <w:bookmarkEnd w:id="689"/>
-      <w:bookmarkEnd w:id="690"/>
+      <w:bookmarkStart w:id="691" w:name="_Toc375340492"/>
+      <w:bookmarkStart w:id="692" w:name="_Toc375381791"/>
+      <w:bookmarkStart w:id="693" w:name="_Toc375387147"/>
+      <w:bookmarkStart w:id="694" w:name="_Toc375391289"/>
+      <w:bookmarkStart w:id="695" w:name="_Toc375391379"/>
+      <w:bookmarkStart w:id="696" w:name="_Toc375393054"/>
+      <w:bookmarkStart w:id="697" w:name="_Toc375412154"/>
+      <w:bookmarkStart w:id="698" w:name="_Toc375412242"/>
+      <w:bookmarkStart w:id="699" w:name="_Toc375412622"/>
+      <w:bookmarkStart w:id="700" w:name="_Toc375423765"/>
+      <w:bookmarkStart w:id="701" w:name="_Toc375578206"/>
+      <w:bookmarkStart w:id="702" w:name="_Toc375769684"/>
+      <w:bookmarkStart w:id="703" w:name="_Toc375770036"/>
+      <w:bookmarkStart w:id="704" w:name="_Toc375770293"/>
+      <w:bookmarkStart w:id="705" w:name="_Toc376006468"/>
+      <w:bookmarkStart w:id="706" w:name="_Toc376024799"/>
+      <w:bookmarkStart w:id="707" w:name="_Toc405320949"/>
+      <w:bookmarkStart w:id="708" w:name="_Toc405929988"/>
+      <w:bookmarkStart w:id="709" w:name="_Toc405982925"/>
+      <w:bookmarkStart w:id="710" w:name="_Toc406252750"/>
+      <w:bookmarkStart w:id="711" w:name="_Toc406343884"/>
+      <w:bookmarkStart w:id="712" w:name="_Toc406434102"/>
+      <w:bookmarkStart w:id="713" w:name="_Toc406512554"/>
+      <w:bookmarkStart w:id="714" w:name="_Toc406514472"/>
+      <w:bookmarkStart w:id="715" w:name="_Toc406514559"/>
+      <w:bookmarkStart w:id="716" w:name="_Toc406514649"/>
+      <w:bookmarkStart w:id="717" w:name="_Toc406514737"/>
+      <w:bookmarkStart w:id="718" w:name="_Toc406514825"/>
+      <w:bookmarkStart w:id="719" w:name="_Toc406946234"/>
+      <w:bookmarkStart w:id="720" w:name="_Toc406959353"/>
+      <w:bookmarkStart w:id="721" w:name="_Toc406959440"/>
+      <w:bookmarkStart w:id="722" w:name="_Toc407474080"/>
+      <w:bookmarkStart w:id="723" w:name="_Toc407479267"/>
+      <w:bookmarkStart w:id="724" w:name="_Toc407526852"/>
+      <w:bookmarkStart w:id="725" w:name="_Toc407650691"/>
+      <w:bookmarkStart w:id="726" w:name="_Toc408404083"/>
+      <w:bookmarkStart w:id="727" w:name="_Toc437364304"/>
+      <w:bookmarkStart w:id="728" w:name="_Toc437960198"/>
+      <w:bookmarkStart w:id="729" w:name="_Toc437960416"/>
+      <w:bookmarkStart w:id="730" w:name="_Toc437960490"/>
+      <w:bookmarkStart w:id="731" w:name="_Toc437961676"/>
+      <w:bookmarkStart w:id="732" w:name="_Toc438025999"/>
+      <w:bookmarkStart w:id="733" w:name="_Toc438047558"/>
+      <w:bookmarkStart w:id="734" w:name="_Toc438205167"/>
       <w:bookmarkEnd w:id="691"/>
       <w:bookmarkEnd w:id="692"/>
       <w:bookmarkEnd w:id="693"/>
@@ -7843,6 +7843,8 @@
       <w:bookmarkEnd w:id="730"/>
       <w:bookmarkEnd w:id="731"/>
       <w:bookmarkEnd w:id="732"/>
+      <w:bookmarkEnd w:id="733"/>
+      <w:bookmarkEnd w:id="734"/>
     </w:p>
     <w:p>
       <w:pPr>
@@ -7861,17 +7863,17 @@
           <w:b/>
         </w:rPr>
       </w:pPr>
-      <w:bookmarkStart w:id="733" w:name="_Toc406434107"/>
-      <w:bookmarkStart w:id="734" w:name="_Toc406512559"/>
-      <w:bookmarkStart w:id="735" w:name="_Toc438205168"/>
+      <w:bookmarkStart w:id="735" w:name="_Toc406434107"/>
+      <w:bookmarkStart w:id="736" w:name="_Toc406512559"/>
+      <w:bookmarkStart w:id="737" w:name="_Toc438205168"/>
       <w:r>
         <w:rPr>
           <w:rFonts w:hint="eastAsia"/>
         </w:rPr>
         <w:t>第三章</w:t>
       </w:r>
-      <w:bookmarkEnd w:id="733"/>
-      <w:bookmarkEnd w:id="734"/>
+      <w:bookmarkEnd w:id="735"/>
+      <w:bookmarkEnd w:id="736"/>
       <w:r>
         <w:rPr>
           <w:rFonts w:hint="eastAsia"/>
@@ -7884,7 +7886,7 @@
         </w:rPr>
         <w:t>激励机制的研究</w:t>
       </w:r>
-      <w:bookmarkEnd w:id="735"/>
+      <w:bookmarkEnd w:id="737"/>
     </w:p>
     <w:p>
       <w:pPr>
@@ -7906,49 +7908,47 @@
           <w:szCs w:val="32"/>
         </w:rPr>
       </w:pPr>
-      <w:bookmarkStart w:id="736" w:name="_Toc375340499"/>
-      <w:bookmarkStart w:id="737" w:name="_Toc375381798"/>
-      <w:bookmarkStart w:id="738" w:name="_Toc375387154"/>
-      <w:bookmarkStart w:id="739" w:name="_Toc375391296"/>
-      <w:bookmarkStart w:id="740" w:name="_Toc375391386"/>
-      <w:bookmarkStart w:id="741" w:name="_Toc375393061"/>
-      <w:bookmarkStart w:id="742" w:name="_Toc375412161"/>
-      <w:bookmarkStart w:id="743" w:name="_Toc375412249"/>
-      <w:bookmarkStart w:id="744" w:name="_Toc375412629"/>
-      <w:bookmarkStart w:id="745" w:name="_Toc375423772"/>
-      <w:bookmarkStart w:id="746" w:name="_Toc375578213"/>
-      <w:bookmarkStart w:id="747" w:name="_Toc375769691"/>
-      <w:bookmarkStart w:id="748" w:name="_Toc375770043"/>
-      <w:bookmarkStart w:id="749" w:name="_Toc375770300"/>
-      <w:bookmarkStart w:id="750" w:name="_Toc376006475"/>
-      <w:bookmarkStart w:id="751" w:name="_Toc376024806"/>
-      <w:bookmarkStart w:id="752" w:name="_Toc405320956"/>
-      <w:bookmarkStart w:id="753" w:name="_Toc405929994"/>
-      <w:bookmarkStart w:id="754" w:name="_Toc405982931"/>
-      <w:bookmarkStart w:id="755" w:name="_Toc406252756"/>
-      <w:bookmarkStart w:id="756" w:name="_Toc406343890"/>
-      <w:bookmarkStart w:id="757" w:name="_Toc406434108"/>
-      <w:bookmarkStart w:id="758" w:name="_Toc406512560"/>
-      <w:bookmarkStart w:id="759" w:name="_Toc406514478"/>
-      <w:bookmarkStart w:id="760" w:name="_Toc406514565"/>
-      <w:bookmarkStart w:id="761" w:name="_Toc406514655"/>
-      <w:bookmarkStart w:id="762" w:name="_Toc406514743"/>
-      <w:bookmarkStart w:id="763" w:name="_Toc406514831"/>
-      <w:bookmarkStart w:id="764" w:name="_Toc406946240"/>
-      <w:bookmarkStart w:id="765" w:name="_Toc406959359"/>
-      <w:bookmarkStart w:id="766" w:name="_Toc406959446"/>
-      <w:bookmarkStart w:id="767" w:name="_Toc407474086"/>
-      <w:bookmarkStart w:id="768" w:name="_Toc407479273"/>
-      <w:bookmarkStart w:id="769" w:name="_Toc407526858"/>
-      <w:bookmarkStart w:id="770" w:name="_Toc407650697"/>
-      <w:bookmarkStart w:id="771" w:name="_Toc408404089"/>
-      <w:bookmarkStart w:id="772" w:name="_Toc437364310"/>
-      <w:bookmarkStart w:id="773" w:name="_Toc437961678"/>
-      <w:bookmarkStart w:id="774" w:name="_Toc438026001"/>
-      <w:bookmarkStart w:id="775" w:name="_Toc438047560"/>
-      <w:bookmarkStart w:id="776" w:name="_Toc438205169"/>
-      <w:bookmarkEnd w:id="736"/>
-      <w:bookmarkEnd w:id="737"/>
+      <w:bookmarkStart w:id="738" w:name="_Toc375340499"/>
+      <w:bookmarkStart w:id="739" w:name="_Toc375381798"/>
+      <w:bookmarkStart w:id="740" w:name="_Toc375387154"/>
+      <w:bookmarkStart w:id="741" w:name="_Toc375391296"/>
+      <w:bookmarkStart w:id="742" w:name="_Toc375391386"/>
+      <w:bookmarkStart w:id="743" w:name="_Toc375393061"/>
+      <w:bookmarkStart w:id="744" w:name="_Toc375412161"/>
+      <w:bookmarkStart w:id="745" w:name="_Toc375412249"/>
+      <w:bookmarkStart w:id="746" w:name="_Toc375412629"/>
+      <w:bookmarkStart w:id="747" w:name="_Toc375423772"/>
+      <w:bookmarkStart w:id="748" w:name="_Toc375578213"/>
+      <w:bookmarkStart w:id="749" w:name="_Toc375769691"/>
+      <w:bookmarkStart w:id="750" w:name="_Toc375770043"/>
+      <w:bookmarkStart w:id="751" w:name="_Toc375770300"/>
+      <w:bookmarkStart w:id="752" w:name="_Toc376006475"/>
+      <w:bookmarkStart w:id="753" w:name="_Toc376024806"/>
+      <w:bookmarkStart w:id="754" w:name="_Toc405320956"/>
+      <w:bookmarkStart w:id="755" w:name="_Toc405929994"/>
+      <w:bookmarkStart w:id="756" w:name="_Toc405982931"/>
+      <w:bookmarkStart w:id="757" w:name="_Toc406252756"/>
+      <w:bookmarkStart w:id="758" w:name="_Toc406343890"/>
+      <w:bookmarkStart w:id="759" w:name="_Toc406434108"/>
+      <w:bookmarkStart w:id="760" w:name="_Toc406512560"/>
+      <w:bookmarkStart w:id="761" w:name="_Toc406514478"/>
+      <w:bookmarkStart w:id="762" w:name="_Toc406514565"/>
+      <w:bookmarkStart w:id="763" w:name="_Toc406514655"/>
+      <w:bookmarkStart w:id="764" w:name="_Toc406514743"/>
+      <w:bookmarkStart w:id="765" w:name="_Toc406514831"/>
+      <w:bookmarkStart w:id="766" w:name="_Toc406946240"/>
+      <w:bookmarkStart w:id="767" w:name="_Toc406959359"/>
+      <w:bookmarkStart w:id="768" w:name="_Toc406959446"/>
+      <w:bookmarkStart w:id="769" w:name="_Toc407474086"/>
+      <w:bookmarkStart w:id="770" w:name="_Toc407479273"/>
+      <w:bookmarkStart w:id="771" w:name="_Toc407526858"/>
+      <w:bookmarkStart w:id="772" w:name="_Toc407650697"/>
+      <w:bookmarkStart w:id="773" w:name="_Toc408404089"/>
+      <w:bookmarkStart w:id="774" w:name="_Toc437364310"/>
+      <w:bookmarkStart w:id="775" w:name="_Toc437961678"/>
+      <w:bookmarkStart w:id="776" w:name="_Toc438026001"/>
+      <w:bookmarkStart w:id="777" w:name="_Toc438047560"/>
+      <w:bookmarkStart w:id="778" w:name="_Toc438205169"/>
       <w:bookmarkEnd w:id="738"/>
       <w:bookmarkEnd w:id="739"/>
       <w:bookmarkEnd w:id="740"/>
@@ -7988,6 +7988,8 @@
       <w:bookmarkEnd w:id="774"/>
       <w:bookmarkEnd w:id="775"/>
       <w:bookmarkEnd w:id="776"/>
+      <w:bookmarkEnd w:id="777"/>
+      <w:bookmarkEnd w:id="778"/>
     </w:p>
     <w:p>
       <w:pPr>
@@ -8009,52 +8011,50 @@
           <w:szCs w:val="32"/>
         </w:rPr>
       </w:pPr>
-      <w:bookmarkStart w:id="777" w:name="_Toc375340500"/>
-      <w:bookmarkStart w:id="778" w:name="_Toc375381799"/>
-      <w:bookmarkStart w:id="779" w:name="_Toc375387155"/>
-      <w:bookmarkStart w:id="780" w:name="_Toc375391297"/>
-      <w:bookmarkStart w:id="781" w:name="_Toc375391387"/>
-      <w:bookmarkStart w:id="782" w:name="_Toc375393062"/>
-      <w:bookmarkStart w:id="783" w:name="_Toc375412162"/>
-      <w:bookmarkStart w:id="784" w:name="_Toc375412250"/>
-      <w:bookmarkStart w:id="785" w:name="_Toc375412630"/>
-      <w:bookmarkStart w:id="786" w:name="_Toc375423773"/>
-      <w:bookmarkStart w:id="787" w:name="_Toc375578214"/>
-      <w:bookmarkStart w:id="788" w:name="_Toc375769692"/>
-      <w:bookmarkStart w:id="789" w:name="_Toc375770044"/>
-      <w:bookmarkStart w:id="790" w:name="_Toc375770301"/>
-      <w:bookmarkStart w:id="791" w:name="_Toc376006476"/>
-      <w:bookmarkStart w:id="792" w:name="_Toc376024807"/>
-      <w:bookmarkStart w:id="793" w:name="_Toc405320957"/>
-      <w:bookmarkStart w:id="794" w:name="_Toc405929995"/>
-      <w:bookmarkStart w:id="795" w:name="_Toc405982932"/>
-      <w:bookmarkStart w:id="796" w:name="_Toc406252757"/>
-      <w:bookmarkStart w:id="797" w:name="_Toc406343891"/>
-      <w:bookmarkStart w:id="798" w:name="_Toc406434109"/>
-      <w:bookmarkStart w:id="799" w:name="_Toc406512561"/>
-      <w:bookmarkStart w:id="800" w:name="_Toc406514479"/>
-      <w:bookmarkStart w:id="801" w:name="_Toc406514566"/>
-      <w:bookmarkStart w:id="802" w:name="_Toc406514656"/>
-      <w:bookmarkStart w:id="803" w:name="_Toc406514744"/>
-      <w:bookmarkStart w:id="804" w:name="_Toc406514832"/>
-      <w:bookmarkStart w:id="805" w:name="_Toc406946241"/>
-      <w:bookmarkStart w:id="806" w:name="_Toc406959360"/>
-      <w:bookmarkStart w:id="807" w:name="_Toc406959447"/>
-      <w:bookmarkStart w:id="808" w:name="_Toc407474087"/>
-      <w:bookmarkStart w:id="809" w:name="_Toc407479274"/>
-      <w:bookmarkStart w:id="810" w:name="_Toc407526859"/>
-      <w:bookmarkStart w:id="811" w:name="_Toc407650698"/>
-      <w:bookmarkStart w:id="812" w:name="_Toc408404090"/>
-      <w:bookmarkStart w:id="813" w:name="_Toc437364311"/>
-      <w:bookmarkStart w:id="814" w:name="_Toc437960201"/>
-      <w:bookmarkStart w:id="815" w:name="_Toc437960419"/>
-      <w:bookmarkStart w:id="816" w:name="_Toc437960493"/>
-      <w:bookmarkStart w:id="817" w:name="_Toc437961679"/>
-      <w:bookmarkStart w:id="818" w:name="_Toc438026002"/>
-      <w:bookmarkStart w:id="819" w:name="_Toc438047561"/>
-      <w:bookmarkStart w:id="820" w:name="_Toc438205170"/>
-      <w:bookmarkEnd w:id="777"/>
-      <w:bookmarkEnd w:id="778"/>
+      <w:bookmarkStart w:id="779" w:name="_Toc375340500"/>
+      <w:bookmarkStart w:id="780" w:name="_Toc375381799"/>
+      <w:bookmarkStart w:id="781" w:name="_Toc375387155"/>
+      <w:bookmarkStart w:id="782" w:name="_Toc375391297"/>
+      <w:bookmarkStart w:id="783" w:name="_Toc375391387"/>
+      <w:bookmarkStart w:id="784" w:name="_Toc375393062"/>
+      <w:bookmarkStart w:id="785" w:name="_Toc375412162"/>
+      <w:bookmarkStart w:id="786" w:name="_Toc375412250"/>
+      <w:bookmarkStart w:id="787" w:name="_Toc375412630"/>
+      <w:bookmarkStart w:id="788" w:name="_Toc375423773"/>
+      <w:bookmarkStart w:id="789" w:name="_Toc375578214"/>
+      <w:bookmarkStart w:id="790" w:name="_Toc375769692"/>
+      <w:bookmarkStart w:id="791" w:name="_Toc375770044"/>
+      <w:bookmarkStart w:id="792" w:name="_Toc375770301"/>
+      <w:bookmarkStart w:id="793" w:name="_Toc376006476"/>
+      <w:bookmarkStart w:id="794" w:name="_Toc376024807"/>
+      <w:bookmarkStart w:id="795" w:name="_Toc405320957"/>
+      <w:bookmarkStart w:id="796" w:name="_Toc405929995"/>
+      <w:bookmarkStart w:id="797" w:name="_Toc405982932"/>
+      <w:bookmarkStart w:id="798" w:name="_Toc406252757"/>
+      <w:bookmarkStart w:id="799" w:name="_Toc406343891"/>
+      <w:bookmarkStart w:id="800" w:name="_Toc406434109"/>
+      <w:bookmarkStart w:id="801" w:name="_Toc406512561"/>
+      <w:bookmarkStart w:id="802" w:name="_Toc406514479"/>
+      <w:bookmarkStart w:id="803" w:name="_Toc406514566"/>
+      <w:bookmarkStart w:id="804" w:name="_Toc406514656"/>
+      <w:bookmarkStart w:id="805" w:name="_Toc406514744"/>
+      <w:bookmarkStart w:id="806" w:name="_Toc406514832"/>
+      <w:bookmarkStart w:id="807" w:name="_Toc406946241"/>
+      <w:bookmarkStart w:id="808" w:name="_Toc406959360"/>
+      <w:bookmarkStart w:id="809" w:name="_Toc406959447"/>
+      <w:bookmarkStart w:id="810" w:name="_Toc407474087"/>
+      <w:bookmarkStart w:id="811" w:name="_Toc407479274"/>
+      <w:bookmarkStart w:id="812" w:name="_Toc407526859"/>
+      <w:bookmarkStart w:id="813" w:name="_Toc407650698"/>
+      <w:bookmarkStart w:id="814" w:name="_Toc408404090"/>
+      <w:bookmarkStart w:id="815" w:name="_Toc437364311"/>
+      <w:bookmarkStart w:id="816" w:name="_Toc437960201"/>
+      <w:bookmarkStart w:id="817" w:name="_Toc437960419"/>
+      <w:bookmarkStart w:id="818" w:name="_Toc437960493"/>
+      <w:bookmarkStart w:id="819" w:name="_Toc437961679"/>
+      <w:bookmarkStart w:id="820" w:name="_Toc438026002"/>
+      <w:bookmarkStart w:id="821" w:name="_Toc438047561"/>
+      <w:bookmarkStart w:id="822" w:name="_Toc438205170"/>
       <w:bookmarkEnd w:id="779"/>
       <w:bookmarkEnd w:id="780"/>
       <w:bookmarkEnd w:id="781"/>
@@ -8097,6 +8097,8 @@
       <w:bookmarkEnd w:id="818"/>
       <w:bookmarkEnd w:id="819"/>
       <w:bookmarkEnd w:id="820"/>
+      <w:bookmarkEnd w:id="821"/>
+      <w:bookmarkEnd w:id="822"/>
     </w:p>
     <w:p>
       <w:pPr>
@@ -8118,52 +8120,50 @@
           <w:szCs w:val="32"/>
         </w:rPr>
       </w:pPr>
-      <w:bookmarkStart w:id="821" w:name="_Toc375340501"/>
-      <w:bookmarkStart w:id="822" w:name="_Toc375381800"/>
-      <w:bookmarkStart w:id="823" w:name="_Toc375387156"/>
-      <w:bookmarkStart w:id="824" w:name="_Toc375391298"/>
-      <w:bookmarkStart w:id="825" w:name="_Toc375391388"/>
-      <w:bookmarkStart w:id="826" w:name="_Toc375393063"/>
-      <w:bookmarkStart w:id="827" w:name="_Toc375412163"/>
-      <w:bookmarkStart w:id="828" w:name="_Toc375412251"/>
-      <w:bookmarkStart w:id="829" w:name="_Toc375412631"/>
-      <w:bookmarkStart w:id="830" w:name="_Toc375423774"/>
-      <w:bookmarkStart w:id="831" w:name="_Toc375578215"/>
-      <w:bookmarkStart w:id="832" w:name="_Toc375769693"/>
-      <w:bookmarkStart w:id="833" w:name="_Toc375770045"/>
-      <w:bookmarkStart w:id="834" w:name="_Toc375770302"/>
-      <w:bookmarkStart w:id="835" w:name="_Toc376006477"/>
-      <w:bookmarkStart w:id="836" w:name="_Toc376024808"/>
-      <w:bookmarkStart w:id="837" w:name="_Toc405320958"/>
-      <w:bookmarkStart w:id="838" w:name="_Toc405929996"/>
-      <w:bookmarkStart w:id="839" w:name="_Toc405982933"/>
-      <w:bookmarkStart w:id="840" w:name="_Toc406252758"/>
-      <w:bookmarkStart w:id="841" w:name="_Toc406343892"/>
-      <w:bookmarkStart w:id="842" w:name="_Toc406434110"/>
-      <w:bookmarkStart w:id="843" w:name="_Toc406512562"/>
-      <w:bookmarkStart w:id="844" w:name="_Toc406514480"/>
-      <w:bookmarkStart w:id="845" w:name="_Toc406514567"/>
-      <w:bookmarkStart w:id="846" w:name="_Toc406514657"/>
-      <w:bookmarkStart w:id="847" w:name="_Toc406514745"/>
-      <w:bookmarkStart w:id="848" w:name="_Toc406514833"/>
-      <w:bookmarkStart w:id="849" w:name="_Toc406946242"/>
-      <w:bookmarkStart w:id="850" w:name="_Toc406959361"/>
-      <w:bookmarkStart w:id="851" w:name="_Toc406959448"/>
-      <w:bookmarkStart w:id="852" w:name="_Toc407474088"/>
-      <w:bookmarkStart w:id="853" w:name="_Toc407479275"/>
-      <w:bookmarkStart w:id="854" w:name="_Toc407526860"/>
-      <w:bookmarkStart w:id="855" w:name="_Toc407650699"/>
-      <w:bookmarkStart w:id="856" w:name="_Toc408404091"/>
-      <w:bookmarkStart w:id="857" w:name="_Toc437364312"/>
-      <w:bookmarkStart w:id="858" w:name="_Toc437960202"/>
-      <w:bookmarkStart w:id="859" w:name="_Toc437960420"/>
-      <w:bookmarkStart w:id="860" w:name="_Toc437960494"/>
-      <w:bookmarkStart w:id="861" w:name="_Toc437961680"/>
-      <w:bookmarkStart w:id="862" w:name="_Toc438026003"/>
-      <w:bookmarkStart w:id="863" w:name="_Toc438047562"/>
-      <w:bookmarkStart w:id="864" w:name="_Toc438205171"/>
-      <w:bookmarkEnd w:id="821"/>
-      <w:bookmarkEnd w:id="822"/>
+      <w:bookmarkStart w:id="823" w:name="_Toc375340501"/>
+      <w:bookmarkStart w:id="824" w:name="_Toc375381800"/>
+      <w:bookmarkStart w:id="825" w:name="_Toc375387156"/>
+      <w:bookmarkStart w:id="826" w:name="_Toc375391298"/>
+      <w:bookmarkStart w:id="827" w:name="_Toc375391388"/>
+      <w:bookmarkStart w:id="828" w:name="_Toc375393063"/>
+      <w:bookmarkStart w:id="829" w:name="_Toc375412163"/>
+      <w:bookmarkStart w:id="830" w:name="_Toc375412251"/>
+      <w:bookmarkStart w:id="831" w:name="_Toc375412631"/>
+      <w:bookmarkStart w:id="832" w:name="_Toc375423774"/>
+      <w:bookmarkStart w:id="833" w:name="_Toc375578215"/>
+      <w:bookmarkStart w:id="834" w:name="_Toc375769693"/>
+      <w:bookmarkStart w:id="835" w:name="_Toc375770045"/>
+      <w:bookmarkStart w:id="836" w:name="_Toc375770302"/>
+      <w:bookmarkStart w:id="837" w:name="_Toc376006477"/>
+      <w:bookmarkStart w:id="838" w:name="_Toc376024808"/>
+      <w:bookmarkStart w:id="839" w:name="_Toc405320958"/>
+      <w:bookmarkStart w:id="840" w:name="_Toc405929996"/>
+      <w:bookmarkStart w:id="841" w:name="_Toc405982933"/>
+      <w:bookmarkStart w:id="842" w:name="_Toc406252758"/>
+      <w:bookmarkStart w:id="843" w:name="_Toc406343892"/>
+      <w:bookmarkStart w:id="844" w:name="_Toc406434110"/>
+      <w:bookmarkStart w:id="845" w:name="_Toc406512562"/>
+      <w:bookmarkStart w:id="846" w:name="_Toc406514480"/>
+      <w:bookmarkStart w:id="847" w:name="_Toc406514567"/>
+      <w:bookmarkStart w:id="848" w:name="_Toc406514657"/>
+      <w:bookmarkStart w:id="849" w:name="_Toc406514745"/>
+      <w:bookmarkStart w:id="850" w:name="_Toc406514833"/>
+      <w:bookmarkStart w:id="851" w:name="_Toc406946242"/>
+      <w:bookmarkStart w:id="852" w:name="_Toc406959361"/>
+      <w:bookmarkStart w:id="853" w:name="_Toc406959448"/>
+      <w:bookmarkStart w:id="854" w:name="_Toc407474088"/>
+      <w:bookmarkStart w:id="855" w:name="_Toc407479275"/>
+      <w:bookmarkStart w:id="856" w:name="_Toc407526860"/>
+      <w:bookmarkStart w:id="857" w:name="_Toc407650699"/>
+      <w:bookmarkStart w:id="858" w:name="_Toc408404091"/>
+      <w:bookmarkStart w:id="859" w:name="_Toc437364312"/>
+      <w:bookmarkStart w:id="860" w:name="_Toc437960202"/>
+      <w:bookmarkStart w:id="861" w:name="_Toc437960420"/>
+      <w:bookmarkStart w:id="862" w:name="_Toc437960494"/>
+      <w:bookmarkStart w:id="863" w:name="_Toc437961680"/>
+      <w:bookmarkStart w:id="864" w:name="_Toc438026003"/>
+      <w:bookmarkStart w:id="865" w:name="_Toc438047562"/>
+      <w:bookmarkStart w:id="866" w:name="_Toc438205171"/>
       <w:bookmarkEnd w:id="823"/>
       <w:bookmarkEnd w:id="824"/>
       <w:bookmarkEnd w:id="825"/>
@@ -8206,6 +8206,8 @@
       <w:bookmarkEnd w:id="862"/>
       <w:bookmarkEnd w:id="863"/>
       <w:bookmarkEnd w:id="864"/>
+      <w:bookmarkEnd w:id="865"/>
+      <w:bookmarkEnd w:id="866"/>
     </w:p>
     <w:p>
       <w:pPr>
@@ -8217,14 +8219,14 @@
         <w:spacing w:afterLines="100" w:after="326"/>
         <w:ind w:firstLineChars="0"/>
       </w:pPr>
-      <w:bookmarkStart w:id="865" w:name="_Toc438205172"/>
+      <w:bookmarkStart w:id="867" w:name="_Toc438205172"/>
       <w:r>
         <w:rPr>
           <w:rFonts w:hint="eastAsia"/>
         </w:rPr>
         <w:t>激励机制研究综述</w:t>
       </w:r>
-      <w:bookmarkEnd w:id="865"/>
+      <w:bookmarkEnd w:id="867"/>
     </w:p>
     <w:p>
       <w:pPr>
@@ -8612,16 +8614,16 @@
         <w:spacing w:afterLines="100" w:after="326"/>
         <w:ind w:firstLineChars="0"/>
       </w:pPr>
-      <w:bookmarkStart w:id="866" w:name="_Toc438205173"/>
+      <w:bookmarkStart w:id="868" w:name="_Toc438205173"/>
       <w:r>
         <w:rPr>
           <w:rFonts w:hint="eastAsia"/>
         </w:rPr>
         <w:t>重要的激励机制分析</w:t>
       </w:r>
-      <w:bookmarkStart w:id="867" w:name="_Toc406434123"/>
-      <w:bookmarkStart w:id="868" w:name="_Toc406512575"/>
-      <w:bookmarkEnd w:id="866"/>
+      <w:bookmarkStart w:id="869" w:name="_Toc406434123"/>
+      <w:bookmarkStart w:id="870" w:name="_Toc406512575"/>
+      <w:bookmarkEnd w:id="868"/>
     </w:p>
     <w:p>
       <w:pPr>
@@ -10607,8 +10609,8 @@
             <w:r>
               <w:t>MEDIUM</w:t>
             </w:r>
-            <w:bookmarkStart w:id="869" w:name="OLE_LINK3"/>
-            <w:bookmarkStart w:id="870" w:name="OLE_LINK4"/>
+            <w:bookmarkStart w:id="871" w:name="OLE_LINK3"/>
+            <w:bookmarkStart w:id="872" w:name="OLE_LINK4"/>
             <m:oMath>
               <m:r>
                 <w:rPr>
@@ -10617,8 +10619,8 @@
                 <m:t>μ</m:t>
               </m:r>
             </m:oMath>
-            <w:bookmarkEnd w:id="869"/>
-            <w:bookmarkEnd w:id="870"/>
+            <w:bookmarkEnd w:id="871"/>
+            <w:bookmarkEnd w:id="872"/>
           </w:p>
         </w:tc>
         <w:tc>
@@ -12580,7 +12582,7 @@
         <w:pStyle w:val="2"/>
         <w:ind w:firstLineChars="0" w:firstLine="0"/>
       </w:pPr>
-      <w:bookmarkStart w:id="871" w:name="_Toc438205174"/>
+      <w:bookmarkStart w:id="873" w:name="_Toc438205174"/>
       <w:r>
         <w:rPr>
           <w:rFonts w:hint="eastAsia"/>
@@ -12600,7 +12602,7 @@
       <w:r>
         <w:t>动态分配预算的激励机制设计</w:t>
       </w:r>
-      <w:bookmarkEnd w:id="871"/>
+      <w:bookmarkEnd w:id="873"/>
     </w:p>
     <w:p>
       <w:pPr>
@@ -12941,7 +12943,7 @@
         <w:ind w:firstLineChars="0"/>
         <w:jc w:val="left"/>
       </w:pPr>
-      <w:bookmarkStart w:id="872" w:name="_Toc438205175"/>
+      <w:bookmarkStart w:id="874" w:name="_Toc438205175"/>
       <w:r>
         <w:rPr>
           <w:rFonts w:hint="eastAsia"/>
@@ -13089,8 +13091,8 @@
       <w:r>
         <w:t>轮的价格调整指数</w:t>
       </w:r>
-      <w:bookmarkStart w:id="873" w:name="OLE_LINK12"/>
-      <w:bookmarkStart w:id="874" w:name="OLE_LINK13"/>
+      <w:bookmarkStart w:id="875" w:name="OLE_LINK12"/>
+      <w:bookmarkStart w:id="876" w:name="OLE_LINK13"/>
       <m:oMath>
         <m:sSub>
           <m:sSubPr>
@@ -13121,8 +13123,8 @@
           </m:sub>
         </m:sSub>
       </m:oMath>
-      <w:bookmarkEnd w:id="873"/>
-      <w:bookmarkEnd w:id="874"/>
+      <w:bookmarkEnd w:id="875"/>
+      <w:bookmarkEnd w:id="876"/>
       <w:r>
         <w:rPr>
           <w:rFonts w:ascii="Nokia Sans" w:hAnsi="Nokia Sans" w:hint="eastAsia"/>
@@ -13769,8 +13771,8 @@
         </w:rPr>
         <w:t xml:space="preserve">, </w:t>
       </w:r>
-      <w:bookmarkStart w:id="875" w:name="OLE_LINK14"/>
-      <w:bookmarkStart w:id="876" w:name="OLE_LINK15"/>
+      <w:bookmarkStart w:id="877" w:name="OLE_LINK14"/>
+      <w:bookmarkStart w:id="878" w:name="OLE_LINK15"/>
       <m:oMath>
         <m:r>
           <w:rPr>
@@ -13779,8 +13781,8 @@
           </w:rPr>
           <m:t>β</m:t>
         </m:r>
-        <w:bookmarkEnd w:id="875"/>
-        <w:bookmarkEnd w:id="876"/>
+        <w:bookmarkEnd w:id="877"/>
+        <w:bookmarkEnd w:id="878"/>
         <m:r>
           <w:rPr>
             <w:rFonts w:ascii="Cambria Math" w:hAnsi="Nokia Sans"/>
@@ -13788,7 +13790,7 @@
           </w:rPr>
           <m:t>=</m:t>
         </m:r>
-        <w:bookmarkStart w:id="877" w:name="OLE_LINK18"/>
+        <w:bookmarkStart w:id="879" w:name="OLE_LINK18"/>
         <m:sSub>
           <m:sSubPr>
             <m:ctrlPr>
@@ -13819,7 +13821,7 @@
             </m:r>
           </m:sub>
         </m:sSub>
-        <w:bookmarkEnd w:id="877"/>
+        <w:bookmarkEnd w:id="879"/>
         <m:r>
           <w:rPr>
             <w:rFonts w:ascii="Cambria Math" w:hAnsi="Nokia Sans"/>
@@ -17107,7 +17109,7 @@
         </w:rPr>
         <w:t xml:space="preserve">, </w:t>
       </w:r>
-      <w:bookmarkStart w:id="878" w:name="OLE_LINK5"/>
+      <w:bookmarkStart w:id="880" w:name="OLE_LINK5"/>
       <m:oMath>
         <m:sSub>
           <m:sSubPr>
@@ -17152,7 +17154,7 @@
         </w:rPr>
         <w:t xml:space="preserve"> </w:t>
       </w:r>
-      <w:bookmarkEnd w:id="878"/>
+      <w:bookmarkEnd w:id="880"/>
       <w:r>
         <w:rPr>
           <w:rFonts w:ascii="Nokia Sans" w:hAnsi="Nokia Sans" w:hint="eastAsia"/>
@@ -18359,7 +18361,7 @@
           <v:shape id="_x0000_i1029" type="#_x0000_t75" style="width:444.95pt;height:171.5pt" o:ole="">
             <v:imagedata r:id="rId42" o:title=""/>
           </v:shape>
-          <o:OLEObject Type="Embed" ProgID="Visio.Drawing.15" ShapeID="_x0000_i1029" DrawAspect="Content" ObjectID="_1512755460" r:id="rId43"/>
+          <o:OLEObject Type="Embed" ProgID="Visio.Drawing.15" ShapeID="_x0000_i1029" DrawAspect="Content" ObjectID="_1512848121" r:id="rId43"/>
         </w:object>
       </w:r>
     </w:p>
@@ -18705,8 +18707,8 @@
         </w:rPr>
         <w:br/>
       </w:r>
-      <w:bookmarkStart w:id="879" w:name="OLE_LINK16"/>
-      <w:bookmarkStart w:id="880" w:name="OLE_LINK17"/>
+      <w:bookmarkStart w:id="881" w:name="OLE_LINK16"/>
+      <w:bookmarkStart w:id="882" w:name="OLE_LINK17"/>
       <m:oMath>
         <m:sSub>
           <m:sSubPr>
@@ -18739,8 +18741,8 @@
           </m:sub>
         </m:sSub>
       </m:oMath>
-      <w:bookmarkEnd w:id="879"/>
-      <w:bookmarkEnd w:id="880"/>
+      <w:bookmarkEnd w:id="881"/>
+      <w:bookmarkEnd w:id="882"/>
       <w:r>
         <w:rPr>
           <w:rFonts w:ascii="Nokia Sans" w:hAnsi="Nokia Sans"/>
@@ -19207,8 +19209,8 @@
               </w:rPr>
               <m:t>(</m:t>
             </m:r>
-            <w:bookmarkStart w:id="881" w:name="OLE_LINK8"/>
-            <w:bookmarkStart w:id="882" w:name="OLE_LINK9"/>
+            <w:bookmarkStart w:id="883" w:name="OLE_LINK8"/>
+            <w:bookmarkStart w:id="884" w:name="OLE_LINK9"/>
             <m:sSub>
               <m:sSubPr>
                 <m:ctrlPr>
@@ -19239,8 +19241,8 @@
                 </m:r>
               </m:sub>
             </m:sSub>
-            <w:bookmarkEnd w:id="881"/>
-            <w:bookmarkEnd w:id="882"/>
+            <w:bookmarkEnd w:id="883"/>
+            <w:bookmarkEnd w:id="884"/>
             <m:r>
               <w:rPr>
                 <w:rFonts w:ascii="Cambria Math" w:hAnsi="Cambria Math"/>
@@ -19804,7 +19806,7 @@
       <w:r>
         <w:t>激励机制效果仿真</w:t>
       </w:r>
-      <w:bookmarkEnd w:id="872"/>
+      <w:bookmarkEnd w:id="874"/>
     </w:p>
     <w:p>
       <w:pPr>
@@ -20138,9 +20140,6 @@
     <w:p>
       <w:pPr>
         <w:ind w:firstLine="480"/>
-        <w:rPr>
-          <w:rFonts w:hint="eastAsia"/>
-        </w:rPr>
       </w:pPr>
       <w:r>
         <w:t>感知</w:t>
@@ -20323,7 +20322,7 @@
           <w:b/>
         </w:rPr>
       </w:pPr>
-      <w:bookmarkStart w:id="883" w:name="_Toc438205176"/>
+      <w:bookmarkStart w:id="885" w:name="_Toc438205176"/>
       <w:r>
         <w:rPr>
           <w:rFonts w:hint="eastAsia"/>
@@ -20336,15 +20335,15 @@
         </w:rPr>
         <w:t xml:space="preserve"> </w:t>
       </w:r>
-      <w:bookmarkEnd w:id="867"/>
-      <w:bookmarkEnd w:id="868"/>
+      <w:bookmarkEnd w:id="869"/>
+      <w:bookmarkEnd w:id="870"/>
       <w:r>
         <w:rPr>
           <w:rFonts w:hint="eastAsia"/>
         </w:rPr>
         <w:t>激励机制的设计与实现</w:t>
       </w:r>
-      <w:bookmarkEnd w:id="883"/>
+      <w:bookmarkEnd w:id="885"/>
     </w:p>
     <w:p>
       <w:pPr>
@@ -20366,54 +20365,52 @@
           <w:szCs w:val="32"/>
         </w:rPr>
       </w:pPr>
-      <w:bookmarkStart w:id="884" w:name="_Toc375340518"/>
-      <w:bookmarkStart w:id="885" w:name="_Toc375381817"/>
-      <w:bookmarkStart w:id="886" w:name="_Toc375387173"/>
-      <w:bookmarkStart w:id="887" w:name="_Toc375391315"/>
-      <w:bookmarkStart w:id="888" w:name="_Toc375391405"/>
-      <w:bookmarkStart w:id="889" w:name="_Toc375393080"/>
-      <w:bookmarkStart w:id="890" w:name="_Toc375412180"/>
-      <w:bookmarkStart w:id="891" w:name="_Toc375412268"/>
-      <w:bookmarkStart w:id="892" w:name="_Toc375412648"/>
-      <w:bookmarkStart w:id="893" w:name="_Toc375423791"/>
-      <w:bookmarkStart w:id="894" w:name="_Toc375578232"/>
-      <w:bookmarkStart w:id="895" w:name="_Toc375769710"/>
-      <w:bookmarkStart w:id="896" w:name="_Toc375770062"/>
-      <w:bookmarkStart w:id="897" w:name="_Toc375770319"/>
-      <w:bookmarkStart w:id="898" w:name="_Toc376006494"/>
-      <w:bookmarkStart w:id="899" w:name="_Toc376024825"/>
-      <w:bookmarkStart w:id="900" w:name="_Toc405320975"/>
-      <w:bookmarkStart w:id="901" w:name="_Toc405930013"/>
-      <w:bookmarkStart w:id="902" w:name="_Toc405982949"/>
-      <w:bookmarkStart w:id="903" w:name="_Toc406252772"/>
-      <w:bookmarkStart w:id="904" w:name="_Toc406343906"/>
-      <w:bookmarkStart w:id="905" w:name="_Toc406434124"/>
-      <w:bookmarkStart w:id="906" w:name="_Toc406512576"/>
-      <w:bookmarkStart w:id="907" w:name="_Toc406514494"/>
-      <w:bookmarkStart w:id="908" w:name="_Toc406514581"/>
-      <w:bookmarkStart w:id="909" w:name="_Toc406514671"/>
-      <w:bookmarkStart w:id="910" w:name="_Toc406514759"/>
-      <w:bookmarkStart w:id="911" w:name="_Toc406514847"/>
-      <w:bookmarkStart w:id="912" w:name="_Toc406946256"/>
-      <w:bookmarkStart w:id="913" w:name="_Toc406959375"/>
-      <w:bookmarkStart w:id="914" w:name="_Toc406959462"/>
-      <w:bookmarkStart w:id="915" w:name="_Toc407474102"/>
-      <w:bookmarkStart w:id="916" w:name="_Toc407479289"/>
-      <w:bookmarkStart w:id="917" w:name="_Toc407526874"/>
-      <w:bookmarkStart w:id="918" w:name="_Toc407650713"/>
-      <w:bookmarkStart w:id="919" w:name="_Toc408404105"/>
-      <w:bookmarkStart w:id="920" w:name="_Toc437364326"/>
-      <w:bookmarkStart w:id="921" w:name="_Toc437960206"/>
-      <w:bookmarkStart w:id="922" w:name="_Toc437960424"/>
-      <w:bookmarkStart w:id="923" w:name="_Toc437960498"/>
-      <w:bookmarkStart w:id="924" w:name="_Toc437961684"/>
-      <w:bookmarkStart w:id="925" w:name="_Toc438026009"/>
-      <w:bookmarkStart w:id="926" w:name="_Toc438047573"/>
-      <w:bookmarkStart w:id="927" w:name="_Toc438205177"/>
-      <w:bookmarkStart w:id="928" w:name="_Toc406434125"/>
-      <w:bookmarkStart w:id="929" w:name="_Toc406512577"/>
-      <w:bookmarkEnd w:id="884"/>
-      <w:bookmarkEnd w:id="885"/>
+      <w:bookmarkStart w:id="886" w:name="_Toc375340518"/>
+      <w:bookmarkStart w:id="887" w:name="_Toc375381817"/>
+      <w:bookmarkStart w:id="888" w:name="_Toc375387173"/>
+      <w:bookmarkStart w:id="889" w:name="_Toc375391315"/>
+      <w:bookmarkStart w:id="890" w:name="_Toc375391405"/>
+      <w:bookmarkStart w:id="891" w:name="_Toc375393080"/>
+      <w:bookmarkStart w:id="892" w:name="_Toc375412180"/>
+      <w:bookmarkStart w:id="893" w:name="_Toc375412268"/>
+      <w:bookmarkStart w:id="894" w:name="_Toc375412648"/>
+      <w:bookmarkStart w:id="895" w:name="_Toc375423791"/>
+      <w:bookmarkStart w:id="896" w:name="_Toc375578232"/>
+      <w:bookmarkStart w:id="897" w:name="_Toc375769710"/>
+      <w:bookmarkStart w:id="898" w:name="_Toc375770062"/>
+      <w:bookmarkStart w:id="899" w:name="_Toc375770319"/>
+      <w:bookmarkStart w:id="900" w:name="_Toc376006494"/>
+      <w:bookmarkStart w:id="901" w:name="_Toc376024825"/>
+      <w:bookmarkStart w:id="902" w:name="_Toc405320975"/>
+      <w:bookmarkStart w:id="903" w:name="_Toc405930013"/>
+      <w:bookmarkStart w:id="904" w:name="_Toc405982949"/>
+      <w:bookmarkStart w:id="905" w:name="_Toc406252772"/>
+      <w:bookmarkStart w:id="906" w:name="_Toc406343906"/>
+      <w:bookmarkStart w:id="907" w:name="_Toc406434124"/>
+      <w:bookmarkStart w:id="908" w:name="_Toc406512576"/>
+      <w:bookmarkStart w:id="909" w:name="_Toc406514494"/>
+      <w:bookmarkStart w:id="910" w:name="_Toc406514581"/>
+      <w:bookmarkStart w:id="911" w:name="_Toc406514671"/>
+      <w:bookmarkStart w:id="912" w:name="_Toc406514759"/>
+      <w:bookmarkStart w:id="913" w:name="_Toc406514847"/>
+      <w:bookmarkStart w:id="914" w:name="_Toc406946256"/>
+      <w:bookmarkStart w:id="915" w:name="_Toc406959375"/>
+      <w:bookmarkStart w:id="916" w:name="_Toc406959462"/>
+      <w:bookmarkStart w:id="917" w:name="_Toc407474102"/>
+      <w:bookmarkStart w:id="918" w:name="_Toc407479289"/>
+      <w:bookmarkStart w:id="919" w:name="_Toc407526874"/>
+      <w:bookmarkStart w:id="920" w:name="_Toc407650713"/>
+      <w:bookmarkStart w:id="921" w:name="_Toc408404105"/>
+      <w:bookmarkStart w:id="922" w:name="_Toc437364326"/>
+      <w:bookmarkStart w:id="923" w:name="_Toc437960206"/>
+      <w:bookmarkStart w:id="924" w:name="_Toc437960424"/>
+      <w:bookmarkStart w:id="925" w:name="_Toc437960498"/>
+      <w:bookmarkStart w:id="926" w:name="_Toc437961684"/>
+      <w:bookmarkStart w:id="927" w:name="_Toc438026009"/>
+      <w:bookmarkStart w:id="928" w:name="_Toc438047573"/>
+      <w:bookmarkStart w:id="929" w:name="_Toc438205177"/>
+      <w:bookmarkStart w:id="930" w:name="_Toc406434125"/>
+      <w:bookmarkStart w:id="931" w:name="_Toc406512577"/>
       <w:bookmarkEnd w:id="886"/>
       <w:bookmarkEnd w:id="887"/>
       <w:bookmarkEnd w:id="888"/>
@@ -20456,6 +20453,8 @@
       <w:bookmarkEnd w:id="925"/>
       <w:bookmarkEnd w:id="926"/>
       <w:bookmarkEnd w:id="927"/>
+      <w:bookmarkEnd w:id="928"/>
+      <w:bookmarkEnd w:id="929"/>
     </w:p>
     <w:p>
       <w:pPr>
@@ -20477,20 +20476,20 @@
           <w:szCs w:val="32"/>
         </w:rPr>
       </w:pPr>
-      <w:bookmarkStart w:id="930" w:name="_Toc437960207"/>
-      <w:bookmarkStart w:id="931" w:name="_Toc437960425"/>
-      <w:bookmarkStart w:id="932" w:name="_Toc437960499"/>
-      <w:bookmarkStart w:id="933" w:name="_Toc437961685"/>
-      <w:bookmarkStart w:id="934" w:name="_Toc438026010"/>
-      <w:bookmarkStart w:id="935" w:name="_Toc438047574"/>
-      <w:bookmarkStart w:id="936" w:name="_Toc438205178"/>
-      <w:bookmarkEnd w:id="930"/>
-      <w:bookmarkEnd w:id="931"/>
+      <w:bookmarkStart w:id="932" w:name="_Toc437960207"/>
+      <w:bookmarkStart w:id="933" w:name="_Toc437960425"/>
+      <w:bookmarkStart w:id="934" w:name="_Toc437960499"/>
+      <w:bookmarkStart w:id="935" w:name="_Toc437961685"/>
+      <w:bookmarkStart w:id="936" w:name="_Toc438026010"/>
+      <w:bookmarkStart w:id="937" w:name="_Toc438047574"/>
+      <w:bookmarkStart w:id="938" w:name="_Toc438205178"/>
       <w:bookmarkEnd w:id="932"/>
       <w:bookmarkEnd w:id="933"/>
       <w:bookmarkEnd w:id="934"/>
       <w:bookmarkEnd w:id="935"/>
       <w:bookmarkEnd w:id="936"/>
+      <w:bookmarkEnd w:id="937"/>
+      <w:bookmarkEnd w:id="938"/>
     </w:p>
     <w:p>
       <w:pPr>
@@ -20512,20 +20511,20 @@
           <w:szCs w:val="32"/>
         </w:rPr>
       </w:pPr>
-      <w:bookmarkStart w:id="937" w:name="_Toc437960208"/>
-      <w:bookmarkStart w:id="938" w:name="_Toc437960426"/>
-      <w:bookmarkStart w:id="939" w:name="_Toc437960500"/>
-      <w:bookmarkStart w:id="940" w:name="_Toc437961686"/>
-      <w:bookmarkStart w:id="941" w:name="_Toc438026011"/>
-      <w:bookmarkStart w:id="942" w:name="_Toc438047575"/>
-      <w:bookmarkStart w:id="943" w:name="_Toc438205179"/>
-      <w:bookmarkEnd w:id="937"/>
-      <w:bookmarkEnd w:id="938"/>
+      <w:bookmarkStart w:id="939" w:name="_Toc437960208"/>
+      <w:bookmarkStart w:id="940" w:name="_Toc437960426"/>
+      <w:bookmarkStart w:id="941" w:name="_Toc437960500"/>
+      <w:bookmarkStart w:id="942" w:name="_Toc437961686"/>
+      <w:bookmarkStart w:id="943" w:name="_Toc438026011"/>
+      <w:bookmarkStart w:id="944" w:name="_Toc438047575"/>
+      <w:bookmarkStart w:id="945" w:name="_Toc438205179"/>
       <w:bookmarkEnd w:id="939"/>
       <w:bookmarkEnd w:id="940"/>
       <w:bookmarkEnd w:id="941"/>
       <w:bookmarkEnd w:id="942"/>
       <w:bookmarkEnd w:id="943"/>
+      <w:bookmarkEnd w:id="944"/>
+      <w:bookmarkEnd w:id="945"/>
     </w:p>
     <w:p>
       <w:pPr>
@@ -20547,20 +20546,20 @@
           <w:szCs w:val="32"/>
         </w:rPr>
       </w:pPr>
-      <w:bookmarkStart w:id="944" w:name="_Toc437960209"/>
-      <w:bookmarkStart w:id="945" w:name="_Toc437960427"/>
-      <w:bookmarkStart w:id="946" w:name="_Toc437960501"/>
-      <w:bookmarkStart w:id="947" w:name="_Toc437961687"/>
-      <w:bookmarkStart w:id="948" w:name="_Toc438026012"/>
-      <w:bookmarkStart w:id="949" w:name="_Toc438047576"/>
-      <w:bookmarkStart w:id="950" w:name="_Toc438205180"/>
-      <w:bookmarkEnd w:id="944"/>
-      <w:bookmarkEnd w:id="945"/>
+      <w:bookmarkStart w:id="946" w:name="_Toc437960209"/>
+      <w:bookmarkStart w:id="947" w:name="_Toc437960427"/>
+      <w:bookmarkStart w:id="948" w:name="_Toc437960501"/>
+      <w:bookmarkStart w:id="949" w:name="_Toc437961687"/>
+      <w:bookmarkStart w:id="950" w:name="_Toc438026012"/>
+      <w:bookmarkStart w:id="951" w:name="_Toc438047576"/>
+      <w:bookmarkStart w:id="952" w:name="_Toc438205180"/>
       <w:bookmarkEnd w:id="946"/>
       <w:bookmarkEnd w:id="947"/>
       <w:bookmarkEnd w:id="948"/>
       <w:bookmarkEnd w:id="949"/>
       <w:bookmarkEnd w:id="950"/>
+      <w:bookmarkEnd w:id="951"/>
+      <w:bookmarkEnd w:id="952"/>
     </w:p>
     <w:p>
       <w:pPr>
@@ -20572,16 +20571,16 @@
         <w:spacing w:afterLines="100" w:after="326"/>
         <w:ind w:firstLineChars="0"/>
       </w:pPr>
-      <w:bookmarkStart w:id="951" w:name="_Toc438205181"/>
-      <w:bookmarkEnd w:id="928"/>
-      <w:bookmarkEnd w:id="929"/>
+      <w:bookmarkStart w:id="953" w:name="_Toc438205181"/>
+      <w:bookmarkEnd w:id="930"/>
+      <w:bookmarkEnd w:id="931"/>
       <w:r>
         <w:rPr>
           <w:rFonts w:hint="eastAsia"/>
         </w:rPr>
         <w:t>需求分析</w:t>
       </w:r>
-      <w:bookmarkEnd w:id="951"/>
+      <w:bookmarkEnd w:id="953"/>
     </w:p>
     <w:p>
       <w:pPr>
@@ -20594,9 +20593,257 @@
     <w:p>
       <w:pPr>
         <w:ind w:firstLine="480"/>
-        <w:rPr>
-          <w:rFonts w:hint="eastAsia"/>
-        </w:rPr>
+      </w:pPr>
+      <w:r>
+        <w:t>本课题依托的实验平台由客户端、</w:t>
+      </w:r>
+      <w:r>
+        <w:rPr>
+          <w:rFonts w:hint="eastAsia"/>
+        </w:rPr>
+        <w:t>服务器</w:t>
+      </w:r>
+      <w:r>
+        <w:t>和浏览器三部分构成，</w:t>
+      </w:r>
+      <w:r>
+        <w:rPr>
+          <w:rFonts w:hint="eastAsia"/>
+        </w:rPr>
+        <w:t>客户端</w:t>
+      </w:r>
+      <w:r>
+        <w:t>是在</w:t>
+      </w:r>
+      <w:r>
+        <w:t>iOS</w:t>
+      </w:r>
+      <w:r>
+        <w:t>平台上的</w:t>
+      </w:r>
+      <w:r>
+        <w:rPr>
+          <w:rFonts w:hint="eastAsia"/>
+        </w:rPr>
+        <w:t>应用软件</w:t>
+      </w:r>
+      <w:r>
+        <w:t>，</w:t>
+      </w:r>
+      <w:r>
+        <w:rPr>
+          <w:rFonts w:hint="eastAsia"/>
+        </w:rPr>
+        <w:t>可以</w:t>
+      </w:r>
+      <w:r>
+        <w:t>通过</w:t>
+      </w:r>
+      <w:r>
+        <w:t>HTTP</w:t>
+      </w:r>
+      <w:r>
+        <w:t>请求与服务器通信，</w:t>
+      </w:r>
+      <w:r>
+        <w:rPr>
+          <w:rFonts w:hint="eastAsia"/>
+        </w:rPr>
+        <w:t>服务器</w:t>
+      </w:r>
+      <w:r>
+        <w:t>也可以通过苹果公司的</w:t>
+      </w:r>
+      <w:proofErr w:type="spellStart"/>
+      <w:r>
+        <w:t>apns</w:t>
+      </w:r>
+      <w:proofErr w:type="spellEnd"/>
+      <w:r>
+        <w:t>服务像客户端主动推送消息。服务器端部署了</w:t>
+      </w:r>
+      <w:r>
+        <w:t>tomcat</w:t>
+      </w:r>
+      <w:r>
+        <w:t>应用服务器，</w:t>
+      </w:r>
+      <w:r>
+        <w:rPr>
+          <w:rFonts w:hint="eastAsia"/>
+        </w:rPr>
+        <w:t>处理</w:t>
+      </w:r>
+      <w:r>
+        <w:t>客户端和浏览器发起的</w:t>
+      </w:r>
+      <w:r>
+        <w:t>HTTP</w:t>
+      </w:r>
+      <w:r>
+        <w:t>请求，</w:t>
+      </w:r>
+      <w:r>
+        <w:rPr>
+          <w:rFonts w:hint="eastAsia"/>
+        </w:rPr>
+        <w:t>接收</w:t>
+      </w:r>
+      <w:r>
+        <w:t>客户端上传的图片数据、</w:t>
+      </w:r>
+      <w:proofErr w:type="spellStart"/>
+      <w:r>
+        <w:rPr>
+          <w:rFonts w:hint="eastAsia"/>
+        </w:rPr>
+        <w:t>json</w:t>
+      </w:r>
+      <w:proofErr w:type="spellEnd"/>
+      <w:r>
+        <w:t>格式的感知数据，</w:t>
+      </w:r>
+      <w:r>
+        <w:rPr>
+          <w:rFonts w:hint="eastAsia"/>
+        </w:rPr>
+        <w:t>也</w:t>
+      </w:r>
+      <w:r>
+        <w:t>返回用户请求的附近图片、</w:t>
+      </w:r>
+      <w:r>
+        <w:rPr>
+          <w:rFonts w:hint="eastAsia"/>
+        </w:rPr>
+        <w:t>感知数据</w:t>
+      </w:r>
+      <w:r>
+        <w:t>信息、</w:t>
+      </w:r>
+      <w:r>
+        <w:t>感知任务信息等。</w:t>
+      </w:r>
+      <w:r>
+        <w:rPr>
+          <w:rFonts w:hint="eastAsia"/>
+        </w:rPr>
+        <w:t>服务器</w:t>
+      </w:r>
+      <w:r>
+        <w:t>还部署了</w:t>
+      </w:r>
+      <w:proofErr w:type="spellStart"/>
+      <w:r>
+        <w:t>hbase</w:t>
+      </w:r>
+      <w:proofErr w:type="spellEnd"/>
+      <w:r>
+        <w:t>分布式</w:t>
+      </w:r>
+      <w:r>
+        <w:t>NoSQL</w:t>
+      </w:r>
+      <w:r>
+        <w:t>数据库，</w:t>
+      </w:r>
+      <w:r>
+        <w:rPr>
+          <w:rFonts w:hint="eastAsia"/>
+        </w:rPr>
+        <w:t>实现</w:t>
+      </w:r>
+      <w:r>
+        <w:t>海量数据的分布式存储和高性能访问。</w:t>
+      </w:r>
+      <w:r>
+        <w:rPr>
+          <w:rFonts w:hint="eastAsia"/>
+        </w:rPr>
+        <w:t>为了</w:t>
+      </w:r>
+      <w:r>
+        <w:t>实现感知数据的可视化，</w:t>
+      </w:r>
+      <w:r>
+        <w:rPr>
+          <w:rFonts w:hint="eastAsia"/>
+        </w:rPr>
+        <w:t>实现了</w:t>
+      </w:r>
+      <w:r>
+        <w:t>web</w:t>
+      </w:r>
+      <w:r>
+        <w:t>端浏览器中的感知数据展示页面，</w:t>
+      </w:r>
+      <w:r>
+        <w:rPr>
+          <w:rFonts w:hint="eastAsia"/>
+        </w:rPr>
+        <w:t>并且</w:t>
+      </w:r>
+      <w:r>
+        <w:t>可以通过</w:t>
+      </w:r>
+      <w:r>
+        <w:t>web</w:t>
+      </w:r>
+      <w:r>
+        <w:t>端的浏览器查看用户轨迹</w:t>
+      </w:r>
+      <w:r>
+        <w:rPr>
+          <w:rFonts w:hint="eastAsia"/>
+        </w:rPr>
+        <w:t>信息</w:t>
+      </w:r>
+      <w:r>
+        <w:t>、</w:t>
+      </w:r>
+      <w:r>
+        <w:rPr>
+          <w:rFonts w:hint="eastAsia"/>
+        </w:rPr>
+        <w:t>轨迹预测</w:t>
+      </w:r>
+      <w:r>
+        <w:t>对比效果图、</w:t>
+      </w:r>
+      <w:r>
+        <w:rPr>
+          <w:rFonts w:hint="eastAsia"/>
+        </w:rPr>
+        <w:t>发布</w:t>
+      </w:r>
+      <w:r>
+        <w:t>感知任务等，</w:t>
+      </w:r>
+      <w:r>
+        <w:rPr>
+          <w:rFonts w:hint="eastAsia"/>
+        </w:rPr>
+        <w:t>实现了</w:t>
+      </w:r>
+      <w:r>
+        <w:t>web</w:t>
+      </w:r>
+      <w:r>
+        <w:t>端的</w:t>
+      </w:r>
+      <w:r>
+        <w:rPr>
+          <w:rFonts w:hint="eastAsia"/>
+        </w:rPr>
+        <w:t>控制平台</w:t>
+      </w:r>
+      <w:r>
+        <w:t>。</w:t>
+      </w:r>
+    </w:p>
+    <w:p>
+      <w:pPr>
+        <w:ind w:firstLine="480"/>
       </w:pPr>
       <w:r>
         <w:rPr>
@@ -20607,8 +20854,1063 @@
       <w:r>
         <w:t>部分需求文字说明</w:t>
       </w:r>
-      <w:bookmarkStart w:id="952" w:name="_GoBack"/>
-      <w:bookmarkEnd w:id="952"/>
+    </w:p>
+    <w:p>
+      <w:pPr>
+        <w:ind w:firstLine="480"/>
+      </w:pPr>
+      <w:r>
+        <w:t>本人主要负责参与式感知实验平台的</w:t>
+      </w:r>
+      <w:r>
+        <w:rPr>
+          <w:rFonts w:hint="eastAsia"/>
+        </w:rPr>
+        <w:t>激励机制</w:t>
+      </w:r>
+      <w:r>
+        <w:t>的设计和实现，主要包括任务管理逻辑、</w:t>
+      </w:r>
+      <w:r>
+        <w:rPr>
+          <w:rFonts w:hint="eastAsia"/>
+        </w:rPr>
+        <w:t>激励</w:t>
+      </w:r>
+      <w:r>
+        <w:t>分发逻辑</w:t>
+      </w:r>
+      <w:r>
+        <w:rPr>
+          <w:rFonts w:hint="eastAsia"/>
+        </w:rPr>
+        <w:t>两</w:t>
+      </w:r>
+      <w:r>
+        <w:t>部分，</w:t>
+      </w:r>
+      <w:r>
+        <w:rPr>
+          <w:rFonts w:hint="eastAsia"/>
+        </w:rPr>
+        <w:t>最终的</w:t>
+      </w:r>
+      <w:r>
+        <w:t>效果是任务发布</w:t>
+      </w:r>
+      <w:r>
+        <w:rPr>
+          <w:rFonts w:hint="eastAsia"/>
+        </w:rPr>
+        <w:t>者</w:t>
+      </w:r>
+      <w:r>
+        <w:t>可以通过平台发布指定位置的感知任务，</w:t>
+      </w:r>
+      <w:r>
+        <w:rPr>
+          <w:rFonts w:hint="eastAsia"/>
+        </w:rPr>
+        <w:t>指定</w:t>
+      </w:r>
+      <w:r>
+        <w:t>选择的激励机制类型，</w:t>
+      </w:r>
+      <w:r>
+        <w:rPr>
+          <w:rFonts w:hint="eastAsia"/>
+        </w:rPr>
+        <w:t>包括</w:t>
+      </w:r>
+      <w:r>
+        <w:t>固定价格、</w:t>
+      </w:r>
+      <w:r>
+        <w:rPr>
+          <w:rFonts w:hint="eastAsia"/>
+        </w:rPr>
+        <w:t>基于</w:t>
+      </w:r>
+      <w:r>
+        <w:t>逆向竞拍的激励机制和</w:t>
+      </w:r>
+      <w:r>
+        <w:t>周期的动</w:t>
+      </w:r>
+      <w:r>
+        <w:lastRenderedPageBreak/>
+        <w:t>态预算分配的激励机制，</w:t>
+      </w:r>
+      <w:r>
+        <w:rPr>
+          <w:rFonts w:hint="eastAsia"/>
+        </w:rPr>
+        <w:t>参与者</w:t>
+      </w:r>
+      <w:r>
+        <w:t>被选中之后完成感知任务、</w:t>
+      </w:r>
+      <w:r>
+        <w:rPr>
+          <w:rFonts w:hint="eastAsia"/>
+        </w:rPr>
+        <w:t>成功上传数据</w:t>
+      </w:r>
+      <w:r>
+        <w:t>，</w:t>
+      </w:r>
+      <w:r>
+        <w:rPr>
+          <w:rFonts w:hint="eastAsia"/>
+        </w:rPr>
+        <w:t>获得</w:t>
+      </w:r>
+      <w:r>
+        <w:t>相应的激励报酬。</w:t>
+      </w:r>
+    </w:p>
+    <w:p>
+      <w:pPr>
+        <w:ind w:firstLine="480"/>
+      </w:pPr>
+      <w:r>
+        <w:rPr>
+          <w:rFonts w:hint="eastAsia"/>
+        </w:rPr>
+        <w:t>任务管理系统</w:t>
+      </w:r>
+      <w:r>
+        <w:t>用例图</w:t>
+      </w:r>
+    </w:p>
+    <w:p>
+      <w:pPr>
+        <w:ind w:firstLine="480"/>
+      </w:pPr>
+      <w:r>
+        <w:t>任务管理系统用例详细说明</w:t>
+      </w:r>
+    </w:p>
+    <w:p>
+      <w:pPr>
+        <w:ind w:firstLine="480"/>
+      </w:pPr>
+      <w:r>
+        <w:t>查看任务列表用例描述</w:t>
+      </w:r>
+    </w:p>
+    <w:p>
+      <w:pPr>
+        <w:ind w:firstLine="480"/>
+      </w:pPr>
+      <w:r>
+        <w:rPr>
+          <w:rFonts w:hint="eastAsia"/>
+        </w:rPr>
+        <w:t>概述</w:t>
+      </w:r>
+      <w:r>
+        <w:t>：参与者通过手机查看任务列表界面，</w:t>
+      </w:r>
+      <w:r>
+        <w:rPr>
+          <w:rFonts w:hint="eastAsia"/>
+        </w:rPr>
+        <w:t>可以</w:t>
+      </w:r>
+      <w:r>
+        <w:t>显示当前可以参加的感知任务、</w:t>
+      </w:r>
+      <w:r>
+        <w:rPr>
+          <w:rFonts w:hint="eastAsia"/>
+        </w:rPr>
+        <w:t>正在</w:t>
+      </w:r>
+      <w:r>
+        <w:t>参加的感知任务、</w:t>
+      </w:r>
+      <w:r>
+        <w:rPr>
+          <w:rFonts w:hint="eastAsia"/>
+        </w:rPr>
+        <w:t>参加过的</w:t>
+      </w:r>
+      <w:r>
+        <w:t>感知任务</w:t>
+      </w:r>
+      <w:r>
+        <w:t>条目，</w:t>
+      </w:r>
+      <w:r>
+        <w:rPr>
+          <w:rFonts w:hint="eastAsia"/>
+        </w:rPr>
+        <w:t>点击</w:t>
+      </w:r>
+      <w:r>
+        <w:t>每个条目显示详细信息。</w:t>
+      </w:r>
+    </w:p>
+    <w:p>
+      <w:pPr>
+        <w:ind w:firstLine="480"/>
+      </w:pPr>
+      <w:r>
+        <w:rPr>
+          <w:rFonts w:hint="eastAsia"/>
+        </w:rPr>
+        <w:t>参与者</w:t>
+      </w:r>
+      <w:r>
+        <w:t>：</w:t>
+      </w:r>
+      <w:r>
+        <w:rPr>
+          <w:rFonts w:hint="eastAsia"/>
+        </w:rPr>
+        <w:t>感知活动参与者</w:t>
+      </w:r>
+    </w:p>
+    <w:p>
+      <w:pPr>
+        <w:ind w:firstLine="480"/>
+      </w:pPr>
+      <w:r>
+        <w:rPr>
+          <w:rFonts w:hint="eastAsia"/>
+        </w:rPr>
+        <w:t>前置</w:t>
+      </w:r>
+      <w:r>
+        <w:t>条件：</w:t>
+      </w:r>
+      <w:r>
+        <w:rPr>
+          <w:rFonts w:hint="eastAsia"/>
+        </w:rPr>
+        <w:t>参与者</w:t>
+      </w:r>
+      <w:r>
+        <w:t>手机和服务器进行数据通信</w:t>
+      </w:r>
+    </w:p>
+    <w:p>
+      <w:pPr>
+        <w:ind w:firstLine="480"/>
+      </w:pPr>
+      <w:r>
+        <w:rPr>
+          <w:rFonts w:hint="eastAsia"/>
+        </w:rPr>
+        <w:t>主序列</w:t>
+      </w:r>
+      <w:r>
+        <w:t>：</w:t>
+      </w:r>
+    </w:p>
+    <w:p>
+      <w:pPr>
+        <w:pStyle w:val="a7"/>
+        <w:numPr>
+          <w:ilvl w:val="0"/>
+          <w:numId w:val="40"/>
+        </w:numPr>
+        <w:ind w:firstLineChars="0"/>
+      </w:pPr>
+      <w:r>
+        <w:t>参与者请求感知任务列表</w:t>
+      </w:r>
+    </w:p>
+    <w:p>
+      <w:pPr>
+        <w:pStyle w:val="a7"/>
+        <w:numPr>
+          <w:ilvl w:val="0"/>
+          <w:numId w:val="40"/>
+        </w:numPr>
+        <w:ind w:firstLineChars="0"/>
+      </w:pPr>
+      <w:r>
+        <w:rPr>
+          <w:rFonts w:hint="eastAsia"/>
+        </w:rPr>
+        <w:t>系统</w:t>
+      </w:r>
+      <w:r>
+        <w:t>返回三种类型的任务列表</w:t>
+      </w:r>
+      <w:proofErr w:type="spellStart"/>
+      <w:r>
+        <w:t>json</w:t>
+      </w:r>
+      <w:proofErr w:type="spellEnd"/>
+      <w:r>
+        <w:t>数据</w:t>
+      </w:r>
+    </w:p>
+    <w:p>
+      <w:pPr>
+        <w:pStyle w:val="a7"/>
+        <w:numPr>
+          <w:ilvl w:val="0"/>
+          <w:numId w:val="40"/>
+        </w:numPr>
+        <w:ind w:firstLineChars="0"/>
+      </w:pPr>
+      <w:r>
+        <w:rPr>
+          <w:rFonts w:hint="eastAsia"/>
+        </w:rPr>
+        <w:t>参与者</w:t>
+      </w:r>
+      <w:r>
+        <w:t>选中一个任务查看任务详情</w:t>
+      </w:r>
+    </w:p>
+    <w:p>
+      <w:pPr>
+        <w:pStyle w:val="a7"/>
+        <w:numPr>
+          <w:ilvl w:val="0"/>
+          <w:numId w:val="40"/>
+        </w:numPr>
+        <w:ind w:firstLineChars="0"/>
+        <w:rPr>
+          <w:rFonts w:hint="eastAsia"/>
+        </w:rPr>
+      </w:pPr>
+      <w:r>
+        <w:rPr>
+          <w:rFonts w:hint="eastAsia"/>
+        </w:rPr>
+        <w:t>系统</w:t>
+      </w:r>
+      <w:r>
+        <w:t>返回任务详情</w:t>
+      </w:r>
+    </w:p>
+    <w:p>
+      <w:pPr>
+        <w:ind w:firstLine="480"/>
+      </w:pPr>
+      <w:r>
+        <w:t>可替换序列：</w:t>
+      </w:r>
+    </w:p>
+    <w:p>
+      <w:pPr>
+        <w:ind w:firstLine="480"/>
+      </w:pPr>
+      <w:r>
+        <w:rPr>
+          <w:rFonts w:hint="eastAsia"/>
+        </w:rPr>
+        <w:t>步骤</w:t>
+      </w:r>
+      <w:r>
+        <w:t>1</w:t>
+      </w:r>
+      <w:r>
+        <w:t>：</w:t>
+      </w:r>
+      <w:r>
+        <w:rPr>
+          <w:rFonts w:hint="eastAsia"/>
+        </w:rPr>
+        <w:t>未登录</w:t>
+      </w:r>
+      <w:r>
+        <w:t>时转到登陆流程</w:t>
+      </w:r>
+    </w:p>
+    <w:p>
+      <w:pPr>
+        <w:ind w:firstLine="480"/>
+      </w:pPr>
+      <w:r>
+        <w:rPr>
+          <w:rFonts w:hint="eastAsia"/>
+        </w:rPr>
+        <w:t>步骤</w:t>
+      </w:r>
+      <w:r>
+        <w:t>3</w:t>
+      </w:r>
+      <w:r>
+        <w:t>：</w:t>
+      </w:r>
+      <w:r>
+        <w:rPr>
+          <w:rFonts w:hint="eastAsia"/>
+        </w:rPr>
+        <w:t>参与者</w:t>
+      </w:r>
+      <w:r>
+        <w:t>没有查看任务的详细信息，</w:t>
+      </w:r>
+      <w:r>
+        <w:rPr>
+          <w:rFonts w:hint="eastAsia"/>
+        </w:rPr>
+        <w:t>直接</w:t>
+      </w:r>
+      <w:r>
+        <w:t>返回（退出）</w:t>
+      </w:r>
+    </w:p>
+    <w:p>
+      <w:pPr>
+        <w:ind w:firstLine="480"/>
+        <w:rPr>
+          <w:rFonts w:hint="eastAsia"/>
+        </w:rPr>
+      </w:pPr>
+      <w:r>
+        <w:t>系统展示了任务列表和任务详情</w:t>
+      </w:r>
+    </w:p>
+    <w:p>
+      <w:pPr>
+        <w:ind w:firstLine="480"/>
+      </w:pPr>
+    </w:p>
+    <w:p>
+      <w:pPr>
+        <w:ind w:firstLine="480"/>
+      </w:pPr>
+      <w:r>
+        <w:t>锁定任务</w:t>
+      </w:r>
+    </w:p>
+    <w:p>
+      <w:pPr>
+        <w:ind w:firstLine="480"/>
+      </w:pPr>
+      <w:r>
+        <w:rPr>
+          <w:rFonts w:hint="eastAsia"/>
+        </w:rPr>
+        <w:t>概述</w:t>
+      </w:r>
+      <w:r>
+        <w:t>：</w:t>
+      </w:r>
+      <w:r>
+        <w:rPr>
+          <w:rFonts w:hint="eastAsia"/>
+        </w:rPr>
+        <w:t>在</w:t>
+      </w:r>
+      <w:r>
+        <w:t>任务详情界面，参与者准备完成此项任务，</w:t>
+      </w:r>
+      <w:r>
+        <w:rPr>
+          <w:rFonts w:hint="eastAsia"/>
+        </w:rPr>
+        <w:t>锁定</w:t>
+      </w:r>
+      <w:r>
+        <w:t>任务以获得执行任务的资格。</w:t>
+      </w:r>
+    </w:p>
+    <w:p>
+      <w:pPr>
+        <w:ind w:firstLine="480"/>
+      </w:pPr>
+      <w:r>
+        <w:rPr>
+          <w:rFonts w:hint="eastAsia"/>
+        </w:rPr>
+        <w:t>参与者</w:t>
+      </w:r>
+      <w:r>
+        <w:t>：</w:t>
+      </w:r>
+      <w:r>
+        <w:rPr>
+          <w:rFonts w:hint="eastAsia"/>
+        </w:rPr>
+        <w:t>感知</w:t>
+      </w:r>
+      <w:r>
+        <w:t>任务参与者</w:t>
+      </w:r>
+    </w:p>
+    <w:p>
+      <w:pPr>
+        <w:ind w:firstLine="480"/>
+      </w:pPr>
+      <w:r>
+        <w:rPr>
+          <w:rFonts w:hint="eastAsia"/>
+        </w:rPr>
+        <w:t>前置条件</w:t>
+      </w:r>
+      <w:r>
+        <w:t>：</w:t>
+      </w:r>
+      <w:r>
+        <w:rPr>
+          <w:rFonts w:hint="eastAsia"/>
+        </w:rPr>
+        <w:t>用户</w:t>
+      </w:r>
+      <w:r>
+        <w:t>处于任务详情界面</w:t>
+      </w:r>
+      <w:r>
+        <w:t>，</w:t>
+      </w:r>
+      <w:r>
+        <w:rPr>
+          <w:rFonts w:hint="eastAsia"/>
+        </w:rPr>
+        <w:t>任务</w:t>
+      </w:r>
+      <w:r>
+        <w:t>无需</w:t>
+      </w:r>
+      <w:r>
+        <w:rPr>
+          <w:rFonts w:hint="eastAsia"/>
+        </w:rPr>
+        <w:t>竞价</w:t>
+      </w:r>
+      <w:r>
+        <w:t>环节</w:t>
+      </w:r>
+    </w:p>
+    <w:p>
+      <w:pPr>
+        <w:ind w:firstLine="480"/>
+      </w:pPr>
+      <w:r>
+        <w:rPr>
+          <w:rFonts w:hint="eastAsia"/>
+        </w:rPr>
+        <w:t>主序列</w:t>
+      </w:r>
+      <w:r>
+        <w:t>：</w:t>
+      </w:r>
+      <w:bookmarkStart w:id="954" w:name="_GoBack"/>
+      <w:bookmarkEnd w:id="954"/>
+    </w:p>
+    <w:p>
+      <w:pPr>
+        <w:pStyle w:val="a7"/>
+        <w:numPr>
+          <w:ilvl w:val="0"/>
+          <w:numId w:val="41"/>
+        </w:numPr>
+        <w:ind w:firstLineChars="0"/>
+      </w:pPr>
+      <w:r>
+        <w:rPr>
+          <w:rFonts w:hint="eastAsia"/>
+        </w:rPr>
+        <w:t>用户</w:t>
+      </w:r>
+      <w:r>
+        <w:t>浏览任务详情信息，</w:t>
+      </w:r>
+      <w:r>
+        <w:rPr>
+          <w:rFonts w:hint="eastAsia"/>
+        </w:rPr>
+        <w:t>任务</w:t>
+      </w:r>
+      <w:r>
+        <w:t>还需要召集参与者执行感知任务</w:t>
+      </w:r>
+      <w:r>
+        <w:t xml:space="preserve"> </w:t>
+      </w:r>
+    </w:p>
+    <w:p>
+      <w:pPr>
+        <w:pStyle w:val="a7"/>
+        <w:numPr>
+          <w:ilvl w:val="0"/>
+          <w:numId w:val="41"/>
+        </w:numPr>
+        <w:ind w:firstLineChars="0"/>
+      </w:pPr>
+      <w:r>
+        <w:t>用户准备执行感知任务，</w:t>
+      </w:r>
+      <w:r>
+        <w:rPr>
+          <w:rFonts w:hint="eastAsia"/>
+        </w:rPr>
+        <w:t>锁定</w:t>
+      </w:r>
+      <w:r>
+        <w:t>该任务</w:t>
+      </w:r>
+    </w:p>
+    <w:p>
+      <w:pPr>
+        <w:pStyle w:val="a7"/>
+        <w:numPr>
+          <w:ilvl w:val="0"/>
+          <w:numId w:val="41"/>
+        </w:numPr>
+        <w:ind w:firstLineChars="0"/>
+      </w:pPr>
+      <w:r>
+        <w:rPr>
+          <w:rFonts w:hint="eastAsia"/>
+        </w:rPr>
+        <w:t>锁定</w:t>
+      </w:r>
+      <w:r>
+        <w:t>成功，</w:t>
+      </w:r>
+      <w:r>
+        <w:rPr>
+          <w:rFonts w:hint="eastAsia"/>
+        </w:rPr>
+        <w:t>给</w:t>
+      </w:r>
+      <w:r>
+        <w:t>用户提示信息，</w:t>
+      </w:r>
+      <w:r>
+        <w:rPr>
+          <w:rFonts w:hint="eastAsia"/>
+        </w:rPr>
+        <w:t>任务剩余</w:t>
+      </w:r>
+      <w:r>
+        <w:t>参与者数量减一</w:t>
+      </w:r>
+    </w:p>
+    <w:p>
+      <w:pPr>
+        <w:ind w:left="480" w:firstLineChars="0" w:firstLine="0"/>
+      </w:pPr>
+      <w:r>
+        <w:t>可替换序列：</w:t>
+      </w:r>
+    </w:p>
+    <w:p>
+      <w:pPr>
+        <w:ind w:left="480" w:firstLineChars="0" w:firstLine="0"/>
+      </w:pPr>
+      <w:r>
+        <w:rPr>
+          <w:rFonts w:hint="eastAsia"/>
+        </w:rPr>
+        <w:t>步骤</w:t>
+      </w:r>
+      <w:r>
+        <w:t>3</w:t>
+      </w:r>
+      <w:r>
+        <w:t>：</w:t>
+      </w:r>
+      <w:r>
+        <w:rPr>
+          <w:rFonts w:hint="eastAsia"/>
+        </w:rPr>
+        <w:t>并发</w:t>
+      </w:r>
+      <w:r>
+        <w:t>锁定失败，</w:t>
+      </w:r>
+      <w:r>
+        <w:rPr>
+          <w:rFonts w:hint="eastAsia"/>
+        </w:rPr>
+        <w:t>提示</w:t>
+      </w:r>
+      <w:r>
+        <w:t>失败信息</w:t>
+      </w:r>
+    </w:p>
+    <w:p>
+      <w:pPr>
+        <w:ind w:left="480" w:firstLineChars="0" w:firstLine="0"/>
+      </w:pPr>
+      <w:r>
+        <w:rPr>
+          <w:rFonts w:hint="eastAsia"/>
+        </w:rPr>
+        <w:t>后置</w:t>
+      </w:r>
+      <w:r>
+        <w:t>条件：</w:t>
+      </w:r>
+      <w:r>
+        <w:rPr>
+          <w:rFonts w:hint="eastAsia"/>
+        </w:rPr>
+        <w:t>成功</w:t>
+      </w:r>
+      <w:r>
+        <w:t>锁定一项任务，</w:t>
+      </w:r>
+      <w:r>
+        <w:rPr>
+          <w:rFonts w:hint="eastAsia"/>
+        </w:rPr>
+        <w:t>或者</w:t>
+      </w:r>
+      <w:r>
+        <w:t>任务预约完成，</w:t>
+      </w:r>
+      <w:r>
+        <w:rPr>
+          <w:rFonts w:hint="eastAsia"/>
+        </w:rPr>
+        <w:t>无法</w:t>
+      </w:r>
+      <w:r>
+        <w:t>锁定</w:t>
+      </w:r>
+    </w:p>
+    <w:p>
+      <w:pPr>
+        <w:ind w:left="480" w:firstLineChars="0" w:firstLine="0"/>
+        <w:rPr>
+          <w:rFonts w:hint="eastAsia"/>
+        </w:rPr>
+      </w:pPr>
+    </w:p>
+    <w:p>
+      <w:pPr>
+        <w:ind w:left="480" w:firstLineChars="0" w:firstLine="0"/>
+      </w:pPr>
+      <w:r>
+        <w:rPr>
+          <w:rFonts w:hint="eastAsia"/>
+        </w:rPr>
+        <w:t>参与竞价</w:t>
+      </w:r>
+    </w:p>
+    <w:p>
+      <w:pPr>
+        <w:ind w:firstLine="480"/>
+      </w:pPr>
+      <w:r>
+        <w:rPr>
+          <w:rFonts w:hint="eastAsia"/>
+        </w:rPr>
+        <w:t>概述</w:t>
+      </w:r>
+      <w:r>
+        <w:t>：</w:t>
+      </w:r>
+      <w:r>
+        <w:rPr>
+          <w:rFonts w:hint="eastAsia"/>
+        </w:rPr>
+        <w:t>在</w:t>
+      </w:r>
+      <w:r>
+        <w:t>任务详情界面，参与者准备完成此项任务，</w:t>
+      </w:r>
+      <w:r>
+        <w:t>通过竞价</w:t>
+      </w:r>
+      <w:r>
+        <w:t>获得执行任务的资格。</w:t>
+      </w:r>
+    </w:p>
+    <w:p>
+      <w:pPr>
+        <w:ind w:firstLine="480"/>
+      </w:pPr>
+      <w:r>
+        <w:rPr>
+          <w:rFonts w:hint="eastAsia"/>
+        </w:rPr>
+        <w:t>参与者</w:t>
+      </w:r>
+      <w:r>
+        <w:t>：</w:t>
+      </w:r>
+      <w:r>
+        <w:rPr>
+          <w:rFonts w:hint="eastAsia"/>
+        </w:rPr>
+        <w:t>感知</w:t>
+      </w:r>
+      <w:r>
+        <w:t>任务参与者</w:t>
+      </w:r>
+    </w:p>
+    <w:p>
+      <w:pPr>
+        <w:ind w:firstLine="480"/>
+      </w:pPr>
+      <w:r>
+        <w:rPr>
+          <w:rFonts w:hint="eastAsia"/>
+        </w:rPr>
+        <w:lastRenderedPageBreak/>
+        <w:t>前置条件</w:t>
+      </w:r>
+      <w:r>
+        <w:t>：</w:t>
+      </w:r>
+      <w:r>
+        <w:rPr>
+          <w:rFonts w:hint="eastAsia"/>
+        </w:rPr>
+        <w:t>用户</w:t>
+      </w:r>
+      <w:r>
+        <w:t>处于任务详情界面</w:t>
+      </w:r>
+    </w:p>
+    <w:p>
+      <w:pPr>
+        <w:ind w:firstLine="480"/>
+      </w:pPr>
+      <w:r>
+        <w:rPr>
+          <w:rFonts w:hint="eastAsia"/>
+        </w:rPr>
+        <w:t>主序列</w:t>
+      </w:r>
+      <w:r>
+        <w:t>：</w:t>
+      </w:r>
+    </w:p>
+    <w:p>
+      <w:pPr>
+        <w:pStyle w:val="a7"/>
+        <w:numPr>
+          <w:ilvl w:val="0"/>
+          <w:numId w:val="41"/>
+        </w:numPr>
+        <w:ind w:firstLineChars="0"/>
+      </w:pPr>
+      <w:r>
+        <w:rPr>
+          <w:rFonts w:hint="eastAsia"/>
+        </w:rPr>
+        <w:t>用户</w:t>
+      </w:r>
+      <w:r>
+        <w:t>浏览任务详情信息，</w:t>
+      </w:r>
+      <w:r>
+        <w:rPr>
+          <w:rFonts w:hint="eastAsia"/>
+        </w:rPr>
+        <w:t>任务</w:t>
+      </w:r>
+      <w:r>
+        <w:t>还需要召集参与者执行感知任务，</w:t>
+      </w:r>
+      <w:r>
+        <w:rPr>
+          <w:rFonts w:hint="eastAsia"/>
+        </w:rPr>
+        <w:t>任务</w:t>
+      </w:r>
+      <w:r>
+        <w:t>无需</w:t>
+      </w:r>
+      <w:r>
+        <w:rPr>
+          <w:rFonts w:hint="eastAsia"/>
+        </w:rPr>
+        <w:t>竞价</w:t>
+      </w:r>
+      <w:r>
+        <w:t>环节</w:t>
+      </w:r>
+    </w:p>
+    <w:p>
+      <w:pPr>
+        <w:pStyle w:val="a7"/>
+        <w:numPr>
+          <w:ilvl w:val="0"/>
+          <w:numId w:val="41"/>
+        </w:numPr>
+        <w:ind w:firstLineChars="0"/>
+      </w:pPr>
+      <w:r>
+        <w:t>用户准备执行感知任务，</w:t>
+      </w:r>
+      <w:r>
+        <w:rPr>
+          <w:rFonts w:hint="eastAsia"/>
+        </w:rPr>
+        <w:t>锁定</w:t>
+      </w:r>
+      <w:r>
+        <w:t>该任务</w:t>
+      </w:r>
+    </w:p>
+    <w:p>
+      <w:pPr>
+        <w:pStyle w:val="a7"/>
+        <w:numPr>
+          <w:ilvl w:val="0"/>
+          <w:numId w:val="41"/>
+        </w:numPr>
+        <w:ind w:firstLineChars="0"/>
+      </w:pPr>
+      <w:r>
+        <w:rPr>
+          <w:rFonts w:hint="eastAsia"/>
+        </w:rPr>
+        <w:t>锁定</w:t>
+      </w:r>
+      <w:r>
+        <w:t>成功，</w:t>
+      </w:r>
+      <w:r>
+        <w:rPr>
+          <w:rFonts w:hint="eastAsia"/>
+        </w:rPr>
+        <w:t>给</w:t>
+      </w:r>
+      <w:r>
+        <w:t>用户提示信息，</w:t>
+      </w:r>
+      <w:r>
+        <w:rPr>
+          <w:rFonts w:hint="eastAsia"/>
+        </w:rPr>
+        <w:t>任务剩余</w:t>
+      </w:r>
+      <w:r>
+        <w:t>参与者数量减一</w:t>
+      </w:r>
+    </w:p>
+    <w:p>
+      <w:pPr>
+        <w:ind w:left="480" w:firstLineChars="0" w:firstLine="0"/>
+      </w:pPr>
+      <w:r>
+        <w:t>可替换序列：</w:t>
+      </w:r>
+    </w:p>
+    <w:p>
+      <w:pPr>
+        <w:ind w:left="480" w:firstLineChars="0" w:firstLine="0"/>
+      </w:pPr>
+      <w:r>
+        <w:rPr>
+          <w:rFonts w:hint="eastAsia"/>
+        </w:rPr>
+        <w:t>步骤</w:t>
+      </w:r>
+      <w:r>
+        <w:t>3</w:t>
+      </w:r>
+      <w:r>
+        <w:t>：</w:t>
+      </w:r>
+      <w:r>
+        <w:rPr>
+          <w:rFonts w:hint="eastAsia"/>
+        </w:rPr>
+        <w:t>并发</w:t>
+      </w:r>
+      <w:r>
+        <w:t>锁定失败，</w:t>
+      </w:r>
+      <w:r>
+        <w:rPr>
+          <w:rFonts w:hint="eastAsia"/>
+        </w:rPr>
+        <w:t>提示</w:t>
+      </w:r>
+      <w:r>
+        <w:t>失败信息</w:t>
+      </w:r>
+    </w:p>
+    <w:p>
+      <w:pPr>
+        <w:ind w:left="480" w:firstLineChars="0" w:firstLine="0"/>
+        <w:rPr>
+          <w:rFonts w:hint="eastAsia"/>
+        </w:rPr>
+      </w:pPr>
+      <w:r>
+        <w:rPr>
+          <w:rFonts w:hint="eastAsia"/>
+        </w:rPr>
+        <w:t>后置</w:t>
+      </w:r>
+      <w:r>
+        <w:t>条件：</w:t>
+      </w:r>
+      <w:r>
+        <w:rPr>
+          <w:rFonts w:hint="eastAsia"/>
+        </w:rPr>
+        <w:t>成功</w:t>
+      </w:r>
+      <w:r>
+        <w:t>锁定一项任务，</w:t>
+      </w:r>
+      <w:r>
+        <w:rPr>
+          <w:rFonts w:hint="eastAsia"/>
+        </w:rPr>
+        <w:t>或者</w:t>
+      </w:r>
+      <w:r>
+        <w:t>任务预约完成，</w:t>
+      </w:r>
+      <w:r>
+        <w:rPr>
+          <w:rFonts w:hint="eastAsia"/>
+        </w:rPr>
+        <w:t>无法</w:t>
+      </w:r>
+      <w:r>
+        <w:t>锁定</w:t>
+      </w:r>
+    </w:p>
+    <w:p>
+      <w:pPr>
+        <w:ind w:firstLine="480"/>
+      </w:pPr>
+      <w:r>
+        <w:rPr>
+          <w:rFonts w:hint="eastAsia"/>
+        </w:rPr>
+        <w:t>激励机制</w:t>
+      </w:r>
+      <w:r>
+        <w:t>的用例图</w:t>
+      </w:r>
+    </w:p>
+    <w:p>
+      <w:pPr>
+        <w:ind w:firstLine="480"/>
+        <w:rPr>
+          <w:rFonts w:hint="eastAsia"/>
+        </w:rPr>
+      </w:pPr>
+    </w:p>
+    <w:p>
+      <w:pPr>
+        <w:ind w:firstLine="480"/>
+        <w:rPr>
+          <w:rFonts w:hint="eastAsia"/>
+        </w:rPr>
+      </w:pPr>
+      <w:r>
+        <w:rPr>
+          <w:rFonts w:hint="eastAsia"/>
+        </w:rPr>
+        <w:t>每个</w:t>
+      </w:r>
+      <w:r>
+        <w:t>用例的详细介绍</w:t>
+      </w:r>
     </w:p>
     <w:p>
       <w:pPr>
@@ -20620,9 +21922,9 @@
         <w:spacing w:afterLines="100" w:after="326"/>
         <w:ind w:firstLineChars="0"/>
       </w:pPr>
-      <w:bookmarkStart w:id="953" w:name="_Toc406434128"/>
-      <w:bookmarkStart w:id="954" w:name="_Toc406512580"/>
-      <w:bookmarkStart w:id="955" w:name="_Toc438205182"/>
+      <w:bookmarkStart w:id="955" w:name="_Toc406434128"/>
+      <w:bookmarkStart w:id="956" w:name="_Toc406512580"/>
+      <w:bookmarkStart w:id="957" w:name="_Toc438205182"/>
       <w:r>
         <w:rPr>
           <w:rFonts w:hint="eastAsia"/>
@@ -20641,14 +21943,20 @@
         </w:rPr>
         <w:t>设计</w:t>
       </w:r>
-      <w:bookmarkEnd w:id="953"/>
-      <w:bookmarkEnd w:id="954"/>
       <w:bookmarkEnd w:id="955"/>
+      <w:bookmarkEnd w:id="956"/>
+      <w:bookmarkEnd w:id="957"/>
     </w:p>
     <w:p>
       <w:pPr>
         <w:ind w:firstLine="480"/>
-      </w:pPr>
+        <w:rPr>
+          <w:rFonts w:hint="eastAsia"/>
+        </w:rPr>
+      </w:pPr>
+      <w:r>
+        <w:t>流程图和序列图</w:t>
+      </w:r>
     </w:p>
     <w:p>
       <w:pPr>
@@ -20660,31 +21968,29 @@
         <w:spacing w:afterLines="100" w:after="326"/>
         <w:ind w:firstLineChars="0"/>
       </w:pPr>
-      <w:bookmarkStart w:id="956" w:name="_Toc375340524"/>
-      <w:bookmarkStart w:id="957" w:name="_Toc375381823"/>
-      <w:bookmarkStart w:id="958" w:name="_Toc375387179"/>
-      <w:bookmarkStart w:id="959" w:name="_Toc375391318"/>
-      <w:bookmarkStart w:id="960" w:name="_Toc375391408"/>
-      <w:bookmarkStart w:id="961" w:name="_Toc375393083"/>
-      <w:bookmarkStart w:id="962" w:name="_Toc375412183"/>
-      <w:bookmarkStart w:id="963" w:name="_Toc375412271"/>
-      <w:bookmarkStart w:id="964" w:name="_Toc375412651"/>
-      <w:bookmarkStart w:id="965" w:name="_Toc375423794"/>
-      <w:bookmarkStart w:id="966" w:name="_Toc375578235"/>
-      <w:bookmarkStart w:id="967" w:name="_Toc375769713"/>
-      <w:bookmarkStart w:id="968" w:name="_Toc375770065"/>
-      <w:bookmarkStart w:id="969" w:name="_Toc375770322"/>
-      <w:bookmarkStart w:id="970" w:name="_Toc376006497"/>
-      <w:bookmarkStart w:id="971" w:name="_Toc376024828"/>
-      <w:bookmarkStart w:id="972" w:name="_Toc405320978"/>
-      <w:bookmarkStart w:id="973" w:name="_Toc405930016"/>
-      <w:bookmarkStart w:id="974" w:name="_Toc405982952"/>
-      <w:bookmarkStart w:id="975" w:name="_Toc438205183"/>
-      <w:bookmarkStart w:id="976" w:name="_Toc406434134"/>
-      <w:bookmarkStart w:id="977" w:name="_Toc406512586"/>
-      <w:bookmarkStart w:id="978" w:name="_Toc311636247"/>
-      <w:bookmarkEnd w:id="956"/>
-      <w:bookmarkEnd w:id="957"/>
+      <w:bookmarkStart w:id="958" w:name="_Toc375340524"/>
+      <w:bookmarkStart w:id="959" w:name="_Toc375381823"/>
+      <w:bookmarkStart w:id="960" w:name="_Toc375387179"/>
+      <w:bookmarkStart w:id="961" w:name="_Toc375391318"/>
+      <w:bookmarkStart w:id="962" w:name="_Toc375391408"/>
+      <w:bookmarkStart w:id="963" w:name="_Toc375393083"/>
+      <w:bookmarkStart w:id="964" w:name="_Toc375412183"/>
+      <w:bookmarkStart w:id="965" w:name="_Toc375412271"/>
+      <w:bookmarkStart w:id="966" w:name="_Toc375412651"/>
+      <w:bookmarkStart w:id="967" w:name="_Toc375423794"/>
+      <w:bookmarkStart w:id="968" w:name="_Toc375578235"/>
+      <w:bookmarkStart w:id="969" w:name="_Toc375769713"/>
+      <w:bookmarkStart w:id="970" w:name="_Toc375770065"/>
+      <w:bookmarkStart w:id="971" w:name="_Toc375770322"/>
+      <w:bookmarkStart w:id="972" w:name="_Toc376006497"/>
+      <w:bookmarkStart w:id="973" w:name="_Toc376024828"/>
+      <w:bookmarkStart w:id="974" w:name="_Toc405320978"/>
+      <w:bookmarkStart w:id="975" w:name="_Toc405930016"/>
+      <w:bookmarkStart w:id="976" w:name="_Toc405982952"/>
+      <w:bookmarkStart w:id="977" w:name="_Toc438205183"/>
+      <w:bookmarkStart w:id="978" w:name="_Toc406434134"/>
+      <w:bookmarkStart w:id="979" w:name="_Toc406512586"/>
+      <w:bookmarkStart w:id="980" w:name="_Toc311636247"/>
       <w:bookmarkEnd w:id="958"/>
       <w:bookmarkEnd w:id="959"/>
       <w:bookmarkEnd w:id="960"/>
@@ -20702,40 +22008,80 @@
       <w:bookmarkEnd w:id="972"/>
       <w:bookmarkEnd w:id="973"/>
       <w:bookmarkEnd w:id="974"/>
+      <w:bookmarkEnd w:id="975"/>
+      <w:bookmarkEnd w:id="976"/>
       <w:r>
         <w:rPr>
           <w:rFonts w:hint="eastAsia"/>
         </w:rPr>
         <w:t>激励机制的详细设计</w:t>
       </w:r>
-      <w:bookmarkEnd w:id="975"/>
+      <w:bookmarkEnd w:id="977"/>
+    </w:p>
+    <w:p>
+      <w:pPr>
+        <w:ind w:firstLine="480"/>
+        <w:rPr>
+          <w:rFonts w:hint="eastAsia"/>
+        </w:rPr>
+      </w:pPr>
+      <w:r>
+        <w:rPr>
+          <w:rFonts w:hint="eastAsia"/>
+        </w:rPr>
+        <w:t>类图</w:t>
+      </w:r>
     </w:p>
     <w:p>
       <w:pPr>
         <w:pStyle w:val="2"/>
-        <w:ind w:firstLineChars="0" w:firstLine="0"/>
-      </w:pPr>
-      <w:bookmarkStart w:id="979" w:name="_Toc438205184"/>
-      <w:r>
-        <w:rPr>
-          <w:rFonts w:hint="eastAsia"/>
-          <w:bCs w:val="0"/>
-        </w:rPr>
-        <w:t>4.</w:t>
-      </w:r>
-      <w:r>
-        <w:rPr>
-          <w:rFonts w:hint="eastAsia"/>
-        </w:rPr>
-        <w:t xml:space="preserve">4 </w:t>
-      </w:r>
+        <w:numPr>
+          <w:ilvl w:val="1"/>
+          <w:numId w:val="9"/>
+        </w:numPr>
+        <w:ind w:firstLineChars="0"/>
+      </w:pPr>
+      <w:bookmarkStart w:id="981" w:name="_Toc438205184"/>
       <w:r>
         <w:rPr>
           <w:rFonts w:hint="eastAsia"/>
         </w:rPr>
         <w:t>实现</w:t>
       </w:r>
-      <w:bookmarkEnd w:id="979"/>
+      <w:bookmarkEnd w:id="981"/>
+    </w:p>
+    <w:p>
+      <w:pPr>
+        <w:pStyle w:val="a7"/>
+        <w:ind w:left="567" w:firstLineChars="0" w:firstLine="0"/>
+      </w:pPr>
+      <w:r>
+        <w:t>介绍一下技术细节、</w:t>
+      </w:r>
+      <w:r>
+        <w:rPr>
+          <w:rFonts w:hint="eastAsia"/>
+        </w:rPr>
+        <w:t>spring</w:t>
+      </w:r>
+      <w:r>
+        <w:t>、</w:t>
+      </w:r>
+      <w:r>
+        <w:rPr>
+          <w:rFonts w:hint="eastAsia"/>
+        </w:rPr>
+        <w:t>java</w:t>
+      </w:r>
+      <w:r>
+        <w:t>、</w:t>
+      </w:r>
+      <w:r>
+        <w:t>restful</w:t>
+      </w:r>
+      <w:r>
+        <w:t>接口的概念</w:t>
+      </w:r>
     </w:p>
     <w:p>
       <w:pPr>
@@ -20752,7 +22098,7 @@
           <w:b/>
         </w:rPr>
       </w:pPr>
-      <w:bookmarkStart w:id="980" w:name="_Toc438205185"/>
+      <w:bookmarkStart w:id="982" w:name="_Toc438205185"/>
       <w:r>
         <w:rPr>
           <w:rFonts w:hint="eastAsia"/>
@@ -20765,15 +22111,15 @@
         </w:rPr>
         <w:t xml:space="preserve"> </w:t>
       </w:r>
-      <w:bookmarkEnd w:id="976"/>
-      <w:bookmarkEnd w:id="977"/>
+      <w:bookmarkEnd w:id="978"/>
+      <w:bookmarkEnd w:id="979"/>
       <w:r>
         <w:rPr>
           <w:rFonts w:hint="eastAsia"/>
         </w:rPr>
         <w:t>系统测试</w:t>
       </w:r>
-      <w:bookmarkEnd w:id="980"/>
+      <w:bookmarkEnd w:id="982"/>
     </w:p>
     <w:p>
       <w:pPr>
@@ -20801,52 +22147,50 @@
           <w:szCs w:val="32"/>
         </w:rPr>
       </w:pPr>
-      <w:bookmarkStart w:id="981" w:name="_Toc375340536"/>
-      <w:bookmarkStart w:id="982" w:name="_Toc375381835"/>
-      <w:bookmarkStart w:id="983" w:name="_Toc375387191"/>
-      <w:bookmarkStart w:id="984" w:name="_Toc375391330"/>
-      <w:bookmarkStart w:id="985" w:name="_Toc375391420"/>
-      <w:bookmarkStart w:id="986" w:name="_Toc375393095"/>
-      <w:bookmarkStart w:id="987" w:name="_Toc375412195"/>
-      <w:bookmarkStart w:id="988" w:name="_Toc375412283"/>
-      <w:bookmarkStart w:id="989" w:name="_Toc375412663"/>
-      <w:bookmarkStart w:id="990" w:name="_Toc375423806"/>
-      <w:bookmarkStart w:id="991" w:name="_Toc375578247"/>
-      <w:bookmarkStart w:id="992" w:name="_Toc375769725"/>
-      <w:bookmarkStart w:id="993" w:name="_Toc375770077"/>
-      <w:bookmarkStart w:id="994" w:name="_Toc375770334"/>
-      <w:bookmarkStart w:id="995" w:name="_Toc376006509"/>
-      <w:bookmarkStart w:id="996" w:name="_Toc376024840"/>
-      <w:bookmarkStart w:id="997" w:name="_Toc405320990"/>
-      <w:bookmarkStart w:id="998" w:name="_Toc405930028"/>
-      <w:bookmarkStart w:id="999" w:name="_Toc405982964"/>
-      <w:bookmarkStart w:id="1000" w:name="_Toc406252782"/>
-      <w:bookmarkStart w:id="1001" w:name="_Toc406343917"/>
-      <w:bookmarkStart w:id="1002" w:name="_Toc406434135"/>
-      <w:bookmarkStart w:id="1003" w:name="_Toc406512587"/>
-      <w:bookmarkStart w:id="1004" w:name="_Toc406514505"/>
-      <w:bookmarkStart w:id="1005" w:name="_Toc406514592"/>
-      <w:bookmarkStart w:id="1006" w:name="_Toc406514682"/>
-      <w:bookmarkStart w:id="1007" w:name="_Toc406514770"/>
-      <w:bookmarkStart w:id="1008" w:name="_Toc406514858"/>
-      <w:bookmarkStart w:id="1009" w:name="_Toc406946267"/>
-      <w:bookmarkStart w:id="1010" w:name="_Toc406959386"/>
-      <w:bookmarkStart w:id="1011" w:name="_Toc406959473"/>
-      <w:bookmarkStart w:id="1012" w:name="_Toc407474113"/>
-      <w:bookmarkStart w:id="1013" w:name="_Toc407479300"/>
-      <w:bookmarkStart w:id="1014" w:name="_Toc407526885"/>
-      <w:bookmarkStart w:id="1015" w:name="_Toc407650724"/>
-      <w:bookmarkStart w:id="1016" w:name="_Toc408404116"/>
-      <w:bookmarkStart w:id="1017" w:name="_Toc437364337"/>
-      <w:bookmarkStart w:id="1018" w:name="_Toc437960218"/>
-      <w:bookmarkStart w:id="1019" w:name="_Toc437960436"/>
-      <w:bookmarkStart w:id="1020" w:name="_Toc437960510"/>
-      <w:bookmarkStart w:id="1021" w:name="_Toc437961696"/>
-      <w:bookmarkStart w:id="1022" w:name="_Toc438026021"/>
-      <w:bookmarkStart w:id="1023" w:name="_Toc438047585"/>
-      <w:bookmarkStart w:id="1024" w:name="_Toc438205186"/>
-      <w:bookmarkEnd w:id="981"/>
-      <w:bookmarkEnd w:id="982"/>
+      <w:bookmarkStart w:id="983" w:name="_Toc375340536"/>
+      <w:bookmarkStart w:id="984" w:name="_Toc375381835"/>
+      <w:bookmarkStart w:id="985" w:name="_Toc375387191"/>
+      <w:bookmarkStart w:id="986" w:name="_Toc375391330"/>
+      <w:bookmarkStart w:id="987" w:name="_Toc375391420"/>
+      <w:bookmarkStart w:id="988" w:name="_Toc375393095"/>
+      <w:bookmarkStart w:id="989" w:name="_Toc375412195"/>
+      <w:bookmarkStart w:id="990" w:name="_Toc375412283"/>
+      <w:bookmarkStart w:id="991" w:name="_Toc375412663"/>
+      <w:bookmarkStart w:id="992" w:name="_Toc375423806"/>
+      <w:bookmarkStart w:id="993" w:name="_Toc375578247"/>
+      <w:bookmarkStart w:id="994" w:name="_Toc375769725"/>
+      <w:bookmarkStart w:id="995" w:name="_Toc375770077"/>
+      <w:bookmarkStart w:id="996" w:name="_Toc375770334"/>
+      <w:bookmarkStart w:id="997" w:name="_Toc376006509"/>
+      <w:bookmarkStart w:id="998" w:name="_Toc376024840"/>
+      <w:bookmarkStart w:id="999" w:name="_Toc405320990"/>
+      <w:bookmarkStart w:id="1000" w:name="_Toc405930028"/>
+      <w:bookmarkStart w:id="1001" w:name="_Toc405982964"/>
+      <w:bookmarkStart w:id="1002" w:name="_Toc406252782"/>
+      <w:bookmarkStart w:id="1003" w:name="_Toc406343917"/>
+      <w:bookmarkStart w:id="1004" w:name="_Toc406434135"/>
+      <w:bookmarkStart w:id="1005" w:name="_Toc406512587"/>
+      <w:bookmarkStart w:id="1006" w:name="_Toc406514505"/>
+      <w:bookmarkStart w:id="1007" w:name="_Toc406514592"/>
+      <w:bookmarkStart w:id="1008" w:name="_Toc406514682"/>
+      <w:bookmarkStart w:id="1009" w:name="_Toc406514770"/>
+      <w:bookmarkStart w:id="1010" w:name="_Toc406514858"/>
+      <w:bookmarkStart w:id="1011" w:name="_Toc406946267"/>
+      <w:bookmarkStart w:id="1012" w:name="_Toc406959386"/>
+      <w:bookmarkStart w:id="1013" w:name="_Toc406959473"/>
+      <w:bookmarkStart w:id="1014" w:name="_Toc407474113"/>
+      <w:bookmarkStart w:id="1015" w:name="_Toc407479300"/>
+      <w:bookmarkStart w:id="1016" w:name="_Toc407526885"/>
+      <w:bookmarkStart w:id="1017" w:name="_Toc407650724"/>
+      <w:bookmarkStart w:id="1018" w:name="_Toc408404116"/>
+      <w:bookmarkStart w:id="1019" w:name="_Toc437364337"/>
+      <w:bookmarkStart w:id="1020" w:name="_Toc437960218"/>
+      <w:bookmarkStart w:id="1021" w:name="_Toc437960436"/>
+      <w:bookmarkStart w:id="1022" w:name="_Toc437960510"/>
+      <w:bookmarkStart w:id="1023" w:name="_Toc437961696"/>
+      <w:bookmarkStart w:id="1024" w:name="_Toc438026021"/>
+      <w:bookmarkStart w:id="1025" w:name="_Toc438047585"/>
+      <w:bookmarkStart w:id="1026" w:name="_Toc438205186"/>
       <w:bookmarkEnd w:id="983"/>
       <w:bookmarkEnd w:id="984"/>
       <w:bookmarkEnd w:id="985"/>
@@ -20889,6 +22233,8 @@
       <w:bookmarkEnd w:id="1022"/>
       <w:bookmarkEnd w:id="1023"/>
       <w:bookmarkEnd w:id="1024"/>
+      <w:bookmarkEnd w:id="1025"/>
+      <w:bookmarkEnd w:id="1026"/>
     </w:p>
     <w:p>
       <w:pPr>
@@ -20910,52 +22256,50 @@
           <w:szCs w:val="32"/>
         </w:rPr>
       </w:pPr>
-      <w:bookmarkStart w:id="1025" w:name="_Toc375340537"/>
-      <w:bookmarkStart w:id="1026" w:name="_Toc375381836"/>
-      <w:bookmarkStart w:id="1027" w:name="_Toc375387192"/>
-      <w:bookmarkStart w:id="1028" w:name="_Toc375391331"/>
-      <w:bookmarkStart w:id="1029" w:name="_Toc375391421"/>
-      <w:bookmarkStart w:id="1030" w:name="_Toc375393096"/>
-      <w:bookmarkStart w:id="1031" w:name="_Toc375412196"/>
-      <w:bookmarkStart w:id="1032" w:name="_Toc375412284"/>
-      <w:bookmarkStart w:id="1033" w:name="_Toc375412664"/>
-      <w:bookmarkStart w:id="1034" w:name="_Toc375423807"/>
-      <w:bookmarkStart w:id="1035" w:name="_Toc375578248"/>
-      <w:bookmarkStart w:id="1036" w:name="_Toc375769726"/>
-      <w:bookmarkStart w:id="1037" w:name="_Toc375770078"/>
-      <w:bookmarkStart w:id="1038" w:name="_Toc375770335"/>
-      <w:bookmarkStart w:id="1039" w:name="_Toc376006510"/>
-      <w:bookmarkStart w:id="1040" w:name="_Toc376024841"/>
-      <w:bookmarkStart w:id="1041" w:name="_Toc405320991"/>
-      <w:bookmarkStart w:id="1042" w:name="_Toc405930029"/>
-      <w:bookmarkStart w:id="1043" w:name="_Toc405982965"/>
-      <w:bookmarkStart w:id="1044" w:name="_Toc406252783"/>
-      <w:bookmarkStart w:id="1045" w:name="_Toc406343918"/>
-      <w:bookmarkStart w:id="1046" w:name="_Toc406434136"/>
-      <w:bookmarkStart w:id="1047" w:name="_Toc406512588"/>
-      <w:bookmarkStart w:id="1048" w:name="_Toc406514506"/>
-      <w:bookmarkStart w:id="1049" w:name="_Toc406514593"/>
-      <w:bookmarkStart w:id="1050" w:name="_Toc406514683"/>
-      <w:bookmarkStart w:id="1051" w:name="_Toc406514771"/>
-      <w:bookmarkStart w:id="1052" w:name="_Toc406514859"/>
-      <w:bookmarkStart w:id="1053" w:name="_Toc406946268"/>
-      <w:bookmarkStart w:id="1054" w:name="_Toc406959387"/>
-      <w:bookmarkStart w:id="1055" w:name="_Toc406959474"/>
-      <w:bookmarkStart w:id="1056" w:name="_Toc407474114"/>
-      <w:bookmarkStart w:id="1057" w:name="_Toc407479301"/>
-      <w:bookmarkStart w:id="1058" w:name="_Toc407526886"/>
-      <w:bookmarkStart w:id="1059" w:name="_Toc407650725"/>
-      <w:bookmarkStart w:id="1060" w:name="_Toc408404117"/>
-      <w:bookmarkStart w:id="1061" w:name="_Toc437364338"/>
-      <w:bookmarkStart w:id="1062" w:name="_Toc437960219"/>
-      <w:bookmarkStart w:id="1063" w:name="_Toc437960437"/>
-      <w:bookmarkStart w:id="1064" w:name="_Toc437960511"/>
-      <w:bookmarkStart w:id="1065" w:name="_Toc437961697"/>
-      <w:bookmarkStart w:id="1066" w:name="_Toc438026022"/>
-      <w:bookmarkStart w:id="1067" w:name="_Toc438047586"/>
-      <w:bookmarkStart w:id="1068" w:name="_Toc438205187"/>
-      <w:bookmarkEnd w:id="1025"/>
-      <w:bookmarkEnd w:id="1026"/>
+      <w:bookmarkStart w:id="1027" w:name="_Toc375340537"/>
+      <w:bookmarkStart w:id="1028" w:name="_Toc375381836"/>
+      <w:bookmarkStart w:id="1029" w:name="_Toc375387192"/>
+      <w:bookmarkStart w:id="1030" w:name="_Toc375391331"/>
+      <w:bookmarkStart w:id="1031" w:name="_Toc375391421"/>
+      <w:bookmarkStart w:id="1032" w:name="_Toc375393096"/>
+      <w:bookmarkStart w:id="1033" w:name="_Toc375412196"/>
+      <w:bookmarkStart w:id="1034" w:name="_Toc375412284"/>
+      <w:bookmarkStart w:id="1035" w:name="_Toc375412664"/>
+      <w:bookmarkStart w:id="1036" w:name="_Toc375423807"/>
+      <w:bookmarkStart w:id="1037" w:name="_Toc375578248"/>
+      <w:bookmarkStart w:id="1038" w:name="_Toc375769726"/>
+      <w:bookmarkStart w:id="1039" w:name="_Toc375770078"/>
+      <w:bookmarkStart w:id="1040" w:name="_Toc375770335"/>
+      <w:bookmarkStart w:id="1041" w:name="_Toc376006510"/>
+      <w:bookmarkStart w:id="1042" w:name="_Toc376024841"/>
+      <w:bookmarkStart w:id="1043" w:name="_Toc405320991"/>
+      <w:bookmarkStart w:id="1044" w:name="_Toc405930029"/>
+      <w:bookmarkStart w:id="1045" w:name="_Toc405982965"/>
+      <w:bookmarkStart w:id="1046" w:name="_Toc406252783"/>
+      <w:bookmarkStart w:id="1047" w:name="_Toc406343918"/>
+      <w:bookmarkStart w:id="1048" w:name="_Toc406434136"/>
+      <w:bookmarkStart w:id="1049" w:name="_Toc406512588"/>
+      <w:bookmarkStart w:id="1050" w:name="_Toc406514506"/>
+      <w:bookmarkStart w:id="1051" w:name="_Toc406514593"/>
+      <w:bookmarkStart w:id="1052" w:name="_Toc406514683"/>
+      <w:bookmarkStart w:id="1053" w:name="_Toc406514771"/>
+      <w:bookmarkStart w:id="1054" w:name="_Toc406514859"/>
+      <w:bookmarkStart w:id="1055" w:name="_Toc406946268"/>
+      <w:bookmarkStart w:id="1056" w:name="_Toc406959387"/>
+      <w:bookmarkStart w:id="1057" w:name="_Toc406959474"/>
+      <w:bookmarkStart w:id="1058" w:name="_Toc407474114"/>
+      <w:bookmarkStart w:id="1059" w:name="_Toc407479301"/>
+      <w:bookmarkStart w:id="1060" w:name="_Toc407526886"/>
+      <w:bookmarkStart w:id="1061" w:name="_Toc407650725"/>
+      <w:bookmarkStart w:id="1062" w:name="_Toc408404117"/>
+      <w:bookmarkStart w:id="1063" w:name="_Toc437364338"/>
+      <w:bookmarkStart w:id="1064" w:name="_Toc437960219"/>
+      <w:bookmarkStart w:id="1065" w:name="_Toc437960437"/>
+      <w:bookmarkStart w:id="1066" w:name="_Toc437960511"/>
+      <w:bookmarkStart w:id="1067" w:name="_Toc437961697"/>
+      <w:bookmarkStart w:id="1068" w:name="_Toc438026022"/>
+      <w:bookmarkStart w:id="1069" w:name="_Toc438047586"/>
+      <w:bookmarkStart w:id="1070" w:name="_Toc438205187"/>
       <w:bookmarkEnd w:id="1027"/>
       <w:bookmarkEnd w:id="1028"/>
       <w:bookmarkEnd w:id="1029"/>
@@ -20998,6 +22342,8 @@
       <w:bookmarkEnd w:id="1066"/>
       <w:bookmarkEnd w:id="1067"/>
       <w:bookmarkEnd w:id="1068"/>
+      <w:bookmarkEnd w:id="1069"/>
+      <w:bookmarkEnd w:id="1070"/>
     </w:p>
     <w:p>
       <w:pPr>
@@ -21019,52 +22365,50 @@
           <w:szCs w:val="32"/>
         </w:rPr>
       </w:pPr>
-      <w:bookmarkStart w:id="1069" w:name="_Toc375340538"/>
-      <w:bookmarkStart w:id="1070" w:name="_Toc375381837"/>
-      <w:bookmarkStart w:id="1071" w:name="_Toc375387193"/>
-      <w:bookmarkStart w:id="1072" w:name="_Toc375391332"/>
-      <w:bookmarkStart w:id="1073" w:name="_Toc375391422"/>
-      <w:bookmarkStart w:id="1074" w:name="_Toc375393097"/>
-      <w:bookmarkStart w:id="1075" w:name="_Toc375412197"/>
-      <w:bookmarkStart w:id="1076" w:name="_Toc375412285"/>
-      <w:bookmarkStart w:id="1077" w:name="_Toc375412665"/>
-      <w:bookmarkStart w:id="1078" w:name="_Toc375423808"/>
-      <w:bookmarkStart w:id="1079" w:name="_Toc375578249"/>
-      <w:bookmarkStart w:id="1080" w:name="_Toc375769727"/>
-      <w:bookmarkStart w:id="1081" w:name="_Toc375770079"/>
-      <w:bookmarkStart w:id="1082" w:name="_Toc375770336"/>
-      <w:bookmarkStart w:id="1083" w:name="_Toc376006511"/>
-      <w:bookmarkStart w:id="1084" w:name="_Toc376024842"/>
-      <w:bookmarkStart w:id="1085" w:name="_Toc405320992"/>
-      <w:bookmarkStart w:id="1086" w:name="_Toc405930030"/>
-      <w:bookmarkStart w:id="1087" w:name="_Toc405982966"/>
-      <w:bookmarkStart w:id="1088" w:name="_Toc406252784"/>
-      <w:bookmarkStart w:id="1089" w:name="_Toc406343919"/>
-      <w:bookmarkStart w:id="1090" w:name="_Toc406434137"/>
-      <w:bookmarkStart w:id="1091" w:name="_Toc406512589"/>
-      <w:bookmarkStart w:id="1092" w:name="_Toc406514507"/>
-      <w:bookmarkStart w:id="1093" w:name="_Toc406514594"/>
-      <w:bookmarkStart w:id="1094" w:name="_Toc406514684"/>
-      <w:bookmarkStart w:id="1095" w:name="_Toc406514772"/>
-      <w:bookmarkStart w:id="1096" w:name="_Toc406514860"/>
-      <w:bookmarkStart w:id="1097" w:name="_Toc406946269"/>
-      <w:bookmarkStart w:id="1098" w:name="_Toc406959388"/>
-      <w:bookmarkStart w:id="1099" w:name="_Toc406959475"/>
-      <w:bookmarkStart w:id="1100" w:name="_Toc407474115"/>
-      <w:bookmarkStart w:id="1101" w:name="_Toc407479302"/>
-      <w:bookmarkStart w:id="1102" w:name="_Toc407526887"/>
-      <w:bookmarkStart w:id="1103" w:name="_Toc407650726"/>
-      <w:bookmarkStart w:id="1104" w:name="_Toc408404118"/>
-      <w:bookmarkStart w:id="1105" w:name="_Toc437364339"/>
-      <w:bookmarkStart w:id="1106" w:name="_Toc437960220"/>
-      <w:bookmarkStart w:id="1107" w:name="_Toc437960438"/>
-      <w:bookmarkStart w:id="1108" w:name="_Toc437960512"/>
-      <w:bookmarkStart w:id="1109" w:name="_Toc437961698"/>
-      <w:bookmarkStart w:id="1110" w:name="_Toc438026023"/>
-      <w:bookmarkStart w:id="1111" w:name="_Toc438047587"/>
-      <w:bookmarkStart w:id="1112" w:name="_Toc438205188"/>
-      <w:bookmarkEnd w:id="1069"/>
-      <w:bookmarkEnd w:id="1070"/>
+      <w:bookmarkStart w:id="1071" w:name="_Toc375340538"/>
+      <w:bookmarkStart w:id="1072" w:name="_Toc375381837"/>
+      <w:bookmarkStart w:id="1073" w:name="_Toc375387193"/>
+      <w:bookmarkStart w:id="1074" w:name="_Toc375391332"/>
+      <w:bookmarkStart w:id="1075" w:name="_Toc375391422"/>
+      <w:bookmarkStart w:id="1076" w:name="_Toc375393097"/>
+      <w:bookmarkStart w:id="1077" w:name="_Toc375412197"/>
+      <w:bookmarkStart w:id="1078" w:name="_Toc375412285"/>
+      <w:bookmarkStart w:id="1079" w:name="_Toc375412665"/>
+      <w:bookmarkStart w:id="1080" w:name="_Toc375423808"/>
+      <w:bookmarkStart w:id="1081" w:name="_Toc375578249"/>
+      <w:bookmarkStart w:id="1082" w:name="_Toc375769727"/>
+      <w:bookmarkStart w:id="1083" w:name="_Toc375770079"/>
+      <w:bookmarkStart w:id="1084" w:name="_Toc375770336"/>
+      <w:bookmarkStart w:id="1085" w:name="_Toc376006511"/>
+      <w:bookmarkStart w:id="1086" w:name="_Toc376024842"/>
+      <w:bookmarkStart w:id="1087" w:name="_Toc405320992"/>
+      <w:bookmarkStart w:id="1088" w:name="_Toc405930030"/>
+      <w:bookmarkStart w:id="1089" w:name="_Toc405982966"/>
+      <w:bookmarkStart w:id="1090" w:name="_Toc406252784"/>
+      <w:bookmarkStart w:id="1091" w:name="_Toc406343919"/>
+      <w:bookmarkStart w:id="1092" w:name="_Toc406434137"/>
+      <w:bookmarkStart w:id="1093" w:name="_Toc406512589"/>
+      <w:bookmarkStart w:id="1094" w:name="_Toc406514507"/>
+      <w:bookmarkStart w:id="1095" w:name="_Toc406514594"/>
+      <w:bookmarkStart w:id="1096" w:name="_Toc406514684"/>
+      <w:bookmarkStart w:id="1097" w:name="_Toc406514772"/>
+      <w:bookmarkStart w:id="1098" w:name="_Toc406514860"/>
+      <w:bookmarkStart w:id="1099" w:name="_Toc406946269"/>
+      <w:bookmarkStart w:id="1100" w:name="_Toc406959388"/>
+      <w:bookmarkStart w:id="1101" w:name="_Toc406959475"/>
+      <w:bookmarkStart w:id="1102" w:name="_Toc407474115"/>
+      <w:bookmarkStart w:id="1103" w:name="_Toc407479302"/>
+      <w:bookmarkStart w:id="1104" w:name="_Toc407526887"/>
+      <w:bookmarkStart w:id="1105" w:name="_Toc407650726"/>
+      <w:bookmarkStart w:id="1106" w:name="_Toc408404118"/>
+      <w:bookmarkStart w:id="1107" w:name="_Toc437364339"/>
+      <w:bookmarkStart w:id="1108" w:name="_Toc437960220"/>
+      <w:bookmarkStart w:id="1109" w:name="_Toc437960438"/>
+      <w:bookmarkStart w:id="1110" w:name="_Toc437960512"/>
+      <w:bookmarkStart w:id="1111" w:name="_Toc437961698"/>
+      <w:bookmarkStart w:id="1112" w:name="_Toc438026023"/>
+      <w:bookmarkStart w:id="1113" w:name="_Toc438047587"/>
+      <w:bookmarkStart w:id="1114" w:name="_Toc438205188"/>
       <w:bookmarkEnd w:id="1071"/>
       <w:bookmarkEnd w:id="1072"/>
       <w:bookmarkEnd w:id="1073"/>
@@ -21107,6 +22451,8 @@
       <w:bookmarkEnd w:id="1110"/>
       <w:bookmarkEnd w:id="1111"/>
       <w:bookmarkEnd w:id="1112"/>
+      <w:bookmarkEnd w:id="1113"/>
+      <w:bookmarkEnd w:id="1114"/>
     </w:p>
     <w:p>
       <w:pPr>
@@ -21128,52 +22474,50 @@
           <w:szCs w:val="32"/>
         </w:rPr>
       </w:pPr>
-      <w:bookmarkStart w:id="1113" w:name="_Toc375340539"/>
-      <w:bookmarkStart w:id="1114" w:name="_Toc375381838"/>
-      <w:bookmarkStart w:id="1115" w:name="_Toc375387194"/>
-      <w:bookmarkStart w:id="1116" w:name="_Toc375391333"/>
-      <w:bookmarkStart w:id="1117" w:name="_Toc375391423"/>
-      <w:bookmarkStart w:id="1118" w:name="_Toc375393098"/>
-      <w:bookmarkStart w:id="1119" w:name="_Toc375412198"/>
-      <w:bookmarkStart w:id="1120" w:name="_Toc375412286"/>
-      <w:bookmarkStart w:id="1121" w:name="_Toc375412666"/>
-      <w:bookmarkStart w:id="1122" w:name="_Toc375423809"/>
-      <w:bookmarkStart w:id="1123" w:name="_Toc375578250"/>
-      <w:bookmarkStart w:id="1124" w:name="_Toc375769728"/>
-      <w:bookmarkStart w:id="1125" w:name="_Toc375770080"/>
-      <w:bookmarkStart w:id="1126" w:name="_Toc375770337"/>
-      <w:bookmarkStart w:id="1127" w:name="_Toc376006512"/>
-      <w:bookmarkStart w:id="1128" w:name="_Toc376024843"/>
-      <w:bookmarkStart w:id="1129" w:name="_Toc405320993"/>
-      <w:bookmarkStart w:id="1130" w:name="_Toc405930031"/>
-      <w:bookmarkStart w:id="1131" w:name="_Toc405982967"/>
-      <w:bookmarkStart w:id="1132" w:name="_Toc406252785"/>
-      <w:bookmarkStart w:id="1133" w:name="_Toc406343920"/>
-      <w:bookmarkStart w:id="1134" w:name="_Toc406434138"/>
-      <w:bookmarkStart w:id="1135" w:name="_Toc406512590"/>
-      <w:bookmarkStart w:id="1136" w:name="_Toc406514508"/>
-      <w:bookmarkStart w:id="1137" w:name="_Toc406514595"/>
-      <w:bookmarkStart w:id="1138" w:name="_Toc406514685"/>
-      <w:bookmarkStart w:id="1139" w:name="_Toc406514773"/>
-      <w:bookmarkStart w:id="1140" w:name="_Toc406514861"/>
-      <w:bookmarkStart w:id="1141" w:name="_Toc406946270"/>
-      <w:bookmarkStart w:id="1142" w:name="_Toc406959389"/>
-      <w:bookmarkStart w:id="1143" w:name="_Toc406959476"/>
-      <w:bookmarkStart w:id="1144" w:name="_Toc407474116"/>
-      <w:bookmarkStart w:id="1145" w:name="_Toc407479303"/>
-      <w:bookmarkStart w:id="1146" w:name="_Toc407526888"/>
-      <w:bookmarkStart w:id="1147" w:name="_Toc407650727"/>
-      <w:bookmarkStart w:id="1148" w:name="_Toc408404119"/>
-      <w:bookmarkStart w:id="1149" w:name="_Toc437364340"/>
-      <w:bookmarkStart w:id="1150" w:name="_Toc437960221"/>
-      <w:bookmarkStart w:id="1151" w:name="_Toc437960439"/>
-      <w:bookmarkStart w:id="1152" w:name="_Toc437960513"/>
-      <w:bookmarkStart w:id="1153" w:name="_Toc437961699"/>
-      <w:bookmarkStart w:id="1154" w:name="_Toc438026024"/>
-      <w:bookmarkStart w:id="1155" w:name="_Toc438047588"/>
-      <w:bookmarkStart w:id="1156" w:name="_Toc438205189"/>
-      <w:bookmarkEnd w:id="1113"/>
-      <w:bookmarkEnd w:id="1114"/>
+      <w:bookmarkStart w:id="1115" w:name="_Toc375340539"/>
+      <w:bookmarkStart w:id="1116" w:name="_Toc375381838"/>
+      <w:bookmarkStart w:id="1117" w:name="_Toc375387194"/>
+      <w:bookmarkStart w:id="1118" w:name="_Toc375391333"/>
+      <w:bookmarkStart w:id="1119" w:name="_Toc375391423"/>
+      <w:bookmarkStart w:id="1120" w:name="_Toc375393098"/>
+      <w:bookmarkStart w:id="1121" w:name="_Toc375412198"/>
+      <w:bookmarkStart w:id="1122" w:name="_Toc375412286"/>
+      <w:bookmarkStart w:id="1123" w:name="_Toc375412666"/>
+      <w:bookmarkStart w:id="1124" w:name="_Toc375423809"/>
+      <w:bookmarkStart w:id="1125" w:name="_Toc375578250"/>
+      <w:bookmarkStart w:id="1126" w:name="_Toc375769728"/>
+      <w:bookmarkStart w:id="1127" w:name="_Toc375770080"/>
+      <w:bookmarkStart w:id="1128" w:name="_Toc375770337"/>
+      <w:bookmarkStart w:id="1129" w:name="_Toc376006512"/>
+      <w:bookmarkStart w:id="1130" w:name="_Toc376024843"/>
+      <w:bookmarkStart w:id="1131" w:name="_Toc405320993"/>
+      <w:bookmarkStart w:id="1132" w:name="_Toc405930031"/>
+      <w:bookmarkStart w:id="1133" w:name="_Toc405982967"/>
+      <w:bookmarkStart w:id="1134" w:name="_Toc406252785"/>
+      <w:bookmarkStart w:id="1135" w:name="_Toc406343920"/>
+      <w:bookmarkStart w:id="1136" w:name="_Toc406434138"/>
+      <w:bookmarkStart w:id="1137" w:name="_Toc406512590"/>
+      <w:bookmarkStart w:id="1138" w:name="_Toc406514508"/>
+      <w:bookmarkStart w:id="1139" w:name="_Toc406514595"/>
+      <w:bookmarkStart w:id="1140" w:name="_Toc406514685"/>
+      <w:bookmarkStart w:id="1141" w:name="_Toc406514773"/>
+      <w:bookmarkStart w:id="1142" w:name="_Toc406514861"/>
+      <w:bookmarkStart w:id="1143" w:name="_Toc406946270"/>
+      <w:bookmarkStart w:id="1144" w:name="_Toc406959389"/>
+      <w:bookmarkStart w:id="1145" w:name="_Toc406959476"/>
+      <w:bookmarkStart w:id="1146" w:name="_Toc407474116"/>
+      <w:bookmarkStart w:id="1147" w:name="_Toc407479303"/>
+      <w:bookmarkStart w:id="1148" w:name="_Toc407526888"/>
+      <w:bookmarkStart w:id="1149" w:name="_Toc407650727"/>
+      <w:bookmarkStart w:id="1150" w:name="_Toc408404119"/>
+      <w:bookmarkStart w:id="1151" w:name="_Toc437364340"/>
+      <w:bookmarkStart w:id="1152" w:name="_Toc437960221"/>
+      <w:bookmarkStart w:id="1153" w:name="_Toc437960439"/>
+      <w:bookmarkStart w:id="1154" w:name="_Toc437960513"/>
+      <w:bookmarkStart w:id="1155" w:name="_Toc437961699"/>
+      <w:bookmarkStart w:id="1156" w:name="_Toc438026024"/>
+      <w:bookmarkStart w:id="1157" w:name="_Toc438047588"/>
+      <w:bookmarkStart w:id="1158" w:name="_Toc438205189"/>
       <w:bookmarkEnd w:id="1115"/>
       <w:bookmarkEnd w:id="1116"/>
       <w:bookmarkEnd w:id="1117"/>
@@ -21216,6 +22560,8 @@
       <w:bookmarkEnd w:id="1154"/>
       <w:bookmarkEnd w:id="1155"/>
       <w:bookmarkEnd w:id="1156"/>
+      <w:bookmarkEnd w:id="1157"/>
+      <w:bookmarkEnd w:id="1158"/>
     </w:p>
     <w:p>
       <w:pPr>
@@ -21237,52 +22583,50 @@
           <w:szCs w:val="32"/>
         </w:rPr>
       </w:pPr>
-      <w:bookmarkStart w:id="1157" w:name="_Toc375340540"/>
-      <w:bookmarkStart w:id="1158" w:name="_Toc375381839"/>
-      <w:bookmarkStart w:id="1159" w:name="_Toc375387195"/>
-      <w:bookmarkStart w:id="1160" w:name="_Toc375391334"/>
-      <w:bookmarkStart w:id="1161" w:name="_Toc375391424"/>
-      <w:bookmarkStart w:id="1162" w:name="_Toc375393099"/>
-      <w:bookmarkStart w:id="1163" w:name="_Toc375412199"/>
-      <w:bookmarkStart w:id="1164" w:name="_Toc375412287"/>
-      <w:bookmarkStart w:id="1165" w:name="_Toc375412667"/>
-      <w:bookmarkStart w:id="1166" w:name="_Toc375423810"/>
-      <w:bookmarkStart w:id="1167" w:name="_Toc375578251"/>
-      <w:bookmarkStart w:id="1168" w:name="_Toc375769729"/>
-      <w:bookmarkStart w:id="1169" w:name="_Toc375770081"/>
-      <w:bookmarkStart w:id="1170" w:name="_Toc375770338"/>
-      <w:bookmarkStart w:id="1171" w:name="_Toc376006513"/>
-      <w:bookmarkStart w:id="1172" w:name="_Toc376024844"/>
-      <w:bookmarkStart w:id="1173" w:name="_Toc405320994"/>
-      <w:bookmarkStart w:id="1174" w:name="_Toc405930032"/>
-      <w:bookmarkStart w:id="1175" w:name="_Toc405982968"/>
-      <w:bookmarkStart w:id="1176" w:name="_Toc406252786"/>
-      <w:bookmarkStart w:id="1177" w:name="_Toc406343921"/>
-      <w:bookmarkStart w:id="1178" w:name="_Toc406434139"/>
-      <w:bookmarkStart w:id="1179" w:name="_Toc406512591"/>
-      <w:bookmarkStart w:id="1180" w:name="_Toc406514509"/>
-      <w:bookmarkStart w:id="1181" w:name="_Toc406514596"/>
-      <w:bookmarkStart w:id="1182" w:name="_Toc406514686"/>
-      <w:bookmarkStart w:id="1183" w:name="_Toc406514774"/>
-      <w:bookmarkStart w:id="1184" w:name="_Toc406514862"/>
-      <w:bookmarkStart w:id="1185" w:name="_Toc406946271"/>
-      <w:bookmarkStart w:id="1186" w:name="_Toc406959390"/>
-      <w:bookmarkStart w:id="1187" w:name="_Toc406959477"/>
-      <w:bookmarkStart w:id="1188" w:name="_Toc407474117"/>
-      <w:bookmarkStart w:id="1189" w:name="_Toc407479304"/>
-      <w:bookmarkStart w:id="1190" w:name="_Toc407526889"/>
-      <w:bookmarkStart w:id="1191" w:name="_Toc407650728"/>
-      <w:bookmarkStart w:id="1192" w:name="_Toc408404120"/>
-      <w:bookmarkStart w:id="1193" w:name="_Toc437364341"/>
-      <w:bookmarkStart w:id="1194" w:name="_Toc437960222"/>
-      <w:bookmarkStart w:id="1195" w:name="_Toc437960440"/>
-      <w:bookmarkStart w:id="1196" w:name="_Toc437960514"/>
-      <w:bookmarkStart w:id="1197" w:name="_Toc437961700"/>
-      <w:bookmarkStart w:id="1198" w:name="_Toc438026025"/>
-      <w:bookmarkStart w:id="1199" w:name="_Toc438047589"/>
-      <w:bookmarkStart w:id="1200" w:name="_Toc438205190"/>
-      <w:bookmarkEnd w:id="1157"/>
-      <w:bookmarkEnd w:id="1158"/>
+      <w:bookmarkStart w:id="1159" w:name="_Toc375340540"/>
+      <w:bookmarkStart w:id="1160" w:name="_Toc375381839"/>
+      <w:bookmarkStart w:id="1161" w:name="_Toc375387195"/>
+      <w:bookmarkStart w:id="1162" w:name="_Toc375391334"/>
+      <w:bookmarkStart w:id="1163" w:name="_Toc375391424"/>
+      <w:bookmarkStart w:id="1164" w:name="_Toc375393099"/>
+      <w:bookmarkStart w:id="1165" w:name="_Toc375412199"/>
+      <w:bookmarkStart w:id="1166" w:name="_Toc375412287"/>
+      <w:bookmarkStart w:id="1167" w:name="_Toc375412667"/>
+      <w:bookmarkStart w:id="1168" w:name="_Toc375423810"/>
+      <w:bookmarkStart w:id="1169" w:name="_Toc375578251"/>
+      <w:bookmarkStart w:id="1170" w:name="_Toc375769729"/>
+      <w:bookmarkStart w:id="1171" w:name="_Toc375770081"/>
+      <w:bookmarkStart w:id="1172" w:name="_Toc375770338"/>
+      <w:bookmarkStart w:id="1173" w:name="_Toc376006513"/>
+      <w:bookmarkStart w:id="1174" w:name="_Toc376024844"/>
+      <w:bookmarkStart w:id="1175" w:name="_Toc405320994"/>
+      <w:bookmarkStart w:id="1176" w:name="_Toc405930032"/>
+      <w:bookmarkStart w:id="1177" w:name="_Toc405982968"/>
+      <w:bookmarkStart w:id="1178" w:name="_Toc406252786"/>
+      <w:bookmarkStart w:id="1179" w:name="_Toc406343921"/>
+      <w:bookmarkStart w:id="1180" w:name="_Toc406434139"/>
+      <w:bookmarkStart w:id="1181" w:name="_Toc406512591"/>
+      <w:bookmarkStart w:id="1182" w:name="_Toc406514509"/>
+      <w:bookmarkStart w:id="1183" w:name="_Toc406514596"/>
+      <w:bookmarkStart w:id="1184" w:name="_Toc406514686"/>
+      <w:bookmarkStart w:id="1185" w:name="_Toc406514774"/>
+      <w:bookmarkStart w:id="1186" w:name="_Toc406514862"/>
+      <w:bookmarkStart w:id="1187" w:name="_Toc406946271"/>
+      <w:bookmarkStart w:id="1188" w:name="_Toc406959390"/>
+      <w:bookmarkStart w:id="1189" w:name="_Toc406959477"/>
+      <w:bookmarkStart w:id="1190" w:name="_Toc407474117"/>
+      <w:bookmarkStart w:id="1191" w:name="_Toc407479304"/>
+      <w:bookmarkStart w:id="1192" w:name="_Toc407526889"/>
+      <w:bookmarkStart w:id="1193" w:name="_Toc407650728"/>
+      <w:bookmarkStart w:id="1194" w:name="_Toc408404120"/>
+      <w:bookmarkStart w:id="1195" w:name="_Toc437364341"/>
+      <w:bookmarkStart w:id="1196" w:name="_Toc437960222"/>
+      <w:bookmarkStart w:id="1197" w:name="_Toc437960440"/>
+      <w:bookmarkStart w:id="1198" w:name="_Toc437960514"/>
+      <w:bookmarkStart w:id="1199" w:name="_Toc437961700"/>
+      <w:bookmarkStart w:id="1200" w:name="_Toc438026025"/>
+      <w:bookmarkStart w:id="1201" w:name="_Toc438047589"/>
+      <w:bookmarkStart w:id="1202" w:name="_Toc438205190"/>
       <w:bookmarkEnd w:id="1159"/>
       <w:bookmarkEnd w:id="1160"/>
       <w:bookmarkEnd w:id="1161"/>
@@ -21325,6 +22669,8 @@
       <w:bookmarkEnd w:id="1198"/>
       <w:bookmarkEnd w:id="1199"/>
       <w:bookmarkEnd w:id="1200"/>
+      <w:bookmarkEnd w:id="1201"/>
+      <w:bookmarkEnd w:id="1202"/>
     </w:p>
     <w:p>
       <w:pPr>
@@ -21348,6 +22694,41 @@
     </w:p>
     <w:p>
       <w:pPr>
+        <w:ind w:firstLine="480"/>
+        <w:rPr>
+          <w:rFonts w:hint="eastAsia"/>
+        </w:rPr>
+      </w:pPr>
+      <w:r>
+        <w:rPr>
+          <w:rFonts w:hint="eastAsia"/>
+        </w:rPr>
+        <w:t>发布任务</w:t>
+      </w:r>
+      <w:r>
+        <w:t>、</w:t>
+      </w:r>
+      <w:r>
+        <w:rPr>
+          <w:rFonts w:hint="eastAsia"/>
+        </w:rPr>
+        <w:t>竞价</w:t>
+      </w:r>
+      <w:r>
+        <w:t>、</w:t>
+      </w:r>
+      <w:r>
+        <w:rPr>
+          <w:rFonts w:hint="eastAsia"/>
+        </w:rPr>
+        <w:t>用户</w:t>
+      </w:r>
+      <w:r>
+        <w:t>账户的截图</w:t>
+      </w:r>
+    </w:p>
+    <w:p>
+      <w:pPr>
         <w:pStyle w:val="2"/>
         <w:numPr>
           <w:ilvl w:val="1"/>
@@ -21355,9 +22736,6 @@
         </w:numPr>
         <w:spacing w:beforeLines="100" w:before="326" w:afterLines="100" w:after="326"/>
         <w:ind w:firstLineChars="0"/>
-        <w:rPr>
-          <w:b/>
-        </w:rPr>
       </w:pPr>
       <w:r>
         <w:rPr>
@@ -21367,6 +22745,32 @@
       </w:r>
       <w:r>
         <w:t>测试</w:t>
+      </w:r>
+    </w:p>
+    <w:p>
+      <w:pPr>
+        <w:ind w:firstLine="480"/>
+        <w:rPr>
+          <w:rFonts w:hint="eastAsia"/>
+        </w:rPr>
+      </w:pPr>
+      <w:r>
+        <w:rPr>
+          <w:rFonts w:hint="eastAsia"/>
+        </w:rPr>
+        <w:t>把</w:t>
+      </w:r>
+      <w:r>
+        <w:t>高并发、</w:t>
+      </w:r>
+      <w:r>
+        <w:rPr>
+          <w:rFonts w:hint="eastAsia"/>
+        </w:rPr>
+        <w:t>图片存储</w:t>
+      </w:r>
+      <w:r>
+        <w:t>等放在这</w:t>
       </w:r>
     </w:p>
     <w:p>
@@ -21378,14 +22782,15 @@
           <w:b/>
         </w:rPr>
       </w:pPr>
-      <w:bookmarkStart w:id="1201" w:name="_Toc318634180"/>
-      <w:bookmarkStart w:id="1202" w:name="_Toc406434146"/>
-      <w:bookmarkStart w:id="1203" w:name="_Toc406512598"/>
-      <w:bookmarkStart w:id="1204" w:name="_Toc438205193"/>
-      <w:r>
-        <w:rPr>
-          <w:rFonts w:hint="eastAsia"/>
-        </w:rPr>
+      <w:bookmarkStart w:id="1203" w:name="_Toc318634180"/>
+      <w:bookmarkStart w:id="1204" w:name="_Toc406434146"/>
+      <w:bookmarkStart w:id="1205" w:name="_Toc406512598"/>
+      <w:bookmarkStart w:id="1206" w:name="_Toc438205193"/>
+      <w:r>
+        <w:rPr>
+          <w:rFonts w:hint="eastAsia"/>
+        </w:rPr>
+        <w:lastRenderedPageBreak/>
         <w:t>第六章</w:t>
       </w:r>
       <w:r>
@@ -21400,11 +22805,11 @@
         </w:rPr>
         <w:t>总结与展望</w:t>
       </w:r>
-      <w:bookmarkEnd w:id="978"/>
-      <w:bookmarkEnd w:id="1201"/>
-      <w:bookmarkEnd w:id="1202"/>
+      <w:bookmarkEnd w:id="980"/>
       <w:bookmarkEnd w:id="1203"/>
       <w:bookmarkEnd w:id="1204"/>
+      <w:bookmarkEnd w:id="1205"/>
+      <w:bookmarkEnd w:id="1206"/>
     </w:p>
     <w:p>
       <w:pPr>
@@ -21425,52 +22830,50 @@
           <w:szCs w:val="32"/>
         </w:rPr>
       </w:pPr>
-      <w:bookmarkStart w:id="1205" w:name="_Toc375340549"/>
-      <w:bookmarkStart w:id="1206" w:name="_Toc375381848"/>
-      <w:bookmarkStart w:id="1207" w:name="_Toc375387204"/>
-      <w:bookmarkStart w:id="1208" w:name="_Toc375391343"/>
-      <w:bookmarkStart w:id="1209" w:name="_Toc375391433"/>
-      <w:bookmarkStart w:id="1210" w:name="_Toc375393108"/>
-      <w:bookmarkStart w:id="1211" w:name="_Toc375412208"/>
-      <w:bookmarkStart w:id="1212" w:name="_Toc375412296"/>
-      <w:bookmarkStart w:id="1213" w:name="_Toc375412676"/>
-      <w:bookmarkStart w:id="1214" w:name="_Toc375423819"/>
-      <w:bookmarkStart w:id="1215" w:name="_Toc375578260"/>
-      <w:bookmarkStart w:id="1216" w:name="_Toc375769738"/>
-      <w:bookmarkStart w:id="1217" w:name="_Toc375770090"/>
-      <w:bookmarkStart w:id="1218" w:name="_Toc375770347"/>
-      <w:bookmarkStart w:id="1219" w:name="_Toc376006522"/>
-      <w:bookmarkStart w:id="1220" w:name="_Toc376024853"/>
-      <w:bookmarkStart w:id="1221" w:name="_Toc405321003"/>
-      <w:bookmarkStart w:id="1222" w:name="_Toc405930041"/>
-      <w:bookmarkStart w:id="1223" w:name="_Toc405982976"/>
-      <w:bookmarkStart w:id="1224" w:name="_Toc406252794"/>
-      <w:bookmarkStart w:id="1225" w:name="_Toc406343929"/>
-      <w:bookmarkStart w:id="1226" w:name="_Toc406434147"/>
-      <w:bookmarkStart w:id="1227" w:name="_Toc406512599"/>
-      <w:bookmarkStart w:id="1228" w:name="_Toc406514517"/>
-      <w:bookmarkStart w:id="1229" w:name="_Toc406514604"/>
-      <w:bookmarkStart w:id="1230" w:name="_Toc406514694"/>
-      <w:bookmarkStart w:id="1231" w:name="_Toc406514782"/>
-      <w:bookmarkStart w:id="1232" w:name="_Toc406514870"/>
-      <w:bookmarkStart w:id="1233" w:name="_Toc406946279"/>
-      <w:bookmarkStart w:id="1234" w:name="_Toc406959398"/>
-      <w:bookmarkStart w:id="1235" w:name="_Toc406959485"/>
-      <w:bookmarkStart w:id="1236" w:name="_Toc407474125"/>
-      <w:bookmarkStart w:id="1237" w:name="_Toc407479313"/>
-      <w:bookmarkStart w:id="1238" w:name="_Toc407526898"/>
-      <w:bookmarkStart w:id="1239" w:name="_Toc407650737"/>
-      <w:bookmarkStart w:id="1240" w:name="_Toc408404129"/>
-      <w:bookmarkStart w:id="1241" w:name="_Toc437364350"/>
-      <w:bookmarkStart w:id="1242" w:name="_Toc437960226"/>
-      <w:bookmarkStart w:id="1243" w:name="_Toc437960444"/>
-      <w:bookmarkStart w:id="1244" w:name="_Toc437960518"/>
-      <w:bookmarkStart w:id="1245" w:name="_Toc437961704"/>
-      <w:bookmarkStart w:id="1246" w:name="_Toc438026029"/>
-      <w:bookmarkStart w:id="1247" w:name="_Toc438047597"/>
-      <w:bookmarkStart w:id="1248" w:name="_Toc438205194"/>
-      <w:bookmarkEnd w:id="1205"/>
-      <w:bookmarkEnd w:id="1206"/>
+      <w:bookmarkStart w:id="1207" w:name="_Toc375340549"/>
+      <w:bookmarkStart w:id="1208" w:name="_Toc375381848"/>
+      <w:bookmarkStart w:id="1209" w:name="_Toc375387204"/>
+      <w:bookmarkStart w:id="1210" w:name="_Toc375391343"/>
+      <w:bookmarkStart w:id="1211" w:name="_Toc375391433"/>
+      <w:bookmarkStart w:id="1212" w:name="_Toc375393108"/>
+      <w:bookmarkStart w:id="1213" w:name="_Toc375412208"/>
+      <w:bookmarkStart w:id="1214" w:name="_Toc375412296"/>
+      <w:bookmarkStart w:id="1215" w:name="_Toc375412676"/>
+      <w:bookmarkStart w:id="1216" w:name="_Toc375423819"/>
+      <w:bookmarkStart w:id="1217" w:name="_Toc375578260"/>
+      <w:bookmarkStart w:id="1218" w:name="_Toc375769738"/>
+      <w:bookmarkStart w:id="1219" w:name="_Toc375770090"/>
+      <w:bookmarkStart w:id="1220" w:name="_Toc375770347"/>
+      <w:bookmarkStart w:id="1221" w:name="_Toc376006522"/>
+      <w:bookmarkStart w:id="1222" w:name="_Toc376024853"/>
+      <w:bookmarkStart w:id="1223" w:name="_Toc405321003"/>
+      <w:bookmarkStart w:id="1224" w:name="_Toc405930041"/>
+      <w:bookmarkStart w:id="1225" w:name="_Toc405982976"/>
+      <w:bookmarkStart w:id="1226" w:name="_Toc406252794"/>
+      <w:bookmarkStart w:id="1227" w:name="_Toc406343929"/>
+      <w:bookmarkStart w:id="1228" w:name="_Toc406434147"/>
+      <w:bookmarkStart w:id="1229" w:name="_Toc406512599"/>
+      <w:bookmarkStart w:id="1230" w:name="_Toc406514517"/>
+      <w:bookmarkStart w:id="1231" w:name="_Toc406514604"/>
+      <w:bookmarkStart w:id="1232" w:name="_Toc406514694"/>
+      <w:bookmarkStart w:id="1233" w:name="_Toc406514782"/>
+      <w:bookmarkStart w:id="1234" w:name="_Toc406514870"/>
+      <w:bookmarkStart w:id="1235" w:name="_Toc406946279"/>
+      <w:bookmarkStart w:id="1236" w:name="_Toc406959398"/>
+      <w:bookmarkStart w:id="1237" w:name="_Toc406959485"/>
+      <w:bookmarkStart w:id="1238" w:name="_Toc407474125"/>
+      <w:bookmarkStart w:id="1239" w:name="_Toc407479313"/>
+      <w:bookmarkStart w:id="1240" w:name="_Toc407526898"/>
+      <w:bookmarkStart w:id="1241" w:name="_Toc407650737"/>
+      <w:bookmarkStart w:id="1242" w:name="_Toc408404129"/>
+      <w:bookmarkStart w:id="1243" w:name="_Toc437364350"/>
+      <w:bookmarkStart w:id="1244" w:name="_Toc437960226"/>
+      <w:bookmarkStart w:id="1245" w:name="_Toc437960444"/>
+      <w:bookmarkStart w:id="1246" w:name="_Toc437960518"/>
+      <w:bookmarkStart w:id="1247" w:name="_Toc437961704"/>
+      <w:bookmarkStart w:id="1248" w:name="_Toc438026029"/>
+      <w:bookmarkStart w:id="1249" w:name="_Toc438047597"/>
+      <w:bookmarkStart w:id="1250" w:name="_Toc438205194"/>
       <w:bookmarkEnd w:id="1207"/>
       <w:bookmarkEnd w:id="1208"/>
       <w:bookmarkEnd w:id="1209"/>
@@ -21513,6 +22916,8 @@
       <w:bookmarkEnd w:id="1246"/>
       <w:bookmarkEnd w:id="1247"/>
       <w:bookmarkEnd w:id="1248"/>
+      <w:bookmarkEnd w:id="1249"/>
+      <w:bookmarkEnd w:id="1250"/>
     </w:p>
     <w:p>
       <w:pPr>
@@ -21527,18 +22932,18 @@
           <w:b/>
         </w:rPr>
       </w:pPr>
-      <w:bookmarkStart w:id="1249" w:name="_Toc406434148"/>
-      <w:bookmarkStart w:id="1250" w:name="_Toc406512600"/>
-      <w:bookmarkStart w:id="1251" w:name="_Toc438205195"/>
+      <w:bookmarkStart w:id="1251" w:name="_Toc406434148"/>
+      <w:bookmarkStart w:id="1252" w:name="_Toc406512600"/>
+      <w:bookmarkStart w:id="1253" w:name="_Toc438205195"/>
       <w:r>
         <w:rPr>
           <w:rFonts w:hint="eastAsia"/>
         </w:rPr>
         <w:t>工作总结</w:t>
       </w:r>
-      <w:bookmarkEnd w:id="1249"/>
-      <w:bookmarkEnd w:id="1250"/>
       <w:bookmarkEnd w:id="1251"/>
+      <w:bookmarkEnd w:id="1252"/>
+      <w:bookmarkEnd w:id="1253"/>
     </w:p>
     <w:p>
       <w:pPr>
@@ -21553,9 +22958,9 @@
           <w:b/>
         </w:rPr>
       </w:pPr>
-      <w:bookmarkStart w:id="1252" w:name="_Toc406434149"/>
-      <w:bookmarkStart w:id="1253" w:name="_Toc406512601"/>
-      <w:bookmarkStart w:id="1254" w:name="_Toc438205196"/>
+      <w:bookmarkStart w:id="1254" w:name="_Toc406434149"/>
+      <w:bookmarkStart w:id="1255" w:name="_Toc406512601"/>
+      <w:bookmarkStart w:id="1256" w:name="_Toc438205196"/>
       <w:r>
         <w:rPr>
           <w:rFonts w:hint="eastAsia"/>
@@ -21568,9 +22973,9 @@
         </w:rPr>
         <w:t>展望</w:t>
       </w:r>
-      <w:bookmarkEnd w:id="1252"/>
-      <w:bookmarkEnd w:id="1253"/>
       <w:bookmarkEnd w:id="1254"/>
+      <w:bookmarkEnd w:id="1255"/>
+      <w:bookmarkEnd w:id="1256"/>
     </w:p>
     <w:p>
       <w:pPr>
@@ -21583,13 +22988,13 @@
           <w:szCs w:val="32"/>
         </w:rPr>
       </w:pPr>
-      <w:bookmarkStart w:id="1255" w:name="_Toc256242128"/>
-      <w:bookmarkStart w:id="1256" w:name="_Toc256242226"/>
-      <w:bookmarkStart w:id="1257" w:name="_Toc287812725"/>
-      <w:bookmarkStart w:id="1258" w:name="_Toc318634184"/>
-      <w:bookmarkStart w:id="1259" w:name="_Toc406434150"/>
-      <w:bookmarkStart w:id="1260" w:name="_Toc406512602"/>
-      <w:bookmarkStart w:id="1261" w:name="_Toc438205197"/>
+      <w:bookmarkStart w:id="1257" w:name="_Toc256242128"/>
+      <w:bookmarkStart w:id="1258" w:name="_Toc256242226"/>
+      <w:bookmarkStart w:id="1259" w:name="_Toc287812725"/>
+      <w:bookmarkStart w:id="1260" w:name="_Toc318634184"/>
+      <w:bookmarkStart w:id="1261" w:name="_Toc406434150"/>
+      <w:bookmarkStart w:id="1262" w:name="_Toc406512602"/>
+      <w:bookmarkStart w:id="1263" w:name="_Toc438205197"/>
       <w:r>
         <w:rPr>
           <w:rFonts w:ascii="黑体" w:hint="eastAsia"/>
@@ -21597,13 +23002,13 @@
         </w:rPr>
         <w:t>参考文献</w:t>
       </w:r>
-      <w:bookmarkEnd w:id="1255"/>
-      <w:bookmarkEnd w:id="1256"/>
       <w:bookmarkEnd w:id="1257"/>
       <w:bookmarkEnd w:id="1258"/>
       <w:bookmarkEnd w:id="1259"/>
       <w:bookmarkEnd w:id="1260"/>
       <w:bookmarkEnd w:id="1261"/>
+      <w:bookmarkEnd w:id="1262"/>
+      <w:bookmarkEnd w:id="1263"/>
     </w:p>
     <w:p>
       <w:pPr>
@@ -21756,14 +23161,7 @@
         <w:rPr>
           <w:rFonts w:hint="eastAsia"/>
         </w:rPr>
-        <w:t xml:space="preserve">Lee J S, Hoh B. Sell your experiences: a market mechanism based incentive for participatory sensing[C]//Pervasive Computing and Communications (PerCom), 2010 </w:t>
-      </w:r>
-      <w:r>
-        <w:rPr>
-          <w:rFonts w:hint="eastAsia"/>
-        </w:rPr>
-        <w:lastRenderedPageBreak/>
-        <w:t>IEEE International Conference on. IEEE, 2010: 60-68.</w:t>
+        <w:t>Lee J S, Hoh B. Sell your experiences: a market mechanism based incentive for participatory sensing[C]//Pervasive Computing and Communications (PerCom), 2010 IEEE International Conference on. IEEE, 2010: 60-68.</w:t>
       </w:r>
       <w:r>
         <w:t xml:space="preserve"> </w:t>
@@ -21801,6 +23199,7 @@
         <w:rPr>
           <w:rFonts w:hint="eastAsia"/>
         </w:rPr>
+        <w:lastRenderedPageBreak/>
         <w:t>Jaimes L G, Vergara-Laurens I, Labrador M A. A location-based incentive mechanism for participatory sensing systems with budget constraints[C]//Pervasive Computing and Communications (PerCom), 2012 IEEE International Conference on. IEEE, 2012: 103-108.</w:t>
       </w:r>
     </w:p>
@@ -21835,9 +23234,9 @@
           <w:b/>
         </w:rPr>
       </w:pPr>
-      <w:bookmarkStart w:id="1262" w:name="_Toc406434151"/>
-      <w:bookmarkStart w:id="1263" w:name="_Toc406512603"/>
-      <w:bookmarkStart w:id="1264" w:name="_Toc438205198"/>
+      <w:bookmarkStart w:id="1264" w:name="_Toc406434151"/>
+      <w:bookmarkStart w:id="1265" w:name="_Toc406512603"/>
+      <w:bookmarkStart w:id="1266" w:name="_Toc438205198"/>
       <w:r>
         <w:rPr>
           <w:rFonts w:hint="eastAsia"/>
@@ -21845,9 +23244,9 @@
         <w:lastRenderedPageBreak/>
         <w:t>致谢</w:t>
       </w:r>
-      <w:bookmarkEnd w:id="1262"/>
-      <w:bookmarkEnd w:id="1263"/>
       <w:bookmarkEnd w:id="1264"/>
+      <w:bookmarkEnd w:id="1265"/>
+      <w:bookmarkEnd w:id="1266"/>
     </w:p>
     <w:p>
       <w:pPr>
@@ -21874,12 +23273,12 @@
           <w:b/>
         </w:rPr>
       </w:pPr>
-      <w:bookmarkStart w:id="1265" w:name="_Toc287812728"/>
-      <w:bookmarkStart w:id="1266" w:name="_Toc318634186"/>
-      <w:bookmarkStart w:id="1267" w:name="_Toc375393113"/>
-      <w:bookmarkStart w:id="1268" w:name="_Toc406434152"/>
-      <w:bookmarkStart w:id="1269" w:name="_Toc406512604"/>
-      <w:bookmarkStart w:id="1270" w:name="_Toc438205199"/>
+      <w:bookmarkStart w:id="1267" w:name="_Toc287812728"/>
+      <w:bookmarkStart w:id="1268" w:name="_Toc318634186"/>
+      <w:bookmarkStart w:id="1269" w:name="_Toc375393113"/>
+      <w:bookmarkStart w:id="1270" w:name="_Toc406434152"/>
+      <w:bookmarkStart w:id="1271" w:name="_Toc406512604"/>
+      <w:bookmarkStart w:id="1272" w:name="_Toc438205199"/>
       <w:r>
         <w:rPr>
           <w:rFonts w:hint="eastAsia"/>
@@ -21887,12 +23286,12 @@
         <w:lastRenderedPageBreak/>
         <w:t>攻读学位期间发表的学术论文和科研情况</w:t>
       </w:r>
-      <w:bookmarkEnd w:id="1265"/>
-      <w:bookmarkEnd w:id="1266"/>
       <w:bookmarkEnd w:id="1267"/>
       <w:bookmarkEnd w:id="1268"/>
       <w:bookmarkEnd w:id="1269"/>
       <w:bookmarkEnd w:id="1270"/>
+      <w:bookmarkEnd w:id="1271"/>
+      <w:bookmarkEnd w:id="1272"/>
     </w:p>
     <w:p>
       <w:pPr>
@@ -21908,8 +23307,8 @@
           <w:sz w:val="24"/>
         </w:rPr>
       </w:pPr>
-      <w:bookmarkStart w:id="1271" w:name="OLE_LINK6"/>
-      <w:bookmarkStart w:id="1272" w:name="OLE_LINK7"/>
+      <w:bookmarkStart w:id="1273" w:name="OLE_LINK6"/>
+      <w:bookmarkStart w:id="1274" w:name="OLE_LINK7"/>
       <w:r>
         <w:rPr>
           <w:rFonts w:hint="eastAsia"/>
@@ -21998,8 +23397,8 @@
         <w:t>科研项目</w:t>
       </w:r>
     </w:p>
-    <w:bookmarkEnd w:id="1271"/>
-    <w:bookmarkEnd w:id="1272"/>
+    <w:bookmarkEnd w:id="1273"/>
+    <w:bookmarkEnd w:id="1274"/>
     <w:p>
       <w:pPr>
         <w:pStyle w:val="af2"/>
@@ -22062,6 +23461,8 @@
         <w:t>项目：云计算中心网络大容量交换机关键技术与系统</w:t>
       </w:r>
     </w:p>
+    <w:bookmarkEnd w:id="0"/>
+    <w:bookmarkEnd w:id="1"/>
     <w:sectPr>
       <w:footerReference w:type="default" r:id="rId44"/>
       <w:endnotePr>
@@ -22204,7 +23605,7 @@
         <w:szCs w:val="21"/>
         <w:lang w:val="zh-CN"/>
       </w:rPr>
-      <w:t>17</w:t>
+      <w:t>19</w:t>
     </w:r>
     <w:r>
       <w:rPr>
@@ -22370,7 +23771,7 @@
             <w:szCs w:val="21"/>
             <w:lang w:val="zh-CN"/>
           </w:rPr>
-          <w:t>20</w:t>
+          <w:t>18</w:t>
         </w:r>
         <w:r>
           <w:rPr>
@@ -22654,7 +24055,7 @@
         <w:rFonts w:hint="eastAsia"/>
         <w:noProof/>
       </w:rPr>
-      <w:t>第四章</w:t>
+      <w:t>第五章</w:t>
     </w:r>
     <w:r>
       <w:rPr>
@@ -22668,7 +24069,7 @@
         <w:rFonts w:hint="eastAsia"/>
         <w:noProof/>
       </w:rPr>
-      <w:t>激励机制的设计与实现</w:t>
+      <w:t>系统测试</w:t>
     </w:r>
     <w:r>
       <w:rPr>
@@ -23962,6 +25363,95 @@
     </w:lvl>
   </w:abstractNum>
   <w:abstractNum w:abstractNumId="13">
+    <w:nsid w:val="20632F61"/>
+    <w:multiLevelType w:val="hybridMultilevel"/>
+    <w:tmpl w:val="E006C44C"/>
+    <w:lvl w:ilvl="0" w:tplc="1CA42AA8">
+      <w:start w:val="1"/>
+      <w:numFmt w:val="decimal"/>
+      <w:lvlText w:val="%1、"/>
+      <w:lvlJc w:val="left"/>
+      <w:pPr>
+        <w:ind w:left="840" w:hanging="360"/>
+      </w:pPr>
+      <w:rPr>
+        <w:rFonts w:hint="default"/>
+      </w:rPr>
+    </w:lvl>
+    <w:lvl w:ilvl="1" w:tplc="04090019" w:tentative="1">
+      <w:start w:val="1"/>
+      <w:numFmt w:val="lowerLetter"/>
+      <w:lvlText w:val="%2)"/>
+      <w:lvlJc w:val="left"/>
+      <w:pPr>
+        <w:ind w:left="1440" w:hanging="480"/>
+      </w:pPr>
+    </w:lvl>
+    <w:lvl w:ilvl="2" w:tplc="0409001B" w:tentative="1">
+      <w:start w:val="1"/>
+      <w:numFmt w:val="lowerRoman"/>
+      <w:lvlText w:val="%3."/>
+      <w:lvlJc w:val="right"/>
+      <w:pPr>
+        <w:ind w:left="1920" w:hanging="480"/>
+      </w:pPr>
+    </w:lvl>
+    <w:lvl w:ilvl="3" w:tplc="0409000F" w:tentative="1">
+      <w:start w:val="1"/>
+      <w:numFmt w:val="decimal"/>
+      <w:lvlText w:val="%4."/>
+      <w:lvlJc w:val="left"/>
+      <w:pPr>
+        <w:ind w:left="2400" w:hanging="480"/>
+      </w:pPr>
+    </w:lvl>
+    <w:lvl w:ilvl="4" w:tplc="04090019" w:tentative="1">
+      <w:start w:val="1"/>
+      <w:numFmt w:val="lowerLetter"/>
+      <w:lvlText w:val="%5)"/>
+      <w:lvlJc w:val="left"/>
+      <w:pPr>
+        <w:ind w:left="2880" w:hanging="480"/>
+      </w:pPr>
+    </w:lvl>
+    <w:lvl w:ilvl="5" w:tplc="0409001B" w:tentative="1">
+      <w:start w:val="1"/>
+      <w:numFmt w:val="lowerRoman"/>
+      <w:lvlText w:val="%6."/>
+      <w:lvlJc w:val="right"/>
+      <w:pPr>
+        <w:ind w:left="3360" w:hanging="480"/>
+      </w:pPr>
+    </w:lvl>
+    <w:lvl w:ilvl="6" w:tplc="0409000F" w:tentative="1">
+      <w:start w:val="1"/>
+      <w:numFmt w:val="decimal"/>
+      <w:lvlText w:val="%7."/>
+      <w:lvlJc w:val="left"/>
+      <w:pPr>
+        <w:ind w:left="3840" w:hanging="480"/>
+      </w:pPr>
+    </w:lvl>
+    <w:lvl w:ilvl="7" w:tplc="04090019" w:tentative="1">
+      <w:start w:val="1"/>
+      <w:numFmt w:val="lowerLetter"/>
+      <w:lvlText w:val="%8)"/>
+      <w:lvlJc w:val="left"/>
+      <w:pPr>
+        <w:ind w:left="4320" w:hanging="480"/>
+      </w:pPr>
+    </w:lvl>
+    <w:lvl w:ilvl="8" w:tplc="0409001B" w:tentative="1">
+      <w:start w:val="1"/>
+      <w:numFmt w:val="lowerRoman"/>
+      <w:lvlText w:val="%9."/>
+      <w:lvlJc w:val="right"/>
+      <w:pPr>
+        <w:ind w:left="4800" w:hanging="480"/>
+      </w:pPr>
+    </w:lvl>
+  </w:abstractNum>
+  <w:abstractNum w:abstractNumId="14">
     <w:nsid w:val="25FD095D"/>
     <w:multiLevelType w:val="hybridMultilevel"/>
     <w:tmpl w:val="ED603F9A"/>
@@ -24047,7 +25537,7 @@
       </w:pPr>
     </w:lvl>
   </w:abstractNum>
-  <w:abstractNum w:abstractNumId="14">
+  <w:abstractNum w:abstractNumId="15">
     <w:nsid w:val="291A168F"/>
     <w:multiLevelType w:val="hybridMultilevel"/>
     <w:tmpl w:val="CAAA98D0"/>
@@ -24136,7 +25626,7 @@
       </w:pPr>
     </w:lvl>
   </w:abstractNum>
-  <w:abstractNum w:abstractNumId="15">
+  <w:abstractNum w:abstractNumId="16">
     <w:nsid w:val="29A844A0"/>
     <w:multiLevelType w:val="hybridMultilevel"/>
     <w:tmpl w:val="E4FE74E6"/>
@@ -24222,7 +25712,7 @@
       </w:pPr>
     </w:lvl>
   </w:abstractNum>
-  <w:abstractNum w:abstractNumId="16">
+  <w:abstractNum w:abstractNumId="17">
     <w:nsid w:val="302D58A2"/>
     <w:multiLevelType w:val="hybridMultilevel"/>
     <w:tmpl w:val="14FA2DEC"/>
@@ -24308,7 +25798,7 @@
       </w:pPr>
     </w:lvl>
   </w:abstractNum>
-  <w:abstractNum w:abstractNumId="17">
+  <w:abstractNum w:abstractNumId="18">
     <w:nsid w:val="33981169"/>
     <w:multiLevelType w:val="hybridMultilevel"/>
     <w:tmpl w:val="58C4EB6A"/>
@@ -24421,7 +25911,7 @@
       </w:rPr>
     </w:lvl>
   </w:abstractNum>
-  <w:abstractNum w:abstractNumId="18">
+  <w:abstractNum w:abstractNumId="19">
     <w:nsid w:val="33B73C0A"/>
     <w:multiLevelType w:val="hybridMultilevel"/>
     <w:tmpl w:val="01740310"/>
@@ -24507,7 +25997,7 @@
       </w:pPr>
     </w:lvl>
   </w:abstractNum>
-  <w:abstractNum w:abstractNumId="19">
+  <w:abstractNum w:abstractNumId="20">
     <w:nsid w:val="33C55AD5"/>
     <w:multiLevelType w:val="multilevel"/>
     <w:tmpl w:val="2AA6840A"/>
@@ -24599,7 +26089,7 @@
       </w:pPr>
     </w:lvl>
   </w:abstractNum>
-  <w:abstractNum w:abstractNumId="20">
+  <w:abstractNum w:abstractNumId="21">
     <w:nsid w:val="37847552"/>
     <w:multiLevelType w:val="multilevel"/>
     <w:tmpl w:val="242C0E34"/>
@@ -24691,7 +26181,7 @@
       </w:pPr>
     </w:lvl>
   </w:abstractNum>
-  <w:abstractNum w:abstractNumId="21">
+  <w:abstractNum w:abstractNumId="22">
     <w:nsid w:val="3842036D"/>
     <w:multiLevelType w:val="hybridMultilevel"/>
     <w:tmpl w:val="9C9A5188"/>
@@ -24781,7 +26271,7 @@
       </w:pPr>
     </w:lvl>
   </w:abstractNum>
-  <w:abstractNum w:abstractNumId="22">
+  <w:abstractNum w:abstractNumId="23">
     <w:nsid w:val="399704D3"/>
     <w:multiLevelType w:val="hybridMultilevel"/>
     <w:tmpl w:val="A74A5C26"/>
@@ -24867,7 +26357,7 @@
       </w:pPr>
     </w:lvl>
   </w:abstractNum>
-  <w:abstractNum w:abstractNumId="23">
+  <w:abstractNum w:abstractNumId="24">
     <w:nsid w:val="41825772"/>
     <w:multiLevelType w:val="hybridMultilevel"/>
     <w:tmpl w:val="CBE6C572"/>
@@ -24956,7 +26446,7 @@
       </w:pPr>
     </w:lvl>
   </w:abstractNum>
-  <w:abstractNum w:abstractNumId="24">
+  <w:abstractNum w:abstractNumId="25">
     <w:nsid w:val="41825D5E"/>
     <w:multiLevelType w:val="hybridMultilevel"/>
     <w:tmpl w:val="6F0CB5AC"/>
@@ -25042,7 +26532,7 @@
       </w:pPr>
     </w:lvl>
   </w:abstractNum>
-  <w:abstractNum w:abstractNumId="25">
+  <w:abstractNum w:abstractNumId="26">
     <w:nsid w:val="43C82492"/>
     <w:multiLevelType w:val="multilevel"/>
     <w:tmpl w:val="0409001D"/>
@@ -25128,7 +26618,7 @@
       </w:pPr>
     </w:lvl>
   </w:abstractNum>
-  <w:abstractNum w:abstractNumId="26">
+  <w:abstractNum w:abstractNumId="27">
     <w:nsid w:val="4D95001E"/>
     <w:multiLevelType w:val="multilevel"/>
     <w:tmpl w:val="0E0AE936"/>
@@ -25220,7 +26710,7 @@
       </w:pPr>
     </w:lvl>
   </w:abstractNum>
-  <w:abstractNum w:abstractNumId="27">
+  <w:abstractNum w:abstractNumId="28">
     <w:nsid w:val="503959C1"/>
     <w:multiLevelType w:val="hybridMultilevel"/>
     <w:tmpl w:val="29CE5142"/>
@@ -25309,7 +26799,7 @@
       </w:pPr>
     </w:lvl>
   </w:abstractNum>
-  <w:abstractNum w:abstractNumId="28">
+  <w:abstractNum w:abstractNumId="29">
     <w:nsid w:val="51A45674"/>
     <w:multiLevelType w:val="hybridMultilevel"/>
     <w:tmpl w:val="CC56B522"/>
@@ -25395,7 +26885,7 @@
       </w:pPr>
     </w:lvl>
   </w:abstractNum>
-  <w:abstractNum w:abstractNumId="29">
+  <w:abstractNum w:abstractNumId="30">
     <w:nsid w:val="56694263"/>
     <w:multiLevelType w:val="multilevel"/>
     <w:tmpl w:val="B6E04984"/>
@@ -25509,7 +26999,7 @@
       </w:rPr>
     </w:lvl>
   </w:abstractNum>
-  <w:abstractNum w:abstractNumId="30">
+  <w:abstractNum w:abstractNumId="31">
     <w:nsid w:val="60433137"/>
     <w:multiLevelType w:val="hybridMultilevel"/>
     <w:tmpl w:val="119CE684"/>
@@ -25595,7 +27085,7 @@
       </w:pPr>
     </w:lvl>
   </w:abstractNum>
-  <w:abstractNum w:abstractNumId="31">
+  <w:abstractNum w:abstractNumId="32">
     <w:nsid w:val="64740A3B"/>
     <w:multiLevelType w:val="multilevel"/>
     <w:tmpl w:val="0E0AE936"/>
@@ -25687,7 +27177,7 @@
       </w:pPr>
     </w:lvl>
   </w:abstractNum>
-  <w:abstractNum w:abstractNumId="32">
+  <w:abstractNum w:abstractNumId="33">
     <w:nsid w:val="651C34D0"/>
     <w:multiLevelType w:val="hybridMultilevel"/>
     <w:tmpl w:val="9662C2A2"/>
@@ -25776,7 +27266,7 @@
       </w:pPr>
     </w:lvl>
   </w:abstractNum>
-  <w:abstractNum w:abstractNumId="33">
+  <w:abstractNum w:abstractNumId="34">
     <w:nsid w:val="6C402C58"/>
     <w:multiLevelType w:val="hybridMultilevel"/>
     <w:tmpl w:val="F7004002"/>
@@ -25923,7 +27413,7 @@
       </w:rPr>
     </w:lvl>
   </w:abstractNum>
-  <w:abstractNum w:abstractNumId="34">
+  <w:abstractNum w:abstractNumId="35">
     <w:nsid w:val="71675787"/>
     <w:multiLevelType w:val="hybridMultilevel"/>
     <w:tmpl w:val="1EF26B74"/>
@@ -26036,7 +27526,7 @@
       </w:rPr>
     </w:lvl>
   </w:abstractNum>
-  <w:abstractNum w:abstractNumId="35">
+  <w:abstractNum w:abstractNumId="36">
     <w:nsid w:val="722B333D"/>
     <w:multiLevelType w:val="hybridMultilevel"/>
     <w:tmpl w:val="62E206BE"/>
@@ -26125,7 +27615,7 @@
       </w:pPr>
     </w:lvl>
   </w:abstractNum>
-  <w:abstractNum w:abstractNumId="36">
+  <w:abstractNum w:abstractNumId="37">
     <w:nsid w:val="7A30681F"/>
     <w:multiLevelType w:val="hybridMultilevel"/>
     <w:tmpl w:val="8B7C80CA"/>
@@ -26238,7 +27728,7 @@
       </w:rPr>
     </w:lvl>
   </w:abstractNum>
-  <w:abstractNum w:abstractNumId="37">
+  <w:abstractNum w:abstractNumId="38">
     <w:nsid w:val="7CC559B5"/>
     <w:multiLevelType w:val="hybridMultilevel"/>
     <w:tmpl w:val="92786AE6"/>
@@ -26327,7 +27817,7 @@
       </w:pPr>
     </w:lvl>
   </w:abstractNum>
-  <w:abstractNum w:abstractNumId="38">
+  <w:abstractNum w:abstractNumId="39">
     <w:nsid w:val="7D364AFE"/>
     <w:multiLevelType w:val="hybridMultilevel"/>
     <w:tmpl w:val="776A8694"/>
@@ -26419,11 +27909,100 @@
       </w:pPr>
     </w:lvl>
   </w:abstractNum>
+  <w:abstractNum w:abstractNumId="40">
+    <w:nsid w:val="7E863032"/>
+    <w:multiLevelType w:val="hybridMultilevel"/>
+    <w:tmpl w:val="7DBC2CD8"/>
+    <w:lvl w:ilvl="0" w:tplc="6F3EFC2A">
+      <w:start w:val="1"/>
+      <w:numFmt w:val="decimal"/>
+      <w:lvlText w:val="%1、"/>
+      <w:lvlJc w:val="left"/>
+      <w:pPr>
+        <w:ind w:left="840" w:hanging="360"/>
+      </w:pPr>
+      <w:rPr>
+        <w:rFonts w:hint="eastAsia"/>
+      </w:rPr>
+    </w:lvl>
+    <w:lvl w:ilvl="1" w:tplc="04090019" w:tentative="1">
+      <w:start w:val="1"/>
+      <w:numFmt w:val="lowerLetter"/>
+      <w:lvlText w:val="%2)"/>
+      <w:lvlJc w:val="left"/>
+      <w:pPr>
+        <w:ind w:left="1440" w:hanging="480"/>
+      </w:pPr>
+    </w:lvl>
+    <w:lvl w:ilvl="2" w:tplc="0409001B" w:tentative="1">
+      <w:start w:val="1"/>
+      <w:numFmt w:val="lowerRoman"/>
+      <w:lvlText w:val="%3."/>
+      <w:lvlJc w:val="right"/>
+      <w:pPr>
+        <w:ind w:left="1920" w:hanging="480"/>
+      </w:pPr>
+    </w:lvl>
+    <w:lvl w:ilvl="3" w:tplc="0409000F" w:tentative="1">
+      <w:start w:val="1"/>
+      <w:numFmt w:val="decimal"/>
+      <w:lvlText w:val="%4."/>
+      <w:lvlJc w:val="left"/>
+      <w:pPr>
+        <w:ind w:left="2400" w:hanging="480"/>
+      </w:pPr>
+    </w:lvl>
+    <w:lvl w:ilvl="4" w:tplc="04090019" w:tentative="1">
+      <w:start w:val="1"/>
+      <w:numFmt w:val="lowerLetter"/>
+      <w:lvlText w:val="%5)"/>
+      <w:lvlJc w:val="left"/>
+      <w:pPr>
+        <w:ind w:left="2880" w:hanging="480"/>
+      </w:pPr>
+    </w:lvl>
+    <w:lvl w:ilvl="5" w:tplc="0409001B" w:tentative="1">
+      <w:start w:val="1"/>
+      <w:numFmt w:val="lowerRoman"/>
+      <w:lvlText w:val="%6."/>
+      <w:lvlJc w:val="right"/>
+      <w:pPr>
+        <w:ind w:left="3360" w:hanging="480"/>
+      </w:pPr>
+    </w:lvl>
+    <w:lvl w:ilvl="6" w:tplc="0409000F" w:tentative="1">
+      <w:start w:val="1"/>
+      <w:numFmt w:val="decimal"/>
+      <w:lvlText w:val="%7."/>
+      <w:lvlJc w:val="left"/>
+      <w:pPr>
+        <w:ind w:left="3840" w:hanging="480"/>
+      </w:pPr>
+    </w:lvl>
+    <w:lvl w:ilvl="7" w:tplc="04090019" w:tentative="1">
+      <w:start w:val="1"/>
+      <w:numFmt w:val="lowerLetter"/>
+      <w:lvlText w:val="%8)"/>
+      <w:lvlJc w:val="left"/>
+      <w:pPr>
+        <w:ind w:left="4320" w:hanging="480"/>
+      </w:pPr>
+    </w:lvl>
+    <w:lvl w:ilvl="8" w:tplc="0409001B" w:tentative="1">
+      <w:start w:val="1"/>
+      <w:numFmt w:val="lowerRoman"/>
+      <w:lvlText w:val="%9."/>
+      <w:lvlJc w:val="right"/>
+      <w:pPr>
+        <w:ind w:left="4800" w:hanging="480"/>
+      </w:pPr>
+    </w:lvl>
+  </w:abstractNum>
   <w:num w:numId="1">
     <w:abstractNumId w:val="4"/>
   </w:num>
   <w:num w:numId="2">
-    <w:abstractNumId w:val="33"/>
+    <w:abstractNumId w:val="34"/>
   </w:num>
   <w:num w:numId="3">
     <w:abstractNumId w:val="0"/>
@@ -26435,19 +28014,19 @@
     <w:abstractNumId w:val="7"/>
   </w:num>
   <w:num w:numId="6">
-    <w:abstractNumId w:val="17"/>
+    <w:abstractNumId w:val="18"/>
   </w:num>
   <w:num w:numId="7">
     <w:abstractNumId w:val="12"/>
   </w:num>
   <w:num w:numId="8">
-    <w:abstractNumId w:val="20"/>
+    <w:abstractNumId w:val="21"/>
   </w:num>
   <w:num w:numId="9">
-    <w:abstractNumId w:val="31"/>
+    <w:abstractNumId w:val="32"/>
   </w:num>
   <w:num w:numId="10">
-    <w:abstractNumId w:val="19"/>
+    <w:abstractNumId w:val="20"/>
   </w:num>
   <w:num w:numId="11">
     <w:abstractNumId w:val="6"/>
@@ -26456,52 +28035,52 @@
     <w:abstractNumId w:val="10"/>
   </w:num>
   <w:num w:numId="13">
-    <w:abstractNumId w:val="25"/>
+    <w:abstractNumId w:val="26"/>
   </w:num>
   <w:num w:numId="14">
-    <w:abstractNumId w:val="32"/>
+    <w:abstractNumId w:val="33"/>
   </w:num>
   <w:num w:numId="15">
-    <w:abstractNumId w:val="21"/>
+    <w:abstractNumId w:val="22"/>
   </w:num>
   <w:num w:numId="16">
-    <w:abstractNumId w:val="22"/>
+    <w:abstractNumId w:val="23"/>
   </w:num>
   <w:num w:numId="17">
     <w:abstractNumId w:val="8"/>
   </w:num>
   <w:num w:numId="18">
-    <w:abstractNumId w:val="30"/>
+    <w:abstractNumId w:val="31"/>
   </w:num>
   <w:num w:numId="19">
-    <w:abstractNumId w:val="16"/>
+    <w:abstractNumId w:val="17"/>
   </w:num>
   <w:num w:numId="20">
     <w:abstractNumId w:val="9"/>
   </w:num>
   <w:num w:numId="21">
-    <w:abstractNumId w:val="23"/>
+    <w:abstractNumId w:val="24"/>
   </w:num>
   <w:num w:numId="22">
-    <w:abstractNumId w:val="27"/>
+    <w:abstractNumId w:val="28"/>
   </w:num>
   <w:num w:numId="23">
-    <w:abstractNumId w:val="37"/>
+    <w:abstractNumId w:val="38"/>
   </w:num>
   <w:num w:numId="24">
+    <w:abstractNumId w:val="15"/>
+  </w:num>
+  <w:num w:numId="25">
     <w:abstractNumId w:val="14"/>
   </w:num>
-  <w:num w:numId="25">
-    <w:abstractNumId w:val="13"/>
-  </w:num>
   <w:num w:numId="26">
-    <w:abstractNumId w:val="24"/>
+    <w:abstractNumId w:val="25"/>
   </w:num>
   <w:num w:numId="27">
     <w:abstractNumId w:val="11"/>
   </w:num>
   <w:num w:numId="28">
-    <w:abstractNumId w:val="26"/>
+    <w:abstractNumId w:val="27"/>
   </w:num>
   <w:num w:numId="29">
     <w:abstractNumId w:val="3"/>
@@ -26510,31 +28089,37 @@
     <w:abstractNumId w:val="2"/>
   </w:num>
   <w:num w:numId="31">
-    <w:abstractNumId w:val="28"/>
+    <w:abstractNumId w:val="29"/>
   </w:num>
   <w:num w:numId="32">
-    <w:abstractNumId w:val="29"/>
+    <w:abstractNumId w:val="30"/>
   </w:num>
   <w:num w:numId="33">
-    <w:abstractNumId w:val="18"/>
+    <w:abstractNumId w:val="19"/>
   </w:num>
   <w:num w:numId="34">
-    <w:abstractNumId w:val="15"/>
+    <w:abstractNumId w:val="16"/>
   </w:num>
   <w:num w:numId="35">
-    <w:abstractNumId w:val="34"/>
+    <w:abstractNumId w:val="35"/>
   </w:num>
   <w:num w:numId="36">
-    <w:abstractNumId w:val="35"/>
+    <w:abstractNumId w:val="36"/>
   </w:num>
   <w:num w:numId="37">
     <w:abstractNumId w:val="5"/>
   </w:num>
   <w:num w:numId="38">
-    <w:abstractNumId w:val="38"/>
+    <w:abstractNumId w:val="39"/>
   </w:num>
   <w:num w:numId="39">
-    <w:abstractNumId w:val="36"/>
+    <w:abstractNumId w:val="37"/>
+  </w:num>
+  <w:num w:numId="40">
+    <w:abstractNumId w:val="13"/>
+  </w:num>
+  <w:num w:numId="41">
+    <w:abstractNumId w:val="40"/>
   </w:num>
   <w:numIdMacAtCleanup w:val="14"/>
 </w:numbering>
@@ -28274,7 +29859,7 @@
 </file>
 
 <file path=customXml/itemProps1.xml><?xml version="1.0" encoding="utf-8"?>
-<ds:datastoreItem xmlns:ds="http://schemas.openxmlformats.org/officeDocument/2006/customXml" ds:itemID="{C361269E-902C-B643-B012-495A1D2767A5}">
+<ds:datastoreItem xmlns:ds="http://schemas.openxmlformats.org/officeDocument/2006/customXml" ds:itemID="{CC227DAE-CAB4-7046-83AB-02CBC501CA09}">
   <ds:schemaRefs>
     <ds:schemaRef ds:uri="http://schemas.openxmlformats.org/officeDocument/2006/bibliography"/>
   </ds:schemaRefs>

--- a/毕业大论文王东升1.docx
+++ b/毕业大论文王东升1.docx
@@ -5444,7 +5444,7 @@
           <v:shape id="_x0000_i1025" type="#_x0000_t75" style="width:15.35pt;height:9.7pt" o:ole="">
             <v:imagedata r:id="rId28" o:title=""/>
           </v:shape>
-          <o:OLEObject Type="Embed" ProgID="Equation.DSMT4" ShapeID="_x0000_i1025" DrawAspect="Content" ObjectID="_1512848117" r:id="rId29"/>
+          <o:OLEObject Type="Embed" ProgID="Equation.DSMT4" ShapeID="_x0000_i1025" DrawAspect="Content" ObjectID="_1512895476" r:id="rId29"/>
         </w:object>
       </w:r>
       <w:r>
@@ -5461,7 +5461,7 @@
           <v:shape id="_x0000_i1026" type="#_x0000_t75" style="width:12.95pt;height:17.8pt" o:ole="">
             <v:imagedata r:id="rId30" o:title=""/>
           </v:shape>
-          <o:OLEObject Type="Embed" ProgID="Equation.DSMT4" ShapeID="_x0000_i1026" DrawAspect="Content" ObjectID="_1512848118" r:id="rId31"/>
+          <o:OLEObject Type="Embed" ProgID="Equation.DSMT4" ShapeID="_x0000_i1026" DrawAspect="Content" ObjectID="_1512895477" r:id="rId31"/>
         </w:object>
       </w:r>
       <w:r>
@@ -5484,7 +5484,7 @@
           <v:shape id="_x0000_i1027" type="#_x0000_t75" style="width:17.8pt;height:17.8pt" o:ole="">
             <v:imagedata r:id="rId32" o:title=""/>
           </v:shape>
-          <o:OLEObject Type="Embed" ProgID="Equation.DSMT4" ShapeID="_x0000_i1027" DrawAspect="Content" ObjectID="_1512848119" r:id="rId33"/>
+          <o:OLEObject Type="Embed" ProgID="Equation.DSMT4" ShapeID="_x0000_i1027" DrawAspect="Content" ObjectID="_1512895478" r:id="rId33"/>
         </w:object>
       </w:r>
       <w:r>
@@ -5501,7 +5501,7 @@
           <v:shape id="_x0000_i1028" type="#_x0000_t75" style="width:17.8pt;height:17.8pt" o:ole="">
             <v:imagedata r:id="rId34" o:title=""/>
           </v:shape>
-          <o:OLEObject Type="Embed" ProgID="Equation.DSMT4" ShapeID="_x0000_i1028" DrawAspect="Content" ObjectID="_1512848120" r:id="rId35"/>
+          <o:OLEObject Type="Embed" ProgID="Equation.DSMT4" ShapeID="_x0000_i1028" DrawAspect="Content" ObjectID="_1512895479" r:id="rId35"/>
         </w:object>
       </w:r>
       <w:r>
@@ -18361,7 +18361,7 @@
           <v:shape id="_x0000_i1029" type="#_x0000_t75" style="width:444.95pt;height:171.5pt" o:ole="">
             <v:imagedata r:id="rId42" o:title=""/>
           </v:shape>
-          <o:OLEObject Type="Embed" ProgID="Visio.Drawing.15" ShapeID="_x0000_i1029" DrawAspect="Content" ObjectID="_1512848121" r:id="rId43"/>
+          <o:OLEObject Type="Embed" ProgID="Visio.Drawing.15" ShapeID="_x0000_i1029" DrawAspect="Content" ObjectID="_1512895480" r:id="rId43"/>
         </w:object>
       </w:r>
     </w:p>
@@ -21385,6 +21385,9 @@
     <w:p>
       <w:pPr>
         <w:ind w:firstLine="480"/>
+        <w:rPr>
+          <w:rFonts w:hint="eastAsia"/>
+        </w:rPr>
       </w:pPr>
       <w:r>
         <w:rPr>
@@ -21395,8 +21398,6 @@
       <w:r>
         <w:t>：</w:t>
       </w:r>
-      <w:bookmarkStart w:id="954" w:name="_GoBack"/>
-      <w:bookmarkEnd w:id="954"/>
     </w:p>
     <w:p>
       <w:pPr>
@@ -21686,7 +21687,7 @@
         <w:pStyle w:val="a7"/>
         <w:numPr>
           <w:ilvl w:val="0"/>
-          <w:numId w:val="41"/>
+          <w:numId w:val="42"/>
         </w:numPr>
         <w:ind w:firstLineChars="0"/>
       </w:pPr>
@@ -21706,25 +21707,10 @@
         <w:t>任务</w:t>
       </w:r>
       <w:r>
-        <w:t>还需要召集参与者执行感知任务，</w:t>
-      </w:r>
-      <w:r>
-        <w:rPr>
-          <w:rFonts w:hint="eastAsia"/>
-        </w:rPr>
-        <w:t>任务</w:t>
-      </w:r>
-      <w:r>
-        <w:t>无需</w:t>
-      </w:r>
-      <w:r>
-        <w:rPr>
-          <w:rFonts w:hint="eastAsia"/>
-        </w:rPr>
-        <w:t>竞价</w:t>
-      </w:r>
-      <w:r>
-        <w:t>环节</w:t>
+        <w:t>处于报价环节，</w:t>
+      </w:r>
+      <w:r>
+        <w:t>还需要召集参与者执行感知任务</w:t>
       </w:r>
     </w:p>
     <w:p>
@@ -21732,7 +21718,7 @@
         <w:pStyle w:val="a7"/>
         <w:numPr>
           <w:ilvl w:val="0"/>
-          <w:numId w:val="41"/>
+          <w:numId w:val="42"/>
         </w:numPr>
         <w:ind w:firstLineChars="0"/>
       </w:pPr>
@@ -21740,13 +21726,7 @@
         <w:t>用户准备执行感知任务，</w:t>
       </w:r>
       <w:r>
-        <w:rPr>
-          <w:rFonts w:hint="eastAsia"/>
-        </w:rPr>
-        <w:t>锁定</w:t>
-      </w:r>
-      <w:r>
-        <w:t>该任务</w:t>
+        <w:t>上报竞拍价格</w:t>
       </w:r>
     </w:p>
     <w:p>
@@ -21754,7 +21734,7 @@
         <w:pStyle w:val="a7"/>
         <w:numPr>
           <w:ilvl w:val="0"/>
-          <w:numId w:val="41"/>
+          <w:numId w:val="42"/>
         </w:numPr>
         <w:ind w:firstLineChars="0"/>
       </w:pPr>
@@ -21762,28 +21742,19 @@
         <w:rPr>
           <w:rFonts w:hint="eastAsia"/>
         </w:rPr>
-        <w:t>锁定</w:t>
-      </w:r>
-      <w:r>
-        <w:t>成功，</w:t>
-      </w:r>
-      <w:r>
-        <w:rPr>
-          <w:rFonts w:hint="eastAsia"/>
-        </w:rPr>
-        <w:t>给</w:t>
-      </w:r>
-      <w:r>
-        <w:t>用户提示信息，</w:t>
-      </w:r>
-      <w:r>
-        <w:rPr>
-          <w:rFonts w:hint="eastAsia"/>
-        </w:rPr>
-        <w:t>任务剩余</w:t>
-      </w:r>
-      <w:r>
-        <w:t>参与者数量减一</w:t>
+        <w:t>报价</w:t>
+      </w:r>
+      <w:r>
+        <w:t>时间结束，</w:t>
+      </w:r>
+      <w:r>
+        <w:rPr>
+          <w:rFonts w:hint="eastAsia"/>
+        </w:rPr>
+        <w:t>系统</w:t>
+      </w:r>
+      <w:r>
+        <w:t>通知用户竞拍结果</w:t>
       </w:r>
     </w:p>
     <w:p>
@@ -21811,13 +21782,106 @@
         <w:t>：</w:t>
       </w:r>
       <w:r>
-        <w:rPr>
-          <w:rFonts w:hint="eastAsia"/>
-        </w:rPr>
-        <w:t>并发</w:t>
-      </w:r>
-      <w:r>
-        <w:t>锁定失败，</w:t>
+        <w:t>用户在报价截止时间之前取消报价，</w:t>
+      </w:r>
+      <w:r>
+        <w:rPr>
+          <w:rFonts w:hint="eastAsia"/>
+        </w:rPr>
+        <w:t>退出</w:t>
+      </w:r>
+      <w:r>
+        <w:t>此次活动。</w:t>
+      </w:r>
+    </w:p>
+    <w:p>
+      <w:pPr>
+        <w:ind w:left="480" w:firstLineChars="0" w:firstLine="0"/>
+      </w:pPr>
+      <w:r>
+        <w:rPr>
+          <w:rFonts w:hint="eastAsia"/>
+        </w:rPr>
+        <w:t>后置</w:t>
+      </w:r>
+      <w:r>
+        <w:t>条件：</w:t>
+      </w:r>
+      <w:r>
+        <w:t>成功参与任务的竞拍报价，</w:t>
+      </w:r>
+      <w:r>
+        <w:rPr>
+          <w:rFonts w:hint="eastAsia"/>
+        </w:rPr>
+        <w:t>竞价</w:t>
+      </w:r>
+      <w:r>
+        <w:t>成功或失败，</w:t>
+      </w:r>
+      <w:r>
+        <w:t>或</w:t>
+      </w:r>
+      <w:r>
+        <w:rPr>
+          <w:rFonts w:hint="eastAsia"/>
+        </w:rPr>
+        <w:t>中途</w:t>
+      </w:r>
+      <w:r>
+        <w:t>退出竞价过程。</w:t>
+      </w:r>
+    </w:p>
+    <w:p>
+      <w:pPr>
+        <w:ind w:left="480" w:firstLineChars="0" w:firstLine="0"/>
+        <w:rPr>
+          <w:rFonts w:hint="eastAsia"/>
+        </w:rPr>
+      </w:pPr>
+      <w:r>
+        <w:rPr>
+          <w:rFonts w:hint="eastAsia"/>
+        </w:rPr>
+        <w:t>注册</w:t>
+      </w:r>
+      <w:r>
+        <w:t>登录</w:t>
+      </w:r>
+    </w:p>
+    <w:p>
+      <w:pPr>
+        <w:ind w:firstLine="480"/>
+        <w:rPr>
+          <w:rFonts w:hint="eastAsia"/>
+        </w:rPr>
+      </w:pPr>
+      <w:r>
+        <w:rPr>
+          <w:rFonts w:hint="eastAsia"/>
+        </w:rPr>
+        <w:t>概述</w:t>
+      </w:r>
+      <w:r>
+        <w:t>：</w:t>
+      </w:r>
+      <w:r>
+        <w:rPr>
+          <w:rFonts w:hint="eastAsia"/>
+        </w:rPr>
+        <w:t>任务</w:t>
+      </w:r>
+      <w:r>
+        <w:t>管理系统中的各个环节，</w:t>
+      </w:r>
+      <w:r>
+        <w:rPr>
+          <w:rFonts w:hint="eastAsia"/>
+        </w:rPr>
+        <w:t>发现</w:t>
+      </w:r>
+      <w:r>
+        <w:t>用户为登录且需要登录时，</w:t>
       </w:r>
       <w:r>
         <w:rPr>
@@ -21826,15 +21890,211 @@
         <w:t>提示</w:t>
       </w:r>
       <w:r>
-        <w:t>失败信息</w:t>
+        <w:t>用户登录或注册</w:t>
+      </w:r>
+    </w:p>
+    <w:p>
+      <w:pPr>
+        <w:ind w:firstLine="480"/>
+        <w:rPr>
+          <w:rFonts w:hint="eastAsia"/>
+        </w:rPr>
+      </w:pPr>
+      <w:r>
+        <w:rPr>
+          <w:rFonts w:hint="eastAsia"/>
+        </w:rPr>
+        <w:t>参与者</w:t>
+      </w:r>
+      <w:r>
+        <w:t>：</w:t>
+      </w:r>
+      <w:r>
+        <w:rPr>
+          <w:rFonts w:hint="eastAsia"/>
+        </w:rPr>
+        <w:t>感知</w:t>
+      </w:r>
+      <w:r>
+        <w:t>任务参与者</w:t>
+      </w:r>
+      <w:r>
+        <w:t>、</w:t>
+      </w:r>
+      <w:r>
+        <w:rPr>
+          <w:rFonts w:hint="eastAsia"/>
+        </w:rPr>
+        <w:t>用户系统</w:t>
+      </w:r>
+    </w:p>
+    <w:p>
+      <w:pPr>
+        <w:ind w:firstLine="480"/>
+        <w:rPr>
+          <w:rFonts w:hint="eastAsia"/>
+        </w:rPr>
+      </w:pPr>
+      <w:r>
+        <w:rPr>
+          <w:rFonts w:hint="eastAsia"/>
+        </w:rPr>
+        <w:t>前置条件</w:t>
+      </w:r>
+      <w:r>
+        <w:t>：</w:t>
+      </w:r>
+      <w:r>
+        <w:rPr>
+          <w:rFonts w:hint="eastAsia"/>
+        </w:rPr>
+        <w:t>用户</w:t>
+      </w:r>
+      <w:r>
+        <w:t>执行的操作需要登录但用户处于未登录状态</w:t>
+      </w:r>
+    </w:p>
+    <w:p>
+      <w:pPr>
+        <w:ind w:firstLine="480"/>
+      </w:pPr>
+      <w:r>
+        <w:rPr>
+          <w:rFonts w:hint="eastAsia"/>
+        </w:rPr>
+        <w:t>主序列</w:t>
+      </w:r>
+      <w:r>
+        <w:t>：</w:t>
+      </w:r>
+    </w:p>
+    <w:p>
+      <w:pPr>
+        <w:pStyle w:val="a7"/>
+        <w:numPr>
+          <w:ilvl w:val="0"/>
+          <w:numId w:val="43"/>
+        </w:numPr>
+        <w:ind w:firstLineChars="0"/>
+      </w:pPr>
+      <w:r>
+        <w:t>用户发送请求时系统发现其用户登录信息为未登录，</w:t>
+      </w:r>
+      <w:r>
+        <w:rPr>
+          <w:rFonts w:hint="eastAsia"/>
+        </w:rPr>
+        <w:t>返回</w:t>
+      </w:r>
+      <w:r>
+        <w:t>提示信息</w:t>
+      </w:r>
+    </w:p>
+    <w:p>
+      <w:pPr>
+        <w:pStyle w:val="a7"/>
+        <w:numPr>
+          <w:ilvl w:val="0"/>
+          <w:numId w:val="43"/>
+        </w:numPr>
+        <w:ind w:firstLineChars="0"/>
+      </w:pPr>
+      <w:r>
+        <w:rPr>
+          <w:rFonts w:hint="eastAsia"/>
+        </w:rPr>
+        <w:t>客户端</w:t>
+      </w:r>
+      <w:r>
+        <w:t>根据返回信息跳转到登录、</w:t>
+      </w:r>
+      <w:r>
+        <w:rPr>
+          <w:rFonts w:hint="eastAsia"/>
+        </w:rPr>
+        <w:t>注册</w:t>
+      </w:r>
+      <w:r>
+        <w:t>界面</w:t>
+      </w:r>
+    </w:p>
+    <w:p>
+      <w:pPr>
+        <w:pStyle w:val="a7"/>
+        <w:numPr>
+          <w:ilvl w:val="0"/>
+          <w:numId w:val="43"/>
+        </w:numPr>
+        <w:ind w:firstLineChars="0"/>
+      </w:pPr>
+      <w:r>
+        <w:rPr>
+          <w:rFonts w:hint="eastAsia"/>
+        </w:rPr>
+        <w:t>用户</w:t>
+      </w:r>
+      <w:r>
+        <w:t>成功登录后刷新之前的请求，</w:t>
+      </w:r>
+      <w:r>
+        <w:rPr>
+          <w:rFonts w:hint="eastAsia"/>
+        </w:rPr>
+        <w:t>显示</w:t>
+      </w:r>
+      <w:r>
+        <w:t>数据</w:t>
       </w:r>
     </w:p>
     <w:p>
       <w:pPr>
         <w:ind w:left="480" w:firstLineChars="0" w:firstLine="0"/>
-        <w:rPr>
-          <w:rFonts w:hint="eastAsia"/>
-        </w:rPr>
+      </w:pPr>
+      <w:r>
+        <w:t>可替换序列：</w:t>
+      </w:r>
+    </w:p>
+    <w:p>
+      <w:pPr>
+        <w:ind w:left="480" w:firstLineChars="0" w:firstLine="0"/>
+      </w:pPr>
+      <w:r>
+        <w:rPr>
+          <w:rFonts w:hint="eastAsia"/>
+        </w:rPr>
+        <w:t>步骤</w:t>
+      </w:r>
+      <w:r>
+        <w:t>3</w:t>
+      </w:r>
+      <w:r>
+        <w:t>：</w:t>
+      </w:r>
+      <w:r>
+        <w:rPr>
+          <w:rFonts w:hint="eastAsia"/>
+        </w:rPr>
+        <w:t>用户</w:t>
+      </w:r>
+      <w:r>
+        <w:t>没有登录或注册</w:t>
+      </w:r>
+      <w:r>
+        <w:t>，</w:t>
+      </w:r>
+      <w:r>
+        <w:rPr>
+          <w:rFonts w:hint="eastAsia"/>
+        </w:rPr>
+        <w:t>跳转</w:t>
+      </w:r>
+      <w:r>
+        <w:t>到主页或浏览记录的上一级。</w:t>
+      </w:r>
+    </w:p>
+    <w:p>
+      <w:pPr>
+        <w:ind w:left="480" w:firstLineChars="0" w:firstLine="0"/>
       </w:pPr>
       <w:r>
         <w:rPr>
@@ -21846,32 +22106,30 @@
         <w:t>条件：</w:t>
       </w:r>
       <w:r>
-        <w:rPr>
-          <w:rFonts w:hint="eastAsia"/>
-        </w:rPr>
-        <w:t>成功</w:t>
-      </w:r>
-      <w:r>
-        <w:t>锁定一项任务，</w:t>
-      </w:r>
-      <w:r>
-        <w:rPr>
-          <w:rFonts w:hint="eastAsia"/>
-        </w:rPr>
-        <w:t>或者</w:t>
-      </w:r>
-      <w:r>
-        <w:t>任务预约完成，</w:t>
-      </w:r>
-      <w:r>
-        <w:rPr>
-          <w:rFonts w:hint="eastAsia"/>
-        </w:rPr>
-        <w:t>无法</w:t>
-      </w:r>
-      <w:r>
-        <w:t>锁定</w:t>
-      </w:r>
+        <w:t>用户处于登录状态，</w:t>
+      </w:r>
+      <w:r>
+        <w:rPr>
+          <w:rFonts w:hint="eastAsia"/>
+        </w:rPr>
+        <w:t>或</w:t>
+      </w:r>
+      <w:r>
+        <w:t>继续未登录浏览</w:t>
+      </w:r>
+      <w:r>
+        <w:t>。</w:t>
+      </w:r>
+    </w:p>
+    <w:p>
+      <w:pPr>
+        <w:ind w:left="480" w:firstLineChars="0" w:firstLine="0"/>
+        <w:rPr>
+          <w:rFonts w:hint="eastAsia"/>
+        </w:rPr>
+      </w:pPr>
+      <w:bookmarkStart w:id="954" w:name="_GoBack"/>
+      <w:bookmarkEnd w:id="954"/>
     </w:p>
     <w:p>
       <w:pPr>
@@ -22103,6 +22361,7 @@
         <w:rPr>
           <w:rFonts w:hint="eastAsia"/>
         </w:rPr>
+        <w:lastRenderedPageBreak/>
         <w:t>第五章</w:t>
       </w:r>
       <w:r>
@@ -22790,7 +23049,6 @@
         <w:rPr>
           <w:rFonts w:hint="eastAsia"/>
         </w:rPr>
-        <w:lastRenderedPageBreak/>
         <w:t>第六章</w:t>
       </w:r>
       <w:r>
@@ -23129,7 +23387,14 @@
         <w:rPr>
           <w:rFonts w:hint="eastAsia"/>
         </w:rPr>
-        <w:t>Mukherjee T, Chander D, Mondal A, et al. CityZen: A cost-effective city management system with incentive-driven resident engagement[C]//Mobile Data Management (MDM), 2014 IEEE 15th International Conference on. IEEE, 2014, 1: 289-296.</w:t>
+        <w:t xml:space="preserve">Mukherjee T, Chander D, Mondal A, et al. CityZen: A cost-effective city management </w:t>
+      </w:r>
+      <w:r>
+        <w:rPr>
+          <w:rFonts w:hint="eastAsia"/>
+        </w:rPr>
+        <w:lastRenderedPageBreak/>
+        <w:t>system with incentive-driven resident engagement[C]//Mobile Data Management (MDM), 2014 IEEE 15th International Conference on. IEEE, 2014, 1: 289-296.</w:t>
       </w:r>
     </w:p>
     <w:p>
@@ -23199,7 +23464,6 @@
         <w:rPr>
           <w:rFonts w:hint="eastAsia"/>
         </w:rPr>
-        <w:lastRenderedPageBreak/>
         <w:t>Jaimes L G, Vergara-Laurens I, Labrador M A. A location-based incentive mechanism for participatory sensing systems with budget constraints[C]//Pervasive Computing and Communications (PerCom), 2012 IEEE International Conference on. IEEE, 2012: 103-108.</w:t>
       </w:r>
     </w:p>
@@ -23771,7 +24035,7 @@
             <w:szCs w:val="21"/>
             <w:lang w:val="zh-CN"/>
           </w:rPr>
-          <w:t>18</w:t>
+          <w:t>22</w:t>
         </w:r>
         <w:r>
           <w:rPr>
@@ -24055,7 +24319,7 @@
         <w:rFonts w:hint="eastAsia"/>
         <w:noProof/>
       </w:rPr>
-      <w:t>第五章</w:t>
+      <w:t>第四章</w:t>
     </w:r>
     <w:r>
       <w:rPr>
@@ -24069,7 +24333,7 @@
         <w:rFonts w:hint="eastAsia"/>
         <w:noProof/>
       </w:rPr>
-      <w:t>系统测试</w:t>
+      <w:t>激励机制的设计与实现</w:t>
     </w:r>
     <w:r>
       <w:rPr>
@@ -25912,6 +26176,95 @@
     </w:lvl>
   </w:abstractNum>
   <w:abstractNum w:abstractNumId="19">
+    <w:nsid w:val="33B6115D"/>
+    <w:multiLevelType w:val="hybridMultilevel"/>
+    <w:tmpl w:val="7DBC2CD8"/>
+    <w:lvl w:ilvl="0" w:tplc="6F3EFC2A">
+      <w:start w:val="1"/>
+      <w:numFmt w:val="decimal"/>
+      <w:lvlText w:val="%1、"/>
+      <w:lvlJc w:val="left"/>
+      <w:pPr>
+        <w:ind w:left="840" w:hanging="360"/>
+      </w:pPr>
+      <w:rPr>
+        <w:rFonts w:hint="eastAsia"/>
+      </w:rPr>
+    </w:lvl>
+    <w:lvl w:ilvl="1" w:tplc="04090019" w:tentative="1">
+      <w:start w:val="1"/>
+      <w:numFmt w:val="lowerLetter"/>
+      <w:lvlText w:val="%2)"/>
+      <w:lvlJc w:val="left"/>
+      <w:pPr>
+        <w:ind w:left="1440" w:hanging="480"/>
+      </w:pPr>
+    </w:lvl>
+    <w:lvl w:ilvl="2" w:tplc="0409001B" w:tentative="1">
+      <w:start w:val="1"/>
+      <w:numFmt w:val="lowerRoman"/>
+      <w:lvlText w:val="%3."/>
+      <w:lvlJc w:val="right"/>
+      <w:pPr>
+        <w:ind w:left="1920" w:hanging="480"/>
+      </w:pPr>
+    </w:lvl>
+    <w:lvl w:ilvl="3" w:tplc="0409000F" w:tentative="1">
+      <w:start w:val="1"/>
+      <w:numFmt w:val="decimal"/>
+      <w:lvlText w:val="%4."/>
+      <w:lvlJc w:val="left"/>
+      <w:pPr>
+        <w:ind w:left="2400" w:hanging="480"/>
+      </w:pPr>
+    </w:lvl>
+    <w:lvl w:ilvl="4" w:tplc="04090019" w:tentative="1">
+      <w:start w:val="1"/>
+      <w:numFmt w:val="lowerLetter"/>
+      <w:lvlText w:val="%5)"/>
+      <w:lvlJc w:val="left"/>
+      <w:pPr>
+        <w:ind w:left="2880" w:hanging="480"/>
+      </w:pPr>
+    </w:lvl>
+    <w:lvl w:ilvl="5" w:tplc="0409001B" w:tentative="1">
+      <w:start w:val="1"/>
+      <w:numFmt w:val="lowerRoman"/>
+      <w:lvlText w:val="%6."/>
+      <w:lvlJc w:val="right"/>
+      <w:pPr>
+        <w:ind w:left="3360" w:hanging="480"/>
+      </w:pPr>
+    </w:lvl>
+    <w:lvl w:ilvl="6" w:tplc="0409000F" w:tentative="1">
+      <w:start w:val="1"/>
+      <w:numFmt w:val="decimal"/>
+      <w:lvlText w:val="%7."/>
+      <w:lvlJc w:val="left"/>
+      <w:pPr>
+        <w:ind w:left="3840" w:hanging="480"/>
+      </w:pPr>
+    </w:lvl>
+    <w:lvl w:ilvl="7" w:tplc="04090019" w:tentative="1">
+      <w:start w:val="1"/>
+      <w:numFmt w:val="lowerLetter"/>
+      <w:lvlText w:val="%8)"/>
+      <w:lvlJc w:val="left"/>
+      <w:pPr>
+        <w:ind w:left="4320" w:hanging="480"/>
+      </w:pPr>
+    </w:lvl>
+    <w:lvl w:ilvl="8" w:tplc="0409001B" w:tentative="1">
+      <w:start w:val="1"/>
+      <w:numFmt w:val="lowerRoman"/>
+      <w:lvlText w:val="%9."/>
+      <w:lvlJc w:val="right"/>
+      <w:pPr>
+        <w:ind w:left="4800" w:hanging="480"/>
+      </w:pPr>
+    </w:lvl>
+  </w:abstractNum>
+  <w:abstractNum w:abstractNumId="20">
     <w:nsid w:val="33B73C0A"/>
     <w:multiLevelType w:val="hybridMultilevel"/>
     <w:tmpl w:val="01740310"/>
@@ -25997,7 +26350,7 @@
       </w:pPr>
     </w:lvl>
   </w:abstractNum>
-  <w:abstractNum w:abstractNumId="20">
+  <w:abstractNum w:abstractNumId="21">
     <w:nsid w:val="33C55AD5"/>
     <w:multiLevelType w:val="multilevel"/>
     <w:tmpl w:val="2AA6840A"/>
@@ -26089,7 +26442,7 @@
       </w:pPr>
     </w:lvl>
   </w:abstractNum>
-  <w:abstractNum w:abstractNumId="21">
+  <w:abstractNum w:abstractNumId="22">
     <w:nsid w:val="37847552"/>
     <w:multiLevelType w:val="multilevel"/>
     <w:tmpl w:val="242C0E34"/>
@@ -26181,7 +26534,7 @@
       </w:pPr>
     </w:lvl>
   </w:abstractNum>
-  <w:abstractNum w:abstractNumId="22">
+  <w:abstractNum w:abstractNumId="23">
     <w:nsid w:val="3842036D"/>
     <w:multiLevelType w:val="hybridMultilevel"/>
     <w:tmpl w:val="9C9A5188"/>
@@ -26271,7 +26624,7 @@
       </w:pPr>
     </w:lvl>
   </w:abstractNum>
-  <w:abstractNum w:abstractNumId="23">
+  <w:abstractNum w:abstractNumId="24">
     <w:nsid w:val="399704D3"/>
     <w:multiLevelType w:val="hybridMultilevel"/>
     <w:tmpl w:val="A74A5C26"/>
@@ -26357,7 +26710,96 @@
       </w:pPr>
     </w:lvl>
   </w:abstractNum>
-  <w:abstractNum w:abstractNumId="24">
+  <w:abstractNum w:abstractNumId="25">
+    <w:nsid w:val="3F4A3D41"/>
+    <w:multiLevelType w:val="hybridMultilevel"/>
+    <w:tmpl w:val="7DBC2CD8"/>
+    <w:lvl w:ilvl="0" w:tplc="6F3EFC2A">
+      <w:start w:val="1"/>
+      <w:numFmt w:val="decimal"/>
+      <w:lvlText w:val="%1、"/>
+      <w:lvlJc w:val="left"/>
+      <w:pPr>
+        <w:ind w:left="840" w:hanging="360"/>
+      </w:pPr>
+      <w:rPr>
+        <w:rFonts w:hint="eastAsia"/>
+      </w:rPr>
+    </w:lvl>
+    <w:lvl w:ilvl="1" w:tplc="04090019" w:tentative="1">
+      <w:start w:val="1"/>
+      <w:numFmt w:val="lowerLetter"/>
+      <w:lvlText w:val="%2)"/>
+      <w:lvlJc w:val="left"/>
+      <w:pPr>
+        <w:ind w:left="1440" w:hanging="480"/>
+      </w:pPr>
+    </w:lvl>
+    <w:lvl w:ilvl="2" w:tplc="0409001B" w:tentative="1">
+      <w:start w:val="1"/>
+      <w:numFmt w:val="lowerRoman"/>
+      <w:lvlText w:val="%3."/>
+      <w:lvlJc w:val="right"/>
+      <w:pPr>
+        <w:ind w:left="1920" w:hanging="480"/>
+      </w:pPr>
+    </w:lvl>
+    <w:lvl w:ilvl="3" w:tplc="0409000F" w:tentative="1">
+      <w:start w:val="1"/>
+      <w:numFmt w:val="decimal"/>
+      <w:lvlText w:val="%4."/>
+      <w:lvlJc w:val="left"/>
+      <w:pPr>
+        <w:ind w:left="2400" w:hanging="480"/>
+      </w:pPr>
+    </w:lvl>
+    <w:lvl w:ilvl="4" w:tplc="04090019" w:tentative="1">
+      <w:start w:val="1"/>
+      <w:numFmt w:val="lowerLetter"/>
+      <w:lvlText w:val="%5)"/>
+      <w:lvlJc w:val="left"/>
+      <w:pPr>
+        <w:ind w:left="2880" w:hanging="480"/>
+      </w:pPr>
+    </w:lvl>
+    <w:lvl w:ilvl="5" w:tplc="0409001B" w:tentative="1">
+      <w:start w:val="1"/>
+      <w:numFmt w:val="lowerRoman"/>
+      <w:lvlText w:val="%6."/>
+      <w:lvlJc w:val="right"/>
+      <w:pPr>
+        <w:ind w:left="3360" w:hanging="480"/>
+      </w:pPr>
+    </w:lvl>
+    <w:lvl w:ilvl="6" w:tplc="0409000F" w:tentative="1">
+      <w:start w:val="1"/>
+      <w:numFmt w:val="decimal"/>
+      <w:lvlText w:val="%7."/>
+      <w:lvlJc w:val="left"/>
+      <w:pPr>
+        <w:ind w:left="3840" w:hanging="480"/>
+      </w:pPr>
+    </w:lvl>
+    <w:lvl w:ilvl="7" w:tplc="04090019" w:tentative="1">
+      <w:start w:val="1"/>
+      <w:numFmt w:val="lowerLetter"/>
+      <w:lvlText w:val="%8)"/>
+      <w:lvlJc w:val="left"/>
+      <w:pPr>
+        <w:ind w:left="4320" w:hanging="480"/>
+      </w:pPr>
+    </w:lvl>
+    <w:lvl w:ilvl="8" w:tplc="0409001B" w:tentative="1">
+      <w:start w:val="1"/>
+      <w:numFmt w:val="lowerRoman"/>
+      <w:lvlText w:val="%9."/>
+      <w:lvlJc w:val="right"/>
+      <w:pPr>
+        <w:ind w:left="4800" w:hanging="480"/>
+      </w:pPr>
+    </w:lvl>
+  </w:abstractNum>
+  <w:abstractNum w:abstractNumId="26">
     <w:nsid w:val="41825772"/>
     <w:multiLevelType w:val="hybridMultilevel"/>
     <w:tmpl w:val="CBE6C572"/>
@@ -26446,7 +26888,7 @@
       </w:pPr>
     </w:lvl>
   </w:abstractNum>
-  <w:abstractNum w:abstractNumId="25">
+  <w:abstractNum w:abstractNumId="27">
     <w:nsid w:val="41825D5E"/>
     <w:multiLevelType w:val="hybridMultilevel"/>
     <w:tmpl w:val="6F0CB5AC"/>
@@ -26532,7 +26974,7 @@
       </w:pPr>
     </w:lvl>
   </w:abstractNum>
-  <w:abstractNum w:abstractNumId="26">
+  <w:abstractNum w:abstractNumId="28">
     <w:nsid w:val="43C82492"/>
     <w:multiLevelType w:val="multilevel"/>
     <w:tmpl w:val="0409001D"/>
@@ -26618,7 +27060,7 @@
       </w:pPr>
     </w:lvl>
   </w:abstractNum>
-  <w:abstractNum w:abstractNumId="27">
+  <w:abstractNum w:abstractNumId="29">
     <w:nsid w:val="4D95001E"/>
     <w:multiLevelType w:val="multilevel"/>
     <w:tmpl w:val="0E0AE936"/>
@@ -26710,7 +27152,7 @@
       </w:pPr>
     </w:lvl>
   </w:abstractNum>
-  <w:abstractNum w:abstractNumId="28">
+  <w:abstractNum w:abstractNumId="30">
     <w:nsid w:val="503959C1"/>
     <w:multiLevelType w:val="hybridMultilevel"/>
     <w:tmpl w:val="29CE5142"/>
@@ -26799,7 +27241,7 @@
       </w:pPr>
     </w:lvl>
   </w:abstractNum>
-  <w:abstractNum w:abstractNumId="29">
+  <w:abstractNum w:abstractNumId="31">
     <w:nsid w:val="51A45674"/>
     <w:multiLevelType w:val="hybridMultilevel"/>
     <w:tmpl w:val="CC56B522"/>
@@ -26885,7 +27327,7 @@
       </w:pPr>
     </w:lvl>
   </w:abstractNum>
-  <w:abstractNum w:abstractNumId="30">
+  <w:abstractNum w:abstractNumId="32">
     <w:nsid w:val="56694263"/>
     <w:multiLevelType w:val="multilevel"/>
     <w:tmpl w:val="B6E04984"/>
@@ -26999,7 +27441,7 @@
       </w:rPr>
     </w:lvl>
   </w:abstractNum>
-  <w:abstractNum w:abstractNumId="31">
+  <w:abstractNum w:abstractNumId="33">
     <w:nsid w:val="60433137"/>
     <w:multiLevelType w:val="hybridMultilevel"/>
     <w:tmpl w:val="119CE684"/>
@@ -27085,7 +27527,7 @@
       </w:pPr>
     </w:lvl>
   </w:abstractNum>
-  <w:abstractNum w:abstractNumId="32">
+  <w:abstractNum w:abstractNumId="34">
     <w:nsid w:val="64740A3B"/>
     <w:multiLevelType w:val="multilevel"/>
     <w:tmpl w:val="0E0AE936"/>
@@ -27177,7 +27619,7 @@
       </w:pPr>
     </w:lvl>
   </w:abstractNum>
-  <w:abstractNum w:abstractNumId="33">
+  <w:abstractNum w:abstractNumId="35">
     <w:nsid w:val="651C34D0"/>
     <w:multiLevelType w:val="hybridMultilevel"/>
     <w:tmpl w:val="9662C2A2"/>
@@ -27266,7 +27708,7 @@
       </w:pPr>
     </w:lvl>
   </w:abstractNum>
-  <w:abstractNum w:abstractNumId="34">
+  <w:abstractNum w:abstractNumId="36">
     <w:nsid w:val="6C402C58"/>
     <w:multiLevelType w:val="hybridMultilevel"/>
     <w:tmpl w:val="F7004002"/>
@@ -27413,7 +27855,7 @@
       </w:rPr>
     </w:lvl>
   </w:abstractNum>
-  <w:abstractNum w:abstractNumId="35">
+  <w:abstractNum w:abstractNumId="37">
     <w:nsid w:val="71675787"/>
     <w:multiLevelType w:val="hybridMultilevel"/>
     <w:tmpl w:val="1EF26B74"/>
@@ -27526,7 +27968,7 @@
       </w:rPr>
     </w:lvl>
   </w:abstractNum>
-  <w:abstractNum w:abstractNumId="36">
+  <w:abstractNum w:abstractNumId="38">
     <w:nsid w:val="722B333D"/>
     <w:multiLevelType w:val="hybridMultilevel"/>
     <w:tmpl w:val="62E206BE"/>
@@ -27615,7 +28057,7 @@
       </w:pPr>
     </w:lvl>
   </w:abstractNum>
-  <w:abstractNum w:abstractNumId="37">
+  <w:abstractNum w:abstractNumId="39">
     <w:nsid w:val="7A30681F"/>
     <w:multiLevelType w:val="hybridMultilevel"/>
     <w:tmpl w:val="8B7C80CA"/>
@@ -27728,7 +28170,7 @@
       </w:rPr>
     </w:lvl>
   </w:abstractNum>
-  <w:abstractNum w:abstractNumId="38">
+  <w:abstractNum w:abstractNumId="40">
     <w:nsid w:val="7CC559B5"/>
     <w:multiLevelType w:val="hybridMultilevel"/>
     <w:tmpl w:val="92786AE6"/>
@@ -27817,7 +28259,7 @@
       </w:pPr>
     </w:lvl>
   </w:abstractNum>
-  <w:abstractNum w:abstractNumId="39">
+  <w:abstractNum w:abstractNumId="41">
     <w:nsid w:val="7D364AFE"/>
     <w:multiLevelType w:val="hybridMultilevel"/>
     <w:tmpl w:val="776A8694"/>
@@ -27909,7 +28351,7 @@
       </w:pPr>
     </w:lvl>
   </w:abstractNum>
-  <w:abstractNum w:abstractNumId="40">
+  <w:abstractNum w:abstractNumId="42">
     <w:nsid w:val="7E863032"/>
     <w:multiLevelType w:val="hybridMultilevel"/>
     <w:tmpl w:val="7DBC2CD8"/>
@@ -28002,7 +28444,7 @@
     <w:abstractNumId w:val="4"/>
   </w:num>
   <w:num w:numId="2">
-    <w:abstractNumId w:val="34"/>
+    <w:abstractNumId w:val="36"/>
   </w:num>
   <w:num w:numId="3">
     <w:abstractNumId w:val="0"/>
@@ -28020,13 +28462,13 @@
     <w:abstractNumId w:val="12"/>
   </w:num>
   <w:num w:numId="8">
-    <w:abstractNumId w:val="21"/>
+    <w:abstractNumId w:val="22"/>
   </w:num>
   <w:num w:numId="9">
-    <w:abstractNumId w:val="32"/>
+    <w:abstractNumId w:val="34"/>
   </w:num>
   <w:num w:numId="10">
-    <w:abstractNumId w:val="20"/>
+    <w:abstractNumId w:val="21"/>
   </w:num>
   <w:num w:numId="11">
     <w:abstractNumId w:val="6"/>
@@ -28035,22 +28477,22 @@
     <w:abstractNumId w:val="10"/>
   </w:num>
   <w:num w:numId="13">
-    <w:abstractNumId w:val="26"/>
+    <w:abstractNumId w:val="28"/>
   </w:num>
   <w:num w:numId="14">
-    <w:abstractNumId w:val="33"/>
+    <w:abstractNumId w:val="35"/>
   </w:num>
   <w:num w:numId="15">
-    <w:abstractNumId w:val="22"/>
+    <w:abstractNumId w:val="23"/>
   </w:num>
   <w:num w:numId="16">
-    <w:abstractNumId w:val="23"/>
+    <w:abstractNumId w:val="24"/>
   </w:num>
   <w:num w:numId="17">
     <w:abstractNumId w:val="8"/>
   </w:num>
   <w:num w:numId="18">
-    <w:abstractNumId w:val="31"/>
+    <w:abstractNumId w:val="33"/>
   </w:num>
   <w:num w:numId="19">
     <w:abstractNumId w:val="17"/>
@@ -28059,13 +28501,13 @@
     <w:abstractNumId w:val="9"/>
   </w:num>
   <w:num w:numId="21">
-    <w:abstractNumId w:val="24"/>
+    <w:abstractNumId w:val="26"/>
   </w:num>
   <w:num w:numId="22">
-    <w:abstractNumId w:val="28"/>
+    <w:abstractNumId w:val="30"/>
   </w:num>
   <w:num w:numId="23">
-    <w:abstractNumId w:val="38"/>
+    <w:abstractNumId w:val="40"/>
   </w:num>
   <w:num w:numId="24">
     <w:abstractNumId w:val="15"/>
@@ -28074,13 +28516,13 @@
     <w:abstractNumId w:val="14"/>
   </w:num>
   <w:num w:numId="26">
-    <w:abstractNumId w:val="25"/>
+    <w:abstractNumId w:val="27"/>
   </w:num>
   <w:num w:numId="27">
     <w:abstractNumId w:val="11"/>
   </w:num>
   <w:num w:numId="28">
-    <w:abstractNumId w:val="27"/>
+    <w:abstractNumId w:val="29"/>
   </w:num>
   <w:num w:numId="29">
     <w:abstractNumId w:val="3"/>
@@ -28089,37 +28531,43 @@
     <w:abstractNumId w:val="2"/>
   </w:num>
   <w:num w:numId="31">
-    <w:abstractNumId w:val="29"/>
+    <w:abstractNumId w:val="31"/>
   </w:num>
   <w:num w:numId="32">
-    <w:abstractNumId w:val="30"/>
+    <w:abstractNumId w:val="32"/>
   </w:num>
   <w:num w:numId="33">
-    <w:abstractNumId w:val="19"/>
+    <w:abstractNumId w:val="20"/>
   </w:num>
   <w:num w:numId="34">
     <w:abstractNumId w:val="16"/>
   </w:num>
   <w:num w:numId="35">
-    <w:abstractNumId w:val="35"/>
+    <w:abstractNumId w:val="37"/>
   </w:num>
   <w:num w:numId="36">
-    <w:abstractNumId w:val="36"/>
+    <w:abstractNumId w:val="38"/>
   </w:num>
   <w:num w:numId="37">
     <w:abstractNumId w:val="5"/>
   </w:num>
   <w:num w:numId="38">
-    <w:abstractNumId w:val="39"/>
+    <w:abstractNumId w:val="41"/>
   </w:num>
   <w:num w:numId="39">
-    <w:abstractNumId w:val="37"/>
+    <w:abstractNumId w:val="39"/>
   </w:num>
   <w:num w:numId="40">
     <w:abstractNumId w:val="13"/>
   </w:num>
   <w:num w:numId="41">
-    <w:abstractNumId w:val="40"/>
+    <w:abstractNumId w:val="42"/>
+  </w:num>
+  <w:num w:numId="42">
+    <w:abstractNumId w:val="25"/>
+  </w:num>
+  <w:num w:numId="43">
+    <w:abstractNumId w:val="19"/>
   </w:num>
   <w:numIdMacAtCleanup w:val="14"/>
 </w:numbering>
@@ -29859,7 +30307,7 @@
 </file>
 
 <file path=customXml/itemProps1.xml><?xml version="1.0" encoding="utf-8"?>
-<ds:datastoreItem xmlns:ds="http://schemas.openxmlformats.org/officeDocument/2006/customXml" ds:itemID="{CC227DAE-CAB4-7046-83AB-02CBC501CA09}">
+<ds:datastoreItem xmlns:ds="http://schemas.openxmlformats.org/officeDocument/2006/customXml" ds:itemID="{E5E56FC6-06E2-0846-8C21-014D4374A3A0}">
   <ds:schemaRefs>
     <ds:schemaRef ds:uri="http://schemas.openxmlformats.org/officeDocument/2006/bibliography"/>
   </ds:schemaRefs>

--- a/毕业大论文王东升1.docx
+++ b/毕业大论文王东升1.docx
@@ -1,6 +1,6 @@
 
 <file path=word/document.xml><?xml version="1.0" encoding="utf-8"?>
-<w:document xmlns:wpc="http://schemas.microsoft.com/office/word/2010/wordprocessingCanvas" xmlns:mo="http://schemas.microsoft.com/office/mac/office/2008/main" xmlns:mc="http://schemas.openxmlformats.org/markup-compatibility/2006" xmlns:mv="urn:schemas-microsoft-com:mac:vml" xmlns:o="urn:schemas-microsoft-com:office:office" xmlns:r="http://schemas.openxmlformats.org/officeDocument/2006/relationships" xmlns:m="http://schemas.openxmlformats.org/officeDocument/2006/math" xmlns:v="urn:schemas-microsoft-com:vml" xmlns:wp14="http://schemas.microsoft.com/office/word/2010/wordprocessingDrawing" xmlns:wp="http://schemas.openxmlformats.org/drawingml/2006/wordprocessingDrawing" xmlns:w10="urn:schemas-microsoft-com:office:word" xmlns:w="http://schemas.openxmlformats.org/wordprocessingml/2006/main" xmlns:w14="http://schemas.microsoft.com/office/word/2010/wordml" xmlns:w15="http://schemas.microsoft.com/office/word/2012/wordml" xmlns:wpg="http://schemas.microsoft.com/office/word/2010/wordprocessingGroup" xmlns:wpi="http://schemas.microsoft.com/office/word/2010/wordprocessingInk" xmlns:wne="http://schemas.microsoft.com/office/word/2006/wordml" xmlns:wps="http://schemas.microsoft.com/office/word/2010/wordprocessingShape" mc:Ignorable="w14 w15 wp14">
+<w:document xmlns:wpc="http://schemas.microsoft.com/office/word/2010/wordprocessingCanvas" xmlns:cx="http://schemas.microsoft.com/office/drawing/2014/chartex" xmlns:cx1="http://schemas.microsoft.com/office/drawing/2015/9/8/chartex" xmlns:mc="http://schemas.openxmlformats.org/markup-compatibility/2006" xmlns:o="urn:schemas-microsoft-com:office:office" xmlns:r="http://schemas.openxmlformats.org/officeDocument/2006/relationships" xmlns:m="http://schemas.openxmlformats.org/officeDocument/2006/math" xmlns:v="urn:schemas-microsoft-com:vml" xmlns:wp14="http://schemas.microsoft.com/office/word/2010/wordprocessingDrawing" xmlns:wp="http://schemas.openxmlformats.org/drawingml/2006/wordprocessingDrawing" xmlns:w10="urn:schemas-microsoft-com:office:word" xmlns:w="http://schemas.openxmlformats.org/wordprocessingml/2006/main" xmlns:w14="http://schemas.microsoft.com/office/word/2010/wordml" xmlns:w15="http://schemas.microsoft.com/office/word/2012/wordml" xmlns:w16se="http://schemas.microsoft.com/office/word/2015/wordml/symex" xmlns:wpg="http://schemas.microsoft.com/office/word/2010/wordprocessingGroup" xmlns:wpi="http://schemas.microsoft.com/office/word/2010/wordprocessingInk" xmlns:wne="http://schemas.microsoft.com/office/word/2006/wordml" xmlns:wps="http://schemas.microsoft.com/office/word/2010/wordprocessingShape" mc:Ignorable="w14 w15 w16se wp14">
   <w:body>
     <w:p>
       <w:pPr>
@@ -274,7 +274,7 @@
     <w:p>
       <w:pPr>
         <w:spacing w:line="240" w:lineRule="auto"/>
-        <w:ind w:firstLineChars="300" w:firstLine="1080"/>
+        <w:ind w:firstLineChars="300" w:firstLine="1084"/>
         <w:rPr>
           <w:b/>
           <w:sz w:val="36"/>
@@ -385,7 +385,7 @@
     <w:p>
       <w:pPr>
         <w:spacing w:line="240" w:lineRule="auto"/>
-        <w:ind w:firstLineChars="890" w:firstLine="2492"/>
+        <w:ind w:firstLineChars="890" w:firstLine="2502"/>
         <w:rPr>
           <w:b/>
           <w:sz w:val="28"/>
@@ -484,7 +484,7 @@
     <w:p>
       <w:pPr>
         <w:spacing w:line="240" w:lineRule="auto"/>
-        <w:ind w:firstLineChars="890" w:firstLine="2492"/>
+        <w:ind w:firstLineChars="890" w:firstLine="2502"/>
         <w:rPr>
           <w:b/>
           <w:sz w:val="28"/>
@@ -573,7 +573,7 @@
     <w:p>
       <w:pPr>
         <w:spacing w:line="240" w:lineRule="auto"/>
-        <w:ind w:firstLineChars="890" w:firstLine="2492"/>
+        <w:ind w:firstLineChars="890" w:firstLine="2502"/>
         <w:rPr>
           <w:b/>
           <w:sz w:val="28"/>
@@ -672,7 +672,7 @@
     <w:p>
       <w:pPr>
         <w:spacing w:line="240" w:lineRule="auto"/>
-        <w:ind w:firstLineChars="890" w:firstLine="2492"/>
+        <w:ind w:firstLineChars="890" w:firstLine="2502"/>
         <w:rPr>
           <w:b/>
           <w:sz w:val="28"/>
@@ -761,7 +761,7 @@
     <w:p>
       <w:pPr>
         <w:spacing w:line="240" w:lineRule="auto"/>
-        <w:ind w:firstLineChars="890" w:firstLine="2492"/>
+        <w:ind w:firstLineChars="890" w:firstLine="2502"/>
         <w:rPr>
           <w:b/>
           <w:sz w:val="28"/>
@@ -830,7 +830,7 @@
     <w:p>
       <w:pPr>
         <w:spacing w:line="240" w:lineRule="auto"/>
-        <w:ind w:firstLineChars="890" w:firstLine="2492"/>
+        <w:ind w:firstLineChars="890" w:firstLine="2502"/>
         <w:rPr>
           <w:b/>
           <w:sz w:val="28"/>
@@ -842,7 +842,7 @@
     <w:p>
       <w:pPr>
         <w:spacing w:line="240" w:lineRule="auto"/>
-        <w:ind w:firstLineChars="71" w:firstLine="199"/>
+        <w:ind w:firstLineChars="71"/>
         <w:jc w:val="center"/>
         <w:rPr>
           <w:b/>
@@ -983,7 +983,7 @@
     </w:p>
     <w:p>
       <w:pPr>
-        <w:pStyle w:val="af2"/>
+        <w:pStyle w:val="af1"/>
         <w:spacing w:after="0" w:line="400" w:lineRule="exact"/>
         <w:ind w:firstLineChars="200" w:firstLine="480"/>
         <w:rPr>
@@ -1065,7 +1065,7 @@
     </w:p>
     <w:p>
       <w:pPr>
-        <w:pStyle w:val="af2"/>
+        <w:pStyle w:val="af1"/>
         <w:spacing w:after="0" w:line="400" w:lineRule="exact"/>
         <w:ind w:firstLineChars="200" w:firstLine="480"/>
         <w:rPr>
@@ -1185,7 +1185,7 @@
     </w:p>
     <w:p>
       <w:pPr>
-        <w:ind w:firstLineChars="1490" w:firstLine="4172"/>
+        <w:ind w:firstLineChars="1490" w:firstLine="4188"/>
         <w:rPr>
           <w:b/>
           <w:sz w:val="28"/>
@@ -5275,14 +5275,12 @@
         </w:rPr>
         <w:t>参与式感知对比于传统的传感器网络有四点优势，后者通常需要部署大量固定的无线传感器设备，尤其是在都市区域。第一，因为参与式感知利用现有的感知（手机中的传感器）和通信（蜂窝或</w:t>
       </w:r>
-      <w:proofErr w:type="spellStart"/>
       <w:r>
         <w:rPr>
           <w:rFonts w:hint="eastAsia"/>
         </w:rPr>
         <w:t>WiFi</w:t>
       </w:r>
-      <w:proofErr w:type="spellEnd"/>
       <w:r>
         <w:rPr>
           <w:rFonts w:hint="eastAsia"/>
@@ -5336,7 +5334,6 @@
         </w:rPr>
         <w:t>】中将参与式感知应用分为两类：个人中心型和环境中心型。个人中心型中，</w:t>
       </w:r>
-      <w:proofErr w:type="spellStart"/>
       <w:r>
         <w:rPr>
           <w:rFonts w:hint="eastAsia"/>
@@ -5346,7 +5343,6 @@
       <w:r>
         <w:t>Sense</w:t>
       </w:r>
-      <w:proofErr w:type="spellEnd"/>
       <w:r>
         <w:rPr>
           <w:rFonts w:hint="eastAsia"/>
@@ -5362,7 +5358,6 @@
         </w:rPr>
         <w:t>使得用户通过手机了解到自己所处的环境的污染程度；</w:t>
       </w:r>
-      <w:proofErr w:type="spellStart"/>
       <w:r>
         <w:rPr>
           <w:rFonts w:hint="eastAsia"/>
@@ -5372,14 +5367,12 @@
       <w:r>
         <w:t>Net</w:t>
       </w:r>
-      <w:proofErr w:type="spellEnd"/>
       <w:r>
         <w:rPr>
           <w:rFonts w:hint="eastAsia"/>
         </w:rPr>
         <w:t>提供了监测参与者骑行体验的系统；</w:t>
       </w:r>
-      <w:proofErr w:type="spellStart"/>
       <w:r>
         <w:rPr>
           <w:rFonts w:hint="eastAsia"/>
@@ -5389,7 +5382,6 @@
       <w:r>
         <w:t>Watch</w:t>
       </w:r>
-      <w:proofErr w:type="spellEnd"/>
       <w:r>
         <w:rPr>
           <w:rFonts w:hint="eastAsia"/>
@@ -5441,10 +5433,10 @@
             <v:path o:extrusionok="f" gradientshapeok="t" o:connecttype="rect"/>
             <o:lock v:ext="edit" aspectratio="t"/>
           </v:shapetype>
-          <v:shape id="_x0000_i1025" type="#_x0000_t75" style="width:15.35pt;height:9.7pt" o:ole="">
+          <v:shape id="_x0000_i1025" type="#_x0000_t75" style="width:15pt;height:9.75pt" o:ole="">
             <v:imagedata r:id="rId28" o:title=""/>
           </v:shape>
-          <o:OLEObject Type="Embed" ProgID="Equation.DSMT4" ShapeID="_x0000_i1025" DrawAspect="Content" ObjectID="_1512895476" r:id="rId29"/>
+          <o:OLEObject Type="Embed" ProgID="Equation.DSMT4" ShapeID="_x0000_i1025" DrawAspect="Content" ObjectID="_1512976944" r:id="rId29"/>
         </w:object>
       </w:r>
       <w:r>
@@ -5458,10 +5450,10 @@
           <w:position w:val="-12"/>
         </w:rPr>
         <w:object w:dxaOrig="260" w:dyaOrig="380" w14:anchorId="3E37E799">
-          <v:shape id="_x0000_i1026" type="#_x0000_t75" style="width:12.95pt;height:17.8pt" o:ole="">
+          <v:shape id="_x0000_i1026" type="#_x0000_t75" style="width:12.75pt;height:18pt" o:ole="">
             <v:imagedata r:id="rId30" o:title=""/>
           </v:shape>
-          <o:OLEObject Type="Embed" ProgID="Equation.DSMT4" ShapeID="_x0000_i1026" DrawAspect="Content" ObjectID="_1512895477" r:id="rId31"/>
+          <o:OLEObject Type="Embed" ProgID="Equation.DSMT4" ShapeID="_x0000_i1026" DrawAspect="Content" ObjectID="_1512976945" r:id="rId31"/>
         </w:object>
       </w:r>
       <w:r>
@@ -5481,10 +5473,10 @@
           <w:position w:val="-12"/>
         </w:rPr>
         <w:object w:dxaOrig="380" w:dyaOrig="380" w14:anchorId="01BCAFBA">
-          <v:shape id="_x0000_i1027" type="#_x0000_t75" style="width:17.8pt;height:17.8pt" o:ole="">
+          <v:shape id="_x0000_i1027" type="#_x0000_t75" style="width:18pt;height:18pt" o:ole="">
             <v:imagedata r:id="rId32" o:title=""/>
           </v:shape>
-          <o:OLEObject Type="Embed" ProgID="Equation.DSMT4" ShapeID="_x0000_i1027" DrawAspect="Content" ObjectID="_1512895478" r:id="rId33"/>
+          <o:OLEObject Type="Embed" ProgID="Equation.DSMT4" ShapeID="_x0000_i1027" DrawAspect="Content" ObjectID="_1512976946" r:id="rId33"/>
         </w:object>
       </w:r>
       <w:r>
@@ -5498,10 +5490,10 @@
           <w:position w:val="-12"/>
         </w:rPr>
         <w:object w:dxaOrig="380" w:dyaOrig="380" w14:anchorId="3EAE2F90">
-          <v:shape id="_x0000_i1028" type="#_x0000_t75" style="width:17.8pt;height:17.8pt" o:ole="">
+          <v:shape id="_x0000_i1028" type="#_x0000_t75" style="width:18pt;height:18pt" o:ole="">
             <v:imagedata r:id="rId34" o:title=""/>
           </v:shape>
-          <o:OLEObject Type="Embed" ProgID="Equation.DSMT4" ShapeID="_x0000_i1028" DrawAspect="Content" ObjectID="_1512895479" r:id="rId35"/>
+          <o:OLEObject Type="Embed" ProgID="Equation.DSMT4" ShapeID="_x0000_i1028" DrawAspect="Content" ObjectID="_1512976947" r:id="rId35"/>
         </w:object>
       </w:r>
       <w:r>
@@ -5513,28 +5505,24 @@
         </w:rPr>
         <w:t>的浓度，与气象站对比，手机测量精确度可能要差，但是参与式感知的方式可以提供更大的覆盖范围，参与者的移动性也有机会观测到突发的污染情况，这是固定观测站无法提供的服务，所以可以用参与式感知的方式，获取细粒度覆盖范围的观测样本作为高保真固定观测站数据的补充；类似的，</w:t>
       </w:r>
-      <w:proofErr w:type="spellStart"/>
       <w:r>
         <w:rPr>
           <w:rFonts w:hint="eastAsia"/>
         </w:rPr>
         <w:t>EarPhone</w:t>
       </w:r>
-      <w:proofErr w:type="spellEnd"/>
       <w:r>
         <w:rPr>
           <w:rFonts w:hint="eastAsia"/>
         </w:rPr>
         <w:t>通过手机中的麦克风采集声音，绘制城市级别的噪音地图来研究噪音和相关社会行为的关系；</w:t>
       </w:r>
-      <w:proofErr w:type="spellStart"/>
       <w:r>
         <w:rPr>
           <w:rFonts w:hint="eastAsia"/>
         </w:rPr>
         <w:t>Nericell</w:t>
       </w:r>
-      <w:proofErr w:type="spellEnd"/>
       <w:r>
         <w:rPr>
           <w:rFonts w:hint="eastAsia"/>
@@ -12097,6 +12085,20 @@
     <w:p>
       <w:pPr>
         <w:ind w:firstLine="480"/>
+        <w:rPr>
+          <w:rFonts w:hint="eastAsia"/>
+        </w:rPr>
+      </w:pPr>
+      <w:r>
+        <w:rPr>
+          <w:rFonts w:hint="eastAsia"/>
+        </w:rPr>
+        <w:t>介绍一下预算受限下的最大覆盖问题求解方法</w:t>
+      </w:r>
+    </w:p>
+    <w:p>
+      <w:pPr>
+        <w:ind w:firstLine="480"/>
       </w:pPr>
       <w:r>
         <w:rPr>
@@ -12190,7 +12192,11 @@
         <w:t>平台</w:t>
       </w:r>
       <w:r>
-        <w:t>根据感知数据对平台的贡献等因素确定参与者感知报酬的激励方式为数据上传优先的激励机制。</w:t>
+        <w:t>根据感知数据对平台的贡献等因</w:t>
+      </w:r>
+      <w:r>
+        <w:lastRenderedPageBreak/>
+        <w:t>素确定参与者感知报酬的激励方式为数据上传优先的激励机制。</w:t>
       </w:r>
       <w:r>
         <w:rPr>
@@ -12199,11 +12205,7 @@
         <w:t>数据上传</w:t>
       </w:r>
       <w:r>
-        <w:t>优先的激励机</w:t>
-      </w:r>
-      <w:r>
-        <w:lastRenderedPageBreak/>
-        <w:t>制，</w:t>
+        <w:t>优先的激励机制，</w:t>
       </w:r>
       <w:r>
         <w:rPr>
@@ -12559,6 +12561,20 @@
       </w:r>
       <w:r>
         <w:t>直接根据感知任务描述信息决定是否参与此次感知活动。</w:t>
+      </w:r>
+    </w:p>
+    <w:p>
+      <w:pPr>
+        <w:ind w:firstLine="480"/>
+        <w:rPr>
+          <w:rFonts w:hint="eastAsia"/>
+        </w:rPr>
+      </w:pPr>
+      <w:r>
+        <w:rPr>
+          <w:rFonts w:hint="eastAsia"/>
+        </w:rPr>
+        <w:t>秘书问题</w:t>
       </w:r>
     </w:p>
     <w:p>
@@ -18358,10 +18374,10 @@
       </w:pPr>
       <w:r>
         <w:object w:dxaOrig="17415" w:dyaOrig="6736" w14:anchorId="5111D1DC">
-          <v:shape id="_x0000_i1029" type="#_x0000_t75" style="width:444.95pt;height:171.5pt" o:ole="">
+          <v:shape id="_x0000_i1029" type="#_x0000_t75" style="width:444.75pt;height:171.75pt" o:ole="">
             <v:imagedata r:id="rId42" o:title=""/>
           </v:shape>
-          <o:OLEObject Type="Embed" ProgID="Visio.Drawing.15" ShapeID="_x0000_i1029" DrawAspect="Content" ObjectID="_1512895480" r:id="rId43"/>
+          <o:OLEObject Type="Embed" ProgID="Visio.Drawing.15" ShapeID="_x0000_i1029" DrawAspect="Content" ObjectID="_1512976948" r:id="rId43"/>
         </w:object>
       </w:r>
     </w:p>
@@ -20654,11 +20670,9 @@
       <w:r>
         <w:t>也可以通过苹果公司的</w:t>
       </w:r>
-      <w:proofErr w:type="spellStart"/>
       <w:r>
         <w:t>apns</w:t>
       </w:r>
-      <w:proofErr w:type="spellEnd"/>
       <w:r>
         <w:t>服务像客户端主动推送消息。服务器端部署了</w:t>
       </w:r>
@@ -20692,14 +20706,12 @@
       <w:r>
         <w:t>客户端上传的图片数据、</w:t>
       </w:r>
-      <w:proofErr w:type="spellStart"/>
       <w:r>
         <w:rPr>
           <w:rFonts w:hint="eastAsia"/>
         </w:rPr>
         <w:t>json</w:t>
       </w:r>
-      <w:proofErr w:type="spellEnd"/>
       <w:r>
         <w:t>格式的感知数据，</w:t>
       </w:r>
@@ -20733,11 +20745,9 @@
       <w:r>
         <w:t>还部署了</w:t>
       </w:r>
-      <w:proofErr w:type="spellStart"/>
       <w:r>
         <w:t>hbase</w:t>
       </w:r>
-      <w:proofErr w:type="spellEnd"/>
       <w:r>
         <w:t>分布式</w:t>
       </w:r>
@@ -20844,15 +20854,15 @@
     <w:p>
       <w:pPr>
         <w:ind w:firstLine="480"/>
-      </w:pPr>
-      <w:r>
-        <w:rPr>
-          <w:rFonts w:hint="eastAsia"/>
-        </w:rPr>
-        <w:t>激励</w:t>
-      </w:r>
-      <w:r>
-        <w:t>部分需求文字说明</w:t>
+        <w:rPr>
+          <w:rFonts w:hint="eastAsia"/>
+        </w:rPr>
+      </w:pPr>
+      <w:r>
+        <w:rPr>
+          <w:rFonts w:hint="eastAsia"/>
+        </w:rPr>
+        <w:t>功能性需求</w:t>
       </w:r>
     </w:p>
     <w:p>
@@ -21140,11 +21150,9 @@
       <w:r>
         <w:t>返回三种类型的任务列表</w:t>
       </w:r>
-      <w:proofErr w:type="spellStart"/>
       <w:r>
         <w:t>json</w:t>
       </w:r>
-      <w:proofErr w:type="spellEnd"/>
       <w:r>
         <w:t>数据</w:t>
       </w:r>
@@ -21176,9 +21184,6 @@
           <w:numId w:val="40"/>
         </w:numPr>
         <w:ind w:firstLineChars="0"/>
-        <w:rPr>
-          <w:rFonts w:hint="eastAsia"/>
-        </w:rPr>
       </w:pPr>
       <w:r>
         <w:rPr>
@@ -21262,9 +21267,6 @@
     <w:p>
       <w:pPr>
         <w:ind w:firstLine="480"/>
-        <w:rPr>
-          <w:rFonts w:hint="eastAsia"/>
-        </w:rPr>
       </w:pPr>
       <w:r>
         <w:t>系统展示了任务列表和任务详情</w:t>
@@ -21385,9 +21387,6 @@
     <w:p>
       <w:pPr>
         <w:ind w:firstLine="480"/>
-        <w:rPr>
-          <w:rFonts w:hint="eastAsia"/>
-        </w:rPr>
       </w:pPr>
       <w:r>
         <w:rPr>
@@ -21576,9 +21575,6 @@
     <w:p>
       <w:pPr>
         <w:ind w:left="480" w:firstLineChars="0" w:firstLine="0"/>
-        <w:rPr>
-          <w:rFonts w:hint="eastAsia"/>
-        </w:rPr>
       </w:pPr>
     </w:p>
     <w:p>
@@ -21612,13 +21608,7 @@
         <w:t>在</w:t>
       </w:r>
       <w:r>
-        <w:t>任务详情界面，参与者准备完成此项任务，</w:t>
-      </w:r>
-      <w:r>
-        <w:t>通过竞价</w:t>
-      </w:r>
-      <w:r>
-        <w:t>获得执行任务的资格。</w:t>
+        <w:t>任务详情界面，参与者准备完成此项任务，通过竞价获得执行任务的资格。</w:t>
       </w:r>
     </w:p>
     <w:p>
@@ -21835,9 +21825,6 @@
     <w:p>
       <w:pPr>
         <w:ind w:left="480" w:firstLineChars="0" w:firstLine="0"/>
-        <w:rPr>
-          <w:rFonts w:hint="eastAsia"/>
-        </w:rPr>
       </w:pPr>
       <w:r>
         <w:rPr>
@@ -21852,9 +21839,6 @@
     <w:p>
       <w:pPr>
         <w:ind w:firstLine="480"/>
-        <w:rPr>
-          <w:rFonts w:hint="eastAsia"/>
-        </w:rPr>
       </w:pPr>
       <w:r>
         <w:rPr>
@@ -21896,9 +21880,6 @@
     <w:p>
       <w:pPr>
         <w:ind w:firstLine="480"/>
-        <w:rPr>
-          <w:rFonts w:hint="eastAsia"/>
-        </w:rPr>
       </w:pPr>
       <w:r>
         <w:rPr>
@@ -21916,10 +21897,7 @@
         <w:t>感知</w:t>
       </w:r>
       <w:r>
-        <w:t>任务参与者</w:t>
-      </w:r>
-      <w:r>
-        <w:t>、</w:t>
+        <w:t>任务参与者、</w:t>
       </w:r>
       <w:r>
         <w:rPr>
@@ -21931,9 +21909,6 @@
     <w:p>
       <w:pPr>
         <w:ind w:firstLine="480"/>
-        <w:rPr>
-          <w:rFonts w:hint="eastAsia"/>
-        </w:rPr>
       </w:pPr>
       <w:r>
         <w:rPr>
@@ -22124,12 +22099,13 @@
     <w:p>
       <w:pPr>
         <w:ind w:left="480" w:firstLineChars="0" w:firstLine="0"/>
-        <w:rPr>
-          <w:rFonts w:hint="eastAsia"/>
-        </w:rPr>
-      </w:pPr>
-      <w:bookmarkStart w:id="954" w:name="_GoBack"/>
-      <w:bookmarkEnd w:id="954"/>
+      </w:pPr>
+      <w:r>
+        <w:rPr>
+          <w:rFonts w:hint="eastAsia"/>
+        </w:rPr>
+        <w:t>完成任务</w:t>
+      </w:r>
     </w:p>
     <w:p>
       <w:pPr>
@@ -22139,6 +22115,467 @@
         <w:rPr>
           <w:rFonts w:hint="eastAsia"/>
         </w:rPr>
+        <w:t>概述</w:t>
+      </w:r>
+      <w:r>
+        <w:t>：</w:t>
+      </w:r>
+      <w:r>
+        <w:rPr>
+          <w:rFonts w:hint="eastAsia"/>
+        </w:rPr>
+        <w:t>参与者成功锁定任务或竞价成功后，根据任务描述信息上传感知数据，完成任务，获得相应的激励。</w:t>
+      </w:r>
+    </w:p>
+    <w:p>
+      <w:pPr>
+        <w:ind w:firstLine="480"/>
+      </w:pPr>
+      <w:r>
+        <w:rPr>
+          <w:rFonts w:hint="eastAsia"/>
+        </w:rPr>
+        <w:t>参与者</w:t>
+      </w:r>
+      <w:r>
+        <w:t>：</w:t>
+      </w:r>
+      <w:r>
+        <w:rPr>
+          <w:rFonts w:hint="eastAsia"/>
+        </w:rPr>
+        <w:t>感知</w:t>
+      </w:r>
+      <w:r>
+        <w:t>任务参与者</w:t>
+      </w:r>
+    </w:p>
+    <w:p>
+      <w:pPr>
+        <w:ind w:firstLine="480"/>
+      </w:pPr>
+      <w:r>
+        <w:rPr>
+          <w:rFonts w:hint="eastAsia"/>
+        </w:rPr>
+        <w:t>前置条件</w:t>
+      </w:r>
+      <w:r>
+        <w:t>：</w:t>
+      </w:r>
+      <w:r>
+        <w:rPr>
+          <w:rFonts w:hint="eastAsia"/>
+        </w:rPr>
+        <w:t>参与者成功锁定感知任务，或者竞价成功</w:t>
+      </w:r>
+    </w:p>
+    <w:p>
+      <w:pPr>
+        <w:ind w:firstLine="480"/>
+      </w:pPr>
+      <w:r>
+        <w:rPr>
+          <w:rFonts w:hint="eastAsia"/>
+        </w:rPr>
+        <w:t>主序列</w:t>
+      </w:r>
+      <w:r>
+        <w:t>：</w:t>
+      </w:r>
+    </w:p>
+    <w:p>
+      <w:pPr>
+        <w:pStyle w:val="a7"/>
+        <w:numPr>
+          <w:ilvl w:val="0"/>
+          <w:numId w:val="44"/>
+        </w:numPr>
+        <w:ind w:firstLineChars="0"/>
+      </w:pPr>
+      <w:r>
+        <w:rPr>
+          <w:rFonts w:hint="eastAsia"/>
+        </w:rPr>
+        <w:t>参与者获得了感知任务的执行机会，根据任务描述信息在指定的时间段到达指定位置</w:t>
+      </w:r>
+    </w:p>
+    <w:p>
+      <w:pPr>
+        <w:pStyle w:val="a7"/>
+        <w:numPr>
+          <w:ilvl w:val="0"/>
+          <w:numId w:val="44"/>
+        </w:numPr>
+        <w:ind w:firstLineChars="0"/>
+      </w:pPr>
+      <w:r>
+        <w:rPr>
+          <w:rFonts w:hint="eastAsia"/>
+        </w:rPr>
+        <w:t>参与者根据任务描述信息采集相关数据，上传到服务器，完成感知任务。</w:t>
+      </w:r>
+    </w:p>
+    <w:p>
+      <w:pPr>
+        <w:ind w:left="480" w:firstLineChars="0" w:firstLine="0"/>
+      </w:pPr>
+      <w:r>
+        <w:t>可替换序列：</w:t>
+      </w:r>
+    </w:p>
+    <w:p>
+      <w:pPr>
+        <w:ind w:left="480" w:firstLineChars="0" w:firstLine="0"/>
+      </w:pPr>
+      <w:r>
+        <w:rPr>
+          <w:rFonts w:hint="eastAsia"/>
+        </w:rPr>
+        <w:t>步骤</w:t>
+      </w:r>
+      <w:r>
+        <w:t>1</w:t>
+      </w:r>
+      <w:r>
+        <w:t>：</w:t>
+      </w:r>
+      <w:r>
+        <w:rPr>
+          <w:rFonts w:hint="eastAsia"/>
+        </w:rPr>
+        <w:t>参与者没有到达指定位置，无法采集相关数据</w:t>
+      </w:r>
+    </w:p>
+    <w:p>
+      <w:pPr>
+        <w:ind w:left="480" w:firstLineChars="0" w:firstLine="0"/>
+      </w:pPr>
+      <w:r>
+        <w:rPr>
+          <w:rFonts w:hint="eastAsia"/>
+        </w:rPr>
+        <w:t>步骤</w:t>
+      </w:r>
+      <w:r>
+        <w:rPr>
+          <w:rFonts w:hint="eastAsia"/>
+        </w:rPr>
+        <w:t>2</w:t>
+      </w:r>
+      <w:r>
+        <w:rPr>
+          <w:rFonts w:hint="eastAsia"/>
+        </w:rPr>
+        <w:t>：参与者没有完成数据的采集和上传，中途退出</w:t>
+      </w:r>
+    </w:p>
+    <w:p>
+      <w:pPr>
+        <w:ind w:left="480" w:firstLineChars="0" w:firstLine="0"/>
+      </w:pPr>
+      <w:r>
+        <w:rPr>
+          <w:rFonts w:hint="eastAsia"/>
+        </w:rPr>
+        <w:t>后置</w:t>
+      </w:r>
+      <w:r>
+        <w:t>条件：</w:t>
+      </w:r>
+      <w:r>
+        <w:rPr>
+          <w:rFonts w:hint="eastAsia"/>
+        </w:rPr>
+        <w:t>参与者根据激励机制的设定，获得相应激励报酬，或者未完成感知任务收到相应处罚</w:t>
+      </w:r>
+      <w:r>
+        <w:t>。</w:t>
+      </w:r>
+    </w:p>
+    <w:p>
+      <w:pPr>
+        <w:ind w:left="480" w:firstLineChars="0" w:firstLine="0"/>
+      </w:pPr>
+      <w:r>
+        <w:rPr>
+          <w:rFonts w:hint="eastAsia"/>
+        </w:rPr>
+        <w:t>发布任务</w:t>
+      </w:r>
+    </w:p>
+    <w:p>
+      <w:pPr>
+        <w:ind w:firstLine="480"/>
+      </w:pPr>
+      <w:r>
+        <w:rPr>
+          <w:rFonts w:hint="eastAsia"/>
+        </w:rPr>
+        <w:lastRenderedPageBreak/>
+        <w:t>概述</w:t>
+      </w:r>
+      <w:r>
+        <w:t>：</w:t>
+      </w:r>
+      <w:r>
+        <w:rPr>
+          <w:rFonts w:hint="eastAsia"/>
+        </w:rPr>
+        <w:t>任务发布者（平台）发布一项任务，召集参与者完成感知数据的采集。</w:t>
+      </w:r>
+    </w:p>
+    <w:p>
+      <w:pPr>
+        <w:ind w:firstLine="480"/>
+      </w:pPr>
+      <w:r>
+        <w:rPr>
+          <w:rFonts w:hint="eastAsia"/>
+        </w:rPr>
+        <w:t>参与者</w:t>
+      </w:r>
+      <w:r>
+        <w:t>：</w:t>
+      </w:r>
+      <w:r>
+        <w:rPr>
+          <w:rFonts w:hint="eastAsia"/>
+        </w:rPr>
+        <w:t>任务发布者（平台）</w:t>
+      </w:r>
+    </w:p>
+    <w:p>
+      <w:pPr>
+        <w:ind w:firstLine="480"/>
+      </w:pPr>
+      <w:r>
+        <w:rPr>
+          <w:rFonts w:hint="eastAsia"/>
+        </w:rPr>
+        <w:t>前置条件</w:t>
+      </w:r>
+      <w:r>
+        <w:t>：</w:t>
+      </w:r>
+      <w:r>
+        <w:rPr>
+          <w:rFonts w:hint="eastAsia"/>
+        </w:rPr>
+        <w:t>任务发布者提供一定的预算发起感知活动</w:t>
+      </w:r>
+    </w:p>
+    <w:p>
+      <w:pPr>
+        <w:ind w:firstLine="480"/>
+      </w:pPr>
+      <w:r>
+        <w:rPr>
+          <w:rFonts w:hint="eastAsia"/>
+        </w:rPr>
+        <w:t>主序列</w:t>
+      </w:r>
+      <w:r>
+        <w:t>：</w:t>
+      </w:r>
+    </w:p>
+    <w:p>
+      <w:pPr>
+        <w:pStyle w:val="a7"/>
+        <w:numPr>
+          <w:ilvl w:val="0"/>
+          <w:numId w:val="45"/>
+        </w:numPr>
+        <w:ind w:firstLineChars="0"/>
+      </w:pPr>
+      <w:r>
+        <w:rPr>
+          <w:rFonts w:hint="eastAsia"/>
+        </w:rPr>
+        <w:t>任务发布者通过</w:t>
+      </w:r>
+      <w:r>
+        <w:rPr>
+          <w:rFonts w:hint="eastAsia"/>
+        </w:rPr>
+        <w:t>web</w:t>
+      </w:r>
+      <w:r>
+        <w:rPr>
+          <w:rFonts w:hint="eastAsia"/>
+        </w:rPr>
+        <w:t>界面或者客户端的任务发布界面填写任务相关信息</w:t>
+      </w:r>
+    </w:p>
+    <w:p>
+      <w:pPr>
+        <w:pStyle w:val="a7"/>
+        <w:numPr>
+          <w:ilvl w:val="0"/>
+          <w:numId w:val="45"/>
+        </w:numPr>
+        <w:ind w:firstLineChars="0"/>
+      </w:pPr>
+      <w:r>
+        <w:rPr>
+          <w:rFonts w:hint="eastAsia"/>
+        </w:rPr>
+        <w:t>任务发布者提供给平台相应的预算，发起任务</w:t>
+      </w:r>
+    </w:p>
+    <w:p>
+      <w:pPr>
+        <w:pStyle w:val="a7"/>
+        <w:numPr>
+          <w:ilvl w:val="0"/>
+          <w:numId w:val="45"/>
+        </w:numPr>
+        <w:ind w:firstLineChars="0"/>
+      </w:pPr>
+      <w:r>
+        <w:rPr>
+          <w:rFonts w:hint="eastAsia"/>
+        </w:rPr>
+        <w:t>平台根据预算和任务发布者选择的激励机制类型，确定任务描述信息，根据轨迹系统提供的</w:t>
+      </w:r>
+      <w:r>
+        <w:rPr>
+          <w:rFonts w:hint="eastAsia"/>
+        </w:rPr>
+        <w:t>参与者轨迹信息，</w:t>
+      </w:r>
+      <w:r>
+        <w:rPr>
+          <w:rFonts w:hint="eastAsia"/>
+        </w:rPr>
+        <w:t>广播</w:t>
+      </w:r>
+      <w:r>
+        <w:rPr>
+          <w:rFonts w:hint="eastAsia"/>
+        </w:rPr>
+        <w:t>任务</w:t>
+      </w:r>
+      <w:r>
+        <w:rPr>
+          <w:rFonts w:hint="eastAsia"/>
+        </w:rPr>
+        <w:t>给</w:t>
+      </w:r>
+      <w:r>
+        <w:rPr>
+          <w:rFonts w:hint="eastAsia"/>
+        </w:rPr>
+        <w:t>相关参与者</w:t>
+      </w:r>
+    </w:p>
+    <w:p>
+      <w:pPr>
+        <w:ind w:left="480" w:firstLineChars="0" w:firstLine="0"/>
+      </w:pPr>
+      <w:r>
+        <w:rPr>
+          <w:rFonts w:hint="eastAsia"/>
+        </w:rPr>
+        <w:t>可替换序列：</w:t>
+      </w:r>
+    </w:p>
+    <w:p>
+      <w:pPr>
+        <w:ind w:left="480" w:firstLineChars="0" w:firstLine="0"/>
+      </w:pPr>
+      <w:r>
+        <w:rPr>
+          <w:rFonts w:hint="eastAsia"/>
+        </w:rPr>
+        <w:t>步骤</w:t>
+      </w:r>
+      <w:r>
+        <w:t>2</w:t>
+      </w:r>
+      <w:r>
+        <w:t>：</w:t>
+      </w:r>
+      <w:r>
+        <w:rPr>
+          <w:rFonts w:hint="eastAsia"/>
+        </w:rPr>
+        <w:t>任务发布者没有成功提供预算，任务发起失败</w:t>
+      </w:r>
+    </w:p>
+    <w:p>
+      <w:pPr>
+        <w:ind w:left="480" w:firstLineChars="0" w:firstLine="0"/>
+      </w:pPr>
+      <w:r>
+        <w:rPr>
+          <w:rFonts w:hint="eastAsia"/>
+        </w:rPr>
+        <w:t>步骤</w:t>
+      </w:r>
+      <w:r>
+        <w:rPr>
+          <w:rFonts w:hint="eastAsia"/>
+        </w:rPr>
+        <w:t>3</w:t>
+      </w:r>
+      <w:r>
+        <w:rPr>
+          <w:rFonts w:hint="eastAsia"/>
+        </w:rPr>
+        <w:t>：</w:t>
+      </w:r>
+      <w:r>
+        <w:rPr>
+          <w:rFonts w:hint="eastAsia"/>
+        </w:rPr>
+        <w:t>没有轨迹信息和任务匹配的潜在参与者，广播任务描述信息给全体潜在参与者</w:t>
+      </w:r>
+    </w:p>
+    <w:p>
+      <w:pPr>
+        <w:ind w:left="480" w:firstLineChars="0" w:firstLine="0"/>
+      </w:pPr>
+      <w:r>
+        <w:rPr>
+          <w:rFonts w:hint="eastAsia"/>
+        </w:rPr>
+        <w:t>后置</w:t>
+      </w:r>
+      <w:r>
+        <w:t>条件：</w:t>
+      </w:r>
+      <w:r>
+        <w:rPr>
+          <w:rFonts w:hint="eastAsia"/>
+        </w:rPr>
+        <w:t>任务描述信息下发</w:t>
+      </w:r>
+    </w:p>
+    <w:p>
+      <w:pPr>
+        <w:ind w:left="480" w:firstLineChars="0" w:firstLine="0"/>
+      </w:pPr>
+    </w:p>
+    <w:p>
+      <w:pPr>
+        <w:ind w:left="480" w:firstLineChars="0" w:firstLine="0"/>
+      </w:pPr>
+      <w:r>
+        <w:rPr>
+          <w:rFonts w:hint="eastAsia"/>
+        </w:rPr>
+        <w:t xml:space="preserve"> </w:t>
+      </w:r>
+    </w:p>
+    <w:p>
+      <w:pPr>
+        <w:ind w:firstLine="480"/>
+      </w:pPr>
+      <w:r>
+        <w:rPr>
+          <w:rFonts w:hint="eastAsia"/>
+        </w:rPr>
         <w:t>激励机制</w:t>
       </w:r>
       <w:r>
@@ -22147,27 +22584,842 @@
     </w:p>
     <w:p>
       <w:pPr>
+        <w:ind w:left="480" w:firstLineChars="0" w:firstLine="0"/>
+      </w:pPr>
+      <w:r>
+        <w:rPr>
+          <w:rFonts w:hint="eastAsia"/>
+        </w:rPr>
+        <w:t>配置激励方式</w:t>
+      </w:r>
+    </w:p>
+    <w:p>
+      <w:pPr>
         <w:ind w:firstLine="480"/>
-        <w:rPr>
-          <w:rFonts w:hint="eastAsia"/>
-        </w:rPr>
-      </w:pPr>
+      </w:pPr>
+      <w:r>
+        <w:rPr>
+          <w:rFonts w:hint="eastAsia"/>
+        </w:rPr>
+        <w:t>概述</w:t>
+      </w:r>
+      <w:r>
+        <w:t>：</w:t>
+      </w:r>
+      <w:r>
+        <w:rPr>
+          <w:rFonts w:hint="eastAsia"/>
+        </w:rPr>
+        <w:t>本课题依托的实验平台准备实现三种激励方式，分别为平台定价激励机制、基于逆向竞拍的激励机制和动态预算分配的激励机制。任务发布者在发起参与式感知活动时可以指定所采用的激励机制形式。</w:t>
+      </w:r>
     </w:p>
     <w:p>
       <w:pPr>
         <w:ind w:firstLine="480"/>
-        <w:rPr>
-          <w:rFonts w:hint="eastAsia"/>
-        </w:rPr>
-      </w:pPr>
-      <w:r>
-        <w:rPr>
-          <w:rFonts w:hint="eastAsia"/>
-        </w:rPr>
-        <w:t>每个</w:t>
-      </w:r>
-      <w:r>
-        <w:t>用例的详细介绍</w:t>
+      </w:pPr>
+      <w:r>
+        <w:rPr>
+          <w:rFonts w:hint="eastAsia"/>
+        </w:rPr>
+        <w:t>前置条件</w:t>
+      </w:r>
+      <w:r>
+        <w:t>：</w:t>
+      </w:r>
+      <w:r>
+        <w:rPr>
+          <w:rFonts w:hint="eastAsia"/>
+        </w:rPr>
+        <w:t>任务发布者提供一定的预算发起感知活动</w:t>
+      </w:r>
+    </w:p>
+    <w:p>
+      <w:pPr>
+        <w:ind w:firstLine="480"/>
+      </w:pPr>
+      <w:r>
+        <w:rPr>
+          <w:rFonts w:hint="eastAsia"/>
+        </w:rPr>
+        <w:t>主序列</w:t>
+      </w:r>
+      <w:r>
+        <w:t>：</w:t>
+      </w:r>
+    </w:p>
+    <w:p>
+      <w:pPr>
+        <w:pStyle w:val="a7"/>
+        <w:numPr>
+          <w:ilvl w:val="0"/>
+          <w:numId w:val="46"/>
+        </w:numPr>
+        <w:ind w:firstLineChars="0"/>
+      </w:pPr>
+      <w:r>
+        <w:rPr>
+          <w:rFonts w:hint="eastAsia"/>
+        </w:rPr>
+        <w:t>任务发布者通过配置文件或</w:t>
+      </w:r>
+      <w:r>
+        <w:rPr>
+          <w:rFonts w:hint="eastAsia"/>
+        </w:rPr>
+        <w:t>web</w:t>
+      </w:r>
+      <w:r>
+        <w:rPr>
+          <w:rFonts w:hint="eastAsia"/>
+        </w:rPr>
+        <w:t>界面、客户端软件的相关选项设置任务采用的激励机制形式。</w:t>
+      </w:r>
+    </w:p>
+    <w:p>
+      <w:pPr>
+        <w:pStyle w:val="a7"/>
+        <w:numPr>
+          <w:ilvl w:val="0"/>
+          <w:numId w:val="46"/>
+        </w:numPr>
+        <w:ind w:firstLineChars="0"/>
+      </w:pPr>
+      <w:r>
+        <w:rPr>
+          <w:rFonts w:hint="eastAsia"/>
+        </w:rPr>
+        <w:t>激励模块根据激励类型执行后续操作</w:t>
+      </w:r>
+    </w:p>
+    <w:p>
+      <w:pPr>
+        <w:ind w:left="480" w:firstLineChars="0" w:firstLine="0"/>
+      </w:pPr>
+      <w:r>
+        <w:rPr>
+          <w:rFonts w:hint="eastAsia"/>
+        </w:rPr>
+        <w:t>后置</w:t>
+      </w:r>
+      <w:r>
+        <w:t>条件：</w:t>
+      </w:r>
+      <w:r>
+        <w:rPr>
+          <w:rFonts w:hint="eastAsia"/>
+        </w:rPr>
+        <w:t>根据相关激励类型确定任务的激励报酬、任务预算等</w:t>
+      </w:r>
+    </w:p>
+    <w:p>
+      <w:pPr>
+        <w:ind w:firstLine="480"/>
+      </w:pPr>
+    </w:p>
+    <w:p>
+      <w:pPr>
+        <w:ind w:left="480" w:firstLineChars="0" w:firstLine="0"/>
+      </w:pPr>
+      <w:r>
+        <w:rPr>
+          <w:rFonts w:hint="eastAsia"/>
+        </w:rPr>
+        <w:t>用户选择用例分为逆向竞拍和任务锁定两个子用例</w:t>
+      </w:r>
+    </w:p>
+    <w:p>
+      <w:pPr>
+        <w:ind w:left="480" w:firstLineChars="0" w:firstLine="0"/>
+      </w:pPr>
+      <w:r>
+        <w:rPr>
+          <w:rFonts w:hint="eastAsia"/>
+        </w:rPr>
+        <w:t>逆向竞拍</w:t>
+      </w:r>
+    </w:p>
+    <w:p>
+      <w:pPr>
+        <w:ind w:firstLine="480"/>
+      </w:pPr>
+      <w:r>
+        <w:rPr>
+          <w:rFonts w:hint="eastAsia"/>
+        </w:rPr>
+        <w:t>概述</w:t>
+      </w:r>
+      <w:r>
+        <w:t>：</w:t>
+      </w:r>
+      <w:r>
+        <w:rPr>
+          <w:rFonts w:hint="eastAsia"/>
+        </w:rPr>
+        <w:t>任务的激励机制类型配置为基于逆向竞拍类型时，平台通过竞标来选择参与者。</w:t>
+      </w:r>
+    </w:p>
+    <w:p>
+      <w:pPr>
+        <w:ind w:firstLine="480"/>
+      </w:pPr>
+      <w:r>
+        <w:rPr>
+          <w:rFonts w:hint="eastAsia"/>
+        </w:rPr>
+        <w:t>参与者</w:t>
+      </w:r>
+      <w:r>
+        <w:t>：</w:t>
+      </w:r>
+      <w:r>
+        <w:rPr>
+          <w:rFonts w:hint="eastAsia"/>
+        </w:rPr>
+        <w:t>激励系统、感知参与者</w:t>
+      </w:r>
+    </w:p>
+    <w:p>
+      <w:pPr>
+        <w:ind w:firstLine="480"/>
+      </w:pPr>
+      <w:r>
+        <w:rPr>
+          <w:rFonts w:hint="eastAsia"/>
+        </w:rPr>
+        <w:t>前置条件</w:t>
+      </w:r>
+      <w:r>
+        <w:t>：</w:t>
+      </w:r>
+      <w:r>
+        <w:rPr>
+          <w:rFonts w:hint="eastAsia"/>
+        </w:rPr>
+        <w:t>任务管理系统发起基于逆向竞拍的感知活动</w:t>
+      </w:r>
+    </w:p>
+    <w:p>
+      <w:pPr>
+        <w:ind w:firstLine="480"/>
+      </w:pPr>
+      <w:r>
+        <w:rPr>
+          <w:rFonts w:hint="eastAsia"/>
+        </w:rPr>
+        <w:t>主序列</w:t>
+      </w:r>
+      <w:r>
+        <w:t>：</w:t>
+      </w:r>
+    </w:p>
+    <w:p>
+      <w:pPr>
+        <w:pStyle w:val="a7"/>
+        <w:numPr>
+          <w:ilvl w:val="0"/>
+          <w:numId w:val="47"/>
+        </w:numPr>
+        <w:ind w:firstLineChars="0"/>
+      </w:pPr>
+      <w:r>
+        <w:rPr>
+          <w:rFonts w:hint="eastAsia"/>
+        </w:rPr>
+        <w:t>潜在参与者在报价阶段向激励系统上报完成此任务的保留价格工资</w:t>
+      </w:r>
+    </w:p>
+    <w:p>
+      <w:pPr>
+        <w:pStyle w:val="a7"/>
+        <w:numPr>
+          <w:ilvl w:val="0"/>
+          <w:numId w:val="47"/>
+        </w:numPr>
+        <w:ind w:firstLineChars="0"/>
+      </w:pPr>
+      <w:r>
+        <w:rPr>
+          <w:rFonts w:hint="eastAsia"/>
+        </w:rPr>
+        <w:lastRenderedPageBreak/>
+        <w:t>保价阶段时间截止，激励系统根据相关算法确定竞价成功的参与者</w:t>
+      </w:r>
+    </w:p>
+    <w:p>
+      <w:pPr>
+        <w:pStyle w:val="a7"/>
+        <w:numPr>
+          <w:ilvl w:val="0"/>
+          <w:numId w:val="47"/>
+        </w:numPr>
+        <w:ind w:firstLineChars="0"/>
+      </w:pPr>
+      <w:r>
+        <w:rPr>
+          <w:rFonts w:hint="eastAsia"/>
+        </w:rPr>
+        <w:t>将竞价结果推送给相关参与者</w:t>
+      </w:r>
+    </w:p>
+    <w:p>
+      <w:pPr>
+        <w:ind w:left="480" w:firstLineChars="0" w:firstLine="0"/>
+      </w:pPr>
+      <w:r>
+        <w:rPr>
+          <w:rFonts w:hint="eastAsia"/>
+        </w:rPr>
+        <w:t>可替换序列：</w:t>
+      </w:r>
+    </w:p>
+    <w:p>
+      <w:pPr>
+        <w:ind w:left="480" w:firstLineChars="0" w:firstLine="0"/>
+      </w:pPr>
+      <w:r>
+        <w:rPr>
+          <w:rFonts w:hint="eastAsia"/>
+        </w:rPr>
+        <w:t>步骤</w:t>
+      </w:r>
+      <w:r>
+        <w:t>3</w:t>
+      </w:r>
+      <w:r>
+        <w:t>：</w:t>
+      </w:r>
+      <w:r>
+        <w:rPr>
+          <w:rFonts w:hint="eastAsia"/>
+        </w:rPr>
+        <w:t>无人响应</w:t>
+      </w:r>
+      <w:r>
+        <w:rPr>
+          <w:rFonts w:hint="eastAsia"/>
+        </w:rPr>
+        <w:t>，任务发起失败</w:t>
+      </w:r>
+    </w:p>
+    <w:p>
+      <w:pPr>
+        <w:ind w:left="480" w:firstLineChars="0" w:firstLine="0"/>
+      </w:pPr>
+      <w:r>
+        <w:rPr>
+          <w:rFonts w:hint="eastAsia"/>
+        </w:rPr>
+        <w:t>后置</w:t>
+      </w:r>
+      <w:r>
+        <w:t>条件：</w:t>
+      </w:r>
+      <w:r>
+        <w:rPr>
+          <w:rFonts w:hint="eastAsia"/>
+        </w:rPr>
+        <w:t>确定了竞价成功的参与者，等待其上传感知数据，完成感知任务</w:t>
+      </w:r>
+    </w:p>
+    <w:p>
+      <w:pPr>
+        <w:ind w:firstLine="480"/>
+      </w:pPr>
+    </w:p>
+    <w:p>
+      <w:pPr>
+        <w:ind w:left="480" w:firstLineChars="0" w:firstLine="0"/>
+      </w:pPr>
+      <w:r>
+        <w:rPr>
+          <w:rFonts w:hint="eastAsia"/>
+        </w:rPr>
+        <w:t>任务锁定</w:t>
+      </w:r>
+    </w:p>
+    <w:p>
+      <w:pPr>
+        <w:ind w:firstLine="480"/>
+      </w:pPr>
+      <w:r>
+        <w:rPr>
+          <w:rFonts w:hint="eastAsia"/>
+        </w:rPr>
+        <w:t>概述</w:t>
+      </w:r>
+      <w:r>
+        <w:t>：</w:t>
+      </w:r>
+      <w:r>
+        <w:rPr>
+          <w:rFonts w:hint="eastAsia"/>
+        </w:rPr>
+        <w:t>对于不需要竞价的任务，参与者需要锁定任务，锁定成功之后获得执行任务资格</w:t>
+      </w:r>
+    </w:p>
+    <w:p>
+      <w:pPr>
+        <w:ind w:firstLine="480"/>
+      </w:pPr>
+      <w:r>
+        <w:rPr>
+          <w:rFonts w:hint="eastAsia"/>
+        </w:rPr>
+        <w:t>参与者</w:t>
+      </w:r>
+      <w:r>
+        <w:t>：</w:t>
+      </w:r>
+      <w:r>
+        <w:rPr>
+          <w:rFonts w:hint="eastAsia"/>
+        </w:rPr>
+        <w:t>感知参与者</w:t>
+      </w:r>
+    </w:p>
+    <w:p>
+      <w:pPr>
+        <w:ind w:firstLine="480"/>
+      </w:pPr>
+      <w:r>
+        <w:rPr>
+          <w:rFonts w:hint="eastAsia"/>
+        </w:rPr>
+        <w:t>前置条件</w:t>
+      </w:r>
+      <w:r>
+        <w:t>：</w:t>
+      </w:r>
+      <w:r>
+        <w:rPr>
+          <w:rFonts w:hint="eastAsia"/>
+        </w:rPr>
+        <w:t>任务不需要竞价流程，剩余参与者名额大于</w:t>
+      </w:r>
+      <w:r>
+        <w:rPr>
+          <w:rFonts w:hint="eastAsia"/>
+        </w:rPr>
+        <w:t>0</w:t>
+      </w:r>
+    </w:p>
+    <w:p>
+      <w:pPr>
+        <w:ind w:firstLine="480"/>
+      </w:pPr>
+      <w:r>
+        <w:rPr>
+          <w:rFonts w:hint="eastAsia"/>
+        </w:rPr>
+        <w:t>主序列</w:t>
+      </w:r>
+      <w:r>
+        <w:t>：</w:t>
+      </w:r>
+    </w:p>
+    <w:p>
+      <w:pPr>
+        <w:pStyle w:val="a7"/>
+        <w:numPr>
+          <w:ilvl w:val="0"/>
+          <w:numId w:val="48"/>
+        </w:numPr>
+        <w:ind w:firstLineChars="0"/>
+      </w:pPr>
+      <w:r>
+        <w:rPr>
+          <w:rFonts w:hint="eastAsia"/>
+        </w:rPr>
+        <w:t>任务不需竞价环节，所剩参与者名额大于</w:t>
+      </w:r>
+      <w:r>
+        <w:rPr>
+          <w:rFonts w:hint="eastAsia"/>
+        </w:rPr>
+        <w:t>0</w:t>
+      </w:r>
+    </w:p>
+    <w:p>
+      <w:pPr>
+        <w:pStyle w:val="a7"/>
+        <w:numPr>
+          <w:ilvl w:val="0"/>
+          <w:numId w:val="48"/>
+        </w:numPr>
+        <w:ind w:firstLineChars="0"/>
+      </w:pPr>
+      <w:r>
+        <w:rPr>
+          <w:rFonts w:hint="eastAsia"/>
+        </w:rPr>
+        <w:t>潜在参与者发起锁定任务请求</w:t>
+      </w:r>
+    </w:p>
+    <w:p>
+      <w:pPr>
+        <w:pStyle w:val="a7"/>
+        <w:numPr>
+          <w:ilvl w:val="0"/>
+          <w:numId w:val="48"/>
+        </w:numPr>
+        <w:ind w:firstLineChars="0"/>
+      </w:pPr>
+      <w:r>
+        <w:rPr>
+          <w:rFonts w:hint="eastAsia"/>
+        </w:rPr>
+        <w:t>成功锁定，获得执行感知任务机会</w:t>
+      </w:r>
+    </w:p>
+    <w:p>
+      <w:pPr>
+        <w:ind w:left="480" w:firstLineChars="0" w:firstLine="0"/>
+      </w:pPr>
+      <w:r>
+        <w:rPr>
+          <w:rFonts w:hint="eastAsia"/>
+        </w:rPr>
+        <w:t>可替换序列：</w:t>
+      </w:r>
+    </w:p>
+    <w:p>
+      <w:pPr>
+        <w:ind w:left="480" w:firstLineChars="0" w:firstLine="0"/>
+      </w:pPr>
+      <w:r>
+        <w:rPr>
+          <w:rFonts w:hint="eastAsia"/>
+        </w:rPr>
+        <w:t>步骤</w:t>
+      </w:r>
+      <w:r>
+        <w:rPr>
+          <w:rFonts w:hint="eastAsia"/>
+        </w:rPr>
+        <w:t>3</w:t>
+      </w:r>
+      <w:r>
+        <w:rPr>
+          <w:rFonts w:hint="eastAsia"/>
+        </w:rPr>
+        <w:t>：</w:t>
+      </w:r>
+      <w:r>
+        <w:rPr>
+          <w:rFonts w:hint="eastAsia"/>
+        </w:rPr>
+        <w:t>并发锁定请求数大于剩余参与者名额数量，锁定失败</w:t>
+      </w:r>
+    </w:p>
+    <w:p>
+      <w:pPr>
+        <w:ind w:left="480" w:firstLineChars="0" w:firstLine="0"/>
+      </w:pPr>
+      <w:r>
+        <w:rPr>
+          <w:rFonts w:hint="eastAsia"/>
+        </w:rPr>
+        <w:t>后置</w:t>
+      </w:r>
+      <w:r>
+        <w:t>条件：</w:t>
+      </w:r>
+      <w:r>
+        <w:rPr>
+          <w:rFonts w:hint="eastAsia"/>
+        </w:rPr>
+        <w:t>参与者获得执行感知任务机会，转到完成任务用例流程</w:t>
+      </w:r>
+    </w:p>
+    <w:p>
+      <w:pPr>
+        <w:ind w:firstLine="480"/>
+      </w:pPr>
+    </w:p>
+    <w:p>
+      <w:pPr>
+        <w:ind w:left="480" w:firstLineChars="0" w:firstLine="0"/>
+      </w:pPr>
+      <w:r>
+        <w:rPr>
+          <w:rFonts w:hint="eastAsia"/>
+        </w:rPr>
+        <w:t>任务预算分配</w:t>
+      </w:r>
+    </w:p>
+    <w:p>
+      <w:pPr>
+        <w:ind w:firstLine="480"/>
+      </w:pPr>
+      <w:r>
+        <w:rPr>
+          <w:rFonts w:hint="eastAsia"/>
+        </w:rPr>
+        <w:t>概述</w:t>
+      </w:r>
+      <w:r>
+        <w:t>：</w:t>
+      </w:r>
+      <w:r>
+        <w:rPr>
+          <w:rFonts w:hint="eastAsia"/>
+        </w:rPr>
+        <w:t>对于激励机制方式选择动态预算分配的感知任务，激励系统负责动态确定每轮感知任务的预算，以及每轮预算的具体分配规则</w:t>
+      </w:r>
+    </w:p>
+    <w:p>
+      <w:pPr>
+        <w:ind w:firstLine="480"/>
+      </w:pPr>
+      <w:r>
+        <w:rPr>
+          <w:rFonts w:hint="eastAsia"/>
+        </w:rPr>
+        <w:t>参与者</w:t>
+      </w:r>
+      <w:r>
+        <w:t>：</w:t>
+      </w:r>
+      <w:r>
+        <w:rPr>
+          <w:rFonts w:hint="eastAsia"/>
+        </w:rPr>
+        <w:t>激励系统</w:t>
+      </w:r>
+    </w:p>
+    <w:p>
+      <w:pPr>
+        <w:ind w:firstLine="480"/>
+      </w:pPr>
+      <w:r>
+        <w:rPr>
+          <w:rFonts w:hint="eastAsia"/>
+        </w:rPr>
+        <w:t>前置条件</w:t>
+      </w:r>
+      <w:r>
+        <w:t>：</w:t>
+      </w:r>
+      <w:r>
+        <w:rPr>
+          <w:rFonts w:hint="eastAsia"/>
+        </w:rPr>
+        <w:t>任务</w:t>
+      </w:r>
+      <w:r>
+        <w:rPr>
+          <w:rFonts w:hint="eastAsia"/>
+        </w:rPr>
+        <w:t>的激励机制方式设定为动态预算分配方式</w:t>
+      </w:r>
+    </w:p>
+    <w:p>
+      <w:pPr>
+        <w:ind w:firstLine="480"/>
+      </w:pPr>
+      <w:r>
+        <w:rPr>
+          <w:rFonts w:hint="eastAsia"/>
+        </w:rPr>
+        <w:t>主序列</w:t>
+      </w:r>
+      <w:r>
+        <w:t>：</w:t>
+      </w:r>
+    </w:p>
+    <w:p>
+      <w:pPr>
+        <w:pStyle w:val="a7"/>
+        <w:numPr>
+          <w:ilvl w:val="0"/>
+          <w:numId w:val="49"/>
+        </w:numPr>
+        <w:ind w:firstLineChars="0"/>
+      </w:pPr>
+      <w:r>
+        <w:rPr>
+          <w:rFonts w:hint="eastAsia"/>
+        </w:rPr>
+        <w:t>系统初始化感知任务的各项参数</w:t>
+      </w:r>
+    </w:p>
+    <w:p>
+      <w:pPr>
+        <w:pStyle w:val="a7"/>
+        <w:numPr>
+          <w:ilvl w:val="0"/>
+          <w:numId w:val="49"/>
+        </w:numPr>
+        <w:ind w:firstLineChars="0"/>
+      </w:pPr>
+      <w:r>
+        <w:rPr>
+          <w:rFonts w:hint="eastAsia"/>
+        </w:rPr>
+        <w:t>发布</w:t>
+      </w:r>
+      <w:r>
+        <w:rPr>
+          <w:rFonts w:hint="eastAsia"/>
+        </w:rPr>
+        <w:t>本轮任务的任务描述信息，告知固定部分和动态价格部分的数值</w:t>
+      </w:r>
+    </w:p>
+    <w:p>
+      <w:pPr>
+        <w:pStyle w:val="a7"/>
+        <w:numPr>
+          <w:ilvl w:val="0"/>
+          <w:numId w:val="49"/>
+        </w:numPr>
+        <w:ind w:firstLineChars="0"/>
+      </w:pPr>
+      <w:r>
+        <w:rPr>
+          <w:rFonts w:hint="eastAsia"/>
+        </w:rPr>
+        <w:t>根据本轮任务执行情况，确定下一轮任务预算，更新各项统计数值</w:t>
+      </w:r>
+    </w:p>
+    <w:p>
+      <w:pPr>
+        <w:pStyle w:val="a7"/>
+        <w:numPr>
+          <w:ilvl w:val="0"/>
+          <w:numId w:val="49"/>
+        </w:numPr>
+        <w:ind w:firstLineChars="0"/>
+      </w:pPr>
+      <w:r>
+        <w:rPr>
+          <w:rFonts w:hint="eastAsia"/>
+        </w:rPr>
+        <w:t>重复步骤</w:t>
+      </w:r>
+      <w:r>
+        <w:rPr>
+          <w:rFonts w:hint="eastAsia"/>
+        </w:rPr>
+        <w:t>2</w:t>
+      </w:r>
+      <w:r>
+        <w:rPr>
+          <w:rFonts w:hint="eastAsia"/>
+        </w:rPr>
+        <w:t>、</w:t>
+      </w:r>
+      <w:r>
+        <w:rPr>
+          <w:rFonts w:hint="eastAsia"/>
+        </w:rPr>
+        <w:t>3</w:t>
+      </w:r>
+      <w:r>
+        <w:rPr>
+          <w:rFonts w:hint="eastAsia"/>
+        </w:rPr>
+        <w:t>，直到任务轮数到达，结束感知任务</w:t>
+      </w:r>
+    </w:p>
+    <w:p>
+      <w:pPr>
+        <w:ind w:left="480" w:firstLineChars="0" w:firstLine="0"/>
+      </w:pPr>
+      <w:r>
+        <w:rPr>
+          <w:rFonts w:hint="eastAsia"/>
+        </w:rPr>
+        <w:t>后置</w:t>
+      </w:r>
+      <w:r>
+        <w:t>条件：</w:t>
+      </w:r>
+      <w:r>
+        <w:rPr>
+          <w:rFonts w:hint="eastAsia"/>
+        </w:rPr>
+        <w:t>完成周期重复的一系列感知任务，输出感知数据</w:t>
+      </w:r>
+    </w:p>
+    <w:p>
+      <w:pPr>
+        <w:ind w:firstLine="480"/>
+      </w:pPr>
+    </w:p>
+    <w:p>
+      <w:pPr>
+        <w:ind w:firstLine="480"/>
+      </w:pPr>
+      <w:r>
+        <w:rPr>
+          <w:rFonts w:hint="eastAsia"/>
+        </w:rPr>
+        <w:t>用户系统的用例比较通用和简单，包括用户注册、登录、注销、忘记密码、修改密码等用例，也包括给其他系统提供用户的信息，例如登录状态、账户金额、</w:t>
+      </w:r>
+      <w:r>
+        <w:rPr>
+          <w:rFonts w:hint="eastAsia"/>
+        </w:rPr>
+        <w:t>所在位置等用户信息，不再一一详细叙述。</w:t>
+      </w:r>
+    </w:p>
+    <w:p>
+      <w:pPr>
+        <w:ind w:firstLine="480"/>
+      </w:pPr>
+      <w:r>
+        <w:rPr>
+          <w:rFonts w:hint="eastAsia"/>
+        </w:rPr>
+        <w:t>非功能性需求</w:t>
+      </w:r>
+    </w:p>
+    <w:p>
+      <w:pPr>
+        <w:ind w:firstLine="480"/>
+      </w:pPr>
+      <w:r>
+        <w:rPr>
+          <w:rFonts w:hint="eastAsia"/>
+        </w:rPr>
+        <w:lastRenderedPageBreak/>
+        <w:t>可用性</w:t>
+      </w:r>
+    </w:p>
+    <w:p>
+      <w:pPr>
+        <w:ind w:firstLine="480"/>
+      </w:pPr>
+      <w:r>
+        <w:rPr>
+          <w:rFonts w:hint="eastAsia"/>
+        </w:rPr>
+        <w:t>安全性</w:t>
+      </w:r>
+    </w:p>
+    <w:p>
+      <w:pPr>
+        <w:ind w:firstLine="480"/>
+        <w:rPr>
+          <w:rFonts w:hint="eastAsia"/>
+        </w:rPr>
+      </w:pPr>
+      <w:r>
+        <w:rPr>
+          <w:rFonts w:hint="eastAsia"/>
+        </w:rPr>
+        <w:t>可扩展性</w:t>
+      </w:r>
+    </w:p>
+    <w:p>
+      <w:pPr>
+        <w:ind w:firstLine="480"/>
+      </w:pPr>
+      <w:r>
+        <w:rPr>
+          <w:rFonts w:hint="eastAsia"/>
+        </w:rPr>
+        <w:t xml:space="preserve"> </w:t>
       </w:r>
     </w:p>
     <w:p>
@@ -22180,9 +23432,9 @@
         <w:spacing w:afterLines="100" w:after="326"/>
         <w:ind w:firstLineChars="0"/>
       </w:pPr>
-      <w:bookmarkStart w:id="955" w:name="_Toc406434128"/>
-      <w:bookmarkStart w:id="956" w:name="_Toc406512580"/>
-      <w:bookmarkStart w:id="957" w:name="_Toc438205182"/>
+      <w:bookmarkStart w:id="954" w:name="_Toc406434128"/>
+      <w:bookmarkStart w:id="955" w:name="_Toc406512580"/>
+      <w:bookmarkStart w:id="956" w:name="_Toc438205182"/>
       <w:r>
         <w:rPr>
           <w:rFonts w:hint="eastAsia"/>
@@ -22201,20 +23453,30 @@
         </w:rPr>
         <w:t>设计</w:t>
       </w:r>
+      <w:bookmarkEnd w:id="954"/>
       <w:bookmarkEnd w:id="955"/>
       <w:bookmarkEnd w:id="956"/>
+    </w:p>
+    <w:p>
+      <w:pPr>
+        <w:ind w:firstLine="480"/>
+      </w:pPr>
+      <w:r>
+        <w:rPr>
+          <w:rFonts w:hint="eastAsia"/>
+        </w:rPr>
+        <w:t>分模块设计、关键设计</w:t>
+      </w:r>
+    </w:p>
+    <w:p>
+      <w:pPr>
+        <w:ind w:firstLine="480"/>
+        <w:rPr>
+          <w:rFonts w:hint="eastAsia"/>
+        </w:rPr>
+      </w:pPr>
+      <w:bookmarkStart w:id="957" w:name="_GoBack"/>
       <w:bookmarkEnd w:id="957"/>
-    </w:p>
-    <w:p>
-      <w:pPr>
-        <w:ind w:firstLine="480"/>
-        <w:rPr>
-          <w:rFonts w:hint="eastAsia"/>
-        </w:rPr>
-      </w:pPr>
-      <w:r>
-        <w:t>流程图和序列图</w:t>
-      </w:r>
     </w:p>
     <w:p>
       <w:pPr>
@@ -22279,9 +23541,6 @@
     <w:p>
       <w:pPr>
         <w:ind w:firstLine="480"/>
-        <w:rPr>
-          <w:rFonts w:hint="eastAsia"/>
-        </w:rPr>
       </w:pPr>
       <w:r>
         <w:rPr>
@@ -22361,7 +23620,6 @@
         <w:rPr>
           <w:rFonts w:hint="eastAsia"/>
         </w:rPr>
-        <w:lastRenderedPageBreak/>
         <w:t>第五章</w:t>
       </w:r>
       <w:r>
@@ -22954,9 +24212,6 @@
     <w:p>
       <w:pPr>
         <w:ind w:firstLine="480"/>
-        <w:rPr>
-          <w:rFonts w:hint="eastAsia"/>
-        </w:rPr>
       </w:pPr>
       <w:r>
         <w:rPr>
@@ -23009,9 +24264,6 @@
     <w:p>
       <w:pPr>
         <w:ind w:firstLine="480"/>
-        <w:rPr>
-          <w:rFonts w:hint="eastAsia"/>
-        </w:rPr>
       </w:pPr>
       <w:r>
         <w:rPr>
@@ -23049,6 +24301,7 @@
         <w:rPr>
           <w:rFonts w:hint="eastAsia"/>
         </w:rPr>
+        <w:lastRenderedPageBreak/>
         <w:t>第六章</w:t>
       </w:r>
       <w:r>
@@ -23387,14 +24640,7 @@
         <w:rPr>
           <w:rFonts w:hint="eastAsia"/>
         </w:rPr>
-        <w:t xml:space="preserve">Mukherjee T, Chander D, Mondal A, et al. CityZen: A cost-effective city management </w:t>
-      </w:r>
-      <w:r>
-        <w:rPr>
-          <w:rFonts w:hint="eastAsia"/>
-        </w:rPr>
-        <w:lastRenderedPageBreak/>
-        <w:t>system with incentive-driven resident engagement[C]//Mobile Data Management (MDM), 2014 IEEE 15th International Conference on. IEEE, 2014, 1: 289-296.</w:t>
+        <w:t>Mukherjee T, Chander D, Mondal A, et al. CityZen: A cost-effective city management system with incentive-driven resident engagement[C]//Mobile Data Management (MDM), 2014 IEEE 15th International Conference on. IEEE, 2014, 1: 289-296.</w:t>
       </w:r>
     </w:p>
     <w:p>
@@ -23464,6 +24710,7 @@
         <w:rPr>
           <w:rFonts w:hint="eastAsia"/>
         </w:rPr>
+        <w:lastRenderedPageBreak/>
         <w:t>Jaimes L G, Vergara-Laurens I, Labrador M A. A location-based incentive mechanism for participatory sensing systems with budget constraints[C]//Pervasive Computing and Communications (PerCom), 2012 IEEE International Conference on. IEEE, 2012: 103-108.</w:t>
       </w:r>
     </w:p>
@@ -23559,7 +24806,7 @@
     </w:p>
     <w:p>
       <w:pPr>
-        <w:pStyle w:val="af4"/>
+        <w:pStyle w:val="af3"/>
         <w:numPr>
           <w:ilvl w:val="0"/>
           <w:numId w:val="3"/>
@@ -23584,7 +24831,7 @@
     </w:p>
     <w:p>
       <w:pPr>
-        <w:pStyle w:val="af4"/>
+        <w:pStyle w:val="af3"/>
         <w:numPr>
           <w:ilvl w:val="0"/>
           <w:numId w:val="29"/>
@@ -23640,7 +24887,7 @@
     </w:p>
     <w:p>
       <w:pPr>
-        <w:pStyle w:val="af4"/>
+        <w:pStyle w:val="af3"/>
         <w:numPr>
           <w:ilvl w:val="0"/>
           <w:numId w:val="3"/>
@@ -23665,7 +24912,7 @@
     <w:bookmarkEnd w:id="1274"/>
     <w:p>
       <w:pPr>
-        <w:pStyle w:val="af2"/>
+        <w:pStyle w:val="af1"/>
         <w:widowControl/>
         <w:numPr>
           <w:ilvl w:val="3"/>
@@ -23688,7 +24935,7 @@
     </w:p>
     <w:p>
       <w:pPr>
-        <w:pStyle w:val="af2"/>
+        <w:pStyle w:val="af1"/>
         <w:widowControl/>
         <w:numPr>
           <w:ilvl w:val="3"/>
@@ -23724,9 +24971,9 @@
         </w:rPr>
         <w:t>项目：云计算中心网络大容量交换机关键技术与系统</w:t>
       </w:r>
-    </w:p>
-    <w:bookmarkEnd w:id="0"/>
-    <w:bookmarkEnd w:id="1"/>
+      <w:bookmarkEnd w:id="0"/>
+      <w:bookmarkEnd w:id="1"/>
+    </w:p>
     <w:sectPr>
       <w:footerReference w:type="default" r:id="rId44"/>
       <w:endnotePr>
@@ -23743,7 +24990,7 @@
 </file>
 
 <file path=word/endnotes.xml><?xml version="1.0" encoding="utf-8"?>
-<w:endnotes xmlns:wpc="http://schemas.microsoft.com/office/word/2010/wordprocessingCanvas" xmlns:mo="http://schemas.microsoft.com/office/mac/office/2008/main" xmlns:mc="http://schemas.openxmlformats.org/markup-compatibility/2006" xmlns:mv="urn:schemas-microsoft-com:mac:vml" xmlns:o="urn:schemas-microsoft-com:office:office" xmlns:r="http://schemas.openxmlformats.org/officeDocument/2006/relationships" xmlns:m="http://schemas.openxmlformats.org/officeDocument/2006/math" xmlns:v="urn:schemas-microsoft-com:vml" xmlns:wp14="http://schemas.microsoft.com/office/word/2010/wordprocessingDrawing" xmlns:wp="http://schemas.openxmlformats.org/drawingml/2006/wordprocessingDrawing" xmlns:w10="urn:schemas-microsoft-com:office:word" xmlns:w="http://schemas.openxmlformats.org/wordprocessingml/2006/main" xmlns:w14="http://schemas.microsoft.com/office/word/2010/wordml" xmlns:w15="http://schemas.microsoft.com/office/word/2012/wordml" xmlns:wpg="http://schemas.microsoft.com/office/word/2010/wordprocessingGroup" xmlns:wpi="http://schemas.microsoft.com/office/word/2010/wordprocessingInk" xmlns:wne="http://schemas.microsoft.com/office/word/2006/wordml" xmlns:wps="http://schemas.microsoft.com/office/word/2010/wordprocessingShape" mc:Ignorable="w14 w15 wp14">
+<w:endnotes xmlns:wpc="http://schemas.microsoft.com/office/word/2010/wordprocessingCanvas" xmlns:cx="http://schemas.microsoft.com/office/drawing/2014/chartex" xmlns:cx1="http://schemas.microsoft.com/office/drawing/2015/9/8/chartex" xmlns:mc="http://schemas.openxmlformats.org/markup-compatibility/2006" xmlns:o="urn:schemas-microsoft-com:office:office" xmlns:r="http://schemas.openxmlformats.org/officeDocument/2006/relationships" xmlns:m="http://schemas.openxmlformats.org/officeDocument/2006/math" xmlns:v="urn:schemas-microsoft-com:vml" xmlns:wp14="http://schemas.microsoft.com/office/word/2010/wordprocessingDrawing" xmlns:wp="http://schemas.openxmlformats.org/drawingml/2006/wordprocessingDrawing" xmlns:w10="urn:schemas-microsoft-com:office:word" xmlns:w="http://schemas.openxmlformats.org/wordprocessingml/2006/main" xmlns:w14="http://schemas.microsoft.com/office/word/2010/wordml" xmlns:w15="http://schemas.microsoft.com/office/word/2012/wordml" xmlns:w16se="http://schemas.microsoft.com/office/word/2015/wordml/symex" xmlns:wpg="http://schemas.microsoft.com/office/word/2010/wordprocessingGroup" xmlns:wpi="http://schemas.microsoft.com/office/word/2010/wordprocessingInk" xmlns:wne="http://schemas.microsoft.com/office/word/2006/wordml" xmlns:wps="http://schemas.microsoft.com/office/word/2010/wordprocessingShape" mc:Ignorable="w14 w15 w16se wp14">
   <w:endnote w:type="separator" w:id="-1">
     <w:p>
       <w:pPr>
@@ -23772,7 +25019,7 @@
 </file>
 
 <file path=word/footer1.xml><?xml version="1.0" encoding="utf-8"?>
-<w:ftr xmlns:wpc="http://schemas.microsoft.com/office/word/2010/wordprocessingCanvas" xmlns:mo="http://schemas.microsoft.com/office/mac/office/2008/main" xmlns:mc="http://schemas.openxmlformats.org/markup-compatibility/2006" xmlns:mv="urn:schemas-microsoft-com:mac:vml" xmlns:o="urn:schemas-microsoft-com:office:office" xmlns:r="http://schemas.openxmlformats.org/officeDocument/2006/relationships" xmlns:m="http://schemas.openxmlformats.org/officeDocument/2006/math" xmlns:v="urn:schemas-microsoft-com:vml" xmlns:wp14="http://schemas.microsoft.com/office/word/2010/wordprocessingDrawing" xmlns:wp="http://schemas.openxmlformats.org/drawingml/2006/wordprocessingDrawing" xmlns:w10="urn:schemas-microsoft-com:office:word" xmlns:w="http://schemas.openxmlformats.org/wordprocessingml/2006/main" xmlns:w14="http://schemas.microsoft.com/office/word/2010/wordml" xmlns:w15="http://schemas.microsoft.com/office/word/2012/wordml" xmlns:wpg="http://schemas.microsoft.com/office/word/2010/wordprocessingGroup" xmlns:wpi="http://schemas.microsoft.com/office/word/2010/wordprocessingInk" xmlns:wne="http://schemas.microsoft.com/office/word/2006/wordml" xmlns:wps="http://schemas.microsoft.com/office/word/2010/wordprocessingShape" mc:Ignorable="w14 w15 wp14">
+<w:ftr xmlns:wpc="http://schemas.microsoft.com/office/word/2010/wordprocessingCanvas" xmlns:cx="http://schemas.microsoft.com/office/drawing/2014/chartex" xmlns:cx1="http://schemas.microsoft.com/office/drawing/2015/9/8/chartex" xmlns:mc="http://schemas.openxmlformats.org/markup-compatibility/2006" xmlns:o="urn:schemas-microsoft-com:office:office" xmlns:r="http://schemas.openxmlformats.org/officeDocument/2006/relationships" xmlns:m="http://schemas.openxmlformats.org/officeDocument/2006/math" xmlns:v="urn:schemas-microsoft-com:vml" xmlns:wp14="http://schemas.microsoft.com/office/word/2010/wordprocessingDrawing" xmlns:wp="http://schemas.openxmlformats.org/drawingml/2006/wordprocessingDrawing" xmlns:w10="urn:schemas-microsoft-com:office:word" xmlns:w="http://schemas.openxmlformats.org/wordprocessingml/2006/main" xmlns:w14="http://schemas.microsoft.com/office/word/2010/wordml" xmlns:w15="http://schemas.microsoft.com/office/word/2012/wordml" xmlns:w16se="http://schemas.microsoft.com/office/word/2015/wordml/symex" xmlns:wpg="http://schemas.microsoft.com/office/word/2010/wordprocessingGroup" xmlns:wpi="http://schemas.microsoft.com/office/word/2010/wordprocessingInk" xmlns:wne="http://schemas.microsoft.com/office/word/2006/wordml" xmlns:wps="http://schemas.microsoft.com/office/word/2010/wordprocessingShape" mc:Ignorable="w14 w15 w16se wp14">
   <w:p>
     <w:pPr>
       <w:pStyle w:val="a5"/>
@@ -23781,38 +25028,38 @@
     </w:pPr>
     <w:r>
       <w:rPr>
-        <w:rStyle w:val="af6"/>
+        <w:rStyle w:val="af5"/>
       </w:rPr>
       <w:fldChar w:fldCharType="begin"/>
     </w:r>
     <w:r>
       <w:rPr>
-        <w:rStyle w:val="af6"/>
+        <w:rStyle w:val="af5"/>
       </w:rPr>
       <w:instrText xml:space="preserve"> PAGE </w:instrText>
     </w:r>
     <w:r>
       <w:rPr>
-        <w:rStyle w:val="af6"/>
+        <w:rStyle w:val="af5"/>
       </w:rPr>
       <w:fldChar w:fldCharType="separate"/>
     </w:r>
     <w:r>
       <w:rPr>
-        <w:rStyle w:val="af6"/>
+        <w:rStyle w:val="af5"/>
         <w:noProof/>
       </w:rPr>
       <w:t>2</w:t>
     </w:r>
     <w:r>
       <w:rPr>
-        <w:rStyle w:val="af6"/>
+        <w:rStyle w:val="af5"/>
       </w:rPr>
       <w:fldChar w:fldCharType="end"/>
     </w:r>
     <w:r>
       <w:rPr>
-        <w:rStyle w:val="af6"/>
+        <w:rStyle w:val="af5"/>
       </w:rPr>
       <w:t xml:space="preserve">                                                </w:t>
     </w:r>
@@ -23830,7 +25077,7 @@
 </file>
 
 <file path=word/footer10.xml><?xml version="1.0" encoding="utf-8"?>
-<w:ftr xmlns:wpc="http://schemas.microsoft.com/office/word/2010/wordprocessingCanvas" xmlns:mo="http://schemas.microsoft.com/office/mac/office/2008/main" xmlns:mc="http://schemas.openxmlformats.org/markup-compatibility/2006" xmlns:mv="urn:schemas-microsoft-com:mac:vml" xmlns:o="urn:schemas-microsoft-com:office:office" xmlns:r="http://schemas.openxmlformats.org/officeDocument/2006/relationships" xmlns:m="http://schemas.openxmlformats.org/officeDocument/2006/math" xmlns:v="urn:schemas-microsoft-com:vml" xmlns:wp14="http://schemas.microsoft.com/office/word/2010/wordprocessingDrawing" xmlns:wp="http://schemas.openxmlformats.org/drawingml/2006/wordprocessingDrawing" xmlns:w10="urn:schemas-microsoft-com:office:word" xmlns:w="http://schemas.openxmlformats.org/wordprocessingml/2006/main" xmlns:w14="http://schemas.microsoft.com/office/word/2010/wordml" xmlns:w15="http://schemas.microsoft.com/office/word/2012/wordml" xmlns:wpg="http://schemas.microsoft.com/office/word/2010/wordprocessingGroup" xmlns:wpi="http://schemas.microsoft.com/office/word/2010/wordprocessingInk" xmlns:wne="http://schemas.microsoft.com/office/word/2006/wordml" xmlns:wps="http://schemas.microsoft.com/office/word/2010/wordprocessingShape" mc:Ignorable="w14 w15 wp14">
+<w:ftr xmlns:wpc="http://schemas.microsoft.com/office/word/2010/wordprocessingCanvas" xmlns:cx="http://schemas.microsoft.com/office/drawing/2014/chartex" xmlns:cx1="http://schemas.microsoft.com/office/drawing/2015/9/8/chartex" xmlns:mc="http://schemas.openxmlformats.org/markup-compatibility/2006" xmlns:o="urn:schemas-microsoft-com:office:office" xmlns:r="http://schemas.openxmlformats.org/officeDocument/2006/relationships" xmlns:m="http://schemas.openxmlformats.org/officeDocument/2006/math" xmlns:v="urn:schemas-microsoft-com:vml" xmlns:wp14="http://schemas.microsoft.com/office/word/2010/wordprocessingDrawing" xmlns:wp="http://schemas.openxmlformats.org/drawingml/2006/wordprocessingDrawing" xmlns:w10="urn:schemas-microsoft-com:office:word" xmlns:w="http://schemas.openxmlformats.org/wordprocessingml/2006/main" xmlns:w14="http://schemas.microsoft.com/office/word/2010/wordml" xmlns:w15="http://schemas.microsoft.com/office/word/2012/wordml" xmlns:w16se="http://schemas.microsoft.com/office/word/2015/wordml/symex" xmlns:wpg="http://schemas.microsoft.com/office/word/2010/wordprocessingGroup" xmlns:wpi="http://schemas.microsoft.com/office/word/2010/wordprocessingInk" xmlns:wne="http://schemas.microsoft.com/office/word/2006/wordml" xmlns:wps="http://schemas.microsoft.com/office/word/2010/wordprocessingShape" mc:Ignorable="w14 w15 w16se wp14">
   <w:p>
     <w:pPr>
       <w:pStyle w:val="a5"/>
@@ -23869,7 +25116,7 @@
         <w:szCs w:val="21"/>
         <w:lang w:val="zh-CN"/>
       </w:rPr>
-      <w:t>19</w:t>
+      <w:t>21</w:t>
     </w:r>
     <w:r>
       <w:rPr>
@@ -23883,7 +25130,7 @@
 </file>
 
 <file path=word/footer2.xml><?xml version="1.0" encoding="utf-8"?>
-<w:ftr xmlns:wpc="http://schemas.microsoft.com/office/word/2010/wordprocessingCanvas" xmlns:mo="http://schemas.microsoft.com/office/mac/office/2008/main" xmlns:mc="http://schemas.openxmlformats.org/markup-compatibility/2006" xmlns:mv="urn:schemas-microsoft-com:mac:vml" xmlns:o="urn:schemas-microsoft-com:office:office" xmlns:r="http://schemas.openxmlformats.org/officeDocument/2006/relationships" xmlns:m="http://schemas.openxmlformats.org/officeDocument/2006/math" xmlns:v="urn:schemas-microsoft-com:vml" xmlns:wp14="http://schemas.microsoft.com/office/word/2010/wordprocessingDrawing" xmlns:wp="http://schemas.openxmlformats.org/drawingml/2006/wordprocessingDrawing" xmlns:w10="urn:schemas-microsoft-com:office:word" xmlns:w="http://schemas.openxmlformats.org/wordprocessingml/2006/main" xmlns:w14="http://schemas.microsoft.com/office/word/2010/wordml" xmlns:w15="http://schemas.microsoft.com/office/word/2012/wordml" xmlns:wpg="http://schemas.microsoft.com/office/word/2010/wordprocessingGroup" xmlns:wpi="http://schemas.microsoft.com/office/word/2010/wordprocessingInk" xmlns:wne="http://schemas.microsoft.com/office/word/2006/wordml" xmlns:wps="http://schemas.microsoft.com/office/word/2010/wordprocessingShape" mc:Ignorable="w14 w15 wp14">
+<w:ftr xmlns:wpc="http://schemas.microsoft.com/office/word/2010/wordprocessingCanvas" xmlns:cx="http://schemas.microsoft.com/office/drawing/2014/chartex" xmlns:cx1="http://schemas.microsoft.com/office/drawing/2015/9/8/chartex" xmlns:mc="http://schemas.openxmlformats.org/markup-compatibility/2006" xmlns:o="urn:schemas-microsoft-com:office:office" xmlns:r="http://schemas.openxmlformats.org/officeDocument/2006/relationships" xmlns:m="http://schemas.openxmlformats.org/officeDocument/2006/math" xmlns:v="urn:schemas-microsoft-com:vml" xmlns:wp14="http://schemas.microsoft.com/office/word/2010/wordprocessingDrawing" xmlns:wp="http://schemas.openxmlformats.org/drawingml/2006/wordprocessingDrawing" xmlns:w10="urn:schemas-microsoft-com:office:word" xmlns:w="http://schemas.openxmlformats.org/wordprocessingml/2006/main" xmlns:w14="http://schemas.microsoft.com/office/word/2010/wordml" xmlns:w15="http://schemas.microsoft.com/office/word/2012/wordml" xmlns:w16se="http://schemas.microsoft.com/office/word/2015/wordml/symex" xmlns:wpg="http://schemas.microsoft.com/office/word/2010/wordprocessingGroup" xmlns:wpi="http://schemas.microsoft.com/office/word/2010/wordprocessingInk" xmlns:wne="http://schemas.microsoft.com/office/word/2006/wordml" xmlns:wps="http://schemas.microsoft.com/office/word/2010/wordprocessingShape" mc:Ignorable="w14 w15 w16se wp14">
   <w:p>
     <w:pPr>
       <w:pStyle w:val="a5"/>
@@ -23894,7 +25141,7 @@
 </file>
 
 <file path=word/footer3.xml><?xml version="1.0" encoding="utf-8"?>
-<w:ftr xmlns:wpc="http://schemas.microsoft.com/office/word/2010/wordprocessingCanvas" xmlns:mo="http://schemas.microsoft.com/office/mac/office/2008/main" xmlns:mc="http://schemas.openxmlformats.org/markup-compatibility/2006" xmlns:mv="urn:schemas-microsoft-com:mac:vml" xmlns:o="urn:schemas-microsoft-com:office:office" xmlns:r="http://schemas.openxmlformats.org/officeDocument/2006/relationships" xmlns:m="http://schemas.openxmlformats.org/officeDocument/2006/math" xmlns:v="urn:schemas-microsoft-com:vml" xmlns:wp14="http://schemas.microsoft.com/office/word/2010/wordprocessingDrawing" xmlns:wp="http://schemas.openxmlformats.org/drawingml/2006/wordprocessingDrawing" xmlns:w10="urn:schemas-microsoft-com:office:word" xmlns:w="http://schemas.openxmlformats.org/wordprocessingml/2006/main" xmlns:w14="http://schemas.microsoft.com/office/word/2010/wordml" xmlns:w15="http://schemas.microsoft.com/office/word/2012/wordml" xmlns:wpg="http://schemas.microsoft.com/office/word/2010/wordprocessingGroup" xmlns:wpi="http://schemas.microsoft.com/office/word/2010/wordprocessingInk" xmlns:wne="http://schemas.microsoft.com/office/word/2006/wordml" xmlns:wps="http://schemas.microsoft.com/office/word/2010/wordprocessingShape" mc:Ignorable="w14 w15 wp14">
+<w:ftr xmlns:wpc="http://schemas.microsoft.com/office/word/2010/wordprocessingCanvas" xmlns:cx="http://schemas.microsoft.com/office/drawing/2014/chartex" xmlns:cx1="http://schemas.microsoft.com/office/drawing/2015/9/8/chartex" xmlns:mc="http://schemas.openxmlformats.org/markup-compatibility/2006" xmlns:o="urn:schemas-microsoft-com:office:office" xmlns:r="http://schemas.openxmlformats.org/officeDocument/2006/relationships" xmlns:m="http://schemas.openxmlformats.org/officeDocument/2006/math" xmlns:v="urn:schemas-microsoft-com:vml" xmlns:wp14="http://schemas.microsoft.com/office/word/2010/wordprocessingDrawing" xmlns:wp="http://schemas.openxmlformats.org/drawingml/2006/wordprocessingDrawing" xmlns:w10="urn:schemas-microsoft-com:office:word" xmlns:w="http://schemas.openxmlformats.org/wordprocessingml/2006/main" xmlns:w14="http://schemas.microsoft.com/office/word/2010/wordml" xmlns:w15="http://schemas.microsoft.com/office/word/2012/wordml" xmlns:w16se="http://schemas.microsoft.com/office/word/2015/wordml/symex" xmlns:wpg="http://schemas.microsoft.com/office/word/2010/wordprocessingGroup" xmlns:wpi="http://schemas.microsoft.com/office/word/2010/wordprocessingInk" xmlns:wne="http://schemas.microsoft.com/office/word/2006/wordml" xmlns:wps="http://schemas.microsoft.com/office/word/2010/wordprocessingShape" mc:Ignorable="w14 w15 w16se wp14">
   <w:p>
     <w:pPr>
       <w:pStyle w:val="a5"/>
@@ -23905,7 +25152,7 @@
 </file>
 
 <file path=word/footer4.xml><?xml version="1.0" encoding="utf-8"?>
-<w:ftr xmlns:wpc="http://schemas.microsoft.com/office/word/2010/wordprocessingCanvas" xmlns:mo="http://schemas.microsoft.com/office/mac/office/2008/main" xmlns:mc="http://schemas.openxmlformats.org/markup-compatibility/2006" xmlns:mv="urn:schemas-microsoft-com:mac:vml" xmlns:o="urn:schemas-microsoft-com:office:office" xmlns:r="http://schemas.openxmlformats.org/officeDocument/2006/relationships" xmlns:m="http://schemas.openxmlformats.org/officeDocument/2006/math" xmlns:v="urn:schemas-microsoft-com:vml" xmlns:wp14="http://schemas.microsoft.com/office/word/2010/wordprocessingDrawing" xmlns:wp="http://schemas.openxmlformats.org/drawingml/2006/wordprocessingDrawing" xmlns:w10="urn:schemas-microsoft-com:office:word" xmlns:w="http://schemas.openxmlformats.org/wordprocessingml/2006/main" xmlns:w14="http://schemas.microsoft.com/office/word/2010/wordml" xmlns:w15="http://schemas.microsoft.com/office/word/2012/wordml" xmlns:wpg="http://schemas.microsoft.com/office/word/2010/wordprocessingGroup" xmlns:wpi="http://schemas.microsoft.com/office/word/2010/wordprocessingInk" xmlns:wne="http://schemas.microsoft.com/office/word/2006/wordml" xmlns:wps="http://schemas.microsoft.com/office/word/2010/wordprocessingShape" mc:Ignorable="w14 w15 wp14">
+<w:ftr xmlns:wpc="http://schemas.microsoft.com/office/word/2010/wordprocessingCanvas" xmlns:cx="http://schemas.microsoft.com/office/drawing/2014/chartex" xmlns:cx1="http://schemas.microsoft.com/office/drawing/2015/9/8/chartex" xmlns:mc="http://schemas.openxmlformats.org/markup-compatibility/2006" xmlns:o="urn:schemas-microsoft-com:office:office" xmlns:r="http://schemas.openxmlformats.org/officeDocument/2006/relationships" xmlns:m="http://schemas.openxmlformats.org/officeDocument/2006/math" xmlns:v="urn:schemas-microsoft-com:vml" xmlns:wp14="http://schemas.microsoft.com/office/word/2010/wordprocessingDrawing" xmlns:wp="http://schemas.openxmlformats.org/drawingml/2006/wordprocessingDrawing" xmlns:w10="urn:schemas-microsoft-com:office:word" xmlns:w="http://schemas.openxmlformats.org/wordprocessingml/2006/main" xmlns:w14="http://schemas.microsoft.com/office/word/2010/wordml" xmlns:w15="http://schemas.microsoft.com/office/word/2012/wordml" xmlns:w16se="http://schemas.microsoft.com/office/word/2015/wordml/symex" xmlns:wpg="http://schemas.microsoft.com/office/word/2010/wordprocessingGroup" xmlns:wpi="http://schemas.microsoft.com/office/word/2010/wordprocessingInk" xmlns:wne="http://schemas.microsoft.com/office/word/2006/wordml" xmlns:wps="http://schemas.microsoft.com/office/word/2010/wordprocessingShape" mc:Ignorable="w14 w15 w16se wp14">
   <w:p>
     <w:pPr>
       <w:pStyle w:val="a5"/>
@@ -23914,38 +25161,38 @@
     </w:pPr>
     <w:r>
       <w:rPr>
-        <w:rStyle w:val="af6"/>
+        <w:rStyle w:val="af5"/>
       </w:rPr>
       <w:fldChar w:fldCharType="begin"/>
     </w:r>
     <w:r>
       <w:rPr>
-        <w:rStyle w:val="af6"/>
+        <w:rStyle w:val="af5"/>
       </w:rPr>
       <w:instrText xml:space="preserve"> PAGE </w:instrText>
     </w:r>
     <w:r>
       <w:rPr>
-        <w:rStyle w:val="af6"/>
+        <w:rStyle w:val="af5"/>
       </w:rPr>
       <w:fldChar w:fldCharType="separate"/>
     </w:r>
     <w:r>
       <w:rPr>
-        <w:rStyle w:val="af6"/>
+        <w:rStyle w:val="af5"/>
         <w:noProof/>
       </w:rPr>
       <w:t>2</w:t>
     </w:r>
     <w:r>
       <w:rPr>
-        <w:rStyle w:val="af6"/>
+        <w:rStyle w:val="af5"/>
       </w:rPr>
       <w:fldChar w:fldCharType="end"/>
     </w:r>
     <w:r>
       <w:rPr>
-        <w:rStyle w:val="af6"/>
+        <w:rStyle w:val="af5"/>
       </w:rPr>
       <w:t xml:space="preserve">                                                </w:t>
     </w:r>
@@ -23963,7 +25210,7 @@
 </file>
 
 <file path=word/footer5.xml><?xml version="1.0" encoding="utf-8"?>
-<w:ftr xmlns:wpc="http://schemas.microsoft.com/office/word/2010/wordprocessingCanvas" xmlns:mo="http://schemas.microsoft.com/office/mac/office/2008/main" xmlns:mc="http://schemas.openxmlformats.org/markup-compatibility/2006" xmlns:mv="urn:schemas-microsoft-com:mac:vml" xmlns:o="urn:schemas-microsoft-com:office:office" xmlns:r="http://schemas.openxmlformats.org/officeDocument/2006/relationships" xmlns:m="http://schemas.openxmlformats.org/officeDocument/2006/math" xmlns:v="urn:schemas-microsoft-com:vml" xmlns:wp14="http://schemas.microsoft.com/office/word/2010/wordprocessingDrawing" xmlns:wp="http://schemas.openxmlformats.org/drawingml/2006/wordprocessingDrawing" xmlns:w10="urn:schemas-microsoft-com:office:word" xmlns:w="http://schemas.openxmlformats.org/wordprocessingml/2006/main" xmlns:w14="http://schemas.microsoft.com/office/word/2010/wordml" xmlns:w15="http://schemas.microsoft.com/office/word/2012/wordml" xmlns:wpg="http://schemas.microsoft.com/office/word/2010/wordprocessingGroup" xmlns:wpi="http://schemas.microsoft.com/office/word/2010/wordprocessingInk" xmlns:wne="http://schemas.microsoft.com/office/word/2006/wordml" xmlns:wps="http://schemas.microsoft.com/office/word/2010/wordprocessingShape" mc:Ignorable="w14 w15 wp14">
+<w:ftr xmlns:wpc="http://schemas.microsoft.com/office/word/2010/wordprocessingCanvas" xmlns:cx="http://schemas.microsoft.com/office/drawing/2014/chartex" xmlns:cx1="http://schemas.microsoft.com/office/drawing/2015/9/8/chartex" xmlns:mc="http://schemas.openxmlformats.org/markup-compatibility/2006" xmlns:o="urn:schemas-microsoft-com:office:office" xmlns:r="http://schemas.openxmlformats.org/officeDocument/2006/relationships" xmlns:m="http://schemas.openxmlformats.org/officeDocument/2006/math" xmlns:v="urn:schemas-microsoft-com:vml" xmlns:wp14="http://schemas.microsoft.com/office/word/2010/wordprocessingDrawing" xmlns:wp="http://schemas.openxmlformats.org/drawingml/2006/wordprocessingDrawing" xmlns:w10="urn:schemas-microsoft-com:office:word" xmlns:w="http://schemas.openxmlformats.org/wordprocessingml/2006/main" xmlns:w14="http://schemas.microsoft.com/office/word/2010/wordml" xmlns:w15="http://schemas.microsoft.com/office/word/2012/wordml" xmlns:w16se="http://schemas.microsoft.com/office/word/2015/wordml/symex" xmlns:wpg="http://schemas.microsoft.com/office/word/2010/wordprocessingGroup" xmlns:wpi="http://schemas.microsoft.com/office/word/2010/wordprocessingInk" xmlns:wne="http://schemas.microsoft.com/office/word/2006/wordml" xmlns:wps="http://schemas.microsoft.com/office/word/2010/wordprocessingShape" mc:Ignorable="w14 w15 w16se wp14">
   <w:p>
     <w:pPr>
       <w:pStyle w:val="a5"/>
@@ -23974,7 +25221,7 @@
 </file>
 
 <file path=word/footer6.xml><?xml version="1.0" encoding="utf-8"?>
-<w:ftr xmlns:wpc="http://schemas.microsoft.com/office/word/2010/wordprocessingCanvas" xmlns:mo="http://schemas.microsoft.com/office/mac/office/2008/main" xmlns:mc="http://schemas.openxmlformats.org/markup-compatibility/2006" xmlns:mv="urn:schemas-microsoft-com:mac:vml" xmlns:o="urn:schemas-microsoft-com:office:office" xmlns:r="http://schemas.openxmlformats.org/officeDocument/2006/relationships" xmlns:m="http://schemas.openxmlformats.org/officeDocument/2006/math" xmlns:v="urn:schemas-microsoft-com:vml" xmlns:wp14="http://schemas.microsoft.com/office/word/2010/wordprocessingDrawing" xmlns:wp="http://schemas.openxmlformats.org/drawingml/2006/wordprocessingDrawing" xmlns:w10="urn:schemas-microsoft-com:office:word" xmlns:w="http://schemas.openxmlformats.org/wordprocessingml/2006/main" xmlns:w14="http://schemas.microsoft.com/office/word/2010/wordml" xmlns:w15="http://schemas.microsoft.com/office/word/2012/wordml" xmlns:wpg="http://schemas.microsoft.com/office/word/2010/wordprocessingGroup" xmlns:wpi="http://schemas.microsoft.com/office/word/2010/wordprocessingInk" xmlns:wne="http://schemas.microsoft.com/office/word/2006/wordml" xmlns:wps="http://schemas.microsoft.com/office/word/2010/wordprocessingShape" mc:Ignorable="w14 w15 wp14">
+<w:ftr xmlns:wpc="http://schemas.microsoft.com/office/word/2010/wordprocessingCanvas" xmlns:cx="http://schemas.microsoft.com/office/drawing/2014/chartex" xmlns:cx1="http://schemas.microsoft.com/office/drawing/2015/9/8/chartex" xmlns:mc="http://schemas.openxmlformats.org/markup-compatibility/2006" xmlns:o="urn:schemas-microsoft-com:office:office" xmlns:r="http://schemas.openxmlformats.org/officeDocument/2006/relationships" xmlns:m="http://schemas.openxmlformats.org/officeDocument/2006/math" xmlns:v="urn:schemas-microsoft-com:vml" xmlns:wp14="http://schemas.microsoft.com/office/word/2010/wordprocessingDrawing" xmlns:wp="http://schemas.openxmlformats.org/drawingml/2006/wordprocessingDrawing" xmlns:w10="urn:schemas-microsoft-com:office:word" xmlns:w="http://schemas.openxmlformats.org/wordprocessingml/2006/main" xmlns:w14="http://schemas.microsoft.com/office/word/2010/wordml" xmlns:w15="http://schemas.microsoft.com/office/word/2012/wordml" xmlns:w16se="http://schemas.microsoft.com/office/word/2015/wordml/symex" xmlns:wpg="http://schemas.microsoft.com/office/word/2010/wordprocessingGroup" xmlns:wpi="http://schemas.microsoft.com/office/word/2010/wordprocessingInk" xmlns:wne="http://schemas.microsoft.com/office/word/2006/wordml" xmlns:wps="http://schemas.microsoft.com/office/word/2010/wordprocessingShape" mc:Ignorable="w14 w15 w16se wp14">
   <w:p>
     <w:pPr>
       <w:pStyle w:val="a5"/>
@@ -23985,7 +25232,7 @@
 </file>
 
 <file path=word/footer7.xml><?xml version="1.0" encoding="utf-8"?>
-<w:ftr xmlns:wpc="http://schemas.microsoft.com/office/word/2010/wordprocessingCanvas" xmlns:mo="http://schemas.microsoft.com/office/mac/office/2008/main" xmlns:mc="http://schemas.openxmlformats.org/markup-compatibility/2006" xmlns:mv="urn:schemas-microsoft-com:mac:vml" xmlns:o="urn:schemas-microsoft-com:office:office" xmlns:r="http://schemas.openxmlformats.org/officeDocument/2006/relationships" xmlns:m="http://schemas.openxmlformats.org/officeDocument/2006/math" xmlns:v="urn:schemas-microsoft-com:vml" xmlns:wp14="http://schemas.microsoft.com/office/word/2010/wordprocessingDrawing" xmlns:wp="http://schemas.openxmlformats.org/drawingml/2006/wordprocessingDrawing" xmlns:w10="urn:schemas-microsoft-com:office:word" xmlns:w="http://schemas.openxmlformats.org/wordprocessingml/2006/main" xmlns:w14="http://schemas.microsoft.com/office/word/2010/wordml" xmlns:w15="http://schemas.microsoft.com/office/word/2012/wordml" xmlns:wpg="http://schemas.microsoft.com/office/word/2010/wordprocessingGroup" xmlns:wpi="http://schemas.microsoft.com/office/word/2010/wordprocessingInk" xmlns:wne="http://schemas.microsoft.com/office/word/2006/wordml" xmlns:wps="http://schemas.microsoft.com/office/word/2010/wordprocessingShape" mc:Ignorable="w14 w15 wp14">
+<w:ftr xmlns:wpc="http://schemas.microsoft.com/office/word/2010/wordprocessingCanvas" xmlns:cx="http://schemas.microsoft.com/office/drawing/2014/chartex" xmlns:cx1="http://schemas.microsoft.com/office/drawing/2015/9/8/chartex" xmlns:mc="http://schemas.openxmlformats.org/markup-compatibility/2006" xmlns:o="urn:schemas-microsoft-com:office:office" xmlns:r="http://schemas.openxmlformats.org/officeDocument/2006/relationships" xmlns:m="http://schemas.openxmlformats.org/officeDocument/2006/math" xmlns:v="urn:schemas-microsoft-com:vml" xmlns:wp14="http://schemas.microsoft.com/office/word/2010/wordprocessingDrawing" xmlns:wp="http://schemas.openxmlformats.org/drawingml/2006/wordprocessingDrawing" xmlns:w10="urn:schemas-microsoft-com:office:word" xmlns:w="http://schemas.openxmlformats.org/wordprocessingml/2006/main" xmlns:w14="http://schemas.microsoft.com/office/word/2010/wordml" xmlns:w15="http://schemas.microsoft.com/office/word/2012/wordml" xmlns:w16se="http://schemas.microsoft.com/office/word/2015/wordml/symex" xmlns:wpg="http://schemas.microsoft.com/office/word/2010/wordprocessingGroup" xmlns:wpi="http://schemas.microsoft.com/office/word/2010/wordprocessingInk" xmlns:wne="http://schemas.microsoft.com/office/word/2006/wordml" xmlns:wps="http://schemas.microsoft.com/office/word/2010/wordprocessingShape" mc:Ignorable="w14 w15 w16se wp14">
   <w:sdt>
     <w:sdtPr>
       <w:id w:val="443976782"/>
@@ -24051,7 +25298,7 @@
 </file>
 
 <file path=word/footer8.xml><?xml version="1.0" encoding="utf-8"?>
-<w:ftr xmlns:wpc="http://schemas.microsoft.com/office/word/2010/wordprocessingCanvas" xmlns:mo="http://schemas.microsoft.com/office/mac/office/2008/main" xmlns:mc="http://schemas.openxmlformats.org/markup-compatibility/2006" xmlns:mv="urn:schemas-microsoft-com:mac:vml" xmlns:o="urn:schemas-microsoft-com:office:office" xmlns:r="http://schemas.openxmlformats.org/officeDocument/2006/relationships" xmlns:m="http://schemas.openxmlformats.org/officeDocument/2006/math" xmlns:v="urn:schemas-microsoft-com:vml" xmlns:wp14="http://schemas.microsoft.com/office/word/2010/wordprocessingDrawing" xmlns:wp="http://schemas.openxmlformats.org/drawingml/2006/wordprocessingDrawing" xmlns:w10="urn:schemas-microsoft-com:office:word" xmlns:w="http://schemas.openxmlformats.org/wordprocessingml/2006/main" xmlns:w14="http://schemas.microsoft.com/office/word/2010/wordml" xmlns:w15="http://schemas.microsoft.com/office/word/2012/wordml" xmlns:wpg="http://schemas.microsoft.com/office/word/2010/wordprocessingGroup" xmlns:wpi="http://schemas.microsoft.com/office/word/2010/wordprocessingInk" xmlns:wne="http://schemas.microsoft.com/office/word/2006/wordml" xmlns:wps="http://schemas.microsoft.com/office/word/2010/wordprocessingShape" mc:Ignorable="w14 w15 wp14">
+<w:ftr xmlns:wpc="http://schemas.microsoft.com/office/word/2010/wordprocessingCanvas" xmlns:cx="http://schemas.microsoft.com/office/drawing/2014/chartex" xmlns:cx1="http://schemas.microsoft.com/office/drawing/2015/9/8/chartex" xmlns:mc="http://schemas.openxmlformats.org/markup-compatibility/2006" xmlns:o="urn:schemas-microsoft-com:office:office" xmlns:r="http://schemas.openxmlformats.org/officeDocument/2006/relationships" xmlns:m="http://schemas.openxmlformats.org/officeDocument/2006/math" xmlns:v="urn:schemas-microsoft-com:vml" xmlns:wp14="http://schemas.microsoft.com/office/word/2010/wordprocessingDrawing" xmlns:wp="http://schemas.openxmlformats.org/drawingml/2006/wordprocessingDrawing" xmlns:w10="urn:schemas-microsoft-com:office:word" xmlns:w="http://schemas.openxmlformats.org/wordprocessingml/2006/main" xmlns:w14="http://schemas.microsoft.com/office/word/2010/wordml" xmlns:w15="http://schemas.microsoft.com/office/word/2012/wordml" xmlns:w16se="http://schemas.microsoft.com/office/word/2015/wordml/symex" xmlns:wpg="http://schemas.microsoft.com/office/word/2010/wordprocessingGroup" xmlns:wpi="http://schemas.microsoft.com/office/word/2010/wordprocessingInk" xmlns:wne="http://schemas.microsoft.com/office/word/2006/wordml" xmlns:wps="http://schemas.microsoft.com/office/word/2010/wordprocessingShape" mc:Ignorable="w14 w15 w16se wp14">
   <w:p>
     <w:pPr>
       <w:pStyle w:val="a5"/>
@@ -24104,7 +25351,7 @@
 </file>
 
 <file path=word/footer9.xml><?xml version="1.0" encoding="utf-8"?>
-<w:ftr xmlns:wpc="http://schemas.microsoft.com/office/word/2010/wordprocessingCanvas" xmlns:mo="http://schemas.microsoft.com/office/mac/office/2008/main" xmlns:mc="http://schemas.openxmlformats.org/markup-compatibility/2006" xmlns:mv="urn:schemas-microsoft-com:mac:vml" xmlns:o="urn:schemas-microsoft-com:office:office" xmlns:r="http://schemas.openxmlformats.org/officeDocument/2006/relationships" xmlns:m="http://schemas.openxmlformats.org/officeDocument/2006/math" xmlns:v="urn:schemas-microsoft-com:vml" xmlns:wp14="http://schemas.microsoft.com/office/word/2010/wordprocessingDrawing" xmlns:wp="http://schemas.openxmlformats.org/drawingml/2006/wordprocessingDrawing" xmlns:w10="urn:schemas-microsoft-com:office:word" xmlns:w="http://schemas.openxmlformats.org/wordprocessingml/2006/main" xmlns:w14="http://schemas.microsoft.com/office/word/2010/wordml" xmlns:w15="http://schemas.microsoft.com/office/word/2012/wordml" xmlns:wpg="http://schemas.microsoft.com/office/word/2010/wordprocessingGroup" xmlns:wpi="http://schemas.microsoft.com/office/word/2010/wordprocessingInk" xmlns:wne="http://schemas.microsoft.com/office/word/2006/wordml" xmlns:wps="http://schemas.microsoft.com/office/word/2010/wordprocessingShape" mc:Ignorable="w14 w15 wp14">
+<w:ftr xmlns:wpc="http://schemas.microsoft.com/office/word/2010/wordprocessingCanvas" xmlns:cx="http://schemas.microsoft.com/office/drawing/2014/chartex" xmlns:cx1="http://schemas.microsoft.com/office/drawing/2015/9/8/chartex" xmlns:mc="http://schemas.openxmlformats.org/markup-compatibility/2006" xmlns:o="urn:schemas-microsoft-com:office:office" xmlns:r="http://schemas.openxmlformats.org/officeDocument/2006/relationships" xmlns:m="http://schemas.openxmlformats.org/officeDocument/2006/math" xmlns:v="urn:schemas-microsoft-com:vml" xmlns:wp14="http://schemas.microsoft.com/office/word/2010/wordprocessingDrawing" xmlns:wp="http://schemas.openxmlformats.org/drawingml/2006/wordprocessingDrawing" xmlns:w10="urn:schemas-microsoft-com:office:word" xmlns:w="http://schemas.openxmlformats.org/wordprocessingml/2006/main" xmlns:w14="http://schemas.microsoft.com/office/word/2010/wordml" xmlns:w15="http://schemas.microsoft.com/office/word/2012/wordml" xmlns:w16se="http://schemas.microsoft.com/office/word/2015/wordml/symex" xmlns:wpg="http://schemas.microsoft.com/office/word/2010/wordprocessingGroup" xmlns:wpi="http://schemas.microsoft.com/office/word/2010/wordprocessingInk" xmlns:wne="http://schemas.microsoft.com/office/word/2006/wordml" xmlns:wps="http://schemas.microsoft.com/office/word/2010/wordprocessingShape" mc:Ignorable="w14 w15 w16se wp14">
   <w:p>
     <w:pPr>
       <w:pStyle w:val="a5"/>
@@ -24115,7 +25362,7 @@
 </file>
 
 <file path=word/footnotes.xml><?xml version="1.0" encoding="utf-8"?>
-<w:footnotes xmlns:wpc="http://schemas.microsoft.com/office/word/2010/wordprocessingCanvas" xmlns:mo="http://schemas.microsoft.com/office/mac/office/2008/main" xmlns:mc="http://schemas.openxmlformats.org/markup-compatibility/2006" xmlns:mv="urn:schemas-microsoft-com:mac:vml" xmlns:o="urn:schemas-microsoft-com:office:office" xmlns:r="http://schemas.openxmlformats.org/officeDocument/2006/relationships" xmlns:m="http://schemas.openxmlformats.org/officeDocument/2006/math" xmlns:v="urn:schemas-microsoft-com:vml" xmlns:wp14="http://schemas.microsoft.com/office/word/2010/wordprocessingDrawing" xmlns:wp="http://schemas.openxmlformats.org/drawingml/2006/wordprocessingDrawing" xmlns:w10="urn:schemas-microsoft-com:office:word" xmlns:w="http://schemas.openxmlformats.org/wordprocessingml/2006/main" xmlns:w14="http://schemas.microsoft.com/office/word/2010/wordml" xmlns:w15="http://schemas.microsoft.com/office/word/2012/wordml" xmlns:wpg="http://schemas.microsoft.com/office/word/2010/wordprocessingGroup" xmlns:wpi="http://schemas.microsoft.com/office/word/2010/wordprocessingInk" xmlns:wne="http://schemas.microsoft.com/office/word/2006/wordml" xmlns:wps="http://schemas.microsoft.com/office/word/2010/wordprocessingShape" mc:Ignorable="w14 w15 wp14">
+<w:footnotes xmlns:wpc="http://schemas.microsoft.com/office/word/2010/wordprocessingCanvas" xmlns:cx="http://schemas.microsoft.com/office/drawing/2014/chartex" xmlns:cx1="http://schemas.microsoft.com/office/drawing/2015/9/8/chartex" xmlns:mc="http://schemas.openxmlformats.org/markup-compatibility/2006" xmlns:o="urn:schemas-microsoft-com:office:office" xmlns:r="http://schemas.openxmlformats.org/officeDocument/2006/relationships" xmlns:m="http://schemas.openxmlformats.org/officeDocument/2006/math" xmlns:v="urn:schemas-microsoft-com:vml" xmlns:wp14="http://schemas.microsoft.com/office/word/2010/wordprocessingDrawing" xmlns:wp="http://schemas.openxmlformats.org/drawingml/2006/wordprocessingDrawing" xmlns:w10="urn:schemas-microsoft-com:office:word" xmlns:w="http://schemas.openxmlformats.org/wordprocessingml/2006/main" xmlns:w14="http://schemas.microsoft.com/office/word/2010/wordml" xmlns:w15="http://schemas.microsoft.com/office/word/2012/wordml" xmlns:w16se="http://schemas.microsoft.com/office/word/2015/wordml/symex" xmlns:wpg="http://schemas.microsoft.com/office/word/2010/wordprocessingGroup" xmlns:wpi="http://schemas.microsoft.com/office/word/2010/wordprocessingInk" xmlns:wne="http://schemas.microsoft.com/office/word/2006/wordml" xmlns:wps="http://schemas.microsoft.com/office/word/2010/wordprocessingShape" mc:Ignorable="w14 w15 w16se wp14">
   <w:footnote w:type="separator" w:id="-1">
     <w:p>
       <w:pPr>
@@ -24142,7 +25389,7 @@
 </file>
 
 <file path=word/header1.xml><?xml version="1.0" encoding="utf-8"?>
-<w:hdr xmlns:wpc="http://schemas.microsoft.com/office/word/2010/wordprocessingCanvas" xmlns:mo="http://schemas.microsoft.com/office/mac/office/2008/main" xmlns:mc="http://schemas.openxmlformats.org/markup-compatibility/2006" xmlns:mv="urn:schemas-microsoft-com:mac:vml" xmlns:o="urn:schemas-microsoft-com:office:office" xmlns:r="http://schemas.openxmlformats.org/officeDocument/2006/relationships" xmlns:m="http://schemas.openxmlformats.org/officeDocument/2006/math" xmlns:v="urn:schemas-microsoft-com:vml" xmlns:wp14="http://schemas.microsoft.com/office/word/2010/wordprocessingDrawing" xmlns:wp="http://schemas.openxmlformats.org/drawingml/2006/wordprocessingDrawing" xmlns:w10="urn:schemas-microsoft-com:office:word" xmlns:w="http://schemas.openxmlformats.org/wordprocessingml/2006/main" xmlns:w14="http://schemas.microsoft.com/office/word/2010/wordml" xmlns:w15="http://schemas.microsoft.com/office/word/2012/wordml" xmlns:wpg="http://schemas.microsoft.com/office/word/2010/wordprocessingGroup" xmlns:wpi="http://schemas.microsoft.com/office/word/2010/wordprocessingInk" xmlns:wne="http://schemas.microsoft.com/office/word/2006/wordml" xmlns:wps="http://schemas.microsoft.com/office/word/2010/wordprocessingShape" mc:Ignorable="w14 w15 wp14">
+<w:hdr xmlns:wpc="http://schemas.microsoft.com/office/word/2010/wordprocessingCanvas" xmlns:cx="http://schemas.microsoft.com/office/drawing/2014/chartex" xmlns:cx1="http://schemas.microsoft.com/office/drawing/2015/9/8/chartex" xmlns:mc="http://schemas.openxmlformats.org/markup-compatibility/2006" xmlns:o="urn:schemas-microsoft-com:office:office" xmlns:r="http://schemas.openxmlformats.org/officeDocument/2006/relationships" xmlns:m="http://schemas.openxmlformats.org/officeDocument/2006/math" xmlns:v="urn:schemas-microsoft-com:vml" xmlns:wp14="http://schemas.microsoft.com/office/word/2010/wordprocessingDrawing" xmlns:wp="http://schemas.openxmlformats.org/drawingml/2006/wordprocessingDrawing" xmlns:w10="urn:schemas-microsoft-com:office:word" xmlns:w="http://schemas.openxmlformats.org/wordprocessingml/2006/main" xmlns:w14="http://schemas.microsoft.com/office/word/2010/wordml" xmlns:w15="http://schemas.microsoft.com/office/word/2012/wordml" xmlns:w16se="http://schemas.microsoft.com/office/word/2015/wordml/symex" xmlns:wpg="http://schemas.microsoft.com/office/word/2010/wordprocessingGroup" xmlns:wpi="http://schemas.microsoft.com/office/word/2010/wordprocessingInk" xmlns:wne="http://schemas.microsoft.com/office/word/2006/wordml" xmlns:wps="http://schemas.microsoft.com/office/word/2010/wordprocessingShape" mc:Ignorable="w14 w15 w16se wp14">
   <w:p>
     <w:pPr>
       <w:pStyle w:val="a3"/>
@@ -24169,7 +25416,7 @@
 </file>
 
 <file path=word/header2.xml><?xml version="1.0" encoding="utf-8"?>
-<w:hdr xmlns:wpc="http://schemas.microsoft.com/office/word/2010/wordprocessingCanvas" xmlns:mo="http://schemas.microsoft.com/office/mac/office/2008/main" xmlns:mc="http://schemas.openxmlformats.org/markup-compatibility/2006" xmlns:mv="urn:schemas-microsoft-com:mac:vml" xmlns:o="urn:schemas-microsoft-com:office:office" xmlns:r="http://schemas.openxmlformats.org/officeDocument/2006/relationships" xmlns:m="http://schemas.openxmlformats.org/officeDocument/2006/math" xmlns:v="urn:schemas-microsoft-com:vml" xmlns:wp14="http://schemas.microsoft.com/office/word/2010/wordprocessingDrawing" xmlns:wp="http://schemas.openxmlformats.org/drawingml/2006/wordprocessingDrawing" xmlns:w10="urn:schemas-microsoft-com:office:word" xmlns:w="http://schemas.openxmlformats.org/wordprocessingml/2006/main" xmlns:w14="http://schemas.microsoft.com/office/word/2010/wordml" xmlns:w15="http://schemas.microsoft.com/office/word/2012/wordml" xmlns:wpg="http://schemas.microsoft.com/office/word/2010/wordprocessingGroup" xmlns:wpi="http://schemas.microsoft.com/office/word/2010/wordprocessingInk" xmlns:wne="http://schemas.microsoft.com/office/word/2006/wordml" xmlns:wps="http://schemas.microsoft.com/office/word/2010/wordprocessingShape" mc:Ignorable="w14 w15 wp14">
+<w:hdr xmlns:wpc="http://schemas.microsoft.com/office/word/2010/wordprocessingCanvas" xmlns:cx="http://schemas.microsoft.com/office/drawing/2014/chartex" xmlns:cx1="http://schemas.microsoft.com/office/drawing/2015/9/8/chartex" xmlns:mc="http://schemas.openxmlformats.org/markup-compatibility/2006" xmlns:o="urn:schemas-microsoft-com:office:office" xmlns:r="http://schemas.openxmlformats.org/officeDocument/2006/relationships" xmlns:m="http://schemas.openxmlformats.org/officeDocument/2006/math" xmlns:v="urn:schemas-microsoft-com:vml" xmlns:wp14="http://schemas.microsoft.com/office/word/2010/wordprocessingDrawing" xmlns:wp="http://schemas.openxmlformats.org/drawingml/2006/wordprocessingDrawing" xmlns:w10="urn:schemas-microsoft-com:office:word" xmlns:w="http://schemas.openxmlformats.org/wordprocessingml/2006/main" xmlns:w14="http://schemas.microsoft.com/office/word/2010/wordml" xmlns:w15="http://schemas.microsoft.com/office/word/2012/wordml" xmlns:w16se="http://schemas.microsoft.com/office/word/2015/wordml/symex" xmlns:wpg="http://schemas.microsoft.com/office/word/2010/wordprocessingGroup" xmlns:wpi="http://schemas.microsoft.com/office/word/2010/wordprocessingInk" xmlns:wne="http://schemas.microsoft.com/office/word/2006/wordml" xmlns:wps="http://schemas.microsoft.com/office/word/2010/wordprocessingShape" mc:Ignorable="w14 w15 w16se wp14">
   <w:p>
     <w:pPr>
       <w:pStyle w:val="a3"/>
@@ -24181,7 +25428,7 @@
 </file>
 
 <file path=word/header3.xml><?xml version="1.0" encoding="utf-8"?>
-<w:hdr xmlns:wpc="http://schemas.microsoft.com/office/word/2010/wordprocessingCanvas" xmlns:mo="http://schemas.microsoft.com/office/mac/office/2008/main" xmlns:mc="http://schemas.openxmlformats.org/markup-compatibility/2006" xmlns:mv="urn:schemas-microsoft-com:mac:vml" xmlns:o="urn:schemas-microsoft-com:office:office" xmlns:r="http://schemas.openxmlformats.org/officeDocument/2006/relationships" xmlns:m="http://schemas.openxmlformats.org/officeDocument/2006/math" xmlns:v="urn:schemas-microsoft-com:vml" xmlns:wp14="http://schemas.microsoft.com/office/word/2010/wordprocessingDrawing" xmlns:wp="http://schemas.openxmlformats.org/drawingml/2006/wordprocessingDrawing" xmlns:w10="urn:schemas-microsoft-com:office:word" xmlns:w="http://schemas.openxmlformats.org/wordprocessingml/2006/main" xmlns:w14="http://schemas.microsoft.com/office/word/2010/wordml" xmlns:w15="http://schemas.microsoft.com/office/word/2012/wordml" xmlns:wpg="http://schemas.microsoft.com/office/word/2010/wordprocessingGroup" xmlns:wpi="http://schemas.microsoft.com/office/word/2010/wordprocessingInk" xmlns:wne="http://schemas.microsoft.com/office/word/2006/wordml" xmlns:wps="http://schemas.microsoft.com/office/word/2010/wordprocessingShape" mc:Ignorable="w14 w15 wp14">
+<w:hdr xmlns:wpc="http://schemas.microsoft.com/office/word/2010/wordprocessingCanvas" xmlns:cx="http://schemas.microsoft.com/office/drawing/2014/chartex" xmlns:cx1="http://schemas.microsoft.com/office/drawing/2015/9/8/chartex" xmlns:mc="http://schemas.openxmlformats.org/markup-compatibility/2006" xmlns:o="urn:schemas-microsoft-com:office:office" xmlns:r="http://schemas.openxmlformats.org/officeDocument/2006/relationships" xmlns:m="http://schemas.openxmlformats.org/officeDocument/2006/math" xmlns:v="urn:schemas-microsoft-com:vml" xmlns:wp14="http://schemas.microsoft.com/office/word/2010/wordprocessingDrawing" xmlns:wp="http://schemas.openxmlformats.org/drawingml/2006/wordprocessingDrawing" xmlns:w10="urn:schemas-microsoft-com:office:word" xmlns:w="http://schemas.openxmlformats.org/wordprocessingml/2006/main" xmlns:w14="http://schemas.microsoft.com/office/word/2010/wordml" xmlns:w15="http://schemas.microsoft.com/office/word/2012/wordml" xmlns:w16se="http://schemas.microsoft.com/office/word/2015/wordml/symex" xmlns:wpg="http://schemas.microsoft.com/office/word/2010/wordprocessingGroup" xmlns:wpi="http://schemas.microsoft.com/office/word/2010/wordprocessingInk" xmlns:wne="http://schemas.microsoft.com/office/word/2006/wordml" xmlns:wps="http://schemas.microsoft.com/office/word/2010/wordprocessingShape" mc:Ignorable="w14 w15 w16se wp14">
   <w:p>
     <w:pPr>
       <w:pStyle w:val="a3"/>
@@ -24198,7 +25445,7 @@
 </file>
 
 <file path=word/header4.xml><?xml version="1.0" encoding="utf-8"?>
-<w:hdr xmlns:wpc="http://schemas.microsoft.com/office/word/2010/wordprocessingCanvas" xmlns:mo="http://schemas.microsoft.com/office/mac/office/2008/main" xmlns:mc="http://schemas.openxmlformats.org/markup-compatibility/2006" xmlns:mv="urn:schemas-microsoft-com:mac:vml" xmlns:o="urn:schemas-microsoft-com:office:office" xmlns:r="http://schemas.openxmlformats.org/officeDocument/2006/relationships" xmlns:m="http://schemas.openxmlformats.org/officeDocument/2006/math" xmlns:v="urn:schemas-microsoft-com:vml" xmlns:wp14="http://schemas.microsoft.com/office/word/2010/wordprocessingDrawing" xmlns:wp="http://schemas.openxmlformats.org/drawingml/2006/wordprocessingDrawing" xmlns:w10="urn:schemas-microsoft-com:office:word" xmlns:w="http://schemas.openxmlformats.org/wordprocessingml/2006/main" xmlns:w14="http://schemas.microsoft.com/office/word/2010/wordml" xmlns:w15="http://schemas.microsoft.com/office/word/2012/wordml" xmlns:wpg="http://schemas.microsoft.com/office/word/2010/wordprocessingGroup" xmlns:wpi="http://schemas.microsoft.com/office/word/2010/wordprocessingInk" xmlns:wne="http://schemas.microsoft.com/office/word/2006/wordml" xmlns:wps="http://schemas.microsoft.com/office/word/2010/wordprocessingShape" mc:Ignorable="w14 w15 wp14">
+<w:hdr xmlns:wpc="http://schemas.microsoft.com/office/word/2010/wordprocessingCanvas" xmlns:cx="http://schemas.microsoft.com/office/drawing/2014/chartex" xmlns:cx1="http://schemas.microsoft.com/office/drawing/2015/9/8/chartex" xmlns:mc="http://schemas.openxmlformats.org/markup-compatibility/2006" xmlns:o="urn:schemas-microsoft-com:office:office" xmlns:r="http://schemas.openxmlformats.org/officeDocument/2006/relationships" xmlns:m="http://schemas.openxmlformats.org/officeDocument/2006/math" xmlns:v="urn:schemas-microsoft-com:vml" xmlns:wp14="http://schemas.microsoft.com/office/word/2010/wordprocessingDrawing" xmlns:wp="http://schemas.openxmlformats.org/drawingml/2006/wordprocessingDrawing" xmlns:w10="urn:schemas-microsoft-com:office:word" xmlns:w="http://schemas.openxmlformats.org/wordprocessingml/2006/main" xmlns:w14="http://schemas.microsoft.com/office/word/2010/wordml" xmlns:w15="http://schemas.microsoft.com/office/word/2012/wordml" xmlns:w16se="http://schemas.microsoft.com/office/word/2015/wordml/symex" xmlns:wpg="http://schemas.microsoft.com/office/word/2010/wordprocessingGroup" xmlns:wpi="http://schemas.microsoft.com/office/word/2010/wordprocessingInk" xmlns:wne="http://schemas.microsoft.com/office/word/2006/wordml" xmlns:wps="http://schemas.microsoft.com/office/word/2010/wordprocessingShape" mc:Ignorable="w14 w15 w16se wp14">
   <w:p>
     <w:pPr>
       <w:pStyle w:val="a3"/>
@@ -24225,7 +25472,7 @@
 </file>
 
 <file path=word/header5.xml><?xml version="1.0" encoding="utf-8"?>
-<w:hdr xmlns:wpc="http://schemas.microsoft.com/office/word/2010/wordprocessingCanvas" xmlns:mo="http://schemas.microsoft.com/office/mac/office/2008/main" xmlns:mc="http://schemas.openxmlformats.org/markup-compatibility/2006" xmlns:mv="urn:schemas-microsoft-com:mac:vml" xmlns:o="urn:schemas-microsoft-com:office:office" xmlns:r="http://schemas.openxmlformats.org/officeDocument/2006/relationships" xmlns:m="http://schemas.openxmlformats.org/officeDocument/2006/math" xmlns:v="urn:schemas-microsoft-com:vml" xmlns:wp14="http://schemas.microsoft.com/office/word/2010/wordprocessingDrawing" xmlns:wp="http://schemas.openxmlformats.org/drawingml/2006/wordprocessingDrawing" xmlns:w10="urn:schemas-microsoft-com:office:word" xmlns:w="http://schemas.openxmlformats.org/wordprocessingml/2006/main" xmlns:w14="http://schemas.microsoft.com/office/word/2010/wordml" xmlns:w15="http://schemas.microsoft.com/office/word/2012/wordml" xmlns:wpg="http://schemas.microsoft.com/office/word/2010/wordprocessingGroup" xmlns:wpi="http://schemas.microsoft.com/office/word/2010/wordprocessingInk" xmlns:wne="http://schemas.microsoft.com/office/word/2006/wordml" xmlns:wps="http://schemas.microsoft.com/office/word/2010/wordprocessingShape" mc:Ignorable="w14 w15 wp14">
+<w:hdr xmlns:wpc="http://schemas.microsoft.com/office/word/2010/wordprocessingCanvas" xmlns:cx="http://schemas.microsoft.com/office/drawing/2014/chartex" xmlns:cx1="http://schemas.microsoft.com/office/drawing/2015/9/8/chartex" xmlns:mc="http://schemas.openxmlformats.org/markup-compatibility/2006" xmlns:o="urn:schemas-microsoft-com:office:office" xmlns:r="http://schemas.openxmlformats.org/officeDocument/2006/relationships" xmlns:m="http://schemas.openxmlformats.org/officeDocument/2006/math" xmlns:v="urn:schemas-microsoft-com:vml" xmlns:wp14="http://schemas.microsoft.com/office/word/2010/wordprocessingDrawing" xmlns:wp="http://schemas.openxmlformats.org/drawingml/2006/wordprocessingDrawing" xmlns:w10="urn:schemas-microsoft-com:office:word" xmlns:w="http://schemas.openxmlformats.org/wordprocessingml/2006/main" xmlns:w14="http://schemas.microsoft.com/office/word/2010/wordml" xmlns:w15="http://schemas.microsoft.com/office/word/2012/wordml" xmlns:w16se="http://schemas.microsoft.com/office/word/2015/wordml/symex" xmlns:wpg="http://schemas.microsoft.com/office/word/2010/wordprocessingGroup" xmlns:wpi="http://schemas.microsoft.com/office/word/2010/wordprocessingInk" xmlns:wne="http://schemas.microsoft.com/office/word/2006/wordml" xmlns:wps="http://schemas.microsoft.com/office/word/2010/wordprocessingShape" mc:Ignorable="w14 w15 w16se wp14">
   <w:p>
     <w:pPr>
       <w:pStyle w:val="a3"/>
@@ -24252,7 +25499,7 @@
 </file>
 
 <file path=word/header6.xml><?xml version="1.0" encoding="utf-8"?>
-<w:hdr xmlns:wpc="http://schemas.microsoft.com/office/word/2010/wordprocessingCanvas" xmlns:mo="http://schemas.microsoft.com/office/mac/office/2008/main" xmlns:mc="http://schemas.openxmlformats.org/markup-compatibility/2006" xmlns:mv="urn:schemas-microsoft-com:mac:vml" xmlns:o="urn:schemas-microsoft-com:office:office" xmlns:r="http://schemas.openxmlformats.org/officeDocument/2006/relationships" xmlns:m="http://schemas.openxmlformats.org/officeDocument/2006/math" xmlns:v="urn:schemas-microsoft-com:vml" xmlns:wp14="http://schemas.microsoft.com/office/word/2010/wordprocessingDrawing" xmlns:wp="http://schemas.openxmlformats.org/drawingml/2006/wordprocessingDrawing" xmlns:w10="urn:schemas-microsoft-com:office:word" xmlns:w="http://schemas.openxmlformats.org/wordprocessingml/2006/main" xmlns:w14="http://schemas.microsoft.com/office/word/2010/wordml" xmlns:w15="http://schemas.microsoft.com/office/word/2012/wordml" xmlns:wpg="http://schemas.microsoft.com/office/word/2010/wordprocessingGroup" xmlns:wpi="http://schemas.microsoft.com/office/word/2010/wordprocessingInk" xmlns:wne="http://schemas.microsoft.com/office/word/2006/wordml" xmlns:wps="http://schemas.microsoft.com/office/word/2010/wordprocessingShape" mc:Ignorable="w14 w15 wp14">
+<w:hdr xmlns:wpc="http://schemas.microsoft.com/office/word/2010/wordprocessingCanvas" xmlns:cx="http://schemas.microsoft.com/office/drawing/2014/chartex" xmlns:cx1="http://schemas.microsoft.com/office/drawing/2015/9/8/chartex" xmlns:mc="http://schemas.openxmlformats.org/markup-compatibility/2006" xmlns:o="urn:schemas-microsoft-com:office:office" xmlns:r="http://schemas.openxmlformats.org/officeDocument/2006/relationships" xmlns:m="http://schemas.openxmlformats.org/officeDocument/2006/math" xmlns:v="urn:schemas-microsoft-com:vml" xmlns:wp14="http://schemas.microsoft.com/office/word/2010/wordprocessingDrawing" xmlns:wp="http://schemas.openxmlformats.org/drawingml/2006/wordprocessingDrawing" xmlns:w10="urn:schemas-microsoft-com:office:word" xmlns:w="http://schemas.openxmlformats.org/wordprocessingml/2006/main" xmlns:w14="http://schemas.microsoft.com/office/word/2010/wordml" xmlns:w15="http://schemas.microsoft.com/office/word/2012/wordml" xmlns:w16se="http://schemas.microsoft.com/office/word/2015/wordml/symex" xmlns:wpg="http://schemas.microsoft.com/office/word/2010/wordprocessingGroup" xmlns:wpi="http://schemas.microsoft.com/office/word/2010/wordprocessingInk" xmlns:wne="http://schemas.microsoft.com/office/word/2006/wordml" xmlns:wps="http://schemas.microsoft.com/office/word/2010/wordprocessingShape" mc:Ignorable="w14 w15 w16se wp14">
   <w:p>
     <w:pPr>
       <w:pStyle w:val="a3"/>
@@ -24263,7 +25510,7 @@
 </file>
 
 <file path=word/header7.xml><?xml version="1.0" encoding="utf-8"?>
-<w:hdr xmlns:wpc="http://schemas.microsoft.com/office/word/2010/wordprocessingCanvas" xmlns:mo="http://schemas.microsoft.com/office/mac/office/2008/main" xmlns:mc="http://schemas.openxmlformats.org/markup-compatibility/2006" xmlns:mv="urn:schemas-microsoft-com:mac:vml" xmlns:o="urn:schemas-microsoft-com:office:office" xmlns:r="http://schemas.openxmlformats.org/officeDocument/2006/relationships" xmlns:m="http://schemas.openxmlformats.org/officeDocument/2006/math" xmlns:v="urn:schemas-microsoft-com:vml" xmlns:wp14="http://schemas.microsoft.com/office/word/2010/wordprocessingDrawing" xmlns:wp="http://schemas.openxmlformats.org/drawingml/2006/wordprocessingDrawing" xmlns:w10="urn:schemas-microsoft-com:office:word" xmlns:w="http://schemas.openxmlformats.org/wordprocessingml/2006/main" xmlns:w14="http://schemas.microsoft.com/office/word/2010/wordml" xmlns:w15="http://schemas.microsoft.com/office/word/2012/wordml" xmlns:wpg="http://schemas.microsoft.com/office/word/2010/wordprocessingGroup" xmlns:wpi="http://schemas.microsoft.com/office/word/2010/wordprocessingInk" xmlns:wne="http://schemas.microsoft.com/office/word/2006/wordml" xmlns:wps="http://schemas.microsoft.com/office/word/2010/wordprocessingShape" mc:Ignorable="w14 w15 wp14">
+<w:hdr xmlns:wpc="http://schemas.microsoft.com/office/word/2010/wordprocessingCanvas" xmlns:cx="http://schemas.microsoft.com/office/drawing/2014/chartex" xmlns:cx1="http://schemas.microsoft.com/office/drawing/2015/9/8/chartex" xmlns:mc="http://schemas.openxmlformats.org/markup-compatibility/2006" xmlns:o="urn:schemas-microsoft-com:office:office" xmlns:r="http://schemas.openxmlformats.org/officeDocument/2006/relationships" xmlns:m="http://schemas.openxmlformats.org/officeDocument/2006/math" xmlns:v="urn:schemas-microsoft-com:vml" xmlns:wp14="http://schemas.microsoft.com/office/word/2010/wordprocessingDrawing" xmlns:wp="http://schemas.openxmlformats.org/drawingml/2006/wordprocessingDrawing" xmlns:w10="urn:schemas-microsoft-com:office:word" xmlns:w="http://schemas.openxmlformats.org/wordprocessingml/2006/main" xmlns:w14="http://schemas.microsoft.com/office/word/2010/wordml" xmlns:w15="http://schemas.microsoft.com/office/word/2012/wordml" xmlns:w16se="http://schemas.microsoft.com/office/word/2015/wordml/symex" xmlns:wpg="http://schemas.microsoft.com/office/word/2010/wordprocessingGroup" xmlns:wpi="http://schemas.microsoft.com/office/word/2010/wordprocessingInk" xmlns:wne="http://schemas.microsoft.com/office/word/2006/wordml" xmlns:wps="http://schemas.microsoft.com/office/word/2010/wordprocessingShape" mc:Ignorable="w14 w15 w16se wp14">
   <w:p>
     <w:pPr>
       <w:pStyle w:val="a3"/>
@@ -24293,7 +25540,7 @@
 </file>
 
 <file path=word/header8.xml><?xml version="1.0" encoding="utf-8"?>
-<w:hdr xmlns:wpc="http://schemas.microsoft.com/office/word/2010/wordprocessingCanvas" xmlns:mo="http://schemas.microsoft.com/office/mac/office/2008/main" xmlns:mc="http://schemas.openxmlformats.org/markup-compatibility/2006" xmlns:mv="urn:schemas-microsoft-com:mac:vml" xmlns:o="urn:schemas-microsoft-com:office:office" xmlns:r="http://schemas.openxmlformats.org/officeDocument/2006/relationships" xmlns:m="http://schemas.openxmlformats.org/officeDocument/2006/math" xmlns:v="urn:schemas-microsoft-com:vml" xmlns:wp14="http://schemas.microsoft.com/office/word/2010/wordprocessingDrawing" xmlns:wp="http://schemas.openxmlformats.org/drawingml/2006/wordprocessingDrawing" xmlns:w10="urn:schemas-microsoft-com:office:word" xmlns:w="http://schemas.openxmlformats.org/wordprocessingml/2006/main" xmlns:w14="http://schemas.microsoft.com/office/word/2010/wordml" xmlns:w15="http://schemas.microsoft.com/office/word/2012/wordml" xmlns:wpg="http://schemas.microsoft.com/office/word/2010/wordprocessingGroup" xmlns:wpi="http://schemas.microsoft.com/office/word/2010/wordprocessingInk" xmlns:wne="http://schemas.microsoft.com/office/word/2006/wordml" xmlns:wps="http://schemas.microsoft.com/office/word/2010/wordprocessingShape" mc:Ignorable="w14 w15 wp14">
+<w:hdr xmlns:wpc="http://schemas.microsoft.com/office/word/2010/wordprocessingCanvas" xmlns:cx="http://schemas.microsoft.com/office/drawing/2014/chartex" xmlns:cx1="http://schemas.microsoft.com/office/drawing/2015/9/8/chartex" xmlns:mc="http://schemas.openxmlformats.org/markup-compatibility/2006" xmlns:o="urn:schemas-microsoft-com:office:office" xmlns:r="http://schemas.openxmlformats.org/officeDocument/2006/relationships" xmlns:m="http://schemas.openxmlformats.org/officeDocument/2006/math" xmlns:v="urn:schemas-microsoft-com:vml" xmlns:wp14="http://schemas.microsoft.com/office/word/2010/wordprocessingDrawing" xmlns:wp="http://schemas.openxmlformats.org/drawingml/2006/wordprocessingDrawing" xmlns:w10="urn:schemas-microsoft-com:office:word" xmlns:w="http://schemas.openxmlformats.org/wordprocessingml/2006/main" xmlns:w14="http://schemas.microsoft.com/office/word/2010/wordml" xmlns:w15="http://schemas.microsoft.com/office/word/2012/wordml" xmlns:w16se="http://schemas.microsoft.com/office/word/2015/wordml/symex" xmlns:wpg="http://schemas.microsoft.com/office/word/2010/wordprocessingGroup" xmlns:wpi="http://schemas.microsoft.com/office/word/2010/wordprocessingInk" xmlns:wne="http://schemas.microsoft.com/office/word/2006/wordml" xmlns:wps="http://schemas.microsoft.com/office/word/2010/wordprocessingShape" mc:Ignorable="w14 w15 w16se wp14">
   <w:p>
     <w:pPr>
       <w:pStyle w:val="a3"/>
@@ -24346,7 +25593,7 @@
 </file>
 
 <file path=word/header9.xml><?xml version="1.0" encoding="utf-8"?>
-<w:hdr xmlns:wpc="http://schemas.microsoft.com/office/word/2010/wordprocessingCanvas" xmlns:mo="http://schemas.microsoft.com/office/mac/office/2008/main" xmlns:mc="http://schemas.openxmlformats.org/markup-compatibility/2006" xmlns:mv="urn:schemas-microsoft-com:mac:vml" xmlns:o="urn:schemas-microsoft-com:office:office" xmlns:r="http://schemas.openxmlformats.org/officeDocument/2006/relationships" xmlns:m="http://schemas.openxmlformats.org/officeDocument/2006/math" xmlns:v="urn:schemas-microsoft-com:vml" xmlns:wp14="http://schemas.microsoft.com/office/word/2010/wordprocessingDrawing" xmlns:wp="http://schemas.openxmlformats.org/drawingml/2006/wordprocessingDrawing" xmlns:w10="urn:schemas-microsoft-com:office:word" xmlns:w="http://schemas.openxmlformats.org/wordprocessingml/2006/main" xmlns:w14="http://schemas.microsoft.com/office/word/2010/wordml" xmlns:w15="http://schemas.microsoft.com/office/word/2012/wordml" xmlns:wpg="http://schemas.microsoft.com/office/word/2010/wordprocessingGroup" xmlns:wpi="http://schemas.microsoft.com/office/word/2010/wordprocessingInk" xmlns:wne="http://schemas.microsoft.com/office/word/2006/wordml" xmlns:wps="http://schemas.microsoft.com/office/word/2010/wordprocessingShape" mc:Ignorable="w14 w15 wp14">
+<w:hdr xmlns:wpc="http://schemas.microsoft.com/office/word/2010/wordprocessingCanvas" xmlns:cx="http://schemas.microsoft.com/office/drawing/2014/chartex" xmlns:cx1="http://schemas.microsoft.com/office/drawing/2015/9/8/chartex" xmlns:mc="http://schemas.openxmlformats.org/markup-compatibility/2006" xmlns:o="urn:schemas-microsoft-com:office:office" xmlns:r="http://schemas.openxmlformats.org/officeDocument/2006/relationships" xmlns:m="http://schemas.openxmlformats.org/officeDocument/2006/math" xmlns:v="urn:schemas-microsoft-com:vml" xmlns:wp14="http://schemas.microsoft.com/office/word/2010/wordprocessingDrawing" xmlns:wp="http://schemas.openxmlformats.org/drawingml/2006/wordprocessingDrawing" xmlns:w10="urn:schemas-microsoft-com:office:word" xmlns:w="http://schemas.openxmlformats.org/wordprocessingml/2006/main" xmlns:w14="http://schemas.microsoft.com/office/word/2010/wordml" xmlns:w15="http://schemas.microsoft.com/office/word/2012/wordml" xmlns:w16se="http://schemas.microsoft.com/office/word/2015/wordml/symex" xmlns:wpg="http://schemas.microsoft.com/office/word/2010/wordprocessingGroup" xmlns:wpi="http://schemas.microsoft.com/office/word/2010/wordprocessingInk" xmlns:wne="http://schemas.microsoft.com/office/word/2006/wordml" xmlns:wps="http://schemas.microsoft.com/office/word/2010/wordprocessingShape" mc:Ignorable="w14 w15 w16se wp14">
   <w:p>
     <w:pPr>
       <w:pStyle w:val="a3"/>
@@ -24357,8 +25604,8 @@
 </file>
 
 <file path=word/numbering.xml><?xml version="1.0" encoding="utf-8"?>
-<w:numbering xmlns:wpc="http://schemas.microsoft.com/office/word/2010/wordprocessingCanvas" xmlns:mo="http://schemas.microsoft.com/office/mac/office/2008/main" xmlns:mc="http://schemas.openxmlformats.org/markup-compatibility/2006" xmlns:mv="urn:schemas-microsoft-com:mac:vml" xmlns:o="urn:schemas-microsoft-com:office:office" xmlns:r="http://schemas.openxmlformats.org/officeDocument/2006/relationships" xmlns:m="http://schemas.openxmlformats.org/officeDocument/2006/math" xmlns:v="urn:schemas-microsoft-com:vml" xmlns:wp14="http://schemas.microsoft.com/office/word/2010/wordprocessingDrawing" xmlns:wp="http://schemas.openxmlformats.org/drawingml/2006/wordprocessingDrawing" xmlns:w10="urn:schemas-microsoft-com:office:word" xmlns:w="http://schemas.openxmlformats.org/wordprocessingml/2006/main" xmlns:w14="http://schemas.microsoft.com/office/word/2010/wordml" xmlns:w15="http://schemas.microsoft.com/office/word/2012/wordml" xmlns:wpg="http://schemas.microsoft.com/office/word/2010/wordprocessingGroup" xmlns:wpi="http://schemas.microsoft.com/office/word/2010/wordprocessingInk" xmlns:wne="http://schemas.microsoft.com/office/word/2006/wordml" xmlns:wps="http://schemas.microsoft.com/office/word/2010/wordprocessingShape" mc:Ignorable="w14 w15 wp14">
-  <w:abstractNum w:abstractNumId="0">
+<w:numbering xmlns:wpc="http://schemas.microsoft.com/office/word/2010/wordprocessingCanvas" xmlns:cx="http://schemas.microsoft.com/office/drawing/2014/chartex" xmlns:cx1="http://schemas.microsoft.com/office/drawing/2015/9/8/chartex" xmlns:mc="http://schemas.openxmlformats.org/markup-compatibility/2006" xmlns:o="urn:schemas-microsoft-com:office:office" xmlns:r="http://schemas.openxmlformats.org/officeDocument/2006/relationships" xmlns:m="http://schemas.openxmlformats.org/officeDocument/2006/math" xmlns:v="urn:schemas-microsoft-com:vml" xmlns:wp14="http://schemas.microsoft.com/office/word/2010/wordprocessingDrawing" xmlns:wp="http://schemas.openxmlformats.org/drawingml/2006/wordprocessingDrawing" xmlns:w10="urn:schemas-microsoft-com:office:word" xmlns:w="http://schemas.openxmlformats.org/wordprocessingml/2006/main" xmlns:w14="http://schemas.microsoft.com/office/word/2010/wordml" xmlns:w15="http://schemas.microsoft.com/office/word/2012/wordml" xmlns:w16se="http://schemas.microsoft.com/office/word/2015/wordml/symex" xmlns:wpg="http://schemas.microsoft.com/office/word/2010/wordprocessingGroup" xmlns:wpi="http://schemas.microsoft.com/office/word/2010/wordprocessingInk" xmlns:wne="http://schemas.microsoft.com/office/word/2006/wordml" xmlns:wps="http://schemas.microsoft.com/office/word/2010/wordprocessingShape" mc:Ignorable="w14 w15 w16se wp14">
+  <w:abstractNum w:abstractNumId="0" w15:restartNumberingAfterBreak="0">
     <w:nsid w:val="00000020"/>
     <w:multiLevelType w:val="multilevel"/>
     <w:tmpl w:val="00000020"/>
@@ -24498,7 +25745,7 @@
       </w:rPr>
     </w:lvl>
   </w:abstractNum>
-  <w:abstractNum w:abstractNumId="1">
+  <w:abstractNum w:abstractNumId="1" w15:restartNumberingAfterBreak="0">
     <w:nsid w:val="01AD073B"/>
     <w:multiLevelType w:val="multilevel"/>
     <w:tmpl w:val="A3104E22"/>
@@ -24612,7 +25859,7 @@
       </w:rPr>
     </w:lvl>
   </w:abstractNum>
-  <w:abstractNum w:abstractNumId="2">
+  <w:abstractNum w:abstractNumId="2" w15:restartNumberingAfterBreak="0">
     <w:nsid w:val="03A16AA1"/>
     <w:multiLevelType w:val="hybridMultilevel"/>
     <w:tmpl w:val="D7BCCF20"/>
@@ -24698,7 +25945,7 @@
       </w:pPr>
     </w:lvl>
   </w:abstractNum>
-  <w:abstractNum w:abstractNumId="3">
+  <w:abstractNum w:abstractNumId="3" w15:restartNumberingAfterBreak="0">
     <w:nsid w:val="042F34B0"/>
     <w:multiLevelType w:val="hybridMultilevel"/>
     <w:tmpl w:val="F9827D0C"/>
@@ -24784,7 +26031,96 @@
       </w:pPr>
     </w:lvl>
   </w:abstractNum>
-  <w:abstractNum w:abstractNumId="4">
+  <w:abstractNum w:abstractNumId="4" w15:restartNumberingAfterBreak="0">
+    <w:nsid w:val="056D63E0"/>
+    <w:multiLevelType w:val="hybridMultilevel"/>
+    <w:tmpl w:val="47B69F04"/>
+    <w:lvl w:ilvl="0" w:tplc="6F3EFC2A">
+      <w:start w:val="1"/>
+      <w:numFmt w:val="decimal"/>
+      <w:lvlText w:val="%1、"/>
+      <w:lvlJc w:val="left"/>
+      <w:pPr>
+        <w:ind w:left="840" w:hanging="360"/>
+      </w:pPr>
+      <w:rPr>
+        <w:rFonts w:hint="eastAsia"/>
+      </w:rPr>
+    </w:lvl>
+    <w:lvl w:ilvl="1" w:tplc="04090019" w:tentative="1">
+      <w:start w:val="1"/>
+      <w:numFmt w:val="lowerLetter"/>
+      <w:lvlText w:val="%2)"/>
+      <w:lvlJc w:val="left"/>
+      <w:pPr>
+        <w:ind w:left="1440" w:hanging="480"/>
+      </w:pPr>
+    </w:lvl>
+    <w:lvl w:ilvl="2" w:tplc="0409001B" w:tentative="1">
+      <w:start w:val="1"/>
+      <w:numFmt w:val="lowerRoman"/>
+      <w:lvlText w:val="%3."/>
+      <w:lvlJc w:val="right"/>
+      <w:pPr>
+        <w:ind w:left="1920" w:hanging="480"/>
+      </w:pPr>
+    </w:lvl>
+    <w:lvl w:ilvl="3" w:tplc="0409000F" w:tentative="1">
+      <w:start w:val="1"/>
+      <w:numFmt w:val="decimal"/>
+      <w:lvlText w:val="%4."/>
+      <w:lvlJc w:val="left"/>
+      <w:pPr>
+        <w:ind w:left="2400" w:hanging="480"/>
+      </w:pPr>
+    </w:lvl>
+    <w:lvl w:ilvl="4" w:tplc="04090019" w:tentative="1">
+      <w:start w:val="1"/>
+      <w:numFmt w:val="lowerLetter"/>
+      <w:lvlText w:val="%5)"/>
+      <w:lvlJc w:val="left"/>
+      <w:pPr>
+        <w:ind w:left="2880" w:hanging="480"/>
+      </w:pPr>
+    </w:lvl>
+    <w:lvl w:ilvl="5" w:tplc="0409001B" w:tentative="1">
+      <w:start w:val="1"/>
+      <w:numFmt w:val="lowerRoman"/>
+      <w:lvlText w:val="%6."/>
+      <w:lvlJc w:val="right"/>
+      <w:pPr>
+        <w:ind w:left="3360" w:hanging="480"/>
+      </w:pPr>
+    </w:lvl>
+    <w:lvl w:ilvl="6" w:tplc="0409000F" w:tentative="1">
+      <w:start w:val="1"/>
+      <w:numFmt w:val="decimal"/>
+      <w:lvlText w:val="%7."/>
+      <w:lvlJc w:val="left"/>
+      <w:pPr>
+        <w:ind w:left="3840" w:hanging="480"/>
+      </w:pPr>
+    </w:lvl>
+    <w:lvl w:ilvl="7" w:tplc="04090019" w:tentative="1">
+      <w:start w:val="1"/>
+      <w:numFmt w:val="lowerLetter"/>
+      <w:lvlText w:val="%8)"/>
+      <w:lvlJc w:val="left"/>
+      <w:pPr>
+        <w:ind w:left="4320" w:hanging="480"/>
+      </w:pPr>
+    </w:lvl>
+    <w:lvl w:ilvl="8" w:tplc="0409001B" w:tentative="1">
+      <w:start w:val="1"/>
+      <w:numFmt w:val="lowerRoman"/>
+      <w:lvlText w:val="%9."/>
+      <w:lvlJc w:val="right"/>
+      <w:pPr>
+        <w:ind w:left="4800" w:hanging="480"/>
+      </w:pPr>
+    </w:lvl>
+  </w:abstractNum>
+  <w:abstractNum w:abstractNumId="5" w15:restartNumberingAfterBreak="0">
     <w:nsid w:val="07A451E4"/>
     <w:multiLevelType w:val="multilevel"/>
     <w:tmpl w:val="B142E01C"/>
@@ -24898,7 +26234,7 @@
       </w:rPr>
     </w:lvl>
   </w:abstractNum>
-  <w:abstractNum w:abstractNumId="5">
+  <w:abstractNum w:abstractNumId="6" w15:restartNumberingAfterBreak="0">
     <w:nsid w:val="0ADC443C"/>
     <w:multiLevelType w:val="hybridMultilevel"/>
     <w:tmpl w:val="C35E89CA"/>
@@ -24984,7 +26320,7 @@
       </w:pPr>
     </w:lvl>
   </w:abstractNum>
-  <w:abstractNum w:abstractNumId="6">
+  <w:abstractNum w:abstractNumId="7" w15:restartNumberingAfterBreak="0">
     <w:nsid w:val="0C8B7407"/>
     <w:multiLevelType w:val="multilevel"/>
     <w:tmpl w:val="68CCE812"/>
@@ -25074,7 +26410,7 @@
       </w:pPr>
     </w:lvl>
   </w:abstractNum>
-  <w:abstractNum w:abstractNumId="7">
+  <w:abstractNum w:abstractNumId="8" w15:restartNumberingAfterBreak="0">
     <w:nsid w:val="0EC01358"/>
     <w:multiLevelType w:val="multilevel"/>
     <w:tmpl w:val="2C540098"/>
@@ -25187,7 +26523,7 @@
       </w:rPr>
     </w:lvl>
   </w:abstractNum>
-  <w:abstractNum w:abstractNumId="8">
+  <w:abstractNum w:abstractNumId="9" w15:restartNumberingAfterBreak="0">
     <w:nsid w:val="12B90811"/>
     <w:multiLevelType w:val="hybridMultilevel"/>
     <w:tmpl w:val="5D3E6FCA"/>
@@ -25273,7 +26609,7 @@
       </w:pPr>
     </w:lvl>
   </w:abstractNum>
-  <w:abstractNum w:abstractNumId="9">
+  <w:abstractNum w:abstractNumId="10" w15:restartNumberingAfterBreak="0">
     <w:nsid w:val="1A212A5E"/>
     <w:multiLevelType w:val="hybridMultilevel"/>
     <w:tmpl w:val="AA9A49C6"/>
@@ -25362,7 +26698,7 @@
       </w:pPr>
     </w:lvl>
   </w:abstractNum>
-  <w:abstractNum w:abstractNumId="10">
+  <w:abstractNum w:abstractNumId="11" w15:restartNumberingAfterBreak="0">
     <w:nsid w:val="1ACF27F2"/>
     <w:multiLevelType w:val="multilevel"/>
     <w:tmpl w:val="85EE8600"/>
@@ -25451,7 +26787,7 @@
       </w:pPr>
     </w:lvl>
   </w:abstractNum>
-  <w:abstractNum w:abstractNumId="11">
+  <w:abstractNum w:abstractNumId="12" w15:restartNumberingAfterBreak="0">
     <w:nsid w:val="1B00058F"/>
     <w:multiLevelType w:val="hybridMultilevel"/>
     <w:tmpl w:val="13065582"/>
@@ -25540,7 +26876,7 @@
       </w:pPr>
     </w:lvl>
   </w:abstractNum>
-  <w:abstractNum w:abstractNumId="12">
+  <w:abstractNum w:abstractNumId="13" w15:restartNumberingAfterBreak="0">
     <w:nsid w:val="1E55535B"/>
     <w:multiLevelType w:val="multilevel"/>
     <w:tmpl w:val="0409001D"/>
@@ -25626,7 +26962,7 @@
       </w:pPr>
     </w:lvl>
   </w:abstractNum>
-  <w:abstractNum w:abstractNumId="13">
+  <w:abstractNum w:abstractNumId="14" w15:restartNumberingAfterBreak="0">
     <w:nsid w:val="20632F61"/>
     <w:multiLevelType w:val="hybridMultilevel"/>
     <w:tmpl w:val="E006C44C"/>
@@ -25715,7 +27051,96 @@
       </w:pPr>
     </w:lvl>
   </w:abstractNum>
-  <w:abstractNum w:abstractNumId="14">
+  <w:abstractNum w:abstractNumId="15" w15:restartNumberingAfterBreak="0">
+    <w:nsid w:val="24614F08"/>
+    <w:multiLevelType w:val="hybridMultilevel"/>
+    <w:tmpl w:val="47B69F04"/>
+    <w:lvl w:ilvl="0" w:tplc="6F3EFC2A">
+      <w:start w:val="1"/>
+      <w:numFmt w:val="decimal"/>
+      <w:lvlText w:val="%1、"/>
+      <w:lvlJc w:val="left"/>
+      <w:pPr>
+        <w:ind w:left="840" w:hanging="360"/>
+      </w:pPr>
+      <w:rPr>
+        <w:rFonts w:hint="eastAsia"/>
+      </w:rPr>
+    </w:lvl>
+    <w:lvl w:ilvl="1" w:tplc="04090019" w:tentative="1">
+      <w:start w:val="1"/>
+      <w:numFmt w:val="lowerLetter"/>
+      <w:lvlText w:val="%2)"/>
+      <w:lvlJc w:val="left"/>
+      <w:pPr>
+        <w:ind w:left="1440" w:hanging="480"/>
+      </w:pPr>
+    </w:lvl>
+    <w:lvl w:ilvl="2" w:tplc="0409001B" w:tentative="1">
+      <w:start w:val="1"/>
+      <w:numFmt w:val="lowerRoman"/>
+      <w:lvlText w:val="%3."/>
+      <w:lvlJc w:val="right"/>
+      <w:pPr>
+        <w:ind w:left="1920" w:hanging="480"/>
+      </w:pPr>
+    </w:lvl>
+    <w:lvl w:ilvl="3" w:tplc="0409000F" w:tentative="1">
+      <w:start w:val="1"/>
+      <w:numFmt w:val="decimal"/>
+      <w:lvlText w:val="%4."/>
+      <w:lvlJc w:val="left"/>
+      <w:pPr>
+        <w:ind w:left="2400" w:hanging="480"/>
+      </w:pPr>
+    </w:lvl>
+    <w:lvl w:ilvl="4" w:tplc="04090019" w:tentative="1">
+      <w:start w:val="1"/>
+      <w:numFmt w:val="lowerLetter"/>
+      <w:lvlText w:val="%5)"/>
+      <w:lvlJc w:val="left"/>
+      <w:pPr>
+        <w:ind w:left="2880" w:hanging="480"/>
+      </w:pPr>
+    </w:lvl>
+    <w:lvl w:ilvl="5" w:tplc="0409001B" w:tentative="1">
+      <w:start w:val="1"/>
+      <w:numFmt w:val="lowerRoman"/>
+      <w:lvlText w:val="%6."/>
+      <w:lvlJc w:val="right"/>
+      <w:pPr>
+        <w:ind w:left="3360" w:hanging="480"/>
+      </w:pPr>
+    </w:lvl>
+    <w:lvl w:ilvl="6" w:tplc="0409000F" w:tentative="1">
+      <w:start w:val="1"/>
+      <w:numFmt w:val="decimal"/>
+      <w:lvlText w:val="%7."/>
+      <w:lvlJc w:val="left"/>
+      <w:pPr>
+        <w:ind w:left="3840" w:hanging="480"/>
+      </w:pPr>
+    </w:lvl>
+    <w:lvl w:ilvl="7" w:tplc="04090019" w:tentative="1">
+      <w:start w:val="1"/>
+      <w:numFmt w:val="lowerLetter"/>
+      <w:lvlText w:val="%8)"/>
+      <w:lvlJc w:val="left"/>
+      <w:pPr>
+        <w:ind w:left="4320" w:hanging="480"/>
+      </w:pPr>
+    </w:lvl>
+    <w:lvl w:ilvl="8" w:tplc="0409001B" w:tentative="1">
+      <w:start w:val="1"/>
+      <w:numFmt w:val="lowerRoman"/>
+      <w:lvlText w:val="%9."/>
+      <w:lvlJc w:val="right"/>
+      <w:pPr>
+        <w:ind w:left="4800" w:hanging="480"/>
+      </w:pPr>
+    </w:lvl>
+  </w:abstractNum>
+  <w:abstractNum w:abstractNumId="16" w15:restartNumberingAfterBreak="0">
     <w:nsid w:val="25FD095D"/>
     <w:multiLevelType w:val="hybridMultilevel"/>
     <w:tmpl w:val="ED603F9A"/>
@@ -25801,7 +27226,7 @@
       </w:pPr>
     </w:lvl>
   </w:abstractNum>
-  <w:abstractNum w:abstractNumId="15">
+  <w:abstractNum w:abstractNumId="17" w15:restartNumberingAfterBreak="0">
     <w:nsid w:val="291A168F"/>
     <w:multiLevelType w:val="hybridMultilevel"/>
     <w:tmpl w:val="CAAA98D0"/>
@@ -25890,7 +27315,7 @@
       </w:pPr>
     </w:lvl>
   </w:abstractNum>
-  <w:abstractNum w:abstractNumId="16">
+  <w:abstractNum w:abstractNumId="18" w15:restartNumberingAfterBreak="0">
     <w:nsid w:val="29A844A0"/>
     <w:multiLevelType w:val="hybridMultilevel"/>
     <w:tmpl w:val="E4FE74E6"/>
@@ -25976,7 +27401,7 @@
       </w:pPr>
     </w:lvl>
   </w:abstractNum>
-  <w:abstractNum w:abstractNumId="17">
+  <w:abstractNum w:abstractNumId="19" w15:restartNumberingAfterBreak="0">
     <w:nsid w:val="302D58A2"/>
     <w:multiLevelType w:val="hybridMultilevel"/>
     <w:tmpl w:val="14FA2DEC"/>
@@ -26062,7 +27487,7 @@
       </w:pPr>
     </w:lvl>
   </w:abstractNum>
-  <w:abstractNum w:abstractNumId="18">
+  <w:abstractNum w:abstractNumId="20" w15:restartNumberingAfterBreak="0">
     <w:nsid w:val="33981169"/>
     <w:multiLevelType w:val="hybridMultilevel"/>
     <w:tmpl w:val="58C4EB6A"/>
@@ -26175,7 +27600,7 @@
       </w:rPr>
     </w:lvl>
   </w:abstractNum>
-  <w:abstractNum w:abstractNumId="19">
+  <w:abstractNum w:abstractNumId="21" w15:restartNumberingAfterBreak="0">
     <w:nsid w:val="33B6115D"/>
     <w:multiLevelType w:val="hybridMultilevel"/>
     <w:tmpl w:val="7DBC2CD8"/>
@@ -26264,7 +27689,7 @@
       </w:pPr>
     </w:lvl>
   </w:abstractNum>
-  <w:abstractNum w:abstractNumId="20">
+  <w:abstractNum w:abstractNumId="22" w15:restartNumberingAfterBreak="0">
     <w:nsid w:val="33B73C0A"/>
     <w:multiLevelType w:val="hybridMultilevel"/>
     <w:tmpl w:val="01740310"/>
@@ -26350,7 +27775,7 @@
       </w:pPr>
     </w:lvl>
   </w:abstractNum>
-  <w:abstractNum w:abstractNumId="21">
+  <w:abstractNum w:abstractNumId="23" w15:restartNumberingAfterBreak="0">
     <w:nsid w:val="33C55AD5"/>
     <w:multiLevelType w:val="multilevel"/>
     <w:tmpl w:val="2AA6840A"/>
@@ -26442,7 +27867,7 @@
       </w:pPr>
     </w:lvl>
   </w:abstractNum>
-  <w:abstractNum w:abstractNumId="22">
+  <w:abstractNum w:abstractNumId="24" w15:restartNumberingAfterBreak="0">
     <w:nsid w:val="37847552"/>
     <w:multiLevelType w:val="multilevel"/>
     <w:tmpl w:val="242C0E34"/>
@@ -26534,7 +27959,7 @@
       </w:pPr>
     </w:lvl>
   </w:abstractNum>
-  <w:abstractNum w:abstractNumId="23">
+  <w:abstractNum w:abstractNumId="25" w15:restartNumberingAfterBreak="0">
     <w:nsid w:val="3842036D"/>
     <w:multiLevelType w:val="hybridMultilevel"/>
     <w:tmpl w:val="9C9A5188"/>
@@ -26624,7 +28049,7 @@
       </w:pPr>
     </w:lvl>
   </w:abstractNum>
-  <w:abstractNum w:abstractNumId="24">
+  <w:abstractNum w:abstractNumId="26" w15:restartNumberingAfterBreak="0">
     <w:nsid w:val="399704D3"/>
     <w:multiLevelType w:val="hybridMultilevel"/>
     <w:tmpl w:val="A74A5C26"/>
@@ -26710,7 +28135,7 @@
       </w:pPr>
     </w:lvl>
   </w:abstractNum>
-  <w:abstractNum w:abstractNumId="25">
+  <w:abstractNum w:abstractNumId="27" w15:restartNumberingAfterBreak="0">
     <w:nsid w:val="3F4A3D41"/>
     <w:multiLevelType w:val="hybridMultilevel"/>
     <w:tmpl w:val="7DBC2CD8"/>
@@ -26799,7 +28224,7 @@
       </w:pPr>
     </w:lvl>
   </w:abstractNum>
-  <w:abstractNum w:abstractNumId="26">
+  <w:abstractNum w:abstractNumId="28" w15:restartNumberingAfterBreak="0">
     <w:nsid w:val="41825772"/>
     <w:multiLevelType w:val="hybridMultilevel"/>
     <w:tmpl w:val="CBE6C572"/>
@@ -26888,7 +28313,7 @@
       </w:pPr>
     </w:lvl>
   </w:abstractNum>
-  <w:abstractNum w:abstractNumId="27">
+  <w:abstractNum w:abstractNumId="29" w15:restartNumberingAfterBreak="0">
     <w:nsid w:val="41825D5E"/>
     <w:multiLevelType w:val="hybridMultilevel"/>
     <w:tmpl w:val="6F0CB5AC"/>
@@ -26974,7 +28399,7 @@
       </w:pPr>
     </w:lvl>
   </w:abstractNum>
-  <w:abstractNum w:abstractNumId="28">
+  <w:abstractNum w:abstractNumId="30" w15:restartNumberingAfterBreak="0">
     <w:nsid w:val="43C82492"/>
     <w:multiLevelType w:val="multilevel"/>
     <w:tmpl w:val="0409001D"/>
@@ -27060,7 +28485,7 @@
       </w:pPr>
     </w:lvl>
   </w:abstractNum>
-  <w:abstractNum w:abstractNumId="29">
+  <w:abstractNum w:abstractNumId="31" w15:restartNumberingAfterBreak="0">
     <w:nsid w:val="4D95001E"/>
     <w:multiLevelType w:val="multilevel"/>
     <w:tmpl w:val="0E0AE936"/>
@@ -27152,7 +28577,7 @@
       </w:pPr>
     </w:lvl>
   </w:abstractNum>
-  <w:abstractNum w:abstractNumId="30">
+  <w:abstractNum w:abstractNumId="32" w15:restartNumberingAfterBreak="0">
     <w:nsid w:val="503959C1"/>
     <w:multiLevelType w:val="hybridMultilevel"/>
     <w:tmpl w:val="29CE5142"/>
@@ -27241,7 +28666,7 @@
       </w:pPr>
     </w:lvl>
   </w:abstractNum>
-  <w:abstractNum w:abstractNumId="31">
+  <w:abstractNum w:abstractNumId="33" w15:restartNumberingAfterBreak="0">
     <w:nsid w:val="51A45674"/>
     <w:multiLevelType w:val="hybridMultilevel"/>
     <w:tmpl w:val="CC56B522"/>
@@ -27327,7 +28752,7 @@
       </w:pPr>
     </w:lvl>
   </w:abstractNum>
-  <w:abstractNum w:abstractNumId="32">
+  <w:abstractNum w:abstractNumId="34" w15:restartNumberingAfterBreak="0">
     <w:nsid w:val="56694263"/>
     <w:multiLevelType w:val="multilevel"/>
     <w:tmpl w:val="B6E04984"/>
@@ -27441,7 +28866,7 @@
       </w:rPr>
     </w:lvl>
   </w:abstractNum>
-  <w:abstractNum w:abstractNumId="33">
+  <w:abstractNum w:abstractNumId="35" w15:restartNumberingAfterBreak="0">
     <w:nsid w:val="60433137"/>
     <w:multiLevelType w:val="hybridMultilevel"/>
     <w:tmpl w:val="119CE684"/>
@@ -27527,7 +28952,7 @@
       </w:pPr>
     </w:lvl>
   </w:abstractNum>
-  <w:abstractNum w:abstractNumId="34">
+  <w:abstractNum w:abstractNumId="36" w15:restartNumberingAfterBreak="0">
     <w:nsid w:val="64740A3B"/>
     <w:multiLevelType w:val="multilevel"/>
     <w:tmpl w:val="0E0AE936"/>
@@ -27619,7 +29044,96 @@
       </w:pPr>
     </w:lvl>
   </w:abstractNum>
-  <w:abstractNum w:abstractNumId="35">
+  <w:abstractNum w:abstractNumId="37" w15:restartNumberingAfterBreak="0">
+    <w:nsid w:val="64F85448"/>
+    <w:multiLevelType w:val="hybridMultilevel"/>
+    <w:tmpl w:val="47B69F04"/>
+    <w:lvl w:ilvl="0" w:tplc="6F3EFC2A">
+      <w:start w:val="1"/>
+      <w:numFmt w:val="decimal"/>
+      <w:lvlText w:val="%1、"/>
+      <w:lvlJc w:val="left"/>
+      <w:pPr>
+        <w:ind w:left="840" w:hanging="360"/>
+      </w:pPr>
+      <w:rPr>
+        <w:rFonts w:hint="eastAsia"/>
+      </w:rPr>
+    </w:lvl>
+    <w:lvl w:ilvl="1" w:tplc="04090019" w:tentative="1">
+      <w:start w:val="1"/>
+      <w:numFmt w:val="lowerLetter"/>
+      <w:lvlText w:val="%2)"/>
+      <w:lvlJc w:val="left"/>
+      <w:pPr>
+        <w:ind w:left="1440" w:hanging="480"/>
+      </w:pPr>
+    </w:lvl>
+    <w:lvl w:ilvl="2" w:tplc="0409001B" w:tentative="1">
+      <w:start w:val="1"/>
+      <w:numFmt w:val="lowerRoman"/>
+      <w:lvlText w:val="%3."/>
+      <w:lvlJc w:val="right"/>
+      <w:pPr>
+        <w:ind w:left="1920" w:hanging="480"/>
+      </w:pPr>
+    </w:lvl>
+    <w:lvl w:ilvl="3" w:tplc="0409000F" w:tentative="1">
+      <w:start w:val="1"/>
+      <w:numFmt w:val="decimal"/>
+      <w:lvlText w:val="%4."/>
+      <w:lvlJc w:val="left"/>
+      <w:pPr>
+        <w:ind w:left="2400" w:hanging="480"/>
+      </w:pPr>
+    </w:lvl>
+    <w:lvl w:ilvl="4" w:tplc="04090019" w:tentative="1">
+      <w:start w:val="1"/>
+      <w:numFmt w:val="lowerLetter"/>
+      <w:lvlText w:val="%5)"/>
+      <w:lvlJc w:val="left"/>
+      <w:pPr>
+        <w:ind w:left="2880" w:hanging="480"/>
+      </w:pPr>
+    </w:lvl>
+    <w:lvl w:ilvl="5" w:tplc="0409001B" w:tentative="1">
+      <w:start w:val="1"/>
+      <w:numFmt w:val="lowerRoman"/>
+      <w:lvlText w:val="%6."/>
+      <w:lvlJc w:val="right"/>
+      <w:pPr>
+        <w:ind w:left="3360" w:hanging="480"/>
+      </w:pPr>
+    </w:lvl>
+    <w:lvl w:ilvl="6" w:tplc="0409000F" w:tentative="1">
+      <w:start w:val="1"/>
+      <w:numFmt w:val="decimal"/>
+      <w:lvlText w:val="%7."/>
+      <w:lvlJc w:val="left"/>
+      <w:pPr>
+        <w:ind w:left="3840" w:hanging="480"/>
+      </w:pPr>
+    </w:lvl>
+    <w:lvl w:ilvl="7" w:tplc="04090019" w:tentative="1">
+      <w:start w:val="1"/>
+      <w:numFmt w:val="lowerLetter"/>
+      <w:lvlText w:val="%8)"/>
+      <w:lvlJc w:val="left"/>
+      <w:pPr>
+        <w:ind w:left="4320" w:hanging="480"/>
+      </w:pPr>
+    </w:lvl>
+    <w:lvl w:ilvl="8" w:tplc="0409001B" w:tentative="1">
+      <w:start w:val="1"/>
+      <w:numFmt w:val="lowerRoman"/>
+      <w:lvlText w:val="%9."/>
+      <w:lvlJc w:val="right"/>
+      <w:pPr>
+        <w:ind w:left="4800" w:hanging="480"/>
+      </w:pPr>
+    </w:lvl>
+  </w:abstractNum>
+  <w:abstractNum w:abstractNumId="38" w15:restartNumberingAfterBreak="0">
     <w:nsid w:val="651C34D0"/>
     <w:multiLevelType w:val="hybridMultilevel"/>
     <w:tmpl w:val="9662C2A2"/>
@@ -27708,7 +29222,96 @@
       </w:pPr>
     </w:lvl>
   </w:abstractNum>
-  <w:abstractNum w:abstractNumId="36">
+  <w:abstractNum w:abstractNumId="39" w15:restartNumberingAfterBreak="0">
+    <w:nsid w:val="664D7282"/>
+    <w:multiLevelType w:val="hybridMultilevel"/>
+    <w:tmpl w:val="7DBC2CD8"/>
+    <w:lvl w:ilvl="0" w:tplc="6F3EFC2A">
+      <w:start w:val="1"/>
+      <w:numFmt w:val="decimal"/>
+      <w:lvlText w:val="%1、"/>
+      <w:lvlJc w:val="left"/>
+      <w:pPr>
+        <w:ind w:left="840" w:hanging="360"/>
+      </w:pPr>
+      <w:rPr>
+        <w:rFonts w:hint="eastAsia"/>
+      </w:rPr>
+    </w:lvl>
+    <w:lvl w:ilvl="1" w:tplc="04090019" w:tentative="1">
+      <w:start w:val="1"/>
+      <w:numFmt w:val="lowerLetter"/>
+      <w:lvlText w:val="%2)"/>
+      <w:lvlJc w:val="left"/>
+      <w:pPr>
+        <w:ind w:left="1440" w:hanging="480"/>
+      </w:pPr>
+    </w:lvl>
+    <w:lvl w:ilvl="2" w:tplc="0409001B" w:tentative="1">
+      <w:start w:val="1"/>
+      <w:numFmt w:val="lowerRoman"/>
+      <w:lvlText w:val="%3."/>
+      <w:lvlJc w:val="right"/>
+      <w:pPr>
+        <w:ind w:left="1920" w:hanging="480"/>
+      </w:pPr>
+    </w:lvl>
+    <w:lvl w:ilvl="3" w:tplc="0409000F" w:tentative="1">
+      <w:start w:val="1"/>
+      <w:numFmt w:val="decimal"/>
+      <w:lvlText w:val="%4."/>
+      <w:lvlJc w:val="left"/>
+      <w:pPr>
+        <w:ind w:left="2400" w:hanging="480"/>
+      </w:pPr>
+    </w:lvl>
+    <w:lvl w:ilvl="4" w:tplc="04090019" w:tentative="1">
+      <w:start w:val="1"/>
+      <w:numFmt w:val="lowerLetter"/>
+      <w:lvlText w:val="%5)"/>
+      <w:lvlJc w:val="left"/>
+      <w:pPr>
+        <w:ind w:left="2880" w:hanging="480"/>
+      </w:pPr>
+    </w:lvl>
+    <w:lvl w:ilvl="5" w:tplc="0409001B" w:tentative="1">
+      <w:start w:val="1"/>
+      <w:numFmt w:val="lowerRoman"/>
+      <w:lvlText w:val="%6."/>
+      <w:lvlJc w:val="right"/>
+      <w:pPr>
+        <w:ind w:left="3360" w:hanging="480"/>
+      </w:pPr>
+    </w:lvl>
+    <w:lvl w:ilvl="6" w:tplc="0409000F" w:tentative="1">
+      <w:start w:val="1"/>
+      <w:numFmt w:val="decimal"/>
+      <w:lvlText w:val="%7."/>
+      <w:lvlJc w:val="left"/>
+      <w:pPr>
+        <w:ind w:left="3840" w:hanging="480"/>
+      </w:pPr>
+    </w:lvl>
+    <w:lvl w:ilvl="7" w:tplc="04090019" w:tentative="1">
+      <w:start w:val="1"/>
+      <w:numFmt w:val="lowerLetter"/>
+      <w:lvlText w:val="%8)"/>
+      <w:lvlJc w:val="left"/>
+      <w:pPr>
+        <w:ind w:left="4320" w:hanging="480"/>
+      </w:pPr>
+    </w:lvl>
+    <w:lvl w:ilvl="8" w:tplc="0409001B" w:tentative="1">
+      <w:start w:val="1"/>
+      <w:numFmt w:val="lowerRoman"/>
+      <w:lvlText w:val="%9."/>
+      <w:lvlJc w:val="right"/>
+      <w:pPr>
+        <w:ind w:left="4800" w:hanging="480"/>
+      </w:pPr>
+    </w:lvl>
+  </w:abstractNum>
+  <w:abstractNum w:abstractNumId="40" w15:restartNumberingAfterBreak="0">
     <w:nsid w:val="6C402C58"/>
     <w:multiLevelType w:val="hybridMultilevel"/>
     <w:tmpl w:val="F7004002"/>
@@ -27855,7 +29458,96 @@
       </w:rPr>
     </w:lvl>
   </w:abstractNum>
-  <w:abstractNum w:abstractNumId="37">
+  <w:abstractNum w:abstractNumId="41" w15:restartNumberingAfterBreak="0">
+    <w:nsid w:val="6D3F4706"/>
+    <w:multiLevelType w:val="hybridMultilevel"/>
+    <w:tmpl w:val="47B69F04"/>
+    <w:lvl w:ilvl="0" w:tplc="6F3EFC2A">
+      <w:start w:val="1"/>
+      <w:numFmt w:val="decimal"/>
+      <w:lvlText w:val="%1、"/>
+      <w:lvlJc w:val="left"/>
+      <w:pPr>
+        <w:ind w:left="840" w:hanging="360"/>
+      </w:pPr>
+      <w:rPr>
+        <w:rFonts w:hint="eastAsia"/>
+      </w:rPr>
+    </w:lvl>
+    <w:lvl w:ilvl="1" w:tplc="04090019" w:tentative="1">
+      <w:start w:val="1"/>
+      <w:numFmt w:val="lowerLetter"/>
+      <w:lvlText w:val="%2)"/>
+      <w:lvlJc w:val="left"/>
+      <w:pPr>
+        <w:ind w:left="1440" w:hanging="480"/>
+      </w:pPr>
+    </w:lvl>
+    <w:lvl w:ilvl="2" w:tplc="0409001B" w:tentative="1">
+      <w:start w:val="1"/>
+      <w:numFmt w:val="lowerRoman"/>
+      <w:lvlText w:val="%3."/>
+      <w:lvlJc w:val="right"/>
+      <w:pPr>
+        <w:ind w:left="1920" w:hanging="480"/>
+      </w:pPr>
+    </w:lvl>
+    <w:lvl w:ilvl="3" w:tplc="0409000F" w:tentative="1">
+      <w:start w:val="1"/>
+      <w:numFmt w:val="decimal"/>
+      <w:lvlText w:val="%4."/>
+      <w:lvlJc w:val="left"/>
+      <w:pPr>
+        <w:ind w:left="2400" w:hanging="480"/>
+      </w:pPr>
+    </w:lvl>
+    <w:lvl w:ilvl="4" w:tplc="04090019" w:tentative="1">
+      <w:start w:val="1"/>
+      <w:numFmt w:val="lowerLetter"/>
+      <w:lvlText w:val="%5)"/>
+      <w:lvlJc w:val="left"/>
+      <w:pPr>
+        <w:ind w:left="2880" w:hanging="480"/>
+      </w:pPr>
+    </w:lvl>
+    <w:lvl w:ilvl="5" w:tplc="0409001B" w:tentative="1">
+      <w:start w:val="1"/>
+      <w:numFmt w:val="lowerRoman"/>
+      <w:lvlText w:val="%6."/>
+      <w:lvlJc w:val="right"/>
+      <w:pPr>
+        <w:ind w:left="3360" w:hanging="480"/>
+      </w:pPr>
+    </w:lvl>
+    <w:lvl w:ilvl="6" w:tplc="0409000F" w:tentative="1">
+      <w:start w:val="1"/>
+      <w:numFmt w:val="decimal"/>
+      <w:lvlText w:val="%7."/>
+      <w:lvlJc w:val="left"/>
+      <w:pPr>
+        <w:ind w:left="3840" w:hanging="480"/>
+      </w:pPr>
+    </w:lvl>
+    <w:lvl w:ilvl="7" w:tplc="04090019" w:tentative="1">
+      <w:start w:val="1"/>
+      <w:numFmt w:val="lowerLetter"/>
+      <w:lvlText w:val="%8)"/>
+      <w:lvlJc w:val="left"/>
+      <w:pPr>
+        <w:ind w:left="4320" w:hanging="480"/>
+      </w:pPr>
+    </w:lvl>
+    <w:lvl w:ilvl="8" w:tplc="0409001B" w:tentative="1">
+      <w:start w:val="1"/>
+      <w:numFmt w:val="lowerRoman"/>
+      <w:lvlText w:val="%9."/>
+      <w:lvlJc w:val="right"/>
+      <w:pPr>
+        <w:ind w:left="4800" w:hanging="480"/>
+      </w:pPr>
+    </w:lvl>
+  </w:abstractNum>
+  <w:abstractNum w:abstractNumId="42" w15:restartNumberingAfterBreak="0">
     <w:nsid w:val="71675787"/>
     <w:multiLevelType w:val="hybridMultilevel"/>
     <w:tmpl w:val="1EF26B74"/>
@@ -27968,7 +29660,7 @@
       </w:rPr>
     </w:lvl>
   </w:abstractNum>
-  <w:abstractNum w:abstractNumId="38">
+  <w:abstractNum w:abstractNumId="43" w15:restartNumberingAfterBreak="0">
     <w:nsid w:val="722B333D"/>
     <w:multiLevelType w:val="hybridMultilevel"/>
     <w:tmpl w:val="62E206BE"/>
@@ -28057,7 +29749,96 @@
       </w:pPr>
     </w:lvl>
   </w:abstractNum>
-  <w:abstractNum w:abstractNumId="39">
+  <w:abstractNum w:abstractNumId="44" w15:restartNumberingAfterBreak="0">
+    <w:nsid w:val="725A3960"/>
+    <w:multiLevelType w:val="hybridMultilevel"/>
+    <w:tmpl w:val="47B69F04"/>
+    <w:lvl w:ilvl="0" w:tplc="6F3EFC2A">
+      <w:start w:val="1"/>
+      <w:numFmt w:val="decimal"/>
+      <w:lvlText w:val="%1、"/>
+      <w:lvlJc w:val="left"/>
+      <w:pPr>
+        <w:ind w:left="840" w:hanging="360"/>
+      </w:pPr>
+      <w:rPr>
+        <w:rFonts w:hint="eastAsia"/>
+      </w:rPr>
+    </w:lvl>
+    <w:lvl w:ilvl="1" w:tplc="04090019" w:tentative="1">
+      <w:start w:val="1"/>
+      <w:numFmt w:val="lowerLetter"/>
+      <w:lvlText w:val="%2)"/>
+      <w:lvlJc w:val="left"/>
+      <w:pPr>
+        <w:ind w:left="1440" w:hanging="480"/>
+      </w:pPr>
+    </w:lvl>
+    <w:lvl w:ilvl="2" w:tplc="0409001B" w:tentative="1">
+      <w:start w:val="1"/>
+      <w:numFmt w:val="lowerRoman"/>
+      <w:lvlText w:val="%3."/>
+      <w:lvlJc w:val="right"/>
+      <w:pPr>
+        <w:ind w:left="1920" w:hanging="480"/>
+      </w:pPr>
+    </w:lvl>
+    <w:lvl w:ilvl="3" w:tplc="0409000F" w:tentative="1">
+      <w:start w:val="1"/>
+      <w:numFmt w:val="decimal"/>
+      <w:lvlText w:val="%4."/>
+      <w:lvlJc w:val="left"/>
+      <w:pPr>
+        <w:ind w:left="2400" w:hanging="480"/>
+      </w:pPr>
+    </w:lvl>
+    <w:lvl w:ilvl="4" w:tplc="04090019" w:tentative="1">
+      <w:start w:val="1"/>
+      <w:numFmt w:val="lowerLetter"/>
+      <w:lvlText w:val="%5)"/>
+      <w:lvlJc w:val="left"/>
+      <w:pPr>
+        <w:ind w:left="2880" w:hanging="480"/>
+      </w:pPr>
+    </w:lvl>
+    <w:lvl w:ilvl="5" w:tplc="0409001B" w:tentative="1">
+      <w:start w:val="1"/>
+      <w:numFmt w:val="lowerRoman"/>
+      <w:lvlText w:val="%6."/>
+      <w:lvlJc w:val="right"/>
+      <w:pPr>
+        <w:ind w:left="3360" w:hanging="480"/>
+      </w:pPr>
+    </w:lvl>
+    <w:lvl w:ilvl="6" w:tplc="0409000F" w:tentative="1">
+      <w:start w:val="1"/>
+      <w:numFmt w:val="decimal"/>
+      <w:lvlText w:val="%7."/>
+      <w:lvlJc w:val="left"/>
+      <w:pPr>
+        <w:ind w:left="3840" w:hanging="480"/>
+      </w:pPr>
+    </w:lvl>
+    <w:lvl w:ilvl="7" w:tplc="04090019" w:tentative="1">
+      <w:start w:val="1"/>
+      <w:numFmt w:val="lowerLetter"/>
+      <w:lvlText w:val="%8)"/>
+      <w:lvlJc w:val="left"/>
+      <w:pPr>
+        <w:ind w:left="4320" w:hanging="480"/>
+      </w:pPr>
+    </w:lvl>
+    <w:lvl w:ilvl="8" w:tplc="0409001B" w:tentative="1">
+      <w:start w:val="1"/>
+      <w:numFmt w:val="lowerRoman"/>
+      <w:lvlText w:val="%9."/>
+      <w:lvlJc w:val="right"/>
+      <w:pPr>
+        <w:ind w:left="4800" w:hanging="480"/>
+      </w:pPr>
+    </w:lvl>
+  </w:abstractNum>
+  <w:abstractNum w:abstractNumId="45" w15:restartNumberingAfterBreak="0">
     <w:nsid w:val="7A30681F"/>
     <w:multiLevelType w:val="hybridMultilevel"/>
     <w:tmpl w:val="8B7C80CA"/>
@@ -28170,7 +29951,7 @@
       </w:rPr>
     </w:lvl>
   </w:abstractNum>
-  <w:abstractNum w:abstractNumId="40">
+  <w:abstractNum w:abstractNumId="46" w15:restartNumberingAfterBreak="0">
     <w:nsid w:val="7CC559B5"/>
     <w:multiLevelType w:val="hybridMultilevel"/>
     <w:tmpl w:val="92786AE6"/>
@@ -28259,7 +30040,7 @@
       </w:pPr>
     </w:lvl>
   </w:abstractNum>
-  <w:abstractNum w:abstractNumId="41">
+  <w:abstractNum w:abstractNumId="47" w15:restartNumberingAfterBreak="0">
     <w:nsid w:val="7D364AFE"/>
     <w:multiLevelType w:val="hybridMultilevel"/>
     <w:tmpl w:val="776A8694"/>
@@ -28351,7 +30132,7 @@
       </w:pPr>
     </w:lvl>
   </w:abstractNum>
-  <w:abstractNum w:abstractNumId="42">
+  <w:abstractNum w:abstractNumId="48" w15:restartNumberingAfterBreak="0">
     <w:nsid w:val="7E863032"/>
     <w:multiLevelType w:val="hybridMultilevel"/>
     <w:tmpl w:val="7DBC2CD8"/>
@@ -28441,10 +30222,10 @@
     </w:lvl>
   </w:abstractNum>
   <w:num w:numId="1">
-    <w:abstractNumId w:val="4"/>
+    <w:abstractNumId w:val="5"/>
   </w:num>
   <w:num w:numId="2">
-    <w:abstractNumId w:val="36"/>
+    <w:abstractNumId w:val="40"/>
   </w:num>
   <w:num w:numId="3">
     <w:abstractNumId w:val="0"/>
@@ -28453,76 +30234,76 @@
     <w:abstractNumId w:val="1"/>
   </w:num>
   <w:num w:numId="5">
+    <w:abstractNumId w:val="8"/>
+  </w:num>
+  <w:num w:numId="6">
+    <w:abstractNumId w:val="20"/>
+  </w:num>
+  <w:num w:numId="7">
+    <w:abstractNumId w:val="13"/>
+  </w:num>
+  <w:num w:numId="8">
+    <w:abstractNumId w:val="24"/>
+  </w:num>
+  <w:num w:numId="9">
+    <w:abstractNumId w:val="36"/>
+  </w:num>
+  <w:num w:numId="10">
+    <w:abstractNumId w:val="23"/>
+  </w:num>
+  <w:num w:numId="11">
     <w:abstractNumId w:val="7"/>
   </w:num>
-  <w:num w:numId="6">
-    <w:abstractNumId w:val="18"/>
+  <w:num w:numId="12">
+    <w:abstractNumId w:val="11"/>
   </w:num>
-  <w:num w:numId="7">
+  <w:num w:numId="13">
+    <w:abstractNumId w:val="30"/>
+  </w:num>
+  <w:num w:numId="14">
+    <w:abstractNumId w:val="38"/>
+  </w:num>
+  <w:num w:numId="15">
+    <w:abstractNumId w:val="25"/>
+  </w:num>
+  <w:num w:numId="16">
+    <w:abstractNumId w:val="26"/>
+  </w:num>
+  <w:num w:numId="17">
+    <w:abstractNumId w:val="9"/>
+  </w:num>
+  <w:num w:numId="18">
+    <w:abstractNumId w:val="35"/>
+  </w:num>
+  <w:num w:numId="19">
+    <w:abstractNumId w:val="19"/>
+  </w:num>
+  <w:num w:numId="20">
+    <w:abstractNumId w:val="10"/>
+  </w:num>
+  <w:num w:numId="21">
+    <w:abstractNumId w:val="28"/>
+  </w:num>
+  <w:num w:numId="22">
+    <w:abstractNumId w:val="32"/>
+  </w:num>
+  <w:num w:numId="23">
+    <w:abstractNumId w:val="46"/>
+  </w:num>
+  <w:num w:numId="24">
+    <w:abstractNumId w:val="17"/>
+  </w:num>
+  <w:num w:numId="25">
+    <w:abstractNumId w:val="16"/>
+  </w:num>
+  <w:num w:numId="26">
+    <w:abstractNumId w:val="29"/>
+  </w:num>
+  <w:num w:numId="27">
     <w:abstractNumId w:val="12"/>
   </w:num>
-  <w:num w:numId="8">
-    <w:abstractNumId w:val="22"/>
-  </w:num>
-  <w:num w:numId="9">
-    <w:abstractNumId w:val="34"/>
-  </w:num>
-  <w:num w:numId="10">
-    <w:abstractNumId w:val="21"/>
-  </w:num>
-  <w:num w:numId="11">
-    <w:abstractNumId w:val="6"/>
-  </w:num>
-  <w:num w:numId="12">
-    <w:abstractNumId w:val="10"/>
-  </w:num>
-  <w:num w:numId="13">
-    <w:abstractNumId w:val="28"/>
-  </w:num>
-  <w:num w:numId="14">
-    <w:abstractNumId w:val="35"/>
-  </w:num>
-  <w:num w:numId="15">
-    <w:abstractNumId w:val="23"/>
-  </w:num>
-  <w:num w:numId="16">
-    <w:abstractNumId w:val="24"/>
-  </w:num>
-  <w:num w:numId="17">
-    <w:abstractNumId w:val="8"/>
-  </w:num>
-  <w:num w:numId="18">
-    <w:abstractNumId w:val="33"/>
-  </w:num>
-  <w:num w:numId="19">
-    <w:abstractNumId w:val="17"/>
-  </w:num>
-  <w:num w:numId="20">
-    <w:abstractNumId w:val="9"/>
-  </w:num>
-  <w:num w:numId="21">
-    <w:abstractNumId w:val="26"/>
-  </w:num>
-  <w:num w:numId="22">
-    <w:abstractNumId w:val="30"/>
-  </w:num>
-  <w:num w:numId="23">
-    <w:abstractNumId w:val="40"/>
-  </w:num>
-  <w:num w:numId="24">
-    <w:abstractNumId w:val="15"/>
-  </w:num>
-  <w:num w:numId="25">
-    <w:abstractNumId w:val="14"/>
-  </w:num>
-  <w:num w:numId="26">
-    <w:abstractNumId w:val="27"/>
-  </w:num>
-  <w:num w:numId="27">
-    <w:abstractNumId w:val="11"/>
-  </w:num>
   <w:num w:numId="28">
-    <w:abstractNumId w:val="29"/>
+    <w:abstractNumId w:val="31"/>
   </w:num>
   <w:num w:numId="29">
     <w:abstractNumId w:val="3"/>
@@ -28531,50 +30312,68 @@
     <w:abstractNumId w:val="2"/>
   </w:num>
   <w:num w:numId="31">
-    <w:abstractNumId w:val="31"/>
+    <w:abstractNumId w:val="33"/>
   </w:num>
   <w:num w:numId="32">
-    <w:abstractNumId w:val="32"/>
+    <w:abstractNumId w:val="34"/>
   </w:num>
   <w:num w:numId="33">
-    <w:abstractNumId w:val="20"/>
+    <w:abstractNumId w:val="22"/>
   </w:num>
   <w:num w:numId="34">
-    <w:abstractNumId w:val="16"/>
+    <w:abstractNumId w:val="18"/>
   </w:num>
   <w:num w:numId="35">
+    <w:abstractNumId w:val="42"/>
+  </w:num>
+  <w:num w:numId="36">
+    <w:abstractNumId w:val="43"/>
+  </w:num>
+  <w:num w:numId="37">
+    <w:abstractNumId w:val="6"/>
+  </w:num>
+  <w:num w:numId="38">
+    <w:abstractNumId w:val="47"/>
+  </w:num>
+  <w:num w:numId="39">
+    <w:abstractNumId w:val="45"/>
+  </w:num>
+  <w:num w:numId="40">
+    <w:abstractNumId w:val="14"/>
+  </w:num>
+  <w:num w:numId="41">
+    <w:abstractNumId w:val="48"/>
+  </w:num>
+  <w:num w:numId="42">
+    <w:abstractNumId w:val="27"/>
+  </w:num>
+  <w:num w:numId="43">
+    <w:abstractNumId w:val="21"/>
+  </w:num>
+  <w:num w:numId="44">
+    <w:abstractNumId w:val="39"/>
+  </w:num>
+  <w:num w:numId="45">
+    <w:abstractNumId w:val="44"/>
+  </w:num>
+  <w:num w:numId="46">
+    <w:abstractNumId w:val="4"/>
+  </w:num>
+  <w:num w:numId="47">
     <w:abstractNumId w:val="37"/>
   </w:num>
-  <w:num w:numId="36">
-    <w:abstractNumId w:val="38"/>
-  </w:num>
-  <w:num w:numId="37">
-    <w:abstractNumId w:val="5"/>
-  </w:num>
-  <w:num w:numId="38">
+  <w:num w:numId="48">
     <w:abstractNumId w:val="41"/>
   </w:num>
-  <w:num w:numId="39">
-    <w:abstractNumId w:val="39"/>
-  </w:num>
-  <w:num w:numId="40">
-    <w:abstractNumId w:val="13"/>
-  </w:num>
-  <w:num w:numId="41">
-    <w:abstractNumId w:val="42"/>
-  </w:num>
-  <w:num w:numId="42">
-    <w:abstractNumId w:val="25"/>
-  </w:num>
-  <w:num w:numId="43">
-    <w:abstractNumId w:val="19"/>
+  <w:num w:numId="49">
+    <w:abstractNumId w:val="15"/>
   </w:num>
   <w:numIdMacAtCleanup w:val="14"/>
 </w:numbering>
 </file>
 
 <file path=word/styles.xml><?xml version="1.0" encoding="utf-8"?>
-<w:styles xmlns:mc="http://schemas.openxmlformats.org/markup-compatibility/2006" xmlns:r="http://schemas.openxmlformats.org/officeDocument/2006/relationships" xmlns:w="http://schemas.openxmlformats.org/wordprocessingml/2006/main" xmlns:w14="http://schemas.microsoft.com/office/word/2010/wordml" xmlns:w15="http://schemas.microsoft.com/office/word/2012/wordml" mc:Ignorable="w14 w15">
+<w:styles xmlns:mc="http://schemas.openxmlformats.org/markup-compatibility/2006" xmlns:r="http://schemas.openxmlformats.org/officeDocument/2006/relationships" xmlns:w="http://schemas.openxmlformats.org/wordprocessingml/2006/main" xmlns:w14="http://schemas.microsoft.com/office/word/2010/wordml" xmlns:w15="http://schemas.microsoft.com/office/word/2012/wordml" xmlns:w16se="http://schemas.microsoft.com/office/word/2015/wordml/symex" mc:Ignorable="w14 w15 w16se">
   <w:docDefaults>
     <w:rPrDefault>
       <w:rPr>
@@ -28584,7 +30383,7 @@
     </w:rPrDefault>
     <w:pPrDefault/>
   </w:docDefaults>
-  <w:latentStyles w:defLockedState="0" w:defUIPriority="99" w:defSemiHidden="0" w:defUnhideWhenUsed="0" w:defQFormat="0" w:count="380">
+  <w:latentStyles w:defLockedState="0" w:defUIPriority="99" w:defSemiHidden="0" w:defUnhideWhenUsed="0" w:defQFormat="0" w:count="371">
     <w:lsdException w:name="Normal" w:locked="1" w:uiPriority="0" w:qFormat="1"/>
     <w:lsdException w:name="heading 1" w:locked="1" w:qFormat="1"/>
     <w:lsdException w:name="heading 2" w:locked="1" w:qFormat="1"/>
@@ -29083,7 +30882,7 @@
     <w:unhideWhenUsed/>
   </w:style>
   <w:style w:type="character" w:customStyle="1" w:styleId="10">
-    <w:name w:val="标题 1字符"/>
+    <w:name w:val="标题 1 字符"/>
     <w:basedOn w:val="a0"/>
     <w:link w:val="1"/>
     <w:uiPriority w:val="99"/>
@@ -29098,7 +30897,7 @@
     </w:rPr>
   </w:style>
   <w:style w:type="character" w:customStyle="1" w:styleId="20">
-    <w:name w:val="标题 2字符"/>
+    <w:name w:val="标题 2 字符"/>
     <w:basedOn w:val="a0"/>
     <w:link w:val="2"/>
     <w:uiPriority w:val="99"/>
@@ -29113,7 +30912,7 @@
     </w:rPr>
   </w:style>
   <w:style w:type="character" w:customStyle="1" w:styleId="30">
-    <w:name w:val="标题 3字符"/>
+    <w:name w:val="标题 3 字符"/>
     <w:basedOn w:val="a0"/>
     <w:link w:val="3"/>
     <w:uiPriority w:val="99"/>
@@ -29128,7 +30927,7 @@
     </w:rPr>
   </w:style>
   <w:style w:type="character" w:customStyle="1" w:styleId="40">
-    <w:name w:val="标题 4字符"/>
+    <w:name w:val="标题 4 字符"/>
     <w:basedOn w:val="a0"/>
     <w:link w:val="4"/>
     <w:uiPriority w:val="99"/>
@@ -29165,7 +30964,7 @@
     </w:rPr>
   </w:style>
   <w:style w:type="character" w:customStyle="1" w:styleId="a4">
-    <w:name w:val="页眉字符"/>
+    <w:name w:val="页眉 字符"/>
     <w:basedOn w:val="a0"/>
     <w:link w:val="a3"/>
     <w:uiPriority w:val="99"/>
@@ -29198,7 +30997,7 @@
     </w:rPr>
   </w:style>
   <w:style w:type="character" w:customStyle="1" w:styleId="a6">
-    <w:name w:val="页脚字符"/>
+    <w:name w:val="页脚 字符"/>
     <w:basedOn w:val="a0"/>
     <w:link w:val="a5"/>
     <w:uiPriority w:val="99"/>
@@ -29235,7 +31034,7 @@
     </w:rPr>
   </w:style>
   <w:style w:type="character" w:customStyle="1" w:styleId="aa">
-    <w:name w:val="文档结构图字符"/>
+    <w:name w:val="文档结构图 字符"/>
     <w:basedOn w:val="a0"/>
     <w:link w:val="a9"/>
     <w:uiPriority w:val="99"/>
@@ -29264,7 +31063,7 @@
     </w:rPr>
   </w:style>
   <w:style w:type="character" w:customStyle="1" w:styleId="ac">
-    <w:name w:val="批注框文本字符"/>
+    <w:name w:val="批注框文本 字符"/>
     <w:basedOn w:val="a0"/>
     <w:link w:val="ab"/>
     <w:uiPriority w:val="99"/>
@@ -29283,7 +31082,6 @@
     <w:uiPriority w:val="59"/>
     <w:rsid w:val="008B5E72"/>
     <w:tblPr>
-      <w:tblInd w:w="0" w:type="dxa"/>
       <w:tblBorders>
         <w:top w:val="single" w:sz="4" w:space="0" w:color="000000"/>
         <w:left w:val="single" w:sz="4" w:space="0" w:color="000000"/>
@@ -29292,12 +31090,6 @@
         <w:insideH w:val="single" w:sz="4" w:space="0" w:color="000000"/>
         <w:insideV w:val="single" w:sz="4" w:space="0" w:color="000000"/>
       </w:tblBorders>
-      <w:tblCellMar>
-        <w:top w:w="0" w:type="dxa"/>
-        <w:left w:w="108" w:type="dxa"/>
-        <w:bottom w:w="0" w:type="dxa"/>
-        <w:right w:w="108" w:type="dxa"/>
-      </w:tblCellMar>
     </w:tblPr>
   </w:style>
   <w:style w:type="paragraph" w:styleId="ae">
@@ -29378,7 +31170,7 @@
       <w:szCs w:val="21"/>
     </w:rPr>
   </w:style>
-  <w:style w:type="paragraph" w:styleId="af1">
+  <w:style w:type="paragraph" w:styleId="TOC">
     <w:name w:val="TOC Heading"/>
     <w:basedOn w:val="1"/>
     <w:next w:val="a"/>
@@ -29489,10 +31281,10 @@
       <w:lang w:val="en-US" w:eastAsia="zh-CN"/>
     </w:rPr>
   </w:style>
-  <w:style w:type="paragraph" w:styleId="af2">
+  <w:style w:type="paragraph" w:styleId="af1">
     <w:name w:val="Body Text"/>
     <w:basedOn w:val="a"/>
-    <w:link w:val="af3"/>
+    <w:link w:val="af2"/>
     <w:uiPriority w:val="99"/>
     <w:rsid w:val="00670CB6"/>
     <w:pPr>
@@ -29504,10 +31296,10 @@
       <w:szCs w:val="24"/>
     </w:rPr>
   </w:style>
-  <w:style w:type="character" w:customStyle="1" w:styleId="af3">
-    <w:name w:val="正文文本字符"/>
+  <w:style w:type="character" w:customStyle="1" w:styleId="af2">
+    <w:name w:val="正文文本 字符"/>
     <w:basedOn w:val="a0"/>
-    <w:link w:val="af2"/>
+    <w:link w:val="af1"/>
     <w:uiPriority w:val="99"/>
     <w:locked/>
     <w:rsid w:val="00670CB6"/>
@@ -29518,10 +31310,10 @@
       <w:szCs w:val="24"/>
     </w:rPr>
   </w:style>
-  <w:style w:type="paragraph" w:styleId="af4">
+  <w:style w:type="paragraph" w:styleId="af3">
     <w:name w:val="endnote text"/>
     <w:basedOn w:val="a"/>
-    <w:link w:val="af5"/>
+    <w:link w:val="af4"/>
     <w:uiPriority w:val="99"/>
     <w:rsid w:val="002B19C5"/>
     <w:pPr>
@@ -29535,10 +31327,10 @@
       <w:szCs w:val="24"/>
     </w:rPr>
   </w:style>
-  <w:style w:type="character" w:customStyle="1" w:styleId="af5">
-    <w:name w:val="尾注文本字符"/>
+  <w:style w:type="character" w:customStyle="1" w:styleId="af4">
+    <w:name w:val="尾注文本 字符"/>
     <w:basedOn w:val="a0"/>
-    <w:link w:val="af4"/>
+    <w:link w:val="af3"/>
     <w:uiPriority w:val="99"/>
     <w:locked/>
     <w:rsid w:val="002B19C5"/>
@@ -29565,7 +31357,7 @@
       <w:lang w:eastAsia="en-US"/>
     </w:rPr>
   </w:style>
-  <w:style w:type="character" w:styleId="af6">
+  <w:style w:type="character" w:styleId="af5">
     <w:name w:val="page number"/>
     <w:basedOn w:val="a0"/>
     <w:uiPriority w:val="99"/>
@@ -29574,7 +31366,7 @@
       <w:rFonts w:cs="Times New Roman"/>
     </w:rPr>
   </w:style>
-  <w:style w:type="paragraph" w:styleId="af7">
+  <w:style w:type="paragraph" w:styleId="af6">
     <w:name w:val="caption"/>
     <w:basedOn w:val="a"/>
     <w:next w:val="a"/>
@@ -29606,7 +31398,7 @@
       <w:lang w:val="en-AU"/>
     </w:rPr>
   </w:style>
-  <w:style w:type="character" w:styleId="af8">
+  <w:style w:type="character" w:styleId="af7">
     <w:name w:val="Subtle Emphasis"/>
     <w:uiPriority w:val="19"/>
     <w:qFormat/>
@@ -29677,7 +31469,7 @@
     </w:rPr>
   </w:style>
   <w:style w:type="character" w:customStyle="1" w:styleId="HTML1">
-    <w:name w:val="HTML 预设格式字符"/>
+    <w:name w:val="HTML 预设格式 字符"/>
     <w:basedOn w:val="a0"/>
     <w:link w:val="HTML0"/>
     <w:uiPriority w:val="99"/>
@@ -29689,10 +31481,10 @@
       <w:szCs w:val="24"/>
     </w:rPr>
   </w:style>
-  <w:style w:type="paragraph" w:styleId="af9">
+  <w:style w:type="paragraph" w:styleId="af8">
     <w:name w:val="footnote text"/>
     <w:basedOn w:val="a"/>
-    <w:link w:val="afa"/>
+    <w:link w:val="af9"/>
     <w:uiPriority w:val="99"/>
     <w:semiHidden/>
     <w:unhideWhenUsed/>
@@ -29707,10 +31499,10 @@
       <w:szCs w:val="18"/>
     </w:rPr>
   </w:style>
-  <w:style w:type="character" w:customStyle="1" w:styleId="afa">
-    <w:name w:val="脚注文本字符"/>
+  <w:style w:type="character" w:customStyle="1" w:styleId="af9">
+    <w:name w:val="脚注文本 字符"/>
     <w:basedOn w:val="a0"/>
-    <w:link w:val="af9"/>
+    <w:link w:val="af8"/>
     <w:uiPriority w:val="99"/>
     <w:semiHidden/>
     <w:rsid w:val="007C6426"/>
@@ -29721,7 +31513,7 @@
       <w:szCs w:val="18"/>
     </w:rPr>
   </w:style>
-  <w:style w:type="character" w:styleId="afb">
+  <w:style w:type="character" w:styleId="afa">
     <w:name w:val="footnote reference"/>
     <w:basedOn w:val="a0"/>
     <w:uiPriority w:val="99"/>
@@ -29733,7 +31525,7 @@
       <w:vertAlign w:val="superscript"/>
     </w:rPr>
   </w:style>
-  <w:style w:type="character" w:styleId="afc">
+  <w:style w:type="character" w:styleId="afb">
     <w:name w:val="endnote reference"/>
     <w:basedOn w:val="a0"/>
     <w:uiPriority w:val="99"/>
@@ -29745,7 +31537,7 @@
       <w:vertAlign w:val="superscript"/>
     </w:rPr>
   </w:style>
-  <w:style w:type="character" w:styleId="afd">
+  <w:style w:type="character" w:styleId="afc">
     <w:name w:val="Emphasis"/>
     <w:basedOn w:val="a0"/>
     <w:uiPriority w:val="20"/>
@@ -29760,7 +31552,7 @@
     </w:rPr>
   </w:style>
   <w:style w:type="character" w:customStyle="1" w:styleId="a8">
-    <w:name w:val="列出段落字符"/>
+    <w:name w:val="列出段落 字符"/>
     <w:basedOn w:val="a0"/>
     <w:link w:val="a7"/>
     <w:uiPriority w:val="34"/>
@@ -29788,7 +31580,7 @@
       <w:szCs w:val="24"/>
     </w:rPr>
   </w:style>
-  <w:style w:type="table" w:styleId="afe">
+  <w:style w:type="table" w:styleId="afd">
     <w:name w:val="Light Shading"/>
     <w:basedOn w:val="a1"/>
     <w:uiPriority w:val="60"/>
@@ -29799,17 +31591,10 @@
     <w:tblPr>
       <w:tblStyleRowBandSize w:val="1"/>
       <w:tblStyleColBandSize w:val="1"/>
-      <w:tblInd w:w="0" w:type="dxa"/>
       <w:tblBorders>
         <w:top w:val="single" w:sz="8" w:space="0" w:color="000000" w:themeColor="text1"/>
         <w:bottom w:val="single" w:sz="8" w:space="0" w:color="000000" w:themeColor="text1"/>
       </w:tblBorders>
-      <w:tblCellMar>
-        <w:top w:w="0" w:type="dxa"/>
-        <w:left w:w="108" w:type="dxa"/>
-        <w:bottom w:w="0" w:type="dxa"/>
-        <w:right w:w="108" w:type="dxa"/>
-      </w:tblCellMar>
     </w:tblPr>
     <w:tblStylePr w:type="firstRow">
       <w:pPr>
@@ -29899,17 +31684,10 @@
     <w:tblPr>
       <w:tblStyleRowBandSize w:val="1"/>
       <w:tblStyleColBandSize w:val="1"/>
-      <w:tblInd w:w="0" w:type="dxa"/>
       <w:tblBorders>
         <w:top w:val="single" w:sz="8" w:space="0" w:color="4F81BD" w:themeColor="accent1"/>
         <w:bottom w:val="single" w:sz="8" w:space="0" w:color="4F81BD" w:themeColor="accent1"/>
       </w:tblBorders>
-      <w:tblCellMar>
-        <w:top w:w="0" w:type="dxa"/>
-        <w:left w:w="108" w:type="dxa"/>
-        <w:bottom w:w="0" w:type="dxa"/>
-        <w:right w:w="108" w:type="dxa"/>
-      </w:tblCellMar>
     </w:tblPr>
     <w:tblStylePr w:type="firstRow">
       <w:pPr>
@@ -29988,7 +31766,7 @@
       </w:tcPr>
     </w:tblStylePr>
   </w:style>
-  <w:style w:type="character" w:styleId="aff">
+  <w:style w:type="character" w:styleId="afe">
     <w:name w:val="Placeholder Text"/>
     <w:basedOn w:val="a0"/>
     <w:uiPriority w:val="99"/>
@@ -30307,7 +32085,7 @@
 </file>
 
 <file path=customXml/itemProps1.xml><?xml version="1.0" encoding="utf-8"?>
-<ds:datastoreItem xmlns:ds="http://schemas.openxmlformats.org/officeDocument/2006/customXml" ds:itemID="{E5E56FC6-06E2-0846-8C21-014D4374A3A0}">
+<ds:datastoreItem xmlns:ds="http://schemas.openxmlformats.org/officeDocument/2006/customXml" ds:itemID="{C0A2217B-98F5-44CC-A736-4CAAFB37F772}">
   <ds:schemaRefs>
     <ds:schemaRef ds:uri="http://schemas.openxmlformats.org/officeDocument/2006/bibliography"/>
   </ds:schemaRefs>

--- a/毕业大论文王东升1.docx
+++ b/毕业大论文王东升1.docx
@@ -1,6 +1,6 @@
 
 <file path=word/document.xml><?xml version="1.0" encoding="utf-8"?>
-<w:document xmlns:wpc="http://schemas.microsoft.com/office/word/2010/wordprocessingCanvas" xmlns:cx="http://schemas.microsoft.com/office/drawing/2014/chartex" xmlns:cx1="http://schemas.microsoft.com/office/drawing/2015/9/8/chartex" xmlns:mc="http://schemas.openxmlformats.org/markup-compatibility/2006" xmlns:o="urn:schemas-microsoft-com:office:office" xmlns:r="http://schemas.openxmlformats.org/officeDocument/2006/relationships" xmlns:m="http://schemas.openxmlformats.org/officeDocument/2006/math" xmlns:v="urn:schemas-microsoft-com:vml" xmlns:wp14="http://schemas.microsoft.com/office/word/2010/wordprocessingDrawing" xmlns:wp="http://schemas.openxmlformats.org/drawingml/2006/wordprocessingDrawing" xmlns:w10="urn:schemas-microsoft-com:office:word" xmlns:w="http://schemas.openxmlformats.org/wordprocessingml/2006/main" xmlns:w14="http://schemas.microsoft.com/office/word/2010/wordml" xmlns:w15="http://schemas.microsoft.com/office/word/2012/wordml" xmlns:w16se="http://schemas.microsoft.com/office/word/2015/wordml/symex" xmlns:wpg="http://schemas.microsoft.com/office/word/2010/wordprocessingGroup" xmlns:wpi="http://schemas.microsoft.com/office/word/2010/wordprocessingInk" xmlns:wne="http://schemas.microsoft.com/office/word/2006/wordml" xmlns:wps="http://schemas.microsoft.com/office/word/2010/wordprocessingShape" mc:Ignorable="w14 w15 w16se wp14">
+<w:document xmlns:wpc="http://schemas.microsoft.com/office/word/2010/wordprocessingCanvas" xmlns:mo="http://schemas.microsoft.com/office/mac/office/2008/main" xmlns:mc="http://schemas.openxmlformats.org/markup-compatibility/2006" xmlns:mv="urn:schemas-microsoft-com:mac:vml" xmlns:o="urn:schemas-microsoft-com:office:office" xmlns:r="http://schemas.openxmlformats.org/officeDocument/2006/relationships" xmlns:m="http://schemas.openxmlformats.org/officeDocument/2006/math" xmlns:v="urn:schemas-microsoft-com:vml" xmlns:wp14="http://schemas.microsoft.com/office/word/2010/wordprocessingDrawing" xmlns:wp="http://schemas.openxmlformats.org/drawingml/2006/wordprocessingDrawing" xmlns:w10="urn:schemas-microsoft-com:office:word" xmlns:w="http://schemas.openxmlformats.org/wordprocessingml/2006/main" xmlns:w14="http://schemas.microsoft.com/office/word/2010/wordml" xmlns:w15="http://schemas.microsoft.com/office/word/2012/wordml" xmlns:wpg="http://schemas.microsoft.com/office/word/2010/wordprocessingGroup" xmlns:wpi="http://schemas.microsoft.com/office/word/2010/wordprocessingInk" xmlns:wne="http://schemas.microsoft.com/office/word/2006/wordml" xmlns:wps="http://schemas.microsoft.com/office/word/2010/wordprocessingShape" mc:Ignorable="w14 w15 wp14">
   <w:body>
     <w:p>
       <w:pPr>
@@ -274,7 +274,7 @@
     <w:p>
       <w:pPr>
         <w:spacing w:line="240" w:lineRule="auto"/>
-        <w:ind w:firstLineChars="300" w:firstLine="1084"/>
+        <w:ind w:firstLineChars="300" w:firstLine="1080"/>
         <w:rPr>
           <w:b/>
           <w:sz w:val="36"/>
@@ -385,7 +385,7 @@
     <w:p>
       <w:pPr>
         <w:spacing w:line="240" w:lineRule="auto"/>
-        <w:ind w:firstLineChars="890" w:firstLine="2502"/>
+        <w:ind w:firstLineChars="890" w:firstLine="2492"/>
         <w:rPr>
           <w:b/>
           <w:sz w:val="28"/>
@@ -484,7 +484,7 @@
     <w:p>
       <w:pPr>
         <w:spacing w:line="240" w:lineRule="auto"/>
-        <w:ind w:firstLineChars="890" w:firstLine="2502"/>
+        <w:ind w:firstLineChars="890" w:firstLine="2492"/>
         <w:rPr>
           <w:b/>
           <w:sz w:val="28"/>
@@ -573,7 +573,7 @@
     <w:p>
       <w:pPr>
         <w:spacing w:line="240" w:lineRule="auto"/>
-        <w:ind w:firstLineChars="890" w:firstLine="2502"/>
+        <w:ind w:firstLineChars="890" w:firstLine="2492"/>
         <w:rPr>
           <w:b/>
           <w:sz w:val="28"/>
@@ -672,7 +672,7 @@
     <w:p>
       <w:pPr>
         <w:spacing w:line="240" w:lineRule="auto"/>
-        <w:ind w:firstLineChars="890" w:firstLine="2502"/>
+        <w:ind w:firstLineChars="890" w:firstLine="2492"/>
         <w:rPr>
           <w:b/>
           <w:sz w:val="28"/>
@@ -761,7 +761,7 @@
     <w:p>
       <w:pPr>
         <w:spacing w:line="240" w:lineRule="auto"/>
-        <w:ind w:firstLineChars="890" w:firstLine="2502"/>
+        <w:ind w:firstLineChars="890" w:firstLine="2492"/>
         <w:rPr>
           <w:b/>
           <w:sz w:val="28"/>
@@ -830,7 +830,7 @@
     <w:p>
       <w:pPr>
         <w:spacing w:line="240" w:lineRule="auto"/>
-        <w:ind w:firstLineChars="890" w:firstLine="2502"/>
+        <w:ind w:firstLineChars="890" w:firstLine="2492"/>
         <w:rPr>
           <w:b/>
           <w:sz w:val="28"/>
@@ -842,7 +842,7 @@
     <w:p>
       <w:pPr>
         <w:spacing w:line="240" w:lineRule="auto"/>
-        <w:ind w:firstLineChars="71"/>
+        <w:ind w:firstLineChars="71" w:firstLine="199"/>
         <w:jc w:val="center"/>
         <w:rPr>
           <w:b/>
@@ -983,7 +983,7 @@
     </w:p>
     <w:p>
       <w:pPr>
-        <w:pStyle w:val="af1"/>
+        <w:pStyle w:val="af2"/>
         <w:spacing w:after="0" w:line="400" w:lineRule="exact"/>
         <w:ind w:firstLineChars="200" w:firstLine="480"/>
         <w:rPr>
@@ -1065,7 +1065,7 @@
     </w:p>
     <w:p>
       <w:pPr>
-        <w:pStyle w:val="af1"/>
+        <w:pStyle w:val="af2"/>
         <w:spacing w:after="0" w:line="400" w:lineRule="exact"/>
         <w:ind w:firstLineChars="200" w:firstLine="480"/>
         <w:rPr>
@@ -1185,7 +1185,7 @@
     </w:p>
     <w:p>
       <w:pPr>
-        <w:ind w:firstLineChars="1490" w:firstLine="4188"/>
+        <w:ind w:firstLineChars="1490" w:firstLine="4172"/>
         <w:rPr>
           <w:b/>
           <w:sz w:val="28"/>
@@ -5275,12 +5275,14 @@
         </w:rPr>
         <w:t>参与式感知对比于传统的传感器网络有四点优势，后者通常需要部署大量固定的无线传感器设备，尤其是在都市区域。第一，因为参与式感知利用现有的感知（手机中的传感器）和通信（蜂窝或</w:t>
       </w:r>
+      <w:proofErr w:type="spellStart"/>
       <w:r>
         <w:rPr>
           <w:rFonts w:hint="eastAsia"/>
         </w:rPr>
         <w:t>WiFi</w:t>
       </w:r>
+      <w:proofErr w:type="spellEnd"/>
       <w:r>
         <w:rPr>
           <w:rFonts w:hint="eastAsia"/>
@@ -5334,6 +5336,7 @@
         </w:rPr>
         <w:t>】中将参与式感知应用分为两类：个人中心型和环境中心型。个人中心型中，</w:t>
       </w:r>
+      <w:proofErr w:type="spellStart"/>
       <w:r>
         <w:rPr>
           <w:rFonts w:hint="eastAsia"/>
@@ -5343,6 +5346,7 @@
       <w:r>
         <w:t>Sense</w:t>
       </w:r>
+      <w:proofErr w:type="spellEnd"/>
       <w:r>
         <w:rPr>
           <w:rFonts w:hint="eastAsia"/>
@@ -5358,6 +5362,7 @@
         </w:rPr>
         <w:t>使得用户通过手机了解到自己所处的环境的污染程度；</w:t>
       </w:r>
+      <w:proofErr w:type="spellStart"/>
       <w:r>
         <w:rPr>
           <w:rFonts w:hint="eastAsia"/>
@@ -5367,12 +5372,14 @@
       <w:r>
         <w:t>Net</w:t>
       </w:r>
+      <w:proofErr w:type="spellEnd"/>
       <w:r>
         <w:rPr>
           <w:rFonts w:hint="eastAsia"/>
         </w:rPr>
         <w:t>提供了监测参与者骑行体验的系统；</w:t>
       </w:r>
+      <w:proofErr w:type="spellStart"/>
       <w:r>
         <w:rPr>
           <w:rFonts w:hint="eastAsia"/>
@@ -5382,6 +5389,7 @@
       <w:r>
         <w:t>Watch</w:t>
       </w:r>
+      <w:proofErr w:type="spellEnd"/>
       <w:r>
         <w:rPr>
           <w:rFonts w:hint="eastAsia"/>
@@ -5433,10 +5441,10 @@
             <v:path o:extrusionok="f" gradientshapeok="t" o:connecttype="rect"/>
             <o:lock v:ext="edit" aspectratio="t"/>
           </v:shapetype>
-          <v:shape id="_x0000_i1025" type="#_x0000_t75" style="width:15pt;height:9.75pt" o:ole="">
+          <v:shape id="_x0000_i1025" type="#_x0000_t75" style="width:15.35pt;height:10pt" o:ole="">
             <v:imagedata r:id="rId28" o:title=""/>
           </v:shape>
-          <o:OLEObject Type="Embed" ProgID="Equation.DSMT4" ShapeID="_x0000_i1025" DrawAspect="Content" ObjectID="_1512976944" r:id="rId29"/>
+          <o:OLEObject Type="Embed" ProgID="Equation.DSMT4" ShapeID="_x0000_i1025" DrawAspect="Content" ObjectID="_1513251895" r:id="rId29"/>
         </w:object>
       </w:r>
       <w:r>
@@ -5450,10 +5458,10 @@
           <w:position w:val="-12"/>
         </w:rPr>
         <w:object w:dxaOrig="260" w:dyaOrig="380" w14:anchorId="3E37E799">
-          <v:shape id="_x0000_i1026" type="#_x0000_t75" style="width:12.75pt;height:18pt" o:ole="">
+          <v:shape id="_x0000_i1026" type="#_x0000_t75" style="width:12.65pt;height:18pt" o:ole="">
             <v:imagedata r:id="rId30" o:title=""/>
           </v:shape>
-          <o:OLEObject Type="Embed" ProgID="Equation.DSMT4" ShapeID="_x0000_i1026" DrawAspect="Content" ObjectID="_1512976945" r:id="rId31"/>
+          <o:OLEObject Type="Embed" ProgID="Equation.DSMT4" ShapeID="_x0000_i1026" DrawAspect="Content" ObjectID="_1513251896" r:id="rId31"/>
         </w:object>
       </w:r>
       <w:r>
@@ -5476,7 +5484,7 @@
           <v:shape id="_x0000_i1027" type="#_x0000_t75" style="width:18pt;height:18pt" o:ole="">
             <v:imagedata r:id="rId32" o:title=""/>
           </v:shape>
-          <o:OLEObject Type="Embed" ProgID="Equation.DSMT4" ShapeID="_x0000_i1027" DrawAspect="Content" ObjectID="_1512976946" r:id="rId33"/>
+          <o:OLEObject Type="Embed" ProgID="Equation.DSMT4" ShapeID="_x0000_i1027" DrawAspect="Content" ObjectID="_1513251897" r:id="rId33"/>
         </w:object>
       </w:r>
       <w:r>
@@ -5493,7 +5501,7 @@
           <v:shape id="_x0000_i1028" type="#_x0000_t75" style="width:18pt;height:18pt" o:ole="">
             <v:imagedata r:id="rId34" o:title=""/>
           </v:shape>
-          <o:OLEObject Type="Embed" ProgID="Equation.DSMT4" ShapeID="_x0000_i1028" DrawAspect="Content" ObjectID="_1512976947" r:id="rId35"/>
+          <o:OLEObject Type="Embed" ProgID="Equation.DSMT4" ShapeID="_x0000_i1028" DrawAspect="Content" ObjectID="_1513251898" r:id="rId35"/>
         </w:object>
       </w:r>
       <w:r>
@@ -5505,24 +5513,28 @@
         </w:rPr>
         <w:t>的浓度，与气象站对比，手机测量精确度可能要差，但是参与式感知的方式可以提供更大的覆盖范围，参与者的移动性也有机会观测到突发的污染情况，这是固定观测站无法提供的服务，所以可以用参与式感知的方式，获取细粒度覆盖范围的观测样本作为高保真固定观测站数据的补充；类似的，</w:t>
       </w:r>
+      <w:proofErr w:type="spellStart"/>
       <w:r>
         <w:rPr>
           <w:rFonts w:hint="eastAsia"/>
         </w:rPr>
         <w:t>EarPhone</w:t>
       </w:r>
+      <w:proofErr w:type="spellEnd"/>
       <w:r>
         <w:rPr>
           <w:rFonts w:hint="eastAsia"/>
         </w:rPr>
         <w:t>通过手机中的麦克风采集声音，绘制城市级别的噪音地图来研究噪音和相关社会行为的关系；</w:t>
       </w:r>
+      <w:proofErr w:type="spellStart"/>
       <w:r>
         <w:rPr>
           <w:rFonts w:hint="eastAsia"/>
         </w:rPr>
         <w:t>Nericell</w:t>
       </w:r>
+      <w:proofErr w:type="spellEnd"/>
       <w:r>
         <w:rPr>
           <w:rFonts w:hint="eastAsia"/>
@@ -6369,38 +6381,38 @@
         <w:rPr>
           <w:rFonts w:hint="eastAsia"/>
         </w:rPr>
-        <w:t>由第三章中的需求分析，客户端需要上传文本文件、二进制文件到平台，当检索资源时也需要下载文本文件和图片等二进制文件到客户端，根据网络分层模型，可以利用</w:t>
+        <w:t>由第三章中的需求分析，客户端需要上传文本文件、二进制文件到平台，当检索资源时也需要下载文本文件和图片等二进制文件到客户端，根据网络分层模型，可以利用可靠地面向连接的</w:t>
+      </w:r>
+      <w:r>
+        <w:rPr>
+          <w:rFonts w:hint="eastAsia"/>
+        </w:rPr>
+        <w:t>TCP</w:t>
+      </w:r>
+      <w:r>
+        <w:rPr>
+          <w:rFonts w:hint="eastAsia"/>
+        </w:rPr>
+        <w:t>协议实现客户端和平台的通信。但是通过</w:t>
+      </w:r>
+      <w:r>
+        <w:rPr>
+          <w:rFonts w:hint="eastAsia"/>
+        </w:rPr>
+        <w:t>socket</w:t>
+      </w:r>
+      <w:r>
+        <w:rPr>
+          <w:rFonts w:hint="eastAsia"/>
+        </w:rPr>
+        <w:t>链接，客户端</w:t>
       </w:r>
       <w:r>
         <w:rPr>
           <w:rFonts w:hint="eastAsia"/>
         </w:rPr>
         <w:lastRenderedPageBreak/>
-        <w:t>可靠地面向连接的</w:t>
-      </w:r>
-      <w:r>
-        <w:rPr>
-          <w:rFonts w:hint="eastAsia"/>
-        </w:rPr>
-        <w:t>TCP</w:t>
-      </w:r>
-      <w:r>
-        <w:rPr>
-          <w:rFonts w:hint="eastAsia"/>
-        </w:rPr>
-        <w:t>协议实现客户端和平台的通信。但是通过</w:t>
-      </w:r>
-      <w:r>
-        <w:rPr>
-          <w:rFonts w:hint="eastAsia"/>
-        </w:rPr>
-        <w:t>socket</w:t>
-      </w:r>
-      <w:r>
-        <w:rPr>
-          <w:rFonts w:hint="eastAsia"/>
-        </w:rPr>
-        <w:t>链接，客户端和服务器都需要做很多连接、通信过程中的琐碎工作，而现有的应用层协议，比如</w:t>
+        <w:t>和服务器都需要做很多连接、通信过程中的琐碎工作，而现有的应用层协议，比如</w:t>
       </w:r>
       <w:r>
         <w:rPr>
@@ -6991,18 +7003,18 @@
         <w:ind w:firstLine="480"/>
       </w:pPr>
       <w:r>
+        <w:t xml:space="preserve">     Hello World! My payload includes a trailing CRLF.</w:t>
+      </w:r>
+    </w:p>
+    <w:p>
+      <w:pPr>
+        <w:ind w:firstLine="480"/>
+      </w:pPr>
+      <w:r>
+        <w:rPr>
+          <w:rFonts w:hint="eastAsia"/>
+        </w:rPr>
         <w:lastRenderedPageBreak/>
-        <w:t xml:space="preserve">     Hello World! My payload includes a trailing CRLF.</w:t>
-      </w:r>
-    </w:p>
-    <w:p>
-      <w:pPr>
-        <w:ind w:firstLine="480"/>
-      </w:pPr>
-      <w:r>
-        <w:rPr>
-          <w:rFonts w:hint="eastAsia"/>
-        </w:rPr>
         <w:t>采集的相关传感器信息，可以构造成</w:t>
       </w:r>
       <w:r>
@@ -8380,20 +8392,23 @@
         <w:ind w:firstLine="480"/>
       </w:pPr>
       <w:r>
+        <w:t>参与式感知</w:t>
+      </w:r>
+      <w:r>
+        <w:t>应用的成功需要大量用户的参与，除了应用本身有意义、</w:t>
+      </w:r>
+      <w:r>
+        <w:rPr>
+          <w:rFonts w:hint="eastAsia"/>
+        </w:rPr>
+        <w:t>有意思</w:t>
+      </w:r>
+      <w:r>
+        <w:t>吸引用</w:t>
+      </w:r>
+      <w:r>
         <w:lastRenderedPageBreak/>
-        <w:t>参与式感知</w:t>
-      </w:r>
-      <w:r>
-        <w:t>应用的成功需要大量用户的参与，除了应用本身有意义、</w:t>
-      </w:r>
-      <w:r>
-        <w:rPr>
-          <w:rFonts w:hint="eastAsia"/>
-        </w:rPr>
-        <w:t>有意思</w:t>
-      </w:r>
-      <w:r>
-        <w:t>吸引用户之外，</w:t>
+        <w:t>户之外，</w:t>
       </w:r>
       <w:r>
         <w:rPr>
@@ -9066,14 +9081,14 @@
         <w:t>。</w:t>
       </w:r>
       <w:r>
-        <w:t>为</w:t>
+        <w:t>为了鼓励高质量数据的上传，</w:t>
+      </w:r>
+      <w:r>
+        <w:t>可以应用信誉机制。每个具体的参与式感知应用</w:t>
       </w:r>
       <w:r>
         <w:lastRenderedPageBreak/>
-        <w:t>了鼓励高质量数据的上传，</w:t>
-      </w:r>
-      <w:r>
-        <w:t>可以应用信誉机制。每个具体的参与式感知应用对数据的要求各不相同，</w:t>
+        <w:t>对数据的要求各不相同，</w:t>
       </w:r>
       <w:r>
         <w:rPr>
@@ -9778,14 +9793,7 @@
         <w:rPr>
           <w:rFonts w:hint="eastAsia"/>
         </w:rPr>
-        <w:t>之</w:t>
-      </w:r>
-      <w:r>
-        <w:rPr>
-          <w:rFonts w:hint="eastAsia"/>
-        </w:rPr>
-        <w:lastRenderedPageBreak/>
-        <w:t>后</w:t>
+        <w:t>之后</w:t>
       </w:r>
       <w:r>
         <w:t>根据激励机制维持不少于此数量的参与者持续贡献数据。</w:t>
@@ -9804,6 +9812,7 @@
         <w:rPr>
           <w:rFonts w:hint="eastAsia"/>
         </w:rPr>
+        <w:lastRenderedPageBreak/>
         <w:t>对</w:t>
       </w:r>
       <w:r>
@@ -10311,10 +10320,10 @@
         <w:rPr>
           <w:rFonts w:hint="eastAsia"/>
         </w:rPr>
+        <w:t>平台定价方式不仅要解决参与者感知开销的确定问题，还要设计激励的发放形式。</w:t>
+      </w:r>
+      <w:r>
         <w:lastRenderedPageBreak/>
-        <w:t>平台定价方式不仅要解决参与者感知开销的确定问题，还要设计激励的发放形式。</w:t>
-      </w:r>
-      <w:r>
         <w:t>Examining Micro-Payments for</w:t>
       </w:r>
       <w:r>
@@ -10502,8 +10511,8 @@
         <w:tblLook w:val="04A0" w:firstRow="1" w:lastRow="0" w:firstColumn="1" w:lastColumn="0" w:noHBand="0" w:noVBand="1"/>
       </w:tblPr>
       <w:tblGrid>
-        <w:gridCol w:w="4643"/>
-        <w:gridCol w:w="4643"/>
+        <w:gridCol w:w="4542"/>
+        <w:gridCol w:w="4518"/>
       </w:tblGrid>
       <w:tr>
         <w:tc>
@@ -10853,6 +10862,7 @@
         <w:rPr>
           <w:noProof/>
         </w:rPr>
+        <w:lastRenderedPageBreak/>
         <w:drawing>
           <wp:anchor distT="0" distB="0" distL="114300" distR="114300" simplePos="0" relativeHeight="251660288" behindDoc="0" locked="0" layoutInCell="1" allowOverlap="1" wp14:anchorId="4EECFF64" wp14:editId="3F7B4BBF">
             <wp:simplePos x="0" y="0"/>
@@ -11108,262 +11118,259 @@
         <w:t>天的</w:t>
       </w:r>
       <w:r>
-        <w:t>感知</w:t>
-      </w:r>
-      <w:r>
+        <w:t>感知活动实验，</w:t>
+      </w:r>
+      <w:r>
+        <w:rPr>
+          <w:rFonts w:hint="eastAsia"/>
+        </w:rPr>
+        <w:t>对</w:t>
+      </w:r>
+      <w:r>
+        <w:t>用户的上传数据行为统计如下：</w:t>
+      </w:r>
+    </w:p>
+    <w:p>
+      <w:pPr>
+        <w:ind w:firstLine="480"/>
+      </w:pPr>
+    </w:p>
+    <w:p>
+      <w:pPr>
+        <w:ind w:firstLine="480"/>
+      </w:pPr>
+      <w:r>
+        <w:t>除了照片数量作为考察标准，</w:t>
+      </w:r>
+      <w:r>
+        <w:rPr>
+          <w:rFonts w:hint="eastAsia"/>
+        </w:rPr>
+        <w:t>照片的</w:t>
+      </w:r>
+      <w:r>
+        <w:t>清晰度和对照片添加的文字标注可以作为</w:t>
+      </w:r>
+      <w:r>
+        <w:rPr>
+          <w:rFonts w:hint="eastAsia"/>
+        </w:rPr>
+        <w:t>数据</w:t>
+      </w:r>
+      <w:r>
+        <w:t>质量的考察标准，</w:t>
+      </w:r>
+      <w:r>
+        <w:rPr>
+          <w:rFonts w:hint="eastAsia"/>
+        </w:rPr>
+        <w:t>垃圾箱</w:t>
+      </w:r>
+      <w:r>
+        <w:t>照片的位置作为数据分布的指标，</w:t>
+      </w:r>
+      <w:r>
+        <w:rPr>
+          <w:rFonts w:hint="eastAsia"/>
+        </w:rPr>
+        <w:t>综合</w:t>
+      </w:r>
+      <w:r>
+        <w:t>数量、</w:t>
+      </w:r>
+      <w:r>
+        <w:rPr>
+          <w:rFonts w:hint="eastAsia"/>
+        </w:rPr>
+        <w:t>质量</w:t>
+      </w:r>
+      <w:r>
+        <w:t>和分布</w:t>
+      </w:r>
+      <w:r>
+        <w:t>加上感知活动结束后对参与者进行的回访，</w:t>
+      </w:r>
+      <w:r>
+        <w:t>来分析各种激励方式的特点。</w:t>
+      </w:r>
+    </w:p>
+    <w:p>
+      <w:pPr>
+        <w:ind w:firstLine="480"/>
+      </w:pPr>
+      <w:r>
+        <w:t>从数据数量上来看，</w:t>
+      </w:r>
+      <w:r>
+        <w:rPr>
+          <w:rFonts w:hint="eastAsia"/>
+        </w:rPr>
+        <w:t>最好的</w:t>
+      </w:r>
+      <w:r>
+        <w:t>激励方式是竞争性的微支付方式，</w:t>
+      </w:r>
+      <w:r>
+        <w:rPr>
+          <w:rFonts w:hint="eastAsia"/>
+        </w:rPr>
+        <w:t>因为</w:t>
+      </w:r>
+      <w:r>
+        <w:t>引入了竞争机制使得用户更具动力；</w:t>
+      </w:r>
+      <w:r>
+        <w:rPr>
+          <w:rFonts w:hint="eastAsia"/>
+        </w:rPr>
+        <w:t>最差的</w:t>
+      </w:r>
+      <w:r>
+        <w:t>是宏支付方式，</w:t>
+      </w:r>
+      <w:r>
+        <w:t>因为用户自己也不清楚</w:t>
+      </w:r>
+      <w:r>
+        <w:t>50</w:t>
+      </w:r>
+      <w:r>
+        <w:rPr>
+          <w:rFonts w:hint="eastAsia"/>
+        </w:rPr>
+        <w:t>美元</w:t>
+      </w:r>
+      <w:r>
+        <w:t>应该上传多少感知数据，</w:t>
+      </w:r>
+      <w:r>
+        <w:rPr>
+          <w:rFonts w:hint="eastAsia"/>
+        </w:rPr>
+        <w:t>会以为</w:t>
+      </w:r>
+      <w:r>
+        <w:t>完成任务了而失去动力。</w:t>
+      </w:r>
+      <w:r>
+        <w:rPr>
+          <w:rFonts w:hint="eastAsia"/>
+        </w:rPr>
+        <w:t>所以</w:t>
+      </w:r>
+      <w:r>
+        <w:t>按此付款的方式更适合，</w:t>
+      </w:r>
+      <w:r>
+        <w:rPr>
+          <w:rFonts w:hint="eastAsia"/>
+        </w:rPr>
+        <w:t>微支付</w:t>
+      </w:r>
+      <w:r>
+        <w:t>优于宏支付方式。在微支付中，值得注意的是</w:t>
+      </w:r>
+      <w:r>
+        <w:rPr>
+          <w:rFonts w:hint="eastAsia"/>
+        </w:rPr>
+        <w:t>高等</w:t>
+      </w:r>
+      <w:r>
+        <w:t>价格的分组，</w:t>
+      </w:r>
+      <w:r>
+        <w:rPr>
+          <w:rFonts w:hint="eastAsia"/>
+        </w:rPr>
+        <w:t>反而</w:t>
+      </w:r>
+      <w:r>
+        <w:t>收获的数据量最少，</w:t>
+      </w:r>
+      <w:r>
+        <w:rPr>
+          <w:rFonts w:hint="eastAsia"/>
+        </w:rPr>
+        <w:t>因为</w:t>
+      </w:r>
+      <w:r>
+        <w:t>受预算限制</w:t>
+      </w:r>
+      <w:r>
+        <w:rPr>
+          <w:rFonts w:hint="eastAsia"/>
+        </w:rPr>
+        <w:t>每</w:t>
+      </w:r>
+      <w:r>
+        <w:t>人最多获得</w:t>
+      </w:r>
+      <w:r>
+        <w:t>50</w:t>
+      </w:r>
+      <w:r>
+        <w:rPr>
+          <w:rFonts w:hint="eastAsia"/>
+        </w:rPr>
+        <w:t>美元</w:t>
+      </w:r>
+      <w:r>
+        <w:t>，</w:t>
+      </w:r>
+      <w:r>
+        <w:rPr>
+          <w:rFonts w:hint="eastAsia"/>
+        </w:rPr>
+        <w:t>所以高等</w:t>
+      </w:r>
+      <w:r>
+        <w:t>价格组用户获得了最大报酬后不再继续上传数据，</w:t>
+      </w:r>
+      <w:r>
+        <w:rPr>
+          <w:rFonts w:hint="eastAsia"/>
+        </w:rPr>
+        <w:t>总</w:t>
+      </w:r>
+      <w:r>
+        <w:t>数据量反而最低。</w:t>
+      </w:r>
+    </w:p>
+    <w:p>
+      <w:pPr>
+        <w:ind w:firstLine="480"/>
+      </w:pPr>
+      <w:r>
+        <w:t>至于数据质量和数据时空分布，</w:t>
+      </w:r>
+      <w:r>
+        <w:rPr>
+          <w:rFonts w:hint="eastAsia"/>
+        </w:rPr>
+        <w:t>竞争性的引入可以提高数据的时间空间覆盖，但是</w:t>
+      </w:r>
+      <w:r>
+        <w:rPr>
+          <w:rFonts w:hint="eastAsia"/>
+        </w:rPr>
+        <w:t>迫于竞争压力，用户上传的数据质量一般，表现为很少添加描述信息，因为描述信息是可选的，不影响用户的收益。</w:t>
+      </w:r>
+    </w:p>
+    <w:p>
+      <w:pPr>
+        <w:ind w:firstLine="480"/>
+      </w:pPr>
+    </w:p>
+    <w:p>
+      <w:pPr>
+        <w:ind w:firstLine="480"/>
+      </w:pPr>
+      <w:r>
+        <w:rPr>
+          <w:rFonts w:hint="eastAsia"/>
+        </w:rPr>
         <w:lastRenderedPageBreak/>
-        <w:t>活动实验，</w:t>
-      </w:r>
-      <w:r>
-        <w:rPr>
-          <w:rFonts w:hint="eastAsia"/>
-        </w:rPr>
-        <w:t>对</w:t>
-      </w:r>
-      <w:r>
-        <w:t>用户的上传数据行为统计如下：</w:t>
-      </w:r>
-    </w:p>
-    <w:p>
-      <w:pPr>
-        <w:ind w:firstLine="480"/>
-      </w:pPr>
-    </w:p>
-    <w:p>
-      <w:pPr>
-        <w:ind w:firstLine="480"/>
-      </w:pPr>
-      <w:r>
-        <w:t>除了照片数量作为考察标准，</w:t>
-      </w:r>
-      <w:r>
-        <w:rPr>
-          <w:rFonts w:hint="eastAsia"/>
-        </w:rPr>
-        <w:t>照片的</w:t>
-      </w:r>
-      <w:r>
-        <w:t>清晰度和对照片添加的文字标注可以作为</w:t>
-      </w:r>
-      <w:r>
-        <w:rPr>
-          <w:rFonts w:hint="eastAsia"/>
-        </w:rPr>
-        <w:t>数据</w:t>
-      </w:r>
-      <w:r>
-        <w:t>质量的考察标准，</w:t>
-      </w:r>
-      <w:r>
-        <w:rPr>
-          <w:rFonts w:hint="eastAsia"/>
-        </w:rPr>
-        <w:t>垃圾箱</w:t>
-      </w:r>
-      <w:r>
-        <w:t>照片的位置作为数据分布的指标，</w:t>
-      </w:r>
-      <w:r>
-        <w:rPr>
-          <w:rFonts w:hint="eastAsia"/>
-        </w:rPr>
-        <w:t>综合</w:t>
-      </w:r>
-      <w:r>
-        <w:t>数量、</w:t>
-      </w:r>
-      <w:r>
-        <w:rPr>
-          <w:rFonts w:hint="eastAsia"/>
-        </w:rPr>
-        <w:t>质量</w:t>
-      </w:r>
-      <w:r>
-        <w:t>和分布</w:t>
-      </w:r>
-      <w:r>
-        <w:t>加上感知活动结束后对参与者进行的回访，</w:t>
-      </w:r>
-      <w:r>
-        <w:t>来分析各种激励方式的特点。</w:t>
-      </w:r>
-    </w:p>
-    <w:p>
-      <w:pPr>
-        <w:ind w:firstLine="480"/>
-      </w:pPr>
-      <w:r>
-        <w:t>从数据数量上来看，</w:t>
-      </w:r>
-      <w:r>
-        <w:rPr>
-          <w:rFonts w:hint="eastAsia"/>
-        </w:rPr>
-        <w:t>最好的</w:t>
-      </w:r>
-      <w:r>
-        <w:t>激励方式是竞争性的微支付方式，</w:t>
-      </w:r>
-      <w:r>
-        <w:rPr>
-          <w:rFonts w:hint="eastAsia"/>
-        </w:rPr>
-        <w:t>因为</w:t>
-      </w:r>
-      <w:r>
-        <w:t>引入了竞争机制使得用户更具动力；</w:t>
-      </w:r>
-      <w:r>
-        <w:rPr>
-          <w:rFonts w:hint="eastAsia"/>
-        </w:rPr>
-        <w:t>最差的</w:t>
-      </w:r>
-      <w:r>
-        <w:t>是宏支付方式，</w:t>
-      </w:r>
-      <w:r>
-        <w:t>因为用户自己也不清楚</w:t>
-      </w:r>
-      <w:r>
-        <w:t>50</w:t>
-      </w:r>
-      <w:r>
-        <w:rPr>
-          <w:rFonts w:hint="eastAsia"/>
-        </w:rPr>
-        <w:t>美元</w:t>
-      </w:r>
-      <w:r>
-        <w:t>应该上传多少感知数据，</w:t>
-      </w:r>
-      <w:r>
-        <w:rPr>
-          <w:rFonts w:hint="eastAsia"/>
-        </w:rPr>
-        <w:t>会以为</w:t>
-      </w:r>
-      <w:r>
-        <w:t>完成任务了而失去动力。</w:t>
-      </w:r>
-      <w:r>
-        <w:rPr>
-          <w:rFonts w:hint="eastAsia"/>
-        </w:rPr>
-        <w:t>所以</w:t>
-      </w:r>
-      <w:r>
-        <w:t>按此付款的方式更适合，</w:t>
-      </w:r>
-      <w:r>
-        <w:rPr>
-          <w:rFonts w:hint="eastAsia"/>
-        </w:rPr>
-        <w:t>微支付</w:t>
-      </w:r>
-      <w:r>
-        <w:t>优于宏支付方式。在微支付中，值得注意的是</w:t>
-      </w:r>
-      <w:r>
-        <w:rPr>
-          <w:rFonts w:hint="eastAsia"/>
-        </w:rPr>
-        <w:t>高等</w:t>
-      </w:r>
-      <w:r>
-        <w:t>价格的分组，</w:t>
-      </w:r>
-      <w:r>
-        <w:rPr>
-          <w:rFonts w:hint="eastAsia"/>
-        </w:rPr>
-        <w:t>反而</w:t>
-      </w:r>
-      <w:r>
-        <w:t>收获的数据量最少，</w:t>
-      </w:r>
-      <w:r>
-        <w:rPr>
-          <w:rFonts w:hint="eastAsia"/>
-        </w:rPr>
-        <w:t>因为</w:t>
-      </w:r>
-      <w:r>
-        <w:t>受预算限制</w:t>
-      </w:r>
-      <w:r>
-        <w:rPr>
-          <w:rFonts w:hint="eastAsia"/>
-        </w:rPr>
-        <w:t>每</w:t>
-      </w:r>
-      <w:r>
-        <w:t>人最多获得</w:t>
-      </w:r>
-      <w:r>
-        <w:t>50</w:t>
-      </w:r>
-      <w:r>
-        <w:rPr>
-          <w:rFonts w:hint="eastAsia"/>
-        </w:rPr>
-        <w:t>美元</w:t>
-      </w:r>
-      <w:r>
-        <w:t>，</w:t>
-      </w:r>
-      <w:r>
-        <w:rPr>
-          <w:rFonts w:hint="eastAsia"/>
-        </w:rPr>
-        <w:t>所以高等</w:t>
-      </w:r>
-      <w:r>
-        <w:t>价格组用户获得了最大报酬后不再继续上传数据，</w:t>
-      </w:r>
-      <w:r>
-        <w:rPr>
-          <w:rFonts w:hint="eastAsia"/>
-        </w:rPr>
-        <w:t>总</w:t>
-      </w:r>
-      <w:r>
-        <w:t>数据量反而最低。</w:t>
-      </w:r>
-    </w:p>
-    <w:p>
-      <w:pPr>
-        <w:ind w:firstLine="480"/>
-      </w:pPr>
-      <w:r>
-        <w:t>至于数据质量和数据时空分布，</w:t>
-      </w:r>
-      <w:r>
-        <w:rPr>
-          <w:rFonts w:hint="eastAsia"/>
-        </w:rPr>
-        <w:t>竞争性的引入可以提高数据的时间空间覆盖，但是</w:t>
-      </w:r>
-      <w:r>
-        <w:rPr>
-          <w:rFonts w:hint="eastAsia"/>
-        </w:rPr>
-        <w:t>迫于竞争压力，用户上传的数据质量一般，表现为很少添加描述信息，因为描述信息是可选的，不影响用户的收益。</w:t>
-      </w:r>
-    </w:p>
-    <w:p>
-      <w:pPr>
-        <w:ind w:firstLine="480"/>
-      </w:pPr>
-    </w:p>
-    <w:p>
-      <w:pPr>
-        <w:ind w:firstLine="480"/>
-      </w:pPr>
-      <w:r>
-        <w:rPr>
-          <w:rFonts w:hint="eastAsia"/>
-        </w:rPr>
         <w:t>基于逆向竞拍的方式</w:t>
       </w:r>
     </w:p>
@@ -11752,16 +11759,7 @@
                 <w:sz w:val="20"/>
                 <w:lang w:eastAsia="zh-CN"/>
               </w:rPr>
-              <w:t>评估感知开销是一种负担；统一的固定奖励</w:t>
-            </w:r>
-            <w:r>
-              <w:rPr>
-                <w:rFonts w:ascii="Nokia Sans" w:hAnsi="Nokia Sans"/>
-                <w:sz w:val="20"/>
-                <w:lang w:eastAsia="zh-CN"/>
-              </w:rPr>
-              <w:lastRenderedPageBreak/>
-              <w:t>不能激励参与者上传比他人更好的感知数据</w:t>
+              <w:t>评估感知开销是一种负担；统一的固定奖励不能激励参与者上传比他人更好的感知数据</w:t>
             </w:r>
           </w:p>
         </w:tc>
@@ -11927,7 +11925,14 @@
         <w:rPr>
           <w:rFonts w:hint="eastAsia"/>
         </w:rPr>
-        <w:t>）的方式，对于竞争失利的参与者给予</w:t>
+        <w:t>）的方式，对于</w:t>
+      </w:r>
+      <w:r>
+        <w:rPr>
+          <w:rFonts w:hint="eastAsia"/>
+        </w:rPr>
+        <w:lastRenderedPageBreak/>
+        <w:t>竞争失利的参与者给予</w:t>
       </w:r>
       <w:r>
         <w:rPr>
@@ -12085,9 +12090,6 @@
     <w:p>
       <w:pPr>
         <w:ind w:firstLine="480"/>
-        <w:rPr>
-          <w:rFonts w:hint="eastAsia"/>
-        </w:rPr>
       </w:pPr>
       <w:r>
         <w:rPr>
@@ -12192,388 +12194,382 @@
         <w:t>平台</w:t>
       </w:r>
       <w:r>
-        <w:t>根据感知数据对平台的贡献等因</w:t>
-      </w:r>
-      <w:r>
+        <w:t>根据感知数据对平台的贡献等因素确定参与者感知报酬的激励方式为数据上传优先的激励机制。</w:t>
+      </w:r>
+      <w:r>
+        <w:rPr>
+          <w:rFonts w:hint="eastAsia"/>
+        </w:rPr>
+        <w:t>数据上传</w:t>
+      </w:r>
+      <w:r>
+        <w:t>优先的激励机制，</w:t>
+      </w:r>
+      <w:r>
+        <w:rPr>
+          <w:rFonts w:hint="eastAsia"/>
+        </w:rPr>
+        <w:t>因为</w:t>
+      </w:r>
+      <w:r>
+        <w:t>没有价格协商的过程，</w:t>
+      </w:r>
+      <w:r>
+        <w:rPr>
+          <w:rFonts w:hint="eastAsia"/>
+        </w:rPr>
+        <w:t>其</w:t>
+      </w:r>
+      <w:r>
+        <w:t>实现简单、</w:t>
+      </w:r>
+      <w:r>
+        <w:rPr>
+          <w:rFonts w:hint="eastAsia"/>
+        </w:rPr>
+        <w:t>参与者</w:t>
+      </w:r>
+      <w:r>
+        <w:t>可以迅速执行感知活动，</w:t>
+      </w:r>
+      <w:r>
+        <w:rPr>
+          <w:rFonts w:hint="eastAsia"/>
+        </w:rPr>
+        <w:t>但</w:t>
+      </w:r>
+      <w:r>
+        <w:t>相较于定价优先的激励机制的缺点是</w:t>
+      </w:r>
+      <w:r>
+        <w:rPr>
+          <w:rFonts w:hint="eastAsia"/>
+        </w:rPr>
+        <w:t>对</w:t>
+      </w:r>
+      <w:r>
+        <w:t>上传的数据分布、</w:t>
+      </w:r>
+      <w:r>
+        <w:rPr>
+          <w:rFonts w:hint="eastAsia"/>
+        </w:rPr>
+        <w:t>参与者</w:t>
+      </w:r>
+      <w:r>
+        <w:t>报价不可控，</w:t>
+      </w:r>
+      <w:r>
+        <w:rPr>
+          <w:rFonts w:hint="eastAsia"/>
+        </w:rPr>
+        <w:t>并非</w:t>
+      </w:r>
+      <w:r>
+        <w:t>所有上传数据的参与者都会获得平台的激励报酬，</w:t>
+      </w:r>
+      <w:r>
+        <w:rPr>
+          <w:rFonts w:hint="eastAsia"/>
+        </w:rPr>
+        <w:t>获得</w:t>
+      </w:r>
+      <w:r>
+        <w:t>报酬的参与者也可能没有达到其保护价格工资而推出感知活动，</w:t>
+      </w:r>
+      <w:r>
+        <w:rPr>
+          <w:rFonts w:hint="eastAsia"/>
+        </w:rPr>
+        <w:t>或者</w:t>
+      </w:r>
+      <w:r>
+        <w:t>高于其保护价格工资很多而造成平台预算的浪费。</w:t>
+      </w:r>
+    </w:p>
+    <w:p>
+      <w:pPr>
+        <w:ind w:firstLine="480"/>
+      </w:pPr>
+      <w:r>
+        <w:rPr>
+          <w:rFonts w:hint="eastAsia"/>
+        </w:rPr>
+        <w:t>用户选择</w:t>
+      </w:r>
+      <w:r>
+        <w:t>的及时性</w:t>
+      </w:r>
+    </w:p>
+    <w:p>
+      <w:pPr>
+        <w:ind w:firstLine="480"/>
+      </w:pPr>
+      <w:r>
+        <w:rPr>
+          <w:rFonts w:hint="eastAsia"/>
+        </w:rPr>
+        <w:t>参与式</w:t>
+      </w:r>
+      <w:r>
+        <w:t>感知平台</w:t>
+      </w:r>
+      <w:r>
+        <w:rPr>
+          <w:rFonts w:hint="eastAsia"/>
+        </w:rPr>
+        <w:t>发布</w:t>
+      </w:r>
+      <w:r>
+        <w:t>感知任务信息给所有潜在的参与者，潜在</w:t>
+      </w:r>
+      <w:r>
+        <w:rPr>
+          <w:rFonts w:hint="eastAsia"/>
+        </w:rPr>
+        <w:t>参与者</w:t>
+      </w:r>
+      <w:r>
+        <w:t>根据自身情况反馈给平台感知信息，</w:t>
+      </w:r>
+      <w:r>
+        <w:rPr>
+          <w:rFonts w:hint="eastAsia"/>
+        </w:rPr>
+        <w:t>例如</w:t>
+      </w:r>
+      <w:r>
+        <w:t>是否愿意参与此次任务、</w:t>
+      </w:r>
+      <w:r>
+        <w:rPr>
+          <w:rFonts w:hint="eastAsia"/>
+        </w:rPr>
+        <w:t>执行</w:t>
+      </w:r>
+      <w:r>
+        <w:t>任务开销、</w:t>
+      </w:r>
+      <w:r>
+        <w:rPr>
+          <w:rFonts w:hint="eastAsia"/>
+        </w:rPr>
+        <w:t>用户</w:t>
+      </w:r>
+      <w:r>
+        <w:t>所处位置</w:t>
+      </w:r>
+      <w:r>
+        <w:rPr>
+          <w:rFonts w:hint="eastAsia"/>
+        </w:rPr>
+        <w:t>等</w:t>
+      </w:r>
+      <w:r>
+        <w:t>信息，</w:t>
+      </w:r>
+      <w:r>
+        <w:rPr>
+          <w:rFonts w:hint="eastAsia"/>
+        </w:rPr>
+        <w:t>平台</w:t>
+      </w:r>
+      <w:r>
+        <w:t>根据</w:t>
+      </w:r>
+      <w:r>
+        <w:rPr>
+          <w:rFonts w:hint="eastAsia"/>
+        </w:rPr>
+        <w:t>潜在</w:t>
+      </w:r>
+      <w:r>
+        <w:t>参与者的反馈信息进行参与者选择，</w:t>
+      </w:r>
+      <w:r>
+        <w:rPr>
+          <w:rFonts w:hint="eastAsia"/>
+        </w:rPr>
+        <w:t>被选中</w:t>
+      </w:r>
+      <w:r>
+        <w:t>的用户执行感知任务，</w:t>
+      </w:r>
+      <w:r>
+        <w:rPr>
+          <w:rFonts w:hint="eastAsia"/>
+        </w:rPr>
+        <w:t>获得</w:t>
+      </w:r>
+      <w:r>
+        <w:t>相应的感知激励报酬。</w:t>
+      </w:r>
+      <w:r>
+        <w:rPr>
+          <w:rFonts w:hint="eastAsia"/>
+        </w:rPr>
+        <w:t>在</w:t>
+      </w:r>
+      <w:r>
+        <w:t>用户选择过程中，</w:t>
+      </w:r>
+      <w:r>
+        <w:t>根据平台能否实时的</w:t>
+      </w:r>
+      <w:r>
+        <w:rPr>
+          <w:rFonts w:hint="eastAsia"/>
+        </w:rPr>
+        <w:t>选择</w:t>
+      </w:r>
+      <w:r>
+        <w:t>参与者，</w:t>
+      </w:r>
+      <w:r>
+        <w:rPr>
+          <w:rFonts w:hint="eastAsia"/>
+        </w:rPr>
+        <w:t>参与者</w:t>
+      </w:r>
+      <w:r>
+        <w:t>选择机制（激励激励）分为在线型和离线型两种。</w:t>
+      </w:r>
+      <w:r>
+        <w:rPr>
+          <w:rFonts w:hint="eastAsia"/>
+        </w:rPr>
+        <w:t>在线型</w:t>
+      </w:r>
+      <w:r>
+        <w:t>的激励机制不用</w:t>
+      </w:r>
+      <w:r>
+        <w:rPr>
+          <w:rFonts w:hint="eastAsia"/>
+        </w:rPr>
+        <w:t>等待</w:t>
+      </w:r>
+      <w:r>
+        <w:t>一个时间窗口的时间，</w:t>
+      </w:r>
+      <w:r>
+        <w:rPr>
+          <w:rFonts w:hint="eastAsia"/>
+        </w:rPr>
+        <w:t>直接</w:t>
+      </w:r>
+      <w:r>
+        <w:t>根据潜在参与者的反馈信息做出是否选择该用户的决策，</w:t>
+      </w:r>
+      <w:r>
+        <w:rPr>
+          <w:rFonts w:hint="eastAsia"/>
+        </w:rPr>
+        <w:t>离线型</w:t>
+      </w:r>
+      <w:r>
+        <w:t>的激励机制需要</w:t>
+      </w:r>
+      <w:r>
+        <w:rPr>
+          <w:rFonts w:hint="eastAsia"/>
+        </w:rPr>
+        <w:t>收集</w:t>
+      </w:r>
+      <w:r>
+        <w:t>一定的潜在参与者的反馈信息，</w:t>
+      </w:r>
+      <w:r>
+        <w:rPr>
+          <w:rFonts w:hint="eastAsia"/>
+        </w:rPr>
+        <w:t>截止时间</w:t>
+      </w:r>
+      <w:r>
+        <w:t>到达做出所有用户选择决策。</w:t>
+      </w:r>
+      <w:r>
+        <w:rPr>
+          <w:rFonts w:hint="eastAsia"/>
+        </w:rPr>
+        <w:t>例如</w:t>
+      </w:r>
+      <w:r>
+        <w:t>，</w:t>
+      </w:r>
+      <w:r>
+        <w:rPr>
+          <w:rFonts w:hint="eastAsia"/>
+        </w:rPr>
+        <w:t>基于</w:t>
+      </w:r>
+      <w:r>
+        <w:t>逆向竞拍的激励机制就是离线型的激励机制，</w:t>
+      </w:r>
+      <w:r>
+        <w:rPr>
+          <w:rFonts w:hint="eastAsia"/>
+        </w:rPr>
+        <w:t>需要</w:t>
+      </w:r>
+      <w:r>
+        <w:t>一个报价时间窗口，</w:t>
+      </w:r>
+      <w:r>
+        <w:rPr>
+          <w:rFonts w:hint="eastAsia"/>
+        </w:rPr>
+        <w:t>报价</w:t>
+      </w:r>
+      <w:r>
+        <w:t>结束揭晓竞标结果，</w:t>
+      </w:r>
+      <w:r>
+        <w:rPr>
+          <w:rFonts w:hint="eastAsia"/>
+        </w:rPr>
+        <w:t>数据</w:t>
+      </w:r>
+      <w:r>
+        <w:t>上传</w:t>
+      </w:r>
+      <w:r>
+        <w:rPr>
+          <w:rFonts w:hint="eastAsia"/>
+        </w:rPr>
+        <w:t>优先</w:t>
+      </w:r>
+      <w:r>
+        <w:t>的激励机制</w:t>
+      </w:r>
+      <w:r>
+        <w:rPr>
+          <w:rFonts w:hint="eastAsia"/>
+        </w:rPr>
+        <w:t>是</w:t>
+      </w:r>
+      <w:r>
+        <w:t>在线型的激励机制，</w:t>
+      </w:r>
+      <w:r>
+        <w:rPr>
+          <w:rFonts w:hint="eastAsia"/>
+        </w:rPr>
+        <w:t>用户</w:t>
+      </w:r>
+      <w:r>
+        <w:t>直接根据感知任务描述信息决定是否参与此次感知活动。</w:t>
+      </w:r>
+    </w:p>
+    <w:p>
+      <w:pPr>
+        <w:ind w:firstLine="480"/>
+      </w:pPr>
+      <w:r>
+        <w:rPr>
+          <w:rFonts w:hint="eastAsia"/>
+        </w:rPr>
         <w:lastRenderedPageBreak/>
-        <w:t>素确定参与者感知报酬的激励方式为数据上传优先的激励机制。</w:t>
-      </w:r>
-      <w:r>
-        <w:rPr>
-          <w:rFonts w:hint="eastAsia"/>
-        </w:rPr>
-        <w:t>数据上传</w:t>
-      </w:r>
-      <w:r>
-        <w:t>优先的激励机制，</w:t>
-      </w:r>
-      <w:r>
-        <w:rPr>
-          <w:rFonts w:hint="eastAsia"/>
-        </w:rPr>
-        <w:t>因为</w:t>
-      </w:r>
-      <w:r>
-        <w:t>没有价格协商的过程，</w:t>
-      </w:r>
-      <w:r>
-        <w:rPr>
-          <w:rFonts w:hint="eastAsia"/>
-        </w:rPr>
-        <w:t>其</w:t>
-      </w:r>
-      <w:r>
-        <w:t>实现简单、</w:t>
-      </w:r>
-      <w:r>
-        <w:rPr>
-          <w:rFonts w:hint="eastAsia"/>
-        </w:rPr>
-        <w:t>参与者</w:t>
-      </w:r>
-      <w:r>
-        <w:t>可以迅速执行感知活动，</w:t>
-      </w:r>
-      <w:r>
-        <w:rPr>
-          <w:rFonts w:hint="eastAsia"/>
-        </w:rPr>
-        <w:t>但</w:t>
-      </w:r>
-      <w:r>
-        <w:t>相较于定价优先的激励机制的缺点是</w:t>
-      </w:r>
-      <w:r>
-        <w:rPr>
-          <w:rFonts w:hint="eastAsia"/>
-        </w:rPr>
-        <w:t>对</w:t>
-      </w:r>
-      <w:r>
-        <w:t>上传的数据分布、</w:t>
-      </w:r>
-      <w:r>
-        <w:rPr>
-          <w:rFonts w:hint="eastAsia"/>
-        </w:rPr>
-        <w:t>参与者</w:t>
-      </w:r>
-      <w:r>
-        <w:t>报价不可控，</w:t>
-      </w:r>
-      <w:r>
-        <w:rPr>
-          <w:rFonts w:hint="eastAsia"/>
-        </w:rPr>
-        <w:t>并非</w:t>
-      </w:r>
-      <w:r>
-        <w:t>所有上传数据的参与者都会获得平台的激励报酬，</w:t>
-      </w:r>
-      <w:r>
-        <w:rPr>
-          <w:rFonts w:hint="eastAsia"/>
-        </w:rPr>
-        <w:t>获得</w:t>
-      </w:r>
-      <w:r>
-        <w:t>报酬的参与者也可能没有达到其保护价格工资而推出感知活动，</w:t>
-      </w:r>
-      <w:r>
-        <w:rPr>
-          <w:rFonts w:hint="eastAsia"/>
-        </w:rPr>
-        <w:t>或者</w:t>
-      </w:r>
-      <w:r>
-        <w:t>高于其保护价格工资很多而造成平台预算的浪费。</w:t>
-      </w:r>
-    </w:p>
-    <w:p>
-      <w:pPr>
-        <w:ind w:firstLine="480"/>
-      </w:pPr>
-      <w:r>
-        <w:rPr>
-          <w:rFonts w:hint="eastAsia"/>
-        </w:rPr>
-        <w:t>用户选择</w:t>
-      </w:r>
-      <w:r>
-        <w:t>的及时性</w:t>
-      </w:r>
-    </w:p>
-    <w:p>
-      <w:pPr>
-        <w:ind w:firstLine="480"/>
-      </w:pPr>
-      <w:r>
-        <w:rPr>
-          <w:rFonts w:hint="eastAsia"/>
-        </w:rPr>
-        <w:t>参与式</w:t>
-      </w:r>
-      <w:r>
-        <w:t>感知平台</w:t>
-      </w:r>
-      <w:r>
-        <w:rPr>
-          <w:rFonts w:hint="eastAsia"/>
-        </w:rPr>
-        <w:t>发布</w:t>
-      </w:r>
-      <w:r>
-        <w:t>感知任务信息给所有潜在的参与者，潜在</w:t>
-      </w:r>
-      <w:r>
-        <w:rPr>
-          <w:rFonts w:hint="eastAsia"/>
-        </w:rPr>
-        <w:t>参与者</w:t>
-      </w:r>
-      <w:r>
-        <w:t>根据自身情况反馈给平台感知信息，</w:t>
-      </w:r>
-      <w:r>
-        <w:rPr>
-          <w:rFonts w:hint="eastAsia"/>
-        </w:rPr>
-        <w:t>例如</w:t>
-      </w:r>
-      <w:r>
-        <w:t>是否愿意参与此次任务、</w:t>
-      </w:r>
-      <w:r>
-        <w:rPr>
-          <w:rFonts w:hint="eastAsia"/>
-        </w:rPr>
-        <w:t>执行</w:t>
-      </w:r>
-      <w:r>
-        <w:t>任务开销、</w:t>
-      </w:r>
-      <w:r>
-        <w:rPr>
-          <w:rFonts w:hint="eastAsia"/>
-        </w:rPr>
-        <w:t>用户</w:t>
-      </w:r>
-      <w:r>
-        <w:t>所处位置</w:t>
-      </w:r>
-      <w:r>
-        <w:rPr>
-          <w:rFonts w:hint="eastAsia"/>
-        </w:rPr>
-        <w:t>等</w:t>
-      </w:r>
-      <w:r>
-        <w:t>信息，</w:t>
-      </w:r>
-      <w:r>
-        <w:rPr>
-          <w:rFonts w:hint="eastAsia"/>
-        </w:rPr>
-        <w:t>平台</w:t>
-      </w:r>
-      <w:r>
-        <w:t>根据</w:t>
-      </w:r>
-      <w:r>
-        <w:rPr>
-          <w:rFonts w:hint="eastAsia"/>
-        </w:rPr>
-        <w:t>潜在</w:t>
-      </w:r>
-      <w:r>
-        <w:t>参与者的反馈信息进行参与者选择，</w:t>
-      </w:r>
-      <w:r>
-        <w:rPr>
-          <w:rFonts w:hint="eastAsia"/>
-        </w:rPr>
-        <w:t>被选中</w:t>
-      </w:r>
-      <w:r>
-        <w:t>的用户执行感知任务，</w:t>
-      </w:r>
-      <w:r>
-        <w:rPr>
-          <w:rFonts w:hint="eastAsia"/>
-        </w:rPr>
-        <w:t>获得</w:t>
-      </w:r>
-      <w:r>
-        <w:t>相应的感知激励报酬。</w:t>
-      </w:r>
-      <w:r>
-        <w:rPr>
-          <w:rFonts w:hint="eastAsia"/>
-        </w:rPr>
-        <w:t>在</w:t>
-      </w:r>
-      <w:r>
-        <w:t>用户选择过程中，</w:t>
-      </w:r>
-      <w:r>
-        <w:t>根据平台能否实时的</w:t>
-      </w:r>
-      <w:r>
-        <w:rPr>
-          <w:rFonts w:hint="eastAsia"/>
-        </w:rPr>
-        <w:t>选择</w:t>
-      </w:r>
-      <w:r>
-        <w:t>参与者，</w:t>
-      </w:r>
-      <w:r>
-        <w:rPr>
-          <w:rFonts w:hint="eastAsia"/>
-        </w:rPr>
-        <w:t>参与者</w:t>
-      </w:r>
-      <w:r>
-        <w:t>选择机制（激励激励）分为在线型和离线型两种。</w:t>
-      </w:r>
-      <w:r>
-        <w:rPr>
-          <w:rFonts w:hint="eastAsia"/>
-        </w:rPr>
-        <w:t>在线型</w:t>
-      </w:r>
-      <w:r>
-        <w:t>的激励机制不用</w:t>
-      </w:r>
-      <w:r>
-        <w:rPr>
-          <w:rFonts w:hint="eastAsia"/>
-        </w:rPr>
-        <w:t>等待</w:t>
-      </w:r>
-      <w:r>
-        <w:t>一个时间窗口的时间，</w:t>
-      </w:r>
-      <w:r>
-        <w:rPr>
-          <w:rFonts w:hint="eastAsia"/>
-        </w:rPr>
-        <w:t>直接</w:t>
-      </w:r>
-      <w:r>
-        <w:t>根据潜在参与者的反馈信息做出是否选择该用户的决策，</w:t>
-      </w:r>
-      <w:r>
-        <w:rPr>
-          <w:rFonts w:hint="eastAsia"/>
-        </w:rPr>
-        <w:t>离线型</w:t>
-      </w:r>
-      <w:r>
-        <w:t>的激励机制需要</w:t>
-      </w:r>
-      <w:r>
-        <w:rPr>
-          <w:rFonts w:hint="eastAsia"/>
-        </w:rPr>
-        <w:t>收集</w:t>
-      </w:r>
-      <w:r>
-        <w:t>一定的潜在参与者的反馈信息，</w:t>
-      </w:r>
-      <w:r>
-        <w:rPr>
-          <w:rFonts w:hint="eastAsia"/>
-        </w:rPr>
-        <w:t>截止时间</w:t>
-      </w:r>
-      <w:r>
-        <w:t>到达做出所有用户选择决策。</w:t>
-      </w:r>
-      <w:r>
-        <w:rPr>
-          <w:rFonts w:hint="eastAsia"/>
-        </w:rPr>
-        <w:t>例如</w:t>
-      </w:r>
-      <w:r>
-        <w:t>，</w:t>
-      </w:r>
-      <w:r>
-        <w:rPr>
-          <w:rFonts w:hint="eastAsia"/>
-        </w:rPr>
-        <w:t>基于</w:t>
-      </w:r>
-      <w:r>
-        <w:t>逆向竞拍的激励机制就是离线型的激励机制，</w:t>
-      </w:r>
-      <w:r>
-        <w:rPr>
-          <w:rFonts w:hint="eastAsia"/>
-        </w:rPr>
-        <w:t>需要</w:t>
-      </w:r>
-      <w:r>
-        <w:t>一个报价时间窗口，</w:t>
-      </w:r>
-      <w:r>
-        <w:rPr>
-          <w:rFonts w:hint="eastAsia"/>
-        </w:rPr>
-        <w:t>报价</w:t>
-      </w:r>
-      <w:r>
-        <w:t>结束揭晓竞标结果，</w:t>
-      </w:r>
-      <w:r>
-        <w:rPr>
-          <w:rFonts w:hint="eastAsia"/>
-        </w:rPr>
-        <w:t>数据</w:t>
-      </w:r>
-      <w:r>
-        <w:t>上传</w:t>
-      </w:r>
-      <w:r>
-        <w:rPr>
-          <w:rFonts w:hint="eastAsia"/>
-        </w:rPr>
-        <w:t>优先</w:t>
-      </w:r>
-      <w:r>
-        <w:t>的激励机制</w:t>
-      </w:r>
-      <w:r>
-        <w:rPr>
-          <w:rFonts w:hint="eastAsia"/>
-        </w:rPr>
-        <w:t>是</w:t>
-      </w:r>
-      <w:r>
-        <w:t>在线型的激励机制，</w:t>
-      </w:r>
-      <w:r>
-        <w:rPr>
-          <w:rFonts w:hint="eastAsia"/>
-        </w:rPr>
-        <w:t>用户</w:t>
-      </w:r>
-      <w:r>
-        <w:t>直接根据感知任务描述信息决定是否参与此次感知活动。</w:t>
-      </w:r>
-    </w:p>
-    <w:p>
-      <w:pPr>
-        <w:ind w:firstLine="480"/>
-        <w:rPr>
-          <w:rFonts w:hint="eastAsia"/>
-        </w:rPr>
-      </w:pPr>
-      <w:r>
-        <w:rPr>
-          <w:rFonts w:hint="eastAsia"/>
-        </w:rPr>
         <w:t>秘书问题</w:t>
       </w:r>
     </w:p>
@@ -12878,7 +12874,6 @@
         <w:rPr>
           <w:noProof/>
         </w:rPr>
-        <w:lastRenderedPageBreak/>
         <w:drawing>
           <wp:anchor distT="0" distB="0" distL="114300" distR="114300" simplePos="0" relativeHeight="251661312" behindDoc="0" locked="0" layoutInCell="1" allowOverlap="1" wp14:anchorId="6E06A03A" wp14:editId="00755E6A">
             <wp:simplePos x="0" y="0"/>
@@ -13037,6 +13032,7 @@
         <w:rPr>
           <w:noProof/>
         </w:rPr>
+        <w:lastRenderedPageBreak/>
         <w:drawing>
           <wp:inline distT="0" distB="0" distL="0" distR="0" wp14:anchorId="6F4FC922" wp14:editId="62E4195B">
             <wp:extent cx="4296245" cy="2457450"/>
@@ -18374,10 +18370,10 @@
       </w:pPr>
       <w:r>
         <w:object w:dxaOrig="17415" w:dyaOrig="6736" w14:anchorId="5111D1DC">
-          <v:shape id="_x0000_i1029" type="#_x0000_t75" style="width:444.75pt;height:171.75pt" o:ole="">
+          <v:shape id="_x0000_i1029" type="#_x0000_t75" style="width:444.65pt;height:172pt" o:ole="">
             <v:imagedata r:id="rId42" o:title=""/>
           </v:shape>
-          <o:OLEObject Type="Embed" ProgID="Visio.Drawing.15" ShapeID="_x0000_i1029" DrawAspect="Content" ObjectID="_1512976948" r:id="rId43"/>
+          <o:OLEObject Type="Embed" ProgID="Visio.Drawing.15" ShapeID="_x0000_i1029" DrawAspect="Content" ObjectID="_1513251899" r:id="rId43"/>
         </w:object>
       </w:r>
     </w:p>
@@ -19940,7 +19936,14 @@
         <w:rPr>
           <w:rFonts w:hint="eastAsia"/>
         </w:rPr>
-        <w:t>参与者对激励的反应分为两类，兴趣驱动型和利益驱动型。兴趣驱动型主要被感知活动的社会意义、自身的兴趣所吸引，感知开销的付出在没有达到一个较高的退出阈值之前不会离开感知活动；利益驱动型的参与者，感知开销退出阈值较低，如果累计收入低于预期值或开销高于退出阈值，参与者将退出感知活动。同样，没轮任务结束后，平台会把当前数据采集情况广播给所有参与者，利益驱动型参与者会以较大概率转移到高价的感知区域，但是转移会增加其感知开销，兴趣驱动型参与者受激励价格影响较小，出于社会意义会以较小的概率转移到数据缺失区域，同样会增加其感知开销。</w:t>
+        <w:t>参与者对激励的反应分为两类，兴趣驱动型和利益驱动型。兴趣驱动型主要被感知活动的社会意义、自身的兴趣所吸引，感知开销的付出在没有达到一个较高的退出阈值之前不会离开感知活</w:t>
+      </w:r>
+      <w:r>
+        <w:rPr>
+          <w:rFonts w:hint="eastAsia"/>
+        </w:rPr>
+        <w:lastRenderedPageBreak/>
+        <w:t>动；利益驱动型的参与者，感知开销退出阈值较低，如果累计收入低于预期值或开销高于退出阈值，参与者将退出感知活动。同样，没轮任务结束后，平台会把当前数据采集情况广播给所有参与者，利益驱动型参与者会以较大概率转移到高价的感知区域，但是转移会增加其感知开销，兴趣驱动型参与者受激励价格影响较小，出于社会意义会以较小的概率转移到数据缺失区域，同样会增加其感知开销。</w:t>
       </w:r>
       <w:r>
         <w:rPr>
@@ -20029,11 +20032,7 @@
         <w:t>由上文介绍的，动态预算分配的激励机制方案中，</w:t>
       </w:r>
       <w:r>
-        <w:t>初始化时将每轮任务的预算设置</w:t>
-      </w:r>
-      <w:r>
-        <w:lastRenderedPageBreak/>
-        <w:t>为总预算的平均分配水平，</w:t>
+        <w:t>初始化时将每轮任务的预算设置为总预算的平均分配水平，</w:t>
       </w:r>
       <w:r>
         <w:rPr>
@@ -20318,6 +20317,7 @@
         <w:rPr>
           <w:rFonts w:hint="eastAsia"/>
         </w:rPr>
+        <w:lastRenderedPageBreak/>
         <w:t>退出</w:t>
       </w:r>
       <w:r>
@@ -20854,9 +20854,6 @@
     <w:p>
       <w:pPr>
         <w:ind w:firstLine="480"/>
-        <w:rPr>
-          <w:rFonts w:hint="eastAsia"/>
-        </w:rPr>
       </w:pPr>
       <w:r>
         <w:rPr>
@@ -20945,11 +20942,7 @@
         <w:t>逆向竞拍的激励机制和</w:t>
       </w:r>
       <w:r>
-        <w:t>周期的动</w:t>
-      </w:r>
-      <w:r>
-        <w:lastRenderedPageBreak/>
-        <w:t>态预算分配的激励机制，</w:t>
+        <w:t>周期的动态预算分配的激励机制，</w:t>
       </w:r>
       <w:r>
         <w:rPr>
@@ -21211,6 +21204,7 @@
         <w:rPr>
           <w:rFonts w:hint="eastAsia"/>
         </w:rPr>
+        <w:lastRenderedPageBreak/>
         <w:t>步骤</w:t>
       </w:r>
       <w:r>
@@ -21642,7 +21636,6 @@
         <w:rPr>
           <w:rFonts w:hint="eastAsia"/>
         </w:rPr>
-        <w:lastRenderedPageBreak/>
         <w:t>前置条件</w:t>
       </w:r>
       <w:r>
@@ -21978,6 +21971,7 @@
         <w:rPr>
           <w:rFonts w:hint="eastAsia"/>
         </w:rPr>
+        <w:lastRenderedPageBreak/>
         <w:t>客户端</w:t>
       </w:r>
       <w:r>
@@ -22312,7 +22306,6 @@
         <w:rPr>
           <w:rFonts w:hint="eastAsia"/>
         </w:rPr>
-        <w:lastRenderedPageBreak/>
         <w:t>概述</w:t>
       </w:r>
       <w:r>
@@ -22576,6 +22569,7 @@
         <w:rPr>
           <w:rFonts w:hint="eastAsia"/>
         </w:rPr>
+        <w:lastRenderedPageBreak/>
         <w:t>激励机制</w:t>
       </w:r>
       <w:r>
@@ -22841,7 +22835,6 @@
         <w:rPr>
           <w:rFonts w:hint="eastAsia"/>
         </w:rPr>
-        <w:lastRenderedPageBreak/>
         <w:t>保价阶段时间截止，激励系统根据相关算法确定竞价成功的参与者</w:t>
       </w:r>
     </w:p>
@@ -23079,6 +23072,7 @@
         <w:rPr>
           <w:rFonts w:hint="eastAsia"/>
         </w:rPr>
+        <w:lastRenderedPageBreak/>
         <w:t>可替换序列：</w:t>
       </w:r>
     </w:p>
@@ -23382,7 +23376,6 @@
         <w:rPr>
           <w:rFonts w:hint="eastAsia"/>
         </w:rPr>
-        <w:lastRenderedPageBreak/>
         <w:t>可用性</w:t>
       </w:r>
     </w:p>
@@ -23400,9 +23393,6 @@
     <w:p>
       <w:pPr>
         <w:ind w:firstLine="480"/>
-        <w:rPr>
-          <w:rFonts w:hint="eastAsia"/>
-        </w:rPr>
       </w:pPr>
       <w:r>
         <w:rPr>
@@ -23466,6 +23456,212 @@
           <w:rFonts w:hint="eastAsia"/>
         </w:rPr>
         <w:t>分模块设计、关键设计</w:t>
+      </w:r>
+    </w:p>
+    <w:p>
+      <w:pPr>
+        <w:ind w:firstLine="480"/>
+      </w:pPr>
+      <w:r>
+        <w:t>激励系统分为两个模块，</w:t>
+      </w:r>
+      <w:r>
+        <w:rPr>
+          <w:rFonts w:hint="eastAsia"/>
+        </w:rPr>
+        <w:t>包括</w:t>
+      </w:r>
+      <w:r>
+        <w:t>任务管理模块和激励分配模块。任务发布者将参与式感知任务的任务描述信息和预算信息输入系统，</w:t>
+      </w:r>
+      <w:r>
+        <w:rPr>
+          <w:rFonts w:hint="eastAsia"/>
+        </w:rPr>
+        <w:t>系统</w:t>
+      </w:r>
+      <w:r>
+        <w:t>通过任务管理模块和激励分发模块的功能，</w:t>
+      </w:r>
+      <w:r>
+        <w:rPr>
+          <w:rFonts w:hint="eastAsia"/>
+        </w:rPr>
+        <w:t>召集</w:t>
+      </w:r>
+      <w:r>
+        <w:t>参与者完成感知任务，</w:t>
+      </w:r>
+      <w:r>
+        <w:rPr>
+          <w:rFonts w:hint="eastAsia"/>
+        </w:rPr>
+        <w:t>最后</w:t>
+      </w:r>
+      <w:r>
+        <w:t>输出参与者贡献的感知数据集和激励分配结果。</w:t>
+      </w:r>
+      <w:r>
+        <w:rPr>
+          <w:rFonts w:hint="eastAsia"/>
+        </w:rPr>
+        <w:t>激励</w:t>
+      </w:r>
+      <w:r>
+        <w:t>系统也要和用户系统、</w:t>
+      </w:r>
+      <w:r>
+        <w:rPr>
+          <w:rFonts w:hint="eastAsia"/>
+        </w:rPr>
+        <w:t>轨迹</w:t>
+      </w:r>
+      <w:r>
+        <w:t>系统配合来实现其功能。</w:t>
+      </w:r>
+    </w:p>
+    <w:p>
+      <w:pPr>
+        <w:ind w:firstLine="480"/>
+      </w:pPr>
+    </w:p>
+    <w:p>
+      <w:pPr>
+        <w:ind w:firstLine="480"/>
+      </w:pPr>
+      <w:r>
+        <w:rPr>
+          <w:noProof/>
+        </w:rPr>
+        <w:lastRenderedPageBreak/>
+        <w:drawing>
+          <wp:anchor distT="0" distB="0" distL="114300" distR="114300" simplePos="0" relativeHeight="251706368" behindDoc="0" locked="0" layoutInCell="1" allowOverlap="1" wp14:anchorId="2C9034C9" wp14:editId="7FE49983">
+            <wp:simplePos x="0" y="0"/>
+            <wp:positionH relativeFrom="column">
+              <wp:posOffset>327660</wp:posOffset>
+            </wp:positionH>
+            <wp:positionV relativeFrom="paragraph">
+              <wp:posOffset>355600</wp:posOffset>
+            </wp:positionV>
+            <wp:extent cx="5257800" cy="3143250"/>
+            <wp:effectExtent l="0" t="0" r="0" b="6350"/>
+            <wp:wrapTopAndBottom/>
+            <wp:docPr id="5" name="图片 5"/>
+            <wp:cNvGraphicFramePr>
+              <a:graphicFrameLocks xmlns:a="http://schemas.openxmlformats.org/drawingml/2006/main" noChangeAspect="1"/>
+            </wp:cNvGraphicFramePr>
+            <a:graphic xmlns:a="http://schemas.openxmlformats.org/drawingml/2006/main">
+              <a:graphicData uri="http://schemas.openxmlformats.org/drawingml/2006/picture">
+                <pic:pic xmlns:pic="http://schemas.openxmlformats.org/drawingml/2006/picture">
+                  <pic:nvPicPr>
+                    <pic:cNvPr id="5" name="任务管理系统用例图.png"/>
+                    <pic:cNvPicPr/>
+                  </pic:nvPicPr>
+                  <pic:blipFill>
+                    <a:blip r:embed="rId44">
+                      <a:extLst>
+                        <a:ext uri="{28A0092B-C50C-407E-A947-70E740481C1C}">
+                          <a14:useLocalDpi xmlns:a14="http://schemas.microsoft.com/office/drawing/2010/main" val="0"/>
+                        </a:ext>
+                      </a:extLst>
+                    </a:blip>
+                    <a:stretch>
+                      <a:fillRect/>
+                    </a:stretch>
+                  </pic:blipFill>
+                  <pic:spPr>
+                    <a:xfrm>
+                      <a:off x="0" y="0"/>
+                      <a:ext cx="5257800" cy="3143250"/>
+                    </a:xfrm>
+                    <a:prstGeom prst="rect">
+                      <a:avLst/>
+                    </a:prstGeom>
+                  </pic:spPr>
+                </pic:pic>
+              </a:graphicData>
+            </a:graphic>
+            <wp14:sizeRelH relativeFrom="page">
+              <wp14:pctWidth>0</wp14:pctWidth>
+            </wp14:sizeRelH>
+            <wp14:sizeRelV relativeFrom="page">
+              <wp14:pctHeight>0</wp14:pctHeight>
+            </wp14:sizeRelV>
+          </wp:anchor>
+        </w:drawing>
+      </w:r>
+      <w:r>
+        <w:t>任务管理模块</w:t>
+      </w:r>
+    </w:p>
+    <w:p>
+      <w:pPr>
+        <w:ind w:firstLine="480"/>
+      </w:pPr>
+      <w:r>
+        <w:t>对客户端的接口设计</w:t>
+      </w:r>
+    </w:p>
+    <w:p>
+      <w:pPr>
+        <w:ind w:firstLine="480"/>
+      </w:pPr>
+      <w:r>
+        <w:t>根据上一节的需求分析中的任务管理模块用例图，</w:t>
+      </w:r>
+      <w:r>
+        <w:rPr>
+          <w:rFonts w:hint="eastAsia"/>
+        </w:rPr>
+        <w:t>任务</w:t>
+      </w:r>
+      <w:r>
+        <w:t>发布者需要通过客户端或者</w:t>
+      </w:r>
+      <w:r>
+        <w:t>web</w:t>
+      </w:r>
+      <w:r>
+        <w:t>界面发布任务，</w:t>
+      </w:r>
+      <w:r>
+        <w:rPr>
+          <w:rFonts w:hint="eastAsia"/>
+        </w:rPr>
+        <w:t>由于</w:t>
+      </w:r>
+      <w:r>
+        <w:rPr>
+          <w:rFonts w:hint="eastAsia"/>
+        </w:rPr>
+        <w:t>客户端</w:t>
+      </w:r>
+      <w:r>
+        <w:t>和</w:t>
+      </w:r>
+      <w:r>
+        <w:t>web</w:t>
+      </w:r>
+      <w:r>
+        <w:t>页面的设计风格不同，</w:t>
+      </w:r>
+      <w:r>
+        <w:rPr>
+          <w:rFonts w:hint="eastAsia"/>
+        </w:rPr>
+        <w:t>需要</w:t>
+      </w:r>
+      <w:r>
+        <w:t>分别实现任务发布接口</w:t>
+      </w:r>
+      <w:r>
+        <w:rPr>
+          <w:rFonts w:hint="eastAsia"/>
+        </w:rPr>
+        <w:t>以</w:t>
+      </w:r>
+      <w:r>
+        <w:t>满足需求。</w:t>
       </w:r>
     </w:p>
     <w:p>
@@ -23541,6 +23737,9 @@
     <w:p>
       <w:pPr>
         <w:ind w:firstLine="480"/>
+        <w:rPr>
+          <w:rFonts w:hint="eastAsia"/>
+        </w:rPr>
       </w:pPr>
       <w:r>
         <w:rPr>
@@ -23603,7 +23802,941 @@
     <w:p>
       <w:pPr>
         <w:pStyle w:val="a7"/>
+        <w:ind w:left="567" w:firstLineChars="0" w:firstLine="0"/>
+        <w:rPr>
+          <w:rFonts w:hint="eastAsia"/>
+        </w:rPr>
+      </w:pPr>
+      <w:r>
+        <w:rPr>
+          <w:rFonts w:hint="eastAsia"/>
+        </w:rPr>
+        <w:t>对</w:t>
+      </w:r>
+      <w:r>
+        <w:t>移动端的</w:t>
+      </w:r>
+      <w:r>
+        <w:rPr>
+          <w:rFonts w:hint="eastAsia"/>
+        </w:rPr>
+        <w:t>接口设计</w:t>
+      </w:r>
+    </w:p>
+    <w:p>
+      <w:pPr>
+        <w:pStyle w:val="a7"/>
         <w:ind w:firstLineChars="0" w:firstLine="0"/>
+      </w:pPr>
+      <w:r>
+        <w:t>R</w:t>
+      </w:r>
+      <w:proofErr w:type="spellStart"/>
+      <w:r>
+        <w:t>ESTful</w:t>
+      </w:r>
+      <w:proofErr w:type="spellEnd"/>
+      <w:r>
+        <w:t xml:space="preserve"> </w:t>
+      </w:r>
+      <w:r>
+        <w:rPr>
+          <w:rFonts w:hint="eastAsia"/>
+        </w:rPr>
+        <w:t>网络服务</w:t>
+      </w:r>
+      <w:r>
+        <w:t>是基于</w:t>
+      </w:r>
+      <w:r>
+        <w:t>REST</w:t>
+      </w:r>
+      <w:r>
+        <w:t>架构的网络服务，</w:t>
+      </w:r>
+      <w:r>
+        <w:rPr>
+          <w:rFonts w:hint="eastAsia"/>
+        </w:rPr>
+        <w:t>在</w:t>
+      </w:r>
+      <w:r>
+        <w:t>REST</w:t>
+      </w:r>
+      <w:r>
+        <w:t>架构中，</w:t>
+      </w:r>
+      <w:r>
+        <w:rPr>
+          <w:rFonts w:hint="eastAsia"/>
+        </w:rPr>
+        <w:t>一切</w:t>
+      </w:r>
+      <w:r>
+        <w:t>都是资源。</w:t>
+      </w:r>
+      <w:proofErr w:type="spellStart"/>
+      <w:r>
+        <w:rPr>
+          <w:rFonts w:hint="eastAsia"/>
+        </w:rPr>
+        <w:t>RESTful</w:t>
+      </w:r>
+      <w:proofErr w:type="spellEnd"/>
+      <w:r>
+        <w:t>网络服务具有轻量级、</w:t>
+      </w:r>
+      <w:r>
+        <w:rPr>
+          <w:rFonts w:hint="eastAsia"/>
+        </w:rPr>
+        <w:t>高</w:t>
+      </w:r>
+      <w:r>
+        <w:t>可扩展性和高可维护性的特点，非常普遍的用于基于网络的应用的</w:t>
+      </w:r>
+      <w:r>
+        <w:t>API</w:t>
+      </w:r>
+      <w:r>
+        <w:t>的实现。</w:t>
+      </w:r>
+    </w:p>
+    <w:p>
+      <w:pPr>
+        <w:ind w:firstLineChars="0"/>
+        <w:rPr>
+          <w:rFonts w:hint="eastAsia"/>
+        </w:rPr>
+      </w:pPr>
+      <w:r>
+        <w:t xml:space="preserve">  </w:t>
+      </w:r>
+      <w:r>
+        <w:rPr>
+          <w:rFonts w:hint="eastAsia"/>
+        </w:rPr>
+        <w:t>REST</w:t>
+      </w:r>
+      <w:r>
+        <w:t>（</w:t>
+      </w:r>
+      <w:r>
+        <w:t xml:space="preserve">Representational </w:t>
+      </w:r>
+      <w:r>
+        <w:rPr>
+          <w:rFonts w:hint="eastAsia"/>
+        </w:rPr>
+        <w:t>State</w:t>
+      </w:r>
+      <w:r>
+        <w:t xml:space="preserve"> </w:t>
+      </w:r>
+      <w:r>
+        <w:rPr>
+          <w:rFonts w:hint="eastAsia"/>
+        </w:rPr>
+        <w:t>Transfer</w:t>
+      </w:r>
+      <w:r>
+        <w:t>），</w:t>
+      </w:r>
+      <w:r>
+        <w:rPr>
+          <w:rFonts w:hint="eastAsia"/>
+        </w:rPr>
+        <w:t>是</w:t>
+      </w:r>
+      <w:r>
+        <w:t>一种基于</w:t>
+      </w:r>
+      <w:r>
+        <w:t>web</w:t>
+      </w:r>
+      <w:r>
+        <w:t>的网络标准架构，</w:t>
+      </w:r>
+      <w:r>
+        <w:rPr>
+          <w:rFonts w:hint="eastAsia"/>
+        </w:rPr>
+        <w:t>采用</w:t>
+      </w:r>
+      <w:r>
+        <w:t>HTTP</w:t>
+      </w:r>
+    </w:p>
+    <w:p>
+      <w:pPr>
+        <w:pStyle w:val="a7"/>
+        <w:ind w:firstLineChars="0" w:firstLine="0"/>
+      </w:pPr>
+      <w:r>
+        <w:t>进行数据通信</w:t>
+      </w:r>
+      <w:r>
+        <w:t>。</w:t>
+      </w:r>
+      <w:r>
+        <w:rPr>
+          <w:rFonts w:hint="eastAsia"/>
+        </w:rPr>
+        <w:t>在</w:t>
+      </w:r>
+      <w:r>
+        <w:t>REST</w:t>
+      </w:r>
+      <w:r>
+        <w:t>架构中，</w:t>
+      </w:r>
+      <w:r>
+        <w:t>REST</w:t>
+      </w:r>
+      <w:r>
+        <w:t>服务器提供对资源的访问，</w:t>
+      </w:r>
+      <w:r>
+        <w:rPr>
+          <w:rFonts w:hint="eastAsia"/>
+        </w:rPr>
+        <w:t>REST</w:t>
+      </w:r>
+      <w:r>
+        <w:t>客户端访问并展示资源，</w:t>
+      </w:r>
+      <w:r>
+        <w:rPr>
+          <w:rFonts w:hint="eastAsia"/>
+        </w:rPr>
+        <w:t>其中</w:t>
+      </w:r>
+      <w:r>
+        <w:t>资源被</w:t>
+      </w:r>
+      <w:r>
+        <w:t>URI</w:t>
+      </w:r>
+      <w:r>
+        <w:t>表示，</w:t>
+      </w:r>
+      <w:r>
+        <w:rPr>
+          <w:rFonts w:hint="eastAsia"/>
+        </w:rPr>
+        <w:t>JSON</w:t>
+      </w:r>
+      <w:r>
+        <w:t>在</w:t>
+      </w:r>
+      <w:r>
+        <w:t>web</w:t>
+      </w:r>
+      <w:r>
+        <w:t>服务中是最</w:t>
+      </w:r>
+      <w:r>
+        <w:rPr>
+          <w:rFonts w:hint="eastAsia"/>
+        </w:rPr>
+        <w:t>流行</w:t>
+      </w:r>
+      <w:r>
+        <w:t>的资源格式。</w:t>
+      </w:r>
+    </w:p>
+    <w:p>
+      <w:pPr>
+        <w:pStyle w:val="a7"/>
+        <w:ind w:firstLineChars="0" w:firstLine="0"/>
+      </w:pPr>
+      <w:r>
+        <w:t>HTTP</w:t>
+      </w:r>
+      <w:r>
+        <w:t>中熟知的方法普遍的应用于</w:t>
+      </w:r>
+      <w:r>
+        <w:t>REST</w:t>
+      </w:r>
+      <w:r>
+        <w:t>架构中，</w:t>
+      </w:r>
+      <w:r>
+        <w:rPr>
+          <w:rFonts w:hint="eastAsia"/>
+        </w:rPr>
+        <w:t>分别</w:t>
+      </w:r>
+      <w:r>
+        <w:t>有不同的语义</w:t>
+      </w:r>
+    </w:p>
+    <w:tbl>
+      <w:tblPr>
+        <w:tblStyle w:val="ad"/>
+        <w:tblW w:w="0" w:type="auto"/>
+        <w:tblLook w:val="04A0" w:firstRow="1" w:lastRow="0" w:firstColumn="1" w:lastColumn="0" w:noHBand="0" w:noVBand="1"/>
+      </w:tblPr>
+      <w:tblGrid>
+        <w:gridCol w:w="4537"/>
+        <w:gridCol w:w="4523"/>
+      </w:tblGrid>
+      <w:tr>
+        <w:tc>
+          <w:tcPr>
+            <w:tcW w:w="4643" w:type="dxa"/>
+          </w:tcPr>
+          <w:p>
+            <w:pPr>
+              <w:pStyle w:val="a7"/>
+              <w:ind w:firstLineChars="0" w:firstLine="0"/>
+              <w:rPr>
+                <w:rFonts w:hint="eastAsia"/>
+              </w:rPr>
+            </w:pPr>
+            <w:r>
+              <w:t>HTTP</w:t>
+            </w:r>
+            <w:r>
+              <w:t>方法</w:t>
+            </w:r>
+          </w:p>
+        </w:tc>
+        <w:tc>
+          <w:tcPr>
+            <w:tcW w:w="4643" w:type="dxa"/>
+          </w:tcPr>
+          <w:p>
+            <w:pPr>
+              <w:pStyle w:val="a7"/>
+              <w:ind w:firstLineChars="0" w:firstLine="0"/>
+              <w:rPr>
+                <w:rFonts w:hint="eastAsia"/>
+              </w:rPr>
+            </w:pPr>
+            <w:r>
+              <w:t>REST</w:t>
+            </w:r>
+            <w:r>
+              <w:t>架构中的语义</w:t>
+            </w:r>
+          </w:p>
+        </w:tc>
+      </w:tr>
+      <w:tr>
+        <w:tc>
+          <w:tcPr>
+            <w:tcW w:w="4643" w:type="dxa"/>
+          </w:tcPr>
+          <w:p>
+            <w:pPr>
+              <w:pStyle w:val="a7"/>
+              <w:ind w:firstLineChars="0" w:firstLine="0"/>
+              <w:rPr>
+                <w:rFonts w:hint="eastAsia"/>
+              </w:rPr>
+            </w:pPr>
+            <w:r>
+              <w:t>GET</w:t>
+            </w:r>
+          </w:p>
+        </w:tc>
+        <w:tc>
+          <w:tcPr>
+            <w:tcW w:w="4643" w:type="dxa"/>
+          </w:tcPr>
+          <w:p>
+            <w:pPr>
+              <w:pStyle w:val="a7"/>
+              <w:ind w:firstLineChars="0" w:firstLine="0"/>
+              <w:rPr>
+                <w:rFonts w:hint="eastAsia"/>
+              </w:rPr>
+            </w:pPr>
+            <w:r>
+              <w:t>对资源的只读访问</w:t>
+            </w:r>
+          </w:p>
+        </w:tc>
+      </w:tr>
+      <w:tr>
+        <w:tc>
+          <w:tcPr>
+            <w:tcW w:w="4643" w:type="dxa"/>
+          </w:tcPr>
+          <w:p>
+            <w:pPr>
+              <w:pStyle w:val="a7"/>
+              <w:ind w:firstLineChars="0" w:firstLine="0"/>
+              <w:rPr>
+                <w:rFonts w:hint="eastAsia"/>
+              </w:rPr>
+            </w:pPr>
+            <w:r>
+              <w:t>PUT</w:t>
+            </w:r>
+          </w:p>
+        </w:tc>
+        <w:tc>
+          <w:tcPr>
+            <w:tcW w:w="4643" w:type="dxa"/>
+          </w:tcPr>
+          <w:p>
+            <w:pPr>
+              <w:pStyle w:val="a7"/>
+              <w:ind w:firstLineChars="0" w:firstLine="0"/>
+              <w:rPr>
+                <w:rFonts w:hint="eastAsia"/>
+              </w:rPr>
+            </w:pPr>
+            <w:r>
+              <w:t>创建一个新资源</w:t>
+            </w:r>
+          </w:p>
+        </w:tc>
+      </w:tr>
+      <w:tr>
+        <w:tc>
+          <w:tcPr>
+            <w:tcW w:w="4643" w:type="dxa"/>
+          </w:tcPr>
+          <w:p>
+            <w:pPr>
+              <w:pStyle w:val="a7"/>
+              <w:ind w:firstLineChars="0" w:firstLine="0"/>
+              <w:rPr>
+                <w:rFonts w:hint="eastAsia"/>
+              </w:rPr>
+            </w:pPr>
+            <w:r>
+              <w:lastRenderedPageBreak/>
+              <w:t>DELETE</w:t>
+            </w:r>
+          </w:p>
+        </w:tc>
+        <w:tc>
+          <w:tcPr>
+            <w:tcW w:w="4643" w:type="dxa"/>
+          </w:tcPr>
+          <w:p>
+            <w:pPr>
+              <w:pStyle w:val="a7"/>
+              <w:ind w:firstLineChars="0" w:firstLine="0"/>
+              <w:rPr>
+                <w:rFonts w:hint="eastAsia"/>
+              </w:rPr>
+            </w:pPr>
+            <w:r>
+              <w:rPr>
+                <w:rFonts w:hint="eastAsia"/>
+              </w:rPr>
+              <w:t>移除</w:t>
+            </w:r>
+            <w:r>
+              <w:t>一个已有资源</w:t>
+            </w:r>
+          </w:p>
+        </w:tc>
+      </w:tr>
+      <w:tr>
+        <w:tc>
+          <w:tcPr>
+            <w:tcW w:w="4643" w:type="dxa"/>
+          </w:tcPr>
+          <w:p>
+            <w:pPr>
+              <w:pStyle w:val="a7"/>
+              <w:ind w:firstLineChars="0" w:firstLine="0"/>
+              <w:rPr>
+                <w:rFonts w:hint="eastAsia"/>
+              </w:rPr>
+            </w:pPr>
+            <w:r>
+              <w:t>POST</w:t>
+            </w:r>
+          </w:p>
+        </w:tc>
+        <w:tc>
+          <w:tcPr>
+            <w:tcW w:w="4643" w:type="dxa"/>
+          </w:tcPr>
+          <w:p>
+            <w:pPr>
+              <w:pStyle w:val="a7"/>
+              <w:ind w:firstLineChars="0" w:firstLine="0"/>
+              <w:rPr>
+                <w:rFonts w:hint="eastAsia"/>
+              </w:rPr>
+            </w:pPr>
+            <w:r>
+              <w:t>更新一个已有资源或创建一个新资源</w:t>
+            </w:r>
+          </w:p>
+        </w:tc>
+      </w:tr>
+      <w:tr>
+        <w:tc>
+          <w:tcPr>
+            <w:tcW w:w="4643" w:type="dxa"/>
+          </w:tcPr>
+          <w:p>
+            <w:pPr>
+              <w:pStyle w:val="a7"/>
+              <w:ind w:firstLineChars="0" w:firstLine="0"/>
+              <w:rPr>
+                <w:rFonts w:hint="eastAsia"/>
+              </w:rPr>
+            </w:pPr>
+            <w:r>
+              <w:t>OPTIONS</w:t>
+            </w:r>
+          </w:p>
+        </w:tc>
+        <w:tc>
+          <w:tcPr>
+            <w:tcW w:w="4643" w:type="dxa"/>
+          </w:tcPr>
+          <w:p>
+            <w:pPr>
+              <w:pStyle w:val="a7"/>
+              <w:ind w:firstLineChars="0" w:firstLine="0"/>
+              <w:rPr>
+                <w:rFonts w:hint="eastAsia"/>
+              </w:rPr>
+            </w:pPr>
+            <w:r>
+              <w:t>得到一个资源所支持的操作类型</w:t>
+            </w:r>
+          </w:p>
+        </w:tc>
+      </w:tr>
+    </w:tbl>
+    <w:p>
+      <w:pPr>
+        <w:pStyle w:val="a7"/>
+        <w:ind w:firstLineChars="0" w:firstLine="0"/>
+      </w:pPr>
+    </w:p>
+    <w:p>
+      <w:pPr>
+        <w:pStyle w:val="a7"/>
+        <w:ind w:firstLineChars="0" w:firstLine="0"/>
+      </w:pPr>
+      <w:r>
+        <w:t>类似于单机中的进程间通信，</w:t>
+      </w:r>
+      <w:r>
+        <w:rPr>
+          <w:rFonts w:hint="eastAsia"/>
+        </w:rPr>
+        <w:t>计算机网络</w:t>
+      </w:r>
+      <w:r>
+        <w:t>，</w:t>
+      </w:r>
+      <w:r>
+        <w:rPr>
+          <w:rFonts w:hint="eastAsia"/>
+        </w:rPr>
+        <w:t>比如</w:t>
+      </w:r>
+      <w:r>
+        <w:t>互联网中的</w:t>
+      </w:r>
+      <w:r>
+        <w:t>web</w:t>
+      </w:r>
+      <w:r>
+        <w:t>服务就是软件应用之间的通信，</w:t>
+      </w:r>
+      <w:r>
+        <w:rPr>
+          <w:rFonts w:hint="eastAsia"/>
+        </w:rPr>
+        <w:t>软件</w:t>
+      </w:r>
+      <w:r>
+        <w:t>可以用不同的语言编写实现，</w:t>
+      </w:r>
+      <w:r>
+        <w:rPr>
+          <w:rFonts w:hint="eastAsia"/>
+        </w:rPr>
+        <w:t>可以</w:t>
+      </w:r>
+      <w:r>
+        <w:t>部署在不同的平台，</w:t>
+      </w:r>
+      <w:r>
+        <w:rPr>
+          <w:rFonts w:hint="eastAsia"/>
+        </w:rPr>
+        <w:t>但是</w:t>
+      </w:r>
+      <w:r>
+        <w:t>通过</w:t>
+      </w:r>
+      <w:r>
+        <w:t>web</w:t>
+      </w:r>
+      <w:r>
+        <w:t>服务这一开放的协议和标准，</w:t>
+      </w:r>
+      <w:r>
+        <w:rPr>
+          <w:rFonts w:hint="eastAsia"/>
+        </w:rPr>
+        <w:t>软件</w:t>
+      </w:r>
+      <w:r>
+        <w:t>应用可以方便的交换数据。</w:t>
+      </w:r>
+      <w:r>
+        <w:rPr>
+          <w:rFonts w:hint="eastAsia"/>
+        </w:rPr>
+        <w:t>基于</w:t>
+      </w:r>
+      <w:r>
+        <w:t>REST</w:t>
+      </w:r>
+      <w:r>
+        <w:t>架构的</w:t>
+      </w:r>
+      <w:r>
+        <w:t>web</w:t>
+      </w:r>
+      <w:r>
+        <w:t>服务</w:t>
+      </w:r>
+      <w:r>
+        <w:rPr>
+          <w:rFonts w:hint="eastAsia"/>
+        </w:rPr>
+        <w:t>称为</w:t>
+      </w:r>
+      <w:proofErr w:type="spellStart"/>
+      <w:r>
+        <w:t>RESTful</w:t>
+      </w:r>
+      <w:proofErr w:type="spellEnd"/>
+      <w:r>
+        <w:t>风格的</w:t>
+      </w:r>
+      <w:r>
+        <w:t>web</w:t>
+      </w:r>
+      <w:r>
+        <w:t>服务，</w:t>
+      </w:r>
+      <w:r>
+        <w:rPr>
+          <w:rFonts w:hint="eastAsia"/>
+        </w:rPr>
+        <w:t>其</w:t>
+      </w:r>
+      <w:r>
+        <w:t>通过</w:t>
+      </w:r>
+      <w:r>
+        <w:t>HTTP</w:t>
+      </w:r>
+      <w:r>
+        <w:t>协议通信，是一种</w:t>
+      </w:r>
+      <w:r>
+        <w:t>web</w:t>
+      </w:r>
+      <w:r>
+        <w:t>服务的规范。对于本</w:t>
+      </w:r>
+      <w:r>
+        <w:rPr>
+          <w:rFonts w:hint="eastAsia"/>
+        </w:rPr>
+        <w:t>课题</w:t>
+      </w:r>
+      <w:r>
+        <w:t>依托的参与式感知实验平台，</w:t>
+      </w:r>
+      <w:r>
+        <w:rPr>
+          <w:rFonts w:hint="eastAsia"/>
+        </w:rPr>
+        <w:t>客户端</w:t>
+      </w:r>
+      <w:r>
+        <w:t>与平台服务器之间的数据交换正适合使用</w:t>
+      </w:r>
+      <w:r>
+        <w:t>REST</w:t>
+      </w:r>
+      <w:r>
+        <w:t>架构来实现。</w:t>
+      </w:r>
+    </w:p>
+    <w:p>
+      <w:pPr>
+        <w:pStyle w:val="a7"/>
+        <w:ind w:firstLineChars="0" w:firstLine="0"/>
+      </w:pPr>
+      <w:r>
+        <w:t xml:space="preserve">JAX-RS, Java API for </w:t>
+      </w:r>
+      <w:proofErr w:type="spellStart"/>
+      <w:r>
+        <w:t>RESTful</w:t>
+      </w:r>
+      <w:proofErr w:type="spellEnd"/>
+      <w:r>
+        <w:t xml:space="preserve"> Services, </w:t>
+      </w:r>
+      <w:r>
+        <w:t>是</w:t>
+      </w:r>
+      <w:r>
+        <w:t>Java</w:t>
+      </w:r>
+      <w:r>
+        <w:t>语言为开发</w:t>
+      </w:r>
+      <w:proofErr w:type="spellStart"/>
+      <w:r>
+        <w:t>RESTful</w:t>
+      </w:r>
+      <w:proofErr w:type="spellEnd"/>
+      <w:r>
+        <w:t>风格</w:t>
+      </w:r>
+      <w:r>
+        <w:t>web</w:t>
+      </w:r>
+      <w:r>
+        <w:t>服务提供的</w:t>
+      </w:r>
+      <w:r>
+        <w:rPr>
+          <w:rFonts w:hint="eastAsia"/>
+        </w:rPr>
+        <w:t>应用</w:t>
+      </w:r>
+      <w:r>
+        <w:t>编程接口，包括</w:t>
+      </w:r>
+      <w:r>
+        <w:t>javax.ws.rs</w:t>
+      </w:r>
+      <w:r>
+        <w:t>、</w:t>
+      </w:r>
+      <w:r>
+        <w:rPr>
+          <w:rFonts w:hint="eastAsia"/>
+        </w:rPr>
+        <w:t>客户端</w:t>
+      </w:r>
+      <w:r>
+        <w:t>、</w:t>
+      </w:r>
+      <w:r>
+        <w:rPr>
+          <w:rFonts w:hint="eastAsia"/>
+        </w:rPr>
+        <w:t>容器</w:t>
+      </w:r>
+      <w:r>
+        <w:t>、</w:t>
+      </w:r>
+      <w:r>
+        <w:rPr>
+          <w:rFonts w:hint="eastAsia"/>
+        </w:rPr>
+        <w:t>核心</w:t>
+      </w:r>
+      <w:r>
+        <w:t>、扩展五个包，</w:t>
+      </w:r>
+      <w:r>
+        <w:rPr>
+          <w:rFonts w:hint="eastAsia"/>
+        </w:rPr>
+        <w:t>为</w:t>
+      </w:r>
+      <w:r>
+        <w:t>使用</w:t>
+      </w:r>
+      <w:r>
+        <w:t>Java</w:t>
+      </w:r>
+      <w:r>
+        <w:t>语言开发</w:t>
+      </w:r>
+      <w:proofErr w:type="spellStart"/>
+      <w:r>
+        <w:rPr>
+          <w:rFonts w:hint="eastAsia"/>
+        </w:rPr>
+        <w:t>REST</w:t>
+      </w:r>
+      <w:r>
+        <w:t>ful</w:t>
+      </w:r>
+      <w:proofErr w:type="spellEnd"/>
+      <w:r>
+        <w:t xml:space="preserve"> web</w:t>
+      </w:r>
+      <w:r>
+        <w:t>服务提供了便利条件。</w:t>
+      </w:r>
+      <w:r>
+        <w:rPr>
+          <w:rFonts w:hint="eastAsia"/>
+        </w:rPr>
+        <w:t>开源</w:t>
+      </w:r>
+      <w:r>
+        <w:t>社区也开发了众多的符合</w:t>
+      </w:r>
+      <w:r>
+        <w:t>JAX-RS</w:t>
+      </w:r>
+      <w:r>
+        <w:rPr>
+          <w:rFonts w:hint="eastAsia"/>
+        </w:rPr>
+        <w:t>标准</w:t>
+      </w:r>
+      <w:r>
+        <w:t>的</w:t>
+      </w:r>
+      <w:r>
+        <w:t>框架，</w:t>
+      </w:r>
+      <w:r>
+        <w:rPr>
+          <w:rFonts w:hint="eastAsia"/>
+        </w:rPr>
+        <w:t>其中</w:t>
+      </w:r>
+      <w:r>
+        <w:t>Jersey</w:t>
+      </w:r>
+      <w:r>
+        <w:t>就是一款优秀的产品级、</w:t>
+      </w:r>
+      <w:r>
+        <w:rPr>
+          <w:rFonts w:hint="eastAsia"/>
+        </w:rPr>
+        <w:t>开源</w:t>
+      </w:r>
+      <w:r>
+        <w:t>的作为</w:t>
+      </w:r>
+      <w:r>
+        <w:t>JAX-RS</w:t>
+      </w:r>
+      <w:r>
+        <w:t>标准实现的框架。</w:t>
+      </w:r>
+    </w:p>
+    <w:p>
+      <w:pPr>
+        <w:pStyle w:val="a7"/>
+        <w:ind w:firstLineChars="0" w:firstLine="0"/>
+      </w:pPr>
+      <w:r>
+        <w:rPr>
+          <w:rFonts w:hint="eastAsia"/>
+          <w:noProof/>
+        </w:rPr>
+        <w:drawing>
+          <wp:anchor distT="0" distB="0" distL="114300" distR="114300" simplePos="0" relativeHeight="251705344" behindDoc="0" locked="0" layoutInCell="1" allowOverlap="1" wp14:anchorId="17D336DB" wp14:editId="5FE0B191">
+            <wp:simplePos x="0" y="0"/>
+            <wp:positionH relativeFrom="column">
+              <wp:posOffset>26035</wp:posOffset>
+            </wp:positionH>
+            <wp:positionV relativeFrom="paragraph">
+              <wp:posOffset>327660</wp:posOffset>
+            </wp:positionV>
+            <wp:extent cx="5758180" cy="2400300"/>
+            <wp:effectExtent l="0" t="0" r="0" b="0"/>
+            <wp:wrapTopAndBottom/>
+            <wp:docPr id="4" name="图片 4" descr="figure/Rest-Demo-Diagram.png"/>
+            <wp:cNvGraphicFramePr>
+              <a:graphicFrameLocks xmlns:a="http://schemas.openxmlformats.org/drawingml/2006/main" noChangeAspect="1"/>
+            </wp:cNvGraphicFramePr>
+            <a:graphic xmlns:a="http://schemas.openxmlformats.org/drawingml/2006/main">
+              <a:graphicData uri="http://schemas.openxmlformats.org/drawingml/2006/picture">
+                <pic:pic xmlns:pic="http://schemas.openxmlformats.org/drawingml/2006/picture">
+                  <pic:nvPicPr>
+                    <pic:cNvPr id="0" name="Picture 6" descr="figure/Rest-Demo-Diagram.png"/>
+                    <pic:cNvPicPr>
+                      <a:picLocks noChangeAspect="1" noChangeArrowheads="1"/>
+                    </pic:cNvPicPr>
+                  </pic:nvPicPr>
+                  <pic:blipFill>
+                    <a:blip r:embed="rId45">
+                      <a:extLst>
+                        <a:ext uri="{28A0092B-C50C-407E-A947-70E740481C1C}">
+                          <a14:useLocalDpi xmlns:a14="http://schemas.microsoft.com/office/drawing/2010/main" val="0"/>
+                        </a:ext>
+                      </a:extLst>
+                    </a:blip>
+                    <a:srcRect/>
+                    <a:stretch>
+                      <a:fillRect/>
+                    </a:stretch>
+                  </pic:blipFill>
+                  <pic:spPr bwMode="auto">
+                    <a:xfrm>
+                      <a:off x="0" y="0"/>
+                      <a:ext cx="5758180" cy="2400300"/>
+                    </a:xfrm>
+                    <a:prstGeom prst="rect">
+                      <a:avLst/>
+                    </a:prstGeom>
+                    <a:noFill/>
+                    <a:ln>
+                      <a:noFill/>
+                    </a:ln>
+                  </pic:spPr>
+                </pic:pic>
+              </a:graphicData>
+            </a:graphic>
+            <wp14:sizeRelH relativeFrom="page">
+              <wp14:pctWidth>0</wp14:pctWidth>
+            </wp14:sizeRelH>
+            <wp14:sizeRelV relativeFrom="page">
+              <wp14:pctHeight>0</wp14:pctHeight>
+            </wp14:sizeRelV>
+          </wp:anchor>
+        </w:drawing>
+      </w:r>
+    </w:p>
+    <w:p>
+      <w:pPr>
+        <w:pStyle w:val="a7"/>
+        <w:ind w:firstLineChars="0" w:firstLine="0"/>
+      </w:pPr>
+    </w:p>
+    <w:p>
+      <w:pPr>
+        <w:pStyle w:val="a7"/>
+        <w:ind w:firstLineChars="0" w:firstLine="0"/>
+      </w:pPr>
+      <w:r>
+        <w:t>接口部分</w:t>
+      </w:r>
+    </w:p>
+    <w:p>
+      <w:pPr>
+        <w:pStyle w:val="a7"/>
+        <w:ind w:firstLineChars="0" w:firstLine="0"/>
+        <w:rPr>
+          <w:rFonts w:hint="eastAsia"/>
+        </w:rPr>
       </w:pPr>
     </w:p>
     <w:p>
@@ -23634,7 +24767,16 @@
         <w:rPr>
           <w:rFonts w:hint="eastAsia"/>
         </w:rPr>
-        <w:t>系统测试</w:t>
+        <w:t>系统</w:t>
+      </w:r>
+      <w:r>
+        <w:t>部署与</w:t>
+      </w:r>
+      <w:r>
+        <w:rPr>
+          <w:rFonts w:hint="eastAsia"/>
+        </w:rPr>
+        <w:t>测试</w:t>
       </w:r>
       <w:bookmarkEnd w:id="982"/>
     </w:p>
@@ -24203,10 +25345,7 @@
         <w:rPr>
           <w:rFonts w:hint="eastAsia"/>
         </w:rPr>
-        <w:t>测试</w:t>
-      </w:r>
-      <w:r>
-        <w:t>说明</w:t>
+        <w:t>环境搭建</w:t>
       </w:r>
     </w:p>
     <w:p>
@@ -24255,10 +25394,7 @@
         <w:rPr>
           <w:rFonts w:hint="eastAsia"/>
         </w:rPr>
-        <w:t>功能</w:t>
-      </w:r>
-      <w:r>
-        <w:t>测试</w:t>
+        <w:t>分析测试</w:t>
       </w:r>
     </w:p>
     <w:p>
@@ -24301,7 +25437,6 @@
         <w:rPr>
           <w:rFonts w:hint="eastAsia"/>
         </w:rPr>
-        <w:lastRenderedPageBreak/>
         <w:t>第六章</w:t>
       </w:r>
       <w:r>
@@ -24656,7 +25791,14 @@
         <w:rPr>
           <w:rFonts w:hint="eastAsia"/>
         </w:rPr>
-        <w:t>Yang D, Xue G, Fang X, et al. Crowdsourcing to smartphones: incentive mechanism design for mobile phone sensing[C]//Proceedings of the 18th annual international conference on Mobile computing and networking. ACM, 2012: 173-184.</w:t>
+        <w:t xml:space="preserve">Yang D, Xue G, Fang X, et al. Crowdsourcing to smartphones: incentive mechanism design for mobile phone sensing[C]//Proceedings of the 18th annual international conference on </w:t>
+      </w:r>
+      <w:r>
+        <w:rPr>
+          <w:rFonts w:hint="eastAsia"/>
+        </w:rPr>
+        <w:lastRenderedPageBreak/>
+        <w:t>Mobile computing and networking. ACM, 2012: 173-184.</w:t>
       </w:r>
     </w:p>
     <w:p>
@@ -24710,7 +25852,6 @@
         <w:rPr>
           <w:rFonts w:hint="eastAsia"/>
         </w:rPr>
-        <w:lastRenderedPageBreak/>
         <w:t>Jaimes L G, Vergara-Laurens I, Labrador M A. A location-based incentive mechanism for participatory sensing systems with budget constraints[C]//Pervasive Computing and Communications (PerCom), 2012 IEEE International Conference on. IEEE, 2012: 103-108.</w:t>
       </w:r>
     </w:p>
@@ -24806,7 +25947,7 @@
     </w:p>
     <w:p>
       <w:pPr>
-        <w:pStyle w:val="af3"/>
+        <w:pStyle w:val="af4"/>
         <w:numPr>
           <w:ilvl w:val="0"/>
           <w:numId w:val="3"/>
@@ -24831,7 +25972,7 @@
     </w:p>
     <w:p>
       <w:pPr>
-        <w:pStyle w:val="af3"/>
+        <w:pStyle w:val="af4"/>
         <w:numPr>
           <w:ilvl w:val="0"/>
           <w:numId w:val="29"/>
@@ -24887,7 +26028,7 @@
     </w:p>
     <w:p>
       <w:pPr>
-        <w:pStyle w:val="af3"/>
+        <w:pStyle w:val="af4"/>
         <w:numPr>
           <w:ilvl w:val="0"/>
           <w:numId w:val="3"/>
@@ -24912,7 +26053,7 @@
     <w:bookmarkEnd w:id="1274"/>
     <w:p>
       <w:pPr>
-        <w:pStyle w:val="af1"/>
+        <w:pStyle w:val="af2"/>
         <w:widowControl/>
         <w:numPr>
           <w:ilvl w:val="3"/>
@@ -24935,7 +26076,7 @@
     </w:p>
     <w:p>
       <w:pPr>
-        <w:pStyle w:val="af1"/>
+        <w:pStyle w:val="af2"/>
         <w:widowControl/>
         <w:numPr>
           <w:ilvl w:val="3"/>
@@ -24975,7 +26116,7 @@
       <w:bookmarkEnd w:id="1"/>
     </w:p>
     <w:sectPr>
-      <w:footerReference w:type="default" r:id="rId44"/>
+      <w:footerReference w:type="default" r:id="rId46"/>
       <w:endnotePr>
         <w:numFmt w:val="decimal"/>
       </w:endnotePr>
@@ -24990,7 +26131,7 @@
 </file>
 
 <file path=word/endnotes.xml><?xml version="1.0" encoding="utf-8"?>
-<w:endnotes xmlns:wpc="http://schemas.microsoft.com/office/word/2010/wordprocessingCanvas" xmlns:cx="http://schemas.microsoft.com/office/drawing/2014/chartex" xmlns:cx1="http://schemas.microsoft.com/office/drawing/2015/9/8/chartex" xmlns:mc="http://schemas.openxmlformats.org/markup-compatibility/2006" xmlns:o="urn:schemas-microsoft-com:office:office" xmlns:r="http://schemas.openxmlformats.org/officeDocument/2006/relationships" xmlns:m="http://schemas.openxmlformats.org/officeDocument/2006/math" xmlns:v="urn:schemas-microsoft-com:vml" xmlns:wp14="http://schemas.microsoft.com/office/word/2010/wordprocessingDrawing" xmlns:wp="http://schemas.openxmlformats.org/drawingml/2006/wordprocessingDrawing" xmlns:w10="urn:schemas-microsoft-com:office:word" xmlns:w="http://schemas.openxmlformats.org/wordprocessingml/2006/main" xmlns:w14="http://schemas.microsoft.com/office/word/2010/wordml" xmlns:w15="http://schemas.microsoft.com/office/word/2012/wordml" xmlns:w16se="http://schemas.microsoft.com/office/word/2015/wordml/symex" xmlns:wpg="http://schemas.microsoft.com/office/word/2010/wordprocessingGroup" xmlns:wpi="http://schemas.microsoft.com/office/word/2010/wordprocessingInk" xmlns:wne="http://schemas.microsoft.com/office/word/2006/wordml" xmlns:wps="http://schemas.microsoft.com/office/word/2010/wordprocessingShape" mc:Ignorable="w14 w15 w16se wp14">
+<w:endnotes xmlns:wpc="http://schemas.microsoft.com/office/word/2010/wordprocessingCanvas" xmlns:mo="http://schemas.microsoft.com/office/mac/office/2008/main" xmlns:mc="http://schemas.openxmlformats.org/markup-compatibility/2006" xmlns:mv="urn:schemas-microsoft-com:mac:vml" xmlns:o="urn:schemas-microsoft-com:office:office" xmlns:r="http://schemas.openxmlformats.org/officeDocument/2006/relationships" xmlns:m="http://schemas.openxmlformats.org/officeDocument/2006/math" xmlns:v="urn:schemas-microsoft-com:vml" xmlns:wp14="http://schemas.microsoft.com/office/word/2010/wordprocessingDrawing" xmlns:wp="http://schemas.openxmlformats.org/drawingml/2006/wordprocessingDrawing" xmlns:w10="urn:schemas-microsoft-com:office:word" xmlns:w="http://schemas.openxmlformats.org/wordprocessingml/2006/main" xmlns:w14="http://schemas.microsoft.com/office/word/2010/wordml" xmlns:w15="http://schemas.microsoft.com/office/word/2012/wordml" xmlns:wpg="http://schemas.microsoft.com/office/word/2010/wordprocessingGroup" xmlns:wpi="http://schemas.microsoft.com/office/word/2010/wordprocessingInk" xmlns:wne="http://schemas.microsoft.com/office/word/2006/wordml" xmlns:wps="http://schemas.microsoft.com/office/word/2010/wordprocessingShape" mc:Ignorable="w14 w15 wp14">
   <w:endnote w:type="separator" w:id="-1">
     <w:p>
       <w:pPr>
@@ -25019,7 +26160,7 @@
 </file>
 
 <file path=word/footer1.xml><?xml version="1.0" encoding="utf-8"?>
-<w:ftr xmlns:wpc="http://schemas.microsoft.com/office/word/2010/wordprocessingCanvas" xmlns:cx="http://schemas.microsoft.com/office/drawing/2014/chartex" xmlns:cx1="http://schemas.microsoft.com/office/drawing/2015/9/8/chartex" xmlns:mc="http://schemas.openxmlformats.org/markup-compatibility/2006" xmlns:o="urn:schemas-microsoft-com:office:office" xmlns:r="http://schemas.openxmlformats.org/officeDocument/2006/relationships" xmlns:m="http://schemas.openxmlformats.org/officeDocument/2006/math" xmlns:v="urn:schemas-microsoft-com:vml" xmlns:wp14="http://schemas.microsoft.com/office/word/2010/wordprocessingDrawing" xmlns:wp="http://schemas.openxmlformats.org/drawingml/2006/wordprocessingDrawing" xmlns:w10="urn:schemas-microsoft-com:office:word" xmlns:w="http://schemas.openxmlformats.org/wordprocessingml/2006/main" xmlns:w14="http://schemas.microsoft.com/office/word/2010/wordml" xmlns:w15="http://schemas.microsoft.com/office/word/2012/wordml" xmlns:w16se="http://schemas.microsoft.com/office/word/2015/wordml/symex" xmlns:wpg="http://schemas.microsoft.com/office/word/2010/wordprocessingGroup" xmlns:wpi="http://schemas.microsoft.com/office/word/2010/wordprocessingInk" xmlns:wne="http://schemas.microsoft.com/office/word/2006/wordml" xmlns:wps="http://schemas.microsoft.com/office/word/2010/wordprocessingShape" mc:Ignorable="w14 w15 w16se wp14">
+<w:ftr xmlns:wpc="http://schemas.microsoft.com/office/word/2010/wordprocessingCanvas" xmlns:mo="http://schemas.microsoft.com/office/mac/office/2008/main" xmlns:mc="http://schemas.openxmlformats.org/markup-compatibility/2006" xmlns:mv="urn:schemas-microsoft-com:mac:vml" xmlns:o="urn:schemas-microsoft-com:office:office" xmlns:r="http://schemas.openxmlformats.org/officeDocument/2006/relationships" xmlns:m="http://schemas.openxmlformats.org/officeDocument/2006/math" xmlns:v="urn:schemas-microsoft-com:vml" xmlns:wp14="http://schemas.microsoft.com/office/word/2010/wordprocessingDrawing" xmlns:wp="http://schemas.openxmlformats.org/drawingml/2006/wordprocessingDrawing" xmlns:w10="urn:schemas-microsoft-com:office:word" xmlns:w="http://schemas.openxmlformats.org/wordprocessingml/2006/main" xmlns:w14="http://schemas.microsoft.com/office/word/2010/wordml" xmlns:w15="http://schemas.microsoft.com/office/word/2012/wordml" xmlns:wpg="http://schemas.microsoft.com/office/word/2010/wordprocessingGroup" xmlns:wpi="http://schemas.microsoft.com/office/word/2010/wordprocessingInk" xmlns:wne="http://schemas.microsoft.com/office/word/2006/wordml" xmlns:wps="http://schemas.microsoft.com/office/word/2010/wordprocessingShape" mc:Ignorable="w14 w15 wp14">
   <w:p>
     <w:pPr>
       <w:pStyle w:val="a5"/>
@@ -25028,38 +26169,38 @@
     </w:pPr>
     <w:r>
       <w:rPr>
-        <w:rStyle w:val="af5"/>
+        <w:rStyle w:val="af6"/>
       </w:rPr>
       <w:fldChar w:fldCharType="begin"/>
     </w:r>
     <w:r>
       <w:rPr>
-        <w:rStyle w:val="af5"/>
+        <w:rStyle w:val="af6"/>
       </w:rPr>
       <w:instrText xml:space="preserve"> PAGE </w:instrText>
     </w:r>
     <w:r>
       <w:rPr>
-        <w:rStyle w:val="af5"/>
+        <w:rStyle w:val="af6"/>
       </w:rPr>
       <w:fldChar w:fldCharType="separate"/>
     </w:r>
     <w:r>
       <w:rPr>
-        <w:rStyle w:val="af5"/>
+        <w:rStyle w:val="af6"/>
         <w:noProof/>
       </w:rPr>
       <w:t>2</w:t>
     </w:r>
     <w:r>
       <w:rPr>
-        <w:rStyle w:val="af5"/>
+        <w:rStyle w:val="af6"/>
       </w:rPr>
       <w:fldChar w:fldCharType="end"/>
     </w:r>
     <w:r>
       <w:rPr>
-        <w:rStyle w:val="af5"/>
+        <w:rStyle w:val="af6"/>
       </w:rPr>
       <w:t xml:space="preserve">                                                </w:t>
     </w:r>
@@ -25077,7 +26218,7 @@
 </file>
 
 <file path=word/footer10.xml><?xml version="1.0" encoding="utf-8"?>
-<w:ftr xmlns:wpc="http://schemas.microsoft.com/office/word/2010/wordprocessingCanvas" xmlns:cx="http://schemas.microsoft.com/office/drawing/2014/chartex" xmlns:cx1="http://schemas.microsoft.com/office/drawing/2015/9/8/chartex" xmlns:mc="http://schemas.openxmlformats.org/markup-compatibility/2006" xmlns:o="urn:schemas-microsoft-com:office:office" xmlns:r="http://schemas.openxmlformats.org/officeDocument/2006/relationships" xmlns:m="http://schemas.openxmlformats.org/officeDocument/2006/math" xmlns:v="urn:schemas-microsoft-com:vml" xmlns:wp14="http://schemas.microsoft.com/office/word/2010/wordprocessingDrawing" xmlns:wp="http://schemas.openxmlformats.org/drawingml/2006/wordprocessingDrawing" xmlns:w10="urn:schemas-microsoft-com:office:word" xmlns:w="http://schemas.openxmlformats.org/wordprocessingml/2006/main" xmlns:w14="http://schemas.microsoft.com/office/word/2010/wordml" xmlns:w15="http://schemas.microsoft.com/office/word/2012/wordml" xmlns:w16se="http://schemas.microsoft.com/office/word/2015/wordml/symex" xmlns:wpg="http://schemas.microsoft.com/office/word/2010/wordprocessingGroup" xmlns:wpi="http://schemas.microsoft.com/office/word/2010/wordprocessingInk" xmlns:wne="http://schemas.microsoft.com/office/word/2006/wordml" xmlns:wps="http://schemas.microsoft.com/office/word/2010/wordprocessingShape" mc:Ignorable="w14 w15 w16se wp14">
+<w:ftr xmlns:wpc="http://schemas.microsoft.com/office/word/2010/wordprocessingCanvas" xmlns:mo="http://schemas.microsoft.com/office/mac/office/2008/main" xmlns:mc="http://schemas.openxmlformats.org/markup-compatibility/2006" xmlns:mv="urn:schemas-microsoft-com:mac:vml" xmlns:o="urn:schemas-microsoft-com:office:office" xmlns:r="http://schemas.openxmlformats.org/officeDocument/2006/relationships" xmlns:m="http://schemas.openxmlformats.org/officeDocument/2006/math" xmlns:v="urn:schemas-microsoft-com:vml" xmlns:wp14="http://schemas.microsoft.com/office/word/2010/wordprocessingDrawing" xmlns:wp="http://schemas.openxmlformats.org/drawingml/2006/wordprocessingDrawing" xmlns:w10="urn:schemas-microsoft-com:office:word" xmlns:w="http://schemas.openxmlformats.org/wordprocessingml/2006/main" xmlns:w14="http://schemas.microsoft.com/office/word/2010/wordml" xmlns:w15="http://schemas.microsoft.com/office/word/2012/wordml" xmlns:wpg="http://schemas.microsoft.com/office/word/2010/wordprocessingGroup" xmlns:wpi="http://schemas.microsoft.com/office/word/2010/wordprocessingInk" xmlns:wne="http://schemas.microsoft.com/office/word/2006/wordml" xmlns:wps="http://schemas.microsoft.com/office/word/2010/wordprocessingShape" mc:Ignorable="w14 w15 wp14">
   <w:p>
     <w:pPr>
       <w:pStyle w:val="a5"/>
@@ -25116,7 +26257,7 @@
         <w:szCs w:val="21"/>
         <w:lang w:val="zh-CN"/>
       </w:rPr>
-      <w:t>21</w:t>
+      <w:t>23</w:t>
     </w:r>
     <w:r>
       <w:rPr>
@@ -25130,7 +26271,7 @@
 </file>
 
 <file path=word/footer2.xml><?xml version="1.0" encoding="utf-8"?>
-<w:ftr xmlns:wpc="http://schemas.microsoft.com/office/word/2010/wordprocessingCanvas" xmlns:cx="http://schemas.microsoft.com/office/drawing/2014/chartex" xmlns:cx1="http://schemas.microsoft.com/office/drawing/2015/9/8/chartex" xmlns:mc="http://schemas.openxmlformats.org/markup-compatibility/2006" xmlns:o="urn:schemas-microsoft-com:office:office" xmlns:r="http://schemas.openxmlformats.org/officeDocument/2006/relationships" xmlns:m="http://schemas.openxmlformats.org/officeDocument/2006/math" xmlns:v="urn:schemas-microsoft-com:vml" xmlns:wp14="http://schemas.microsoft.com/office/word/2010/wordprocessingDrawing" xmlns:wp="http://schemas.openxmlformats.org/drawingml/2006/wordprocessingDrawing" xmlns:w10="urn:schemas-microsoft-com:office:word" xmlns:w="http://schemas.openxmlformats.org/wordprocessingml/2006/main" xmlns:w14="http://schemas.microsoft.com/office/word/2010/wordml" xmlns:w15="http://schemas.microsoft.com/office/word/2012/wordml" xmlns:w16se="http://schemas.microsoft.com/office/word/2015/wordml/symex" xmlns:wpg="http://schemas.microsoft.com/office/word/2010/wordprocessingGroup" xmlns:wpi="http://schemas.microsoft.com/office/word/2010/wordprocessingInk" xmlns:wne="http://schemas.microsoft.com/office/word/2006/wordml" xmlns:wps="http://schemas.microsoft.com/office/word/2010/wordprocessingShape" mc:Ignorable="w14 w15 w16se wp14">
+<w:ftr xmlns:wpc="http://schemas.microsoft.com/office/word/2010/wordprocessingCanvas" xmlns:mo="http://schemas.microsoft.com/office/mac/office/2008/main" xmlns:mc="http://schemas.openxmlformats.org/markup-compatibility/2006" xmlns:mv="urn:schemas-microsoft-com:mac:vml" xmlns:o="urn:schemas-microsoft-com:office:office" xmlns:r="http://schemas.openxmlformats.org/officeDocument/2006/relationships" xmlns:m="http://schemas.openxmlformats.org/officeDocument/2006/math" xmlns:v="urn:schemas-microsoft-com:vml" xmlns:wp14="http://schemas.microsoft.com/office/word/2010/wordprocessingDrawing" xmlns:wp="http://schemas.openxmlformats.org/drawingml/2006/wordprocessingDrawing" xmlns:w10="urn:schemas-microsoft-com:office:word" xmlns:w="http://schemas.openxmlformats.org/wordprocessingml/2006/main" xmlns:w14="http://schemas.microsoft.com/office/word/2010/wordml" xmlns:w15="http://schemas.microsoft.com/office/word/2012/wordml" xmlns:wpg="http://schemas.microsoft.com/office/word/2010/wordprocessingGroup" xmlns:wpi="http://schemas.microsoft.com/office/word/2010/wordprocessingInk" xmlns:wne="http://schemas.microsoft.com/office/word/2006/wordml" xmlns:wps="http://schemas.microsoft.com/office/word/2010/wordprocessingShape" mc:Ignorable="w14 w15 wp14">
   <w:p>
     <w:pPr>
       <w:pStyle w:val="a5"/>
@@ -25141,7 +26282,7 @@
 </file>
 
 <file path=word/footer3.xml><?xml version="1.0" encoding="utf-8"?>
-<w:ftr xmlns:wpc="http://schemas.microsoft.com/office/word/2010/wordprocessingCanvas" xmlns:cx="http://schemas.microsoft.com/office/drawing/2014/chartex" xmlns:cx1="http://schemas.microsoft.com/office/drawing/2015/9/8/chartex" xmlns:mc="http://schemas.openxmlformats.org/markup-compatibility/2006" xmlns:o="urn:schemas-microsoft-com:office:office" xmlns:r="http://schemas.openxmlformats.org/officeDocument/2006/relationships" xmlns:m="http://schemas.openxmlformats.org/officeDocument/2006/math" xmlns:v="urn:schemas-microsoft-com:vml" xmlns:wp14="http://schemas.microsoft.com/office/word/2010/wordprocessingDrawing" xmlns:wp="http://schemas.openxmlformats.org/drawingml/2006/wordprocessingDrawing" xmlns:w10="urn:schemas-microsoft-com:office:word" xmlns:w="http://schemas.openxmlformats.org/wordprocessingml/2006/main" xmlns:w14="http://schemas.microsoft.com/office/word/2010/wordml" xmlns:w15="http://schemas.microsoft.com/office/word/2012/wordml" xmlns:w16se="http://schemas.microsoft.com/office/word/2015/wordml/symex" xmlns:wpg="http://schemas.microsoft.com/office/word/2010/wordprocessingGroup" xmlns:wpi="http://schemas.microsoft.com/office/word/2010/wordprocessingInk" xmlns:wne="http://schemas.microsoft.com/office/word/2006/wordml" xmlns:wps="http://schemas.microsoft.com/office/word/2010/wordprocessingShape" mc:Ignorable="w14 w15 w16se wp14">
+<w:ftr xmlns:wpc="http://schemas.microsoft.com/office/word/2010/wordprocessingCanvas" xmlns:mo="http://schemas.microsoft.com/office/mac/office/2008/main" xmlns:mc="http://schemas.openxmlformats.org/markup-compatibility/2006" xmlns:mv="urn:schemas-microsoft-com:mac:vml" xmlns:o="urn:schemas-microsoft-com:office:office" xmlns:r="http://schemas.openxmlformats.org/officeDocument/2006/relationships" xmlns:m="http://schemas.openxmlformats.org/officeDocument/2006/math" xmlns:v="urn:schemas-microsoft-com:vml" xmlns:wp14="http://schemas.microsoft.com/office/word/2010/wordprocessingDrawing" xmlns:wp="http://schemas.openxmlformats.org/drawingml/2006/wordprocessingDrawing" xmlns:w10="urn:schemas-microsoft-com:office:word" xmlns:w="http://schemas.openxmlformats.org/wordprocessingml/2006/main" xmlns:w14="http://schemas.microsoft.com/office/word/2010/wordml" xmlns:w15="http://schemas.microsoft.com/office/word/2012/wordml" xmlns:wpg="http://schemas.microsoft.com/office/word/2010/wordprocessingGroup" xmlns:wpi="http://schemas.microsoft.com/office/word/2010/wordprocessingInk" xmlns:wne="http://schemas.microsoft.com/office/word/2006/wordml" xmlns:wps="http://schemas.microsoft.com/office/word/2010/wordprocessingShape" mc:Ignorable="w14 w15 wp14">
   <w:p>
     <w:pPr>
       <w:pStyle w:val="a5"/>
@@ -25152,7 +26293,7 @@
 </file>
 
 <file path=word/footer4.xml><?xml version="1.0" encoding="utf-8"?>
-<w:ftr xmlns:wpc="http://schemas.microsoft.com/office/word/2010/wordprocessingCanvas" xmlns:cx="http://schemas.microsoft.com/office/drawing/2014/chartex" xmlns:cx1="http://schemas.microsoft.com/office/drawing/2015/9/8/chartex" xmlns:mc="http://schemas.openxmlformats.org/markup-compatibility/2006" xmlns:o="urn:schemas-microsoft-com:office:office" xmlns:r="http://schemas.openxmlformats.org/officeDocument/2006/relationships" xmlns:m="http://schemas.openxmlformats.org/officeDocument/2006/math" xmlns:v="urn:schemas-microsoft-com:vml" xmlns:wp14="http://schemas.microsoft.com/office/word/2010/wordprocessingDrawing" xmlns:wp="http://schemas.openxmlformats.org/drawingml/2006/wordprocessingDrawing" xmlns:w10="urn:schemas-microsoft-com:office:word" xmlns:w="http://schemas.openxmlformats.org/wordprocessingml/2006/main" xmlns:w14="http://schemas.microsoft.com/office/word/2010/wordml" xmlns:w15="http://schemas.microsoft.com/office/word/2012/wordml" xmlns:w16se="http://schemas.microsoft.com/office/word/2015/wordml/symex" xmlns:wpg="http://schemas.microsoft.com/office/word/2010/wordprocessingGroup" xmlns:wpi="http://schemas.microsoft.com/office/word/2010/wordprocessingInk" xmlns:wne="http://schemas.microsoft.com/office/word/2006/wordml" xmlns:wps="http://schemas.microsoft.com/office/word/2010/wordprocessingShape" mc:Ignorable="w14 w15 w16se wp14">
+<w:ftr xmlns:wpc="http://schemas.microsoft.com/office/word/2010/wordprocessingCanvas" xmlns:mo="http://schemas.microsoft.com/office/mac/office/2008/main" xmlns:mc="http://schemas.openxmlformats.org/markup-compatibility/2006" xmlns:mv="urn:schemas-microsoft-com:mac:vml" xmlns:o="urn:schemas-microsoft-com:office:office" xmlns:r="http://schemas.openxmlformats.org/officeDocument/2006/relationships" xmlns:m="http://schemas.openxmlformats.org/officeDocument/2006/math" xmlns:v="urn:schemas-microsoft-com:vml" xmlns:wp14="http://schemas.microsoft.com/office/word/2010/wordprocessingDrawing" xmlns:wp="http://schemas.openxmlformats.org/drawingml/2006/wordprocessingDrawing" xmlns:w10="urn:schemas-microsoft-com:office:word" xmlns:w="http://schemas.openxmlformats.org/wordprocessingml/2006/main" xmlns:w14="http://schemas.microsoft.com/office/word/2010/wordml" xmlns:w15="http://schemas.microsoft.com/office/word/2012/wordml" xmlns:wpg="http://schemas.microsoft.com/office/word/2010/wordprocessingGroup" xmlns:wpi="http://schemas.microsoft.com/office/word/2010/wordprocessingInk" xmlns:wne="http://schemas.microsoft.com/office/word/2006/wordml" xmlns:wps="http://schemas.microsoft.com/office/word/2010/wordprocessingShape" mc:Ignorable="w14 w15 wp14">
   <w:p>
     <w:pPr>
       <w:pStyle w:val="a5"/>
@@ -25161,38 +26302,38 @@
     </w:pPr>
     <w:r>
       <w:rPr>
-        <w:rStyle w:val="af5"/>
+        <w:rStyle w:val="af6"/>
       </w:rPr>
       <w:fldChar w:fldCharType="begin"/>
     </w:r>
     <w:r>
       <w:rPr>
-        <w:rStyle w:val="af5"/>
+        <w:rStyle w:val="af6"/>
       </w:rPr>
       <w:instrText xml:space="preserve"> PAGE </w:instrText>
     </w:r>
     <w:r>
       <w:rPr>
-        <w:rStyle w:val="af5"/>
+        <w:rStyle w:val="af6"/>
       </w:rPr>
       <w:fldChar w:fldCharType="separate"/>
     </w:r>
     <w:r>
       <w:rPr>
-        <w:rStyle w:val="af5"/>
+        <w:rStyle w:val="af6"/>
         <w:noProof/>
       </w:rPr>
       <w:t>2</w:t>
     </w:r>
     <w:r>
       <w:rPr>
-        <w:rStyle w:val="af5"/>
+        <w:rStyle w:val="af6"/>
       </w:rPr>
       <w:fldChar w:fldCharType="end"/>
     </w:r>
     <w:r>
       <w:rPr>
-        <w:rStyle w:val="af5"/>
+        <w:rStyle w:val="af6"/>
       </w:rPr>
       <w:t xml:space="preserve">                                                </w:t>
     </w:r>
@@ -25210,7 +26351,7 @@
 </file>
 
 <file path=word/footer5.xml><?xml version="1.0" encoding="utf-8"?>
-<w:ftr xmlns:wpc="http://schemas.microsoft.com/office/word/2010/wordprocessingCanvas" xmlns:cx="http://schemas.microsoft.com/office/drawing/2014/chartex" xmlns:cx1="http://schemas.microsoft.com/office/drawing/2015/9/8/chartex" xmlns:mc="http://schemas.openxmlformats.org/markup-compatibility/2006" xmlns:o="urn:schemas-microsoft-com:office:office" xmlns:r="http://schemas.openxmlformats.org/officeDocument/2006/relationships" xmlns:m="http://schemas.openxmlformats.org/officeDocument/2006/math" xmlns:v="urn:schemas-microsoft-com:vml" xmlns:wp14="http://schemas.microsoft.com/office/word/2010/wordprocessingDrawing" xmlns:wp="http://schemas.openxmlformats.org/drawingml/2006/wordprocessingDrawing" xmlns:w10="urn:schemas-microsoft-com:office:word" xmlns:w="http://schemas.openxmlformats.org/wordprocessingml/2006/main" xmlns:w14="http://schemas.microsoft.com/office/word/2010/wordml" xmlns:w15="http://schemas.microsoft.com/office/word/2012/wordml" xmlns:w16se="http://schemas.microsoft.com/office/word/2015/wordml/symex" xmlns:wpg="http://schemas.microsoft.com/office/word/2010/wordprocessingGroup" xmlns:wpi="http://schemas.microsoft.com/office/word/2010/wordprocessingInk" xmlns:wne="http://schemas.microsoft.com/office/word/2006/wordml" xmlns:wps="http://schemas.microsoft.com/office/word/2010/wordprocessingShape" mc:Ignorable="w14 w15 w16se wp14">
+<w:ftr xmlns:wpc="http://schemas.microsoft.com/office/word/2010/wordprocessingCanvas" xmlns:mo="http://schemas.microsoft.com/office/mac/office/2008/main" xmlns:mc="http://schemas.openxmlformats.org/markup-compatibility/2006" xmlns:mv="urn:schemas-microsoft-com:mac:vml" xmlns:o="urn:schemas-microsoft-com:office:office" xmlns:r="http://schemas.openxmlformats.org/officeDocument/2006/relationships" xmlns:m="http://schemas.openxmlformats.org/officeDocument/2006/math" xmlns:v="urn:schemas-microsoft-com:vml" xmlns:wp14="http://schemas.microsoft.com/office/word/2010/wordprocessingDrawing" xmlns:wp="http://schemas.openxmlformats.org/drawingml/2006/wordprocessingDrawing" xmlns:w10="urn:schemas-microsoft-com:office:word" xmlns:w="http://schemas.openxmlformats.org/wordprocessingml/2006/main" xmlns:w14="http://schemas.microsoft.com/office/word/2010/wordml" xmlns:w15="http://schemas.microsoft.com/office/word/2012/wordml" xmlns:wpg="http://schemas.microsoft.com/office/word/2010/wordprocessingGroup" xmlns:wpi="http://schemas.microsoft.com/office/word/2010/wordprocessingInk" xmlns:wne="http://schemas.microsoft.com/office/word/2006/wordml" xmlns:wps="http://schemas.microsoft.com/office/word/2010/wordprocessingShape" mc:Ignorable="w14 w15 wp14">
   <w:p>
     <w:pPr>
       <w:pStyle w:val="a5"/>
@@ -25221,7 +26362,7 @@
 </file>
 
 <file path=word/footer6.xml><?xml version="1.0" encoding="utf-8"?>
-<w:ftr xmlns:wpc="http://schemas.microsoft.com/office/word/2010/wordprocessingCanvas" xmlns:cx="http://schemas.microsoft.com/office/drawing/2014/chartex" xmlns:cx1="http://schemas.microsoft.com/office/drawing/2015/9/8/chartex" xmlns:mc="http://schemas.openxmlformats.org/markup-compatibility/2006" xmlns:o="urn:schemas-microsoft-com:office:office" xmlns:r="http://schemas.openxmlformats.org/officeDocument/2006/relationships" xmlns:m="http://schemas.openxmlformats.org/officeDocument/2006/math" xmlns:v="urn:schemas-microsoft-com:vml" xmlns:wp14="http://schemas.microsoft.com/office/word/2010/wordprocessingDrawing" xmlns:wp="http://schemas.openxmlformats.org/drawingml/2006/wordprocessingDrawing" xmlns:w10="urn:schemas-microsoft-com:office:word" xmlns:w="http://schemas.openxmlformats.org/wordprocessingml/2006/main" xmlns:w14="http://schemas.microsoft.com/office/word/2010/wordml" xmlns:w15="http://schemas.microsoft.com/office/word/2012/wordml" xmlns:w16se="http://schemas.microsoft.com/office/word/2015/wordml/symex" xmlns:wpg="http://schemas.microsoft.com/office/word/2010/wordprocessingGroup" xmlns:wpi="http://schemas.microsoft.com/office/word/2010/wordprocessingInk" xmlns:wne="http://schemas.microsoft.com/office/word/2006/wordml" xmlns:wps="http://schemas.microsoft.com/office/word/2010/wordprocessingShape" mc:Ignorable="w14 w15 w16se wp14">
+<w:ftr xmlns:wpc="http://schemas.microsoft.com/office/word/2010/wordprocessingCanvas" xmlns:mo="http://schemas.microsoft.com/office/mac/office/2008/main" xmlns:mc="http://schemas.openxmlformats.org/markup-compatibility/2006" xmlns:mv="urn:schemas-microsoft-com:mac:vml" xmlns:o="urn:schemas-microsoft-com:office:office" xmlns:r="http://schemas.openxmlformats.org/officeDocument/2006/relationships" xmlns:m="http://schemas.openxmlformats.org/officeDocument/2006/math" xmlns:v="urn:schemas-microsoft-com:vml" xmlns:wp14="http://schemas.microsoft.com/office/word/2010/wordprocessingDrawing" xmlns:wp="http://schemas.openxmlformats.org/drawingml/2006/wordprocessingDrawing" xmlns:w10="urn:schemas-microsoft-com:office:word" xmlns:w="http://schemas.openxmlformats.org/wordprocessingml/2006/main" xmlns:w14="http://schemas.microsoft.com/office/word/2010/wordml" xmlns:w15="http://schemas.microsoft.com/office/word/2012/wordml" xmlns:wpg="http://schemas.microsoft.com/office/word/2010/wordprocessingGroup" xmlns:wpi="http://schemas.microsoft.com/office/word/2010/wordprocessingInk" xmlns:wne="http://schemas.microsoft.com/office/word/2006/wordml" xmlns:wps="http://schemas.microsoft.com/office/word/2010/wordprocessingShape" mc:Ignorable="w14 w15 wp14">
   <w:p>
     <w:pPr>
       <w:pStyle w:val="a5"/>
@@ -25232,7 +26373,7 @@
 </file>
 
 <file path=word/footer7.xml><?xml version="1.0" encoding="utf-8"?>
-<w:ftr xmlns:wpc="http://schemas.microsoft.com/office/word/2010/wordprocessingCanvas" xmlns:cx="http://schemas.microsoft.com/office/drawing/2014/chartex" xmlns:cx1="http://schemas.microsoft.com/office/drawing/2015/9/8/chartex" xmlns:mc="http://schemas.openxmlformats.org/markup-compatibility/2006" xmlns:o="urn:schemas-microsoft-com:office:office" xmlns:r="http://schemas.openxmlformats.org/officeDocument/2006/relationships" xmlns:m="http://schemas.openxmlformats.org/officeDocument/2006/math" xmlns:v="urn:schemas-microsoft-com:vml" xmlns:wp14="http://schemas.microsoft.com/office/word/2010/wordprocessingDrawing" xmlns:wp="http://schemas.openxmlformats.org/drawingml/2006/wordprocessingDrawing" xmlns:w10="urn:schemas-microsoft-com:office:word" xmlns:w="http://schemas.openxmlformats.org/wordprocessingml/2006/main" xmlns:w14="http://schemas.microsoft.com/office/word/2010/wordml" xmlns:w15="http://schemas.microsoft.com/office/word/2012/wordml" xmlns:w16se="http://schemas.microsoft.com/office/word/2015/wordml/symex" xmlns:wpg="http://schemas.microsoft.com/office/word/2010/wordprocessingGroup" xmlns:wpi="http://schemas.microsoft.com/office/word/2010/wordprocessingInk" xmlns:wne="http://schemas.microsoft.com/office/word/2006/wordml" xmlns:wps="http://schemas.microsoft.com/office/word/2010/wordprocessingShape" mc:Ignorable="w14 w15 w16se wp14">
+<w:ftr xmlns:wpc="http://schemas.microsoft.com/office/word/2010/wordprocessingCanvas" xmlns:mo="http://schemas.microsoft.com/office/mac/office/2008/main" xmlns:mc="http://schemas.openxmlformats.org/markup-compatibility/2006" xmlns:mv="urn:schemas-microsoft-com:mac:vml" xmlns:o="urn:schemas-microsoft-com:office:office" xmlns:r="http://schemas.openxmlformats.org/officeDocument/2006/relationships" xmlns:m="http://schemas.openxmlformats.org/officeDocument/2006/math" xmlns:v="urn:schemas-microsoft-com:vml" xmlns:wp14="http://schemas.microsoft.com/office/word/2010/wordprocessingDrawing" xmlns:wp="http://schemas.openxmlformats.org/drawingml/2006/wordprocessingDrawing" xmlns:w10="urn:schemas-microsoft-com:office:word" xmlns:w="http://schemas.openxmlformats.org/wordprocessingml/2006/main" xmlns:w14="http://schemas.microsoft.com/office/word/2010/wordml" xmlns:w15="http://schemas.microsoft.com/office/word/2012/wordml" xmlns:wpg="http://schemas.microsoft.com/office/word/2010/wordprocessingGroup" xmlns:wpi="http://schemas.microsoft.com/office/word/2010/wordprocessingInk" xmlns:wne="http://schemas.microsoft.com/office/word/2006/wordml" xmlns:wps="http://schemas.microsoft.com/office/word/2010/wordprocessingShape" mc:Ignorable="w14 w15 wp14">
   <w:sdt>
     <w:sdtPr>
       <w:id w:val="443976782"/>
@@ -25298,7 +26439,7 @@
 </file>
 
 <file path=word/footer8.xml><?xml version="1.0" encoding="utf-8"?>
-<w:ftr xmlns:wpc="http://schemas.microsoft.com/office/word/2010/wordprocessingCanvas" xmlns:cx="http://schemas.microsoft.com/office/drawing/2014/chartex" xmlns:cx1="http://schemas.microsoft.com/office/drawing/2015/9/8/chartex" xmlns:mc="http://schemas.openxmlformats.org/markup-compatibility/2006" xmlns:o="urn:schemas-microsoft-com:office:office" xmlns:r="http://schemas.openxmlformats.org/officeDocument/2006/relationships" xmlns:m="http://schemas.openxmlformats.org/officeDocument/2006/math" xmlns:v="urn:schemas-microsoft-com:vml" xmlns:wp14="http://schemas.microsoft.com/office/word/2010/wordprocessingDrawing" xmlns:wp="http://schemas.openxmlformats.org/drawingml/2006/wordprocessingDrawing" xmlns:w10="urn:schemas-microsoft-com:office:word" xmlns:w="http://schemas.openxmlformats.org/wordprocessingml/2006/main" xmlns:w14="http://schemas.microsoft.com/office/word/2010/wordml" xmlns:w15="http://schemas.microsoft.com/office/word/2012/wordml" xmlns:w16se="http://schemas.microsoft.com/office/word/2015/wordml/symex" xmlns:wpg="http://schemas.microsoft.com/office/word/2010/wordprocessingGroup" xmlns:wpi="http://schemas.microsoft.com/office/word/2010/wordprocessingInk" xmlns:wne="http://schemas.microsoft.com/office/word/2006/wordml" xmlns:wps="http://schemas.microsoft.com/office/word/2010/wordprocessingShape" mc:Ignorable="w14 w15 w16se wp14">
+<w:ftr xmlns:wpc="http://schemas.microsoft.com/office/word/2010/wordprocessingCanvas" xmlns:mo="http://schemas.microsoft.com/office/mac/office/2008/main" xmlns:mc="http://schemas.openxmlformats.org/markup-compatibility/2006" xmlns:mv="urn:schemas-microsoft-com:mac:vml" xmlns:o="urn:schemas-microsoft-com:office:office" xmlns:r="http://schemas.openxmlformats.org/officeDocument/2006/relationships" xmlns:m="http://schemas.openxmlformats.org/officeDocument/2006/math" xmlns:v="urn:schemas-microsoft-com:vml" xmlns:wp14="http://schemas.microsoft.com/office/word/2010/wordprocessingDrawing" xmlns:wp="http://schemas.openxmlformats.org/drawingml/2006/wordprocessingDrawing" xmlns:w10="urn:schemas-microsoft-com:office:word" xmlns:w="http://schemas.openxmlformats.org/wordprocessingml/2006/main" xmlns:w14="http://schemas.microsoft.com/office/word/2010/wordml" xmlns:w15="http://schemas.microsoft.com/office/word/2012/wordml" xmlns:wpg="http://schemas.microsoft.com/office/word/2010/wordprocessingGroup" xmlns:wpi="http://schemas.microsoft.com/office/word/2010/wordprocessingInk" xmlns:wne="http://schemas.microsoft.com/office/word/2006/wordml" xmlns:wps="http://schemas.microsoft.com/office/word/2010/wordprocessingShape" mc:Ignorable="w14 w15 wp14">
   <w:p>
     <w:pPr>
       <w:pStyle w:val="a5"/>
@@ -25351,7 +26492,7 @@
 </file>
 
 <file path=word/footer9.xml><?xml version="1.0" encoding="utf-8"?>
-<w:ftr xmlns:wpc="http://schemas.microsoft.com/office/word/2010/wordprocessingCanvas" xmlns:cx="http://schemas.microsoft.com/office/drawing/2014/chartex" xmlns:cx1="http://schemas.microsoft.com/office/drawing/2015/9/8/chartex" xmlns:mc="http://schemas.openxmlformats.org/markup-compatibility/2006" xmlns:o="urn:schemas-microsoft-com:office:office" xmlns:r="http://schemas.openxmlformats.org/officeDocument/2006/relationships" xmlns:m="http://schemas.openxmlformats.org/officeDocument/2006/math" xmlns:v="urn:schemas-microsoft-com:vml" xmlns:wp14="http://schemas.microsoft.com/office/word/2010/wordprocessingDrawing" xmlns:wp="http://schemas.openxmlformats.org/drawingml/2006/wordprocessingDrawing" xmlns:w10="urn:schemas-microsoft-com:office:word" xmlns:w="http://schemas.openxmlformats.org/wordprocessingml/2006/main" xmlns:w14="http://schemas.microsoft.com/office/word/2010/wordml" xmlns:w15="http://schemas.microsoft.com/office/word/2012/wordml" xmlns:w16se="http://schemas.microsoft.com/office/word/2015/wordml/symex" xmlns:wpg="http://schemas.microsoft.com/office/word/2010/wordprocessingGroup" xmlns:wpi="http://schemas.microsoft.com/office/word/2010/wordprocessingInk" xmlns:wne="http://schemas.microsoft.com/office/word/2006/wordml" xmlns:wps="http://schemas.microsoft.com/office/word/2010/wordprocessingShape" mc:Ignorable="w14 w15 w16se wp14">
+<w:ftr xmlns:wpc="http://schemas.microsoft.com/office/word/2010/wordprocessingCanvas" xmlns:mo="http://schemas.microsoft.com/office/mac/office/2008/main" xmlns:mc="http://schemas.openxmlformats.org/markup-compatibility/2006" xmlns:mv="urn:schemas-microsoft-com:mac:vml" xmlns:o="urn:schemas-microsoft-com:office:office" xmlns:r="http://schemas.openxmlformats.org/officeDocument/2006/relationships" xmlns:m="http://schemas.openxmlformats.org/officeDocument/2006/math" xmlns:v="urn:schemas-microsoft-com:vml" xmlns:wp14="http://schemas.microsoft.com/office/word/2010/wordprocessingDrawing" xmlns:wp="http://schemas.openxmlformats.org/drawingml/2006/wordprocessingDrawing" xmlns:w10="urn:schemas-microsoft-com:office:word" xmlns:w="http://schemas.openxmlformats.org/wordprocessingml/2006/main" xmlns:w14="http://schemas.microsoft.com/office/word/2010/wordml" xmlns:w15="http://schemas.microsoft.com/office/word/2012/wordml" xmlns:wpg="http://schemas.microsoft.com/office/word/2010/wordprocessingGroup" xmlns:wpi="http://schemas.microsoft.com/office/word/2010/wordprocessingInk" xmlns:wne="http://schemas.microsoft.com/office/word/2006/wordml" xmlns:wps="http://schemas.microsoft.com/office/word/2010/wordprocessingShape" mc:Ignorable="w14 w15 wp14">
   <w:p>
     <w:pPr>
       <w:pStyle w:val="a5"/>
@@ -25362,7 +26503,7 @@
 </file>
 
 <file path=word/footnotes.xml><?xml version="1.0" encoding="utf-8"?>
-<w:footnotes xmlns:wpc="http://schemas.microsoft.com/office/word/2010/wordprocessingCanvas" xmlns:cx="http://schemas.microsoft.com/office/drawing/2014/chartex" xmlns:cx1="http://schemas.microsoft.com/office/drawing/2015/9/8/chartex" xmlns:mc="http://schemas.openxmlformats.org/markup-compatibility/2006" xmlns:o="urn:schemas-microsoft-com:office:office" xmlns:r="http://schemas.openxmlformats.org/officeDocument/2006/relationships" xmlns:m="http://schemas.openxmlformats.org/officeDocument/2006/math" xmlns:v="urn:schemas-microsoft-com:vml" xmlns:wp14="http://schemas.microsoft.com/office/word/2010/wordprocessingDrawing" xmlns:wp="http://schemas.openxmlformats.org/drawingml/2006/wordprocessingDrawing" xmlns:w10="urn:schemas-microsoft-com:office:word" xmlns:w="http://schemas.openxmlformats.org/wordprocessingml/2006/main" xmlns:w14="http://schemas.microsoft.com/office/word/2010/wordml" xmlns:w15="http://schemas.microsoft.com/office/word/2012/wordml" xmlns:w16se="http://schemas.microsoft.com/office/word/2015/wordml/symex" xmlns:wpg="http://schemas.microsoft.com/office/word/2010/wordprocessingGroup" xmlns:wpi="http://schemas.microsoft.com/office/word/2010/wordprocessingInk" xmlns:wne="http://schemas.microsoft.com/office/word/2006/wordml" xmlns:wps="http://schemas.microsoft.com/office/word/2010/wordprocessingShape" mc:Ignorable="w14 w15 w16se wp14">
+<w:footnotes xmlns:wpc="http://schemas.microsoft.com/office/word/2010/wordprocessingCanvas" xmlns:mo="http://schemas.microsoft.com/office/mac/office/2008/main" xmlns:mc="http://schemas.openxmlformats.org/markup-compatibility/2006" xmlns:mv="urn:schemas-microsoft-com:mac:vml" xmlns:o="urn:schemas-microsoft-com:office:office" xmlns:r="http://schemas.openxmlformats.org/officeDocument/2006/relationships" xmlns:m="http://schemas.openxmlformats.org/officeDocument/2006/math" xmlns:v="urn:schemas-microsoft-com:vml" xmlns:wp14="http://schemas.microsoft.com/office/word/2010/wordprocessingDrawing" xmlns:wp="http://schemas.openxmlformats.org/drawingml/2006/wordprocessingDrawing" xmlns:w10="urn:schemas-microsoft-com:office:word" xmlns:w="http://schemas.openxmlformats.org/wordprocessingml/2006/main" xmlns:w14="http://schemas.microsoft.com/office/word/2010/wordml" xmlns:w15="http://schemas.microsoft.com/office/word/2012/wordml" xmlns:wpg="http://schemas.microsoft.com/office/word/2010/wordprocessingGroup" xmlns:wpi="http://schemas.microsoft.com/office/word/2010/wordprocessingInk" xmlns:wne="http://schemas.microsoft.com/office/word/2006/wordml" xmlns:wps="http://schemas.microsoft.com/office/word/2010/wordprocessingShape" mc:Ignorable="w14 w15 wp14">
   <w:footnote w:type="separator" w:id="-1">
     <w:p>
       <w:pPr>
@@ -25389,7 +26530,7 @@
 </file>
 
 <file path=word/header1.xml><?xml version="1.0" encoding="utf-8"?>
-<w:hdr xmlns:wpc="http://schemas.microsoft.com/office/word/2010/wordprocessingCanvas" xmlns:cx="http://schemas.microsoft.com/office/drawing/2014/chartex" xmlns:cx1="http://schemas.microsoft.com/office/drawing/2015/9/8/chartex" xmlns:mc="http://schemas.openxmlformats.org/markup-compatibility/2006" xmlns:o="urn:schemas-microsoft-com:office:office" xmlns:r="http://schemas.openxmlformats.org/officeDocument/2006/relationships" xmlns:m="http://schemas.openxmlformats.org/officeDocument/2006/math" xmlns:v="urn:schemas-microsoft-com:vml" xmlns:wp14="http://schemas.microsoft.com/office/word/2010/wordprocessingDrawing" xmlns:wp="http://schemas.openxmlformats.org/drawingml/2006/wordprocessingDrawing" xmlns:w10="urn:schemas-microsoft-com:office:word" xmlns:w="http://schemas.openxmlformats.org/wordprocessingml/2006/main" xmlns:w14="http://schemas.microsoft.com/office/word/2010/wordml" xmlns:w15="http://schemas.microsoft.com/office/word/2012/wordml" xmlns:w16se="http://schemas.microsoft.com/office/word/2015/wordml/symex" xmlns:wpg="http://schemas.microsoft.com/office/word/2010/wordprocessingGroup" xmlns:wpi="http://schemas.microsoft.com/office/word/2010/wordprocessingInk" xmlns:wne="http://schemas.microsoft.com/office/word/2006/wordml" xmlns:wps="http://schemas.microsoft.com/office/word/2010/wordprocessingShape" mc:Ignorable="w14 w15 w16se wp14">
+<w:hdr xmlns:wpc="http://schemas.microsoft.com/office/word/2010/wordprocessingCanvas" xmlns:mo="http://schemas.microsoft.com/office/mac/office/2008/main" xmlns:mc="http://schemas.openxmlformats.org/markup-compatibility/2006" xmlns:mv="urn:schemas-microsoft-com:mac:vml" xmlns:o="urn:schemas-microsoft-com:office:office" xmlns:r="http://schemas.openxmlformats.org/officeDocument/2006/relationships" xmlns:m="http://schemas.openxmlformats.org/officeDocument/2006/math" xmlns:v="urn:schemas-microsoft-com:vml" xmlns:wp14="http://schemas.microsoft.com/office/word/2010/wordprocessingDrawing" xmlns:wp="http://schemas.openxmlformats.org/drawingml/2006/wordprocessingDrawing" xmlns:w10="urn:schemas-microsoft-com:office:word" xmlns:w="http://schemas.openxmlformats.org/wordprocessingml/2006/main" xmlns:w14="http://schemas.microsoft.com/office/word/2010/wordml" xmlns:w15="http://schemas.microsoft.com/office/word/2012/wordml" xmlns:wpg="http://schemas.microsoft.com/office/word/2010/wordprocessingGroup" xmlns:wpi="http://schemas.microsoft.com/office/word/2010/wordprocessingInk" xmlns:wne="http://schemas.microsoft.com/office/word/2006/wordml" xmlns:wps="http://schemas.microsoft.com/office/word/2010/wordprocessingShape" mc:Ignorable="w14 w15 wp14">
   <w:p>
     <w:pPr>
       <w:pStyle w:val="a3"/>
@@ -25416,7 +26557,7 @@
 </file>
 
 <file path=word/header2.xml><?xml version="1.0" encoding="utf-8"?>
-<w:hdr xmlns:wpc="http://schemas.microsoft.com/office/word/2010/wordprocessingCanvas" xmlns:cx="http://schemas.microsoft.com/office/drawing/2014/chartex" xmlns:cx1="http://schemas.microsoft.com/office/drawing/2015/9/8/chartex" xmlns:mc="http://schemas.openxmlformats.org/markup-compatibility/2006" xmlns:o="urn:schemas-microsoft-com:office:office" xmlns:r="http://schemas.openxmlformats.org/officeDocument/2006/relationships" xmlns:m="http://schemas.openxmlformats.org/officeDocument/2006/math" xmlns:v="urn:schemas-microsoft-com:vml" xmlns:wp14="http://schemas.microsoft.com/office/word/2010/wordprocessingDrawing" xmlns:wp="http://schemas.openxmlformats.org/drawingml/2006/wordprocessingDrawing" xmlns:w10="urn:schemas-microsoft-com:office:word" xmlns:w="http://schemas.openxmlformats.org/wordprocessingml/2006/main" xmlns:w14="http://schemas.microsoft.com/office/word/2010/wordml" xmlns:w15="http://schemas.microsoft.com/office/word/2012/wordml" xmlns:w16se="http://schemas.microsoft.com/office/word/2015/wordml/symex" xmlns:wpg="http://schemas.microsoft.com/office/word/2010/wordprocessingGroup" xmlns:wpi="http://schemas.microsoft.com/office/word/2010/wordprocessingInk" xmlns:wne="http://schemas.microsoft.com/office/word/2006/wordml" xmlns:wps="http://schemas.microsoft.com/office/word/2010/wordprocessingShape" mc:Ignorable="w14 w15 w16se wp14">
+<w:hdr xmlns:wpc="http://schemas.microsoft.com/office/word/2010/wordprocessingCanvas" xmlns:mo="http://schemas.microsoft.com/office/mac/office/2008/main" xmlns:mc="http://schemas.openxmlformats.org/markup-compatibility/2006" xmlns:mv="urn:schemas-microsoft-com:mac:vml" xmlns:o="urn:schemas-microsoft-com:office:office" xmlns:r="http://schemas.openxmlformats.org/officeDocument/2006/relationships" xmlns:m="http://schemas.openxmlformats.org/officeDocument/2006/math" xmlns:v="urn:schemas-microsoft-com:vml" xmlns:wp14="http://schemas.microsoft.com/office/word/2010/wordprocessingDrawing" xmlns:wp="http://schemas.openxmlformats.org/drawingml/2006/wordprocessingDrawing" xmlns:w10="urn:schemas-microsoft-com:office:word" xmlns:w="http://schemas.openxmlformats.org/wordprocessingml/2006/main" xmlns:w14="http://schemas.microsoft.com/office/word/2010/wordml" xmlns:w15="http://schemas.microsoft.com/office/word/2012/wordml" xmlns:wpg="http://schemas.microsoft.com/office/word/2010/wordprocessingGroup" xmlns:wpi="http://schemas.microsoft.com/office/word/2010/wordprocessingInk" xmlns:wne="http://schemas.microsoft.com/office/word/2006/wordml" xmlns:wps="http://schemas.microsoft.com/office/word/2010/wordprocessingShape" mc:Ignorable="w14 w15 wp14">
   <w:p>
     <w:pPr>
       <w:pStyle w:val="a3"/>
@@ -25428,7 +26569,7 @@
 </file>
 
 <file path=word/header3.xml><?xml version="1.0" encoding="utf-8"?>
-<w:hdr xmlns:wpc="http://schemas.microsoft.com/office/word/2010/wordprocessingCanvas" xmlns:cx="http://schemas.microsoft.com/office/drawing/2014/chartex" xmlns:cx1="http://schemas.microsoft.com/office/drawing/2015/9/8/chartex" xmlns:mc="http://schemas.openxmlformats.org/markup-compatibility/2006" xmlns:o="urn:schemas-microsoft-com:office:office" xmlns:r="http://schemas.openxmlformats.org/officeDocument/2006/relationships" xmlns:m="http://schemas.openxmlformats.org/officeDocument/2006/math" xmlns:v="urn:schemas-microsoft-com:vml" xmlns:wp14="http://schemas.microsoft.com/office/word/2010/wordprocessingDrawing" xmlns:wp="http://schemas.openxmlformats.org/drawingml/2006/wordprocessingDrawing" xmlns:w10="urn:schemas-microsoft-com:office:word" xmlns:w="http://schemas.openxmlformats.org/wordprocessingml/2006/main" xmlns:w14="http://schemas.microsoft.com/office/word/2010/wordml" xmlns:w15="http://schemas.microsoft.com/office/word/2012/wordml" xmlns:w16se="http://schemas.microsoft.com/office/word/2015/wordml/symex" xmlns:wpg="http://schemas.microsoft.com/office/word/2010/wordprocessingGroup" xmlns:wpi="http://schemas.microsoft.com/office/word/2010/wordprocessingInk" xmlns:wne="http://schemas.microsoft.com/office/word/2006/wordml" xmlns:wps="http://schemas.microsoft.com/office/word/2010/wordprocessingShape" mc:Ignorable="w14 w15 w16se wp14">
+<w:hdr xmlns:wpc="http://schemas.microsoft.com/office/word/2010/wordprocessingCanvas" xmlns:mo="http://schemas.microsoft.com/office/mac/office/2008/main" xmlns:mc="http://schemas.openxmlformats.org/markup-compatibility/2006" xmlns:mv="urn:schemas-microsoft-com:mac:vml" xmlns:o="urn:schemas-microsoft-com:office:office" xmlns:r="http://schemas.openxmlformats.org/officeDocument/2006/relationships" xmlns:m="http://schemas.openxmlformats.org/officeDocument/2006/math" xmlns:v="urn:schemas-microsoft-com:vml" xmlns:wp14="http://schemas.microsoft.com/office/word/2010/wordprocessingDrawing" xmlns:wp="http://schemas.openxmlformats.org/drawingml/2006/wordprocessingDrawing" xmlns:w10="urn:schemas-microsoft-com:office:word" xmlns:w="http://schemas.openxmlformats.org/wordprocessingml/2006/main" xmlns:w14="http://schemas.microsoft.com/office/word/2010/wordml" xmlns:w15="http://schemas.microsoft.com/office/word/2012/wordml" xmlns:wpg="http://schemas.microsoft.com/office/word/2010/wordprocessingGroup" xmlns:wpi="http://schemas.microsoft.com/office/word/2010/wordprocessingInk" xmlns:wne="http://schemas.microsoft.com/office/word/2006/wordml" xmlns:wps="http://schemas.microsoft.com/office/word/2010/wordprocessingShape" mc:Ignorable="w14 w15 wp14">
   <w:p>
     <w:pPr>
       <w:pStyle w:val="a3"/>
@@ -25445,7 +26586,7 @@
 </file>
 
 <file path=word/header4.xml><?xml version="1.0" encoding="utf-8"?>
-<w:hdr xmlns:wpc="http://schemas.microsoft.com/office/word/2010/wordprocessingCanvas" xmlns:cx="http://schemas.microsoft.com/office/drawing/2014/chartex" xmlns:cx1="http://schemas.microsoft.com/office/drawing/2015/9/8/chartex" xmlns:mc="http://schemas.openxmlformats.org/markup-compatibility/2006" xmlns:o="urn:schemas-microsoft-com:office:office" xmlns:r="http://schemas.openxmlformats.org/officeDocument/2006/relationships" xmlns:m="http://schemas.openxmlformats.org/officeDocument/2006/math" xmlns:v="urn:schemas-microsoft-com:vml" xmlns:wp14="http://schemas.microsoft.com/office/word/2010/wordprocessingDrawing" xmlns:wp="http://schemas.openxmlformats.org/drawingml/2006/wordprocessingDrawing" xmlns:w10="urn:schemas-microsoft-com:office:word" xmlns:w="http://schemas.openxmlformats.org/wordprocessingml/2006/main" xmlns:w14="http://schemas.microsoft.com/office/word/2010/wordml" xmlns:w15="http://schemas.microsoft.com/office/word/2012/wordml" xmlns:w16se="http://schemas.microsoft.com/office/word/2015/wordml/symex" xmlns:wpg="http://schemas.microsoft.com/office/word/2010/wordprocessingGroup" xmlns:wpi="http://schemas.microsoft.com/office/word/2010/wordprocessingInk" xmlns:wne="http://schemas.microsoft.com/office/word/2006/wordml" xmlns:wps="http://schemas.microsoft.com/office/word/2010/wordprocessingShape" mc:Ignorable="w14 w15 w16se wp14">
+<w:hdr xmlns:wpc="http://schemas.microsoft.com/office/word/2010/wordprocessingCanvas" xmlns:mo="http://schemas.microsoft.com/office/mac/office/2008/main" xmlns:mc="http://schemas.openxmlformats.org/markup-compatibility/2006" xmlns:mv="urn:schemas-microsoft-com:mac:vml" xmlns:o="urn:schemas-microsoft-com:office:office" xmlns:r="http://schemas.openxmlformats.org/officeDocument/2006/relationships" xmlns:m="http://schemas.openxmlformats.org/officeDocument/2006/math" xmlns:v="urn:schemas-microsoft-com:vml" xmlns:wp14="http://schemas.microsoft.com/office/word/2010/wordprocessingDrawing" xmlns:wp="http://schemas.openxmlformats.org/drawingml/2006/wordprocessingDrawing" xmlns:w10="urn:schemas-microsoft-com:office:word" xmlns:w="http://schemas.openxmlformats.org/wordprocessingml/2006/main" xmlns:w14="http://schemas.microsoft.com/office/word/2010/wordml" xmlns:w15="http://schemas.microsoft.com/office/word/2012/wordml" xmlns:wpg="http://schemas.microsoft.com/office/word/2010/wordprocessingGroup" xmlns:wpi="http://schemas.microsoft.com/office/word/2010/wordprocessingInk" xmlns:wne="http://schemas.microsoft.com/office/word/2006/wordml" xmlns:wps="http://schemas.microsoft.com/office/word/2010/wordprocessingShape" mc:Ignorable="w14 w15 wp14">
   <w:p>
     <w:pPr>
       <w:pStyle w:val="a3"/>
@@ -25472,7 +26613,7 @@
 </file>
 
 <file path=word/header5.xml><?xml version="1.0" encoding="utf-8"?>
-<w:hdr xmlns:wpc="http://schemas.microsoft.com/office/word/2010/wordprocessingCanvas" xmlns:cx="http://schemas.microsoft.com/office/drawing/2014/chartex" xmlns:cx1="http://schemas.microsoft.com/office/drawing/2015/9/8/chartex" xmlns:mc="http://schemas.openxmlformats.org/markup-compatibility/2006" xmlns:o="urn:schemas-microsoft-com:office:office" xmlns:r="http://schemas.openxmlformats.org/officeDocument/2006/relationships" xmlns:m="http://schemas.openxmlformats.org/officeDocument/2006/math" xmlns:v="urn:schemas-microsoft-com:vml" xmlns:wp14="http://schemas.microsoft.com/office/word/2010/wordprocessingDrawing" xmlns:wp="http://schemas.openxmlformats.org/drawingml/2006/wordprocessingDrawing" xmlns:w10="urn:schemas-microsoft-com:office:word" xmlns:w="http://schemas.openxmlformats.org/wordprocessingml/2006/main" xmlns:w14="http://schemas.microsoft.com/office/word/2010/wordml" xmlns:w15="http://schemas.microsoft.com/office/word/2012/wordml" xmlns:w16se="http://schemas.microsoft.com/office/word/2015/wordml/symex" xmlns:wpg="http://schemas.microsoft.com/office/word/2010/wordprocessingGroup" xmlns:wpi="http://schemas.microsoft.com/office/word/2010/wordprocessingInk" xmlns:wne="http://schemas.microsoft.com/office/word/2006/wordml" xmlns:wps="http://schemas.microsoft.com/office/word/2010/wordprocessingShape" mc:Ignorable="w14 w15 w16se wp14">
+<w:hdr xmlns:wpc="http://schemas.microsoft.com/office/word/2010/wordprocessingCanvas" xmlns:mo="http://schemas.microsoft.com/office/mac/office/2008/main" xmlns:mc="http://schemas.openxmlformats.org/markup-compatibility/2006" xmlns:mv="urn:schemas-microsoft-com:mac:vml" xmlns:o="urn:schemas-microsoft-com:office:office" xmlns:r="http://schemas.openxmlformats.org/officeDocument/2006/relationships" xmlns:m="http://schemas.openxmlformats.org/officeDocument/2006/math" xmlns:v="urn:schemas-microsoft-com:vml" xmlns:wp14="http://schemas.microsoft.com/office/word/2010/wordprocessingDrawing" xmlns:wp="http://schemas.openxmlformats.org/drawingml/2006/wordprocessingDrawing" xmlns:w10="urn:schemas-microsoft-com:office:word" xmlns:w="http://schemas.openxmlformats.org/wordprocessingml/2006/main" xmlns:w14="http://schemas.microsoft.com/office/word/2010/wordml" xmlns:w15="http://schemas.microsoft.com/office/word/2012/wordml" xmlns:wpg="http://schemas.microsoft.com/office/word/2010/wordprocessingGroup" xmlns:wpi="http://schemas.microsoft.com/office/word/2010/wordprocessingInk" xmlns:wne="http://schemas.microsoft.com/office/word/2006/wordml" xmlns:wps="http://schemas.microsoft.com/office/word/2010/wordprocessingShape" mc:Ignorable="w14 w15 wp14">
   <w:p>
     <w:pPr>
       <w:pStyle w:val="a3"/>
@@ -25499,7 +26640,7 @@
 </file>
 
 <file path=word/header6.xml><?xml version="1.0" encoding="utf-8"?>
-<w:hdr xmlns:wpc="http://schemas.microsoft.com/office/word/2010/wordprocessingCanvas" xmlns:cx="http://schemas.microsoft.com/office/drawing/2014/chartex" xmlns:cx1="http://schemas.microsoft.com/office/drawing/2015/9/8/chartex" xmlns:mc="http://schemas.openxmlformats.org/markup-compatibility/2006" xmlns:o="urn:schemas-microsoft-com:office:office" xmlns:r="http://schemas.openxmlformats.org/officeDocument/2006/relationships" xmlns:m="http://schemas.openxmlformats.org/officeDocument/2006/math" xmlns:v="urn:schemas-microsoft-com:vml" xmlns:wp14="http://schemas.microsoft.com/office/word/2010/wordprocessingDrawing" xmlns:wp="http://schemas.openxmlformats.org/drawingml/2006/wordprocessingDrawing" xmlns:w10="urn:schemas-microsoft-com:office:word" xmlns:w="http://schemas.openxmlformats.org/wordprocessingml/2006/main" xmlns:w14="http://schemas.microsoft.com/office/word/2010/wordml" xmlns:w15="http://schemas.microsoft.com/office/word/2012/wordml" xmlns:w16se="http://schemas.microsoft.com/office/word/2015/wordml/symex" xmlns:wpg="http://schemas.microsoft.com/office/word/2010/wordprocessingGroup" xmlns:wpi="http://schemas.microsoft.com/office/word/2010/wordprocessingInk" xmlns:wne="http://schemas.microsoft.com/office/word/2006/wordml" xmlns:wps="http://schemas.microsoft.com/office/word/2010/wordprocessingShape" mc:Ignorable="w14 w15 w16se wp14">
+<w:hdr xmlns:wpc="http://schemas.microsoft.com/office/word/2010/wordprocessingCanvas" xmlns:mo="http://schemas.microsoft.com/office/mac/office/2008/main" xmlns:mc="http://schemas.openxmlformats.org/markup-compatibility/2006" xmlns:mv="urn:schemas-microsoft-com:mac:vml" xmlns:o="urn:schemas-microsoft-com:office:office" xmlns:r="http://schemas.openxmlformats.org/officeDocument/2006/relationships" xmlns:m="http://schemas.openxmlformats.org/officeDocument/2006/math" xmlns:v="urn:schemas-microsoft-com:vml" xmlns:wp14="http://schemas.microsoft.com/office/word/2010/wordprocessingDrawing" xmlns:wp="http://schemas.openxmlformats.org/drawingml/2006/wordprocessingDrawing" xmlns:w10="urn:schemas-microsoft-com:office:word" xmlns:w="http://schemas.openxmlformats.org/wordprocessingml/2006/main" xmlns:w14="http://schemas.microsoft.com/office/word/2010/wordml" xmlns:w15="http://schemas.microsoft.com/office/word/2012/wordml" xmlns:wpg="http://schemas.microsoft.com/office/word/2010/wordprocessingGroup" xmlns:wpi="http://schemas.microsoft.com/office/word/2010/wordprocessingInk" xmlns:wne="http://schemas.microsoft.com/office/word/2006/wordml" xmlns:wps="http://schemas.microsoft.com/office/word/2010/wordprocessingShape" mc:Ignorable="w14 w15 wp14">
   <w:p>
     <w:pPr>
       <w:pStyle w:val="a3"/>
@@ -25510,7 +26651,7 @@
 </file>
 
 <file path=word/header7.xml><?xml version="1.0" encoding="utf-8"?>
-<w:hdr xmlns:wpc="http://schemas.microsoft.com/office/word/2010/wordprocessingCanvas" xmlns:cx="http://schemas.microsoft.com/office/drawing/2014/chartex" xmlns:cx1="http://schemas.microsoft.com/office/drawing/2015/9/8/chartex" xmlns:mc="http://schemas.openxmlformats.org/markup-compatibility/2006" xmlns:o="urn:schemas-microsoft-com:office:office" xmlns:r="http://schemas.openxmlformats.org/officeDocument/2006/relationships" xmlns:m="http://schemas.openxmlformats.org/officeDocument/2006/math" xmlns:v="urn:schemas-microsoft-com:vml" xmlns:wp14="http://schemas.microsoft.com/office/word/2010/wordprocessingDrawing" xmlns:wp="http://schemas.openxmlformats.org/drawingml/2006/wordprocessingDrawing" xmlns:w10="urn:schemas-microsoft-com:office:word" xmlns:w="http://schemas.openxmlformats.org/wordprocessingml/2006/main" xmlns:w14="http://schemas.microsoft.com/office/word/2010/wordml" xmlns:w15="http://schemas.microsoft.com/office/word/2012/wordml" xmlns:w16se="http://schemas.microsoft.com/office/word/2015/wordml/symex" xmlns:wpg="http://schemas.microsoft.com/office/word/2010/wordprocessingGroup" xmlns:wpi="http://schemas.microsoft.com/office/word/2010/wordprocessingInk" xmlns:wne="http://schemas.microsoft.com/office/word/2006/wordml" xmlns:wps="http://schemas.microsoft.com/office/word/2010/wordprocessingShape" mc:Ignorable="w14 w15 w16se wp14">
+<w:hdr xmlns:wpc="http://schemas.microsoft.com/office/word/2010/wordprocessingCanvas" xmlns:mo="http://schemas.microsoft.com/office/mac/office/2008/main" xmlns:mc="http://schemas.openxmlformats.org/markup-compatibility/2006" xmlns:mv="urn:schemas-microsoft-com:mac:vml" xmlns:o="urn:schemas-microsoft-com:office:office" xmlns:r="http://schemas.openxmlformats.org/officeDocument/2006/relationships" xmlns:m="http://schemas.openxmlformats.org/officeDocument/2006/math" xmlns:v="urn:schemas-microsoft-com:vml" xmlns:wp14="http://schemas.microsoft.com/office/word/2010/wordprocessingDrawing" xmlns:wp="http://schemas.openxmlformats.org/drawingml/2006/wordprocessingDrawing" xmlns:w10="urn:schemas-microsoft-com:office:word" xmlns:w="http://schemas.openxmlformats.org/wordprocessingml/2006/main" xmlns:w14="http://schemas.microsoft.com/office/word/2010/wordml" xmlns:w15="http://schemas.microsoft.com/office/word/2012/wordml" xmlns:wpg="http://schemas.microsoft.com/office/word/2010/wordprocessingGroup" xmlns:wpi="http://schemas.microsoft.com/office/word/2010/wordprocessingInk" xmlns:wne="http://schemas.microsoft.com/office/word/2006/wordml" xmlns:wps="http://schemas.microsoft.com/office/word/2010/wordprocessingShape" mc:Ignorable="w14 w15 wp14">
   <w:p>
     <w:pPr>
       <w:pStyle w:val="a3"/>
@@ -25540,7 +26681,7 @@
 </file>
 
 <file path=word/header8.xml><?xml version="1.0" encoding="utf-8"?>
-<w:hdr xmlns:wpc="http://schemas.microsoft.com/office/word/2010/wordprocessingCanvas" xmlns:cx="http://schemas.microsoft.com/office/drawing/2014/chartex" xmlns:cx1="http://schemas.microsoft.com/office/drawing/2015/9/8/chartex" xmlns:mc="http://schemas.openxmlformats.org/markup-compatibility/2006" xmlns:o="urn:schemas-microsoft-com:office:office" xmlns:r="http://schemas.openxmlformats.org/officeDocument/2006/relationships" xmlns:m="http://schemas.openxmlformats.org/officeDocument/2006/math" xmlns:v="urn:schemas-microsoft-com:vml" xmlns:wp14="http://schemas.microsoft.com/office/word/2010/wordprocessingDrawing" xmlns:wp="http://schemas.openxmlformats.org/drawingml/2006/wordprocessingDrawing" xmlns:w10="urn:schemas-microsoft-com:office:word" xmlns:w="http://schemas.openxmlformats.org/wordprocessingml/2006/main" xmlns:w14="http://schemas.microsoft.com/office/word/2010/wordml" xmlns:w15="http://schemas.microsoft.com/office/word/2012/wordml" xmlns:w16se="http://schemas.microsoft.com/office/word/2015/wordml/symex" xmlns:wpg="http://schemas.microsoft.com/office/word/2010/wordprocessingGroup" xmlns:wpi="http://schemas.microsoft.com/office/word/2010/wordprocessingInk" xmlns:wne="http://schemas.microsoft.com/office/word/2006/wordml" xmlns:wps="http://schemas.microsoft.com/office/word/2010/wordprocessingShape" mc:Ignorable="w14 w15 w16se wp14">
+<w:hdr xmlns:wpc="http://schemas.microsoft.com/office/word/2010/wordprocessingCanvas" xmlns:mo="http://schemas.microsoft.com/office/mac/office/2008/main" xmlns:mc="http://schemas.openxmlformats.org/markup-compatibility/2006" xmlns:mv="urn:schemas-microsoft-com:mac:vml" xmlns:o="urn:schemas-microsoft-com:office:office" xmlns:r="http://schemas.openxmlformats.org/officeDocument/2006/relationships" xmlns:m="http://schemas.openxmlformats.org/officeDocument/2006/math" xmlns:v="urn:schemas-microsoft-com:vml" xmlns:wp14="http://schemas.microsoft.com/office/word/2010/wordprocessingDrawing" xmlns:wp="http://schemas.openxmlformats.org/drawingml/2006/wordprocessingDrawing" xmlns:w10="urn:schemas-microsoft-com:office:word" xmlns:w="http://schemas.openxmlformats.org/wordprocessingml/2006/main" xmlns:w14="http://schemas.microsoft.com/office/word/2010/wordml" xmlns:w15="http://schemas.microsoft.com/office/word/2012/wordml" xmlns:wpg="http://schemas.microsoft.com/office/word/2010/wordprocessingGroup" xmlns:wpi="http://schemas.microsoft.com/office/word/2010/wordprocessingInk" xmlns:wne="http://schemas.microsoft.com/office/word/2006/wordml" xmlns:wps="http://schemas.microsoft.com/office/word/2010/wordprocessingShape" mc:Ignorable="w14 w15 wp14">
   <w:p>
     <w:pPr>
       <w:pStyle w:val="a3"/>
@@ -25593,7 +26734,7 @@
 </file>
 
 <file path=word/header9.xml><?xml version="1.0" encoding="utf-8"?>
-<w:hdr xmlns:wpc="http://schemas.microsoft.com/office/word/2010/wordprocessingCanvas" xmlns:cx="http://schemas.microsoft.com/office/drawing/2014/chartex" xmlns:cx1="http://schemas.microsoft.com/office/drawing/2015/9/8/chartex" xmlns:mc="http://schemas.openxmlformats.org/markup-compatibility/2006" xmlns:o="urn:schemas-microsoft-com:office:office" xmlns:r="http://schemas.openxmlformats.org/officeDocument/2006/relationships" xmlns:m="http://schemas.openxmlformats.org/officeDocument/2006/math" xmlns:v="urn:schemas-microsoft-com:vml" xmlns:wp14="http://schemas.microsoft.com/office/word/2010/wordprocessingDrawing" xmlns:wp="http://schemas.openxmlformats.org/drawingml/2006/wordprocessingDrawing" xmlns:w10="urn:schemas-microsoft-com:office:word" xmlns:w="http://schemas.openxmlformats.org/wordprocessingml/2006/main" xmlns:w14="http://schemas.microsoft.com/office/word/2010/wordml" xmlns:w15="http://schemas.microsoft.com/office/word/2012/wordml" xmlns:w16se="http://schemas.microsoft.com/office/word/2015/wordml/symex" xmlns:wpg="http://schemas.microsoft.com/office/word/2010/wordprocessingGroup" xmlns:wpi="http://schemas.microsoft.com/office/word/2010/wordprocessingInk" xmlns:wne="http://schemas.microsoft.com/office/word/2006/wordml" xmlns:wps="http://schemas.microsoft.com/office/word/2010/wordprocessingShape" mc:Ignorable="w14 w15 w16se wp14">
+<w:hdr xmlns:wpc="http://schemas.microsoft.com/office/word/2010/wordprocessingCanvas" xmlns:mo="http://schemas.microsoft.com/office/mac/office/2008/main" xmlns:mc="http://schemas.openxmlformats.org/markup-compatibility/2006" xmlns:mv="urn:schemas-microsoft-com:mac:vml" xmlns:o="urn:schemas-microsoft-com:office:office" xmlns:r="http://schemas.openxmlformats.org/officeDocument/2006/relationships" xmlns:m="http://schemas.openxmlformats.org/officeDocument/2006/math" xmlns:v="urn:schemas-microsoft-com:vml" xmlns:wp14="http://schemas.microsoft.com/office/word/2010/wordprocessingDrawing" xmlns:wp="http://schemas.openxmlformats.org/drawingml/2006/wordprocessingDrawing" xmlns:w10="urn:schemas-microsoft-com:office:word" xmlns:w="http://schemas.openxmlformats.org/wordprocessingml/2006/main" xmlns:w14="http://schemas.microsoft.com/office/word/2010/wordml" xmlns:w15="http://schemas.microsoft.com/office/word/2012/wordml" xmlns:wpg="http://schemas.microsoft.com/office/word/2010/wordprocessingGroup" xmlns:wpi="http://schemas.microsoft.com/office/word/2010/wordprocessingInk" xmlns:wne="http://schemas.microsoft.com/office/word/2006/wordml" xmlns:wps="http://schemas.microsoft.com/office/word/2010/wordprocessingShape" mc:Ignorable="w14 w15 wp14">
   <w:p>
     <w:pPr>
       <w:pStyle w:val="a3"/>
@@ -25604,8 +26745,8 @@
 </file>
 
 <file path=word/numbering.xml><?xml version="1.0" encoding="utf-8"?>
-<w:numbering xmlns:wpc="http://schemas.microsoft.com/office/word/2010/wordprocessingCanvas" xmlns:cx="http://schemas.microsoft.com/office/drawing/2014/chartex" xmlns:cx1="http://schemas.microsoft.com/office/drawing/2015/9/8/chartex" xmlns:mc="http://schemas.openxmlformats.org/markup-compatibility/2006" xmlns:o="urn:schemas-microsoft-com:office:office" xmlns:r="http://schemas.openxmlformats.org/officeDocument/2006/relationships" xmlns:m="http://schemas.openxmlformats.org/officeDocument/2006/math" xmlns:v="urn:schemas-microsoft-com:vml" xmlns:wp14="http://schemas.microsoft.com/office/word/2010/wordprocessingDrawing" xmlns:wp="http://schemas.openxmlformats.org/drawingml/2006/wordprocessingDrawing" xmlns:w10="urn:schemas-microsoft-com:office:word" xmlns:w="http://schemas.openxmlformats.org/wordprocessingml/2006/main" xmlns:w14="http://schemas.microsoft.com/office/word/2010/wordml" xmlns:w15="http://schemas.microsoft.com/office/word/2012/wordml" xmlns:w16se="http://schemas.microsoft.com/office/word/2015/wordml/symex" xmlns:wpg="http://schemas.microsoft.com/office/word/2010/wordprocessingGroup" xmlns:wpi="http://schemas.microsoft.com/office/word/2010/wordprocessingInk" xmlns:wne="http://schemas.microsoft.com/office/word/2006/wordml" xmlns:wps="http://schemas.microsoft.com/office/word/2010/wordprocessingShape" mc:Ignorable="w14 w15 w16se wp14">
-  <w:abstractNum w:abstractNumId="0" w15:restartNumberingAfterBreak="0">
+<w:numbering xmlns:wpc="http://schemas.microsoft.com/office/word/2010/wordprocessingCanvas" xmlns:mo="http://schemas.microsoft.com/office/mac/office/2008/main" xmlns:mc="http://schemas.openxmlformats.org/markup-compatibility/2006" xmlns:mv="urn:schemas-microsoft-com:mac:vml" xmlns:o="urn:schemas-microsoft-com:office:office" xmlns:r="http://schemas.openxmlformats.org/officeDocument/2006/relationships" xmlns:m="http://schemas.openxmlformats.org/officeDocument/2006/math" xmlns:v="urn:schemas-microsoft-com:vml" xmlns:wp14="http://schemas.microsoft.com/office/word/2010/wordprocessingDrawing" xmlns:wp="http://schemas.openxmlformats.org/drawingml/2006/wordprocessingDrawing" xmlns:w10="urn:schemas-microsoft-com:office:word" xmlns:w="http://schemas.openxmlformats.org/wordprocessingml/2006/main" xmlns:w14="http://schemas.microsoft.com/office/word/2010/wordml" xmlns:w15="http://schemas.microsoft.com/office/word/2012/wordml" xmlns:wpg="http://schemas.microsoft.com/office/word/2010/wordprocessingGroup" xmlns:wpi="http://schemas.microsoft.com/office/word/2010/wordprocessingInk" xmlns:wne="http://schemas.microsoft.com/office/word/2006/wordml" xmlns:wps="http://schemas.microsoft.com/office/word/2010/wordprocessingShape" mc:Ignorable="w14 w15 wp14">
+  <w:abstractNum w:abstractNumId="0">
     <w:nsid w:val="00000020"/>
     <w:multiLevelType w:val="multilevel"/>
     <w:tmpl w:val="00000020"/>
@@ -25745,7 +26886,7 @@
       </w:rPr>
     </w:lvl>
   </w:abstractNum>
-  <w:abstractNum w:abstractNumId="1" w15:restartNumberingAfterBreak="0">
+  <w:abstractNum w:abstractNumId="1">
     <w:nsid w:val="01AD073B"/>
     <w:multiLevelType w:val="multilevel"/>
     <w:tmpl w:val="A3104E22"/>
@@ -25859,7 +27000,7 @@
       </w:rPr>
     </w:lvl>
   </w:abstractNum>
-  <w:abstractNum w:abstractNumId="2" w15:restartNumberingAfterBreak="0">
+  <w:abstractNum w:abstractNumId="2">
     <w:nsid w:val="03A16AA1"/>
     <w:multiLevelType w:val="hybridMultilevel"/>
     <w:tmpl w:val="D7BCCF20"/>
@@ -25945,7 +27086,7 @@
       </w:pPr>
     </w:lvl>
   </w:abstractNum>
-  <w:abstractNum w:abstractNumId="3" w15:restartNumberingAfterBreak="0">
+  <w:abstractNum w:abstractNumId="3">
     <w:nsid w:val="042F34B0"/>
     <w:multiLevelType w:val="hybridMultilevel"/>
     <w:tmpl w:val="F9827D0C"/>
@@ -26031,7 +27172,7 @@
       </w:pPr>
     </w:lvl>
   </w:abstractNum>
-  <w:abstractNum w:abstractNumId="4" w15:restartNumberingAfterBreak="0">
+  <w:abstractNum w:abstractNumId="4">
     <w:nsid w:val="056D63E0"/>
     <w:multiLevelType w:val="hybridMultilevel"/>
     <w:tmpl w:val="47B69F04"/>
@@ -26120,7 +27261,7 @@
       </w:pPr>
     </w:lvl>
   </w:abstractNum>
-  <w:abstractNum w:abstractNumId="5" w15:restartNumberingAfterBreak="0">
+  <w:abstractNum w:abstractNumId="5">
     <w:nsid w:val="07A451E4"/>
     <w:multiLevelType w:val="multilevel"/>
     <w:tmpl w:val="B142E01C"/>
@@ -26234,7 +27375,7 @@
       </w:rPr>
     </w:lvl>
   </w:abstractNum>
-  <w:abstractNum w:abstractNumId="6" w15:restartNumberingAfterBreak="0">
+  <w:abstractNum w:abstractNumId="6">
     <w:nsid w:val="0ADC443C"/>
     <w:multiLevelType w:val="hybridMultilevel"/>
     <w:tmpl w:val="C35E89CA"/>
@@ -26320,7 +27461,7 @@
       </w:pPr>
     </w:lvl>
   </w:abstractNum>
-  <w:abstractNum w:abstractNumId="7" w15:restartNumberingAfterBreak="0">
+  <w:abstractNum w:abstractNumId="7">
     <w:nsid w:val="0C8B7407"/>
     <w:multiLevelType w:val="multilevel"/>
     <w:tmpl w:val="68CCE812"/>
@@ -26410,7 +27551,7 @@
       </w:pPr>
     </w:lvl>
   </w:abstractNum>
-  <w:abstractNum w:abstractNumId="8" w15:restartNumberingAfterBreak="0">
+  <w:abstractNum w:abstractNumId="8">
     <w:nsid w:val="0EC01358"/>
     <w:multiLevelType w:val="multilevel"/>
     <w:tmpl w:val="2C540098"/>
@@ -26523,7 +27664,7 @@
       </w:rPr>
     </w:lvl>
   </w:abstractNum>
-  <w:abstractNum w:abstractNumId="9" w15:restartNumberingAfterBreak="0">
+  <w:abstractNum w:abstractNumId="9">
     <w:nsid w:val="12B90811"/>
     <w:multiLevelType w:val="hybridMultilevel"/>
     <w:tmpl w:val="5D3E6FCA"/>
@@ -26609,7 +27750,7 @@
       </w:pPr>
     </w:lvl>
   </w:abstractNum>
-  <w:abstractNum w:abstractNumId="10" w15:restartNumberingAfterBreak="0">
+  <w:abstractNum w:abstractNumId="10">
     <w:nsid w:val="1A212A5E"/>
     <w:multiLevelType w:val="hybridMultilevel"/>
     <w:tmpl w:val="AA9A49C6"/>
@@ -26698,7 +27839,7 @@
       </w:pPr>
     </w:lvl>
   </w:abstractNum>
-  <w:abstractNum w:abstractNumId="11" w15:restartNumberingAfterBreak="0">
+  <w:abstractNum w:abstractNumId="11">
     <w:nsid w:val="1ACF27F2"/>
     <w:multiLevelType w:val="multilevel"/>
     <w:tmpl w:val="85EE8600"/>
@@ -26787,7 +27928,7 @@
       </w:pPr>
     </w:lvl>
   </w:abstractNum>
-  <w:abstractNum w:abstractNumId="12" w15:restartNumberingAfterBreak="0">
+  <w:abstractNum w:abstractNumId="12">
     <w:nsid w:val="1B00058F"/>
     <w:multiLevelType w:val="hybridMultilevel"/>
     <w:tmpl w:val="13065582"/>
@@ -26876,7 +28017,7 @@
       </w:pPr>
     </w:lvl>
   </w:abstractNum>
-  <w:abstractNum w:abstractNumId="13" w15:restartNumberingAfterBreak="0">
+  <w:abstractNum w:abstractNumId="13">
     <w:nsid w:val="1E55535B"/>
     <w:multiLevelType w:val="multilevel"/>
     <w:tmpl w:val="0409001D"/>
@@ -26962,7 +28103,7 @@
       </w:pPr>
     </w:lvl>
   </w:abstractNum>
-  <w:abstractNum w:abstractNumId="14" w15:restartNumberingAfterBreak="0">
+  <w:abstractNum w:abstractNumId="14">
     <w:nsid w:val="20632F61"/>
     <w:multiLevelType w:val="hybridMultilevel"/>
     <w:tmpl w:val="E006C44C"/>
@@ -27051,7 +28192,7 @@
       </w:pPr>
     </w:lvl>
   </w:abstractNum>
-  <w:abstractNum w:abstractNumId="15" w15:restartNumberingAfterBreak="0">
+  <w:abstractNum w:abstractNumId="15">
     <w:nsid w:val="24614F08"/>
     <w:multiLevelType w:val="hybridMultilevel"/>
     <w:tmpl w:val="47B69F04"/>
@@ -27140,7 +28281,7 @@
       </w:pPr>
     </w:lvl>
   </w:abstractNum>
-  <w:abstractNum w:abstractNumId="16" w15:restartNumberingAfterBreak="0">
+  <w:abstractNum w:abstractNumId="16">
     <w:nsid w:val="25FD095D"/>
     <w:multiLevelType w:val="hybridMultilevel"/>
     <w:tmpl w:val="ED603F9A"/>
@@ -27226,7 +28367,7 @@
       </w:pPr>
     </w:lvl>
   </w:abstractNum>
-  <w:abstractNum w:abstractNumId="17" w15:restartNumberingAfterBreak="0">
+  <w:abstractNum w:abstractNumId="17">
     <w:nsid w:val="291A168F"/>
     <w:multiLevelType w:val="hybridMultilevel"/>
     <w:tmpl w:val="CAAA98D0"/>
@@ -27315,7 +28456,7 @@
       </w:pPr>
     </w:lvl>
   </w:abstractNum>
-  <w:abstractNum w:abstractNumId="18" w15:restartNumberingAfterBreak="0">
+  <w:abstractNum w:abstractNumId="18">
     <w:nsid w:val="29A844A0"/>
     <w:multiLevelType w:val="hybridMultilevel"/>
     <w:tmpl w:val="E4FE74E6"/>
@@ -27401,7 +28542,7 @@
       </w:pPr>
     </w:lvl>
   </w:abstractNum>
-  <w:abstractNum w:abstractNumId="19" w15:restartNumberingAfterBreak="0">
+  <w:abstractNum w:abstractNumId="19">
     <w:nsid w:val="302D58A2"/>
     <w:multiLevelType w:val="hybridMultilevel"/>
     <w:tmpl w:val="14FA2DEC"/>
@@ -27487,7 +28628,7 @@
       </w:pPr>
     </w:lvl>
   </w:abstractNum>
-  <w:abstractNum w:abstractNumId="20" w15:restartNumberingAfterBreak="0">
+  <w:abstractNum w:abstractNumId="20">
     <w:nsid w:val="33981169"/>
     <w:multiLevelType w:val="hybridMultilevel"/>
     <w:tmpl w:val="58C4EB6A"/>
@@ -27600,7 +28741,7 @@
       </w:rPr>
     </w:lvl>
   </w:abstractNum>
-  <w:abstractNum w:abstractNumId="21" w15:restartNumberingAfterBreak="0">
+  <w:abstractNum w:abstractNumId="21">
     <w:nsid w:val="33B6115D"/>
     <w:multiLevelType w:val="hybridMultilevel"/>
     <w:tmpl w:val="7DBC2CD8"/>
@@ -27689,7 +28830,7 @@
       </w:pPr>
     </w:lvl>
   </w:abstractNum>
-  <w:abstractNum w:abstractNumId="22" w15:restartNumberingAfterBreak="0">
+  <w:abstractNum w:abstractNumId="22">
     <w:nsid w:val="33B73C0A"/>
     <w:multiLevelType w:val="hybridMultilevel"/>
     <w:tmpl w:val="01740310"/>
@@ -27775,7 +28916,7 @@
       </w:pPr>
     </w:lvl>
   </w:abstractNum>
-  <w:abstractNum w:abstractNumId="23" w15:restartNumberingAfterBreak="0">
+  <w:abstractNum w:abstractNumId="23">
     <w:nsid w:val="33C55AD5"/>
     <w:multiLevelType w:val="multilevel"/>
     <w:tmpl w:val="2AA6840A"/>
@@ -27867,7 +29008,7 @@
       </w:pPr>
     </w:lvl>
   </w:abstractNum>
-  <w:abstractNum w:abstractNumId="24" w15:restartNumberingAfterBreak="0">
+  <w:abstractNum w:abstractNumId="24">
     <w:nsid w:val="37847552"/>
     <w:multiLevelType w:val="multilevel"/>
     <w:tmpl w:val="242C0E34"/>
@@ -27959,7 +29100,7 @@
       </w:pPr>
     </w:lvl>
   </w:abstractNum>
-  <w:abstractNum w:abstractNumId="25" w15:restartNumberingAfterBreak="0">
+  <w:abstractNum w:abstractNumId="25">
     <w:nsid w:val="3842036D"/>
     <w:multiLevelType w:val="hybridMultilevel"/>
     <w:tmpl w:val="9C9A5188"/>
@@ -28049,7 +29190,7 @@
       </w:pPr>
     </w:lvl>
   </w:abstractNum>
-  <w:abstractNum w:abstractNumId="26" w15:restartNumberingAfterBreak="0">
+  <w:abstractNum w:abstractNumId="26">
     <w:nsid w:val="399704D3"/>
     <w:multiLevelType w:val="hybridMultilevel"/>
     <w:tmpl w:val="A74A5C26"/>
@@ -28135,7 +29276,7 @@
       </w:pPr>
     </w:lvl>
   </w:abstractNum>
-  <w:abstractNum w:abstractNumId="27" w15:restartNumberingAfterBreak="0">
+  <w:abstractNum w:abstractNumId="27">
     <w:nsid w:val="3F4A3D41"/>
     <w:multiLevelType w:val="hybridMultilevel"/>
     <w:tmpl w:val="7DBC2CD8"/>
@@ -28224,7 +29365,7 @@
       </w:pPr>
     </w:lvl>
   </w:abstractNum>
-  <w:abstractNum w:abstractNumId="28" w15:restartNumberingAfterBreak="0">
+  <w:abstractNum w:abstractNumId="28">
     <w:nsid w:val="41825772"/>
     <w:multiLevelType w:val="hybridMultilevel"/>
     <w:tmpl w:val="CBE6C572"/>
@@ -28313,7 +29454,7 @@
       </w:pPr>
     </w:lvl>
   </w:abstractNum>
-  <w:abstractNum w:abstractNumId="29" w15:restartNumberingAfterBreak="0">
+  <w:abstractNum w:abstractNumId="29">
     <w:nsid w:val="41825D5E"/>
     <w:multiLevelType w:val="hybridMultilevel"/>
     <w:tmpl w:val="6F0CB5AC"/>
@@ -28399,7 +29540,7 @@
       </w:pPr>
     </w:lvl>
   </w:abstractNum>
-  <w:abstractNum w:abstractNumId="30" w15:restartNumberingAfterBreak="0">
+  <w:abstractNum w:abstractNumId="30">
     <w:nsid w:val="43C82492"/>
     <w:multiLevelType w:val="multilevel"/>
     <w:tmpl w:val="0409001D"/>
@@ -28485,7 +29626,7 @@
       </w:pPr>
     </w:lvl>
   </w:abstractNum>
-  <w:abstractNum w:abstractNumId="31" w15:restartNumberingAfterBreak="0">
+  <w:abstractNum w:abstractNumId="31">
     <w:nsid w:val="4D95001E"/>
     <w:multiLevelType w:val="multilevel"/>
     <w:tmpl w:val="0E0AE936"/>
@@ -28577,7 +29718,7 @@
       </w:pPr>
     </w:lvl>
   </w:abstractNum>
-  <w:abstractNum w:abstractNumId="32" w15:restartNumberingAfterBreak="0">
+  <w:abstractNum w:abstractNumId="32">
     <w:nsid w:val="503959C1"/>
     <w:multiLevelType w:val="hybridMultilevel"/>
     <w:tmpl w:val="29CE5142"/>
@@ -28666,7 +29807,7 @@
       </w:pPr>
     </w:lvl>
   </w:abstractNum>
-  <w:abstractNum w:abstractNumId="33" w15:restartNumberingAfterBreak="0">
+  <w:abstractNum w:abstractNumId="33">
     <w:nsid w:val="51A45674"/>
     <w:multiLevelType w:val="hybridMultilevel"/>
     <w:tmpl w:val="CC56B522"/>
@@ -28752,7 +29893,7 @@
       </w:pPr>
     </w:lvl>
   </w:abstractNum>
-  <w:abstractNum w:abstractNumId="34" w15:restartNumberingAfterBreak="0">
+  <w:abstractNum w:abstractNumId="34">
     <w:nsid w:val="56694263"/>
     <w:multiLevelType w:val="multilevel"/>
     <w:tmpl w:val="B6E04984"/>
@@ -28866,7 +30007,7 @@
       </w:rPr>
     </w:lvl>
   </w:abstractNum>
-  <w:abstractNum w:abstractNumId="35" w15:restartNumberingAfterBreak="0">
+  <w:abstractNum w:abstractNumId="35">
     <w:nsid w:val="60433137"/>
     <w:multiLevelType w:val="hybridMultilevel"/>
     <w:tmpl w:val="119CE684"/>
@@ -28952,7 +30093,7 @@
       </w:pPr>
     </w:lvl>
   </w:abstractNum>
-  <w:abstractNum w:abstractNumId="36" w15:restartNumberingAfterBreak="0">
+  <w:abstractNum w:abstractNumId="36">
     <w:nsid w:val="64740A3B"/>
     <w:multiLevelType w:val="multilevel"/>
     <w:tmpl w:val="0E0AE936"/>
@@ -29044,7 +30185,7 @@
       </w:pPr>
     </w:lvl>
   </w:abstractNum>
-  <w:abstractNum w:abstractNumId="37" w15:restartNumberingAfterBreak="0">
+  <w:abstractNum w:abstractNumId="37">
     <w:nsid w:val="64F85448"/>
     <w:multiLevelType w:val="hybridMultilevel"/>
     <w:tmpl w:val="47B69F04"/>
@@ -29133,7 +30274,7 @@
       </w:pPr>
     </w:lvl>
   </w:abstractNum>
-  <w:abstractNum w:abstractNumId="38" w15:restartNumberingAfterBreak="0">
+  <w:abstractNum w:abstractNumId="38">
     <w:nsid w:val="651C34D0"/>
     <w:multiLevelType w:val="hybridMultilevel"/>
     <w:tmpl w:val="9662C2A2"/>
@@ -29222,7 +30363,7 @@
       </w:pPr>
     </w:lvl>
   </w:abstractNum>
-  <w:abstractNum w:abstractNumId="39" w15:restartNumberingAfterBreak="0">
+  <w:abstractNum w:abstractNumId="39">
     <w:nsid w:val="664D7282"/>
     <w:multiLevelType w:val="hybridMultilevel"/>
     <w:tmpl w:val="7DBC2CD8"/>
@@ -29311,7 +30452,7 @@
       </w:pPr>
     </w:lvl>
   </w:abstractNum>
-  <w:abstractNum w:abstractNumId="40" w15:restartNumberingAfterBreak="0">
+  <w:abstractNum w:abstractNumId="40">
     <w:nsid w:val="6C402C58"/>
     <w:multiLevelType w:val="hybridMultilevel"/>
     <w:tmpl w:val="F7004002"/>
@@ -29458,7 +30599,7 @@
       </w:rPr>
     </w:lvl>
   </w:abstractNum>
-  <w:abstractNum w:abstractNumId="41" w15:restartNumberingAfterBreak="0">
+  <w:abstractNum w:abstractNumId="41">
     <w:nsid w:val="6D3F4706"/>
     <w:multiLevelType w:val="hybridMultilevel"/>
     <w:tmpl w:val="47B69F04"/>
@@ -29547,7 +30688,7 @@
       </w:pPr>
     </w:lvl>
   </w:abstractNum>
-  <w:abstractNum w:abstractNumId="42" w15:restartNumberingAfterBreak="0">
+  <w:abstractNum w:abstractNumId="42">
     <w:nsid w:val="71675787"/>
     <w:multiLevelType w:val="hybridMultilevel"/>
     <w:tmpl w:val="1EF26B74"/>
@@ -29660,7 +30801,7 @@
       </w:rPr>
     </w:lvl>
   </w:abstractNum>
-  <w:abstractNum w:abstractNumId="43" w15:restartNumberingAfterBreak="0">
+  <w:abstractNum w:abstractNumId="43">
     <w:nsid w:val="722B333D"/>
     <w:multiLevelType w:val="hybridMultilevel"/>
     <w:tmpl w:val="62E206BE"/>
@@ -29749,7 +30890,7 @@
       </w:pPr>
     </w:lvl>
   </w:abstractNum>
-  <w:abstractNum w:abstractNumId="44" w15:restartNumberingAfterBreak="0">
+  <w:abstractNum w:abstractNumId="44">
     <w:nsid w:val="725A3960"/>
     <w:multiLevelType w:val="hybridMultilevel"/>
     <w:tmpl w:val="47B69F04"/>
@@ -29838,7 +30979,7 @@
       </w:pPr>
     </w:lvl>
   </w:abstractNum>
-  <w:abstractNum w:abstractNumId="45" w15:restartNumberingAfterBreak="0">
+  <w:abstractNum w:abstractNumId="45">
     <w:nsid w:val="7A30681F"/>
     <w:multiLevelType w:val="hybridMultilevel"/>
     <w:tmpl w:val="8B7C80CA"/>
@@ -29951,7 +31092,7 @@
       </w:rPr>
     </w:lvl>
   </w:abstractNum>
-  <w:abstractNum w:abstractNumId="46" w15:restartNumberingAfterBreak="0">
+  <w:abstractNum w:abstractNumId="46">
     <w:nsid w:val="7CC559B5"/>
     <w:multiLevelType w:val="hybridMultilevel"/>
     <w:tmpl w:val="92786AE6"/>
@@ -30040,7 +31181,7 @@
       </w:pPr>
     </w:lvl>
   </w:abstractNum>
-  <w:abstractNum w:abstractNumId="47" w15:restartNumberingAfterBreak="0">
+  <w:abstractNum w:abstractNumId="47">
     <w:nsid w:val="7D364AFE"/>
     <w:multiLevelType w:val="hybridMultilevel"/>
     <w:tmpl w:val="776A8694"/>
@@ -30132,7 +31273,7 @@
       </w:pPr>
     </w:lvl>
   </w:abstractNum>
-  <w:abstractNum w:abstractNumId="48" w15:restartNumberingAfterBreak="0">
+  <w:abstractNum w:abstractNumId="48">
     <w:nsid w:val="7E863032"/>
     <w:multiLevelType w:val="hybridMultilevel"/>
     <w:tmpl w:val="7DBC2CD8"/>
@@ -30373,7 +31514,7 @@
 </file>
 
 <file path=word/styles.xml><?xml version="1.0" encoding="utf-8"?>
-<w:styles xmlns:mc="http://schemas.openxmlformats.org/markup-compatibility/2006" xmlns:r="http://schemas.openxmlformats.org/officeDocument/2006/relationships" xmlns:w="http://schemas.openxmlformats.org/wordprocessingml/2006/main" xmlns:w14="http://schemas.microsoft.com/office/word/2010/wordml" xmlns:w15="http://schemas.microsoft.com/office/word/2012/wordml" xmlns:w16se="http://schemas.microsoft.com/office/word/2015/wordml/symex" mc:Ignorable="w14 w15 w16se">
+<w:styles xmlns:mc="http://schemas.openxmlformats.org/markup-compatibility/2006" xmlns:r="http://schemas.openxmlformats.org/officeDocument/2006/relationships" xmlns:w="http://schemas.openxmlformats.org/wordprocessingml/2006/main" xmlns:w14="http://schemas.microsoft.com/office/word/2010/wordml" xmlns:w15="http://schemas.microsoft.com/office/word/2012/wordml" mc:Ignorable="w14 w15">
   <w:docDefaults>
     <w:rPrDefault>
       <w:rPr>
@@ -30383,7 +31524,7 @@
     </w:rPrDefault>
     <w:pPrDefault/>
   </w:docDefaults>
-  <w:latentStyles w:defLockedState="0" w:defUIPriority="99" w:defSemiHidden="0" w:defUnhideWhenUsed="0" w:defQFormat="0" w:count="371">
+  <w:latentStyles w:defLockedState="0" w:defUIPriority="99" w:defSemiHidden="0" w:defUnhideWhenUsed="0" w:defQFormat="0" w:count="380">
     <w:lsdException w:name="Normal" w:locked="1" w:uiPriority="0" w:qFormat="1"/>
     <w:lsdException w:name="heading 1" w:locked="1" w:qFormat="1"/>
     <w:lsdException w:name="heading 2" w:locked="1" w:qFormat="1"/>
@@ -30882,7 +32023,7 @@
     <w:unhideWhenUsed/>
   </w:style>
   <w:style w:type="character" w:customStyle="1" w:styleId="10">
-    <w:name w:val="标题 1 字符"/>
+    <w:name w:val="标题 1字符"/>
     <w:basedOn w:val="a0"/>
     <w:link w:val="1"/>
     <w:uiPriority w:val="99"/>
@@ -30897,7 +32038,7 @@
     </w:rPr>
   </w:style>
   <w:style w:type="character" w:customStyle="1" w:styleId="20">
-    <w:name w:val="标题 2 字符"/>
+    <w:name w:val="标题 2字符"/>
     <w:basedOn w:val="a0"/>
     <w:link w:val="2"/>
     <w:uiPriority w:val="99"/>
@@ -30912,7 +32053,7 @@
     </w:rPr>
   </w:style>
   <w:style w:type="character" w:customStyle="1" w:styleId="30">
-    <w:name w:val="标题 3 字符"/>
+    <w:name w:val="标题 3字符"/>
     <w:basedOn w:val="a0"/>
     <w:link w:val="3"/>
     <w:uiPriority w:val="99"/>
@@ -30927,7 +32068,7 @@
     </w:rPr>
   </w:style>
   <w:style w:type="character" w:customStyle="1" w:styleId="40">
-    <w:name w:val="标题 4 字符"/>
+    <w:name w:val="标题 4字符"/>
     <w:basedOn w:val="a0"/>
     <w:link w:val="4"/>
     <w:uiPriority w:val="99"/>
@@ -30964,7 +32105,7 @@
     </w:rPr>
   </w:style>
   <w:style w:type="character" w:customStyle="1" w:styleId="a4">
-    <w:name w:val="页眉 字符"/>
+    <w:name w:val="页眉字符"/>
     <w:basedOn w:val="a0"/>
     <w:link w:val="a3"/>
     <w:uiPriority w:val="99"/>
@@ -30997,7 +32138,7 @@
     </w:rPr>
   </w:style>
   <w:style w:type="character" w:customStyle="1" w:styleId="a6">
-    <w:name w:val="页脚 字符"/>
+    <w:name w:val="页脚字符"/>
     <w:basedOn w:val="a0"/>
     <w:link w:val="a5"/>
     <w:uiPriority w:val="99"/>
@@ -31034,7 +32175,7 @@
     </w:rPr>
   </w:style>
   <w:style w:type="character" w:customStyle="1" w:styleId="aa">
-    <w:name w:val="文档结构图 字符"/>
+    <w:name w:val="文档结构图字符"/>
     <w:basedOn w:val="a0"/>
     <w:link w:val="a9"/>
     <w:uiPriority w:val="99"/>
@@ -31063,7 +32204,7 @@
     </w:rPr>
   </w:style>
   <w:style w:type="character" w:customStyle="1" w:styleId="ac">
-    <w:name w:val="批注框文本 字符"/>
+    <w:name w:val="批注框文本字符"/>
     <w:basedOn w:val="a0"/>
     <w:link w:val="ab"/>
     <w:uiPriority w:val="99"/>
@@ -31082,6 +32223,7 @@
     <w:uiPriority w:val="59"/>
     <w:rsid w:val="008B5E72"/>
     <w:tblPr>
+      <w:tblInd w:w="0" w:type="dxa"/>
       <w:tblBorders>
         <w:top w:val="single" w:sz="4" w:space="0" w:color="000000"/>
         <w:left w:val="single" w:sz="4" w:space="0" w:color="000000"/>
@@ -31090,6 +32232,12 @@
         <w:insideH w:val="single" w:sz="4" w:space="0" w:color="000000"/>
         <w:insideV w:val="single" w:sz="4" w:space="0" w:color="000000"/>
       </w:tblBorders>
+      <w:tblCellMar>
+        <w:top w:w="0" w:type="dxa"/>
+        <w:left w:w="108" w:type="dxa"/>
+        <w:bottom w:w="0" w:type="dxa"/>
+        <w:right w:w="108" w:type="dxa"/>
+      </w:tblCellMar>
     </w:tblPr>
   </w:style>
   <w:style w:type="paragraph" w:styleId="ae">
@@ -31170,7 +32318,7 @@
       <w:szCs w:val="21"/>
     </w:rPr>
   </w:style>
-  <w:style w:type="paragraph" w:styleId="TOC">
+  <w:style w:type="paragraph" w:styleId="af1">
     <w:name w:val="TOC Heading"/>
     <w:basedOn w:val="1"/>
     <w:next w:val="a"/>
@@ -31281,10 +32429,10 @@
       <w:lang w:val="en-US" w:eastAsia="zh-CN"/>
     </w:rPr>
   </w:style>
-  <w:style w:type="paragraph" w:styleId="af1">
+  <w:style w:type="paragraph" w:styleId="af2">
     <w:name w:val="Body Text"/>
     <w:basedOn w:val="a"/>
-    <w:link w:val="af2"/>
+    <w:link w:val="af3"/>
     <w:uiPriority w:val="99"/>
     <w:rsid w:val="00670CB6"/>
     <w:pPr>
@@ -31296,10 +32444,10 @@
       <w:szCs w:val="24"/>
     </w:rPr>
   </w:style>
-  <w:style w:type="character" w:customStyle="1" w:styleId="af2">
-    <w:name w:val="正文文本 字符"/>
+  <w:style w:type="character" w:customStyle="1" w:styleId="af3">
+    <w:name w:val="正文文本字符"/>
     <w:basedOn w:val="a0"/>
-    <w:link w:val="af1"/>
+    <w:link w:val="af2"/>
     <w:uiPriority w:val="99"/>
     <w:locked/>
     <w:rsid w:val="00670CB6"/>
@@ -31310,10 +32458,10 @@
       <w:szCs w:val="24"/>
     </w:rPr>
   </w:style>
-  <w:style w:type="paragraph" w:styleId="af3">
+  <w:style w:type="paragraph" w:styleId="af4">
     <w:name w:val="endnote text"/>
     <w:basedOn w:val="a"/>
-    <w:link w:val="af4"/>
+    <w:link w:val="af5"/>
     <w:uiPriority w:val="99"/>
     <w:rsid w:val="002B19C5"/>
     <w:pPr>
@@ -31327,10 +32475,10 @@
       <w:szCs w:val="24"/>
     </w:rPr>
   </w:style>
-  <w:style w:type="character" w:customStyle="1" w:styleId="af4">
-    <w:name w:val="尾注文本 字符"/>
+  <w:style w:type="character" w:customStyle="1" w:styleId="af5">
+    <w:name w:val="尾注文本字符"/>
     <w:basedOn w:val="a0"/>
-    <w:link w:val="af3"/>
+    <w:link w:val="af4"/>
     <w:uiPriority w:val="99"/>
     <w:locked/>
     <w:rsid w:val="002B19C5"/>
@@ -31357,7 +32505,7 @@
       <w:lang w:eastAsia="en-US"/>
     </w:rPr>
   </w:style>
-  <w:style w:type="character" w:styleId="af5">
+  <w:style w:type="character" w:styleId="af6">
     <w:name w:val="page number"/>
     <w:basedOn w:val="a0"/>
     <w:uiPriority w:val="99"/>
@@ -31366,7 +32514,7 @@
       <w:rFonts w:cs="Times New Roman"/>
     </w:rPr>
   </w:style>
-  <w:style w:type="paragraph" w:styleId="af6">
+  <w:style w:type="paragraph" w:styleId="af7">
     <w:name w:val="caption"/>
     <w:basedOn w:val="a"/>
     <w:next w:val="a"/>
@@ -31398,7 +32546,7 @@
       <w:lang w:val="en-AU"/>
     </w:rPr>
   </w:style>
-  <w:style w:type="character" w:styleId="af7">
+  <w:style w:type="character" w:styleId="af8">
     <w:name w:val="Subtle Emphasis"/>
     <w:uiPriority w:val="19"/>
     <w:qFormat/>
@@ -31469,7 +32617,7 @@
     </w:rPr>
   </w:style>
   <w:style w:type="character" w:customStyle="1" w:styleId="HTML1">
-    <w:name w:val="HTML 预设格式 字符"/>
+    <w:name w:val="HTML 预设格式字符"/>
     <w:basedOn w:val="a0"/>
     <w:link w:val="HTML0"/>
     <w:uiPriority w:val="99"/>
@@ -31481,10 +32629,10 @@
       <w:szCs w:val="24"/>
     </w:rPr>
   </w:style>
-  <w:style w:type="paragraph" w:styleId="af8">
+  <w:style w:type="paragraph" w:styleId="af9">
     <w:name w:val="footnote text"/>
     <w:basedOn w:val="a"/>
-    <w:link w:val="af9"/>
+    <w:link w:val="afa"/>
     <w:uiPriority w:val="99"/>
     <w:semiHidden/>
     <w:unhideWhenUsed/>
@@ -31499,10 +32647,10 @@
       <w:szCs w:val="18"/>
     </w:rPr>
   </w:style>
-  <w:style w:type="character" w:customStyle="1" w:styleId="af9">
-    <w:name w:val="脚注文本 字符"/>
+  <w:style w:type="character" w:customStyle="1" w:styleId="afa">
+    <w:name w:val="脚注文本字符"/>
     <w:basedOn w:val="a0"/>
-    <w:link w:val="af8"/>
+    <w:link w:val="af9"/>
     <w:uiPriority w:val="99"/>
     <w:semiHidden/>
     <w:rsid w:val="007C6426"/>
@@ -31513,7 +32661,7 @@
       <w:szCs w:val="18"/>
     </w:rPr>
   </w:style>
-  <w:style w:type="character" w:styleId="afa">
+  <w:style w:type="character" w:styleId="afb">
     <w:name w:val="footnote reference"/>
     <w:basedOn w:val="a0"/>
     <w:uiPriority w:val="99"/>
@@ -31525,7 +32673,7 @@
       <w:vertAlign w:val="superscript"/>
     </w:rPr>
   </w:style>
-  <w:style w:type="character" w:styleId="afb">
+  <w:style w:type="character" w:styleId="afc">
     <w:name w:val="endnote reference"/>
     <w:basedOn w:val="a0"/>
     <w:uiPriority w:val="99"/>
@@ -31537,7 +32685,7 @@
       <w:vertAlign w:val="superscript"/>
     </w:rPr>
   </w:style>
-  <w:style w:type="character" w:styleId="afc">
+  <w:style w:type="character" w:styleId="afd">
     <w:name w:val="Emphasis"/>
     <w:basedOn w:val="a0"/>
     <w:uiPriority w:val="20"/>
@@ -31552,7 +32700,7 @@
     </w:rPr>
   </w:style>
   <w:style w:type="character" w:customStyle="1" w:styleId="a8">
-    <w:name w:val="列出段落 字符"/>
+    <w:name w:val="列出段落字符"/>
     <w:basedOn w:val="a0"/>
     <w:link w:val="a7"/>
     <w:uiPriority w:val="34"/>
@@ -31580,7 +32728,7 @@
       <w:szCs w:val="24"/>
     </w:rPr>
   </w:style>
-  <w:style w:type="table" w:styleId="afd">
+  <w:style w:type="table" w:styleId="afe">
     <w:name w:val="Light Shading"/>
     <w:basedOn w:val="a1"/>
     <w:uiPriority w:val="60"/>
@@ -31591,10 +32739,17 @@
     <w:tblPr>
       <w:tblStyleRowBandSize w:val="1"/>
       <w:tblStyleColBandSize w:val="1"/>
+      <w:tblInd w:w="0" w:type="dxa"/>
       <w:tblBorders>
         <w:top w:val="single" w:sz="8" w:space="0" w:color="000000" w:themeColor="text1"/>
         <w:bottom w:val="single" w:sz="8" w:space="0" w:color="000000" w:themeColor="text1"/>
       </w:tblBorders>
+      <w:tblCellMar>
+        <w:top w:w="0" w:type="dxa"/>
+        <w:left w:w="108" w:type="dxa"/>
+        <w:bottom w:w="0" w:type="dxa"/>
+        <w:right w:w="108" w:type="dxa"/>
+      </w:tblCellMar>
     </w:tblPr>
     <w:tblStylePr w:type="firstRow">
       <w:pPr>
@@ -31684,10 +32839,17 @@
     <w:tblPr>
       <w:tblStyleRowBandSize w:val="1"/>
       <w:tblStyleColBandSize w:val="1"/>
+      <w:tblInd w:w="0" w:type="dxa"/>
       <w:tblBorders>
         <w:top w:val="single" w:sz="8" w:space="0" w:color="4F81BD" w:themeColor="accent1"/>
         <w:bottom w:val="single" w:sz="8" w:space="0" w:color="4F81BD" w:themeColor="accent1"/>
       </w:tblBorders>
+      <w:tblCellMar>
+        <w:top w:w="0" w:type="dxa"/>
+        <w:left w:w="108" w:type="dxa"/>
+        <w:bottom w:w="0" w:type="dxa"/>
+        <w:right w:w="108" w:type="dxa"/>
+      </w:tblCellMar>
     </w:tblPr>
     <w:tblStylePr w:type="firstRow">
       <w:pPr>
@@ -31766,7 +32928,7 @@
       </w:tcPr>
     </w:tblStylePr>
   </w:style>
-  <w:style w:type="character" w:styleId="afe">
+  <w:style w:type="character" w:styleId="aff">
     <w:name w:val="Placeholder Text"/>
     <w:basedOn w:val="a0"/>
     <w:uiPriority w:val="99"/>
@@ -32085,7 +33247,7 @@
 </file>
 
 <file path=customXml/itemProps1.xml><?xml version="1.0" encoding="utf-8"?>
-<ds:datastoreItem xmlns:ds="http://schemas.openxmlformats.org/officeDocument/2006/customXml" ds:itemID="{C0A2217B-98F5-44CC-A736-4CAAFB37F772}">
+<ds:datastoreItem xmlns:ds="http://schemas.openxmlformats.org/officeDocument/2006/customXml" ds:itemID="{6768BCCD-75D7-7E48-942B-C1228CDCF1DD}">
   <ds:schemaRefs>
     <ds:schemaRef ds:uri="http://schemas.openxmlformats.org/officeDocument/2006/bibliography"/>
   </ds:schemaRefs>

--- a/毕业大论文王东升1.docx
+++ b/毕业大论文王东升1.docx
@@ -1,6 +1,6 @@
 
 <file path=word/document.xml><?xml version="1.0" encoding="utf-8"?>
-<w:document xmlns:wpc="http://schemas.microsoft.com/office/word/2010/wordprocessingCanvas" xmlns:cx="http://schemas.microsoft.com/office/drawing/2014/chartex" xmlns:cx1="http://schemas.microsoft.com/office/drawing/2015/9/8/chartex" xmlns:mc="http://schemas.openxmlformats.org/markup-compatibility/2006" xmlns:o="urn:schemas-microsoft-com:office:office" xmlns:r="http://schemas.openxmlformats.org/officeDocument/2006/relationships" xmlns:m="http://schemas.openxmlformats.org/officeDocument/2006/math" xmlns:v="urn:schemas-microsoft-com:vml" xmlns:wp14="http://schemas.microsoft.com/office/word/2010/wordprocessingDrawing" xmlns:wp="http://schemas.openxmlformats.org/drawingml/2006/wordprocessingDrawing" xmlns:w10="urn:schemas-microsoft-com:office:word" xmlns:w="http://schemas.openxmlformats.org/wordprocessingml/2006/main" xmlns:w14="http://schemas.microsoft.com/office/word/2010/wordml" xmlns:w15="http://schemas.microsoft.com/office/word/2012/wordml" xmlns:w16se="http://schemas.microsoft.com/office/word/2015/wordml/symex" xmlns:wpg="http://schemas.microsoft.com/office/word/2010/wordprocessingGroup" xmlns:wpi="http://schemas.microsoft.com/office/word/2010/wordprocessingInk" xmlns:wne="http://schemas.microsoft.com/office/word/2006/wordml" xmlns:wps="http://schemas.microsoft.com/office/word/2010/wordprocessingShape" mc:Ignorable="w14 w15 w16se wp14">
+<w:document xmlns:wpc="http://schemas.microsoft.com/office/word/2010/wordprocessingCanvas" xmlns:mo="http://schemas.microsoft.com/office/mac/office/2008/main" xmlns:mc="http://schemas.openxmlformats.org/markup-compatibility/2006" xmlns:mv="urn:schemas-microsoft-com:mac:vml" xmlns:o="urn:schemas-microsoft-com:office:office" xmlns:r="http://schemas.openxmlformats.org/officeDocument/2006/relationships" xmlns:m="http://schemas.openxmlformats.org/officeDocument/2006/math" xmlns:v="urn:schemas-microsoft-com:vml" xmlns:wp14="http://schemas.microsoft.com/office/word/2010/wordprocessingDrawing" xmlns:wp="http://schemas.openxmlformats.org/drawingml/2006/wordprocessingDrawing" xmlns:w10="urn:schemas-microsoft-com:office:word" xmlns:w="http://schemas.openxmlformats.org/wordprocessingml/2006/main" xmlns:w14="http://schemas.microsoft.com/office/word/2010/wordml" xmlns:w15="http://schemas.microsoft.com/office/word/2012/wordml" xmlns:wpg="http://schemas.microsoft.com/office/word/2010/wordprocessingGroup" xmlns:wpi="http://schemas.microsoft.com/office/word/2010/wordprocessingInk" xmlns:wne="http://schemas.microsoft.com/office/word/2006/wordml" xmlns:wps="http://schemas.microsoft.com/office/word/2010/wordprocessingShape" mc:Ignorable="w14 w15 wp14">
   <w:body>
     <w:p>
       <w:pPr>
@@ -274,7 +274,7 @@
     <w:p>
       <w:pPr>
         <w:spacing w:line="240" w:lineRule="auto"/>
-        <w:ind w:firstLineChars="300" w:firstLine="1084"/>
+        <w:ind w:firstLineChars="300" w:firstLine="1080"/>
         <w:rPr>
           <w:b/>
           <w:sz w:val="36"/>
@@ -385,7 +385,7 @@
     <w:p>
       <w:pPr>
         <w:spacing w:line="240" w:lineRule="auto"/>
-        <w:ind w:firstLineChars="890" w:firstLine="2502"/>
+        <w:ind w:firstLineChars="890" w:firstLine="2492"/>
         <w:rPr>
           <w:b/>
           <w:sz w:val="28"/>
@@ -484,7 +484,7 @@
     <w:p>
       <w:pPr>
         <w:spacing w:line="240" w:lineRule="auto"/>
-        <w:ind w:firstLineChars="890" w:firstLine="2502"/>
+        <w:ind w:firstLineChars="890" w:firstLine="2492"/>
         <w:rPr>
           <w:b/>
           <w:sz w:val="28"/>
@@ -573,7 +573,7 @@
     <w:p>
       <w:pPr>
         <w:spacing w:line="240" w:lineRule="auto"/>
-        <w:ind w:firstLineChars="890" w:firstLine="2502"/>
+        <w:ind w:firstLineChars="890" w:firstLine="2492"/>
         <w:rPr>
           <w:b/>
           <w:sz w:val="28"/>
@@ -672,7 +672,7 @@
     <w:p>
       <w:pPr>
         <w:spacing w:line="240" w:lineRule="auto"/>
-        <w:ind w:firstLineChars="890" w:firstLine="2502"/>
+        <w:ind w:firstLineChars="890" w:firstLine="2492"/>
         <w:rPr>
           <w:b/>
           <w:sz w:val="28"/>
@@ -761,7 +761,7 @@
     <w:p>
       <w:pPr>
         <w:spacing w:line="240" w:lineRule="auto"/>
-        <w:ind w:firstLineChars="890" w:firstLine="2502"/>
+        <w:ind w:firstLineChars="890" w:firstLine="2492"/>
         <w:rPr>
           <w:b/>
           <w:sz w:val="28"/>
@@ -830,7 +830,7 @@
     <w:p>
       <w:pPr>
         <w:spacing w:line="240" w:lineRule="auto"/>
-        <w:ind w:firstLineChars="890" w:firstLine="2502"/>
+        <w:ind w:firstLineChars="890" w:firstLine="2492"/>
         <w:rPr>
           <w:b/>
           <w:sz w:val="28"/>
@@ -842,7 +842,7 @@
     <w:p>
       <w:pPr>
         <w:spacing w:line="240" w:lineRule="auto"/>
-        <w:ind w:firstLineChars="71"/>
+        <w:ind w:firstLineChars="71" w:firstLine="199"/>
         <w:jc w:val="center"/>
         <w:rPr>
           <w:b/>
@@ -983,7 +983,7 @@
     </w:p>
     <w:p>
       <w:pPr>
-        <w:pStyle w:val="af1"/>
+        <w:pStyle w:val="af2"/>
         <w:spacing w:after="0" w:line="400" w:lineRule="exact"/>
         <w:ind w:firstLineChars="200" w:firstLine="480"/>
         <w:rPr>
@@ -1065,7 +1065,7 @@
     </w:p>
     <w:p>
       <w:pPr>
-        <w:pStyle w:val="af1"/>
+        <w:pStyle w:val="af2"/>
         <w:spacing w:after="0" w:line="400" w:lineRule="exact"/>
         <w:ind w:firstLineChars="200" w:firstLine="480"/>
         <w:rPr>
@@ -1185,7 +1185,7 @@
     </w:p>
     <w:p>
       <w:pPr>
-        <w:ind w:firstLineChars="1490" w:firstLine="4188"/>
+        <w:ind w:firstLineChars="1490" w:firstLine="4172"/>
         <w:rPr>
           <w:b/>
           <w:sz w:val="28"/>
@@ -2932,21 +2932,7 @@
             <w:rStyle w:val="af"/>
             <w:noProof/>
           </w:rPr>
-          <w:t>激励</w:t>
-        </w:r>
-        <w:r>
-          <w:rPr>
-            <w:rStyle w:val="af"/>
-            <w:noProof/>
-          </w:rPr>
-          <w:t>机</w:t>
-        </w:r>
-        <w:r>
-          <w:rPr>
-            <w:rStyle w:val="af"/>
-            <w:noProof/>
-          </w:rPr>
-          <w:t>制的概要设计</w:t>
+          <w:t>激励机制的概要设计</w:t>
         </w:r>
         <w:r>
           <w:rPr>
@@ -4894,9 +4880,9 @@
       <w:bookmarkStart w:id="207" w:name="_Toc438025984"/>
       <w:bookmarkStart w:id="208" w:name="_Toc438047543"/>
       <w:bookmarkStart w:id="209" w:name="_Toc438205154"/>
-      <w:bookmarkStart w:id="210" w:name="_Toc318634133"/>
-      <w:bookmarkStart w:id="211" w:name="_Toc439577370"/>
-      <w:bookmarkStart w:id="212" w:name="_Toc439577499"/>
+      <w:bookmarkStart w:id="210" w:name="_Toc439577370"/>
+      <w:bookmarkStart w:id="211" w:name="_Toc439577499"/>
+      <w:bookmarkStart w:id="212" w:name="_Toc318634133"/>
       <w:bookmarkEnd w:id="166"/>
       <w:bookmarkEnd w:id="167"/>
       <w:bookmarkEnd w:id="168"/>
@@ -4941,8 +4927,8 @@
       <w:bookmarkEnd w:id="207"/>
       <w:bookmarkEnd w:id="208"/>
       <w:bookmarkEnd w:id="209"/>
+      <w:bookmarkEnd w:id="210"/>
       <w:bookmarkEnd w:id="211"/>
-      <w:bookmarkEnd w:id="212"/>
     </w:p>
     <w:p>
       <w:pPr>
@@ -5068,7 +5054,7 @@
         <w:ind w:right="482" w:firstLineChars="0"/>
       </w:pPr>
       <w:bookmarkStart w:id="259" w:name="_Toc439577501"/>
-      <w:bookmarkEnd w:id="210"/>
+      <w:bookmarkEnd w:id="212"/>
       <w:r>
         <w:rPr>
           <w:rFonts w:hint="eastAsia"/>
@@ -5445,10 +5431,10 @@
             <v:path o:extrusionok="f" gradientshapeok="t" o:connecttype="rect"/>
             <o:lock v:ext="edit" aspectratio="t"/>
           </v:shapetype>
-          <v:shape id="_x0000_i1025" type="#_x0000_t75" style="width:15.05pt;height:10.05pt" o:ole="">
+          <v:shape id="_x0000_i1025" type="#_x0000_t75" style="width:15.35pt;height:10pt" o:ole="">
             <v:imagedata r:id="rId28" o:title=""/>
           </v:shape>
-          <o:OLEObject Type="Embed" ProgID="Equation.DSMT4" ShapeID="_x0000_i1025" DrawAspect="Content" ObjectID="_1513327053" r:id="rId29"/>
+          <o:OLEObject Type="Embed" ProgID="Equation.DSMT4" ShapeID="_x0000_i1025" DrawAspect="Content" ObjectID="_1513363728" r:id="rId29"/>
         </w:object>
       </w:r>
       <w:r>
@@ -5462,10 +5448,10 @@
           <w:position w:val="-12"/>
         </w:rPr>
         <w:object w:dxaOrig="260" w:dyaOrig="380" w14:anchorId="3E37E799">
-          <v:shape id="_x0000_i1026" type="#_x0000_t75" style="width:12.55pt;height:17.6pt" o:ole="">
+          <v:shape id="_x0000_i1026" type="#_x0000_t75" style="width:12.65pt;height:17.35pt" o:ole="">
             <v:imagedata r:id="rId30" o:title=""/>
           </v:shape>
-          <o:OLEObject Type="Embed" ProgID="Equation.DSMT4" ShapeID="_x0000_i1026" DrawAspect="Content" ObjectID="_1513327054" r:id="rId31"/>
+          <o:OLEObject Type="Embed" ProgID="Equation.DSMT4" ShapeID="_x0000_i1026" DrawAspect="Content" ObjectID="_1513363729" r:id="rId31"/>
         </w:object>
       </w:r>
       <w:r>
@@ -5485,10 +5471,10 @@
           <w:position w:val="-12"/>
         </w:rPr>
         <w:object w:dxaOrig="380" w:dyaOrig="380" w14:anchorId="01BCAFBA">
-          <v:shape id="_x0000_i1027" type="#_x0000_t75" style="width:17.6pt;height:17.6pt" o:ole="">
+          <v:shape id="_x0000_i1027" type="#_x0000_t75" style="width:17.35pt;height:17.35pt" o:ole="">
             <v:imagedata r:id="rId32" o:title=""/>
           </v:shape>
-          <o:OLEObject Type="Embed" ProgID="Equation.DSMT4" ShapeID="_x0000_i1027" DrawAspect="Content" ObjectID="_1513327055" r:id="rId33"/>
+          <o:OLEObject Type="Embed" ProgID="Equation.DSMT4" ShapeID="_x0000_i1027" DrawAspect="Content" ObjectID="_1513363730" r:id="rId33"/>
         </w:object>
       </w:r>
       <w:r>
@@ -5502,10 +5488,10 @@
           <w:position w:val="-12"/>
         </w:rPr>
         <w:object w:dxaOrig="380" w:dyaOrig="380" w14:anchorId="3EAE2F90">
-          <v:shape id="_x0000_i1028" type="#_x0000_t75" style="width:17.6pt;height:17.6pt" o:ole="">
+          <v:shape id="_x0000_i1028" type="#_x0000_t75" style="width:17.35pt;height:17.35pt" o:ole="">
             <v:imagedata r:id="rId34" o:title=""/>
           </v:shape>
-          <o:OLEObject Type="Embed" ProgID="Equation.DSMT4" ShapeID="_x0000_i1028" DrawAspect="Content" ObjectID="_1513327056" r:id="rId35"/>
+          <o:OLEObject Type="Embed" ProgID="Equation.DSMT4" ShapeID="_x0000_i1028" DrawAspect="Content" ObjectID="_1513363731" r:id="rId35"/>
         </w:object>
       </w:r>
       <w:r>
@@ -5670,9 +5656,9 @@
       <w:bookmarkStart w:id="317" w:name="_Toc438025987"/>
       <w:bookmarkStart w:id="318" w:name="_Toc438047546"/>
       <w:bookmarkStart w:id="319" w:name="_Toc438205157"/>
-      <w:bookmarkStart w:id="320" w:name="_Toc311636206"/>
-      <w:bookmarkStart w:id="321" w:name="_Toc439577373"/>
-      <w:bookmarkStart w:id="322" w:name="_Toc439577502"/>
+      <w:bookmarkStart w:id="320" w:name="_Toc439577373"/>
+      <w:bookmarkStart w:id="321" w:name="_Toc439577502"/>
+      <w:bookmarkStart w:id="322" w:name="_Toc311636206"/>
       <w:bookmarkEnd w:id="260"/>
       <w:bookmarkEnd w:id="261"/>
       <w:bookmarkEnd w:id="262"/>
@@ -5733,8 +5719,8 @@
       <w:bookmarkEnd w:id="317"/>
       <w:bookmarkEnd w:id="318"/>
       <w:bookmarkEnd w:id="319"/>
+      <w:bookmarkEnd w:id="320"/>
       <w:bookmarkEnd w:id="321"/>
-      <w:bookmarkEnd w:id="322"/>
     </w:p>
     <w:p>
       <w:pPr>
@@ -5945,7 +5931,7 @@
       <w:bookmarkStart w:id="428" w:name="_Toc438205159"/>
       <w:bookmarkStart w:id="429" w:name="_Toc439577375"/>
       <w:bookmarkStart w:id="430" w:name="_Toc439577504"/>
-      <w:bookmarkEnd w:id="320"/>
+      <w:bookmarkEnd w:id="322"/>
       <w:bookmarkEnd w:id="385"/>
       <w:bookmarkEnd w:id="386"/>
       <w:bookmarkEnd w:id="387"/>
@@ -6349,12 +6335,14 @@
       <w:r>
         <w:t>服务器，</w:t>
       </w:r>
+      <w:proofErr w:type="spellStart"/>
       <w:r>
         <w:rPr>
           <w:rFonts w:hint="eastAsia"/>
         </w:rPr>
         <w:t>hbase</w:t>
       </w:r>
+      <w:proofErr w:type="spellEnd"/>
       <w:r>
         <w:t>分布式的数据库，</w:t>
       </w:r>
@@ -6367,12 +6355,14 @@
       <w:r>
         <w:t>、</w:t>
       </w:r>
+      <w:proofErr w:type="spellStart"/>
       <w:r>
         <w:rPr>
           <w:rFonts w:hint="eastAsia"/>
         </w:rPr>
         <w:t>json</w:t>
       </w:r>
+      <w:proofErr w:type="spellEnd"/>
       <w:r>
         <w:t>、</w:t>
       </w:r>
@@ -6557,8 +6547,13 @@
       <w:bookmarkStart w:id="561" w:name="OLE_LINK1"/>
       <w:bookmarkStart w:id="562" w:name="OLE_LINK2"/>
       <w:r>
-        <w:t>Hypertext Transfer Protocal</w:t>
-      </w:r>
+        <w:t xml:space="preserve">Hypertext Transfer </w:t>
+      </w:r>
+      <w:proofErr w:type="spellStart"/>
+      <w:r>
+        <w:t>Protocal</w:t>
+      </w:r>
+      <w:proofErr w:type="spellEnd"/>
       <w:r>
         <w:rPr>
           <w:rFonts w:hint="eastAsia"/>
@@ -6907,7 +6902,31 @@
         <w:ind w:firstLine="480"/>
       </w:pPr>
       <w:r>
-        <w:t xml:space="preserve">     User-Agent: curl/7.16.3 libcurl/7.16.3 OpenSSL/0.9.7l zlib/1.2.3</w:t>
+        <w:t xml:space="preserve">     User-Agent: curl/7.16.3 </w:t>
+      </w:r>
+      <w:proofErr w:type="spellStart"/>
+      <w:r>
+        <w:t>libcurl</w:t>
+      </w:r>
+      <w:proofErr w:type="spellEnd"/>
+      <w:r>
+        <w:t xml:space="preserve">/7.16.3 </w:t>
+      </w:r>
+      <w:proofErr w:type="spellStart"/>
+      <w:r>
+        <w:t>OpenSSL</w:t>
+      </w:r>
+      <w:proofErr w:type="spellEnd"/>
+      <w:r>
+        <w:t xml:space="preserve">/0.9.7l </w:t>
+      </w:r>
+      <w:proofErr w:type="spellStart"/>
+      <w:r>
+        <w:t>zlib</w:t>
+      </w:r>
+      <w:proofErr w:type="spellEnd"/>
+      <w:r>
+        <w:t>/1.2.3</w:t>
       </w:r>
     </w:p>
     <w:p>
@@ -6986,7 +7005,15 @@
         <w:ind w:firstLine="480"/>
       </w:pPr>
       <w:r>
-        <w:t xml:space="preserve">     ETag: "34aa387-d-1568eb00"</w:t>
+        <w:t xml:space="preserve">     </w:t>
+      </w:r>
+      <w:proofErr w:type="spellStart"/>
+      <w:r>
+        <w:t>ETag</w:t>
+      </w:r>
+      <w:proofErr w:type="spellEnd"/>
+      <w:r>
+        <w:t>: "34aa387-d-1568eb00"</w:t>
       </w:r>
     </w:p>
     <w:p>
@@ -7161,12 +7188,14 @@
         </w:rPr>
         <w:t>）由</w:t>
       </w:r>
+      <w:proofErr w:type="spellStart"/>
       <w:r>
         <w:rPr>
           <w:rFonts w:hint="eastAsia"/>
         </w:rPr>
         <w:t>NetScape</w:t>
       </w:r>
+      <w:proofErr w:type="spellEnd"/>
       <w:r>
         <w:rPr>
           <w:rFonts w:hint="eastAsia"/>
@@ -11440,6 +11469,7 @@
         </w:rPr>
         <w:t>在平台定价方式中，参与者获得的激励完全由平台来决定，每个用户的感知开销是不同的，这会增加平台的定价负担甚至因为缺少用户感知开销信息而无法给出报价。</w:t>
       </w:r>
+      <w:proofErr w:type="spellStart"/>
       <w:r>
         <w:rPr>
           <w:rFonts w:hint="eastAsia"/>
@@ -11447,7 +11477,11 @@
         <w:t>Juong</w:t>
       </w:r>
       <w:r>
-        <w:t>-Sik Lee</w:t>
+        <w:t>-Sik</w:t>
+      </w:r>
+      <w:proofErr w:type="spellEnd"/>
+      <w:r>
+        <w:t xml:space="preserve"> Lee</w:t>
       </w:r>
       <w:r>
         <w:rPr>
@@ -13152,9 +13186,11 @@
       <w:r>
         <w:t>，确定第</w:t>
       </w:r>
+      <w:proofErr w:type="spellStart"/>
       <w:r>
         <w:t>i</w:t>
       </w:r>
+      <w:proofErr w:type="spellEnd"/>
       <w:r>
         <w:t>轮的价格调整指数</w:t>
       </w:r>
@@ -14147,6 +14183,7 @@
         </w:rPr>
         <w:t>第</w:t>
       </w:r>
+      <w:proofErr w:type="spellStart"/>
       <w:r>
         <w:rPr>
           <w:rFonts w:ascii="Nokia Sans" w:hAnsi="Nokia Sans" w:hint="eastAsia"/>
@@ -14154,6 +14191,7 @@
         </w:rPr>
         <w:t>i</w:t>
       </w:r>
+      <w:proofErr w:type="spellEnd"/>
       <w:r>
         <w:rPr>
           <w:rFonts w:ascii="Nokia Sans" w:hAnsi="Nokia Sans" w:hint="eastAsia"/>
@@ -14342,6 +14380,7 @@
         </w:rPr>
         <w:t>（第</w:t>
       </w:r>
+      <w:proofErr w:type="spellStart"/>
       <w:r>
         <w:rPr>
           <w:rFonts w:ascii="Nokia Sans" w:hAnsi="Nokia Sans"/>
@@ -14349,6 +14388,7 @@
         </w:rPr>
         <w:t>i</w:t>
       </w:r>
+      <w:proofErr w:type="spellEnd"/>
       <w:r>
         <w:rPr>
           <w:rFonts w:ascii="Nokia Sans" w:hAnsi="Nokia Sans"/>
@@ -18188,6 +18228,7 @@
         </w:rPr>
         <w:t>第</w:t>
       </w:r>
+      <w:proofErr w:type="spellStart"/>
       <w:r>
         <w:rPr>
           <w:rFonts w:ascii="Nokia Sans" w:hAnsi="Nokia Sans"/>
@@ -18195,6 +18236,7 @@
         </w:rPr>
         <w:t>i</w:t>
       </w:r>
+      <w:proofErr w:type="spellEnd"/>
       <w:r>
         <w:rPr>
           <w:rFonts w:ascii="Nokia Sans" w:hAnsi="Nokia Sans"/>
@@ -18425,10 +18467,10 @@
       </w:pPr>
       <w:r>
         <w:object w:dxaOrig="17415" w:dyaOrig="6736" w14:anchorId="5111D1DC">
-          <v:shape id="_x0000_i1029" type="#_x0000_t75" style="width:444.55pt;height:172.45pt" o:ole="">
+          <v:shape id="_x0000_i1029" type="#_x0000_t75" style="width:444.65pt;height:172.65pt" o:ole="">
             <v:imagedata r:id="rId42" o:title=""/>
           </v:shape>
-          <o:OLEObject Type="Embed" ProgID="Visio.Drawing.15" ShapeID="_x0000_i1029" DrawAspect="Content" ObjectID="_1513327057" r:id="rId43"/>
+          <o:OLEObject Type="Embed" ProgID="Visio.Drawing.15" ShapeID="_x0000_i1029" DrawAspect="Content" ObjectID="_1513363732" r:id="rId43"/>
         </w:object>
       </w:r>
     </w:p>
@@ -18510,6 +18552,7 @@
         </w:rPr>
         <w:t>是第</w:t>
       </w:r>
+      <w:proofErr w:type="spellStart"/>
       <w:r>
         <w:rPr>
           <w:rFonts w:ascii="Nokia Sans" w:hAnsi="Nokia Sans" w:hint="eastAsia"/>
@@ -18518,6 +18561,7 @@
         </w:rPr>
         <w:t>i</w:t>
       </w:r>
+      <w:proofErr w:type="spellEnd"/>
       <w:r>
         <w:rPr>
           <w:rFonts w:ascii="Nokia Sans" w:hAnsi="Nokia Sans"/>
@@ -19675,7 +19719,7 @@
       <w:pPr>
         <w:ind w:left="780" w:firstLine="400"/>
         <w:rPr>
-          <w:rFonts w:ascii="Nokia Sans" w:hAnsi="Nokia Sans" w:hint="eastAsia"/>
+          <w:rFonts w:ascii="Nokia Sans" w:hAnsi="Nokia Sans"/>
           <w:bCs/>
           <w:iCs/>
           <w:sz w:val="20"/>
@@ -20008,14 +20052,14 @@
         <w:rPr>
           <w:rFonts w:hint="eastAsia"/>
         </w:rPr>
-        <w:t>参与者对激励的反应分为两类，兴趣驱动型和利益驱动型。兴趣驱动型主要被感知活动的社会意义、自身的兴趣所吸引，感知开销的付出在没有达到一个较高的退出阈值之前不会离开感知活动；利益驱动型的参与者，感知开销退出阈值较低，如果累计收入低于预期值或开销高</w:t>
+        <w:t>参与者对激励的反应分为两类，兴趣驱动型和利益驱动型。兴趣驱动型主要被感知活动的社会意义、自身的兴趣所吸引，感知开销的付出在没有达到一个较高的退出阈值之前不会离开感知活</w:t>
       </w:r>
       <w:r>
         <w:rPr>
           <w:rFonts w:hint="eastAsia"/>
         </w:rPr>
         <w:lastRenderedPageBreak/>
-        <w:t>于退出阈值，参与者将退出感知活动。同样，没轮任务结束后，平台会把当前数据采集情况广播给所有参与者，利益驱动型参与者会以较大概率转移到高价的感知区域，但是转移会增加其感知开销，兴趣驱动型参与者受激励价格影响较小，出于社会意义会以较小的概率转移到数据缺失区域，同样会增加其感知开销。</w:t>
+        <w:t>动；利益驱动型的参与者，感知开销退出阈值较低，如果累计收入低于预期值或开销高于退出阈值，参与者将退出感知活动。同样，没轮任务结束后，平台会把当前数据采集情况广播给所有参与者，利益驱动型参与者会以较大概率转移到高价的感知区域，但是转移会增加其感知开销，兴趣驱动型参与者受激励价格影响较小，出于社会意义会以较小的概率转移到数据缺失区域，同样会增加其感知开销。</w:t>
       </w:r>
       <w:r>
         <w:rPr>
@@ -20321,9 +20365,11 @@
       <w:r>
         <w:t>每轮任务完成的</w:t>
       </w:r>
+      <w:proofErr w:type="spellStart"/>
       <w:r>
         <w:t>QoS</w:t>
       </w:r>
+      <w:proofErr w:type="spellEnd"/>
     </w:p>
     <w:p>
       <w:pPr>
@@ -20389,6 +20435,7 @@
         <w:rPr>
           <w:rFonts w:hint="eastAsia"/>
         </w:rPr>
+        <w:lastRenderedPageBreak/>
         <w:t>退出</w:t>
       </w:r>
       <w:r>
@@ -20496,10 +20543,10 @@
       <w:bookmarkStart w:id="961" w:name="_Toc438026009"/>
       <w:bookmarkStart w:id="962" w:name="_Toc438047573"/>
       <w:bookmarkStart w:id="963" w:name="_Toc438205177"/>
-      <w:bookmarkStart w:id="964" w:name="_Toc406434125"/>
-      <w:bookmarkStart w:id="965" w:name="_Toc406512577"/>
-      <w:bookmarkStart w:id="966" w:name="_Toc439577394"/>
-      <w:bookmarkStart w:id="967" w:name="_Toc439577522"/>
+      <w:bookmarkStart w:id="964" w:name="_Toc439577394"/>
+      <w:bookmarkStart w:id="965" w:name="_Toc439577522"/>
+      <w:bookmarkStart w:id="966" w:name="_Toc406434125"/>
+      <w:bookmarkStart w:id="967" w:name="_Toc406512577"/>
       <w:bookmarkEnd w:id="920"/>
       <w:bookmarkEnd w:id="921"/>
       <w:bookmarkEnd w:id="922"/>
@@ -20544,8 +20591,8 @@
       <w:bookmarkEnd w:id="961"/>
       <w:bookmarkEnd w:id="962"/>
       <w:bookmarkEnd w:id="963"/>
-      <w:bookmarkEnd w:id="966"/>
-      <w:bookmarkEnd w:id="967"/>
+      <w:bookmarkEnd w:id="964"/>
+      <w:bookmarkEnd w:id="965"/>
     </w:p>
     <w:p>
       <w:pPr>
@@ -20675,8 +20722,8 @@
         <w:ind w:firstLineChars="0"/>
       </w:pPr>
       <w:bookmarkStart w:id="995" w:name="_Toc439577526"/>
-      <w:bookmarkEnd w:id="964"/>
-      <w:bookmarkEnd w:id="965"/>
+      <w:bookmarkEnd w:id="966"/>
+      <w:bookmarkEnd w:id="967"/>
       <w:r>
         <w:rPr>
           <w:rFonts w:hint="eastAsia"/>
@@ -20757,9 +20804,11 @@
       <w:r>
         <w:t>也可以通过苹果公司的</w:t>
       </w:r>
+      <w:proofErr w:type="spellStart"/>
       <w:r>
         <w:t>apns</w:t>
       </w:r>
+      <w:proofErr w:type="spellEnd"/>
       <w:r>
         <w:t>服务像客户端主动推送消息。服务器端部署了</w:t>
       </w:r>
@@ -20793,12 +20842,14 @@
       <w:r>
         <w:t>客户端上传的图片数据、</w:t>
       </w:r>
+      <w:proofErr w:type="spellStart"/>
       <w:r>
         <w:rPr>
           <w:rFonts w:hint="eastAsia"/>
         </w:rPr>
         <w:t>json</w:t>
       </w:r>
+      <w:proofErr w:type="spellEnd"/>
       <w:r>
         <w:t>格式的感知数据，</w:t>
       </w:r>
@@ -20832,9 +20883,11 @@
       <w:r>
         <w:t>还部署了</w:t>
       </w:r>
+      <w:proofErr w:type="spellStart"/>
       <w:r>
         <w:t>hbase</w:t>
       </w:r>
+      <w:proofErr w:type="spellEnd"/>
       <w:r>
         <w:t>分布式</w:t>
       </w:r>
@@ -21230,9 +21283,11 @@
       <w:r>
         <w:t>返回三种类型的任务列表</w:t>
       </w:r>
+      <w:proofErr w:type="spellStart"/>
       <w:r>
         <w:t>json</w:t>
       </w:r>
+      <w:proofErr w:type="spellEnd"/>
       <w:r>
         <w:t>数据</w:t>
       </w:r>
@@ -21291,6 +21346,7 @@
         <w:rPr>
           <w:rFonts w:hint="eastAsia"/>
         </w:rPr>
+        <w:lastRenderedPageBreak/>
         <w:t>步骤</w:t>
       </w:r>
       <w:r>
@@ -21317,7 +21373,6 @@
         <w:rPr>
           <w:rFonts w:hint="eastAsia"/>
         </w:rPr>
-        <w:lastRenderedPageBreak/>
         <w:t>步骤</w:t>
       </w:r>
       <w:r>
@@ -22058,6 +22113,7 @@
         <w:rPr>
           <w:rFonts w:hint="eastAsia"/>
         </w:rPr>
+        <w:lastRenderedPageBreak/>
         <w:t>客户端</w:t>
       </w:r>
       <w:r>
@@ -22086,7 +22142,6 @@
         <w:rPr>
           <w:rFonts w:hint="eastAsia"/>
         </w:rPr>
-        <w:lastRenderedPageBreak/>
         <w:t>用户</w:t>
       </w:r>
       <w:r>
@@ -22656,6 +22711,7 @@
         <w:rPr>
           <w:rFonts w:hint="eastAsia"/>
         </w:rPr>
+        <w:lastRenderedPageBreak/>
         <w:t>激励机制</w:t>
       </w:r>
       <w:r>
@@ -22670,7 +22726,6 @@
         <w:rPr>
           <w:rFonts w:hint="eastAsia"/>
         </w:rPr>
-        <w:lastRenderedPageBreak/>
         <w:t>配置激励方式</w:t>
       </w:r>
     </w:p>
@@ -23159,6 +23214,7 @@
         <w:rPr>
           <w:rFonts w:hint="eastAsia"/>
         </w:rPr>
+        <w:lastRenderedPageBreak/>
         <w:t>可替换序列：</w:t>
       </w:r>
     </w:p>
@@ -23170,7 +23226,6 @@
         <w:rPr>
           <w:rFonts w:hint="eastAsia"/>
         </w:rPr>
-        <w:lastRenderedPageBreak/>
         <w:t>步骤</w:t>
       </w:r>
       <w:r>
@@ -23695,9 +23750,6 @@
     <w:p>
       <w:pPr>
         <w:ind w:firstLine="480"/>
-        <w:rPr>
-          <w:rFonts w:hint="eastAsia"/>
-        </w:rPr>
       </w:pPr>
       <w:r>
         <w:rPr>
@@ -23727,21 +23779,7 @@
         <w:rPr>
           <w:rFonts w:hint="eastAsia"/>
         </w:rPr>
-        <w:t>客户端通过此接口请求参与式感知平台当前正在招募用户的感知任务列表，也可以查看用户个人的正在竞价的任务、已锁定任务和已完成</w:t>
-      </w:r>
-      <w:proofErr w:type="gramStart"/>
-      <w:r>
-        <w:rPr>
-          <w:rFonts w:hint="eastAsia"/>
-        </w:rPr>
-        <w:t>任务任务</w:t>
-      </w:r>
-      <w:proofErr w:type="gramEnd"/>
-      <w:r>
-        <w:rPr>
-          <w:rFonts w:hint="eastAsia"/>
-        </w:rPr>
-        <w:t>列表。</w:t>
+        <w:t>客户端通过此接口请求参与式感知平台当前正在招募用户的感知任务列表，也可以查看用户个人的正在竞价的任务、已锁定任务和已完成任务任务列表。</w:t>
       </w:r>
     </w:p>
     <w:p>
@@ -23752,21 +23790,7 @@
         <w:rPr>
           <w:rFonts w:hint="eastAsia"/>
         </w:rPr>
-        <w:t>由于参与式感知需要大量不同用户执行感知任务，通过不同用户采集到的感知数据进行互相校验以确保感知数据的真实可靠，不希望同一个参与者执行一个感知任务多次，因为同一用户的操作习惯在多次感知操作中趋于一致，且手机的感知精度不变，较短的时间、空间间隔</w:t>
-      </w:r>
-      <w:proofErr w:type="gramStart"/>
-      <w:r>
-        <w:rPr>
-          <w:rFonts w:hint="eastAsia"/>
-        </w:rPr>
-        <w:t>内贡献</w:t>
-      </w:r>
-      <w:proofErr w:type="gramEnd"/>
-      <w:r>
-        <w:rPr>
-          <w:rFonts w:hint="eastAsia"/>
-        </w:rPr>
-        <w:t>的感知数据差异非常小，所以本系统限制每个单独的参与者只可以执行一次感知任务，在查询可执行感知任务列表时必须是已登录状态，已经参与的感知任务不会再呈现给参与者。</w:t>
+        <w:t>由于参与式感知需要大量不同用户执行感知任务，通过不同用户采集到的感知数据进行互相校验以确保感知数据的真实可靠，不希望同一个参与者执行一个感知任务多次，因为同一用户的操作习惯在多次感知操作中趋于一致，且手机的感知精度不变，较短的时间、空间间隔内贡献的感知数据差异非常小，所以本系统限制每个单独的参与者只可以执行一次感知任务，在查询可执行感知任务列表时必须是已登录状态，已经参与的感知任务不会再呈现给参与者。</w:t>
       </w:r>
     </w:p>
     <w:p>
@@ -23795,9 +23819,6 @@
     <w:p>
       <w:pPr>
         <w:ind w:firstLine="480"/>
-        <w:rPr>
-          <w:rFonts w:hint="eastAsia"/>
-        </w:rPr>
       </w:pPr>
       <w:r>
         <w:rPr>
@@ -23814,29 +23835,12 @@
         <w:rPr>
           <w:rFonts w:hint="eastAsia"/>
         </w:rPr>
-        <w:t>数据</w:t>
-      </w:r>
-      <w:proofErr w:type="gramStart"/>
-      <w:r>
-        <w:rPr>
-          <w:rFonts w:hint="eastAsia"/>
-        </w:rPr>
-        <w:t>持久化层的</w:t>
-      </w:r>
-      <w:proofErr w:type="gramEnd"/>
-      <w:r>
-        <w:rPr>
-          <w:rFonts w:hint="eastAsia"/>
-        </w:rPr>
-        <w:t>接口设计</w:t>
+        <w:t>数据持久化层的接口设计</w:t>
       </w:r>
     </w:p>
     <w:p>
       <w:pPr>
         <w:ind w:firstLine="480"/>
-        <w:rPr>
-          <w:rFonts w:hint="eastAsia"/>
-        </w:rPr>
       </w:pPr>
     </w:p>
     <w:p>
@@ -23853,9 +23857,6 @@
     <w:p>
       <w:pPr>
         <w:ind w:firstLine="480"/>
-        <w:rPr>
-          <w:rFonts w:hint="eastAsia"/>
-        </w:rPr>
       </w:pPr>
       <w:r>
         <w:rPr>
@@ -23910,21 +23911,7 @@
         <w:rPr>
           <w:rFonts w:hint="eastAsia"/>
         </w:rPr>
-        <w:t>数据</w:t>
-      </w:r>
-      <w:proofErr w:type="gramStart"/>
-      <w:r>
-        <w:rPr>
-          <w:rFonts w:hint="eastAsia"/>
-        </w:rPr>
-        <w:t>持久化层的</w:t>
-      </w:r>
-      <w:proofErr w:type="gramEnd"/>
-      <w:r>
-        <w:rPr>
-          <w:rFonts w:hint="eastAsia"/>
-        </w:rPr>
-        <w:t>接口设计</w:t>
+        <w:t>数据持久化层的接口设计</w:t>
       </w:r>
     </w:p>
     <w:p>
@@ -23935,9 +23922,6 @@
     <w:p>
       <w:pPr>
         <w:ind w:firstLine="480"/>
-        <w:rPr>
-          <w:rFonts w:hint="eastAsia"/>
-        </w:rPr>
       </w:pPr>
     </w:p>
     <w:p>
@@ -23948,21 +23932,12 @@
         <w:rPr>
           <w:rFonts w:hint="eastAsia"/>
         </w:rPr>
-        <w:t>已</w:t>
-      </w:r>
-      <w:r>
-        <w:rPr>
-          <w:rFonts w:hint="eastAsia"/>
-        </w:rPr>
-        <w:t>完成的任务列表</w:t>
+        <w:t>已完成的任务列表</w:t>
       </w:r>
     </w:p>
     <w:p>
       <w:pPr>
         <w:ind w:firstLine="480"/>
-        <w:rPr>
-          <w:rFonts w:hint="eastAsia"/>
-        </w:rPr>
       </w:pPr>
       <w:r>
         <w:rPr>
@@ -23998,29 +23973,12 @@
         <w:rPr>
           <w:rFonts w:hint="eastAsia"/>
         </w:rPr>
-        <w:t>数据</w:t>
-      </w:r>
-      <w:proofErr w:type="gramStart"/>
-      <w:r>
-        <w:rPr>
-          <w:rFonts w:hint="eastAsia"/>
-        </w:rPr>
-        <w:t>持久化层的</w:t>
-      </w:r>
-      <w:proofErr w:type="gramEnd"/>
-      <w:r>
-        <w:rPr>
-          <w:rFonts w:hint="eastAsia"/>
-        </w:rPr>
-        <w:t>接口设计</w:t>
+        <w:t>数据持久化层的接口设计</w:t>
       </w:r>
     </w:p>
     <w:p>
       <w:pPr>
         <w:ind w:firstLine="480"/>
-        <w:rPr>
-          <w:rFonts w:hint="eastAsia"/>
-        </w:rPr>
       </w:pPr>
     </w:p>
     <w:p>
@@ -24098,21 +24056,7 @@
         <w:rPr>
           <w:rFonts w:hint="eastAsia"/>
         </w:rPr>
-        <w:t>移动</w:t>
-      </w:r>
-      <w:proofErr w:type="gramStart"/>
-      <w:r>
-        <w:rPr>
-          <w:rFonts w:hint="eastAsia"/>
-        </w:rPr>
-        <w:t>端发布</w:t>
-      </w:r>
-      <w:proofErr w:type="gramEnd"/>
-      <w:r>
-        <w:rPr>
-          <w:rFonts w:hint="eastAsia"/>
-        </w:rPr>
-        <w:t>任务接口</w:t>
+        <w:t>移动端发布任务接口</w:t>
       </w:r>
     </w:p>
     <w:p>
@@ -24170,35 +24114,7 @@
         <w:rPr>
           <w:rFonts w:hint="eastAsia"/>
         </w:rPr>
-        <w:t>启动价格设置的较低，可以逐渐趋近最优价格，减少预算开销，解决了定价困难的问题，但是副作用是前期的任务执行效果不好，有可能造成数据收集不足或潜在参与者流失的问题；启动价格设置的较高，则可以逐渐下降到最优价格，</w:t>
-      </w:r>
-      <w:proofErr w:type="gramStart"/>
-      <w:r>
-        <w:rPr>
-          <w:rFonts w:hint="eastAsia"/>
-        </w:rPr>
-        <w:t>且较高</w:t>
-      </w:r>
-      <w:proofErr w:type="gramEnd"/>
-      <w:r>
-        <w:rPr>
-          <w:rFonts w:hint="eastAsia"/>
-        </w:rPr>
-        <w:t>的报酬可以在感知活动初期吸引更多的参与者，造成广告效应、培养用户习惯，缺点是增加了预算的开销，</w:t>
-      </w:r>
-      <w:proofErr w:type="gramStart"/>
-      <w:r>
-        <w:rPr>
-          <w:rFonts w:hint="eastAsia"/>
-        </w:rPr>
-        <w:t>肯能造成</w:t>
-      </w:r>
-      <w:proofErr w:type="gramEnd"/>
-      <w:r>
-        <w:rPr>
-          <w:rFonts w:hint="eastAsia"/>
-        </w:rPr>
-        <w:t>预算赤字。可以通过问卷调查的方式初步确定合适的价格区间，然后采用较高于此调查价格的预算发起感知任务，吸引参与者。</w:t>
+        <w:t>启动价格设置的较低，可以逐渐趋近最优价格，减少预算开销，解决了定价困难的问题，但是副作用是前期的任务执行效果不好，有可能造成数据收集不足或潜在参与者流失的问题；启动价格设置的较高，则可以逐渐下降到最优价格，且较高的报酬可以在感知活动初期吸引更多的参与者，造成广告效应、培养用户习惯，缺点是增加了预算的开销，肯能造成预算赤字。可以通过问卷调查的方式初步确定合适的价格区间，然后采用较高于此调查价格的预算发起感知任务，吸引参与者。</w:t>
       </w:r>
     </w:p>
     <w:p>
@@ -24209,70 +24125,842 @@
         <w:rPr>
           <w:rFonts w:hint="eastAsia"/>
         </w:rPr>
-        <w:t>对于采用动态分配预算的激励机制的感知任务，需要两步的配置才能发起任务，实现时考虑事务的原子性特点，如果没有完成第二步激励机制细节的配置，则取消任务的发布。</w:t>
-      </w:r>
-    </w:p>
-    <w:p>
-      <w:pPr>
-        <w:ind w:firstLine="480"/>
-        <w:rPr>
-          <w:rFonts w:hint="eastAsia"/>
-        </w:rPr>
-      </w:pPr>
-    </w:p>
-    <w:p>
-      <w:pPr>
-        <w:ind w:firstLine="480"/>
-      </w:pPr>
-      <w:r>
-        <w:t>对客户端的接口设计</w:t>
-      </w:r>
-    </w:p>
-    <w:p>
-      <w:pPr>
-        <w:ind w:firstLine="480"/>
-      </w:pPr>
-      <w:r>
-        <w:rPr>
-          <w:rFonts w:hint="eastAsia"/>
-        </w:rPr>
-        <w:t>确定接口参数</w:t>
-      </w:r>
-    </w:p>
-    <w:p>
-      <w:pPr>
-        <w:ind w:firstLine="480"/>
-      </w:pPr>
-      <w:r>
-        <w:rPr>
-          <w:rFonts w:hint="eastAsia"/>
-        </w:rPr>
-        <w:t>数据</w:t>
-      </w:r>
-      <w:proofErr w:type="gramStart"/>
-      <w:r>
-        <w:rPr>
-          <w:rFonts w:hint="eastAsia"/>
-        </w:rPr>
-        <w:t>持久化层的</w:t>
-      </w:r>
-      <w:proofErr w:type="gramEnd"/>
-      <w:r>
-        <w:rPr>
-          <w:rFonts w:hint="eastAsia"/>
-        </w:rPr>
-        <w:t>接口设计</w:t>
+        <w:t>对于采用动态分配预算的激励机制的感知任务，需要两步的配置才能发起任务，实现时考虑事务的原子性特点，如果没有完成第二步激励机制细节的配</w:t>
       </w:r>
       <w:bookmarkStart w:id="999" w:name="_GoBack"/>
       <w:bookmarkEnd w:id="999"/>
+      <w:r>
+        <w:rPr>
+          <w:rFonts w:hint="eastAsia"/>
+        </w:rPr>
+        <w:t>置，则取消任务的发布。</w:t>
+      </w:r>
     </w:p>
     <w:p>
       <w:pPr>
         <w:ind w:firstLine="480"/>
-        <w:rPr>
-          <w:rFonts w:hint="eastAsia"/>
-        </w:rPr>
-      </w:pPr>
+      </w:pPr>
+    </w:p>
+    <w:p>
+      <w:pPr>
+        <w:ind w:firstLine="480"/>
+      </w:pPr>
+      <w:r>
+        <w:t>对客户端的接口设计</w:t>
+      </w:r>
+    </w:p>
+    <w:p>
+      <w:pPr>
+        <w:ind w:firstLine="480"/>
+      </w:pPr>
+      <w:r>
+        <w:rPr>
+          <w:rFonts w:hint="eastAsia"/>
+        </w:rPr>
+        <w:t>确定接口参数</w:t>
+      </w:r>
+    </w:p>
+    <w:p>
+      <w:pPr>
+        <w:ind w:firstLine="480"/>
+      </w:pPr>
+      <w:r>
+        <w:rPr>
+          <w:rFonts w:hint="eastAsia"/>
+        </w:rPr>
+        <w:t>数据持久化层的接口设计</w:t>
+      </w:r>
+    </w:p>
+    <w:p>
+      <w:pPr>
+        <w:ind w:firstLine="480"/>
+      </w:pPr>
+      <w:r>
+        <w:rPr>
+          <w:rFonts w:hint="eastAsia"/>
+        </w:rPr>
+        <w:t>web</w:t>
+      </w:r>
+      <w:r>
+        <w:t>界面发布任务接口</w:t>
+      </w:r>
+    </w:p>
+    <w:p>
+      <w:pPr>
+        <w:ind w:firstLine="480"/>
+      </w:pPr>
+      <w:r>
+        <w:rPr>
+          <w:rFonts w:hint="eastAsia"/>
+        </w:rPr>
+        <w:t>web</w:t>
+      </w:r>
+      <w:r>
+        <w:t>界面由于可展示的空间比手机端要大，</w:t>
+      </w:r>
+      <w:r>
+        <w:rPr>
+          <w:rFonts w:hint="eastAsia"/>
+        </w:rPr>
+        <w:t>可以</w:t>
+      </w:r>
+      <w:r>
+        <w:t>添加地图类</w:t>
+      </w:r>
+      <w:r>
+        <w:rPr>
+          <w:rFonts w:hint="eastAsia"/>
+        </w:rPr>
+        <w:t>到</w:t>
+      </w:r>
+      <w:r>
+        <w:t>页面中，</w:t>
+      </w:r>
+      <w:r>
+        <w:rPr>
+          <w:rFonts w:hint="eastAsia"/>
+        </w:rPr>
+        <w:t>通过</w:t>
+      </w:r>
+      <w:r>
+        <w:t>用户点击和缩放操作来选择发布任务的位置和区域范围，</w:t>
+      </w:r>
+      <w:r>
+        <w:rPr>
+          <w:rFonts w:hint="eastAsia"/>
+        </w:rPr>
+        <w:t>也</w:t>
+      </w:r>
+      <w:r>
+        <w:t>可以以集成第三方地图应用提供的地理位置编码服务，</w:t>
+      </w:r>
+      <w:r>
+        <w:rPr>
+          <w:rFonts w:hint="eastAsia"/>
+        </w:rPr>
+        <w:t>根据</w:t>
+      </w:r>
+      <w:r>
+        <w:t>地址的文本信息</w:t>
+      </w:r>
+      <w:r>
+        <w:rPr>
+          <w:rFonts w:hint="eastAsia"/>
+        </w:rPr>
+        <w:t>转换成</w:t>
+      </w:r>
+      <w:r>
+        <w:t>具体的经纬度信息，</w:t>
+      </w:r>
+      <w:r>
+        <w:rPr>
+          <w:rFonts w:hint="eastAsia"/>
+        </w:rPr>
+        <w:t>提高</w:t>
+      </w:r>
+      <w:r>
+        <w:t>用户体验。</w:t>
+      </w:r>
+      <w:r>
+        <w:rPr>
+          <w:rFonts w:hint="eastAsia"/>
+        </w:rPr>
+        <w:t>本</w:t>
+      </w:r>
+      <w:r>
+        <w:t>课题依托的实验平台采用百度地图提供的</w:t>
+      </w:r>
+      <w:proofErr w:type="spellStart"/>
+      <w:r>
+        <w:t>sdk</w:t>
+      </w:r>
+      <w:proofErr w:type="spellEnd"/>
+      <w:r>
+        <w:t>来实现地址转换编码，</w:t>
+      </w:r>
+      <w:r>
+        <w:rPr>
+          <w:rFonts w:hint="eastAsia"/>
+        </w:rPr>
+        <w:t>也</w:t>
+      </w:r>
+      <w:r>
+        <w:t>提供鼠标选点的方式制定</w:t>
+      </w:r>
+      <w:r>
+        <w:rPr>
+          <w:rFonts w:hint="eastAsia"/>
+        </w:rPr>
+        <w:t>发布</w:t>
+      </w:r>
+      <w:r>
+        <w:t>任务的具体经纬度值。</w:t>
+      </w:r>
+    </w:p>
+    <w:p>
+      <w:pPr>
+        <w:ind w:firstLine="480"/>
+      </w:pPr>
+      <w:r>
+        <w:t>对客户端的接口设计</w:t>
+      </w:r>
+    </w:p>
+    <w:p>
+      <w:pPr>
+        <w:ind w:firstLine="480"/>
+      </w:pPr>
+      <w:r>
+        <w:rPr>
+          <w:rFonts w:hint="eastAsia"/>
+        </w:rPr>
+        <w:t>确定接口参数</w:t>
+      </w:r>
+    </w:p>
+    <w:p>
+      <w:pPr>
+        <w:ind w:firstLine="480"/>
+      </w:pPr>
+      <w:r>
+        <w:rPr>
+          <w:rFonts w:hint="eastAsia"/>
+        </w:rPr>
+        <w:t>数据持久化层的接口设计</w:t>
+      </w:r>
+    </w:p>
+    <w:p>
+      <w:pPr>
+        <w:ind w:firstLine="480"/>
+      </w:pPr>
+    </w:p>
+    <w:p>
+      <w:pPr>
+        <w:ind w:firstLine="480"/>
+      </w:pPr>
+      <w:r>
+        <w:rPr>
+          <w:rFonts w:hint="eastAsia"/>
+        </w:rPr>
+        <w:t>参与</w:t>
+      </w:r>
+      <w:r>
+        <w:t>竞价</w:t>
+      </w:r>
+    </w:p>
+    <w:p>
+      <w:pPr>
+        <w:ind w:firstLine="480"/>
+      </w:pPr>
+      <w:r>
+        <w:rPr>
+          <w:rFonts w:hint="eastAsia"/>
+        </w:rPr>
+        <w:t>对于</w:t>
+      </w:r>
+      <w:r>
+        <w:t>激励方式选择了基于逆向竞拍激励机制的感知任务，</w:t>
+      </w:r>
+      <w:r>
+        <w:rPr>
+          <w:rFonts w:hint="eastAsia"/>
+        </w:rPr>
+        <w:t>在</w:t>
+      </w:r>
+      <w:r>
+        <w:t>报价时间窗口内，</w:t>
+      </w:r>
+      <w:r>
+        <w:rPr>
+          <w:rFonts w:hint="eastAsia"/>
+        </w:rPr>
+        <w:t>潜在</w:t>
+      </w:r>
+      <w:r>
+        <w:t>参与者都可以进行报价，</w:t>
+      </w:r>
+      <w:r>
+        <w:rPr>
+          <w:rFonts w:hint="eastAsia"/>
+        </w:rPr>
+        <w:t>上传</w:t>
+      </w:r>
+      <w:r>
+        <w:t>自己可以接受的最低激励报酬（保护价格工资），报价结束之后，</w:t>
+      </w:r>
+      <w:r>
+        <w:rPr>
+          <w:rFonts w:hint="eastAsia"/>
+        </w:rPr>
+        <w:t>平台</w:t>
+      </w:r>
+      <w:r>
+        <w:t>根据报价和其他决定因素通过用户选择算法确定被选中的参与者，</w:t>
+      </w:r>
+      <w:r>
+        <w:rPr>
+          <w:rFonts w:hint="eastAsia"/>
+        </w:rPr>
+        <w:t>通知</w:t>
+      </w:r>
+      <w:r>
+        <w:t>其进行后续的感知任务执行流程，</w:t>
+      </w:r>
+      <w:r>
+        <w:rPr>
+          <w:rFonts w:hint="eastAsia"/>
+        </w:rPr>
+        <w:t>对于</w:t>
+      </w:r>
+      <w:r>
+        <w:t>竞拍失败的用户通知其结果。</w:t>
+      </w:r>
+    </w:p>
+    <w:p>
+      <w:pPr>
+        <w:ind w:firstLine="480"/>
+      </w:pPr>
+      <w:r>
+        <w:t>对客户端的接口设计</w:t>
+      </w:r>
+    </w:p>
+    <w:p>
+      <w:pPr>
+        <w:ind w:firstLine="480"/>
+      </w:pPr>
+      <w:r>
+        <w:rPr>
+          <w:rFonts w:hint="eastAsia"/>
+        </w:rPr>
+        <w:t>确定接口参数</w:t>
+      </w:r>
+    </w:p>
+    <w:p>
+      <w:pPr>
+        <w:ind w:firstLine="480"/>
+      </w:pPr>
+      <w:r>
+        <w:rPr>
+          <w:rFonts w:hint="eastAsia"/>
+        </w:rPr>
+        <w:t>数据持久化层的接口设计</w:t>
+      </w:r>
+    </w:p>
+    <w:p>
+      <w:pPr>
+        <w:ind w:firstLine="480"/>
+      </w:pPr>
+    </w:p>
+    <w:p>
+      <w:pPr>
+        <w:ind w:firstLine="480"/>
+      </w:pPr>
+      <w:r>
+        <w:rPr>
+          <w:rFonts w:hint="eastAsia"/>
+        </w:rPr>
+        <w:t>锁定</w:t>
+      </w:r>
+      <w:r>
+        <w:t>任务</w:t>
+      </w:r>
+    </w:p>
+    <w:p>
+      <w:pPr>
+        <w:ind w:firstLine="480"/>
+      </w:pPr>
+      <w:r>
+        <w:t>对于激励类型为</w:t>
+      </w:r>
+      <w:r>
+        <w:rPr>
+          <w:rFonts w:hint="eastAsia"/>
+        </w:rPr>
+        <w:t>固定</w:t>
+      </w:r>
+      <w:r>
+        <w:t>价格激励方式的感知任务，</w:t>
+      </w:r>
+      <w:r>
+        <w:rPr>
+          <w:rFonts w:hint="eastAsia"/>
+        </w:rPr>
+        <w:t>在</w:t>
+      </w:r>
+      <w:r>
+        <w:t>招募参与者阶段，</w:t>
+      </w:r>
+      <w:r>
+        <w:rPr>
+          <w:rFonts w:hint="eastAsia"/>
+        </w:rPr>
+        <w:t>想要</w:t>
+      </w:r>
+      <w:r>
+        <w:t>参与此次感知任务执行的潜在参与者都可以尝试锁定任务，</w:t>
+      </w:r>
+      <w:r>
+        <w:rPr>
+          <w:rFonts w:hint="eastAsia"/>
+        </w:rPr>
+        <w:t>锁定</w:t>
+      </w:r>
+      <w:r>
+        <w:t>成功获得感知任务执行的机会，</w:t>
+      </w:r>
+      <w:r>
+        <w:rPr>
+          <w:rFonts w:hint="eastAsia"/>
+        </w:rPr>
+        <w:t>锁定</w:t>
+      </w:r>
+      <w:r>
+        <w:t>任务达到设定值之后关闭任务锁定窗口。</w:t>
+      </w:r>
+      <w:r>
+        <w:rPr>
+          <w:rFonts w:hint="eastAsia"/>
+        </w:rPr>
+        <w:t>本</w:t>
+      </w:r>
+      <w:r>
+        <w:t>系统采用先到先得的方式选择用户，</w:t>
+      </w:r>
+      <w:r>
+        <w:rPr>
+          <w:rFonts w:hint="eastAsia"/>
+        </w:rPr>
+        <w:t>平台</w:t>
+      </w:r>
+      <w:r>
+        <w:t>维护一个试图锁定任务的参与者队列，</w:t>
+      </w:r>
+      <w:r>
+        <w:rPr>
+          <w:rFonts w:hint="eastAsia"/>
+        </w:rPr>
+        <w:t>以</w:t>
+      </w:r>
+      <w:r>
+        <w:t>先进先出的方式选择参与者，</w:t>
+      </w:r>
+      <w:r>
+        <w:rPr>
+          <w:rFonts w:hint="eastAsia"/>
+        </w:rPr>
+        <w:t>当</w:t>
+      </w:r>
+      <w:r>
+        <w:t>剩余名额为零时关闭锁定任务入口，</w:t>
+      </w:r>
+      <w:r>
+        <w:rPr>
+          <w:rFonts w:hint="eastAsia"/>
+        </w:rPr>
+        <w:t>队列中</w:t>
+      </w:r>
+      <w:r>
+        <w:t>如果有剩余参与者则出队并通知其锁定任务失败。</w:t>
+      </w:r>
+    </w:p>
+    <w:p>
+      <w:pPr>
+        <w:ind w:firstLine="480"/>
+      </w:pPr>
+      <w:r>
+        <w:rPr>
+          <w:rFonts w:hint="eastAsia"/>
+        </w:rPr>
+        <w:t>此处</w:t>
+      </w:r>
+      <w:r>
+        <w:t>需要注意参与者并发的访问和修改执行任务剩余名额这个临界资源</w:t>
+      </w:r>
+      <w:r>
+        <w:t>，</w:t>
+      </w:r>
+      <w:r>
+        <w:rPr>
+          <w:rFonts w:hint="eastAsia"/>
+        </w:rPr>
+        <w:t>需要</w:t>
+      </w:r>
+      <w:r>
+        <w:t>做好互斥访问共享资源的操作，</w:t>
+      </w:r>
+      <w:r>
+        <w:rPr>
+          <w:rFonts w:hint="eastAsia"/>
+        </w:rPr>
+        <w:t>这在</w:t>
+      </w:r>
+      <w:r>
+        <w:t>数据库操作中可以通过对表或列的</w:t>
+      </w:r>
+      <w:r>
+        <w:rPr>
+          <w:rFonts w:hint="eastAsia"/>
+        </w:rPr>
+        <w:t>加锁</w:t>
+      </w:r>
+      <w:r>
+        <w:t>方式来实现，</w:t>
+      </w:r>
+      <w:r>
+        <w:rPr>
+          <w:rFonts w:hint="eastAsia"/>
+        </w:rPr>
+        <w:t>后面</w:t>
+      </w:r>
+      <w:r>
+        <w:t>的详细设计中会再次介绍这部分的工作。</w:t>
+      </w:r>
+    </w:p>
+    <w:p>
+      <w:pPr>
+        <w:ind w:firstLine="480"/>
+      </w:pPr>
+      <w:r>
+        <w:t>对客户端的接口设计</w:t>
+      </w:r>
+    </w:p>
+    <w:p>
+      <w:pPr>
+        <w:ind w:firstLine="480"/>
+      </w:pPr>
+      <w:r>
+        <w:rPr>
+          <w:rFonts w:hint="eastAsia"/>
+        </w:rPr>
+        <w:t>确定接口参数</w:t>
+      </w:r>
+    </w:p>
+    <w:p>
+      <w:pPr>
+        <w:ind w:firstLine="480"/>
+      </w:pPr>
+      <w:r>
+        <w:rPr>
+          <w:rFonts w:hint="eastAsia"/>
+        </w:rPr>
+        <w:t>数据持久化层的接口设计</w:t>
+      </w:r>
+    </w:p>
+    <w:p>
+      <w:pPr>
+        <w:ind w:firstLine="480"/>
+      </w:pPr>
+    </w:p>
+    <w:p>
+      <w:pPr>
+        <w:ind w:firstLine="480"/>
+      </w:pPr>
+      <w:r>
+        <w:t>完成任务</w:t>
+      </w:r>
+    </w:p>
+    <w:p>
+      <w:pPr>
+        <w:ind w:firstLine="480"/>
+      </w:pPr>
+      <w:r>
+        <w:t>获得了执行感知任务资格的参与者，</w:t>
+      </w:r>
+      <w:r>
+        <w:rPr>
+          <w:rFonts w:hint="eastAsia"/>
+        </w:rPr>
+        <w:t>需要在</w:t>
+      </w:r>
+      <w:r>
+        <w:t>任务描述信息</w:t>
+      </w:r>
+      <w:r>
+        <w:rPr>
+          <w:rFonts w:hint="eastAsia"/>
+        </w:rPr>
+        <w:t>中</w:t>
+      </w:r>
+      <w:r>
+        <w:t>任务完成时间段内执行感知任务，包括到达指定范围、</w:t>
+      </w:r>
+      <w:r>
+        <w:rPr>
+          <w:rFonts w:hint="eastAsia"/>
+        </w:rPr>
+        <w:t>拍摄</w:t>
+      </w:r>
+      <w:r>
+        <w:t>照片、</w:t>
+      </w:r>
+      <w:r>
+        <w:rPr>
+          <w:rFonts w:hint="eastAsia"/>
+        </w:rPr>
+        <w:t>采集</w:t>
+      </w:r>
+      <w:r>
+        <w:t>特定传感器数据，</w:t>
+      </w:r>
+      <w:r>
+        <w:rPr>
+          <w:rFonts w:hint="eastAsia"/>
+        </w:rPr>
+        <w:t>客户端</w:t>
+      </w:r>
+      <w:r>
+        <w:t>应最大限度的方便用户使用，</w:t>
+      </w:r>
+      <w:r>
+        <w:rPr>
+          <w:rFonts w:hint="eastAsia"/>
+        </w:rPr>
+        <w:t>优化</w:t>
+      </w:r>
+      <w:r>
+        <w:t>设计，</w:t>
+      </w:r>
+      <w:r>
+        <w:rPr>
+          <w:rFonts w:hint="eastAsia"/>
+        </w:rPr>
+        <w:t>减少</w:t>
+      </w:r>
+      <w:r>
+        <w:t>参与者的认为介入工作，</w:t>
+      </w:r>
+      <w:r>
+        <w:rPr>
+          <w:rFonts w:hint="eastAsia"/>
+        </w:rPr>
+        <w:t>自动化</w:t>
+      </w:r>
+      <w:r>
+        <w:t>采集过程。</w:t>
+      </w:r>
+    </w:p>
+    <w:p>
+      <w:pPr>
+        <w:ind w:firstLine="480"/>
+      </w:pPr>
+      <w:r>
+        <w:rPr>
+          <w:rFonts w:hint="eastAsia"/>
+        </w:rPr>
+        <w:t>完成</w:t>
+      </w:r>
+      <w:r>
+        <w:t>任务包括两部分，</w:t>
+      </w:r>
+      <w:r>
+        <w:rPr>
+          <w:rFonts w:hint="eastAsia"/>
+        </w:rPr>
+        <w:t>参与</w:t>
+      </w:r>
+      <w:r>
+        <w:t>者需要提供身份和</w:t>
+      </w:r>
+      <w:r>
+        <w:t>任务信息，</w:t>
+      </w:r>
+      <w:r>
+        <w:rPr>
+          <w:rFonts w:hint="eastAsia"/>
+        </w:rPr>
+        <w:t>还要</w:t>
+      </w:r>
+      <w:r>
+        <w:t>上传感知数据，</w:t>
+      </w:r>
+      <w:r>
+        <w:rPr>
+          <w:rFonts w:hint="eastAsia"/>
+        </w:rPr>
+        <w:t>为了</w:t>
+      </w:r>
+      <w:r>
+        <w:t>简化</w:t>
+      </w:r>
+      <w:r>
+        <w:rPr>
+          <w:rFonts w:hint="eastAsia"/>
+        </w:rPr>
+        <w:t>交互</w:t>
+      </w:r>
+      <w:r>
+        <w:t>流程，</w:t>
+      </w:r>
+      <w:r>
+        <w:rPr>
+          <w:rFonts w:hint="eastAsia"/>
+        </w:rPr>
+        <w:t>这两步</w:t>
+      </w:r>
+      <w:r>
+        <w:t>可以在一个</w:t>
+      </w:r>
+      <w:r>
+        <w:rPr>
+          <w:rFonts w:hint="eastAsia"/>
+        </w:rPr>
+        <w:t>接口</w:t>
+      </w:r>
+      <w:r>
+        <w:t>中实现。</w:t>
+      </w:r>
+    </w:p>
+    <w:p>
+      <w:pPr>
+        <w:ind w:firstLine="480"/>
+      </w:pPr>
+      <w:r>
+        <w:t>对客户端的接口设计</w:t>
+      </w:r>
+    </w:p>
+    <w:p>
+      <w:pPr>
+        <w:ind w:firstLine="480"/>
+      </w:pPr>
+      <w:r>
+        <w:rPr>
+          <w:rFonts w:hint="eastAsia"/>
+        </w:rPr>
+        <w:t>确定接口参数</w:t>
+      </w:r>
+    </w:p>
+    <w:p>
+      <w:pPr>
+        <w:ind w:firstLine="480"/>
+      </w:pPr>
+      <w:r>
+        <w:rPr>
+          <w:rFonts w:hint="eastAsia"/>
+        </w:rPr>
+        <w:t>数据持久化层的接口设计</w:t>
+      </w:r>
+    </w:p>
+    <w:p>
+      <w:pPr>
+        <w:ind w:firstLine="480"/>
+      </w:pPr>
+    </w:p>
+    <w:p>
+      <w:pPr>
+        <w:ind w:firstLine="480"/>
+      </w:pPr>
+      <w:r>
+        <w:rPr>
+          <w:rFonts w:hint="eastAsia"/>
+        </w:rPr>
+        <w:t>除了</w:t>
+      </w:r>
+      <w:r>
+        <w:t>任务管理模块、</w:t>
+      </w:r>
+      <w:r>
+        <w:rPr>
+          <w:rFonts w:hint="eastAsia"/>
+        </w:rPr>
+        <w:t>激励</w:t>
+      </w:r>
+      <w:r>
+        <w:t>分发模块的核心功能，</w:t>
+      </w:r>
+      <w:r>
+        <w:rPr>
+          <w:rFonts w:hint="eastAsia"/>
+        </w:rPr>
+        <w:t>还需</w:t>
+      </w:r>
+      <w:r>
+        <w:t>实现</w:t>
+      </w:r>
+      <w:r>
+        <w:t>web</w:t>
+      </w:r>
+      <w:r>
+        <w:t>应用中普遍的需求，</w:t>
+      </w:r>
+      <w:r>
+        <w:rPr>
+          <w:rFonts w:hint="eastAsia"/>
+        </w:rPr>
+        <w:t>如</w:t>
+      </w:r>
+      <w:r>
+        <w:t>用户管理系统的功能，</w:t>
+      </w:r>
+      <w:r>
+        <w:rPr>
+          <w:rFonts w:hint="eastAsia"/>
+        </w:rPr>
+        <w:t>在</w:t>
+      </w:r>
+      <w:r>
+        <w:t>上一节中的</w:t>
+      </w:r>
+      <w:r>
+        <w:rPr>
+          <w:rFonts w:hint="eastAsia"/>
+        </w:rPr>
+        <w:t>用例分析</w:t>
+      </w:r>
+      <w:r>
+        <w:t>中已指出，</w:t>
+      </w:r>
+      <w:r>
+        <w:rPr>
+          <w:rFonts w:hint="eastAsia"/>
+        </w:rPr>
+        <w:t>包括</w:t>
+      </w:r>
+      <w:r>
+        <w:t>用户注册、</w:t>
+      </w:r>
+      <w:r>
+        <w:rPr>
+          <w:rFonts w:hint="eastAsia"/>
+        </w:rPr>
+        <w:t>登录</w:t>
+      </w:r>
+      <w:r>
+        <w:t>、</w:t>
+      </w:r>
+      <w:r>
+        <w:rPr>
+          <w:rFonts w:hint="eastAsia"/>
+        </w:rPr>
+        <w:t>注销</w:t>
+      </w:r>
+      <w:r>
+        <w:t>、</w:t>
+      </w:r>
+      <w:r>
+        <w:rPr>
+          <w:rFonts w:hint="eastAsia"/>
+        </w:rPr>
+        <w:t>找回</w:t>
+      </w:r>
+      <w:r>
+        <w:t>密码等功能需求，</w:t>
+      </w:r>
+      <w:r>
+        <w:rPr>
+          <w:rFonts w:hint="eastAsia"/>
+        </w:rPr>
+        <w:t>现</w:t>
+      </w:r>
+      <w:r>
+        <w:t>不再详细说明，</w:t>
+      </w:r>
+      <w:r>
+        <w:rPr>
+          <w:rFonts w:hint="eastAsia"/>
+        </w:rPr>
+        <w:t>直接</w:t>
+      </w:r>
+      <w:r>
+        <w:t>给出接口设计和数据持久化层的接口设计。</w:t>
+      </w:r>
     </w:p>
     <w:p>
       <w:pPr>
@@ -24303,10 +24991,10 @@
       <w:bookmarkStart w:id="1016" w:name="_Toc405320978"/>
       <w:bookmarkStart w:id="1017" w:name="_Toc405930016"/>
       <w:bookmarkStart w:id="1018" w:name="_Toc405982952"/>
-      <w:bookmarkStart w:id="1019" w:name="_Toc406434134"/>
-      <w:bookmarkStart w:id="1020" w:name="_Toc406512586"/>
-      <w:bookmarkStart w:id="1021" w:name="_Toc311636247"/>
-      <w:bookmarkStart w:id="1022" w:name="_Toc439577528"/>
+      <w:bookmarkStart w:id="1019" w:name="_Toc439577528"/>
+      <w:bookmarkStart w:id="1020" w:name="_Toc406434134"/>
+      <w:bookmarkStart w:id="1021" w:name="_Toc406512586"/>
+      <w:bookmarkStart w:id="1022" w:name="_Toc311636247"/>
       <w:bookmarkEnd w:id="1000"/>
       <w:bookmarkEnd w:id="1001"/>
       <w:bookmarkEnd w:id="1002"/>
@@ -24332,7 +25020,7 @@
         </w:rPr>
         <w:t>激励机制的详细设计</w:t>
       </w:r>
-      <w:bookmarkEnd w:id="1022"/>
+      <w:bookmarkEnd w:id="1019"/>
     </w:p>
     <w:p>
       <w:pPr>
@@ -24348,6 +25036,14 @@
     <w:p>
       <w:pPr>
         <w:ind w:firstLine="480"/>
+        <w:rPr>
+          <w:rFonts w:hint="eastAsia"/>
+        </w:rPr>
+      </w:pPr>
+    </w:p>
+    <w:p>
+      <w:pPr>
+        <w:ind w:firstLine="480"/>
       </w:pPr>
       <w:r>
         <w:rPr>
@@ -24359,9 +25055,6 @@
     <w:p>
       <w:pPr>
         <w:ind w:firstLine="480"/>
-        <w:rPr>
-          <w:rFonts w:hint="eastAsia"/>
-        </w:rPr>
       </w:pPr>
       <w:r>
         <w:rPr>
@@ -24447,8 +25140,13 @@
         <w:pStyle w:val="a7"/>
         <w:ind w:firstLineChars="0" w:firstLine="0"/>
       </w:pPr>
-      <w:r>
-        <w:t xml:space="preserve">RESTful </w:t>
+      <w:proofErr w:type="spellStart"/>
+      <w:r>
+        <w:t>RESTful</w:t>
+      </w:r>
+      <w:proofErr w:type="spellEnd"/>
+      <w:r>
+        <w:t xml:space="preserve"> </w:t>
       </w:r>
       <w:r>
         <w:rPr>
@@ -24486,12 +25184,14 @@
       <w:r>
         <w:t>都是资源。</w:t>
       </w:r>
+      <w:proofErr w:type="spellStart"/>
       <w:r>
         <w:rPr>
           <w:rFonts w:hint="eastAsia"/>
         </w:rPr>
         <w:t>RESTful</w:t>
       </w:r>
+      <w:proofErr w:type="spellEnd"/>
       <w:r>
         <w:t>网络服务具有轻量级、</w:t>
       </w:r>
@@ -24861,6 +25561,7 @@
               <w:ind w:firstLineChars="0" w:firstLine="0"/>
             </w:pPr>
             <w:r>
+              <w:lastRenderedPageBreak/>
               <w:t>OPTIONS</w:t>
             </w:r>
           </w:p>
@@ -24985,9 +25686,11 @@
         </w:rPr>
         <w:t>称为</w:t>
       </w:r>
+      <w:proofErr w:type="spellStart"/>
       <w:r>
         <w:t>RESTful</w:t>
       </w:r>
+      <w:proofErr w:type="spellEnd"/>
       <w:r>
         <w:t>风格的</w:t>
       </w:r>
@@ -25049,7 +25752,15 @@
         <w:ind w:firstLineChars="0" w:firstLine="0"/>
       </w:pPr>
       <w:r>
-        <w:t xml:space="preserve">JAX-RS, Java API for RESTful Services, </w:t>
+        <w:t xml:space="preserve">JAX-RS, Java API for </w:t>
+      </w:r>
+      <w:proofErr w:type="spellStart"/>
+      <w:r>
+        <w:t>RESTful</w:t>
+      </w:r>
+      <w:proofErr w:type="spellEnd"/>
+      <w:r>
+        <w:t xml:space="preserve"> Services, </w:t>
       </w:r>
       <w:r>
         <w:t>是</w:t>
@@ -25060,9 +25771,11 @@
       <w:r>
         <w:t>语言为开发</w:t>
       </w:r>
+      <w:proofErr w:type="spellStart"/>
       <w:r>
         <w:t>RESTful</w:t>
       </w:r>
+      <w:proofErr w:type="spellEnd"/>
       <w:r>
         <w:t>风格</w:t>
       </w:r>
@@ -25127,12 +25840,9 @@
         <w:t>Java</w:t>
       </w:r>
       <w:r>
-        <w:t>语</w:t>
-      </w:r>
-      <w:r>
-        <w:lastRenderedPageBreak/>
-        <w:t>言开发</w:t>
-      </w:r>
+        <w:t>语言开发</w:t>
+      </w:r>
+      <w:proofErr w:type="spellStart"/>
       <w:r>
         <w:rPr>
           <w:rFonts w:hint="eastAsia"/>
@@ -25140,7 +25850,11 @@
         <w:t>REST</w:t>
       </w:r>
       <w:r>
-        <w:t>ful web</w:t>
+        <w:t>ful</w:t>
+      </w:r>
+      <w:proofErr w:type="spellEnd"/>
+      <w:r>
+        <w:t xml:space="preserve"> web</w:t>
       </w:r>
       <w:r>
         <w:t>服务提供了便利条件。</w:t>
@@ -25314,8 +26028,8 @@
         </w:rPr>
         <w:t xml:space="preserve"> </w:t>
       </w:r>
-      <w:bookmarkEnd w:id="1019"/>
       <w:bookmarkEnd w:id="1020"/>
+      <w:bookmarkEnd w:id="1021"/>
       <w:r>
         <w:rPr>
           <w:rFonts w:hint="eastAsia"/>
@@ -25970,6 +26684,7 @@
         <w:rPr>
           <w:rFonts w:hint="eastAsia"/>
         </w:rPr>
+        <w:lastRenderedPageBreak/>
         <w:t>分析测试</w:t>
       </w:r>
       <w:bookmarkEnd w:id="1256"/>
@@ -26014,7 +26729,6 @@
         <w:rPr>
           <w:rFonts w:hint="eastAsia"/>
         </w:rPr>
-        <w:lastRenderedPageBreak/>
         <w:t>第六章</w:t>
       </w:r>
       <w:r>
@@ -26029,7 +26743,7 @@
         </w:rPr>
         <w:t>总结与展望</w:t>
       </w:r>
-      <w:bookmarkEnd w:id="1021"/>
+      <w:bookmarkEnd w:id="1022"/>
       <w:bookmarkEnd w:id="1257"/>
       <w:bookmarkEnd w:id="1258"/>
       <w:bookmarkEnd w:id="1259"/>
@@ -26261,7 +26975,15 @@
         <w:ind w:firstLineChars="0"/>
       </w:pPr>
       <w:r>
-        <w:t>Burke J A, Estrin D, Hansen M, et al. Participatory sensing[J]. Center for Embedded Network Sensing, 2006.</w:t>
+        <w:t xml:space="preserve">Burke J A, </w:t>
+      </w:r>
+      <w:proofErr w:type="spellStart"/>
+      <w:r>
+        <w:t>Estrin</w:t>
+      </w:r>
+      <w:proofErr w:type="spellEnd"/>
+      <w:r>
+        <w:t xml:space="preserve"> D, Hansen M, et al. Participatory sensing[J]. Center for Embedded Network Sensing, 2006.</w:t>
       </w:r>
     </w:p>
     <w:p>
@@ -26274,7 +26996,15 @@
         <w:ind w:firstLineChars="0"/>
       </w:pPr>
       <w:r>
-        <w:t>Campbell A T, Eisenman S B, Lane N D, et al. People-centric urban sensing[C]//Proceedings of the 2nd annual international workshop on Wireless internet. ACM, 2006: 18.</w:t>
+        <w:t xml:space="preserve">Campbell A T, </w:t>
+      </w:r>
+      <w:proofErr w:type="spellStart"/>
+      <w:r>
+        <w:t>Eisenman</w:t>
+      </w:r>
+      <w:proofErr w:type="spellEnd"/>
+      <w:r>
+        <w:t xml:space="preserve"> S B, Lane N D, et al. People-centric urban sensing[C]//Proceedings of the 2nd annual international workshop on Wireless internet. ACM, 2006: 18.</w:t>
       </w:r>
     </w:p>
     <w:p>
@@ -26287,11 +27017,19 @@
         <w:spacing w:line="288" w:lineRule="auto"/>
         <w:ind w:firstLineChars="0"/>
       </w:pPr>
+      <w:proofErr w:type="spellStart"/>
       <w:r>
         <w:rPr>
           <w:szCs w:val="24"/>
         </w:rPr>
-        <w:t>Kanhere S S. Participatory sensing: Crowdsourcing data from mobile smartphones in urban spaces[C]//Mobile Data Management (MDM), 2011 12th IEEE International Conference on. IEEE, 2011, 2: 3-6.</w:t>
+        <w:t>Kanhere</w:t>
+      </w:r>
+      <w:proofErr w:type="spellEnd"/>
+      <w:r>
+        <w:rPr>
+          <w:szCs w:val="24"/>
+        </w:rPr>
+        <w:t xml:space="preserve"> S S. Participatory sensing: Crowdsourcing data from mobile smartphones in urban spaces[C]//Mobile Data Management (MDM), 2011 12th IEEE International Conference on. IEEE, 2011, 2: 3-6.</w:t>
       </w:r>
     </w:p>
     <w:p>
@@ -26332,7 +27070,15 @@
         <w:ind w:firstLineChars="0"/>
       </w:pPr>
       <w:r>
-        <w:t>Reddy S, Estrin D, Hansen M, et al. Examining micro-payments for participatory sensing data collections[C]//Proceedings of the 12th ACM international conference on Ubiquit</w:t>
+        <w:t xml:space="preserve">Reddy S, </w:t>
+      </w:r>
+      <w:proofErr w:type="spellStart"/>
+      <w:r>
+        <w:t>Estrin</w:t>
+      </w:r>
+      <w:proofErr w:type="spellEnd"/>
+      <w:r>
+        <w:t xml:space="preserve"> D, Hansen M, et al. Examining micro-payments for participatory sensing data collections[C]//Proceedings of the 12th ACM international conference on Ubiquit</w:t>
       </w:r>
       <w:r>
         <w:t>ous computing. ACM, 2010: 33-36</w:t>
@@ -26357,7 +27103,49 @@
         <w:rPr>
           <w:rFonts w:hint="eastAsia"/>
         </w:rPr>
-        <w:t>Mukherjee T, Chander D, Mondal A, et al. CityZen: A cost-effective city management system with incentive-driven resident engagement[C]//Mobile Data Management (MDM), 2014 IEEE 15th International Conference on. IEEE, 2014, 1: 289-296.</w:t>
+        <w:t xml:space="preserve">Mukherjee T, </w:t>
+      </w:r>
+      <w:proofErr w:type="spellStart"/>
+      <w:r>
+        <w:rPr>
+          <w:rFonts w:hint="eastAsia"/>
+        </w:rPr>
+        <w:t>Chander</w:t>
+      </w:r>
+      <w:proofErr w:type="spellEnd"/>
+      <w:r>
+        <w:rPr>
+          <w:rFonts w:hint="eastAsia"/>
+        </w:rPr>
+        <w:t xml:space="preserve"> D, </w:t>
+      </w:r>
+      <w:proofErr w:type="spellStart"/>
+      <w:r>
+        <w:rPr>
+          <w:rFonts w:hint="eastAsia"/>
+        </w:rPr>
+        <w:t>Mondal</w:t>
+      </w:r>
+      <w:proofErr w:type="spellEnd"/>
+      <w:r>
+        <w:rPr>
+          <w:rFonts w:hint="eastAsia"/>
+        </w:rPr>
+        <w:t xml:space="preserve"> A, et al. </w:t>
+      </w:r>
+      <w:proofErr w:type="spellStart"/>
+      <w:r>
+        <w:rPr>
+          <w:rFonts w:hint="eastAsia"/>
+        </w:rPr>
+        <w:t>CityZen</w:t>
+      </w:r>
+      <w:proofErr w:type="spellEnd"/>
+      <w:r>
+        <w:rPr>
+          <w:rFonts w:hint="eastAsia"/>
+        </w:rPr>
+        <w:t>: A cost-effective city management system with incentive-driven resident engagement[C]//Mobile Data Management (MDM), 2014 IEEE 15th International Conference on. IEEE, 2014, 1: 289-296.</w:t>
       </w:r>
     </w:p>
     <w:p>
@@ -26373,7 +27161,21 @@
         <w:rPr>
           <w:rFonts w:hint="eastAsia"/>
         </w:rPr>
-        <w:t>Yang D, Xue G, Fang X, et al. Crowdsourcing to smartphones: incentive mechanism design for mobile phone sensing[C]//Proceedings of the 18th annual international conference on Mobile computing and networking. ACM, 2012: 173-184.</w:t>
+        <w:t xml:space="preserve">Yang D, </w:t>
+      </w:r>
+      <w:proofErr w:type="spellStart"/>
+      <w:r>
+        <w:rPr>
+          <w:rFonts w:hint="eastAsia"/>
+        </w:rPr>
+        <w:t>Xue</w:t>
+      </w:r>
+      <w:proofErr w:type="spellEnd"/>
+      <w:r>
+        <w:rPr>
+          <w:rFonts w:hint="eastAsia"/>
+        </w:rPr>
+        <w:t xml:space="preserve"> G, Fang X, et al. Crowdsourcing to smartphones: incentive mechanism design for mobile phone sensing[C]//Proceedings of the 18th annual international conference on Mobile computing and networking. ACM, 2012: 173-184.</w:t>
       </w:r>
     </w:p>
     <w:p>
@@ -26389,7 +27191,21 @@
         <w:rPr>
           <w:rFonts w:hint="eastAsia"/>
         </w:rPr>
-        <w:t>Lee J S, Hoh B. Sell your experiences: a market mechanism based incentive for participatory sensing[C]//Pervasive Computing and Communications (PerCom), 2010 IEEE International Conference on. IEEE, 2010: 60-68.</w:t>
+        <w:t>Lee J S, Hoh B. Sell your experiences: a market mechanism based incentive for participatory sensing[C]//Pervasive Computing and Communications (</w:t>
+      </w:r>
+      <w:proofErr w:type="spellStart"/>
+      <w:r>
+        <w:rPr>
+          <w:rFonts w:hint="eastAsia"/>
+        </w:rPr>
+        <w:t>PerCom</w:t>
+      </w:r>
+      <w:proofErr w:type="spellEnd"/>
+      <w:r>
+        <w:rPr>
+          <w:rFonts w:hint="eastAsia"/>
+        </w:rPr>
+        <w:t>), 2010 IEEE International Conference on. IEEE, 2010: 60-68.</w:t>
       </w:r>
       <w:r>
         <w:t xml:space="preserve"> </w:t>
@@ -26408,7 +27224,50 @@
         <w:rPr>
           <w:rFonts w:hint="eastAsia"/>
         </w:rPr>
-        <w:t>Dong Zhao; Xiang-Yang Li; Huadong Ma, "How to crowdsource tasks truthfully without sacrificing utility: Online incentive mechanisms with budget constraint," Proceedings of INFOCOM'14,  IEEE , 2014</w:t>
+        <w:lastRenderedPageBreak/>
+        <w:t xml:space="preserve">Dong Zhao; Xiang-Yang Li; </w:t>
+      </w:r>
+      <w:proofErr w:type="spellStart"/>
+      <w:r>
+        <w:rPr>
+          <w:rFonts w:hint="eastAsia"/>
+        </w:rPr>
+        <w:t>Huadong</w:t>
+      </w:r>
+      <w:proofErr w:type="spellEnd"/>
+      <w:r>
+        <w:rPr>
+          <w:rFonts w:hint="eastAsia"/>
+        </w:rPr>
+        <w:t xml:space="preserve"> Ma, "How to </w:t>
+      </w:r>
+      <w:proofErr w:type="spellStart"/>
+      <w:r>
+        <w:rPr>
+          <w:rFonts w:hint="eastAsia"/>
+        </w:rPr>
+        <w:t>crowdsource</w:t>
+      </w:r>
+      <w:proofErr w:type="spellEnd"/>
+      <w:r>
+        <w:rPr>
+          <w:rFonts w:hint="eastAsia"/>
+        </w:rPr>
+        <w:t xml:space="preserve"> tasks truthfully without sacrificing utility: Online incentive mechanisms with budget constraint," Proceedings of INFOCOM'</w:t>
+      </w:r>
+      <w:proofErr w:type="gramStart"/>
+      <w:r>
+        <w:rPr>
+          <w:rFonts w:hint="eastAsia"/>
+        </w:rPr>
+        <w:t>14,  IEEE</w:t>
+      </w:r>
+      <w:proofErr w:type="gramEnd"/>
+      <w:r>
+        <w:rPr>
+          <w:rFonts w:hint="eastAsia"/>
+        </w:rPr>
+        <w:t xml:space="preserve"> , 2014</w:t>
       </w:r>
       <w:r>
         <w:t> </w:t>
@@ -26423,12 +27282,33 @@
         </w:numPr>
         <w:ind w:firstLineChars="0"/>
       </w:pPr>
-      <w:r>
-        <w:rPr>
-          <w:rFonts w:hint="eastAsia"/>
-        </w:rPr>
-        <w:lastRenderedPageBreak/>
-        <w:t>Jaimes L G, Vergara-Laurens I, Labrador M A. A location-based incentive mechanism for participatory sensing systems with budget constraints[C]//Pervasive Computing and Communications (PerCom), 2012 IEEE International Conference on. IEEE, 2012: 103-108.</w:t>
+      <w:proofErr w:type="spellStart"/>
+      <w:r>
+        <w:rPr>
+          <w:rFonts w:hint="eastAsia"/>
+        </w:rPr>
+        <w:t>Jaimes</w:t>
+      </w:r>
+      <w:proofErr w:type="spellEnd"/>
+      <w:r>
+        <w:rPr>
+          <w:rFonts w:hint="eastAsia"/>
+        </w:rPr>
+        <w:t xml:space="preserve"> L G, Vergara-Laurens I, Labrador M A. A location-based incentive mechanism for participatory sensing systems with budget constraints[C]//Pervasive Computing and Communications (</w:t>
+      </w:r>
+      <w:proofErr w:type="spellStart"/>
+      <w:r>
+        <w:rPr>
+          <w:rFonts w:hint="eastAsia"/>
+        </w:rPr>
+        <w:t>PerCom</w:t>
+      </w:r>
+      <w:proofErr w:type="spellEnd"/>
+      <w:r>
+        <w:rPr>
+          <w:rFonts w:hint="eastAsia"/>
+        </w:rPr>
+        <w:t>), 2012 IEEE International Conference on. IEEE, 2012: 103-108.</w:t>
       </w:r>
     </w:p>
     <w:p>
@@ -26523,7 +27403,7 @@
     </w:p>
     <w:p>
       <w:pPr>
-        <w:pStyle w:val="af3"/>
+        <w:pStyle w:val="af4"/>
         <w:numPr>
           <w:ilvl w:val="0"/>
           <w:numId w:val="3"/>
@@ -26548,7 +27428,7 @@
     </w:p>
     <w:p>
       <w:pPr>
-        <w:pStyle w:val="af3"/>
+        <w:pStyle w:val="af4"/>
         <w:numPr>
           <w:ilvl w:val="0"/>
           <w:numId w:val="29"/>
@@ -26604,7 +27484,7 @@
     </w:p>
     <w:p>
       <w:pPr>
-        <w:pStyle w:val="af3"/>
+        <w:pStyle w:val="af4"/>
         <w:numPr>
           <w:ilvl w:val="0"/>
           <w:numId w:val="3"/>
@@ -26629,7 +27509,7 @@
     <w:bookmarkEnd w:id="1330"/>
     <w:p>
       <w:pPr>
-        <w:pStyle w:val="af1"/>
+        <w:pStyle w:val="af2"/>
         <w:widowControl/>
         <w:numPr>
           <w:ilvl w:val="3"/>
@@ -26652,7 +27532,7 @@
     </w:p>
     <w:p>
       <w:pPr>
-        <w:pStyle w:val="af1"/>
+        <w:pStyle w:val="af2"/>
         <w:widowControl/>
         <w:numPr>
           <w:ilvl w:val="3"/>
@@ -26707,7 +27587,7 @@
 </file>
 
 <file path=word/endnotes.xml><?xml version="1.0" encoding="utf-8"?>
-<w:endnotes xmlns:wpc="http://schemas.microsoft.com/office/word/2010/wordprocessingCanvas" xmlns:cx="http://schemas.microsoft.com/office/drawing/2014/chartex" xmlns:cx1="http://schemas.microsoft.com/office/drawing/2015/9/8/chartex" xmlns:mc="http://schemas.openxmlformats.org/markup-compatibility/2006" xmlns:o="urn:schemas-microsoft-com:office:office" xmlns:r="http://schemas.openxmlformats.org/officeDocument/2006/relationships" xmlns:m="http://schemas.openxmlformats.org/officeDocument/2006/math" xmlns:v="urn:schemas-microsoft-com:vml" xmlns:wp14="http://schemas.microsoft.com/office/word/2010/wordprocessingDrawing" xmlns:wp="http://schemas.openxmlformats.org/drawingml/2006/wordprocessingDrawing" xmlns:w10="urn:schemas-microsoft-com:office:word" xmlns:w="http://schemas.openxmlformats.org/wordprocessingml/2006/main" xmlns:w14="http://schemas.microsoft.com/office/word/2010/wordml" xmlns:w15="http://schemas.microsoft.com/office/word/2012/wordml" xmlns:w16se="http://schemas.microsoft.com/office/word/2015/wordml/symex" xmlns:wpg="http://schemas.microsoft.com/office/word/2010/wordprocessingGroup" xmlns:wpi="http://schemas.microsoft.com/office/word/2010/wordprocessingInk" xmlns:wne="http://schemas.microsoft.com/office/word/2006/wordml" xmlns:wps="http://schemas.microsoft.com/office/word/2010/wordprocessingShape" mc:Ignorable="w14 w15 w16se wp14">
+<w:endnotes xmlns:wpc="http://schemas.microsoft.com/office/word/2010/wordprocessingCanvas" xmlns:mo="http://schemas.microsoft.com/office/mac/office/2008/main" xmlns:mc="http://schemas.openxmlformats.org/markup-compatibility/2006" xmlns:mv="urn:schemas-microsoft-com:mac:vml" xmlns:o="urn:schemas-microsoft-com:office:office" xmlns:r="http://schemas.openxmlformats.org/officeDocument/2006/relationships" xmlns:m="http://schemas.openxmlformats.org/officeDocument/2006/math" xmlns:v="urn:schemas-microsoft-com:vml" xmlns:wp14="http://schemas.microsoft.com/office/word/2010/wordprocessingDrawing" xmlns:wp="http://schemas.openxmlformats.org/drawingml/2006/wordprocessingDrawing" xmlns:w10="urn:schemas-microsoft-com:office:word" xmlns:w="http://schemas.openxmlformats.org/wordprocessingml/2006/main" xmlns:w14="http://schemas.microsoft.com/office/word/2010/wordml" xmlns:w15="http://schemas.microsoft.com/office/word/2012/wordml" xmlns:wpg="http://schemas.microsoft.com/office/word/2010/wordprocessingGroup" xmlns:wpi="http://schemas.microsoft.com/office/word/2010/wordprocessingInk" xmlns:wne="http://schemas.microsoft.com/office/word/2006/wordml" xmlns:wps="http://schemas.microsoft.com/office/word/2010/wordprocessingShape" mc:Ignorable="w14 w15 wp14">
   <w:endnote w:type="separator" w:id="-1">
     <w:p>
       <w:pPr>
@@ -26736,7 +27616,7 @@
 </file>
 
 <file path=word/footer1.xml><?xml version="1.0" encoding="utf-8"?>
-<w:ftr xmlns:wpc="http://schemas.microsoft.com/office/word/2010/wordprocessingCanvas" xmlns:cx="http://schemas.microsoft.com/office/drawing/2014/chartex" xmlns:cx1="http://schemas.microsoft.com/office/drawing/2015/9/8/chartex" xmlns:mc="http://schemas.openxmlformats.org/markup-compatibility/2006" xmlns:o="urn:schemas-microsoft-com:office:office" xmlns:r="http://schemas.openxmlformats.org/officeDocument/2006/relationships" xmlns:m="http://schemas.openxmlformats.org/officeDocument/2006/math" xmlns:v="urn:schemas-microsoft-com:vml" xmlns:wp14="http://schemas.microsoft.com/office/word/2010/wordprocessingDrawing" xmlns:wp="http://schemas.openxmlformats.org/drawingml/2006/wordprocessingDrawing" xmlns:w10="urn:schemas-microsoft-com:office:word" xmlns:w="http://schemas.openxmlformats.org/wordprocessingml/2006/main" xmlns:w14="http://schemas.microsoft.com/office/word/2010/wordml" xmlns:w15="http://schemas.microsoft.com/office/word/2012/wordml" xmlns:w16se="http://schemas.microsoft.com/office/word/2015/wordml/symex" xmlns:wpg="http://schemas.microsoft.com/office/word/2010/wordprocessingGroup" xmlns:wpi="http://schemas.microsoft.com/office/word/2010/wordprocessingInk" xmlns:wne="http://schemas.microsoft.com/office/word/2006/wordml" xmlns:wps="http://schemas.microsoft.com/office/word/2010/wordprocessingShape" mc:Ignorable="w14 w15 w16se wp14">
+<w:ftr xmlns:wpc="http://schemas.microsoft.com/office/word/2010/wordprocessingCanvas" xmlns:mo="http://schemas.microsoft.com/office/mac/office/2008/main" xmlns:mc="http://schemas.openxmlformats.org/markup-compatibility/2006" xmlns:mv="urn:schemas-microsoft-com:mac:vml" xmlns:o="urn:schemas-microsoft-com:office:office" xmlns:r="http://schemas.openxmlformats.org/officeDocument/2006/relationships" xmlns:m="http://schemas.openxmlformats.org/officeDocument/2006/math" xmlns:v="urn:schemas-microsoft-com:vml" xmlns:wp14="http://schemas.microsoft.com/office/word/2010/wordprocessingDrawing" xmlns:wp="http://schemas.openxmlformats.org/drawingml/2006/wordprocessingDrawing" xmlns:w10="urn:schemas-microsoft-com:office:word" xmlns:w="http://schemas.openxmlformats.org/wordprocessingml/2006/main" xmlns:w14="http://schemas.microsoft.com/office/word/2010/wordml" xmlns:w15="http://schemas.microsoft.com/office/word/2012/wordml" xmlns:wpg="http://schemas.microsoft.com/office/word/2010/wordprocessingGroup" xmlns:wpi="http://schemas.microsoft.com/office/word/2010/wordprocessingInk" xmlns:wne="http://schemas.microsoft.com/office/word/2006/wordml" xmlns:wps="http://schemas.microsoft.com/office/word/2010/wordprocessingShape" mc:Ignorable="w14 w15 wp14">
   <w:p>
     <w:pPr>
       <w:pStyle w:val="a5"/>
@@ -26745,38 +27625,38 @@
     </w:pPr>
     <w:r>
       <w:rPr>
-        <w:rStyle w:val="af5"/>
+        <w:rStyle w:val="af6"/>
       </w:rPr>
       <w:fldChar w:fldCharType="begin"/>
     </w:r>
     <w:r>
       <w:rPr>
-        <w:rStyle w:val="af5"/>
+        <w:rStyle w:val="af6"/>
       </w:rPr>
       <w:instrText xml:space="preserve"> PAGE </w:instrText>
     </w:r>
     <w:r>
       <w:rPr>
-        <w:rStyle w:val="af5"/>
+        <w:rStyle w:val="af6"/>
       </w:rPr>
       <w:fldChar w:fldCharType="separate"/>
     </w:r>
     <w:r>
       <w:rPr>
-        <w:rStyle w:val="af5"/>
+        <w:rStyle w:val="af6"/>
         <w:noProof/>
       </w:rPr>
       <w:t>2</w:t>
     </w:r>
     <w:r>
       <w:rPr>
-        <w:rStyle w:val="af5"/>
+        <w:rStyle w:val="af6"/>
       </w:rPr>
       <w:fldChar w:fldCharType="end"/>
     </w:r>
     <w:r>
       <w:rPr>
-        <w:rStyle w:val="af5"/>
+        <w:rStyle w:val="af6"/>
       </w:rPr>
       <w:t xml:space="preserve">                                                </w:t>
     </w:r>
@@ -26794,7 +27674,7 @@
 </file>
 
 <file path=word/footer10.xml><?xml version="1.0" encoding="utf-8"?>
-<w:ftr xmlns:wpc="http://schemas.microsoft.com/office/word/2010/wordprocessingCanvas" xmlns:cx="http://schemas.microsoft.com/office/drawing/2014/chartex" xmlns:cx1="http://schemas.microsoft.com/office/drawing/2015/9/8/chartex" xmlns:mc="http://schemas.openxmlformats.org/markup-compatibility/2006" xmlns:o="urn:schemas-microsoft-com:office:office" xmlns:r="http://schemas.openxmlformats.org/officeDocument/2006/relationships" xmlns:m="http://schemas.openxmlformats.org/officeDocument/2006/math" xmlns:v="urn:schemas-microsoft-com:vml" xmlns:wp14="http://schemas.microsoft.com/office/word/2010/wordprocessingDrawing" xmlns:wp="http://schemas.openxmlformats.org/drawingml/2006/wordprocessingDrawing" xmlns:w10="urn:schemas-microsoft-com:office:word" xmlns:w="http://schemas.openxmlformats.org/wordprocessingml/2006/main" xmlns:w14="http://schemas.microsoft.com/office/word/2010/wordml" xmlns:w15="http://schemas.microsoft.com/office/word/2012/wordml" xmlns:w16se="http://schemas.microsoft.com/office/word/2015/wordml/symex" xmlns:wpg="http://schemas.microsoft.com/office/word/2010/wordprocessingGroup" xmlns:wpi="http://schemas.microsoft.com/office/word/2010/wordprocessingInk" xmlns:wne="http://schemas.microsoft.com/office/word/2006/wordml" xmlns:wps="http://schemas.microsoft.com/office/word/2010/wordprocessingShape" mc:Ignorable="w14 w15 w16se wp14">
+<w:ftr xmlns:wpc="http://schemas.microsoft.com/office/word/2010/wordprocessingCanvas" xmlns:mo="http://schemas.microsoft.com/office/mac/office/2008/main" xmlns:mc="http://schemas.openxmlformats.org/markup-compatibility/2006" xmlns:mv="urn:schemas-microsoft-com:mac:vml" xmlns:o="urn:schemas-microsoft-com:office:office" xmlns:r="http://schemas.openxmlformats.org/officeDocument/2006/relationships" xmlns:m="http://schemas.openxmlformats.org/officeDocument/2006/math" xmlns:v="urn:schemas-microsoft-com:vml" xmlns:wp14="http://schemas.microsoft.com/office/word/2010/wordprocessingDrawing" xmlns:wp="http://schemas.openxmlformats.org/drawingml/2006/wordprocessingDrawing" xmlns:w10="urn:schemas-microsoft-com:office:word" xmlns:w="http://schemas.openxmlformats.org/wordprocessingml/2006/main" xmlns:w14="http://schemas.microsoft.com/office/word/2010/wordml" xmlns:w15="http://schemas.microsoft.com/office/word/2012/wordml" xmlns:wpg="http://schemas.microsoft.com/office/word/2010/wordprocessingGroup" xmlns:wpi="http://schemas.microsoft.com/office/word/2010/wordprocessingInk" xmlns:wne="http://schemas.microsoft.com/office/word/2006/wordml" xmlns:wps="http://schemas.microsoft.com/office/word/2010/wordprocessingShape" mc:Ignorable="w14 w15 wp14">
   <w:p>
     <w:pPr>
       <w:pStyle w:val="a5"/>
@@ -26833,7 +27713,7 @@
         <w:szCs w:val="21"/>
         <w:lang w:val="zh-CN"/>
       </w:rPr>
-      <w:t>25</w:t>
+      <w:t>13</w:t>
     </w:r>
     <w:r>
       <w:rPr>
@@ -26847,7 +27727,7 @@
 </file>
 
 <file path=word/footer2.xml><?xml version="1.0" encoding="utf-8"?>
-<w:ftr xmlns:wpc="http://schemas.microsoft.com/office/word/2010/wordprocessingCanvas" xmlns:cx="http://schemas.microsoft.com/office/drawing/2014/chartex" xmlns:cx1="http://schemas.microsoft.com/office/drawing/2015/9/8/chartex" xmlns:mc="http://schemas.openxmlformats.org/markup-compatibility/2006" xmlns:o="urn:schemas-microsoft-com:office:office" xmlns:r="http://schemas.openxmlformats.org/officeDocument/2006/relationships" xmlns:m="http://schemas.openxmlformats.org/officeDocument/2006/math" xmlns:v="urn:schemas-microsoft-com:vml" xmlns:wp14="http://schemas.microsoft.com/office/word/2010/wordprocessingDrawing" xmlns:wp="http://schemas.openxmlformats.org/drawingml/2006/wordprocessingDrawing" xmlns:w10="urn:schemas-microsoft-com:office:word" xmlns:w="http://schemas.openxmlformats.org/wordprocessingml/2006/main" xmlns:w14="http://schemas.microsoft.com/office/word/2010/wordml" xmlns:w15="http://schemas.microsoft.com/office/word/2012/wordml" xmlns:w16se="http://schemas.microsoft.com/office/word/2015/wordml/symex" xmlns:wpg="http://schemas.microsoft.com/office/word/2010/wordprocessingGroup" xmlns:wpi="http://schemas.microsoft.com/office/word/2010/wordprocessingInk" xmlns:wne="http://schemas.microsoft.com/office/word/2006/wordml" xmlns:wps="http://schemas.microsoft.com/office/word/2010/wordprocessingShape" mc:Ignorable="w14 w15 w16se wp14">
+<w:ftr xmlns:wpc="http://schemas.microsoft.com/office/word/2010/wordprocessingCanvas" xmlns:mo="http://schemas.microsoft.com/office/mac/office/2008/main" xmlns:mc="http://schemas.openxmlformats.org/markup-compatibility/2006" xmlns:mv="urn:schemas-microsoft-com:mac:vml" xmlns:o="urn:schemas-microsoft-com:office:office" xmlns:r="http://schemas.openxmlformats.org/officeDocument/2006/relationships" xmlns:m="http://schemas.openxmlformats.org/officeDocument/2006/math" xmlns:v="urn:schemas-microsoft-com:vml" xmlns:wp14="http://schemas.microsoft.com/office/word/2010/wordprocessingDrawing" xmlns:wp="http://schemas.openxmlformats.org/drawingml/2006/wordprocessingDrawing" xmlns:w10="urn:schemas-microsoft-com:office:word" xmlns:w="http://schemas.openxmlformats.org/wordprocessingml/2006/main" xmlns:w14="http://schemas.microsoft.com/office/word/2010/wordml" xmlns:w15="http://schemas.microsoft.com/office/word/2012/wordml" xmlns:wpg="http://schemas.microsoft.com/office/word/2010/wordprocessingGroup" xmlns:wpi="http://schemas.microsoft.com/office/word/2010/wordprocessingInk" xmlns:wne="http://schemas.microsoft.com/office/word/2006/wordml" xmlns:wps="http://schemas.microsoft.com/office/word/2010/wordprocessingShape" mc:Ignorable="w14 w15 wp14">
   <w:p>
     <w:pPr>
       <w:pStyle w:val="a5"/>
@@ -26858,7 +27738,7 @@
 </file>
 
 <file path=word/footer3.xml><?xml version="1.0" encoding="utf-8"?>
-<w:ftr xmlns:wpc="http://schemas.microsoft.com/office/word/2010/wordprocessingCanvas" xmlns:cx="http://schemas.microsoft.com/office/drawing/2014/chartex" xmlns:cx1="http://schemas.microsoft.com/office/drawing/2015/9/8/chartex" xmlns:mc="http://schemas.openxmlformats.org/markup-compatibility/2006" xmlns:o="urn:schemas-microsoft-com:office:office" xmlns:r="http://schemas.openxmlformats.org/officeDocument/2006/relationships" xmlns:m="http://schemas.openxmlformats.org/officeDocument/2006/math" xmlns:v="urn:schemas-microsoft-com:vml" xmlns:wp14="http://schemas.microsoft.com/office/word/2010/wordprocessingDrawing" xmlns:wp="http://schemas.openxmlformats.org/drawingml/2006/wordprocessingDrawing" xmlns:w10="urn:schemas-microsoft-com:office:word" xmlns:w="http://schemas.openxmlformats.org/wordprocessingml/2006/main" xmlns:w14="http://schemas.microsoft.com/office/word/2010/wordml" xmlns:w15="http://schemas.microsoft.com/office/word/2012/wordml" xmlns:w16se="http://schemas.microsoft.com/office/word/2015/wordml/symex" xmlns:wpg="http://schemas.microsoft.com/office/word/2010/wordprocessingGroup" xmlns:wpi="http://schemas.microsoft.com/office/word/2010/wordprocessingInk" xmlns:wne="http://schemas.microsoft.com/office/word/2006/wordml" xmlns:wps="http://schemas.microsoft.com/office/word/2010/wordprocessingShape" mc:Ignorable="w14 w15 w16se wp14">
+<w:ftr xmlns:wpc="http://schemas.microsoft.com/office/word/2010/wordprocessingCanvas" xmlns:mo="http://schemas.microsoft.com/office/mac/office/2008/main" xmlns:mc="http://schemas.openxmlformats.org/markup-compatibility/2006" xmlns:mv="urn:schemas-microsoft-com:mac:vml" xmlns:o="urn:schemas-microsoft-com:office:office" xmlns:r="http://schemas.openxmlformats.org/officeDocument/2006/relationships" xmlns:m="http://schemas.openxmlformats.org/officeDocument/2006/math" xmlns:v="urn:schemas-microsoft-com:vml" xmlns:wp14="http://schemas.microsoft.com/office/word/2010/wordprocessingDrawing" xmlns:wp="http://schemas.openxmlformats.org/drawingml/2006/wordprocessingDrawing" xmlns:w10="urn:schemas-microsoft-com:office:word" xmlns:w="http://schemas.openxmlformats.org/wordprocessingml/2006/main" xmlns:w14="http://schemas.microsoft.com/office/word/2010/wordml" xmlns:w15="http://schemas.microsoft.com/office/word/2012/wordml" xmlns:wpg="http://schemas.microsoft.com/office/word/2010/wordprocessingGroup" xmlns:wpi="http://schemas.microsoft.com/office/word/2010/wordprocessingInk" xmlns:wne="http://schemas.microsoft.com/office/word/2006/wordml" xmlns:wps="http://schemas.microsoft.com/office/word/2010/wordprocessingShape" mc:Ignorable="w14 w15 wp14">
   <w:p>
     <w:pPr>
       <w:pStyle w:val="a5"/>
@@ -26869,7 +27749,7 @@
 </file>
 
 <file path=word/footer4.xml><?xml version="1.0" encoding="utf-8"?>
-<w:ftr xmlns:wpc="http://schemas.microsoft.com/office/word/2010/wordprocessingCanvas" xmlns:cx="http://schemas.microsoft.com/office/drawing/2014/chartex" xmlns:cx1="http://schemas.microsoft.com/office/drawing/2015/9/8/chartex" xmlns:mc="http://schemas.openxmlformats.org/markup-compatibility/2006" xmlns:o="urn:schemas-microsoft-com:office:office" xmlns:r="http://schemas.openxmlformats.org/officeDocument/2006/relationships" xmlns:m="http://schemas.openxmlformats.org/officeDocument/2006/math" xmlns:v="urn:schemas-microsoft-com:vml" xmlns:wp14="http://schemas.microsoft.com/office/word/2010/wordprocessingDrawing" xmlns:wp="http://schemas.openxmlformats.org/drawingml/2006/wordprocessingDrawing" xmlns:w10="urn:schemas-microsoft-com:office:word" xmlns:w="http://schemas.openxmlformats.org/wordprocessingml/2006/main" xmlns:w14="http://schemas.microsoft.com/office/word/2010/wordml" xmlns:w15="http://schemas.microsoft.com/office/word/2012/wordml" xmlns:w16se="http://schemas.microsoft.com/office/word/2015/wordml/symex" xmlns:wpg="http://schemas.microsoft.com/office/word/2010/wordprocessingGroup" xmlns:wpi="http://schemas.microsoft.com/office/word/2010/wordprocessingInk" xmlns:wne="http://schemas.microsoft.com/office/word/2006/wordml" xmlns:wps="http://schemas.microsoft.com/office/word/2010/wordprocessingShape" mc:Ignorable="w14 w15 w16se wp14">
+<w:ftr xmlns:wpc="http://schemas.microsoft.com/office/word/2010/wordprocessingCanvas" xmlns:mo="http://schemas.microsoft.com/office/mac/office/2008/main" xmlns:mc="http://schemas.openxmlformats.org/markup-compatibility/2006" xmlns:mv="urn:schemas-microsoft-com:mac:vml" xmlns:o="urn:schemas-microsoft-com:office:office" xmlns:r="http://schemas.openxmlformats.org/officeDocument/2006/relationships" xmlns:m="http://schemas.openxmlformats.org/officeDocument/2006/math" xmlns:v="urn:schemas-microsoft-com:vml" xmlns:wp14="http://schemas.microsoft.com/office/word/2010/wordprocessingDrawing" xmlns:wp="http://schemas.openxmlformats.org/drawingml/2006/wordprocessingDrawing" xmlns:w10="urn:schemas-microsoft-com:office:word" xmlns:w="http://schemas.openxmlformats.org/wordprocessingml/2006/main" xmlns:w14="http://schemas.microsoft.com/office/word/2010/wordml" xmlns:w15="http://schemas.microsoft.com/office/word/2012/wordml" xmlns:wpg="http://schemas.microsoft.com/office/word/2010/wordprocessingGroup" xmlns:wpi="http://schemas.microsoft.com/office/word/2010/wordprocessingInk" xmlns:wne="http://schemas.microsoft.com/office/word/2006/wordml" xmlns:wps="http://schemas.microsoft.com/office/word/2010/wordprocessingShape" mc:Ignorable="w14 w15 wp14">
   <w:p>
     <w:pPr>
       <w:pStyle w:val="a5"/>
@@ -26878,38 +27758,38 @@
     </w:pPr>
     <w:r>
       <w:rPr>
-        <w:rStyle w:val="af5"/>
+        <w:rStyle w:val="af6"/>
       </w:rPr>
       <w:fldChar w:fldCharType="begin"/>
     </w:r>
     <w:r>
       <w:rPr>
-        <w:rStyle w:val="af5"/>
+        <w:rStyle w:val="af6"/>
       </w:rPr>
       <w:instrText xml:space="preserve"> PAGE </w:instrText>
     </w:r>
     <w:r>
       <w:rPr>
-        <w:rStyle w:val="af5"/>
+        <w:rStyle w:val="af6"/>
       </w:rPr>
       <w:fldChar w:fldCharType="separate"/>
     </w:r>
     <w:r>
       <w:rPr>
-        <w:rStyle w:val="af5"/>
+        <w:rStyle w:val="af6"/>
         <w:noProof/>
       </w:rPr>
       <w:t>2</w:t>
     </w:r>
     <w:r>
       <w:rPr>
-        <w:rStyle w:val="af5"/>
+        <w:rStyle w:val="af6"/>
       </w:rPr>
       <w:fldChar w:fldCharType="end"/>
     </w:r>
     <w:r>
       <w:rPr>
-        <w:rStyle w:val="af5"/>
+        <w:rStyle w:val="af6"/>
       </w:rPr>
       <w:t xml:space="preserve">                                                </w:t>
     </w:r>
@@ -26927,7 +27807,7 @@
 </file>
 
 <file path=word/footer5.xml><?xml version="1.0" encoding="utf-8"?>
-<w:ftr xmlns:wpc="http://schemas.microsoft.com/office/word/2010/wordprocessingCanvas" xmlns:cx="http://schemas.microsoft.com/office/drawing/2014/chartex" xmlns:cx1="http://schemas.microsoft.com/office/drawing/2015/9/8/chartex" xmlns:mc="http://schemas.openxmlformats.org/markup-compatibility/2006" xmlns:o="urn:schemas-microsoft-com:office:office" xmlns:r="http://schemas.openxmlformats.org/officeDocument/2006/relationships" xmlns:m="http://schemas.openxmlformats.org/officeDocument/2006/math" xmlns:v="urn:schemas-microsoft-com:vml" xmlns:wp14="http://schemas.microsoft.com/office/word/2010/wordprocessingDrawing" xmlns:wp="http://schemas.openxmlformats.org/drawingml/2006/wordprocessingDrawing" xmlns:w10="urn:schemas-microsoft-com:office:word" xmlns:w="http://schemas.openxmlformats.org/wordprocessingml/2006/main" xmlns:w14="http://schemas.microsoft.com/office/word/2010/wordml" xmlns:w15="http://schemas.microsoft.com/office/word/2012/wordml" xmlns:w16se="http://schemas.microsoft.com/office/word/2015/wordml/symex" xmlns:wpg="http://schemas.microsoft.com/office/word/2010/wordprocessingGroup" xmlns:wpi="http://schemas.microsoft.com/office/word/2010/wordprocessingInk" xmlns:wne="http://schemas.microsoft.com/office/word/2006/wordml" xmlns:wps="http://schemas.microsoft.com/office/word/2010/wordprocessingShape" mc:Ignorable="w14 w15 w16se wp14">
+<w:ftr xmlns:wpc="http://schemas.microsoft.com/office/word/2010/wordprocessingCanvas" xmlns:mo="http://schemas.microsoft.com/office/mac/office/2008/main" xmlns:mc="http://schemas.openxmlformats.org/markup-compatibility/2006" xmlns:mv="urn:schemas-microsoft-com:mac:vml" xmlns:o="urn:schemas-microsoft-com:office:office" xmlns:r="http://schemas.openxmlformats.org/officeDocument/2006/relationships" xmlns:m="http://schemas.openxmlformats.org/officeDocument/2006/math" xmlns:v="urn:schemas-microsoft-com:vml" xmlns:wp14="http://schemas.microsoft.com/office/word/2010/wordprocessingDrawing" xmlns:wp="http://schemas.openxmlformats.org/drawingml/2006/wordprocessingDrawing" xmlns:w10="urn:schemas-microsoft-com:office:word" xmlns:w="http://schemas.openxmlformats.org/wordprocessingml/2006/main" xmlns:w14="http://schemas.microsoft.com/office/word/2010/wordml" xmlns:w15="http://schemas.microsoft.com/office/word/2012/wordml" xmlns:wpg="http://schemas.microsoft.com/office/word/2010/wordprocessingGroup" xmlns:wpi="http://schemas.microsoft.com/office/word/2010/wordprocessingInk" xmlns:wne="http://schemas.microsoft.com/office/word/2006/wordml" xmlns:wps="http://schemas.microsoft.com/office/word/2010/wordprocessingShape" mc:Ignorable="w14 w15 wp14">
   <w:p>
     <w:pPr>
       <w:pStyle w:val="a5"/>
@@ -26938,7 +27818,7 @@
 </file>
 
 <file path=word/footer6.xml><?xml version="1.0" encoding="utf-8"?>
-<w:ftr xmlns:wpc="http://schemas.microsoft.com/office/word/2010/wordprocessingCanvas" xmlns:cx="http://schemas.microsoft.com/office/drawing/2014/chartex" xmlns:cx1="http://schemas.microsoft.com/office/drawing/2015/9/8/chartex" xmlns:mc="http://schemas.openxmlformats.org/markup-compatibility/2006" xmlns:o="urn:schemas-microsoft-com:office:office" xmlns:r="http://schemas.openxmlformats.org/officeDocument/2006/relationships" xmlns:m="http://schemas.openxmlformats.org/officeDocument/2006/math" xmlns:v="urn:schemas-microsoft-com:vml" xmlns:wp14="http://schemas.microsoft.com/office/word/2010/wordprocessingDrawing" xmlns:wp="http://schemas.openxmlformats.org/drawingml/2006/wordprocessingDrawing" xmlns:w10="urn:schemas-microsoft-com:office:word" xmlns:w="http://schemas.openxmlformats.org/wordprocessingml/2006/main" xmlns:w14="http://schemas.microsoft.com/office/word/2010/wordml" xmlns:w15="http://schemas.microsoft.com/office/word/2012/wordml" xmlns:w16se="http://schemas.microsoft.com/office/word/2015/wordml/symex" xmlns:wpg="http://schemas.microsoft.com/office/word/2010/wordprocessingGroup" xmlns:wpi="http://schemas.microsoft.com/office/word/2010/wordprocessingInk" xmlns:wne="http://schemas.microsoft.com/office/word/2006/wordml" xmlns:wps="http://schemas.microsoft.com/office/word/2010/wordprocessingShape" mc:Ignorable="w14 w15 w16se wp14">
+<w:ftr xmlns:wpc="http://schemas.microsoft.com/office/word/2010/wordprocessingCanvas" xmlns:mo="http://schemas.microsoft.com/office/mac/office/2008/main" xmlns:mc="http://schemas.openxmlformats.org/markup-compatibility/2006" xmlns:mv="urn:schemas-microsoft-com:mac:vml" xmlns:o="urn:schemas-microsoft-com:office:office" xmlns:r="http://schemas.openxmlformats.org/officeDocument/2006/relationships" xmlns:m="http://schemas.openxmlformats.org/officeDocument/2006/math" xmlns:v="urn:schemas-microsoft-com:vml" xmlns:wp14="http://schemas.microsoft.com/office/word/2010/wordprocessingDrawing" xmlns:wp="http://schemas.openxmlformats.org/drawingml/2006/wordprocessingDrawing" xmlns:w10="urn:schemas-microsoft-com:office:word" xmlns:w="http://schemas.openxmlformats.org/wordprocessingml/2006/main" xmlns:w14="http://schemas.microsoft.com/office/word/2010/wordml" xmlns:w15="http://schemas.microsoft.com/office/word/2012/wordml" xmlns:wpg="http://schemas.microsoft.com/office/word/2010/wordprocessingGroup" xmlns:wpi="http://schemas.microsoft.com/office/word/2010/wordprocessingInk" xmlns:wne="http://schemas.microsoft.com/office/word/2006/wordml" xmlns:wps="http://schemas.microsoft.com/office/word/2010/wordprocessingShape" mc:Ignorable="w14 w15 wp14">
   <w:p>
     <w:pPr>
       <w:pStyle w:val="a5"/>
@@ -26949,7 +27829,7 @@
 </file>
 
 <file path=word/footer7.xml><?xml version="1.0" encoding="utf-8"?>
-<w:ftr xmlns:wpc="http://schemas.microsoft.com/office/word/2010/wordprocessingCanvas" xmlns:cx="http://schemas.microsoft.com/office/drawing/2014/chartex" xmlns:cx1="http://schemas.microsoft.com/office/drawing/2015/9/8/chartex" xmlns:mc="http://schemas.openxmlformats.org/markup-compatibility/2006" xmlns:o="urn:schemas-microsoft-com:office:office" xmlns:r="http://schemas.openxmlformats.org/officeDocument/2006/relationships" xmlns:m="http://schemas.openxmlformats.org/officeDocument/2006/math" xmlns:v="urn:schemas-microsoft-com:vml" xmlns:wp14="http://schemas.microsoft.com/office/word/2010/wordprocessingDrawing" xmlns:wp="http://schemas.openxmlformats.org/drawingml/2006/wordprocessingDrawing" xmlns:w10="urn:schemas-microsoft-com:office:word" xmlns:w="http://schemas.openxmlformats.org/wordprocessingml/2006/main" xmlns:w14="http://schemas.microsoft.com/office/word/2010/wordml" xmlns:w15="http://schemas.microsoft.com/office/word/2012/wordml" xmlns:w16se="http://schemas.microsoft.com/office/word/2015/wordml/symex" xmlns:wpg="http://schemas.microsoft.com/office/word/2010/wordprocessingGroup" xmlns:wpi="http://schemas.microsoft.com/office/word/2010/wordprocessingInk" xmlns:wne="http://schemas.microsoft.com/office/word/2006/wordml" xmlns:wps="http://schemas.microsoft.com/office/word/2010/wordprocessingShape" mc:Ignorable="w14 w15 w16se wp14">
+<w:ftr xmlns:wpc="http://schemas.microsoft.com/office/word/2010/wordprocessingCanvas" xmlns:mo="http://schemas.microsoft.com/office/mac/office/2008/main" xmlns:mc="http://schemas.openxmlformats.org/markup-compatibility/2006" xmlns:mv="urn:schemas-microsoft-com:mac:vml" xmlns:o="urn:schemas-microsoft-com:office:office" xmlns:r="http://schemas.openxmlformats.org/officeDocument/2006/relationships" xmlns:m="http://schemas.openxmlformats.org/officeDocument/2006/math" xmlns:v="urn:schemas-microsoft-com:vml" xmlns:wp14="http://schemas.microsoft.com/office/word/2010/wordprocessingDrawing" xmlns:wp="http://schemas.openxmlformats.org/drawingml/2006/wordprocessingDrawing" xmlns:w10="urn:schemas-microsoft-com:office:word" xmlns:w="http://schemas.openxmlformats.org/wordprocessingml/2006/main" xmlns:w14="http://schemas.microsoft.com/office/word/2010/wordml" xmlns:w15="http://schemas.microsoft.com/office/word/2012/wordml" xmlns:wpg="http://schemas.microsoft.com/office/word/2010/wordprocessingGroup" xmlns:wpi="http://schemas.microsoft.com/office/word/2010/wordprocessingInk" xmlns:wne="http://schemas.microsoft.com/office/word/2006/wordml" xmlns:wps="http://schemas.microsoft.com/office/word/2010/wordprocessingShape" mc:Ignorable="w14 w15 wp14">
   <w:sdt>
     <w:sdtPr>
       <w:id w:val="443976782"/>
@@ -26999,7 +27879,7 @@
             <w:szCs w:val="21"/>
             <w:lang w:val="zh-CN"/>
           </w:rPr>
-          <w:t>24</w:t>
+          <w:t>10</w:t>
         </w:r>
         <w:r>
           <w:rPr>
@@ -27015,7 +27895,7 @@
 </file>
 
 <file path=word/footer8.xml><?xml version="1.0" encoding="utf-8"?>
-<w:ftr xmlns:wpc="http://schemas.microsoft.com/office/word/2010/wordprocessingCanvas" xmlns:cx="http://schemas.microsoft.com/office/drawing/2014/chartex" xmlns:cx1="http://schemas.microsoft.com/office/drawing/2015/9/8/chartex" xmlns:mc="http://schemas.openxmlformats.org/markup-compatibility/2006" xmlns:o="urn:schemas-microsoft-com:office:office" xmlns:r="http://schemas.openxmlformats.org/officeDocument/2006/relationships" xmlns:m="http://schemas.openxmlformats.org/officeDocument/2006/math" xmlns:v="urn:schemas-microsoft-com:vml" xmlns:wp14="http://schemas.microsoft.com/office/word/2010/wordprocessingDrawing" xmlns:wp="http://schemas.openxmlformats.org/drawingml/2006/wordprocessingDrawing" xmlns:w10="urn:schemas-microsoft-com:office:word" xmlns:w="http://schemas.openxmlformats.org/wordprocessingml/2006/main" xmlns:w14="http://schemas.microsoft.com/office/word/2010/wordml" xmlns:w15="http://schemas.microsoft.com/office/word/2012/wordml" xmlns:w16se="http://schemas.microsoft.com/office/word/2015/wordml/symex" xmlns:wpg="http://schemas.microsoft.com/office/word/2010/wordprocessingGroup" xmlns:wpi="http://schemas.microsoft.com/office/word/2010/wordprocessingInk" xmlns:wne="http://schemas.microsoft.com/office/word/2006/wordml" xmlns:wps="http://schemas.microsoft.com/office/word/2010/wordprocessingShape" mc:Ignorable="w14 w15 w16se wp14">
+<w:ftr xmlns:wpc="http://schemas.microsoft.com/office/word/2010/wordprocessingCanvas" xmlns:mo="http://schemas.microsoft.com/office/mac/office/2008/main" xmlns:mc="http://schemas.openxmlformats.org/markup-compatibility/2006" xmlns:mv="urn:schemas-microsoft-com:mac:vml" xmlns:o="urn:schemas-microsoft-com:office:office" xmlns:r="http://schemas.openxmlformats.org/officeDocument/2006/relationships" xmlns:m="http://schemas.openxmlformats.org/officeDocument/2006/math" xmlns:v="urn:schemas-microsoft-com:vml" xmlns:wp14="http://schemas.microsoft.com/office/word/2010/wordprocessingDrawing" xmlns:wp="http://schemas.openxmlformats.org/drawingml/2006/wordprocessingDrawing" xmlns:w10="urn:schemas-microsoft-com:office:word" xmlns:w="http://schemas.openxmlformats.org/wordprocessingml/2006/main" xmlns:w14="http://schemas.microsoft.com/office/word/2010/wordml" xmlns:w15="http://schemas.microsoft.com/office/word/2012/wordml" xmlns:wpg="http://schemas.microsoft.com/office/word/2010/wordprocessingGroup" xmlns:wpi="http://schemas.microsoft.com/office/word/2010/wordprocessingInk" xmlns:wne="http://schemas.microsoft.com/office/word/2006/wordml" xmlns:wps="http://schemas.microsoft.com/office/word/2010/wordprocessingShape" mc:Ignorable="w14 w15 wp14">
   <w:p>
     <w:pPr>
       <w:pStyle w:val="a5"/>
@@ -27068,7 +27948,7 @@
 </file>
 
 <file path=word/footer9.xml><?xml version="1.0" encoding="utf-8"?>
-<w:ftr xmlns:wpc="http://schemas.microsoft.com/office/word/2010/wordprocessingCanvas" xmlns:cx="http://schemas.microsoft.com/office/drawing/2014/chartex" xmlns:cx1="http://schemas.microsoft.com/office/drawing/2015/9/8/chartex" xmlns:mc="http://schemas.openxmlformats.org/markup-compatibility/2006" xmlns:o="urn:schemas-microsoft-com:office:office" xmlns:r="http://schemas.openxmlformats.org/officeDocument/2006/relationships" xmlns:m="http://schemas.openxmlformats.org/officeDocument/2006/math" xmlns:v="urn:schemas-microsoft-com:vml" xmlns:wp14="http://schemas.microsoft.com/office/word/2010/wordprocessingDrawing" xmlns:wp="http://schemas.openxmlformats.org/drawingml/2006/wordprocessingDrawing" xmlns:w10="urn:schemas-microsoft-com:office:word" xmlns:w="http://schemas.openxmlformats.org/wordprocessingml/2006/main" xmlns:w14="http://schemas.microsoft.com/office/word/2010/wordml" xmlns:w15="http://schemas.microsoft.com/office/word/2012/wordml" xmlns:w16se="http://schemas.microsoft.com/office/word/2015/wordml/symex" xmlns:wpg="http://schemas.microsoft.com/office/word/2010/wordprocessingGroup" xmlns:wpi="http://schemas.microsoft.com/office/word/2010/wordprocessingInk" xmlns:wne="http://schemas.microsoft.com/office/word/2006/wordml" xmlns:wps="http://schemas.microsoft.com/office/word/2010/wordprocessingShape" mc:Ignorable="w14 w15 w16se wp14">
+<w:ftr xmlns:wpc="http://schemas.microsoft.com/office/word/2010/wordprocessingCanvas" xmlns:mo="http://schemas.microsoft.com/office/mac/office/2008/main" xmlns:mc="http://schemas.openxmlformats.org/markup-compatibility/2006" xmlns:mv="urn:schemas-microsoft-com:mac:vml" xmlns:o="urn:schemas-microsoft-com:office:office" xmlns:r="http://schemas.openxmlformats.org/officeDocument/2006/relationships" xmlns:m="http://schemas.openxmlformats.org/officeDocument/2006/math" xmlns:v="urn:schemas-microsoft-com:vml" xmlns:wp14="http://schemas.microsoft.com/office/word/2010/wordprocessingDrawing" xmlns:wp="http://schemas.openxmlformats.org/drawingml/2006/wordprocessingDrawing" xmlns:w10="urn:schemas-microsoft-com:office:word" xmlns:w="http://schemas.openxmlformats.org/wordprocessingml/2006/main" xmlns:w14="http://schemas.microsoft.com/office/word/2010/wordml" xmlns:w15="http://schemas.microsoft.com/office/word/2012/wordml" xmlns:wpg="http://schemas.microsoft.com/office/word/2010/wordprocessingGroup" xmlns:wpi="http://schemas.microsoft.com/office/word/2010/wordprocessingInk" xmlns:wne="http://schemas.microsoft.com/office/word/2006/wordml" xmlns:wps="http://schemas.microsoft.com/office/word/2010/wordprocessingShape" mc:Ignorable="w14 w15 wp14">
   <w:p>
     <w:pPr>
       <w:pStyle w:val="a5"/>
@@ -27079,7 +27959,7 @@
 </file>
 
 <file path=word/footnotes.xml><?xml version="1.0" encoding="utf-8"?>
-<w:footnotes xmlns:wpc="http://schemas.microsoft.com/office/word/2010/wordprocessingCanvas" xmlns:cx="http://schemas.microsoft.com/office/drawing/2014/chartex" xmlns:cx1="http://schemas.microsoft.com/office/drawing/2015/9/8/chartex" xmlns:mc="http://schemas.openxmlformats.org/markup-compatibility/2006" xmlns:o="urn:schemas-microsoft-com:office:office" xmlns:r="http://schemas.openxmlformats.org/officeDocument/2006/relationships" xmlns:m="http://schemas.openxmlformats.org/officeDocument/2006/math" xmlns:v="urn:schemas-microsoft-com:vml" xmlns:wp14="http://schemas.microsoft.com/office/word/2010/wordprocessingDrawing" xmlns:wp="http://schemas.openxmlformats.org/drawingml/2006/wordprocessingDrawing" xmlns:w10="urn:schemas-microsoft-com:office:word" xmlns:w="http://schemas.openxmlformats.org/wordprocessingml/2006/main" xmlns:w14="http://schemas.microsoft.com/office/word/2010/wordml" xmlns:w15="http://schemas.microsoft.com/office/word/2012/wordml" xmlns:w16se="http://schemas.microsoft.com/office/word/2015/wordml/symex" xmlns:wpg="http://schemas.microsoft.com/office/word/2010/wordprocessingGroup" xmlns:wpi="http://schemas.microsoft.com/office/word/2010/wordprocessingInk" xmlns:wne="http://schemas.microsoft.com/office/word/2006/wordml" xmlns:wps="http://schemas.microsoft.com/office/word/2010/wordprocessingShape" mc:Ignorable="w14 w15 w16se wp14">
+<w:footnotes xmlns:wpc="http://schemas.microsoft.com/office/word/2010/wordprocessingCanvas" xmlns:mo="http://schemas.microsoft.com/office/mac/office/2008/main" xmlns:mc="http://schemas.openxmlformats.org/markup-compatibility/2006" xmlns:mv="urn:schemas-microsoft-com:mac:vml" xmlns:o="urn:schemas-microsoft-com:office:office" xmlns:r="http://schemas.openxmlformats.org/officeDocument/2006/relationships" xmlns:m="http://schemas.openxmlformats.org/officeDocument/2006/math" xmlns:v="urn:schemas-microsoft-com:vml" xmlns:wp14="http://schemas.microsoft.com/office/word/2010/wordprocessingDrawing" xmlns:wp="http://schemas.openxmlformats.org/drawingml/2006/wordprocessingDrawing" xmlns:w10="urn:schemas-microsoft-com:office:word" xmlns:w="http://schemas.openxmlformats.org/wordprocessingml/2006/main" xmlns:w14="http://schemas.microsoft.com/office/word/2010/wordml" xmlns:w15="http://schemas.microsoft.com/office/word/2012/wordml" xmlns:wpg="http://schemas.microsoft.com/office/word/2010/wordprocessingGroup" xmlns:wpi="http://schemas.microsoft.com/office/word/2010/wordprocessingInk" xmlns:wne="http://schemas.microsoft.com/office/word/2006/wordml" xmlns:wps="http://schemas.microsoft.com/office/word/2010/wordprocessingShape" mc:Ignorable="w14 w15 wp14">
   <w:footnote w:type="separator" w:id="-1">
     <w:p>
       <w:pPr>
@@ -27106,7 +27986,7 @@
 </file>
 
 <file path=word/header1.xml><?xml version="1.0" encoding="utf-8"?>
-<w:hdr xmlns:wpc="http://schemas.microsoft.com/office/word/2010/wordprocessingCanvas" xmlns:cx="http://schemas.microsoft.com/office/drawing/2014/chartex" xmlns:cx1="http://schemas.microsoft.com/office/drawing/2015/9/8/chartex" xmlns:mc="http://schemas.openxmlformats.org/markup-compatibility/2006" xmlns:o="urn:schemas-microsoft-com:office:office" xmlns:r="http://schemas.openxmlformats.org/officeDocument/2006/relationships" xmlns:m="http://schemas.openxmlformats.org/officeDocument/2006/math" xmlns:v="urn:schemas-microsoft-com:vml" xmlns:wp14="http://schemas.microsoft.com/office/word/2010/wordprocessingDrawing" xmlns:wp="http://schemas.openxmlformats.org/drawingml/2006/wordprocessingDrawing" xmlns:w10="urn:schemas-microsoft-com:office:word" xmlns:w="http://schemas.openxmlformats.org/wordprocessingml/2006/main" xmlns:w14="http://schemas.microsoft.com/office/word/2010/wordml" xmlns:w15="http://schemas.microsoft.com/office/word/2012/wordml" xmlns:w16se="http://schemas.microsoft.com/office/word/2015/wordml/symex" xmlns:wpg="http://schemas.microsoft.com/office/word/2010/wordprocessingGroup" xmlns:wpi="http://schemas.microsoft.com/office/word/2010/wordprocessingInk" xmlns:wne="http://schemas.microsoft.com/office/word/2006/wordml" xmlns:wps="http://schemas.microsoft.com/office/word/2010/wordprocessingShape" mc:Ignorable="w14 w15 w16se wp14">
+<w:hdr xmlns:wpc="http://schemas.microsoft.com/office/word/2010/wordprocessingCanvas" xmlns:mo="http://schemas.microsoft.com/office/mac/office/2008/main" xmlns:mc="http://schemas.openxmlformats.org/markup-compatibility/2006" xmlns:mv="urn:schemas-microsoft-com:mac:vml" xmlns:o="urn:schemas-microsoft-com:office:office" xmlns:r="http://schemas.openxmlformats.org/officeDocument/2006/relationships" xmlns:m="http://schemas.openxmlformats.org/officeDocument/2006/math" xmlns:v="urn:schemas-microsoft-com:vml" xmlns:wp14="http://schemas.microsoft.com/office/word/2010/wordprocessingDrawing" xmlns:wp="http://schemas.openxmlformats.org/drawingml/2006/wordprocessingDrawing" xmlns:w10="urn:schemas-microsoft-com:office:word" xmlns:w="http://schemas.openxmlformats.org/wordprocessingml/2006/main" xmlns:w14="http://schemas.microsoft.com/office/word/2010/wordml" xmlns:w15="http://schemas.microsoft.com/office/word/2012/wordml" xmlns:wpg="http://schemas.microsoft.com/office/word/2010/wordprocessingGroup" xmlns:wpi="http://schemas.microsoft.com/office/word/2010/wordprocessingInk" xmlns:wne="http://schemas.microsoft.com/office/word/2006/wordml" xmlns:wps="http://schemas.microsoft.com/office/word/2010/wordprocessingShape" mc:Ignorable="w14 w15 wp14">
   <w:p>
     <w:pPr>
       <w:pStyle w:val="a3"/>
@@ -27133,7 +28013,7 @@
 </file>
 
 <file path=word/header2.xml><?xml version="1.0" encoding="utf-8"?>
-<w:hdr xmlns:wpc="http://schemas.microsoft.com/office/word/2010/wordprocessingCanvas" xmlns:cx="http://schemas.microsoft.com/office/drawing/2014/chartex" xmlns:cx1="http://schemas.microsoft.com/office/drawing/2015/9/8/chartex" xmlns:mc="http://schemas.openxmlformats.org/markup-compatibility/2006" xmlns:o="urn:schemas-microsoft-com:office:office" xmlns:r="http://schemas.openxmlformats.org/officeDocument/2006/relationships" xmlns:m="http://schemas.openxmlformats.org/officeDocument/2006/math" xmlns:v="urn:schemas-microsoft-com:vml" xmlns:wp14="http://schemas.microsoft.com/office/word/2010/wordprocessingDrawing" xmlns:wp="http://schemas.openxmlformats.org/drawingml/2006/wordprocessingDrawing" xmlns:w10="urn:schemas-microsoft-com:office:word" xmlns:w="http://schemas.openxmlformats.org/wordprocessingml/2006/main" xmlns:w14="http://schemas.microsoft.com/office/word/2010/wordml" xmlns:w15="http://schemas.microsoft.com/office/word/2012/wordml" xmlns:w16se="http://schemas.microsoft.com/office/word/2015/wordml/symex" xmlns:wpg="http://schemas.microsoft.com/office/word/2010/wordprocessingGroup" xmlns:wpi="http://schemas.microsoft.com/office/word/2010/wordprocessingInk" xmlns:wne="http://schemas.microsoft.com/office/word/2006/wordml" xmlns:wps="http://schemas.microsoft.com/office/word/2010/wordprocessingShape" mc:Ignorable="w14 w15 w16se wp14">
+<w:hdr xmlns:wpc="http://schemas.microsoft.com/office/word/2010/wordprocessingCanvas" xmlns:mo="http://schemas.microsoft.com/office/mac/office/2008/main" xmlns:mc="http://schemas.openxmlformats.org/markup-compatibility/2006" xmlns:mv="urn:schemas-microsoft-com:mac:vml" xmlns:o="urn:schemas-microsoft-com:office:office" xmlns:r="http://schemas.openxmlformats.org/officeDocument/2006/relationships" xmlns:m="http://schemas.openxmlformats.org/officeDocument/2006/math" xmlns:v="urn:schemas-microsoft-com:vml" xmlns:wp14="http://schemas.microsoft.com/office/word/2010/wordprocessingDrawing" xmlns:wp="http://schemas.openxmlformats.org/drawingml/2006/wordprocessingDrawing" xmlns:w10="urn:schemas-microsoft-com:office:word" xmlns:w="http://schemas.openxmlformats.org/wordprocessingml/2006/main" xmlns:w14="http://schemas.microsoft.com/office/word/2010/wordml" xmlns:w15="http://schemas.microsoft.com/office/word/2012/wordml" xmlns:wpg="http://schemas.microsoft.com/office/word/2010/wordprocessingGroup" xmlns:wpi="http://schemas.microsoft.com/office/word/2010/wordprocessingInk" xmlns:wne="http://schemas.microsoft.com/office/word/2006/wordml" xmlns:wps="http://schemas.microsoft.com/office/word/2010/wordprocessingShape" mc:Ignorable="w14 w15 wp14">
   <w:p>
     <w:pPr>
       <w:pStyle w:val="a3"/>
@@ -27145,7 +28025,7 @@
 </file>
 
 <file path=word/header3.xml><?xml version="1.0" encoding="utf-8"?>
-<w:hdr xmlns:wpc="http://schemas.microsoft.com/office/word/2010/wordprocessingCanvas" xmlns:cx="http://schemas.microsoft.com/office/drawing/2014/chartex" xmlns:cx1="http://schemas.microsoft.com/office/drawing/2015/9/8/chartex" xmlns:mc="http://schemas.openxmlformats.org/markup-compatibility/2006" xmlns:o="urn:schemas-microsoft-com:office:office" xmlns:r="http://schemas.openxmlformats.org/officeDocument/2006/relationships" xmlns:m="http://schemas.openxmlformats.org/officeDocument/2006/math" xmlns:v="urn:schemas-microsoft-com:vml" xmlns:wp14="http://schemas.microsoft.com/office/word/2010/wordprocessingDrawing" xmlns:wp="http://schemas.openxmlformats.org/drawingml/2006/wordprocessingDrawing" xmlns:w10="urn:schemas-microsoft-com:office:word" xmlns:w="http://schemas.openxmlformats.org/wordprocessingml/2006/main" xmlns:w14="http://schemas.microsoft.com/office/word/2010/wordml" xmlns:w15="http://schemas.microsoft.com/office/word/2012/wordml" xmlns:w16se="http://schemas.microsoft.com/office/word/2015/wordml/symex" xmlns:wpg="http://schemas.microsoft.com/office/word/2010/wordprocessingGroup" xmlns:wpi="http://schemas.microsoft.com/office/word/2010/wordprocessingInk" xmlns:wne="http://schemas.microsoft.com/office/word/2006/wordml" xmlns:wps="http://schemas.microsoft.com/office/word/2010/wordprocessingShape" mc:Ignorable="w14 w15 w16se wp14">
+<w:hdr xmlns:wpc="http://schemas.microsoft.com/office/word/2010/wordprocessingCanvas" xmlns:mo="http://schemas.microsoft.com/office/mac/office/2008/main" xmlns:mc="http://schemas.openxmlformats.org/markup-compatibility/2006" xmlns:mv="urn:schemas-microsoft-com:mac:vml" xmlns:o="urn:schemas-microsoft-com:office:office" xmlns:r="http://schemas.openxmlformats.org/officeDocument/2006/relationships" xmlns:m="http://schemas.openxmlformats.org/officeDocument/2006/math" xmlns:v="urn:schemas-microsoft-com:vml" xmlns:wp14="http://schemas.microsoft.com/office/word/2010/wordprocessingDrawing" xmlns:wp="http://schemas.openxmlformats.org/drawingml/2006/wordprocessingDrawing" xmlns:w10="urn:schemas-microsoft-com:office:word" xmlns:w="http://schemas.openxmlformats.org/wordprocessingml/2006/main" xmlns:w14="http://schemas.microsoft.com/office/word/2010/wordml" xmlns:w15="http://schemas.microsoft.com/office/word/2012/wordml" xmlns:wpg="http://schemas.microsoft.com/office/word/2010/wordprocessingGroup" xmlns:wpi="http://schemas.microsoft.com/office/word/2010/wordprocessingInk" xmlns:wne="http://schemas.microsoft.com/office/word/2006/wordml" xmlns:wps="http://schemas.microsoft.com/office/word/2010/wordprocessingShape" mc:Ignorable="w14 w15 wp14">
   <w:p>
     <w:pPr>
       <w:pStyle w:val="a3"/>
@@ -27162,7 +28042,7 @@
 </file>
 
 <file path=word/header4.xml><?xml version="1.0" encoding="utf-8"?>
-<w:hdr xmlns:wpc="http://schemas.microsoft.com/office/word/2010/wordprocessingCanvas" xmlns:cx="http://schemas.microsoft.com/office/drawing/2014/chartex" xmlns:cx1="http://schemas.microsoft.com/office/drawing/2015/9/8/chartex" xmlns:mc="http://schemas.openxmlformats.org/markup-compatibility/2006" xmlns:o="urn:schemas-microsoft-com:office:office" xmlns:r="http://schemas.openxmlformats.org/officeDocument/2006/relationships" xmlns:m="http://schemas.openxmlformats.org/officeDocument/2006/math" xmlns:v="urn:schemas-microsoft-com:vml" xmlns:wp14="http://schemas.microsoft.com/office/word/2010/wordprocessingDrawing" xmlns:wp="http://schemas.openxmlformats.org/drawingml/2006/wordprocessingDrawing" xmlns:w10="urn:schemas-microsoft-com:office:word" xmlns:w="http://schemas.openxmlformats.org/wordprocessingml/2006/main" xmlns:w14="http://schemas.microsoft.com/office/word/2010/wordml" xmlns:w15="http://schemas.microsoft.com/office/word/2012/wordml" xmlns:w16se="http://schemas.microsoft.com/office/word/2015/wordml/symex" xmlns:wpg="http://schemas.microsoft.com/office/word/2010/wordprocessingGroup" xmlns:wpi="http://schemas.microsoft.com/office/word/2010/wordprocessingInk" xmlns:wne="http://schemas.microsoft.com/office/word/2006/wordml" xmlns:wps="http://schemas.microsoft.com/office/word/2010/wordprocessingShape" mc:Ignorable="w14 w15 w16se wp14">
+<w:hdr xmlns:wpc="http://schemas.microsoft.com/office/word/2010/wordprocessingCanvas" xmlns:mo="http://schemas.microsoft.com/office/mac/office/2008/main" xmlns:mc="http://schemas.openxmlformats.org/markup-compatibility/2006" xmlns:mv="urn:schemas-microsoft-com:mac:vml" xmlns:o="urn:schemas-microsoft-com:office:office" xmlns:r="http://schemas.openxmlformats.org/officeDocument/2006/relationships" xmlns:m="http://schemas.openxmlformats.org/officeDocument/2006/math" xmlns:v="urn:schemas-microsoft-com:vml" xmlns:wp14="http://schemas.microsoft.com/office/word/2010/wordprocessingDrawing" xmlns:wp="http://schemas.openxmlformats.org/drawingml/2006/wordprocessingDrawing" xmlns:w10="urn:schemas-microsoft-com:office:word" xmlns:w="http://schemas.openxmlformats.org/wordprocessingml/2006/main" xmlns:w14="http://schemas.microsoft.com/office/word/2010/wordml" xmlns:w15="http://schemas.microsoft.com/office/word/2012/wordml" xmlns:wpg="http://schemas.microsoft.com/office/word/2010/wordprocessingGroup" xmlns:wpi="http://schemas.microsoft.com/office/word/2010/wordprocessingInk" xmlns:wne="http://schemas.microsoft.com/office/word/2006/wordml" xmlns:wps="http://schemas.microsoft.com/office/word/2010/wordprocessingShape" mc:Ignorable="w14 w15 wp14">
   <w:p>
     <w:pPr>
       <w:pStyle w:val="a3"/>
@@ -27189,7 +28069,7 @@
 </file>
 
 <file path=word/header5.xml><?xml version="1.0" encoding="utf-8"?>
-<w:hdr xmlns:wpc="http://schemas.microsoft.com/office/word/2010/wordprocessingCanvas" xmlns:cx="http://schemas.microsoft.com/office/drawing/2014/chartex" xmlns:cx1="http://schemas.microsoft.com/office/drawing/2015/9/8/chartex" xmlns:mc="http://schemas.openxmlformats.org/markup-compatibility/2006" xmlns:o="urn:schemas-microsoft-com:office:office" xmlns:r="http://schemas.openxmlformats.org/officeDocument/2006/relationships" xmlns:m="http://schemas.openxmlformats.org/officeDocument/2006/math" xmlns:v="urn:schemas-microsoft-com:vml" xmlns:wp14="http://schemas.microsoft.com/office/word/2010/wordprocessingDrawing" xmlns:wp="http://schemas.openxmlformats.org/drawingml/2006/wordprocessingDrawing" xmlns:w10="urn:schemas-microsoft-com:office:word" xmlns:w="http://schemas.openxmlformats.org/wordprocessingml/2006/main" xmlns:w14="http://schemas.microsoft.com/office/word/2010/wordml" xmlns:w15="http://schemas.microsoft.com/office/word/2012/wordml" xmlns:w16se="http://schemas.microsoft.com/office/word/2015/wordml/symex" xmlns:wpg="http://schemas.microsoft.com/office/word/2010/wordprocessingGroup" xmlns:wpi="http://schemas.microsoft.com/office/word/2010/wordprocessingInk" xmlns:wne="http://schemas.microsoft.com/office/word/2006/wordml" xmlns:wps="http://schemas.microsoft.com/office/word/2010/wordprocessingShape" mc:Ignorable="w14 w15 w16se wp14">
+<w:hdr xmlns:wpc="http://schemas.microsoft.com/office/word/2010/wordprocessingCanvas" xmlns:mo="http://schemas.microsoft.com/office/mac/office/2008/main" xmlns:mc="http://schemas.openxmlformats.org/markup-compatibility/2006" xmlns:mv="urn:schemas-microsoft-com:mac:vml" xmlns:o="urn:schemas-microsoft-com:office:office" xmlns:r="http://schemas.openxmlformats.org/officeDocument/2006/relationships" xmlns:m="http://schemas.openxmlformats.org/officeDocument/2006/math" xmlns:v="urn:schemas-microsoft-com:vml" xmlns:wp14="http://schemas.microsoft.com/office/word/2010/wordprocessingDrawing" xmlns:wp="http://schemas.openxmlformats.org/drawingml/2006/wordprocessingDrawing" xmlns:w10="urn:schemas-microsoft-com:office:word" xmlns:w="http://schemas.openxmlformats.org/wordprocessingml/2006/main" xmlns:w14="http://schemas.microsoft.com/office/word/2010/wordml" xmlns:w15="http://schemas.microsoft.com/office/word/2012/wordml" xmlns:wpg="http://schemas.microsoft.com/office/word/2010/wordprocessingGroup" xmlns:wpi="http://schemas.microsoft.com/office/word/2010/wordprocessingInk" xmlns:wne="http://schemas.microsoft.com/office/word/2006/wordml" xmlns:wps="http://schemas.microsoft.com/office/word/2010/wordprocessingShape" mc:Ignorable="w14 w15 wp14">
   <w:p>
     <w:pPr>
       <w:pStyle w:val="a3"/>
@@ -27216,7 +28096,7 @@
 </file>
 
 <file path=word/header6.xml><?xml version="1.0" encoding="utf-8"?>
-<w:hdr xmlns:wpc="http://schemas.microsoft.com/office/word/2010/wordprocessingCanvas" xmlns:cx="http://schemas.microsoft.com/office/drawing/2014/chartex" xmlns:cx1="http://schemas.microsoft.com/office/drawing/2015/9/8/chartex" xmlns:mc="http://schemas.openxmlformats.org/markup-compatibility/2006" xmlns:o="urn:schemas-microsoft-com:office:office" xmlns:r="http://schemas.openxmlformats.org/officeDocument/2006/relationships" xmlns:m="http://schemas.openxmlformats.org/officeDocument/2006/math" xmlns:v="urn:schemas-microsoft-com:vml" xmlns:wp14="http://schemas.microsoft.com/office/word/2010/wordprocessingDrawing" xmlns:wp="http://schemas.openxmlformats.org/drawingml/2006/wordprocessingDrawing" xmlns:w10="urn:schemas-microsoft-com:office:word" xmlns:w="http://schemas.openxmlformats.org/wordprocessingml/2006/main" xmlns:w14="http://schemas.microsoft.com/office/word/2010/wordml" xmlns:w15="http://schemas.microsoft.com/office/word/2012/wordml" xmlns:w16se="http://schemas.microsoft.com/office/word/2015/wordml/symex" xmlns:wpg="http://schemas.microsoft.com/office/word/2010/wordprocessingGroup" xmlns:wpi="http://schemas.microsoft.com/office/word/2010/wordprocessingInk" xmlns:wne="http://schemas.microsoft.com/office/word/2006/wordml" xmlns:wps="http://schemas.microsoft.com/office/word/2010/wordprocessingShape" mc:Ignorable="w14 w15 w16se wp14">
+<w:hdr xmlns:wpc="http://schemas.microsoft.com/office/word/2010/wordprocessingCanvas" xmlns:mo="http://schemas.microsoft.com/office/mac/office/2008/main" xmlns:mc="http://schemas.openxmlformats.org/markup-compatibility/2006" xmlns:mv="urn:schemas-microsoft-com:mac:vml" xmlns:o="urn:schemas-microsoft-com:office:office" xmlns:r="http://schemas.openxmlformats.org/officeDocument/2006/relationships" xmlns:m="http://schemas.openxmlformats.org/officeDocument/2006/math" xmlns:v="urn:schemas-microsoft-com:vml" xmlns:wp14="http://schemas.microsoft.com/office/word/2010/wordprocessingDrawing" xmlns:wp="http://schemas.openxmlformats.org/drawingml/2006/wordprocessingDrawing" xmlns:w10="urn:schemas-microsoft-com:office:word" xmlns:w="http://schemas.openxmlformats.org/wordprocessingml/2006/main" xmlns:w14="http://schemas.microsoft.com/office/word/2010/wordml" xmlns:w15="http://schemas.microsoft.com/office/word/2012/wordml" xmlns:wpg="http://schemas.microsoft.com/office/word/2010/wordprocessingGroup" xmlns:wpi="http://schemas.microsoft.com/office/word/2010/wordprocessingInk" xmlns:wne="http://schemas.microsoft.com/office/word/2006/wordml" xmlns:wps="http://schemas.microsoft.com/office/word/2010/wordprocessingShape" mc:Ignorable="w14 w15 wp14">
   <w:p>
     <w:pPr>
       <w:pStyle w:val="a3"/>
@@ -27227,7 +28107,7 @@
 </file>
 
 <file path=word/header7.xml><?xml version="1.0" encoding="utf-8"?>
-<w:hdr xmlns:wpc="http://schemas.microsoft.com/office/word/2010/wordprocessingCanvas" xmlns:cx="http://schemas.microsoft.com/office/drawing/2014/chartex" xmlns:cx1="http://schemas.microsoft.com/office/drawing/2015/9/8/chartex" xmlns:mc="http://schemas.openxmlformats.org/markup-compatibility/2006" xmlns:o="urn:schemas-microsoft-com:office:office" xmlns:r="http://schemas.openxmlformats.org/officeDocument/2006/relationships" xmlns:m="http://schemas.openxmlformats.org/officeDocument/2006/math" xmlns:v="urn:schemas-microsoft-com:vml" xmlns:wp14="http://schemas.microsoft.com/office/word/2010/wordprocessingDrawing" xmlns:wp="http://schemas.openxmlformats.org/drawingml/2006/wordprocessingDrawing" xmlns:w10="urn:schemas-microsoft-com:office:word" xmlns:w="http://schemas.openxmlformats.org/wordprocessingml/2006/main" xmlns:w14="http://schemas.microsoft.com/office/word/2010/wordml" xmlns:w15="http://schemas.microsoft.com/office/word/2012/wordml" xmlns:w16se="http://schemas.microsoft.com/office/word/2015/wordml/symex" xmlns:wpg="http://schemas.microsoft.com/office/word/2010/wordprocessingGroup" xmlns:wpi="http://schemas.microsoft.com/office/word/2010/wordprocessingInk" xmlns:wne="http://schemas.microsoft.com/office/word/2006/wordml" xmlns:wps="http://schemas.microsoft.com/office/word/2010/wordprocessingShape" mc:Ignorable="w14 w15 w16se wp14">
+<w:hdr xmlns:wpc="http://schemas.microsoft.com/office/word/2010/wordprocessingCanvas" xmlns:mo="http://schemas.microsoft.com/office/mac/office/2008/main" xmlns:mc="http://schemas.openxmlformats.org/markup-compatibility/2006" xmlns:mv="urn:schemas-microsoft-com:mac:vml" xmlns:o="urn:schemas-microsoft-com:office:office" xmlns:r="http://schemas.openxmlformats.org/officeDocument/2006/relationships" xmlns:m="http://schemas.openxmlformats.org/officeDocument/2006/math" xmlns:v="urn:schemas-microsoft-com:vml" xmlns:wp14="http://schemas.microsoft.com/office/word/2010/wordprocessingDrawing" xmlns:wp="http://schemas.openxmlformats.org/drawingml/2006/wordprocessingDrawing" xmlns:w10="urn:schemas-microsoft-com:office:word" xmlns:w="http://schemas.openxmlformats.org/wordprocessingml/2006/main" xmlns:w14="http://schemas.microsoft.com/office/word/2010/wordml" xmlns:w15="http://schemas.microsoft.com/office/word/2012/wordml" xmlns:wpg="http://schemas.microsoft.com/office/word/2010/wordprocessingGroup" xmlns:wpi="http://schemas.microsoft.com/office/word/2010/wordprocessingInk" xmlns:wne="http://schemas.microsoft.com/office/word/2006/wordml" xmlns:wps="http://schemas.microsoft.com/office/word/2010/wordprocessingShape" mc:Ignorable="w14 w15 wp14">
   <w:p>
     <w:pPr>
       <w:pStyle w:val="a3"/>
@@ -27257,7 +28137,7 @@
 </file>
 
 <file path=word/header8.xml><?xml version="1.0" encoding="utf-8"?>
-<w:hdr xmlns:wpc="http://schemas.microsoft.com/office/word/2010/wordprocessingCanvas" xmlns:cx="http://schemas.microsoft.com/office/drawing/2014/chartex" xmlns:cx1="http://schemas.microsoft.com/office/drawing/2015/9/8/chartex" xmlns:mc="http://schemas.openxmlformats.org/markup-compatibility/2006" xmlns:o="urn:schemas-microsoft-com:office:office" xmlns:r="http://schemas.openxmlformats.org/officeDocument/2006/relationships" xmlns:m="http://schemas.openxmlformats.org/officeDocument/2006/math" xmlns:v="urn:schemas-microsoft-com:vml" xmlns:wp14="http://schemas.microsoft.com/office/word/2010/wordprocessingDrawing" xmlns:wp="http://schemas.openxmlformats.org/drawingml/2006/wordprocessingDrawing" xmlns:w10="urn:schemas-microsoft-com:office:word" xmlns:w="http://schemas.openxmlformats.org/wordprocessingml/2006/main" xmlns:w14="http://schemas.microsoft.com/office/word/2010/wordml" xmlns:w15="http://schemas.microsoft.com/office/word/2012/wordml" xmlns:w16se="http://schemas.microsoft.com/office/word/2015/wordml/symex" xmlns:wpg="http://schemas.microsoft.com/office/word/2010/wordprocessingGroup" xmlns:wpi="http://schemas.microsoft.com/office/word/2010/wordprocessingInk" xmlns:wne="http://schemas.microsoft.com/office/word/2006/wordml" xmlns:wps="http://schemas.microsoft.com/office/word/2010/wordprocessingShape" mc:Ignorable="w14 w15 w16se wp14">
+<w:hdr xmlns:wpc="http://schemas.microsoft.com/office/word/2010/wordprocessingCanvas" xmlns:mo="http://schemas.microsoft.com/office/mac/office/2008/main" xmlns:mc="http://schemas.openxmlformats.org/markup-compatibility/2006" xmlns:mv="urn:schemas-microsoft-com:mac:vml" xmlns:o="urn:schemas-microsoft-com:office:office" xmlns:r="http://schemas.openxmlformats.org/officeDocument/2006/relationships" xmlns:m="http://schemas.openxmlformats.org/officeDocument/2006/math" xmlns:v="urn:schemas-microsoft-com:vml" xmlns:wp14="http://schemas.microsoft.com/office/word/2010/wordprocessingDrawing" xmlns:wp="http://schemas.openxmlformats.org/drawingml/2006/wordprocessingDrawing" xmlns:w10="urn:schemas-microsoft-com:office:word" xmlns:w="http://schemas.openxmlformats.org/wordprocessingml/2006/main" xmlns:w14="http://schemas.microsoft.com/office/word/2010/wordml" xmlns:w15="http://schemas.microsoft.com/office/word/2012/wordml" xmlns:wpg="http://schemas.microsoft.com/office/word/2010/wordprocessingGroup" xmlns:wpi="http://schemas.microsoft.com/office/word/2010/wordprocessingInk" xmlns:wne="http://schemas.microsoft.com/office/word/2006/wordml" xmlns:wps="http://schemas.microsoft.com/office/word/2010/wordprocessingShape" mc:Ignorable="w14 w15 wp14">
   <w:p>
     <w:pPr>
       <w:pStyle w:val="a3"/>
@@ -27283,7 +28163,7 @@
         <w:rFonts w:hint="eastAsia"/>
         <w:noProof/>
       </w:rPr>
-      <w:t>第四章</w:t>
+      <w:t>第三章</w:t>
     </w:r>
     <w:r>
       <w:rPr>
@@ -27297,7 +28177,7 @@
         <w:rFonts w:hint="eastAsia"/>
         <w:noProof/>
       </w:rPr>
-      <w:t>激励机制的设计与实现</w:t>
+      <w:t>激励机制的研究</w:t>
     </w:r>
     <w:r>
       <w:rPr>
@@ -27310,7 +28190,7 @@
 </file>
 
 <file path=word/header9.xml><?xml version="1.0" encoding="utf-8"?>
-<w:hdr xmlns:wpc="http://schemas.microsoft.com/office/word/2010/wordprocessingCanvas" xmlns:cx="http://schemas.microsoft.com/office/drawing/2014/chartex" xmlns:cx1="http://schemas.microsoft.com/office/drawing/2015/9/8/chartex" xmlns:mc="http://schemas.openxmlformats.org/markup-compatibility/2006" xmlns:o="urn:schemas-microsoft-com:office:office" xmlns:r="http://schemas.openxmlformats.org/officeDocument/2006/relationships" xmlns:m="http://schemas.openxmlformats.org/officeDocument/2006/math" xmlns:v="urn:schemas-microsoft-com:vml" xmlns:wp14="http://schemas.microsoft.com/office/word/2010/wordprocessingDrawing" xmlns:wp="http://schemas.openxmlformats.org/drawingml/2006/wordprocessingDrawing" xmlns:w10="urn:schemas-microsoft-com:office:word" xmlns:w="http://schemas.openxmlformats.org/wordprocessingml/2006/main" xmlns:w14="http://schemas.microsoft.com/office/word/2010/wordml" xmlns:w15="http://schemas.microsoft.com/office/word/2012/wordml" xmlns:w16se="http://schemas.microsoft.com/office/word/2015/wordml/symex" xmlns:wpg="http://schemas.microsoft.com/office/word/2010/wordprocessingGroup" xmlns:wpi="http://schemas.microsoft.com/office/word/2010/wordprocessingInk" xmlns:wne="http://schemas.microsoft.com/office/word/2006/wordml" xmlns:wps="http://schemas.microsoft.com/office/word/2010/wordprocessingShape" mc:Ignorable="w14 w15 w16se wp14">
+<w:hdr xmlns:wpc="http://schemas.microsoft.com/office/word/2010/wordprocessingCanvas" xmlns:mo="http://schemas.microsoft.com/office/mac/office/2008/main" xmlns:mc="http://schemas.openxmlformats.org/markup-compatibility/2006" xmlns:mv="urn:schemas-microsoft-com:mac:vml" xmlns:o="urn:schemas-microsoft-com:office:office" xmlns:r="http://schemas.openxmlformats.org/officeDocument/2006/relationships" xmlns:m="http://schemas.openxmlformats.org/officeDocument/2006/math" xmlns:v="urn:schemas-microsoft-com:vml" xmlns:wp14="http://schemas.microsoft.com/office/word/2010/wordprocessingDrawing" xmlns:wp="http://schemas.openxmlformats.org/drawingml/2006/wordprocessingDrawing" xmlns:w10="urn:schemas-microsoft-com:office:word" xmlns:w="http://schemas.openxmlformats.org/wordprocessingml/2006/main" xmlns:w14="http://schemas.microsoft.com/office/word/2010/wordml" xmlns:w15="http://schemas.microsoft.com/office/word/2012/wordml" xmlns:wpg="http://schemas.microsoft.com/office/word/2010/wordprocessingGroup" xmlns:wpi="http://schemas.microsoft.com/office/word/2010/wordprocessingInk" xmlns:wne="http://schemas.microsoft.com/office/word/2006/wordml" xmlns:wps="http://schemas.microsoft.com/office/word/2010/wordprocessingShape" mc:Ignorable="w14 w15 wp14">
   <w:p>
     <w:pPr>
       <w:pStyle w:val="a3"/>
@@ -27321,8 +28201,8 @@
 </file>
 
 <file path=word/numbering.xml><?xml version="1.0" encoding="utf-8"?>
-<w:numbering xmlns:wpc="http://schemas.microsoft.com/office/word/2010/wordprocessingCanvas" xmlns:cx="http://schemas.microsoft.com/office/drawing/2014/chartex" xmlns:cx1="http://schemas.microsoft.com/office/drawing/2015/9/8/chartex" xmlns:mc="http://schemas.openxmlformats.org/markup-compatibility/2006" xmlns:o="urn:schemas-microsoft-com:office:office" xmlns:r="http://schemas.openxmlformats.org/officeDocument/2006/relationships" xmlns:m="http://schemas.openxmlformats.org/officeDocument/2006/math" xmlns:v="urn:schemas-microsoft-com:vml" xmlns:wp14="http://schemas.microsoft.com/office/word/2010/wordprocessingDrawing" xmlns:wp="http://schemas.openxmlformats.org/drawingml/2006/wordprocessingDrawing" xmlns:w10="urn:schemas-microsoft-com:office:word" xmlns:w="http://schemas.openxmlformats.org/wordprocessingml/2006/main" xmlns:w14="http://schemas.microsoft.com/office/word/2010/wordml" xmlns:w15="http://schemas.microsoft.com/office/word/2012/wordml" xmlns:w16se="http://schemas.microsoft.com/office/word/2015/wordml/symex" xmlns:wpg="http://schemas.microsoft.com/office/word/2010/wordprocessingGroup" xmlns:wpi="http://schemas.microsoft.com/office/word/2010/wordprocessingInk" xmlns:wne="http://schemas.microsoft.com/office/word/2006/wordml" xmlns:wps="http://schemas.microsoft.com/office/word/2010/wordprocessingShape" mc:Ignorable="w14 w15 w16se wp14">
-  <w:abstractNum w:abstractNumId="0" w15:restartNumberingAfterBreak="0">
+<w:numbering xmlns:wpc="http://schemas.microsoft.com/office/word/2010/wordprocessingCanvas" xmlns:mo="http://schemas.microsoft.com/office/mac/office/2008/main" xmlns:mc="http://schemas.openxmlformats.org/markup-compatibility/2006" xmlns:mv="urn:schemas-microsoft-com:mac:vml" xmlns:o="urn:schemas-microsoft-com:office:office" xmlns:r="http://schemas.openxmlformats.org/officeDocument/2006/relationships" xmlns:m="http://schemas.openxmlformats.org/officeDocument/2006/math" xmlns:v="urn:schemas-microsoft-com:vml" xmlns:wp14="http://schemas.microsoft.com/office/word/2010/wordprocessingDrawing" xmlns:wp="http://schemas.openxmlformats.org/drawingml/2006/wordprocessingDrawing" xmlns:w10="urn:schemas-microsoft-com:office:word" xmlns:w="http://schemas.openxmlformats.org/wordprocessingml/2006/main" xmlns:w14="http://schemas.microsoft.com/office/word/2010/wordml" xmlns:w15="http://schemas.microsoft.com/office/word/2012/wordml" xmlns:wpg="http://schemas.microsoft.com/office/word/2010/wordprocessingGroup" xmlns:wpi="http://schemas.microsoft.com/office/word/2010/wordprocessingInk" xmlns:wne="http://schemas.microsoft.com/office/word/2006/wordml" xmlns:wps="http://schemas.microsoft.com/office/word/2010/wordprocessingShape" mc:Ignorable="w14 w15 wp14">
+  <w:abstractNum w:abstractNumId="0">
     <w:nsid w:val="00000020"/>
     <w:multiLevelType w:val="multilevel"/>
     <w:tmpl w:val="00000020"/>
@@ -27462,7 +28342,7 @@
       </w:rPr>
     </w:lvl>
   </w:abstractNum>
-  <w:abstractNum w:abstractNumId="1" w15:restartNumberingAfterBreak="0">
+  <w:abstractNum w:abstractNumId="1">
     <w:nsid w:val="01AD073B"/>
     <w:multiLevelType w:val="multilevel"/>
     <w:tmpl w:val="A3104E22"/>
@@ -27576,7 +28456,7 @@
       </w:rPr>
     </w:lvl>
   </w:abstractNum>
-  <w:abstractNum w:abstractNumId="2" w15:restartNumberingAfterBreak="0">
+  <w:abstractNum w:abstractNumId="2">
     <w:nsid w:val="03A16AA1"/>
     <w:multiLevelType w:val="hybridMultilevel"/>
     <w:tmpl w:val="D7BCCF20"/>
@@ -27662,7 +28542,7 @@
       </w:pPr>
     </w:lvl>
   </w:abstractNum>
-  <w:abstractNum w:abstractNumId="3" w15:restartNumberingAfterBreak="0">
+  <w:abstractNum w:abstractNumId="3">
     <w:nsid w:val="042F34B0"/>
     <w:multiLevelType w:val="hybridMultilevel"/>
     <w:tmpl w:val="F9827D0C"/>
@@ -27748,7 +28628,7 @@
       </w:pPr>
     </w:lvl>
   </w:abstractNum>
-  <w:abstractNum w:abstractNumId="4" w15:restartNumberingAfterBreak="0">
+  <w:abstractNum w:abstractNumId="4">
     <w:nsid w:val="056D63E0"/>
     <w:multiLevelType w:val="hybridMultilevel"/>
     <w:tmpl w:val="47B69F04"/>
@@ -27837,7 +28717,7 @@
       </w:pPr>
     </w:lvl>
   </w:abstractNum>
-  <w:abstractNum w:abstractNumId="5" w15:restartNumberingAfterBreak="0">
+  <w:abstractNum w:abstractNumId="5">
     <w:nsid w:val="07A451E4"/>
     <w:multiLevelType w:val="multilevel"/>
     <w:tmpl w:val="B142E01C"/>
@@ -27951,7 +28831,7 @@
       </w:rPr>
     </w:lvl>
   </w:abstractNum>
-  <w:abstractNum w:abstractNumId="6" w15:restartNumberingAfterBreak="0">
+  <w:abstractNum w:abstractNumId="6">
     <w:nsid w:val="0ADC443C"/>
     <w:multiLevelType w:val="hybridMultilevel"/>
     <w:tmpl w:val="C35E89CA"/>
@@ -28037,7 +28917,7 @@
       </w:pPr>
     </w:lvl>
   </w:abstractNum>
-  <w:abstractNum w:abstractNumId="7" w15:restartNumberingAfterBreak="0">
+  <w:abstractNum w:abstractNumId="7">
     <w:nsid w:val="0C8B7407"/>
     <w:multiLevelType w:val="multilevel"/>
     <w:tmpl w:val="68CCE812"/>
@@ -28127,7 +29007,7 @@
       </w:pPr>
     </w:lvl>
   </w:abstractNum>
-  <w:abstractNum w:abstractNumId="8" w15:restartNumberingAfterBreak="0">
+  <w:abstractNum w:abstractNumId="8">
     <w:nsid w:val="0EC01358"/>
     <w:multiLevelType w:val="multilevel"/>
     <w:tmpl w:val="2C540098"/>
@@ -28240,7 +29120,7 @@
       </w:rPr>
     </w:lvl>
   </w:abstractNum>
-  <w:abstractNum w:abstractNumId="9" w15:restartNumberingAfterBreak="0">
+  <w:abstractNum w:abstractNumId="9">
     <w:nsid w:val="12B90811"/>
     <w:multiLevelType w:val="hybridMultilevel"/>
     <w:tmpl w:val="5D3E6FCA"/>
@@ -28326,7 +29206,7 @@
       </w:pPr>
     </w:lvl>
   </w:abstractNum>
-  <w:abstractNum w:abstractNumId="10" w15:restartNumberingAfterBreak="0">
+  <w:abstractNum w:abstractNumId="10">
     <w:nsid w:val="1A212A5E"/>
     <w:multiLevelType w:val="hybridMultilevel"/>
     <w:tmpl w:val="AA9A49C6"/>
@@ -28415,7 +29295,7 @@
       </w:pPr>
     </w:lvl>
   </w:abstractNum>
-  <w:abstractNum w:abstractNumId="11" w15:restartNumberingAfterBreak="0">
+  <w:abstractNum w:abstractNumId="11">
     <w:nsid w:val="1ACF27F2"/>
     <w:multiLevelType w:val="multilevel"/>
     <w:tmpl w:val="85EE8600"/>
@@ -28504,7 +29384,7 @@
       </w:pPr>
     </w:lvl>
   </w:abstractNum>
-  <w:abstractNum w:abstractNumId="12" w15:restartNumberingAfterBreak="0">
+  <w:abstractNum w:abstractNumId="12">
     <w:nsid w:val="1B00058F"/>
     <w:multiLevelType w:val="hybridMultilevel"/>
     <w:tmpl w:val="13065582"/>
@@ -28593,7 +29473,7 @@
       </w:pPr>
     </w:lvl>
   </w:abstractNum>
-  <w:abstractNum w:abstractNumId="13" w15:restartNumberingAfterBreak="0">
+  <w:abstractNum w:abstractNumId="13">
     <w:nsid w:val="1E55535B"/>
     <w:multiLevelType w:val="multilevel"/>
     <w:tmpl w:val="0409001D"/>
@@ -28679,7 +29559,7 @@
       </w:pPr>
     </w:lvl>
   </w:abstractNum>
-  <w:abstractNum w:abstractNumId="14" w15:restartNumberingAfterBreak="0">
+  <w:abstractNum w:abstractNumId="14">
     <w:nsid w:val="20632F61"/>
     <w:multiLevelType w:val="hybridMultilevel"/>
     <w:tmpl w:val="E006C44C"/>
@@ -28768,7 +29648,7 @@
       </w:pPr>
     </w:lvl>
   </w:abstractNum>
-  <w:abstractNum w:abstractNumId="15" w15:restartNumberingAfterBreak="0">
+  <w:abstractNum w:abstractNumId="15">
     <w:nsid w:val="24614F08"/>
     <w:multiLevelType w:val="hybridMultilevel"/>
     <w:tmpl w:val="47B69F04"/>
@@ -28857,7 +29737,7 @@
       </w:pPr>
     </w:lvl>
   </w:abstractNum>
-  <w:abstractNum w:abstractNumId="16" w15:restartNumberingAfterBreak="0">
+  <w:abstractNum w:abstractNumId="16">
     <w:nsid w:val="25FD095D"/>
     <w:multiLevelType w:val="hybridMultilevel"/>
     <w:tmpl w:val="ED603F9A"/>
@@ -28943,7 +29823,7 @@
       </w:pPr>
     </w:lvl>
   </w:abstractNum>
-  <w:abstractNum w:abstractNumId="17" w15:restartNumberingAfterBreak="0">
+  <w:abstractNum w:abstractNumId="17">
     <w:nsid w:val="291A168F"/>
     <w:multiLevelType w:val="hybridMultilevel"/>
     <w:tmpl w:val="CAAA98D0"/>
@@ -29032,7 +29912,7 @@
       </w:pPr>
     </w:lvl>
   </w:abstractNum>
-  <w:abstractNum w:abstractNumId="18" w15:restartNumberingAfterBreak="0">
+  <w:abstractNum w:abstractNumId="18">
     <w:nsid w:val="29A844A0"/>
     <w:multiLevelType w:val="hybridMultilevel"/>
     <w:tmpl w:val="E4FE74E6"/>
@@ -29118,7 +29998,7 @@
       </w:pPr>
     </w:lvl>
   </w:abstractNum>
-  <w:abstractNum w:abstractNumId="19" w15:restartNumberingAfterBreak="0">
+  <w:abstractNum w:abstractNumId="19">
     <w:nsid w:val="302D58A2"/>
     <w:multiLevelType w:val="hybridMultilevel"/>
     <w:tmpl w:val="14FA2DEC"/>
@@ -29204,7 +30084,7 @@
       </w:pPr>
     </w:lvl>
   </w:abstractNum>
-  <w:abstractNum w:abstractNumId="20" w15:restartNumberingAfterBreak="0">
+  <w:abstractNum w:abstractNumId="20">
     <w:nsid w:val="33981169"/>
     <w:multiLevelType w:val="hybridMultilevel"/>
     <w:tmpl w:val="58C4EB6A"/>
@@ -29317,7 +30197,7 @@
       </w:rPr>
     </w:lvl>
   </w:abstractNum>
-  <w:abstractNum w:abstractNumId="21" w15:restartNumberingAfterBreak="0">
+  <w:abstractNum w:abstractNumId="21">
     <w:nsid w:val="33B6115D"/>
     <w:multiLevelType w:val="hybridMultilevel"/>
     <w:tmpl w:val="7DBC2CD8"/>
@@ -29406,7 +30286,7 @@
       </w:pPr>
     </w:lvl>
   </w:abstractNum>
-  <w:abstractNum w:abstractNumId="22" w15:restartNumberingAfterBreak="0">
+  <w:abstractNum w:abstractNumId="22">
     <w:nsid w:val="33B73C0A"/>
     <w:multiLevelType w:val="hybridMultilevel"/>
     <w:tmpl w:val="01740310"/>
@@ -29492,7 +30372,7 @@
       </w:pPr>
     </w:lvl>
   </w:abstractNum>
-  <w:abstractNum w:abstractNumId="23" w15:restartNumberingAfterBreak="0">
+  <w:abstractNum w:abstractNumId="23">
     <w:nsid w:val="33C55AD5"/>
     <w:multiLevelType w:val="multilevel"/>
     <w:tmpl w:val="2AA6840A"/>
@@ -29584,7 +30464,7 @@
       </w:pPr>
     </w:lvl>
   </w:abstractNum>
-  <w:abstractNum w:abstractNumId="24" w15:restartNumberingAfterBreak="0">
+  <w:abstractNum w:abstractNumId="24">
     <w:nsid w:val="37847552"/>
     <w:multiLevelType w:val="multilevel"/>
     <w:tmpl w:val="242C0E34"/>
@@ -29676,7 +30556,7 @@
       </w:pPr>
     </w:lvl>
   </w:abstractNum>
-  <w:abstractNum w:abstractNumId="25" w15:restartNumberingAfterBreak="0">
+  <w:abstractNum w:abstractNumId="25">
     <w:nsid w:val="3842036D"/>
     <w:multiLevelType w:val="hybridMultilevel"/>
     <w:tmpl w:val="9C9A5188"/>
@@ -29766,7 +30646,7 @@
       </w:pPr>
     </w:lvl>
   </w:abstractNum>
-  <w:abstractNum w:abstractNumId="26" w15:restartNumberingAfterBreak="0">
+  <w:abstractNum w:abstractNumId="26">
     <w:nsid w:val="399704D3"/>
     <w:multiLevelType w:val="hybridMultilevel"/>
     <w:tmpl w:val="A74A5C26"/>
@@ -29852,7 +30732,7 @@
       </w:pPr>
     </w:lvl>
   </w:abstractNum>
-  <w:abstractNum w:abstractNumId="27" w15:restartNumberingAfterBreak="0">
+  <w:abstractNum w:abstractNumId="27">
     <w:nsid w:val="3F4A3D41"/>
     <w:multiLevelType w:val="hybridMultilevel"/>
     <w:tmpl w:val="7DBC2CD8"/>
@@ -29941,7 +30821,7 @@
       </w:pPr>
     </w:lvl>
   </w:abstractNum>
-  <w:abstractNum w:abstractNumId="28" w15:restartNumberingAfterBreak="0">
+  <w:abstractNum w:abstractNumId="28">
     <w:nsid w:val="41825772"/>
     <w:multiLevelType w:val="hybridMultilevel"/>
     <w:tmpl w:val="CBE6C572"/>
@@ -30030,7 +30910,7 @@
       </w:pPr>
     </w:lvl>
   </w:abstractNum>
-  <w:abstractNum w:abstractNumId="29" w15:restartNumberingAfterBreak="0">
+  <w:abstractNum w:abstractNumId="29">
     <w:nsid w:val="41825D5E"/>
     <w:multiLevelType w:val="hybridMultilevel"/>
     <w:tmpl w:val="6F0CB5AC"/>
@@ -30116,7 +30996,7 @@
       </w:pPr>
     </w:lvl>
   </w:abstractNum>
-  <w:abstractNum w:abstractNumId="30" w15:restartNumberingAfterBreak="0">
+  <w:abstractNum w:abstractNumId="30">
     <w:nsid w:val="43C82492"/>
     <w:multiLevelType w:val="multilevel"/>
     <w:tmpl w:val="0409001D"/>
@@ -30202,7 +31082,7 @@
       </w:pPr>
     </w:lvl>
   </w:abstractNum>
-  <w:abstractNum w:abstractNumId="31" w15:restartNumberingAfterBreak="0">
+  <w:abstractNum w:abstractNumId="31">
     <w:nsid w:val="4D95001E"/>
     <w:multiLevelType w:val="multilevel"/>
     <w:tmpl w:val="0E0AE936"/>
@@ -30294,7 +31174,7 @@
       </w:pPr>
     </w:lvl>
   </w:abstractNum>
-  <w:abstractNum w:abstractNumId="32" w15:restartNumberingAfterBreak="0">
+  <w:abstractNum w:abstractNumId="32">
     <w:nsid w:val="503959C1"/>
     <w:multiLevelType w:val="hybridMultilevel"/>
     <w:tmpl w:val="29CE5142"/>
@@ -30383,7 +31263,7 @@
       </w:pPr>
     </w:lvl>
   </w:abstractNum>
-  <w:abstractNum w:abstractNumId="33" w15:restartNumberingAfterBreak="0">
+  <w:abstractNum w:abstractNumId="33">
     <w:nsid w:val="51A45674"/>
     <w:multiLevelType w:val="hybridMultilevel"/>
     <w:tmpl w:val="CC56B522"/>
@@ -30469,7 +31349,7 @@
       </w:pPr>
     </w:lvl>
   </w:abstractNum>
-  <w:abstractNum w:abstractNumId="34" w15:restartNumberingAfterBreak="0">
+  <w:abstractNum w:abstractNumId="34">
     <w:nsid w:val="56694263"/>
     <w:multiLevelType w:val="multilevel"/>
     <w:tmpl w:val="B6E04984"/>
@@ -30583,7 +31463,7 @@
       </w:rPr>
     </w:lvl>
   </w:abstractNum>
-  <w:abstractNum w:abstractNumId="35" w15:restartNumberingAfterBreak="0">
+  <w:abstractNum w:abstractNumId="35">
     <w:nsid w:val="60433137"/>
     <w:multiLevelType w:val="hybridMultilevel"/>
     <w:tmpl w:val="119CE684"/>
@@ -30669,7 +31549,7 @@
       </w:pPr>
     </w:lvl>
   </w:abstractNum>
-  <w:abstractNum w:abstractNumId="36" w15:restartNumberingAfterBreak="0">
+  <w:abstractNum w:abstractNumId="36">
     <w:nsid w:val="64740A3B"/>
     <w:multiLevelType w:val="multilevel"/>
     <w:tmpl w:val="0E0AE936"/>
@@ -30761,7 +31641,7 @@
       </w:pPr>
     </w:lvl>
   </w:abstractNum>
-  <w:abstractNum w:abstractNumId="37" w15:restartNumberingAfterBreak="0">
+  <w:abstractNum w:abstractNumId="37">
     <w:nsid w:val="64F85448"/>
     <w:multiLevelType w:val="hybridMultilevel"/>
     <w:tmpl w:val="47B69F04"/>
@@ -30850,7 +31730,7 @@
       </w:pPr>
     </w:lvl>
   </w:abstractNum>
-  <w:abstractNum w:abstractNumId="38" w15:restartNumberingAfterBreak="0">
+  <w:abstractNum w:abstractNumId="38">
     <w:nsid w:val="651C34D0"/>
     <w:multiLevelType w:val="hybridMultilevel"/>
     <w:tmpl w:val="9662C2A2"/>
@@ -30939,7 +31819,7 @@
       </w:pPr>
     </w:lvl>
   </w:abstractNum>
-  <w:abstractNum w:abstractNumId="39" w15:restartNumberingAfterBreak="0">
+  <w:abstractNum w:abstractNumId="39">
     <w:nsid w:val="664D7282"/>
     <w:multiLevelType w:val="hybridMultilevel"/>
     <w:tmpl w:val="7DBC2CD8"/>
@@ -31028,7 +31908,7 @@
       </w:pPr>
     </w:lvl>
   </w:abstractNum>
-  <w:abstractNum w:abstractNumId="40" w15:restartNumberingAfterBreak="0">
+  <w:abstractNum w:abstractNumId="40">
     <w:nsid w:val="6C402C58"/>
     <w:multiLevelType w:val="hybridMultilevel"/>
     <w:tmpl w:val="F7004002"/>
@@ -31175,7 +32055,7 @@
       </w:rPr>
     </w:lvl>
   </w:abstractNum>
-  <w:abstractNum w:abstractNumId="41" w15:restartNumberingAfterBreak="0">
+  <w:abstractNum w:abstractNumId="41">
     <w:nsid w:val="6D3F4706"/>
     <w:multiLevelType w:val="hybridMultilevel"/>
     <w:tmpl w:val="47B69F04"/>
@@ -31264,7 +32144,7 @@
       </w:pPr>
     </w:lvl>
   </w:abstractNum>
-  <w:abstractNum w:abstractNumId="42" w15:restartNumberingAfterBreak="0">
+  <w:abstractNum w:abstractNumId="42">
     <w:nsid w:val="71675787"/>
     <w:multiLevelType w:val="hybridMultilevel"/>
     <w:tmpl w:val="1EF26B74"/>
@@ -31377,7 +32257,7 @@
       </w:rPr>
     </w:lvl>
   </w:abstractNum>
-  <w:abstractNum w:abstractNumId="43" w15:restartNumberingAfterBreak="0">
+  <w:abstractNum w:abstractNumId="43">
     <w:nsid w:val="722B333D"/>
     <w:multiLevelType w:val="hybridMultilevel"/>
     <w:tmpl w:val="62E206BE"/>
@@ -31466,7 +32346,7 @@
       </w:pPr>
     </w:lvl>
   </w:abstractNum>
-  <w:abstractNum w:abstractNumId="44" w15:restartNumberingAfterBreak="0">
+  <w:abstractNum w:abstractNumId="44">
     <w:nsid w:val="725A3960"/>
     <w:multiLevelType w:val="hybridMultilevel"/>
     <w:tmpl w:val="47B69F04"/>
@@ -31555,7 +32435,7 @@
       </w:pPr>
     </w:lvl>
   </w:abstractNum>
-  <w:abstractNum w:abstractNumId="45" w15:restartNumberingAfterBreak="0">
+  <w:abstractNum w:abstractNumId="45">
     <w:nsid w:val="7A30681F"/>
     <w:multiLevelType w:val="hybridMultilevel"/>
     <w:tmpl w:val="8B7C80CA"/>
@@ -31668,7 +32548,7 @@
       </w:rPr>
     </w:lvl>
   </w:abstractNum>
-  <w:abstractNum w:abstractNumId="46" w15:restartNumberingAfterBreak="0">
+  <w:abstractNum w:abstractNumId="46">
     <w:nsid w:val="7CC559B5"/>
     <w:multiLevelType w:val="hybridMultilevel"/>
     <w:tmpl w:val="92786AE6"/>
@@ -31757,7 +32637,7 @@
       </w:pPr>
     </w:lvl>
   </w:abstractNum>
-  <w:abstractNum w:abstractNumId="47" w15:restartNumberingAfterBreak="0">
+  <w:abstractNum w:abstractNumId="47">
     <w:nsid w:val="7D364AFE"/>
     <w:multiLevelType w:val="hybridMultilevel"/>
     <w:tmpl w:val="776A8694"/>
@@ -31849,7 +32729,7 @@
       </w:pPr>
     </w:lvl>
   </w:abstractNum>
-  <w:abstractNum w:abstractNumId="48" w15:restartNumberingAfterBreak="0">
+  <w:abstractNum w:abstractNumId="48">
     <w:nsid w:val="7E863032"/>
     <w:multiLevelType w:val="hybridMultilevel"/>
     <w:tmpl w:val="7DBC2CD8"/>
@@ -32090,7 +32970,7 @@
 </file>
 
 <file path=word/styles.xml><?xml version="1.0" encoding="utf-8"?>
-<w:styles xmlns:mc="http://schemas.openxmlformats.org/markup-compatibility/2006" xmlns:r="http://schemas.openxmlformats.org/officeDocument/2006/relationships" xmlns:w="http://schemas.openxmlformats.org/wordprocessingml/2006/main" xmlns:w14="http://schemas.microsoft.com/office/word/2010/wordml" xmlns:w15="http://schemas.microsoft.com/office/word/2012/wordml" xmlns:w16se="http://schemas.microsoft.com/office/word/2015/wordml/symex" mc:Ignorable="w14 w15 w16se">
+<w:styles xmlns:mc="http://schemas.openxmlformats.org/markup-compatibility/2006" xmlns:r="http://schemas.openxmlformats.org/officeDocument/2006/relationships" xmlns:w="http://schemas.openxmlformats.org/wordprocessingml/2006/main" xmlns:w14="http://schemas.microsoft.com/office/word/2010/wordml" xmlns:w15="http://schemas.microsoft.com/office/word/2012/wordml" mc:Ignorable="w14 w15">
   <w:docDefaults>
     <w:rPrDefault>
       <w:rPr>
@@ -32100,7 +32980,7 @@
     </w:rPrDefault>
     <w:pPrDefault/>
   </w:docDefaults>
-  <w:latentStyles w:defLockedState="0" w:defUIPriority="99" w:defSemiHidden="0" w:defUnhideWhenUsed="0" w:defQFormat="0" w:count="371">
+  <w:latentStyles w:defLockedState="0" w:defUIPriority="99" w:defSemiHidden="0" w:defUnhideWhenUsed="0" w:defQFormat="0" w:count="380">
     <w:lsdException w:name="Normal" w:locked="1" w:uiPriority="0" w:qFormat="1"/>
     <w:lsdException w:name="heading 1" w:locked="1" w:qFormat="1"/>
     <w:lsdException w:name="heading 2" w:locked="1" w:qFormat="1"/>
@@ -32574,6 +33454,7 @@
   <w:style w:type="character" w:default="1" w:styleId="a0">
     <w:name w:val="Default Paragraph Font"/>
     <w:uiPriority w:val="1"/>
+    <w:semiHidden/>
     <w:unhideWhenUsed/>
   </w:style>
   <w:style w:type="table" w:default="1" w:styleId="a1">
@@ -32598,7 +33479,7 @@
     <w:unhideWhenUsed/>
   </w:style>
   <w:style w:type="character" w:customStyle="1" w:styleId="10">
-    <w:name w:val="标题 1 字符"/>
+    <w:name w:val="标题 1字符"/>
     <w:basedOn w:val="a0"/>
     <w:link w:val="1"/>
     <w:uiPriority w:val="99"/>
@@ -32613,7 +33494,7 @@
     </w:rPr>
   </w:style>
   <w:style w:type="character" w:customStyle="1" w:styleId="20">
-    <w:name w:val="标题 2 字符"/>
+    <w:name w:val="标题 2字符"/>
     <w:basedOn w:val="a0"/>
     <w:link w:val="2"/>
     <w:uiPriority w:val="99"/>
@@ -32628,7 +33509,7 @@
     </w:rPr>
   </w:style>
   <w:style w:type="character" w:customStyle="1" w:styleId="30">
-    <w:name w:val="标题 3 字符"/>
+    <w:name w:val="标题 3字符"/>
     <w:basedOn w:val="a0"/>
     <w:link w:val="3"/>
     <w:uiPriority w:val="99"/>
@@ -32643,7 +33524,7 @@
     </w:rPr>
   </w:style>
   <w:style w:type="character" w:customStyle="1" w:styleId="40">
-    <w:name w:val="标题 4 字符"/>
+    <w:name w:val="标题 4字符"/>
     <w:basedOn w:val="a0"/>
     <w:link w:val="4"/>
     <w:uiPriority w:val="99"/>
@@ -32680,7 +33561,7 @@
     </w:rPr>
   </w:style>
   <w:style w:type="character" w:customStyle="1" w:styleId="a4">
-    <w:name w:val="页眉 字符"/>
+    <w:name w:val="页眉字符"/>
     <w:basedOn w:val="a0"/>
     <w:link w:val="a3"/>
     <w:uiPriority w:val="99"/>
@@ -32713,7 +33594,7 @@
     </w:rPr>
   </w:style>
   <w:style w:type="character" w:customStyle="1" w:styleId="a6">
-    <w:name w:val="页脚 字符"/>
+    <w:name w:val="页脚字符"/>
     <w:basedOn w:val="a0"/>
     <w:link w:val="a5"/>
     <w:uiPriority w:val="99"/>
@@ -32750,7 +33631,7 @@
     </w:rPr>
   </w:style>
   <w:style w:type="character" w:customStyle="1" w:styleId="aa">
-    <w:name w:val="文档结构图 字符"/>
+    <w:name w:val="文档结构图字符"/>
     <w:basedOn w:val="a0"/>
     <w:link w:val="a9"/>
     <w:uiPriority w:val="99"/>
@@ -32779,7 +33660,7 @@
     </w:rPr>
   </w:style>
   <w:style w:type="character" w:customStyle="1" w:styleId="ac">
-    <w:name w:val="批注框文本 字符"/>
+    <w:name w:val="批注框文本字符"/>
     <w:basedOn w:val="a0"/>
     <w:link w:val="ab"/>
     <w:uiPriority w:val="99"/>
@@ -32798,6 +33679,7 @@
     <w:uiPriority w:val="59"/>
     <w:rsid w:val="008B5E72"/>
     <w:tblPr>
+      <w:tblInd w:w="0" w:type="dxa"/>
       <w:tblBorders>
         <w:top w:val="single" w:sz="4" w:space="0" w:color="000000"/>
         <w:left w:val="single" w:sz="4" w:space="0" w:color="000000"/>
@@ -32806,6 +33688,12 @@
         <w:insideH w:val="single" w:sz="4" w:space="0" w:color="000000"/>
         <w:insideV w:val="single" w:sz="4" w:space="0" w:color="000000"/>
       </w:tblBorders>
+      <w:tblCellMar>
+        <w:top w:w="0" w:type="dxa"/>
+        <w:left w:w="108" w:type="dxa"/>
+        <w:bottom w:w="0" w:type="dxa"/>
+        <w:right w:w="108" w:type="dxa"/>
+      </w:tblCellMar>
     </w:tblPr>
   </w:style>
   <w:style w:type="paragraph" w:styleId="ae">
@@ -32886,7 +33774,7 @@
       <w:szCs w:val="21"/>
     </w:rPr>
   </w:style>
-  <w:style w:type="paragraph" w:styleId="TOC">
+  <w:style w:type="paragraph" w:styleId="af1">
     <w:name w:val="TOC Heading"/>
     <w:basedOn w:val="1"/>
     <w:next w:val="a"/>
@@ -32997,10 +33885,10 @@
       <w:lang w:val="en-US" w:eastAsia="zh-CN"/>
     </w:rPr>
   </w:style>
-  <w:style w:type="paragraph" w:styleId="af1">
+  <w:style w:type="paragraph" w:styleId="af2">
     <w:name w:val="Body Text"/>
     <w:basedOn w:val="a"/>
-    <w:link w:val="af2"/>
+    <w:link w:val="af3"/>
     <w:uiPriority w:val="99"/>
     <w:rsid w:val="00670CB6"/>
     <w:pPr>
@@ -33012,10 +33900,10 @@
       <w:szCs w:val="24"/>
     </w:rPr>
   </w:style>
-  <w:style w:type="character" w:customStyle="1" w:styleId="af2">
-    <w:name w:val="正文文本 字符"/>
+  <w:style w:type="character" w:customStyle="1" w:styleId="af3">
+    <w:name w:val="正文文本字符"/>
     <w:basedOn w:val="a0"/>
-    <w:link w:val="af1"/>
+    <w:link w:val="af2"/>
     <w:uiPriority w:val="99"/>
     <w:locked/>
     <w:rsid w:val="00670CB6"/>
@@ -33026,10 +33914,10 @@
       <w:szCs w:val="24"/>
     </w:rPr>
   </w:style>
-  <w:style w:type="paragraph" w:styleId="af3">
+  <w:style w:type="paragraph" w:styleId="af4">
     <w:name w:val="endnote text"/>
     <w:basedOn w:val="a"/>
-    <w:link w:val="af4"/>
+    <w:link w:val="af5"/>
     <w:uiPriority w:val="99"/>
     <w:rsid w:val="002B19C5"/>
     <w:pPr>
@@ -33043,10 +33931,10 @@
       <w:szCs w:val="24"/>
     </w:rPr>
   </w:style>
-  <w:style w:type="character" w:customStyle="1" w:styleId="af4">
-    <w:name w:val="尾注文本 字符"/>
+  <w:style w:type="character" w:customStyle="1" w:styleId="af5">
+    <w:name w:val="尾注文本字符"/>
     <w:basedOn w:val="a0"/>
-    <w:link w:val="af3"/>
+    <w:link w:val="af4"/>
     <w:uiPriority w:val="99"/>
     <w:locked/>
     <w:rsid w:val="002B19C5"/>
@@ -33073,7 +33961,7 @@
       <w:lang w:eastAsia="en-US"/>
     </w:rPr>
   </w:style>
-  <w:style w:type="character" w:styleId="af5">
+  <w:style w:type="character" w:styleId="af6">
     <w:name w:val="page number"/>
     <w:basedOn w:val="a0"/>
     <w:uiPriority w:val="99"/>
@@ -33082,7 +33970,7 @@
       <w:rFonts w:cs="Times New Roman"/>
     </w:rPr>
   </w:style>
-  <w:style w:type="paragraph" w:styleId="af6">
+  <w:style w:type="paragraph" w:styleId="af7">
     <w:name w:val="caption"/>
     <w:basedOn w:val="a"/>
     <w:next w:val="a"/>
@@ -33114,7 +34002,7 @@
       <w:lang w:val="en-AU"/>
     </w:rPr>
   </w:style>
-  <w:style w:type="character" w:styleId="af7">
+  <w:style w:type="character" w:styleId="af8">
     <w:name w:val="Subtle Emphasis"/>
     <w:uiPriority w:val="19"/>
     <w:qFormat/>
@@ -33185,7 +34073,7 @@
     </w:rPr>
   </w:style>
   <w:style w:type="character" w:customStyle="1" w:styleId="HTML1">
-    <w:name w:val="HTML 预设格式 字符"/>
+    <w:name w:val="HTML 预设格式字符"/>
     <w:basedOn w:val="a0"/>
     <w:link w:val="HTML0"/>
     <w:uiPriority w:val="99"/>
@@ -33197,10 +34085,10 @@
       <w:szCs w:val="24"/>
     </w:rPr>
   </w:style>
-  <w:style w:type="paragraph" w:styleId="af8">
+  <w:style w:type="paragraph" w:styleId="af9">
     <w:name w:val="footnote text"/>
     <w:basedOn w:val="a"/>
-    <w:link w:val="af9"/>
+    <w:link w:val="afa"/>
     <w:uiPriority w:val="99"/>
     <w:semiHidden/>
     <w:unhideWhenUsed/>
@@ -33215,10 +34103,10 @@
       <w:szCs w:val="18"/>
     </w:rPr>
   </w:style>
-  <w:style w:type="character" w:customStyle="1" w:styleId="af9">
-    <w:name w:val="脚注文本 字符"/>
+  <w:style w:type="character" w:customStyle="1" w:styleId="afa">
+    <w:name w:val="脚注文本字符"/>
     <w:basedOn w:val="a0"/>
-    <w:link w:val="af8"/>
+    <w:link w:val="af9"/>
     <w:uiPriority w:val="99"/>
     <w:semiHidden/>
     <w:rsid w:val="007C6426"/>
@@ -33229,7 +34117,7 @@
       <w:szCs w:val="18"/>
     </w:rPr>
   </w:style>
-  <w:style w:type="character" w:styleId="afa">
+  <w:style w:type="character" w:styleId="afb">
     <w:name w:val="footnote reference"/>
     <w:basedOn w:val="a0"/>
     <w:uiPriority w:val="99"/>
@@ -33241,7 +34129,7 @@
       <w:vertAlign w:val="superscript"/>
     </w:rPr>
   </w:style>
-  <w:style w:type="character" w:styleId="afb">
+  <w:style w:type="character" w:styleId="afc">
     <w:name w:val="endnote reference"/>
     <w:basedOn w:val="a0"/>
     <w:uiPriority w:val="99"/>
@@ -33253,7 +34141,7 @@
       <w:vertAlign w:val="superscript"/>
     </w:rPr>
   </w:style>
-  <w:style w:type="character" w:styleId="afc">
+  <w:style w:type="character" w:styleId="afd">
     <w:name w:val="Emphasis"/>
     <w:basedOn w:val="a0"/>
     <w:uiPriority w:val="20"/>
@@ -33268,7 +34156,7 @@
     </w:rPr>
   </w:style>
   <w:style w:type="character" w:customStyle="1" w:styleId="a8">
-    <w:name w:val="列出段落 字符"/>
+    <w:name w:val="列出段落字符"/>
     <w:basedOn w:val="a0"/>
     <w:link w:val="a7"/>
     <w:uiPriority w:val="34"/>
@@ -33296,7 +34184,7 @@
       <w:szCs w:val="24"/>
     </w:rPr>
   </w:style>
-  <w:style w:type="table" w:styleId="afd">
+  <w:style w:type="table" w:styleId="afe">
     <w:name w:val="Light Shading"/>
     <w:basedOn w:val="a1"/>
     <w:uiPriority w:val="60"/>
@@ -33307,10 +34195,17 @@
     <w:tblPr>
       <w:tblStyleRowBandSize w:val="1"/>
       <w:tblStyleColBandSize w:val="1"/>
+      <w:tblInd w:w="0" w:type="dxa"/>
       <w:tblBorders>
         <w:top w:val="single" w:sz="8" w:space="0" w:color="000000" w:themeColor="text1"/>
         <w:bottom w:val="single" w:sz="8" w:space="0" w:color="000000" w:themeColor="text1"/>
       </w:tblBorders>
+      <w:tblCellMar>
+        <w:top w:w="0" w:type="dxa"/>
+        <w:left w:w="108" w:type="dxa"/>
+        <w:bottom w:w="0" w:type="dxa"/>
+        <w:right w:w="108" w:type="dxa"/>
+      </w:tblCellMar>
     </w:tblPr>
     <w:tblStylePr w:type="firstRow">
       <w:pPr>
@@ -33400,10 +34295,17 @@
     <w:tblPr>
       <w:tblStyleRowBandSize w:val="1"/>
       <w:tblStyleColBandSize w:val="1"/>
+      <w:tblInd w:w="0" w:type="dxa"/>
       <w:tblBorders>
         <w:top w:val="single" w:sz="8" w:space="0" w:color="4F81BD" w:themeColor="accent1"/>
         <w:bottom w:val="single" w:sz="8" w:space="0" w:color="4F81BD" w:themeColor="accent1"/>
       </w:tblBorders>
+      <w:tblCellMar>
+        <w:top w:w="0" w:type="dxa"/>
+        <w:left w:w="108" w:type="dxa"/>
+        <w:bottom w:w="0" w:type="dxa"/>
+        <w:right w:w="108" w:type="dxa"/>
+      </w:tblCellMar>
     </w:tblPr>
     <w:tblStylePr w:type="firstRow">
       <w:pPr>
@@ -33482,7 +34384,7 @@
       </w:tcPr>
     </w:tblStylePr>
   </w:style>
-  <w:style w:type="character" w:styleId="afe">
+  <w:style w:type="character" w:styleId="aff">
     <w:name w:val="Placeholder Text"/>
     <w:basedOn w:val="a0"/>
     <w:uiPriority w:val="99"/>
@@ -33801,7 +34703,7 @@
 </file>
 
 <file path=customXml/itemProps1.xml><?xml version="1.0" encoding="utf-8"?>
-<ds:datastoreItem xmlns:ds="http://schemas.openxmlformats.org/officeDocument/2006/customXml" ds:itemID="{BF9B07EF-70FA-43AD-AAB6-0C3BAC4783F2}">
+<ds:datastoreItem xmlns:ds="http://schemas.openxmlformats.org/officeDocument/2006/customXml" ds:itemID="{8E85569C-ED4C-9144-B7EB-293A1496DEE2}">
   <ds:schemaRefs>
     <ds:schemaRef ds:uri="http://schemas.openxmlformats.org/officeDocument/2006/bibliography"/>
   </ds:schemaRefs>
